--- a/Documents/Software Detailed Design.docx
+++ b/Documents/Software Detailed Design.docx
@@ -169,7 +169,7 @@
               <w:pStyle w:val="Tabletext"/>
             </w:pPr>
             <w:r>
-              <w:t>&lt;dd/mm/yy&gt;</w:t>
+              <w:t>22.03.2014</w:t>
             </w:r>
           </w:p>
         </w:tc>
@@ -189,7 +189,7 @@
               <w:pStyle w:val="Tabletext"/>
             </w:pPr>
             <w:r>
-              <w:t>&lt;x.x&gt;</w:t>
+              <w:t>1.11</w:t>
             </w:r>
           </w:p>
         </w:tc>
@@ -209,7 +209,7 @@
               <w:pStyle w:val="Tabletext"/>
             </w:pPr>
             <w:r>
-              <w:t>&lt;details&gt;</w:t>
+              <w:t>Initial version of SDD</w:t>
             </w:r>
           </w:p>
         </w:tc>
@@ -229,7 +229,7 @@
               <w:pStyle w:val="Tabletext"/>
             </w:pPr>
             <w:r>
-              <w:t>&lt;name&gt;</w:t>
+              <w:t>İsmetcan Hergünşen, Mehmet Kağan Kayaalp, Nazlı Karalar, Gamze Küçükçolak, Erdi Koç</w:t>
             </w:r>
           </w:p>
         </w:tc>
@@ -252,6 +252,9 @@
             <w:pPr>
               <w:pStyle w:val="Tabletext"/>
             </w:pPr>
+            <w:r>
+              <w:t>23.03.2014</w:t>
+            </w:r>
           </w:p>
         </w:tc>
         <w:tc>
@@ -268,6 +271,9 @@
             <w:pPr>
               <w:pStyle w:val="Tabletext"/>
             </w:pPr>
+            <w:r>
+              <w:t>1.12</w:t>
+            </w:r>
           </w:p>
         </w:tc>
         <w:tc>
@@ -284,6 +290,9 @@
             <w:pPr>
               <w:pStyle w:val="Tabletext"/>
             </w:pPr>
+            <w:r>
+              <w:t>Introduction (References, abbreviations etc.)</w:t>
+            </w:r>
           </w:p>
         </w:tc>
         <w:tc>
@@ -300,6 +309,9 @@
             <w:pPr>
               <w:pStyle w:val="Tabletext"/>
             </w:pPr>
+            <w:r>
+              <w:t>Nazlı Karalar, Kağan Kayaalp</w:t>
+            </w:r>
           </w:p>
         </w:tc>
       </w:tr>
@@ -321,6 +333,9 @@
             <w:pPr>
               <w:pStyle w:val="Tabletext"/>
             </w:pPr>
+            <w:r>
+              <w:t>24.03.2014</w:t>
+            </w:r>
           </w:p>
         </w:tc>
         <w:tc>
@@ -337,6 +352,9 @@
             <w:pPr>
               <w:pStyle w:val="Tabletext"/>
             </w:pPr>
+            <w:r>
+              <w:t>1.13</w:t>
+            </w:r>
           </w:p>
         </w:tc>
         <w:tc>
@@ -353,6 +371,12 @@
             <w:pPr>
               <w:pStyle w:val="Tabletext"/>
             </w:pPr>
+            <w:r>
+              <w:t>Component</w:t>
+            </w:r>
+            <w:r>
+              <w:t xml:space="preserve"> 1</w:t>
+            </w:r>
           </w:p>
         </w:tc>
         <w:tc>
@@ -369,6 +393,9 @@
             <w:pPr>
               <w:pStyle w:val="Tabletext"/>
             </w:pPr>
+            <w:r>
+              <w:t>Gamze Küçükçolak, Erdi Koç</w:t>
+            </w:r>
           </w:p>
         </w:tc>
       </w:tr>
@@ -390,6 +417,9 @@
             <w:pPr>
               <w:pStyle w:val="Tabletext"/>
             </w:pPr>
+            <w:r>
+              <w:t>24.03.2014</w:t>
+            </w:r>
           </w:p>
         </w:tc>
         <w:tc>
@@ -406,6 +436,9 @@
             <w:pPr>
               <w:pStyle w:val="Tabletext"/>
             </w:pPr>
+            <w:r>
+              <w:t>1.13</w:t>
+            </w:r>
           </w:p>
         </w:tc>
         <w:tc>
@@ -422,6 +455,9 @@
             <w:pPr>
               <w:pStyle w:val="Tabletext"/>
             </w:pPr>
+            <w:r>
+              <w:t xml:space="preserve"> Component 2</w:t>
+            </w:r>
           </w:p>
         </w:tc>
         <w:tc>
@@ -438,6 +474,171 @@
             <w:pPr>
               <w:pStyle w:val="Tabletext"/>
             </w:pPr>
+            <w:r>
+              <w:t>Mehmet Kağan Kayaalp, Nazlı Karalar,</w:t>
+            </w:r>
+          </w:p>
+        </w:tc>
+      </w:tr>
+      <w:tr>
+        <w:trPr>
+          <w:jc w:val="center"/>
+        </w:trPr>
+        <w:tc>
+          <w:tcPr>
+            <w:tcW w:w="2530" w:type="dxa"/>
+            <w:tcBorders>
+              <w:top w:val="single" w:sz="6" w:space="0" w:color="auto"/>
+              <w:left w:val="single" w:sz="6" w:space="0" w:color="auto"/>
+              <w:bottom w:val="single" w:sz="6" w:space="0" w:color="auto"/>
+              <w:right w:val="single" w:sz="6" w:space="0" w:color="auto"/>
+            </w:tcBorders>
+          </w:tcPr>
+          <w:p>
+            <w:pPr>
+              <w:pStyle w:val="Tabletext"/>
+            </w:pPr>
+            <w:r>
+              <w:t>24.03.2014</w:t>
+            </w:r>
+          </w:p>
+        </w:tc>
+        <w:tc>
+          <w:tcPr>
+            <w:tcW w:w="1152" w:type="dxa"/>
+            <w:tcBorders>
+              <w:top w:val="single" w:sz="6" w:space="0" w:color="auto"/>
+              <w:left w:val="single" w:sz="6" w:space="0" w:color="auto"/>
+              <w:bottom w:val="single" w:sz="6" w:space="0" w:color="auto"/>
+              <w:right w:val="single" w:sz="6" w:space="0" w:color="auto"/>
+            </w:tcBorders>
+          </w:tcPr>
+          <w:p>
+            <w:pPr>
+              <w:pStyle w:val="Tabletext"/>
+            </w:pPr>
+            <w:r>
+              <w:t>1.13</w:t>
+            </w:r>
+          </w:p>
+        </w:tc>
+        <w:tc>
+          <w:tcPr>
+            <w:tcW w:w="3243" w:type="dxa"/>
+            <w:tcBorders>
+              <w:top w:val="single" w:sz="6" w:space="0" w:color="auto"/>
+              <w:left w:val="single" w:sz="6" w:space="0" w:color="auto"/>
+              <w:bottom w:val="single" w:sz="6" w:space="0" w:color="auto"/>
+              <w:right w:val="single" w:sz="6" w:space="0" w:color="auto"/>
+            </w:tcBorders>
+          </w:tcPr>
+          <w:p>
+            <w:pPr>
+              <w:pStyle w:val="Tabletext"/>
+            </w:pPr>
+            <w:r>
+              <w:t>Component 3</w:t>
+            </w:r>
+          </w:p>
+        </w:tc>
+        <w:tc>
+          <w:tcPr>
+            <w:tcW w:w="2096" w:type="dxa"/>
+            <w:tcBorders>
+              <w:top w:val="single" w:sz="6" w:space="0" w:color="auto"/>
+              <w:left w:val="single" w:sz="6" w:space="0" w:color="auto"/>
+              <w:bottom w:val="single" w:sz="6" w:space="0" w:color="auto"/>
+              <w:right w:val="single" w:sz="6" w:space="0" w:color="auto"/>
+            </w:tcBorders>
+          </w:tcPr>
+          <w:p>
+            <w:pPr>
+              <w:pStyle w:val="Tabletext"/>
+            </w:pPr>
+            <w:r>
+              <w:t>İsmetcan Hergünşen</w:t>
+            </w:r>
+          </w:p>
+        </w:tc>
+      </w:tr>
+      <w:tr>
+        <w:trPr>
+          <w:jc w:val="center"/>
+        </w:trPr>
+        <w:tc>
+          <w:tcPr>
+            <w:tcW w:w="2530" w:type="dxa"/>
+            <w:tcBorders>
+              <w:top w:val="single" w:sz="6" w:space="0" w:color="auto"/>
+              <w:left w:val="single" w:sz="6" w:space="0" w:color="auto"/>
+              <w:bottom w:val="single" w:sz="6" w:space="0" w:color="auto"/>
+              <w:right w:val="single" w:sz="6" w:space="0" w:color="auto"/>
+            </w:tcBorders>
+          </w:tcPr>
+          <w:p>
+            <w:pPr>
+              <w:pStyle w:val="Tabletext"/>
+            </w:pPr>
+            <w:r>
+              <w:t>25.03.2014</w:t>
+            </w:r>
+          </w:p>
+        </w:tc>
+        <w:tc>
+          <w:tcPr>
+            <w:tcW w:w="1152" w:type="dxa"/>
+            <w:tcBorders>
+              <w:top w:val="single" w:sz="6" w:space="0" w:color="auto"/>
+              <w:left w:val="single" w:sz="6" w:space="0" w:color="auto"/>
+              <w:bottom w:val="single" w:sz="6" w:space="0" w:color="auto"/>
+              <w:right w:val="single" w:sz="6" w:space="0" w:color="auto"/>
+            </w:tcBorders>
+          </w:tcPr>
+          <w:p>
+            <w:pPr>
+              <w:pStyle w:val="Tabletext"/>
+            </w:pPr>
+            <w:r>
+              <w:t>1.14</w:t>
+            </w:r>
+          </w:p>
+        </w:tc>
+        <w:tc>
+          <w:tcPr>
+            <w:tcW w:w="3243" w:type="dxa"/>
+            <w:tcBorders>
+              <w:top w:val="single" w:sz="6" w:space="0" w:color="auto"/>
+              <w:left w:val="single" w:sz="6" w:space="0" w:color="auto"/>
+              <w:bottom w:val="single" w:sz="6" w:space="0" w:color="auto"/>
+              <w:right w:val="single" w:sz="6" w:space="0" w:color="auto"/>
+            </w:tcBorders>
+          </w:tcPr>
+          <w:p>
+            <w:pPr>
+              <w:pStyle w:val="Tabletext"/>
+            </w:pPr>
+            <w:r>
+              <w:t>COTS Identification</w:t>
+            </w:r>
+          </w:p>
+        </w:tc>
+        <w:tc>
+          <w:tcPr>
+            <w:tcW w:w="2096" w:type="dxa"/>
+            <w:tcBorders>
+              <w:top w:val="single" w:sz="6" w:space="0" w:color="auto"/>
+              <w:left w:val="single" w:sz="6" w:space="0" w:color="auto"/>
+              <w:bottom w:val="single" w:sz="6" w:space="0" w:color="auto"/>
+              <w:right w:val="single" w:sz="6" w:space="0" w:color="auto"/>
+            </w:tcBorders>
+          </w:tcPr>
+          <w:p>
+            <w:pPr>
+              <w:pStyle w:val="Tabletext"/>
+            </w:pPr>
+            <w:r>
+              <w:t>Erdi Koç, Gamze Küçükçolak, İsmetcan Hergünşen</w:t>
+            </w:r>
           </w:p>
         </w:tc>
       </w:tr>
@@ -2244,39 +2445,45 @@
     <w:p/>
     <w:p>
       <w:r>
-        <w:rPr>
-          <w:highlight w:val="lightGray"/>
-        </w:rPr>
-        <w:t>Brief description of the software system and the purpose of the document</w:t>
-      </w:r>
-      <w:r>
-        <w:rPr>
-          <w:highlight w:val="lightGray"/>
-        </w:rPr>
-        <w:t>.</w:t>
+        <w:t>SDD is a representation of the software system design such as software components and interfaces. It also shows how the software system will be structured to satisfy the requirements. The purpose of SDD is to define the detailed design for all components of CCB system.</w:t>
       </w:r>
     </w:p>
     <w:p>
       <w:r>
-        <w:t xml:space="preserve">This document </w:t>
-      </w:r>
-      <w:r>
-        <w:t xml:space="preserve">describes the design of </w:t>
-      </w:r>
-      <w:r>
-        <w:t xml:space="preserve">the </w:t>
-      </w:r>
-      <w:r>
-        <w:t xml:space="preserve">XXX </w:t>
-      </w:r>
-      <w:r>
-        <w:t xml:space="preserve">software </w:t>
-      </w:r>
-      <w:r>
-        <w:t>system</w:t>
-      </w:r>
-      <w:r>
-        <w:t>.</w:t>
+        <w:t xml:space="preserve">The SDD document is organized as follows. </w:t>
+      </w:r>
+      <w:r>
+        <w:t>I</w:t>
+      </w:r>
+      <w:r>
+        <w:t>n the first part</w:t>
+      </w:r>
+      <w:r>
+        <w:t xml:space="preserve"> of SDD</w:t>
+      </w:r>
+      <w:r>
+        <w:t xml:space="preserve">, it </w:t>
+      </w:r>
+      <w:r>
+        <w:t>describes</w:t>
+      </w:r>
+      <w:r>
+        <w:t xml:space="preserve"> the project references and abbre</w:t>
+      </w:r>
+      <w:r>
+        <w:t xml:space="preserve">viations and in component part, it shows the design of the system with UML diagrams. </w:t>
+      </w:r>
+      <w:r>
+        <w:rPr>
+          <w:color w:val="FF0000"/>
+        </w:rPr>
+        <w:t>In COTS</w:t>
+      </w:r>
+      <w:r>
+        <w:rPr>
+          <w:color w:val="FF0000"/>
+        </w:rPr>
+        <w:t>, ????</w:t>
       </w:r>
     </w:p>
     <w:p>
@@ -2303,7 +2510,6 @@
       </w:r>
       <w:bookmarkEnd w:id="6"/>
     </w:p>
-    <w:p/>
     <w:tbl>
       <w:tblPr>
         <w:tblW w:w="9180" w:type="dxa"/>
@@ -2318,9 +2524,9 @@
         <w:tblLook w:val="00A0" w:firstRow="1" w:lastRow="0" w:firstColumn="1" w:lastColumn="0" w:noHBand="0" w:noVBand="0"/>
       </w:tblPr>
       <w:tblGrid>
-        <w:gridCol w:w="808"/>
-        <w:gridCol w:w="2271"/>
-        <w:gridCol w:w="6101"/>
+        <w:gridCol w:w="1145"/>
+        <w:gridCol w:w="2563"/>
+        <w:gridCol w:w="5472"/>
       </w:tblGrid>
       <w:tr>
         <w:trPr>
@@ -2328,100 +2534,237 @@
         </w:trPr>
         <w:tc>
           <w:tcPr>
-            <w:tcW w:w="808" w:type="dxa"/>
-            <w:shd w:val="clear" w:color="auto" w:fill="CCCCCC"/>
+            <w:tcW w:w="1145" w:type="dxa"/>
+            <w:tcBorders>
+              <w:top w:val="single" w:sz="4" w:space="0" w:color="auto"/>
+              <w:left w:val="single" w:sz="4" w:space="0" w:color="auto"/>
+              <w:bottom w:val="single" w:sz="4" w:space="0" w:color="auto"/>
+              <w:right w:val="single" w:sz="4" w:space="0" w:color="auto"/>
+            </w:tcBorders>
+            <w:shd w:val="clear" w:color="auto" w:fill="000000" w:themeFill="text1"/>
           </w:tcPr>
           <w:p>
+            <w:pPr>
+              <w:rPr>
+                <w:b/>
+                <w:color w:val="FFFFFF" w:themeColor="background1"/>
+              </w:rPr>
+            </w:pPr>
             <w:r>
+              <w:rPr>
+                <w:b/>
+                <w:color w:val="FFFFFF" w:themeColor="background1"/>
+              </w:rPr>
               <w:t>#</w:t>
             </w:r>
           </w:p>
         </w:tc>
         <w:tc>
           <w:tcPr>
-            <w:tcW w:w="2271" w:type="dxa"/>
-            <w:shd w:val="clear" w:color="auto" w:fill="CCCCCC"/>
+            <w:tcW w:w="2563" w:type="dxa"/>
+            <w:tcBorders>
+              <w:top w:val="single" w:sz="4" w:space="0" w:color="auto"/>
+              <w:left w:val="single" w:sz="4" w:space="0" w:color="auto"/>
+              <w:bottom w:val="single" w:sz="4" w:space="0" w:color="auto"/>
+              <w:right w:val="single" w:sz="4" w:space="0" w:color="auto"/>
+            </w:tcBorders>
+            <w:shd w:val="clear" w:color="auto" w:fill="000000" w:themeFill="text1"/>
           </w:tcPr>
           <w:p>
+            <w:pPr>
+              <w:rPr>
+                <w:b/>
+                <w:color w:val="FFFFFF" w:themeColor="background1"/>
+              </w:rPr>
+            </w:pPr>
             <w:r>
+              <w:rPr>
+                <w:b/>
+                <w:color w:val="FFFFFF" w:themeColor="background1"/>
+              </w:rPr>
               <w:t>Document Identifier</w:t>
             </w:r>
           </w:p>
         </w:tc>
         <w:tc>
           <w:tcPr>
-            <w:tcW w:w="6101" w:type="dxa"/>
-            <w:shd w:val="clear" w:color="auto" w:fill="CCCCCC"/>
+            <w:tcW w:w="5472" w:type="dxa"/>
+            <w:tcBorders>
+              <w:top w:val="single" w:sz="4" w:space="0" w:color="auto"/>
+              <w:left w:val="single" w:sz="4" w:space="0" w:color="auto"/>
+              <w:bottom w:val="single" w:sz="4" w:space="0" w:color="auto"/>
+              <w:right w:val="single" w:sz="4" w:space="0" w:color="auto"/>
+            </w:tcBorders>
+            <w:shd w:val="clear" w:color="auto" w:fill="000000" w:themeFill="text1"/>
           </w:tcPr>
           <w:p>
+            <w:pPr>
+              <w:rPr>
+                <w:b/>
+                <w:color w:val="FFFFFF" w:themeColor="background1"/>
+              </w:rPr>
+            </w:pPr>
             <w:r>
+              <w:rPr>
+                <w:b/>
+                <w:color w:val="FFFFFF" w:themeColor="background1"/>
+              </w:rPr>
               <w:t>Document Title</w:t>
             </w:r>
           </w:p>
         </w:tc>
       </w:tr>
       <w:tr>
+        <w:trPr>
+          <w:tblHeader/>
+        </w:trPr>
         <w:tc>
           <w:tcPr>
-            <w:tcW w:w="808" w:type="dxa"/>
+            <w:tcW w:w="1145" w:type="dxa"/>
+            <w:tcBorders>
+              <w:top w:val="single" w:sz="4" w:space="0" w:color="auto"/>
+              <w:left w:val="single" w:sz="4" w:space="0" w:color="auto"/>
+              <w:bottom w:val="single" w:sz="4" w:space="0" w:color="auto"/>
+              <w:right w:val="single" w:sz="4" w:space="0" w:color="auto"/>
+            </w:tcBorders>
+            <w:shd w:val="clear" w:color="auto" w:fill="auto"/>
           </w:tcPr>
           <w:p>
-            <w:pPr>
-              <w:rPr>
-                <w:highlight w:val="lightGray"/>
-              </w:rPr>
-            </w:pPr>
-            <w:bookmarkStart w:id="7" w:name="_Ref210901804"/>
             <w:r>
-              <w:rPr>
-                <w:highlight w:val="lightGray"/>
-              </w:rPr>
-              <w:t>[R1]</w:t>
-            </w:r>
-          </w:p>
-        </w:tc>
-        <w:bookmarkEnd w:id="7"/>
-        <w:tc>
-          <w:tcPr>
-            <w:tcW w:w="2271" w:type="dxa"/>
-          </w:tcPr>
-          <w:p>
-            <w:pPr>
-              <w:rPr>
-                <w:highlight w:val="lightGray"/>
-              </w:rPr>
-            </w:pPr>
-            <w:r>
-              <w:rPr>
-                <w:highlight w:val="lightGray"/>
-              </w:rPr>
-              <w:t>ID</w:t>
+              <w:t>DOC#SDP V1.0</w:t>
             </w:r>
           </w:p>
         </w:tc>
         <w:tc>
           <w:tcPr>
-            <w:tcW w:w="6101" w:type="dxa"/>
+            <w:tcW w:w="2563" w:type="dxa"/>
+            <w:tcBorders>
+              <w:top w:val="single" w:sz="4" w:space="0" w:color="auto"/>
+              <w:left w:val="single" w:sz="4" w:space="0" w:color="auto"/>
+              <w:bottom w:val="single" w:sz="4" w:space="0" w:color="auto"/>
+              <w:right w:val="single" w:sz="4" w:space="0" w:color="auto"/>
+            </w:tcBorders>
+            <w:shd w:val="clear" w:color="auto" w:fill="auto"/>
           </w:tcPr>
           <w:p>
-            <w:pPr>
-              <w:rPr>
-                <w:highlight w:val="lightGray"/>
-              </w:rPr>
-            </w:pPr>
             <w:r>
-              <w:rPr>
-                <w:highlight w:val="lightGray"/>
-              </w:rPr>
-              <w:t>Add your documents references.</w:t>
+              <w:t>[1]</w:t>
+            </w:r>
+          </w:p>
+        </w:tc>
+        <w:tc>
+          <w:tcPr>
+            <w:tcW w:w="5472" w:type="dxa"/>
+            <w:tcBorders>
+              <w:top w:val="single" w:sz="4" w:space="0" w:color="auto"/>
+              <w:left w:val="single" w:sz="4" w:space="0" w:color="auto"/>
+              <w:bottom w:val="single" w:sz="4" w:space="0" w:color="auto"/>
+              <w:right w:val="single" w:sz="4" w:space="0" w:color="auto"/>
+            </w:tcBorders>
+            <w:shd w:val="clear" w:color="auto" w:fill="auto"/>
+          </w:tcPr>
+          <w:p>
+            <w:r>
+              <w:t>Software Development Plan</w:t>
+            </w:r>
+          </w:p>
+        </w:tc>
+      </w:tr>
+      <w:tr>
+        <w:trPr>
+          <w:tblHeader/>
+        </w:trPr>
+        <w:tc>
+          <w:tcPr>
+            <w:tcW w:w="1145" w:type="dxa"/>
+            <w:tcBorders>
+              <w:top w:val="single" w:sz="4" w:space="0" w:color="auto"/>
+              <w:left w:val="single" w:sz="4" w:space="0" w:color="auto"/>
+              <w:bottom w:val="single" w:sz="4" w:space="0" w:color="auto"/>
+              <w:right w:val="single" w:sz="4" w:space="0" w:color="auto"/>
+            </w:tcBorders>
+            <w:shd w:val="clear" w:color="auto" w:fill="auto"/>
+          </w:tcPr>
+          <w:p>
+            <w:r>
+              <w:t>DOC#SRS V1.0</w:t>
+            </w:r>
+          </w:p>
+        </w:tc>
+        <w:tc>
+          <w:tcPr>
+            <w:tcW w:w="2563" w:type="dxa"/>
+            <w:tcBorders>
+              <w:top w:val="single" w:sz="4" w:space="0" w:color="auto"/>
+              <w:left w:val="single" w:sz="4" w:space="0" w:color="auto"/>
+              <w:bottom w:val="single" w:sz="4" w:space="0" w:color="auto"/>
+              <w:right w:val="single" w:sz="4" w:space="0" w:color="auto"/>
+            </w:tcBorders>
+            <w:shd w:val="clear" w:color="auto" w:fill="auto"/>
+          </w:tcPr>
+          <w:p>
+            <w:r>
+              <w:t>[2]</w:t>
+            </w:r>
+          </w:p>
+        </w:tc>
+        <w:tc>
+          <w:tcPr>
+            <w:tcW w:w="5472" w:type="dxa"/>
+            <w:tcBorders>
+              <w:top w:val="single" w:sz="4" w:space="0" w:color="auto"/>
+              <w:left w:val="single" w:sz="4" w:space="0" w:color="auto"/>
+              <w:bottom w:val="single" w:sz="4" w:space="0" w:color="auto"/>
+              <w:right w:val="single" w:sz="4" w:space="0" w:color="auto"/>
+            </w:tcBorders>
+            <w:shd w:val="clear" w:color="auto" w:fill="auto"/>
+          </w:tcPr>
+          <w:p>
+            <w:r>
+              <w:t>Software Requirement Specification</w:t>
+            </w:r>
+          </w:p>
+        </w:tc>
+      </w:tr>
+      <w:tr>
+        <w:trPr>
+          <w:tblHeader/>
+        </w:trPr>
+        <w:tc>
+          <w:tcPr>
+            <w:tcW w:w="1145" w:type="dxa"/>
+            <w:shd w:val="clear" w:color="auto" w:fill="auto"/>
+          </w:tcPr>
+          <w:p>
+            <w:r>
+              <w:t>DOC#STP</w:t>
             </w:r>
           </w:p>
           <w:p>
             <w:r>
-              <w:rPr>
-                <w:highlight w:val="lightGray"/>
-              </w:rPr>
-              <w:t>One line per document</w:t>
+              <w:t>V1.0</w:t>
+            </w:r>
+          </w:p>
+        </w:tc>
+        <w:tc>
+          <w:tcPr>
+            <w:tcW w:w="2563" w:type="dxa"/>
+            <w:shd w:val="clear" w:color="auto" w:fill="auto"/>
+          </w:tcPr>
+          <w:p>
+            <w:r>
+              <w:t>[3]</w:t>
+            </w:r>
+          </w:p>
+        </w:tc>
+        <w:tc>
+          <w:tcPr>
+            <w:tcW w:w="5472" w:type="dxa"/>
+            <w:shd w:val="clear" w:color="auto" w:fill="auto"/>
+          </w:tcPr>
+          <w:p>
+            <w:r>
+              <w:t>Software Test Plan</w:t>
             </w:r>
           </w:p>
         </w:tc>
@@ -2430,13 +2773,829 @@
     <w:p/>
     <w:p>
       <w:pPr>
+        <w:pStyle w:val="Heading3"/>
+      </w:pPr>
+      <w:r>
+        <w:t>Abbreviations</w:t>
+      </w:r>
+    </w:p>
+    <w:tbl>
+      <w:tblPr>
+        <w:tblW w:w="0" w:type="auto"/>
+        <w:tblInd w:w="68" w:type="dxa"/>
+        <w:tblLayout w:type="fixed"/>
+        <w:tblLook w:val="04A0" w:firstRow="1" w:lastRow="0" w:firstColumn="1" w:lastColumn="0" w:noHBand="0" w:noVBand="1"/>
+      </w:tblPr>
+      <w:tblGrid>
+        <w:gridCol w:w="1460"/>
+        <w:gridCol w:w="7332"/>
+      </w:tblGrid>
+      <w:tr>
+        <w:trPr>
+          <w:trHeight w:val="291"/>
+        </w:trPr>
+        <w:tc>
+          <w:tcPr>
+            <w:tcW w:w="1460" w:type="dxa"/>
+            <w:tcBorders>
+              <w:top w:val="single" w:sz="4" w:space="0" w:color="000000"/>
+              <w:left w:val="single" w:sz="4" w:space="0" w:color="000000"/>
+              <w:bottom w:val="single" w:sz="4" w:space="0" w:color="000000"/>
+              <w:right w:val="nil"/>
+            </w:tcBorders>
+            <w:shd w:val="clear" w:color="auto" w:fill="000000"/>
+            <w:vAlign w:val="bottom"/>
+          </w:tcPr>
+          <w:p>
+            <w:pPr>
+              <w:jc w:val="left"/>
+              <w:rPr>
+                <w:b/>
+                <w:bCs/>
+                <w:color w:val="FFFFFF"/>
+                <w:szCs w:val="22"/>
+              </w:rPr>
+            </w:pPr>
+            <w:r>
+              <w:rPr>
+                <w:b/>
+                <w:bCs/>
+                <w:color w:val="FFFFFF"/>
+                <w:szCs w:val="22"/>
+              </w:rPr>
+              <w:t>Term</w:t>
+            </w:r>
+          </w:p>
+        </w:tc>
+        <w:tc>
+          <w:tcPr>
+            <w:tcW w:w="7332" w:type="dxa"/>
+            <w:tcBorders>
+              <w:top w:val="single" w:sz="4" w:space="0" w:color="000000"/>
+              <w:left w:val="single" w:sz="4" w:space="0" w:color="000000"/>
+              <w:bottom w:val="single" w:sz="4" w:space="0" w:color="000000"/>
+              <w:right w:val="single" w:sz="4" w:space="0" w:color="000000"/>
+            </w:tcBorders>
+            <w:shd w:val="clear" w:color="auto" w:fill="000000"/>
+            <w:vAlign w:val="bottom"/>
+          </w:tcPr>
+          <w:p>
+            <w:pPr>
+              <w:jc w:val="left"/>
+            </w:pPr>
+            <w:r>
+              <w:rPr>
+                <w:b/>
+                <w:bCs/>
+                <w:color w:val="FFFFFF"/>
+                <w:szCs w:val="22"/>
+              </w:rPr>
+              <w:t>Description</w:t>
+            </w:r>
+          </w:p>
+        </w:tc>
+      </w:tr>
+      <w:tr>
+        <w:trPr>
+          <w:trHeight w:val="307"/>
+        </w:trPr>
+        <w:tc>
+          <w:tcPr>
+            <w:tcW w:w="1460" w:type="dxa"/>
+            <w:tcBorders>
+              <w:top w:val="nil"/>
+              <w:left w:val="single" w:sz="4" w:space="0" w:color="000000"/>
+              <w:bottom w:val="single" w:sz="4" w:space="0" w:color="000000"/>
+              <w:right w:val="nil"/>
+            </w:tcBorders>
+            <w:vAlign w:val="bottom"/>
+          </w:tcPr>
+          <w:p>
+            <w:pPr>
+              <w:jc w:val="left"/>
+              <w:rPr>
+                <w:szCs w:val="22"/>
+              </w:rPr>
+            </w:pPr>
+            <w:r>
+              <w:rPr>
+                <w:szCs w:val="22"/>
+              </w:rPr>
+              <w:t>CCB Project</w:t>
+            </w:r>
+          </w:p>
+        </w:tc>
+        <w:tc>
+          <w:tcPr>
+            <w:tcW w:w="7332" w:type="dxa"/>
+            <w:tcBorders>
+              <w:top w:val="nil"/>
+              <w:left w:val="single" w:sz="4" w:space="0" w:color="000000"/>
+              <w:bottom w:val="single" w:sz="4" w:space="0" w:color="000000"/>
+              <w:right w:val="single" w:sz="4" w:space="0" w:color="000000"/>
+            </w:tcBorders>
+            <w:vAlign w:val="bottom"/>
+          </w:tcPr>
+          <w:p>
+            <w:pPr>
+              <w:jc w:val="left"/>
+            </w:pPr>
+            <w:r>
+              <w:rPr>
+                <w:szCs w:val="22"/>
+              </w:rPr>
+              <w:t>Crazy Copter Battle Project Game</w:t>
+            </w:r>
+          </w:p>
+        </w:tc>
+      </w:tr>
+      <w:tr>
+        <w:trPr>
+          <w:trHeight w:val="307"/>
+        </w:trPr>
+        <w:tc>
+          <w:tcPr>
+            <w:tcW w:w="1460" w:type="dxa"/>
+            <w:tcBorders>
+              <w:top w:val="nil"/>
+              <w:left w:val="single" w:sz="4" w:space="0" w:color="000000"/>
+              <w:bottom w:val="single" w:sz="4" w:space="0" w:color="000000"/>
+              <w:right w:val="nil"/>
+            </w:tcBorders>
+            <w:vAlign w:val="bottom"/>
+          </w:tcPr>
+          <w:p>
+            <w:pPr>
+              <w:jc w:val="left"/>
+              <w:rPr>
+                <w:szCs w:val="22"/>
+              </w:rPr>
+            </w:pPr>
+            <w:r>
+              <w:rPr>
+                <w:szCs w:val="22"/>
+              </w:rPr>
+              <w:t>DOC #v.1.0.x</w:t>
+            </w:r>
+          </w:p>
+        </w:tc>
+        <w:tc>
+          <w:tcPr>
+            <w:tcW w:w="7332" w:type="dxa"/>
+            <w:tcBorders>
+              <w:top w:val="nil"/>
+              <w:left w:val="single" w:sz="4" w:space="0" w:color="000000"/>
+              <w:bottom w:val="single" w:sz="4" w:space="0" w:color="000000"/>
+              <w:right w:val="single" w:sz="4" w:space="0" w:color="000000"/>
+            </w:tcBorders>
+            <w:vAlign w:val="bottom"/>
+          </w:tcPr>
+          <w:p>
+            <w:pPr>
+              <w:jc w:val="left"/>
+            </w:pPr>
+            <w:r>
+              <w:rPr>
+                <w:szCs w:val="22"/>
+              </w:rPr>
+              <w:t>Document version 1.0.x</w:t>
+            </w:r>
+          </w:p>
+        </w:tc>
+      </w:tr>
+      <w:tr>
+        <w:trPr>
+          <w:trHeight w:val="307"/>
+        </w:trPr>
+        <w:tc>
+          <w:tcPr>
+            <w:tcW w:w="1460" w:type="dxa"/>
+            <w:tcBorders>
+              <w:top w:val="nil"/>
+              <w:left w:val="single" w:sz="4" w:space="0" w:color="000000"/>
+              <w:bottom w:val="single" w:sz="4" w:space="0" w:color="000000"/>
+              <w:right w:val="nil"/>
+            </w:tcBorders>
+            <w:vAlign w:val="bottom"/>
+          </w:tcPr>
+          <w:p>
+            <w:pPr>
+              <w:jc w:val="left"/>
+              <w:rPr>
+                <w:szCs w:val="22"/>
+              </w:rPr>
+            </w:pPr>
+            <w:r>
+              <w:rPr>
+                <w:szCs w:val="22"/>
+              </w:rPr>
+              <w:t>JDA</w:t>
+            </w:r>
+          </w:p>
+        </w:tc>
+        <w:tc>
+          <w:tcPr>
+            <w:tcW w:w="7332" w:type="dxa"/>
+            <w:tcBorders>
+              <w:top w:val="nil"/>
+              <w:left w:val="single" w:sz="4" w:space="0" w:color="000000"/>
+              <w:bottom w:val="single" w:sz="4" w:space="0" w:color="000000"/>
+              <w:right w:val="single" w:sz="4" w:space="0" w:color="000000"/>
+            </w:tcBorders>
+            <w:vAlign w:val="bottom"/>
+          </w:tcPr>
+          <w:p>
+            <w:pPr>
+              <w:jc w:val="left"/>
+            </w:pPr>
+            <w:r>
+              <w:rPr>
+                <w:szCs w:val="22"/>
+              </w:rPr>
+              <w:t>Java Desktop Application</w:t>
+            </w:r>
+          </w:p>
+        </w:tc>
+      </w:tr>
+      <w:tr>
+        <w:trPr>
+          <w:trHeight w:val="307"/>
+        </w:trPr>
+        <w:tc>
+          <w:tcPr>
+            <w:tcW w:w="1460" w:type="dxa"/>
+            <w:tcBorders>
+              <w:top w:val="nil"/>
+              <w:left w:val="single" w:sz="4" w:space="0" w:color="000000"/>
+              <w:bottom w:val="single" w:sz="4" w:space="0" w:color="000000"/>
+              <w:right w:val="nil"/>
+            </w:tcBorders>
+            <w:vAlign w:val="bottom"/>
+          </w:tcPr>
+          <w:p>
+            <w:pPr>
+              <w:jc w:val="left"/>
+              <w:rPr>
+                <w:szCs w:val="22"/>
+              </w:rPr>
+            </w:pPr>
+            <w:r>
+              <w:rPr>
+                <w:szCs w:val="22"/>
+              </w:rPr>
+              <w:t>MVC</w:t>
+            </w:r>
+          </w:p>
+        </w:tc>
+        <w:tc>
+          <w:tcPr>
+            <w:tcW w:w="7332" w:type="dxa"/>
+            <w:tcBorders>
+              <w:top w:val="nil"/>
+              <w:left w:val="single" w:sz="4" w:space="0" w:color="000000"/>
+              <w:bottom w:val="single" w:sz="4" w:space="0" w:color="000000"/>
+              <w:right w:val="single" w:sz="4" w:space="0" w:color="000000"/>
+            </w:tcBorders>
+            <w:vAlign w:val="bottom"/>
+          </w:tcPr>
+          <w:p>
+            <w:pPr>
+              <w:jc w:val="left"/>
+            </w:pPr>
+            <w:r>
+              <w:rPr>
+                <w:szCs w:val="22"/>
+              </w:rPr>
+              <w:t>Model View Controller</w:t>
+            </w:r>
+          </w:p>
+        </w:tc>
+      </w:tr>
+      <w:tr>
+        <w:trPr>
+          <w:trHeight w:val="307"/>
+        </w:trPr>
+        <w:tc>
+          <w:tcPr>
+            <w:tcW w:w="1460" w:type="dxa"/>
+            <w:tcBorders>
+              <w:top w:val="nil"/>
+              <w:left w:val="single" w:sz="4" w:space="0" w:color="000000"/>
+              <w:bottom w:val="single" w:sz="4" w:space="0" w:color="000000"/>
+              <w:right w:val="nil"/>
+            </w:tcBorders>
+            <w:vAlign w:val="bottom"/>
+          </w:tcPr>
+          <w:p>
+            <w:pPr>
+              <w:snapToGrid w:val="0"/>
+              <w:jc w:val="left"/>
+              <w:rPr>
+                <w:szCs w:val="22"/>
+              </w:rPr>
+            </w:pPr>
+            <w:r>
+              <w:rPr>
+                <w:szCs w:val="22"/>
+              </w:rPr>
+              <w:t>UI</w:t>
+            </w:r>
+          </w:p>
+        </w:tc>
+        <w:tc>
+          <w:tcPr>
+            <w:tcW w:w="7332" w:type="dxa"/>
+            <w:tcBorders>
+              <w:top w:val="nil"/>
+              <w:left w:val="single" w:sz="4" w:space="0" w:color="000000"/>
+              <w:bottom w:val="single" w:sz="4" w:space="0" w:color="000000"/>
+              <w:right w:val="single" w:sz="4" w:space="0" w:color="000000"/>
+            </w:tcBorders>
+            <w:vAlign w:val="bottom"/>
+          </w:tcPr>
+          <w:p>
+            <w:pPr>
+              <w:snapToGrid w:val="0"/>
+              <w:jc w:val="left"/>
+              <w:rPr>
+                <w:szCs w:val="22"/>
+              </w:rPr>
+            </w:pPr>
+            <w:r>
+              <w:rPr>
+                <w:szCs w:val="22"/>
+              </w:rPr>
+              <w:t>User Interface</w:t>
+            </w:r>
+          </w:p>
+        </w:tc>
+      </w:tr>
+      <w:tr>
+        <w:trPr>
+          <w:trHeight w:val="307"/>
+        </w:trPr>
+        <w:tc>
+          <w:tcPr>
+            <w:tcW w:w="1460" w:type="dxa"/>
+            <w:tcBorders>
+              <w:top w:val="nil"/>
+              <w:left w:val="single" w:sz="4" w:space="0" w:color="000000"/>
+              <w:bottom w:val="single" w:sz="4" w:space="0" w:color="000000"/>
+              <w:right w:val="nil"/>
+            </w:tcBorders>
+            <w:vAlign w:val="bottom"/>
+          </w:tcPr>
+          <w:p>
+            <w:pPr>
+              <w:snapToGrid w:val="0"/>
+              <w:jc w:val="left"/>
+              <w:rPr>
+                <w:szCs w:val="22"/>
+              </w:rPr>
+            </w:pPr>
+            <w:r>
+              <w:rPr>
+                <w:szCs w:val="22"/>
+              </w:rPr>
+              <w:t>GUI</w:t>
+            </w:r>
+          </w:p>
+        </w:tc>
+        <w:tc>
+          <w:tcPr>
+            <w:tcW w:w="7332" w:type="dxa"/>
+            <w:tcBorders>
+              <w:top w:val="nil"/>
+              <w:left w:val="single" w:sz="4" w:space="0" w:color="000000"/>
+              <w:bottom w:val="single" w:sz="4" w:space="0" w:color="000000"/>
+              <w:right w:val="single" w:sz="4" w:space="0" w:color="000000"/>
+            </w:tcBorders>
+            <w:vAlign w:val="bottom"/>
+          </w:tcPr>
+          <w:p>
+            <w:pPr>
+              <w:snapToGrid w:val="0"/>
+              <w:jc w:val="left"/>
+            </w:pPr>
+            <w:r>
+              <w:rPr>
+                <w:szCs w:val="22"/>
+              </w:rPr>
+              <w:t>Graphical User Interface</w:t>
+            </w:r>
+          </w:p>
+        </w:tc>
+      </w:tr>
+      <w:tr>
+        <w:trPr>
+          <w:trHeight w:val="307"/>
+        </w:trPr>
+        <w:tc>
+          <w:tcPr>
+            <w:tcW w:w="1460" w:type="dxa"/>
+            <w:tcBorders>
+              <w:top w:val="nil"/>
+              <w:left w:val="single" w:sz="4" w:space="0" w:color="000000"/>
+              <w:bottom w:val="single" w:sz="4" w:space="0" w:color="000000"/>
+              <w:right w:val="nil"/>
+            </w:tcBorders>
+            <w:vAlign w:val="bottom"/>
+          </w:tcPr>
+          <w:p>
+            <w:pPr>
+              <w:snapToGrid w:val="0"/>
+              <w:jc w:val="left"/>
+              <w:rPr>
+                <w:szCs w:val="22"/>
+              </w:rPr>
+            </w:pPr>
+            <w:r>
+              <w:rPr>
+                <w:szCs w:val="22"/>
+              </w:rPr>
+              <w:t>SDD</w:t>
+            </w:r>
+          </w:p>
+        </w:tc>
+        <w:tc>
+          <w:tcPr>
+            <w:tcW w:w="7332" w:type="dxa"/>
+            <w:tcBorders>
+              <w:top w:val="nil"/>
+              <w:left w:val="single" w:sz="4" w:space="0" w:color="000000"/>
+              <w:bottom w:val="single" w:sz="4" w:space="0" w:color="000000"/>
+              <w:right w:val="single" w:sz="4" w:space="0" w:color="000000"/>
+            </w:tcBorders>
+            <w:vAlign w:val="bottom"/>
+          </w:tcPr>
+          <w:p>
+            <w:pPr>
+              <w:snapToGrid w:val="0"/>
+              <w:jc w:val="left"/>
+            </w:pPr>
+            <w:r>
+              <w:rPr>
+                <w:szCs w:val="22"/>
+              </w:rPr>
+              <w:t>Software Design Document</w:t>
+            </w:r>
+          </w:p>
+        </w:tc>
+      </w:tr>
+      <w:tr>
+        <w:trPr>
+          <w:trHeight w:val="307"/>
+        </w:trPr>
+        <w:tc>
+          <w:tcPr>
+            <w:tcW w:w="1460" w:type="dxa"/>
+            <w:tcBorders>
+              <w:top w:val="nil"/>
+              <w:left w:val="single" w:sz="4" w:space="0" w:color="000000"/>
+              <w:bottom w:val="single" w:sz="4" w:space="0" w:color="000000"/>
+              <w:right w:val="nil"/>
+            </w:tcBorders>
+            <w:vAlign w:val="bottom"/>
+          </w:tcPr>
+          <w:p>
+            <w:pPr>
+              <w:snapToGrid w:val="0"/>
+              <w:jc w:val="left"/>
+              <w:rPr>
+                <w:szCs w:val="22"/>
+              </w:rPr>
+            </w:pPr>
+            <w:r>
+              <w:rPr>
+                <w:szCs w:val="22"/>
+              </w:rPr>
+              <w:t>SDP</w:t>
+            </w:r>
+          </w:p>
+        </w:tc>
+        <w:tc>
+          <w:tcPr>
+            <w:tcW w:w="7332" w:type="dxa"/>
+            <w:tcBorders>
+              <w:top w:val="nil"/>
+              <w:left w:val="single" w:sz="4" w:space="0" w:color="000000"/>
+              <w:bottom w:val="single" w:sz="4" w:space="0" w:color="000000"/>
+              <w:right w:val="single" w:sz="4" w:space="0" w:color="000000"/>
+            </w:tcBorders>
+            <w:vAlign w:val="bottom"/>
+          </w:tcPr>
+          <w:p>
+            <w:pPr>
+              <w:snapToGrid w:val="0"/>
+              <w:jc w:val="left"/>
+            </w:pPr>
+            <w:r>
+              <w:rPr>
+                <w:szCs w:val="22"/>
+              </w:rPr>
+              <w:t>Software Development Plan</w:t>
+            </w:r>
+          </w:p>
+        </w:tc>
+      </w:tr>
+      <w:tr>
+        <w:trPr>
+          <w:trHeight w:val="307"/>
+        </w:trPr>
+        <w:tc>
+          <w:tcPr>
+            <w:tcW w:w="1460" w:type="dxa"/>
+            <w:tcBorders>
+              <w:top w:val="nil"/>
+              <w:left w:val="single" w:sz="4" w:space="0" w:color="000000"/>
+              <w:bottom w:val="single" w:sz="4" w:space="0" w:color="000000"/>
+              <w:right w:val="nil"/>
+            </w:tcBorders>
+            <w:vAlign w:val="bottom"/>
+          </w:tcPr>
+          <w:p>
+            <w:pPr>
+              <w:snapToGrid w:val="0"/>
+              <w:jc w:val="left"/>
+              <w:rPr>
+                <w:szCs w:val="22"/>
+              </w:rPr>
+            </w:pPr>
+            <w:r>
+              <w:rPr>
+                <w:szCs w:val="22"/>
+              </w:rPr>
+              <w:t>SRS</w:t>
+            </w:r>
+          </w:p>
+        </w:tc>
+        <w:tc>
+          <w:tcPr>
+            <w:tcW w:w="7332" w:type="dxa"/>
+            <w:tcBorders>
+              <w:top w:val="nil"/>
+              <w:left w:val="single" w:sz="4" w:space="0" w:color="000000"/>
+              <w:bottom w:val="single" w:sz="4" w:space="0" w:color="000000"/>
+              <w:right w:val="single" w:sz="4" w:space="0" w:color="000000"/>
+            </w:tcBorders>
+            <w:vAlign w:val="bottom"/>
+          </w:tcPr>
+          <w:p>
+            <w:pPr>
+              <w:snapToGrid w:val="0"/>
+              <w:jc w:val="left"/>
+            </w:pPr>
+            <w:r>
+              <w:rPr>
+                <w:szCs w:val="22"/>
+              </w:rPr>
+              <w:t>Software Requirements Document</w:t>
+            </w:r>
+          </w:p>
+        </w:tc>
+      </w:tr>
+      <w:tr>
+        <w:trPr>
+          <w:trHeight w:val="307"/>
+        </w:trPr>
+        <w:tc>
+          <w:tcPr>
+            <w:tcW w:w="1460" w:type="dxa"/>
+            <w:tcBorders>
+              <w:top w:val="nil"/>
+              <w:left w:val="single" w:sz="4" w:space="0" w:color="000000"/>
+              <w:bottom w:val="single" w:sz="4" w:space="0" w:color="000000"/>
+              <w:right w:val="nil"/>
+            </w:tcBorders>
+            <w:vAlign w:val="bottom"/>
+          </w:tcPr>
+          <w:p>
+            <w:pPr>
+              <w:snapToGrid w:val="0"/>
+              <w:jc w:val="left"/>
+              <w:rPr>
+                <w:szCs w:val="22"/>
+              </w:rPr>
+            </w:pPr>
+            <w:r>
+              <w:rPr>
+                <w:szCs w:val="22"/>
+              </w:rPr>
+              <w:t>UML</w:t>
+            </w:r>
+          </w:p>
+        </w:tc>
+        <w:tc>
+          <w:tcPr>
+            <w:tcW w:w="7332" w:type="dxa"/>
+            <w:tcBorders>
+              <w:top w:val="nil"/>
+              <w:left w:val="single" w:sz="4" w:space="0" w:color="000000"/>
+              <w:bottom w:val="single" w:sz="4" w:space="0" w:color="000000"/>
+              <w:right w:val="single" w:sz="4" w:space="0" w:color="000000"/>
+            </w:tcBorders>
+            <w:vAlign w:val="bottom"/>
+          </w:tcPr>
+          <w:p>
+            <w:pPr>
+              <w:snapToGrid w:val="0"/>
+              <w:jc w:val="left"/>
+              <w:rPr>
+                <w:szCs w:val="22"/>
+              </w:rPr>
+            </w:pPr>
+            <w:r>
+              <w:rPr>
+                <w:szCs w:val="22"/>
+              </w:rPr>
+              <w:t>Unified Modeling Language</w:t>
+            </w:r>
+          </w:p>
+        </w:tc>
+      </w:tr>
+      <w:tr>
+        <w:trPr>
+          <w:trHeight w:val="307"/>
+        </w:trPr>
+        <w:tc>
+          <w:tcPr>
+            <w:tcW w:w="1460" w:type="dxa"/>
+            <w:tcBorders>
+              <w:top w:val="nil"/>
+              <w:left w:val="single" w:sz="4" w:space="0" w:color="000000"/>
+              <w:bottom w:val="single" w:sz="4" w:space="0" w:color="000000"/>
+              <w:right w:val="nil"/>
+            </w:tcBorders>
+            <w:vAlign w:val="bottom"/>
+          </w:tcPr>
+          <w:p>
+            <w:pPr>
+              <w:snapToGrid w:val="0"/>
+              <w:jc w:val="left"/>
+              <w:rPr>
+                <w:szCs w:val="22"/>
+              </w:rPr>
+            </w:pPr>
+            <w:r>
+              <w:rPr>
+                <w:szCs w:val="22"/>
+              </w:rPr>
+              <w:t>STP</w:t>
+            </w:r>
+          </w:p>
+        </w:tc>
+        <w:tc>
+          <w:tcPr>
+            <w:tcW w:w="7332" w:type="dxa"/>
+            <w:tcBorders>
+              <w:top w:val="nil"/>
+              <w:left w:val="single" w:sz="4" w:space="0" w:color="000000"/>
+              <w:bottom w:val="single" w:sz="4" w:space="0" w:color="000000"/>
+              <w:right w:val="single" w:sz="4" w:space="0" w:color="000000"/>
+            </w:tcBorders>
+            <w:vAlign w:val="bottom"/>
+          </w:tcPr>
+          <w:p>
+            <w:pPr>
+              <w:snapToGrid w:val="0"/>
+              <w:jc w:val="left"/>
+            </w:pPr>
+            <w:r>
+              <w:rPr>
+                <w:szCs w:val="22"/>
+              </w:rPr>
+              <w:t>Software Test Plan</w:t>
+            </w:r>
+          </w:p>
+        </w:tc>
+      </w:tr>
+      <w:tr>
+        <w:trPr>
+          <w:trHeight w:val="307"/>
+        </w:trPr>
+        <w:tc>
+          <w:tcPr>
+            <w:tcW w:w="1460" w:type="dxa"/>
+            <w:tcBorders>
+              <w:top w:val="nil"/>
+              <w:left w:val="single" w:sz="4" w:space="0" w:color="000000"/>
+              <w:bottom w:val="single" w:sz="4" w:space="0" w:color="000000"/>
+              <w:right w:val="nil"/>
+            </w:tcBorders>
+            <w:vAlign w:val="bottom"/>
+          </w:tcPr>
+          <w:p>
+            <w:pPr>
+              <w:snapToGrid w:val="0"/>
+              <w:jc w:val="left"/>
+              <w:rPr>
+                <w:szCs w:val="22"/>
+              </w:rPr>
+            </w:pPr>
+            <w:r>
+              <w:rPr>
+                <w:szCs w:val="22"/>
+              </w:rPr>
+              <w:t>JDK</w:t>
+            </w:r>
+          </w:p>
+        </w:tc>
+        <w:tc>
+          <w:tcPr>
+            <w:tcW w:w="7332" w:type="dxa"/>
+            <w:tcBorders>
+              <w:top w:val="nil"/>
+              <w:left w:val="single" w:sz="4" w:space="0" w:color="000000"/>
+              <w:bottom w:val="single" w:sz="4" w:space="0" w:color="000000"/>
+              <w:right w:val="single" w:sz="4" w:space="0" w:color="000000"/>
+            </w:tcBorders>
+            <w:vAlign w:val="bottom"/>
+          </w:tcPr>
+          <w:p>
+            <w:pPr>
+              <w:snapToGrid w:val="0"/>
+              <w:jc w:val="left"/>
+              <w:rPr>
+                <w:szCs w:val="22"/>
+              </w:rPr>
+            </w:pPr>
+            <w:r>
+              <w:rPr>
+                <w:szCs w:val="22"/>
+              </w:rPr>
+              <w:t>Java Development Kit</w:t>
+            </w:r>
+          </w:p>
+        </w:tc>
+      </w:tr>
+      <w:tr>
+        <w:trPr>
+          <w:trHeight w:val="307"/>
+        </w:trPr>
+        <w:tc>
+          <w:tcPr>
+            <w:tcW w:w="1460" w:type="dxa"/>
+            <w:tcBorders>
+              <w:top w:val="nil"/>
+              <w:left w:val="single" w:sz="4" w:space="0" w:color="000000"/>
+              <w:bottom w:val="single" w:sz="4" w:space="0" w:color="000000"/>
+              <w:right w:val="nil"/>
+            </w:tcBorders>
+            <w:vAlign w:val="bottom"/>
+          </w:tcPr>
+          <w:p>
+            <w:pPr>
+              <w:snapToGrid w:val="0"/>
+              <w:jc w:val="left"/>
+              <w:rPr>
+                <w:szCs w:val="22"/>
+              </w:rPr>
+            </w:pPr>
+            <w:r>
+              <w:rPr>
+                <w:szCs w:val="22"/>
+              </w:rPr>
+              <w:t>STR</w:t>
+            </w:r>
+          </w:p>
+        </w:tc>
+        <w:tc>
+          <w:tcPr>
+            <w:tcW w:w="7332" w:type="dxa"/>
+            <w:tcBorders>
+              <w:top w:val="nil"/>
+              <w:left w:val="single" w:sz="4" w:space="0" w:color="000000"/>
+              <w:bottom w:val="single" w:sz="4" w:space="0" w:color="000000"/>
+              <w:right w:val="single" w:sz="4" w:space="0" w:color="000000"/>
+            </w:tcBorders>
+            <w:vAlign w:val="bottom"/>
+          </w:tcPr>
+          <w:p>
+            <w:pPr>
+              <w:snapToGrid w:val="0"/>
+              <w:jc w:val="left"/>
+            </w:pPr>
+            <w:r>
+              <w:rPr>
+                <w:szCs w:val="22"/>
+              </w:rPr>
+              <w:t>Software Test Report</w:t>
+            </w:r>
+          </w:p>
+        </w:tc>
+      </w:tr>
+    </w:tbl>
+    <w:p/>
+    <w:p/>
+    <w:p>
+      <w:pPr>
         <w:pStyle w:val="Heading1"/>
       </w:pPr>
-      <w:bookmarkStart w:id="8" w:name="_Toc382474295"/>
+      <w:bookmarkStart w:id="7" w:name="_Toc382474295"/>
       <w:r>
         <w:t>Software Architecture overview</w:t>
       </w:r>
-      <w:bookmarkEnd w:id="8"/>
+      <w:bookmarkEnd w:id="7"/>
     </w:p>
     <w:p>
       <w:pPr>
@@ -2480,49 +3639,29 @@
       <w:pPr>
         <w:pStyle w:val="Heading1"/>
       </w:pPr>
-      <w:bookmarkStart w:id="9" w:name="_Toc126390257"/>
-      <w:bookmarkStart w:id="10" w:name="_Toc382474296"/>
+      <w:bookmarkStart w:id="8" w:name="_Toc126390257"/>
+      <w:bookmarkStart w:id="9" w:name="_Toc382474296"/>
       <w:r>
         <w:t>Software design description</w:t>
       </w:r>
+      <w:bookmarkEnd w:id="8"/>
       <w:bookmarkEnd w:id="9"/>
-      <w:bookmarkEnd w:id="10"/>
     </w:p>
     <w:p>
-      <w:pPr>
-        <w:rPr>
-          <w:highlight w:val="lightGray"/>
-        </w:rPr>
-      </w:pPr>
-      <w:r>
-        <w:rPr>
-          <w:highlight w:val="lightGray"/>
-        </w:rPr>
-        <w:t>D</w:t>
-      </w:r>
-      <w:r>
-        <w:rPr>
-          <w:highlight w:val="lightGray"/>
-        </w:rPr>
-        <w:t xml:space="preserve">escribe each </w:t>
-      </w:r>
-      <w:r>
-        <w:rPr>
-          <w:highlight w:val="lightGray"/>
-        </w:rPr>
-        <w:t>top level package/</w:t>
-      </w:r>
-      <w:r>
-        <w:rPr>
-          <w:highlight w:val="lightGray"/>
-        </w:rPr>
-        <w:t xml:space="preserve">component </w:t>
-      </w:r>
-      <w:r>
-        <w:rPr>
-          <w:highlight w:val="lightGray"/>
-        </w:rPr>
-        <w:t>of your software and if necessary sub-components/sub packages.</w:t>
+      <w:r>
+        <w:t>CCB</w:t>
+      </w:r>
+      <w:r>
+        <w:t xml:space="preserve"> software system will have</w:t>
+      </w:r>
+      <w:r>
+        <w:t xml:space="preserve"> one package and</w:t>
+      </w:r>
+      <w:r>
+        <w:t xml:space="preserve"> in package content, there will be several classes whose operations are divided depending on MVC model. Therefore, the components of CCB are Model, View and Controller. </w:t>
+      </w:r>
+      <w:r>
+        <w:t xml:space="preserve"> </w:t>
       </w:r>
     </w:p>
     <w:p>
@@ -2531,6 +3670,37 @@
           <w:highlight w:val="lightGray"/>
         </w:rPr>
       </w:pPr>
+      <w:r>
+        <w:rPr>
+          <w:highlight w:val="lightGray"/>
+        </w:rPr>
+        <w:lastRenderedPageBreak/>
+        <w:t>D</w:t>
+      </w:r>
+      <w:r>
+        <w:rPr>
+          <w:highlight w:val="lightGray"/>
+        </w:rPr>
+        <w:t xml:space="preserve">escribe each </w:t>
+      </w:r>
+      <w:r>
+        <w:rPr>
+          <w:highlight w:val="lightGray"/>
+        </w:rPr>
+        <w:t>top level package/</w:t>
+      </w:r>
+      <w:r>
+        <w:rPr>
+          <w:highlight w:val="lightGray"/>
+        </w:rPr>
+        <w:t xml:space="preserve">component </w:t>
+      </w:r>
+      <w:r>
+        <w:rPr>
+          <w:highlight w:val="lightGray"/>
+        </w:rPr>
+        <w:t>of your software and if necessary sub-components/sub packages.</w:t>
+      </w:r>
     </w:p>
     <w:p>
       <w:pPr>
@@ -2545,85 +3715,95 @@
           <w:highlight w:val="lightGray"/>
         </w:rPr>
       </w:pPr>
-      <w:r>
-        <w:rPr>
-          <w:highlight w:val="lightGray"/>
-        </w:rPr>
-        <w:t xml:space="preserve">Use </w:t>
-      </w:r>
-      <w:r>
-        <w:rPr>
-          <w:highlight w:val="lightGray"/>
-        </w:rPr>
-        <w:t>Class diagrams</w:t>
-      </w:r>
-      <w:r>
-        <w:rPr>
-          <w:highlight w:val="lightGray"/>
-        </w:rPr>
-        <w:t xml:space="preserve">, </w:t>
-      </w:r>
-      <w:r>
-        <w:rPr>
-          <w:highlight w:val="lightGray"/>
-        </w:rPr>
-        <w:t>sequence diagrams</w:t>
-      </w:r>
-      <w:r>
-        <w:rPr>
-          <w:highlight w:val="lightGray"/>
-        </w:rPr>
-        <w:t xml:space="preserve"> and</w:t>
-      </w:r>
-      <w:r>
-        <w:rPr>
-          <w:highlight w:val="lightGray"/>
-        </w:rPr>
-        <w:t xml:space="preserve"> </w:t>
-      </w:r>
-      <w:r>
-        <w:rPr>
-          <w:highlight w:val="lightGray"/>
-        </w:rPr>
-        <w:t>d</w:t>
-      </w:r>
-      <w:r>
-        <w:rPr>
-          <w:highlight w:val="lightGray"/>
-        </w:rPr>
-        <w:t>eployment</w:t>
-      </w:r>
-      <w:r>
-        <w:rPr>
-          <w:highlight w:val="lightGray"/>
-        </w:rPr>
-        <w:t xml:space="preserve"> diagrams</w:t>
-      </w:r>
-      <w:r>
-        <w:rPr>
-          <w:highlight w:val="lightGray"/>
-        </w:rPr>
-        <w:t xml:space="preserve"> to illustrate your description.</w:t>
-      </w:r>
     </w:p>
     <w:p>
       <w:pPr>
-        <w:pStyle w:val="Heading2"/>
-      </w:pPr>
-      <w:bookmarkStart w:id="11" w:name="_Toc126390259"/>
-      <w:bookmarkStart w:id="12" w:name="_Toc382474297"/>
-      <w:r>
-        <w:t>Component 1</w:t>
-      </w:r>
-      <w:bookmarkEnd w:id="11"/>
-      <w:bookmarkEnd w:id="12"/>
+        <w:rPr>
+          <w:highlight w:val="lightGray"/>
+        </w:rPr>
+      </w:pPr>
+      <w:r>
+        <w:rPr>
+          <w:highlight w:val="lightGray"/>
+        </w:rPr>
+        <w:t xml:space="preserve">Use </w:t>
+      </w:r>
+      <w:r>
+        <w:rPr>
+          <w:highlight w:val="lightGray"/>
+        </w:rPr>
+        <w:t>Class diagrams</w:t>
+      </w:r>
+      <w:r>
+        <w:rPr>
+          <w:highlight w:val="lightGray"/>
+        </w:rPr>
+        <w:t xml:space="preserve">, </w:t>
+      </w:r>
+      <w:r>
+        <w:rPr>
+          <w:highlight w:val="lightGray"/>
+        </w:rPr>
+        <w:t>sequence diagrams</w:t>
+      </w:r>
+      <w:r>
+        <w:rPr>
+          <w:highlight w:val="lightGray"/>
+        </w:rPr>
+        <w:t xml:space="preserve"> and</w:t>
+      </w:r>
+      <w:r>
+        <w:rPr>
+          <w:highlight w:val="lightGray"/>
+        </w:rPr>
+        <w:t xml:space="preserve"> </w:t>
+      </w:r>
+      <w:r>
+        <w:rPr>
+          <w:highlight w:val="lightGray"/>
+        </w:rPr>
+        <w:t>d</w:t>
+      </w:r>
+      <w:r>
+        <w:rPr>
+          <w:highlight w:val="lightGray"/>
+        </w:rPr>
+        <w:t>eployment</w:t>
+      </w:r>
+      <w:r>
+        <w:rPr>
+          <w:highlight w:val="lightGray"/>
+        </w:rPr>
+        <w:t xml:space="preserve"> diagrams</w:t>
+      </w:r>
+      <w:r>
+        <w:rPr>
+          <w:highlight w:val="lightGray"/>
+        </w:rPr>
+        <w:t xml:space="preserve"> to illustrate your description.</w:t>
+      </w:r>
     </w:p>
     <w:p>
       <w:pPr>
+        <w:pStyle w:val="Heading2"/>
+      </w:pPr>
+      <w:bookmarkStart w:id="10" w:name="_Toc126390259"/>
+      <w:bookmarkStart w:id="11" w:name="_Toc382474297"/>
+      <w:r>
+        <w:t>Component 1</w:t>
+      </w:r>
+      <w:bookmarkEnd w:id="10"/>
+      <w:bookmarkEnd w:id="11"/>
+      <w:r>
+        <w:t xml:space="preserve"> - Model</w:t>
+      </w:r>
+    </w:p>
+    <w:p>
+      <w:pPr>
         <w:pStyle w:val="Heading3"/>
       </w:pPr>
-      <w:bookmarkStart w:id="13" w:name="_Toc126390261"/>
-      <w:bookmarkStart w:id="14" w:name="_Toc382474298"/>
+      <w:bookmarkStart w:id="12" w:name="_Toc126390261"/>
+      <w:bookmarkStart w:id="13" w:name="_Toc382474298"/>
       <w:r>
         <w:t>Component</w:t>
       </w:r>
@@ -2633,7 +3813,25 @@
       <w:r>
         <w:t>interfaces</w:t>
       </w:r>
+      <w:bookmarkEnd w:id="12"/>
       <w:bookmarkEnd w:id="13"/>
+    </w:p>
+    <w:p>
+      <w:r>
+        <w:rPr>
+          <w:highlight w:val="lightGray"/>
+        </w:rPr>
+        <w:t>Describe the interfaces of the component and input output data</w:t>
+      </w:r>
+    </w:p>
+    <w:p>
+      <w:pPr>
+        <w:pStyle w:val="Heading3"/>
+      </w:pPr>
+      <w:bookmarkStart w:id="14" w:name="_Toc382474299"/>
+      <w:r>
+        <w:t>Component design description</w:t>
+      </w:r>
       <w:bookmarkEnd w:id="14"/>
     </w:p>
     <w:p>
@@ -2641,110 +3839,119 @@
         <w:rPr>
           <w:highlight w:val="lightGray"/>
         </w:rPr>
-        <w:t>Describe the interfaces of the component and input output data</w:t>
+        <w:t>Describe the design of the component, Use class diagrams to show the links between sub-components/sub-packages and or classes inside the component.</w:t>
       </w:r>
     </w:p>
     <w:p>
       <w:pPr>
         <w:pStyle w:val="Heading3"/>
       </w:pPr>
-      <w:bookmarkStart w:id="15" w:name="_Toc382474299"/>
-      <w:r>
-        <w:t>Component design description</w:t>
+      <w:r>
+        <w:t xml:space="preserve"> </w:t>
+      </w:r>
+      <w:bookmarkStart w:id="15" w:name="_Toc382474300"/>
+      <w:r>
+        <w:t>Workflows and algorithms</w:t>
       </w:r>
       <w:bookmarkEnd w:id="15"/>
     </w:p>
     <w:p>
-      <w:r>
+      <w:pPr>
         <w:rPr>
           <w:highlight w:val="lightGray"/>
         </w:rPr>
-        <w:t>Describe the design of the component, Use class diagrams to show the links between sub-components/sub-packages and or classes inside the component.</w:t>
+      </w:pPr>
+      <w:r>
+        <w:rPr>
+          <w:highlight w:val="lightGray"/>
+        </w:rPr>
+        <w:t xml:space="preserve">Use sequence diagrams </w:t>
+      </w:r>
+      <w:r>
+        <w:rPr>
+          <w:highlight w:val="lightGray"/>
+        </w:rPr>
+        <w:t xml:space="preserve">and activity diagrams </w:t>
+      </w:r>
+      <w:r>
+        <w:rPr>
+          <w:highlight w:val="lightGray"/>
+        </w:rPr>
+        <w:t>to show the workflows of components/packages/classes inside the component.</w:t>
       </w:r>
     </w:p>
     <w:p>
-      <w:pPr>
-        <w:pStyle w:val="Heading3"/>
-      </w:pPr>
-      <w:r>
-        <w:t xml:space="preserve"> </w:t>
-      </w:r>
-      <w:bookmarkStart w:id="16" w:name="_Toc382474300"/>
-      <w:r>
-        <w:t>Workflows and algorithms</w:t>
-      </w:r>
-      <w:bookmarkEnd w:id="16"/>
+      <w:r>
+        <w:rPr>
+          <w:highlight w:val="lightGray"/>
+        </w:rPr>
+        <w:t>Describe algorithms, if possible. An algorithm may be described outside this document, in this case, add the reference to that document.</w:t>
+      </w:r>
     </w:p>
     <w:p>
       <w:pPr>
-        <w:rPr>
-          <w:highlight w:val="lightGray"/>
-        </w:rPr>
-      </w:pPr>
-      <w:r>
-        <w:rPr>
-          <w:highlight w:val="lightGray"/>
-        </w:rPr>
-        <w:t xml:space="preserve">Use sequence diagrams </w:t>
-      </w:r>
-      <w:r>
-        <w:rPr>
-          <w:highlight w:val="lightGray"/>
-        </w:rPr>
-        <w:t xml:space="preserve">and activity diagrams </w:t>
-      </w:r>
-      <w:r>
-        <w:rPr>
-          <w:highlight w:val="lightGray"/>
-        </w:rPr>
-        <w:t>to show the workflows of components/packages/classes inside the component.</w:t>
-      </w:r>
+        <w:pStyle w:val="Heading3"/>
+      </w:pPr>
+      <w:bookmarkStart w:id="16" w:name="_Toc126390260"/>
+      <w:bookmarkStart w:id="17" w:name="_Toc382474301"/>
+      <w:bookmarkStart w:id="18" w:name="_Toc126390264"/>
+      <w:r>
+        <w:t xml:space="preserve">Software requirements </w:t>
+      </w:r>
+      <w:bookmarkEnd w:id="16"/>
+      <w:r>
+        <w:t>mapping</w:t>
+      </w:r>
+      <w:bookmarkEnd w:id="17"/>
     </w:p>
     <w:p>
       <w:r>
         <w:rPr>
           <w:highlight w:val="lightGray"/>
         </w:rPr>
-        <w:t>Describe algorithms, if possible. An algorithm may be described outside this document, in this case, add the reference to that document.</w:t>
+        <w:t>L</w:t>
+      </w:r>
+      <w:r>
+        <w:rPr>
+          <w:highlight w:val="lightGray"/>
+        </w:rPr>
+        <w:t>ist the SRS requirements handled by this component</w:t>
       </w:r>
     </w:p>
     <w:p>
       <w:pPr>
-        <w:pStyle w:val="Heading3"/>
-      </w:pPr>
-      <w:bookmarkStart w:id="17" w:name="_Toc126390260"/>
-      <w:bookmarkStart w:id="18" w:name="_Toc382474301"/>
-      <w:bookmarkStart w:id="19" w:name="_Toc126390264"/>
-      <w:r>
-        <w:t xml:space="preserve">Software requirements </w:t>
-      </w:r>
-      <w:bookmarkEnd w:id="17"/>
-      <w:r>
-        <w:t>mapping</w:t>
-      </w:r>
-      <w:bookmarkEnd w:id="18"/>
+        <w:pStyle w:val="Heading2"/>
+      </w:pPr>
+      <w:bookmarkStart w:id="19" w:name="_Toc382474302"/>
+      <w:r>
+        <w:t>Component 2</w:t>
+      </w:r>
+      <w:bookmarkEnd w:id="19"/>
+      <w:r>
+        <w:t xml:space="preserve"> - View</w:t>
+      </w:r>
     </w:p>
     <w:p>
       <w:r>
         <w:rPr>
-          <w:highlight w:val="lightGray"/>
-        </w:rPr>
-        <w:t>L</w:t>
-      </w:r>
-      <w:r>
-        <w:rPr>
-          <w:highlight w:val="lightGray"/>
-        </w:rPr>
-        <w:t>ist the SRS requirements handled by this component</w:t>
+          <w:highlight w:val="darkGray"/>
+        </w:rPr>
+        <w:t>Repeat the pattern for each component.</w:t>
       </w:r>
     </w:p>
     <w:p>
       <w:pPr>
-        <w:pStyle w:val="Heading2"/>
-      </w:pPr>
-      <w:bookmarkStart w:id="20" w:name="_Toc382474302"/>
-      <w:r>
-        <w:t>Component 2</w:t>
+        <w:pStyle w:val="Heading3"/>
+      </w:pPr>
+      <w:bookmarkStart w:id="20" w:name="_Toc382474303"/>
+      <w:r>
+        <w:t>Component</w:t>
+      </w:r>
+      <w:r>
+        <w:t xml:space="preserve"> </w:t>
+      </w:r>
+      <w:r>
+        <w:t>interfaces</w:t>
       </w:r>
       <w:bookmarkEnd w:id="20"/>
     </w:p>
@@ -2753,22 +3960,16 @@
         <w:rPr>
           <w:highlight w:val="darkGray"/>
         </w:rPr>
-        <w:t>Repeat the pattern for each component.</w:t>
+        <w:t>Describe the interfaces of the component and input output data</w:t>
       </w:r>
     </w:p>
     <w:p>
       <w:pPr>
         <w:pStyle w:val="Heading3"/>
       </w:pPr>
-      <w:bookmarkStart w:id="21" w:name="_Toc382474303"/>
-      <w:r>
-        <w:t>Component</w:t>
-      </w:r>
-      <w:r>
-        <w:t xml:space="preserve"> </w:t>
-      </w:r>
-      <w:r>
-        <w:t>interfaces</w:t>
+      <w:bookmarkStart w:id="21" w:name="_Toc382474304"/>
+      <w:r>
+        <w:t>Component design description</w:t>
       </w:r>
       <w:bookmarkEnd w:id="21"/>
     </w:p>
@@ -2777,98 +3978,84 @@
         <w:rPr>
           <w:highlight w:val="darkGray"/>
         </w:rPr>
-        <w:t>Describe the interfaces of the component and input output data</w:t>
+        <w:t>Describe the design of the component, Use class diagrams to show the links between sub-components/sub-packages and or classes inside the component.</w:t>
       </w:r>
     </w:p>
     <w:p>
       <w:pPr>
         <w:pStyle w:val="Heading3"/>
       </w:pPr>
-      <w:bookmarkStart w:id="22" w:name="_Toc382474304"/>
-      <w:r>
-        <w:lastRenderedPageBreak/>
-        <w:t>Component design description</w:t>
+      <w:r>
+        <w:t xml:space="preserve"> </w:t>
+      </w:r>
+      <w:bookmarkStart w:id="22" w:name="_Toc382474305"/>
+      <w:r>
+        <w:t>Workflows and algorithms</w:t>
       </w:r>
       <w:bookmarkEnd w:id="22"/>
     </w:p>
     <w:p>
-      <w:r>
+      <w:pPr>
         <w:rPr>
           <w:highlight w:val="darkGray"/>
         </w:rPr>
-        <w:t>Describe the design of the component, Use class diagrams to show the links between sub-components/sub-packages and or classes inside the component.</w:t>
+      </w:pPr>
+      <w:r>
+        <w:rPr>
+          <w:highlight w:val="darkGray"/>
+        </w:rPr>
+        <w:t>Use sequence diagrams to show the workflows of components/packages/classes inside the component.</w:t>
       </w:r>
     </w:p>
     <w:p>
+      <w:r>
+        <w:rPr>
+          <w:highlight w:val="darkGray"/>
+        </w:rPr>
+        <w:t>Describe algorithms, if possible. An algorithm may be described outside this document, in this case, add the reference to that document.</w:t>
+      </w:r>
+    </w:p>
+    <w:p>
       <w:pPr>
         <w:pStyle w:val="Heading3"/>
       </w:pPr>
-      <w:r>
-        <w:t xml:space="preserve"> </w:t>
-      </w:r>
-      <w:bookmarkStart w:id="23" w:name="_Toc382474305"/>
-      <w:r>
-        <w:t>Workflows and algorithms</w:t>
+      <w:bookmarkStart w:id="23" w:name="_Toc382474306"/>
+      <w:r>
+        <w:t xml:space="preserve">Software requirements </w:t>
+      </w:r>
+      <w:r>
+        <w:t>mapping</w:t>
       </w:r>
       <w:bookmarkEnd w:id="23"/>
     </w:p>
     <w:p>
-      <w:pPr>
+      <w:r>
         <w:rPr>
           <w:highlight w:val="darkGray"/>
         </w:rPr>
-      </w:pPr>
+        <w:t>L</w:t>
+      </w:r>
       <w:r>
         <w:rPr>
           <w:highlight w:val="darkGray"/>
         </w:rPr>
-        <w:t>Use sequence diagrams to show the workflows of components/packages/classes inside the component.</w:t>
+        <w:t>ist the SRS requirements handled by this component</w:t>
       </w:r>
     </w:p>
     <w:p>
-      <w:r>
-        <w:rPr>
-          <w:highlight w:val="darkGray"/>
-        </w:rPr>
-        <w:t>Describe algorithms, if possible. An algorithm may be described outside this document, in this case, add the reference to that document.</w:t>
-      </w:r>
-    </w:p>
-    <w:p>
-      <w:pPr>
-        <w:pStyle w:val="Heading3"/>
-      </w:pPr>
-      <w:bookmarkStart w:id="24" w:name="_Toc382474306"/>
-      <w:r>
-        <w:t xml:space="preserve">Software requirements </w:t>
-      </w:r>
-      <w:r>
-        <w:t>mapping</w:t>
+      <w:pPr>
+        <w:pStyle w:val="Heading2"/>
+      </w:pPr>
+      <w:bookmarkStart w:id="24" w:name="_Toc382474307"/>
+      <w:bookmarkEnd w:id="18"/>
+      <w:r>
+        <w:t>Component 3</w:t>
       </w:r>
       <w:bookmarkEnd w:id="24"/>
-    </w:p>
-    <w:p>
-      <w:r>
-        <w:rPr>
-          <w:highlight w:val="darkGray"/>
-        </w:rPr>
-        <w:t>L</w:t>
-      </w:r>
-      <w:r>
-        <w:rPr>
-          <w:highlight w:val="darkGray"/>
-        </w:rPr>
-        <w:t>ist the SRS requirements handled by this component</w:t>
-      </w:r>
-    </w:p>
-    <w:p>
-      <w:pPr>
-        <w:pStyle w:val="Heading2"/>
-      </w:pPr>
-      <w:bookmarkStart w:id="25" w:name="_Toc382474307"/>
-      <w:bookmarkEnd w:id="19"/>
-      <w:r>
-        <w:t>Component 3</w:t>
-      </w:r>
+      <w:r>
+        <w:t xml:space="preserve"> - Controller</w:t>
+      </w:r>
+      <w:bookmarkStart w:id="25" w:name="_GoBack"/>
       <w:bookmarkEnd w:id="25"/>
     </w:p>
     <w:p>
@@ -2909,6 +4096,7 @@
       </w:pPr>
       <w:bookmarkStart w:id="27" w:name="_Toc382474309"/>
       <w:r>
+        <w:lastRenderedPageBreak/>
         <w:t>Component design description</w:t>
       </w:r>
       <w:bookmarkEnd w:id="27"/>
@@ -3159,8 +4347,6 @@
         <w:sz w:val="16"/>
       </w:rPr>
     </w:pPr>
-    <w:bookmarkStart w:id="31" w:name="_GoBack"/>
-    <w:bookmarkEnd w:id="31"/>
   </w:p>
 </w:ftr>
 </file>
@@ -3252,19 +4438,7 @@
             <w:rPr>
               <w:b/>
             </w:rPr>
-            <w:t xml:space="preserve">Design of </w:t>
-          </w:r>
-          <w:r>
-            <w:rPr>
-              <w:b/>
-            </w:rPr>
-            <w:t>Crazy Copter Battle Java Desktop Application</w:t>
-          </w:r>
-          <w:r>
-            <w:rPr>
-              <w:b/>
-            </w:rPr>
-            <w:t xml:space="preserve"> software</w:t>
+            <w:t>Design of Crazy Copter Battle Java Desktop Application software</w:t>
           </w:r>
         </w:p>
       </w:tc>
@@ -3294,15 +4468,7 @@
               <w:color w:val="C0C0C0"/>
               <w:szCs w:val="22"/>
             </w:rPr>
-            <w:t>Doc #</w:t>
-          </w:r>
-          <w:r>
-            <w:rPr>
-              <w:b/>
-              <w:color w:val="C0C0C0"/>
-              <w:szCs w:val="22"/>
-            </w:rPr>
-            <w:t>SDDV1.0</w:t>
+            <w:t>Doc #SDDV1.0</w:t>
           </w:r>
         </w:p>
       </w:tc>
@@ -3392,7 +4558,7 @@
               <w:noProof/>
               <w:snapToGrid w:val="0"/>
             </w:rPr>
-            <w:t>1</w:t>
+            <w:t>4</w:t>
           </w:r>
           <w:r>
             <w:rPr>
@@ -3449,7 +4615,7 @@
               <w:noProof/>
               <w:snapToGrid w:val="0"/>
             </w:rPr>
-            <w:t>4</w:t>
+            <w:t>5</w:t>
           </w:r>
           <w:r>
             <w:rPr>

--- a/Documents/Software Detailed Design.docx
+++ b/Documents/Software Detailed Design.docx
@@ -228,9 +228,83 @@
             <w:pPr>
               <w:pStyle w:val="Tabletext"/>
             </w:pPr>
-            <w:r>
-              <w:t>İsmetcan Hergünşen, Mehmet Kağan Kayaalp, Nazlı Karalar, Gamze Küçükçolak, Erdi Koç</w:t>
-            </w:r>
+            <w:proofErr w:type="spellStart"/>
+            <w:r>
+              <w:t>İsmetcan</w:t>
+            </w:r>
+            <w:proofErr w:type="spellEnd"/>
+            <w:r>
+              <w:t xml:space="preserve"> </w:t>
+            </w:r>
+            <w:proofErr w:type="spellStart"/>
+            <w:r>
+              <w:t>Hergünşen</w:t>
+            </w:r>
+            <w:proofErr w:type="spellEnd"/>
+            <w:r>
+              <w:t xml:space="preserve">, Mehmet </w:t>
+            </w:r>
+            <w:proofErr w:type="spellStart"/>
+            <w:r>
+              <w:t>Kağan</w:t>
+            </w:r>
+            <w:proofErr w:type="spellEnd"/>
+            <w:r>
+              <w:t xml:space="preserve"> </w:t>
+            </w:r>
+            <w:proofErr w:type="spellStart"/>
+            <w:r>
+              <w:t>Kayaalp</w:t>
+            </w:r>
+            <w:proofErr w:type="spellEnd"/>
+            <w:r>
+              <w:t xml:space="preserve">, </w:t>
+            </w:r>
+            <w:proofErr w:type="spellStart"/>
+            <w:r>
+              <w:t>Nazlı</w:t>
+            </w:r>
+            <w:proofErr w:type="spellEnd"/>
+            <w:r>
+              <w:t xml:space="preserve"> </w:t>
+            </w:r>
+            <w:proofErr w:type="spellStart"/>
+            <w:r>
+              <w:t>Karalar</w:t>
+            </w:r>
+            <w:proofErr w:type="spellEnd"/>
+            <w:r>
+              <w:t xml:space="preserve">, </w:t>
+            </w:r>
+            <w:proofErr w:type="spellStart"/>
+            <w:r>
+              <w:t>Gamze</w:t>
+            </w:r>
+            <w:proofErr w:type="spellEnd"/>
+            <w:r>
+              <w:t xml:space="preserve"> </w:t>
+            </w:r>
+            <w:proofErr w:type="spellStart"/>
+            <w:r>
+              <w:t>Küçükçolak</w:t>
+            </w:r>
+            <w:proofErr w:type="spellEnd"/>
+            <w:r>
+              <w:t xml:space="preserve">, </w:t>
+            </w:r>
+            <w:proofErr w:type="spellStart"/>
+            <w:r>
+              <w:t>Erdi</w:t>
+            </w:r>
+            <w:proofErr w:type="spellEnd"/>
+            <w:r>
+              <w:t xml:space="preserve"> </w:t>
+            </w:r>
+            <w:proofErr w:type="spellStart"/>
+            <w:r>
+              <w:t>Koç</w:t>
+            </w:r>
+            <w:proofErr w:type="spellEnd"/>
           </w:p>
         </w:tc>
       </w:tr>
@@ -309,9 +383,35 @@
             <w:pPr>
               <w:pStyle w:val="Tabletext"/>
             </w:pPr>
-            <w:r>
-              <w:t>Nazlı Karalar, Kağan Kayaalp</w:t>
-            </w:r>
+            <w:proofErr w:type="spellStart"/>
+            <w:r>
+              <w:t>Nazlı</w:t>
+            </w:r>
+            <w:proofErr w:type="spellEnd"/>
+            <w:r>
+              <w:t xml:space="preserve"> </w:t>
+            </w:r>
+            <w:proofErr w:type="spellStart"/>
+            <w:r>
+              <w:t>Karalar</w:t>
+            </w:r>
+            <w:proofErr w:type="spellEnd"/>
+            <w:r>
+              <w:t xml:space="preserve">, </w:t>
+            </w:r>
+            <w:proofErr w:type="spellStart"/>
+            <w:r>
+              <w:t>Kağan</w:t>
+            </w:r>
+            <w:proofErr w:type="spellEnd"/>
+            <w:r>
+              <w:t xml:space="preserve"> </w:t>
+            </w:r>
+            <w:proofErr w:type="spellStart"/>
+            <w:r>
+              <w:t>Kayaalp</w:t>
+            </w:r>
+            <w:proofErr w:type="spellEnd"/>
           </w:p>
         </w:tc>
       </w:tr>
@@ -393,9 +493,35 @@
             <w:pPr>
               <w:pStyle w:val="Tabletext"/>
             </w:pPr>
-            <w:r>
-              <w:t>Gamze Küçükçolak, Erdi Koç</w:t>
-            </w:r>
+            <w:proofErr w:type="spellStart"/>
+            <w:r>
+              <w:t>Gamze</w:t>
+            </w:r>
+            <w:proofErr w:type="spellEnd"/>
+            <w:r>
+              <w:t xml:space="preserve"> </w:t>
+            </w:r>
+            <w:proofErr w:type="spellStart"/>
+            <w:r>
+              <w:t>Küçükçolak</w:t>
+            </w:r>
+            <w:proofErr w:type="spellEnd"/>
+            <w:r>
+              <w:t xml:space="preserve">, </w:t>
+            </w:r>
+            <w:proofErr w:type="spellStart"/>
+            <w:r>
+              <w:t>Erdi</w:t>
+            </w:r>
+            <w:proofErr w:type="spellEnd"/>
+            <w:r>
+              <w:t xml:space="preserve"> </w:t>
+            </w:r>
+            <w:proofErr w:type="spellStart"/>
+            <w:r>
+              <w:t>Koç</w:t>
+            </w:r>
+            <w:proofErr w:type="spellEnd"/>
           </w:p>
         </w:tc>
       </w:tr>
@@ -475,7 +601,39 @@
               <w:pStyle w:val="Tabletext"/>
             </w:pPr>
             <w:r>
-              <w:t>Mehmet Kağan Kayaalp, Nazlı Karalar,</w:t>
+              <w:t xml:space="preserve">Mehmet </w:t>
+            </w:r>
+            <w:proofErr w:type="spellStart"/>
+            <w:r>
+              <w:t>Kağan</w:t>
+            </w:r>
+            <w:proofErr w:type="spellEnd"/>
+            <w:r>
+              <w:t xml:space="preserve"> </w:t>
+            </w:r>
+            <w:proofErr w:type="spellStart"/>
+            <w:r>
+              <w:t>Kayaalp</w:t>
+            </w:r>
+            <w:proofErr w:type="spellEnd"/>
+            <w:r>
+              <w:t xml:space="preserve">, </w:t>
+            </w:r>
+            <w:proofErr w:type="spellStart"/>
+            <w:r>
+              <w:t>Nazlı</w:t>
+            </w:r>
+            <w:proofErr w:type="spellEnd"/>
+            <w:r>
+              <w:t xml:space="preserve"> </w:t>
+            </w:r>
+            <w:proofErr w:type="spellStart"/>
+            <w:r>
+              <w:t>Karalar</w:t>
+            </w:r>
+            <w:proofErr w:type="spellEnd"/>
+            <w:r>
+              <w:t>,</w:t>
             </w:r>
           </w:p>
         </w:tc>
@@ -555,9 +713,19 @@
             <w:pPr>
               <w:pStyle w:val="Tabletext"/>
             </w:pPr>
-            <w:r>
-              <w:t>İsmetcan Hergünşen</w:t>
-            </w:r>
+            <w:proofErr w:type="spellStart"/>
+            <w:r>
+              <w:t>İsmetcan</w:t>
+            </w:r>
+            <w:proofErr w:type="spellEnd"/>
+            <w:r>
+              <w:t xml:space="preserve"> </w:t>
+            </w:r>
+            <w:proofErr w:type="spellStart"/>
+            <w:r>
+              <w:t>Hergünşen</w:t>
+            </w:r>
+            <w:proofErr w:type="spellEnd"/>
           </w:p>
         </w:tc>
       </w:tr>
@@ -636,9 +804,51 @@
             <w:pPr>
               <w:pStyle w:val="Tabletext"/>
             </w:pPr>
-            <w:r>
-              <w:t>Erdi Koç, Gamze Küçükçolak, İsmetcan Hergünşen</w:t>
-            </w:r>
+            <w:proofErr w:type="spellStart"/>
+            <w:r>
+              <w:t>Erdi</w:t>
+            </w:r>
+            <w:proofErr w:type="spellEnd"/>
+            <w:r>
+              <w:t xml:space="preserve"> </w:t>
+            </w:r>
+            <w:proofErr w:type="spellStart"/>
+            <w:r>
+              <w:t>Koç</w:t>
+            </w:r>
+            <w:proofErr w:type="spellEnd"/>
+            <w:r>
+              <w:t xml:space="preserve">, </w:t>
+            </w:r>
+            <w:proofErr w:type="spellStart"/>
+            <w:r>
+              <w:t>Gamze</w:t>
+            </w:r>
+            <w:proofErr w:type="spellEnd"/>
+            <w:r>
+              <w:t xml:space="preserve"> </w:t>
+            </w:r>
+            <w:proofErr w:type="spellStart"/>
+            <w:r>
+              <w:t>Küçükçolak</w:t>
+            </w:r>
+            <w:proofErr w:type="spellEnd"/>
+            <w:r>
+              <w:t xml:space="preserve">, </w:t>
+            </w:r>
+            <w:proofErr w:type="spellStart"/>
+            <w:r>
+              <w:t>İsmetcan</w:t>
+            </w:r>
+            <w:proofErr w:type="spellEnd"/>
+            <w:r>
+              <w:t xml:space="preserve"> </w:t>
+            </w:r>
+            <w:proofErr w:type="spellStart"/>
+            <w:r>
+              <w:t>Hergünşen</w:t>
+            </w:r>
+            <w:proofErr w:type="spellEnd"/>
           </w:p>
         </w:tc>
       </w:tr>
@@ -2479,12 +2689,14 @@
         </w:rPr>
         <w:t>In COTS</w:t>
       </w:r>
+      <w:proofErr w:type="gramStart"/>
       <w:r>
         <w:rPr>
           <w:color w:val="FF0000"/>
         </w:rPr>
         <w:t>, ????</w:t>
       </w:r>
+      <w:proofErr w:type="gramEnd"/>
     </w:p>
     <w:p>
       <w:pPr>
@@ -3957,6 +4169,41 @@
     </w:p>
     <w:p>
       <w:r>
+        <w:t xml:space="preserve">Input: </w:t>
+      </w:r>
+      <w:r>
+        <w:t>User will press the sta</w:t>
+      </w:r>
+      <w:r>
+        <w:t>rt button</w:t>
+      </w:r>
+      <w:r>
+        <w:t xml:space="preserve"> </w:t>
+      </w:r>
+      <w:r>
+        <w:rPr>
+          <w:color w:val="FF0000"/>
+        </w:rPr>
+        <w:t>(controller???)</w:t>
+      </w:r>
+    </w:p>
+    <w:p>
+      <w:r>
+        <w:t>Output: G</w:t>
+      </w:r>
+      <w:r>
+        <w:t>ame will start.</w:t>
+      </w:r>
+      <w:r>
+        <w:t xml:space="preserve"> </w:t>
+      </w:r>
+      <w:r>
+        <w:t xml:space="preserve">Images will be created. </w:t>
+      </w:r>
+    </w:p>
+    <w:p/>
+    <w:p>
+      <w:r>
         <w:rPr>
           <w:highlight w:val="darkGray"/>
         </w:rPr>
@@ -3974,6 +4221,632 @@
       <w:bookmarkEnd w:id="21"/>
     </w:p>
     <w:p>
+      <w:pPr>
+        <w:pStyle w:val="RequirementID"/>
+      </w:pPr>
+      <w:r>
+        <w:t>Class: Window</w:t>
+      </w:r>
+    </w:p>
+    <w:p>
+      <w:pPr>
+        <w:rPr>
+          <w:u w:val="single"/>
+          <w:lang w:eastAsia="en-US"/>
+        </w:rPr>
+      </w:pPr>
+      <w:r>
+        <w:rPr>
+          <w:u w:val="single"/>
+          <w:lang w:eastAsia="en-US"/>
+        </w:rPr>
+        <w:t>Constructor</w:t>
+      </w:r>
+    </w:p>
+    <w:p>
+      <w:pPr>
+        <w:ind w:firstLine="708"/>
+        <w:rPr>
+          <w:lang w:eastAsia="en-US"/>
+        </w:rPr>
+      </w:pPr>
+      <w:r>
+        <w:rPr>
+          <w:lang w:eastAsia="en-US"/>
+        </w:rPr>
+        <w:t xml:space="preserve">-Usage: </w:t>
+      </w:r>
+      <w:r>
+        <w:rPr>
+          <w:lang w:eastAsia="en-US"/>
+        </w:rPr>
+        <w:t>Create a new instance of this class</w:t>
+      </w:r>
+    </w:p>
+    <w:p>
+      <w:pPr>
+        <w:rPr>
+          <w:u w:val="single"/>
+          <w:lang w:eastAsia="en-US"/>
+        </w:rPr>
+      </w:pPr>
+      <w:r>
+        <w:rPr>
+          <w:u w:val="single"/>
+          <w:lang w:eastAsia="en-US"/>
+        </w:rPr>
+        <w:t>Methods</w:t>
+      </w:r>
+    </w:p>
+    <w:p>
+      <w:pPr>
+        <w:pStyle w:val="ListParagraph"/>
+        <w:numPr>
+          <w:ilvl w:val="0"/>
+          <w:numId w:val="42"/>
+        </w:numPr>
+        <w:rPr>
+          <w:lang w:eastAsia="en-US"/>
+        </w:rPr>
+      </w:pPr>
+      <w:r>
+        <w:rPr>
+          <w:lang w:eastAsia="en-US"/>
+        </w:rPr>
+        <w:t xml:space="preserve">Main </w:t>
+      </w:r>
+    </w:p>
+    <w:p>
+      <w:pPr>
+        <w:ind w:left="360"/>
+        <w:rPr>
+          <w:lang w:eastAsia="en-US"/>
+        </w:rPr>
+      </w:pPr>
+      <w:r>
+        <w:rPr>
+          <w:rFonts w:ascii="Consolas" w:hAnsi="Consolas" w:cs="Consolas"/>
+          <w:b/>
+          <w:bCs/>
+          <w:color w:val="7F0055"/>
+          <w:sz w:val="20"/>
+          <w:szCs w:val="20"/>
+          <w:lang w:eastAsia="tr-TR"/>
+        </w:rPr>
+        <w:t xml:space="preserve">    </w:t>
+      </w:r>
+      <w:proofErr w:type="gramStart"/>
+      <w:r>
+        <w:rPr>
+          <w:rFonts w:ascii="Consolas" w:hAnsi="Consolas" w:cs="Consolas"/>
+          <w:b/>
+          <w:bCs/>
+          <w:color w:val="7F0055"/>
+          <w:sz w:val="20"/>
+          <w:szCs w:val="20"/>
+          <w:lang w:eastAsia="tr-TR"/>
+        </w:rPr>
+        <w:t>public</w:t>
+      </w:r>
+      <w:proofErr w:type="gramEnd"/>
+      <w:r>
+        <w:rPr>
+          <w:rFonts w:ascii="Consolas" w:hAnsi="Consolas" w:cs="Consolas"/>
+          <w:color w:val="000000"/>
+          <w:sz w:val="20"/>
+          <w:szCs w:val="20"/>
+          <w:lang w:eastAsia="tr-TR"/>
+        </w:rPr>
+        <w:t xml:space="preserve"> </w:t>
+      </w:r>
+      <w:r>
+        <w:rPr>
+          <w:rFonts w:ascii="Consolas" w:hAnsi="Consolas" w:cs="Consolas"/>
+          <w:b/>
+          <w:bCs/>
+          <w:color w:val="7F0055"/>
+          <w:sz w:val="20"/>
+          <w:szCs w:val="20"/>
+          <w:lang w:eastAsia="tr-TR"/>
+        </w:rPr>
+        <w:t>static</w:t>
+      </w:r>
+      <w:r>
+        <w:rPr>
+          <w:rFonts w:ascii="Consolas" w:hAnsi="Consolas" w:cs="Consolas"/>
+          <w:color w:val="000000"/>
+          <w:sz w:val="20"/>
+          <w:szCs w:val="20"/>
+          <w:lang w:eastAsia="tr-TR"/>
+        </w:rPr>
+        <w:t xml:space="preserve"> </w:t>
+      </w:r>
+      <w:r>
+        <w:rPr>
+          <w:rFonts w:ascii="Consolas" w:hAnsi="Consolas" w:cs="Consolas"/>
+          <w:b/>
+          <w:bCs/>
+          <w:color w:val="7F0055"/>
+          <w:sz w:val="20"/>
+          <w:szCs w:val="20"/>
+          <w:lang w:eastAsia="tr-TR"/>
+        </w:rPr>
+        <w:t>void</w:t>
+      </w:r>
+      <w:r>
+        <w:rPr>
+          <w:rFonts w:ascii="Consolas" w:hAnsi="Consolas" w:cs="Consolas"/>
+          <w:color w:val="000000"/>
+          <w:sz w:val="20"/>
+          <w:szCs w:val="20"/>
+          <w:lang w:eastAsia="tr-TR"/>
+        </w:rPr>
+        <w:t xml:space="preserve"> main(String[] </w:t>
+      </w:r>
+      <w:proofErr w:type="spellStart"/>
+      <w:r>
+        <w:rPr>
+          <w:rFonts w:ascii="Consolas" w:hAnsi="Consolas" w:cs="Consolas"/>
+          <w:color w:val="000000"/>
+          <w:sz w:val="20"/>
+          <w:szCs w:val="20"/>
+          <w:lang w:eastAsia="tr-TR"/>
+        </w:rPr>
+        <w:t>args</w:t>
+      </w:r>
+      <w:proofErr w:type="spellEnd"/>
+      <w:r>
+        <w:rPr>
+          <w:rFonts w:ascii="Consolas" w:hAnsi="Consolas" w:cs="Consolas"/>
+          <w:color w:val="000000"/>
+          <w:sz w:val="20"/>
+          <w:szCs w:val="20"/>
+          <w:lang w:eastAsia="tr-TR"/>
+        </w:rPr>
+        <w:t>)</w:t>
+      </w:r>
+    </w:p>
+    <w:p>
+      <w:pPr>
+        <w:pStyle w:val="RequirementEnd"/>
+      </w:pPr>
+    </w:p>
+    <w:p>
+      <w:pPr>
+        <w:pStyle w:val="RequirementID"/>
+      </w:pPr>
+      <w:r>
+        <w:t xml:space="preserve">Class: </w:t>
+      </w:r>
+      <w:r>
+        <w:t>Framework</w:t>
+      </w:r>
+    </w:p>
+    <w:p>
+      <w:pPr>
+        <w:rPr>
+          <w:u w:val="single"/>
+          <w:lang w:eastAsia="en-US"/>
+        </w:rPr>
+      </w:pPr>
+      <w:r>
+        <w:rPr>
+          <w:u w:val="single"/>
+          <w:lang w:eastAsia="en-US"/>
+        </w:rPr>
+        <w:t>Cons</w:t>
+      </w:r>
+      <w:r>
+        <w:rPr>
+          <w:u w:val="single"/>
+          <w:lang w:eastAsia="en-US"/>
+        </w:rPr>
+        <w:t>tructor</w:t>
+      </w:r>
+    </w:p>
+    <w:p>
+      <w:pPr>
+        <w:ind w:firstLine="708"/>
+        <w:rPr>
+          <w:lang w:eastAsia="en-US"/>
+        </w:rPr>
+      </w:pPr>
+      <w:r>
+        <w:rPr>
+          <w:lang w:eastAsia="en-US"/>
+        </w:rPr>
+        <w:t xml:space="preserve">-Usage: </w:t>
+      </w:r>
+      <w:r>
+        <w:rPr>
+          <w:lang w:eastAsia="en-US"/>
+        </w:rPr>
+        <w:t xml:space="preserve">Initialize </w:t>
+      </w:r>
+      <w:r>
+        <w:rPr>
+          <w:lang w:eastAsia="en-US"/>
+        </w:rPr>
+        <w:t>framework, background images</w:t>
+      </w:r>
+      <w:r>
+        <w:rPr>
+          <w:lang w:eastAsia="en-US"/>
+        </w:rPr>
+        <w:t xml:space="preserve"> etc.</w:t>
+      </w:r>
+    </w:p>
+    <w:p>
+      <w:pPr>
+        <w:rPr>
+          <w:u w:val="single"/>
+          <w:lang w:eastAsia="en-US"/>
+        </w:rPr>
+      </w:pPr>
+      <w:r>
+        <w:rPr>
+          <w:u w:val="single"/>
+          <w:lang w:eastAsia="en-US"/>
+        </w:rPr>
+        <w:t>Methods</w:t>
+      </w:r>
+    </w:p>
+    <w:p>
+      <w:pPr>
+        <w:pStyle w:val="ListParagraph"/>
+        <w:numPr>
+          <w:ilvl w:val="0"/>
+          <w:numId w:val="42"/>
+        </w:numPr>
+        <w:rPr>
+          <w:lang w:eastAsia="en-US"/>
+        </w:rPr>
+      </w:pPr>
+      <w:r>
+        <w:rPr>
+          <w:lang w:eastAsia="en-US"/>
+        </w:rPr>
+        <w:t xml:space="preserve">Public void </w:t>
+      </w:r>
+      <w:proofErr w:type="spellStart"/>
+      <w:r>
+        <w:rPr>
+          <w:lang w:eastAsia="en-US"/>
+        </w:rPr>
+        <w:t>InitializeText</w:t>
+      </w:r>
+      <w:proofErr w:type="spellEnd"/>
+      <w:r>
+        <w:rPr>
+          <w:lang w:eastAsia="en-US"/>
+        </w:rPr>
+        <w:t>()</w:t>
+      </w:r>
+    </w:p>
+    <w:p>
+      <w:pPr>
+        <w:pStyle w:val="ListParagraph"/>
+        <w:numPr>
+          <w:ilvl w:val="0"/>
+          <w:numId w:val="42"/>
+        </w:numPr>
+        <w:rPr>
+          <w:lang w:eastAsia="en-US"/>
+        </w:rPr>
+      </w:pPr>
+      <w:r>
+        <w:rPr>
+          <w:lang w:eastAsia="en-US"/>
+        </w:rPr>
+        <w:t xml:space="preserve">Public void </w:t>
+      </w:r>
+      <w:proofErr w:type="spellStart"/>
+      <w:r>
+        <w:rPr>
+          <w:lang w:eastAsia="en-US"/>
+        </w:rPr>
+        <w:t>keyReleased</w:t>
+      </w:r>
+      <w:proofErr w:type="spellEnd"/>
+      <w:r>
+        <w:rPr>
+          <w:lang w:eastAsia="en-US"/>
+        </w:rPr>
+        <w:t>(</w:t>
+      </w:r>
+      <w:proofErr w:type="spellStart"/>
+      <w:r>
+        <w:rPr>
+          <w:lang w:eastAsia="en-US"/>
+        </w:rPr>
+        <w:t>KeyEvent</w:t>
+      </w:r>
+      <w:proofErr w:type="spellEnd"/>
+      <w:r>
+        <w:rPr>
+          <w:lang w:eastAsia="en-US"/>
+        </w:rPr>
+        <w:t xml:space="preserve"> event</w:t>
+      </w:r>
+      <w:r>
+        <w:rPr>
+          <w:lang w:eastAsia="en-US"/>
+        </w:rPr>
+        <w:t>)</w:t>
+      </w:r>
+    </w:p>
+    <w:p>
+      <w:pPr>
+        <w:pStyle w:val="ListParagraph"/>
+        <w:numPr>
+          <w:ilvl w:val="0"/>
+          <w:numId w:val="42"/>
+        </w:numPr>
+        <w:rPr>
+          <w:lang w:eastAsia="en-US"/>
+        </w:rPr>
+      </w:pPr>
+      <w:r>
+        <w:rPr>
+          <w:lang w:eastAsia="en-US"/>
+        </w:rPr>
+        <w:lastRenderedPageBreak/>
+        <w:t xml:space="preserve">Public void </w:t>
+      </w:r>
+      <w:proofErr w:type="spellStart"/>
+      <w:r>
+        <w:rPr>
+          <w:lang w:eastAsia="en-US"/>
+        </w:rPr>
+        <w:t>mouseClicked</w:t>
+      </w:r>
+      <w:proofErr w:type="spellEnd"/>
+      <w:r>
+        <w:rPr>
+          <w:lang w:eastAsia="en-US"/>
+        </w:rPr>
+        <w:t>(</w:t>
+      </w:r>
+      <w:proofErr w:type="spellStart"/>
+      <w:r>
+        <w:rPr>
+          <w:lang w:eastAsia="en-US"/>
+        </w:rPr>
+        <w:t>Mouse</w:t>
+      </w:r>
+      <w:r>
+        <w:rPr>
+          <w:lang w:eastAsia="en-US"/>
+        </w:rPr>
+        <w:t>Event</w:t>
+      </w:r>
+      <w:proofErr w:type="spellEnd"/>
+      <w:r>
+        <w:rPr>
+          <w:lang w:eastAsia="en-US"/>
+        </w:rPr>
+        <w:t xml:space="preserve"> event)</w:t>
+      </w:r>
+    </w:p>
+    <w:p>
+      <w:pPr>
+        <w:ind w:left="360"/>
+        <w:rPr>
+          <w:lang w:eastAsia="en-US"/>
+        </w:rPr>
+      </w:pPr>
+    </w:p>
+    <w:p>
+      <w:pPr>
+        <w:pStyle w:val="RequirementEnd"/>
+      </w:pPr>
+    </w:p>
+    <w:p>
+      <w:pPr>
+        <w:pStyle w:val="RequirementID"/>
+      </w:pPr>
+      <w:r>
+        <w:t xml:space="preserve">Class: </w:t>
+      </w:r>
+      <w:r>
+        <w:t>Game</w:t>
+      </w:r>
+    </w:p>
+    <w:p>
+      <w:pPr>
+        <w:rPr>
+          <w:u w:val="single"/>
+          <w:lang w:eastAsia="en-US"/>
+        </w:rPr>
+      </w:pPr>
+      <w:r>
+        <w:rPr>
+          <w:u w:val="single"/>
+          <w:lang w:eastAsia="en-US"/>
+        </w:rPr>
+        <w:t>Constructor</w:t>
+      </w:r>
+    </w:p>
+    <w:p>
+      <w:pPr>
+        <w:ind w:firstLine="708"/>
+        <w:rPr>
+          <w:lang w:eastAsia="en-US"/>
+        </w:rPr>
+      </w:pPr>
+      <w:r>
+        <w:rPr>
+          <w:lang w:eastAsia="en-US"/>
+        </w:rPr>
+        <w:t xml:space="preserve">-Usage: </w:t>
+      </w:r>
+      <w:r>
+        <w:rPr>
+          <w:lang w:eastAsia="en-US"/>
+        </w:rPr>
+        <w:t>Initialize all objects of the game such as bullets, helicopter</w:t>
+      </w:r>
+      <w:r>
+        <w:rPr>
+          <w:lang w:eastAsia="en-US"/>
+        </w:rPr>
+        <w:t>, and create content of the game.</w:t>
+      </w:r>
+    </w:p>
+    <w:p>
+      <w:pPr>
+        <w:rPr>
+          <w:u w:val="single"/>
+          <w:lang w:eastAsia="en-US"/>
+        </w:rPr>
+      </w:pPr>
+      <w:r>
+        <w:rPr>
+          <w:u w:val="single"/>
+          <w:lang w:eastAsia="en-US"/>
+        </w:rPr>
+        <w:t>Methods</w:t>
+      </w:r>
+    </w:p>
+    <w:p>
+      <w:pPr>
+        <w:pStyle w:val="ListParagraph"/>
+        <w:numPr>
+          <w:ilvl w:val="0"/>
+          <w:numId w:val="43"/>
+        </w:numPr>
+        <w:rPr>
+          <w:lang w:eastAsia="en-US"/>
+        </w:rPr>
+      </w:pPr>
+      <w:r>
+        <w:rPr>
+          <w:lang w:eastAsia="en-US"/>
+        </w:rPr>
+        <w:t xml:space="preserve">Public void </w:t>
+      </w:r>
+      <w:proofErr w:type="spellStart"/>
+      <w:r>
+        <w:rPr>
+          <w:lang w:eastAsia="en-US"/>
+        </w:rPr>
+        <w:t>restartGame</w:t>
+      </w:r>
+      <w:proofErr w:type="spellEnd"/>
+      <w:r>
+        <w:rPr>
+          <w:lang w:eastAsia="en-US"/>
+        </w:rPr>
+        <w:t>()</w:t>
+      </w:r>
+    </w:p>
+    <w:p>
+      <w:pPr>
+        <w:pStyle w:val="ListParagraph"/>
+        <w:numPr>
+          <w:ilvl w:val="0"/>
+          <w:numId w:val="43"/>
+        </w:numPr>
+        <w:rPr>
+          <w:lang w:eastAsia="en-US"/>
+        </w:rPr>
+      </w:pPr>
+      <w:r>
+        <w:rPr>
+          <w:lang w:eastAsia="en-US"/>
+        </w:rPr>
+        <w:t xml:space="preserve">Public </w:t>
+      </w:r>
+      <w:r>
+        <w:rPr>
+          <w:lang w:eastAsia="en-US"/>
+        </w:rPr>
+        <w:t xml:space="preserve">void </w:t>
+      </w:r>
+      <w:proofErr w:type="spellStart"/>
+      <w:r>
+        <w:rPr>
+          <w:lang w:eastAsia="en-US"/>
+        </w:rPr>
+        <w:t>update</w:t>
+      </w:r>
+      <w:r>
+        <w:rPr>
+          <w:lang w:eastAsia="en-US"/>
+        </w:rPr>
+        <w:t>Game</w:t>
+      </w:r>
+      <w:proofErr w:type="spellEnd"/>
+      <w:r>
+        <w:rPr>
+          <w:lang w:eastAsia="en-US"/>
+        </w:rPr>
+        <w:t>()</w:t>
+      </w:r>
+    </w:p>
+    <w:p>
+      <w:pPr>
+        <w:pStyle w:val="ListParagraph"/>
+        <w:numPr>
+          <w:ilvl w:val="0"/>
+          <w:numId w:val="43"/>
+        </w:numPr>
+        <w:rPr>
+          <w:lang w:eastAsia="en-US"/>
+        </w:rPr>
+      </w:pPr>
+      <w:r>
+        <w:rPr>
+          <w:lang w:eastAsia="en-US"/>
+        </w:rPr>
+        <w:t>Public void create()</w:t>
+      </w:r>
+    </w:p>
+    <w:p>
+      <w:pPr>
+        <w:pStyle w:val="ListParagraph"/>
+        <w:numPr>
+          <w:ilvl w:val="0"/>
+          <w:numId w:val="43"/>
+        </w:numPr>
+        <w:rPr>
+          <w:lang w:eastAsia="en-US"/>
+        </w:rPr>
+      </w:pPr>
+      <w:r>
+        <w:rPr>
+          <w:lang w:eastAsia="en-US"/>
+        </w:rPr>
+        <w:t xml:space="preserve">Public void </w:t>
+      </w:r>
+      <w:proofErr w:type="spellStart"/>
+      <w:r>
+        <w:rPr>
+          <w:lang w:eastAsia="en-US"/>
+        </w:rPr>
+        <w:t>show</w:t>
+      </w:r>
+      <w:r>
+        <w:rPr>
+          <w:lang w:eastAsia="en-US"/>
+        </w:rPr>
+        <w:t>Statistics</w:t>
+      </w:r>
+      <w:proofErr w:type="spellEnd"/>
+      <w:r>
+        <w:rPr>
+          <w:lang w:eastAsia="en-US"/>
+        </w:rPr>
+        <w:t>()</w:t>
+      </w:r>
+    </w:p>
+    <w:p>
+      <w:pPr>
+        <w:pStyle w:val="RequirementEnd"/>
+      </w:pPr>
+    </w:p>
+    <w:p/>
+    <w:p>
       <w:r>
         <w:rPr>
           <w:highlight w:val="darkGray"/>
@@ -4029,34 +4902,150 @@
       <w:bookmarkEnd w:id="23"/>
     </w:p>
     <w:p>
-      <w:r>
-        <w:rPr>
-          <w:highlight w:val="darkGray"/>
-        </w:rPr>
-        <w:t>L</w:t>
-      </w:r>
-      <w:r>
-        <w:rPr>
-          <w:highlight w:val="darkGray"/>
-        </w:rPr>
-        <w:t>ist the SRS requirements handled by this component</w:t>
+      <w:pPr>
+        <w:pStyle w:val="ListParagraph"/>
+        <w:numPr>
+          <w:ilvl w:val="0"/>
+          <w:numId w:val="44"/>
+        </w:numPr>
+      </w:pPr>
+      <w:r>
+        <w:t>SRS-CCB-001.1</w:t>
       </w:r>
     </w:p>
     <w:p>
       <w:pPr>
+        <w:pStyle w:val="ListParagraph"/>
+        <w:numPr>
+          <w:ilvl w:val="0"/>
+          <w:numId w:val="44"/>
+        </w:numPr>
+      </w:pPr>
+      <w:r>
+        <w:t>SRS-CCB</w:t>
+      </w:r>
+      <w:r>
+        <w:t>-001.2</w:t>
+      </w:r>
+    </w:p>
+    <w:p>
+      <w:pPr>
+        <w:pStyle w:val="ListParagraph"/>
+        <w:numPr>
+          <w:ilvl w:val="0"/>
+          <w:numId w:val="44"/>
+        </w:numPr>
+      </w:pPr>
+      <w:r>
+        <w:t>SRS-CCB</w:t>
+      </w:r>
+      <w:r>
+        <w:t>-002</w:t>
+      </w:r>
+      <w:r>
+        <w:t>.1</w:t>
+      </w:r>
+    </w:p>
+    <w:p>
+      <w:pPr>
+        <w:pStyle w:val="ListParagraph"/>
+        <w:numPr>
+          <w:ilvl w:val="0"/>
+          <w:numId w:val="44"/>
+        </w:numPr>
+      </w:pPr>
+      <w:r>
+        <w:t>SRS-CCB</w:t>
+      </w:r>
+      <w:r>
+        <w:t>-004</w:t>
+      </w:r>
+      <w:r>
+        <w:t>.1</w:t>
+      </w:r>
+    </w:p>
+    <w:p>
+      <w:pPr>
+        <w:pStyle w:val="ListParagraph"/>
+        <w:numPr>
+          <w:ilvl w:val="0"/>
+          <w:numId w:val="44"/>
+        </w:numPr>
+      </w:pPr>
+      <w:r>
+        <w:t>SRS-CCB</w:t>
+      </w:r>
+      <w:r>
+        <w:t>-004.2</w:t>
+      </w:r>
+    </w:p>
+    <w:p>
+      <w:pPr>
+        <w:pStyle w:val="ListParagraph"/>
+        <w:numPr>
+          <w:ilvl w:val="0"/>
+          <w:numId w:val="44"/>
+        </w:numPr>
+      </w:pPr>
+      <w:r>
+        <w:t>SRS-CCB</w:t>
+      </w:r>
+      <w:r>
+        <w:t>-009</w:t>
+      </w:r>
+      <w:r>
+        <w:t>.1</w:t>
+      </w:r>
+    </w:p>
+    <w:p>
+      <w:pPr>
+        <w:pStyle w:val="ListParagraph"/>
+        <w:numPr>
+          <w:ilvl w:val="0"/>
+          <w:numId w:val="44"/>
+        </w:numPr>
+      </w:pPr>
+      <w:r>
+        <w:t>SRS-CCB</w:t>
+      </w:r>
+      <w:r>
+        <w:t>-009.2</w:t>
+      </w:r>
+    </w:p>
+    <w:p>
+      <w:pPr>
+        <w:pStyle w:val="ListParagraph"/>
+      </w:pPr>
+      <w:bookmarkStart w:id="24" w:name="_GoBack"/>
+      <w:bookmarkEnd w:id="24"/>
+    </w:p>
+    <w:p>
+      <w:r>
+        <w:rPr>
+          <w:highlight w:val="darkGray"/>
+        </w:rPr>
+        <w:t>L</w:t>
+      </w:r>
+      <w:r>
+        <w:rPr>
+          <w:highlight w:val="darkGray"/>
+        </w:rPr>
+        <w:t>ist the SRS requirements handled by this component</w:t>
+      </w:r>
+    </w:p>
+    <w:p>
+      <w:pPr>
         <w:pStyle w:val="Heading2"/>
       </w:pPr>
-      <w:bookmarkStart w:id="24" w:name="_Toc382474307"/>
+      <w:bookmarkStart w:id="25" w:name="_Toc382474307"/>
       <w:bookmarkEnd w:id="18"/>
       <w:r>
         <w:t>Component 3</w:t>
       </w:r>
-      <w:bookmarkEnd w:id="24"/>
+      <w:bookmarkEnd w:id="25"/>
       <w:r>
         <w:t xml:space="preserve"> - Controller</w:t>
       </w:r>
-      <w:bookmarkStart w:id="25" w:name="_GoBack"/>
-      <w:bookmarkEnd w:id="25"/>
     </w:p>
     <w:p>
       <w:r>
@@ -4096,7 +5085,6 @@
       </w:pPr>
       <w:bookmarkStart w:id="27" w:name="_Toc382474309"/>
       <w:r>
-        <w:lastRenderedPageBreak/>
         <w:t>Component design description</w:t>
       </w:r>
       <w:bookmarkEnd w:id="27"/>
@@ -4140,6 +5128,7 @@
         <w:rPr>
           <w:highlight w:val="lightGray"/>
         </w:rPr>
+        <w:lastRenderedPageBreak/>
         <w:t>Describe algorithms, if possible. An algorithm may be described outside this document, in this case, add the reference to that document.</w:t>
       </w:r>
     </w:p>
@@ -4196,7 +5185,21 @@
         <w:rPr>
           <w:highlight w:val="lightGray"/>
         </w:rPr>
-        <w:t>List external software components/libraries that your system rely on, if there are any.</w:t>
+        <w:t xml:space="preserve">List external software components/libraries that your </w:t>
+      </w:r>
+      <w:proofErr w:type="gramStart"/>
+      <w:r>
+        <w:rPr>
+          <w:highlight w:val="lightGray"/>
+        </w:rPr>
+        <w:t>system rely</w:t>
+      </w:r>
+      <w:proofErr w:type="gramEnd"/>
+      <w:r>
+        <w:rPr>
+          <w:highlight w:val="lightGray"/>
+        </w:rPr>
+        <w:t xml:space="preserve"> on, if there are any.</w:t>
       </w:r>
     </w:p>
     <w:p>
@@ -4319,11 +5322,19 @@
         <w:sz w:val="16"/>
       </w:rPr>
     </w:pPr>
+    <w:proofErr w:type="spellStart"/>
     <w:r>
       <w:rPr>
         <w:sz w:val="16"/>
       </w:rPr>
-      <w:t>Ozyegin University: School of Engineering</w:t>
+      <w:t>Ozyegin</w:t>
+    </w:r>
+    <w:proofErr w:type="spellEnd"/>
+    <w:r>
+      <w:rPr>
+        <w:sz w:val="16"/>
+      </w:rPr>
+      <w:t xml:space="preserve"> University: School of Engineering</w:t>
     </w:r>
   </w:p>
   <w:p>
@@ -4558,7 +5569,7 @@
               <w:noProof/>
               <w:snapToGrid w:val="0"/>
             </w:rPr>
-            <w:t>4</w:t>
+            <w:t>5</w:t>
           </w:r>
           <w:r>
             <w:rPr>
@@ -4615,7 +5626,7 @@
               <w:noProof/>
               <w:snapToGrid w:val="0"/>
             </w:rPr>
-            <w:t>5</w:t>
+            <w:t>6</w:t>
           </w:r>
           <w:r>
             <w:rPr>
@@ -4825,6 +5836,118 @@
     </w:lvl>
   </w:abstractNum>
   <w:abstractNum w:abstractNumId="9">
+    <w:nsid w:val="0447425A"/>
+    <w:multiLevelType w:val="hybridMultilevel"/>
+    <w:tmpl w:val="E37EE970"/>
+    <w:lvl w:ilvl="0" w:tplc="833C36DC">
+      <w:numFmt w:val="bullet"/>
+      <w:lvlText w:val="-"/>
+      <w:lvlJc w:val="left"/>
+      <w:pPr>
+        <w:ind w:left="720" w:hanging="360"/>
+      </w:pPr>
+      <w:rPr>
+        <w:rFonts w:ascii="Cambria" w:eastAsia="Times New Roman" w:hAnsi="Cambria" w:cs="Times New Roman" w:hint="default"/>
+      </w:rPr>
+    </w:lvl>
+    <w:lvl w:ilvl="1" w:tplc="04090003" w:tentative="1">
+      <w:start w:val="1"/>
+      <w:numFmt w:val="bullet"/>
+      <w:lvlText w:val="o"/>
+      <w:lvlJc w:val="left"/>
+      <w:pPr>
+        <w:ind w:left="1440" w:hanging="360"/>
+      </w:pPr>
+      <w:rPr>
+        <w:rFonts w:ascii="Courier New" w:hAnsi="Courier New" w:cs="Courier New" w:hint="default"/>
+      </w:rPr>
+    </w:lvl>
+    <w:lvl w:ilvl="2" w:tplc="04090005" w:tentative="1">
+      <w:start w:val="1"/>
+      <w:numFmt w:val="bullet"/>
+      <w:lvlText w:val=""/>
+      <w:lvlJc w:val="left"/>
+      <w:pPr>
+        <w:ind w:left="2160" w:hanging="360"/>
+      </w:pPr>
+      <w:rPr>
+        <w:rFonts w:ascii="Wingdings" w:hAnsi="Wingdings" w:hint="default"/>
+      </w:rPr>
+    </w:lvl>
+    <w:lvl w:ilvl="3" w:tplc="04090001" w:tentative="1">
+      <w:start w:val="1"/>
+      <w:numFmt w:val="bullet"/>
+      <w:lvlText w:val=""/>
+      <w:lvlJc w:val="left"/>
+      <w:pPr>
+        <w:ind w:left="2880" w:hanging="360"/>
+      </w:pPr>
+      <w:rPr>
+        <w:rFonts w:ascii="Symbol" w:hAnsi="Symbol" w:hint="default"/>
+      </w:rPr>
+    </w:lvl>
+    <w:lvl w:ilvl="4" w:tplc="04090003" w:tentative="1">
+      <w:start w:val="1"/>
+      <w:numFmt w:val="bullet"/>
+      <w:lvlText w:val="o"/>
+      <w:lvlJc w:val="left"/>
+      <w:pPr>
+        <w:ind w:left="3600" w:hanging="360"/>
+      </w:pPr>
+      <w:rPr>
+        <w:rFonts w:ascii="Courier New" w:hAnsi="Courier New" w:cs="Courier New" w:hint="default"/>
+      </w:rPr>
+    </w:lvl>
+    <w:lvl w:ilvl="5" w:tplc="04090005" w:tentative="1">
+      <w:start w:val="1"/>
+      <w:numFmt w:val="bullet"/>
+      <w:lvlText w:val=""/>
+      <w:lvlJc w:val="left"/>
+      <w:pPr>
+        <w:ind w:left="4320" w:hanging="360"/>
+      </w:pPr>
+      <w:rPr>
+        <w:rFonts w:ascii="Wingdings" w:hAnsi="Wingdings" w:hint="default"/>
+      </w:rPr>
+    </w:lvl>
+    <w:lvl w:ilvl="6" w:tplc="04090001" w:tentative="1">
+      <w:start w:val="1"/>
+      <w:numFmt w:val="bullet"/>
+      <w:lvlText w:val=""/>
+      <w:lvlJc w:val="left"/>
+      <w:pPr>
+        <w:ind w:left="5040" w:hanging="360"/>
+      </w:pPr>
+      <w:rPr>
+        <w:rFonts w:ascii="Symbol" w:hAnsi="Symbol" w:hint="default"/>
+      </w:rPr>
+    </w:lvl>
+    <w:lvl w:ilvl="7" w:tplc="04090003" w:tentative="1">
+      <w:start w:val="1"/>
+      <w:numFmt w:val="bullet"/>
+      <w:lvlText w:val="o"/>
+      <w:lvlJc w:val="left"/>
+      <w:pPr>
+        <w:ind w:left="5760" w:hanging="360"/>
+      </w:pPr>
+      <w:rPr>
+        <w:rFonts w:ascii="Courier New" w:hAnsi="Courier New" w:cs="Courier New" w:hint="default"/>
+      </w:rPr>
+    </w:lvl>
+    <w:lvl w:ilvl="8" w:tplc="04090005" w:tentative="1">
+      <w:start w:val="1"/>
+      <w:numFmt w:val="bullet"/>
+      <w:lvlText w:val=""/>
+      <w:lvlJc w:val="left"/>
+      <w:pPr>
+        <w:ind w:left="6480" w:hanging="360"/>
+      </w:pPr>
+      <w:rPr>
+        <w:rFonts w:ascii="Wingdings" w:hAnsi="Wingdings" w:hint="default"/>
+      </w:rPr>
+    </w:lvl>
+  </w:abstractNum>
+  <w:abstractNum w:abstractNumId="10">
     <w:nsid w:val="0A4C29CB"/>
     <w:multiLevelType w:val="hybridMultilevel"/>
     <w:tmpl w:val="371A34BA"/>
@@ -4937,7 +6060,7 @@
       </w:rPr>
     </w:lvl>
   </w:abstractNum>
-  <w:abstractNum w:abstractNumId="10">
+  <w:abstractNum w:abstractNumId="11">
     <w:nsid w:val="0A674FA2"/>
     <w:multiLevelType w:val="hybridMultilevel"/>
     <w:tmpl w:val="94AE4100"/>
@@ -5079,7 +6202,7 @@
       </w:rPr>
     </w:lvl>
   </w:abstractNum>
-  <w:abstractNum w:abstractNumId="11">
+  <w:abstractNum w:abstractNumId="12">
     <w:nsid w:val="0DD0293D"/>
     <w:multiLevelType w:val="multilevel"/>
     <w:tmpl w:val="040C0025"/>
@@ -5204,7 +6327,7 @@
       </w:pPr>
     </w:lvl>
   </w:abstractNum>
-  <w:abstractNum w:abstractNumId="12">
+  <w:abstractNum w:abstractNumId="13">
     <w:nsid w:val="156F6B9F"/>
     <w:multiLevelType w:val="hybridMultilevel"/>
     <w:tmpl w:val="FA7E53A2"/>
@@ -5344,7 +6467,7 @@
       </w:rPr>
     </w:lvl>
   </w:abstractNum>
-  <w:abstractNum w:abstractNumId="13">
+  <w:abstractNum w:abstractNumId="14">
     <w:nsid w:val="17467B2F"/>
     <w:multiLevelType w:val="hybridMultilevel"/>
     <w:tmpl w:val="F62A2B7C"/>
@@ -5457,7 +6580,7 @@
       </w:rPr>
     </w:lvl>
   </w:abstractNum>
-  <w:abstractNum w:abstractNumId="14">
+  <w:abstractNum w:abstractNumId="15">
     <w:nsid w:val="19353237"/>
     <w:multiLevelType w:val="hybridMultilevel"/>
     <w:tmpl w:val="499A0956"/>
@@ -5597,7 +6720,7 @@
       </w:rPr>
     </w:lvl>
   </w:abstractNum>
-  <w:abstractNum w:abstractNumId="15">
+  <w:abstractNum w:abstractNumId="16">
     <w:nsid w:val="1AA43B59"/>
     <w:multiLevelType w:val="hybridMultilevel"/>
     <w:tmpl w:val="09820CD8"/>
@@ -5713,7 +6836,7 @@
       </w:pPr>
     </w:lvl>
   </w:abstractNum>
-  <w:abstractNum w:abstractNumId="16">
+  <w:abstractNum w:abstractNumId="17">
     <w:nsid w:val="2768090F"/>
     <w:multiLevelType w:val="hybridMultilevel"/>
     <w:tmpl w:val="7898C4C2"/>
@@ -5826,7 +6949,7 @@
       </w:rPr>
     </w:lvl>
   </w:abstractNum>
-  <w:abstractNum w:abstractNumId="17">
+  <w:abstractNum w:abstractNumId="18">
     <w:nsid w:val="27716536"/>
     <w:multiLevelType w:val="hybridMultilevel"/>
     <w:tmpl w:val="293896A8"/>
@@ -5966,7 +7089,7 @@
       </w:rPr>
     </w:lvl>
   </w:abstractNum>
-  <w:abstractNum w:abstractNumId="18">
+  <w:abstractNum w:abstractNumId="19">
     <w:nsid w:val="277314EF"/>
     <w:multiLevelType w:val="hybridMultilevel"/>
     <w:tmpl w:val="9976EAD8"/>
@@ -6106,7 +7229,120 @@
       </w:rPr>
     </w:lvl>
   </w:abstractNum>
-  <w:abstractNum w:abstractNumId="19">
+  <w:abstractNum w:abstractNumId="20">
+    <w:nsid w:val="29014E82"/>
+    <w:multiLevelType w:val="hybridMultilevel"/>
+    <w:tmpl w:val="2490FB54"/>
+    <w:lvl w:ilvl="0" w:tplc="04090001">
+      <w:start w:val="1"/>
+      <w:numFmt w:val="bullet"/>
+      <w:lvlText w:val=""/>
+      <w:lvlJc w:val="left"/>
+      <w:pPr>
+        <w:ind w:left="720" w:hanging="360"/>
+      </w:pPr>
+      <w:rPr>
+        <w:rFonts w:ascii="Symbol" w:hAnsi="Symbol" w:hint="default"/>
+      </w:rPr>
+    </w:lvl>
+    <w:lvl w:ilvl="1" w:tplc="04090003" w:tentative="1">
+      <w:start w:val="1"/>
+      <w:numFmt w:val="bullet"/>
+      <w:lvlText w:val="o"/>
+      <w:lvlJc w:val="left"/>
+      <w:pPr>
+        <w:ind w:left="1440" w:hanging="360"/>
+      </w:pPr>
+      <w:rPr>
+        <w:rFonts w:ascii="Courier New" w:hAnsi="Courier New" w:cs="Courier New" w:hint="default"/>
+      </w:rPr>
+    </w:lvl>
+    <w:lvl w:ilvl="2" w:tplc="04090005" w:tentative="1">
+      <w:start w:val="1"/>
+      <w:numFmt w:val="bullet"/>
+      <w:lvlText w:val=""/>
+      <w:lvlJc w:val="left"/>
+      <w:pPr>
+        <w:ind w:left="2160" w:hanging="360"/>
+      </w:pPr>
+      <w:rPr>
+        <w:rFonts w:ascii="Wingdings" w:hAnsi="Wingdings" w:hint="default"/>
+      </w:rPr>
+    </w:lvl>
+    <w:lvl w:ilvl="3" w:tplc="04090001" w:tentative="1">
+      <w:start w:val="1"/>
+      <w:numFmt w:val="bullet"/>
+      <w:lvlText w:val=""/>
+      <w:lvlJc w:val="left"/>
+      <w:pPr>
+        <w:ind w:left="2880" w:hanging="360"/>
+      </w:pPr>
+      <w:rPr>
+        <w:rFonts w:ascii="Symbol" w:hAnsi="Symbol" w:hint="default"/>
+      </w:rPr>
+    </w:lvl>
+    <w:lvl w:ilvl="4" w:tplc="04090003" w:tentative="1">
+      <w:start w:val="1"/>
+      <w:numFmt w:val="bullet"/>
+      <w:lvlText w:val="o"/>
+      <w:lvlJc w:val="left"/>
+      <w:pPr>
+        <w:ind w:left="3600" w:hanging="360"/>
+      </w:pPr>
+      <w:rPr>
+        <w:rFonts w:ascii="Courier New" w:hAnsi="Courier New" w:cs="Courier New" w:hint="default"/>
+      </w:rPr>
+    </w:lvl>
+    <w:lvl w:ilvl="5" w:tplc="04090005" w:tentative="1">
+      <w:start w:val="1"/>
+      <w:numFmt w:val="bullet"/>
+      <w:lvlText w:val=""/>
+      <w:lvlJc w:val="left"/>
+      <w:pPr>
+        <w:ind w:left="4320" w:hanging="360"/>
+      </w:pPr>
+      <w:rPr>
+        <w:rFonts w:ascii="Wingdings" w:hAnsi="Wingdings" w:hint="default"/>
+      </w:rPr>
+    </w:lvl>
+    <w:lvl w:ilvl="6" w:tplc="04090001" w:tentative="1">
+      <w:start w:val="1"/>
+      <w:numFmt w:val="bullet"/>
+      <w:lvlText w:val=""/>
+      <w:lvlJc w:val="left"/>
+      <w:pPr>
+        <w:ind w:left="5040" w:hanging="360"/>
+      </w:pPr>
+      <w:rPr>
+        <w:rFonts w:ascii="Symbol" w:hAnsi="Symbol" w:hint="default"/>
+      </w:rPr>
+    </w:lvl>
+    <w:lvl w:ilvl="7" w:tplc="04090003" w:tentative="1">
+      <w:start w:val="1"/>
+      <w:numFmt w:val="bullet"/>
+      <w:lvlText w:val="o"/>
+      <w:lvlJc w:val="left"/>
+      <w:pPr>
+        <w:ind w:left="5760" w:hanging="360"/>
+      </w:pPr>
+      <w:rPr>
+        <w:rFonts w:ascii="Courier New" w:hAnsi="Courier New" w:cs="Courier New" w:hint="default"/>
+      </w:rPr>
+    </w:lvl>
+    <w:lvl w:ilvl="8" w:tplc="04090005" w:tentative="1">
+      <w:start w:val="1"/>
+      <w:numFmt w:val="bullet"/>
+      <w:lvlText w:val=""/>
+      <w:lvlJc w:val="left"/>
+      <w:pPr>
+        <w:ind w:left="6480" w:hanging="360"/>
+      </w:pPr>
+      <w:rPr>
+        <w:rFonts w:ascii="Wingdings" w:hAnsi="Wingdings" w:hint="default"/>
+      </w:rPr>
+    </w:lvl>
+  </w:abstractNum>
+  <w:abstractNum w:abstractNumId="21">
     <w:nsid w:val="29A55553"/>
     <w:multiLevelType w:val="hybridMultilevel"/>
     <w:tmpl w:val="13C24B76"/>
@@ -6246,7 +7482,7 @@
       </w:rPr>
     </w:lvl>
   </w:abstractNum>
-  <w:abstractNum w:abstractNumId="20">
+  <w:abstractNum w:abstractNumId="22">
     <w:nsid w:val="34747A4A"/>
     <w:multiLevelType w:val="hybridMultilevel"/>
     <w:tmpl w:val="67F6DC88"/>
@@ -6386,7 +7622,7 @@
       </w:rPr>
     </w:lvl>
   </w:abstractNum>
-  <w:abstractNum w:abstractNumId="21">
+  <w:abstractNum w:abstractNumId="23">
     <w:nsid w:val="361464DA"/>
     <w:multiLevelType w:val="hybridMultilevel"/>
     <w:tmpl w:val="8732102E"/>
@@ -6499,7 +7735,7 @@
       </w:rPr>
     </w:lvl>
   </w:abstractNum>
-  <w:abstractNum w:abstractNumId="22">
+  <w:abstractNum w:abstractNumId="24">
     <w:nsid w:val="38BA6D88"/>
     <w:multiLevelType w:val="hybridMultilevel"/>
     <w:tmpl w:val="A2762BA8"/>
@@ -6615,7 +7851,7 @@
       </w:pPr>
     </w:lvl>
   </w:abstractNum>
-  <w:abstractNum w:abstractNumId="23">
+  <w:abstractNum w:abstractNumId="25">
     <w:nsid w:val="433805B1"/>
     <w:multiLevelType w:val="hybridMultilevel"/>
     <w:tmpl w:val="03AE9ECE"/>
@@ -6755,7 +7991,7 @@
       </w:rPr>
     </w:lvl>
   </w:abstractNum>
-  <w:abstractNum w:abstractNumId="24">
+  <w:abstractNum w:abstractNumId="26">
     <w:nsid w:val="44B0528D"/>
     <w:multiLevelType w:val="hybridMultilevel"/>
     <w:tmpl w:val="497ECF28"/>
@@ -6868,7 +8104,7 @@
       </w:rPr>
     </w:lvl>
   </w:abstractNum>
-  <w:abstractNum w:abstractNumId="25">
+  <w:abstractNum w:abstractNumId="27">
     <w:nsid w:val="44D72366"/>
     <w:multiLevelType w:val="hybridMultilevel"/>
     <w:tmpl w:val="8FA2A234"/>
@@ -7008,7 +8244,7 @@
       </w:rPr>
     </w:lvl>
   </w:abstractNum>
-  <w:abstractNum w:abstractNumId="26">
+  <w:abstractNum w:abstractNumId="28">
     <w:nsid w:val="47000ECC"/>
     <w:multiLevelType w:val="hybridMultilevel"/>
     <w:tmpl w:val="D4567D4A"/>
@@ -7121,7 +8357,7 @@
       </w:rPr>
     </w:lvl>
   </w:abstractNum>
-  <w:abstractNum w:abstractNumId="27">
+  <w:abstractNum w:abstractNumId="29">
     <w:nsid w:val="49BB5542"/>
     <w:multiLevelType w:val="hybridMultilevel"/>
     <w:tmpl w:val="11C2816E"/>
@@ -7237,7 +8473,7 @@
       </w:pPr>
     </w:lvl>
   </w:abstractNum>
-  <w:abstractNum w:abstractNumId="28">
+  <w:abstractNum w:abstractNumId="30">
     <w:nsid w:val="4C8B463E"/>
     <w:multiLevelType w:val="hybridMultilevel"/>
     <w:tmpl w:val="0668067E"/>
@@ -7350,7 +8586,7 @@
       </w:rPr>
     </w:lvl>
   </w:abstractNum>
-  <w:abstractNum w:abstractNumId="29">
+  <w:abstractNum w:abstractNumId="31">
     <w:nsid w:val="59E02889"/>
     <w:multiLevelType w:val="hybridMultilevel"/>
     <w:tmpl w:val="B4105BDE"/>
@@ -7463,7 +8699,7 @@
       </w:rPr>
     </w:lvl>
   </w:abstractNum>
-  <w:abstractNum w:abstractNumId="30">
+  <w:abstractNum w:abstractNumId="32">
     <w:nsid w:val="5AA47C1D"/>
     <w:multiLevelType w:val="hybridMultilevel"/>
     <w:tmpl w:val="66C62DBA"/>
@@ -7576,7 +8812,7 @@
       </w:rPr>
     </w:lvl>
   </w:abstractNum>
-  <w:abstractNum w:abstractNumId="31">
+  <w:abstractNum w:abstractNumId="33">
     <w:nsid w:val="5D345577"/>
     <w:multiLevelType w:val="hybridMultilevel"/>
     <w:tmpl w:val="FF0290A4"/>
@@ -7716,7 +8952,7 @@
       </w:rPr>
     </w:lvl>
   </w:abstractNum>
-  <w:abstractNum w:abstractNumId="32">
+  <w:abstractNum w:abstractNumId="34">
     <w:nsid w:val="5EBF08F1"/>
     <w:multiLevelType w:val="multilevel"/>
     <w:tmpl w:val="6D84F454"/>
@@ -7856,7 +9092,7 @@
       </w:rPr>
     </w:lvl>
   </w:abstractNum>
-  <w:abstractNum w:abstractNumId="33">
+  <w:abstractNum w:abstractNumId="35">
     <w:nsid w:val="5FA870B5"/>
     <w:multiLevelType w:val="hybridMultilevel"/>
     <w:tmpl w:val="B290B22C"/>
@@ -7998,7 +9234,7 @@
       </w:rPr>
     </w:lvl>
   </w:abstractNum>
-  <w:abstractNum w:abstractNumId="34">
+  <w:abstractNum w:abstractNumId="36">
     <w:nsid w:val="693C7828"/>
     <w:multiLevelType w:val="hybridMultilevel"/>
     <w:tmpl w:val="C6C86E70"/>
@@ -8111,7 +9347,7 @@
       </w:pPr>
     </w:lvl>
   </w:abstractNum>
-  <w:abstractNum w:abstractNumId="35">
+  <w:abstractNum w:abstractNumId="37">
     <w:nsid w:val="69CF7DA3"/>
     <w:multiLevelType w:val="hybridMultilevel"/>
     <w:tmpl w:val="6FB4CAF6"/>
@@ -8251,7 +9487,7 @@
       </w:rPr>
     </w:lvl>
   </w:abstractNum>
-  <w:abstractNum w:abstractNumId="36">
+  <w:abstractNum w:abstractNumId="38">
     <w:nsid w:val="69DB47D9"/>
     <w:multiLevelType w:val="hybridMultilevel"/>
     <w:tmpl w:val="85A0B430"/>
@@ -8391,7 +9627,7 @@
       </w:rPr>
     </w:lvl>
   </w:abstractNum>
-  <w:abstractNum w:abstractNumId="37">
+  <w:abstractNum w:abstractNumId="39">
     <w:nsid w:val="72531FC3"/>
     <w:multiLevelType w:val="hybridMultilevel"/>
     <w:tmpl w:val="8788EF40"/>
@@ -8531,7 +9767,7 @@
       </w:rPr>
     </w:lvl>
   </w:abstractNum>
-  <w:abstractNum w:abstractNumId="38">
+  <w:abstractNum w:abstractNumId="40">
     <w:nsid w:val="776F3DA9"/>
     <w:multiLevelType w:val="hybridMultilevel"/>
     <w:tmpl w:val="8CC28634"/>
@@ -8644,7 +9880,7 @@
       </w:rPr>
     </w:lvl>
   </w:abstractNum>
-  <w:abstractNum w:abstractNumId="39">
+  <w:abstractNum w:abstractNumId="41">
     <w:nsid w:val="7C1A4E58"/>
     <w:multiLevelType w:val="hybridMultilevel"/>
     <w:tmpl w:val="91063180"/>
@@ -8757,8 +9993,121 @@
       </w:rPr>
     </w:lvl>
   </w:abstractNum>
+  <w:abstractNum w:abstractNumId="42">
+    <w:nsid w:val="7ECE7CA8"/>
+    <w:multiLevelType w:val="hybridMultilevel"/>
+    <w:tmpl w:val="556EEDC6"/>
+    <w:lvl w:ilvl="0" w:tplc="04090001">
+      <w:start w:val="1"/>
+      <w:numFmt w:val="bullet"/>
+      <w:lvlText w:val=""/>
+      <w:lvlJc w:val="left"/>
+      <w:pPr>
+        <w:ind w:left="720" w:hanging="360"/>
+      </w:pPr>
+      <w:rPr>
+        <w:rFonts w:ascii="Symbol" w:hAnsi="Symbol" w:hint="default"/>
+      </w:rPr>
+    </w:lvl>
+    <w:lvl w:ilvl="1" w:tplc="04090003" w:tentative="1">
+      <w:start w:val="1"/>
+      <w:numFmt w:val="bullet"/>
+      <w:lvlText w:val="o"/>
+      <w:lvlJc w:val="left"/>
+      <w:pPr>
+        <w:ind w:left="1440" w:hanging="360"/>
+      </w:pPr>
+      <w:rPr>
+        <w:rFonts w:ascii="Courier New" w:hAnsi="Courier New" w:cs="Courier New" w:hint="default"/>
+      </w:rPr>
+    </w:lvl>
+    <w:lvl w:ilvl="2" w:tplc="04090005" w:tentative="1">
+      <w:start w:val="1"/>
+      <w:numFmt w:val="bullet"/>
+      <w:lvlText w:val=""/>
+      <w:lvlJc w:val="left"/>
+      <w:pPr>
+        <w:ind w:left="2160" w:hanging="360"/>
+      </w:pPr>
+      <w:rPr>
+        <w:rFonts w:ascii="Wingdings" w:hAnsi="Wingdings" w:hint="default"/>
+      </w:rPr>
+    </w:lvl>
+    <w:lvl w:ilvl="3" w:tplc="04090001" w:tentative="1">
+      <w:start w:val="1"/>
+      <w:numFmt w:val="bullet"/>
+      <w:lvlText w:val=""/>
+      <w:lvlJc w:val="left"/>
+      <w:pPr>
+        <w:ind w:left="2880" w:hanging="360"/>
+      </w:pPr>
+      <w:rPr>
+        <w:rFonts w:ascii="Symbol" w:hAnsi="Symbol" w:hint="default"/>
+      </w:rPr>
+    </w:lvl>
+    <w:lvl w:ilvl="4" w:tplc="04090003" w:tentative="1">
+      <w:start w:val="1"/>
+      <w:numFmt w:val="bullet"/>
+      <w:lvlText w:val="o"/>
+      <w:lvlJc w:val="left"/>
+      <w:pPr>
+        <w:ind w:left="3600" w:hanging="360"/>
+      </w:pPr>
+      <w:rPr>
+        <w:rFonts w:ascii="Courier New" w:hAnsi="Courier New" w:cs="Courier New" w:hint="default"/>
+      </w:rPr>
+    </w:lvl>
+    <w:lvl w:ilvl="5" w:tplc="04090005" w:tentative="1">
+      <w:start w:val="1"/>
+      <w:numFmt w:val="bullet"/>
+      <w:lvlText w:val=""/>
+      <w:lvlJc w:val="left"/>
+      <w:pPr>
+        <w:ind w:left="4320" w:hanging="360"/>
+      </w:pPr>
+      <w:rPr>
+        <w:rFonts w:ascii="Wingdings" w:hAnsi="Wingdings" w:hint="default"/>
+      </w:rPr>
+    </w:lvl>
+    <w:lvl w:ilvl="6" w:tplc="04090001" w:tentative="1">
+      <w:start w:val="1"/>
+      <w:numFmt w:val="bullet"/>
+      <w:lvlText w:val=""/>
+      <w:lvlJc w:val="left"/>
+      <w:pPr>
+        <w:ind w:left="5040" w:hanging="360"/>
+      </w:pPr>
+      <w:rPr>
+        <w:rFonts w:ascii="Symbol" w:hAnsi="Symbol" w:hint="default"/>
+      </w:rPr>
+    </w:lvl>
+    <w:lvl w:ilvl="7" w:tplc="04090003" w:tentative="1">
+      <w:start w:val="1"/>
+      <w:numFmt w:val="bullet"/>
+      <w:lvlText w:val="o"/>
+      <w:lvlJc w:val="left"/>
+      <w:pPr>
+        <w:ind w:left="5760" w:hanging="360"/>
+      </w:pPr>
+      <w:rPr>
+        <w:rFonts w:ascii="Courier New" w:hAnsi="Courier New" w:cs="Courier New" w:hint="default"/>
+      </w:rPr>
+    </w:lvl>
+    <w:lvl w:ilvl="8" w:tplc="04090005" w:tentative="1">
+      <w:start w:val="1"/>
+      <w:numFmt w:val="bullet"/>
+      <w:lvlText w:val=""/>
+      <w:lvlJc w:val="left"/>
+      <w:pPr>
+        <w:ind w:left="6480" w:hanging="360"/>
+      </w:pPr>
+      <w:rPr>
+        <w:rFonts w:ascii="Wingdings" w:hAnsi="Wingdings" w:hint="default"/>
+      </w:rPr>
+    </w:lvl>
+  </w:abstractNum>
   <w:num w:numId="1">
-    <w:abstractNumId w:val="11"/>
+    <w:abstractNumId w:val="12"/>
   </w:num>
   <w:num w:numId="2">
     <w:abstractNumId w:val="8"/>
@@ -8788,97 +10137,106 @@
     <w:abstractNumId w:val="4"/>
   </w:num>
   <w:num w:numId="11">
+    <w:abstractNumId w:val="34"/>
+  </w:num>
+  <w:num w:numId="12">
+    <w:abstractNumId w:val="35"/>
+  </w:num>
+  <w:num w:numId="13">
+    <w:abstractNumId w:val="29"/>
+  </w:num>
+  <w:num w:numId="14">
+    <w:abstractNumId w:val="13"/>
+  </w:num>
+  <w:num w:numId="15">
+    <w:abstractNumId w:val="11"/>
+  </w:num>
+  <w:num w:numId="16">
+    <w:abstractNumId w:val="30"/>
+  </w:num>
+  <w:num w:numId="17">
+    <w:abstractNumId w:val="39"/>
+  </w:num>
+  <w:num w:numId="18">
+    <w:abstractNumId w:val="33"/>
+  </w:num>
+  <w:num w:numId="19">
+    <w:abstractNumId w:val="15"/>
+  </w:num>
+  <w:num w:numId="20">
+    <w:abstractNumId w:val="22"/>
+  </w:num>
+  <w:num w:numId="21">
+    <w:abstractNumId w:val="19"/>
+  </w:num>
+  <w:num w:numId="22">
+    <w:abstractNumId w:val="38"/>
+  </w:num>
+  <w:num w:numId="23">
+    <w:abstractNumId w:val="27"/>
+  </w:num>
+  <w:num w:numId="24">
+    <w:abstractNumId w:val="18"/>
+  </w:num>
+  <w:num w:numId="25">
+    <w:abstractNumId w:val="36"/>
+  </w:num>
+  <w:num w:numId="26">
+    <w:abstractNumId w:val="21"/>
+  </w:num>
+  <w:num w:numId="27">
+    <w:abstractNumId w:val="25"/>
+  </w:num>
+  <w:num w:numId="28">
+    <w:abstractNumId w:val="16"/>
+  </w:num>
+  <w:num w:numId="29">
+    <w:abstractNumId w:val="24"/>
+  </w:num>
+  <w:num w:numId="30">
+    <w:abstractNumId w:val="17"/>
+  </w:num>
+  <w:num w:numId="31">
+    <w:abstractNumId w:val="37"/>
+  </w:num>
+  <w:num w:numId="32">
+    <w:abstractNumId w:val="40"/>
+  </w:num>
+  <w:num w:numId="33">
+    <w:abstractNumId w:val="41"/>
+  </w:num>
+  <w:num w:numId="34">
+    <w:abstractNumId w:val="26"/>
+  </w:num>
+  <w:num w:numId="35">
+    <w:abstractNumId w:val="31"/>
+  </w:num>
+  <w:num w:numId="36">
+    <w:abstractNumId w:val="12"/>
+  </w:num>
+  <w:num w:numId="37">
+    <w:abstractNumId w:val="28"/>
+  </w:num>
+  <w:num w:numId="38">
+    <w:abstractNumId w:val="23"/>
+  </w:num>
+  <w:num w:numId="39">
+    <w:abstractNumId w:val="10"/>
+  </w:num>
+  <w:num w:numId="40">
+    <w:abstractNumId w:val="14"/>
+  </w:num>
+  <w:num w:numId="41">
     <w:abstractNumId w:val="32"/>
   </w:num>
-  <w:num w:numId="12">
-    <w:abstractNumId w:val="33"/>
+  <w:num w:numId="42">
+    <w:abstractNumId w:val="42"/>
   </w:num>
-  <w:num w:numId="13">
-    <w:abstractNumId w:val="27"/>
-  </w:num>
-  <w:num w:numId="14">
-    <w:abstractNumId w:val="12"/>
-  </w:num>
-  <w:num w:numId="15">
-    <w:abstractNumId w:val="10"/>
-  </w:num>
-  <w:num w:numId="16">
-    <w:abstractNumId w:val="28"/>
-  </w:num>
-  <w:num w:numId="17">
-    <w:abstractNumId w:val="37"/>
-  </w:num>
-  <w:num w:numId="18">
-    <w:abstractNumId w:val="31"/>
-  </w:num>
-  <w:num w:numId="19">
-    <w:abstractNumId w:val="14"/>
-  </w:num>
-  <w:num w:numId="20">
+  <w:num w:numId="43">
     <w:abstractNumId w:val="20"/>
   </w:num>
-  <w:num w:numId="21">
-    <w:abstractNumId w:val="18"/>
-  </w:num>
-  <w:num w:numId="22">
-    <w:abstractNumId w:val="36"/>
-  </w:num>
-  <w:num w:numId="23">
-    <w:abstractNumId w:val="25"/>
-  </w:num>
-  <w:num w:numId="24">
-    <w:abstractNumId w:val="17"/>
-  </w:num>
-  <w:num w:numId="25">
-    <w:abstractNumId w:val="34"/>
-  </w:num>
-  <w:num w:numId="26">
-    <w:abstractNumId w:val="19"/>
-  </w:num>
-  <w:num w:numId="27">
-    <w:abstractNumId w:val="23"/>
-  </w:num>
-  <w:num w:numId="28">
-    <w:abstractNumId w:val="15"/>
-  </w:num>
-  <w:num w:numId="29">
-    <w:abstractNumId w:val="22"/>
-  </w:num>
-  <w:num w:numId="30">
-    <w:abstractNumId w:val="16"/>
-  </w:num>
-  <w:num w:numId="31">
-    <w:abstractNumId w:val="35"/>
-  </w:num>
-  <w:num w:numId="32">
-    <w:abstractNumId w:val="38"/>
-  </w:num>
-  <w:num w:numId="33">
-    <w:abstractNumId w:val="39"/>
-  </w:num>
-  <w:num w:numId="34">
-    <w:abstractNumId w:val="24"/>
-  </w:num>
-  <w:num w:numId="35">
-    <w:abstractNumId w:val="29"/>
-  </w:num>
-  <w:num w:numId="36">
-    <w:abstractNumId w:val="11"/>
-  </w:num>
-  <w:num w:numId="37">
-    <w:abstractNumId w:val="26"/>
-  </w:num>
-  <w:num w:numId="38">
-    <w:abstractNumId w:val="21"/>
-  </w:num>
-  <w:num w:numId="39">
+  <w:num w:numId="44">
     <w:abstractNumId w:val="9"/>
-  </w:num>
-  <w:num w:numId="40">
-    <w:abstractNumId w:val="13"/>
-  </w:num>
-  <w:num w:numId="41">
-    <w:abstractNumId w:val="30"/>
   </w:num>
 </w:numbering>
 </file>
@@ -9455,6 +10813,88 @@
       <w:lang w:eastAsia="en-US"/>
     </w:rPr>
   </w:style>
+  <w:style w:type="paragraph" w:customStyle="1" w:styleId="RequirementID">
+    <w:name w:val="Requirement ID"/>
+    <w:basedOn w:val="Normal"/>
+    <w:next w:val="Normal"/>
+    <w:rsid w:val="00392262"/>
+    <w:pPr>
+      <w:pBdr>
+        <w:top w:val="double" w:sz="4" w:space="1" w:color="auto"/>
+      </w:pBdr>
+      <w:spacing w:before="360" w:after="120"/>
+    </w:pPr>
+    <w:rPr>
+      <w:rFonts w:eastAsia="Cambria"/>
+      <w:b/>
+      <w:lang w:eastAsia="en-US"/>
+    </w:rPr>
+  </w:style>
+  <w:style w:type="paragraph" w:customStyle="1" w:styleId="Requirement">
+    <w:name w:val="Requirement"/>
+    <w:basedOn w:val="Normal"/>
+    <w:rsid w:val="00392262"/>
+    <w:rPr>
+      <w:rFonts w:eastAsia="Cambria"/>
+      <w:lang w:eastAsia="en-US"/>
+    </w:rPr>
+  </w:style>
+  <w:style w:type="paragraph" w:customStyle="1" w:styleId="RequirementTitle">
+    <w:name w:val="Requirement Title"/>
+    <w:basedOn w:val="Normal"/>
+    <w:rsid w:val="00392262"/>
+    <w:pPr>
+      <w:tabs>
+        <w:tab w:val="left" w:pos="284"/>
+      </w:tabs>
+      <w:spacing w:before="120" w:after="120"/>
+      <w:ind w:left="284"/>
+    </w:pPr>
+    <w:rPr>
+      <w:rFonts w:eastAsia="Cambria"/>
+      <w:i/>
+      <w:lang w:eastAsia="en-US"/>
+    </w:rPr>
+  </w:style>
+  <w:style w:type="paragraph" w:customStyle="1" w:styleId="RequirementVersion">
+    <w:name w:val="Requirement Version"/>
+    <w:basedOn w:val="Normal"/>
+    <w:rsid w:val="00392262"/>
+    <w:rPr>
+      <w:rFonts w:eastAsia="Cambria"/>
+      <w:szCs w:val="22"/>
+      <w:lang w:eastAsia="en-US"/>
+    </w:rPr>
+  </w:style>
+  <w:style w:type="paragraph" w:customStyle="1" w:styleId="RequirementEnd">
+    <w:name w:val="Requirement End"/>
+    <w:basedOn w:val="Normal"/>
+    <w:next w:val="Normal"/>
+    <w:rsid w:val="00392262"/>
+    <w:pPr>
+      <w:pBdr>
+        <w:bottom w:val="double" w:sz="4" w:space="1" w:color="auto"/>
+      </w:pBdr>
+      <w:spacing w:after="480"/>
+      <w:jc w:val="left"/>
+    </w:pPr>
+    <w:rPr>
+      <w:rFonts w:eastAsia="Cambria"/>
+      <w:sz w:val="8"/>
+      <w:szCs w:val="8"/>
+      <w:lang w:eastAsia="en-US"/>
+    </w:rPr>
+  </w:style>
+  <w:style w:type="paragraph" w:styleId="ListParagraph">
+    <w:name w:val="List Paragraph"/>
+    <w:basedOn w:val="Normal"/>
+    <w:qFormat/>
+    <w:rsid w:val="00893646"/>
+    <w:pPr>
+      <w:ind w:left="720"/>
+      <w:contextualSpacing/>
+    </w:pPr>
+  </w:style>
 </w:styles>
 </file>
 
@@ -10030,6 +11470,88 @@
       <w:lang w:eastAsia="en-US"/>
     </w:rPr>
   </w:style>
+  <w:style w:type="paragraph" w:customStyle="1" w:styleId="RequirementID">
+    <w:name w:val="Requirement ID"/>
+    <w:basedOn w:val="Normal"/>
+    <w:next w:val="Normal"/>
+    <w:rsid w:val="00392262"/>
+    <w:pPr>
+      <w:pBdr>
+        <w:top w:val="double" w:sz="4" w:space="1" w:color="auto"/>
+      </w:pBdr>
+      <w:spacing w:before="360" w:after="120"/>
+    </w:pPr>
+    <w:rPr>
+      <w:rFonts w:eastAsia="Cambria"/>
+      <w:b/>
+      <w:lang w:eastAsia="en-US"/>
+    </w:rPr>
+  </w:style>
+  <w:style w:type="paragraph" w:customStyle="1" w:styleId="Requirement">
+    <w:name w:val="Requirement"/>
+    <w:basedOn w:val="Normal"/>
+    <w:rsid w:val="00392262"/>
+    <w:rPr>
+      <w:rFonts w:eastAsia="Cambria"/>
+      <w:lang w:eastAsia="en-US"/>
+    </w:rPr>
+  </w:style>
+  <w:style w:type="paragraph" w:customStyle="1" w:styleId="RequirementTitle">
+    <w:name w:val="Requirement Title"/>
+    <w:basedOn w:val="Normal"/>
+    <w:rsid w:val="00392262"/>
+    <w:pPr>
+      <w:tabs>
+        <w:tab w:val="left" w:pos="284"/>
+      </w:tabs>
+      <w:spacing w:before="120" w:after="120"/>
+      <w:ind w:left="284"/>
+    </w:pPr>
+    <w:rPr>
+      <w:rFonts w:eastAsia="Cambria"/>
+      <w:i/>
+      <w:lang w:eastAsia="en-US"/>
+    </w:rPr>
+  </w:style>
+  <w:style w:type="paragraph" w:customStyle="1" w:styleId="RequirementVersion">
+    <w:name w:val="Requirement Version"/>
+    <w:basedOn w:val="Normal"/>
+    <w:rsid w:val="00392262"/>
+    <w:rPr>
+      <w:rFonts w:eastAsia="Cambria"/>
+      <w:szCs w:val="22"/>
+      <w:lang w:eastAsia="en-US"/>
+    </w:rPr>
+  </w:style>
+  <w:style w:type="paragraph" w:customStyle="1" w:styleId="RequirementEnd">
+    <w:name w:val="Requirement End"/>
+    <w:basedOn w:val="Normal"/>
+    <w:next w:val="Normal"/>
+    <w:rsid w:val="00392262"/>
+    <w:pPr>
+      <w:pBdr>
+        <w:bottom w:val="double" w:sz="4" w:space="1" w:color="auto"/>
+      </w:pBdr>
+      <w:spacing w:after="480"/>
+      <w:jc w:val="left"/>
+    </w:pPr>
+    <w:rPr>
+      <w:rFonts w:eastAsia="Cambria"/>
+      <w:sz w:val="8"/>
+      <w:szCs w:val="8"/>
+      <w:lang w:eastAsia="en-US"/>
+    </w:rPr>
+  </w:style>
+  <w:style w:type="paragraph" w:styleId="ListParagraph">
+    <w:name w:val="List Paragraph"/>
+    <w:basedOn w:val="Normal"/>
+    <w:qFormat/>
+    <w:rsid w:val="00893646"/>
+    <w:pPr>
+      <w:ind w:left="720"/>
+      <w:contextualSpacing/>
+    </w:pPr>
+  </w:style>
 </w:styles>
 </file>
 

--- a/Documents/Software Detailed Design.docx
+++ b/Documents/Software Detailed Design.docx
@@ -228,13 +228,8 @@
             <w:pPr>
               <w:pStyle w:val="Tabletext"/>
             </w:pPr>
-            <w:proofErr w:type="spellStart"/>
             <w:r>
-              <w:t>İsmetcan</w:t>
-            </w:r>
-            <w:proofErr w:type="spellEnd"/>
-            <w:r>
-              <w:t xml:space="preserve"> </w:t>
+              <w:t xml:space="preserve">İsmetcan </w:t>
             </w:r>
             <w:proofErr w:type="spellStart"/>
             <w:r>
@@ -250,61 +245,8 @@
             </w:r>
             <w:proofErr w:type="spellEnd"/>
             <w:r>
-              <w:t xml:space="preserve"> </w:t>
+              <w:t xml:space="preserve"> Kayaalp, Nazlı Karalar, Gamze Küçükçolak, Erdi Koç</w:t>
             </w:r>
-            <w:proofErr w:type="spellStart"/>
-            <w:r>
-              <w:t>Kayaalp</w:t>
-            </w:r>
-            <w:proofErr w:type="spellEnd"/>
-            <w:r>
-              <w:t xml:space="preserve">, </w:t>
-            </w:r>
-            <w:proofErr w:type="spellStart"/>
-            <w:r>
-              <w:t>Nazlı</w:t>
-            </w:r>
-            <w:proofErr w:type="spellEnd"/>
-            <w:r>
-              <w:t xml:space="preserve"> </w:t>
-            </w:r>
-            <w:proofErr w:type="spellStart"/>
-            <w:r>
-              <w:t>Karalar</w:t>
-            </w:r>
-            <w:proofErr w:type="spellEnd"/>
-            <w:r>
-              <w:t xml:space="preserve">, </w:t>
-            </w:r>
-            <w:proofErr w:type="spellStart"/>
-            <w:r>
-              <w:t>Gamze</w:t>
-            </w:r>
-            <w:proofErr w:type="spellEnd"/>
-            <w:r>
-              <w:t xml:space="preserve"> </w:t>
-            </w:r>
-            <w:proofErr w:type="spellStart"/>
-            <w:r>
-              <w:t>Küçükçolak</w:t>
-            </w:r>
-            <w:proofErr w:type="spellEnd"/>
-            <w:r>
-              <w:t xml:space="preserve">, </w:t>
-            </w:r>
-            <w:proofErr w:type="spellStart"/>
-            <w:r>
-              <w:t>Erdi</w:t>
-            </w:r>
-            <w:proofErr w:type="spellEnd"/>
-            <w:r>
-              <w:t xml:space="preserve"> </w:t>
-            </w:r>
-            <w:proofErr w:type="spellStart"/>
-            <w:r>
-              <w:t>Koç</w:t>
-            </w:r>
-            <w:proofErr w:type="spellEnd"/>
           </w:p>
         </w:tc>
       </w:tr>
@@ -383,21 +325,8 @@
             <w:pPr>
               <w:pStyle w:val="Tabletext"/>
             </w:pPr>
-            <w:proofErr w:type="spellStart"/>
             <w:r>
-              <w:t>Nazlı</w:t>
-            </w:r>
-            <w:proofErr w:type="spellEnd"/>
-            <w:r>
-              <w:t xml:space="preserve"> </w:t>
-            </w:r>
-            <w:proofErr w:type="spellStart"/>
-            <w:r>
-              <w:t>Karalar</w:t>
-            </w:r>
-            <w:proofErr w:type="spellEnd"/>
-            <w:r>
-              <w:t xml:space="preserve">, </w:t>
+              <w:t xml:space="preserve">Nazlı Karalar, </w:t>
             </w:r>
             <w:proofErr w:type="spellStart"/>
             <w:r>
@@ -405,13 +334,8 @@
             </w:r>
             <w:proofErr w:type="spellEnd"/>
             <w:r>
-              <w:t xml:space="preserve"> </w:t>
+              <w:t xml:space="preserve"> Kayaalp</w:t>
             </w:r>
-            <w:proofErr w:type="spellStart"/>
-            <w:r>
-              <w:t>Kayaalp</w:t>
-            </w:r>
-            <w:proofErr w:type="spellEnd"/>
           </w:p>
         </w:tc>
       </w:tr>
@@ -493,35 +417,9 @@
             <w:pPr>
               <w:pStyle w:val="Tabletext"/>
             </w:pPr>
-            <w:proofErr w:type="spellStart"/>
             <w:r>
-              <w:t>Gamze</w:t>
+              <w:t>Gamze Küçükçolak, Erdi Koç</w:t>
             </w:r>
-            <w:proofErr w:type="spellEnd"/>
-            <w:r>
-              <w:t xml:space="preserve"> </w:t>
-            </w:r>
-            <w:proofErr w:type="spellStart"/>
-            <w:r>
-              <w:t>Küçükçolak</w:t>
-            </w:r>
-            <w:proofErr w:type="spellEnd"/>
-            <w:r>
-              <w:t xml:space="preserve">, </w:t>
-            </w:r>
-            <w:proofErr w:type="spellStart"/>
-            <w:r>
-              <w:t>Erdi</w:t>
-            </w:r>
-            <w:proofErr w:type="spellEnd"/>
-            <w:r>
-              <w:t xml:space="preserve"> </w:t>
-            </w:r>
-            <w:proofErr w:type="spellStart"/>
-            <w:r>
-              <w:t>Koç</w:t>
-            </w:r>
-            <w:proofErr w:type="spellEnd"/>
           </w:p>
         </w:tc>
       </w:tr>
@@ -609,31 +507,7 @@
             </w:r>
             <w:proofErr w:type="spellEnd"/>
             <w:r>
-              <w:t xml:space="preserve"> </w:t>
-            </w:r>
-            <w:proofErr w:type="spellStart"/>
-            <w:r>
-              <w:t>Kayaalp</w:t>
-            </w:r>
-            <w:proofErr w:type="spellEnd"/>
-            <w:r>
-              <w:t xml:space="preserve">, </w:t>
-            </w:r>
-            <w:proofErr w:type="spellStart"/>
-            <w:r>
-              <w:t>Nazlı</w:t>
-            </w:r>
-            <w:proofErr w:type="spellEnd"/>
-            <w:r>
-              <w:t xml:space="preserve"> </w:t>
-            </w:r>
-            <w:proofErr w:type="spellStart"/>
-            <w:r>
-              <w:t>Karalar</w:t>
-            </w:r>
-            <w:proofErr w:type="spellEnd"/>
-            <w:r>
-              <w:t>,</w:t>
+              <w:t xml:space="preserve"> Kayaalp, Nazlı Karalar,</w:t>
             </w:r>
           </w:p>
         </w:tc>
@@ -713,13 +587,8 @@
             <w:pPr>
               <w:pStyle w:val="Tabletext"/>
             </w:pPr>
-            <w:proofErr w:type="spellStart"/>
             <w:r>
-              <w:t>İsmetcan</w:t>
-            </w:r>
-            <w:proofErr w:type="spellEnd"/>
-            <w:r>
-              <w:t xml:space="preserve"> </w:t>
+              <w:t xml:space="preserve">İsmetcan </w:t>
             </w:r>
             <w:proofErr w:type="spellStart"/>
             <w:r>
@@ -804,45 +673,8 @@
             <w:pPr>
               <w:pStyle w:val="Tabletext"/>
             </w:pPr>
-            <w:proofErr w:type="spellStart"/>
             <w:r>
-              <w:t>Erdi</w:t>
-            </w:r>
-            <w:proofErr w:type="spellEnd"/>
-            <w:r>
-              <w:t xml:space="preserve"> </w:t>
-            </w:r>
-            <w:proofErr w:type="spellStart"/>
-            <w:r>
-              <w:t>Koç</w:t>
-            </w:r>
-            <w:proofErr w:type="spellEnd"/>
-            <w:r>
-              <w:t xml:space="preserve">, </w:t>
-            </w:r>
-            <w:proofErr w:type="spellStart"/>
-            <w:r>
-              <w:t>Gamze</w:t>
-            </w:r>
-            <w:proofErr w:type="spellEnd"/>
-            <w:r>
-              <w:t xml:space="preserve"> </w:t>
-            </w:r>
-            <w:proofErr w:type="spellStart"/>
-            <w:r>
-              <w:t>Küçükçolak</w:t>
-            </w:r>
-            <w:proofErr w:type="spellEnd"/>
-            <w:r>
-              <w:t xml:space="preserve">, </w:t>
-            </w:r>
-            <w:proofErr w:type="spellStart"/>
-            <w:r>
-              <w:t>İsmetcan</w:t>
-            </w:r>
-            <w:proofErr w:type="spellEnd"/>
-            <w:r>
-              <w:t xml:space="preserve"> </w:t>
+              <w:t xml:space="preserve">Erdi Koç, Gamze Küçükçolak, İsmetcan </w:t>
             </w:r>
             <w:proofErr w:type="spellStart"/>
             <w:r>
@@ -3799,6 +3631,17 @@
     </w:tbl>
     <w:p/>
     <w:p/>
+    <w:p/>
+    <w:p/>
+    <w:p/>
+    <w:p/>
+    <w:p/>
+    <w:p/>
+    <w:p/>
+    <w:p/>
+    <w:p/>
+    <w:p/>
+    <w:p/>
     <w:p>
       <w:pPr>
         <w:pStyle w:val="Heading1"/>
@@ -3809,71 +3652,137 @@
       </w:r>
       <w:bookmarkEnd w:id="7"/>
     </w:p>
+    <w:p/>
+    <w:p/>
     <w:p>
-      <w:pPr>
-        <w:rPr>
-          <w:highlight w:val="lightGray"/>
-        </w:rPr>
-      </w:pPr>
-      <w:r>
-        <w:rPr>
-          <w:highlight w:val="lightGray"/>
-        </w:rPr>
-        <w:t xml:space="preserve">Describe </w:t>
-      </w:r>
-      <w:r>
-        <w:rPr>
-          <w:highlight w:val="lightGray"/>
-        </w:rPr>
-        <w:t xml:space="preserve">here </w:t>
-      </w:r>
-      <w:r>
-        <w:rPr>
-          <w:highlight w:val="lightGray"/>
-        </w:rPr>
-        <w:t>the top level software components and their interactions/relationships.</w:t>
-      </w:r>
+      <w:r>
+        <w:rPr>
+          <w:lang w:val="tr-TR"/>
+        </w:rPr>
+        <w:drawing>
+          <wp:inline distT="0" distB="0" distL="0" distR="0" wp14:anchorId="73A93E79" wp14:editId="3ECE9C05">
+            <wp:extent cx="3578562" cy="2794958"/>
+            <wp:effectExtent l="0" t="0" r="3175" b="5715"/>
+            <wp:docPr id="2050" name="Picture 2" descr="C:\Users\Erdi\Desktop\dd252940_fig04en-us.gif"/>
+            <wp:cNvGraphicFramePr>
+              <a:graphicFrameLocks xmlns:a="http://schemas.openxmlformats.org/drawingml/2006/main" noChangeAspect="1"/>
+            </wp:cNvGraphicFramePr>
+            <a:graphic xmlns:a="http://schemas.openxmlformats.org/drawingml/2006/main">
+              <a:graphicData uri="http://schemas.openxmlformats.org/drawingml/2006/picture">
+                <pic:pic xmlns:pic="http://schemas.openxmlformats.org/drawingml/2006/picture">
+                  <pic:nvPicPr>
+                    <pic:cNvPr id="2050" name="Picture 2" descr="C:\Users\Erdi\Desktop\dd252940_fig04en-us.gif"/>
+                    <pic:cNvPicPr>
+                      <a:picLocks noChangeAspect="1" noChangeArrowheads="1"/>
+                    </pic:cNvPicPr>
+                  </pic:nvPicPr>
+                  <pic:blipFill>
+                    <a:blip r:embed="rId8">
+                      <a:clrChange>
+                        <a:clrFrom>
+                          <a:srgbClr val="FFFFFF"/>
+                        </a:clrFrom>
+                        <a:clrTo>
+                          <a:srgbClr val="FFFFFF">
+                            <a:alpha val="0"/>
+                          </a:srgbClr>
+                        </a:clrTo>
+                      </a:clrChange>
+                      <a:extLst>
+                        <a:ext uri="{28A0092B-C50C-407E-A947-70E740481C1C}">
+                          <a14:useLocalDpi xmlns:a14="http://schemas.microsoft.com/office/drawing/2010/main" val="0"/>
+                        </a:ext>
+                      </a:extLst>
+                    </a:blip>
+                    <a:srcRect/>
+                    <a:stretch>
+                      <a:fillRect/>
+                    </a:stretch>
+                  </pic:blipFill>
+                  <pic:spPr bwMode="auto">
+                    <a:xfrm>
+                      <a:off x="0" y="0"/>
+                      <a:ext cx="3580953" cy="2796826"/>
+                    </a:xfrm>
+                    <a:prstGeom prst="rect">
+                      <a:avLst/>
+                    </a:prstGeom>
+                    <a:noFill/>
+                    <a:extLst/>
+                  </pic:spPr>
+                </pic:pic>
+              </a:graphicData>
+            </a:graphic>
+          </wp:inline>
+        </w:drawing>
+      </w:r>
+      <w:bookmarkStart w:id="8" w:name="_GoBack"/>
+      <w:bookmarkEnd w:id="8"/>
     </w:p>
     <w:p>
       <w:pPr>
-        <w:rPr>
-          <w:highlight w:val="lightGray"/>
-        </w:rPr>
-      </w:pPr>
-      <w:r>
-        <w:rPr>
-          <w:highlight w:val="lightGray"/>
-        </w:rPr>
-        <w:t>Use UML diagrams.</w:t>
-      </w:r>
+        <w:pStyle w:val="Heading1"/>
+      </w:pPr>
+      <w:bookmarkStart w:id="9" w:name="_Toc126390257"/>
+      <w:bookmarkStart w:id="10" w:name="_Toc382474296"/>
+      <w:r>
+        <w:t>Software design description</w:t>
+      </w:r>
+      <w:bookmarkEnd w:id="9"/>
+      <w:bookmarkEnd w:id="10"/>
     </w:p>
     <w:p>
-      <w:pPr>
-        <w:pStyle w:val="Heading1"/>
-      </w:pPr>
-      <w:bookmarkStart w:id="8" w:name="_Toc126390257"/>
-      <w:bookmarkStart w:id="9" w:name="_Toc382474296"/>
-      <w:r>
-        <w:t>Software design description</w:t>
-      </w:r>
-      <w:bookmarkEnd w:id="8"/>
-      <w:bookmarkEnd w:id="9"/>
+      <w:r>
+        <w:t>CCB</w:t>
+      </w:r>
+      <w:r>
+        <w:t xml:space="preserve"> software system will have</w:t>
+      </w:r>
+      <w:r>
+        <w:t xml:space="preserve"> one package and</w:t>
+      </w:r>
+      <w:r>
+        <w:t xml:space="preserve"> in package content, there will be several classes whose operations are divided depending on MVC model. Therefore, the components of CCB are Model, View and Controller. </w:t>
+      </w:r>
+      <w:r>
+        <w:t xml:space="preserve"> </w:t>
+      </w:r>
     </w:p>
     <w:p>
-      <w:r>
-        <w:t>CCB</w:t>
-      </w:r>
-      <w:r>
-        <w:t xml:space="preserve"> software system will have</w:t>
-      </w:r>
-      <w:r>
-        <w:t xml:space="preserve"> one package and</w:t>
-      </w:r>
-      <w:r>
-        <w:t xml:space="preserve"> in package content, there will be several classes whose operations are divided depending on MVC model. Therefore, the components of CCB are Model, View and Controller. </w:t>
-      </w:r>
-      <w:r>
-        <w:t xml:space="preserve"> </w:t>
+      <w:pPr>
+        <w:rPr>
+          <w:highlight w:val="lightGray"/>
+        </w:rPr>
+      </w:pPr>
+      <w:r>
+        <w:rPr>
+          <w:highlight w:val="lightGray"/>
+        </w:rPr>
+        <w:t>D</w:t>
+      </w:r>
+      <w:r>
+        <w:rPr>
+          <w:highlight w:val="lightGray"/>
+        </w:rPr>
+        <w:t xml:space="preserve">escribe each </w:t>
+      </w:r>
+      <w:r>
+        <w:rPr>
+          <w:highlight w:val="lightGray"/>
+        </w:rPr>
+        <w:t>top level package/</w:t>
+      </w:r>
+      <w:r>
+        <w:rPr>
+          <w:highlight w:val="lightGray"/>
+        </w:rPr>
+        <w:t xml:space="preserve">component </w:t>
+      </w:r>
+      <w:r>
+        <w:rPr>
+          <w:highlight w:val="lightGray"/>
+        </w:rPr>
+        <w:t>of your software and if necessary sub-components/sub packages.</w:t>
       </w:r>
     </w:p>
     <w:p>
@@ -3882,37 +3791,6 @@
           <w:highlight w:val="lightGray"/>
         </w:rPr>
       </w:pPr>
-      <w:r>
-        <w:rPr>
-          <w:highlight w:val="lightGray"/>
-        </w:rPr>
-        <w:lastRenderedPageBreak/>
-        <w:t>D</w:t>
-      </w:r>
-      <w:r>
-        <w:rPr>
-          <w:highlight w:val="lightGray"/>
-        </w:rPr>
-        <w:t xml:space="preserve">escribe each </w:t>
-      </w:r>
-      <w:r>
-        <w:rPr>
-          <w:highlight w:val="lightGray"/>
-        </w:rPr>
-        <w:t>top level package/</w:t>
-      </w:r>
-      <w:r>
-        <w:rPr>
-          <w:highlight w:val="lightGray"/>
-        </w:rPr>
-        <w:t xml:space="preserve">component </w:t>
-      </w:r>
-      <w:r>
-        <w:rPr>
-          <w:highlight w:val="lightGray"/>
-        </w:rPr>
-        <w:t>of your software and if necessary sub-components/sub packages.</w:t>
-      </w:r>
     </w:p>
     <w:p>
       <w:pPr>
@@ -3927,95 +3805,88 @@
           <w:highlight w:val="lightGray"/>
         </w:rPr>
       </w:pPr>
+      <w:r>
+        <w:rPr>
+          <w:highlight w:val="lightGray"/>
+        </w:rPr>
+        <w:t xml:space="preserve">Use </w:t>
+      </w:r>
+      <w:r>
+        <w:rPr>
+          <w:highlight w:val="lightGray"/>
+        </w:rPr>
+        <w:t>Class diagrams</w:t>
+      </w:r>
+      <w:r>
+        <w:rPr>
+          <w:highlight w:val="lightGray"/>
+        </w:rPr>
+        <w:t xml:space="preserve">, </w:t>
+      </w:r>
+      <w:r>
+        <w:rPr>
+          <w:highlight w:val="lightGray"/>
+        </w:rPr>
+        <w:t>sequence diagrams</w:t>
+      </w:r>
+      <w:r>
+        <w:rPr>
+          <w:highlight w:val="lightGray"/>
+        </w:rPr>
+        <w:t xml:space="preserve"> and</w:t>
+      </w:r>
+      <w:r>
+        <w:rPr>
+          <w:highlight w:val="lightGray"/>
+        </w:rPr>
+        <w:t xml:space="preserve"> </w:t>
+      </w:r>
+      <w:r>
+        <w:rPr>
+          <w:highlight w:val="lightGray"/>
+        </w:rPr>
+        <w:t>d</w:t>
+      </w:r>
+      <w:r>
+        <w:rPr>
+          <w:highlight w:val="lightGray"/>
+        </w:rPr>
+        <w:t>eployment</w:t>
+      </w:r>
+      <w:r>
+        <w:rPr>
+          <w:highlight w:val="lightGray"/>
+        </w:rPr>
+        <w:t xml:space="preserve"> diagrams</w:t>
+      </w:r>
+      <w:r>
+        <w:rPr>
+          <w:highlight w:val="lightGray"/>
+        </w:rPr>
+        <w:t xml:space="preserve"> to illustrate your description.</w:t>
+      </w:r>
     </w:p>
     <w:p>
       <w:pPr>
-        <w:rPr>
-          <w:highlight w:val="lightGray"/>
-        </w:rPr>
-      </w:pPr>
-      <w:r>
-        <w:rPr>
-          <w:highlight w:val="lightGray"/>
-        </w:rPr>
-        <w:t xml:space="preserve">Use </w:t>
-      </w:r>
-      <w:r>
-        <w:rPr>
-          <w:highlight w:val="lightGray"/>
-        </w:rPr>
-        <w:t>Class diagrams</w:t>
-      </w:r>
-      <w:r>
-        <w:rPr>
-          <w:highlight w:val="lightGray"/>
-        </w:rPr>
-        <w:t xml:space="preserve">, </w:t>
-      </w:r>
-      <w:r>
-        <w:rPr>
-          <w:highlight w:val="lightGray"/>
-        </w:rPr>
-        <w:t>sequence diagrams</w:t>
-      </w:r>
-      <w:r>
-        <w:rPr>
-          <w:highlight w:val="lightGray"/>
-        </w:rPr>
-        <w:t xml:space="preserve"> and</w:t>
-      </w:r>
-      <w:r>
-        <w:rPr>
-          <w:highlight w:val="lightGray"/>
-        </w:rPr>
-        <w:t xml:space="preserve"> </w:t>
-      </w:r>
-      <w:r>
-        <w:rPr>
-          <w:highlight w:val="lightGray"/>
-        </w:rPr>
-        <w:t>d</w:t>
-      </w:r>
-      <w:r>
-        <w:rPr>
-          <w:highlight w:val="lightGray"/>
-        </w:rPr>
-        <w:t>eployment</w:t>
-      </w:r>
-      <w:r>
-        <w:rPr>
-          <w:highlight w:val="lightGray"/>
-        </w:rPr>
-        <w:t xml:space="preserve"> diagrams</w:t>
-      </w:r>
-      <w:r>
-        <w:rPr>
-          <w:highlight w:val="lightGray"/>
-        </w:rPr>
-        <w:t xml:space="preserve"> to illustrate your description.</w:t>
+        <w:pStyle w:val="Heading2"/>
+      </w:pPr>
+      <w:bookmarkStart w:id="11" w:name="_Toc126390259"/>
+      <w:bookmarkStart w:id="12" w:name="_Toc382474297"/>
+      <w:r>
+        <w:t>Component 1</w:t>
+      </w:r>
+      <w:bookmarkEnd w:id="11"/>
+      <w:bookmarkEnd w:id="12"/>
+      <w:r>
+        <w:t xml:space="preserve"> - Model</w:t>
       </w:r>
     </w:p>
     <w:p>
       <w:pPr>
-        <w:pStyle w:val="Heading2"/>
-      </w:pPr>
-      <w:bookmarkStart w:id="10" w:name="_Toc126390259"/>
-      <w:bookmarkStart w:id="11" w:name="_Toc382474297"/>
-      <w:r>
-        <w:t>Component 1</w:t>
-      </w:r>
-      <w:bookmarkEnd w:id="10"/>
-      <w:bookmarkEnd w:id="11"/>
-      <w:r>
-        <w:t xml:space="preserve"> - Model</w:t>
-      </w:r>
-    </w:p>
-    <w:p>
-      <w:pPr>
         <w:pStyle w:val="Heading3"/>
       </w:pPr>
-      <w:bookmarkStart w:id="12" w:name="_Toc126390261"/>
-      <w:bookmarkStart w:id="13" w:name="_Toc382474298"/>
+      <w:bookmarkStart w:id="13" w:name="_Toc126390261"/>
+      <w:bookmarkStart w:id="14" w:name="_Toc382474298"/>
       <w:r>
         <w:t>Component</w:t>
       </w:r>
@@ -4025,25 +3896,7 @@
       <w:r>
         <w:t>interfaces</w:t>
       </w:r>
-      <w:bookmarkEnd w:id="12"/>
       <w:bookmarkEnd w:id="13"/>
-    </w:p>
-    <w:p>
-      <w:r>
-        <w:rPr>
-          <w:highlight w:val="lightGray"/>
-        </w:rPr>
-        <w:t>Describe the interfaces of the component and input output data</w:t>
-      </w:r>
-    </w:p>
-    <w:p>
-      <w:pPr>
-        <w:pStyle w:val="Heading3"/>
-      </w:pPr>
-      <w:bookmarkStart w:id="14" w:name="_Toc382474299"/>
-      <w:r>
-        <w:t>Component design description</w:t>
-      </w:r>
       <w:bookmarkEnd w:id="14"/>
     </w:p>
     <w:p>
@@ -4051,111 +3904,130 @@
         <w:rPr>
           <w:highlight w:val="lightGray"/>
         </w:rPr>
-        <w:t>Describe the design of the component, Use class diagrams to show the links between sub-components/sub-packages and or classes inside the component.</w:t>
+        <w:t>Describe the interfaces of the component and input output data</w:t>
       </w:r>
     </w:p>
     <w:p>
       <w:pPr>
         <w:pStyle w:val="Heading3"/>
       </w:pPr>
-      <w:r>
-        <w:t xml:space="preserve"> </w:t>
-      </w:r>
-      <w:bookmarkStart w:id="15" w:name="_Toc382474300"/>
-      <w:r>
-        <w:t>Workflows and algorithms</w:t>
+      <w:bookmarkStart w:id="15" w:name="_Toc382474299"/>
+      <w:r>
+        <w:t>Component design description</w:t>
       </w:r>
       <w:bookmarkEnd w:id="15"/>
     </w:p>
     <w:p>
-      <w:pPr>
+      <w:r>
         <w:rPr>
           <w:highlight w:val="lightGray"/>
         </w:rPr>
-      </w:pPr>
-      <w:r>
-        <w:rPr>
-          <w:highlight w:val="lightGray"/>
-        </w:rPr>
-        <w:t xml:space="preserve">Use sequence diagrams </w:t>
-      </w:r>
-      <w:r>
-        <w:rPr>
-          <w:highlight w:val="lightGray"/>
-        </w:rPr>
-        <w:t xml:space="preserve">and activity diagrams </w:t>
-      </w:r>
-      <w:r>
-        <w:rPr>
-          <w:highlight w:val="lightGray"/>
-        </w:rPr>
-        <w:t>to show the workflows of components/packages/classes inside the component.</w:t>
+        <w:t>Describe the design of the component, Use class diagrams to show the links between sub-components/sub-packages and or classes inside the component.</w:t>
       </w:r>
     </w:p>
     <w:p>
-      <w:r>
-        <w:rPr>
-          <w:highlight w:val="lightGray"/>
-        </w:rPr>
-        <w:t>Describe algorithms, if possible. An algorithm may be described outside this document, in this case, add the reference to that document.</w:t>
-      </w:r>
+      <w:pPr>
+        <w:pStyle w:val="Heading3"/>
+      </w:pPr>
+      <w:r>
+        <w:t xml:space="preserve"> </w:t>
+      </w:r>
+      <w:bookmarkStart w:id="16" w:name="_Toc382474300"/>
+      <w:r>
+        <w:t>Workflows and algorithms</w:t>
+      </w:r>
+      <w:bookmarkEnd w:id="16"/>
     </w:p>
     <w:p>
       <w:pPr>
-        <w:pStyle w:val="Heading3"/>
-      </w:pPr>
-      <w:bookmarkStart w:id="16" w:name="_Toc126390260"/>
-      <w:bookmarkStart w:id="17" w:name="_Toc382474301"/>
-      <w:bookmarkStart w:id="18" w:name="_Toc126390264"/>
-      <w:r>
-        <w:t xml:space="preserve">Software requirements </w:t>
-      </w:r>
-      <w:bookmarkEnd w:id="16"/>
-      <w:r>
-        <w:t>mapping</w:t>
-      </w:r>
-      <w:bookmarkEnd w:id="17"/>
+        <w:rPr>
+          <w:highlight w:val="lightGray"/>
+        </w:rPr>
+      </w:pPr>
+      <w:r>
+        <w:rPr>
+          <w:highlight w:val="lightGray"/>
+        </w:rPr>
+        <w:t xml:space="preserve">Use sequence diagrams </w:t>
+      </w:r>
+      <w:r>
+        <w:rPr>
+          <w:highlight w:val="lightGray"/>
+        </w:rPr>
+        <w:t xml:space="preserve">and activity diagrams </w:t>
+      </w:r>
+      <w:r>
+        <w:rPr>
+          <w:highlight w:val="lightGray"/>
+        </w:rPr>
+        <w:t>to show the workflows of components/packages/classes inside the component.</w:t>
+      </w:r>
     </w:p>
     <w:p>
       <w:r>
         <w:rPr>
           <w:highlight w:val="lightGray"/>
         </w:rPr>
-        <w:t>L</w:t>
-      </w:r>
-      <w:r>
-        <w:rPr>
-          <w:highlight w:val="lightGray"/>
-        </w:rPr>
-        <w:t>ist the SRS requirements handled by this component</w:t>
+        <w:t>Describe algorithms, if possible. An algorithm may be described outside this document, in this case, add the reference to that document.</w:t>
       </w:r>
     </w:p>
     <w:p>
       <w:pPr>
-        <w:pStyle w:val="Heading2"/>
-      </w:pPr>
-      <w:bookmarkStart w:id="19" w:name="_Toc382474302"/>
-      <w:r>
-        <w:t>Component 2</w:t>
-      </w:r>
-      <w:bookmarkEnd w:id="19"/>
-      <w:r>
-        <w:t xml:space="preserve"> - View</w:t>
-      </w:r>
+        <w:pStyle w:val="Heading3"/>
+      </w:pPr>
+      <w:bookmarkStart w:id="17" w:name="_Toc126390260"/>
+      <w:bookmarkStart w:id="18" w:name="_Toc382474301"/>
+      <w:bookmarkStart w:id="19" w:name="_Toc126390264"/>
+      <w:r>
+        <w:t xml:space="preserve">Software requirements </w:t>
+      </w:r>
+      <w:bookmarkEnd w:id="17"/>
+      <w:r>
+        <w:t>mapping</w:t>
+      </w:r>
+      <w:bookmarkEnd w:id="18"/>
     </w:p>
     <w:p>
       <w:r>
         <w:rPr>
-          <w:highlight w:val="darkGray"/>
-        </w:rPr>
-        <w:t>Repeat the pattern for each component.</w:t>
+          <w:highlight w:val="lightGray"/>
+        </w:rPr>
+        <w:t>L</w:t>
+      </w:r>
+      <w:r>
+        <w:rPr>
+          <w:highlight w:val="lightGray"/>
+        </w:rPr>
+        <w:t>ist the SRS requirements handled by this component</w:t>
       </w:r>
     </w:p>
     <w:p>
       <w:pPr>
+        <w:pStyle w:val="Heading2"/>
+      </w:pPr>
+      <w:bookmarkStart w:id="20" w:name="_Toc382474302"/>
+      <w:r>
+        <w:lastRenderedPageBreak/>
+        <w:t>Component 2</w:t>
+      </w:r>
+      <w:bookmarkEnd w:id="20"/>
+      <w:r>
+        <w:t xml:space="preserve"> - View</w:t>
+      </w:r>
+    </w:p>
+    <w:p>
+      <w:r>
+        <w:rPr>
+          <w:highlight w:val="darkGray"/>
+        </w:rPr>
+        <w:t>Repeat the pattern for each component.</w:t>
+      </w:r>
+    </w:p>
+    <w:p>
+      <w:pPr>
         <w:pStyle w:val="Heading3"/>
       </w:pPr>
-      <w:bookmarkStart w:id="20" w:name="_Toc382474303"/>
+      <w:bookmarkStart w:id="21" w:name="_Toc382474303"/>
       <w:r>
         <w:t>Component</w:t>
       </w:r>
@@ -4165,7 +4037,7 @@
       <w:r>
         <w:t>interfaces</w:t>
       </w:r>
-      <w:bookmarkEnd w:id="20"/>
+      <w:bookmarkEnd w:id="21"/>
     </w:p>
     <w:p>
       <w:r>
@@ -4214,11 +4086,11 @@
       <w:pPr>
         <w:pStyle w:val="Heading3"/>
       </w:pPr>
-      <w:bookmarkStart w:id="21" w:name="_Toc382474304"/>
+      <w:bookmarkStart w:id="22" w:name="_Toc382474304"/>
       <w:r>
         <w:t>Component design description</w:t>
       </w:r>
-      <w:bookmarkEnd w:id="21"/>
+      <w:bookmarkEnd w:id="22"/>
     </w:p>
     <w:p>
       <w:pPr>
@@ -4416,10 +4288,7 @@
         <w:pStyle w:val="RequirementID"/>
       </w:pPr>
       <w:r>
-        <w:t xml:space="preserve">Class: </w:t>
-      </w:r>
-      <w:r>
-        <w:t>Framework</w:t>
+        <w:t>Class: Framework</w:t>
       </w:r>
     </w:p>
     <w:p>
@@ -4434,14 +4303,7 @@
           <w:u w:val="single"/>
           <w:lang w:eastAsia="en-US"/>
         </w:rPr>
-        <w:t>Cons</w:t>
-      </w:r>
-      <w:r>
-        <w:rPr>
-          <w:u w:val="single"/>
-          <w:lang w:eastAsia="en-US"/>
-        </w:rPr>
-        <w:t>tructor</w:t>
+        <w:t>Constructor</w:t>
       </w:r>
     </w:p>
     <w:p>
@@ -4590,7 +4452,6 @@
         <w:rPr>
           <w:lang w:eastAsia="en-US"/>
         </w:rPr>
-        <w:lastRenderedPageBreak/>
         <w:t xml:space="preserve">Public void </w:t>
       </w:r>
       <w:proofErr w:type="spellStart"/>
@@ -4646,10 +4507,7 @@
         <w:pStyle w:val="RequirementID"/>
       </w:pPr>
       <w:r>
-        <w:t xml:space="preserve">Class: </w:t>
-      </w:r>
-      <w:r>
-        <w:t>Game</w:t>
+        <w:t>Class: Game</w:t>
       </w:r>
     </w:p>
     <w:p>
@@ -4755,26 +4613,14 @@
         <w:rPr>
           <w:lang w:eastAsia="en-US"/>
         </w:rPr>
-        <w:t xml:space="preserve">Public </w:t>
-      </w:r>
+        <w:t xml:space="preserve">Public void </w:t>
+      </w:r>
+      <w:proofErr w:type="spellStart"/>
       <w:r>
         <w:rPr>
           <w:lang w:eastAsia="en-US"/>
         </w:rPr>
-        <w:t xml:space="preserve">void </w:t>
-      </w:r>
-      <w:proofErr w:type="spellStart"/>
-      <w:r>
-        <w:rPr>
-          <w:lang w:eastAsia="en-US"/>
-        </w:rPr>
-        <w:t>update</w:t>
-      </w:r>
-      <w:r>
-        <w:rPr>
-          <w:lang w:eastAsia="en-US"/>
-        </w:rPr>
-        <w:t>Game</w:t>
+        <w:t>updateGame</w:t>
       </w:r>
       <w:proofErr w:type="spellEnd"/>
       <w:r>
@@ -4861,11 +4707,11 @@
       <w:r>
         <w:t xml:space="preserve"> </w:t>
       </w:r>
-      <w:bookmarkStart w:id="22" w:name="_Toc382474305"/>
+      <w:bookmarkStart w:id="23" w:name="_Toc382474305"/>
       <w:r>
         <w:t>Workflows and algorithms</w:t>
       </w:r>
-      <w:bookmarkEnd w:id="22"/>
+      <w:bookmarkEnd w:id="23"/>
     </w:p>
     <w:p>
       <w:pPr>
@@ -4885,6 +4731,7 @@
         <w:rPr>
           <w:highlight w:val="darkGray"/>
         </w:rPr>
+        <w:lastRenderedPageBreak/>
         <w:t>Describe algorithms, if possible. An algorithm may be described outside this document, in this case, add the reference to that document.</w:t>
       </w:r>
     </w:p>
@@ -4892,14 +4739,14 @@
       <w:pPr>
         <w:pStyle w:val="Heading3"/>
       </w:pPr>
-      <w:bookmarkStart w:id="23" w:name="_Toc382474306"/>
+      <w:bookmarkStart w:id="24" w:name="_Toc382474306"/>
       <w:r>
         <w:t xml:space="preserve">Software requirements </w:t>
       </w:r>
       <w:r>
         <w:t>mapping</w:t>
       </w:r>
-      <w:bookmarkEnd w:id="23"/>
+      <w:bookmarkEnd w:id="24"/>
     </w:p>
     <w:p>
       <w:pPr>
@@ -4922,10 +4769,7 @@
         </w:numPr>
       </w:pPr>
       <w:r>
-        <w:t>SRS-CCB</w:t>
-      </w:r>
-      <w:r>
-        <w:t>-001.2</w:t>
+        <w:t>SRS-CCB-001.2</w:t>
       </w:r>
     </w:p>
     <w:p>
@@ -4937,13 +4781,7 @@
         </w:numPr>
       </w:pPr>
       <w:r>
-        <w:t>SRS-CCB</w:t>
-      </w:r>
-      <w:r>
-        <w:t>-002</w:t>
-      </w:r>
-      <w:r>
-        <w:t>.1</w:t>
+        <w:t>SRS-CCB-002.1</w:t>
       </w:r>
     </w:p>
     <w:p>
@@ -4955,13 +4793,7 @@
         </w:numPr>
       </w:pPr>
       <w:r>
-        <w:t>SRS-CCB</w:t>
-      </w:r>
-      <w:r>
-        <w:t>-004</w:t>
-      </w:r>
-      <w:r>
-        <w:t>.1</w:t>
+        <w:t>SRS-CCB-004.1</w:t>
       </w:r>
     </w:p>
     <w:p>
@@ -4973,10 +4805,7 @@
         </w:numPr>
       </w:pPr>
       <w:r>
-        <w:t>SRS-CCB</w:t>
-      </w:r>
-      <w:r>
-        <w:t>-004.2</w:t>
+        <w:t>SRS-CCB-004.2</w:t>
       </w:r>
     </w:p>
     <w:p>
@@ -4988,13 +4817,7 @@
         </w:numPr>
       </w:pPr>
       <w:r>
-        <w:t>SRS-CCB</w:t>
-      </w:r>
-      <w:r>
-        <w:t>-009</w:t>
-      </w:r>
-      <w:r>
-        <w:t>.1</w:t>
+        <w:t>SRS-CCB-009.1</w:t>
       </w:r>
     </w:p>
     <w:p>
@@ -5006,18 +4829,13 @@
         </w:numPr>
       </w:pPr>
       <w:r>
-        <w:t>SRS-CCB</w:t>
-      </w:r>
-      <w:r>
-        <w:t>-009.2</w:t>
+        <w:t>SRS-CCB-009.2</w:t>
       </w:r>
     </w:p>
     <w:p>
       <w:pPr>
         <w:pStyle w:val="ListParagraph"/>
       </w:pPr>
-      <w:bookmarkStart w:id="24" w:name="_GoBack"/>
-      <w:bookmarkEnd w:id="24"/>
     </w:p>
     <w:p>
       <w:r>
@@ -5038,7 +4856,7 @@
         <w:pStyle w:val="Heading2"/>
       </w:pPr>
       <w:bookmarkStart w:id="25" w:name="_Toc382474307"/>
-      <w:bookmarkEnd w:id="18"/>
+      <w:bookmarkEnd w:id="19"/>
       <w:r>
         <w:t>Component 3</w:t>
       </w:r>
@@ -5128,7 +4946,6 @@
         <w:rPr>
           <w:highlight w:val="lightGray"/>
         </w:rPr>
-        <w:lastRenderedPageBreak/>
         <w:t>Describe algorithms, if possible. An algorithm may be described outside this document, in this case, add the reference to that document.</w:t>
       </w:r>
     </w:p>
@@ -5270,12 +5087,12 @@
       </w:r>
     </w:p>
     <w:sectPr>
-      <w:headerReference w:type="even" r:id="rId8"/>
-      <w:headerReference w:type="default" r:id="rId9"/>
-      <w:footerReference w:type="even" r:id="rId10"/>
-      <w:footerReference w:type="default" r:id="rId11"/>
-      <w:headerReference w:type="first" r:id="rId12"/>
-      <w:footerReference w:type="first" r:id="rId13"/>
+      <w:headerReference w:type="even" r:id="rId9"/>
+      <w:headerReference w:type="default" r:id="rId10"/>
+      <w:footerReference w:type="even" r:id="rId11"/>
+      <w:footerReference w:type="default" r:id="rId12"/>
+      <w:headerReference w:type="first" r:id="rId13"/>
+      <w:footerReference w:type="first" r:id="rId14"/>
       <w:pgSz w:w="11904" w:h="16834"/>
       <w:pgMar w:top="1418" w:right="1418" w:bottom="1418" w:left="1418" w:header="709" w:footer="709" w:gutter="0"/>
       <w:cols w:space="708"/>
@@ -5569,7 +5386,7 @@
               <w:noProof/>
               <w:snapToGrid w:val="0"/>
             </w:rPr>
-            <w:t>5</w:t>
+            <w:t>6</w:t>
           </w:r>
           <w:r>
             <w:rPr>
@@ -10491,7 +10308,6 @@
   <w:style w:type="character" w:default="1" w:styleId="DefaultParagraphFont">
     <w:name w:val="Default Paragraph Font"/>
     <w:uiPriority w:val="1"/>
-    <w:semiHidden/>
     <w:unhideWhenUsed/>
   </w:style>
   <w:style w:type="table" w:default="1" w:styleId="TableNormal">
@@ -10895,6 +10711,29 @@
       <w:contextualSpacing/>
     </w:pPr>
   </w:style>
+  <w:style w:type="paragraph" w:styleId="BalloonText">
+    <w:name w:val="Balloon Text"/>
+    <w:basedOn w:val="Normal"/>
+    <w:link w:val="BalloonTextChar"/>
+    <w:rsid w:val="007A0387"/>
+    <w:rPr>
+      <w:rFonts w:ascii="Tahoma" w:hAnsi="Tahoma" w:cs="Tahoma"/>
+      <w:sz w:val="16"/>
+      <w:szCs w:val="16"/>
+    </w:rPr>
+  </w:style>
+  <w:style w:type="character" w:customStyle="1" w:styleId="BalloonTextChar">
+    <w:name w:val="Balloon Text Char"/>
+    <w:basedOn w:val="DefaultParagraphFont"/>
+    <w:link w:val="BalloonText"/>
+    <w:rsid w:val="007A0387"/>
+    <w:rPr>
+      <w:rFonts w:ascii="Tahoma" w:hAnsi="Tahoma" w:cs="Tahoma"/>
+      <w:sz w:val="16"/>
+      <w:szCs w:val="16"/>
+      <w:lang w:val="en-US" w:eastAsia="fr-FR"/>
+    </w:rPr>
+  </w:style>
 </w:styles>
 </file>
 
@@ -11148,7 +10987,6 @@
   <w:style w:type="character" w:default="1" w:styleId="DefaultParagraphFont">
     <w:name w:val="Default Paragraph Font"/>
     <w:uiPriority w:val="1"/>
-    <w:semiHidden/>
     <w:unhideWhenUsed/>
   </w:style>
   <w:style w:type="table" w:default="1" w:styleId="TableNormal">
@@ -11552,6 +11390,29 @@
       <w:contextualSpacing/>
     </w:pPr>
   </w:style>
+  <w:style w:type="paragraph" w:styleId="BalloonText">
+    <w:name w:val="Balloon Text"/>
+    <w:basedOn w:val="Normal"/>
+    <w:link w:val="BalloonTextChar"/>
+    <w:rsid w:val="007A0387"/>
+    <w:rPr>
+      <w:rFonts w:ascii="Tahoma" w:hAnsi="Tahoma" w:cs="Tahoma"/>
+      <w:sz w:val="16"/>
+      <w:szCs w:val="16"/>
+    </w:rPr>
+  </w:style>
+  <w:style w:type="character" w:customStyle="1" w:styleId="BalloonTextChar">
+    <w:name w:val="Balloon Text Char"/>
+    <w:basedOn w:val="DefaultParagraphFont"/>
+    <w:link w:val="BalloonText"/>
+    <w:rsid w:val="007A0387"/>
+    <w:rPr>
+      <w:rFonts w:ascii="Tahoma" w:hAnsi="Tahoma" w:cs="Tahoma"/>
+      <w:sz w:val="16"/>
+      <w:szCs w:val="16"/>
+      <w:lang w:val="en-US" w:eastAsia="fr-FR"/>
+    </w:rPr>
+  </w:style>
 </w:styles>
 </file>
 

--- a/Documents/Software Detailed Design.docx
+++ b/Documents/Software Detailed Design.docx
@@ -228,8 +228,13 @@
             <w:pPr>
               <w:pStyle w:val="Tabletext"/>
             </w:pPr>
+            <w:proofErr w:type="spellStart"/>
             <w:r>
-              <w:t xml:space="preserve">İsmetcan </w:t>
+              <w:t>İsmetcan</w:t>
+            </w:r>
+            <w:proofErr w:type="spellEnd"/>
+            <w:r>
+              <w:t xml:space="preserve"> </w:t>
             </w:r>
             <w:proofErr w:type="spellStart"/>
             <w:r>
@@ -245,7 +250,15 @@
             </w:r>
             <w:proofErr w:type="spellEnd"/>
             <w:r>
-              <w:t xml:space="preserve"> Kayaalp, Nazlı Karalar, Gamze Küçükçolak, Erdi Koç</w:t>
+              <w:t xml:space="preserve"> </w:t>
+            </w:r>
+            <w:proofErr w:type="spellStart"/>
+            <w:r>
+              <w:t>Kayaalp</w:t>
+            </w:r>
+            <w:proofErr w:type="spellEnd"/>
+            <w:r>
+              <w:t>, Nazlı Karalar, Gamze Küçükçolak, Erdi Koç</w:t>
             </w:r>
           </w:p>
         </w:tc>
@@ -325,8 +338,21 @@
             <w:pPr>
               <w:pStyle w:val="Tabletext"/>
             </w:pPr>
+            <w:proofErr w:type="spellStart"/>
             <w:r>
-              <w:t xml:space="preserve">Nazlı Karalar, </w:t>
+              <w:t>Nazlı</w:t>
+            </w:r>
+            <w:proofErr w:type="spellEnd"/>
+            <w:r>
+              <w:t xml:space="preserve"> </w:t>
+            </w:r>
+            <w:proofErr w:type="spellStart"/>
+            <w:r>
+              <w:t>Karalar</w:t>
+            </w:r>
+            <w:proofErr w:type="spellEnd"/>
+            <w:r>
+              <w:t xml:space="preserve">, </w:t>
             </w:r>
             <w:proofErr w:type="spellStart"/>
             <w:r>
@@ -334,8 +360,13 @@
             </w:r>
             <w:proofErr w:type="spellEnd"/>
             <w:r>
-              <w:t xml:space="preserve"> Kayaalp</w:t>
+              <w:t xml:space="preserve"> </w:t>
             </w:r>
+            <w:proofErr w:type="spellStart"/>
+            <w:r>
+              <w:t>Kayaalp</w:t>
+            </w:r>
+            <w:proofErr w:type="spellEnd"/>
           </w:p>
         </w:tc>
       </w:tr>
@@ -507,7 +538,31 @@
             </w:r>
             <w:proofErr w:type="spellEnd"/>
             <w:r>
-              <w:t xml:space="preserve"> Kayaalp, Nazlı Karalar,</w:t>
+              <w:t xml:space="preserve"> </w:t>
+            </w:r>
+            <w:proofErr w:type="spellStart"/>
+            <w:r>
+              <w:t>Kayaalp</w:t>
+            </w:r>
+            <w:proofErr w:type="spellEnd"/>
+            <w:r>
+              <w:t xml:space="preserve">, </w:t>
+            </w:r>
+            <w:proofErr w:type="spellStart"/>
+            <w:r>
+              <w:t>Nazlı</w:t>
+            </w:r>
+            <w:proofErr w:type="spellEnd"/>
+            <w:r>
+              <w:t xml:space="preserve"> </w:t>
+            </w:r>
+            <w:proofErr w:type="spellStart"/>
+            <w:r>
+              <w:t>Karalar</w:t>
+            </w:r>
+            <w:proofErr w:type="spellEnd"/>
+            <w:r>
+              <w:t>,</w:t>
             </w:r>
           </w:p>
         </w:tc>
@@ -587,8 +642,13 @@
             <w:pPr>
               <w:pStyle w:val="Tabletext"/>
             </w:pPr>
+            <w:proofErr w:type="spellStart"/>
             <w:r>
-              <w:t xml:space="preserve">İsmetcan </w:t>
+              <w:t>İsmetcan</w:t>
+            </w:r>
+            <w:proofErr w:type="spellEnd"/>
+            <w:r>
+              <w:t xml:space="preserve"> </w:t>
             </w:r>
             <w:proofErr w:type="spellStart"/>
             <w:r>
@@ -674,7 +734,31 @@
               <w:pStyle w:val="Tabletext"/>
             </w:pPr>
             <w:r>
-              <w:t xml:space="preserve">Erdi Koç, Gamze Küçükçolak, İsmetcan </w:t>
+              <w:t xml:space="preserve">Erdi Koç, </w:t>
+            </w:r>
+            <w:proofErr w:type="spellStart"/>
+            <w:r>
+              <w:t>Gamze</w:t>
+            </w:r>
+            <w:proofErr w:type="spellEnd"/>
+            <w:r>
+              <w:t xml:space="preserve"> </w:t>
+            </w:r>
+            <w:proofErr w:type="spellStart"/>
+            <w:r>
+              <w:t>Küçükçolak</w:t>
+            </w:r>
+            <w:proofErr w:type="spellEnd"/>
+            <w:r>
+              <w:t xml:space="preserve">, </w:t>
+            </w:r>
+            <w:proofErr w:type="spellStart"/>
+            <w:r>
+              <w:t>İsmetcan</w:t>
+            </w:r>
+            <w:proofErr w:type="spellEnd"/>
+            <w:r>
+              <w:t xml:space="preserve"> </w:t>
             </w:r>
             <w:proofErr w:type="spellStart"/>
             <w:r>
@@ -3657,7 +3741,8 @@
     <w:p>
       <w:r>
         <w:rPr>
-          <w:lang w:val="tr-TR"/>
+          <w:noProof/>
+          <w:lang w:eastAsia="en-US"/>
         </w:rPr>
         <w:drawing>
           <wp:inline distT="0" distB="0" distL="0" distR="0" wp14:anchorId="73A93E79" wp14:editId="3ECE9C05">
@@ -3716,381 +3801,379 @@
           </wp:inline>
         </w:drawing>
       </w:r>
-      <w:bookmarkStart w:id="8" w:name="_GoBack"/>
+    </w:p>
+    <w:p>
+      <w:pPr>
+        <w:pStyle w:val="Heading1"/>
+      </w:pPr>
+      <w:bookmarkStart w:id="8" w:name="_Toc126390257"/>
+      <w:bookmarkStart w:id="9" w:name="_Toc382474296"/>
+      <w:r>
+        <w:t>Software design description</w:t>
+      </w:r>
       <w:bookmarkEnd w:id="8"/>
-    </w:p>
-    <w:p>
-      <w:pPr>
-        <w:pStyle w:val="Heading1"/>
-      </w:pPr>
-      <w:bookmarkStart w:id="9" w:name="_Toc126390257"/>
-      <w:bookmarkStart w:id="10" w:name="_Toc382474296"/>
-      <w:r>
-        <w:t>Software design description</w:t>
-      </w:r>
       <w:bookmarkEnd w:id="9"/>
+    </w:p>
+    <w:p>
+      <w:r>
+        <w:t>CCB</w:t>
+      </w:r>
+      <w:r>
+        <w:t xml:space="preserve"> software system will have</w:t>
+      </w:r>
+      <w:r>
+        <w:t xml:space="preserve"> one package and</w:t>
+      </w:r>
+      <w:r>
+        <w:t xml:space="preserve"> in package content, there will be several classes whose operations are divided depending on MVC model. Therefore, the components of CCB are Model, View and Controller. </w:t>
+      </w:r>
+      <w:r>
+        <w:t xml:space="preserve"> </w:t>
+      </w:r>
+    </w:p>
+    <w:p>
+      <w:pPr>
+        <w:rPr>
+          <w:highlight w:val="lightGray"/>
+        </w:rPr>
+      </w:pPr>
+      <w:r>
+        <w:rPr>
+          <w:highlight w:val="lightGray"/>
+        </w:rPr>
+        <w:t>D</w:t>
+      </w:r>
+      <w:r>
+        <w:rPr>
+          <w:highlight w:val="lightGray"/>
+        </w:rPr>
+        <w:t xml:space="preserve">escribe each </w:t>
+      </w:r>
+      <w:r>
+        <w:rPr>
+          <w:highlight w:val="lightGray"/>
+        </w:rPr>
+        <w:t>top level package/</w:t>
+      </w:r>
+      <w:r>
+        <w:rPr>
+          <w:highlight w:val="lightGray"/>
+        </w:rPr>
+        <w:t xml:space="preserve">component </w:t>
+      </w:r>
+      <w:r>
+        <w:rPr>
+          <w:highlight w:val="lightGray"/>
+        </w:rPr>
+        <w:t>of your software and if necessary sub-components/sub packages.</w:t>
+      </w:r>
+    </w:p>
+    <w:p>
+      <w:pPr>
+        <w:rPr>
+          <w:highlight w:val="lightGray"/>
+        </w:rPr>
+      </w:pPr>
+    </w:p>
+    <w:p>
+      <w:pPr>
+        <w:rPr>
+          <w:highlight w:val="lightGray"/>
+        </w:rPr>
+      </w:pPr>
+    </w:p>
+    <w:p>
+      <w:pPr>
+        <w:rPr>
+          <w:highlight w:val="lightGray"/>
+        </w:rPr>
+      </w:pPr>
+      <w:r>
+        <w:rPr>
+          <w:highlight w:val="lightGray"/>
+        </w:rPr>
+        <w:t xml:space="preserve">Use </w:t>
+      </w:r>
+      <w:r>
+        <w:rPr>
+          <w:highlight w:val="lightGray"/>
+        </w:rPr>
+        <w:t>Class diagrams</w:t>
+      </w:r>
+      <w:r>
+        <w:rPr>
+          <w:highlight w:val="lightGray"/>
+        </w:rPr>
+        <w:t xml:space="preserve">, </w:t>
+      </w:r>
+      <w:r>
+        <w:rPr>
+          <w:highlight w:val="lightGray"/>
+        </w:rPr>
+        <w:t>sequence diagrams</w:t>
+      </w:r>
+      <w:r>
+        <w:rPr>
+          <w:highlight w:val="lightGray"/>
+        </w:rPr>
+        <w:t xml:space="preserve"> and</w:t>
+      </w:r>
+      <w:r>
+        <w:rPr>
+          <w:highlight w:val="lightGray"/>
+        </w:rPr>
+        <w:t xml:space="preserve"> </w:t>
+      </w:r>
+      <w:r>
+        <w:rPr>
+          <w:highlight w:val="lightGray"/>
+        </w:rPr>
+        <w:t>d</w:t>
+      </w:r>
+      <w:r>
+        <w:rPr>
+          <w:highlight w:val="lightGray"/>
+        </w:rPr>
+        <w:t>eployment</w:t>
+      </w:r>
+      <w:r>
+        <w:rPr>
+          <w:highlight w:val="lightGray"/>
+        </w:rPr>
+        <w:t xml:space="preserve"> diagrams</w:t>
+      </w:r>
+      <w:r>
+        <w:rPr>
+          <w:highlight w:val="lightGray"/>
+        </w:rPr>
+        <w:t xml:space="preserve"> to illustrate your description.</w:t>
+      </w:r>
+    </w:p>
+    <w:p>
+      <w:pPr>
+        <w:pStyle w:val="Heading2"/>
+      </w:pPr>
+      <w:bookmarkStart w:id="10" w:name="_Toc126390259"/>
+      <w:bookmarkStart w:id="11" w:name="_Toc382474297"/>
+      <w:r>
+        <w:t>Component 1</w:t>
+      </w:r>
       <w:bookmarkEnd w:id="10"/>
-    </w:p>
-    <w:p>
-      <w:r>
-        <w:t>CCB</w:t>
-      </w:r>
-      <w:r>
-        <w:t xml:space="preserve"> software system will have</w:t>
-      </w:r>
-      <w:r>
-        <w:t xml:space="preserve"> one package and</w:t>
-      </w:r>
-      <w:r>
-        <w:t xml:space="preserve"> in package content, there will be several classes whose operations are divided depending on MVC model. Therefore, the components of CCB are Model, View and Controller. </w:t>
+      <w:bookmarkEnd w:id="11"/>
+      <w:r>
+        <w:t xml:space="preserve"> - Model</w:t>
+      </w:r>
+    </w:p>
+    <w:p>
+      <w:pPr>
+        <w:pStyle w:val="Heading3"/>
+      </w:pPr>
+      <w:bookmarkStart w:id="12" w:name="_Toc126390261"/>
+      <w:bookmarkStart w:id="13" w:name="_Toc382474298"/>
+      <w:r>
+        <w:t>Component</w:t>
       </w:r>
       <w:r>
         <w:t xml:space="preserve"> </w:t>
       </w:r>
-    </w:p>
-    <w:p>
-      <w:pPr>
+      <w:r>
+        <w:t>interfaces</w:t>
+      </w:r>
+      <w:bookmarkEnd w:id="12"/>
+      <w:bookmarkEnd w:id="13"/>
+    </w:p>
+    <w:p>
+      <w:r>
         <w:rPr>
           <w:highlight w:val="lightGray"/>
         </w:rPr>
-      </w:pPr>
+        <w:t>Describe the interfaces of the component and input output data</w:t>
+      </w:r>
+    </w:p>
+    <w:p>
+      <w:pPr>
+        <w:pStyle w:val="Heading3"/>
+      </w:pPr>
+      <w:bookmarkStart w:id="14" w:name="_Toc382474299"/>
+      <w:r>
+        <w:t>Component design description</w:t>
+      </w:r>
+      <w:bookmarkEnd w:id="14"/>
+    </w:p>
+    <w:p>
       <w:r>
         <w:rPr>
           <w:highlight w:val="lightGray"/>
         </w:rPr>
-        <w:t>D</w:t>
-      </w:r>
-      <w:r>
+        <w:t>Describe the design of the component, Use class diagrams to show the links between sub-components/sub-packages and or classes inside the component.</w:t>
+      </w:r>
+    </w:p>
+    <w:p>
+      <w:pPr>
+        <w:pStyle w:val="Heading3"/>
+      </w:pPr>
+      <w:r>
+        <w:t xml:space="preserve"> </w:t>
+      </w:r>
+      <w:bookmarkStart w:id="15" w:name="_Toc382474300"/>
+      <w:r>
+        <w:t>Workflows and algorithms</w:t>
+      </w:r>
+      <w:bookmarkEnd w:id="15"/>
+    </w:p>
+    <w:p>
+      <w:pPr>
         <w:rPr>
           <w:highlight w:val="lightGray"/>
         </w:rPr>
-        <w:t xml:space="preserve">escribe each </w:t>
-      </w:r>
+      </w:pPr>
       <w:r>
         <w:rPr>
           <w:highlight w:val="lightGray"/>
         </w:rPr>
-        <w:t>top level package/</w:t>
+        <w:t xml:space="preserve">Use sequence diagrams </w:t>
       </w:r>
       <w:r>
         <w:rPr>
           <w:highlight w:val="lightGray"/>
         </w:rPr>
-        <w:t xml:space="preserve">component </w:t>
+        <w:t xml:space="preserve">and activity diagrams </w:t>
       </w:r>
       <w:r>
         <w:rPr>
           <w:highlight w:val="lightGray"/>
         </w:rPr>
-        <w:t>of your software and if necessary sub-components/sub packages.</w:t>
-      </w:r>
-    </w:p>
-    <w:p>
-      <w:pPr>
+        <w:t>to show the workflows of components/packages/classes inside the component.</w:t>
+      </w:r>
+    </w:p>
+    <w:p>
+      <w:r>
         <w:rPr>
           <w:highlight w:val="lightGray"/>
         </w:rPr>
-      </w:pPr>
-    </w:p>
-    <w:p>
-      <w:pPr>
+        <w:t>Describe algorithms, if possible. An algorithm may be described outside this document, in this case, add the reference to that document.</w:t>
+      </w:r>
+    </w:p>
+    <w:p>
+      <w:pPr>
+        <w:pStyle w:val="Heading3"/>
+      </w:pPr>
+      <w:bookmarkStart w:id="16" w:name="_Toc126390260"/>
+      <w:bookmarkStart w:id="17" w:name="_Toc382474301"/>
+      <w:bookmarkStart w:id="18" w:name="_Toc126390264"/>
+      <w:r>
+        <w:t xml:space="preserve">Software requirements </w:t>
+      </w:r>
+      <w:bookmarkEnd w:id="16"/>
+      <w:r>
+        <w:t>mapping</w:t>
+      </w:r>
+      <w:bookmarkEnd w:id="17"/>
+    </w:p>
+    <w:p>
+      <w:r>
         <w:rPr>
           <w:highlight w:val="lightGray"/>
         </w:rPr>
-      </w:pPr>
-    </w:p>
-    <w:p>
-      <w:pPr>
+        <w:t>L</w:t>
+      </w:r>
+      <w:r>
         <w:rPr>
           <w:highlight w:val="lightGray"/>
         </w:rPr>
-      </w:pPr>
-      <w:r>
-        <w:rPr>
-          <w:highlight w:val="lightGray"/>
-        </w:rPr>
-        <w:t xml:space="preserve">Use </w:t>
-      </w:r>
-      <w:r>
-        <w:rPr>
-          <w:highlight w:val="lightGray"/>
-        </w:rPr>
-        <w:t>Class diagrams</w:t>
-      </w:r>
-      <w:r>
-        <w:rPr>
-          <w:highlight w:val="lightGray"/>
-        </w:rPr>
-        <w:t xml:space="preserve">, </w:t>
-      </w:r>
-      <w:r>
-        <w:rPr>
-          <w:highlight w:val="lightGray"/>
-        </w:rPr>
-        <w:t>sequence diagrams</w:t>
-      </w:r>
-      <w:r>
-        <w:rPr>
-          <w:highlight w:val="lightGray"/>
-        </w:rPr>
-        <w:t xml:space="preserve"> and</w:t>
-      </w:r>
-      <w:r>
-        <w:rPr>
-          <w:highlight w:val="lightGray"/>
-        </w:rPr>
-        <w:t xml:space="preserve"> </w:t>
-      </w:r>
-      <w:r>
-        <w:rPr>
-          <w:highlight w:val="lightGray"/>
-        </w:rPr>
-        <w:t>d</w:t>
-      </w:r>
-      <w:r>
-        <w:rPr>
-          <w:highlight w:val="lightGray"/>
-        </w:rPr>
-        <w:t>eployment</w:t>
-      </w:r>
-      <w:r>
-        <w:rPr>
-          <w:highlight w:val="lightGray"/>
-        </w:rPr>
-        <w:t xml:space="preserve"> diagrams</w:t>
-      </w:r>
-      <w:r>
-        <w:rPr>
-          <w:highlight w:val="lightGray"/>
-        </w:rPr>
-        <w:t xml:space="preserve"> to illustrate your description.</w:t>
+        <w:t>ist the SRS requirements handled by this component</w:t>
       </w:r>
     </w:p>
     <w:p>
       <w:pPr>
         <w:pStyle w:val="Heading2"/>
       </w:pPr>
-      <w:bookmarkStart w:id="11" w:name="_Toc126390259"/>
-      <w:bookmarkStart w:id="12" w:name="_Toc382474297"/>
-      <w:r>
-        <w:t>Component 1</w:t>
-      </w:r>
-      <w:bookmarkEnd w:id="11"/>
-      <w:bookmarkEnd w:id="12"/>
-      <w:r>
-        <w:t xml:space="preserve"> - Model</w:t>
-      </w:r>
-    </w:p>
-    <w:p>
-      <w:pPr>
-        <w:pStyle w:val="Heading3"/>
-      </w:pPr>
-      <w:bookmarkStart w:id="13" w:name="_Toc126390261"/>
-      <w:bookmarkStart w:id="14" w:name="_Toc382474298"/>
-      <w:r>
-        <w:t>Component</w:t>
-      </w:r>
-      <w:r>
-        <w:t xml:space="preserve"> </w:t>
-      </w:r>
-      <w:r>
-        <w:t>interfaces</w:t>
-      </w:r>
-      <w:bookmarkEnd w:id="13"/>
-      <w:bookmarkEnd w:id="14"/>
-    </w:p>
-    <w:p>
-      <w:r>
-        <w:rPr>
-          <w:highlight w:val="lightGray"/>
-        </w:rPr>
-        <w:t>Describe the interfaces of the component and input output data</w:t>
-      </w:r>
-    </w:p>
-    <w:p>
-      <w:pPr>
-        <w:pStyle w:val="Heading3"/>
-      </w:pPr>
-      <w:bookmarkStart w:id="15" w:name="_Toc382474299"/>
-      <w:r>
-        <w:t>Component design description</w:t>
-      </w:r>
-      <w:bookmarkEnd w:id="15"/>
-    </w:p>
-    <w:p>
-      <w:r>
-        <w:rPr>
-          <w:highlight w:val="lightGray"/>
-        </w:rPr>
-        <w:t>Describe the design of the component, Use class diagrams to show the links between sub-components/sub-packages and or classes inside the component.</w:t>
-      </w:r>
-    </w:p>
-    <w:p>
-      <w:pPr>
-        <w:pStyle w:val="Heading3"/>
-      </w:pPr>
-      <w:r>
-        <w:t xml:space="preserve"> </w:t>
-      </w:r>
-      <w:bookmarkStart w:id="16" w:name="_Toc382474300"/>
-      <w:r>
-        <w:t>Workflows and algorithms</w:t>
-      </w:r>
-      <w:bookmarkEnd w:id="16"/>
-    </w:p>
-    <w:p>
-      <w:pPr>
-        <w:rPr>
-          <w:highlight w:val="lightGray"/>
-        </w:rPr>
-      </w:pPr>
-      <w:r>
-        <w:rPr>
-          <w:highlight w:val="lightGray"/>
-        </w:rPr>
-        <w:t xml:space="preserve">Use sequence diagrams </w:t>
-      </w:r>
-      <w:r>
-        <w:rPr>
-          <w:highlight w:val="lightGray"/>
-        </w:rPr>
-        <w:t xml:space="preserve">and activity diagrams </w:t>
-      </w:r>
-      <w:r>
-        <w:rPr>
-          <w:highlight w:val="lightGray"/>
-        </w:rPr>
-        <w:t>to show the workflows of components/packages/classes inside the component.</w:t>
-      </w:r>
-    </w:p>
-    <w:p>
-      <w:r>
-        <w:rPr>
-          <w:highlight w:val="lightGray"/>
-        </w:rPr>
-        <w:t>Describe algorithms, if possible. An algorithm may be described outside this document, in this case, add the reference to that document.</w:t>
-      </w:r>
-    </w:p>
-    <w:p>
-      <w:pPr>
-        <w:pStyle w:val="Heading3"/>
-      </w:pPr>
-      <w:bookmarkStart w:id="17" w:name="_Toc126390260"/>
-      <w:bookmarkStart w:id="18" w:name="_Toc382474301"/>
-      <w:bookmarkStart w:id="19" w:name="_Toc126390264"/>
-      <w:r>
-        <w:t xml:space="preserve">Software requirements </w:t>
-      </w:r>
-      <w:bookmarkEnd w:id="17"/>
-      <w:r>
-        <w:t>mapping</w:t>
-      </w:r>
-      <w:bookmarkEnd w:id="18"/>
-    </w:p>
-    <w:p>
-      <w:r>
-        <w:rPr>
-          <w:highlight w:val="lightGray"/>
-        </w:rPr>
-        <w:t>L</w:t>
-      </w:r>
-      <w:r>
-        <w:rPr>
-          <w:highlight w:val="lightGray"/>
-        </w:rPr>
-        <w:t>ist the SRS requirements handled by this component</w:t>
-      </w:r>
-    </w:p>
-    <w:p>
-      <w:pPr>
-        <w:pStyle w:val="Heading2"/>
-      </w:pPr>
-      <w:bookmarkStart w:id="20" w:name="_Toc382474302"/>
+      <w:bookmarkStart w:id="19" w:name="_Toc382474302"/>
       <w:r>
         <w:lastRenderedPageBreak/>
         <w:t>Component 2</w:t>
       </w:r>
+      <w:bookmarkEnd w:id="19"/>
+      <w:r>
+        <w:t xml:space="preserve"> - View</w:t>
+      </w:r>
+    </w:p>
+    <w:p>
+      <w:r>
+        <w:rPr>
+          <w:highlight w:val="darkGray"/>
+        </w:rPr>
+        <w:t>Repeat the pattern for each component.</w:t>
+      </w:r>
+    </w:p>
+    <w:p>
+      <w:pPr>
+        <w:pStyle w:val="Heading3"/>
+      </w:pPr>
+      <w:bookmarkStart w:id="20" w:name="_Toc382474303"/>
+      <w:r>
+        <w:t>Component</w:t>
+      </w:r>
+      <w:r>
+        <w:t xml:space="preserve"> </w:t>
+      </w:r>
+      <w:r>
+        <w:t>interfaces</w:t>
+      </w:r>
       <w:bookmarkEnd w:id="20"/>
-      <w:r>
-        <w:t xml:space="preserve"> - View</w:t>
-      </w:r>
-    </w:p>
+    </w:p>
+    <w:p>
+      <w:r>
+        <w:t xml:space="preserve">Input: </w:t>
+      </w:r>
+      <w:r>
+        <w:t>User will press the sta</w:t>
+      </w:r>
+      <w:r>
+        <w:t>rt button</w:t>
+      </w:r>
+      <w:r>
+        <w:t xml:space="preserve"> </w:t>
+      </w:r>
+      <w:r>
+        <w:rPr>
+          <w:color w:val="FF0000"/>
+        </w:rPr>
+        <w:t>(controller???)</w:t>
+      </w:r>
+    </w:p>
+    <w:p>
+      <w:r>
+        <w:t>Output: G</w:t>
+      </w:r>
+      <w:r>
+        <w:t>ame will start.</w:t>
+      </w:r>
+      <w:r>
+        <w:t xml:space="preserve"> </w:t>
+      </w:r>
+      <w:r>
+        <w:t xml:space="preserve">Images will be created. </w:t>
+      </w:r>
+    </w:p>
+    <w:p/>
     <w:p>
       <w:r>
         <w:rPr>
           <w:highlight w:val="darkGray"/>
         </w:rPr>
-        <w:t>Repeat the pattern for each component.</w:t>
+        <w:t>Describe the interfaces of the component and input output data</w:t>
       </w:r>
     </w:p>
     <w:p>
       <w:pPr>
         <w:pStyle w:val="Heading3"/>
       </w:pPr>
-      <w:bookmarkStart w:id="21" w:name="_Toc382474303"/>
-      <w:r>
-        <w:t>Component</w:t>
-      </w:r>
-      <w:r>
-        <w:t xml:space="preserve"> </w:t>
-      </w:r>
-      <w:r>
-        <w:t>interfaces</w:t>
+      <w:bookmarkStart w:id="21" w:name="_Toc382474304"/>
+      <w:r>
+        <w:t>Component design description</w:t>
       </w:r>
       <w:bookmarkEnd w:id="21"/>
-    </w:p>
-    <w:p>
-      <w:r>
-        <w:t xml:space="preserve">Input: </w:t>
-      </w:r>
-      <w:r>
-        <w:t>User will press the sta</w:t>
-      </w:r>
-      <w:r>
-        <w:t>rt button</w:t>
-      </w:r>
-      <w:r>
-        <w:t xml:space="preserve"> </w:t>
-      </w:r>
-      <w:r>
-        <w:rPr>
-          <w:color w:val="FF0000"/>
-        </w:rPr>
-        <w:t>(controller???)</w:t>
-      </w:r>
-    </w:p>
-    <w:p>
-      <w:r>
-        <w:t>Output: G</w:t>
-      </w:r>
-      <w:r>
-        <w:t>ame will start.</w:t>
-      </w:r>
-      <w:r>
-        <w:t xml:space="preserve"> </w:t>
-      </w:r>
-      <w:r>
-        <w:t xml:space="preserve">Images will be created. </w:t>
-      </w:r>
-    </w:p>
-    <w:p/>
-    <w:p>
-      <w:r>
-        <w:rPr>
-          <w:highlight w:val="darkGray"/>
-        </w:rPr>
-        <w:t>Describe the interfaces of the component and input output data</w:t>
-      </w:r>
-    </w:p>
-    <w:p>
-      <w:pPr>
-        <w:pStyle w:val="Heading3"/>
-      </w:pPr>
-      <w:bookmarkStart w:id="22" w:name="_Toc382474304"/>
-      <w:r>
-        <w:t>Component design description</w:t>
-      </w:r>
-      <w:bookmarkEnd w:id="22"/>
     </w:p>
     <w:p>
       <w:pPr>
@@ -4707,11 +4790,11 @@
       <w:r>
         <w:t xml:space="preserve"> </w:t>
       </w:r>
-      <w:bookmarkStart w:id="23" w:name="_Toc382474305"/>
+      <w:bookmarkStart w:id="22" w:name="_Toc382474305"/>
       <w:r>
         <w:t>Workflows and algorithms</w:t>
       </w:r>
-      <w:bookmarkEnd w:id="23"/>
+      <w:bookmarkEnd w:id="22"/>
     </w:p>
     <w:p>
       <w:pPr>
@@ -4739,14 +4822,14 @@
       <w:pPr>
         <w:pStyle w:val="Heading3"/>
       </w:pPr>
-      <w:bookmarkStart w:id="24" w:name="_Toc382474306"/>
+      <w:bookmarkStart w:id="23" w:name="_Toc382474306"/>
       <w:r>
         <w:t xml:space="preserve">Software requirements </w:t>
       </w:r>
       <w:r>
         <w:t>mapping</w:t>
       </w:r>
-      <w:bookmarkEnd w:id="24"/>
+      <w:bookmarkEnd w:id="23"/>
     </w:p>
     <w:p>
       <w:pPr>
@@ -4855,141 +4938,199 @@
       <w:pPr>
         <w:pStyle w:val="Heading2"/>
       </w:pPr>
-      <w:bookmarkStart w:id="25" w:name="_Toc382474307"/>
-      <w:bookmarkEnd w:id="19"/>
+      <w:bookmarkStart w:id="24" w:name="_Toc382474307"/>
+      <w:bookmarkEnd w:id="18"/>
       <w:r>
         <w:t>Component 3</w:t>
       </w:r>
+      <w:bookmarkEnd w:id="24"/>
+      <w:r>
+        <w:t xml:space="preserve"> - Controller</w:t>
+      </w:r>
+    </w:p>
+    <w:p>
+      <w:r>
+        <w:rPr>
+          <w:highlight w:val="lightGray"/>
+        </w:rPr>
+        <w:t>Repeat the pattern for each component.</w:t>
+      </w:r>
+    </w:p>
+    <w:p>
+      <w:pPr>
+        <w:pStyle w:val="Heading3"/>
+      </w:pPr>
+      <w:bookmarkStart w:id="25" w:name="_Toc382474308"/>
+      <w:r>
+        <w:t>Component</w:t>
+      </w:r>
+      <w:r>
+        <w:t xml:space="preserve"> </w:t>
+      </w:r>
+      <w:r>
+        <w:t>interfaces</w:t>
+      </w:r>
       <w:bookmarkEnd w:id="25"/>
-      <w:r>
-        <w:t xml:space="preserve"> - Controller</w:t>
-      </w:r>
     </w:p>
     <w:p>
       <w:r>
         <w:rPr>
           <w:highlight w:val="lightGray"/>
         </w:rPr>
-        <w:t>Repeat the pattern for each component.</w:t>
+        <w:t>Describe the interfaces of the component and input output data</w:t>
       </w:r>
     </w:p>
     <w:p>
       <w:pPr>
         <w:pStyle w:val="Heading3"/>
       </w:pPr>
-      <w:bookmarkStart w:id="26" w:name="_Toc382474308"/>
-      <w:r>
-        <w:t>Component</w:t>
-      </w:r>
+      <w:bookmarkStart w:id="26" w:name="_Toc382474309"/>
+      <w:r>
+        <w:t>Component design description</w:t>
+      </w:r>
+      <w:bookmarkEnd w:id="26"/>
+    </w:p>
+    <w:p>
+      <w:r>
+        <w:rPr>
+          <w:highlight w:val="lightGray"/>
+        </w:rPr>
+        <w:t>Describe the design of the component, Use package diagrams and/or class diagrams to show the links between sub-components/sub-packages and or classes inside the component.</w:t>
+      </w:r>
+    </w:p>
+    <w:p>
+      <w:pPr>
+        <w:pStyle w:val="Heading3"/>
+      </w:pPr>
       <w:r>
         <w:t xml:space="preserve"> </w:t>
       </w:r>
-      <w:r>
-        <w:t>interfaces</w:t>
-      </w:r>
-      <w:bookmarkEnd w:id="26"/>
-    </w:p>
-    <w:p>
-      <w:r>
+      <w:bookmarkStart w:id="27" w:name="_Toc382474310"/>
+      <w:r>
+        <w:t>Workflows and algorithms</w:t>
+      </w:r>
+      <w:bookmarkEnd w:id="27"/>
+    </w:p>
+    <w:p>
+      <w:pPr>
         <w:rPr>
           <w:highlight w:val="lightGray"/>
         </w:rPr>
-        <w:t>Describe the interfaces of the component and input output data</w:t>
+      </w:pPr>
+      <w:r>
+        <w:rPr>
+          <w:highlight w:val="lightGray"/>
+        </w:rPr>
+        <w:t>Use sequence diagrams to show the workflows of components/packages/classes inside the component.</w:t>
+      </w:r>
+    </w:p>
+    <w:p>
+      <w:r>
+        <w:rPr>
+          <w:highlight w:val="lightGray"/>
+        </w:rPr>
+        <w:t>Describe algorithms, if possible. An algorithm may be described outside this document, in this case, add the reference to that document.</w:t>
       </w:r>
     </w:p>
     <w:p>
       <w:pPr>
         <w:pStyle w:val="Heading3"/>
       </w:pPr>
-      <w:bookmarkStart w:id="27" w:name="_Toc382474309"/>
-      <w:r>
-        <w:t>Component design description</w:t>
-      </w:r>
-      <w:bookmarkEnd w:id="27"/>
+      <w:bookmarkStart w:id="28" w:name="_Toc382474311"/>
+      <w:r>
+        <w:t xml:space="preserve">Software requirements </w:t>
+      </w:r>
+      <w:r>
+        <w:t>mapping</w:t>
+      </w:r>
+      <w:bookmarkEnd w:id="28"/>
     </w:p>
     <w:p>
       <w:r>
         <w:rPr>
           <w:highlight w:val="lightGray"/>
         </w:rPr>
-        <w:t>Describe the design of the component, Use package diagrams and/or class diagrams to show the links between sub-components/sub-packages and or classes inside the component.</w:t>
-      </w:r>
-    </w:p>
-    <w:p>
-      <w:pPr>
-        <w:pStyle w:val="Heading3"/>
-      </w:pPr>
-      <w:r>
-        <w:t xml:space="preserve"> </w:t>
-      </w:r>
-      <w:bookmarkStart w:id="28" w:name="_Toc382474310"/>
-      <w:r>
-        <w:t>Workflows and algorithms</w:t>
-      </w:r>
-      <w:bookmarkEnd w:id="28"/>
-    </w:p>
-    <w:p>
-      <w:pPr>
+        <w:t>L</w:t>
+      </w:r>
+      <w:r>
         <w:rPr>
           <w:highlight w:val="lightGray"/>
         </w:rPr>
-      </w:pPr>
-      <w:r>
-        <w:rPr>
-          <w:highlight w:val="lightGray"/>
-        </w:rPr>
-        <w:t>Use sequence diagrams to show the workflows of components/packages/classes inside the component.</w:t>
-      </w:r>
-    </w:p>
-    <w:p>
-      <w:r>
-        <w:rPr>
-          <w:highlight w:val="lightGray"/>
-        </w:rPr>
-        <w:t>Describe algorithms, if possible. An algorithm may be described outside this document, in this case, add the reference to that document.</w:t>
-      </w:r>
-    </w:p>
-    <w:p>
-      <w:pPr>
-        <w:pStyle w:val="Heading3"/>
-      </w:pPr>
-      <w:bookmarkStart w:id="29" w:name="_Toc382474311"/>
-      <w:r>
-        <w:t xml:space="preserve">Software requirements </w:t>
-      </w:r>
-      <w:r>
-        <w:t>mapping</w:t>
+        <w:t>ist the SRS requirements handled by this component</w:t>
+      </w:r>
+    </w:p>
+    <w:p>
+      <w:pPr>
+        <w:pStyle w:val="Heading1"/>
+      </w:pPr>
+      <w:bookmarkStart w:id="29" w:name="_Toc382474312"/>
+      <w:r>
+        <w:t xml:space="preserve">COTS </w:t>
+      </w:r>
+      <w:r>
+        <w:t>I</w:t>
+      </w:r>
+      <w:r>
+        <w:t>dentification</w:t>
       </w:r>
       <w:bookmarkEnd w:id="29"/>
     </w:p>
     <w:p>
       <w:r>
-        <w:rPr>
-          <w:highlight w:val="lightGray"/>
-        </w:rPr>
-        <w:t>L</w:t>
-      </w:r>
-      <w:r>
-        <w:rPr>
-          <w:highlight w:val="lightGray"/>
-        </w:rPr>
-        <w:t>ist the SRS requirements handled by this component</w:t>
-      </w:r>
-    </w:p>
-    <w:p>
-      <w:pPr>
-        <w:pStyle w:val="Heading1"/>
-      </w:pPr>
-      <w:bookmarkStart w:id="30" w:name="_Toc382474312"/>
-      <w:r>
-        <w:t xml:space="preserve">COTS </w:t>
-      </w:r>
-      <w:r>
-        <w:t>I</w:t>
-      </w:r>
-      <w:r>
-        <w:t>dentification</w:t>
-      </w:r>
+        <w:t>Game will be opened in .jar format. To open .jar file in Windows:</w:t>
+      </w:r>
+    </w:p>
+    <w:p>
+      <w:pPr>
+        <w:pStyle w:val="ListParagraph"/>
+        <w:numPr>
+          <w:ilvl w:val="0"/>
+          <w:numId w:val="45"/>
+        </w:numPr>
+        <w:jc w:val="left"/>
+      </w:pPr>
+      <w:r>
+        <w:t xml:space="preserve">CrazyCopterBattle.jar, version 7, </w:t>
+      </w:r>
+      <w:hyperlink r:id="rId9" w:history="1">
+        <w:r>
+          <w:rPr>
+            <w:rStyle w:val="Hyperlink"/>
+          </w:rPr>
+          <w:t>https://www.java.com/en/download/manual.jsp</w:t>
+        </w:r>
+      </w:hyperlink>
+      <w:r>
+        <w:t xml:space="preserve">, </w:t>
+      </w:r>
+      <w:r>
+        <w:rPr>
+          <w:rFonts w:asciiTheme="majorHAnsi" w:hAnsiTheme="majorHAnsi" w:cs="Arial"/>
+          <w:color w:val="000000"/>
+          <w:szCs w:val="18"/>
+          <w:shd w:val="clear" w:color="auto" w:fill="FFFFFF"/>
+        </w:rPr>
+        <w:t>limited license without license fees</w:t>
+      </w:r>
+    </w:p>
+    <w:p>
+      <w:pPr>
+        <w:pStyle w:val="ListParagraph"/>
+      </w:pPr>
+      <w:r>
+        <w:t xml:space="preserve">(Java has to be downloaded for the platform used by the </w:t>
+      </w:r>
+      <w:proofErr w:type="gramStart"/>
+      <w:r>
+        <w:t>user,</w:t>
+      </w:r>
+      <w:proofErr w:type="gramEnd"/>
+      <w:r>
+        <w:t xml:space="preserve"> otherwise the game cannot be played)</w:t>
+      </w:r>
+    </w:p>
+    <w:p>
+      <w:bookmarkStart w:id="30" w:name="_GoBack"/>
       <w:bookmarkEnd w:id="30"/>
     </w:p>
     <w:p>
@@ -5087,12 +5228,12 @@
       </w:r>
     </w:p>
     <w:sectPr>
-      <w:headerReference w:type="even" r:id="rId9"/>
-      <w:headerReference w:type="default" r:id="rId10"/>
-      <w:footerReference w:type="even" r:id="rId11"/>
-      <w:footerReference w:type="default" r:id="rId12"/>
-      <w:headerReference w:type="first" r:id="rId13"/>
-      <w:footerReference w:type="first" r:id="rId14"/>
+      <w:headerReference w:type="even" r:id="rId10"/>
+      <w:headerReference w:type="default" r:id="rId11"/>
+      <w:footerReference w:type="even" r:id="rId12"/>
+      <w:footerReference w:type="default" r:id="rId13"/>
+      <w:headerReference w:type="first" r:id="rId14"/>
+      <w:footerReference w:type="first" r:id="rId15"/>
       <w:pgSz w:w="11904" w:h="16834"/>
       <w:pgMar w:top="1418" w:right="1418" w:bottom="1418" w:left="1418" w:header="709" w:footer="709" w:gutter="0"/>
       <w:cols w:space="708"/>
@@ -5765,6 +5906,119 @@
     </w:lvl>
   </w:abstractNum>
   <w:abstractNum w:abstractNumId="10">
+    <w:nsid w:val="06575CD8"/>
+    <w:multiLevelType w:val="hybridMultilevel"/>
+    <w:tmpl w:val="2070C8AA"/>
+    <w:lvl w:ilvl="0" w:tplc="04090001">
+      <w:start w:val="1"/>
+      <w:numFmt w:val="bullet"/>
+      <w:lvlText w:val=""/>
+      <w:lvlJc w:val="left"/>
+      <w:pPr>
+        <w:ind w:left="720" w:hanging="360"/>
+      </w:pPr>
+      <w:rPr>
+        <w:rFonts w:ascii="Symbol" w:hAnsi="Symbol" w:hint="default"/>
+      </w:rPr>
+    </w:lvl>
+    <w:lvl w:ilvl="1" w:tplc="04090003" w:tentative="1">
+      <w:start w:val="1"/>
+      <w:numFmt w:val="bullet"/>
+      <w:lvlText w:val="o"/>
+      <w:lvlJc w:val="left"/>
+      <w:pPr>
+        <w:ind w:left="1440" w:hanging="360"/>
+      </w:pPr>
+      <w:rPr>
+        <w:rFonts w:ascii="Courier New" w:hAnsi="Courier New" w:cs="Courier New" w:hint="default"/>
+      </w:rPr>
+    </w:lvl>
+    <w:lvl w:ilvl="2" w:tplc="04090005" w:tentative="1">
+      <w:start w:val="1"/>
+      <w:numFmt w:val="bullet"/>
+      <w:lvlText w:val=""/>
+      <w:lvlJc w:val="left"/>
+      <w:pPr>
+        <w:ind w:left="2160" w:hanging="360"/>
+      </w:pPr>
+      <w:rPr>
+        <w:rFonts w:ascii="Wingdings" w:hAnsi="Wingdings" w:hint="default"/>
+      </w:rPr>
+    </w:lvl>
+    <w:lvl w:ilvl="3" w:tplc="04090001" w:tentative="1">
+      <w:start w:val="1"/>
+      <w:numFmt w:val="bullet"/>
+      <w:lvlText w:val=""/>
+      <w:lvlJc w:val="left"/>
+      <w:pPr>
+        <w:ind w:left="2880" w:hanging="360"/>
+      </w:pPr>
+      <w:rPr>
+        <w:rFonts w:ascii="Symbol" w:hAnsi="Symbol" w:hint="default"/>
+      </w:rPr>
+    </w:lvl>
+    <w:lvl w:ilvl="4" w:tplc="04090003" w:tentative="1">
+      <w:start w:val="1"/>
+      <w:numFmt w:val="bullet"/>
+      <w:lvlText w:val="o"/>
+      <w:lvlJc w:val="left"/>
+      <w:pPr>
+        <w:ind w:left="3600" w:hanging="360"/>
+      </w:pPr>
+      <w:rPr>
+        <w:rFonts w:ascii="Courier New" w:hAnsi="Courier New" w:cs="Courier New" w:hint="default"/>
+      </w:rPr>
+    </w:lvl>
+    <w:lvl w:ilvl="5" w:tplc="04090005" w:tentative="1">
+      <w:start w:val="1"/>
+      <w:numFmt w:val="bullet"/>
+      <w:lvlText w:val=""/>
+      <w:lvlJc w:val="left"/>
+      <w:pPr>
+        <w:ind w:left="4320" w:hanging="360"/>
+      </w:pPr>
+      <w:rPr>
+        <w:rFonts w:ascii="Wingdings" w:hAnsi="Wingdings" w:hint="default"/>
+      </w:rPr>
+    </w:lvl>
+    <w:lvl w:ilvl="6" w:tplc="04090001" w:tentative="1">
+      <w:start w:val="1"/>
+      <w:numFmt w:val="bullet"/>
+      <w:lvlText w:val=""/>
+      <w:lvlJc w:val="left"/>
+      <w:pPr>
+        <w:ind w:left="5040" w:hanging="360"/>
+      </w:pPr>
+      <w:rPr>
+        <w:rFonts w:ascii="Symbol" w:hAnsi="Symbol" w:hint="default"/>
+      </w:rPr>
+    </w:lvl>
+    <w:lvl w:ilvl="7" w:tplc="04090003" w:tentative="1">
+      <w:start w:val="1"/>
+      <w:numFmt w:val="bullet"/>
+      <w:lvlText w:val="o"/>
+      <w:lvlJc w:val="left"/>
+      <w:pPr>
+        <w:ind w:left="5760" w:hanging="360"/>
+      </w:pPr>
+      <w:rPr>
+        <w:rFonts w:ascii="Courier New" w:hAnsi="Courier New" w:cs="Courier New" w:hint="default"/>
+      </w:rPr>
+    </w:lvl>
+    <w:lvl w:ilvl="8" w:tplc="04090005" w:tentative="1">
+      <w:start w:val="1"/>
+      <w:numFmt w:val="bullet"/>
+      <w:lvlText w:val=""/>
+      <w:lvlJc w:val="left"/>
+      <w:pPr>
+        <w:ind w:left="6480" w:hanging="360"/>
+      </w:pPr>
+      <w:rPr>
+        <w:rFonts w:ascii="Wingdings" w:hAnsi="Wingdings" w:hint="default"/>
+      </w:rPr>
+    </w:lvl>
+  </w:abstractNum>
+  <w:abstractNum w:abstractNumId="11">
     <w:nsid w:val="0A4C29CB"/>
     <w:multiLevelType w:val="hybridMultilevel"/>
     <w:tmpl w:val="371A34BA"/>
@@ -5877,7 +6131,7 @@
       </w:rPr>
     </w:lvl>
   </w:abstractNum>
-  <w:abstractNum w:abstractNumId="11">
+  <w:abstractNum w:abstractNumId="12">
     <w:nsid w:val="0A674FA2"/>
     <w:multiLevelType w:val="hybridMultilevel"/>
     <w:tmpl w:val="94AE4100"/>
@@ -6019,7 +6273,7 @@
       </w:rPr>
     </w:lvl>
   </w:abstractNum>
-  <w:abstractNum w:abstractNumId="12">
+  <w:abstractNum w:abstractNumId="13">
     <w:nsid w:val="0DD0293D"/>
     <w:multiLevelType w:val="multilevel"/>
     <w:tmpl w:val="040C0025"/>
@@ -6144,7 +6398,7 @@
       </w:pPr>
     </w:lvl>
   </w:abstractNum>
-  <w:abstractNum w:abstractNumId="13">
+  <w:abstractNum w:abstractNumId="14">
     <w:nsid w:val="156F6B9F"/>
     <w:multiLevelType w:val="hybridMultilevel"/>
     <w:tmpl w:val="FA7E53A2"/>
@@ -6284,7 +6538,7 @@
       </w:rPr>
     </w:lvl>
   </w:abstractNum>
-  <w:abstractNum w:abstractNumId="14">
+  <w:abstractNum w:abstractNumId="15">
     <w:nsid w:val="17467B2F"/>
     <w:multiLevelType w:val="hybridMultilevel"/>
     <w:tmpl w:val="F62A2B7C"/>
@@ -6397,7 +6651,7 @@
       </w:rPr>
     </w:lvl>
   </w:abstractNum>
-  <w:abstractNum w:abstractNumId="15">
+  <w:abstractNum w:abstractNumId="16">
     <w:nsid w:val="19353237"/>
     <w:multiLevelType w:val="hybridMultilevel"/>
     <w:tmpl w:val="499A0956"/>
@@ -6537,7 +6791,7 @@
       </w:rPr>
     </w:lvl>
   </w:abstractNum>
-  <w:abstractNum w:abstractNumId="16">
+  <w:abstractNum w:abstractNumId="17">
     <w:nsid w:val="1AA43B59"/>
     <w:multiLevelType w:val="hybridMultilevel"/>
     <w:tmpl w:val="09820CD8"/>
@@ -6653,7 +6907,7 @@
       </w:pPr>
     </w:lvl>
   </w:abstractNum>
-  <w:abstractNum w:abstractNumId="17">
+  <w:abstractNum w:abstractNumId="18">
     <w:nsid w:val="2768090F"/>
     <w:multiLevelType w:val="hybridMultilevel"/>
     <w:tmpl w:val="7898C4C2"/>
@@ -6766,7 +7020,7 @@
       </w:rPr>
     </w:lvl>
   </w:abstractNum>
-  <w:abstractNum w:abstractNumId="18">
+  <w:abstractNum w:abstractNumId="19">
     <w:nsid w:val="27716536"/>
     <w:multiLevelType w:val="hybridMultilevel"/>
     <w:tmpl w:val="293896A8"/>
@@ -6906,7 +7160,7 @@
       </w:rPr>
     </w:lvl>
   </w:abstractNum>
-  <w:abstractNum w:abstractNumId="19">
+  <w:abstractNum w:abstractNumId="20">
     <w:nsid w:val="277314EF"/>
     <w:multiLevelType w:val="hybridMultilevel"/>
     <w:tmpl w:val="9976EAD8"/>
@@ -7046,7 +7300,7 @@
       </w:rPr>
     </w:lvl>
   </w:abstractNum>
-  <w:abstractNum w:abstractNumId="20">
+  <w:abstractNum w:abstractNumId="21">
     <w:nsid w:val="29014E82"/>
     <w:multiLevelType w:val="hybridMultilevel"/>
     <w:tmpl w:val="2490FB54"/>
@@ -7159,7 +7413,7 @@
       </w:rPr>
     </w:lvl>
   </w:abstractNum>
-  <w:abstractNum w:abstractNumId="21">
+  <w:abstractNum w:abstractNumId="22">
     <w:nsid w:val="29A55553"/>
     <w:multiLevelType w:val="hybridMultilevel"/>
     <w:tmpl w:val="13C24B76"/>
@@ -7299,7 +7553,7 @@
       </w:rPr>
     </w:lvl>
   </w:abstractNum>
-  <w:abstractNum w:abstractNumId="22">
+  <w:abstractNum w:abstractNumId="23">
     <w:nsid w:val="34747A4A"/>
     <w:multiLevelType w:val="hybridMultilevel"/>
     <w:tmpl w:val="67F6DC88"/>
@@ -7439,7 +7693,7 @@
       </w:rPr>
     </w:lvl>
   </w:abstractNum>
-  <w:abstractNum w:abstractNumId="23">
+  <w:abstractNum w:abstractNumId="24">
     <w:nsid w:val="361464DA"/>
     <w:multiLevelType w:val="hybridMultilevel"/>
     <w:tmpl w:val="8732102E"/>
@@ -7552,7 +7806,7 @@
       </w:rPr>
     </w:lvl>
   </w:abstractNum>
-  <w:abstractNum w:abstractNumId="24">
+  <w:abstractNum w:abstractNumId="25">
     <w:nsid w:val="38BA6D88"/>
     <w:multiLevelType w:val="hybridMultilevel"/>
     <w:tmpl w:val="A2762BA8"/>
@@ -7668,7 +7922,7 @@
       </w:pPr>
     </w:lvl>
   </w:abstractNum>
-  <w:abstractNum w:abstractNumId="25">
+  <w:abstractNum w:abstractNumId="26">
     <w:nsid w:val="433805B1"/>
     <w:multiLevelType w:val="hybridMultilevel"/>
     <w:tmpl w:val="03AE9ECE"/>
@@ -7808,7 +8062,7 @@
       </w:rPr>
     </w:lvl>
   </w:abstractNum>
-  <w:abstractNum w:abstractNumId="26">
+  <w:abstractNum w:abstractNumId="27">
     <w:nsid w:val="44B0528D"/>
     <w:multiLevelType w:val="hybridMultilevel"/>
     <w:tmpl w:val="497ECF28"/>
@@ -7921,7 +8175,7 @@
       </w:rPr>
     </w:lvl>
   </w:abstractNum>
-  <w:abstractNum w:abstractNumId="27">
+  <w:abstractNum w:abstractNumId="28">
     <w:nsid w:val="44D72366"/>
     <w:multiLevelType w:val="hybridMultilevel"/>
     <w:tmpl w:val="8FA2A234"/>
@@ -8061,7 +8315,7 @@
       </w:rPr>
     </w:lvl>
   </w:abstractNum>
-  <w:abstractNum w:abstractNumId="28">
+  <w:abstractNum w:abstractNumId="29">
     <w:nsid w:val="47000ECC"/>
     <w:multiLevelType w:val="hybridMultilevel"/>
     <w:tmpl w:val="D4567D4A"/>
@@ -8174,7 +8428,7 @@
       </w:rPr>
     </w:lvl>
   </w:abstractNum>
-  <w:abstractNum w:abstractNumId="29">
+  <w:abstractNum w:abstractNumId="30">
     <w:nsid w:val="49BB5542"/>
     <w:multiLevelType w:val="hybridMultilevel"/>
     <w:tmpl w:val="11C2816E"/>
@@ -8290,7 +8544,7 @@
       </w:pPr>
     </w:lvl>
   </w:abstractNum>
-  <w:abstractNum w:abstractNumId="30">
+  <w:abstractNum w:abstractNumId="31">
     <w:nsid w:val="4C8B463E"/>
     <w:multiLevelType w:val="hybridMultilevel"/>
     <w:tmpl w:val="0668067E"/>
@@ -8403,7 +8657,7 @@
       </w:rPr>
     </w:lvl>
   </w:abstractNum>
-  <w:abstractNum w:abstractNumId="31">
+  <w:abstractNum w:abstractNumId="32">
     <w:nsid w:val="59E02889"/>
     <w:multiLevelType w:val="hybridMultilevel"/>
     <w:tmpl w:val="B4105BDE"/>
@@ -8516,7 +8770,7 @@
       </w:rPr>
     </w:lvl>
   </w:abstractNum>
-  <w:abstractNum w:abstractNumId="32">
+  <w:abstractNum w:abstractNumId="33">
     <w:nsid w:val="5AA47C1D"/>
     <w:multiLevelType w:val="hybridMultilevel"/>
     <w:tmpl w:val="66C62DBA"/>
@@ -8629,7 +8883,7 @@
       </w:rPr>
     </w:lvl>
   </w:abstractNum>
-  <w:abstractNum w:abstractNumId="33">
+  <w:abstractNum w:abstractNumId="34">
     <w:nsid w:val="5D345577"/>
     <w:multiLevelType w:val="hybridMultilevel"/>
     <w:tmpl w:val="FF0290A4"/>
@@ -8769,7 +9023,7 @@
       </w:rPr>
     </w:lvl>
   </w:abstractNum>
-  <w:abstractNum w:abstractNumId="34">
+  <w:abstractNum w:abstractNumId="35">
     <w:nsid w:val="5EBF08F1"/>
     <w:multiLevelType w:val="multilevel"/>
     <w:tmpl w:val="6D84F454"/>
@@ -8909,7 +9163,7 @@
       </w:rPr>
     </w:lvl>
   </w:abstractNum>
-  <w:abstractNum w:abstractNumId="35">
+  <w:abstractNum w:abstractNumId="36">
     <w:nsid w:val="5FA870B5"/>
     <w:multiLevelType w:val="hybridMultilevel"/>
     <w:tmpl w:val="B290B22C"/>
@@ -9051,7 +9305,7 @@
       </w:rPr>
     </w:lvl>
   </w:abstractNum>
-  <w:abstractNum w:abstractNumId="36">
+  <w:abstractNum w:abstractNumId="37">
     <w:nsid w:val="693C7828"/>
     <w:multiLevelType w:val="hybridMultilevel"/>
     <w:tmpl w:val="C6C86E70"/>
@@ -9164,7 +9418,7 @@
       </w:pPr>
     </w:lvl>
   </w:abstractNum>
-  <w:abstractNum w:abstractNumId="37">
+  <w:abstractNum w:abstractNumId="38">
     <w:nsid w:val="69CF7DA3"/>
     <w:multiLevelType w:val="hybridMultilevel"/>
     <w:tmpl w:val="6FB4CAF6"/>
@@ -9304,7 +9558,7 @@
       </w:rPr>
     </w:lvl>
   </w:abstractNum>
-  <w:abstractNum w:abstractNumId="38">
+  <w:abstractNum w:abstractNumId="39">
     <w:nsid w:val="69DB47D9"/>
     <w:multiLevelType w:val="hybridMultilevel"/>
     <w:tmpl w:val="85A0B430"/>
@@ -9444,7 +9698,7 @@
       </w:rPr>
     </w:lvl>
   </w:abstractNum>
-  <w:abstractNum w:abstractNumId="39">
+  <w:abstractNum w:abstractNumId="40">
     <w:nsid w:val="72531FC3"/>
     <w:multiLevelType w:val="hybridMultilevel"/>
     <w:tmpl w:val="8788EF40"/>
@@ -9584,7 +9838,7 @@
       </w:rPr>
     </w:lvl>
   </w:abstractNum>
-  <w:abstractNum w:abstractNumId="40">
+  <w:abstractNum w:abstractNumId="41">
     <w:nsid w:val="776F3DA9"/>
     <w:multiLevelType w:val="hybridMultilevel"/>
     <w:tmpl w:val="8CC28634"/>
@@ -9697,7 +9951,7 @@
       </w:rPr>
     </w:lvl>
   </w:abstractNum>
-  <w:abstractNum w:abstractNumId="41">
+  <w:abstractNum w:abstractNumId="42">
     <w:nsid w:val="7C1A4E58"/>
     <w:multiLevelType w:val="hybridMultilevel"/>
     <w:tmpl w:val="91063180"/>
@@ -9810,7 +10064,7 @@
       </w:rPr>
     </w:lvl>
   </w:abstractNum>
-  <w:abstractNum w:abstractNumId="42">
+  <w:abstractNum w:abstractNumId="43">
     <w:nsid w:val="7ECE7CA8"/>
     <w:multiLevelType w:val="hybridMultilevel"/>
     <w:tmpl w:val="556EEDC6"/>
@@ -9924,7 +10178,7 @@
     </w:lvl>
   </w:abstractNum>
   <w:num w:numId="1">
-    <w:abstractNumId w:val="12"/>
+    <w:abstractNumId w:val="13"/>
   </w:num>
   <w:num w:numId="2">
     <w:abstractNumId w:val="8"/>
@@ -9954,106 +10208,109 @@
     <w:abstractNumId w:val="4"/>
   </w:num>
   <w:num w:numId="11">
+    <w:abstractNumId w:val="35"/>
+  </w:num>
+  <w:num w:numId="12">
+    <w:abstractNumId w:val="36"/>
+  </w:num>
+  <w:num w:numId="13">
+    <w:abstractNumId w:val="30"/>
+  </w:num>
+  <w:num w:numId="14">
+    <w:abstractNumId w:val="14"/>
+  </w:num>
+  <w:num w:numId="15">
+    <w:abstractNumId w:val="12"/>
+  </w:num>
+  <w:num w:numId="16">
+    <w:abstractNumId w:val="31"/>
+  </w:num>
+  <w:num w:numId="17">
+    <w:abstractNumId w:val="40"/>
+  </w:num>
+  <w:num w:numId="18">
     <w:abstractNumId w:val="34"/>
   </w:num>
-  <w:num w:numId="12">
-    <w:abstractNumId w:val="35"/>
+  <w:num w:numId="19">
+    <w:abstractNumId w:val="16"/>
   </w:num>
-  <w:num w:numId="13">
+  <w:num w:numId="20">
+    <w:abstractNumId w:val="23"/>
+  </w:num>
+  <w:num w:numId="21">
+    <w:abstractNumId w:val="20"/>
+  </w:num>
+  <w:num w:numId="22">
+    <w:abstractNumId w:val="39"/>
+  </w:num>
+  <w:num w:numId="23">
+    <w:abstractNumId w:val="28"/>
+  </w:num>
+  <w:num w:numId="24">
+    <w:abstractNumId w:val="19"/>
+  </w:num>
+  <w:num w:numId="25">
+    <w:abstractNumId w:val="37"/>
+  </w:num>
+  <w:num w:numId="26">
+    <w:abstractNumId w:val="22"/>
+  </w:num>
+  <w:num w:numId="27">
+    <w:abstractNumId w:val="26"/>
+  </w:num>
+  <w:num w:numId="28">
+    <w:abstractNumId w:val="17"/>
+  </w:num>
+  <w:num w:numId="29">
+    <w:abstractNumId w:val="25"/>
+  </w:num>
+  <w:num w:numId="30">
+    <w:abstractNumId w:val="18"/>
+  </w:num>
+  <w:num w:numId="31">
+    <w:abstractNumId w:val="38"/>
+  </w:num>
+  <w:num w:numId="32">
+    <w:abstractNumId w:val="41"/>
+  </w:num>
+  <w:num w:numId="33">
+    <w:abstractNumId w:val="42"/>
+  </w:num>
+  <w:num w:numId="34">
+    <w:abstractNumId w:val="27"/>
+  </w:num>
+  <w:num w:numId="35">
+    <w:abstractNumId w:val="32"/>
+  </w:num>
+  <w:num w:numId="36">
+    <w:abstractNumId w:val="13"/>
+  </w:num>
+  <w:num w:numId="37">
     <w:abstractNumId w:val="29"/>
   </w:num>
-  <w:num w:numId="14">
-    <w:abstractNumId w:val="13"/>
+  <w:num w:numId="38">
+    <w:abstractNumId w:val="24"/>
   </w:num>
-  <w:num w:numId="15">
+  <w:num w:numId="39">
     <w:abstractNumId w:val="11"/>
   </w:num>
-  <w:num w:numId="16">
-    <w:abstractNumId w:val="30"/>
+  <w:num w:numId="40">
+    <w:abstractNumId w:val="15"/>
   </w:num>
-  <w:num w:numId="17">
-    <w:abstractNumId w:val="39"/>
-  </w:num>
-  <w:num w:numId="18">
+  <w:num w:numId="41">
     <w:abstractNumId w:val="33"/>
   </w:num>
-  <w:num w:numId="19">
-    <w:abstractNumId w:val="15"/>
-  </w:num>
-  <w:num w:numId="20">
-    <w:abstractNumId w:val="22"/>
-  </w:num>
-  <w:num w:numId="21">
-    <w:abstractNumId w:val="19"/>
-  </w:num>
-  <w:num w:numId="22">
-    <w:abstractNumId w:val="38"/>
-  </w:num>
-  <w:num w:numId="23">
-    <w:abstractNumId w:val="27"/>
-  </w:num>
-  <w:num w:numId="24">
-    <w:abstractNumId w:val="18"/>
-  </w:num>
-  <w:num w:numId="25">
-    <w:abstractNumId w:val="36"/>
-  </w:num>
-  <w:num w:numId="26">
-    <w:abstractNumId w:val="21"/>
-  </w:num>
-  <w:num w:numId="27">
-    <w:abstractNumId w:val="25"/>
-  </w:num>
-  <w:num w:numId="28">
-    <w:abstractNumId w:val="16"/>
-  </w:num>
-  <w:num w:numId="29">
-    <w:abstractNumId w:val="24"/>
-  </w:num>
-  <w:num w:numId="30">
-    <w:abstractNumId w:val="17"/>
-  </w:num>
-  <w:num w:numId="31">
-    <w:abstractNumId w:val="37"/>
-  </w:num>
-  <w:num w:numId="32">
-    <w:abstractNumId w:val="40"/>
-  </w:num>
-  <w:num w:numId="33">
-    <w:abstractNumId w:val="41"/>
-  </w:num>
-  <w:num w:numId="34">
-    <w:abstractNumId w:val="26"/>
-  </w:num>
-  <w:num w:numId="35">
-    <w:abstractNumId w:val="31"/>
-  </w:num>
-  <w:num w:numId="36">
-    <w:abstractNumId w:val="12"/>
-  </w:num>
-  <w:num w:numId="37">
-    <w:abstractNumId w:val="28"/>
-  </w:num>
-  <w:num w:numId="38">
-    <w:abstractNumId w:val="23"/>
-  </w:num>
-  <w:num w:numId="39">
-    <w:abstractNumId w:val="10"/>
-  </w:num>
-  <w:num w:numId="40">
-    <w:abstractNumId w:val="14"/>
-  </w:num>
-  <w:num w:numId="41">
-    <w:abstractNumId w:val="32"/>
-  </w:num>
   <w:num w:numId="42">
-    <w:abstractNumId w:val="42"/>
+    <w:abstractNumId w:val="43"/>
   </w:num>
   <w:num w:numId="43">
-    <w:abstractNumId w:val="20"/>
+    <w:abstractNumId w:val="21"/>
   </w:num>
   <w:num w:numId="44">
     <w:abstractNumId w:val="9"/>
+  </w:num>
+  <w:num w:numId="45">
+    <w:abstractNumId w:val="10"/>
   </w:num>
 </w:numbering>
 </file>
@@ -10308,6 +10565,7 @@
   <w:style w:type="character" w:default="1" w:styleId="DefaultParagraphFont">
     <w:name w:val="Default Paragraph Font"/>
     <w:uiPriority w:val="1"/>
+    <w:semiHidden/>
     <w:unhideWhenUsed/>
   </w:style>
   <w:style w:type="table" w:default="1" w:styleId="TableNormal">
@@ -10987,6 +11245,7 @@
   <w:style w:type="character" w:default="1" w:styleId="DefaultParagraphFont">
     <w:name w:val="Default Paragraph Font"/>
     <w:uiPriority w:val="1"/>
+    <w:semiHidden/>
     <w:unhideWhenUsed/>
   </w:style>
   <w:style w:type="table" w:default="1" w:styleId="TableNormal">

--- a/Documents/Software Detailed Design.docx
+++ b/Documents/Software Detailed Design.docx
@@ -8,11 +8,13 @@
       </w:pPr>
       <w:bookmarkStart w:id="0" w:name="_Toc381623397"/>
       <w:bookmarkStart w:id="1" w:name="_Toc381709602"/>
+      <w:bookmarkStart w:id="2" w:name="_Toc383507224"/>
       <w:r>
         <w:t>Revision History</w:t>
       </w:r>
       <w:bookmarkEnd w:id="0"/>
       <w:bookmarkEnd w:id="1"/>
+      <w:bookmarkEnd w:id="2"/>
     </w:p>
     <w:tbl>
       <w:tblPr>
@@ -228,37 +230,8 @@
             <w:pPr>
               <w:pStyle w:val="Tabletext"/>
             </w:pPr>
-            <w:proofErr w:type="spellStart"/>
             <w:r>
-              <w:t>İsmetcan</w:t>
-            </w:r>
-            <w:proofErr w:type="spellEnd"/>
-            <w:r>
-              <w:t xml:space="preserve"> </w:t>
-            </w:r>
-            <w:proofErr w:type="spellStart"/>
-            <w:r>
-              <w:t>Hergünşen</w:t>
-            </w:r>
-            <w:proofErr w:type="spellEnd"/>
-            <w:r>
-              <w:t xml:space="preserve">, Mehmet </w:t>
-            </w:r>
-            <w:proofErr w:type="spellStart"/>
-            <w:r>
-              <w:t>Kağan</w:t>
-            </w:r>
-            <w:proofErr w:type="spellEnd"/>
-            <w:r>
-              <w:t xml:space="preserve"> </w:t>
-            </w:r>
-            <w:proofErr w:type="spellStart"/>
-            <w:r>
-              <w:t>Kayaalp</w:t>
-            </w:r>
-            <w:proofErr w:type="spellEnd"/>
-            <w:r>
-              <w:t>, Nazlı Karalar, Gamze Küçükçolak, Erdi Koç</w:t>
+              <w:t>İsmetcan Hergünşen, Mehmet Kağan Kayaalp, Nazlı Karalar, Gamze Küçükçolak, Erdi Koç</w:t>
             </w:r>
           </w:p>
         </w:tc>
@@ -338,35 +311,9 @@
             <w:pPr>
               <w:pStyle w:val="Tabletext"/>
             </w:pPr>
-            <w:proofErr w:type="spellStart"/>
             <w:r>
-              <w:t>Nazlı</w:t>
+              <w:t>Nazlı Karalar, Kağan Kayaalp</w:t>
             </w:r>
-            <w:proofErr w:type="spellEnd"/>
-            <w:r>
-              <w:t xml:space="preserve"> </w:t>
-            </w:r>
-            <w:proofErr w:type="spellStart"/>
-            <w:r>
-              <w:t>Karalar</w:t>
-            </w:r>
-            <w:proofErr w:type="spellEnd"/>
-            <w:r>
-              <w:t xml:space="preserve">, </w:t>
-            </w:r>
-            <w:proofErr w:type="spellStart"/>
-            <w:r>
-              <w:t>Kağan</w:t>
-            </w:r>
-            <w:proofErr w:type="spellEnd"/>
-            <w:r>
-              <w:t xml:space="preserve"> </w:t>
-            </w:r>
-            <w:proofErr w:type="spellStart"/>
-            <w:r>
-              <w:t>Kayaalp</w:t>
-            </w:r>
-            <w:proofErr w:type="spellEnd"/>
           </w:p>
         </w:tc>
       </w:tr>
@@ -530,39 +477,7 @@
               <w:pStyle w:val="Tabletext"/>
             </w:pPr>
             <w:r>
-              <w:t xml:space="preserve">Mehmet </w:t>
-            </w:r>
-            <w:proofErr w:type="spellStart"/>
-            <w:r>
-              <w:t>Kağan</w:t>
-            </w:r>
-            <w:proofErr w:type="spellEnd"/>
-            <w:r>
-              <w:t xml:space="preserve"> </w:t>
-            </w:r>
-            <w:proofErr w:type="spellStart"/>
-            <w:r>
-              <w:t>Kayaalp</w:t>
-            </w:r>
-            <w:proofErr w:type="spellEnd"/>
-            <w:r>
-              <w:t xml:space="preserve">, </w:t>
-            </w:r>
-            <w:proofErr w:type="spellStart"/>
-            <w:r>
-              <w:t>Nazlı</w:t>
-            </w:r>
-            <w:proofErr w:type="spellEnd"/>
-            <w:r>
-              <w:t xml:space="preserve"> </w:t>
-            </w:r>
-            <w:proofErr w:type="spellStart"/>
-            <w:r>
-              <w:t>Karalar</w:t>
-            </w:r>
-            <w:proofErr w:type="spellEnd"/>
-            <w:r>
-              <w:t>,</w:t>
+              <w:t>Mehmet Kağan Kayaalp, Nazlı Karalar,</w:t>
             </w:r>
           </w:p>
         </w:tc>
@@ -642,19 +557,9 @@
             <w:pPr>
               <w:pStyle w:val="Tabletext"/>
             </w:pPr>
-            <w:proofErr w:type="spellStart"/>
             <w:r>
-              <w:t>İsmetcan</w:t>
+              <w:t>İsmetcan Hergünşen</w:t>
             </w:r>
-            <w:proofErr w:type="spellEnd"/>
-            <w:r>
-              <w:t xml:space="preserve"> </w:t>
-            </w:r>
-            <w:proofErr w:type="spellStart"/>
-            <w:r>
-              <w:t>Hergünşen</w:t>
-            </w:r>
-            <w:proofErr w:type="spellEnd"/>
           </w:p>
         </w:tc>
       </w:tr>
@@ -734,37 +639,560 @@
               <w:pStyle w:val="Tabletext"/>
             </w:pPr>
             <w:r>
-              <w:t xml:space="preserve">Erdi Koç, </w:t>
+              <w:t>Erdi Koç, Gamze Küçükçolak, İsmetcan Hergünşen</w:t>
             </w:r>
-            <w:proofErr w:type="spellStart"/>
+          </w:p>
+        </w:tc>
+      </w:tr>
+      <w:tr>
+        <w:trPr>
+          <w:jc w:val="center"/>
+        </w:trPr>
+        <w:tc>
+          <w:tcPr>
+            <w:tcW w:w="2530" w:type="dxa"/>
+            <w:tcBorders>
+              <w:top w:val="single" w:sz="6" w:space="0" w:color="auto"/>
+              <w:left w:val="single" w:sz="6" w:space="0" w:color="auto"/>
+              <w:bottom w:val="single" w:sz="6" w:space="0" w:color="auto"/>
+              <w:right w:val="single" w:sz="6" w:space="0" w:color="auto"/>
+            </w:tcBorders>
+          </w:tcPr>
+          <w:p>
+            <w:pPr>
+              <w:pStyle w:val="Tabletext"/>
+            </w:pPr>
             <w:r>
-              <w:t>Gamze</w:t>
+              <w:t>26</w:t>
             </w:r>
-            <w:proofErr w:type="spellEnd"/>
             <w:r>
-              <w:t xml:space="preserve"> </w:t>
+              <w:t>.03.2014</w:t>
             </w:r>
-            <w:proofErr w:type="spellStart"/>
+          </w:p>
+        </w:tc>
+        <w:tc>
+          <w:tcPr>
+            <w:tcW w:w="1152" w:type="dxa"/>
+            <w:tcBorders>
+              <w:top w:val="single" w:sz="6" w:space="0" w:color="auto"/>
+              <w:left w:val="single" w:sz="6" w:space="0" w:color="auto"/>
+              <w:bottom w:val="single" w:sz="6" w:space="0" w:color="auto"/>
+              <w:right w:val="single" w:sz="6" w:space="0" w:color="auto"/>
+            </w:tcBorders>
+          </w:tcPr>
+          <w:p>
+            <w:pPr>
+              <w:pStyle w:val="Tabletext"/>
+            </w:pPr>
             <w:r>
-              <w:t>Küçükçolak</w:t>
+              <w:t>1.15</w:t>
             </w:r>
-            <w:proofErr w:type="spellEnd"/>
+          </w:p>
+        </w:tc>
+        <w:tc>
+          <w:tcPr>
+            <w:tcW w:w="3243" w:type="dxa"/>
+            <w:tcBorders>
+              <w:top w:val="single" w:sz="6" w:space="0" w:color="auto"/>
+              <w:left w:val="single" w:sz="6" w:space="0" w:color="auto"/>
+              <w:bottom w:val="single" w:sz="6" w:space="0" w:color="auto"/>
+              <w:right w:val="single" w:sz="6" w:space="0" w:color="auto"/>
+            </w:tcBorders>
+          </w:tcPr>
+          <w:p>
+            <w:pPr>
+              <w:pStyle w:val="Tabletext"/>
+            </w:pPr>
+          </w:p>
+        </w:tc>
+        <w:tc>
+          <w:tcPr>
+            <w:tcW w:w="2096" w:type="dxa"/>
+            <w:tcBorders>
+              <w:top w:val="single" w:sz="6" w:space="0" w:color="auto"/>
+              <w:left w:val="single" w:sz="6" w:space="0" w:color="auto"/>
+              <w:bottom w:val="single" w:sz="6" w:space="0" w:color="auto"/>
+              <w:right w:val="single" w:sz="6" w:space="0" w:color="auto"/>
+            </w:tcBorders>
+          </w:tcPr>
+          <w:p>
+            <w:pPr>
+              <w:pStyle w:val="Tabletext"/>
+            </w:pPr>
+          </w:p>
+        </w:tc>
+      </w:tr>
+      <w:tr>
+        <w:trPr>
+          <w:jc w:val="center"/>
+        </w:trPr>
+        <w:tc>
+          <w:tcPr>
+            <w:tcW w:w="2530" w:type="dxa"/>
+            <w:tcBorders>
+              <w:top w:val="single" w:sz="6" w:space="0" w:color="auto"/>
+              <w:left w:val="single" w:sz="6" w:space="0" w:color="auto"/>
+              <w:bottom w:val="single" w:sz="6" w:space="0" w:color="auto"/>
+              <w:right w:val="single" w:sz="6" w:space="0" w:color="auto"/>
+            </w:tcBorders>
+          </w:tcPr>
+          <w:p>
+            <w:pPr>
+              <w:pStyle w:val="Tabletext"/>
+            </w:pPr>
             <w:r>
-              <w:t xml:space="preserve">, </w:t>
+              <w:t>27</w:t>
             </w:r>
-            <w:proofErr w:type="spellStart"/>
             <w:r>
-              <w:t>İsmetcan</w:t>
+              <w:t>.03.2014</w:t>
             </w:r>
-            <w:proofErr w:type="spellEnd"/>
+          </w:p>
+        </w:tc>
+        <w:tc>
+          <w:tcPr>
+            <w:tcW w:w="1152" w:type="dxa"/>
+            <w:tcBorders>
+              <w:top w:val="single" w:sz="6" w:space="0" w:color="auto"/>
+              <w:left w:val="single" w:sz="6" w:space="0" w:color="auto"/>
+              <w:bottom w:val="single" w:sz="6" w:space="0" w:color="auto"/>
+              <w:right w:val="single" w:sz="6" w:space="0" w:color="auto"/>
+            </w:tcBorders>
+          </w:tcPr>
+          <w:p>
+            <w:pPr>
+              <w:pStyle w:val="Tabletext"/>
+            </w:pPr>
             <w:r>
-              <w:t xml:space="preserve"> </w:t>
+              <w:t>1.16</w:t>
             </w:r>
-            <w:proofErr w:type="spellStart"/>
+          </w:p>
+        </w:tc>
+        <w:tc>
+          <w:tcPr>
+            <w:tcW w:w="3243" w:type="dxa"/>
+            <w:tcBorders>
+              <w:top w:val="single" w:sz="6" w:space="0" w:color="auto"/>
+              <w:left w:val="single" w:sz="6" w:space="0" w:color="auto"/>
+              <w:bottom w:val="single" w:sz="6" w:space="0" w:color="auto"/>
+              <w:right w:val="single" w:sz="6" w:space="0" w:color="auto"/>
+            </w:tcBorders>
+          </w:tcPr>
+          <w:p>
+            <w:pPr>
+              <w:pStyle w:val="Tabletext"/>
+            </w:pPr>
+          </w:p>
+        </w:tc>
+        <w:tc>
+          <w:tcPr>
+            <w:tcW w:w="2096" w:type="dxa"/>
+            <w:tcBorders>
+              <w:top w:val="single" w:sz="6" w:space="0" w:color="auto"/>
+              <w:left w:val="single" w:sz="6" w:space="0" w:color="auto"/>
+              <w:bottom w:val="single" w:sz="6" w:space="0" w:color="auto"/>
+              <w:right w:val="single" w:sz="6" w:space="0" w:color="auto"/>
+            </w:tcBorders>
+          </w:tcPr>
+          <w:p>
+            <w:pPr>
+              <w:pStyle w:val="Tabletext"/>
+            </w:pPr>
+          </w:p>
+        </w:tc>
+      </w:tr>
+      <w:tr>
+        <w:trPr>
+          <w:jc w:val="center"/>
+        </w:trPr>
+        <w:tc>
+          <w:tcPr>
+            <w:tcW w:w="2530" w:type="dxa"/>
+            <w:tcBorders>
+              <w:top w:val="single" w:sz="6" w:space="0" w:color="auto"/>
+              <w:left w:val="single" w:sz="6" w:space="0" w:color="auto"/>
+              <w:bottom w:val="single" w:sz="6" w:space="0" w:color="auto"/>
+              <w:right w:val="single" w:sz="6" w:space="0" w:color="auto"/>
+            </w:tcBorders>
+          </w:tcPr>
+          <w:p>
+            <w:pPr>
+              <w:pStyle w:val="Tabletext"/>
+            </w:pPr>
             <w:r>
-              <w:t>Hergünşen</w:t>
+              <w:t>28</w:t>
             </w:r>
-            <w:proofErr w:type="spellEnd"/>
+            <w:r>
+              <w:t>.03.2014</w:t>
+            </w:r>
+          </w:p>
+        </w:tc>
+        <w:tc>
+          <w:tcPr>
+            <w:tcW w:w="1152" w:type="dxa"/>
+            <w:tcBorders>
+              <w:top w:val="single" w:sz="6" w:space="0" w:color="auto"/>
+              <w:left w:val="single" w:sz="6" w:space="0" w:color="auto"/>
+              <w:bottom w:val="single" w:sz="6" w:space="0" w:color="auto"/>
+              <w:right w:val="single" w:sz="6" w:space="0" w:color="auto"/>
+            </w:tcBorders>
+          </w:tcPr>
+          <w:p>
+            <w:pPr>
+              <w:pStyle w:val="Tabletext"/>
+            </w:pPr>
+            <w:r>
+              <w:t>1.17</w:t>
+            </w:r>
+          </w:p>
+        </w:tc>
+        <w:tc>
+          <w:tcPr>
+            <w:tcW w:w="3243" w:type="dxa"/>
+            <w:tcBorders>
+              <w:top w:val="single" w:sz="6" w:space="0" w:color="auto"/>
+              <w:left w:val="single" w:sz="6" w:space="0" w:color="auto"/>
+              <w:bottom w:val="single" w:sz="6" w:space="0" w:color="auto"/>
+              <w:right w:val="single" w:sz="6" w:space="0" w:color="auto"/>
+            </w:tcBorders>
+          </w:tcPr>
+          <w:p>
+            <w:pPr>
+              <w:pStyle w:val="Tabletext"/>
+            </w:pPr>
+          </w:p>
+        </w:tc>
+        <w:tc>
+          <w:tcPr>
+            <w:tcW w:w="2096" w:type="dxa"/>
+            <w:tcBorders>
+              <w:top w:val="single" w:sz="6" w:space="0" w:color="auto"/>
+              <w:left w:val="single" w:sz="6" w:space="0" w:color="auto"/>
+              <w:bottom w:val="single" w:sz="6" w:space="0" w:color="auto"/>
+              <w:right w:val="single" w:sz="6" w:space="0" w:color="auto"/>
+            </w:tcBorders>
+          </w:tcPr>
+          <w:p>
+            <w:pPr>
+              <w:pStyle w:val="Tabletext"/>
+            </w:pPr>
+          </w:p>
+        </w:tc>
+      </w:tr>
+      <w:tr>
+        <w:trPr>
+          <w:jc w:val="center"/>
+        </w:trPr>
+        <w:tc>
+          <w:tcPr>
+            <w:tcW w:w="2530" w:type="dxa"/>
+            <w:tcBorders>
+              <w:top w:val="single" w:sz="6" w:space="0" w:color="auto"/>
+              <w:left w:val="single" w:sz="6" w:space="0" w:color="auto"/>
+              <w:bottom w:val="single" w:sz="6" w:space="0" w:color="auto"/>
+              <w:right w:val="single" w:sz="6" w:space="0" w:color="auto"/>
+            </w:tcBorders>
+          </w:tcPr>
+          <w:p>
+            <w:pPr>
+              <w:pStyle w:val="Tabletext"/>
+            </w:pPr>
+            <w:r>
+              <w:t>29</w:t>
+            </w:r>
+            <w:r>
+              <w:t>.03.2014</w:t>
+            </w:r>
+          </w:p>
+        </w:tc>
+        <w:tc>
+          <w:tcPr>
+            <w:tcW w:w="1152" w:type="dxa"/>
+            <w:tcBorders>
+              <w:top w:val="single" w:sz="6" w:space="0" w:color="auto"/>
+              <w:left w:val="single" w:sz="6" w:space="0" w:color="auto"/>
+              <w:bottom w:val="single" w:sz="6" w:space="0" w:color="auto"/>
+              <w:right w:val="single" w:sz="6" w:space="0" w:color="auto"/>
+            </w:tcBorders>
+          </w:tcPr>
+          <w:p>
+            <w:pPr>
+              <w:pStyle w:val="Tabletext"/>
+            </w:pPr>
+            <w:r>
+              <w:t>1.1</w:t>
+            </w:r>
+            <w:r>
+              <w:t>8</w:t>
+            </w:r>
+          </w:p>
+        </w:tc>
+        <w:tc>
+          <w:tcPr>
+            <w:tcW w:w="3243" w:type="dxa"/>
+            <w:tcBorders>
+              <w:top w:val="single" w:sz="6" w:space="0" w:color="auto"/>
+              <w:left w:val="single" w:sz="6" w:space="0" w:color="auto"/>
+              <w:bottom w:val="single" w:sz="6" w:space="0" w:color="auto"/>
+              <w:right w:val="single" w:sz="6" w:space="0" w:color="auto"/>
+            </w:tcBorders>
+          </w:tcPr>
+          <w:p>
+            <w:pPr>
+              <w:pStyle w:val="Tabletext"/>
+            </w:pPr>
+          </w:p>
+        </w:tc>
+        <w:tc>
+          <w:tcPr>
+            <w:tcW w:w="2096" w:type="dxa"/>
+            <w:tcBorders>
+              <w:top w:val="single" w:sz="6" w:space="0" w:color="auto"/>
+              <w:left w:val="single" w:sz="6" w:space="0" w:color="auto"/>
+              <w:bottom w:val="single" w:sz="6" w:space="0" w:color="auto"/>
+              <w:right w:val="single" w:sz="6" w:space="0" w:color="auto"/>
+            </w:tcBorders>
+          </w:tcPr>
+          <w:p>
+            <w:pPr>
+              <w:pStyle w:val="Tabletext"/>
+            </w:pPr>
+          </w:p>
+        </w:tc>
+      </w:tr>
+      <w:tr>
+        <w:trPr>
+          <w:jc w:val="center"/>
+        </w:trPr>
+        <w:tc>
+          <w:tcPr>
+            <w:tcW w:w="2530" w:type="dxa"/>
+            <w:tcBorders>
+              <w:top w:val="single" w:sz="6" w:space="0" w:color="auto"/>
+              <w:left w:val="single" w:sz="6" w:space="0" w:color="auto"/>
+              <w:bottom w:val="single" w:sz="6" w:space="0" w:color="auto"/>
+              <w:right w:val="single" w:sz="6" w:space="0" w:color="auto"/>
+            </w:tcBorders>
+          </w:tcPr>
+          <w:p>
+            <w:pPr>
+              <w:pStyle w:val="Tabletext"/>
+            </w:pPr>
+            <w:r>
+              <w:t>30</w:t>
+            </w:r>
+            <w:r>
+              <w:t>.03.2014</w:t>
+            </w:r>
+          </w:p>
+        </w:tc>
+        <w:tc>
+          <w:tcPr>
+            <w:tcW w:w="1152" w:type="dxa"/>
+            <w:tcBorders>
+              <w:top w:val="single" w:sz="6" w:space="0" w:color="auto"/>
+              <w:left w:val="single" w:sz="6" w:space="0" w:color="auto"/>
+              <w:bottom w:val="single" w:sz="6" w:space="0" w:color="auto"/>
+              <w:right w:val="single" w:sz="6" w:space="0" w:color="auto"/>
+            </w:tcBorders>
+          </w:tcPr>
+          <w:p>
+            <w:pPr>
+              <w:pStyle w:val="Tabletext"/>
+            </w:pPr>
+            <w:r>
+              <w:t>1.</w:t>
+            </w:r>
+            <w:r>
+              <w:t>19</w:t>
+            </w:r>
+          </w:p>
+        </w:tc>
+        <w:tc>
+          <w:tcPr>
+            <w:tcW w:w="3243" w:type="dxa"/>
+            <w:tcBorders>
+              <w:top w:val="single" w:sz="6" w:space="0" w:color="auto"/>
+              <w:left w:val="single" w:sz="6" w:space="0" w:color="auto"/>
+              <w:bottom w:val="single" w:sz="6" w:space="0" w:color="auto"/>
+              <w:right w:val="single" w:sz="6" w:space="0" w:color="auto"/>
+            </w:tcBorders>
+          </w:tcPr>
+          <w:p>
+            <w:pPr>
+              <w:pStyle w:val="Tabletext"/>
+            </w:pPr>
+          </w:p>
+        </w:tc>
+        <w:tc>
+          <w:tcPr>
+            <w:tcW w:w="2096" w:type="dxa"/>
+            <w:tcBorders>
+              <w:top w:val="single" w:sz="6" w:space="0" w:color="auto"/>
+              <w:left w:val="single" w:sz="6" w:space="0" w:color="auto"/>
+              <w:bottom w:val="single" w:sz="6" w:space="0" w:color="auto"/>
+              <w:right w:val="single" w:sz="6" w:space="0" w:color="auto"/>
+            </w:tcBorders>
+          </w:tcPr>
+          <w:p>
+            <w:pPr>
+              <w:pStyle w:val="Tabletext"/>
+            </w:pPr>
+          </w:p>
+        </w:tc>
+      </w:tr>
+      <w:tr>
+        <w:trPr>
+          <w:jc w:val="center"/>
+        </w:trPr>
+        <w:tc>
+          <w:tcPr>
+            <w:tcW w:w="2530" w:type="dxa"/>
+            <w:tcBorders>
+              <w:top w:val="single" w:sz="6" w:space="0" w:color="auto"/>
+              <w:left w:val="single" w:sz="6" w:space="0" w:color="auto"/>
+              <w:bottom w:val="single" w:sz="6" w:space="0" w:color="auto"/>
+              <w:right w:val="single" w:sz="6" w:space="0" w:color="auto"/>
+            </w:tcBorders>
+          </w:tcPr>
+          <w:p>
+            <w:pPr>
+              <w:pStyle w:val="Tabletext"/>
+            </w:pPr>
+            <w:r>
+              <w:t>31</w:t>
+            </w:r>
+            <w:r>
+              <w:t>.03.2014</w:t>
+            </w:r>
+          </w:p>
+        </w:tc>
+        <w:tc>
+          <w:tcPr>
+            <w:tcW w:w="1152" w:type="dxa"/>
+            <w:tcBorders>
+              <w:top w:val="single" w:sz="6" w:space="0" w:color="auto"/>
+              <w:left w:val="single" w:sz="6" w:space="0" w:color="auto"/>
+              <w:bottom w:val="single" w:sz="6" w:space="0" w:color="auto"/>
+              <w:right w:val="single" w:sz="6" w:space="0" w:color="auto"/>
+            </w:tcBorders>
+          </w:tcPr>
+          <w:p>
+            <w:pPr>
+              <w:pStyle w:val="Tabletext"/>
+            </w:pPr>
+            <w:r>
+              <w:t>1.20</w:t>
+            </w:r>
+          </w:p>
+        </w:tc>
+        <w:tc>
+          <w:tcPr>
+            <w:tcW w:w="3243" w:type="dxa"/>
+            <w:tcBorders>
+              <w:top w:val="single" w:sz="6" w:space="0" w:color="auto"/>
+              <w:left w:val="single" w:sz="6" w:space="0" w:color="auto"/>
+              <w:bottom w:val="single" w:sz="6" w:space="0" w:color="auto"/>
+              <w:right w:val="single" w:sz="6" w:space="0" w:color="auto"/>
+            </w:tcBorders>
+          </w:tcPr>
+          <w:p>
+            <w:pPr>
+              <w:pStyle w:val="Tabletext"/>
+            </w:pPr>
+          </w:p>
+        </w:tc>
+        <w:tc>
+          <w:tcPr>
+            <w:tcW w:w="2096" w:type="dxa"/>
+            <w:tcBorders>
+              <w:top w:val="single" w:sz="6" w:space="0" w:color="auto"/>
+              <w:left w:val="single" w:sz="6" w:space="0" w:color="auto"/>
+              <w:bottom w:val="single" w:sz="6" w:space="0" w:color="auto"/>
+              <w:right w:val="single" w:sz="6" w:space="0" w:color="auto"/>
+            </w:tcBorders>
+          </w:tcPr>
+          <w:p>
+            <w:pPr>
+              <w:pStyle w:val="Tabletext"/>
+            </w:pPr>
+          </w:p>
+        </w:tc>
+      </w:tr>
+      <w:tr>
+        <w:trPr>
+          <w:jc w:val="center"/>
+        </w:trPr>
+        <w:tc>
+          <w:tcPr>
+            <w:tcW w:w="2530" w:type="dxa"/>
+            <w:tcBorders>
+              <w:top w:val="single" w:sz="6" w:space="0" w:color="auto"/>
+              <w:left w:val="single" w:sz="6" w:space="0" w:color="auto"/>
+              <w:bottom w:val="single" w:sz="6" w:space="0" w:color="auto"/>
+              <w:right w:val="single" w:sz="6" w:space="0" w:color="auto"/>
+            </w:tcBorders>
+          </w:tcPr>
+          <w:p>
+            <w:pPr>
+              <w:pStyle w:val="Tabletext"/>
+            </w:pPr>
+            <w:r>
+              <w:t>01.04</w:t>
+            </w:r>
+            <w:r>
+              <w:t>.2014</w:t>
+            </w:r>
+          </w:p>
+        </w:tc>
+        <w:tc>
+          <w:tcPr>
+            <w:tcW w:w="1152" w:type="dxa"/>
+            <w:tcBorders>
+              <w:top w:val="single" w:sz="6" w:space="0" w:color="auto"/>
+              <w:left w:val="single" w:sz="6" w:space="0" w:color="auto"/>
+              <w:bottom w:val="single" w:sz="6" w:space="0" w:color="auto"/>
+              <w:right w:val="single" w:sz="6" w:space="0" w:color="auto"/>
+            </w:tcBorders>
+          </w:tcPr>
+          <w:p>
+            <w:pPr>
+              <w:pStyle w:val="Tabletext"/>
+            </w:pPr>
+            <w:r>
+              <w:t>1.21</w:t>
+            </w:r>
+          </w:p>
+        </w:tc>
+        <w:tc>
+          <w:tcPr>
+            <w:tcW w:w="3243" w:type="dxa"/>
+            <w:tcBorders>
+              <w:top w:val="single" w:sz="6" w:space="0" w:color="auto"/>
+              <w:left w:val="single" w:sz="6" w:space="0" w:color="auto"/>
+              <w:bottom w:val="single" w:sz="6" w:space="0" w:color="auto"/>
+              <w:right w:val="single" w:sz="6" w:space="0" w:color="auto"/>
+            </w:tcBorders>
+          </w:tcPr>
+          <w:p>
+            <w:pPr>
+              <w:pStyle w:val="Tabletext"/>
+            </w:pPr>
+          </w:p>
+        </w:tc>
+        <w:tc>
+          <w:tcPr>
+            <w:tcW w:w="2096" w:type="dxa"/>
+            <w:tcBorders>
+              <w:top w:val="single" w:sz="6" w:space="0" w:color="auto"/>
+              <w:left w:val="single" w:sz="6" w:space="0" w:color="auto"/>
+              <w:bottom w:val="single" w:sz="6" w:space="0" w:color="auto"/>
+              <w:right w:val="single" w:sz="6" w:space="0" w:color="auto"/>
+            </w:tcBorders>
+          </w:tcPr>
+          <w:p>
+            <w:pPr>
+              <w:pStyle w:val="Tabletext"/>
+            </w:pPr>
           </w:p>
         </w:tc>
       </w:tr>
@@ -814,7 +1242,7 @@
       <w:pPr>
         <w:pStyle w:val="TOC1"/>
         <w:rPr>
-          <w:rFonts w:ascii="Calibri" w:hAnsi="Calibri"/>
+          <w:rFonts w:asciiTheme="minorHAnsi" w:eastAsiaTheme="minorEastAsia" w:hAnsiTheme="minorHAnsi" w:cstheme="minorBidi"/>
           <w:b w:val="0"/>
           <w:bCs w:val="0"/>
           <w:noProof/>
@@ -857,11 +1285,55 @@
         <w:rPr>
           <w:noProof/>
         </w:rPr>
+        <w:t>Revision History</w:t>
+      </w:r>
+      <w:r>
+        <w:rPr>
+          <w:noProof/>
+        </w:rPr>
+        <w:tab/>
+      </w:r>
+      <w:r>
+        <w:rPr>
+          <w:noProof/>
+        </w:rPr>
+        <w:fldChar w:fldCharType="begin"/>
+      </w:r>
+      <w:r>
+        <w:rPr>
+          <w:noProof/>
+        </w:rPr>
+        <w:instrText xml:space="preserve"> PAGEREF _Toc383507224 \h </w:instrText>
+      </w:r>
+      <w:r>
+        <w:rPr>
+          <w:noProof/>
+        </w:rPr>
+      </w:r>
+      <w:r>
+        <w:rPr>
+          <w:noProof/>
+        </w:rPr>
+        <w:fldChar w:fldCharType="separate"/>
+      </w:r>
+      <w:r>
+        <w:rPr>
+          <w:noProof/>
+        </w:rPr>
         <w:t>1</w:t>
       </w:r>
       <w:r>
         <w:rPr>
-          <w:rFonts w:ascii="Calibri" w:hAnsi="Calibri"/>
+          <w:noProof/>
+        </w:rPr>
+        <w:fldChar w:fldCharType="end"/>
+      </w:r>
+    </w:p>
+    <w:p>
+      <w:pPr>
+        <w:pStyle w:val="TOC1"/>
+        <w:rPr>
+          <w:rFonts w:asciiTheme="minorHAnsi" w:eastAsiaTheme="minorEastAsia" w:hAnsiTheme="minorHAnsi" w:cstheme="minorBidi"/>
           <w:b w:val="0"/>
           <w:bCs w:val="0"/>
           <w:noProof/>
@@ -869,6 +1341,23 @@
           <w:szCs w:val="22"/>
           <w:lang w:val="tr-TR" w:eastAsia="tr-TR"/>
         </w:rPr>
+      </w:pPr>
+      <w:r>
+        <w:rPr>
+          <w:noProof/>
+        </w:rPr>
+        <w:t>1</w:t>
+      </w:r>
+      <w:r>
+        <w:rPr>
+          <w:rFonts w:asciiTheme="minorHAnsi" w:eastAsiaTheme="minorEastAsia" w:hAnsiTheme="minorHAnsi" w:cstheme="minorBidi"/>
+          <w:b w:val="0"/>
+          <w:bCs w:val="0"/>
+          <w:noProof/>
+          <w:sz w:val="22"/>
+          <w:szCs w:val="22"/>
+          <w:lang w:val="tr-TR" w:eastAsia="tr-TR"/>
+        </w:rPr>
         <w:tab/>
       </w:r>
       <w:r>
@@ -893,7 +1382,7 @@
         <w:rPr>
           <w:noProof/>
         </w:rPr>
-        <w:instrText xml:space="preserve"> PAGEREF _Toc382474292 \h </w:instrText>
+        <w:instrText xml:space="preserve"> PAGEREF _Toc383507225 \h </w:instrText>
       </w:r>
       <w:r>
         <w:rPr>
@@ -927,7 +1416,7 @@
           <w:tab w:val="right" w:pos="9058"/>
         </w:tabs>
         <w:rPr>
-          <w:rFonts w:ascii="Calibri" w:hAnsi="Calibri"/>
+          <w:rFonts w:asciiTheme="minorHAnsi" w:eastAsiaTheme="minorEastAsia" w:hAnsiTheme="minorHAnsi" w:cstheme="minorBidi"/>
           <w:b w:val="0"/>
           <w:i w:val="0"/>
           <w:iCs w:val="0"/>
@@ -945,7 +1434,7 @@
       </w:r>
       <w:r>
         <w:rPr>
-          <w:rFonts w:ascii="Calibri" w:hAnsi="Calibri"/>
+          <w:rFonts w:asciiTheme="minorHAnsi" w:eastAsiaTheme="minorEastAsia" w:hAnsiTheme="minorHAnsi" w:cstheme="minorBidi"/>
           <w:b w:val="0"/>
           <w:i w:val="0"/>
           <w:iCs w:val="0"/>
@@ -978,7 +1467,7 @@
         <w:rPr>
           <w:noProof/>
         </w:rPr>
-        <w:instrText xml:space="preserve"> PAGEREF _Toc382474293 \h </w:instrText>
+        <w:instrText xml:space="preserve"> PAGEREF _Toc383507226 \h </w:instrText>
       </w:r>
       <w:r>
         <w:rPr>
@@ -1012,7 +1501,7 @@
           <w:tab w:val="right" w:pos="9058"/>
         </w:tabs>
         <w:rPr>
-          <w:rFonts w:ascii="Calibri" w:hAnsi="Calibri"/>
+          <w:rFonts w:asciiTheme="minorHAnsi" w:eastAsiaTheme="minorEastAsia" w:hAnsiTheme="minorHAnsi" w:cstheme="minorBidi"/>
           <w:noProof/>
           <w:sz w:val="22"/>
           <w:szCs w:val="22"/>
@@ -1027,7 +1516,7 @@
       </w:r>
       <w:r>
         <w:rPr>
-          <w:rFonts w:ascii="Calibri" w:hAnsi="Calibri"/>
+          <w:rFonts w:asciiTheme="minorHAnsi" w:eastAsiaTheme="minorEastAsia" w:hAnsiTheme="minorHAnsi" w:cstheme="minorBidi"/>
           <w:noProof/>
           <w:sz w:val="22"/>
           <w:szCs w:val="22"/>
@@ -1057,7 +1546,7 @@
         <w:rPr>
           <w:noProof/>
         </w:rPr>
-        <w:instrText xml:space="preserve"> PAGEREF _Toc382474294 \h </w:instrText>
+        <w:instrText xml:space="preserve"> PAGEREF _Toc383507227 \h </w:instrText>
       </w:r>
       <w:r>
         <w:rPr>
@@ -1085,11 +1574,13 @@
     </w:p>
     <w:p>
       <w:pPr>
-        <w:pStyle w:val="TOC1"/>
-        <w:rPr>
-          <w:rFonts w:ascii="Calibri" w:hAnsi="Calibri"/>
-          <w:b w:val="0"/>
-          <w:bCs w:val="0"/>
+        <w:pStyle w:val="TOC3"/>
+        <w:tabs>
+          <w:tab w:val="left" w:pos="1100"/>
+          <w:tab w:val="right" w:pos="9058"/>
+        </w:tabs>
+        <w:rPr>
+          <w:rFonts w:asciiTheme="minorHAnsi" w:eastAsiaTheme="minorEastAsia" w:hAnsiTheme="minorHAnsi" w:cstheme="minorBidi"/>
           <w:noProof/>
           <w:sz w:val="22"/>
           <w:szCs w:val="22"/>
@@ -1100,13 +1591,11 @@
         <w:rPr>
           <w:noProof/>
         </w:rPr>
-        <w:t>2</w:t>
-      </w:r>
-      <w:r>
-        <w:rPr>
-          <w:rFonts w:ascii="Calibri" w:hAnsi="Calibri"/>
-          <w:b w:val="0"/>
-          <w:bCs w:val="0"/>
+        <w:t>1.1.2</w:t>
+      </w:r>
+      <w:r>
+        <w:rPr>
+          <w:rFonts w:asciiTheme="minorHAnsi" w:eastAsiaTheme="minorEastAsia" w:hAnsiTheme="minorHAnsi" w:cstheme="minorBidi"/>
           <w:noProof/>
           <w:sz w:val="22"/>
           <w:szCs w:val="22"/>
@@ -1118,7 +1607,7 @@
         <w:rPr>
           <w:noProof/>
         </w:rPr>
-        <w:t>Software Architecture overview</w:t>
+        <w:t>Abbreviations</w:t>
       </w:r>
       <w:r>
         <w:rPr>
@@ -1136,7 +1625,7 @@
         <w:rPr>
           <w:noProof/>
         </w:rPr>
-        <w:instrText xml:space="preserve"> PAGEREF _Toc382474295 \h </w:instrText>
+        <w:instrText xml:space="preserve"> PAGEREF _Toc383507228 \h </w:instrText>
       </w:r>
       <w:r>
         <w:rPr>
@@ -1166,7 +1655,7 @@
       <w:pPr>
         <w:pStyle w:val="TOC1"/>
         <w:rPr>
-          <w:rFonts w:ascii="Calibri" w:hAnsi="Calibri"/>
+          <w:rFonts w:asciiTheme="minorHAnsi" w:eastAsiaTheme="minorEastAsia" w:hAnsiTheme="minorHAnsi" w:cstheme="minorBidi"/>
           <w:b w:val="0"/>
           <w:bCs w:val="0"/>
           <w:noProof/>
@@ -1179,11 +1668,11 @@
         <w:rPr>
           <w:noProof/>
         </w:rPr>
-        <w:t>3</w:t>
-      </w:r>
-      <w:r>
-        <w:rPr>
-          <w:rFonts w:ascii="Calibri" w:hAnsi="Calibri"/>
+        <w:t>2</w:t>
+      </w:r>
+      <w:r>
+        <w:rPr>
+          <w:rFonts w:asciiTheme="minorHAnsi" w:eastAsiaTheme="minorEastAsia" w:hAnsiTheme="minorHAnsi" w:cstheme="minorBidi"/>
           <w:b w:val="0"/>
           <w:bCs w:val="0"/>
           <w:noProof/>
@@ -1197,7 +1686,7 @@
         <w:rPr>
           <w:noProof/>
         </w:rPr>
-        <w:t>Software design description</w:t>
+        <w:t>Software Architecture overview</w:t>
       </w:r>
       <w:r>
         <w:rPr>
@@ -1215,7 +1704,7 @@
         <w:rPr>
           <w:noProof/>
         </w:rPr>
-        <w:instrText xml:space="preserve"> PAGEREF _Toc382474296 \h </w:instrText>
+        <w:instrText xml:space="preserve"> PAGEREF _Toc383507229 \h </w:instrText>
       </w:r>
       <w:r>
         <w:rPr>
@@ -1232,7 +1721,7 @@
         <w:rPr>
           <w:noProof/>
         </w:rPr>
-        <w:t>3</w:t>
+        <w:t>4</w:t>
       </w:r>
       <w:r>
         <w:rPr>
@@ -1243,13 +1732,92 @@
     </w:p>
     <w:p>
       <w:pPr>
+        <w:pStyle w:val="TOC1"/>
+        <w:rPr>
+          <w:rFonts w:asciiTheme="minorHAnsi" w:eastAsiaTheme="minorEastAsia" w:hAnsiTheme="minorHAnsi" w:cstheme="minorBidi"/>
+          <w:b w:val="0"/>
+          <w:bCs w:val="0"/>
+          <w:noProof/>
+          <w:sz w:val="22"/>
+          <w:szCs w:val="22"/>
+          <w:lang w:val="tr-TR" w:eastAsia="tr-TR"/>
+        </w:rPr>
+      </w:pPr>
+      <w:r>
+        <w:rPr>
+          <w:noProof/>
+        </w:rPr>
+        <w:t>3</w:t>
+      </w:r>
+      <w:r>
+        <w:rPr>
+          <w:rFonts w:asciiTheme="minorHAnsi" w:eastAsiaTheme="minorEastAsia" w:hAnsiTheme="minorHAnsi" w:cstheme="minorBidi"/>
+          <w:b w:val="0"/>
+          <w:bCs w:val="0"/>
+          <w:noProof/>
+          <w:sz w:val="22"/>
+          <w:szCs w:val="22"/>
+          <w:lang w:val="tr-TR" w:eastAsia="tr-TR"/>
+        </w:rPr>
+        <w:tab/>
+      </w:r>
+      <w:r>
+        <w:rPr>
+          <w:noProof/>
+        </w:rPr>
+        <w:t>Software design description</w:t>
+      </w:r>
+      <w:r>
+        <w:rPr>
+          <w:noProof/>
+        </w:rPr>
+        <w:tab/>
+      </w:r>
+      <w:r>
+        <w:rPr>
+          <w:noProof/>
+        </w:rPr>
+        <w:fldChar w:fldCharType="begin"/>
+      </w:r>
+      <w:r>
+        <w:rPr>
+          <w:noProof/>
+        </w:rPr>
+        <w:instrText xml:space="preserve"> PAGEREF _Toc383507230 \h </w:instrText>
+      </w:r>
+      <w:r>
+        <w:rPr>
+          <w:noProof/>
+        </w:rPr>
+      </w:r>
+      <w:r>
+        <w:rPr>
+          <w:noProof/>
+        </w:rPr>
+        <w:fldChar w:fldCharType="separate"/>
+      </w:r>
+      <w:r>
+        <w:rPr>
+          <w:noProof/>
+        </w:rPr>
+        <w:t>4</w:t>
+      </w:r>
+      <w:r>
+        <w:rPr>
+          <w:noProof/>
+        </w:rPr>
+        <w:fldChar w:fldCharType="end"/>
+      </w:r>
+    </w:p>
+    <w:p>
+      <w:pPr>
         <w:pStyle w:val="TOC2"/>
         <w:tabs>
           <w:tab w:val="left" w:pos="880"/>
           <w:tab w:val="right" w:pos="9058"/>
         </w:tabs>
         <w:rPr>
-          <w:rFonts w:ascii="Calibri" w:hAnsi="Calibri"/>
+          <w:rFonts w:asciiTheme="minorHAnsi" w:eastAsiaTheme="minorEastAsia" w:hAnsiTheme="minorHAnsi" w:cstheme="minorBidi"/>
           <w:b w:val="0"/>
           <w:i w:val="0"/>
           <w:iCs w:val="0"/>
@@ -1267,7 +1835,7 @@
       </w:r>
       <w:r>
         <w:rPr>
-          <w:rFonts w:ascii="Calibri" w:hAnsi="Calibri"/>
+          <w:rFonts w:asciiTheme="minorHAnsi" w:eastAsiaTheme="minorEastAsia" w:hAnsiTheme="minorHAnsi" w:cstheme="minorBidi"/>
           <w:b w:val="0"/>
           <w:i w:val="0"/>
           <w:iCs w:val="0"/>
@@ -1282,7 +1850,7 @@
         <w:rPr>
           <w:noProof/>
         </w:rPr>
-        <w:t>Component 1</w:t>
+        <w:t>Component 1 - Model</w:t>
       </w:r>
       <w:r>
         <w:rPr>
@@ -1300,7 +1868,7 @@
         <w:rPr>
           <w:noProof/>
         </w:rPr>
-        <w:instrText xml:space="preserve"> PAGEREF _Toc382474297 \h </w:instrText>
+        <w:instrText xml:space="preserve"> PAGEREF _Toc383507231 \h </w:instrText>
       </w:r>
       <w:r>
         <w:rPr>
@@ -1317,7 +1885,7 @@
         <w:rPr>
           <w:noProof/>
         </w:rPr>
-        <w:t>3</w:t>
+        <w:t>4</w:t>
       </w:r>
       <w:r>
         <w:rPr>
@@ -1334,7 +1902,7 @@
           <w:tab w:val="right" w:pos="9058"/>
         </w:tabs>
         <w:rPr>
-          <w:rFonts w:ascii="Calibri" w:hAnsi="Calibri"/>
+          <w:rFonts w:asciiTheme="minorHAnsi" w:eastAsiaTheme="minorEastAsia" w:hAnsiTheme="minorHAnsi" w:cstheme="minorBidi"/>
           <w:noProof/>
           <w:sz w:val="22"/>
           <w:szCs w:val="22"/>
@@ -1349,7 +1917,7 @@
       </w:r>
       <w:r>
         <w:rPr>
-          <w:rFonts w:ascii="Calibri" w:hAnsi="Calibri"/>
+          <w:rFonts w:asciiTheme="minorHAnsi" w:eastAsiaTheme="minorEastAsia" w:hAnsiTheme="minorHAnsi" w:cstheme="minorBidi"/>
           <w:noProof/>
           <w:sz w:val="22"/>
           <w:szCs w:val="22"/>
@@ -1379,7 +1947,7 @@
         <w:rPr>
           <w:noProof/>
         </w:rPr>
-        <w:instrText xml:space="preserve"> PAGEREF _Toc382474298 \h </w:instrText>
+        <w:instrText xml:space="preserve"> PAGEREF _Toc383507232 \h </w:instrText>
       </w:r>
       <w:r>
         <w:rPr>
@@ -1396,7 +1964,7 @@
         <w:rPr>
           <w:noProof/>
         </w:rPr>
-        <w:t>3</w:t>
+        <w:t>4</w:t>
       </w:r>
       <w:r>
         <w:rPr>
@@ -1413,7 +1981,7 @@
           <w:tab w:val="right" w:pos="9058"/>
         </w:tabs>
         <w:rPr>
-          <w:rFonts w:ascii="Calibri" w:hAnsi="Calibri"/>
+          <w:rFonts w:asciiTheme="minorHAnsi" w:eastAsiaTheme="minorEastAsia" w:hAnsiTheme="minorHAnsi" w:cstheme="minorBidi"/>
           <w:noProof/>
           <w:sz w:val="22"/>
           <w:szCs w:val="22"/>
@@ -1428,7 +1996,7 @@
       </w:r>
       <w:r>
         <w:rPr>
-          <w:rFonts w:ascii="Calibri" w:hAnsi="Calibri"/>
+          <w:rFonts w:asciiTheme="minorHAnsi" w:eastAsiaTheme="minorEastAsia" w:hAnsiTheme="minorHAnsi" w:cstheme="minorBidi"/>
           <w:noProof/>
           <w:sz w:val="22"/>
           <w:szCs w:val="22"/>
@@ -1458,7 +2026,7 @@
         <w:rPr>
           <w:noProof/>
         </w:rPr>
-        <w:instrText xml:space="preserve"> PAGEREF _Toc382474299 \h </w:instrText>
+        <w:instrText xml:space="preserve"> PAGEREF _Toc383507233 \h </w:instrText>
       </w:r>
       <w:r>
         <w:rPr>
@@ -1475,7 +2043,7 @@
         <w:rPr>
           <w:noProof/>
         </w:rPr>
-        <w:t>3</w:t>
+        <w:t>4</w:t>
       </w:r>
       <w:r>
         <w:rPr>
@@ -1492,7 +2060,7 @@
           <w:tab w:val="right" w:pos="9058"/>
         </w:tabs>
         <w:rPr>
-          <w:rFonts w:ascii="Calibri" w:hAnsi="Calibri"/>
+          <w:rFonts w:asciiTheme="minorHAnsi" w:eastAsiaTheme="minorEastAsia" w:hAnsiTheme="minorHAnsi" w:cstheme="minorBidi"/>
           <w:noProof/>
           <w:sz w:val="22"/>
           <w:szCs w:val="22"/>
@@ -1507,7 +2075,7 @@
       </w:r>
       <w:r>
         <w:rPr>
-          <w:rFonts w:ascii="Calibri" w:hAnsi="Calibri"/>
+          <w:rFonts w:asciiTheme="minorHAnsi" w:eastAsiaTheme="minorEastAsia" w:hAnsiTheme="minorHAnsi" w:cstheme="minorBidi"/>
           <w:noProof/>
           <w:sz w:val="22"/>
           <w:szCs w:val="22"/>
@@ -1537,7 +2105,7 @@
         <w:rPr>
           <w:noProof/>
         </w:rPr>
-        <w:instrText xml:space="preserve"> PAGEREF _Toc382474300 \h </w:instrText>
+        <w:instrText xml:space="preserve"> PAGEREF _Toc383507234 \h </w:instrText>
       </w:r>
       <w:r>
         <w:rPr>
@@ -1554,7 +2122,7 @@
         <w:rPr>
           <w:noProof/>
         </w:rPr>
-        <w:t>3</w:t>
+        <w:t>4</w:t>
       </w:r>
       <w:r>
         <w:rPr>
@@ -1571,7 +2139,7 @@
           <w:tab w:val="right" w:pos="9058"/>
         </w:tabs>
         <w:rPr>
-          <w:rFonts w:ascii="Calibri" w:hAnsi="Calibri"/>
+          <w:rFonts w:asciiTheme="minorHAnsi" w:eastAsiaTheme="minorEastAsia" w:hAnsiTheme="minorHAnsi" w:cstheme="minorBidi"/>
           <w:noProof/>
           <w:sz w:val="22"/>
           <w:szCs w:val="22"/>
@@ -1586,7 +2154,7 @@
       </w:r>
       <w:r>
         <w:rPr>
-          <w:rFonts w:ascii="Calibri" w:hAnsi="Calibri"/>
+          <w:rFonts w:asciiTheme="minorHAnsi" w:eastAsiaTheme="minorEastAsia" w:hAnsiTheme="minorHAnsi" w:cstheme="minorBidi"/>
           <w:noProof/>
           <w:sz w:val="22"/>
           <w:szCs w:val="22"/>
@@ -1616,7 +2184,7 @@
         <w:rPr>
           <w:noProof/>
         </w:rPr>
-        <w:instrText xml:space="preserve"> PAGEREF _Toc382474301 \h </w:instrText>
+        <w:instrText xml:space="preserve"> PAGEREF _Toc383507235 \h </w:instrText>
       </w:r>
       <w:r>
         <w:rPr>
@@ -1633,7 +2201,7 @@
         <w:rPr>
           <w:noProof/>
         </w:rPr>
-        <w:t>3</w:t>
+        <w:t>4</w:t>
       </w:r>
       <w:r>
         <w:rPr>
@@ -1650,7 +2218,7 @@
           <w:tab w:val="right" w:pos="9058"/>
         </w:tabs>
         <w:rPr>
-          <w:rFonts w:ascii="Calibri" w:hAnsi="Calibri"/>
+          <w:rFonts w:asciiTheme="minorHAnsi" w:eastAsiaTheme="minorEastAsia" w:hAnsiTheme="minorHAnsi" w:cstheme="minorBidi"/>
           <w:b w:val="0"/>
           <w:i w:val="0"/>
           <w:iCs w:val="0"/>
@@ -1668,7 +2236,7 @@
       </w:r>
       <w:r>
         <w:rPr>
-          <w:rFonts w:ascii="Calibri" w:hAnsi="Calibri"/>
+          <w:rFonts w:asciiTheme="minorHAnsi" w:eastAsiaTheme="minorEastAsia" w:hAnsiTheme="minorHAnsi" w:cstheme="minorBidi"/>
           <w:b w:val="0"/>
           <w:i w:val="0"/>
           <w:iCs w:val="0"/>
@@ -1683,7 +2251,7 @@
         <w:rPr>
           <w:noProof/>
         </w:rPr>
-        <w:t>Component 2</w:t>
+        <w:t>Component 2 - View</w:t>
       </w:r>
       <w:r>
         <w:rPr>
@@ -1701,7 +2269,7 @@
         <w:rPr>
           <w:noProof/>
         </w:rPr>
-        <w:instrText xml:space="preserve"> PAGEREF _Toc382474302 \h </w:instrText>
+        <w:instrText xml:space="preserve"> PAGEREF _Toc383507236 \h </w:instrText>
       </w:r>
       <w:r>
         <w:rPr>
@@ -1718,7 +2286,7 @@
         <w:rPr>
           <w:noProof/>
         </w:rPr>
-        <w:t>3</w:t>
+        <w:t>5</w:t>
       </w:r>
       <w:r>
         <w:rPr>
@@ -1735,7 +2303,7 @@
           <w:tab w:val="right" w:pos="9058"/>
         </w:tabs>
         <w:rPr>
-          <w:rFonts w:ascii="Calibri" w:hAnsi="Calibri"/>
+          <w:rFonts w:asciiTheme="minorHAnsi" w:eastAsiaTheme="minorEastAsia" w:hAnsiTheme="minorHAnsi" w:cstheme="minorBidi"/>
           <w:noProof/>
           <w:sz w:val="22"/>
           <w:szCs w:val="22"/>
@@ -1750,7 +2318,7 @@
       </w:r>
       <w:r>
         <w:rPr>
-          <w:rFonts w:ascii="Calibri" w:hAnsi="Calibri"/>
+          <w:rFonts w:asciiTheme="minorHAnsi" w:eastAsiaTheme="minorEastAsia" w:hAnsiTheme="minorHAnsi" w:cstheme="minorBidi"/>
           <w:noProof/>
           <w:sz w:val="22"/>
           <w:szCs w:val="22"/>
@@ -1780,7 +2348,7 @@
         <w:rPr>
           <w:noProof/>
         </w:rPr>
-        <w:instrText xml:space="preserve"> PAGEREF _Toc382474303 \h </w:instrText>
+        <w:instrText xml:space="preserve"> PAGEREF _Toc383507237 \h </w:instrText>
       </w:r>
       <w:r>
         <w:rPr>
@@ -1797,7 +2365,7 @@
         <w:rPr>
           <w:noProof/>
         </w:rPr>
-        <w:t>3</w:t>
+        <w:t>5</w:t>
       </w:r>
       <w:r>
         <w:rPr>
@@ -1814,7 +2382,7 @@
           <w:tab w:val="right" w:pos="9058"/>
         </w:tabs>
         <w:rPr>
-          <w:rFonts w:ascii="Calibri" w:hAnsi="Calibri"/>
+          <w:rFonts w:asciiTheme="minorHAnsi" w:eastAsiaTheme="minorEastAsia" w:hAnsiTheme="minorHAnsi" w:cstheme="minorBidi"/>
           <w:noProof/>
           <w:sz w:val="22"/>
           <w:szCs w:val="22"/>
@@ -1829,7 +2397,7 @@
       </w:r>
       <w:r>
         <w:rPr>
-          <w:rFonts w:ascii="Calibri" w:hAnsi="Calibri"/>
+          <w:rFonts w:asciiTheme="minorHAnsi" w:eastAsiaTheme="minorEastAsia" w:hAnsiTheme="minorHAnsi" w:cstheme="minorBidi"/>
           <w:noProof/>
           <w:sz w:val="22"/>
           <w:szCs w:val="22"/>
@@ -1859,7 +2427,7 @@
         <w:rPr>
           <w:noProof/>
         </w:rPr>
-        <w:instrText xml:space="preserve"> PAGEREF _Toc382474304 \h </w:instrText>
+        <w:instrText xml:space="preserve"> PAGEREF _Toc383507238 \h </w:instrText>
       </w:r>
       <w:r>
         <w:rPr>
@@ -1876,7 +2444,7 @@
         <w:rPr>
           <w:noProof/>
         </w:rPr>
-        <w:t>4</w:t>
+        <w:t>5</w:t>
       </w:r>
       <w:r>
         <w:rPr>
@@ -1893,7 +2461,7 @@
           <w:tab w:val="right" w:pos="9058"/>
         </w:tabs>
         <w:rPr>
-          <w:rFonts w:ascii="Calibri" w:hAnsi="Calibri"/>
+          <w:rFonts w:asciiTheme="minorHAnsi" w:eastAsiaTheme="minorEastAsia" w:hAnsiTheme="minorHAnsi" w:cstheme="minorBidi"/>
           <w:noProof/>
           <w:sz w:val="22"/>
           <w:szCs w:val="22"/>
@@ -1908,7 +2476,7 @@
       </w:r>
       <w:r>
         <w:rPr>
-          <w:rFonts w:ascii="Calibri" w:hAnsi="Calibri"/>
+          <w:rFonts w:asciiTheme="minorHAnsi" w:eastAsiaTheme="minorEastAsia" w:hAnsiTheme="minorHAnsi" w:cstheme="minorBidi"/>
           <w:noProof/>
           <w:sz w:val="22"/>
           <w:szCs w:val="22"/>
@@ -1938,7 +2506,7 @@
         <w:rPr>
           <w:noProof/>
         </w:rPr>
-        <w:instrText xml:space="preserve"> PAGEREF _Toc382474305 \h </w:instrText>
+        <w:instrText xml:space="preserve"> PAGEREF _Toc383507239 \h </w:instrText>
       </w:r>
       <w:r>
         <w:rPr>
@@ -1955,7 +2523,7 @@
         <w:rPr>
           <w:noProof/>
         </w:rPr>
-        <w:t>4</w:t>
+        <w:t>5</w:t>
       </w:r>
       <w:r>
         <w:rPr>
@@ -1972,7 +2540,7 @@
           <w:tab w:val="right" w:pos="9058"/>
         </w:tabs>
         <w:rPr>
-          <w:rFonts w:ascii="Calibri" w:hAnsi="Calibri"/>
+          <w:rFonts w:asciiTheme="minorHAnsi" w:eastAsiaTheme="minorEastAsia" w:hAnsiTheme="minorHAnsi" w:cstheme="minorBidi"/>
           <w:noProof/>
           <w:sz w:val="22"/>
           <w:szCs w:val="22"/>
@@ -1987,7 +2555,7 @@
       </w:r>
       <w:r>
         <w:rPr>
-          <w:rFonts w:ascii="Calibri" w:hAnsi="Calibri"/>
+          <w:rFonts w:asciiTheme="minorHAnsi" w:eastAsiaTheme="minorEastAsia" w:hAnsiTheme="minorHAnsi" w:cstheme="minorBidi"/>
           <w:noProof/>
           <w:sz w:val="22"/>
           <w:szCs w:val="22"/>
@@ -2017,7 +2585,7 @@
         <w:rPr>
           <w:noProof/>
         </w:rPr>
-        <w:instrText xml:space="preserve"> PAGEREF _Toc382474306 \h </w:instrText>
+        <w:instrText xml:space="preserve"> PAGEREF _Toc383507240 \h </w:instrText>
       </w:r>
       <w:r>
         <w:rPr>
@@ -2034,7 +2602,7 @@
         <w:rPr>
           <w:noProof/>
         </w:rPr>
-        <w:t>4</w:t>
+        <w:t>6</w:t>
       </w:r>
       <w:r>
         <w:rPr>
@@ -2051,7 +2619,7 @@
           <w:tab w:val="right" w:pos="9058"/>
         </w:tabs>
         <w:rPr>
-          <w:rFonts w:ascii="Calibri" w:hAnsi="Calibri"/>
+          <w:rFonts w:asciiTheme="minorHAnsi" w:eastAsiaTheme="minorEastAsia" w:hAnsiTheme="minorHAnsi" w:cstheme="minorBidi"/>
           <w:b w:val="0"/>
           <w:i w:val="0"/>
           <w:iCs w:val="0"/>
@@ -2069,7 +2637,7 @@
       </w:r>
       <w:r>
         <w:rPr>
-          <w:rFonts w:ascii="Calibri" w:hAnsi="Calibri"/>
+          <w:rFonts w:asciiTheme="minorHAnsi" w:eastAsiaTheme="minorEastAsia" w:hAnsiTheme="minorHAnsi" w:cstheme="minorBidi"/>
           <w:b w:val="0"/>
           <w:i w:val="0"/>
           <w:iCs w:val="0"/>
@@ -2084,7 +2652,7 @@
         <w:rPr>
           <w:noProof/>
         </w:rPr>
-        <w:t>Component 3</w:t>
+        <w:t>Component 3 - Controller</w:t>
       </w:r>
       <w:r>
         <w:rPr>
@@ -2102,7 +2670,7 @@
         <w:rPr>
           <w:noProof/>
         </w:rPr>
-        <w:instrText xml:space="preserve"> PAGEREF _Toc382474307 \h </w:instrText>
+        <w:instrText xml:space="preserve"> PAGEREF _Toc383507241 \h </w:instrText>
       </w:r>
       <w:r>
         <w:rPr>
@@ -2119,7 +2687,7 @@
         <w:rPr>
           <w:noProof/>
         </w:rPr>
-        <w:t>4</w:t>
+        <w:t>6</w:t>
       </w:r>
       <w:r>
         <w:rPr>
@@ -2136,7 +2704,7 @@
           <w:tab w:val="right" w:pos="9058"/>
         </w:tabs>
         <w:rPr>
-          <w:rFonts w:ascii="Calibri" w:hAnsi="Calibri"/>
+          <w:rFonts w:asciiTheme="minorHAnsi" w:eastAsiaTheme="minorEastAsia" w:hAnsiTheme="minorHAnsi" w:cstheme="minorBidi"/>
           <w:noProof/>
           <w:sz w:val="22"/>
           <w:szCs w:val="22"/>
@@ -2151,7 +2719,7 @@
       </w:r>
       <w:r>
         <w:rPr>
-          <w:rFonts w:ascii="Calibri" w:hAnsi="Calibri"/>
+          <w:rFonts w:asciiTheme="minorHAnsi" w:eastAsiaTheme="minorEastAsia" w:hAnsiTheme="minorHAnsi" w:cstheme="minorBidi"/>
           <w:noProof/>
           <w:sz w:val="22"/>
           <w:szCs w:val="22"/>
@@ -2181,7 +2749,7 @@
         <w:rPr>
           <w:noProof/>
         </w:rPr>
-        <w:instrText xml:space="preserve"> PAGEREF _Toc382474308 \h </w:instrText>
+        <w:instrText xml:space="preserve"> PAGEREF _Toc383507242 \h </w:instrText>
       </w:r>
       <w:r>
         <w:rPr>
@@ -2198,7 +2766,7 @@
         <w:rPr>
           <w:noProof/>
         </w:rPr>
-        <w:t>4</w:t>
+        <w:t>6</w:t>
       </w:r>
       <w:r>
         <w:rPr>
@@ -2215,7 +2783,7 @@
           <w:tab w:val="right" w:pos="9058"/>
         </w:tabs>
         <w:rPr>
-          <w:rFonts w:ascii="Calibri" w:hAnsi="Calibri"/>
+          <w:rFonts w:asciiTheme="minorHAnsi" w:eastAsiaTheme="minorEastAsia" w:hAnsiTheme="minorHAnsi" w:cstheme="minorBidi"/>
           <w:noProof/>
           <w:sz w:val="22"/>
           <w:szCs w:val="22"/>
@@ -2230,7 +2798,7 @@
       </w:r>
       <w:r>
         <w:rPr>
-          <w:rFonts w:ascii="Calibri" w:hAnsi="Calibri"/>
+          <w:rFonts w:asciiTheme="minorHAnsi" w:eastAsiaTheme="minorEastAsia" w:hAnsiTheme="minorHAnsi" w:cstheme="minorBidi"/>
           <w:noProof/>
           <w:sz w:val="22"/>
           <w:szCs w:val="22"/>
@@ -2260,7 +2828,7 @@
         <w:rPr>
           <w:noProof/>
         </w:rPr>
-        <w:instrText xml:space="preserve"> PAGEREF _Toc382474309 \h </w:instrText>
+        <w:instrText xml:space="preserve"> PAGEREF _Toc383507243 \h </w:instrText>
       </w:r>
       <w:r>
         <w:rPr>
@@ -2277,7 +2845,7 @@
         <w:rPr>
           <w:noProof/>
         </w:rPr>
-        <w:t>4</w:t>
+        <w:t>6</w:t>
       </w:r>
       <w:r>
         <w:rPr>
@@ -2294,7 +2862,7 @@
           <w:tab w:val="right" w:pos="9058"/>
         </w:tabs>
         <w:rPr>
-          <w:rFonts w:ascii="Calibri" w:hAnsi="Calibri"/>
+          <w:rFonts w:asciiTheme="minorHAnsi" w:eastAsiaTheme="minorEastAsia" w:hAnsiTheme="minorHAnsi" w:cstheme="minorBidi"/>
           <w:noProof/>
           <w:sz w:val="22"/>
           <w:szCs w:val="22"/>
@@ -2309,7 +2877,7 @@
       </w:r>
       <w:r>
         <w:rPr>
-          <w:rFonts w:ascii="Calibri" w:hAnsi="Calibri"/>
+          <w:rFonts w:asciiTheme="minorHAnsi" w:eastAsiaTheme="minorEastAsia" w:hAnsiTheme="minorHAnsi" w:cstheme="minorBidi"/>
           <w:noProof/>
           <w:sz w:val="22"/>
           <w:szCs w:val="22"/>
@@ -2339,7 +2907,7 @@
         <w:rPr>
           <w:noProof/>
         </w:rPr>
-        <w:instrText xml:space="preserve"> PAGEREF _Toc382474310 \h </w:instrText>
+        <w:instrText xml:space="preserve"> PAGEREF _Toc383507244 \h </w:instrText>
       </w:r>
       <w:r>
         <w:rPr>
@@ -2356,7 +2924,7 @@
         <w:rPr>
           <w:noProof/>
         </w:rPr>
-        <w:t>4</w:t>
+        <w:t>6</w:t>
       </w:r>
       <w:r>
         <w:rPr>
@@ -2373,7 +2941,7 @@
           <w:tab w:val="right" w:pos="9058"/>
         </w:tabs>
         <w:rPr>
-          <w:rFonts w:ascii="Calibri" w:hAnsi="Calibri"/>
+          <w:rFonts w:asciiTheme="minorHAnsi" w:eastAsiaTheme="minorEastAsia" w:hAnsiTheme="minorHAnsi" w:cstheme="minorBidi"/>
           <w:noProof/>
           <w:sz w:val="22"/>
           <w:szCs w:val="22"/>
@@ -2388,7 +2956,7 @@
       </w:r>
       <w:r>
         <w:rPr>
-          <w:rFonts w:ascii="Calibri" w:hAnsi="Calibri"/>
+          <w:rFonts w:asciiTheme="minorHAnsi" w:eastAsiaTheme="minorEastAsia" w:hAnsiTheme="minorHAnsi" w:cstheme="minorBidi"/>
           <w:noProof/>
           <w:sz w:val="22"/>
           <w:szCs w:val="22"/>
@@ -2418,7 +2986,7 @@
         <w:rPr>
           <w:noProof/>
         </w:rPr>
-        <w:instrText xml:space="preserve"> PAGEREF _Toc382474311 \h </w:instrText>
+        <w:instrText xml:space="preserve"> PAGEREF _Toc383507245 \h </w:instrText>
       </w:r>
       <w:r>
         <w:rPr>
@@ -2435,7 +3003,7 @@
         <w:rPr>
           <w:noProof/>
         </w:rPr>
-        <w:t>4</w:t>
+        <w:t>6</w:t>
       </w:r>
       <w:r>
         <w:rPr>
@@ -2448,7 +3016,7 @@
       <w:pPr>
         <w:pStyle w:val="TOC1"/>
         <w:rPr>
-          <w:rFonts w:ascii="Calibri" w:hAnsi="Calibri"/>
+          <w:rFonts w:asciiTheme="minorHAnsi" w:eastAsiaTheme="minorEastAsia" w:hAnsiTheme="minorHAnsi" w:cstheme="minorBidi"/>
           <w:b w:val="0"/>
           <w:bCs w:val="0"/>
           <w:noProof/>
@@ -2465,7 +3033,7 @@
       </w:r>
       <w:r>
         <w:rPr>
-          <w:rFonts w:ascii="Calibri" w:hAnsi="Calibri"/>
+          <w:rFonts w:asciiTheme="minorHAnsi" w:eastAsiaTheme="minorEastAsia" w:hAnsiTheme="minorHAnsi" w:cstheme="minorBidi"/>
           <w:b w:val="0"/>
           <w:bCs w:val="0"/>
           <w:noProof/>
@@ -2497,7 +3065,7 @@
         <w:rPr>
           <w:noProof/>
         </w:rPr>
-        <w:instrText xml:space="preserve"> PAGEREF _Toc382474312 \h </w:instrText>
+        <w:instrText xml:space="preserve"> PAGEREF _Toc383507246 \h </w:instrText>
       </w:r>
       <w:r>
         <w:rPr>
@@ -2514,7 +3082,7 @@
         <w:rPr>
           <w:noProof/>
         </w:rPr>
-        <w:t>4</w:t>
+        <w:t>6</w:t>
       </w:r>
       <w:r>
         <w:rPr>
@@ -2561,12 +3129,12 @@
       <w:pPr>
         <w:pStyle w:val="Heading1"/>
       </w:pPr>
-      <w:bookmarkStart w:id="2" w:name="_Toc382474292"/>
+      <w:bookmarkStart w:id="3" w:name="_Toc383507225"/>
       <w:r>
         <w:lastRenderedPageBreak/>
         <w:t>Introduction</w:t>
       </w:r>
-      <w:bookmarkEnd w:id="2"/>
+      <w:bookmarkEnd w:id="3"/>
     </w:p>
     <w:p/>
     <w:p>
@@ -2605,38 +3173,36 @@
         </w:rPr>
         <w:t>In COTS</w:t>
       </w:r>
-      <w:proofErr w:type="gramStart"/>
       <w:r>
         <w:rPr>
           <w:color w:val="FF0000"/>
         </w:rPr>
         <w:t>, ????</w:t>
       </w:r>
-      <w:proofErr w:type="gramEnd"/>
     </w:p>
     <w:p>
       <w:pPr>
         <w:pStyle w:val="Heading2"/>
       </w:pPr>
-      <w:bookmarkStart w:id="3" w:name="_Toc115956199"/>
-      <w:bookmarkStart w:id="4" w:name="_Toc126126697"/>
-      <w:bookmarkStart w:id="5" w:name="_Toc382474293"/>
+      <w:bookmarkStart w:id="4" w:name="_Toc115956199"/>
+      <w:bookmarkStart w:id="5" w:name="_Toc126126697"/>
+      <w:bookmarkStart w:id="6" w:name="_Toc383507226"/>
       <w:r>
         <w:t>References</w:t>
       </w:r>
-      <w:bookmarkEnd w:id="3"/>
       <w:bookmarkEnd w:id="4"/>
       <w:bookmarkEnd w:id="5"/>
+      <w:bookmarkEnd w:id="6"/>
     </w:p>
     <w:p>
       <w:pPr>
         <w:pStyle w:val="Heading3"/>
       </w:pPr>
-      <w:bookmarkStart w:id="6" w:name="_Toc382474294"/>
+      <w:bookmarkStart w:id="7" w:name="_Toc383507227"/>
       <w:r>
         <w:t>Project References</w:t>
       </w:r>
-      <w:bookmarkEnd w:id="6"/>
+      <w:bookmarkEnd w:id="7"/>
     </w:p>
     <w:tbl>
       <w:tblPr>
@@ -2759,62 +3325,6 @@
           </w:tcPr>
           <w:p>
             <w:r>
-              <w:t>DOC#SDP V1.0</w:t>
-            </w:r>
-          </w:p>
-        </w:tc>
-        <w:tc>
-          <w:tcPr>
-            <w:tcW w:w="2563" w:type="dxa"/>
-            <w:tcBorders>
-              <w:top w:val="single" w:sz="4" w:space="0" w:color="auto"/>
-              <w:left w:val="single" w:sz="4" w:space="0" w:color="auto"/>
-              <w:bottom w:val="single" w:sz="4" w:space="0" w:color="auto"/>
-              <w:right w:val="single" w:sz="4" w:space="0" w:color="auto"/>
-            </w:tcBorders>
-            <w:shd w:val="clear" w:color="auto" w:fill="auto"/>
-          </w:tcPr>
-          <w:p>
-            <w:r>
-              <w:t>[1]</w:t>
-            </w:r>
-          </w:p>
-        </w:tc>
-        <w:tc>
-          <w:tcPr>
-            <w:tcW w:w="5472" w:type="dxa"/>
-            <w:tcBorders>
-              <w:top w:val="single" w:sz="4" w:space="0" w:color="auto"/>
-              <w:left w:val="single" w:sz="4" w:space="0" w:color="auto"/>
-              <w:bottom w:val="single" w:sz="4" w:space="0" w:color="auto"/>
-              <w:right w:val="single" w:sz="4" w:space="0" w:color="auto"/>
-            </w:tcBorders>
-            <w:shd w:val="clear" w:color="auto" w:fill="auto"/>
-          </w:tcPr>
-          <w:p>
-            <w:r>
-              <w:t>Software Development Plan</w:t>
-            </w:r>
-          </w:p>
-        </w:tc>
-      </w:tr>
-      <w:tr>
-        <w:trPr>
-          <w:tblHeader/>
-        </w:trPr>
-        <w:tc>
-          <w:tcPr>
-            <w:tcW w:w="1145" w:type="dxa"/>
-            <w:tcBorders>
-              <w:top w:val="single" w:sz="4" w:space="0" w:color="auto"/>
-              <w:left w:val="single" w:sz="4" w:space="0" w:color="auto"/>
-              <w:bottom w:val="single" w:sz="4" w:space="0" w:color="auto"/>
-              <w:right w:val="single" w:sz="4" w:space="0" w:color="auto"/>
-            </w:tcBorders>
-            <w:shd w:val="clear" w:color="auto" w:fill="auto"/>
-          </w:tcPr>
-          <w:p>
-            <w:r>
               <w:t>DOC#SRS V1.0</w:t>
             </w:r>
           </w:p>
@@ -2832,7 +3342,10 @@
           </w:tcPr>
           <w:p>
             <w:r>
-              <w:t>[2]</w:t>
+              <w:t>[1</w:t>
+            </w:r>
+            <w:r>
+              <w:t>]</w:t>
             </w:r>
           </w:p>
         </w:tc>
@@ -2881,7 +3394,10 @@
           </w:tcPr>
           <w:p>
             <w:r>
-              <w:t>[3]</w:t>
+              <w:t>[2</w:t>
+            </w:r>
+            <w:r>
+              <w:t>]</w:t>
             </w:r>
           </w:p>
         </w:tc>
@@ -2903,9 +3419,11 @@
       <w:pPr>
         <w:pStyle w:val="Heading3"/>
       </w:pPr>
+      <w:bookmarkStart w:id="8" w:name="_Toc383507228"/>
       <w:r>
         <w:t>Abbreviations</w:t>
       </w:r>
+      <w:bookmarkEnd w:id="8"/>
     </w:p>
     <w:tbl>
       <w:tblPr>
@@ -3063,7 +3581,21 @@
               <w:rPr>
                 <w:szCs w:val="22"/>
               </w:rPr>
-              <w:t>DOC #v.1.0.x</w:t>
+              <w:t>DOC #</w:t>
+            </w:r>
+            <w:r>
+              <w:rPr>
+                <w:szCs w:val="22"/>
+              </w:rPr>
+              <w:t>SDD</w:t>
+            </w:r>
+            <w:bookmarkStart w:id="9" w:name="_GoBack"/>
+            <w:bookmarkEnd w:id="9"/>
+            <w:r>
+              <w:rPr>
+                <w:szCs w:val="22"/>
+              </w:rPr>
+              <w:t>v.1.0.x</w:t>
             </w:r>
           </w:p>
         </w:tc>
@@ -3310,62 +3842,6 @@
                 <w:szCs w:val="22"/>
               </w:rPr>
               <w:t>Graphical User Interface</w:t>
-            </w:r>
-          </w:p>
-        </w:tc>
-      </w:tr>
-      <w:tr>
-        <w:trPr>
-          <w:trHeight w:val="307"/>
-        </w:trPr>
-        <w:tc>
-          <w:tcPr>
-            <w:tcW w:w="1460" w:type="dxa"/>
-            <w:tcBorders>
-              <w:top w:val="nil"/>
-              <w:left w:val="single" w:sz="4" w:space="0" w:color="000000"/>
-              <w:bottom w:val="single" w:sz="4" w:space="0" w:color="000000"/>
-              <w:right w:val="nil"/>
-            </w:tcBorders>
-            <w:vAlign w:val="bottom"/>
-          </w:tcPr>
-          <w:p>
-            <w:pPr>
-              <w:snapToGrid w:val="0"/>
-              <w:jc w:val="left"/>
-              <w:rPr>
-                <w:szCs w:val="22"/>
-              </w:rPr>
-            </w:pPr>
-            <w:r>
-              <w:rPr>
-                <w:szCs w:val="22"/>
-              </w:rPr>
-              <w:t>SDD</w:t>
-            </w:r>
-          </w:p>
-        </w:tc>
-        <w:tc>
-          <w:tcPr>
-            <w:tcW w:w="7332" w:type="dxa"/>
-            <w:tcBorders>
-              <w:top w:val="nil"/>
-              <w:left w:val="single" w:sz="4" w:space="0" w:color="000000"/>
-              <w:bottom w:val="single" w:sz="4" w:space="0" w:color="000000"/>
-              <w:right w:val="single" w:sz="4" w:space="0" w:color="000000"/>
-            </w:tcBorders>
-            <w:vAlign w:val="bottom"/>
-          </w:tcPr>
-          <w:p>
-            <w:pPr>
-              <w:snapToGrid w:val="0"/>
-              <w:jc w:val="left"/>
-            </w:pPr>
-            <w:r>
-              <w:rPr>
-                <w:szCs w:val="22"/>
-              </w:rPr>
-              <w:t>Software Design Document</w:t>
             </w:r>
           </w:p>
         </w:tc>
@@ -3730,11 +4206,12 @@
       <w:pPr>
         <w:pStyle w:val="Heading1"/>
       </w:pPr>
-      <w:bookmarkStart w:id="7" w:name="_Toc382474295"/>
-      <w:r>
+      <w:bookmarkStart w:id="10" w:name="_Toc383507229"/>
+      <w:r>
+        <w:lastRenderedPageBreak/>
         <w:t>Software Architecture overview</w:t>
       </w:r>
-      <w:bookmarkEnd w:id="7"/>
+      <w:bookmarkEnd w:id="10"/>
     </w:p>
     <w:p/>
     <w:p/>
@@ -3742,7 +4219,7 @@
       <w:r>
         <w:rPr>
           <w:noProof/>
-          <w:lang w:eastAsia="en-US"/>
+          <w:lang w:val="tr-TR" w:eastAsia="tr-TR"/>
         </w:rPr>
         <w:drawing>
           <wp:inline distT="0" distB="0" distL="0" distR="0" wp14:anchorId="73A93E79" wp14:editId="3ECE9C05">
@@ -3806,13 +4283,13 @@
       <w:pPr>
         <w:pStyle w:val="Heading1"/>
       </w:pPr>
-      <w:bookmarkStart w:id="8" w:name="_Toc126390257"/>
-      <w:bookmarkStart w:id="9" w:name="_Toc382474296"/>
+      <w:bookmarkStart w:id="11" w:name="_Toc126390257"/>
+      <w:bookmarkStart w:id="12" w:name="_Toc383507230"/>
       <w:r>
         <w:t>Software design description</w:t>
       </w:r>
-      <w:bookmarkEnd w:id="8"/>
-      <w:bookmarkEnd w:id="9"/>
+      <w:bookmarkEnd w:id="11"/>
+      <w:bookmarkEnd w:id="12"/>
     </w:p>
     <w:p>
       <w:r>
@@ -3953,120 +4430,50 @@
       <w:pPr>
         <w:pStyle w:val="Heading2"/>
       </w:pPr>
-      <w:bookmarkStart w:id="10" w:name="_Toc126390259"/>
-      <w:bookmarkStart w:id="11" w:name="_Toc382474297"/>
+      <w:bookmarkStart w:id="13" w:name="_Toc126390259"/>
+      <w:bookmarkStart w:id="14" w:name="_Toc383507231"/>
       <w:r>
         <w:t>Component 1</w:t>
       </w:r>
-      <w:bookmarkEnd w:id="10"/>
-      <w:bookmarkEnd w:id="11"/>
+      <w:bookmarkEnd w:id="13"/>
       <w:r>
         <w:t xml:space="preserve"> - Model</w:t>
-      </w:r>
-    </w:p>
-    <w:p>
-      <w:pPr>
-        <w:pStyle w:val="Heading3"/>
-      </w:pPr>
-      <w:bookmarkStart w:id="12" w:name="_Toc126390261"/>
-      <w:bookmarkStart w:id="13" w:name="_Toc382474298"/>
-      <w:r>
-        <w:t>Component</w:t>
-      </w:r>
-      <w:r>
-        <w:t xml:space="preserve"> </w:t>
-      </w:r>
-      <w:r>
-        <w:t>interfaces</w:t>
-      </w:r>
-      <w:bookmarkEnd w:id="12"/>
-      <w:bookmarkEnd w:id="13"/>
-    </w:p>
-    <w:p>
-      <w:r>
-        <w:rPr>
-          <w:highlight w:val="lightGray"/>
-        </w:rPr>
-        <w:t>Describe the interfaces of the component and input output data</w:t>
-      </w:r>
-    </w:p>
-    <w:p>
-      <w:pPr>
-        <w:pStyle w:val="Heading3"/>
-      </w:pPr>
-      <w:bookmarkStart w:id="14" w:name="_Toc382474299"/>
-      <w:r>
-        <w:t>Component design description</w:t>
       </w:r>
       <w:bookmarkEnd w:id="14"/>
     </w:p>
     <w:p>
-      <w:r>
-        <w:rPr>
-          <w:highlight w:val="lightGray"/>
-        </w:rPr>
-        <w:t>Describe the design of the component, Use class diagrams to show the links between sub-components/sub-packages and or classes inside the component.</w:t>
-      </w:r>
+      <w:pPr>
+        <w:pStyle w:val="Heading3"/>
+      </w:pPr>
+      <w:bookmarkStart w:id="15" w:name="_Toc126390261"/>
+      <w:bookmarkStart w:id="16" w:name="_Toc383507232"/>
+      <w:r>
+        <w:t>Component</w:t>
+      </w:r>
+      <w:r>
+        <w:t xml:space="preserve"> </w:t>
+      </w:r>
+      <w:r>
+        <w:t>interfaces</w:t>
+      </w:r>
+      <w:bookmarkEnd w:id="15"/>
+      <w:bookmarkEnd w:id="16"/>
     </w:p>
     <w:p>
-      <w:pPr>
-        <w:pStyle w:val="Heading3"/>
-      </w:pPr>
-      <w:r>
-        <w:t xml:space="preserve"> </w:t>
-      </w:r>
-      <w:bookmarkStart w:id="15" w:name="_Toc382474300"/>
-      <w:r>
-        <w:t>Workflows and algorithms</w:t>
-      </w:r>
-      <w:bookmarkEnd w:id="15"/>
+      <w:r>
+        <w:rPr>
+          <w:highlight w:val="lightGray"/>
+        </w:rPr>
+        <w:t>Describe the interfaces of the component and input output data</w:t>
+      </w:r>
     </w:p>
     <w:p>
       <w:pPr>
-        <w:rPr>
-          <w:highlight w:val="lightGray"/>
-        </w:rPr>
-      </w:pPr>
-      <w:r>
-        <w:rPr>
-          <w:highlight w:val="lightGray"/>
-        </w:rPr>
-        <w:t xml:space="preserve">Use sequence diagrams </w:t>
-      </w:r>
-      <w:r>
-        <w:rPr>
-          <w:highlight w:val="lightGray"/>
-        </w:rPr>
-        <w:t xml:space="preserve">and activity diagrams </w:t>
-      </w:r>
-      <w:r>
-        <w:rPr>
-          <w:highlight w:val="lightGray"/>
-        </w:rPr>
-        <w:t>to show the workflows of components/packages/classes inside the component.</w:t>
-      </w:r>
-    </w:p>
-    <w:p>
-      <w:r>
-        <w:rPr>
-          <w:highlight w:val="lightGray"/>
-        </w:rPr>
-        <w:t>Describe algorithms, if possible. An algorithm may be described outside this document, in this case, add the reference to that document.</w:t>
-      </w:r>
-    </w:p>
-    <w:p>
-      <w:pPr>
         <w:pStyle w:val="Heading3"/>
       </w:pPr>
-      <w:bookmarkStart w:id="16" w:name="_Toc126390260"/>
-      <w:bookmarkStart w:id="17" w:name="_Toc382474301"/>
-      <w:bookmarkStart w:id="18" w:name="_Toc126390264"/>
-      <w:r>
-        <w:t xml:space="preserve">Software requirements </w:t>
-      </w:r>
-      <w:bookmarkEnd w:id="16"/>
-      <w:r>
-        <w:t>mapping</w:t>
+      <w:bookmarkStart w:id="17" w:name="_Toc383507233"/>
+      <w:r>
+        <w:t>Component design description</w:t>
       </w:r>
       <w:bookmarkEnd w:id="17"/>
     </w:p>
@@ -4075,28 +4482,98 @@
         <w:rPr>
           <w:highlight w:val="lightGray"/>
         </w:rPr>
-        <w:t>L</w:t>
-      </w:r>
-      <w:r>
-        <w:rPr>
-          <w:highlight w:val="lightGray"/>
-        </w:rPr>
-        <w:t>ist the SRS requirements handled by this component</w:t>
+        <w:t>Describe the design of the component, Use class diagrams to show the links between sub-components/sub-packages and or classes inside the component.</w:t>
       </w:r>
     </w:p>
     <w:p>
       <w:pPr>
+        <w:pStyle w:val="Heading3"/>
+      </w:pPr>
+      <w:r>
+        <w:t xml:space="preserve"> </w:t>
+      </w:r>
+      <w:bookmarkStart w:id="18" w:name="_Toc383507234"/>
+      <w:r>
+        <w:t>Workflows and algorithms</w:t>
+      </w:r>
+      <w:bookmarkEnd w:id="18"/>
+    </w:p>
+    <w:p>
+      <w:pPr>
+        <w:rPr>
+          <w:highlight w:val="lightGray"/>
+        </w:rPr>
+      </w:pPr>
+      <w:r>
+        <w:rPr>
+          <w:highlight w:val="lightGray"/>
+        </w:rPr>
+        <w:t xml:space="preserve">Use sequence diagrams </w:t>
+      </w:r>
+      <w:r>
+        <w:rPr>
+          <w:highlight w:val="lightGray"/>
+        </w:rPr>
+        <w:t xml:space="preserve">and activity diagrams </w:t>
+      </w:r>
+      <w:r>
+        <w:rPr>
+          <w:highlight w:val="lightGray"/>
+        </w:rPr>
+        <w:t>to show the workflows of components/packages/classes inside the component.</w:t>
+      </w:r>
+    </w:p>
+    <w:p>
+      <w:r>
+        <w:rPr>
+          <w:highlight w:val="lightGray"/>
+        </w:rPr>
+        <w:t>Describe algorithms, if possible. An algorithm may be described outside this document, in this case, add the reference to that document.</w:t>
+      </w:r>
+    </w:p>
+    <w:p>
+      <w:pPr>
+        <w:pStyle w:val="Heading3"/>
+      </w:pPr>
+      <w:bookmarkStart w:id="19" w:name="_Toc126390260"/>
+      <w:bookmarkStart w:id="20" w:name="_Toc126390264"/>
+      <w:bookmarkStart w:id="21" w:name="_Toc383507235"/>
+      <w:r>
+        <w:t xml:space="preserve">Software requirements </w:t>
+      </w:r>
+      <w:bookmarkEnd w:id="19"/>
+      <w:r>
+        <w:t>mapping</w:t>
+      </w:r>
+      <w:bookmarkEnd w:id="21"/>
+    </w:p>
+    <w:p>
+      <w:r>
+        <w:rPr>
+          <w:highlight w:val="lightGray"/>
+        </w:rPr>
+        <w:t>L</w:t>
+      </w:r>
+      <w:r>
+        <w:rPr>
+          <w:highlight w:val="lightGray"/>
+        </w:rPr>
+        <w:t>ist the SRS requirements handled by this component</w:t>
+      </w:r>
+    </w:p>
+    <w:p>
+      <w:pPr>
         <w:pStyle w:val="Heading2"/>
       </w:pPr>
-      <w:bookmarkStart w:id="19" w:name="_Toc382474302"/>
+      <w:bookmarkStart w:id="22" w:name="_Toc383507236"/>
       <w:r>
         <w:lastRenderedPageBreak/>
         <w:t>Component 2</w:t>
       </w:r>
-      <w:bookmarkEnd w:id="19"/>
       <w:r>
         <w:t xml:space="preserve"> - View</w:t>
       </w:r>
+      <w:bookmarkEnd w:id="22"/>
     </w:p>
     <w:p>
       <w:r>
@@ -4110,7 +4587,7 @@
       <w:pPr>
         <w:pStyle w:val="Heading3"/>
       </w:pPr>
-      <w:bookmarkStart w:id="20" w:name="_Toc382474303"/>
+      <w:bookmarkStart w:id="23" w:name="_Toc383507237"/>
       <w:r>
         <w:t>Component</w:t>
       </w:r>
@@ -4120,7 +4597,7 @@
       <w:r>
         <w:t>interfaces</w:t>
       </w:r>
-      <w:bookmarkEnd w:id="20"/>
+      <w:bookmarkEnd w:id="23"/>
     </w:p>
     <w:p>
       <w:r>
@@ -4169,11 +4646,11 @@
       <w:pPr>
         <w:pStyle w:val="Heading3"/>
       </w:pPr>
-      <w:bookmarkStart w:id="21" w:name="_Toc382474304"/>
+      <w:bookmarkStart w:id="24" w:name="_Toc383507238"/>
       <w:r>
         <w:t>Component design description</w:t>
       </w:r>
-      <w:bookmarkEnd w:id="21"/>
+      <w:bookmarkEnd w:id="24"/>
     </w:p>
     <w:p>
       <w:pPr>
@@ -4270,7 +4747,6 @@
         </w:rPr>
         <w:t xml:space="preserve">    </w:t>
       </w:r>
-      <w:proofErr w:type="gramStart"/>
       <w:r>
         <w:rPr>
           <w:rFonts w:ascii="Consolas" w:hAnsi="Consolas" w:cs="Consolas"/>
@@ -4283,7 +4759,6 @@
         </w:rPr>
         <w:t>public</w:t>
       </w:r>
-      <w:proofErr w:type="gramEnd"/>
       <w:r>
         <w:rPr>
           <w:rFonts w:ascii="Consolas" w:hAnsi="Consolas" w:cs="Consolas"/>
@@ -4336,29 +4811,7 @@
           <w:szCs w:val="20"/>
           <w:lang w:eastAsia="tr-TR"/>
         </w:rPr>
-        <w:t xml:space="preserve"> main(String[] </w:t>
-      </w:r>
-      <w:proofErr w:type="spellStart"/>
-      <w:r>
-        <w:rPr>
-          <w:rFonts w:ascii="Consolas" w:hAnsi="Consolas" w:cs="Consolas"/>
-          <w:color w:val="000000"/>
-          <w:sz w:val="20"/>
-          <w:szCs w:val="20"/>
-          <w:lang w:eastAsia="tr-TR"/>
-        </w:rPr>
-        <w:t>args</w:t>
-      </w:r>
-      <w:proofErr w:type="spellEnd"/>
-      <w:r>
-        <w:rPr>
-          <w:rFonts w:ascii="Consolas" w:hAnsi="Consolas" w:cs="Consolas"/>
-          <w:color w:val="000000"/>
-          <w:sz w:val="20"/>
-          <w:szCs w:val="20"/>
-          <w:lang w:eastAsia="tr-TR"/>
-        </w:rPr>
-        <w:t>)</w:t>
+        <w:t xml:space="preserve"> main(String[] args)</w:t>
       </w:r>
     </w:p>
     <w:p>
@@ -4451,21 +4904,7 @@
         <w:rPr>
           <w:lang w:eastAsia="en-US"/>
         </w:rPr>
-        <w:t xml:space="preserve">Public void </w:t>
-      </w:r>
-      <w:proofErr w:type="spellStart"/>
-      <w:r>
-        <w:rPr>
-          <w:lang w:eastAsia="en-US"/>
-        </w:rPr>
-        <w:t>InitializeText</w:t>
-      </w:r>
-      <w:proofErr w:type="spellEnd"/>
-      <w:r>
-        <w:rPr>
-          <w:lang w:eastAsia="en-US"/>
-        </w:rPr>
-        <w:t>()</w:t>
+        <w:t>Public void InitializeText()</w:t>
       </w:r>
     </w:p>
     <w:p>
@@ -4483,35 +4922,13 @@
         <w:rPr>
           <w:lang w:eastAsia="en-US"/>
         </w:rPr>
-        <w:t xml:space="preserve">Public void </w:t>
-      </w:r>
-      <w:proofErr w:type="spellStart"/>
+        <w:t>Public void keyReleased(</w:t>
+      </w:r>
       <w:r>
         <w:rPr>
           <w:lang w:eastAsia="en-US"/>
         </w:rPr>
-        <w:t>keyReleased</w:t>
-      </w:r>
-      <w:proofErr w:type="spellEnd"/>
-      <w:r>
-        <w:rPr>
-          <w:lang w:eastAsia="en-US"/>
-        </w:rPr>
-        <w:t>(</w:t>
-      </w:r>
-      <w:proofErr w:type="spellStart"/>
-      <w:r>
-        <w:rPr>
-          <w:lang w:eastAsia="en-US"/>
-        </w:rPr>
-        <w:t>KeyEvent</w:t>
-      </w:r>
-      <w:proofErr w:type="spellEnd"/>
-      <w:r>
-        <w:rPr>
-          <w:lang w:eastAsia="en-US"/>
-        </w:rPr>
-        <w:t xml:space="preserve"> event</w:t>
+        <w:t>KeyEvent event</w:t>
       </w:r>
       <w:r>
         <w:rPr>
@@ -4537,39 +4954,17 @@
         </w:rPr>
         <w:t xml:space="preserve">Public void </w:t>
       </w:r>
-      <w:proofErr w:type="spellStart"/>
       <w:r>
         <w:rPr>
           <w:lang w:eastAsia="en-US"/>
         </w:rPr>
-        <w:t>mouseClicked</w:t>
-      </w:r>
-      <w:proofErr w:type="spellEnd"/>
+        <w:t>mouseClicked(Mouse</w:t>
+      </w:r>
       <w:r>
         <w:rPr>
           <w:lang w:eastAsia="en-US"/>
         </w:rPr>
-        <w:t>(</w:t>
-      </w:r>
-      <w:proofErr w:type="spellStart"/>
-      <w:r>
-        <w:rPr>
-          <w:lang w:eastAsia="en-US"/>
-        </w:rPr>
-        <w:t>Mouse</w:t>
-      </w:r>
-      <w:r>
-        <w:rPr>
-          <w:lang w:eastAsia="en-US"/>
-        </w:rPr>
-        <w:t>Event</w:t>
-      </w:r>
-      <w:proofErr w:type="spellEnd"/>
-      <w:r>
-        <w:rPr>
-          <w:lang w:eastAsia="en-US"/>
-        </w:rPr>
-        <w:t xml:space="preserve"> event)</w:t>
+        <w:t>Event event)</w:t>
       </w:r>
     </w:p>
     <w:p>
@@ -4664,21 +5059,7 @@
         <w:rPr>
           <w:lang w:eastAsia="en-US"/>
         </w:rPr>
-        <w:t xml:space="preserve">Public void </w:t>
-      </w:r>
-      <w:proofErr w:type="spellStart"/>
-      <w:r>
-        <w:rPr>
-          <w:lang w:eastAsia="en-US"/>
-        </w:rPr>
-        <w:t>restartGame</w:t>
-      </w:r>
-      <w:proofErr w:type="spellEnd"/>
-      <w:r>
-        <w:rPr>
-          <w:lang w:eastAsia="en-US"/>
-        </w:rPr>
-        <w:t>()</w:t>
+        <w:t>Public void restartGame()</w:t>
       </w:r>
     </w:p>
     <w:p>
@@ -4696,21 +5077,7 @@
         <w:rPr>
           <w:lang w:eastAsia="en-US"/>
         </w:rPr>
-        <w:t xml:space="preserve">Public void </w:t>
-      </w:r>
-      <w:proofErr w:type="spellStart"/>
-      <w:r>
-        <w:rPr>
-          <w:lang w:eastAsia="en-US"/>
-        </w:rPr>
-        <w:t>updateGame</w:t>
-      </w:r>
-      <w:proofErr w:type="spellEnd"/>
-      <w:r>
-        <w:rPr>
-          <w:lang w:eastAsia="en-US"/>
-        </w:rPr>
-        <w:t>()</w:t>
+        <w:t>Public void updateGame()</w:t>
       </w:r>
     </w:p>
     <w:p>
@@ -4746,27 +5113,13 @@
         <w:rPr>
           <w:lang w:eastAsia="en-US"/>
         </w:rPr>
-        <w:t xml:space="preserve">Public void </w:t>
-      </w:r>
-      <w:proofErr w:type="spellStart"/>
+        <w:t>Public void show</w:t>
+      </w:r>
       <w:r>
         <w:rPr>
           <w:lang w:eastAsia="en-US"/>
         </w:rPr>
-        <w:t>show</w:t>
-      </w:r>
-      <w:r>
-        <w:rPr>
-          <w:lang w:eastAsia="en-US"/>
-        </w:rPr>
-        <w:t>Statistics</w:t>
-      </w:r>
-      <w:proofErr w:type="spellEnd"/>
-      <w:r>
-        <w:rPr>
-          <w:lang w:eastAsia="en-US"/>
-        </w:rPr>
-        <w:t>()</w:t>
+        <w:t>Statistics()</w:t>
       </w:r>
     </w:p>
     <w:p>
@@ -4790,11 +5143,11 @@
       <w:r>
         <w:t xml:space="preserve"> </w:t>
       </w:r>
-      <w:bookmarkStart w:id="22" w:name="_Toc382474305"/>
+      <w:bookmarkStart w:id="25" w:name="_Toc383507239"/>
       <w:r>
         <w:t>Workflows and algorithms</w:t>
       </w:r>
-      <w:bookmarkEnd w:id="22"/>
+      <w:bookmarkEnd w:id="25"/>
     </w:p>
     <w:p>
       <w:pPr>
@@ -4822,14 +5175,14 @@
       <w:pPr>
         <w:pStyle w:val="Heading3"/>
       </w:pPr>
-      <w:bookmarkStart w:id="23" w:name="_Toc382474306"/>
+      <w:bookmarkStart w:id="26" w:name="_Toc383507240"/>
       <w:r>
         <w:t xml:space="preserve">Software requirements </w:t>
       </w:r>
       <w:r>
         <w:t>mapping</w:t>
       </w:r>
-      <w:bookmarkEnd w:id="23"/>
+      <w:bookmarkEnd w:id="26"/>
     </w:p>
     <w:p>
       <w:pPr>
@@ -4938,110 +5291,37 @@
       <w:pPr>
         <w:pStyle w:val="Heading2"/>
       </w:pPr>
-      <w:bookmarkStart w:id="24" w:name="_Toc382474307"/>
-      <w:bookmarkEnd w:id="18"/>
+      <w:bookmarkStart w:id="27" w:name="_Toc383507241"/>
+      <w:bookmarkEnd w:id="20"/>
       <w:r>
         <w:t>Component 3</w:t>
       </w:r>
-      <w:bookmarkEnd w:id="24"/>
       <w:r>
         <w:t xml:space="preserve"> - Controller</w:t>
-      </w:r>
-    </w:p>
-    <w:p>
-      <w:r>
-        <w:rPr>
-          <w:highlight w:val="lightGray"/>
-        </w:rPr>
-        <w:t>Repeat the pattern for each component.</w:t>
-      </w:r>
-    </w:p>
-    <w:p>
-      <w:pPr>
-        <w:pStyle w:val="Heading3"/>
-      </w:pPr>
-      <w:bookmarkStart w:id="25" w:name="_Toc382474308"/>
-      <w:r>
-        <w:t>Component</w:t>
-      </w:r>
-      <w:r>
-        <w:t xml:space="preserve"> </w:t>
-      </w:r>
-      <w:r>
-        <w:t>interfaces</w:t>
-      </w:r>
-      <w:bookmarkEnd w:id="25"/>
-    </w:p>
-    <w:p>
-      <w:r>
-        <w:rPr>
-          <w:highlight w:val="lightGray"/>
-        </w:rPr>
-        <w:t>Describe the interfaces of the component and input output data</w:t>
-      </w:r>
-    </w:p>
-    <w:p>
-      <w:pPr>
-        <w:pStyle w:val="Heading3"/>
-      </w:pPr>
-      <w:bookmarkStart w:id="26" w:name="_Toc382474309"/>
-      <w:r>
-        <w:t>Component design description</w:t>
-      </w:r>
-      <w:bookmarkEnd w:id="26"/>
-    </w:p>
-    <w:p>
-      <w:r>
-        <w:rPr>
-          <w:highlight w:val="lightGray"/>
-        </w:rPr>
-        <w:t>Describe the design of the component, Use package diagrams and/or class diagrams to show the links between sub-components/sub-packages and or classes inside the component.</w:t>
-      </w:r>
-    </w:p>
-    <w:p>
-      <w:pPr>
-        <w:pStyle w:val="Heading3"/>
-      </w:pPr>
-      <w:r>
-        <w:t xml:space="preserve"> </w:t>
-      </w:r>
-      <w:bookmarkStart w:id="27" w:name="_Toc382474310"/>
-      <w:r>
-        <w:t>Workflows and algorithms</w:t>
       </w:r>
       <w:bookmarkEnd w:id="27"/>
     </w:p>
     <w:p>
-      <w:pPr>
+      <w:r>
         <w:rPr>
           <w:highlight w:val="lightGray"/>
         </w:rPr>
-      </w:pPr>
-      <w:r>
-        <w:rPr>
-          <w:highlight w:val="lightGray"/>
-        </w:rPr>
-        <w:t>Use sequence diagrams to show the workflows of components/packages/classes inside the component.</w:t>
+        <w:t>Repeat the pattern for each component.</w:t>
       </w:r>
     </w:p>
     <w:p>
-      <w:r>
-        <w:rPr>
-          <w:highlight w:val="lightGray"/>
-        </w:rPr>
-        <w:t>Describe algorithms, if possible. An algorithm may be described outside this document, in this case, add the reference to that document.</w:t>
-      </w:r>
-    </w:p>
-    <w:p>
       <w:pPr>
         <w:pStyle w:val="Heading3"/>
       </w:pPr>
-      <w:bookmarkStart w:id="28" w:name="_Toc382474311"/>
-      <w:r>
-        <w:t xml:space="preserve">Software requirements </w:t>
-      </w:r>
-      <w:r>
-        <w:t>mapping</w:t>
+      <w:bookmarkStart w:id="28" w:name="_Toc383507242"/>
+      <w:r>
+        <w:t>Component</w:t>
+      </w:r>
+      <w:r>
+        <w:t xml:space="preserve"> </w:t>
+      </w:r>
+      <w:r>
+        <w:t>interfaces</w:t>
       </w:r>
       <w:bookmarkEnd w:id="28"/>
     </w:p>
@@ -5050,20 +5330,93 @@
         <w:rPr>
           <w:highlight w:val="lightGray"/>
         </w:rPr>
-        <w:t>L</w:t>
-      </w:r>
-      <w:r>
-        <w:rPr>
-          <w:highlight w:val="lightGray"/>
-        </w:rPr>
-        <w:t>ist the SRS requirements handled by this component</w:t>
+        <w:t>Describe the interfaces of the component and input output data</w:t>
       </w:r>
     </w:p>
     <w:p>
       <w:pPr>
+        <w:pStyle w:val="Heading3"/>
+      </w:pPr>
+      <w:bookmarkStart w:id="29" w:name="_Toc383507243"/>
+      <w:r>
+        <w:t>Component design description</w:t>
+      </w:r>
+      <w:bookmarkEnd w:id="29"/>
+    </w:p>
+    <w:p>
+      <w:r>
+        <w:rPr>
+          <w:highlight w:val="lightGray"/>
+        </w:rPr>
+        <w:t>Describe the design of the component, Use package diagrams and/or class diagrams to show the links between sub-components/sub-packages and or classes inside the component.</w:t>
+      </w:r>
+    </w:p>
+    <w:p>
+      <w:pPr>
+        <w:pStyle w:val="Heading3"/>
+      </w:pPr>
+      <w:r>
+        <w:t xml:space="preserve"> </w:t>
+      </w:r>
+      <w:bookmarkStart w:id="30" w:name="_Toc383507244"/>
+      <w:r>
+        <w:t>Workflows and algorithms</w:t>
+      </w:r>
+      <w:bookmarkEnd w:id="30"/>
+    </w:p>
+    <w:p>
+      <w:pPr>
+        <w:rPr>
+          <w:highlight w:val="lightGray"/>
+        </w:rPr>
+      </w:pPr>
+      <w:r>
+        <w:rPr>
+          <w:highlight w:val="lightGray"/>
+        </w:rPr>
+        <w:t>Use sequence diagrams to show the workflows of components/packages/classes inside the component.</w:t>
+      </w:r>
+    </w:p>
+    <w:p>
+      <w:r>
+        <w:rPr>
+          <w:highlight w:val="lightGray"/>
+        </w:rPr>
+        <w:t>Describe algorithms, if possible. An algorithm may be described outside this document, in this case, add the reference to that document.</w:t>
+      </w:r>
+    </w:p>
+    <w:p>
+      <w:pPr>
+        <w:pStyle w:val="Heading3"/>
+      </w:pPr>
+      <w:bookmarkStart w:id="31" w:name="_Toc383507245"/>
+      <w:r>
+        <w:t xml:space="preserve">Software requirements </w:t>
+      </w:r>
+      <w:r>
+        <w:t>mapping</w:t>
+      </w:r>
+      <w:bookmarkEnd w:id="31"/>
+    </w:p>
+    <w:p>
+      <w:r>
+        <w:rPr>
+          <w:highlight w:val="lightGray"/>
+        </w:rPr>
+        <w:t>L</w:t>
+      </w:r>
+      <w:r>
+        <w:rPr>
+          <w:highlight w:val="lightGray"/>
+        </w:rPr>
+        <w:t>ist the SRS requirements handled by this component</w:t>
+      </w:r>
+    </w:p>
+    <w:p>
+      <w:pPr>
         <w:pStyle w:val="Heading1"/>
       </w:pPr>
-      <w:bookmarkStart w:id="29" w:name="_Toc382474312"/>
+      <w:bookmarkStart w:id="32" w:name="_Toc383507246"/>
       <w:r>
         <w:t xml:space="preserve">COTS </w:t>
       </w:r>
@@ -5073,7 +5426,7 @@
       <w:r>
         <w:t>dentification</w:t>
       </w:r>
-      <w:bookmarkEnd w:id="29"/>
+      <w:bookmarkEnd w:id="32"/>
     </w:p>
     <w:p>
       <w:r>
@@ -5118,22 +5471,11 @@
         <w:pStyle w:val="ListParagraph"/>
       </w:pPr>
       <w:r>
-        <w:t xml:space="preserve">(Java has to be downloaded for the platform used by the </w:t>
-      </w:r>
-      <w:proofErr w:type="gramStart"/>
-      <w:r>
-        <w:t>user,</w:t>
-      </w:r>
-      <w:proofErr w:type="gramEnd"/>
-      <w:r>
-        <w:t xml:space="preserve"> otherwise the game cannot be played)</w:t>
+        <w:t>(Java has to be downloaded for the platform used by the user, otherwise the game cannot be played)</w:t>
       </w:r>
     </w:p>
+    <w:p/>
     <w:p>
-      <w:bookmarkStart w:id="30" w:name="_GoBack"/>
-      <w:bookmarkEnd w:id="30"/>
-    </w:p>
-    <w:p>
       <w:pPr>
         <w:rPr>
           <w:highlight w:val="lightGray"/>
@@ -5143,21 +5485,7 @@
         <w:rPr>
           <w:highlight w:val="lightGray"/>
         </w:rPr>
-        <w:t xml:space="preserve">List external software components/libraries that your </w:t>
-      </w:r>
-      <w:proofErr w:type="gramStart"/>
-      <w:r>
-        <w:rPr>
-          <w:highlight w:val="lightGray"/>
-        </w:rPr>
-        <w:t>system rely</w:t>
-      </w:r>
-      <w:proofErr w:type="gramEnd"/>
-      <w:r>
-        <w:rPr>
-          <w:highlight w:val="lightGray"/>
-        </w:rPr>
-        <w:t xml:space="preserve"> on, if there are any.</w:t>
+        <w:t>List external software components/libraries that your system rely on, if there are any.</w:t>
       </w:r>
     </w:p>
     <w:p>
@@ -5280,19 +5608,11 @@
         <w:sz w:val="16"/>
       </w:rPr>
     </w:pPr>
-    <w:proofErr w:type="spellStart"/>
     <w:r>
       <w:rPr>
         <w:sz w:val="16"/>
       </w:rPr>
-      <w:t>Ozyegin</w:t>
-    </w:r>
-    <w:proofErr w:type="spellEnd"/>
-    <w:r>
-      <w:rPr>
-        <w:sz w:val="16"/>
-      </w:rPr>
-      <w:t xml:space="preserve"> University: School of Engineering</w:t>
+      <w:t>Ozyegin University: School of Engineering</w:t>
     </w:r>
   </w:p>
   <w:p>
@@ -5527,7 +5847,7 @@
               <w:noProof/>
               <w:snapToGrid w:val="0"/>
             </w:rPr>
-            <w:t>6</w:t>
+            <w:t>3</w:t>
           </w:r>
           <w:r>
             <w:rPr>

--- a/Documents/Software Detailed Design.docx
+++ b/Documents/Software Detailed Design.docx
@@ -230,9 +230,83 @@
             <w:pPr>
               <w:pStyle w:val="Tabletext"/>
             </w:pPr>
+            <w:proofErr w:type="spellStart"/>
             <w:r>
-              <w:t>İsmetcan Hergünşen, Mehmet Kağan Kayaalp, Nazlı Karalar, Gamze Küçükçolak, Erdi Koç</w:t>
+              <w:t>İsmetcan</w:t>
             </w:r>
+            <w:proofErr w:type="spellEnd"/>
+            <w:r>
+              <w:t xml:space="preserve"> </w:t>
+            </w:r>
+            <w:proofErr w:type="spellStart"/>
+            <w:r>
+              <w:t>Hergünşen</w:t>
+            </w:r>
+            <w:proofErr w:type="spellEnd"/>
+            <w:r>
+              <w:t xml:space="preserve">, Mehmet </w:t>
+            </w:r>
+            <w:proofErr w:type="spellStart"/>
+            <w:r>
+              <w:t>Kağan</w:t>
+            </w:r>
+            <w:proofErr w:type="spellEnd"/>
+            <w:r>
+              <w:t xml:space="preserve"> </w:t>
+            </w:r>
+            <w:proofErr w:type="spellStart"/>
+            <w:r>
+              <w:t>Kayaalp</w:t>
+            </w:r>
+            <w:proofErr w:type="spellEnd"/>
+            <w:r>
+              <w:t xml:space="preserve">, </w:t>
+            </w:r>
+            <w:proofErr w:type="spellStart"/>
+            <w:r>
+              <w:t>Nazlı</w:t>
+            </w:r>
+            <w:proofErr w:type="spellEnd"/>
+            <w:r>
+              <w:t xml:space="preserve"> </w:t>
+            </w:r>
+            <w:proofErr w:type="spellStart"/>
+            <w:r>
+              <w:t>Karalar</w:t>
+            </w:r>
+            <w:proofErr w:type="spellEnd"/>
+            <w:r>
+              <w:t xml:space="preserve">, </w:t>
+            </w:r>
+            <w:proofErr w:type="spellStart"/>
+            <w:r>
+              <w:t>Gamze</w:t>
+            </w:r>
+            <w:proofErr w:type="spellEnd"/>
+            <w:r>
+              <w:t xml:space="preserve"> </w:t>
+            </w:r>
+            <w:proofErr w:type="spellStart"/>
+            <w:r>
+              <w:t>Küçükçolak</w:t>
+            </w:r>
+            <w:proofErr w:type="spellEnd"/>
+            <w:r>
+              <w:t xml:space="preserve">, </w:t>
+            </w:r>
+            <w:proofErr w:type="spellStart"/>
+            <w:r>
+              <w:t>Erdi</w:t>
+            </w:r>
+            <w:proofErr w:type="spellEnd"/>
+            <w:r>
+              <w:t xml:space="preserve"> </w:t>
+            </w:r>
+            <w:proofErr w:type="spellStart"/>
+            <w:r>
+              <w:t>Koç</w:t>
+            </w:r>
+            <w:proofErr w:type="spellEnd"/>
           </w:p>
         </w:tc>
       </w:tr>
@@ -311,9 +385,35 @@
             <w:pPr>
               <w:pStyle w:val="Tabletext"/>
             </w:pPr>
+            <w:proofErr w:type="spellStart"/>
             <w:r>
-              <w:t>Nazlı Karalar, Kağan Kayaalp</w:t>
+              <w:t>Nazlı</w:t>
             </w:r>
+            <w:proofErr w:type="spellEnd"/>
+            <w:r>
+              <w:t xml:space="preserve"> </w:t>
+            </w:r>
+            <w:proofErr w:type="spellStart"/>
+            <w:r>
+              <w:t>Karalar</w:t>
+            </w:r>
+            <w:proofErr w:type="spellEnd"/>
+            <w:r>
+              <w:t xml:space="preserve">, </w:t>
+            </w:r>
+            <w:proofErr w:type="spellStart"/>
+            <w:r>
+              <w:t>Kağan</w:t>
+            </w:r>
+            <w:proofErr w:type="spellEnd"/>
+            <w:r>
+              <w:t xml:space="preserve"> </w:t>
+            </w:r>
+            <w:proofErr w:type="spellStart"/>
+            <w:r>
+              <w:t>Kayaalp</w:t>
+            </w:r>
+            <w:proofErr w:type="spellEnd"/>
           </w:p>
         </w:tc>
       </w:tr>
@@ -395,9 +495,35 @@
             <w:pPr>
               <w:pStyle w:val="Tabletext"/>
             </w:pPr>
+            <w:proofErr w:type="spellStart"/>
             <w:r>
-              <w:t>Gamze Küçükçolak, Erdi Koç</w:t>
+              <w:t>Gamze</w:t>
             </w:r>
+            <w:proofErr w:type="spellEnd"/>
+            <w:r>
+              <w:t xml:space="preserve"> </w:t>
+            </w:r>
+            <w:proofErr w:type="spellStart"/>
+            <w:r>
+              <w:t>Küçükçolak</w:t>
+            </w:r>
+            <w:proofErr w:type="spellEnd"/>
+            <w:r>
+              <w:t xml:space="preserve">, </w:t>
+            </w:r>
+            <w:proofErr w:type="spellStart"/>
+            <w:r>
+              <w:t>Erdi</w:t>
+            </w:r>
+            <w:proofErr w:type="spellEnd"/>
+            <w:r>
+              <w:t xml:space="preserve"> </w:t>
+            </w:r>
+            <w:proofErr w:type="spellStart"/>
+            <w:r>
+              <w:t>Koç</w:t>
+            </w:r>
+            <w:proofErr w:type="spellEnd"/>
           </w:p>
         </w:tc>
       </w:tr>
@@ -477,7 +603,39 @@
               <w:pStyle w:val="Tabletext"/>
             </w:pPr>
             <w:r>
-              <w:t>Mehmet Kağan Kayaalp, Nazlı Karalar,</w:t>
+              <w:t xml:space="preserve">Mehmet </w:t>
+            </w:r>
+            <w:proofErr w:type="spellStart"/>
+            <w:r>
+              <w:t>Kağan</w:t>
+            </w:r>
+            <w:proofErr w:type="spellEnd"/>
+            <w:r>
+              <w:t xml:space="preserve"> </w:t>
+            </w:r>
+            <w:proofErr w:type="spellStart"/>
+            <w:r>
+              <w:t>Kayaalp</w:t>
+            </w:r>
+            <w:proofErr w:type="spellEnd"/>
+            <w:r>
+              <w:t xml:space="preserve">, </w:t>
+            </w:r>
+            <w:proofErr w:type="spellStart"/>
+            <w:r>
+              <w:t>Nazlı</w:t>
+            </w:r>
+            <w:proofErr w:type="spellEnd"/>
+            <w:r>
+              <w:t xml:space="preserve"> </w:t>
+            </w:r>
+            <w:proofErr w:type="spellStart"/>
+            <w:r>
+              <w:t>Karalar</w:t>
+            </w:r>
+            <w:proofErr w:type="spellEnd"/>
+            <w:r>
+              <w:t>,</w:t>
             </w:r>
           </w:p>
         </w:tc>
@@ -557,9 +715,19 @@
             <w:pPr>
               <w:pStyle w:val="Tabletext"/>
             </w:pPr>
+            <w:proofErr w:type="spellStart"/>
             <w:r>
-              <w:t>İsmetcan Hergünşen</w:t>
+              <w:t>İsmetcan</w:t>
             </w:r>
+            <w:proofErr w:type="spellEnd"/>
+            <w:r>
+              <w:t xml:space="preserve"> </w:t>
+            </w:r>
+            <w:proofErr w:type="spellStart"/>
+            <w:r>
+              <w:t>Hergünşen</w:t>
+            </w:r>
+            <w:proofErr w:type="spellEnd"/>
           </w:p>
         </w:tc>
       </w:tr>
@@ -638,9 +806,51 @@
             <w:pPr>
               <w:pStyle w:val="Tabletext"/>
             </w:pPr>
+            <w:proofErr w:type="spellStart"/>
             <w:r>
-              <w:t>Erdi Koç, Gamze Küçükçolak, İsmetcan Hergünşen</w:t>
+              <w:t>Erdi</w:t>
             </w:r>
+            <w:proofErr w:type="spellEnd"/>
+            <w:r>
+              <w:t xml:space="preserve"> </w:t>
+            </w:r>
+            <w:proofErr w:type="spellStart"/>
+            <w:r>
+              <w:t>Koç</w:t>
+            </w:r>
+            <w:proofErr w:type="spellEnd"/>
+            <w:r>
+              <w:t xml:space="preserve">, </w:t>
+            </w:r>
+            <w:proofErr w:type="spellStart"/>
+            <w:r>
+              <w:t>Gamze</w:t>
+            </w:r>
+            <w:proofErr w:type="spellEnd"/>
+            <w:r>
+              <w:t xml:space="preserve"> </w:t>
+            </w:r>
+            <w:proofErr w:type="spellStart"/>
+            <w:r>
+              <w:t>Küçükçolak</w:t>
+            </w:r>
+            <w:proofErr w:type="spellEnd"/>
+            <w:r>
+              <w:t xml:space="preserve">, </w:t>
+            </w:r>
+            <w:proofErr w:type="spellStart"/>
+            <w:r>
+              <w:t>İsmetcan</w:t>
+            </w:r>
+            <w:proofErr w:type="spellEnd"/>
+            <w:r>
+              <w:t xml:space="preserve"> </w:t>
+            </w:r>
+            <w:proofErr w:type="spellStart"/>
+            <w:r>
+              <w:t>Hergünşen</w:t>
+            </w:r>
+            <w:proofErr w:type="spellEnd"/>
           </w:p>
         </w:tc>
       </w:tr>
@@ -663,10 +873,7 @@
               <w:pStyle w:val="Tabletext"/>
             </w:pPr>
             <w:r>
-              <w:t>26</w:t>
-            </w:r>
-            <w:r>
-              <w:t>.03.2014</w:t>
+              <w:t>26.03.2014</w:t>
             </w:r>
           </w:p>
         </w:tc>
@@ -741,10 +948,7 @@
               <w:pStyle w:val="Tabletext"/>
             </w:pPr>
             <w:r>
-              <w:t>27</w:t>
-            </w:r>
-            <w:r>
-              <w:t>.03.2014</w:t>
+              <w:t>27.03.2014</w:t>
             </w:r>
           </w:p>
         </w:tc>
@@ -819,10 +1023,7 @@
               <w:pStyle w:val="Tabletext"/>
             </w:pPr>
             <w:r>
-              <w:t>28</w:t>
-            </w:r>
-            <w:r>
-              <w:t>.03.2014</w:t>
+              <w:t>28.03.2014</w:t>
             </w:r>
           </w:p>
         </w:tc>
@@ -897,10 +1098,7 @@
               <w:pStyle w:val="Tabletext"/>
             </w:pPr>
             <w:r>
-              <w:t>29</w:t>
-            </w:r>
-            <w:r>
-              <w:t>.03.2014</w:t>
+              <w:t>29.03.2014</w:t>
             </w:r>
           </w:p>
         </w:tc>
@@ -919,10 +1117,7 @@
               <w:pStyle w:val="Tabletext"/>
             </w:pPr>
             <w:r>
-              <w:t>1.1</w:t>
-            </w:r>
-            <w:r>
-              <w:t>8</w:t>
+              <w:t>1.18</w:t>
             </w:r>
           </w:p>
         </w:tc>
@@ -978,10 +1173,7 @@
               <w:pStyle w:val="Tabletext"/>
             </w:pPr>
             <w:r>
-              <w:t>30</w:t>
-            </w:r>
-            <w:r>
-              <w:t>.03.2014</w:t>
+              <w:t>30.03.2014</w:t>
             </w:r>
           </w:p>
         </w:tc>
@@ -1000,10 +1192,7 @@
               <w:pStyle w:val="Tabletext"/>
             </w:pPr>
             <w:r>
-              <w:t>1.</w:t>
-            </w:r>
-            <w:r>
-              <w:t>19</w:t>
+              <w:t>1.19</w:t>
             </w:r>
           </w:p>
         </w:tc>
@@ -1059,10 +1248,7 @@
               <w:pStyle w:val="Tabletext"/>
             </w:pPr>
             <w:r>
-              <w:t>31</w:t>
-            </w:r>
-            <w:r>
-              <w:t>.03.2014</w:t>
+              <w:t>31.03.2014</w:t>
             </w:r>
           </w:p>
         </w:tc>
@@ -1137,10 +1323,7 @@
               <w:pStyle w:val="Tabletext"/>
             </w:pPr>
             <w:r>
-              <w:t>01.04</w:t>
-            </w:r>
-            <w:r>
-              <w:t>.2014</w:t>
+              <w:t>01.04.2014</w:t>
             </w:r>
           </w:p>
         </w:tc>
@@ -3173,12 +3356,14 @@
         </w:rPr>
         <w:t>In COTS</w:t>
       </w:r>
+      <w:proofErr w:type="gramStart"/>
       <w:r>
         <w:rPr>
           <w:color w:val="FF0000"/>
         </w:rPr>
         <w:t>, ????</w:t>
       </w:r>
+      <w:proofErr w:type="gramEnd"/>
     </w:p>
     <w:p>
       <w:pPr>
@@ -3433,8 +3618,8 @@
         <w:tblLook w:val="04A0" w:firstRow="1" w:lastRow="0" w:firstColumn="1" w:lastColumn="0" w:noHBand="0" w:noVBand="1"/>
       </w:tblPr>
       <w:tblGrid>
-        <w:gridCol w:w="1460"/>
-        <w:gridCol w:w="7332"/>
+        <w:gridCol w:w="1750"/>
+        <w:gridCol w:w="7042"/>
       </w:tblGrid>
       <w:tr>
         <w:trPr>
@@ -3442,7 +3627,7 @@
         </w:trPr>
         <w:tc>
           <w:tcPr>
-            <w:tcW w:w="1460" w:type="dxa"/>
+            <w:tcW w:w="1750" w:type="dxa"/>
             <w:tcBorders>
               <w:top w:val="single" w:sz="4" w:space="0" w:color="000000"/>
               <w:left w:val="single" w:sz="4" w:space="0" w:color="000000"/>
@@ -3475,7 +3660,7 @@
         </w:tc>
         <w:tc>
           <w:tcPr>
-            <w:tcW w:w="7332" w:type="dxa"/>
+            <w:tcW w:w="7042" w:type="dxa"/>
             <w:tcBorders>
               <w:top w:val="single" w:sz="4" w:space="0" w:color="000000"/>
               <w:left w:val="single" w:sz="4" w:space="0" w:color="000000"/>
@@ -3507,7 +3692,7 @@
         </w:trPr>
         <w:tc>
           <w:tcPr>
-            <w:tcW w:w="1460" w:type="dxa"/>
+            <w:tcW w:w="1750" w:type="dxa"/>
             <w:tcBorders>
               <w:top w:val="nil"/>
               <w:left w:val="single" w:sz="4" w:space="0" w:color="000000"/>
@@ -3533,7 +3718,7 @@
         </w:tc>
         <w:tc>
           <w:tcPr>
-            <w:tcW w:w="7332" w:type="dxa"/>
+            <w:tcW w:w="7042" w:type="dxa"/>
             <w:tcBorders>
               <w:top w:val="nil"/>
               <w:left w:val="single" w:sz="4" w:space="0" w:color="000000"/>
@@ -3561,7 +3746,7 @@
         </w:trPr>
         <w:tc>
           <w:tcPr>
-            <w:tcW w:w="1460" w:type="dxa"/>
+            <w:tcW w:w="1750" w:type="dxa"/>
             <w:tcBorders>
               <w:top w:val="nil"/>
               <w:left w:val="single" w:sz="4" w:space="0" w:color="000000"/>
@@ -3589,8 +3774,6 @@
               </w:rPr>
               <w:t>SDD</w:t>
             </w:r>
-            <w:bookmarkStart w:id="9" w:name="_GoBack"/>
-            <w:bookmarkEnd w:id="9"/>
             <w:r>
               <w:rPr>
                 <w:szCs w:val="22"/>
@@ -3601,7 +3784,7 @@
         </w:tc>
         <w:tc>
           <w:tcPr>
-            <w:tcW w:w="7332" w:type="dxa"/>
+            <w:tcW w:w="7042" w:type="dxa"/>
             <w:tcBorders>
               <w:top w:val="nil"/>
               <w:left w:val="single" w:sz="4" w:space="0" w:color="000000"/>
@@ -3629,7 +3812,7 @@
         </w:trPr>
         <w:tc>
           <w:tcPr>
-            <w:tcW w:w="1460" w:type="dxa"/>
+            <w:tcW w:w="1750" w:type="dxa"/>
             <w:tcBorders>
               <w:top w:val="nil"/>
               <w:left w:val="single" w:sz="4" w:space="0" w:color="000000"/>
@@ -3655,7 +3838,7 @@
         </w:tc>
         <w:tc>
           <w:tcPr>
-            <w:tcW w:w="7332" w:type="dxa"/>
+            <w:tcW w:w="7042" w:type="dxa"/>
             <w:tcBorders>
               <w:top w:val="nil"/>
               <w:left w:val="single" w:sz="4" w:space="0" w:color="000000"/>
@@ -3683,7 +3866,7 @@
         </w:trPr>
         <w:tc>
           <w:tcPr>
-            <w:tcW w:w="1460" w:type="dxa"/>
+            <w:tcW w:w="1750" w:type="dxa"/>
             <w:tcBorders>
               <w:top w:val="nil"/>
               <w:left w:val="single" w:sz="4" w:space="0" w:color="000000"/>
@@ -3709,7 +3892,7 @@
         </w:tc>
         <w:tc>
           <w:tcPr>
-            <w:tcW w:w="7332" w:type="dxa"/>
+            <w:tcW w:w="7042" w:type="dxa"/>
             <w:tcBorders>
               <w:top w:val="nil"/>
               <w:left w:val="single" w:sz="4" w:space="0" w:color="000000"/>
@@ -3737,7 +3920,7 @@
         </w:trPr>
         <w:tc>
           <w:tcPr>
-            <w:tcW w:w="1460" w:type="dxa"/>
+            <w:tcW w:w="1750" w:type="dxa"/>
             <w:tcBorders>
               <w:top w:val="nil"/>
               <w:left w:val="single" w:sz="4" w:space="0" w:color="000000"/>
@@ -3764,7 +3947,7 @@
         </w:tc>
         <w:tc>
           <w:tcPr>
-            <w:tcW w:w="7332" w:type="dxa"/>
+            <w:tcW w:w="7042" w:type="dxa"/>
             <w:tcBorders>
               <w:top w:val="nil"/>
               <w:left w:val="single" w:sz="4" w:space="0" w:color="000000"/>
@@ -3796,7 +3979,7 @@
         </w:trPr>
         <w:tc>
           <w:tcPr>
-            <w:tcW w:w="1460" w:type="dxa"/>
+            <w:tcW w:w="1750" w:type="dxa"/>
             <w:tcBorders>
               <w:top w:val="nil"/>
               <w:left w:val="single" w:sz="4" w:space="0" w:color="000000"/>
@@ -3823,7 +4006,7 @@
         </w:tc>
         <w:tc>
           <w:tcPr>
-            <w:tcW w:w="7332" w:type="dxa"/>
+            <w:tcW w:w="7042" w:type="dxa"/>
             <w:tcBorders>
               <w:top w:val="nil"/>
               <w:left w:val="single" w:sz="4" w:space="0" w:color="000000"/>
@@ -3852,7 +4035,7 @@
         </w:trPr>
         <w:tc>
           <w:tcPr>
-            <w:tcW w:w="1460" w:type="dxa"/>
+            <w:tcW w:w="1750" w:type="dxa"/>
             <w:tcBorders>
               <w:top w:val="nil"/>
               <w:left w:val="single" w:sz="4" w:space="0" w:color="000000"/>
@@ -3879,7 +4062,7 @@
         </w:tc>
         <w:tc>
           <w:tcPr>
-            <w:tcW w:w="7332" w:type="dxa"/>
+            <w:tcW w:w="7042" w:type="dxa"/>
             <w:tcBorders>
               <w:top w:val="nil"/>
               <w:left w:val="single" w:sz="4" w:space="0" w:color="000000"/>
@@ -3908,7 +4091,7 @@
         </w:trPr>
         <w:tc>
           <w:tcPr>
-            <w:tcW w:w="1460" w:type="dxa"/>
+            <w:tcW w:w="1750" w:type="dxa"/>
             <w:tcBorders>
               <w:top w:val="nil"/>
               <w:left w:val="single" w:sz="4" w:space="0" w:color="000000"/>
@@ -3935,7 +4118,7 @@
         </w:tc>
         <w:tc>
           <w:tcPr>
-            <w:tcW w:w="7332" w:type="dxa"/>
+            <w:tcW w:w="7042" w:type="dxa"/>
             <w:tcBorders>
               <w:top w:val="nil"/>
               <w:left w:val="single" w:sz="4" w:space="0" w:color="000000"/>
@@ -3964,7 +4147,7 @@
         </w:trPr>
         <w:tc>
           <w:tcPr>
-            <w:tcW w:w="1460" w:type="dxa"/>
+            <w:tcW w:w="1750" w:type="dxa"/>
             <w:tcBorders>
               <w:top w:val="nil"/>
               <w:left w:val="single" w:sz="4" w:space="0" w:color="000000"/>
@@ -3991,7 +4174,7 @@
         </w:tc>
         <w:tc>
           <w:tcPr>
-            <w:tcW w:w="7332" w:type="dxa"/>
+            <w:tcW w:w="7042" w:type="dxa"/>
             <w:tcBorders>
               <w:top w:val="nil"/>
               <w:left w:val="single" w:sz="4" w:space="0" w:color="000000"/>
@@ -4023,7 +4206,7 @@
         </w:trPr>
         <w:tc>
           <w:tcPr>
-            <w:tcW w:w="1460" w:type="dxa"/>
+            <w:tcW w:w="1750" w:type="dxa"/>
             <w:tcBorders>
               <w:top w:val="nil"/>
               <w:left w:val="single" w:sz="4" w:space="0" w:color="000000"/>
@@ -4050,7 +4233,7 @@
         </w:tc>
         <w:tc>
           <w:tcPr>
-            <w:tcW w:w="7332" w:type="dxa"/>
+            <w:tcW w:w="7042" w:type="dxa"/>
             <w:tcBorders>
               <w:top w:val="nil"/>
               <w:left w:val="single" w:sz="4" w:space="0" w:color="000000"/>
@@ -4079,7 +4262,7 @@
         </w:trPr>
         <w:tc>
           <w:tcPr>
-            <w:tcW w:w="1460" w:type="dxa"/>
+            <w:tcW w:w="1750" w:type="dxa"/>
             <w:tcBorders>
               <w:top w:val="nil"/>
               <w:left w:val="single" w:sz="4" w:space="0" w:color="000000"/>
@@ -4106,7 +4289,7 @@
         </w:tc>
         <w:tc>
           <w:tcPr>
-            <w:tcW w:w="7332" w:type="dxa"/>
+            <w:tcW w:w="7042" w:type="dxa"/>
             <w:tcBorders>
               <w:top w:val="nil"/>
               <w:left w:val="single" w:sz="4" w:space="0" w:color="000000"/>
@@ -4134,11 +4317,63 @@
       </w:tr>
       <w:tr>
         <w:trPr>
+          <w:trHeight w:val="206"/>
+        </w:trPr>
+        <w:tc>
+          <w:tcPr>
+            <w:tcW w:w="1750" w:type="dxa"/>
+            <w:tcBorders>
+              <w:top w:val="nil"/>
+              <w:left w:val="single" w:sz="4" w:space="0" w:color="000000"/>
+              <w:bottom w:val="single" w:sz="4" w:space="0" w:color="000000"/>
+              <w:right w:val="nil"/>
+            </w:tcBorders>
+            <w:vAlign w:val="bottom"/>
+          </w:tcPr>
+          <w:p>
+            <w:r>
+              <w:t>SRS-CCB-</w:t>
+            </w:r>
+            <w:r>
+              <w:t>XXX.X</w:t>
+            </w:r>
+          </w:p>
+        </w:tc>
+        <w:tc>
+          <w:tcPr>
+            <w:tcW w:w="7042" w:type="dxa"/>
+            <w:tcBorders>
+              <w:top w:val="nil"/>
+              <w:left w:val="single" w:sz="4" w:space="0" w:color="000000"/>
+              <w:bottom w:val="single" w:sz="4" w:space="0" w:color="000000"/>
+              <w:right w:val="single" w:sz="4" w:space="0" w:color="000000"/>
+            </w:tcBorders>
+            <w:vAlign w:val="bottom"/>
+          </w:tcPr>
+          <w:p>
+            <w:pPr>
+              <w:snapToGrid w:val="0"/>
+              <w:jc w:val="left"/>
+              <w:rPr>
+                <w:szCs w:val="22"/>
+              </w:rPr>
+            </w:pPr>
+            <w:r>
+              <w:rPr>
+                <w:szCs w:val="22"/>
+              </w:rPr>
+              <w:t>Software Requirement Specification – CCB – XXX.X</w:t>
+            </w:r>
+          </w:p>
+        </w:tc>
+      </w:tr>
+      <w:tr>
+        <w:trPr>
           <w:trHeight w:val="307"/>
         </w:trPr>
         <w:tc>
           <w:tcPr>
-            <w:tcW w:w="1460" w:type="dxa"/>
+            <w:tcW w:w="1750" w:type="dxa"/>
             <w:tcBorders>
               <w:top w:val="nil"/>
               <w:left w:val="single" w:sz="4" w:space="0" w:color="000000"/>
@@ -4165,7 +4400,7 @@
         </w:tc>
         <w:tc>
           <w:tcPr>
-            <w:tcW w:w="7332" w:type="dxa"/>
+            <w:tcW w:w="7042" w:type="dxa"/>
             <w:tcBorders>
               <w:top w:val="nil"/>
               <w:left w:val="single" w:sz="4" w:space="0" w:color="000000"/>
@@ -4206,12 +4441,12 @@
       <w:pPr>
         <w:pStyle w:val="Heading1"/>
       </w:pPr>
-      <w:bookmarkStart w:id="10" w:name="_Toc383507229"/>
+      <w:bookmarkStart w:id="9" w:name="_Toc383507229"/>
       <w:r>
         <w:lastRenderedPageBreak/>
         <w:t>Software Architecture overview</w:t>
       </w:r>
-      <w:bookmarkEnd w:id="10"/>
+      <w:bookmarkEnd w:id="9"/>
     </w:p>
     <w:p/>
     <w:p/>
@@ -4219,7 +4454,7 @@
       <w:r>
         <w:rPr>
           <w:noProof/>
-          <w:lang w:val="tr-TR" w:eastAsia="tr-TR"/>
+          <w:lang w:eastAsia="en-US"/>
         </w:rPr>
         <w:drawing>
           <wp:inline distT="0" distB="0" distL="0" distR="0" wp14:anchorId="73A93E79" wp14:editId="3ECE9C05">
@@ -4283,13 +4518,13 @@
       <w:pPr>
         <w:pStyle w:val="Heading1"/>
       </w:pPr>
-      <w:bookmarkStart w:id="11" w:name="_Toc126390257"/>
-      <w:bookmarkStart w:id="12" w:name="_Toc383507230"/>
+      <w:bookmarkStart w:id="10" w:name="_Toc126390257"/>
+      <w:bookmarkStart w:id="11" w:name="_Toc383507230"/>
       <w:r>
         <w:t>Software design description</w:t>
       </w:r>
+      <w:bookmarkEnd w:id="10"/>
       <w:bookmarkEnd w:id="11"/>
-      <w:bookmarkEnd w:id="12"/>
     </w:p>
     <w:p>
       <w:r>
@@ -4430,23 +4665,23 @@
       <w:pPr>
         <w:pStyle w:val="Heading2"/>
       </w:pPr>
-      <w:bookmarkStart w:id="13" w:name="_Toc126390259"/>
-      <w:bookmarkStart w:id="14" w:name="_Toc383507231"/>
+      <w:bookmarkStart w:id="12" w:name="_Toc126390259"/>
+      <w:bookmarkStart w:id="13" w:name="_Toc383507231"/>
       <w:r>
         <w:t>Component 1</w:t>
       </w:r>
+      <w:bookmarkEnd w:id="12"/>
+      <w:r>
+        <w:t xml:space="preserve"> - Model</w:t>
+      </w:r>
       <w:bookmarkEnd w:id="13"/>
-      <w:r>
-        <w:t xml:space="preserve"> - Model</w:t>
-      </w:r>
-      <w:bookmarkEnd w:id="14"/>
     </w:p>
     <w:p>
       <w:pPr>
         <w:pStyle w:val="Heading3"/>
       </w:pPr>
-      <w:bookmarkStart w:id="15" w:name="_Toc126390261"/>
-      <w:bookmarkStart w:id="16" w:name="_Toc383507232"/>
+      <w:bookmarkStart w:id="14" w:name="_Toc126390261"/>
+      <w:bookmarkStart w:id="15" w:name="_Toc383507232"/>
       <w:r>
         <w:t>Component</w:t>
       </w:r>
@@ -4456,7 +4691,42 @@
       <w:r>
         <w:t>interfaces</w:t>
       </w:r>
+      <w:bookmarkEnd w:id="14"/>
       <w:bookmarkEnd w:id="15"/>
+    </w:p>
+    <w:p>
+      <w:r>
+        <w:rPr>
+          <w:u w:val="single"/>
+        </w:rPr>
+        <w:t>Input</w:t>
+      </w:r>
+      <w:r>
+        <w:t>: User will press the start button</w:t>
+      </w:r>
+      <w:r>
+        <w:t>.</w:t>
+      </w:r>
+    </w:p>
+    <w:p>
+      <w:r>
+        <w:rPr>
+          <w:u w:val="single"/>
+        </w:rPr>
+        <w:t>Output</w:t>
+      </w:r>
+      <w:r>
+        <w:t xml:space="preserve">: Game will start. Images will be created. </w:t>
+      </w:r>
+    </w:p>
+    <w:p>
+      <w:pPr>
+        <w:pStyle w:val="Heading3"/>
+      </w:pPr>
+      <w:bookmarkStart w:id="16" w:name="_Toc383507233"/>
+      <w:r>
+        <w:t>Component design description</w:t>
+      </w:r>
       <w:bookmarkEnd w:id="16"/>
     </w:p>
     <w:p>
@@ -4464,193 +4734,165 @@
         <w:rPr>
           <w:highlight w:val="lightGray"/>
         </w:rPr>
-        <w:t>Describe the interfaces of the component and input output data</w:t>
+        <w:t>Describe the design of the component, Use class diagrams to show the links between sub-components/sub-packages and or classes inside the component.</w:t>
       </w:r>
     </w:p>
     <w:p>
       <w:pPr>
         <w:pStyle w:val="Heading3"/>
       </w:pPr>
-      <w:bookmarkStart w:id="17" w:name="_Toc383507233"/>
-      <w:r>
-        <w:t>Component design description</w:t>
+      <w:r>
+        <w:t xml:space="preserve"> </w:t>
+      </w:r>
+      <w:bookmarkStart w:id="17" w:name="_Toc383507234"/>
+      <w:r>
+        <w:t>Workflows and algorithms</w:t>
       </w:r>
       <w:bookmarkEnd w:id="17"/>
     </w:p>
     <w:p>
-      <w:r>
+      <w:pPr>
         <w:rPr>
           <w:highlight w:val="lightGray"/>
         </w:rPr>
-        <w:t>Describe the design of the component, Use class diagrams to show the links between sub-components/sub-packages and or classes inside the component.</w:t>
+      </w:pPr>
+      <w:r>
+        <w:rPr>
+          <w:highlight w:val="lightGray"/>
+        </w:rPr>
+        <w:t xml:space="preserve">Use sequence diagrams </w:t>
+      </w:r>
+      <w:r>
+        <w:rPr>
+          <w:highlight w:val="lightGray"/>
+        </w:rPr>
+        <w:t xml:space="preserve">and activity diagrams </w:t>
+      </w:r>
+      <w:r>
+        <w:rPr>
+          <w:highlight w:val="lightGray"/>
+        </w:rPr>
+        <w:t>to show the workflows of components/packages/classes inside the component.</w:t>
       </w:r>
     </w:p>
     <w:p>
-      <w:pPr>
-        <w:pStyle w:val="Heading3"/>
-      </w:pPr>
-      <w:r>
-        <w:t xml:space="preserve"> </w:t>
-      </w:r>
-      <w:bookmarkStart w:id="18" w:name="_Toc383507234"/>
-      <w:r>
-        <w:t>Workflows and algorithms</w:t>
-      </w:r>
-      <w:bookmarkEnd w:id="18"/>
+      <w:r>
+        <w:rPr>
+          <w:highlight w:val="lightGray"/>
+        </w:rPr>
+        <w:t>Describe algorithms, if possible. An algorithm may be described outside this document, in this case, add the reference to that document.</w:t>
+      </w:r>
     </w:p>
     <w:p>
       <w:pPr>
-        <w:rPr>
-          <w:highlight w:val="lightGray"/>
-        </w:rPr>
-      </w:pPr>
-      <w:r>
-        <w:rPr>
-          <w:highlight w:val="lightGray"/>
-        </w:rPr>
-        <w:t xml:space="preserve">Use sequence diagrams </w:t>
-      </w:r>
-      <w:r>
-        <w:rPr>
-          <w:highlight w:val="lightGray"/>
-        </w:rPr>
-        <w:t xml:space="preserve">and activity diagrams </w:t>
-      </w:r>
-      <w:r>
-        <w:rPr>
-          <w:highlight w:val="lightGray"/>
-        </w:rPr>
-        <w:t>to show the workflows of components/packages/classes inside the component.</w:t>
-      </w:r>
+        <w:pStyle w:val="Heading3"/>
+      </w:pPr>
+      <w:bookmarkStart w:id="18" w:name="_Toc126390260"/>
+      <w:bookmarkStart w:id="19" w:name="_Toc383507235"/>
+      <w:bookmarkStart w:id="20" w:name="_Toc126390264"/>
+      <w:r>
+        <w:t xml:space="preserve">Software requirements </w:t>
+      </w:r>
+      <w:bookmarkEnd w:id="18"/>
+      <w:r>
+        <w:t>mapping</w:t>
+      </w:r>
+      <w:bookmarkEnd w:id="19"/>
     </w:p>
     <w:p>
       <w:r>
         <w:rPr>
           <w:highlight w:val="lightGray"/>
         </w:rPr>
-        <w:t>Describe algorithms, if possible. An algorithm may be described outside this document, in this case, add the reference to that document.</w:t>
+        <w:t>L</w:t>
+      </w:r>
+      <w:r>
+        <w:rPr>
+          <w:highlight w:val="lightGray"/>
+        </w:rPr>
+        <w:t>ist the SRS requirements handled by this component</w:t>
       </w:r>
     </w:p>
     <w:p>
       <w:pPr>
-        <w:pStyle w:val="Heading3"/>
-      </w:pPr>
-      <w:bookmarkStart w:id="19" w:name="_Toc126390260"/>
-      <w:bookmarkStart w:id="20" w:name="_Toc126390264"/>
-      <w:bookmarkStart w:id="21" w:name="_Toc383507235"/>
-      <w:r>
-        <w:t xml:space="preserve">Software requirements </w:t>
-      </w:r>
-      <w:bookmarkEnd w:id="19"/>
-      <w:r>
-        <w:t>mapping</w:t>
+        <w:pStyle w:val="Heading2"/>
+      </w:pPr>
+      <w:bookmarkStart w:id="21" w:name="_Toc383507236"/>
+      <w:r>
+        <w:lastRenderedPageBreak/>
+        <w:t>Component 2</w:t>
+      </w:r>
+      <w:r>
+        <w:t xml:space="preserve"> - View</w:t>
       </w:r>
       <w:bookmarkEnd w:id="21"/>
     </w:p>
     <w:p>
       <w:r>
         <w:rPr>
-          <w:highlight w:val="lightGray"/>
-        </w:rPr>
-        <w:t>L</w:t>
-      </w:r>
-      <w:r>
-        <w:rPr>
-          <w:highlight w:val="lightGray"/>
-        </w:rPr>
-        <w:t>ist the SRS requirements handled by this component</w:t>
+          <w:highlight w:val="darkGray"/>
+        </w:rPr>
+        <w:t>Repeat the pattern for each component.</w:t>
       </w:r>
     </w:p>
     <w:p>
       <w:pPr>
-        <w:pStyle w:val="Heading2"/>
-      </w:pPr>
-      <w:bookmarkStart w:id="22" w:name="_Toc383507236"/>
-      <w:r>
-        <w:lastRenderedPageBreak/>
-        <w:t>Component 2</w:t>
-      </w:r>
-      <w:r>
-        <w:t xml:space="preserve"> - View</w:t>
+        <w:pStyle w:val="Heading3"/>
+      </w:pPr>
+      <w:bookmarkStart w:id="22" w:name="_Toc383507237"/>
+      <w:r>
+        <w:t>Component</w:t>
+      </w:r>
+      <w:r>
+        <w:t xml:space="preserve"> </w:t>
+      </w:r>
+      <w:r>
+        <w:t>interfaces</w:t>
       </w:r>
       <w:bookmarkEnd w:id="22"/>
     </w:p>
     <w:p>
       <w:r>
-        <w:rPr>
-          <w:highlight w:val="darkGray"/>
-        </w:rPr>
-        <w:t>Repeat the pattern for each component.</w:t>
+        <w:t xml:space="preserve"> </w:t>
+      </w:r>
+      <w:r>
+        <w:rPr>
+          <w:u w:val="single"/>
+        </w:rPr>
+        <w:t>Input</w:t>
+      </w:r>
+      <w:r>
+        <w:t xml:space="preserve">: User will open the game. </w:t>
       </w:r>
     </w:p>
     <w:p>
-      <w:pPr>
-        <w:pStyle w:val="Heading3"/>
-      </w:pPr>
-      <w:bookmarkStart w:id="23" w:name="_Toc383507237"/>
-      <w:r>
-        <w:t>Component</w:t>
-      </w:r>
-      <w:r>
-        <w:t xml:space="preserve"> </w:t>
-      </w:r>
-      <w:r>
-        <w:t>interfaces</w:t>
-      </w:r>
-      <w:bookmarkEnd w:id="23"/>
+      <w:r>
+        <w:rPr>
+          <w:u w:val="single"/>
+        </w:rPr>
+        <w:t>Output</w:t>
+      </w:r>
+      <w:r>
+        <w:t>: Images (helicopters, background, bullets, rocket, collision</w:t>
+      </w:r>
+      <w:proofErr w:type="gramStart"/>
+      <w:r>
+        <w:t>) ,</w:t>
+      </w:r>
+      <w:proofErr w:type="gramEnd"/>
+      <w:r>
+        <w:t>texts(statistics info, help info) will appear.</w:t>
+      </w:r>
     </w:p>
     <w:p>
-      <w:r>
-        <w:t xml:space="preserve">Input: </w:t>
-      </w:r>
-      <w:r>
-        <w:t>User will press the sta</w:t>
-      </w:r>
-      <w:r>
-        <w:t>rt button</w:t>
-      </w:r>
-      <w:r>
-        <w:t xml:space="preserve"> </w:t>
-      </w:r>
-      <w:r>
-        <w:rPr>
-          <w:color w:val="FF0000"/>
-        </w:rPr>
-        <w:t>(controller???)</w:t>
-      </w:r>
-    </w:p>
-    <w:p>
-      <w:r>
-        <w:t>Output: G</w:t>
-      </w:r>
-      <w:r>
-        <w:t>ame will start.</w:t>
-      </w:r>
-      <w:r>
-        <w:t xml:space="preserve"> </w:t>
-      </w:r>
-      <w:r>
-        <w:t xml:space="preserve">Images will be created. </w:t>
-      </w:r>
-    </w:p>
-    <w:p/>
-    <w:p>
-      <w:r>
-        <w:rPr>
-          <w:highlight w:val="darkGray"/>
-        </w:rPr>
-        <w:t>Describe the interfaces of the component and input output data</w:t>
-      </w:r>
-    </w:p>
-    <w:p>
       <w:pPr>
         <w:pStyle w:val="Heading3"/>
       </w:pPr>
-      <w:bookmarkStart w:id="24" w:name="_Toc383507238"/>
+      <w:bookmarkStart w:id="23" w:name="_Toc383507238"/>
       <w:r>
         <w:t>Component design description</w:t>
       </w:r>
-      <w:bookmarkEnd w:id="24"/>
+      <w:bookmarkEnd w:id="23"/>
     </w:p>
     <w:p>
       <w:pPr>
@@ -4747,6 +4989,7 @@
         </w:rPr>
         <w:t xml:space="preserve">    </w:t>
       </w:r>
+      <w:proofErr w:type="gramStart"/>
       <w:r>
         <w:rPr>
           <w:rFonts w:ascii="Consolas" w:hAnsi="Consolas" w:cs="Consolas"/>
@@ -4759,6 +5002,7 @@
         </w:rPr>
         <w:t>public</w:t>
       </w:r>
+      <w:proofErr w:type="gramEnd"/>
       <w:r>
         <w:rPr>
           <w:rFonts w:ascii="Consolas" w:hAnsi="Consolas" w:cs="Consolas"/>
@@ -4811,7 +5055,29 @@
           <w:szCs w:val="20"/>
           <w:lang w:eastAsia="tr-TR"/>
         </w:rPr>
-        <w:t xml:space="preserve"> main(String[] args)</w:t>
+        <w:t xml:space="preserve"> main(String[] </w:t>
+      </w:r>
+      <w:proofErr w:type="spellStart"/>
+      <w:r>
+        <w:rPr>
+          <w:rFonts w:ascii="Consolas" w:hAnsi="Consolas" w:cs="Consolas"/>
+          <w:color w:val="000000"/>
+          <w:sz w:val="20"/>
+          <w:szCs w:val="20"/>
+          <w:lang w:eastAsia="tr-TR"/>
+        </w:rPr>
+        <w:t>args</w:t>
+      </w:r>
+      <w:proofErr w:type="spellEnd"/>
+      <w:r>
+        <w:rPr>
+          <w:rFonts w:ascii="Consolas" w:hAnsi="Consolas" w:cs="Consolas"/>
+          <w:color w:val="000000"/>
+          <w:sz w:val="20"/>
+          <w:szCs w:val="20"/>
+          <w:lang w:eastAsia="tr-TR"/>
+        </w:rPr>
+        <w:t>)</w:t>
       </w:r>
     </w:p>
     <w:p>
@@ -4824,7 +5090,12 @@
         <w:pStyle w:val="RequirementID"/>
       </w:pPr>
       <w:r>
-        <w:t>Class: Framework</w:t>
+        <w:t>Class: Framew</w:t>
+      </w:r>
+      <w:bookmarkStart w:id="24" w:name="_GoBack"/>
+      <w:bookmarkEnd w:id="24"/>
+      <w:r>
+        <w:t>ork</w:t>
       </w:r>
     </w:p>
     <w:p>
@@ -4902,9 +5173,63 @@
       </w:pPr>
       <w:r>
         <w:rPr>
+          <w:rFonts w:ascii="Consolas" w:hAnsi="Consolas" w:cs="Consolas"/>
+          <w:b/>
+          <w:bCs/>
+          <w:color w:val="7F0055"/>
+          <w:sz w:val="20"/>
+          <w:szCs w:val="20"/>
+          <w:lang w:eastAsia="tr-TR"/>
+        </w:rPr>
+        <w:t>p</w:t>
+      </w:r>
+      <w:r>
+        <w:rPr>
+          <w:rFonts w:ascii="Consolas" w:hAnsi="Consolas" w:cs="Consolas"/>
+          <w:b/>
+          <w:bCs/>
+          <w:color w:val="7F0055"/>
+          <w:sz w:val="20"/>
+          <w:szCs w:val="20"/>
+          <w:lang w:eastAsia="tr-TR"/>
+        </w:rPr>
+        <w:t>ublic</w:t>
+      </w:r>
+      <w:r>
+        <w:rPr>
+          <w:rFonts w:ascii="Consolas" w:hAnsi="Consolas" w:cs="Consolas"/>
+          <w:color w:val="000000"/>
+          <w:sz w:val="20"/>
+          <w:szCs w:val="20"/>
+          <w:lang w:eastAsia="tr-TR"/>
+        </w:rPr>
+        <w:t xml:space="preserve"> </w:t>
+      </w:r>
+      <w:r>
+        <w:rPr>
+          <w:rFonts w:ascii="Consolas" w:hAnsi="Consolas" w:cs="Consolas"/>
+          <w:b/>
+          <w:bCs/>
+          <w:color w:val="7F0055"/>
+          <w:sz w:val="20"/>
+          <w:szCs w:val="20"/>
+          <w:lang w:eastAsia="tr-TR"/>
+        </w:rPr>
+        <w:t xml:space="preserve">void </w:t>
+      </w:r>
+      <w:proofErr w:type="spellStart"/>
+      <w:r>
+        <w:rPr>
           <w:lang w:eastAsia="en-US"/>
         </w:rPr>
-        <w:t>Public void InitializeText()</w:t>
+        <w:t>InitializeText</w:t>
+      </w:r>
+      <w:proofErr w:type="spellEnd"/>
+      <w:r>
+        <w:rPr>
+          <w:lang w:eastAsia="en-US"/>
+        </w:rPr>
+        <w:t>()</w:t>
       </w:r>
     </w:p>
     <w:p>
@@ -4920,15 +5245,71 @@
       </w:pPr>
       <w:r>
         <w:rPr>
+          <w:rFonts w:ascii="Consolas" w:hAnsi="Consolas" w:cs="Consolas"/>
+          <w:b/>
+          <w:bCs/>
+          <w:color w:val="7F0055"/>
+          <w:sz w:val="20"/>
+          <w:szCs w:val="20"/>
+          <w:lang w:eastAsia="tr-TR"/>
+        </w:rPr>
+        <w:t>public</w:t>
+      </w:r>
+      <w:r>
+        <w:rPr>
+          <w:rFonts w:ascii="Consolas" w:hAnsi="Consolas" w:cs="Consolas"/>
+          <w:color w:val="000000"/>
+          <w:sz w:val="20"/>
+          <w:szCs w:val="20"/>
+          <w:lang w:eastAsia="tr-TR"/>
+        </w:rPr>
+        <w:t xml:space="preserve"> </w:t>
+      </w:r>
+      <w:r>
+        <w:rPr>
+          <w:rFonts w:ascii="Consolas" w:hAnsi="Consolas" w:cs="Consolas"/>
+          <w:b/>
+          <w:bCs/>
+          <w:color w:val="7F0055"/>
+          <w:sz w:val="20"/>
+          <w:szCs w:val="20"/>
+          <w:lang w:eastAsia="tr-TR"/>
+        </w:rPr>
+        <w:t>void</w:t>
+      </w:r>
+      <w:r>
+        <w:rPr>
           <w:lang w:eastAsia="en-US"/>
         </w:rPr>
-        <w:t>Public void keyReleased(</w:t>
-      </w:r>
+        <w:t xml:space="preserve"> </w:t>
+      </w:r>
+      <w:proofErr w:type="spellStart"/>
       <w:r>
         <w:rPr>
           <w:lang w:eastAsia="en-US"/>
         </w:rPr>
-        <w:t>KeyEvent event</w:t>
+        <w:t>keyReleased</w:t>
+      </w:r>
+      <w:proofErr w:type="spellEnd"/>
+      <w:r>
+        <w:rPr>
+          <w:lang w:eastAsia="en-US"/>
+        </w:rPr>
+        <w:t>(</w:t>
+      </w:r>
+      <w:proofErr w:type="spellStart"/>
+      <w:r>
+        <w:rPr>
+          <w:lang w:eastAsia="en-US"/>
+        </w:rPr>
+        <w:t>KeyEvent</w:t>
+      </w:r>
+      <w:proofErr w:type="spellEnd"/>
+      <w:r>
+        <w:rPr>
+          <w:lang w:eastAsia="en-US"/>
+        </w:rPr>
+        <w:t xml:space="preserve"> event</w:t>
       </w:r>
       <w:r>
         <w:rPr>
@@ -4950,21 +5331,77 @@
       </w:pPr>
       <w:r>
         <w:rPr>
+          <w:rFonts w:ascii="Consolas" w:hAnsi="Consolas" w:cs="Consolas"/>
+          <w:b/>
+          <w:bCs/>
+          <w:color w:val="7F0055"/>
+          <w:sz w:val="20"/>
+          <w:szCs w:val="20"/>
+          <w:lang w:eastAsia="tr-TR"/>
+        </w:rPr>
+        <w:t>public</w:t>
+      </w:r>
+      <w:r>
+        <w:rPr>
+          <w:rFonts w:ascii="Consolas" w:hAnsi="Consolas" w:cs="Consolas"/>
+          <w:color w:val="000000"/>
+          <w:sz w:val="20"/>
+          <w:szCs w:val="20"/>
+          <w:lang w:eastAsia="tr-TR"/>
+        </w:rPr>
+        <w:t xml:space="preserve"> </w:t>
+      </w:r>
+      <w:r>
+        <w:rPr>
+          <w:rFonts w:ascii="Consolas" w:hAnsi="Consolas" w:cs="Consolas"/>
+          <w:b/>
+          <w:bCs/>
+          <w:color w:val="7F0055"/>
+          <w:sz w:val="20"/>
+          <w:szCs w:val="20"/>
+          <w:lang w:eastAsia="tr-TR"/>
+        </w:rPr>
+        <w:t>void</w:t>
+      </w:r>
+      <w:r>
+        <w:rPr>
           <w:lang w:eastAsia="en-US"/>
         </w:rPr>
-        <w:t xml:space="preserve">Public void </w:t>
-      </w:r>
+        <w:t xml:space="preserve"> </w:t>
+      </w:r>
+      <w:proofErr w:type="spellStart"/>
       <w:r>
         <w:rPr>
           <w:lang w:eastAsia="en-US"/>
         </w:rPr>
-        <w:t>mouseClicked(Mouse</w:t>
-      </w:r>
+        <w:t>mouseClicked</w:t>
+      </w:r>
+      <w:proofErr w:type="spellEnd"/>
       <w:r>
         <w:rPr>
           <w:lang w:eastAsia="en-US"/>
         </w:rPr>
-        <w:t>Event event)</w:t>
+        <w:t>(</w:t>
+      </w:r>
+      <w:proofErr w:type="spellStart"/>
+      <w:r>
+        <w:rPr>
+          <w:lang w:eastAsia="en-US"/>
+        </w:rPr>
+        <w:t>Mouse</w:t>
+      </w:r>
+      <w:r>
+        <w:rPr>
+          <w:lang w:eastAsia="en-US"/>
+        </w:rPr>
+        <w:t>Event</w:t>
+      </w:r>
+      <w:proofErr w:type="spellEnd"/>
+      <w:r>
+        <w:rPr>
+          <w:lang w:eastAsia="en-US"/>
+        </w:rPr>
+        <w:t xml:space="preserve"> event)</w:t>
       </w:r>
     </w:p>
     <w:p>
@@ -5057,9 +5494,63 @@
       </w:pPr>
       <w:r>
         <w:rPr>
+          <w:rFonts w:ascii="Consolas" w:hAnsi="Consolas" w:cs="Consolas"/>
+          <w:b/>
+          <w:bCs/>
+          <w:color w:val="7F0055"/>
+          <w:sz w:val="20"/>
+          <w:szCs w:val="20"/>
+          <w:lang w:eastAsia="tr-TR"/>
+        </w:rPr>
+        <w:t>p</w:t>
+      </w:r>
+      <w:r>
+        <w:rPr>
+          <w:rFonts w:ascii="Consolas" w:hAnsi="Consolas" w:cs="Consolas"/>
+          <w:b/>
+          <w:bCs/>
+          <w:color w:val="7F0055"/>
+          <w:sz w:val="20"/>
+          <w:szCs w:val="20"/>
+          <w:lang w:eastAsia="tr-TR"/>
+        </w:rPr>
+        <w:t>ublic</w:t>
+      </w:r>
+      <w:r>
+        <w:rPr>
+          <w:rFonts w:ascii="Consolas" w:hAnsi="Consolas" w:cs="Consolas"/>
+          <w:color w:val="000000"/>
+          <w:sz w:val="20"/>
+          <w:szCs w:val="20"/>
+          <w:lang w:eastAsia="tr-TR"/>
+        </w:rPr>
+        <w:t xml:space="preserve"> </w:t>
+      </w:r>
+      <w:r>
+        <w:rPr>
+          <w:rFonts w:ascii="Consolas" w:hAnsi="Consolas" w:cs="Consolas"/>
+          <w:b/>
+          <w:bCs/>
+          <w:color w:val="7F0055"/>
+          <w:sz w:val="20"/>
+          <w:szCs w:val="20"/>
+          <w:lang w:eastAsia="tr-TR"/>
+        </w:rPr>
+        <w:t xml:space="preserve">void </w:t>
+      </w:r>
+      <w:proofErr w:type="spellStart"/>
+      <w:r>
+        <w:rPr>
           <w:lang w:eastAsia="en-US"/>
         </w:rPr>
-        <w:t>Public void restartGame()</w:t>
+        <w:t>restartGame</w:t>
+      </w:r>
+      <w:proofErr w:type="spellEnd"/>
+      <w:r>
+        <w:rPr>
+          <w:lang w:eastAsia="en-US"/>
+        </w:rPr>
+        <w:t>()</w:t>
       </w:r>
     </w:p>
     <w:p>
@@ -5075,9 +5566,63 @@
       </w:pPr>
       <w:r>
         <w:rPr>
+          <w:rFonts w:ascii="Consolas" w:hAnsi="Consolas" w:cs="Consolas"/>
+          <w:b/>
+          <w:bCs/>
+          <w:color w:val="7F0055"/>
+          <w:sz w:val="20"/>
+          <w:szCs w:val="20"/>
+          <w:lang w:eastAsia="tr-TR"/>
+        </w:rPr>
+        <w:t>p</w:t>
+      </w:r>
+      <w:r>
+        <w:rPr>
+          <w:rFonts w:ascii="Consolas" w:hAnsi="Consolas" w:cs="Consolas"/>
+          <w:b/>
+          <w:bCs/>
+          <w:color w:val="7F0055"/>
+          <w:sz w:val="20"/>
+          <w:szCs w:val="20"/>
+          <w:lang w:eastAsia="tr-TR"/>
+        </w:rPr>
+        <w:t>ublic</w:t>
+      </w:r>
+      <w:r>
+        <w:rPr>
+          <w:rFonts w:ascii="Consolas" w:hAnsi="Consolas" w:cs="Consolas"/>
+          <w:color w:val="000000"/>
+          <w:sz w:val="20"/>
+          <w:szCs w:val="20"/>
+          <w:lang w:eastAsia="tr-TR"/>
+        </w:rPr>
+        <w:t xml:space="preserve"> </w:t>
+      </w:r>
+      <w:r>
+        <w:rPr>
+          <w:rFonts w:ascii="Consolas" w:hAnsi="Consolas" w:cs="Consolas"/>
+          <w:b/>
+          <w:bCs/>
+          <w:color w:val="7F0055"/>
+          <w:sz w:val="20"/>
+          <w:szCs w:val="20"/>
+          <w:lang w:eastAsia="tr-TR"/>
+        </w:rPr>
+        <w:t xml:space="preserve">void </w:t>
+      </w:r>
+      <w:proofErr w:type="spellStart"/>
+      <w:r>
+        <w:rPr>
           <w:lang w:eastAsia="en-US"/>
         </w:rPr>
-        <w:t>Public void updateGame()</w:t>
+        <w:t>updateGame</w:t>
+      </w:r>
+      <w:proofErr w:type="spellEnd"/>
+      <w:r>
+        <w:rPr>
+          <w:lang w:eastAsia="en-US"/>
+        </w:rPr>
+        <w:t>()</w:t>
       </w:r>
     </w:p>
     <w:p>
@@ -5093,9 +5638,55 @@
       </w:pPr>
       <w:r>
         <w:rPr>
+          <w:rFonts w:ascii="Consolas" w:hAnsi="Consolas" w:cs="Consolas"/>
+          <w:b/>
+          <w:bCs/>
+          <w:color w:val="7F0055"/>
+          <w:sz w:val="20"/>
+          <w:szCs w:val="20"/>
+          <w:lang w:eastAsia="tr-TR"/>
+        </w:rPr>
+        <w:t>p</w:t>
+      </w:r>
+      <w:r>
+        <w:rPr>
+          <w:rFonts w:ascii="Consolas" w:hAnsi="Consolas" w:cs="Consolas"/>
+          <w:b/>
+          <w:bCs/>
+          <w:color w:val="7F0055"/>
+          <w:sz w:val="20"/>
+          <w:szCs w:val="20"/>
+          <w:lang w:eastAsia="tr-TR"/>
+        </w:rPr>
+        <w:t>ublic</w:t>
+      </w:r>
+      <w:r>
+        <w:rPr>
+          <w:rFonts w:ascii="Consolas" w:hAnsi="Consolas" w:cs="Consolas"/>
+          <w:color w:val="000000"/>
+          <w:sz w:val="20"/>
+          <w:szCs w:val="20"/>
+          <w:lang w:eastAsia="tr-TR"/>
+        </w:rPr>
+        <w:t xml:space="preserve"> </w:t>
+      </w:r>
+      <w:r>
+        <w:rPr>
+          <w:rFonts w:ascii="Consolas" w:hAnsi="Consolas" w:cs="Consolas"/>
+          <w:b/>
+          <w:bCs/>
+          <w:color w:val="7F0055"/>
+          <w:sz w:val="20"/>
+          <w:szCs w:val="20"/>
+          <w:lang w:eastAsia="tr-TR"/>
+        </w:rPr>
+        <w:t xml:space="preserve">void </w:t>
+      </w:r>
+      <w:r>
+        <w:rPr>
           <w:lang w:eastAsia="en-US"/>
         </w:rPr>
-        <w:t>Public void create()</w:t>
+        <w:t>create()</w:t>
       </w:r>
     </w:p>
     <w:p>
@@ -5111,15 +5702,69 @@
       </w:pPr>
       <w:r>
         <w:rPr>
+          <w:rFonts w:ascii="Consolas" w:hAnsi="Consolas" w:cs="Consolas"/>
+          <w:b/>
+          <w:bCs/>
+          <w:color w:val="7F0055"/>
+          <w:sz w:val="20"/>
+          <w:szCs w:val="20"/>
+          <w:lang w:eastAsia="tr-TR"/>
+        </w:rPr>
+        <w:t>p</w:t>
+      </w:r>
+      <w:r>
+        <w:rPr>
+          <w:rFonts w:ascii="Consolas" w:hAnsi="Consolas" w:cs="Consolas"/>
+          <w:b/>
+          <w:bCs/>
+          <w:color w:val="7F0055"/>
+          <w:sz w:val="20"/>
+          <w:szCs w:val="20"/>
+          <w:lang w:eastAsia="tr-TR"/>
+        </w:rPr>
+        <w:t>ublic</w:t>
+      </w:r>
+      <w:r>
+        <w:rPr>
+          <w:rFonts w:ascii="Consolas" w:hAnsi="Consolas" w:cs="Consolas"/>
+          <w:color w:val="000000"/>
+          <w:sz w:val="20"/>
+          <w:szCs w:val="20"/>
+          <w:lang w:eastAsia="tr-TR"/>
+        </w:rPr>
+        <w:t xml:space="preserve"> </w:t>
+      </w:r>
+      <w:r>
+        <w:rPr>
+          <w:rFonts w:ascii="Consolas" w:hAnsi="Consolas" w:cs="Consolas"/>
+          <w:b/>
+          <w:bCs/>
+          <w:color w:val="7F0055"/>
+          <w:sz w:val="20"/>
+          <w:szCs w:val="20"/>
+          <w:lang w:eastAsia="tr-TR"/>
+        </w:rPr>
+        <w:t xml:space="preserve">void </w:t>
+      </w:r>
+      <w:proofErr w:type="spellStart"/>
+      <w:r>
+        <w:rPr>
           <w:lang w:eastAsia="en-US"/>
         </w:rPr>
-        <w:t>Public void show</w:t>
+        <w:t>show</w:t>
       </w:r>
       <w:r>
         <w:rPr>
           <w:lang w:eastAsia="en-US"/>
         </w:rPr>
-        <w:t>Statistics()</w:t>
+        <w:t>Statistics</w:t>
+      </w:r>
+      <w:proofErr w:type="spellEnd"/>
+      <w:r>
+        <w:rPr>
+          <w:lang w:eastAsia="en-US"/>
+        </w:rPr>
+        <w:t>()</w:t>
       </w:r>
     </w:p>
     <w:p>
@@ -5328,9 +5973,26 @@
     <w:p>
       <w:r>
         <w:rPr>
-          <w:highlight w:val="lightGray"/>
-        </w:rPr>
-        <w:t>Describe the interfaces of the component and input output data</w:t>
+          <w:u w:val="single"/>
+        </w:rPr>
+        <w:t>Input</w:t>
+      </w:r>
+      <w:r>
+        <w:t xml:space="preserve">: </w:t>
+      </w:r>
+      <w:r>
+        <w:t xml:space="preserve">User will press keys (“A, S, W, D” or arrows) and click (right, left) or move mouse. </w:t>
+      </w:r>
+    </w:p>
+    <w:p>
+      <w:r>
+        <w:rPr>
+          <w:u w:val="single"/>
+        </w:rPr>
+        <w:t>Output</w:t>
+      </w:r>
+      <w:r>
+        <w:t>: Helicopter will move and fire bullets or rockets and mouse cursor will move.</w:t>
       </w:r>
     </w:p>
     <w:p>
@@ -5344,6 +6006,891 @@
       <w:bookmarkEnd w:id="29"/>
     </w:p>
     <w:p>
+      <w:pPr>
+        <w:pStyle w:val="RequirementID"/>
+      </w:pPr>
+      <w:r>
+        <w:t xml:space="preserve">Class: </w:t>
+      </w:r>
+      <w:r>
+        <w:t>Canvas</w:t>
+      </w:r>
+    </w:p>
+    <w:p>
+      <w:pPr>
+        <w:rPr>
+          <w:u w:val="single"/>
+          <w:lang w:eastAsia="en-US"/>
+        </w:rPr>
+      </w:pPr>
+      <w:r>
+        <w:rPr>
+          <w:u w:val="single"/>
+          <w:lang w:eastAsia="en-US"/>
+        </w:rPr>
+        <w:t>Constructor</w:t>
+      </w:r>
+    </w:p>
+    <w:p>
+      <w:pPr>
+        <w:ind w:firstLine="708"/>
+        <w:rPr>
+          <w:lang w:eastAsia="en-US"/>
+        </w:rPr>
+      </w:pPr>
+      <w:r>
+        <w:rPr>
+          <w:lang w:eastAsia="en-US"/>
+        </w:rPr>
+        <w:t xml:space="preserve">-Usage: Create a </w:t>
+      </w:r>
+      <w:r>
+        <w:rPr>
+          <w:lang w:eastAsia="en-US"/>
+        </w:rPr>
+        <w:t>mouse cursor and calls key and mouse listeners.</w:t>
+      </w:r>
+    </w:p>
+    <w:p>
+      <w:pPr>
+        <w:rPr>
+          <w:u w:val="single"/>
+          <w:lang w:eastAsia="en-US"/>
+        </w:rPr>
+      </w:pPr>
+      <w:r>
+        <w:rPr>
+          <w:u w:val="single"/>
+          <w:lang w:eastAsia="en-US"/>
+        </w:rPr>
+        <w:t>Methods</w:t>
+      </w:r>
+    </w:p>
+    <w:p>
+      <w:pPr>
+        <w:pStyle w:val="ListParagraph"/>
+        <w:numPr>
+          <w:ilvl w:val="0"/>
+          <w:numId w:val="47"/>
+        </w:numPr>
+        <w:rPr>
+          <w:lang w:eastAsia="en-US"/>
+        </w:rPr>
+      </w:pPr>
+      <w:r>
+        <w:rPr>
+          <w:rFonts w:ascii="Consolas" w:hAnsi="Consolas" w:cs="Consolas"/>
+          <w:b/>
+          <w:bCs/>
+          <w:color w:val="7F0055"/>
+          <w:sz w:val="20"/>
+          <w:szCs w:val="20"/>
+          <w:lang w:eastAsia="tr-TR"/>
+        </w:rPr>
+        <w:t>p</w:t>
+      </w:r>
+      <w:r>
+        <w:rPr>
+          <w:rFonts w:ascii="Consolas" w:hAnsi="Consolas" w:cs="Consolas"/>
+          <w:b/>
+          <w:bCs/>
+          <w:color w:val="7F0055"/>
+          <w:sz w:val="20"/>
+          <w:szCs w:val="20"/>
+          <w:lang w:eastAsia="tr-TR"/>
+        </w:rPr>
+        <w:t>ublic</w:t>
+      </w:r>
+      <w:r>
+        <w:rPr>
+          <w:rFonts w:ascii="Consolas" w:hAnsi="Consolas" w:cs="Consolas"/>
+          <w:color w:val="000000"/>
+          <w:sz w:val="20"/>
+          <w:szCs w:val="20"/>
+          <w:lang w:eastAsia="tr-TR"/>
+        </w:rPr>
+        <w:t xml:space="preserve"> </w:t>
+      </w:r>
+      <w:r>
+        <w:rPr>
+          <w:rFonts w:ascii="Consolas" w:hAnsi="Consolas" w:cs="Consolas"/>
+          <w:b/>
+          <w:bCs/>
+          <w:color w:val="7F0055"/>
+          <w:sz w:val="20"/>
+          <w:szCs w:val="20"/>
+          <w:lang w:eastAsia="tr-TR"/>
+        </w:rPr>
+        <w:t>void</w:t>
+      </w:r>
+      <w:r>
+        <w:rPr>
+          <w:rFonts w:ascii="Consolas" w:hAnsi="Consolas" w:cs="Consolas"/>
+          <w:b/>
+          <w:bCs/>
+          <w:color w:val="7F0055"/>
+          <w:sz w:val="20"/>
+          <w:szCs w:val="20"/>
+          <w:lang w:eastAsia="tr-TR"/>
+        </w:rPr>
+        <w:t xml:space="preserve"> </w:t>
+      </w:r>
+      <w:proofErr w:type="spellStart"/>
+      <w:r>
+        <w:rPr>
+          <w:lang w:eastAsia="en-US"/>
+        </w:rPr>
+        <w:t>paintComponent</w:t>
+      </w:r>
+      <w:proofErr w:type="spellEnd"/>
+      <w:r>
+        <w:rPr>
+          <w:lang w:eastAsia="en-US"/>
+        </w:rPr>
+        <w:t>()</w:t>
+      </w:r>
+    </w:p>
+    <w:p>
+      <w:pPr>
+        <w:pStyle w:val="ListParagraph"/>
+        <w:numPr>
+          <w:ilvl w:val="0"/>
+          <w:numId w:val="47"/>
+        </w:numPr>
+        <w:rPr>
+          <w:u w:val="single"/>
+          <w:lang w:eastAsia="en-US"/>
+        </w:rPr>
+      </w:pPr>
+      <w:r>
+        <w:rPr>
+          <w:rFonts w:ascii="Consolas" w:hAnsi="Consolas" w:cs="Consolas"/>
+          <w:b/>
+          <w:bCs/>
+          <w:color w:val="7F0055"/>
+          <w:sz w:val="20"/>
+          <w:szCs w:val="20"/>
+          <w:lang w:eastAsia="tr-TR"/>
+        </w:rPr>
+        <w:t>p</w:t>
+      </w:r>
+      <w:r>
+        <w:rPr>
+          <w:rFonts w:ascii="Consolas" w:hAnsi="Consolas" w:cs="Consolas"/>
+          <w:b/>
+          <w:bCs/>
+          <w:color w:val="7F0055"/>
+          <w:sz w:val="20"/>
+          <w:szCs w:val="20"/>
+          <w:lang w:eastAsia="tr-TR"/>
+        </w:rPr>
+        <w:t>ublic</w:t>
+      </w:r>
+      <w:r>
+        <w:rPr>
+          <w:rFonts w:ascii="Consolas" w:hAnsi="Consolas" w:cs="Consolas"/>
+          <w:color w:val="000000"/>
+          <w:sz w:val="20"/>
+          <w:szCs w:val="20"/>
+          <w:lang w:eastAsia="tr-TR"/>
+        </w:rPr>
+        <w:t xml:space="preserve"> </w:t>
+      </w:r>
+      <w:r>
+        <w:rPr>
+          <w:rFonts w:ascii="Consolas" w:hAnsi="Consolas" w:cs="Consolas"/>
+          <w:b/>
+          <w:bCs/>
+          <w:color w:val="7F0055"/>
+          <w:sz w:val="20"/>
+          <w:szCs w:val="20"/>
+          <w:lang w:eastAsia="tr-TR"/>
+        </w:rPr>
+        <w:t>void</w:t>
+      </w:r>
+      <w:r>
+        <w:rPr>
+          <w:rFonts w:ascii="Consolas" w:hAnsi="Consolas" w:cs="Consolas"/>
+          <w:b/>
+          <w:bCs/>
+          <w:color w:val="7F0055"/>
+          <w:sz w:val="20"/>
+          <w:szCs w:val="20"/>
+          <w:lang w:eastAsia="tr-TR"/>
+        </w:rPr>
+        <w:t xml:space="preserve"> </w:t>
+      </w:r>
+      <w:proofErr w:type="spellStart"/>
+      <w:r>
+        <w:rPr>
+          <w:lang w:eastAsia="en-US"/>
+        </w:rPr>
+        <w:t>keyPressed</w:t>
+      </w:r>
+      <w:proofErr w:type="spellEnd"/>
+      <w:r>
+        <w:rPr>
+          <w:lang w:eastAsia="en-US"/>
+        </w:rPr>
+        <w:t>(</w:t>
+      </w:r>
+      <w:proofErr w:type="spellStart"/>
+      <w:r>
+        <w:rPr>
+          <w:lang w:eastAsia="en-US"/>
+        </w:rPr>
+        <w:t>KeyEvent</w:t>
+      </w:r>
+      <w:proofErr w:type="spellEnd"/>
+      <w:r>
+        <w:rPr>
+          <w:lang w:eastAsia="en-US"/>
+        </w:rPr>
+        <w:t xml:space="preserve"> event)</w:t>
+      </w:r>
+    </w:p>
+    <w:p>
+      <w:pPr>
+        <w:pStyle w:val="ListParagraph"/>
+        <w:numPr>
+          <w:ilvl w:val="0"/>
+          <w:numId w:val="47"/>
+        </w:numPr>
+        <w:rPr>
+          <w:u w:val="single"/>
+          <w:lang w:eastAsia="en-US"/>
+        </w:rPr>
+      </w:pPr>
+      <w:r>
+        <w:rPr>
+          <w:rFonts w:ascii="Consolas" w:hAnsi="Consolas" w:cs="Consolas"/>
+          <w:b/>
+          <w:bCs/>
+          <w:color w:val="7F0055"/>
+          <w:sz w:val="20"/>
+          <w:szCs w:val="20"/>
+          <w:lang w:eastAsia="tr-TR"/>
+        </w:rPr>
+        <w:t>p</w:t>
+      </w:r>
+      <w:r>
+        <w:rPr>
+          <w:rFonts w:ascii="Consolas" w:hAnsi="Consolas" w:cs="Consolas"/>
+          <w:b/>
+          <w:bCs/>
+          <w:color w:val="7F0055"/>
+          <w:sz w:val="20"/>
+          <w:szCs w:val="20"/>
+          <w:lang w:eastAsia="tr-TR"/>
+        </w:rPr>
+        <w:t>ublic</w:t>
+      </w:r>
+      <w:r>
+        <w:rPr>
+          <w:rFonts w:ascii="Consolas" w:hAnsi="Consolas" w:cs="Consolas"/>
+          <w:color w:val="000000"/>
+          <w:sz w:val="20"/>
+          <w:szCs w:val="20"/>
+          <w:lang w:eastAsia="tr-TR"/>
+        </w:rPr>
+        <w:t xml:space="preserve"> </w:t>
+      </w:r>
+      <w:r>
+        <w:rPr>
+          <w:rFonts w:ascii="Consolas" w:hAnsi="Consolas" w:cs="Consolas"/>
+          <w:b/>
+          <w:bCs/>
+          <w:color w:val="7F0055"/>
+          <w:sz w:val="20"/>
+          <w:szCs w:val="20"/>
+          <w:lang w:eastAsia="tr-TR"/>
+        </w:rPr>
+        <w:t xml:space="preserve">void </w:t>
+      </w:r>
+      <w:proofErr w:type="spellStart"/>
+      <w:r>
+        <w:rPr>
+          <w:lang w:eastAsia="en-US"/>
+        </w:rPr>
+        <w:t>keyReleased</w:t>
+      </w:r>
+      <w:proofErr w:type="spellEnd"/>
+      <w:r>
+        <w:rPr>
+          <w:lang w:eastAsia="en-US"/>
+        </w:rPr>
+        <w:t>(</w:t>
+      </w:r>
+      <w:proofErr w:type="spellStart"/>
+      <w:r>
+        <w:rPr>
+          <w:lang w:eastAsia="en-US"/>
+        </w:rPr>
+        <w:t>KeyEvent</w:t>
+      </w:r>
+      <w:proofErr w:type="spellEnd"/>
+      <w:r>
+        <w:rPr>
+          <w:lang w:eastAsia="en-US"/>
+        </w:rPr>
+        <w:t xml:space="preserve"> event)</w:t>
+      </w:r>
+    </w:p>
+    <w:p>
+      <w:pPr>
+        <w:pStyle w:val="ListParagraph"/>
+        <w:numPr>
+          <w:ilvl w:val="0"/>
+          <w:numId w:val="47"/>
+        </w:numPr>
+        <w:rPr>
+          <w:u w:val="single"/>
+          <w:lang w:eastAsia="en-US"/>
+        </w:rPr>
+      </w:pPr>
+      <w:r>
+        <w:rPr>
+          <w:rFonts w:ascii="Consolas" w:hAnsi="Consolas" w:cs="Consolas"/>
+          <w:b/>
+          <w:bCs/>
+          <w:color w:val="7F0055"/>
+          <w:sz w:val="20"/>
+          <w:szCs w:val="20"/>
+          <w:lang w:eastAsia="tr-TR"/>
+        </w:rPr>
+        <w:t>p</w:t>
+      </w:r>
+      <w:r>
+        <w:rPr>
+          <w:rFonts w:ascii="Consolas" w:hAnsi="Consolas" w:cs="Consolas"/>
+          <w:b/>
+          <w:bCs/>
+          <w:color w:val="7F0055"/>
+          <w:sz w:val="20"/>
+          <w:szCs w:val="20"/>
+          <w:lang w:eastAsia="tr-TR"/>
+        </w:rPr>
+        <w:t>ublic</w:t>
+      </w:r>
+      <w:r>
+        <w:rPr>
+          <w:rFonts w:ascii="Consolas" w:hAnsi="Consolas" w:cs="Consolas"/>
+          <w:color w:val="000000"/>
+          <w:sz w:val="20"/>
+          <w:szCs w:val="20"/>
+          <w:lang w:eastAsia="tr-TR"/>
+        </w:rPr>
+        <w:t xml:space="preserve"> </w:t>
+      </w:r>
+      <w:r>
+        <w:rPr>
+          <w:rFonts w:ascii="Consolas" w:hAnsi="Consolas" w:cs="Consolas"/>
+          <w:b/>
+          <w:bCs/>
+          <w:color w:val="7F0055"/>
+          <w:sz w:val="20"/>
+          <w:szCs w:val="20"/>
+          <w:lang w:eastAsia="tr-TR"/>
+        </w:rPr>
+        <w:t xml:space="preserve">void </w:t>
+      </w:r>
+      <w:proofErr w:type="spellStart"/>
+      <w:r>
+        <w:rPr>
+          <w:lang w:eastAsia="en-US"/>
+        </w:rPr>
+        <w:t>keyTyped</w:t>
+      </w:r>
+      <w:proofErr w:type="spellEnd"/>
+      <w:r>
+        <w:rPr>
+          <w:lang w:eastAsia="en-US"/>
+        </w:rPr>
+        <w:t>(</w:t>
+      </w:r>
+      <w:proofErr w:type="spellStart"/>
+      <w:r>
+        <w:rPr>
+          <w:lang w:eastAsia="en-US"/>
+        </w:rPr>
+        <w:t>KeyEvent</w:t>
+      </w:r>
+      <w:proofErr w:type="spellEnd"/>
+      <w:r>
+        <w:rPr>
+          <w:lang w:eastAsia="en-US"/>
+        </w:rPr>
+        <w:t xml:space="preserve"> event)</w:t>
+      </w:r>
+    </w:p>
+    <w:p>
+      <w:pPr>
+        <w:pStyle w:val="ListParagraph"/>
+        <w:numPr>
+          <w:ilvl w:val="0"/>
+          <w:numId w:val="47"/>
+        </w:numPr>
+        <w:rPr>
+          <w:u w:val="single"/>
+          <w:lang w:eastAsia="en-US"/>
+        </w:rPr>
+      </w:pPr>
+      <w:r>
+        <w:rPr>
+          <w:rFonts w:ascii="Consolas" w:hAnsi="Consolas" w:cs="Consolas"/>
+          <w:b/>
+          <w:bCs/>
+          <w:color w:val="7F0055"/>
+          <w:sz w:val="20"/>
+          <w:szCs w:val="20"/>
+          <w:lang w:eastAsia="tr-TR"/>
+        </w:rPr>
+        <w:t>p</w:t>
+      </w:r>
+      <w:r>
+        <w:rPr>
+          <w:rFonts w:ascii="Consolas" w:hAnsi="Consolas" w:cs="Consolas"/>
+          <w:b/>
+          <w:bCs/>
+          <w:color w:val="7F0055"/>
+          <w:sz w:val="20"/>
+          <w:szCs w:val="20"/>
+          <w:lang w:eastAsia="tr-TR"/>
+        </w:rPr>
+        <w:t>ublic</w:t>
+      </w:r>
+      <w:r>
+        <w:rPr>
+          <w:rFonts w:ascii="Consolas" w:hAnsi="Consolas" w:cs="Consolas"/>
+          <w:color w:val="000000"/>
+          <w:sz w:val="20"/>
+          <w:szCs w:val="20"/>
+          <w:lang w:eastAsia="tr-TR"/>
+        </w:rPr>
+        <w:t xml:space="preserve"> </w:t>
+      </w:r>
+      <w:r>
+        <w:rPr>
+          <w:rFonts w:ascii="Consolas" w:hAnsi="Consolas" w:cs="Consolas"/>
+          <w:b/>
+          <w:bCs/>
+          <w:color w:val="7F0055"/>
+          <w:sz w:val="20"/>
+          <w:szCs w:val="20"/>
+          <w:lang w:eastAsia="tr-TR"/>
+        </w:rPr>
+        <w:t xml:space="preserve">void </w:t>
+      </w:r>
+      <w:proofErr w:type="spellStart"/>
+      <w:r>
+        <w:rPr>
+          <w:lang w:eastAsia="en-US"/>
+        </w:rPr>
+        <w:t>mouse</w:t>
+      </w:r>
+      <w:r>
+        <w:rPr>
+          <w:lang w:eastAsia="en-US"/>
+        </w:rPr>
+        <w:t>Pressed</w:t>
+      </w:r>
+      <w:proofErr w:type="spellEnd"/>
+      <w:r>
+        <w:rPr>
+          <w:lang w:eastAsia="en-US"/>
+        </w:rPr>
+        <w:t>(</w:t>
+      </w:r>
+      <w:proofErr w:type="spellStart"/>
+      <w:r>
+        <w:rPr>
+          <w:lang w:eastAsia="en-US"/>
+        </w:rPr>
+        <w:t>MouseEvent</w:t>
+      </w:r>
+      <w:proofErr w:type="spellEnd"/>
+      <w:r>
+        <w:rPr>
+          <w:lang w:eastAsia="en-US"/>
+        </w:rPr>
+        <w:t xml:space="preserve"> event)</w:t>
+      </w:r>
+    </w:p>
+    <w:p>
+      <w:pPr>
+        <w:pStyle w:val="ListParagraph"/>
+        <w:numPr>
+          <w:ilvl w:val="0"/>
+          <w:numId w:val="47"/>
+        </w:numPr>
+        <w:rPr>
+          <w:u w:val="single"/>
+          <w:lang w:eastAsia="en-US"/>
+        </w:rPr>
+      </w:pPr>
+      <w:r>
+        <w:rPr>
+          <w:rFonts w:ascii="Consolas" w:hAnsi="Consolas" w:cs="Consolas"/>
+          <w:b/>
+          <w:bCs/>
+          <w:color w:val="7F0055"/>
+          <w:sz w:val="20"/>
+          <w:szCs w:val="20"/>
+          <w:lang w:eastAsia="tr-TR"/>
+        </w:rPr>
+        <w:t>p</w:t>
+      </w:r>
+      <w:r>
+        <w:rPr>
+          <w:rFonts w:ascii="Consolas" w:hAnsi="Consolas" w:cs="Consolas"/>
+          <w:b/>
+          <w:bCs/>
+          <w:color w:val="7F0055"/>
+          <w:sz w:val="20"/>
+          <w:szCs w:val="20"/>
+          <w:lang w:eastAsia="tr-TR"/>
+        </w:rPr>
+        <w:t>ublic</w:t>
+      </w:r>
+      <w:r>
+        <w:rPr>
+          <w:rFonts w:ascii="Consolas" w:hAnsi="Consolas" w:cs="Consolas"/>
+          <w:color w:val="000000"/>
+          <w:sz w:val="20"/>
+          <w:szCs w:val="20"/>
+          <w:lang w:eastAsia="tr-TR"/>
+        </w:rPr>
+        <w:t xml:space="preserve"> </w:t>
+      </w:r>
+      <w:r>
+        <w:rPr>
+          <w:rFonts w:ascii="Consolas" w:hAnsi="Consolas" w:cs="Consolas"/>
+          <w:b/>
+          <w:bCs/>
+          <w:color w:val="7F0055"/>
+          <w:sz w:val="20"/>
+          <w:szCs w:val="20"/>
+          <w:lang w:eastAsia="tr-TR"/>
+        </w:rPr>
+        <w:t xml:space="preserve">void </w:t>
+      </w:r>
+      <w:proofErr w:type="spellStart"/>
+      <w:r>
+        <w:rPr>
+          <w:lang w:eastAsia="en-US"/>
+        </w:rPr>
+        <w:t>mouse</w:t>
+      </w:r>
+      <w:r>
+        <w:rPr>
+          <w:lang w:eastAsia="en-US"/>
+        </w:rPr>
+        <w:t>Relased</w:t>
+      </w:r>
+      <w:proofErr w:type="spellEnd"/>
+      <w:r>
+        <w:rPr>
+          <w:lang w:eastAsia="en-US"/>
+        </w:rPr>
+        <w:t>(</w:t>
+      </w:r>
+      <w:proofErr w:type="spellStart"/>
+      <w:r>
+        <w:rPr>
+          <w:lang w:eastAsia="en-US"/>
+        </w:rPr>
+        <w:t>MouseEvent</w:t>
+      </w:r>
+      <w:proofErr w:type="spellEnd"/>
+      <w:r>
+        <w:rPr>
+          <w:lang w:eastAsia="en-US"/>
+        </w:rPr>
+        <w:t xml:space="preserve"> event)</w:t>
+      </w:r>
+    </w:p>
+    <w:p>
+      <w:pPr>
+        <w:pStyle w:val="ListParagraph"/>
+        <w:numPr>
+          <w:ilvl w:val="0"/>
+          <w:numId w:val="47"/>
+        </w:numPr>
+        <w:rPr>
+          <w:u w:val="single"/>
+          <w:lang w:eastAsia="en-US"/>
+        </w:rPr>
+      </w:pPr>
+      <w:r>
+        <w:rPr>
+          <w:rFonts w:ascii="Consolas" w:hAnsi="Consolas" w:cs="Consolas"/>
+          <w:b/>
+          <w:bCs/>
+          <w:color w:val="7F0055"/>
+          <w:sz w:val="20"/>
+          <w:szCs w:val="20"/>
+          <w:lang w:eastAsia="tr-TR"/>
+        </w:rPr>
+        <w:t>p</w:t>
+      </w:r>
+      <w:r>
+        <w:rPr>
+          <w:rFonts w:ascii="Consolas" w:hAnsi="Consolas" w:cs="Consolas"/>
+          <w:b/>
+          <w:bCs/>
+          <w:color w:val="7F0055"/>
+          <w:sz w:val="20"/>
+          <w:szCs w:val="20"/>
+          <w:lang w:eastAsia="tr-TR"/>
+        </w:rPr>
+        <w:t>ublic</w:t>
+      </w:r>
+      <w:r>
+        <w:rPr>
+          <w:rFonts w:ascii="Consolas" w:hAnsi="Consolas" w:cs="Consolas"/>
+          <w:color w:val="000000"/>
+          <w:sz w:val="20"/>
+          <w:szCs w:val="20"/>
+          <w:lang w:eastAsia="tr-TR"/>
+        </w:rPr>
+        <w:t xml:space="preserve"> </w:t>
+      </w:r>
+      <w:r>
+        <w:rPr>
+          <w:rFonts w:ascii="Consolas" w:hAnsi="Consolas" w:cs="Consolas"/>
+          <w:b/>
+          <w:bCs/>
+          <w:color w:val="7F0055"/>
+          <w:sz w:val="20"/>
+          <w:szCs w:val="20"/>
+          <w:lang w:eastAsia="tr-TR"/>
+        </w:rPr>
+        <w:t xml:space="preserve">void </w:t>
+      </w:r>
+      <w:proofErr w:type="spellStart"/>
+      <w:r>
+        <w:rPr>
+          <w:lang w:eastAsia="en-US"/>
+        </w:rPr>
+        <w:t>mouse</w:t>
+      </w:r>
+      <w:r>
+        <w:rPr>
+          <w:lang w:eastAsia="en-US"/>
+        </w:rPr>
+        <w:t>Clicked</w:t>
+      </w:r>
+      <w:proofErr w:type="spellEnd"/>
+      <w:r>
+        <w:rPr>
+          <w:lang w:eastAsia="en-US"/>
+        </w:rPr>
+        <w:t>(</w:t>
+      </w:r>
+      <w:proofErr w:type="spellStart"/>
+      <w:r>
+        <w:rPr>
+          <w:lang w:eastAsia="en-US"/>
+        </w:rPr>
+        <w:t>MouseEvent</w:t>
+      </w:r>
+      <w:proofErr w:type="spellEnd"/>
+      <w:r>
+        <w:rPr>
+          <w:lang w:eastAsia="en-US"/>
+        </w:rPr>
+        <w:t xml:space="preserve"> event)</w:t>
+      </w:r>
+    </w:p>
+    <w:p>
+      <w:pPr>
+        <w:pStyle w:val="ListParagraph"/>
+        <w:numPr>
+          <w:ilvl w:val="0"/>
+          <w:numId w:val="47"/>
+        </w:numPr>
+        <w:rPr>
+          <w:u w:val="single"/>
+          <w:lang w:eastAsia="en-US"/>
+        </w:rPr>
+      </w:pPr>
+      <w:r>
+        <w:rPr>
+          <w:rFonts w:ascii="Consolas" w:hAnsi="Consolas" w:cs="Consolas"/>
+          <w:b/>
+          <w:bCs/>
+          <w:color w:val="7F0055"/>
+          <w:sz w:val="20"/>
+          <w:szCs w:val="20"/>
+          <w:lang w:eastAsia="tr-TR"/>
+        </w:rPr>
+        <w:t>p</w:t>
+      </w:r>
+      <w:r>
+        <w:rPr>
+          <w:rFonts w:ascii="Consolas" w:hAnsi="Consolas" w:cs="Consolas"/>
+          <w:b/>
+          <w:bCs/>
+          <w:color w:val="7F0055"/>
+          <w:sz w:val="20"/>
+          <w:szCs w:val="20"/>
+          <w:lang w:eastAsia="tr-TR"/>
+        </w:rPr>
+        <w:t>ublic</w:t>
+      </w:r>
+      <w:r>
+        <w:rPr>
+          <w:rFonts w:ascii="Consolas" w:hAnsi="Consolas" w:cs="Consolas"/>
+          <w:color w:val="000000"/>
+          <w:sz w:val="20"/>
+          <w:szCs w:val="20"/>
+          <w:lang w:eastAsia="tr-TR"/>
+        </w:rPr>
+        <w:t xml:space="preserve"> </w:t>
+      </w:r>
+      <w:r>
+        <w:rPr>
+          <w:rFonts w:ascii="Consolas" w:hAnsi="Consolas" w:cs="Consolas"/>
+          <w:b/>
+          <w:bCs/>
+          <w:color w:val="7F0055"/>
+          <w:sz w:val="20"/>
+          <w:szCs w:val="20"/>
+          <w:lang w:eastAsia="tr-TR"/>
+        </w:rPr>
+        <w:t xml:space="preserve">void </w:t>
+      </w:r>
+      <w:proofErr w:type="spellStart"/>
+      <w:r>
+        <w:rPr>
+          <w:lang w:eastAsia="en-US"/>
+        </w:rPr>
+        <w:t>mouse</w:t>
+      </w:r>
+      <w:r>
+        <w:rPr>
+          <w:lang w:eastAsia="en-US"/>
+        </w:rPr>
+        <w:t>Entered</w:t>
+      </w:r>
+      <w:proofErr w:type="spellEnd"/>
+      <w:r>
+        <w:rPr>
+          <w:lang w:eastAsia="en-US"/>
+        </w:rPr>
+        <w:t>(</w:t>
+      </w:r>
+      <w:proofErr w:type="spellStart"/>
+      <w:r>
+        <w:rPr>
+          <w:lang w:eastAsia="en-US"/>
+        </w:rPr>
+        <w:t>MouseEvent</w:t>
+      </w:r>
+      <w:proofErr w:type="spellEnd"/>
+      <w:r>
+        <w:rPr>
+          <w:lang w:eastAsia="en-US"/>
+        </w:rPr>
+        <w:t xml:space="preserve"> event)</w:t>
+      </w:r>
+    </w:p>
+    <w:p>
+      <w:pPr>
+        <w:pStyle w:val="ListParagraph"/>
+        <w:numPr>
+          <w:ilvl w:val="0"/>
+          <w:numId w:val="47"/>
+        </w:numPr>
+        <w:rPr>
+          <w:u w:val="single"/>
+          <w:lang w:eastAsia="en-US"/>
+        </w:rPr>
+      </w:pPr>
+      <w:r>
+        <w:rPr>
+          <w:rFonts w:ascii="Consolas" w:hAnsi="Consolas" w:cs="Consolas"/>
+          <w:b/>
+          <w:bCs/>
+          <w:color w:val="7F0055"/>
+          <w:sz w:val="20"/>
+          <w:szCs w:val="20"/>
+          <w:lang w:eastAsia="tr-TR"/>
+        </w:rPr>
+        <w:t>public</w:t>
+      </w:r>
+      <w:r>
+        <w:rPr>
+          <w:rFonts w:ascii="Consolas" w:hAnsi="Consolas" w:cs="Consolas"/>
+          <w:color w:val="000000"/>
+          <w:sz w:val="20"/>
+          <w:szCs w:val="20"/>
+          <w:lang w:eastAsia="tr-TR"/>
+        </w:rPr>
+        <w:t xml:space="preserve"> </w:t>
+      </w:r>
+      <w:r>
+        <w:rPr>
+          <w:rFonts w:ascii="Consolas" w:hAnsi="Consolas" w:cs="Consolas"/>
+          <w:b/>
+          <w:bCs/>
+          <w:color w:val="7F0055"/>
+          <w:sz w:val="20"/>
+          <w:szCs w:val="20"/>
+          <w:lang w:eastAsia="tr-TR"/>
+        </w:rPr>
+        <w:t xml:space="preserve">void </w:t>
+      </w:r>
+      <w:proofErr w:type="spellStart"/>
+      <w:r>
+        <w:rPr>
+          <w:lang w:eastAsia="en-US"/>
+        </w:rPr>
+        <w:t>mouse</w:t>
+      </w:r>
+      <w:r>
+        <w:rPr>
+          <w:lang w:eastAsia="en-US"/>
+        </w:rPr>
+        <w:t>Exited</w:t>
+      </w:r>
+      <w:proofErr w:type="spellEnd"/>
+      <w:r>
+        <w:rPr>
+          <w:lang w:eastAsia="en-US"/>
+        </w:rPr>
+        <w:t>(</w:t>
+      </w:r>
+      <w:proofErr w:type="spellStart"/>
+      <w:r>
+        <w:rPr>
+          <w:lang w:eastAsia="en-US"/>
+        </w:rPr>
+        <w:t>MouseEvent</w:t>
+      </w:r>
+      <w:proofErr w:type="spellEnd"/>
+      <w:r>
+        <w:rPr>
+          <w:lang w:eastAsia="en-US"/>
+        </w:rPr>
+        <w:t xml:space="preserve"> event)</w:t>
+      </w:r>
+    </w:p>
+    <w:p>
+      <w:pPr>
+        <w:ind w:left="360"/>
+        <w:rPr>
+          <w:lang w:eastAsia="en-US"/>
+        </w:rPr>
+      </w:pPr>
+    </w:p>
+    <w:p>
+      <w:pPr>
+        <w:pStyle w:val="RequirementEnd"/>
+      </w:pPr>
+    </w:p>
+    <w:p/>
+    <w:p>
       <w:r>
         <w:rPr>
           <w:highlight w:val="lightGray"/>
@@ -5391,6 +6938,7 @@
       </w:pPr>
       <w:bookmarkStart w:id="31" w:name="_Toc383507245"/>
       <w:r>
+        <w:lastRenderedPageBreak/>
         <w:t xml:space="preserve">Software requirements </w:t>
       </w:r>
       <w:r>
@@ -5412,156 +6960,13 @@
         <w:t>ist the SRS requirements handled by this component</w:t>
       </w:r>
     </w:p>
-    <w:p>
-      <w:pPr>
-        <w:pStyle w:val="Heading1"/>
-      </w:pPr>
-      <w:bookmarkStart w:id="32" w:name="_Toc383507246"/>
-      <w:r>
-        <w:t xml:space="preserve">COTS </w:t>
-      </w:r>
-      <w:r>
-        <w:t>I</w:t>
-      </w:r>
-      <w:r>
-        <w:t>dentification</w:t>
-      </w:r>
-      <w:bookmarkEnd w:id="32"/>
-    </w:p>
-    <w:p>
-      <w:r>
-        <w:t>Game will be opened in .jar format. To open .jar file in Windows:</w:t>
-      </w:r>
-    </w:p>
-    <w:p>
-      <w:pPr>
-        <w:pStyle w:val="ListParagraph"/>
-        <w:numPr>
-          <w:ilvl w:val="0"/>
-          <w:numId w:val="45"/>
-        </w:numPr>
-        <w:jc w:val="left"/>
-      </w:pPr>
-      <w:r>
-        <w:t xml:space="preserve">CrazyCopterBattle.jar, version 7, </w:t>
-      </w:r>
-      <w:hyperlink r:id="rId9" w:history="1">
-        <w:r>
-          <w:rPr>
-            <w:rStyle w:val="Hyperlink"/>
-          </w:rPr>
-          <w:t>https://www.java.com/en/download/manual.jsp</w:t>
-        </w:r>
-      </w:hyperlink>
-      <w:r>
-        <w:t xml:space="preserve">, </w:t>
-      </w:r>
-      <w:r>
-        <w:rPr>
-          <w:rFonts w:asciiTheme="majorHAnsi" w:hAnsiTheme="majorHAnsi" w:cs="Arial"/>
-          <w:color w:val="000000"/>
-          <w:szCs w:val="18"/>
-          <w:shd w:val="clear" w:color="auto" w:fill="FFFFFF"/>
-        </w:rPr>
-        <w:t>limited license without license fees</w:t>
-      </w:r>
-    </w:p>
-    <w:p>
-      <w:pPr>
-        <w:pStyle w:val="ListParagraph"/>
-      </w:pPr>
-      <w:r>
-        <w:t>(Java has to be downloaded for the platform used by the user, otherwise the game cannot be played)</w:t>
-      </w:r>
-    </w:p>
-    <w:p/>
-    <w:p>
-      <w:pPr>
-        <w:rPr>
-          <w:highlight w:val="lightGray"/>
-        </w:rPr>
-      </w:pPr>
-      <w:r>
-        <w:rPr>
-          <w:highlight w:val="lightGray"/>
-        </w:rPr>
-        <w:t>List external software components/libraries that your system rely on, if there are any.</w:t>
-      </w:r>
-    </w:p>
-    <w:p>
-      <w:r>
-        <w:rPr>
-          <w:highlight w:val="lightGray"/>
-        </w:rPr>
-        <w:t>Example:</w:t>
-      </w:r>
-    </w:p>
-    <w:p>
-      <w:pPr>
-        <w:rPr>
-          <w:highlight w:val="lightGray"/>
-        </w:rPr>
-      </w:pPr>
-      <w:r>
-        <w:rPr>
-          <w:highlight w:val="lightGray"/>
-        </w:rPr>
-        <w:t xml:space="preserve">COTS </w:t>
-      </w:r>
-      <w:r>
-        <w:rPr>
-          <w:highlight w:val="lightGray"/>
-        </w:rPr>
-        <w:t xml:space="preserve">(commercial of the shelf) </w:t>
-      </w:r>
-      <w:r>
-        <w:rPr>
-          <w:highlight w:val="lightGray"/>
-        </w:rPr>
-        <w:t>libraries used in XXX are the following:</w:t>
-      </w:r>
-    </w:p>
-    <w:p>
-      <w:pPr>
-        <w:numPr>
-          <w:ilvl w:val="0"/>
-          <w:numId w:val="41"/>
-        </w:numPr>
-        <w:rPr>
-          <w:highlight w:val="lightGray"/>
-        </w:rPr>
-      </w:pPr>
-      <w:r>
-        <w:rPr>
-          <w:highlight w:val="lightGray"/>
-        </w:rPr>
-        <w:t xml:space="preserve">foo.jar, version id, download URL, License type, </w:t>
-      </w:r>
-    </w:p>
-    <w:p>
-      <w:pPr>
-        <w:numPr>
-          <w:ilvl w:val="0"/>
-          <w:numId w:val="41"/>
-        </w:numPr>
-        <w:rPr>
-          <w:highlight w:val="lightGray"/>
-        </w:rPr>
-      </w:pPr>
-      <w:r>
-        <w:rPr>
-          <w:highlight w:val="lightGray"/>
-        </w:rPr>
-        <w:t xml:space="preserve">bar.jar, version id, download URL, License type, </w:t>
-      </w:r>
-    </w:p>
     <w:sectPr>
-      <w:headerReference w:type="even" r:id="rId10"/>
-      <w:headerReference w:type="default" r:id="rId11"/>
-      <w:footerReference w:type="even" r:id="rId12"/>
-      <w:footerReference w:type="default" r:id="rId13"/>
-      <w:headerReference w:type="first" r:id="rId14"/>
-      <w:footerReference w:type="first" r:id="rId15"/>
+      <w:headerReference w:type="even" r:id="rId9"/>
+      <w:headerReference w:type="default" r:id="rId10"/>
+      <w:footerReference w:type="even" r:id="rId11"/>
+      <w:footerReference w:type="default" r:id="rId12"/>
+      <w:headerReference w:type="first" r:id="rId13"/>
+      <w:footerReference w:type="first" r:id="rId14"/>
       <w:pgSz w:w="11904" w:h="16834"/>
       <w:pgMar w:top="1418" w:right="1418" w:bottom="1418" w:left="1418" w:header="709" w:footer="709" w:gutter="0"/>
       <w:cols w:space="708"/>
@@ -5608,11 +7013,19 @@
         <w:sz w:val="16"/>
       </w:rPr>
     </w:pPr>
+    <w:proofErr w:type="spellStart"/>
     <w:r>
       <w:rPr>
         <w:sz w:val="16"/>
       </w:rPr>
-      <w:t>Ozyegin University: School of Engineering</w:t>
+      <w:t>Ozyegin</w:t>
+    </w:r>
+    <w:proofErr w:type="spellEnd"/>
+    <w:r>
+      <w:rPr>
+        <w:sz w:val="16"/>
+      </w:rPr>
+      <w:t xml:space="preserve"> University: School of Engineering</w:t>
     </w:r>
   </w:p>
   <w:p>
@@ -5847,7 +7260,7 @@
               <w:noProof/>
               <w:snapToGrid w:val="0"/>
             </w:rPr>
-            <w:t>3</w:t>
+            <w:t>6</w:t>
           </w:r>
           <w:r>
             <w:rPr>
@@ -5904,7 +7317,7 @@
               <w:noProof/>
               <w:snapToGrid w:val="0"/>
             </w:rPr>
-            <w:t>6</w:t>
+            <w:t>7</w:t>
           </w:r>
           <w:r>
             <w:rPr>
@@ -7874,6 +9287,119 @@
     </w:lvl>
   </w:abstractNum>
   <w:abstractNum w:abstractNumId="23">
+    <w:nsid w:val="2AB475D6"/>
+    <w:multiLevelType w:val="hybridMultilevel"/>
+    <w:tmpl w:val="AC027050"/>
+    <w:lvl w:ilvl="0" w:tplc="04090001">
+      <w:start w:val="1"/>
+      <w:numFmt w:val="bullet"/>
+      <w:lvlText w:val=""/>
+      <w:lvlJc w:val="left"/>
+      <w:pPr>
+        <w:ind w:left="1522" w:hanging="360"/>
+      </w:pPr>
+      <w:rPr>
+        <w:rFonts w:ascii="Symbol" w:hAnsi="Symbol" w:hint="default"/>
+      </w:rPr>
+    </w:lvl>
+    <w:lvl w:ilvl="1" w:tplc="04090003" w:tentative="1">
+      <w:start w:val="1"/>
+      <w:numFmt w:val="bullet"/>
+      <w:lvlText w:val="o"/>
+      <w:lvlJc w:val="left"/>
+      <w:pPr>
+        <w:ind w:left="2242" w:hanging="360"/>
+      </w:pPr>
+      <w:rPr>
+        <w:rFonts w:ascii="Courier New" w:hAnsi="Courier New" w:cs="Courier New" w:hint="default"/>
+      </w:rPr>
+    </w:lvl>
+    <w:lvl w:ilvl="2" w:tplc="04090005" w:tentative="1">
+      <w:start w:val="1"/>
+      <w:numFmt w:val="bullet"/>
+      <w:lvlText w:val=""/>
+      <w:lvlJc w:val="left"/>
+      <w:pPr>
+        <w:ind w:left="2962" w:hanging="360"/>
+      </w:pPr>
+      <w:rPr>
+        <w:rFonts w:ascii="Wingdings" w:hAnsi="Wingdings" w:hint="default"/>
+      </w:rPr>
+    </w:lvl>
+    <w:lvl w:ilvl="3" w:tplc="04090001" w:tentative="1">
+      <w:start w:val="1"/>
+      <w:numFmt w:val="bullet"/>
+      <w:lvlText w:val=""/>
+      <w:lvlJc w:val="left"/>
+      <w:pPr>
+        <w:ind w:left="3682" w:hanging="360"/>
+      </w:pPr>
+      <w:rPr>
+        <w:rFonts w:ascii="Symbol" w:hAnsi="Symbol" w:hint="default"/>
+      </w:rPr>
+    </w:lvl>
+    <w:lvl w:ilvl="4" w:tplc="04090003" w:tentative="1">
+      <w:start w:val="1"/>
+      <w:numFmt w:val="bullet"/>
+      <w:lvlText w:val="o"/>
+      <w:lvlJc w:val="left"/>
+      <w:pPr>
+        <w:ind w:left="4402" w:hanging="360"/>
+      </w:pPr>
+      <w:rPr>
+        <w:rFonts w:ascii="Courier New" w:hAnsi="Courier New" w:cs="Courier New" w:hint="default"/>
+      </w:rPr>
+    </w:lvl>
+    <w:lvl w:ilvl="5" w:tplc="04090005" w:tentative="1">
+      <w:start w:val="1"/>
+      <w:numFmt w:val="bullet"/>
+      <w:lvlText w:val=""/>
+      <w:lvlJc w:val="left"/>
+      <w:pPr>
+        <w:ind w:left="5122" w:hanging="360"/>
+      </w:pPr>
+      <w:rPr>
+        <w:rFonts w:ascii="Wingdings" w:hAnsi="Wingdings" w:hint="default"/>
+      </w:rPr>
+    </w:lvl>
+    <w:lvl w:ilvl="6" w:tplc="04090001" w:tentative="1">
+      <w:start w:val="1"/>
+      <w:numFmt w:val="bullet"/>
+      <w:lvlText w:val=""/>
+      <w:lvlJc w:val="left"/>
+      <w:pPr>
+        <w:ind w:left="5842" w:hanging="360"/>
+      </w:pPr>
+      <w:rPr>
+        <w:rFonts w:ascii="Symbol" w:hAnsi="Symbol" w:hint="default"/>
+      </w:rPr>
+    </w:lvl>
+    <w:lvl w:ilvl="7" w:tplc="04090003" w:tentative="1">
+      <w:start w:val="1"/>
+      <w:numFmt w:val="bullet"/>
+      <w:lvlText w:val="o"/>
+      <w:lvlJc w:val="left"/>
+      <w:pPr>
+        <w:ind w:left="6562" w:hanging="360"/>
+      </w:pPr>
+      <w:rPr>
+        <w:rFonts w:ascii="Courier New" w:hAnsi="Courier New" w:cs="Courier New" w:hint="default"/>
+      </w:rPr>
+    </w:lvl>
+    <w:lvl w:ilvl="8" w:tplc="04090005" w:tentative="1">
+      <w:start w:val="1"/>
+      <w:numFmt w:val="bullet"/>
+      <w:lvlText w:val=""/>
+      <w:lvlJc w:val="left"/>
+      <w:pPr>
+        <w:ind w:left="7282" w:hanging="360"/>
+      </w:pPr>
+      <w:rPr>
+        <w:rFonts w:ascii="Wingdings" w:hAnsi="Wingdings" w:hint="default"/>
+      </w:rPr>
+    </w:lvl>
+  </w:abstractNum>
+  <w:abstractNum w:abstractNumId="24">
     <w:nsid w:val="34747A4A"/>
     <w:multiLevelType w:val="hybridMultilevel"/>
     <w:tmpl w:val="67F6DC88"/>
@@ -8013,7 +9539,7 @@
       </w:rPr>
     </w:lvl>
   </w:abstractNum>
-  <w:abstractNum w:abstractNumId="24">
+  <w:abstractNum w:abstractNumId="25">
     <w:nsid w:val="361464DA"/>
     <w:multiLevelType w:val="hybridMultilevel"/>
     <w:tmpl w:val="8732102E"/>
@@ -8126,7 +9652,7 @@
       </w:rPr>
     </w:lvl>
   </w:abstractNum>
-  <w:abstractNum w:abstractNumId="25">
+  <w:abstractNum w:abstractNumId="26">
     <w:nsid w:val="38BA6D88"/>
     <w:multiLevelType w:val="hybridMultilevel"/>
     <w:tmpl w:val="A2762BA8"/>
@@ -8242,7 +9768,7 @@
       </w:pPr>
     </w:lvl>
   </w:abstractNum>
-  <w:abstractNum w:abstractNumId="26">
+  <w:abstractNum w:abstractNumId="27">
     <w:nsid w:val="433805B1"/>
     <w:multiLevelType w:val="hybridMultilevel"/>
     <w:tmpl w:val="03AE9ECE"/>
@@ -8382,7 +9908,7 @@
       </w:rPr>
     </w:lvl>
   </w:abstractNum>
-  <w:abstractNum w:abstractNumId="27">
+  <w:abstractNum w:abstractNumId="28">
     <w:nsid w:val="44B0528D"/>
     <w:multiLevelType w:val="hybridMultilevel"/>
     <w:tmpl w:val="497ECF28"/>
@@ -8495,7 +10021,7 @@
       </w:rPr>
     </w:lvl>
   </w:abstractNum>
-  <w:abstractNum w:abstractNumId="28">
+  <w:abstractNum w:abstractNumId="29">
     <w:nsid w:val="44D72366"/>
     <w:multiLevelType w:val="hybridMultilevel"/>
     <w:tmpl w:val="8FA2A234"/>
@@ -8635,7 +10161,7 @@
       </w:rPr>
     </w:lvl>
   </w:abstractNum>
-  <w:abstractNum w:abstractNumId="29">
+  <w:abstractNum w:abstractNumId="30">
     <w:nsid w:val="47000ECC"/>
     <w:multiLevelType w:val="hybridMultilevel"/>
     <w:tmpl w:val="D4567D4A"/>
@@ -8748,7 +10274,7 @@
       </w:rPr>
     </w:lvl>
   </w:abstractNum>
-  <w:abstractNum w:abstractNumId="30">
+  <w:abstractNum w:abstractNumId="31">
     <w:nsid w:val="49BB5542"/>
     <w:multiLevelType w:val="hybridMultilevel"/>
     <w:tmpl w:val="11C2816E"/>
@@ -8864,7 +10390,120 @@
       </w:pPr>
     </w:lvl>
   </w:abstractNum>
-  <w:abstractNum w:abstractNumId="31">
+  <w:abstractNum w:abstractNumId="32">
+    <w:nsid w:val="4BDC0EF5"/>
+    <w:multiLevelType w:val="hybridMultilevel"/>
+    <w:tmpl w:val="FA1EEB06"/>
+    <w:lvl w:ilvl="0" w:tplc="04090001">
+      <w:start w:val="1"/>
+      <w:numFmt w:val="bullet"/>
+      <w:lvlText w:val=""/>
+      <w:lvlJc w:val="left"/>
+      <w:pPr>
+        <w:ind w:left="720" w:hanging="360"/>
+      </w:pPr>
+      <w:rPr>
+        <w:rFonts w:ascii="Symbol" w:hAnsi="Symbol" w:hint="default"/>
+      </w:rPr>
+    </w:lvl>
+    <w:lvl w:ilvl="1" w:tplc="04090003" w:tentative="1">
+      <w:start w:val="1"/>
+      <w:numFmt w:val="bullet"/>
+      <w:lvlText w:val="o"/>
+      <w:lvlJc w:val="left"/>
+      <w:pPr>
+        <w:ind w:left="1440" w:hanging="360"/>
+      </w:pPr>
+      <w:rPr>
+        <w:rFonts w:ascii="Courier New" w:hAnsi="Courier New" w:cs="Courier New" w:hint="default"/>
+      </w:rPr>
+    </w:lvl>
+    <w:lvl w:ilvl="2" w:tplc="04090005" w:tentative="1">
+      <w:start w:val="1"/>
+      <w:numFmt w:val="bullet"/>
+      <w:lvlText w:val=""/>
+      <w:lvlJc w:val="left"/>
+      <w:pPr>
+        <w:ind w:left="2160" w:hanging="360"/>
+      </w:pPr>
+      <w:rPr>
+        <w:rFonts w:ascii="Wingdings" w:hAnsi="Wingdings" w:hint="default"/>
+      </w:rPr>
+    </w:lvl>
+    <w:lvl w:ilvl="3" w:tplc="04090001" w:tentative="1">
+      <w:start w:val="1"/>
+      <w:numFmt w:val="bullet"/>
+      <w:lvlText w:val=""/>
+      <w:lvlJc w:val="left"/>
+      <w:pPr>
+        <w:ind w:left="2880" w:hanging="360"/>
+      </w:pPr>
+      <w:rPr>
+        <w:rFonts w:ascii="Symbol" w:hAnsi="Symbol" w:hint="default"/>
+      </w:rPr>
+    </w:lvl>
+    <w:lvl w:ilvl="4" w:tplc="04090003" w:tentative="1">
+      <w:start w:val="1"/>
+      <w:numFmt w:val="bullet"/>
+      <w:lvlText w:val="o"/>
+      <w:lvlJc w:val="left"/>
+      <w:pPr>
+        <w:ind w:left="3600" w:hanging="360"/>
+      </w:pPr>
+      <w:rPr>
+        <w:rFonts w:ascii="Courier New" w:hAnsi="Courier New" w:cs="Courier New" w:hint="default"/>
+      </w:rPr>
+    </w:lvl>
+    <w:lvl w:ilvl="5" w:tplc="04090005" w:tentative="1">
+      <w:start w:val="1"/>
+      <w:numFmt w:val="bullet"/>
+      <w:lvlText w:val=""/>
+      <w:lvlJc w:val="left"/>
+      <w:pPr>
+        <w:ind w:left="4320" w:hanging="360"/>
+      </w:pPr>
+      <w:rPr>
+        <w:rFonts w:ascii="Wingdings" w:hAnsi="Wingdings" w:hint="default"/>
+      </w:rPr>
+    </w:lvl>
+    <w:lvl w:ilvl="6" w:tplc="04090001" w:tentative="1">
+      <w:start w:val="1"/>
+      <w:numFmt w:val="bullet"/>
+      <w:lvlText w:val=""/>
+      <w:lvlJc w:val="left"/>
+      <w:pPr>
+        <w:ind w:left="5040" w:hanging="360"/>
+      </w:pPr>
+      <w:rPr>
+        <w:rFonts w:ascii="Symbol" w:hAnsi="Symbol" w:hint="default"/>
+      </w:rPr>
+    </w:lvl>
+    <w:lvl w:ilvl="7" w:tplc="04090003" w:tentative="1">
+      <w:start w:val="1"/>
+      <w:numFmt w:val="bullet"/>
+      <w:lvlText w:val="o"/>
+      <w:lvlJc w:val="left"/>
+      <w:pPr>
+        <w:ind w:left="5760" w:hanging="360"/>
+      </w:pPr>
+      <w:rPr>
+        <w:rFonts w:ascii="Courier New" w:hAnsi="Courier New" w:cs="Courier New" w:hint="default"/>
+      </w:rPr>
+    </w:lvl>
+    <w:lvl w:ilvl="8" w:tplc="04090005" w:tentative="1">
+      <w:start w:val="1"/>
+      <w:numFmt w:val="bullet"/>
+      <w:lvlText w:val=""/>
+      <w:lvlJc w:val="left"/>
+      <w:pPr>
+        <w:ind w:left="6480" w:hanging="360"/>
+      </w:pPr>
+      <w:rPr>
+        <w:rFonts w:ascii="Wingdings" w:hAnsi="Wingdings" w:hint="default"/>
+      </w:rPr>
+    </w:lvl>
+  </w:abstractNum>
+  <w:abstractNum w:abstractNumId="33">
     <w:nsid w:val="4C8B463E"/>
     <w:multiLevelType w:val="hybridMultilevel"/>
     <w:tmpl w:val="0668067E"/>
@@ -8977,7 +10616,7 @@
       </w:rPr>
     </w:lvl>
   </w:abstractNum>
-  <w:abstractNum w:abstractNumId="32">
+  <w:abstractNum w:abstractNumId="34">
     <w:nsid w:val="59E02889"/>
     <w:multiLevelType w:val="hybridMultilevel"/>
     <w:tmpl w:val="B4105BDE"/>
@@ -9090,7 +10729,7 @@
       </w:rPr>
     </w:lvl>
   </w:abstractNum>
-  <w:abstractNum w:abstractNumId="33">
+  <w:abstractNum w:abstractNumId="35">
     <w:nsid w:val="5AA47C1D"/>
     <w:multiLevelType w:val="hybridMultilevel"/>
     <w:tmpl w:val="66C62DBA"/>
@@ -9203,7 +10842,7 @@
       </w:rPr>
     </w:lvl>
   </w:abstractNum>
-  <w:abstractNum w:abstractNumId="34">
+  <w:abstractNum w:abstractNumId="36">
     <w:nsid w:val="5D345577"/>
     <w:multiLevelType w:val="hybridMultilevel"/>
     <w:tmpl w:val="FF0290A4"/>
@@ -9343,7 +10982,7 @@
       </w:rPr>
     </w:lvl>
   </w:abstractNum>
-  <w:abstractNum w:abstractNumId="35">
+  <w:abstractNum w:abstractNumId="37">
     <w:nsid w:val="5EBF08F1"/>
     <w:multiLevelType w:val="multilevel"/>
     <w:tmpl w:val="6D84F454"/>
@@ -9483,7 +11122,7 @@
       </w:rPr>
     </w:lvl>
   </w:abstractNum>
-  <w:abstractNum w:abstractNumId="36">
+  <w:abstractNum w:abstractNumId="38">
     <w:nsid w:val="5FA870B5"/>
     <w:multiLevelType w:val="hybridMultilevel"/>
     <w:tmpl w:val="B290B22C"/>
@@ -9625,7 +11264,7 @@
       </w:rPr>
     </w:lvl>
   </w:abstractNum>
-  <w:abstractNum w:abstractNumId="37">
+  <w:abstractNum w:abstractNumId="39">
     <w:nsid w:val="693C7828"/>
     <w:multiLevelType w:val="hybridMultilevel"/>
     <w:tmpl w:val="C6C86E70"/>
@@ -9738,7 +11377,7 @@
       </w:pPr>
     </w:lvl>
   </w:abstractNum>
-  <w:abstractNum w:abstractNumId="38">
+  <w:abstractNum w:abstractNumId="40">
     <w:nsid w:val="69CF7DA3"/>
     <w:multiLevelType w:val="hybridMultilevel"/>
     <w:tmpl w:val="6FB4CAF6"/>
@@ -9878,7 +11517,7 @@
       </w:rPr>
     </w:lvl>
   </w:abstractNum>
-  <w:abstractNum w:abstractNumId="39">
+  <w:abstractNum w:abstractNumId="41">
     <w:nsid w:val="69DB47D9"/>
     <w:multiLevelType w:val="hybridMultilevel"/>
     <w:tmpl w:val="85A0B430"/>
@@ -10018,7 +11657,7 @@
       </w:rPr>
     </w:lvl>
   </w:abstractNum>
-  <w:abstractNum w:abstractNumId="40">
+  <w:abstractNum w:abstractNumId="42">
     <w:nsid w:val="72531FC3"/>
     <w:multiLevelType w:val="hybridMultilevel"/>
     <w:tmpl w:val="8788EF40"/>
@@ -10158,7 +11797,7 @@
       </w:rPr>
     </w:lvl>
   </w:abstractNum>
-  <w:abstractNum w:abstractNumId="41">
+  <w:abstractNum w:abstractNumId="43">
     <w:nsid w:val="776F3DA9"/>
     <w:multiLevelType w:val="hybridMultilevel"/>
     <w:tmpl w:val="8CC28634"/>
@@ -10271,7 +11910,7 @@
       </w:rPr>
     </w:lvl>
   </w:abstractNum>
-  <w:abstractNum w:abstractNumId="42">
+  <w:abstractNum w:abstractNumId="44">
     <w:nsid w:val="7C1A4E58"/>
     <w:multiLevelType w:val="hybridMultilevel"/>
     <w:tmpl w:val="91063180"/>
@@ -10384,7 +12023,7 @@
       </w:rPr>
     </w:lvl>
   </w:abstractNum>
-  <w:abstractNum w:abstractNumId="43">
+  <w:abstractNum w:abstractNumId="45">
     <w:nsid w:val="7ECE7CA8"/>
     <w:multiLevelType w:val="hybridMultilevel"/>
     <w:tmpl w:val="556EEDC6"/>
@@ -10528,13 +12167,13 @@
     <w:abstractNumId w:val="4"/>
   </w:num>
   <w:num w:numId="11">
-    <w:abstractNumId w:val="35"/>
+    <w:abstractNumId w:val="37"/>
   </w:num>
   <w:num w:numId="12">
-    <w:abstractNumId w:val="36"/>
+    <w:abstractNumId w:val="38"/>
   </w:num>
   <w:num w:numId="13">
-    <w:abstractNumId w:val="30"/>
+    <w:abstractNumId w:val="31"/>
   </w:num>
   <w:num w:numId="14">
     <w:abstractNumId w:val="14"/>
@@ -10543,73 +12182,73 @@
     <w:abstractNumId w:val="12"/>
   </w:num>
   <w:num w:numId="16">
-    <w:abstractNumId w:val="31"/>
+    <w:abstractNumId w:val="33"/>
   </w:num>
   <w:num w:numId="17">
-    <w:abstractNumId w:val="40"/>
+    <w:abstractNumId w:val="42"/>
   </w:num>
   <w:num w:numId="18">
-    <w:abstractNumId w:val="34"/>
+    <w:abstractNumId w:val="36"/>
   </w:num>
   <w:num w:numId="19">
     <w:abstractNumId w:val="16"/>
   </w:num>
   <w:num w:numId="20">
-    <w:abstractNumId w:val="23"/>
+    <w:abstractNumId w:val="24"/>
   </w:num>
   <w:num w:numId="21">
     <w:abstractNumId w:val="20"/>
   </w:num>
   <w:num w:numId="22">
-    <w:abstractNumId w:val="39"/>
+    <w:abstractNumId w:val="41"/>
   </w:num>
   <w:num w:numId="23">
-    <w:abstractNumId w:val="28"/>
+    <w:abstractNumId w:val="29"/>
   </w:num>
   <w:num w:numId="24">
     <w:abstractNumId w:val="19"/>
   </w:num>
   <w:num w:numId="25">
-    <w:abstractNumId w:val="37"/>
+    <w:abstractNumId w:val="39"/>
   </w:num>
   <w:num w:numId="26">
     <w:abstractNumId w:val="22"/>
   </w:num>
   <w:num w:numId="27">
-    <w:abstractNumId w:val="26"/>
+    <w:abstractNumId w:val="27"/>
   </w:num>
   <w:num w:numId="28">
     <w:abstractNumId w:val="17"/>
   </w:num>
   <w:num w:numId="29">
-    <w:abstractNumId w:val="25"/>
+    <w:abstractNumId w:val="26"/>
   </w:num>
   <w:num w:numId="30">
     <w:abstractNumId w:val="18"/>
   </w:num>
   <w:num w:numId="31">
-    <w:abstractNumId w:val="38"/>
+    <w:abstractNumId w:val="40"/>
   </w:num>
   <w:num w:numId="32">
-    <w:abstractNumId w:val="41"/>
+    <w:abstractNumId w:val="43"/>
   </w:num>
   <w:num w:numId="33">
-    <w:abstractNumId w:val="42"/>
+    <w:abstractNumId w:val="44"/>
   </w:num>
   <w:num w:numId="34">
-    <w:abstractNumId w:val="27"/>
+    <w:abstractNumId w:val="28"/>
   </w:num>
   <w:num w:numId="35">
-    <w:abstractNumId w:val="32"/>
+    <w:abstractNumId w:val="34"/>
   </w:num>
   <w:num w:numId="36">
     <w:abstractNumId w:val="13"/>
   </w:num>
   <w:num w:numId="37">
-    <w:abstractNumId w:val="29"/>
+    <w:abstractNumId w:val="30"/>
   </w:num>
   <w:num w:numId="38">
-    <w:abstractNumId w:val="24"/>
+    <w:abstractNumId w:val="25"/>
   </w:num>
   <w:num w:numId="39">
     <w:abstractNumId w:val="11"/>
@@ -10618,10 +12257,10 @@
     <w:abstractNumId w:val="15"/>
   </w:num>
   <w:num w:numId="41">
-    <w:abstractNumId w:val="33"/>
+    <w:abstractNumId w:val="35"/>
   </w:num>
   <w:num w:numId="42">
-    <w:abstractNumId w:val="43"/>
+    <w:abstractNumId w:val="45"/>
   </w:num>
   <w:num w:numId="43">
     <w:abstractNumId w:val="21"/>
@@ -10631,6 +12270,12 @@
   </w:num>
   <w:num w:numId="45">
     <w:abstractNumId w:val="10"/>
+  </w:num>
+  <w:num w:numId="46">
+    <w:abstractNumId w:val="23"/>
+  </w:num>
+  <w:num w:numId="47">
+    <w:abstractNumId w:val="32"/>
   </w:num>
 </w:numbering>
 </file>

--- a/Documents/Software Detailed Design.docx
+++ b/Documents/Software Detailed Design.docx
@@ -8,7 +8,7 @@
       </w:pPr>
       <w:bookmarkStart w:id="0" w:name="_Toc381623397"/>
       <w:bookmarkStart w:id="1" w:name="_Toc381709602"/>
-      <w:bookmarkStart w:id="2" w:name="_Toc383507224"/>
+      <w:bookmarkStart w:id="2" w:name="_Toc383529015"/>
       <w:r>
         <w:t>Revision History</w:t>
       </w:r>
@@ -230,83 +230,9 @@
             <w:pPr>
               <w:pStyle w:val="Tabletext"/>
             </w:pPr>
-            <w:proofErr w:type="spellStart"/>
             <w:r>
-              <w:t>İsmetcan</w:t>
+              <w:t>İsmetcan Hergünşen, Mehmet Kağan Kayaalp, Nazlı Karalar, Gamze Küçükçolak, Erdi Koç</w:t>
             </w:r>
-            <w:proofErr w:type="spellEnd"/>
-            <w:r>
-              <w:t xml:space="preserve"> </w:t>
-            </w:r>
-            <w:proofErr w:type="spellStart"/>
-            <w:r>
-              <w:t>Hergünşen</w:t>
-            </w:r>
-            <w:proofErr w:type="spellEnd"/>
-            <w:r>
-              <w:t xml:space="preserve">, Mehmet </w:t>
-            </w:r>
-            <w:proofErr w:type="spellStart"/>
-            <w:r>
-              <w:t>Kağan</w:t>
-            </w:r>
-            <w:proofErr w:type="spellEnd"/>
-            <w:r>
-              <w:t xml:space="preserve"> </w:t>
-            </w:r>
-            <w:proofErr w:type="spellStart"/>
-            <w:r>
-              <w:t>Kayaalp</w:t>
-            </w:r>
-            <w:proofErr w:type="spellEnd"/>
-            <w:r>
-              <w:t xml:space="preserve">, </w:t>
-            </w:r>
-            <w:proofErr w:type="spellStart"/>
-            <w:r>
-              <w:t>Nazlı</w:t>
-            </w:r>
-            <w:proofErr w:type="spellEnd"/>
-            <w:r>
-              <w:t xml:space="preserve"> </w:t>
-            </w:r>
-            <w:proofErr w:type="spellStart"/>
-            <w:r>
-              <w:t>Karalar</w:t>
-            </w:r>
-            <w:proofErr w:type="spellEnd"/>
-            <w:r>
-              <w:t xml:space="preserve">, </w:t>
-            </w:r>
-            <w:proofErr w:type="spellStart"/>
-            <w:r>
-              <w:t>Gamze</w:t>
-            </w:r>
-            <w:proofErr w:type="spellEnd"/>
-            <w:r>
-              <w:t xml:space="preserve"> </w:t>
-            </w:r>
-            <w:proofErr w:type="spellStart"/>
-            <w:r>
-              <w:t>Küçükçolak</w:t>
-            </w:r>
-            <w:proofErr w:type="spellEnd"/>
-            <w:r>
-              <w:t xml:space="preserve">, </w:t>
-            </w:r>
-            <w:proofErr w:type="spellStart"/>
-            <w:r>
-              <w:t>Erdi</w:t>
-            </w:r>
-            <w:proofErr w:type="spellEnd"/>
-            <w:r>
-              <w:t xml:space="preserve"> </w:t>
-            </w:r>
-            <w:proofErr w:type="spellStart"/>
-            <w:r>
-              <w:t>Koç</w:t>
-            </w:r>
-            <w:proofErr w:type="spellEnd"/>
           </w:p>
         </w:tc>
       </w:tr>
@@ -385,35 +311,9 @@
             <w:pPr>
               <w:pStyle w:val="Tabletext"/>
             </w:pPr>
-            <w:proofErr w:type="spellStart"/>
             <w:r>
-              <w:t>Nazlı</w:t>
+              <w:t>Nazlı Karalar, Kağan Kayaalp</w:t>
             </w:r>
-            <w:proofErr w:type="spellEnd"/>
-            <w:r>
-              <w:t xml:space="preserve"> </w:t>
-            </w:r>
-            <w:proofErr w:type="spellStart"/>
-            <w:r>
-              <w:t>Karalar</w:t>
-            </w:r>
-            <w:proofErr w:type="spellEnd"/>
-            <w:r>
-              <w:t xml:space="preserve">, </w:t>
-            </w:r>
-            <w:proofErr w:type="spellStart"/>
-            <w:r>
-              <w:t>Kağan</w:t>
-            </w:r>
-            <w:proofErr w:type="spellEnd"/>
-            <w:r>
-              <w:t xml:space="preserve"> </w:t>
-            </w:r>
-            <w:proofErr w:type="spellStart"/>
-            <w:r>
-              <w:t>Kayaalp</w:t>
-            </w:r>
-            <w:proofErr w:type="spellEnd"/>
           </w:p>
         </w:tc>
       </w:tr>
@@ -495,35 +395,9 @@
             <w:pPr>
               <w:pStyle w:val="Tabletext"/>
             </w:pPr>
-            <w:proofErr w:type="spellStart"/>
             <w:r>
-              <w:t>Gamze</w:t>
+              <w:t>Gamze Küçükçolak, Erdi Koç</w:t>
             </w:r>
-            <w:proofErr w:type="spellEnd"/>
-            <w:r>
-              <w:t xml:space="preserve"> </w:t>
-            </w:r>
-            <w:proofErr w:type="spellStart"/>
-            <w:r>
-              <w:t>Küçükçolak</w:t>
-            </w:r>
-            <w:proofErr w:type="spellEnd"/>
-            <w:r>
-              <w:t xml:space="preserve">, </w:t>
-            </w:r>
-            <w:proofErr w:type="spellStart"/>
-            <w:r>
-              <w:t>Erdi</w:t>
-            </w:r>
-            <w:proofErr w:type="spellEnd"/>
-            <w:r>
-              <w:t xml:space="preserve"> </w:t>
-            </w:r>
-            <w:proofErr w:type="spellStart"/>
-            <w:r>
-              <w:t>Koç</w:t>
-            </w:r>
-            <w:proofErr w:type="spellEnd"/>
           </w:p>
         </w:tc>
       </w:tr>
@@ -603,39 +477,7 @@
               <w:pStyle w:val="Tabletext"/>
             </w:pPr>
             <w:r>
-              <w:t xml:space="preserve">Mehmet </w:t>
-            </w:r>
-            <w:proofErr w:type="spellStart"/>
-            <w:r>
-              <w:t>Kağan</w:t>
-            </w:r>
-            <w:proofErr w:type="spellEnd"/>
-            <w:r>
-              <w:t xml:space="preserve"> </w:t>
-            </w:r>
-            <w:proofErr w:type="spellStart"/>
-            <w:r>
-              <w:t>Kayaalp</w:t>
-            </w:r>
-            <w:proofErr w:type="spellEnd"/>
-            <w:r>
-              <w:t xml:space="preserve">, </w:t>
-            </w:r>
-            <w:proofErr w:type="spellStart"/>
-            <w:r>
-              <w:t>Nazlı</w:t>
-            </w:r>
-            <w:proofErr w:type="spellEnd"/>
-            <w:r>
-              <w:t xml:space="preserve"> </w:t>
-            </w:r>
-            <w:proofErr w:type="spellStart"/>
-            <w:r>
-              <w:t>Karalar</w:t>
-            </w:r>
-            <w:proofErr w:type="spellEnd"/>
-            <w:r>
-              <w:t>,</w:t>
+              <w:t>Mehmet Kağan Kayaalp, Nazlı Karalar,</w:t>
             </w:r>
           </w:p>
         </w:tc>
@@ -715,19 +557,9 @@
             <w:pPr>
               <w:pStyle w:val="Tabletext"/>
             </w:pPr>
-            <w:proofErr w:type="spellStart"/>
             <w:r>
-              <w:t>İsmetcan</w:t>
+              <w:t>İsmetcan Hergünşen</w:t>
             </w:r>
-            <w:proofErr w:type="spellEnd"/>
-            <w:r>
-              <w:t xml:space="preserve"> </w:t>
-            </w:r>
-            <w:proofErr w:type="spellStart"/>
-            <w:r>
-              <w:t>Hergünşen</w:t>
-            </w:r>
-            <w:proofErr w:type="spellEnd"/>
           </w:p>
         </w:tc>
       </w:tr>
@@ -806,51 +638,9 @@
             <w:pPr>
               <w:pStyle w:val="Tabletext"/>
             </w:pPr>
-            <w:proofErr w:type="spellStart"/>
             <w:r>
-              <w:t>Erdi</w:t>
+              <w:t>Erdi Koç, Gamze Küçükçolak, İsmetcan Hergünşen</w:t>
             </w:r>
-            <w:proofErr w:type="spellEnd"/>
-            <w:r>
-              <w:t xml:space="preserve"> </w:t>
-            </w:r>
-            <w:proofErr w:type="spellStart"/>
-            <w:r>
-              <w:t>Koç</w:t>
-            </w:r>
-            <w:proofErr w:type="spellEnd"/>
-            <w:r>
-              <w:t xml:space="preserve">, </w:t>
-            </w:r>
-            <w:proofErr w:type="spellStart"/>
-            <w:r>
-              <w:t>Gamze</w:t>
-            </w:r>
-            <w:proofErr w:type="spellEnd"/>
-            <w:r>
-              <w:t xml:space="preserve"> </w:t>
-            </w:r>
-            <w:proofErr w:type="spellStart"/>
-            <w:r>
-              <w:t>Küçükçolak</w:t>
-            </w:r>
-            <w:proofErr w:type="spellEnd"/>
-            <w:r>
-              <w:t xml:space="preserve">, </w:t>
-            </w:r>
-            <w:proofErr w:type="spellStart"/>
-            <w:r>
-              <w:t>İsmetcan</w:t>
-            </w:r>
-            <w:proofErr w:type="spellEnd"/>
-            <w:r>
-              <w:t xml:space="preserve"> </w:t>
-            </w:r>
-            <w:proofErr w:type="spellStart"/>
-            <w:r>
-              <w:t>Hergünşen</w:t>
-            </w:r>
-            <w:proofErr w:type="spellEnd"/>
           </w:p>
         </w:tc>
       </w:tr>
@@ -1431,7 +1221,7 @@
           <w:noProof/>
           <w:sz w:val="22"/>
           <w:szCs w:val="22"/>
-          <w:lang w:val="tr-TR" w:eastAsia="tr-TR"/>
+          <w:lang w:eastAsia="en-US"/>
         </w:rPr>
       </w:pPr>
       <w:r>
@@ -1486,7 +1276,7 @@
         <w:rPr>
           <w:noProof/>
         </w:rPr>
-        <w:instrText xml:space="preserve"> PAGEREF _Toc383507224 \h </w:instrText>
+        <w:instrText xml:space="preserve"> PAGEREF _Toc383529015 \h </w:instrText>
       </w:r>
       <w:r>
         <w:rPr>
@@ -1522,7 +1312,7 @@
           <w:noProof/>
           <w:sz w:val="22"/>
           <w:szCs w:val="22"/>
-          <w:lang w:val="tr-TR" w:eastAsia="tr-TR"/>
+          <w:lang w:eastAsia="en-US"/>
         </w:rPr>
       </w:pPr>
       <w:r>
@@ -1539,7 +1329,7 @@
           <w:noProof/>
           <w:sz w:val="22"/>
           <w:szCs w:val="22"/>
-          <w:lang w:val="tr-TR" w:eastAsia="tr-TR"/>
+          <w:lang w:eastAsia="en-US"/>
         </w:rPr>
         <w:tab/>
       </w:r>
@@ -1565,7 +1355,7 @@
         <w:rPr>
           <w:noProof/>
         </w:rPr>
-        <w:instrText xml:space="preserve"> PAGEREF _Toc383507225 \h </w:instrText>
+        <w:instrText xml:space="preserve"> PAGEREF _Toc383529016 \h </w:instrText>
       </w:r>
       <w:r>
         <w:rPr>
@@ -1606,7 +1396,7 @@
           <w:noProof/>
           <w:sz w:val="22"/>
           <w:szCs w:val="22"/>
-          <w:lang w:val="tr-TR" w:eastAsia="tr-TR"/>
+          <w:lang w:eastAsia="en-US"/>
         </w:rPr>
       </w:pPr>
       <w:r>
@@ -1624,7 +1414,7 @@
           <w:noProof/>
           <w:sz w:val="22"/>
           <w:szCs w:val="22"/>
-          <w:lang w:val="tr-TR" w:eastAsia="tr-TR"/>
+          <w:lang w:eastAsia="en-US"/>
         </w:rPr>
         <w:tab/>
       </w:r>
@@ -1650,7 +1440,7 @@
         <w:rPr>
           <w:noProof/>
         </w:rPr>
-        <w:instrText xml:space="preserve"> PAGEREF _Toc383507226 \h </w:instrText>
+        <w:instrText xml:space="preserve"> PAGEREF _Toc383529017 \h </w:instrText>
       </w:r>
       <w:r>
         <w:rPr>
@@ -1688,7 +1478,7 @@
           <w:noProof/>
           <w:sz w:val="22"/>
           <w:szCs w:val="22"/>
-          <w:lang w:val="tr-TR" w:eastAsia="tr-TR"/>
+          <w:lang w:eastAsia="en-US"/>
         </w:rPr>
       </w:pPr>
       <w:r>
@@ -1703,7 +1493,7 @@
           <w:noProof/>
           <w:sz w:val="22"/>
           <w:szCs w:val="22"/>
-          <w:lang w:val="tr-TR" w:eastAsia="tr-TR"/>
+          <w:lang w:eastAsia="en-US"/>
         </w:rPr>
         <w:tab/>
       </w:r>
@@ -1729,7 +1519,7 @@
         <w:rPr>
           <w:noProof/>
         </w:rPr>
-        <w:instrText xml:space="preserve"> PAGEREF _Toc383507227 \h </w:instrText>
+        <w:instrText xml:space="preserve"> PAGEREF _Toc383529018 \h </w:instrText>
       </w:r>
       <w:r>
         <w:rPr>
@@ -1767,7 +1557,7 @@
           <w:noProof/>
           <w:sz w:val="22"/>
           <w:szCs w:val="22"/>
-          <w:lang w:val="tr-TR" w:eastAsia="tr-TR"/>
+          <w:lang w:eastAsia="en-US"/>
         </w:rPr>
       </w:pPr>
       <w:r>
@@ -1782,7 +1572,7 @@
           <w:noProof/>
           <w:sz w:val="22"/>
           <w:szCs w:val="22"/>
-          <w:lang w:val="tr-TR" w:eastAsia="tr-TR"/>
+          <w:lang w:eastAsia="en-US"/>
         </w:rPr>
         <w:tab/>
       </w:r>
@@ -1808,7 +1598,7 @@
         <w:rPr>
           <w:noProof/>
         </w:rPr>
-        <w:instrText xml:space="preserve"> PAGEREF _Toc383507228 \h </w:instrText>
+        <w:instrText xml:space="preserve"> PAGEREF _Toc383529019 \h </w:instrText>
       </w:r>
       <w:r>
         <w:rPr>
@@ -1844,7 +1634,7 @@
           <w:noProof/>
           <w:sz w:val="22"/>
           <w:szCs w:val="22"/>
-          <w:lang w:val="tr-TR" w:eastAsia="tr-TR"/>
+          <w:lang w:eastAsia="en-US"/>
         </w:rPr>
       </w:pPr>
       <w:r>
@@ -1861,7 +1651,7 @@
           <w:noProof/>
           <w:sz w:val="22"/>
           <w:szCs w:val="22"/>
-          <w:lang w:val="tr-TR" w:eastAsia="tr-TR"/>
+          <w:lang w:eastAsia="en-US"/>
         </w:rPr>
         <w:tab/>
       </w:r>
@@ -1887,7 +1677,7 @@
         <w:rPr>
           <w:noProof/>
         </w:rPr>
-        <w:instrText xml:space="preserve"> PAGEREF _Toc383507229 \h </w:instrText>
+        <w:instrText xml:space="preserve"> PAGEREF _Toc383529020 \h </w:instrText>
       </w:r>
       <w:r>
         <w:rPr>
@@ -1923,7 +1713,7 @@
           <w:noProof/>
           <w:sz w:val="22"/>
           <w:szCs w:val="22"/>
-          <w:lang w:val="tr-TR" w:eastAsia="tr-TR"/>
+          <w:lang w:eastAsia="en-US"/>
         </w:rPr>
       </w:pPr>
       <w:r>
@@ -1940,7 +1730,7 @@
           <w:noProof/>
           <w:sz w:val="22"/>
           <w:szCs w:val="22"/>
-          <w:lang w:val="tr-TR" w:eastAsia="tr-TR"/>
+          <w:lang w:eastAsia="en-US"/>
         </w:rPr>
         <w:tab/>
       </w:r>
@@ -1966,7 +1756,7 @@
         <w:rPr>
           <w:noProof/>
         </w:rPr>
-        <w:instrText xml:space="preserve"> PAGEREF _Toc383507230 \h </w:instrText>
+        <w:instrText xml:space="preserve"> PAGEREF _Toc383529021 \h </w:instrText>
       </w:r>
       <w:r>
         <w:rPr>
@@ -2007,7 +1797,7 @@
           <w:noProof/>
           <w:sz w:val="22"/>
           <w:szCs w:val="22"/>
-          <w:lang w:val="tr-TR" w:eastAsia="tr-TR"/>
+          <w:lang w:eastAsia="en-US"/>
         </w:rPr>
       </w:pPr>
       <w:r>
@@ -2025,7 +1815,7 @@
           <w:noProof/>
           <w:sz w:val="22"/>
           <w:szCs w:val="22"/>
-          <w:lang w:val="tr-TR" w:eastAsia="tr-TR"/>
+          <w:lang w:eastAsia="en-US"/>
         </w:rPr>
         <w:tab/>
       </w:r>
@@ -2051,7 +1841,7 @@
         <w:rPr>
           <w:noProof/>
         </w:rPr>
-        <w:instrText xml:space="preserve"> PAGEREF _Toc383507231 \h </w:instrText>
+        <w:instrText xml:space="preserve"> PAGEREF _Toc383529022 \h </w:instrText>
       </w:r>
       <w:r>
         <w:rPr>
@@ -2089,7 +1879,7 @@
           <w:noProof/>
           <w:sz w:val="22"/>
           <w:szCs w:val="22"/>
-          <w:lang w:val="tr-TR" w:eastAsia="tr-TR"/>
+          <w:lang w:eastAsia="en-US"/>
         </w:rPr>
       </w:pPr>
       <w:r>
@@ -2104,7 +1894,7 @@
           <w:noProof/>
           <w:sz w:val="22"/>
           <w:szCs w:val="22"/>
-          <w:lang w:val="tr-TR" w:eastAsia="tr-TR"/>
+          <w:lang w:eastAsia="en-US"/>
         </w:rPr>
         <w:tab/>
       </w:r>
@@ -2130,7 +1920,7 @@
         <w:rPr>
           <w:noProof/>
         </w:rPr>
-        <w:instrText xml:space="preserve"> PAGEREF _Toc383507232 \h </w:instrText>
+        <w:instrText xml:space="preserve"> PAGEREF _Toc383529023 \h </w:instrText>
       </w:r>
       <w:r>
         <w:rPr>
@@ -2168,7 +1958,7 @@
           <w:noProof/>
           <w:sz w:val="22"/>
           <w:szCs w:val="22"/>
-          <w:lang w:val="tr-TR" w:eastAsia="tr-TR"/>
+          <w:lang w:eastAsia="en-US"/>
         </w:rPr>
       </w:pPr>
       <w:r>
@@ -2183,7 +1973,7 @@
           <w:noProof/>
           <w:sz w:val="22"/>
           <w:szCs w:val="22"/>
-          <w:lang w:val="tr-TR" w:eastAsia="tr-TR"/>
+          <w:lang w:eastAsia="en-US"/>
         </w:rPr>
         <w:tab/>
       </w:r>
@@ -2209,7 +1999,7 @@
         <w:rPr>
           <w:noProof/>
         </w:rPr>
-        <w:instrText xml:space="preserve"> PAGEREF _Toc383507233 \h </w:instrText>
+        <w:instrText xml:space="preserve"> PAGEREF _Toc383529024 \h </w:instrText>
       </w:r>
       <w:r>
         <w:rPr>
@@ -2247,7 +2037,7 @@
           <w:noProof/>
           <w:sz w:val="22"/>
           <w:szCs w:val="22"/>
-          <w:lang w:val="tr-TR" w:eastAsia="tr-TR"/>
+          <w:lang w:eastAsia="en-US"/>
         </w:rPr>
       </w:pPr>
       <w:r>
@@ -2262,7 +2052,7 @@
           <w:noProof/>
           <w:sz w:val="22"/>
           <w:szCs w:val="22"/>
-          <w:lang w:val="tr-TR" w:eastAsia="tr-TR"/>
+          <w:lang w:eastAsia="en-US"/>
         </w:rPr>
         <w:tab/>
       </w:r>
@@ -2288,7 +2078,7 @@
         <w:rPr>
           <w:noProof/>
         </w:rPr>
-        <w:instrText xml:space="preserve"> PAGEREF _Toc383507234 \h </w:instrText>
+        <w:instrText xml:space="preserve"> PAGEREF _Toc383529025 \h </w:instrText>
       </w:r>
       <w:r>
         <w:rPr>
@@ -2326,7 +2116,7 @@
           <w:noProof/>
           <w:sz w:val="22"/>
           <w:szCs w:val="22"/>
-          <w:lang w:val="tr-TR" w:eastAsia="tr-TR"/>
+          <w:lang w:eastAsia="en-US"/>
         </w:rPr>
       </w:pPr>
       <w:r>
@@ -2341,7 +2131,7 @@
           <w:noProof/>
           <w:sz w:val="22"/>
           <w:szCs w:val="22"/>
-          <w:lang w:val="tr-TR" w:eastAsia="tr-TR"/>
+          <w:lang w:eastAsia="en-US"/>
         </w:rPr>
         <w:tab/>
       </w:r>
@@ -2367,7 +2157,7 @@
         <w:rPr>
           <w:noProof/>
         </w:rPr>
-        <w:instrText xml:space="preserve"> PAGEREF _Toc383507235 \h </w:instrText>
+        <w:instrText xml:space="preserve"> PAGEREF _Toc383529026 \h </w:instrText>
       </w:r>
       <w:r>
         <w:rPr>
@@ -2408,7 +2198,7 @@
           <w:noProof/>
           <w:sz w:val="22"/>
           <w:szCs w:val="22"/>
-          <w:lang w:val="tr-TR" w:eastAsia="tr-TR"/>
+          <w:lang w:eastAsia="en-US"/>
         </w:rPr>
       </w:pPr>
       <w:r>
@@ -2426,7 +2216,7 @@
           <w:noProof/>
           <w:sz w:val="22"/>
           <w:szCs w:val="22"/>
-          <w:lang w:val="tr-TR" w:eastAsia="tr-TR"/>
+          <w:lang w:eastAsia="en-US"/>
         </w:rPr>
         <w:tab/>
       </w:r>
@@ -2452,7 +2242,7 @@
         <w:rPr>
           <w:noProof/>
         </w:rPr>
-        <w:instrText xml:space="preserve"> PAGEREF _Toc383507236 \h </w:instrText>
+        <w:instrText xml:space="preserve"> PAGEREF _Toc383529027 \h </w:instrText>
       </w:r>
       <w:r>
         <w:rPr>
@@ -2490,7 +2280,7 @@
           <w:noProof/>
           <w:sz w:val="22"/>
           <w:szCs w:val="22"/>
-          <w:lang w:val="tr-TR" w:eastAsia="tr-TR"/>
+          <w:lang w:eastAsia="en-US"/>
         </w:rPr>
       </w:pPr>
       <w:r>
@@ -2505,7 +2295,7 @@
           <w:noProof/>
           <w:sz w:val="22"/>
           <w:szCs w:val="22"/>
-          <w:lang w:val="tr-TR" w:eastAsia="tr-TR"/>
+          <w:lang w:eastAsia="en-US"/>
         </w:rPr>
         <w:tab/>
       </w:r>
@@ -2531,7 +2321,7 @@
         <w:rPr>
           <w:noProof/>
         </w:rPr>
-        <w:instrText xml:space="preserve"> PAGEREF _Toc383507237 \h </w:instrText>
+        <w:instrText xml:space="preserve"> PAGEREF _Toc383529028 \h </w:instrText>
       </w:r>
       <w:r>
         <w:rPr>
@@ -2569,7 +2359,7 @@
           <w:noProof/>
           <w:sz w:val="22"/>
           <w:szCs w:val="22"/>
-          <w:lang w:val="tr-TR" w:eastAsia="tr-TR"/>
+          <w:lang w:eastAsia="en-US"/>
         </w:rPr>
       </w:pPr>
       <w:r>
@@ -2584,7 +2374,7 @@
           <w:noProof/>
           <w:sz w:val="22"/>
           <w:szCs w:val="22"/>
-          <w:lang w:val="tr-TR" w:eastAsia="tr-TR"/>
+          <w:lang w:eastAsia="en-US"/>
         </w:rPr>
         <w:tab/>
       </w:r>
@@ -2610,7 +2400,7 @@
         <w:rPr>
           <w:noProof/>
         </w:rPr>
-        <w:instrText xml:space="preserve"> PAGEREF _Toc383507238 \h </w:instrText>
+        <w:instrText xml:space="preserve"> PAGEREF _Toc383529029 \h </w:instrText>
       </w:r>
       <w:r>
         <w:rPr>
@@ -2648,7 +2438,7 @@
           <w:noProof/>
           <w:sz w:val="22"/>
           <w:szCs w:val="22"/>
-          <w:lang w:val="tr-TR" w:eastAsia="tr-TR"/>
+          <w:lang w:eastAsia="en-US"/>
         </w:rPr>
       </w:pPr>
       <w:r>
@@ -2663,7 +2453,7 @@
           <w:noProof/>
           <w:sz w:val="22"/>
           <w:szCs w:val="22"/>
-          <w:lang w:val="tr-TR" w:eastAsia="tr-TR"/>
+          <w:lang w:eastAsia="en-US"/>
         </w:rPr>
         <w:tab/>
       </w:r>
@@ -2689,7 +2479,7 @@
         <w:rPr>
           <w:noProof/>
         </w:rPr>
-        <w:instrText xml:space="preserve"> PAGEREF _Toc383507239 \h </w:instrText>
+        <w:instrText xml:space="preserve"> PAGEREF _Toc383529030 \h </w:instrText>
       </w:r>
       <w:r>
         <w:rPr>
@@ -2727,7 +2517,7 @@
           <w:noProof/>
           <w:sz w:val="22"/>
           <w:szCs w:val="22"/>
-          <w:lang w:val="tr-TR" w:eastAsia="tr-TR"/>
+          <w:lang w:eastAsia="en-US"/>
         </w:rPr>
       </w:pPr>
       <w:r>
@@ -2742,7 +2532,7 @@
           <w:noProof/>
           <w:sz w:val="22"/>
           <w:szCs w:val="22"/>
-          <w:lang w:val="tr-TR" w:eastAsia="tr-TR"/>
+          <w:lang w:eastAsia="en-US"/>
         </w:rPr>
         <w:tab/>
       </w:r>
@@ -2768,7 +2558,7 @@
         <w:rPr>
           <w:noProof/>
         </w:rPr>
-        <w:instrText xml:space="preserve"> PAGEREF _Toc383507240 \h </w:instrText>
+        <w:instrText xml:space="preserve"> PAGEREF _Toc383529031 \h </w:instrText>
       </w:r>
       <w:r>
         <w:rPr>
@@ -2809,7 +2599,7 @@
           <w:noProof/>
           <w:sz w:val="22"/>
           <w:szCs w:val="22"/>
-          <w:lang w:val="tr-TR" w:eastAsia="tr-TR"/>
+          <w:lang w:eastAsia="en-US"/>
         </w:rPr>
       </w:pPr>
       <w:r>
@@ -2827,7 +2617,7 @@
           <w:noProof/>
           <w:sz w:val="22"/>
           <w:szCs w:val="22"/>
-          <w:lang w:val="tr-TR" w:eastAsia="tr-TR"/>
+          <w:lang w:eastAsia="en-US"/>
         </w:rPr>
         <w:tab/>
       </w:r>
@@ -2853,7 +2643,7 @@
         <w:rPr>
           <w:noProof/>
         </w:rPr>
-        <w:instrText xml:space="preserve"> PAGEREF _Toc383507241 \h </w:instrText>
+        <w:instrText xml:space="preserve"> PAGEREF _Toc383529032 \h </w:instrText>
       </w:r>
       <w:r>
         <w:rPr>
@@ -2891,7 +2681,7 @@
           <w:noProof/>
           <w:sz w:val="22"/>
           <w:szCs w:val="22"/>
-          <w:lang w:val="tr-TR" w:eastAsia="tr-TR"/>
+          <w:lang w:eastAsia="en-US"/>
         </w:rPr>
       </w:pPr>
       <w:r>
@@ -2906,7 +2696,7 @@
           <w:noProof/>
           <w:sz w:val="22"/>
           <w:szCs w:val="22"/>
-          <w:lang w:val="tr-TR" w:eastAsia="tr-TR"/>
+          <w:lang w:eastAsia="en-US"/>
         </w:rPr>
         <w:tab/>
       </w:r>
@@ -2932,7 +2722,7 @@
         <w:rPr>
           <w:noProof/>
         </w:rPr>
-        <w:instrText xml:space="preserve"> PAGEREF _Toc383507242 \h </w:instrText>
+        <w:instrText xml:space="preserve"> PAGEREF _Toc383529033 \h </w:instrText>
       </w:r>
       <w:r>
         <w:rPr>
@@ -2970,7 +2760,7 @@
           <w:noProof/>
           <w:sz w:val="22"/>
           <w:szCs w:val="22"/>
-          <w:lang w:val="tr-TR" w:eastAsia="tr-TR"/>
+          <w:lang w:eastAsia="en-US"/>
         </w:rPr>
       </w:pPr>
       <w:r>
@@ -2985,7 +2775,7 @@
           <w:noProof/>
           <w:sz w:val="22"/>
           <w:szCs w:val="22"/>
-          <w:lang w:val="tr-TR" w:eastAsia="tr-TR"/>
+          <w:lang w:eastAsia="en-US"/>
         </w:rPr>
         <w:tab/>
       </w:r>
@@ -3011,7 +2801,7 @@
         <w:rPr>
           <w:noProof/>
         </w:rPr>
-        <w:instrText xml:space="preserve"> PAGEREF _Toc383507243 \h </w:instrText>
+        <w:instrText xml:space="preserve"> PAGEREF _Toc383529034 \h </w:instrText>
       </w:r>
       <w:r>
         <w:rPr>
@@ -3049,7 +2839,7 @@
           <w:noProof/>
           <w:sz w:val="22"/>
           <w:szCs w:val="22"/>
-          <w:lang w:val="tr-TR" w:eastAsia="tr-TR"/>
+          <w:lang w:eastAsia="en-US"/>
         </w:rPr>
       </w:pPr>
       <w:r>
@@ -3064,7 +2854,7 @@
           <w:noProof/>
           <w:sz w:val="22"/>
           <w:szCs w:val="22"/>
-          <w:lang w:val="tr-TR" w:eastAsia="tr-TR"/>
+          <w:lang w:eastAsia="en-US"/>
         </w:rPr>
         <w:tab/>
       </w:r>
@@ -3090,7 +2880,7 @@
         <w:rPr>
           <w:noProof/>
         </w:rPr>
-        <w:instrText xml:space="preserve"> PAGEREF _Toc383507244 \h </w:instrText>
+        <w:instrText xml:space="preserve"> PAGEREF _Toc383529035 \h </w:instrText>
       </w:r>
       <w:r>
         <w:rPr>
@@ -3128,7 +2918,7 @@
           <w:noProof/>
           <w:sz w:val="22"/>
           <w:szCs w:val="22"/>
-          <w:lang w:val="tr-TR" w:eastAsia="tr-TR"/>
+          <w:lang w:eastAsia="en-US"/>
         </w:rPr>
       </w:pPr>
       <w:r>
@@ -3143,7 +2933,7 @@
           <w:noProof/>
           <w:sz w:val="22"/>
           <w:szCs w:val="22"/>
-          <w:lang w:val="tr-TR" w:eastAsia="tr-TR"/>
+          <w:lang w:eastAsia="en-US"/>
         </w:rPr>
         <w:tab/>
       </w:r>
@@ -3169,7 +2959,7 @@
         <w:rPr>
           <w:noProof/>
         </w:rPr>
-        <w:instrText xml:space="preserve"> PAGEREF _Toc383507245 \h </w:instrText>
+        <w:instrText xml:space="preserve"> PAGEREF _Toc383529036 \h </w:instrText>
       </w:r>
       <w:r>
         <w:rPr>
@@ -3186,86 +2976,7 @@
         <w:rPr>
           <w:noProof/>
         </w:rPr>
-        <w:t>6</w:t>
-      </w:r>
-      <w:r>
-        <w:rPr>
-          <w:noProof/>
-        </w:rPr>
-        <w:fldChar w:fldCharType="end"/>
-      </w:r>
-    </w:p>
-    <w:p>
-      <w:pPr>
-        <w:pStyle w:val="TOC1"/>
-        <w:rPr>
-          <w:rFonts w:asciiTheme="minorHAnsi" w:eastAsiaTheme="minorEastAsia" w:hAnsiTheme="minorHAnsi" w:cstheme="minorBidi"/>
-          <w:b w:val="0"/>
-          <w:bCs w:val="0"/>
-          <w:noProof/>
-          <w:sz w:val="22"/>
-          <w:szCs w:val="22"/>
-          <w:lang w:val="tr-TR" w:eastAsia="tr-TR"/>
-        </w:rPr>
-      </w:pPr>
-      <w:r>
-        <w:rPr>
-          <w:noProof/>
-        </w:rPr>
-        <w:t>4</w:t>
-      </w:r>
-      <w:r>
-        <w:rPr>
-          <w:rFonts w:asciiTheme="minorHAnsi" w:eastAsiaTheme="minorEastAsia" w:hAnsiTheme="minorHAnsi" w:cstheme="minorBidi"/>
-          <w:b w:val="0"/>
-          <w:bCs w:val="0"/>
-          <w:noProof/>
-          <w:sz w:val="22"/>
-          <w:szCs w:val="22"/>
-          <w:lang w:val="tr-TR" w:eastAsia="tr-TR"/>
-        </w:rPr>
-        <w:tab/>
-      </w:r>
-      <w:r>
-        <w:rPr>
-          <w:noProof/>
-        </w:rPr>
-        <w:t>COTS Identification</w:t>
-      </w:r>
-      <w:r>
-        <w:rPr>
-          <w:noProof/>
-        </w:rPr>
-        <w:tab/>
-      </w:r>
-      <w:r>
-        <w:rPr>
-          <w:noProof/>
-        </w:rPr>
-        <w:fldChar w:fldCharType="begin"/>
-      </w:r>
-      <w:r>
-        <w:rPr>
-          <w:noProof/>
-        </w:rPr>
-        <w:instrText xml:space="preserve"> PAGEREF _Toc383507246 \h </w:instrText>
-      </w:r>
-      <w:r>
-        <w:rPr>
-          <w:noProof/>
-        </w:rPr>
-      </w:r>
-      <w:r>
-        <w:rPr>
-          <w:noProof/>
-        </w:rPr>
-        <w:fldChar w:fldCharType="separate"/>
-      </w:r>
-      <w:r>
-        <w:rPr>
-          <w:noProof/>
-        </w:rPr>
-        <w:t>6</w:t>
+        <w:t>7</w:t>
       </w:r>
       <w:r>
         <w:rPr>
@@ -3312,7 +3023,7 @@
       <w:pPr>
         <w:pStyle w:val="Heading1"/>
       </w:pPr>
-      <w:bookmarkStart w:id="3" w:name="_Toc383507225"/>
+      <w:bookmarkStart w:id="3" w:name="_Toc383529016"/>
       <w:r>
         <w:lastRenderedPageBreak/>
         <w:t>Introduction</w:t>
@@ -3350,20 +3061,6 @@
       <w:r>
         <w:t xml:space="preserve">viations and in component part, it shows the design of the system with UML diagrams. </w:t>
       </w:r>
-      <w:r>
-        <w:rPr>
-          <w:color w:val="FF0000"/>
-        </w:rPr>
-        <w:t>In COTS</w:t>
-      </w:r>
-      <w:proofErr w:type="gramStart"/>
-      <w:r>
-        <w:rPr>
-          <w:color w:val="FF0000"/>
-        </w:rPr>
-        <w:t>, ????</w:t>
-      </w:r>
-      <w:proofErr w:type="gramEnd"/>
     </w:p>
     <w:p>
       <w:pPr>
@@ -3371,7 +3068,7 @@
       </w:pPr>
       <w:bookmarkStart w:id="4" w:name="_Toc115956199"/>
       <w:bookmarkStart w:id="5" w:name="_Toc126126697"/>
-      <w:bookmarkStart w:id="6" w:name="_Toc383507226"/>
+      <w:bookmarkStart w:id="6" w:name="_Toc383529017"/>
       <w:r>
         <w:t>References</w:t>
       </w:r>
@@ -3383,7 +3080,7 @@
       <w:pPr>
         <w:pStyle w:val="Heading3"/>
       </w:pPr>
-      <w:bookmarkStart w:id="7" w:name="_Toc383507227"/>
+      <w:bookmarkStart w:id="7" w:name="_Toc383529018"/>
       <w:r>
         <w:t>Project References</w:t>
       </w:r>
@@ -3604,7 +3301,7 @@
       <w:pPr>
         <w:pStyle w:val="Heading3"/>
       </w:pPr>
-      <w:bookmarkStart w:id="8" w:name="_Toc383507228"/>
+      <w:bookmarkStart w:id="8" w:name="_Toc383529019"/>
       <w:r>
         <w:t>Abbreviations</w:t>
       </w:r>
@@ -4332,10 +4029,7 @@
           </w:tcPr>
           <w:p>
             <w:r>
-              <w:t>SRS-CCB-</w:t>
-            </w:r>
-            <w:r>
-              <w:t>XXX.X</w:t>
+              <w:t>SRS-CCB-XXX.X</w:t>
             </w:r>
           </w:p>
         </w:tc>
@@ -4441,14 +4135,32 @@
       <w:pPr>
         <w:pStyle w:val="Heading1"/>
       </w:pPr>
-      <w:bookmarkStart w:id="9" w:name="_Toc383507229"/>
+      <w:bookmarkStart w:id="9" w:name="_Toc383529020"/>
       <w:r>
         <w:lastRenderedPageBreak/>
         <w:t>Software Architecture overview</w:t>
       </w:r>
       <w:bookmarkEnd w:id="9"/>
     </w:p>
-    <w:p/>
+    <w:p>
+      <w:pPr>
+        <w:pStyle w:val="Heading2"/>
+      </w:pPr>
+      <w:r>
+        <w:t xml:space="preserve">Basic MVC Model </w:t>
+      </w:r>
+    </w:p>
+    <w:p>
+      <w:r>
+        <w:t>This diagram shows basic operations of MVC model that will be used in CCB software system</w:t>
+      </w:r>
+      <w:r>
+        <w:t>.</w:t>
+      </w:r>
+      <w:r>
+        <w:t xml:space="preserve"> </w:t>
+      </w:r>
+    </w:p>
     <w:p/>
     <w:p>
       <w:r>
@@ -4514,12 +4226,42 @@
         </w:drawing>
       </w:r>
     </w:p>
+    <w:p/>
+    <w:p>
+      <w:pPr>
+        <w:pStyle w:val="Heading2"/>
+      </w:pPr>
+      <w:r>
+        <w:t>Detailed MVC Model</w:t>
+      </w:r>
+    </w:p>
+    <w:p>
+      <w:r>
+        <w:t xml:space="preserve">This diagram </w:t>
+      </w:r>
+      <w:r>
+        <w:t xml:space="preserve">indicates </w:t>
+      </w:r>
+      <w:r>
+        <w:t>MVC model that will be used in CCB software system</w:t>
+      </w:r>
+      <w:r>
+        <w:t xml:space="preserve"> in more detail</w:t>
+      </w:r>
+      <w:r>
+        <w:t xml:space="preserve">. </w:t>
+      </w:r>
+    </w:p>
+    <w:p/>
+    <w:p/>
+    <w:p/>
+    <w:p/>
     <w:p>
       <w:pPr>
         <w:pStyle w:val="Heading1"/>
       </w:pPr>
       <w:bookmarkStart w:id="10" w:name="_Toc126390257"/>
-      <w:bookmarkStart w:id="11" w:name="_Toc383507230"/>
+      <w:bookmarkStart w:id="11" w:name="_Toc383529021"/>
       <w:r>
         <w:t>Software design description</w:t>
       </w:r>
@@ -4543,6 +4285,7 @@
         <w:t xml:space="preserve"> </w:t>
       </w:r>
     </w:p>
+    <w:p/>
     <w:p>
       <w:pPr>
         <w:rPr>
@@ -4666,22 +4409,31 @@
         <w:pStyle w:val="Heading2"/>
       </w:pPr>
       <w:bookmarkStart w:id="12" w:name="_Toc126390259"/>
-      <w:bookmarkStart w:id="13" w:name="_Toc383507231"/>
+      <w:bookmarkStart w:id="13" w:name="_Toc383529022"/>
       <w:r>
         <w:t>Component 1</w:t>
       </w:r>
       <w:bookmarkEnd w:id="12"/>
       <w:r>
-        <w:t xml:space="preserve"> - Model</w:t>
+        <w:t xml:space="preserve"> </w:t>
+      </w:r>
+      <w:r>
+        <w:t>–</w:t>
+      </w:r>
+      <w:r>
+        <w:t xml:space="preserve"> </w:t>
       </w:r>
       <w:bookmarkEnd w:id="13"/>
+      <w:r>
+        <w:t>Game Logic</w:t>
+      </w:r>
     </w:p>
     <w:p>
       <w:pPr>
         <w:pStyle w:val="Heading3"/>
       </w:pPr>
       <w:bookmarkStart w:id="14" w:name="_Toc126390261"/>
-      <w:bookmarkStart w:id="15" w:name="_Toc383507232"/>
+      <w:bookmarkStart w:id="15" w:name="_Toc383529023"/>
       <w:r>
         <w:t>Component</w:t>
       </w:r>
@@ -4702,10 +4454,7 @@
         <w:t>Input</w:t>
       </w:r>
       <w:r>
-        <w:t>: User will press the start button</w:t>
-      </w:r>
-      <w:r>
-        <w:t>.</w:t>
+        <w:t>: User will press the start button.</w:t>
       </w:r>
     </w:p>
     <w:p>
@@ -4723,197 +4472,33 @@
       <w:pPr>
         <w:pStyle w:val="Heading3"/>
       </w:pPr>
-      <w:bookmarkStart w:id="16" w:name="_Toc383507233"/>
+      <w:bookmarkStart w:id="16" w:name="_Toc383529024"/>
       <w:r>
         <w:t>Component design description</w:t>
       </w:r>
       <w:bookmarkEnd w:id="16"/>
     </w:p>
     <w:p>
-      <w:r>
-        <w:rPr>
-          <w:highlight w:val="lightGray"/>
-        </w:rPr>
-        <w:t>Describe the design of the component, Use class diagrams to show the links between sub-components/sub-packages and or classes inside the component.</w:t>
-      </w:r>
-    </w:p>
-    <w:p>
-      <w:pPr>
-        <w:pStyle w:val="Heading3"/>
-      </w:pPr>
-      <w:r>
-        <w:t xml:space="preserve"> </w:t>
-      </w:r>
-      <w:bookmarkStart w:id="17" w:name="_Toc383507234"/>
-      <w:r>
-        <w:t>Workflows and algorithms</w:t>
-      </w:r>
-      <w:bookmarkEnd w:id="17"/>
-    </w:p>
-    <w:p>
-      <w:pPr>
-        <w:rPr>
-          <w:highlight w:val="lightGray"/>
-        </w:rPr>
-      </w:pPr>
-      <w:r>
-        <w:rPr>
-          <w:highlight w:val="lightGray"/>
-        </w:rPr>
-        <w:t xml:space="preserve">Use sequence diagrams </w:t>
-      </w:r>
-      <w:r>
-        <w:rPr>
-          <w:highlight w:val="lightGray"/>
-        </w:rPr>
-        <w:t xml:space="preserve">and activity diagrams </w:t>
-      </w:r>
-      <w:r>
-        <w:rPr>
-          <w:highlight w:val="lightGray"/>
-        </w:rPr>
-        <w:t>to show the workflows of components/packages/classes inside the component.</w:t>
-      </w:r>
-    </w:p>
-    <w:p>
-      <w:r>
-        <w:rPr>
-          <w:highlight w:val="lightGray"/>
-        </w:rPr>
-        <w:t>Describe algorithms, if possible. An algorithm may be described outside this document, in this case, add the reference to that document.</w:t>
-      </w:r>
-    </w:p>
-    <w:p>
-      <w:pPr>
-        <w:pStyle w:val="Heading3"/>
-      </w:pPr>
-      <w:bookmarkStart w:id="18" w:name="_Toc126390260"/>
-      <w:bookmarkStart w:id="19" w:name="_Toc383507235"/>
-      <w:bookmarkStart w:id="20" w:name="_Toc126390264"/>
-      <w:r>
-        <w:t xml:space="preserve">Software requirements </w:t>
-      </w:r>
-      <w:bookmarkEnd w:id="18"/>
-      <w:r>
-        <w:t>mapping</w:t>
-      </w:r>
-      <w:bookmarkEnd w:id="19"/>
-    </w:p>
-    <w:p>
-      <w:r>
-        <w:rPr>
-          <w:highlight w:val="lightGray"/>
-        </w:rPr>
-        <w:t>L</w:t>
-      </w:r>
-      <w:r>
-        <w:rPr>
-          <w:highlight w:val="lightGray"/>
-        </w:rPr>
-        <w:t>ist the SRS requirements handled by this component</w:t>
-      </w:r>
-    </w:p>
-    <w:p>
-      <w:pPr>
-        <w:pStyle w:val="Heading2"/>
-      </w:pPr>
-      <w:bookmarkStart w:id="21" w:name="_Toc383507236"/>
-      <w:r>
+      <w:pPr>
+        <w:pStyle w:val="RequirementID"/>
+      </w:pPr>
+      <w:r>
+        <w:t>Class: Animation</w:t>
+      </w:r>
+    </w:p>
+    <w:p>
+      <w:pPr>
+        <w:rPr>
+          <w:u w:val="single"/>
+          <w:lang w:eastAsia="en-US"/>
+        </w:rPr>
+      </w:pPr>
+      <w:r>
+        <w:rPr>
+          <w:u w:val="single"/>
+          <w:lang w:eastAsia="en-US"/>
+        </w:rPr>
         <w:lastRenderedPageBreak/>
-        <w:t>Component 2</w:t>
-      </w:r>
-      <w:r>
-        <w:t xml:space="preserve"> - View</w:t>
-      </w:r>
-      <w:bookmarkEnd w:id="21"/>
-    </w:p>
-    <w:p>
-      <w:r>
-        <w:rPr>
-          <w:highlight w:val="darkGray"/>
-        </w:rPr>
-        <w:t>Repeat the pattern for each component.</w:t>
-      </w:r>
-    </w:p>
-    <w:p>
-      <w:pPr>
-        <w:pStyle w:val="Heading3"/>
-      </w:pPr>
-      <w:bookmarkStart w:id="22" w:name="_Toc383507237"/>
-      <w:r>
-        <w:t>Component</w:t>
-      </w:r>
-      <w:r>
-        <w:t xml:space="preserve"> </w:t>
-      </w:r>
-      <w:r>
-        <w:t>interfaces</w:t>
-      </w:r>
-      <w:bookmarkEnd w:id="22"/>
-    </w:p>
-    <w:p>
-      <w:r>
-        <w:t xml:space="preserve"> </w:t>
-      </w:r>
-      <w:r>
-        <w:rPr>
-          <w:u w:val="single"/>
-        </w:rPr>
-        <w:t>Input</w:t>
-      </w:r>
-      <w:r>
-        <w:t xml:space="preserve">: User will open the game. </w:t>
-      </w:r>
-    </w:p>
-    <w:p>
-      <w:r>
-        <w:rPr>
-          <w:u w:val="single"/>
-        </w:rPr>
-        <w:t>Output</w:t>
-      </w:r>
-      <w:r>
-        <w:t>: Images (helicopters, background, bullets, rocket, collision</w:t>
-      </w:r>
-      <w:proofErr w:type="gramStart"/>
-      <w:r>
-        <w:t>) ,</w:t>
-      </w:r>
-      <w:proofErr w:type="gramEnd"/>
-      <w:r>
-        <w:t>texts(statistics info, help info) will appear.</w:t>
-      </w:r>
-    </w:p>
-    <w:p>
-      <w:pPr>
-        <w:pStyle w:val="Heading3"/>
-      </w:pPr>
-      <w:bookmarkStart w:id="23" w:name="_Toc383507238"/>
-      <w:r>
-        <w:t>Component design description</w:t>
-      </w:r>
-      <w:bookmarkEnd w:id="23"/>
-    </w:p>
-    <w:p>
-      <w:pPr>
-        <w:pStyle w:val="RequirementID"/>
-      </w:pPr>
-      <w:r>
-        <w:t>Class: Window</w:t>
-      </w:r>
-    </w:p>
-    <w:p>
-      <w:pPr>
-        <w:rPr>
-          <w:u w:val="single"/>
-          <w:lang w:eastAsia="en-US"/>
-        </w:rPr>
-      </w:pPr>
-      <w:r>
-        <w:rPr>
-          <w:u w:val="single"/>
-          <w:lang w:eastAsia="en-US"/>
-        </w:rPr>
         <w:t>Constructor</w:t>
       </w:r>
     </w:p>
@@ -4929,12 +4514,6 @@
           <w:lang w:eastAsia="en-US"/>
         </w:rPr>
         <w:t xml:space="preserve">-Usage: </w:t>
-      </w:r>
-      <w:r>
-        <w:rPr>
-          <w:lang w:eastAsia="en-US"/>
-        </w:rPr>
-        <w:t>Create a new instance of this class</w:t>
       </w:r>
     </w:p>
     <w:p>
@@ -4967,16 +4546,8 @@
         <w:rPr>
           <w:lang w:eastAsia="en-US"/>
         </w:rPr>
-        <w:t xml:space="preserve">Main </w:t>
-      </w:r>
-    </w:p>
-    <w:p>
-      <w:pPr>
-        <w:ind w:left="360"/>
-        <w:rPr>
-          <w:lang w:eastAsia="en-US"/>
-        </w:rPr>
-      </w:pPr>
+        <w:t>M</w:t>
+      </w:r>
       <w:r>
         <w:rPr>
           <w:rFonts w:ascii="Consolas" w:hAnsi="Consolas" w:cs="Consolas"/>
@@ -4989,7 +4560,892 @@
         </w:rPr>
         <w:t xml:space="preserve">    </w:t>
       </w:r>
-      <w:proofErr w:type="gramStart"/>
+    </w:p>
+    <w:p>
+      <w:pPr>
+        <w:pStyle w:val="RequirementEnd"/>
+      </w:pPr>
+    </w:p>
+    <w:p>
+      <w:pPr>
+        <w:pStyle w:val="RequirementID"/>
+      </w:pPr>
+      <w:r>
+        <w:t xml:space="preserve">Class: </w:t>
+      </w:r>
+      <w:r>
+        <w:t>Background</w:t>
+      </w:r>
+      <w:r>
+        <w:t>ImageMoves</w:t>
+      </w:r>
+    </w:p>
+    <w:p>
+      <w:pPr>
+        <w:rPr>
+          <w:u w:val="single"/>
+          <w:lang w:eastAsia="en-US"/>
+        </w:rPr>
+      </w:pPr>
+      <w:r>
+        <w:rPr>
+          <w:u w:val="single"/>
+          <w:lang w:eastAsia="en-US"/>
+        </w:rPr>
+        <w:t>Constructor</w:t>
+      </w:r>
+    </w:p>
+    <w:p>
+      <w:pPr>
+        <w:ind w:firstLine="708"/>
+        <w:rPr>
+          <w:lang w:eastAsia="en-US"/>
+        </w:rPr>
+      </w:pPr>
+      <w:r>
+        <w:rPr>
+          <w:lang w:eastAsia="en-US"/>
+        </w:rPr>
+        <w:t xml:space="preserve">-Usage: </w:t>
+      </w:r>
+    </w:p>
+    <w:p>
+      <w:pPr>
+        <w:rPr>
+          <w:u w:val="single"/>
+          <w:lang w:eastAsia="en-US"/>
+        </w:rPr>
+      </w:pPr>
+      <w:r>
+        <w:rPr>
+          <w:u w:val="single"/>
+          <w:lang w:eastAsia="en-US"/>
+        </w:rPr>
+        <w:t>Methods</w:t>
+      </w:r>
+    </w:p>
+    <w:p>
+      <w:pPr>
+        <w:pStyle w:val="ListParagraph"/>
+        <w:numPr>
+          <w:ilvl w:val="0"/>
+          <w:numId w:val="42"/>
+        </w:numPr>
+        <w:rPr>
+          <w:lang w:eastAsia="en-US"/>
+        </w:rPr>
+      </w:pPr>
+      <w:r>
+        <w:rPr>
+          <w:lang w:eastAsia="en-US"/>
+        </w:rPr>
+        <w:t>M</w:t>
+      </w:r>
+    </w:p>
+    <w:p>
+      <w:pPr>
+        <w:pStyle w:val="RequirementEnd"/>
+      </w:pPr>
+    </w:p>
+    <w:p>
+      <w:pPr>
+        <w:pStyle w:val="RequirementID"/>
+      </w:pPr>
+      <w:r>
+        <w:t xml:space="preserve">Class: </w:t>
+      </w:r>
+      <w:r>
+        <w:t xml:space="preserve">Game </w:t>
+      </w:r>
+      <w:r>
+        <w:rPr>
+          <w:color w:val="FF0000"/>
+        </w:rPr>
+        <w:t>????????????????? (View ? Model? )</w:t>
+      </w:r>
+    </w:p>
+    <w:p>
+      <w:pPr>
+        <w:rPr>
+          <w:u w:val="single"/>
+          <w:lang w:eastAsia="en-US"/>
+        </w:rPr>
+      </w:pPr>
+      <w:r>
+        <w:rPr>
+          <w:u w:val="single"/>
+          <w:lang w:eastAsia="en-US"/>
+        </w:rPr>
+        <w:t>Constructor</w:t>
+      </w:r>
+    </w:p>
+    <w:p>
+      <w:pPr>
+        <w:ind w:firstLine="708"/>
+        <w:rPr>
+          <w:lang w:eastAsia="en-US"/>
+        </w:rPr>
+      </w:pPr>
+      <w:r>
+        <w:rPr>
+          <w:lang w:eastAsia="en-US"/>
+        </w:rPr>
+        <w:t xml:space="preserve">-Usage: </w:t>
+      </w:r>
+    </w:p>
+    <w:p>
+      <w:pPr>
+        <w:rPr>
+          <w:u w:val="single"/>
+          <w:lang w:eastAsia="en-US"/>
+        </w:rPr>
+      </w:pPr>
+      <w:r>
+        <w:rPr>
+          <w:u w:val="single"/>
+          <w:lang w:eastAsia="en-US"/>
+        </w:rPr>
+        <w:t>Methods</w:t>
+      </w:r>
+    </w:p>
+    <w:p>
+      <w:pPr>
+        <w:pStyle w:val="ListParagraph"/>
+        <w:numPr>
+          <w:ilvl w:val="0"/>
+          <w:numId w:val="42"/>
+        </w:numPr>
+        <w:rPr>
+          <w:lang w:eastAsia="en-US"/>
+        </w:rPr>
+      </w:pPr>
+      <w:r>
+        <w:rPr>
+          <w:lang w:eastAsia="en-US"/>
+        </w:rPr>
+        <w:t>M</w:t>
+      </w:r>
+    </w:p>
+    <w:p>
+      <w:pPr>
+        <w:pStyle w:val="RequirementEnd"/>
+      </w:pPr>
+    </w:p>
+    <w:p>
+      <w:pPr>
+        <w:pStyle w:val="RequirementEnd"/>
+      </w:pPr>
+    </w:p>
+    <w:p>
+      <w:pPr>
+        <w:pStyle w:val="RequirementID"/>
+      </w:pPr>
+      <w:r>
+        <w:t xml:space="preserve">Class: </w:t>
+      </w:r>
+      <w:r>
+        <w:t>PlayerHelicopter</w:t>
+      </w:r>
+    </w:p>
+    <w:p>
+      <w:pPr>
+        <w:rPr>
+          <w:u w:val="single"/>
+          <w:lang w:eastAsia="en-US"/>
+        </w:rPr>
+      </w:pPr>
+      <w:r>
+        <w:rPr>
+          <w:u w:val="single"/>
+          <w:lang w:eastAsia="en-US"/>
+        </w:rPr>
+        <w:t>Constructor</w:t>
+      </w:r>
+    </w:p>
+    <w:p>
+      <w:pPr>
+        <w:ind w:firstLine="708"/>
+        <w:rPr>
+          <w:lang w:eastAsia="en-US"/>
+        </w:rPr>
+      </w:pPr>
+      <w:r>
+        <w:rPr>
+          <w:lang w:eastAsia="en-US"/>
+        </w:rPr>
+        <w:t xml:space="preserve">-Usage: </w:t>
+      </w:r>
+    </w:p>
+    <w:p>
+      <w:pPr>
+        <w:rPr>
+          <w:u w:val="single"/>
+          <w:lang w:eastAsia="en-US"/>
+        </w:rPr>
+      </w:pPr>
+      <w:r>
+        <w:rPr>
+          <w:u w:val="single"/>
+          <w:lang w:eastAsia="en-US"/>
+        </w:rPr>
+        <w:t>Methods</w:t>
+      </w:r>
+    </w:p>
+    <w:p>
+      <w:pPr>
+        <w:pStyle w:val="ListParagraph"/>
+        <w:numPr>
+          <w:ilvl w:val="0"/>
+          <w:numId w:val="42"/>
+        </w:numPr>
+        <w:rPr>
+          <w:lang w:eastAsia="en-US"/>
+        </w:rPr>
+      </w:pPr>
+      <w:r>
+        <w:rPr>
+          <w:lang w:eastAsia="en-US"/>
+        </w:rPr>
+        <w:t>M</w:t>
+      </w:r>
+    </w:p>
+    <w:p>
+      <w:pPr>
+        <w:pStyle w:val="RequirementEnd"/>
+      </w:pPr>
+    </w:p>
+    <w:p>
+      <w:pPr>
+        <w:pStyle w:val="RequirementEnd"/>
+      </w:pPr>
+    </w:p>
+    <w:p>
+      <w:pPr>
+        <w:pStyle w:val="RequirementID"/>
+      </w:pPr>
+      <w:r>
+        <w:t xml:space="preserve">Class: </w:t>
+      </w:r>
+      <w:r>
+        <w:t>EnemyHelicopter</w:t>
+      </w:r>
+    </w:p>
+    <w:p>
+      <w:pPr>
+        <w:rPr>
+          <w:u w:val="single"/>
+          <w:lang w:eastAsia="en-US"/>
+        </w:rPr>
+      </w:pPr>
+      <w:r>
+        <w:rPr>
+          <w:u w:val="single"/>
+          <w:lang w:eastAsia="en-US"/>
+        </w:rPr>
+        <w:t>Constructor</w:t>
+      </w:r>
+    </w:p>
+    <w:p>
+      <w:pPr>
+        <w:ind w:firstLine="708"/>
+        <w:rPr>
+          <w:lang w:eastAsia="en-US"/>
+        </w:rPr>
+      </w:pPr>
+      <w:r>
+        <w:rPr>
+          <w:lang w:eastAsia="en-US"/>
+        </w:rPr>
+        <w:t xml:space="preserve">-Usage: </w:t>
+      </w:r>
+    </w:p>
+    <w:p>
+      <w:pPr>
+        <w:rPr>
+          <w:u w:val="single"/>
+          <w:lang w:eastAsia="en-US"/>
+        </w:rPr>
+      </w:pPr>
+      <w:r>
+        <w:rPr>
+          <w:u w:val="single"/>
+          <w:lang w:eastAsia="en-US"/>
+        </w:rPr>
+        <w:t>Methods</w:t>
+      </w:r>
+    </w:p>
+    <w:p>
+      <w:pPr>
+        <w:pStyle w:val="ListParagraph"/>
+        <w:numPr>
+          <w:ilvl w:val="0"/>
+          <w:numId w:val="42"/>
+        </w:numPr>
+        <w:rPr>
+          <w:lang w:eastAsia="en-US"/>
+        </w:rPr>
+      </w:pPr>
+      <w:r>
+        <w:rPr>
+          <w:lang w:eastAsia="en-US"/>
+        </w:rPr>
+        <w:t>M</w:t>
+      </w:r>
+    </w:p>
+    <w:p>
+      <w:pPr>
+        <w:pStyle w:val="RequirementEnd"/>
+      </w:pPr>
+    </w:p>
+    <w:p>
+      <w:pPr>
+        <w:pStyle w:val="RequirementEnd"/>
+      </w:pPr>
+    </w:p>
+    <w:p>
+      <w:pPr>
+        <w:pStyle w:val="RequirementID"/>
+      </w:pPr>
+      <w:r>
+        <w:t xml:space="preserve">Class: </w:t>
+      </w:r>
+      <w:r>
+        <w:t>Bullet</w:t>
+      </w:r>
+    </w:p>
+    <w:p>
+      <w:pPr>
+        <w:rPr>
+          <w:u w:val="single"/>
+          <w:lang w:eastAsia="en-US"/>
+        </w:rPr>
+      </w:pPr>
+      <w:r>
+        <w:rPr>
+          <w:u w:val="single"/>
+          <w:lang w:eastAsia="en-US"/>
+        </w:rPr>
+        <w:t>Constructor</w:t>
+      </w:r>
+    </w:p>
+    <w:p>
+      <w:pPr>
+        <w:ind w:firstLine="708"/>
+        <w:rPr>
+          <w:lang w:eastAsia="en-US"/>
+        </w:rPr>
+      </w:pPr>
+      <w:r>
+        <w:rPr>
+          <w:lang w:eastAsia="en-US"/>
+        </w:rPr>
+        <w:t xml:space="preserve">-Usage: </w:t>
+      </w:r>
+    </w:p>
+    <w:p>
+      <w:pPr>
+        <w:rPr>
+          <w:u w:val="single"/>
+          <w:lang w:eastAsia="en-US"/>
+        </w:rPr>
+      </w:pPr>
+      <w:r>
+        <w:rPr>
+          <w:u w:val="single"/>
+          <w:lang w:eastAsia="en-US"/>
+        </w:rPr>
+        <w:t>Methods</w:t>
+      </w:r>
+    </w:p>
+    <w:p>
+      <w:pPr>
+        <w:pStyle w:val="ListParagraph"/>
+        <w:numPr>
+          <w:ilvl w:val="0"/>
+          <w:numId w:val="42"/>
+        </w:numPr>
+        <w:rPr>
+          <w:lang w:eastAsia="en-US"/>
+        </w:rPr>
+      </w:pPr>
+      <w:r>
+        <w:rPr>
+          <w:lang w:eastAsia="en-US"/>
+        </w:rPr>
+        <w:t>M</w:t>
+      </w:r>
+    </w:p>
+    <w:p>
+      <w:pPr>
+        <w:pStyle w:val="RequirementEnd"/>
+      </w:pPr>
+    </w:p>
+    <w:p>
+      <w:pPr>
+        <w:pStyle w:val="RequirementEnd"/>
+      </w:pPr>
+    </w:p>
+    <w:p>
+      <w:pPr>
+        <w:pStyle w:val="RequirementID"/>
+      </w:pPr>
+      <w:r>
+        <w:t xml:space="preserve">Class: </w:t>
+      </w:r>
+      <w:r>
+        <w:t>Rocket</w:t>
+      </w:r>
+    </w:p>
+    <w:p>
+      <w:pPr>
+        <w:rPr>
+          <w:u w:val="single"/>
+          <w:lang w:eastAsia="en-US"/>
+        </w:rPr>
+      </w:pPr>
+      <w:r>
+        <w:rPr>
+          <w:u w:val="single"/>
+          <w:lang w:eastAsia="en-US"/>
+        </w:rPr>
+        <w:t>Constructor</w:t>
+      </w:r>
+    </w:p>
+    <w:p>
+      <w:pPr>
+        <w:ind w:firstLine="708"/>
+        <w:rPr>
+          <w:lang w:eastAsia="en-US"/>
+        </w:rPr>
+      </w:pPr>
+      <w:r>
+        <w:rPr>
+          <w:lang w:eastAsia="en-US"/>
+        </w:rPr>
+        <w:t xml:space="preserve">-Usage: </w:t>
+      </w:r>
+    </w:p>
+    <w:p>
+      <w:pPr>
+        <w:rPr>
+          <w:u w:val="single"/>
+          <w:lang w:eastAsia="en-US"/>
+        </w:rPr>
+      </w:pPr>
+      <w:r>
+        <w:rPr>
+          <w:u w:val="single"/>
+          <w:lang w:eastAsia="en-US"/>
+        </w:rPr>
+        <w:t>Methods</w:t>
+      </w:r>
+    </w:p>
+    <w:p>
+      <w:pPr>
+        <w:pStyle w:val="ListParagraph"/>
+        <w:numPr>
+          <w:ilvl w:val="0"/>
+          <w:numId w:val="42"/>
+        </w:numPr>
+        <w:rPr>
+          <w:lang w:eastAsia="en-US"/>
+        </w:rPr>
+      </w:pPr>
+      <w:r>
+        <w:rPr>
+          <w:lang w:eastAsia="en-US"/>
+        </w:rPr>
+        <w:t>M</w:t>
+      </w:r>
+    </w:p>
+    <w:p>
+      <w:pPr>
+        <w:pStyle w:val="RequirementEnd"/>
+      </w:pPr>
+    </w:p>
+    <w:p>
+      <w:pPr>
+        <w:pStyle w:val="RequirementEnd"/>
+      </w:pPr>
+    </w:p>
+    <w:p>
+      <w:pPr>
+        <w:pStyle w:val="RequirementID"/>
+      </w:pPr>
+      <w:r>
+        <w:t xml:space="preserve">Class: </w:t>
+      </w:r>
+      <w:r>
+        <w:t>SmokeAfterRocket</w:t>
+      </w:r>
+      <w:bookmarkStart w:id="17" w:name="_GoBack"/>
+      <w:bookmarkEnd w:id="17"/>
+    </w:p>
+    <w:p>
+      <w:pPr>
+        <w:rPr>
+          <w:u w:val="single"/>
+          <w:lang w:eastAsia="en-US"/>
+        </w:rPr>
+      </w:pPr>
+      <w:r>
+        <w:rPr>
+          <w:u w:val="single"/>
+          <w:lang w:eastAsia="en-US"/>
+        </w:rPr>
+        <w:t>Constructor</w:t>
+      </w:r>
+    </w:p>
+    <w:p>
+      <w:pPr>
+        <w:ind w:firstLine="708"/>
+        <w:rPr>
+          <w:lang w:eastAsia="en-US"/>
+        </w:rPr>
+      </w:pPr>
+      <w:r>
+        <w:rPr>
+          <w:lang w:eastAsia="en-US"/>
+        </w:rPr>
+        <w:t xml:space="preserve">-Usage: </w:t>
+      </w:r>
+    </w:p>
+    <w:p>
+      <w:pPr>
+        <w:rPr>
+          <w:u w:val="single"/>
+          <w:lang w:eastAsia="en-US"/>
+        </w:rPr>
+      </w:pPr>
+      <w:r>
+        <w:rPr>
+          <w:u w:val="single"/>
+          <w:lang w:eastAsia="en-US"/>
+        </w:rPr>
+        <w:t>Methods</w:t>
+      </w:r>
+    </w:p>
+    <w:p>
+      <w:pPr>
+        <w:pStyle w:val="ListParagraph"/>
+        <w:numPr>
+          <w:ilvl w:val="0"/>
+          <w:numId w:val="42"/>
+        </w:numPr>
+        <w:rPr>
+          <w:lang w:eastAsia="en-US"/>
+        </w:rPr>
+      </w:pPr>
+      <w:r>
+        <w:rPr>
+          <w:lang w:eastAsia="en-US"/>
+        </w:rPr>
+        <w:t>M</w:t>
+      </w:r>
+    </w:p>
+    <w:p>
+      <w:pPr>
+        <w:pStyle w:val="RequirementEnd"/>
+      </w:pPr>
+    </w:p>
+    <w:p/>
+    <w:p>
+      <w:r>
+        <w:rPr>
+          <w:highlight w:val="lightGray"/>
+        </w:rPr>
+        <w:t>Describe the design of the component, Use class diagrams to show the links between sub-components/sub-packages and or classes inside the component.</w:t>
+      </w:r>
+    </w:p>
+    <w:p>
+      <w:pPr>
+        <w:pStyle w:val="Heading3"/>
+      </w:pPr>
+      <w:r>
+        <w:t xml:space="preserve"> </w:t>
+      </w:r>
+      <w:bookmarkStart w:id="18" w:name="_Toc383529025"/>
+      <w:r>
+        <w:t>Workflows and algorithms</w:t>
+      </w:r>
+      <w:bookmarkEnd w:id="18"/>
+    </w:p>
+    <w:p>
+      <w:pPr>
+        <w:rPr>
+          <w:highlight w:val="lightGray"/>
+        </w:rPr>
+      </w:pPr>
+      <w:r>
+        <w:rPr>
+          <w:highlight w:val="lightGray"/>
+        </w:rPr>
+        <w:t xml:space="preserve">Use sequence diagrams </w:t>
+      </w:r>
+      <w:r>
+        <w:rPr>
+          <w:highlight w:val="lightGray"/>
+        </w:rPr>
+        <w:t xml:space="preserve">and activity diagrams </w:t>
+      </w:r>
+      <w:r>
+        <w:rPr>
+          <w:highlight w:val="lightGray"/>
+        </w:rPr>
+        <w:t>to show the workflows of components/packages/classes inside the component.</w:t>
+      </w:r>
+    </w:p>
+    <w:p>
+      <w:r>
+        <w:rPr>
+          <w:highlight w:val="lightGray"/>
+        </w:rPr>
+        <w:t>Describe algorithms, if possible. An algorithm may be described outside this document, in this case, add the reference to that document.</w:t>
+      </w:r>
+    </w:p>
+    <w:p>
+      <w:pPr>
+        <w:pStyle w:val="Heading3"/>
+      </w:pPr>
+      <w:bookmarkStart w:id="19" w:name="_Toc126390260"/>
+      <w:bookmarkStart w:id="20" w:name="_Toc126390264"/>
+      <w:bookmarkStart w:id="21" w:name="_Toc383529026"/>
+      <w:r>
+        <w:t xml:space="preserve">Software requirements </w:t>
+      </w:r>
+      <w:bookmarkEnd w:id="19"/>
+      <w:r>
+        <w:t>mapping</w:t>
+      </w:r>
+      <w:bookmarkEnd w:id="21"/>
+    </w:p>
+    <w:p>
+      <w:pPr>
+        <w:pStyle w:val="ListParagraph"/>
+        <w:numPr>
+          <w:ilvl w:val="0"/>
+          <w:numId w:val="44"/>
+        </w:numPr>
+      </w:pPr>
+      <w:r>
+        <w:t>SRS-CCB-003.1</w:t>
+      </w:r>
+    </w:p>
+    <w:p>
+      <w:pPr>
+        <w:pStyle w:val="ListParagraph"/>
+        <w:numPr>
+          <w:ilvl w:val="0"/>
+          <w:numId w:val="44"/>
+        </w:numPr>
+      </w:pPr>
+      <w:r>
+        <w:t>SRS-CCB-004.3</w:t>
+      </w:r>
+    </w:p>
+    <w:p>
+      <w:pPr>
+        <w:pStyle w:val="ListParagraph"/>
+        <w:numPr>
+          <w:ilvl w:val="0"/>
+          <w:numId w:val="44"/>
+        </w:numPr>
+      </w:pPr>
+      <w:r>
+        <w:t>SRS-CCB-007.1</w:t>
+      </w:r>
+    </w:p>
+    <w:p>
+      <w:pPr>
+        <w:pStyle w:val="ListParagraph"/>
+        <w:numPr>
+          <w:ilvl w:val="0"/>
+          <w:numId w:val="48"/>
+        </w:numPr>
+      </w:pPr>
+    </w:p>
+    <w:p>
+      <w:r>
+        <w:rPr>
+          <w:highlight w:val="lightGray"/>
+        </w:rPr>
+        <w:t>L</w:t>
+      </w:r>
+      <w:r>
+        <w:rPr>
+          <w:highlight w:val="lightGray"/>
+        </w:rPr>
+        <w:t>ist the SRS requirements handled by this component</w:t>
+      </w:r>
+    </w:p>
+    <w:p>
+      <w:pPr>
+        <w:pStyle w:val="Heading2"/>
+      </w:pPr>
+      <w:bookmarkStart w:id="22" w:name="_Toc383529027"/>
+      <w:r>
+        <w:t>Component 2</w:t>
+      </w:r>
+      <w:r>
+        <w:t xml:space="preserve"> </w:t>
+      </w:r>
+      <w:r>
+        <w:t>–</w:t>
+      </w:r>
+      <w:r>
+        <w:t xml:space="preserve"> </w:t>
+      </w:r>
+      <w:r>
+        <w:t xml:space="preserve">Game </w:t>
+      </w:r>
+      <w:r>
+        <w:t>View</w:t>
+      </w:r>
+      <w:bookmarkEnd w:id="22"/>
+    </w:p>
+    <w:p>
+      <w:r>
+        <w:rPr>
+          <w:highlight w:val="darkGray"/>
+        </w:rPr>
+        <w:t>Repeat the pattern for each component.</w:t>
+      </w:r>
+    </w:p>
+    <w:p>
+      <w:pPr>
+        <w:pStyle w:val="Heading3"/>
+      </w:pPr>
+      <w:bookmarkStart w:id="23" w:name="_Toc383529028"/>
+      <w:r>
+        <w:t>Component</w:t>
+      </w:r>
+      <w:r>
+        <w:t xml:space="preserve"> </w:t>
+      </w:r>
+      <w:r>
+        <w:t>interfaces</w:t>
+      </w:r>
+      <w:bookmarkEnd w:id="23"/>
+    </w:p>
+    <w:p>
+      <w:r>
+        <w:t xml:space="preserve"> </w:t>
+      </w:r>
+      <w:r>
+        <w:rPr>
+          <w:u w:val="single"/>
+        </w:rPr>
+        <w:t>Input</w:t>
+      </w:r>
+      <w:r>
+        <w:t xml:space="preserve">: User will open the game. </w:t>
+      </w:r>
+    </w:p>
+    <w:p>
+      <w:r>
+        <w:rPr>
+          <w:u w:val="single"/>
+        </w:rPr>
+        <w:t>Output</w:t>
+      </w:r>
+      <w:r>
+        <w:t>: Images (helicopters, background, bullets, rocket, collision) ,texts(statistics info, help info) will appear.</w:t>
+      </w:r>
+    </w:p>
+    <w:p>
+      <w:pPr>
+        <w:pStyle w:val="Heading3"/>
+      </w:pPr>
+      <w:bookmarkStart w:id="24" w:name="_Toc383529029"/>
+      <w:r>
+        <w:t>Component design description</w:t>
+      </w:r>
+      <w:bookmarkEnd w:id="24"/>
+    </w:p>
+    <w:p>
+      <w:pPr>
+        <w:pStyle w:val="RequirementID"/>
+      </w:pPr>
+      <w:r>
+        <w:t>Class: Window</w:t>
+      </w:r>
+    </w:p>
+    <w:p>
+      <w:pPr>
+        <w:rPr>
+          <w:u w:val="single"/>
+          <w:lang w:eastAsia="en-US"/>
+        </w:rPr>
+      </w:pPr>
+      <w:r>
+        <w:rPr>
+          <w:u w:val="single"/>
+          <w:lang w:eastAsia="en-US"/>
+        </w:rPr>
+        <w:t>Constructor</w:t>
+      </w:r>
+    </w:p>
+    <w:p>
+      <w:pPr>
+        <w:ind w:firstLine="708"/>
+        <w:rPr>
+          <w:lang w:eastAsia="en-US"/>
+        </w:rPr>
+      </w:pPr>
+      <w:r>
+        <w:rPr>
+          <w:lang w:eastAsia="en-US"/>
+        </w:rPr>
+        <w:lastRenderedPageBreak/>
+        <w:t xml:space="preserve">-Usage: </w:t>
+      </w:r>
+      <w:r>
+        <w:rPr>
+          <w:lang w:eastAsia="en-US"/>
+        </w:rPr>
+        <w:t>Create a new instance of this class</w:t>
+      </w:r>
+    </w:p>
+    <w:p>
+      <w:pPr>
+        <w:rPr>
+          <w:u w:val="single"/>
+          <w:lang w:eastAsia="en-US"/>
+        </w:rPr>
+      </w:pPr>
+      <w:r>
+        <w:rPr>
+          <w:u w:val="single"/>
+          <w:lang w:eastAsia="en-US"/>
+        </w:rPr>
+        <w:t>Methods</w:t>
+      </w:r>
+    </w:p>
+    <w:p>
+      <w:pPr>
+        <w:pStyle w:val="ListParagraph"/>
+        <w:numPr>
+          <w:ilvl w:val="0"/>
+          <w:numId w:val="42"/>
+        </w:numPr>
+        <w:rPr>
+          <w:lang w:eastAsia="en-US"/>
+        </w:rPr>
+      </w:pPr>
+      <w:r>
+        <w:rPr>
+          <w:lang w:eastAsia="en-US"/>
+        </w:rPr>
+        <w:t xml:space="preserve">Main </w:t>
+      </w:r>
+    </w:p>
+    <w:p>
+      <w:pPr>
+        <w:ind w:left="360"/>
+        <w:rPr>
+          <w:lang w:eastAsia="en-US"/>
+        </w:rPr>
+      </w:pPr>
       <w:r>
         <w:rPr>
           <w:rFonts w:ascii="Consolas" w:hAnsi="Consolas" w:cs="Consolas"/>
@@ -5000,18 +5456,7 @@
           <w:szCs w:val="20"/>
           <w:lang w:eastAsia="tr-TR"/>
         </w:rPr>
-        <w:t>public</w:t>
-      </w:r>
-      <w:proofErr w:type="gramEnd"/>
-      <w:r>
-        <w:rPr>
-          <w:rFonts w:ascii="Consolas" w:hAnsi="Consolas" w:cs="Consolas"/>
-          <w:color w:val="000000"/>
-          <w:sz w:val="20"/>
-          <w:szCs w:val="20"/>
-          <w:lang w:eastAsia="tr-TR"/>
-        </w:rPr>
-        <w:t xml:space="preserve"> </w:t>
+        <w:t xml:space="preserve">    </w:t>
       </w:r>
       <w:r>
         <w:rPr>
@@ -5023,7 +5468,7 @@
           <w:szCs w:val="20"/>
           <w:lang w:eastAsia="tr-TR"/>
         </w:rPr>
-        <w:t>static</w:t>
+        <w:t>public</w:t>
       </w:r>
       <w:r>
         <w:rPr>
@@ -5045,7 +5490,7 @@
           <w:szCs w:val="20"/>
           <w:lang w:eastAsia="tr-TR"/>
         </w:rPr>
-        <w:t>void</w:t>
+        <w:t>static</w:t>
       </w:r>
       <w:r>
         <w:rPr>
@@ -5055,122 +5500,8 @@
           <w:szCs w:val="20"/>
           <w:lang w:eastAsia="tr-TR"/>
         </w:rPr>
-        <w:t xml:space="preserve"> main(String[] </w:t>
-      </w:r>
-      <w:proofErr w:type="spellStart"/>
-      <w:r>
-        <w:rPr>
-          <w:rFonts w:ascii="Consolas" w:hAnsi="Consolas" w:cs="Consolas"/>
-          <w:color w:val="000000"/>
-          <w:sz w:val="20"/>
-          <w:szCs w:val="20"/>
-          <w:lang w:eastAsia="tr-TR"/>
-        </w:rPr>
-        <w:t>args</w:t>
-      </w:r>
-      <w:proofErr w:type="spellEnd"/>
-      <w:r>
-        <w:rPr>
-          <w:rFonts w:ascii="Consolas" w:hAnsi="Consolas" w:cs="Consolas"/>
-          <w:color w:val="000000"/>
-          <w:sz w:val="20"/>
-          <w:szCs w:val="20"/>
-          <w:lang w:eastAsia="tr-TR"/>
-        </w:rPr>
-        <w:t>)</w:t>
-      </w:r>
-    </w:p>
-    <w:p>
-      <w:pPr>
-        <w:pStyle w:val="RequirementEnd"/>
-      </w:pPr>
-    </w:p>
-    <w:p>
-      <w:pPr>
-        <w:pStyle w:val="RequirementID"/>
-      </w:pPr>
-      <w:r>
-        <w:t>Class: Framew</w:t>
-      </w:r>
-      <w:bookmarkStart w:id="24" w:name="_GoBack"/>
-      <w:bookmarkEnd w:id="24"/>
-      <w:r>
-        <w:t>ork</w:t>
-      </w:r>
-    </w:p>
-    <w:p>
-      <w:pPr>
-        <w:rPr>
-          <w:u w:val="single"/>
-          <w:lang w:eastAsia="en-US"/>
-        </w:rPr>
-      </w:pPr>
-      <w:r>
-        <w:rPr>
-          <w:u w:val="single"/>
-          <w:lang w:eastAsia="en-US"/>
-        </w:rPr>
-        <w:t>Constructor</w:t>
-      </w:r>
-    </w:p>
-    <w:p>
-      <w:pPr>
-        <w:ind w:firstLine="708"/>
-        <w:rPr>
-          <w:lang w:eastAsia="en-US"/>
-        </w:rPr>
-      </w:pPr>
-      <w:r>
-        <w:rPr>
-          <w:lang w:eastAsia="en-US"/>
-        </w:rPr>
-        <w:t xml:space="preserve">-Usage: </w:t>
-      </w:r>
-      <w:r>
-        <w:rPr>
-          <w:lang w:eastAsia="en-US"/>
-        </w:rPr>
-        <w:t xml:space="preserve">Initialize </w:t>
-      </w:r>
-      <w:r>
-        <w:rPr>
-          <w:lang w:eastAsia="en-US"/>
-        </w:rPr>
-        <w:t>framework, background images</w:t>
-      </w:r>
-      <w:r>
-        <w:rPr>
-          <w:lang w:eastAsia="en-US"/>
-        </w:rPr>
-        <w:t xml:space="preserve"> etc.</w:t>
-      </w:r>
-    </w:p>
-    <w:p>
-      <w:pPr>
-        <w:rPr>
-          <w:u w:val="single"/>
-          <w:lang w:eastAsia="en-US"/>
-        </w:rPr>
-      </w:pPr>
-      <w:r>
-        <w:rPr>
-          <w:u w:val="single"/>
-          <w:lang w:eastAsia="en-US"/>
-        </w:rPr>
-        <w:t>Methods</w:t>
-      </w:r>
-    </w:p>
-    <w:p>
-      <w:pPr>
-        <w:pStyle w:val="ListParagraph"/>
-        <w:numPr>
-          <w:ilvl w:val="0"/>
-          <w:numId w:val="42"/>
-        </w:numPr>
-        <w:rPr>
-          <w:lang w:eastAsia="en-US"/>
-        </w:rPr>
-      </w:pPr>
+        <w:t xml:space="preserve"> </w:t>
+      </w:r>
       <w:r>
         <w:rPr>
           <w:rFonts w:ascii="Consolas" w:hAnsi="Consolas" w:cs="Consolas"/>
@@ -5181,8 +5512,105 @@
           <w:szCs w:val="20"/>
           <w:lang w:eastAsia="tr-TR"/>
         </w:rPr>
-        <w:t>p</w:t>
-      </w:r>
+        <w:t>void</w:t>
+      </w:r>
+      <w:r>
+        <w:rPr>
+          <w:rFonts w:ascii="Consolas" w:hAnsi="Consolas" w:cs="Consolas"/>
+          <w:color w:val="000000"/>
+          <w:sz w:val="20"/>
+          <w:szCs w:val="20"/>
+          <w:lang w:eastAsia="tr-TR"/>
+        </w:rPr>
+        <w:t xml:space="preserve"> main(String[] args)</w:t>
+      </w:r>
+    </w:p>
+    <w:p>
+      <w:pPr>
+        <w:pStyle w:val="RequirementEnd"/>
+      </w:pPr>
+    </w:p>
+    <w:p>
+      <w:pPr>
+        <w:pStyle w:val="RequirementID"/>
+      </w:pPr>
+      <w:r>
+        <w:t>Class: Framework</w:t>
+      </w:r>
+    </w:p>
+    <w:p>
+      <w:pPr>
+        <w:rPr>
+          <w:u w:val="single"/>
+          <w:lang w:eastAsia="en-US"/>
+        </w:rPr>
+      </w:pPr>
+      <w:r>
+        <w:rPr>
+          <w:u w:val="single"/>
+          <w:lang w:eastAsia="en-US"/>
+        </w:rPr>
+        <w:t>Constructor</w:t>
+      </w:r>
+    </w:p>
+    <w:p>
+      <w:pPr>
+        <w:ind w:firstLine="708"/>
+        <w:rPr>
+          <w:lang w:eastAsia="en-US"/>
+        </w:rPr>
+      </w:pPr>
+      <w:r>
+        <w:rPr>
+          <w:lang w:eastAsia="en-US"/>
+        </w:rPr>
+        <w:t xml:space="preserve">-Usage: </w:t>
+      </w:r>
+      <w:r>
+        <w:rPr>
+          <w:lang w:eastAsia="en-US"/>
+        </w:rPr>
+        <w:t xml:space="preserve">Initialize </w:t>
+      </w:r>
+      <w:r>
+        <w:rPr>
+          <w:lang w:eastAsia="en-US"/>
+        </w:rPr>
+        <w:t>framework, background images</w:t>
+      </w:r>
+      <w:r>
+        <w:rPr>
+          <w:lang w:eastAsia="en-US"/>
+        </w:rPr>
+        <w:t xml:space="preserve"> etc.</w:t>
+      </w:r>
+    </w:p>
+    <w:p>
+      <w:pPr>
+        <w:rPr>
+          <w:u w:val="single"/>
+          <w:lang w:eastAsia="en-US"/>
+        </w:rPr>
+      </w:pPr>
+      <w:r>
+        <w:rPr>
+          <w:u w:val="single"/>
+          <w:lang w:eastAsia="en-US"/>
+        </w:rPr>
+        <w:t>Methods</w:t>
+      </w:r>
+    </w:p>
+    <w:p>
+      <w:pPr>
+        <w:pStyle w:val="ListParagraph"/>
+        <w:numPr>
+          <w:ilvl w:val="0"/>
+          <w:numId w:val="42"/>
+        </w:numPr>
+        <w:rPr>
+          <w:lang w:eastAsia="en-US"/>
+        </w:rPr>
+      </w:pPr>
       <w:r>
         <w:rPr>
           <w:rFonts w:ascii="Consolas" w:hAnsi="Consolas" w:cs="Consolas"/>
@@ -5193,17 +5621,7 @@
           <w:szCs w:val="20"/>
           <w:lang w:eastAsia="tr-TR"/>
         </w:rPr>
-        <w:t>ublic</w:t>
-      </w:r>
-      <w:r>
-        <w:rPr>
-          <w:rFonts w:ascii="Consolas" w:hAnsi="Consolas" w:cs="Consolas"/>
-          <w:color w:val="000000"/>
-          <w:sz w:val="20"/>
-          <w:szCs w:val="20"/>
-          <w:lang w:eastAsia="tr-TR"/>
-        </w:rPr>
-        <w:t xml:space="preserve"> </w:t>
+        <w:t>p</w:t>
       </w:r>
       <w:r>
         <w:rPr>
@@ -5215,34 +5633,18 @@
           <w:szCs w:val="20"/>
           <w:lang w:eastAsia="tr-TR"/>
         </w:rPr>
-        <w:t xml:space="preserve">void </w:t>
-      </w:r>
-      <w:proofErr w:type="spellStart"/>
-      <w:r>
-        <w:rPr>
-          <w:lang w:eastAsia="en-US"/>
-        </w:rPr>
-        <w:t>InitializeText</w:t>
-      </w:r>
-      <w:proofErr w:type="spellEnd"/>
-      <w:r>
-        <w:rPr>
-          <w:lang w:eastAsia="en-US"/>
-        </w:rPr>
-        <w:t>()</w:t>
-      </w:r>
-    </w:p>
-    <w:p>
-      <w:pPr>
-        <w:pStyle w:val="ListParagraph"/>
-        <w:numPr>
-          <w:ilvl w:val="0"/>
-          <w:numId w:val="42"/>
-        </w:numPr>
-        <w:rPr>
-          <w:lang w:eastAsia="en-US"/>
-        </w:rPr>
-      </w:pPr>
+        <w:t>ublic</w:t>
+      </w:r>
+      <w:r>
+        <w:rPr>
+          <w:rFonts w:ascii="Consolas" w:hAnsi="Consolas" w:cs="Consolas"/>
+          <w:color w:val="000000"/>
+          <w:sz w:val="20"/>
+          <w:szCs w:val="20"/>
+          <w:lang w:eastAsia="tr-TR"/>
+        </w:rPr>
+        <w:t xml:space="preserve"> </w:t>
+      </w:r>
       <w:r>
         <w:rPr>
           <w:rFonts w:ascii="Consolas" w:hAnsi="Consolas" w:cs="Consolas"/>
@@ -5253,18 +5655,26 @@
           <w:szCs w:val="20"/>
           <w:lang w:eastAsia="tr-TR"/>
         </w:rPr>
-        <w:t>public</w:t>
-      </w:r>
-      <w:r>
-        <w:rPr>
-          <w:rFonts w:ascii="Consolas" w:hAnsi="Consolas" w:cs="Consolas"/>
-          <w:color w:val="000000"/>
-          <w:sz w:val="20"/>
-          <w:szCs w:val="20"/>
-          <w:lang w:eastAsia="tr-TR"/>
-        </w:rPr>
-        <w:t xml:space="preserve"> </w:t>
-      </w:r>
+        <w:t xml:space="preserve">void </w:t>
+      </w:r>
+      <w:r>
+        <w:rPr>
+          <w:lang w:eastAsia="en-US"/>
+        </w:rPr>
+        <w:t>InitializeText()</w:t>
+      </w:r>
+    </w:p>
+    <w:p>
+      <w:pPr>
+        <w:pStyle w:val="ListParagraph"/>
+        <w:numPr>
+          <w:ilvl w:val="0"/>
+          <w:numId w:val="42"/>
+        </w:numPr>
+        <w:rPr>
+          <w:lang w:eastAsia="en-US"/>
+        </w:rPr>
+      </w:pPr>
       <w:r>
         <w:rPr>
           <w:rFonts w:ascii="Consolas" w:hAnsi="Consolas" w:cs="Consolas"/>
@@ -5275,60 +5685,18 @@
           <w:szCs w:val="20"/>
           <w:lang w:eastAsia="tr-TR"/>
         </w:rPr>
-        <w:t>void</w:t>
-      </w:r>
-      <w:r>
-        <w:rPr>
-          <w:lang w:eastAsia="en-US"/>
+        <w:t>public</w:t>
+      </w:r>
+      <w:r>
+        <w:rPr>
+          <w:rFonts w:ascii="Consolas" w:hAnsi="Consolas" w:cs="Consolas"/>
+          <w:color w:val="000000"/>
+          <w:sz w:val="20"/>
+          <w:szCs w:val="20"/>
+          <w:lang w:eastAsia="tr-TR"/>
         </w:rPr>
         <w:t xml:space="preserve"> </w:t>
       </w:r>
-      <w:proofErr w:type="spellStart"/>
-      <w:r>
-        <w:rPr>
-          <w:lang w:eastAsia="en-US"/>
-        </w:rPr>
-        <w:t>keyReleased</w:t>
-      </w:r>
-      <w:proofErr w:type="spellEnd"/>
-      <w:r>
-        <w:rPr>
-          <w:lang w:eastAsia="en-US"/>
-        </w:rPr>
-        <w:t>(</w:t>
-      </w:r>
-      <w:proofErr w:type="spellStart"/>
-      <w:r>
-        <w:rPr>
-          <w:lang w:eastAsia="en-US"/>
-        </w:rPr>
-        <w:t>KeyEvent</w:t>
-      </w:r>
-      <w:proofErr w:type="spellEnd"/>
-      <w:r>
-        <w:rPr>
-          <w:lang w:eastAsia="en-US"/>
-        </w:rPr>
-        <w:t xml:space="preserve"> event</w:t>
-      </w:r>
-      <w:r>
-        <w:rPr>
-          <w:lang w:eastAsia="en-US"/>
-        </w:rPr>
-        <w:t>)</w:t>
-      </w:r>
-    </w:p>
-    <w:p>
-      <w:pPr>
-        <w:pStyle w:val="ListParagraph"/>
-        <w:numPr>
-          <w:ilvl w:val="0"/>
-          <w:numId w:val="42"/>
-        </w:numPr>
-        <w:rPr>
-          <w:lang w:eastAsia="en-US"/>
-        </w:rPr>
-      </w:pPr>
       <w:r>
         <w:rPr>
           <w:rFonts w:ascii="Consolas" w:hAnsi="Consolas" w:cs="Consolas"/>
@@ -5339,18 +5707,38 @@
           <w:szCs w:val="20"/>
           <w:lang w:eastAsia="tr-TR"/>
         </w:rPr>
-        <w:t>public</w:t>
-      </w:r>
-      <w:r>
-        <w:rPr>
-          <w:rFonts w:ascii="Consolas" w:hAnsi="Consolas" w:cs="Consolas"/>
-          <w:color w:val="000000"/>
-          <w:sz w:val="20"/>
-          <w:szCs w:val="20"/>
-          <w:lang w:eastAsia="tr-TR"/>
-        </w:rPr>
-        <w:t xml:space="preserve"> </w:t>
-      </w:r>
+        <w:t>void</w:t>
+      </w:r>
+      <w:r>
+        <w:rPr>
+          <w:lang w:eastAsia="en-US"/>
+        </w:rPr>
+        <w:t xml:space="preserve"> keyReleased(</w:t>
+      </w:r>
+      <w:r>
+        <w:rPr>
+          <w:lang w:eastAsia="en-US"/>
+        </w:rPr>
+        <w:t>KeyEvent event</w:t>
+      </w:r>
+      <w:r>
+        <w:rPr>
+          <w:lang w:eastAsia="en-US"/>
+        </w:rPr>
+        <w:t>)</w:t>
+      </w:r>
+    </w:p>
+    <w:p>
+      <w:pPr>
+        <w:pStyle w:val="ListParagraph"/>
+        <w:numPr>
+          <w:ilvl w:val="0"/>
+          <w:numId w:val="42"/>
+        </w:numPr>
+        <w:rPr>
+          <w:lang w:eastAsia="en-US"/>
+        </w:rPr>
+      </w:pPr>
       <w:r>
         <w:rPr>
           <w:rFonts w:ascii="Consolas" w:hAnsi="Consolas" w:cs="Consolas"/>
@@ -5361,137 +5749,18 @@
           <w:szCs w:val="20"/>
           <w:lang w:eastAsia="tr-TR"/>
         </w:rPr>
-        <w:t>void</w:t>
-      </w:r>
-      <w:r>
-        <w:rPr>
-          <w:lang w:eastAsia="en-US"/>
+        <w:t>public</w:t>
+      </w:r>
+      <w:r>
+        <w:rPr>
+          <w:rFonts w:ascii="Consolas" w:hAnsi="Consolas" w:cs="Consolas"/>
+          <w:color w:val="000000"/>
+          <w:sz w:val="20"/>
+          <w:szCs w:val="20"/>
+          <w:lang w:eastAsia="tr-TR"/>
         </w:rPr>
         <w:t xml:space="preserve"> </w:t>
       </w:r>
-      <w:proofErr w:type="spellStart"/>
-      <w:r>
-        <w:rPr>
-          <w:lang w:eastAsia="en-US"/>
-        </w:rPr>
-        <w:t>mouseClicked</w:t>
-      </w:r>
-      <w:proofErr w:type="spellEnd"/>
-      <w:r>
-        <w:rPr>
-          <w:lang w:eastAsia="en-US"/>
-        </w:rPr>
-        <w:t>(</w:t>
-      </w:r>
-      <w:proofErr w:type="spellStart"/>
-      <w:r>
-        <w:rPr>
-          <w:lang w:eastAsia="en-US"/>
-        </w:rPr>
-        <w:t>Mouse</w:t>
-      </w:r>
-      <w:r>
-        <w:rPr>
-          <w:lang w:eastAsia="en-US"/>
-        </w:rPr>
-        <w:t>Event</w:t>
-      </w:r>
-      <w:proofErr w:type="spellEnd"/>
-      <w:r>
-        <w:rPr>
-          <w:lang w:eastAsia="en-US"/>
-        </w:rPr>
-        <w:t xml:space="preserve"> event)</w:t>
-      </w:r>
-    </w:p>
-    <w:p>
-      <w:pPr>
-        <w:ind w:left="360"/>
-        <w:rPr>
-          <w:lang w:eastAsia="en-US"/>
-        </w:rPr>
-      </w:pPr>
-    </w:p>
-    <w:p>
-      <w:pPr>
-        <w:pStyle w:val="RequirementEnd"/>
-      </w:pPr>
-    </w:p>
-    <w:p>
-      <w:pPr>
-        <w:pStyle w:val="RequirementID"/>
-      </w:pPr>
-      <w:r>
-        <w:t>Class: Game</w:t>
-      </w:r>
-    </w:p>
-    <w:p>
-      <w:pPr>
-        <w:rPr>
-          <w:u w:val="single"/>
-          <w:lang w:eastAsia="en-US"/>
-        </w:rPr>
-      </w:pPr>
-      <w:r>
-        <w:rPr>
-          <w:u w:val="single"/>
-          <w:lang w:eastAsia="en-US"/>
-        </w:rPr>
-        <w:t>Constructor</w:t>
-      </w:r>
-    </w:p>
-    <w:p>
-      <w:pPr>
-        <w:ind w:firstLine="708"/>
-        <w:rPr>
-          <w:lang w:eastAsia="en-US"/>
-        </w:rPr>
-      </w:pPr>
-      <w:r>
-        <w:rPr>
-          <w:lang w:eastAsia="en-US"/>
-        </w:rPr>
-        <w:t xml:space="preserve">-Usage: </w:t>
-      </w:r>
-      <w:r>
-        <w:rPr>
-          <w:lang w:eastAsia="en-US"/>
-        </w:rPr>
-        <w:t>Initialize all objects of the game such as bullets, helicopter</w:t>
-      </w:r>
-      <w:r>
-        <w:rPr>
-          <w:lang w:eastAsia="en-US"/>
-        </w:rPr>
-        <w:t>, and create content of the game.</w:t>
-      </w:r>
-    </w:p>
-    <w:p>
-      <w:pPr>
-        <w:rPr>
-          <w:u w:val="single"/>
-          <w:lang w:eastAsia="en-US"/>
-        </w:rPr>
-      </w:pPr>
-      <w:r>
-        <w:rPr>
-          <w:u w:val="single"/>
-          <w:lang w:eastAsia="en-US"/>
-        </w:rPr>
-        <w:t>Methods</w:t>
-      </w:r>
-    </w:p>
-    <w:p>
-      <w:pPr>
-        <w:pStyle w:val="ListParagraph"/>
-        <w:numPr>
-          <w:ilvl w:val="0"/>
-          <w:numId w:val="43"/>
-        </w:numPr>
-        <w:rPr>
-          <w:lang w:eastAsia="en-US"/>
-        </w:rPr>
-      </w:pPr>
       <w:r>
         <w:rPr>
           <w:rFonts w:ascii="Consolas" w:hAnsi="Consolas" w:cs="Consolas"/>
@@ -5502,8 +5771,115 @@
           <w:szCs w:val="20"/>
           <w:lang w:eastAsia="tr-TR"/>
         </w:rPr>
-        <w:t>p</w:t>
-      </w:r>
+        <w:t>void</w:t>
+      </w:r>
+      <w:r>
+        <w:rPr>
+          <w:lang w:eastAsia="en-US"/>
+        </w:rPr>
+        <w:t xml:space="preserve"> </w:t>
+      </w:r>
+      <w:r>
+        <w:rPr>
+          <w:lang w:eastAsia="en-US"/>
+        </w:rPr>
+        <w:t>mouseClicked(Mouse</w:t>
+      </w:r>
+      <w:r>
+        <w:rPr>
+          <w:lang w:eastAsia="en-US"/>
+        </w:rPr>
+        <w:t>Event event)</w:t>
+      </w:r>
+    </w:p>
+    <w:p>
+      <w:pPr>
+        <w:ind w:left="360"/>
+        <w:rPr>
+          <w:lang w:eastAsia="en-US"/>
+        </w:rPr>
+      </w:pPr>
+    </w:p>
+    <w:p>
+      <w:pPr>
+        <w:pStyle w:val="RequirementEnd"/>
+      </w:pPr>
+    </w:p>
+    <w:p>
+      <w:pPr>
+        <w:pStyle w:val="RequirementID"/>
+      </w:pPr>
+      <w:r>
+        <w:t>Class: Game</w:t>
+      </w:r>
+    </w:p>
+    <w:p>
+      <w:pPr>
+        <w:rPr>
+          <w:u w:val="single"/>
+          <w:lang w:eastAsia="en-US"/>
+        </w:rPr>
+      </w:pPr>
+      <w:r>
+        <w:rPr>
+          <w:u w:val="single"/>
+          <w:lang w:eastAsia="en-US"/>
+        </w:rPr>
+        <w:t>Constructor</w:t>
+      </w:r>
+    </w:p>
+    <w:p>
+      <w:pPr>
+        <w:ind w:firstLine="708"/>
+        <w:rPr>
+          <w:lang w:eastAsia="en-US"/>
+        </w:rPr>
+      </w:pPr>
+      <w:r>
+        <w:rPr>
+          <w:lang w:eastAsia="en-US"/>
+        </w:rPr>
+        <w:t xml:space="preserve">-Usage: </w:t>
+      </w:r>
+      <w:r>
+        <w:rPr>
+          <w:lang w:eastAsia="en-US"/>
+        </w:rPr>
+        <w:t>Initialize all objects of the game such as bullets, helicopter</w:t>
+      </w:r>
+      <w:r>
+        <w:rPr>
+          <w:lang w:eastAsia="en-US"/>
+        </w:rPr>
+        <w:t>, and create content of the game.</w:t>
+      </w:r>
+    </w:p>
+    <w:p>
+      <w:pPr>
+        <w:rPr>
+          <w:u w:val="single"/>
+          <w:lang w:eastAsia="en-US"/>
+        </w:rPr>
+      </w:pPr>
+      <w:r>
+        <w:rPr>
+          <w:u w:val="single"/>
+          <w:lang w:eastAsia="en-US"/>
+        </w:rPr>
+        <w:t>Methods</w:t>
+      </w:r>
+    </w:p>
+    <w:p>
+      <w:pPr>
+        <w:pStyle w:val="ListParagraph"/>
+        <w:numPr>
+          <w:ilvl w:val="0"/>
+          <w:numId w:val="43"/>
+        </w:numPr>
+        <w:rPr>
+          <w:lang w:eastAsia="en-US"/>
+        </w:rPr>
+      </w:pPr>
       <w:r>
         <w:rPr>
           <w:rFonts w:ascii="Consolas" w:hAnsi="Consolas" w:cs="Consolas"/>
@@ -5514,17 +5890,7 @@
           <w:szCs w:val="20"/>
           <w:lang w:eastAsia="tr-TR"/>
         </w:rPr>
-        <w:t>ublic</w:t>
-      </w:r>
-      <w:r>
-        <w:rPr>
-          <w:rFonts w:ascii="Consolas" w:hAnsi="Consolas" w:cs="Consolas"/>
-          <w:color w:val="000000"/>
-          <w:sz w:val="20"/>
-          <w:szCs w:val="20"/>
-          <w:lang w:eastAsia="tr-TR"/>
-        </w:rPr>
-        <w:t xml:space="preserve"> </w:t>
+        <w:t>p</w:t>
       </w:r>
       <w:r>
         <w:rPr>
@@ -5536,34 +5902,18 @@
           <w:szCs w:val="20"/>
           <w:lang w:eastAsia="tr-TR"/>
         </w:rPr>
-        <w:t xml:space="preserve">void </w:t>
-      </w:r>
-      <w:proofErr w:type="spellStart"/>
-      <w:r>
-        <w:rPr>
-          <w:lang w:eastAsia="en-US"/>
-        </w:rPr>
-        <w:t>restartGame</w:t>
-      </w:r>
-      <w:proofErr w:type="spellEnd"/>
-      <w:r>
-        <w:rPr>
-          <w:lang w:eastAsia="en-US"/>
-        </w:rPr>
-        <w:t>()</w:t>
-      </w:r>
-    </w:p>
-    <w:p>
-      <w:pPr>
-        <w:pStyle w:val="ListParagraph"/>
-        <w:numPr>
-          <w:ilvl w:val="0"/>
-          <w:numId w:val="43"/>
-        </w:numPr>
-        <w:rPr>
-          <w:lang w:eastAsia="en-US"/>
-        </w:rPr>
-      </w:pPr>
+        <w:t>ublic</w:t>
+      </w:r>
+      <w:r>
+        <w:rPr>
+          <w:rFonts w:ascii="Consolas" w:hAnsi="Consolas" w:cs="Consolas"/>
+          <w:color w:val="000000"/>
+          <w:sz w:val="20"/>
+          <w:szCs w:val="20"/>
+          <w:lang w:eastAsia="tr-TR"/>
+        </w:rPr>
+        <w:t xml:space="preserve"> </w:t>
+      </w:r>
       <w:r>
         <w:rPr>
           <w:rFonts w:ascii="Consolas" w:hAnsi="Consolas" w:cs="Consolas"/>
@@ -5574,8 +5924,26 @@
           <w:szCs w:val="20"/>
           <w:lang w:eastAsia="tr-TR"/>
         </w:rPr>
-        <w:t>p</w:t>
-      </w:r>
+        <w:t xml:space="preserve">void </w:t>
+      </w:r>
+      <w:r>
+        <w:rPr>
+          <w:lang w:eastAsia="en-US"/>
+        </w:rPr>
+        <w:t>restartGame()</w:t>
+      </w:r>
+    </w:p>
+    <w:p>
+      <w:pPr>
+        <w:pStyle w:val="ListParagraph"/>
+        <w:numPr>
+          <w:ilvl w:val="0"/>
+          <w:numId w:val="43"/>
+        </w:numPr>
+        <w:rPr>
+          <w:lang w:eastAsia="en-US"/>
+        </w:rPr>
+      </w:pPr>
       <w:r>
         <w:rPr>
           <w:rFonts w:ascii="Consolas" w:hAnsi="Consolas" w:cs="Consolas"/>
@@ -5586,17 +5954,7 @@
           <w:szCs w:val="20"/>
           <w:lang w:eastAsia="tr-TR"/>
         </w:rPr>
-        <w:t>ublic</w:t>
-      </w:r>
-      <w:r>
-        <w:rPr>
-          <w:rFonts w:ascii="Consolas" w:hAnsi="Consolas" w:cs="Consolas"/>
-          <w:color w:val="000000"/>
-          <w:sz w:val="20"/>
-          <w:szCs w:val="20"/>
-          <w:lang w:eastAsia="tr-TR"/>
-        </w:rPr>
-        <w:t xml:space="preserve"> </w:t>
+        <w:t>p</w:t>
       </w:r>
       <w:r>
         <w:rPr>
@@ -5608,34 +5966,18 @@
           <w:szCs w:val="20"/>
           <w:lang w:eastAsia="tr-TR"/>
         </w:rPr>
-        <w:t xml:space="preserve">void </w:t>
-      </w:r>
-      <w:proofErr w:type="spellStart"/>
-      <w:r>
-        <w:rPr>
-          <w:lang w:eastAsia="en-US"/>
-        </w:rPr>
-        <w:t>updateGame</w:t>
-      </w:r>
-      <w:proofErr w:type="spellEnd"/>
-      <w:r>
-        <w:rPr>
-          <w:lang w:eastAsia="en-US"/>
-        </w:rPr>
-        <w:t>()</w:t>
-      </w:r>
-    </w:p>
-    <w:p>
-      <w:pPr>
-        <w:pStyle w:val="ListParagraph"/>
-        <w:numPr>
-          <w:ilvl w:val="0"/>
-          <w:numId w:val="43"/>
-        </w:numPr>
-        <w:rPr>
-          <w:lang w:eastAsia="en-US"/>
-        </w:rPr>
-      </w:pPr>
+        <w:t>ublic</w:t>
+      </w:r>
+      <w:r>
+        <w:rPr>
+          <w:rFonts w:ascii="Consolas" w:hAnsi="Consolas" w:cs="Consolas"/>
+          <w:color w:val="000000"/>
+          <w:sz w:val="20"/>
+          <w:szCs w:val="20"/>
+          <w:lang w:eastAsia="tr-TR"/>
+        </w:rPr>
+        <w:t xml:space="preserve"> </w:t>
+      </w:r>
       <w:r>
         <w:rPr>
           <w:rFonts w:ascii="Consolas" w:hAnsi="Consolas" w:cs="Consolas"/>
@@ -5646,8 +5988,26 @@
           <w:szCs w:val="20"/>
           <w:lang w:eastAsia="tr-TR"/>
         </w:rPr>
-        <w:t>p</w:t>
-      </w:r>
+        <w:t xml:space="preserve">void </w:t>
+      </w:r>
+      <w:r>
+        <w:rPr>
+          <w:lang w:eastAsia="en-US"/>
+        </w:rPr>
+        <w:t>updateGame()</w:t>
+      </w:r>
+    </w:p>
+    <w:p>
+      <w:pPr>
+        <w:pStyle w:val="ListParagraph"/>
+        <w:numPr>
+          <w:ilvl w:val="0"/>
+          <w:numId w:val="43"/>
+        </w:numPr>
+        <w:rPr>
+          <w:lang w:eastAsia="en-US"/>
+        </w:rPr>
+      </w:pPr>
       <w:r>
         <w:rPr>
           <w:rFonts w:ascii="Consolas" w:hAnsi="Consolas" w:cs="Consolas"/>
@@ -5658,17 +6018,7 @@
           <w:szCs w:val="20"/>
           <w:lang w:eastAsia="tr-TR"/>
         </w:rPr>
-        <w:t>ublic</w:t>
-      </w:r>
-      <w:r>
-        <w:rPr>
-          <w:rFonts w:ascii="Consolas" w:hAnsi="Consolas" w:cs="Consolas"/>
-          <w:color w:val="000000"/>
-          <w:sz w:val="20"/>
-          <w:szCs w:val="20"/>
-          <w:lang w:eastAsia="tr-TR"/>
-        </w:rPr>
-        <w:t xml:space="preserve"> </w:t>
+        <w:t>p</w:t>
       </w:r>
       <w:r>
         <w:rPr>
@@ -5680,26 +6030,18 @@
           <w:szCs w:val="20"/>
           <w:lang w:eastAsia="tr-TR"/>
         </w:rPr>
-        <w:t xml:space="preserve">void </w:t>
-      </w:r>
-      <w:r>
-        <w:rPr>
-          <w:lang w:eastAsia="en-US"/>
-        </w:rPr>
-        <w:t>create()</w:t>
-      </w:r>
-    </w:p>
-    <w:p>
-      <w:pPr>
-        <w:pStyle w:val="ListParagraph"/>
-        <w:numPr>
-          <w:ilvl w:val="0"/>
-          <w:numId w:val="43"/>
-        </w:numPr>
-        <w:rPr>
-          <w:lang w:eastAsia="en-US"/>
-        </w:rPr>
-      </w:pPr>
+        <w:t>ublic</w:t>
+      </w:r>
+      <w:r>
+        <w:rPr>
+          <w:rFonts w:ascii="Consolas" w:hAnsi="Consolas" w:cs="Consolas"/>
+          <w:color w:val="000000"/>
+          <w:sz w:val="20"/>
+          <w:szCs w:val="20"/>
+          <w:lang w:eastAsia="tr-TR"/>
+        </w:rPr>
+        <w:t xml:space="preserve"> </w:t>
+      </w:r>
       <w:r>
         <w:rPr>
           <w:rFonts w:ascii="Consolas" w:hAnsi="Consolas" w:cs="Consolas"/>
@@ -5710,8 +6052,26 @@
           <w:szCs w:val="20"/>
           <w:lang w:eastAsia="tr-TR"/>
         </w:rPr>
-        <w:t>p</w:t>
-      </w:r>
+        <w:t xml:space="preserve">void </w:t>
+      </w:r>
+      <w:r>
+        <w:rPr>
+          <w:lang w:eastAsia="en-US"/>
+        </w:rPr>
+        <w:t>create()</w:t>
+      </w:r>
+    </w:p>
+    <w:p>
+      <w:pPr>
+        <w:pStyle w:val="ListParagraph"/>
+        <w:numPr>
+          <w:ilvl w:val="0"/>
+          <w:numId w:val="43"/>
+        </w:numPr>
+        <w:rPr>
+          <w:lang w:eastAsia="en-US"/>
+        </w:rPr>
+      </w:pPr>
       <w:r>
         <w:rPr>
           <w:rFonts w:ascii="Consolas" w:hAnsi="Consolas" w:cs="Consolas"/>
@@ -5722,17 +6082,7 @@
           <w:szCs w:val="20"/>
           <w:lang w:eastAsia="tr-TR"/>
         </w:rPr>
-        <w:t>ublic</w:t>
-      </w:r>
-      <w:r>
-        <w:rPr>
-          <w:rFonts w:ascii="Consolas" w:hAnsi="Consolas" w:cs="Consolas"/>
-          <w:color w:val="000000"/>
-          <w:sz w:val="20"/>
-          <w:szCs w:val="20"/>
-          <w:lang w:eastAsia="tr-TR"/>
-        </w:rPr>
-        <w:t xml:space="preserve"> </w:t>
+        <w:t>p</w:t>
       </w:r>
       <w:r>
         <w:rPr>
@@ -5744,339 +6094,18 @@
           <w:szCs w:val="20"/>
           <w:lang w:eastAsia="tr-TR"/>
         </w:rPr>
-        <w:t xml:space="preserve">void </w:t>
-      </w:r>
-      <w:proofErr w:type="spellStart"/>
-      <w:r>
-        <w:rPr>
-          <w:lang w:eastAsia="en-US"/>
-        </w:rPr>
-        <w:t>show</w:t>
-      </w:r>
-      <w:r>
-        <w:rPr>
-          <w:lang w:eastAsia="en-US"/>
-        </w:rPr>
-        <w:t>Statistics</w:t>
-      </w:r>
-      <w:proofErr w:type="spellEnd"/>
-      <w:r>
-        <w:rPr>
-          <w:lang w:eastAsia="en-US"/>
-        </w:rPr>
-        <w:t>()</w:t>
-      </w:r>
-    </w:p>
-    <w:p>
-      <w:pPr>
-        <w:pStyle w:val="RequirementEnd"/>
-      </w:pPr>
-    </w:p>
-    <w:p/>
-    <w:p>
-      <w:r>
-        <w:rPr>
-          <w:highlight w:val="darkGray"/>
-        </w:rPr>
-        <w:t>Describe the design of the component, Use class diagrams to show the links between sub-components/sub-packages and or classes inside the component.</w:t>
-      </w:r>
-    </w:p>
-    <w:p>
-      <w:pPr>
-        <w:pStyle w:val="Heading3"/>
-      </w:pPr>
-      <w:r>
+        <w:t>ublic</w:t>
+      </w:r>
+      <w:r>
+        <w:rPr>
+          <w:rFonts w:ascii="Consolas" w:hAnsi="Consolas" w:cs="Consolas"/>
+          <w:color w:val="000000"/>
+          <w:sz w:val="20"/>
+          <w:szCs w:val="20"/>
+          <w:lang w:eastAsia="tr-TR"/>
+        </w:rPr>
         <w:t xml:space="preserve"> </w:t>
       </w:r>
-      <w:bookmarkStart w:id="25" w:name="_Toc383507239"/>
-      <w:r>
-        <w:t>Workflows and algorithms</w:t>
-      </w:r>
-      <w:bookmarkEnd w:id="25"/>
-    </w:p>
-    <w:p>
-      <w:pPr>
-        <w:rPr>
-          <w:highlight w:val="darkGray"/>
-        </w:rPr>
-      </w:pPr>
-      <w:r>
-        <w:rPr>
-          <w:highlight w:val="darkGray"/>
-        </w:rPr>
-        <w:t>Use sequence diagrams to show the workflows of components/packages/classes inside the component.</w:t>
-      </w:r>
-    </w:p>
-    <w:p>
-      <w:r>
-        <w:rPr>
-          <w:highlight w:val="darkGray"/>
-        </w:rPr>
-        <w:lastRenderedPageBreak/>
-        <w:t>Describe algorithms, if possible. An algorithm may be described outside this document, in this case, add the reference to that document.</w:t>
-      </w:r>
-    </w:p>
-    <w:p>
-      <w:pPr>
-        <w:pStyle w:val="Heading3"/>
-      </w:pPr>
-      <w:bookmarkStart w:id="26" w:name="_Toc383507240"/>
-      <w:r>
-        <w:t xml:space="preserve">Software requirements </w:t>
-      </w:r>
-      <w:r>
-        <w:t>mapping</w:t>
-      </w:r>
-      <w:bookmarkEnd w:id="26"/>
-    </w:p>
-    <w:p>
-      <w:pPr>
-        <w:pStyle w:val="ListParagraph"/>
-        <w:numPr>
-          <w:ilvl w:val="0"/>
-          <w:numId w:val="44"/>
-        </w:numPr>
-      </w:pPr>
-      <w:r>
-        <w:t>SRS-CCB-001.1</w:t>
-      </w:r>
-    </w:p>
-    <w:p>
-      <w:pPr>
-        <w:pStyle w:val="ListParagraph"/>
-        <w:numPr>
-          <w:ilvl w:val="0"/>
-          <w:numId w:val="44"/>
-        </w:numPr>
-      </w:pPr>
-      <w:r>
-        <w:t>SRS-CCB-001.2</w:t>
-      </w:r>
-    </w:p>
-    <w:p>
-      <w:pPr>
-        <w:pStyle w:val="ListParagraph"/>
-        <w:numPr>
-          <w:ilvl w:val="0"/>
-          <w:numId w:val="44"/>
-        </w:numPr>
-      </w:pPr>
-      <w:r>
-        <w:t>SRS-CCB-002.1</w:t>
-      </w:r>
-    </w:p>
-    <w:p>
-      <w:pPr>
-        <w:pStyle w:val="ListParagraph"/>
-        <w:numPr>
-          <w:ilvl w:val="0"/>
-          <w:numId w:val="44"/>
-        </w:numPr>
-      </w:pPr>
-      <w:r>
-        <w:t>SRS-CCB-004.1</w:t>
-      </w:r>
-    </w:p>
-    <w:p>
-      <w:pPr>
-        <w:pStyle w:val="ListParagraph"/>
-        <w:numPr>
-          <w:ilvl w:val="0"/>
-          <w:numId w:val="44"/>
-        </w:numPr>
-      </w:pPr>
-      <w:r>
-        <w:t>SRS-CCB-004.2</w:t>
-      </w:r>
-    </w:p>
-    <w:p>
-      <w:pPr>
-        <w:pStyle w:val="ListParagraph"/>
-        <w:numPr>
-          <w:ilvl w:val="0"/>
-          <w:numId w:val="44"/>
-        </w:numPr>
-      </w:pPr>
-      <w:r>
-        <w:t>SRS-CCB-009.1</w:t>
-      </w:r>
-    </w:p>
-    <w:p>
-      <w:pPr>
-        <w:pStyle w:val="ListParagraph"/>
-        <w:numPr>
-          <w:ilvl w:val="0"/>
-          <w:numId w:val="44"/>
-        </w:numPr>
-      </w:pPr>
-      <w:r>
-        <w:t>SRS-CCB-009.2</w:t>
-      </w:r>
-    </w:p>
-    <w:p>
-      <w:pPr>
-        <w:pStyle w:val="ListParagraph"/>
-      </w:pPr>
-    </w:p>
-    <w:p>
-      <w:r>
-        <w:rPr>
-          <w:highlight w:val="darkGray"/>
-        </w:rPr>
-        <w:t>L</w:t>
-      </w:r>
-      <w:r>
-        <w:rPr>
-          <w:highlight w:val="darkGray"/>
-        </w:rPr>
-        <w:t>ist the SRS requirements handled by this component</w:t>
-      </w:r>
-    </w:p>
-    <w:p>
-      <w:pPr>
-        <w:pStyle w:val="Heading2"/>
-      </w:pPr>
-      <w:bookmarkStart w:id="27" w:name="_Toc383507241"/>
-      <w:bookmarkEnd w:id="20"/>
-      <w:r>
-        <w:t>Component 3</w:t>
-      </w:r>
-      <w:r>
-        <w:t xml:space="preserve"> - Controller</w:t>
-      </w:r>
-      <w:bookmarkEnd w:id="27"/>
-    </w:p>
-    <w:p>
-      <w:r>
-        <w:rPr>
-          <w:highlight w:val="lightGray"/>
-        </w:rPr>
-        <w:t>Repeat the pattern for each component.</w:t>
-      </w:r>
-    </w:p>
-    <w:p>
-      <w:pPr>
-        <w:pStyle w:val="Heading3"/>
-      </w:pPr>
-      <w:bookmarkStart w:id="28" w:name="_Toc383507242"/>
-      <w:r>
-        <w:t>Component</w:t>
-      </w:r>
-      <w:r>
-        <w:t xml:space="preserve"> </w:t>
-      </w:r>
-      <w:r>
-        <w:t>interfaces</w:t>
-      </w:r>
-      <w:bookmarkEnd w:id="28"/>
-    </w:p>
-    <w:p>
-      <w:r>
-        <w:rPr>
-          <w:u w:val="single"/>
-        </w:rPr>
-        <w:t>Input</w:t>
-      </w:r>
-      <w:r>
-        <w:t xml:space="preserve">: </w:t>
-      </w:r>
-      <w:r>
-        <w:t xml:space="preserve">User will press keys (“A, S, W, D” or arrows) and click (right, left) or move mouse. </w:t>
-      </w:r>
-    </w:p>
-    <w:p>
-      <w:r>
-        <w:rPr>
-          <w:u w:val="single"/>
-        </w:rPr>
-        <w:t>Output</w:t>
-      </w:r>
-      <w:r>
-        <w:t>: Helicopter will move and fire bullets or rockets and mouse cursor will move.</w:t>
-      </w:r>
-    </w:p>
-    <w:p>
-      <w:pPr>
-        <w:pStyle w:val="Heading3"/>
-      </w:pPr>
-      <w:bookmarkStart w:id="29" w:name="_Toc383507243"/>
-      <w:r>
-        <w:t>Component design description</w:t>
-      </w:r>
-      <w:bookmarkEnd w:id="29"/>
-    </w:p>
-    <w:p>
-      <w:pPr>
-        <w:pStyle w:val="RequirementID"/>
-      </w:pPr>
-      <w:r>
-        <w:t xml:space="preserve">Class: </w:t>
-      </w:r>
-      <w:r>
-        <w:t>Canvas</w:t>
-      </w:r>
-    </w:p>
-    <w:p>
-      <w:pPr>
-        <w:rPr>
-          <w:u w:val="single"/>
-          <w:lang w:eastAsia="en-US"/>
-        </w:rPr>
-      </w:pPr>
-      <w:r>
-        <w:rPr>
-          <w:u w:val="single"/>
-          <w:lang w:eastAsia="en-US"/>
-        </w:rPr>
-        <w:t>Constructor</w:t>
-      </w:r>
-    </w:p>
-    <w:p>
-      <w:pPr>
-        <w:ind w:firstLine="708"/>
-        <w:rPr>
-          <w:lang w:eastAsia="en-US"/>
-        </w:rPr>
-      </w:pPr>
-      <w:r>
-        <w:rPr>
-          <w:lang w:eastAsia="en-US"/>
-        </w:rPr>
-        <w:t xml:space="preserve">-Usage: Create a </w:t>
-      </w:r>
-      <w:r>
-        <w:rPr>
-          <w:lang w:eastAsia="en-US"/>
-        </w:rPr>
-        <w:t>mouse cursor and calls key and mouse listeners.</w:t>
-      </w:r>
-    </w:p>
-    <w:p>
-      <w:pPr>
-        <w:rPr>
-          <w:u w:val="single"/>
-          <w:lang w:eastAsia="en-US"/>
-        </w:rPr>
-      </w:pPr>
-      <w:r>
-        <w:rPr>
-          <w:u w:val="single"/>
-          <w:lang w:eastAsia="en-US"/>
-        </w:rPr>
-        <w:t>Methods</w:t>
-      </w:r>
-    </w:p>
-    <w:p>
-      <w:pPr>
-        <w:pStyle w:val="ListParagraph"/>
-        <w:numPr>
-          <w:ilvl w:val="0"/>
-          <w:numId w:val="47"/>
-        </w:numPr>
-        <w:rPr>
-          <w:lang w:eastAsia="en-US"/>
-        </w:rPr>
-      </w:pPr>
       <w:r>
         <w:rPr>
           <w:rFonts w:ascii="Consolas" w:hAnsi="Consolas" w:cs="Consolas"/>
@@ -6087,8 +6116,331 @@
           <w:szCs w:val="20"/>
           <w:lang w:eastAsia="tr-TR"/>
         </w:rPr>
-        <w:t>p</w:t>
-      </w:r>
+        <w:t xml:space="preserve">void </w:t>
+      </w:r>
+      <w:r>
+        <w:rPr>
+          <w:lang w:eastAsia="en-US"/>
+        </w:rPr>
+        <w:t>show</w:t>
+      </w:r>
+      <w:r>
+        <w:rPr>
+          <w:lang w:eastAsia="en-US"/>
+        </w:rPr>
+        <w:t>Statistics()</w:t>
+      </w:r>
+    </w:p>
+    <w:p>
+      <w:pPr>
+        <w:pStyle w:val="RequirementEnd"/>
+      </w:pPr>
+    </w:p>
+    <w:p/>
+    <w:p>
+      <w:r>
+        <w:rPr>
+          <w:highlight w:val="darkGray"/>
+        </w:rPr>
+        <w:t>Describe the design of the component, Use class diagrams to show the links between sub-components/sub-packages and or classes inside the component.</w:t>
+      </w:r>
+    </w:p>
+    <w:p>
+      <w:pPr>
+        <w:pStyle w:val="Heading3"/>
+      </w:pPr>
+      <w:r>
+        <w:t xml:space="preserve"> </w:t>
+      </w:r>
+      <w:bookmarkStart w:id="25" w:name="_Toc383529030"/>
+      <w:r>
+        <w:t>Workflows and algorithms</w:t>
+      </w:r>
+      <w:bookmarkEnd w:id="25"/>
+    </w:p>
+    <w:p>
+      <w:pPr>
+        <w:rPr>
+          <w:highlight w:val="darkGray"/>
+        </w:rPr>
+      </w:pPr>
+      <w:r>
+        <w:rPr>
+          <w:highlight w:val="darkGray"/>
+        </w:rPr>
+        <w:t>Use sequence diagrams to show the workflows of components/packages/classes inside the component.</w:t>
+      </w:r>
+    </w:p>
+    <w:p>
+      <w:r>
+        <w:rPr>
+          <w:highlight w:val="darkGray"/>
+        </w:rPr>
+        <w:t>Describe algorithms, if possible. An algorithm may be described outside this document, in this case, add the reference to that document.</w:t>
+      </w:r>
+    </w:p>
+    <w:p>
+      <w:pPr>
+        <w:pStyle w:val="Heading3"/>
+      </w:pPr>
+      <w:bookmarkStart w:id="26" w:name="_Toc383529031"/>
+      <w:r>
+        <w:t xml:space="preserve">Software requirements </w:t>
+      </w:r>
+      <w:r>
+        <w:t>mapping</w:t>
+      </w:r>
+      <w:bookmarkEnd w:id="26"/>
+    </w:p>
+    <w:p>
+      <w:pPr>
+        <w:pStyle w:val="ListParagraph"/>
+        <w:numPr>
+          <w:ilvl w:val="0"/>
+          <w:numId w:val="44"/>
+        </w:numPr>
+      </w:pPr>
+      <w:r>
+        <w:t>SRS-CCB-001.1</w:t>
+      </w:r>
+    </w:p>
+    <w:p>
+      <w:pPr>
+        <w:pStyle w:val="ListParagraph"/>
+        <w:numPr>
+          <w:ilvl w:val="0"/>
+          <w:numId w:val="44"/>
+        </w:numPr>
+      </w:pPr>
+      <w:r>
+        <w:t>SRS-CCB-001.2</w:t>
+      </w:r>
+    </w:p>
+    <w:p>
+      <w:pPr>
+        <w:pStyle w:val="ListParagraph"/>
+        <w:numPr>
+          <w:ilvl w:val="0"/>
+          <w:numId w:val="44"/>
+        </w:numPr>
+      </w:pPr>
+      <w:r>
+        <w:t>SRS-CCB-002.1</w:t>
+      </w:r>
+    </w:p>
+    <w:p>
+      <w:pPr>
+        <w:pStyle w:val="ListParagraph"/>
+        <w:numPr>
+          <w:ilvl w:val="0"/>
+          <w:numId w:val="44"/>
+        </w:numPr>
+      </w:pPr>
+      <w:r>
+        <w:t>SRS-CCB-004.1</w:t>
+      </w:r>
+    </w:p>
+    <w:p>
+      <w:pPr>
+        <w:pStyle w:val="ListParagraph"/>
+        <w:numPr>
+          <w:ilvl w:val="0"/>
+          <w:numId w:val="44"/>
+        </w:numPr>
+      </w:pPr>
+      <w:r>
+        <w:t>SRS-CCB-004.2</w:t>
+      </w:r>
+    </w:p>
+    <w:p>
+      <w:pPr>
+        <w:pStyle w:val="ListParagraph"/>
+        <w:numPr>
+          <w:ilvl w:val="0"/>
+          <w:numId w:val="44"/>
+        </w:numPr>
+      </w:pPr>
+      <w:r>
+        <w:t>SRS-CCB-009.1</w:t>
+      </w:r>
+    </w:p>
+    <w:p>
+      <w:pPr>
+        <w:pStyle w:val="ListParagraph"/>
+        <w:numPr>
+          <w:ilvl w:val="0"/>
+          <w:numId w:val="44"/>
+        </w:numPr>
+      </w:pPr>
+      <w:r>
+        <w:t>SRS-CCB-009.2</w:t>
+      </w:r>
+    </w:p>
+    <w:p>
+      <w:pPr>
+        <w:pStyle w:val="ListParagraph"/>
+      </w:pPr>
+    </w:p>
+    <w:p>
+      <w:r>
+        <w:rPr>
+          <w:highlight w:val="darkGray"/>
+        </w:rPr>
+        <w:t>L</w:t>
+      </w:r>
+      <w:r>
+        <w:rPr>
+          <w:highlight w:val="darkGray"/>
+        </w:rPr>
+        <w:t>ist the SRS requirements handled by this component</w:t>
+      </w:r>
+    </w:p>
+    <w:p>
+      <w:pPr>
+        <w:pStyle w:val="Heading2"/>
+      </w:pPr>
+      <w:bookmarkStart w:id="27" w:name="_Toc383529032"/>
+      <w:bookmarkEnd w:id="20"/>
+      <w:r>
+        <w:lastRenderedPageBreak/>
+        <w:t>Component 3</w:t>
+      </w:r>
+      <w:r>
+        <w:t xml:space="preserve"> </w:t>
+      </w:r>
+      <w:r>
+        <w:t>–</w:t>
+      </w:r>
+      <w:r>
+        <w:t xml:space="preserve"> </w:t>
+      </w:r>
+      <w:r>
+        <w:t xml:space="preserve">Game </w:t>
+      </w:r>
+      <w:r>
+        <w:t>Controller</w:t>
+      </w:r>
+      <w:bookmarkEnd w:id="27"/>
+    </w:p>
+    <w:p>
+      <w:r>
+        <w:rPr>
+          <w:highlight w:val="lightGray"/>
+        </w:rPr>
+        <w:t>Repeat the pattern for each component.</w:t>
+      </w:r>
+    </w:p>
+    <w:p>
+      <w:pPr>
+        <w:pStyle w:val="Heading3"/>
+      </w:pPr>
+      <w:bookmarkStart w:id="28" w:name="_Toc383529033"/>
+      <w:r>
+        <w:t>Component</w:t>
+      </w:r>
+      <w:r>
+        <w:t xml:space="preserve"> </w:t>
+      </w:r>
+      <w:r>
+        <w:t>interfaces</w:t>
+      </w:r>
+      <w:bookmarkEnd w:id="28"/>
+    </w:p>
+    <w:p>
+      <w:r>
+        <w:rPr>
+          <w:u w:val="single"/>
+        </w:rPr>
+        <w:t>Input</w:t>
+      </w:r>
+      <w:r>
+        <w:t xml:space="preserve">: User will press keys (“A, S, W, D” or arrows) and click (right, left) or move mouse. </w:t>
+      </w:r>
+    </w:p>
+    <w:p>
+      <w:r>
+        <w:rPr>
+          <w:u w:val="single"/>
+        </w:rPr>
+        <w:t>Output</w:t>
+      </w:r>
+      <w:r>
+        <w:t>: Helicopter will move and fire bullets or rockets and mouse cursor will move.</w:t>
+      </w:r>
+    </w:p>
+    <w:p>
+      <w:pPr>
+        <w:pStyle w:val="Heading3"/>
+      </w:pPr>
+      <w:bookmarkStart w:id="29" w:name="_Toc383529034"/>
+      <w:r>
+        <w:t>Component design description</w:t>
+      </w:r>
+      <w:bookmarkEnd w:id="29"/>
+    </w:p>
+    <w:p>
+      <w:pPr>
+        <w:pStyle w:val="RequirementID"/>
+      </w:pPr>
+      <w:r>
+        <w:t>Class: Canvas</w:t>
+      </w:r>
+    </w:p>
+    <w:p>
+      <w:pPr>
+        <w:rPr>
+          <w:u w:val="single"/>
+          <w:lang w:eastAsia="en-US"/>
+        </w:rPr>
+      </w:pPr>
+      <w:r>
+        <w:rPr>
+          <w:u w:val="single"/>
+          <w:lang w:eastAsia="en-US"/>
+        </w:rPr>
+        <w:t>Constructor</w:t>
+      </w:r>
+    </w:p>
+    <w:p>
+      <w:pPr>
+        <w:ind w:firstLine="708"/>
+        <w:rPr>
+          <w:lang w:eastAsia="en-US"/>
+        </w:rPr>
+      </w:pPr>
+      <w:r>
+        <w:rPr>
+          <w:lang w:eastAsia="en-US"/>
+        </w:rPr>
+        <w:t>-Usage: Create a mouse cursor and calls key and mouse listeners.</w:t>
+      </w:r>
+    </w:p>
+    <w:p>
+      <w:pPr>
+        <w:rPr>
+          <w:u w:val="single"/>
+          <w:lang w:eastAsia="en-US"/>
+        </w:rPr>
+      </w:pPr>
+      <w:r>
+        <w:rPr>
+          <w:u w:val="single"/>
+          <w:lang w:eastAsia="en-US"/>
+        </w:rPr>
+        <w:t>Methods</w:t>
+      </w:r>
+    </w:p>
+    <w:p>
+      <w:pPr>
+        <w:pStyle w:val="ListParagraph"/>
+        <w:numPr>
+          <w:ilvl w:val="0"/>
+          <w:numId w:val="47"/>
+        </w:numPr>
+        <w:rPr>
+          <w:lang w:eastAsia="en-US"/>
+        </w:rPr>
+      </w:pPr>
       <w:r>
         <w:rPr>
           <w:rFonts w:ascii="Consolas" w:hAnsi="Consolas" w:cs="Consolas"/>
@@ -6099,17 +6451,7 @@
           <w:szCs w:val="20"/>
           <w:lang w:eastAsia="tr-TR"/>
         </w:rPr>
-        <w:t>ublic</w:t>
-      </w:r>
-      <w:r>
-        <w:rPr>
-          <w:rFonts w:ascii="Consolas" w:hAnsi="Consolas" w:cs="Consolas"/>
-          <w:color w:val="000000"/>
-          <w:sz w:val="20"/>
-          <w:szCs w:val="20"/>
-          <w:lang w:eastAsia="tr-TR"/>
-        </w:rPr>
-        <w:t xml:space="preserve"> </w:t>
+        <w:t>p</w:t>
       </w:r>
       <w:r>
         <w:rPr>
@@ -6121,7 +6463,17 @@
           <w:szCs w:val="20"/>
           <w:lang w:eastAsia="tr-TR"/>
         </w:rPr>
-        <w:t>void</w:t>
+        <w:t>ublic</w:t>
+      </w:r>
+      <w:r>
+        <w:rPr>
+          <w:rFonts w:ascii="Consolas" w:hAnsi="Consolas" w:cs="Consolas"/>
+          <w:color w:val="000000"/>
+          <w:sz w:val="20"/>
+          <w:szCs w:val="20"/>
+          <w:lang w:eastAsia="tr-TR"/>
+        </w:rPr>
+        <w:t xml:space="preserve"> </w:t>
       </w:r>
       <w:r>
         <w:rPr>
@@ -6133,21 +6485,13 @@
           <w:szCs w:val="20"/>
           <w:lang w:eastAsia="tr-TR"/>
         </w:rPr>
-        <w:t xml:space="preserve"> </w:t>
-      </w:r>
-      <w:proofErr w:type="spellStart"/>
-      <w:r>
-        <w:rPr>
-          <w:lang w:eastAsia="en-US"/>
-        </w:rPr>
-        <w:t>paintComponent</w:t>
-      </w:r>
-      <w:proofErr w:type="spellEnd"/>
-      <w:r>
-        <w:rPr>
-          <w:lang w:eastAsia="en-US"/>
-        </w:rPr>
-        <w:t>()</w:t>
+        <w:t xml:space="preserve">void </w:t>
+      </w:r>
+      <w:r>
+        <w:rPr>
+          <w:lang w:eastAsia="en-US"/>
+        </w:rPr>
+        <w:t>paintComponent()</w:t>
       </w:r>
     </w:p>
     <w:p>
@@ -6206,8 +6550,27 @@
           <w:szCs w:val="20"/>
           <w:lang w:eastAsia="tr-TR"/>
         </w:rPr>
-        <w:t>void</w:t>
-      </w:r>
+        <w:t xml:space="preserve">void </w:t>
+      </w:r>
+      <w:r>
+        <w:rPr>
+          <w:lang w:eastAsia="en-US"/>
+        </w:rPr>
+        <w:t>keyPressed(KeyEvent event)</w:t>
+      </w:r>
+    </w:p>
+    <w:p>
+      <w:pPr>
+        <w:pStyle w:val="ListParagraph"/>
+        <w:numPr>
+          <w:ilvl w:val="0"/>
+          <w:numId w:val="47"/>
+        </w:numPr>
+        <w:rPr>
+          <w:u w:val="single"/>
+          <w:lang w:eastAsia="en-US"/>
+        </w:rPr>
+      </w:pPr>
       <w:r>
         <w:rPr>
           <w:rFonts w:ascii="Consolas" w:hAnsi="Consolas" w:cs="Consolas"/>
@@ -6218,49 +6581,8 @@
           <w:szCs w:val="20"/>
           <w:lang w:eastAsia="tr-TR"/>
         </w:rPr>
-        <w:t xml:space="preserve"> </w:t>
-      </w:r>
-      <w:proofErr w:type="spellStart"/>
-      <w:r>
-        <w:rPr>
-          <w:lang w:eastAsia="en-US"/>
-        </w:rPr>
-        <w:t>keyPressed</w:t>
-      </w:r>
-      <w:proofErr w:type="spellEnd"/>
-      <w:r>
-        <w:rPr>
-          <w:lang w:eastAsia="en-US"/>
-        </w:rPr>
-        <w:t>(</w:t>
-      </w:r>
-      <w:proofErr w:type="spellStart"/>
-      <w:r>
-        <w:rPr>
-          <w:lang w:eastAsia="en-US"/>
-        </w:rPr>
-        <w:t>KeyEvent</w:t>
-      </w:r>
-      <w:proofErr w:type="spellEnd"/>
-      <w:r>
-        <w:rPr>
-          <w:lang w:eastAsia="en-US"/>
-        </w:rPr>
-        <w:t xml:space="preserve"> event)</w:t>
-      </w:r>
-    </w:p>
-    <w:p>
-      <w:pPr>
-        <w:pStyle w:val="ListParagraph"/>
-        <w:numPr>
-          <w:ilvl w:val="0"/>
-          <w:numId w:val="47"/>
-        </w:numPr>
-        <w:rPr>
-          <w:u w:val="single"/>
-          <w:lang w:eastAsia="en-US"/>
-        </w:rPr>
-      </w:pPr>
+        <w:t>p</w:t>
+      </w:r>
       <w:r>
         <w:rPr>
           <w:rFonts w:ascii="Consolas" w:hAnsi="Consolas" w:cs="Consolas"/>
@@ -6271,7 +6593,17 @@
           <w:szCs w:val="20"/>
           <w:lang w:eastAsia="tr-TR"/>
         </w:rPr>
-        <w:t>p</w:t>
+        <w:t>ublic</w:t>
+      </w:r>
+      <w:r>
+        <w:rPr>
+          <w:rFonts w:ascii="Consolas" w:hAnsi="Consolas" w:cs="Consolas"/>
+          <w:color w:val="000000"/>
+          <w:sz w:val="20"/>
+          <w:szCs w:val="20"/>
+          <w:lang w:eastAsia="tr-TR"/>
+        </w:rPr>
+        <w:t xml:space="preserve"> </w:t>
       </w:r>
       <w:r>
         <w:rPr>
@@ -6283,18 +6615,27 @@
           <w:szCs w:val="20"/>
           <w:lang w:eastAsia="tr-TR"/>
         </w:rPr>
-        <w:t>ublic</w:t>
-      </w:r>
-      <w:r>
-        <w:rPr>
-          <w:rFonts w:ascii="Consolas" w:hAnsi="Consolas" w:cs="Consolas"/>
-          <w:color w:val="000000"/>
-          <w:sz w:val="20"/>
-          <w:szCs w:val="20"/>
-          <w:lang w:eastAsia="tr-TR"/>
-        </w:rPr>
-        <w:t xml:space="preserve"> </w:t>
-      </w:r>
+        <w:t xml:space="preserve">void </w:t>
+      </w:r>
+      <w:r>
+        <w:rPr>
+          <w:lang w:eastAsia="en-US"/>
+        </w:rPr>
+        <w:t>keyReleased(KeyEvent event)</w:t>
+      </w:r>
+    </w:p>
+    <w:p>
+      <w:pPr>
+        <w:pStyle w:val="ListParagraph"/>
+        <w:numPr>
+          <w:ilvl w:val="0"/>
+          <w:numId w:val="47"/>
+        </w:numPr>
+        <w:rPr>
+          <w:u w:val="single"/>
+          <w:lang w:eastAsia="en-US"/>
+        </w:rPr>
+      </w:pPr>
       <w:r>
         <w:rPr>
           <w:rFonts w:ascii="Consolas" w:hAnsi="Consolas" w:cs="Consolas"/>
@@ -6305,49 +6646,8 @@
           <w:szCs w:val="20"/>
           <w:lang w:eastAsia="tr-TR"/>
         </w:rPr>
-        <w:t xml:space="preserve">void </w:t>
-      </w:r>
-      <w:proofErr w:type="spellStart"/>
-      <w:r>
-        <w:rPr>
-          <w:lang w:eastAsia="en-US"/>
-        </w:rPr>
-        <w:t>keyReleased</w:t>
-      </w:r>
-      <w:proofErr w:type="spellEnd"/>
-      <w:r>
-        <w:rPr>
-          <w:lang w:eastAsia="en-US"/>
-        </w:rPr>
-        <w:t>(</w:t>
-      </w:r>
-      <w:proofErr w:type="spellStart"/>
-      <w:r>
-        <w:rPr>
-          <w:lang w:eastAsia="en-US"/>
-        </w:rPr>
-        <w:t>KeyEvent</w:t>
-      </w:r>
-      <w:proofErr w:type="spellEnd"/>
-      <w:r>
-        <w:rPr>
-          <w:lang w:eastAsia="en-US"/>
-        </w:rPr>
-        <w:t xml:space="preserve"> event)</w:t>
-      </w:r>
-    </w:p>
-    <w:p>
-      <w:pPr>
-        <w:pStyle w:val="ListParagraph"/>
-        <w:numPr>
-          <w:ilvl w:val="0"/>
-          <w:numId w:val="47"/>
-        </w:numPr>
-        <w:rPr>
-          <w:u w:val="single"/>
-          <w:lang w:eastAsia="en-US"/>
-        </w:rPr>
-      </w:pPr>
+        <w:t>p</w:t>
+      </w:r>
       <w:r>
         <w:rPr>
           <w:rFonts w:ascii="Consolas" w:hAnsi="Consolas" w:cs="Consolas"/>
@@ -6358,7 +6658,17 @@
           <w:szCs w:val="20"/>
           <w:lang w:eastAsia="tr-TR"/>
         </w:rPr>
-        <w:t>p</w:t>
+        <w:t>ublic</w:t>
+      </w:r>
+      <w:r>
+        <w:rPr>
+          <w:rFonts w:ascii="Consolas" w:hAnsi="Consolas" w:cs="Consolas"/>
+          <w:color w:val="000000"/>
+          <w:sz w:val="20"/>
+          <w:szCs w:val="20"/>
+          <w:lang w:eastAsia="tr-TR"/>
+        </w:rPr>
+        <w:t xml:space="preserve"> </w:t>
       </w:r>
       <w:r>
         <w:rPr>
@@ -6370,18 +6680,27 @@
           <w:szCs w:val="20"/>
           <w:lang w:eastAsia="tr-TR"/>
         </w:rPr>
-        <w:t>ublic</w:t>
-      </w:r>
-      <w:r>
-        <w:rPr>
-          <w:rFonts w:ascii="Consolas" w:hAnsi="Consolas" w:cs="Consolas"/>
-          <w:color w:val="000000"/>
-          <w:sz w:val="20"/>
-          <w:szCs w:val="20"/>
-          <w:lang w:eastAsia="tr-TR"/>
-        </w:rPr>
-        <w:t xml:space="preserve"> </w:t>
-      </w:r>
+        <w:t xml:space="preserve">void </w:t>
+      </w:r>
+      <w:r>
+        <w:rPr>
+          <w:lang w:eastAsia="en-US"/>
+        </w:rPr>
+        <w:t>keyTyped(KeyEvent event)</w:t>
+      </w:r>
+    </w:p>
+    <w:p>
+      <w:pPr>
+        <w:pStyle w:val="ListParagraph"/>
+        <w:numPr>
+          <w:ilvl w:val="0"/>
+          <w:numId w:val="47"/>
+        </w:numPr>
+        <w:rPr>
+          <w:u w:val="single"/>
+          <w:lang w:eastAsia="en-US"/>
+        </w:rPr>
+      </w:pPr>
       <w:r>
         <w:rPr>
           <w:rFonts w:ascii="Consolas" w:hAnsi="Consolas" w:cs="Consolas"/>
@@ -6392,49 +6711,8 @@
           <w:szCs w:val="20"/>
           <w:lang w:eastAsia="tr-TR"/>
         </w:rPr>
-        <w:t xml:space="preserve">void </w:t>
-      </w:r>
-      <w:proofErr w:type="spellStart"/>
-      <w:r>
-        <w:rPr>
-          <w:lang w:eastAsia="en-US"/>
-        </w:rPr>
-        <w:t>keyTyped</w:t>
-      </w:r>
-      <w:proofErr w:type="spellEnd"/>
-      <w:r>
-        <w:rPr>
-          <w:lang w:eastAsia="en-US"/>
-        </w:rPr>
-        <w:t>(</w:t>
-      </w:r>
-      <w:proofErr w:type="spellStart"/>
-      <w:r>
-        <w:rPr>
-          <w:lang w:eastAsia="en-US"/>
-        </w:rPr>
-        <w:t>KeyEvent</w:t>
-      </w:r>
-      <w:proofErr w:type="spellEnd"/>
-      <w:r>
-        <w:rPr>
-          <w:lang w:eastAsia="en-US"/>
-        </w:rPr>
-        <w:t xml:space="preserve"> event)</w:t>
-      </w:r>
-    </w:p>
-    <w:p>
-      <w:pPr>
-        <w:pStyle w:val="ListParagraph"/>
-        <w:numPr>
-          <w:ilvl w:val="0"/>
-          <w:numId w:val="47"/>
-        </w:numPr>
-        <w:rPr>
-          <w:u w:val="single"/>
-          <w:lang w:eastAsia="en-US"/>
-        </w:rPr>
-      </w:pPr>
+        <w:t>p</w:t>
+      </w:r>
       <w:r>
         <w:rPr>
           <w:rFonts w:ascii="Consolas" w:hAnsi="Consolas" w:cs="Consolas"/>
@@ -6445,7 +6723,17 @@
           <w:szCs w:val="20"/>
           <w:lang w:eastAsia="tr-TR"/>
         </w:rPr>
-        <w:t>p</w:t>
+        <w:t>ublic</w:t>
+      </w:r>
+      <w:r>
+        <w:rPr>
+          <w:rFonts w:ascii="Consolas" w:hAnsi="Consolas" w:cs="Consolas"/>
+          <w:color w:val="000000"/>
+          <w:sz w:val="20"/>
+          <w:szCs w:val="20"/>
+          <w:lang w:eastAsia="tr-TR"/>
+        </w:rPr>
+        <w:t xml:space="preserve"> </w:t>
       </w:r>
       <w:r>
         <w:rPr>
@@ -6457,18 +6745,27 @@
           <w:szCs w:val="20"/>
           <w:lang w:eastAsia="tr-TR"/>
         </w:rPr>
-        <w:t>ublic</w:t>
-      </w:r>
-      <w:r>
-        <w:rPr>
-          <w:rFonts w:ascii="Consolas" w:hAnsi="Consolas" w:cs="Consolas"/>
-          <w:color w:val="000000"/>
-          <w:sz w:val="20"/>
-          <w:szCs w:val="20"/>
-          <w:lang w:eastAsia="tr-TR"/>
-        </w:rPr>
-        <w:t xml:space="preserve"> </w:t>
-      </w:r>
+        <w:t xml:space="preserve">void </w:t>
+      </w:r>
+      <w:r>
+        <w:rPr>
+          <w:lang w:eastAsia="en-US"/>
+        </w:rPr>
+        <w:t>mousePressed(MouseEvent event)</w:t>
+      </w:r>
+    </w:p>
+    <w:p>
+      <w:pPr>
+        <w:pStyle w:val="ListParagraph"/>
+        <w:numPr>
+          <w:ilvl w:val="0"/>
+          <w:numId w:val="47"/>
+        </w:numPr>
+        <w:rPr>
+          <w:u w:val="single"/>
+          <w:lang w:eastAsia="en-US"/>
+        </w:rPr>
+      </w:pPr>
       <w:r>
         <w:rPr>
           <w:rFonts w:ascii="Consolas" w:hAnsi="Consolas" w:cs="Consolas"/>
@@ -6479,55 +6776,8 @@
           <w:szCs w:val="20"/>
           <w:lang w:eastAsia="tr-TR"/>
         </w:rPr>
-        <w:t xml:space="preserve">void </w:t>
-      </w:r>
-      <w:proofErr w:type="spellStart"/>
-      <w:r>
-        <w:rPr>
-          <w:lang w:eastAsia="en-US"/>
-        </w:rPr>
-        <w:t>mouse</w:t>
-      </w:r>
-      <w:r>
-        <w:rPr>
-          <w:lang w:eastAsia="en-US"/>
-        </w:rPr>
-        <w:t>Pressed</w:t>
-      </w:r>
-      <w:proofErr w:type="spellEnd"/>
-      <w:r>
-        <w:rPr>
-          <w:lang w:eastAsia="en-US"/>
-        </w:rPr>
-        <w:t>(</w:t>
-      </w:r>
-      <w:proofErr w:type="spellStart"/>
-      <w:r>
-        <w:rPr>
-          <w:lang w:eastAsia="en-US"/>
-        </w:rPr>
-        <w:t>MouseEvent</w:t>
-      </w:r>
-      <w:proofErr w:type="spellEnd"/>
-      <w:r>
-        <w:rPr>
-          <w:lang w:eastAsia="en-US"/>
-        </w:rPr>
-        <w:t xml:space="preserve"> event)</w:t>
-      </w:r>
-    </w:p>
-    <w:p>
-      <w:pPr>
-        <w:pStyle w:val="ListParagraph"/>
-        <w:numPr>
-          <w:ilvl w:val="0"/>
-          <w:numId w:val="47"/>
-        </w:numPr>
-        <w:rPr>
-          <w:u w:val="single"/>
-          <w:lang w:eastAsia="en-US"/>
-        </w:rPr>
-      </w:pPr>
+        <w:t>p</w:t>
+      </w:r>
       <w:r>
         <w:rPr>
           <w:rFonts w:ascii="Consolas" w:hAnsi="Consolas" w:cs="Consolas"/>
@@ -6538,7 +6788,17 @@
           <w:szCs w:val="20"/>
           <w:lang w:eastAsia="tr-TR"/>
         </w:rPr>
-        <w:t>p</w:t>
+        <w:t>ublic</w:t>
+      </w:r>
+      <w:r>
+        <w:rPr>
+          <w:rFonts w:ascii="Consolas" w:hAnsi="Consolas" w:cs="Consolas"/>
+          <w:color w:val="000000"/>
+          <w:sz w:val="20"/>
+          <w:szCs w:val="20"/>
+          <w:lang w:eastAsia="tr-TR"/>
+        </w:rPr>
+        <w:t xml:space="preserve"> </w:t>
       </w:r>
       <w:r>
         <w:rPr>
@@ -6550,18 +6810,27 @@
           <w:szCs w:val="20"/>
           <w:lang w:eastAsia="tr-TR"/>
         </w:rPr>
-        <w:t>ublic</w:t>
-      </w:r>
-      <w:r>
-        <w:rPr>
-          <w:rFonts w:ascii="Consolas" w:hAnsi="Consolas" w:cs="Consolas"/>
-          <w:color w:val="000000"/>
-          <w:sz w:val="20"/>
-          <w:szCs w:val="20"/>
-          <w:lang w:eastAsia="tr-TR"/>
-        </w:rPr>
-        <w:t xml:space="preserve"> </w:t>
-      </w:r>
+        <w:t xml:space="preserve">void </w:t>
+      </w:r>
+      <w:r>
+        <w:rPr>
+          <w:lang w:eastAsia="en-US"/>
+        </w:rPr>
+        <w:t>mouseRelased(MouseEvent event)</w:t>
+      </w:r>
+    </w:p>
+    <w:p>
+      <w:pPr>
+        <w:pStyle w:val="ListParagraph"/>
+        <w:numPr>
+          <w:ilvl w:val="0"/>
+          <w:numId w:val="47"/>
+        </w:numPr>
+        <w:rPr>
+          <w:u w:val="single"/>
+          <w:lang w:eastAsia="en-US"/>
+        </w:rPr>
+      </w:pPr>
       <w:r>
         <w:rPr>
           <w:rFonts w:ascii="Consolas" w:hAnsi="Consolas" w:cs="Consolas"/>
@@ -6572,55 +6841,8 @@
           <w:szCs w:val="20"/>
           <w:lang w:eastAsia="tr-TR"/>
         </w:rPr>
-        <w:t xml:space="preserve">void </w:t>
-      </w:r>
-      <w:proofErr w:type="spellStart"/>
-      <w:r>
-        <w:rPr>
-          <w:lang w:eastAsia="en-US"/>
-        </w:rPr>
-        <w:t>mouse</w:t>
-      </w:r>
-      <w:r>
-        <w:rPr>
-          <w:lang w:eastAsia="en-US"/>
-        </w:rPr>
-        <w:t>Relased</w:t>
-      </w:r>
-      <w:proofErr w:type="spellEnd"/>
-      <w:r>
-        <w:rPr>
-          <w:lang w:eastAsia="en-US"/>
-        </w:rPr>
-        <w:t>(</w:t>
-      </w:r>
-      <w:proofErr w:type="spellStart"/>
-      <w:r>
-        <w:rPr>
-          <w:lang w:eastAsia="en-US"/>
-        </w:rPr>
-        <w:t>MouseEvent</w:t>
-      </w:r>
-      <w:proofErr w:type="spellEnd"/>
-      <w:r>
-        <w:rPr>
-          <w:lang w:eastAsia="en-US"/>
-        </w:rPr>
-        <w:t xml:space="preserve"> event)</w:t>
-      </w:r>
-    </w:p>
-    <w:p>
-      <w:pPr>
-        <w:pStyle w:val="ListParagraph"/>
-        <w:numPr>
-          <w:ilvl w:val="0"/>
-          <w:numId w:val="47"/>
-        </w:numPr>
-        <w:rPr>
-          <w:u w:val="single"/>
-          <w:lang w:eastAsia="en-US"/>
-        </w:rPr>
-      </w:pPr>
+        <w:t>p</w:t>
+      </w:r>
       <w:r>
         <w:rPr>
           <w:rFonts w:ascii="Consolas" w:hAnsi="Consolas" w:cs="Consolas"/>
@@ -6631,7 +6853,17 @@
           <w:szCs w:val="20"/>
           <w:lang w:eastAsia="tr-TR"/>
         </w:rPr>
-        <w:t>p</w:t>
+        <w:t>ublic</w:t>
+      </w:r>
+      <w:r>
+        <w:rPr>
+          <w:rFonts w:ascii="Consolas" w:hAnsi="Consolas" w:cs="Consolas"/>
+          <w:color w:val="000000"/>
+          <w:sz w:val="20"/>
+          <w:szCs w:val="20"/>
+          <w:lang w:eastAsia="tr-TR"/>
+        </w:rPr>
+        <w:t xml:space="preserve"> </w:t>
       </w:r>
       <w:r>
         <w:rPr>
@@ -6643,18 +6875,27 @@
           <w:szCs w:val="20"/>
           <w:lang w:eastAsia="tr-TR"/>
         </w:rPr>
-        <w:t>ublic</w:t>
-      </w:r>
-      <w:r>
-        <w:rPr>
-          <w:rFonts w:ascii="Consolas" w:hAnsi="Consolas" w:cs="Consolas"/>
-          <w:color w:val="000000"/>
-          <w:sz w:val="20"/>
-          <w:szCs w:val="20"/>
-          <w:lang w:eastAsia="tr-TR"/>
-        </w:rPr>
-        <w:t xml:space="preserve"> </w:t>
-      </w:r>
+        <w:t xml:space="preserve">void </w:t>
+      </w:r>
+      <w:r>
+        <w:rPr>
+          <w:lang w:eastAsia="en-US"/>
+        </w:rPr>
+        <w:t>mouseClicked(MouseEvent event)</w:t>
+      </w:r>
+    </w:p>
+    <w:p>
+      <w:pPr>
+        <w:pStyle w:val="ListParagraph"/>
+        <w:numPr>
+          <w:ilvl w:val="0"/>
+          <w:numId w:val="47"/>
+        </w:numPr>
+        <w:rPr>
+          <w:u w:val="single"/>
+          <w:lang w:eastAsia="en-US"/>
+        </w:rPr>
+      </w:pPr>
       <w:r>
         <w:rPr>
           <w:rFonts w:ascii="Consolas" w:hAnsi="Consolas" w:cs="Consolas"/>
@@ -6665,55 +6906,8 @@
           <w:szCs w:val="20"/>
           <w:lang w:eastAsia="tr-TR"/>
         </w:rPr>
-        <w:t xml:space="preserve">void </w:t>
-      </w:r>
-      <w:proofErr w:type="spellStart"/>
-      <w:r>
-        <w:rPr>
-          <w:lang w:eastAsia="en-US"/>
-        </w:rPr>
-        <w:t>mouse</w:t>
-      </w:r>
-      <w:r>
-        <w:rPr>
-          <w:lang w:eastAsia="en-US"/>
-        </w:rPr>
-        <w:t>Clicked</w:t>
-      </w:r>
-      <w:proofErr w:type="spellEnd"/>
-      <w:r>
-        <w:rPr>
-          <w:lang w:eastAsia="en-US"/>
-        </w:rPr>
-        <w:t>(</w:t>
-      </w:r>
-      <w:proofErr w:type="spellStart"/>
-      <w:r>
-        <w:rPr>
-          <w:lang w:eastAsia="en-US"/>
-        </w:rPr>
-        <w:t>MouseEvent</w:t>
-      </w:r>
-      <w:proofErr w:type="spellEnd"/>
-      <w:r>
-        <w:rPr>
-          <w:lang w:eastAsia="en-US"/>
-        </w:rPr>
-        <w:t xml:space="preserve"> event)</w:t>
-      </w:r>
-    </w:p>
-    <w:p>
-      <w:pPr>
-        <w:pStyle w:val="ListParagraph"/>
-        <w:numPr>
-          <w:ilvl w:val="0"/>
-          <w:numId w:val="47"/>
-        </w:numPr>
-        <w:rPr>
-          <w:u w:val="single"/>
-          <w:lang w:eastAsia="en-US"/>
-        </w:rPr>
-      </w:pPr>
+        <w:t>p</w:t>
+      </w:r>
       <w:r>
         <w:rPr>
           <w:rFonts w:ascii="Consolas" w:hAnsi="Consolas" w:cs="Consolas"/>
@@ -6724,7 +6918,17 @@
           <w:szCs w:val="20"/>
           <w:lang w:eastAsia="tr-TR"/>
         </w:rPr>
-        <w:t>p</w:t>
+        <w:t>ublic</w:t>
+      </w:r>
+      <w:r>
+        <w:rPr>
+          <w:rFonts w:ascii="Consolas" w:hAnsi="Consolas" w:cs="Consolas"/>
+          <w:color w:val="000000"/>
+          <w:sz w:val="20"/>
+          <w:szCs w:val="20"/>
+          <w:lang w:eastAsia="tr-TR"/>
+        </w:rPr>
+        <w:t xml:space="preserve"> </w:t>
       </w:r>
       <w:r>
         <w:rPr>
@@ -6736,18 +6940,27 @@
           <w:szCs w:val="20"/>
           <w:lang w:eastAsia="tr-TR"/>
         </w:rPr>
-        <w:t>ublic</w:t>
-      </w:r>
-      <w:r>
-        <w:rPr>
-          <w:rFonts w:ascii="Consolas" w:hAnsi="Consolas" w:cs="Consolas"/>
-          <w:color w:val="000000"/>
-          <w:sz w:val="20"/>
-          <w:szCs w:val="20"/>
-          <w:lang w:eastAsia="tr-TR"/>
-        </w:rPr>
-        <w:t xml:space="preserve"> </w:t>
-      </w:r>
+        <w:t xml:space="preserve">void </w:t>
+      </w:r>
+      <w:r>
+        <w:rPr>
+          <w:lang w:eastAsia="en-US"/>
+        </w:rPr>
+        <w:t>mouseEntered(MouseEvent event)</w:t>
+      </w:r>
+    </w:p>
+    <w:p>
+      <w:pPr>
+        <w:pStyle w:val="ListParagraph"/>
+        <w:numPr>
+          <w:ilvl w:val="0"/>
+          <w:numId w:val="47"/>
+        </w:numPr>
+        <w:rPr>
+          <w:u w:val="single"/>
+          <w:lang w:eastAsia="en-US"/>
+        </w:rPr>
+      </w:pPr>
       <w:r>
         <w:rPr>
           <w:rFonts w:ascii="Consolas" w:hAnsi="Consolas" w:cs="Consolas"/>
@@ -6758,55 +6971,18 @@
           <w:szCs w:val="20"/>
           <w:lang w:eastAsia="tr-TR"/>
         </w:rPr>
-        <w:t xml:space="preserve">void </w:t>
-      </w:r>
-      <w:proofErr w:type="spellStart"/>
-      <w:r>
-        <w:rPr>
-          <w:lang w:eastAsia="en-US"/>
-        </w:rPr>
-        <w:t>mouse</w:t>
-      </w:r>
-      <w:r>
-        <w:rPr>
-          <w:lang w:eastAsia="en-US"/>
-        </w:rPr>
-        <w:t>Entered</w:t>
-      </w:r>
-      <w:proofErr w:type="spellEnd"/>
-      <w:r>
-        <w:rPr>
-          <w:lang w:eastAsia="en-US"/>
-        </w:rPr>
-        <w:t>(</w:t>
-      </w:r>
-      <w:proofErr w:type="spellStart"/>
-      <w:r>
-        <w:rPr>
-          <w:lang w:eastAsia="en-US"/>
-        </w:rPr>
-        <w:t>MouseEvent</w:t>
-      </w:r>
-      <w:proofErr w:type="spellEnd"/>
-      <w:r>
-        <w:rPr>
-          <w:lang w:eastAsia="en-US"/>
-        </w:rPr>
-        <w:t xml:space="preserve"> event)</w:t>
-      </w:r>
-    </w:p>
-    <w:p>
-      <w:pPr>
-        <w:pStyle w:val="ListParagraph"/>
-        <w:numPr>
-          <w:ilvl w:val="0"/>
-          <w:numId w:val="47"/>
-        </w:numPr>
-        <w:rPr>
-          <w:u w:val="single"/>
-          <w:lang w:eastAsia="en-US"/>
-        </w:rPr>
-      </w:pPr>
+        <w:t>public</w:t>
+      </w:r>
+      <w:r>
+        <w:rPr>
+          <w:rFonts w:ascii="Consolas" w:hAnsi="Consolas" w:cs="Consolas"/>
+          <w:color w:val="000000"/>
+          <w:sz w:val="20"/>
+          <w:szCs w:val="20"/>
+          <w:lang w:eastAsia="tr-TR"/>
+        </w:rPr>
+        <w:t xml:space="preserve"> </w:t>
+      </w:r>
       <w:r>
         <w:rPr>
           <w:rFonts w:ascii="Consolas" w:hAnsi="Consolas" w:cs="Consolas"/>
@@ -6817,149 +6993,157 @@
           <w:szCs w:val="20"/>
           <w:lang w:eastAsia="tr-TR"/>
         </w:rPr>
-        <w:t>public</w:t>
-      </w:r>
-      <w:r>
-        <w:rPr>
-          <w:rFonts w:ascii="Consolas" w:hAnsi="Consolas" w:cs="Consolas"/>
-          <w:color w:val="000000"/>
-          <w:sz w:val="20"/>
-          <w:szCs w:val="20"/>
-          <w:lang w:eastAsia="tr-TR"/>
-        </w:rPr>
+        <w:t xml:space="preserve">void </w:t>
+      </w:r>
+      <w:r>
+        <w:rPr>
+          <w:lang w:eastAsia="en-US"/>
+        </w:rPr>
+        <w:t>mouseExited(MouseEvent event)</w:t>
+      </w:r>
+    </w:p>
+    <w:p>
+      <w:pPr>
+        <w:ind w:left="360"/>
+        <w:rPr>
+          <w:lang w:eastAsia="en-US"/>
+        </w:rPr>
+      </w:pPr>
+    </w:p>
+    <w:p>
+      <w:pPr>
+        <w:pStyle w:val="RequirementEnd"/>
+      </w:pPr>
+    </w:p>
+    <w:p/>
+    <w:p>
+      <w:r>
+        <w:rPr>
+          <w:highlight w:val="lightGray"/>
+        </w:rPr>
+        <w:t>Describe the design of the component, Use package diagrams and/or class diagrams to show the links between sub-components/sub-packages and or classes inside the component.</w:t>
+      </w:r>
+    </w:p>
+    <w:p>
+      <w:pPr>
+        <w:pStyle w:val="Heading3"/>
+      </w:pPr>
+      <w:r>
         <w:t xml:space="preserve"> </w:t>
       </w:r>
-      <w:r>
-        <w:rPr>
-          <w:rFonts w:ascii="Consolas" w:hAnsi="Consolas" w:cs="Consolas"/>
-          <w:b/>
-          <w:bCs/>
-          <w:color w:val="7F0055"/>
-          <w:sz w:val="20"/>
-          <w:szCs w:val="20"/>
-          <w:lang w:eastAsia="tr-TR"/>
-        </w:rPr>
-        <w:t xml:space="preserve">void </w:t>
-      </w:r>
-      <w:proofErr w:type="spellStart"/>
-      <w:r>
-        <w:rPr>
-          <w:lang w:eastAsia="en-US"/>
-        </w:rPr>
-        <w:t>mouse</w:t>
-      </w:r>
-      <w:r>
-        <w:rPr>
-          <w:lang w:eastAsia="en-US"/>
-        </w:rPr>
-        <w:t>Exited</w:t>
-      </w:r>
-      <w:proofErr w:type="spellEnd"/>
-      <w:r>
-        <w:rPr>
-          <w:lang w:eastAsia="en-US"/>
-        </w:rPr>
-        <w:t>(</w:t>
-      </w:r>
-      <w:proofErr w:type="spellStart"/>
-      <w:r>
-        <w:rPr>
-          <w:lang w:eastAsia="en-US"/>
-        </w:rPr>
-        <w:t>MouseEvent</w:t>
-      </w:r>
-      <w:proofErr w:type="spellEnd"/>
-      <w:r>
-        <w:rPr>
-          <w:lang w:eastAsia="en-US"/>
-        </w:rPr>
-        <w:t xml:space="preserve"> event)</w:t>
-      </w:r>
-    </w:p>
-    <w:p>
-      <w:pPr>
-        <w:ind w:left="360"/>
-        <w:rPr>
-          <w:lang w:eastAsia="en-US"/>
-        </w:rPr>
-      </w:pPr>
-    </w:p>
-    <w:p>
-      <w:pPr>
-        <w:pStyle w:val="RequirementEnd"/>
-      </w:pPr>
+      <w:bookmarkStart w:id="30" w:name="_Toc383529035"/>
+      <w:r>
+        <w:t>Workflows and algorithms</w:t>
+      </w:r>
+      <w:bookmarkEnd w:id="30"/>
+    </w:p>
+    <w:p>
+      <w:pPr>
+        <w:rPr>
+          <w:highlight w:val="lightGray"/>
+        </w:rPr>
+      </w:pPr>
+      <w:r>
+        <w:rPr>
+          <w:highlight w:val="lightGray"/>
+        </w:rPr>
+        <w:t>Use sequence diagrams to show the workflows of components/packages/classes inside the component.</w:t>
+      </w:r>
+    </w:p>
+    <w:p>
+      <w:r>
+        <w:rPr>
+          <w:highlight w:val="lightGray"/>
+        </w:rPr>
+        <w:t>Describe algorithms, if possible. An algorithm may be described outside this document, in this case, add the reference to that document.</w:t>
+      </w:r>
+    </w:p>
+    <w:p>
+      <w:pPr>
+        <w:pStyle w:val="Heading3"/>
+      </w:pPr>
+      <w:bookmarkStart w:id="31" w:name="_Toc383529036"/>
+      <w:r>
+        <w:t xml:space="preserve">Software requirements </w:t>
+      </w:r>
+      <w:r>
+        <w:t>mapping</w:t>
+      </w:r>
+      <w:bookmarkEnd w:id="31"/>
+    </w:p>
+    <w:p>
+      <w:pPr>
+        <w:pStyle w:val="ListParagraph"/>
+        <w:numPr>
+          <w:ilvl w:val="0"/>
+          <w:numId w:val="44"/>
+        </w:numPr>
+      </w:pPr>
+      <w:r>
+        <w:t>SRS-CCB-001.3</w:t>
+      </w:r>
+    </w:p>
+    <w:p>
+      <w:pPr>
+        <w:pStyle w:val="ListParagraph"/>
+        <w:numPr>
+          <w:ilvl w:val="0"/>
+          <w:numId w:val="44"/>
+        </w:numPr>
+      </w:pPr>
+      <w:r>
+        <w:t>SRS-CCB-001.4</w:t>
+      </w:r>
+    </w:p>
+    <w:p>
+      <w:pPr>
+        <w:pStyle w:val="ListParagraph"/>
+        <w:numPr>
+          <w:ilvl w:val="0"/>
+          <w:numId w:val="44"/>
+        </w:numPr>
+      </w:pPr>
+      <w:r>
+        <w:t>SRS-CCB-005.1</w:t>
+      </w:r>
+    </w:p>
+    <w:p>
+      <w:pPr>
+        <w:pStyle w:val="ListParagraph"/>
+        <w:numPr>
+          <w:ilvl w:val="0"/>
+          <w:numId w:val="44"/>
+        </w:numPr>
+      </w:pPr>
+      <w:r>
+        <w:t>SRS-CCB-006.1</w:t>
+      </w:r>
+    </w:p>
+    <w:p>
+      <w:pPr>
+        <w:pStyle w:val="ListParagraph"/>
+        <w:numPr>
+          <w:ilvl w:val="0"/>
+          <w:numId w:val="44"/>
+        </w:numPr>
+      </w:pPr>
+      <w:r>
+        <w:t>SRS-CCB-006.2</w:t>
+      </w:r>
+    </w:p>
+    <w:p>
+      <w:pPr>
+        <w:pStyle w:val="ListParagraph"/>
+        <w:numPr>
+          <w:ilvl w:val="0"/>
+          <w:numId w:val="44"/>
+        </w:numPr>
+      </w:pPr>
+      <w:r>
+        <w:t>SRS-CCB-008</w:t>
+      </w:r>
     </w:p>
     <w:p/>
-    <w:p>
-      <w:r>
-        <w:rPr>
-          <w:highlight w:val="lightGray"/>
-        </w:rPr>
-        <w:t>Describe the design of the component, Use package diagrams and/or class diagrams to show the links between sub-components/sub-packages and or classes inside the component.</w:t>
-      </w:r>
-    </w:p>
-    <w:p>
-      <w:pPr>
-        <w:pStyle w:val="Heading3"/>
-      </w:pPr>
-      <w:r>
-        <w:t xml:space="preserve"> </w:t>
-      </w:r>
-      <w:bookmarkStart w:id="30" w:name="_Toc383507244"/>
-      <w:r>
-        <w:t>Workflows and algorithms</w:t>
-      </w:r>
-      <w:bookmarkEnd w:id="30"/>
-    </w:p>
-    <w:p>
-      <w:pPr>
-        <w:rPr>
-          <w:highlight w:val="lightGray"/>
-        </w:rPr>
-      </w:pPr>
-      <w:r>
-        <w:rPr>
-          <w:highlight w:val="lightGray"/>
-        </w:rPr>
-        <w:t>Use sequence diagrams to show the workflows of components/packages/classes inside the component.</w:t>
-      </w:r>
-    </w:p>
-    <w:p>
-      <w:r>
-        <w:rPr>
-          <w:highlight w:val="lightGray"/>
-        </w:rPr>
-        <w:t>Describe algorithms, if possible. An algorithm may be described outside this document, in this case, add the reference to that document.</w:t>
-      </w:r>
-    </w:p>
-    <w:p>
-      <w:pPr>
-        <w:pStyle w:val="Heading3"/>
-      </w:pPr>
-      <w:bookmarkStart w:id="31" w:name="_Toc383507245"/>
-      <w:r>
-        <w:lastRenderedPageBreak/>
-        <w:t xml:space="preserve">Software requirements </w:t>
-      </w:r>
-      <w:r>
-        <w:t>mapping</w:t>
-      </w:r>
-      <w:bookmarkEnd w:id="31"/>
-    </w:p>
-    <w:p>
-      <w:r>
-        <w:rPr>
-          <w:highlight w:val="lightGray"/>
-        </w:rPr>
-        <w:t>L</w:t>
-      </w:r>
-      <w:r>
-        <w:rPr>
-          <w:highlight w:val="lightGray"/>
-        </w:rPr>
-        <w:t>ist the SRS requirements handled by this component</w:t>
-      </w:r>
-    </w:p>
     <w:sectPr>
       <w:headerReference w:type="even" r:id="rId9"/>
       <w:headerReference w:type="default" r:id="rId10"/>
@@ -7013,19 +7197,11 @@
         <w:sz w:val="16"/>
       </w:rPr>
     </w:pPr>
-    <w:proofErr w:type="spellStart"/>
     <w:r>
       <w:rPr>
         <w:sz w:val="16"/>
       </w:rPr>
-      <w:t>Ozyegin</w:t>
-    </w:r>
-    <w:proofErr w:type="spellEnd"/>
-    <w:r>
-      <w:rPr>
-        <w:sz w:val="16"/>
-      </w:rPr>
-      <w:t xml:space="preserve"> University: School of Engineering</w:t>
+      <w:t>Ozyegin University: School of Engineering</w:t>
     </w:r>
   </w:p>
   <w:p>
@@ -7317,7 +7493,7 @@
               <w:noProof/>
               <w:snapToGrid w:val="0"/>
             </w:rPr>
-            <w:t>7</w:t>
+            <w:t>8</w:t>
           </w:r>
           <w:r>
             <w:rPr>
@@ -10617,6 +10793,118 @@
     </w:lvl>
   </w:abstractNum>
   <w:abstractNum w:abstractNumId="34">
+    <w:nsid w:val="4CB574B8"/>
+    <w:multiLevelType w:val="hybridMultilevel"/>
+    <w:tmpl w:val="869805B8"/>
+    <w:lvl w:ilvl="0" w:tplc="244CE082">
+      <w:numFmt w:val="bullet"/>
+      <w:lvlText w:val="-"/>
+      <w:lvlJc w:val="left"/>
+      <w:pPr>
+        <w:ind w:left="720" w:hanging="360"/>
+      </w:pPr>
+      <w:rPr>
+        <w:rFonts w:ascii="Cambria" w:eastAsia="Times New Roman" w:hAnsi="Cambria" w:cs="Times New Roman" w:hint="default"/>
+      </w:rPr>
+    </w:lvl>
+    <w:lvl w:ilvl="1" w:tplc="04090003" w:tentative="1">
+      <w:start w:val="1"/>
+      <w:numFmt w:val="bullet"/>
+      <w:lvlText w:val="o"/>
+      <w:lvlJc w:val="left"/>
+      <w:pPr>
+        <w:ind w:left="1440" w:hanging="360"/>
+      </w:pPr>
+      <w:rPr>
+        <w:rFonts w:ascii="Courier New" w:hAnsi="Courier New" w:cs="Courier New" w:hint="default"/>
+      </w:rPr>
+    </w:lvl>
+    <w:lvl w:ilvl="2" w:tplc="04090005" w:tentative="1">
+      <w:start w:val="1"/>
+      <w:numFmt w:val="bullet"/>
+      <w:lvlText w:val=""/>
+      <w:lvlJc w:val="left"/>
+      <w:pPr>
+        <w:ind w:left="2160" w:hanging="360"/>
+      </w:pPr>
+      <w:rPr>
+        <w:rFonts w:ascii="Wingdings" w:hAnsi="Wingdings" w:hint="default"/>
+      </w:rPr>
+    </w:lvl>
+    <w:lvl w:ilvl="3" w:tplc="04090001" w:tentative="1">
+      <w:start w:val="1"/>
+      <w:numFmt w:val="bullet"/>
+      <w:lvlText w:val=""/>
+      <w:lvlJc w:val="left"/>
+      <w:pPr>
+        <w:ind w:left="2880" w:hanging="360"/>
+      </w:pPr>
+      <w:rPr>
+        <w:rFonts w:ascii="Symbol" w:hAnsi="Symbol" w:hint="default"/>
+      </w:rPr>
+    </w:lvl>
+    <w:lvl w:ilvl="4" w:tplc="04090003" w:tentative="1">
+      <w:start w:val="1"/>
+      <w:numFmt w:val="bullet"/>
+      <w:lvlText w:val="o"/>
+      <w:lvlJc w:val="left"/>
+      <w:pPr>
+        <w:ind w:left="3600" w:hanging="360"/>
+      </w:pPr>
+      <w:rPr>
+        <w:rFonts w:ascii="Courier New" w:hAnsi="Courier New" w:cs="Courier New" w:hint="default"/>
+      </w:rPr>
+    </w:lvl>
+    <w:lvl w:ilvl="5" w:tplc="04090005" w:tentative="1">
+      <w:start w:val="1"/>
+      <w:numFmt w:val="bullet"/>
+      <w:lvlText w:val=""/>
+      <w:lvlJc w:val="left"/>
+      <w:pPr>
+        <w:ind w:left="4320" w:hanging="360"/>
+      </w:pPr>
+      <w:rPr>
+        <w:rFonts w:ascii="Wingdings" w:hAnsi="Wingdings" w:hint="default"/>
+      </w:rPr>
+    </w:lvl>
+    <w:lvl w:ilvl="6" w:tplc="04090001" w:tentative="1">
+      <w:start w:val="1"/>
+      <w:numFmt w:val="bullet"/>
+      <w:lvlText w:val=""/>
+      <w:lvlJc w:val="left"/>
+      <w:pPr>
+        <w:ind w:left="5040" w:hanging="360"/>
+      </w:pPr>
+      <w:rPr>
+        <w:rFonts w:ascii="Symbol" w:hAnsi="Symbol" w:hint="default"/>
+      </w:rPr>
+    </w:lvl>
+    <w:lvl w:ilvl="7" w:tplc="04090003" w:tentative="1">
+      <w:start w:val="1"/>
+      <w:numFmt w:val="bullet"/>
+      <w:lvlText w:val="o"/>
+      <w:lvlJc w:val="left"/>
+      <w:pPr>
+        <w:ind w:left="5760" w:hanging="360"/>
+      </w:pPr>
+      <w:rPr>
+        <w:rFonts w:ascii="Courier New" w:hAnsi="Courier New" w:cs="Courier New" w:hint="default"/>
+      </w:rPr>
+    </w:lvl>
+    <w:lvl w:ilvl="8" w:tplc="04090005" w:tentative="1">
+      <w:start w:val="1"/>
+      <w:numFmt w:val="bullet"/>
+      <w:lvlText w:val=""/>
+      <w:lvlJc w:val="left"/>
+      <w:pPr>
+        <w:ind w:left="6480" w:hanging="360"/>
+      </w:pPr>
+      <w:rPr>
+        <w:rFonts w:ascii="Wingdings" w:hAnsi="Wingdings" w:hint="default"/>
+      </w:rPr>
+    </w:lvl>
+  </w:abstractNum>
+  <w:abstractNum w:abstractNumId="35">
     <w:nsid w:val="59E02889"/>
     <w:multiLevelType w:val="hybridMultilevel"/>
     <w:tmpl w:val="B4105BDE"/>
@@ -10729,7 +11017,7 @@
       </w:rPr>
     </w:lvl>
   </w:abstractNum>
-  <w:abstractNum w:abstractNumId="35">
+  <w:abstractNum w:abstractNumId="36">
     <w:nsid w:val="5AA47C1D"/>
     <w:multiLevelType w:val="hybridMultilevel"/>
     <w:tmpl w:val="66C62DBA"/>
@@ -10842,7 +11130,7 @@
       </w:rPr>
     </w:lvl>
   </w:abstractNum>
-  <w:abstractNum w:abstractNumId="36">
+  <w:abstractNum w:abstractNumId="37">
     <w:nsid w:val="5D345577"/>
     <w:multiLevelType w:val="hybridMultilevel"/>
     <w:tmpl w:val="FF0290A4"/>
@@ -10982,7 +11270,7 @@
       </w:rPr>
     </w:lvl>
   </w:abstractNum>
-  <w:abstractNum w:abstractNumId="37">
+  <w:abstractNum w:abstractNumId="38">
     <w:nsid w:val="5EBF08F1"/>
     <w:multiLevelType w:val="multilevel"/>
     <w:tmpl w:val="6D84F454"/>
@@ -11122,7 +11410,7 @@
       </w:rPr>
     </w:lvl>
   </w:abstractNum>
-  <w:abstractNum w:abstractNumId="38">
+  <w:abstractNum w:abstractNumId="39">
     <w:nsid w:val="5FA870B5"/>
     <w:multiLevelType w:val="hybridMultilevel"/>
     <w:tmpl w:val="B290B22C"/>
@@ -11264,7 +11552,7 @@
       </w:rPr>
     </w:lvl>
   </w:abstractNum>
-  <w:abstractNum w:abstractNumId="39">
+  <w:abstractNum w:abstractNumId="40">
     <w:nsid w:val="693C7828"/>
     <w:multiLevelType w:val="hybridMultilevel"/>
     <w:tmpl w:val="C6C86E70"/>
@@ -11377,7 +11665,7 @@
       </w:pPr>
     </w:lvl>
   </w:abstractNum>
-  <w:abstractNum w:abstractNumId="40">
+  <w:abstractNum w:abstractNumId="41">
     <w:nsid w:val="69CF7DA3"/>
     <w:multiLevelType w:val="hybridMultilevel"/>
     <w:tmpl w:val="6FB4CAF6"/>
@@ -11517,7 +11805,7 @@
       </w:rPr>
     </w:lvl>
   </w:abstractNum>
-  <w:abstractNum w:abstractNumId="41">
+  <w:abstractNum w:abstractNumId="42">
     <w:nsid w:val="69DB47D9"/>
     <w:multiLevelType w:val="hybridMultilevel"/>
     <w:tmpl w:val="85A0B430"/>
@@ -11657,7 +11945,7 @@
       </w:rPr>
     </w:lvl>
   </w:abstractNum>
-  <w:abstractNum w:abstractNumId="42">
+  <w:abstractNum w:abstractNumId="43">
     <w:nsid w:val="72531FC3"/>
     <w:multiLevelType w:val="hybridMultilevel"/>
     <w:tmpl w:val="8788EF40"/>
@@ -11797,7 +12085,7 @@
       </w:rPr>
     </w:lvl>
   </w:abstractNum>
-  <w:abstractNum w:abstractNumId="43">
+  <w:abstractNum w:abstractNumId="44">
     <w:nsid w:val="776F3DA9"/>
     <w:multiLevelType w:val="hybridMultilevel"/>
     <w:tmpl w:val="8CC28634"/>
@@ -11910,7 +12198,7 @@
       </w:rPr>
     </w:lvl>
   </w:abstractNum>
-  <w:abstractNum w:abstractNumId="44">
+  <w:abstractNum w:abstractNumId="45">
     <w:nsid w:val="7C1A4E58"/>
     <w:multiLevelType w:val="hybridMultilevel"/>
     <w:tmpl w:val="91063180"/>
@@ -12023,7 +12311,7 @@
       </w:rPr>
     </w:lvl>
   </w:abstractNum>
-  <w:abstractNum w:abstractNumId="45">
+  <w:abstractNum w:abstractNumId="46">
     <w:nsid w:val="7ECE7CA8"/>
     <w:multiLevelType w:val="hybridMultilevel"/>
     <w:tmpl w:val="556EEDC6"/>
@@ -12167,10 +12455,10 @@
     <w:abstractNumId w:val="4"/>
   </w:num>
   <w:num w:numId="11">
-    <w:abstractNumId w:val="37"/>
+    <w:abstractNumId w:val="38"/>
   </w:num>
   <w:num w:numId="12">
-    <w:abstractNumId w:val="38"/>
+    <w:abstractNumId w:val="39"/>
   </w:num>
   <w:num w:numId="13">
     <w:abstractNumId w:val="31"/>
@@ -12185,10 +12473,10 @@
     <w:abstractNumId w:val="33"/>
   </w:num>
   <w:num w:numId="17">
-    <w:abstractNumId w:val="42"/>
+    <w:abstractNumId w:val="43"/>
   </w:num>
   <w:num w:numId="18">
-    <w:abstractNumId w:val="36"/>
+    <w:abstractNumId w:val="37"/>
   </w:num>
   <w:num w:numId="19">
     <w:abstractNumId w:val="16"/>
@@ -12200,7 +12488,7 @@
     <w:abstractNumId w:val="20"/>
   </w:num>
   <w:num w:numId="22">
-    <w:abstractNumId w:val="41"/>
+    <w:abstractNumId w:val="42"/>
   </w:num>
   <w:num w:numId="23">
     <w:abstractNumId w:val="29"/>
@@ -12209,7 +12497,7 @@
     <w:abstractNumId w:val="19"/>
   </w:num>
   <w:num w:numId="25">
-    <w:abstractNumId w:val="39"/>
+    <w:abstractNumId w:val="40"/>
   </w:num>
   <w:num w:numId="26">
     <w:abstractNumId w:val="22"/>
@@ -12227,19 +12515,19 @@
     <w:abstractNumId w:val="18"/>
   </w:num>
   <w:num w:numId="31">
-    <w:abstractNumId w:val="40"/>
+    <w:abstractNumId w:val="41"/>
   </w:num>
   <w:num w:numId="32">
-    <w:abstractNumId w:val="43"/>
+    <w:abstractNumId w:val="44"/>
   </w:num>
   <w:num w:numId="33">
-    <w:abstractNumId w:val="44"/>
+    <w:abstractNumId w:val="45"/>
   </w:num>
   <w:num w:numId="34">
     <w:abstractNumId w:val="28"/>
   </w:num>
   <w:num w:numId="35">
-    <w:abstractNumId w:val="34"/>
+    <w:abstractNumId w:val="35"/>
   </w:num>
   <w:num w:numId="36">
     <w:abstractNumId w:val="13"/>
@@ -12257,10 +12545,10 @@
     <w:abstractNumId w:val="15"/>
   </w:num>
   <w:num w:numId="41">
-    <w:abstractNumId w:val="35"/>
+    <w:abstractNumId w:val="36"/>
   </w:num>
   <w:num w:numId="42">
-    <w:abstractNumId w:val="45"/>
+    <w:abstractNumId w:val="46"/>
   </w:num>
   <w:num w:numId="43">
     <w:abstractNumId w:val="21"/>
@@ -12276,6 +12564,9 @@
   </w:num>
   <w:num w:numId="47">
     <w:abstractNumId w:val="32"/>
+  </w:num>
+  <w:num w:numId="48">
+    <w:abstractNumId w:val="34"/>
   </w:num>
 </w:numbering>
 </file>
@@ -12347,7 +12638,6 @@
         <w:numId w:val="1"/>
       </w:numPr>
       <w:spacing w:before="240" w:after="60"/>
-      <w:ind w:left="431" w:hanging="431"/>
       <w:outlineLvl w:val="0"/>
     </w:pPr>
     <w:rPr>
@@ -12566,7 +12856,7 @@
       <w:iCs/>
       <w:sz w:val="22"/>
       <w:szCs w:val="28"/>
-      <w:lang w:val="fr-FR" w:eastAsia="fr-FR" w:bidi="ar-SA"/>
+      <w:lang w:val="en-US" w:eastAsia="fr-FR"/>
     </w:rPr>
   </w:style>
   <w:style w:type="character" w:customStyle="1" w:styleId="Heading3Char">
@@ -12579,6 +12869,7 @@
       <w:bCs/>
       <w:sz w:val="22"/>
       <w:szCs w:val="26"/>
+      <w:lang w:val="en-US" w:eastAsia="fr-FR"/>
     </w:rPr>
   </w:style>
   <w:style w:type="paragraph" w:styleId="TOC1">
@@ -13027,7 +13318,6 @@
         <w:numId w:val="1"/>
       </w:numPr>
       <w:spacing w:before="240" w:after="60"/>
-      <w:ind w:left="431" w:hanging="431"/>
       <w:outlineLvl w:val="0"/>
     </w:pPr>
     <w:rPr>
@@ -13246,7 +13536,7 @@
       <w:iCs/>
       <w:sz w:val="22"/>
       <w:szCs w:val="28"/>
-      <w:lang w:val="fr-FR" w:eastAsia="fr-FR" w:bidi="ar-SA"/>
+      <w:lang w:val="en-US" w:eastAsia="fr-FR"/>
     </w:rPr>
   </w:style>
   <w:style w:type="character" w:customStyle="1" w:styleId="Heading3Char">
@@ -13259,6 +13549,7 @@
       <w:bCs/>
       <w:sz w:val="22"/>
       <w:szCs w:val="26"/>
+      <w:lang w:val="en-US" w:eastAsia="fr-FR"/>
     </w:rPr>
   </w:style>
   <w:style w:type="paragraph" w:styleId="TOC1">

--- a/Documents/Software Detailed Design.docx
+++ b/Documents/Software Detailed Design.docx
@@ -4237,19 +4237,7 @@
     </w:p>
     <w:p>
       <w:r>
-        <w:t xml:space="preserve">This diagram </w:t>
-      </w:r>
-      <w:r>
-        <w:t xml:space="preserve">indicates </w:t>
-      </w:r>
-      <w:r>
-        <w:t>MVC model that will be used in CCB software system</w:t>
-      </w:r>
-      <w:r>
-        <w:t xml:space="preserve"> in more detail</w:t>
-      </w:r>
-      <w:r>
-        <w:t xml:space="preserve">. </w:t>
+        <w:t xml:space="preserve">This diagram indicates MVC model that will be used in CCB software system in more detail. </w:t>
       </w:r>
     </w:p>
     <w:p/>
@@ -4514,6 +4502,12 @@
           <w:lang w:eastAsia="en-US"/>
         </w:rPr>
         <w:t xml:space="preserve">-Usage: </w:t>
+      </w:r>
+      <w:r>
+        <w:rPr>
+          <w:lang w:eastAsia="en-US"/>
+        </w:rPr>
+        <w:t xml:space="preserve">Initialize number of frames and set time between frames </w:t>
       </w:r>
     </w:p>
     <w:p>
@@ -4542,12 +4536,6 @@
           <w:lang w:eastAsia="en-US"/>
         </w:rPr>
       </w:pPr>
-      <w:r>
-        <w:rPr>
-          <w:lang w:eastAsia="en-US"/>
-        </w:rPr>
-        <w:t>M</w:t>
-      </w:r>
       <w:r>
         <w:rPr>
           <w:rFonts w:ascii="Consolas" w:hAnsi="Consolas" w:cs="Consolas"/>
@@ -4558,894 +4546,18 @@
           <w:szCs w:val="20"/>
           <w:lang w:eastAsia="tr-TR"/>
         </w:rPr>
-        <w:t xml:space="preserve">    </w:t>
-      </w:r>
-    </w:p>
-    <w:p>
-      <w:pPr>
-        <w:pStyle w:val="RequirementEnd"/>
-      </w:pPr>
-    </w:p>
-    <w:p>
-      <w:pPr>
-        <w:pStyle w:val="RequirementID"/>
-      </w:pPr>
-      <w:r>
-        <w:t xml:space="preserve">Class: </w:t>
-      </w:r>
-      <w:r>
-        <w:t>Background</w:t>
-      </w:r>
-      <w:r>
-        <w:t>ImageMoves</w:t>
-      </w:r>
-    </w:p>
-    <w:p>
-      <w:pPr>
-        <w:rPr>
-          <w:u w:val="single"/>
-          <w:lang w:eastAsia="en-US"/>
-        </w:rPr>
-      </w:pPr>
-      <w:r>
-        <w:rPr>
-          <w:u w:val="single"/>
-          <w:lang w:eastAsia="en-US"/>
-        </w:rPr>
-        <w:t>Constructor</w:t>
-      </w:r>
-    </w:p>
-    <w:p>
-      <w:pPr>
-        <w:ind w:firstLine="708"/>
-        <w:rPr>
-          <w:lang w:eastAsia="en-US"/>
-        </w:rPr>
-      </w:pPr>
-      <w:r>
-        <w:rPr>
-          <w:lang w:eastAsia="en-US"/>
-        </w:rPr>
-        <w:t xml:space="preserve">-Usage: </w:t>
-      </w:r>
-    </w:p>
-    <w:p>
-      <w:pPr>
-        <w:rPr>
-          <w:u w:val="single"/>
-          <w:lang w:eastAsia="en-US"/>
-        </w:rPr>
-      </w:pPr>
-      <w:r>
-        <w:rPr>
-          <w:u w:val="single"/>
-          <w:lang w:eastAsia="en-US"/>
-        </w:rPr>
-        <w:t>Methods</w:t>
-      </w:r>
-    </w:p>
-    <w:p>
-      <w:pPr>
-        <w:pStyle w:val="ListParagraph"/>
-        <w:numPr>
-          <w:ilvl w:val="0"/>
-          <w:numId w:val="42"/>
-        </w:numPr>
-        <w:rPr>
-          <w:lang w:eastAsia="en-US"/>
-        </w:rPr>
-      </w:pPr>
-      <w:r>
-        <w:rPr>
-          <w:lang w:eastAsia="en-US"/>
-        </w:rPr>
-        <w:t>M</w:t>
-      </w:r>
-    </w:p>
-    <w:p>
-      <w:pPr>
-        <w:pStyle w:val="RequirementEnd"/>
-      </w:pPr>
-    </w:p>
-    <w:p>
-      <w:pPr>
-        <w:pStyle w:val="RequirementID"/>
-      </w:pPr>
-      <w:r>
-        <w:t xml:space="preserve">Class: </w:t>
-      </w:r>
-      <w:r>
-        <w:t xml:space="preserve">Game </w:t>
-      </w:r>
-      <w:r>
-        <w:rPr>
-          <w:color w:val="FF0000"/>
-        </w:rPr>
-        <w:t>????????????????? (View ? Model? )</w:t>
-      </w:r>
-    </w:p>
-    <w:p>
-      <w:pPr>
-        <w:rPr>
-          <w:u w:val="single"/>
-          <w:lang w:eastAsia="en-US"/>
-        </w:rPr>
-      </w:pPr>
-      <w:r>
-        <w:rPr>
-          <w:u w:val="single"/>
-          <w:lang w:eastAsia="en-US"/>
-        </w:rPr>
-        <w:t>Constructor</w:t>
-      </w:r>
-    </w:p>
-    <w:p>
-      <w:pPr>
-        <w:ind w:firstLine="708"/>
-        <w:rPr>
-          <w:lang w:eastAsia="en-US"/>
-        </w:rPr>
-      </w:pPr>
-      <w:r>
-        <w:rPr>
-          <w:lang w:eastAsia="en-US"/>
-        </w:rPr>
-        <w:t xml:space="preserve">-Usage: </w:t>
-      </w:r>
-    </w:p>
-    <w:p>
-      <w:pPr>
-        <w:rPr>
-          <w:u w:val="single"/>
-          <w:lang w:eastAsia="en-US"/>
-        </w:rPr>
-      </w:pPr>
-      <w:r>
-        <w:rPr>
-          <w:u w:val="single"/>
-          <w:lang w:eastAsia="en-US"/>
-        </w:rPr>
-        <w:t>Methods</w:t>
-      </w:r>
-    </w:p>
-    <w:p>
-      <w:pPr>
-        <w:pStyle w:val="ListParagraph"/>
-        <w:numPr>
-          <w:ilvl w:val="0"/>
-          <w:numId w:val="42"/>
-        </w:numPr>
-        <w:rPr>
-          <w:lang w:eastAsia="en-US"/>
-        </w:rPr>
-      </w:pPr>
-      <w:r>
-        <w:rPr>
-          <w:lang w:eastAsia="en-US"/>
-        </w:rPr>
-        <w:t>M</w:t>
-      </w:r>
-    </w:p>
-    <w:p>
-      <w:pPr>
-        <w:pStyle w:val="RequirementEnd"/>
-      </w:pPr>
-    </w:p>
-    <w:p>
-      <w:pPr>
-        <w:pStyle w:val="RequirementEnd"/>
-      </w:pPr>
-    </w:p>
-    <w:p>
-      <w:pPr>
-        <w:pStyle w:val="RequirementID"/>
-      </w:pPr>
-      <w:r>
-        <w:t xml:space="preserve">Class: </w:t>
-      </w:r>
-      <w:r>
-        <w:t>PlayerHelicopter</w:t>
-      </w:r>
-    </w:p>
-    <w:p>
-      <w:pPr>
-        <w:rPr>
-          <w:u w:val="single"/>
-          <w:lang w:eastAsia="en-US"/>
-        </w:rPr>
-      </w:pPr>
-      <w:r>
-        <w:rPr>
-          <w:u w:val="single"/>
-          <w:lang w:eastAsia="en-US"/>
-        </w:rPr>
-        <w:t>Constructor</w:t>
-      </w:r>
-    </w:p>
-    <w:p>
-      <w:pPr>
-        <w:ind w:firstLine="708"/>
-        <w:rPr>
-          <w:lang w:eastAsia="en-US"/>
-        </w:rPr>
-      </w:pPr>
-      <w:r>
-        <w:rPr>
-          <w:lang w:eastAsia="en-US"/>
-        </w:rPr>
-        <w:t xml:space="preserve">-Usage: </w:t>
-      </w:r>
-    </w:p>
-    <w:p>
-      <w:pPr>
-        <w:rPr>
-          <w:u w:val="single"/>
-          <w:lang w:eastAsia="en-US"/>
-        </w:rPr>
-      </w:pPr>
-      <w:r>
-        <w:rPr>
-          <w:u w:val="single"/>
-          <w:lang w:eastAsia="en-US"/>
-        </w:rPr>
-        <w:t>Methods</w:t>
-      </w:r>
-    </w:p>
-    <w:p>
-      <w:pPr>
-        <w:pStyle w:val="ListParagraph"/>
-        <w:numPr>
-          <w:ilvl w:val="0"/>
-          <w:numId w:val="42"/>
-        </w:numPr>
-        <w:rPr>
-          <w:lang w:eastAsia="en-US"/>
-        </w:rPr>
-      </w:pPr>
-      <w:r>
-        <w:rPr>
-          <w:lang w:eastAsia="en-US"/>
-        </w:rPr>
-        <w:t>M</w:t>
-      </w:r>
-    </w:p>
-    <w:p>
-      <w:pPr>
-        <w:pStyle w:val="RequirementEnd"/>
-      </w:pPr>
-    </w:p>
-    <w:p>
-      <w:pPr>
-        <w:pStyle w:val="RequirementEnd"/>
-      </w:pPr>
-    </w:p>
-    <w:p>
-      <w:pPr>
-        <w:pStyle w:val="RequirementID"/>
-      </w:pPr>
-      <w:r>
-        <w:t xml:space="preserve">Class: </w:t>
-      </w:r>
-      <w:r>
-        <w:t>EnemyHelicopter</w:t>
-      </w:r>
-    </w:p>
-    <w:p>
-      <w:pPr>
-        <w:rPr>
-          <w:u w:val="single"/>
-          <w:lang w:eastAsia="en-US"/>
-        </w:rPr>
-      </w:pPr>
-      <w:r>
-        <w:rPr>
-          <w:u w:val="single"/>
-          <w:lang w:eastAsia="en-US"/>
-        </w:rPr>
-        <w:t>Constructor</w:t>
-      </w:r>
-    </w:p>
-    <w:p>
-      <w:pPr>
-        <w:ind w:firstLine="708"/>
-        <w:rPr>
-          <w:lang w:eastAsia="en-US"/>
-        </w:rPr>
-      </w:pPr>
-      <w:r>
-        <w:rPr>
-          <w:lang w:eastAsia="en-US"/>
-        </w:rPr>
-        <w:t xml:space="preserve">-Usage: </w:t>
-      </w:r>
-    </w:p>
-    <w:p>
-      <w:pPr>
-        <w:rPr>
-          <w:u w:val="single"/>
-          <w:lang w:eastAsia="en-US"/>
-        </w:rPr>
-      </w:pPr>
-      <w:r>
-        <w:rPr>
-          <w:u w:val="single"/>
-          <w:lang w:eastAsia="en-US"/>
-        </w:rPr>
-        <w:t>Methods</w:t>
-      </w:r>
-    </w:p>
-    <w:p>
-      <w:pPr>
-        <w:pStyle w:val="ListParagraph"/>
-        <w:numPr>
-          <w:ilvl w:val="0"/>
-          <w:numId w:val="42"/>
-        </w:numPr>
-        <w:rPr>
-          <w:lang w:eastAsia="en-US"/>
-        </w:rPr>
-      </w:pPr>
-      <w:r>
-        <w:rPr>
-          <w:lang w:eastAsia="en-US"/>
-        </w:rPr>
-        <w:t>M</w:t>
-      </w:r>
-    </w:p>
-    <w:p>
-      <w:pPr>
-        <w:pStyle w:val="RequirementEnd"/>
-      </w:pPr>
-    </w:p>
-    <w:p>
-      <w:pPr>
-        <w:pStyle w:val="RequirementEnd"/>
-      </w:pPr>
-    </w:p>
-    <w:p>
-      <w:pPr>
-        <w:pStyle w:val="RequirementID"/>
-      </w:pPr>
-      <w:r>
-        <w:t xml:space="preserve">Class: </w:t>
-      </w:r>
-      <w:r>
-        <w:t>Bullet</w:t>
-      </w:r>
-    </w:p>
-    <w:p>
-      <w:pPr>
-        <w:rPr>
-          <w:u w:val="single"/>
-          <w:lang w:eastAsia="en-US"/>
-        </w:rPr>
-      </w:pPr>
-      <w:r>
-        <w:rPr>
-          <w:u w:val="single"/>
-          <w:lang w:eastAsia="en-US"/>
-        </w:rPr>
-        <w:t>Constructor</w:t>
-      </w:r>
-    </w:p>
-    <w:p>
-      <w:pPr>
-        <w:ind w:firstLine="708"/>
-        <w:rPr>
-          <w:lang w:eastAsia="en-US"/>
-        </w:rPr>
-      </w:pPr>
-      <w:r>
-        <w:rPr>
-          <w:lang w:eastAsia="en-US"/>
-        </w:rPr>
-        <w:t xml:space="preserve">-Usage: </w:t>
-      </w:r>
-    </w:p>
-    <w:p>
-      <w:pPr>
-        <w:rPr>
-          <w:u w:val="single"/>
-          <w:lang w:eastAsia="en-US"/>
-        </w:rPr>
-      </w:pPr>
-      <w:r>
-        <w:rPr>
-          <w:u w:val="single"/>
-          <w:lang w:eastAsia="en-US"/>
-        </w:rPr>
-        <w:t>Methods</w:t>
-      </w:r>
-    </w:p>
-    <w:p>
-      <w:pPr>
-        <w:pStyle w:val="ListParagraph"/>
-        <w:numPr>
-          <w:ilvl w:val="0"/>
-          <w:numId w:val="42"/>
-        </w:numPr>
-        <w:rPr>
-          <w:lang w:eastAsia="en-US"/>
-        </w:rPr>
-      </w:pPr>
-      <w:r>
-        <w:rPr>
-          <w:lang w:eastAsia="en-US"/>
-        </w:rPr>
-        <w:t>M</w:t>
-      </w:r>
-    </w:p>
-    <w:p>
-      <w:pPr>
-        <w:pStyle w:val="RequirementEnd"/>
-      </w:pPr>
-    </w:p>
-    <w:p>
-      <w:pPr>
-        <w:pStyle w:val="RequirementEnd"/>
-      </w:pPr>
-    </w:p>
-    <w:p>
-      <w:pPr>
-        <w:pStyle w:val="RequirementID"/>
-      </w:pPr>
-      <w:r>
-        <w:t xml:space="preserve">Class: </w:t>
-      </w:r>
-      <w:r>
-        <w:t>Rocket</w:t>
-      </w:r>
-    </w:p>
-    <w:p>
-      <w:pPr>
-        <w:rPr>
-          <w:u w:val="single"/>
-          <w:lang w:eastAsia="en-US"/>
-        </w:rPr>
-      </w:pPr>
-      <w:r>
-        <w:rPr>
-          <w:u w:val="single"/>
-          <w:lang w:eastAsia="en-US"/>
-        </w:rPr>
-        <w:t>Constructor</w:t>
-      </w:r>
-    </w:p>
-    <w:p>
-      <w:pPr>
-        <w:ind w:firstLine="708"/>
-        <w:rPr>
-          <w:lang w:eastAsia="en-US"/>
-        </w:rPr>
-      </w:pPr>
-      <w:r>
-        <w:rPr>
-          <w:lang w:eastAsia="en-US"/>
-        </w:rPr>
-        <w:t xml:space="preserve">-Usage: </w:t>
-      </w:r>
-    </w:p>
-    <w:p>
-      <w:pPr>
-        <w:rPr>
-          <w:u w:val="single"/>
-          <w:lang w:eastAsia="en-US"/>
-        </w:rPr>
-      </w:pPr>
-      <w:r>
-        <w:rPr>
-          <w:u w:val="single"/>
-          <w:lang w:eastAsia="en-US"/>
-        </w:rPr>
-        <w:t>Methods</w:t>
-      </w:r>
-    </w:p>
-    <w:p>
-      <w:pPr>
-        <w:pStyle w:val="ListParagraph"/>
-        <w:numPr>
-          <w:ilvl w:val="0"/>
-          <w:numId w:val="42"/>
-        </w:numPr>
-        <w:rPr>
-          <w:lang w:eastAsia="en-US"/>
-        </w:rPr>
-      </w:pPr>
-      <w:r>
-        <w:rPr>
-          <w:lang w:eastAsia="en-US"/>
-        </w:rPr>
-        <w:t>M</w:t>
-      </w:r>
-    </w:p>
-    <w:p>
-      <w:pPr>
-        <w:pStyle w:val="RequirementEnd"/>
-      </w:pPr>
-    </w:p>
-    <w:p>
-      <w:pPr>
-        <w:pStyle w:val="RequirementEnd"/>
-      </w:pPr>
-    </w:p>
-    <w:p>
-      <w:pPr>
-        <w:pStyle w:val="RequirementID"/>
-      </w:pPr>
-      <w:r>
-        <w:t xml:space="preserve">Class: </w:t>
-      </w:r>
-      <w:r>
-        <w:t>SmokeAfterRocket</w:t>
-      </w:r>
-      <w:bookmarkStart w:id="17" w:name="_GoBack"/>
-      <w:bookmarkEnd w:id="17"/>
-    </w:p>
-    <w:p>
-      <w:pPr>
-        <w:rPr>
-          <w:u w:val="single"/>
-          <w:lang w:eastAsia="en-US"/>
-        </w:rPr>
-      </w:pPr>
-      <w:r>
-        <w:rPr>
-          <w:u w:val="single"/>
-          <w:lang w:eastAsia="en-US"/>
-        </w:rPr>
-        <w:t>Constructor</w:t>
-      </w:r>
-    </w:p>
-    <w:p>
-      <w:pPr>
-        <w:ind w:firstLine="708"/>
-        <w:rPr>
-          <w:lang w:eastAsia="en-US"/>
-        </w:rPr>
-      </w:pPr>
-      <w:r>
-        <w:rPr>
-          <w:lang w:eastAsia="en-US"/>
-        </w:rPr>
-        <w:t xml:space="preserve">-Usage: </w:t>
-      </w:r>
-    </w:p>
-    <w:p>
-      <w:pPr>
-        <w:rPr>
-          <w:u w:val="single"/>
-          <w:lang w:eastAsia="en-US"/>
-        </w:rPr>
-      </w:pPr>
-      <w:r>
-        <w:rPr>
-          <w:u w:val="single"/>
-          <w:lang w:eastAsia="en-US"/>
-        </w:rPr>
-        <w:t>Methods</w:t>
-      </w:r>
-    </w:p>
-    <w:p>
-      <w:pPr>
-        <w:pStyle w:val="ListParagraph"/>
-        <w:numPr>
-          <w:ilvl w:val="0"/>
-          <w:numId w:val="42"/>
-        </w:numPr>
-        <w:rPr>
-          <w:lang w:eastAsia="en-US"/>
-        </w:rPr>
-      </w:pPr>
-      <w:r>
-        <w:rPr>
-          <w:lang w:eastAsia="en-US"/>
-        </w:rPr>
-        <w:t>M</w:t>
-      </w:r>
-    </w:p>
-    <w:p>
-      <w:pPr>
-        <w:pStyle w:val="RequirementEnd"/>
-      </w:pPr>
-    </w:p>
-    <w:p/>
-    <w:p>
-      <w:r>
-        <w:rPr>
-          <w:highlight w:val="lightGray"/>
-        </w:rPr>
-        <w:t>Describe the design of the component, Use class diagrams to show the links between sub-components/sub-packages and or classes inside the component.</w:t>
-      </w:r>
-    </w:p>
-    <w:p>
-      <w:pPr>
-        <w:pStyle w:val="Heading3"/>
-      </w:pPr>
-      <w:r>
+        <w:t>public</w:t>
+      </w:r>
+      <w:r>
+        <w:rPr>
+          <w:rFonts w:ascii="Consolas" w:hAnsi="Consolas" w:cs="Consolas"/>
+          <w:color w:val="000000"/>
+          <w:sz w:val="20"/>
+          <w:szCs w:val="20"/>
+          <w:lang w:eastAsia="tr-TR"/>
+        </w:rPr>
         <w:t xml:space="preserve"> </w:t>
       </w:r>
-      <w:bookmarkStart w:id="18" w:name="_Toc383529025"/>
-      <w:r>
-        <w:t>Workflows and algorithms</w:t>
-      </w:r>
-      <w:bookmarkEnd w:id="18"/>
-    </w:p>
-    <w:p>
-      <w:pPr>
-        <w:rPr>
-          <w:highlight w:val="lightGray"/>
-        </w:rPr>
-      </w:pPr>
-      <w:r>
-        <w:rPr>
-          <w:highlight w:val="lightGray"/>
-        </w:rPr>
-        <w:t xml:space="preserve">Use sequence diagrams </w:t>
-      </w:r>
-      <w:r>
-        <w:rPr>
-          <w:highlight w:val="lightGray"/>
-        </w:rPr>
-        <w:t xml:space="preserve">and activity diagrams </w:t>
-      </w:r>
-      <w:r>
-        <w:rPr>
-          <w:highlight w:val="lightGray"/>
-        </w:rPr>
-        <w:t>to show the workflows of components/packages/classes inside the component.</w:t>
-      </w:r>
-    </w:p>
-    <w:p>
-      <w:r>
-        <w:rPr>
-          <w:highlight w:val="lightGray"/>
-        </w:rPr>
-        <w:t>Describe algorithms, if possible. An algorithm may be described outside this document, in this case, add the reference to that document.</w:t>
-      </w:r>
-    </w:p>
-    <w:p>
-      <w:pPr>
-        <w:pStyle w:val="Heading3"/>
-      </w:pPr>
-      <w:bookmarkStart w:id="19" w:name="_Toc126390260"/>
-      <w:bookmarkStart w:id="20" w:name="_Toc126390264"/>
-      <w:bookmarkStart w:id="21" w:name="_Toc383529026"/>
-      <w:r>
-        <w:t xml:space="preserve">Software requirements </w:t>
-      </w:r>
-      <w:bookmarkEnd w:id="19"/>
-      <w:r>
-        <w:t>mapping</w:t>
-      </w:r>
-      <w:bookmarkEnd w:id="21"/>
-    </w:p>
-    <w:p>
-      <w:pPr>
-        <w:pStyle w:val="ListParagraph"/>
-        <w:numPr>
-          <w:ilvl w:val="0"/>
-          <w:numId w:val="44"/>
-        </w:numPr>
-      </w:pPr>
-      <w:r>
-        <w:t>SRS-CCB-003.1</w:t>
-      </w:r>
-    </w:p>
-    <w:p>
-      <w:pPr>
-        <w:pStyle w:val="ListParagraph"/>
-        <w:numPr>
-          <w:ilvl w:val="0"/>
-          <w:numId w:val="44"/>
-        </w:numPr>
-      </w:pPr>
-      <w:r>
-        <w:t>SRS-CCB-004.3</w:t>
-      </w:r>
-    </w:p>
-    <w:p>
-      <w:pPr>
-        <w:pStyle w:val="ListParagraph"/>
-        <w:numPr>
-          <w:ilvl w:val="0"/>
-          <w:numId w:val="44"/>
-        </w:numPr>
-      </w:pPr>
-      <w:r>
-        <w:t>SRS-CCB-007.1</w:t>
-      </w:r>
-    </w:p>
-    <w:p>
-      <w:pPr>
-        <w:pStyle w:val="ListParagraph"/>
-        <w:numPr>
-          <w:ilvl w:val="0"/>
-          <w:numId w:val="48"/>
-        </w:numPr>
-      </w:pPr>
-    </w:p>
-    <w:p>
-      <w:r>
-        <w:rPr>
-          <w:highlight w:val="lightGray"/>
-        </w:rPr>
-        <w:t>L</w:t>
-      </w:r>
-      <w:r>
-        <w:rPr>
-          <w:highlight w:val="lightGray"/>
-        </w:rPr>
-        <w:t>ist the SRS requirements handled by this component</w:t>
-      </w:r>
-    </w:p>
-    <w:p>
-      <w:pPr>
-        <w:pStyle w:val="Heading2"/>
-      </w:pPr>
-      <w:bookmarkStart w:id="22" w:name="_Toc383529027"/>
-      <w:r>
-        <w:t>Component 2</w:t>
-      </w:r>
-      <w:r>
-        <w:t xml:space="preserve"> </w:t>
-      </w:r>
-      <w:r>
-        <w:t>–</w:t>
-      </w:r>
-      <w:r>
-        <w:t xml:space="preserve"> </w:t>
-      </w:r>
-      <w:r>
-        <w:t xml:space="preserve">Game </w:t>
-      </w:r>
-      <w:r>
-        <w:t>View</w:t>
-      </w:r>
-      <w:bookmarkEnd w:id="22"/>
-    </w:p>
-    <w:p>
-      <w:r>
-        <w:rPr>
-          <w:highlight w:val="darkGray"/>
-        </w:rPr>
-        <w:t>Repeat the pattern for each component.</w:t>
-      </w:r>
-    </w:p>
-    <w:p>
-      <w:pPr>
-        <w:pStyle w:val="Heading3"/>
-      </w:pPr>
-      <w:bookmarkStart w:id="23" w:name="_Toc383529028"/>
-      <w:r>
-        <w:t>Component</w:t>
-      </w:r>
-      <w:r>
-        <w:t xml:space="preserve"> </w:t>
-      </w:r>
-      <w:r>
-        <w:t>interfaces</w:t>
-      </w:r>
-      <w:bookmarkEnd w:id="23"/>
-    </w:p>
-    <w:p>
-      <w:r>
-        <w:t xml:space="preserve"> </w:t>
-      </w:r>
-      <w:r>
-        <w:rPr>
-          <w:u w:val="single"/>
-        </w:rPr>
-        <w:t>Input</w:t>
-      </w:r>
-      <w:r>
-        <w:t xml:space="preserve">: User will open the game. </w:t>
-      </w:r>
-    </w:p>
-    <w:p>
-      <w:r>
-        <w:rPr>
-          <w:u w:val="single"/>
-        </w:rPr>
-        <w:t>Output</w:t>
-      </w:r>
-      <w:r>
-        <w:t>: Images (helicopters, background, bullets, rocket, collision) ,texts(statistics info, help info) will appear.</w:t>
-      </w:r>
-    </w:p>
-    <w:p>
-      <w:pPr>
-        <w:pStyle w:val="Heading3"/>
-      </w:pPr>
-      <w:bookmarkStart w:id="24" w:name="_Toc383529029"/>
-      <w:r>
-        <w:t>Component design description</w:t>
-      </w:r>
-      <w:bookmarkEnd w:id="24"/>
-    </w:p>
-    <w:p>
-      <w:pPr>
-        <w:pStyle w:val="RequirementID"/>
-      </w:pPr>
-      <w:r>
-        <w:t>Class: Window</w:t>
-      </w:r>
-    </w:p>
-    <w:p>
-      <w:pPr>
-        <w:rPr>
-          <w:u w:val="single"/>
-          <w:lang w:eastAsia="en-US"/>
-        </w:rPr>
-      </w:pPr>
-      <w:r>
-        <w:rPr>
-          <w:u w:val="single"/>
-          <w:lang w:eastAsia="en-US"/>
-        </w:rPr>
-        <w:t>Constructor</w:t>
-      </w:r>
-    </w:p>
-    <w:p>
-      <w:pPr>
-        <w:ind w:firstLine="708"/>
-        <w:rPr>
-          <w:lang w:eastAsia="en-US"/>
-        </w:rPr>
-      </w:pPr>
-      <w:r>
-        <w:rPr>
-          <w:lang w:eastAsia="en-US"/>
-        </w:rPr>
-        <w:lastRenderedPageBreak/>
-        <w:t xml:space="preserve">-Usage: </w:t>
-      </w:r>
-      <w:r>
-        <w:rPr>
-          <w:lang w:eastAsia="en-US"/>
-        </w:rPr>
-        <w:t>Create a new instance of this class</w:t>
-      </w:r>
-    </w:p>
-    <w:p>
-      <w:pPr>
-        <w:rPr>
-          <w:u w:val="single"/>
-          <w:lang w:eastAsia="en-US"/>
-        </w:rPr>
-      </w:pPr>
-      <w:r>
-        <w:rPr>
-          <w:u w:val="single"/>
-          <w:lang w:eastAsia="en-US"/>
-        </w:rPr>
-        <w:t>Methods</w:t>
-      </w:r>
-    </w:p>
-    <w:p>
-      <w:pPr>
-        <w:pStyle w:val="ListParagraph"/>
-        <w:numPr>
-          <w:ilvl w:val="0"/>
-          <w:numId w:val="42"/>
-        </w:numPr>
-        <w:rPr>
-          <w:lang w:eastAsia="en-US"/>
-        </w:rPr>
-      </w:pPr>
-      <w:r>
-        <w:rPr>
-          <w:lang w:eastAsia="en-US"/>
-        </w:rPr>
-        <w:t xml:space="preserve">Main </w:t>
-      </w:r>
-    </w:p>
-    <w:p>
-      <w:pPr>
-        <w:ind w:left="360"/>
-        <w:rPr>
-          <w:lang w:eastAsia="en-US"/>
-        </w:rPr>
-      </w:pPr>
       <w:r>
         <w:rPr>
           <w:rFonts w:ascii="Consolas" w:hAnsi="Consolas" w:cs="Consolas"/>
@@ -5456,8 +4568,60 @@
           <w:szCs w:val="20"/>
           <w:lang w:eastAsia="tr-TR"/>
         </w:rPr>
-        <w:t xml:space="preserve">    </w:t>
-      </w:r>
+        <w:t>void</w:t>
+      </w:r>
+      <w:r>
+        <w:rPr>
+          <w:rFonts w:ascii="Consolas" w:hAnsi="Consolas" w:cs="Consolas"/>
+          <w:color w:val="000000"/>
+          <w:sz w:val="20"/>
+          <w:szCs w:val="20"/>
+          <w:lang w:eastAsia="tr-TR"/>
+        </w:rPr>
+        <w:t xml:space="preserve"> </w:t>
+      </w:r>
+      <w:r>
+        <w:rPr>
+          <w:rFonts w:ascii="Consolas" w:hAnsi="Consolas" w:cs="Consolas"/>
+          <w:color w:val="000000"/>
+          <w:sz w:val="20"/>
+          <w:szCs w:val="20"/>
+          <w:lang w:eastAsia="tr-TR"/>
+        </w:rPr>
+        <w:t>set</w:t>
+      </w:r>
+      <w:r>
+        <w:rPr>
+          <w:rFonts w:ascii="Consolas" w:hAnsi="Consolas" w:cs="Consolas"/>
+          <w:color w:val="000000"/>
+          <w:sz w:val="20"/>
+          <w:szCs w:val="20"/>
+          <w:lang w:eastAsia="tr-TR"/>
+        </w:rPr>
+        <w:t>Coordinates</w:t>
+      </w:r>
+      <w:r>
+        <w:rPr>
+          <w:rFonts w:ascii="Consolas" w:hAnsi="Consolas" w:cs="Consolas"/>
+          <w:color w:val="000000"/>
+          <w:sz w:val="20"/>
+          <w:szCs w:val="20"/>
+          <w:lang w:eastAsia="tr-TR"/>
+        </w:rPr>
+        <w:t>()</w:t>
+      </w:r>
+    </w:p>
+    <w:p>
+      <w:pPr>
+        <w:pStyle w:val="ListParagraph"/>
+        <w:numPr>
+          <w:ilvl w:val="0"/>
+          <w:numId w:val="42"/>
+        </w:numPr>
+        <w:rPr>
+          <w:lang w:eastAsia="en-US"/>
+        </w:rPr>
+      </w:pPr>
       <w:r>
         <w:rPr>
           <w:rFonts w:ascii="Consolas" w:hAnsi="Consolas" w:cs="Consolas"/>
@@ -5490,7 +4654,7 @@
           <w:szCs w:val="20"/>
           <w:lang w:eastAsia="tr-TR"/>
         </w:rPr>
-        <w:t>static</w:t>
+        <w:t>void</w:t>
       </w:r>
       <w:r>
         <w:rPr>
@@ -5502,6 +4666,69 @@
         </w:rPr>
         <w:t xml:space="preserve"> </w:t>
       </w:r>
+      <w:r>
+        <w:rPr>
+          <w:rFonts w:ascii="Consolas" w:hAnsi="Consolas" w:cs="Consolas"/>
+          <w:color w:val="000000"/>
+          <w:sz w:val="20"/>
+          <w:szCs w:val="20"/>
+          <w:lang w:eastAsia="tr-TR"/>
+        </w:rPr>
+        <w:t>draw</w:t>
+      </w:r>
+      <w:r>
+        <w:rPr>
+          <w:rFonts w:ascii="Consolas" w:hAnsi="Consolas" w:cs="Consolas"/>
+          <w:color w:val="000000"/>
+          <w:sz w:val="20"/>
+          <w:szCs w:val="20"/>
+          <w:lang w:eastAsia="tr-TR"/>
+        </w:rPr>
+        <w:t>()</w:t>
+      </w:r>
+    </w:p>
+    <w:p>
+      <w:pPr>
+        <w:pStyle w:val="RequirementEnd"/>
+      </w:pPr>
+    </w:p>
+    <w:p>
+      <w:pPr>
+        <w:pStyle w:val="RequirementID"/>
+      </w:pPr>
+      <w:r>
+        <w:t>Class: Background</w:t>
+      </w:r>
+      <w:r>
+        <w:t>ImageMove</w:t>
+      </w:r>
+    </w:p>
+    <w:p>
+      <w:pPr>
+        <w:rPr>
+          <w:u w:val="single"/>
+          <w:lang w:eastAsia="en-US"/>
+        </w:rPr>
+      </w:pPr>
+      <w:r>
+        <w:rPr>
+          <w:u w:val="single"/>
+          <w:lang w:eastAsia="en-US"/>
+        </w:rPr>
+        <w:t>Methods</w:t>
+      </w:r>
+    </w:p>
+    <w:p>
+      <w:pPr>
+        <w:pStyle w:val="ListParagraph"/>
+        <w:numPr>
+          <w:ilvl w:val="0"/>
+          <w:numId w:val="42"/>
+        </w:numPr>
+        <w:rPr>
+          <w:lang w:eastAsia="en-US"/>
+        </w:rPr>
+      </w:pPr>
       <w:r>
         <w:rPr>
           <w:rFonts w:ascii="Consolas" w:hAnsi="Consolas" w:cs="Consolas"/>
@@ -5512,7 +4739,7 @@
           <w:szCs w:val="20"/>
           <w:lang w:eastAsia="tr-TR"/>
         </w:rPr>
-        <w:t>void</w:t>
+        <w:t>public</w:t>
       </w:r>
       <w:r>
         <w:rPr>
@@ -5522,95 +4749,8 @@
           <w:szCs w:val="20"/>
           <w:lang w:eastAsia="tr-TR"/>
         </w:rPr>
-        <w:t xml:space="preserve"> main(String[] args)</w:t>
-      </w:r>
-    </w:p>
-    <w:p>
-      <w:pPr>
-        <w:pStyle w:val="RequirementEnd"/>
-      </w:pPr>
-    </w:p>
-    <w:p>
-      <w:pPr>
-        <w:pStyle w:val="RequirementID"/>
-      </w:pPr>
-      <w:r>
-        <w:t>Class: Framework</w:t>
-      </w:r>
-    </w:p>
-    <w:p>
-      <w:pPr>
-        <w:rPr>
-          <w:u w:val="single"/>
-          <w:lang w:eastAsia="en-US"/>
-        </w:rPr>
-      </w:pPr>
-      <w:r>
-        <w:rPr>
-          <w:u w:val="single"/>
-          <w:lang w:eastAsia="en-US"/>
-        </w:rPr>
-        <w:t>Constructor</w:t>
-      </w:r>
-    </w:p>
-    <w:p>
-      <w:pPr>
-        <w:ind w:firstLine="708"/>
-        <w:rPr>
-          <w:lang w:eastAsia="en-US"/>
-        </w:rPr>
-      </w:pPr>
-      <w:r>
-        <w:rPr>
-          <w:lang w:eastAsia="en-US"/>
-        </w:rPr>
-        <w:t xml:space="preserve">-Usage: </w:t>
-      </w:r>
-      <w:r>
-        <w:rPr>
-          <w:lang w:eastAsia="en-US"/>
-        </w:rPr>
-        <w:t xml:space="preserve">Initialize </w:t>
-      </w:r>
-      <w:r>
-        <w:rPr>
-          <w:lang w:eastAsia="en-US"/>
-        </w:rPr>
-        <w:t>framework, background images</w:t>
-      </w:r>
-      <w:r>
-        <w:rPr>
-          <w:lang w:eastAsia="en-US"/>
-        </w:rPr>
-        <w:t xml:space="preserve"> etc.</w:t>
-      </w:r>
-    </w:p>
-    <w:p>
-      <w:pPr>
-        <w:rPr>
-          <w:u w:val="single"/>
-          <w:lang w:eastAsia="en-US"/>
-        </w:rPr>
-      </w:pPr>
-      <w:r>
-        <w:rPr>
-          <w:u w:val="single"/>
-          <w:lang w:eastAsia="en-US"/>
-        </w:rPr>
-        <w:t>Methods</w:t>
-      </w:r>
-    </w:p>
-    <w:p>
-      <w:pPr>
-        <w:pStyle w:val="ListParagraph"/>
-        <w:numPr>
-          <w:ilvl w:val="0"/>
-          <w:numId w:val="42"/>
-        </w:numPr>
-        <w:rPr>
-          <w:lang w:eastAsia="en-US"/>
-        </w:rPr>
-      </w:pPr>
+        <w:t xml:space="preserve"> </w:t>
+      </w:r>
       <w:r>
         <w:rPr>
           <w:rFonts w:ascii="Consolas" w:hAnsi="Consolas" w:cs="Consolas"/>
@@ -5621,8 +4761,40 @@
           <w:szCs w:val="20"/>
           <w:lang w:eastAsia="tr-TR"/>
         </w:rPr>
-        <w:t>p</w:t>
-      </w:r>
+        <w:t>void</w:t>
+      </w:r>
+      <w:r>
+        <w:rPr>
+          <w:rFonts w:ascii="Consolas" w:hAnsi="Consolas" w:cs="Consolas"/>
+          <w:color w:val="000000"/>
+          <w:sz w:val="20"/>
+          <w:szCs w:val="20"/>
+          <w:lang w:eastAsia="tr-TR"/>
+        </w:rPr>
+        <w:t xml:space="preserve"> </w:t>
+      </w:r>
+      <w:r>
+        <w:rPr>
+          <w:rFonts w:ascii="Consolas" w:hAnsi="Consolas" w:cs="Consolas"/>
+          <w:color w:val="000000"/>
+          <w:sz w:val="20"/>
+          <w:szCs w:val="20"/>
+          <w:lang w:eastAsia="tr-TR"/>
+        </w:rPr>
+        <w:t>initialize()</w:t>
+      </w:r>
+    </w:p>
+    <w:p>
+      <w:pPr>
+        <w:pStyle w:val="ListParagraph"/>
+        <w:numPr>
+          <w:ilvl w:val="0"/>
+          <w:numId w:val="42"/>
+        </w:numPr>
+        <w:rPr>
+          <w:lang w:eastAsia="en-US"/>
+        </w:rPr>
+      </w:pPr>
       <w:r>
         <w:rPr>
           <w:rFonts w:ascii="Consolas" w:hAnsi="Consolas" w:cs="Consolas"/>
@@ -5633,7 +4805,7 @@
           <w:szCs w:val="20"/>
           <w:lang w:eastAsia="tr-TR"/>
         </w:rPr>
-        <w:t>ublic</w:t>
+        <w:t>public</w:t>
       </w:r>
       <w:r>
         <w:rPr>
@@ -5655,13 +4827,176 @@
           <w:szCs w:val="20"/>
           <w:lang w:eastAsia="tr-TR"/>
         </w:rPr>
-        <w:t xml:space="preserve">void </w:t>
-      </w:r>
-      <w:r>
-        <w:rPr>
-          <w:lang w:eastAsia="en-US"/>
-        </w:rPr>
-        <w:t>InitializeText()</w:t>
+        <w:t>void</w:t>
+      </w:r>
+      <w:r>
+        <w:rPr>
+          <w:rFonts w:ascii="Consolas" w:hAnsi="Consolas" w:cs="Consolas"/>
+          <w:color w:val="000000"/>
+          <w:sz w:val="20"/>
+          <w:szCs w:val="20"/>
+          <w:lang w:eastAsia="tr-TR"/>
+        </w:rPr>
+        <w:t xml:space="preserve"> </w:t>
+      </w:r>
+      <w:r>
+        <w:rPr>
+          <w:rFonts w:ascii="Consolas" w:hAnsi="Consolas" w:cs="Consolas"/>
+          <w:color w:val="000000"/>
+          <w:sz w:val="20"/>
+          <w:szCs w:val="20"/>
+          <w:lang w:eastAsia="tr-TR"/>
+        </w:rPr>
+        <w:t>draw()</w:t>
+      </w:r>
+    </w:p>
+    <w:p>
+      <w:pPr>
+        <w:pStyle w:val="RequirementEnd"/>
+      </w:pPr>
+    </w:p>
+    <w:p>
+      <w:pPr>
+        <w:pStyle w:val="RequirementID"/>
+      </w:pPr>
+      <w:r>
+        <w:t xml:space="preserve">Class: Game </w:t>
+      </w:r>
+      <w:r>
+        <w:rPr>
+          <w:color w:val="FF0000"/>
+        </w:rPr>
+        <w:t>????????????????? (View ? Model? )</w:t>
+      </w:r>
+    </w:p>
+    <w:p>
+      <w:pPr>
+        <w:rPr>
+          <w:u w:val="single"/>
+          <w:lang w:eastAsia="en-US"/>
+        </w:rPr>
+      </w:pPr>
+      <w:r>
+        <w:rPr>
+          <w:u w:val="single"/>
+          <w:lang w:eastAsia="en-US"/>
+        </w:rPr>
+        <w:t>Constructor</w:t>
+      </w:r>
+    </w:p>
+    <w:p>
+      <w:pPr>
+        <w:ind w:firstLine="708"/>
+        <w:rPr>
+          <w:lang w:eastAsia="en-US"/>
+        </w:rPr>
+      </w:pPr>
+      <w:r>
+        <w:rPr>
+          <w:lang w:eastAsia="en-US"/>
+        </w:rPr>
+        <w:t xml:space="preserve">-Usage: </w:t>
+      </w:r>
+    </w:p>
+    <w:p>
+      <w:pPr>
+        <w:rPr>
+          <w:u w:val="single"/>
+          <w:lang w:eastAsia="en-US"/>
+        </w:rPr>
+      </w:pPr>
+      <w:r>
+        <w:rPr>
+          <w:u w:val="single"/>
+          <w:lang w:eastAsia="en-US"/>
+        </w:rPr>
+        <w:t>Methods</w:t>
+      </w:r>
+    </w:p>
+    <w:p>
+      <w:pPr>
+        <w:pStyle w:val="ListParagraph"/>
+        <w:numPr>
+          <w:ilvl w:val="0"/>
+          <w:numId w:val="42"/>
+        </w:numPr>
+        <w:rPr>
+          <w:lang w:eastAsia="en-US"/>
+        </w:rPr>
+      </w:pPr>
+      <w:r>
+        <w:rPr>
+          <w:lang w:eastAsia="en-US"/>
+        </w:rPr>
+        <w:t>M</w:t>
+      </w:r>
+    </w:p>
+    <w:p>
+      <w:pPr>
+        <w:pStyle w:val="RequirementEnd"/>
+      </w:pPr>
+    </w:p>
+    <w:p>
+      <w:pPr>
+        <w:pStyle w:val="RequirementEnd"/>
+      </w:pPr>
+    </w:p>
+    <w:p>
+      <w:pPr>
+        <w:pStyle w:val="RequirementID"/>
+      </w:pPr>
+      <w:r>
+        <w:t>Class: PlayerHelicopter</w:t>
+      </w:r>
+    </w:p>
+    <w:p>
+      <w:pPr>
+        <w:rPr>
+          <w:u w:val="single"/>
+          <w:lang w:eastAsia="en-US"/>
+        </w:rPr>
+      </w:pPr>
+      <w:r>
+        <w:rPr>
+          <w:u w:val="single"/>
+          <w:lang w:eastAsia="en-US"/>
+        </w:rPr>
+        <w:t>Constructor</w:t>
+      </w:r>
+    </w:p>
+    <w:p>
+      <w:pPr>
+        <w:ind w:firstLine="708"/>
+        <w:rPr>
+          <w:lang w:eastAsia="en-US"/>
+        </w:rPr>
+      </w:pPr>
+      <w:r>
+        <w:rPr>
+          <w:lang w:eastAsia="en-US"/>
+        </w:rPr>
+        <w:t xml:space="preserve">-Usage: </w:t>
+      </w:r>
+      <w:r>
+        <w:rPr>
+          <w:lang w:eastAsia="en-US"/>
+        </w:rPr>
+        <w:t>Load parts of the helicopter images and create animation objects</w:t>
+      </w:r>
+    </w:p>
+    <w:p>
+      <w:pPr>
+        <w:rPr>
+          <w:u w:val="single"/>
+          <w:lang w:eastAsia="en-US"/>
+        </w:rPr>
+      </w:pPr>
+      <w:r>
+        <w:rPr>
+          <w:u w:val="single"/>
+          <w:lang w:eastAsia="en-US"/>
+        </w:rPr>
+        <w:t>Methods</w:t>
       </w:r>
     </w:p>
     <w:p>
@@ -5711,21 +5046,43 @@
       </w:r>
       <w:r>
         <w:rPr>
-          <w:lang w:eastAsia="en-US"/>
-        </w:rPr>
-        <w:t xml:space="preserve"> keyReleased(</w:t>
-      </w:r>
-      <w:r>
-        <w:rPr>
-          <w:lang w:eastAsia="en-US"/>
-        </w:rPr>
-        <w:t>KeyEvent event</w:t>
-      </w:r>
-      <w:r>
-        <w:rPr>
-          <w:lang w:eastAsia="en-US"/>
-        </w:rPr>
-        <w:t>)</w:t>
+          <w:rFonts w:ascii="Consolas" w:hAnsi="Consolas" w:cs="Consolas"/>
+          <w:color w:val="000000"/>
+          <w:sz w:val="20"/>
+          <w:szCs w:val="20"/>
+          <w:lang w:eastAsia="tr-TR"/>
+        </w:rPr>
+        <w:t xml:space="preserve"> </w:t>
+      </w:r>
+      <w:r>
+        <w:rPr>
+          <w:rFonts w:ascii="Consolas" w:hAnsi="Consolas" w:cs="Consolas"/>
+          <w:color w:val="000000"/>
+          <w:sz w:val="20"/>
+          <w:szCs w:val="20"/>
+          <w:lang w:eastAsia="tr-TR"/>
+        </w:rPr>
+        <w:t>set</w:t>
+      </w:r>
+      <w:r>
+        <w:rPr>
+          <w:rFonts w:ascii="Consolas" w:hAnsi="Consolas" w:cs="Consolas"/>
+          <w:color w:val="000000"/>
+          <w:sz w:val="20"/>
+          <w:szCs w:val="20"/>
+          <w:lang w:eastAsia="tr-TR"/>
+        </w:rPr>
+        <w:t>Coordinates</w:t>
+      </w:r>
+      <w:r>
+        <w:rPr>
+          <w:rFonts w:ascii="Consolas" w:hAnsi="Consolas" w:cs="Consolas"/>
+          <w:color w:val="000000"/>
+          <w:sz w:val="20"/>
+          <w:szCs w:val="20"/>
+          <w:lang w:eastAsia="tr-TR"/>
+        </w:rPr>
+        <w:t>()</w:t>
       </w:r>
     </w:p>
     <w:p>
@@ -5775,98 +5132,23 @@
       </w:r>
       <w:r>
         <w:rPr>
-          <w:lang w:eastAsia="en-US"/>
+          <w:rFonts w:ascii="Consolas" w:hAnsi="Consolas" w:cs="Consolas"/>
+          <w:color w:val="000000"/>
+          <w:sz w:val="20"/>
+          <w:szCs w:val="20"/>
+          <w:lang w:eastAsia="tr-TR"/>
         </w:rPr>
         <w:t xml:space="preserve"> </w:t>
       </w:r>
       <w:r>
         <w:rPr>
-          <w:lang w:eastAsia="en-US"/>
-        </w:rPr>
-        <w:t>mouseClicked(Mouse</w:t>
-      </w:r>
-      <w:r>
-        <w:rPr>
-          <w:lang w:eastAsia="en-US"/>
-        </w:rPr>
-        <w:t>Event event)</w:t>
-      </w:r>
-    </w:p>
-    <w:p>
-      <w:pPr>
-        <w:ind w:left="360"/>
-        <w:rPr>
-          <w:lang w:eastAsia="en-US"/>
-        </w:rPr>
-      </w:pPr>
-    </w:p>
-    <w:p>
-      <w:pPr>
-        <w:pStyle w:val="RequirementEnd"/>
-      </w:pPr>
-    </w:p>
-    <w:p>
-      <w:pPr>
-        <w:pStyle w:val="RequirementID"/>
-      </w:pPr>
-      <w:r>
-        <w:t>Class: Game</w:t>
-      </w:r>
-    </w:p>
-    <w:p>
-      <w:pPr>
-        <w:rPr>
-          <w:u w:val="single"/>
-          <w:lang w:eastAsia="en-US"/>
-        </w:rPr>
-      </w:pPr>
-      <w:r>
-        <w:rPr>
-          <w:u w:val="single"/>
-          <w:lang w:eastAsia="en-US"/>
-        </w:rPr>
-        <w:t>Constructor</w:t>
-      </w:r>
-    </w:p>
-    <w:p>
-      <w:pPr>
-        <w:ind w:firstLine="708"/>
-        <w:rPr>
-          <w:lang w:eastAsia="en-US"/>
-        </w:rPr>
-      </w:pPr>
-      <w:r>
-        <w:rPr>
-          <w:lang w:eastAsia="en-US"/>
-        </w:rPr>
-        <w:t xml:space="preserve">-Usage: </w:t>
-      </w:r>
-      <w:r>
-        <w:rPr>
-          <w:lang w:eastAsia="en-US"/>
-        </w:rPr>
-        <w:t>Initialize all objects of the game such as bullets, helicopter</w:t>
-      </w:r>
-      <w:r>
-        <w:rPr>
-          <w:lang w:eastAsia="en-US"/>
-        </w:rPr>
-        <w:t>, and create content of the game.</w:t>
-      </w:r>
-    </w:p>
-    <w:p>
-      <w:pPr>
-        <w:rPr>
-          <w:u w:val="single"/>
-          <w:lang w:eastAsia="en-US"/>
-        </w:rPr>
-      </w:pPr>
-      <w:r>
-        <w:rPr>
-          <w:u w:val="single"/>
-          <w:lang w:eastAsia="en-US"/>
-        </w:rPr>
-        <w:t>Methods</w:t>
+          <w:rFonts w:ascii="Consolas" w:hAnsi="Consolas" w:cs="Consolas"/>
+          <w:color w:val="000000"/>
+          <w:sz w:val="20"/>
+          <w:szCs w:val="20"/>
+          <w:lang w:eastAsia="tr-TR"/>
+        </w:rPr>
+        <w:t>reset()</w:t>
       </w:r>
     </w:p>
     <w:p>
@@ -5874,7 +5156,7 @@
         <w:pStyle w:val="ListParagraph"/>
         <w:numPr>
           <w:ilvl w:val="0"/>
-          <w:numId w:val="43"/>
+          <w:numId w:val="42"/>
         </w:numPr>
         <w:rPr>
           <w:lang w:eastAsia="en-US"/>
@@ -5890,7 +5172,17 @@
           <w:szCs w:val="20"/>
           <w:lang w:eastAsia="tr-TR"/>
         </w:rPr>
-        <w:t>p</w:t>
+        <w:t>public</w:t>
+      </w:r>
+      <w:r>
+        <w:rPr>
+          <w:rFonts w:ascii="Consolas" w:hAnsi="Consolas" w:cs="Consolas"/>
+          <w:color w:val="000000"/>
+          <w:sz w:val="20"/>
+          <w:szCs w:val="20"/>
+          <w:lang w:eastAsia="tr-TR"/>
+        </w:rPr>
+        <w:t xml:space="preserve"> </w:t>
       </w:r>
       <w:r>
         <w:rPr>
@@ -5902,7 +5194,7 @@
           <w:szCs w:val="20"/>
           <w:lang w:eastAsia="tr-TR"/>
         </w:rPr>
-        <w:t>ublic</w:t>
+        <w:t>void</w:t>
       </w:r>
       <w:r>
         <w:rPr>
@@ -5914,6 +5206,48 @@
         </w:rPr>
         <w:t xml:space="preserve"> </w:t>
       </w:r>
+      <w:r>
+        <w:rPr>
+          <w:rFonts w:ascii="Consolas" w:hAnsi="Consolas" w:cs="Consolas"/>
+          <w:color w:val="000000"/>
+          <w:sz w:val="20"/>
+          <w:szCs w:val="20"/>
+          <w:lang w:eastAsia="tr-TR"/>
+        </w:rPr>
+        <w:t>set</w:t>
+      </w:r>
+      <w:r>
+        <w:rPr>
+          <w:rFonts w:ascii="Consolas" w:hAnsi="Consolas" w:cs="Consolas"/>
+          <w:color w:val="000000"/>
+          <w:sz w:val="20"/>
+          <w:szCs w:val="20"/>
+          <w:lang w:eastAsia="tr-TR"/>
+        </w:rPr>
+        <w:t>Coordinates</w:t>
+      </w:r>
+      <w:r>
+        <w:rPr>
+          <w:rFonts w:ascii="Consolas" w:hAnsi="Consolas" w:cs="Consolas"/>
+          <w:color w:val="000000"/>
+          <w:sz w:val="20"/>
+          <w:szCs w:val="20"/>
+          <w:lang w:eastAsia="tr-TR"/>
+        </w:rPr>
+        <w:t>()</w:t>
+      </w:r>
+    </w:p>
+    <w:p>
+      <w:pPr>
+        <w:pStyle w:val="ListParagraph"/>
+        <w:numPr>
+          <w:ilvl w:val="0"/>
+          <w:numId w:val="42"/>
+        </w:numPr>
+        <w:rPr>
+          <w:lang w:eastAsia="en-US"/>
+        </w:rPr>
+      </w:pPr>
       <w:r>
         <w:rPr>
           <w:rFonts w:ascii="Consolas" w:hAnsi="Consolas" w:cs="Consolas"/>
@@ -5924,26 +5258,18 @@
           <w:szCs w:val="20"/>
           <w:lang w:eastAsia="tr-TR"/>
         </w:rPr>
-        <w:t xml:space="preserve">void </w:t>
-      </w:r>
-      <w:r>
-        <w:rPr>
-          <w:lang w:eastAsia="en-US"/>
-        </w:rPr>
-        <w:t>restartGame()</w:t>
-      </w:r>
-    </w:p>
-    <w:p>
-      <w:pPr>
-        <w:pStyle w:val="ListParagraph"/>
-        <w:numPr>
-          <w:ilvl w:val="0"/>
-          <w:numId w:val="43"/>
-        </w:numPr>
-        <w:rPr>
-          <w:lang w:eastAsia="en-US"/>
-        </w:rPr>
-      </w:pPr>
+        <w:t>public</w:t>
+      </w:r>
+      <w:r>
+        <w:rPr>
+          <w:rFonts w:ascii="Consolas" w:hAnsi="Consolas" w:cs="Consolas"/>
+          <w:color w:val="000000"/>
+          <w:sz w:val="20"/>
+          <w:szCs w:val="20"/>
+          <w:lang w:eastAsia="tr-TR"/>
+        </w:rPr>
+        <w:t xml:space="preserve"> </w:t>
+      </w:r>
       <w:r>
         <w:rPr>
           <w:rFonts w:ascii="Consolas" w:hAnsi="Consolas" w:cs="Consolas"/>
@@ -5954,8 +5280,50 @@
           <w:szCs w:val="20"/>
           <w:lang w:eastAsia="tr-TR"/>
         </w:rPr>
-        <w:t>p</w:t>
-      </w:r>
+        <w:t>boolean</w:t>
+      </w:r>
+      <w:r>
+        <w:rPr>
+          <w:rFonts w:ascii="Consolas" w:hAnsi="Consolas" w:cs="Consolas"/>
+          <w:color w:val="000000"/>
+          <w:sz w:val="20"/>
+          <w:szCs w:val="20"/>
+          <w:lang w:eastAsia="tr-TR"/>
+        </w:rPr>
+        <w:t xml:space="preserve"> </w:t>
+      </w:r>
+      <w:r>
+        <w:rPr>
+          <w:rFonts w:ascii="Consolas" w:hAnsi="Consolas" w:cs="Consolas"/>
+          <w:color w:val="000000"/>
+          <w:sz w:val="20"/>
+          <w:szCs w:val="20"/>
+          <w:lang w:eastAsia="tr-TR"/>
+        </w:rPr>
+        <w:t xml:space="preserve">isShotBullet </w:t>
+      </w:r>
+      <w:r>
+        <w:rPr>
+          <w:rFonts w:ascii="Consolas" w:hAnsi="Consolas" w:cs="Consolas"/>
+          <w:color w:val="000000"/>
+          <w:sz w:val="20"/>
+          <w:szCs w:val="20"/>
+          <w:lang w:eastAsia="tr-TR"/>
+        </w:rPr>
+        <w:t>()</w:t>
+      </w:r>
+    </w:p>
+    <w:p>
+      <w:pPr>
+        <w:pStyle w:val="ListParagraph"/>
+        <w:numPr>
+          <w:ilvl w:val="0"/>
+          <w:numId w:val="42"/>
+        </w:numPr>
+        <w:rPr>
+          <w:lang w:eastAsia="en-US"/>
+        </w:rPr>
+      </w:pPr>
       <w:r>
         <w:rPr>
           <w:rFonts w:ascii="Consolas" w:hAnsi="Consolas" w:cs="Consolas"/>
@@ -5966,7 +5334,7 @@
           <w:szCs w:val="20"/>
           <w:lang w:eastAsia="tr-TR"/>
         </w:rPr>
-        <w:t>ublic</w:t>
+        <w:t>public</w:t>
       </w:r>
       <w:r>
         <w:rPr>
@@ -5988,13 +5356,27 @@
           <w:szCs w:val="20"/>
           <w:lang w:eastAsia="tr-TR"/>
         </w:rPr>
-        <w:t xml:space="preserve">void </w:t>
-      </w:r>
-      <w:r>
-        <w:rPr>
-          <w:lang w:eastAsia="en-US"/>
-        </w:rPr>
-        <w:t>updateGame()</w:t>
+        <w:t>boolean</w:t>
+      </w:r>
+      <w:r>
+        <w:rPr>
+          <w:rFonts w:ascii="Consolas" w:hAnsi="Consolas" w:cs="Consolas"/>
+          <w:color w:val="000000"/>
+          <w:sz w:val="20"/>
+          <w:szCs w:val="20"/>
+          <w:lang w:eastAsia="tr-TR"/>
+        </w:rPr>
+        <w:t xml:space="preserve"> </w:t>
+      </w:r>
+      <w:r>
+        <w:rPr>
+          <w:rFonts w:ascii="Consolas" w:hAnsi="Consolas" w:cs="Consolas"/>
+          <w:color w:val="000000"/>
+          <w:sz w:val="20"/>
+          <w:szCs w:val="20"/>
+          <w:lang w:eastAsia="tr-TR"/>
+        </w:rPr>
+        <w:t>isLaunchedRocket()</w:t>
       </w:r>
     </w:p>
     <w:p>
@@ -6002,7 +5384,7 @@
         <w:pStyle w:val="ListParagraph"/>
         <w:numPr>
           <w:ilvl w:val="0"/>
-          <w:numId w:val="43"/>
+          <w:numId w:val="42"/>
         </w:numPr>
         <w:rPr>
           <w:lang w:eastAsia="en-US"/>
@@ -6018,7 +5400,17 @@
           <w:szCs w:val="20"/>
           <w:lang w:eastAsia="tr-TR"/>
         </w:rPr>
-        <w:t>p</w:t>
+        <w:t>public</w:t>
+      </w:r>
+      <w:r>
+        <w:rPr>
+          <w:rFonts w:ascii="Consolas" w:hAnsi="Consolas" w:cs="Consolas"/>
+          <w:color w:val="000000"/>
+          <w:sz w:val="20"/>
+          <w:szCs w:val="20"/>
+          <w:lang w:eastAsia="tr-TR"/>
+        </w:rPr>
+        <w:t xml:space="preserve"> </w:t>
       </w:r>
       <w:r>
         <w:rPr>
@@ -6030,7 +5422,7 @@
           <w:szCs w:val="20"/>
           <w:lang w:eastAsia="tr-TR"/>
         </w:rPr>
-        <w:t>ublic</w:t>
+        <w:t>boolean</w:t>
       </w:r>
       <w:r>
         <w:rPr>
@@ -6042,6 +5434,28 @@
         </w:rPr>
         <w:t xml:space="preserve"> </w:t>
       </w:r>
+      <w:r>
+        <w:rPr>
+          <w:rFonts w:ascii="Consolas" w:hAnsi="Consolas" w:cs="Consolas"/>
+          <w:color w:val="000000"/>
+          <w:sz w:val="20"/>
+          <w:szCs w:val="20"/>
+          <w:lang w:eastAsia="tr-TR"/>
+        </w:rPr>
+        <w:t>isMoved()</w:t>
+      </w:r>
+    </w:p>
+    <w:p>
+      <w:pPr>
+        <w:pStyle w:val="ListParagraph"/>
+        <w:numPr>
+          <w:ilvl w:val="0"/>
+          <w:numId w:val="42"/>
+        </w:numPr>
+        <w:rPr>
+          <w:lang w:eastAsia="en-US"/>
+        </w:rPr>
+      </w:pPr>
       <w:r>
         <w:rPr>
           <w:rFonts w:ascii="Consolas" w:hAnsi="Consolas" w:cs="Consolas"/>
@@ -6052,26 +5466,18 @@
           <w:szCs w:val="20"/>
           <w:lang w:eastAsia="tr-TR"/>
         </w:rPr>
-        <w:t xml:space="preserve">void </w:t>
-      </w:r>
-      <w:r>
-        <w:rPr>
-          <w:lang w:eastAsia="en-US"/>
-        </w:rPr>
-        <w:t>create()</w:t>
-      </w:r>
-    </w:p>
-    <w:p>
-      <w:pPr>
-        <w:pStyle w:val="ListParagraph"/>
-        <w:numPr>
-          <w:ilvl w:val="0"/>
-          <w:numId w:val="43"/>
-        </w:numPr>
-        <w:rPr>
-          <w:lang w:eastAsia="en-US"/>
-        </w:rPr>
-      </w:pPr>
+        <w:t>public</w:t>
+      </w:r>
+      <w:r>
+        <w:rPr>
+          <w:rFonts w:ascii="Consolas" w:hAnsi="Consolas" w:cs="Consolas"/>
+          <w:color w:val="000000"/>
+          <w:sz w:val="20"/>
+          <w:szCs w:val="20"/>
+          <w:lang w:eastAsia="tr-TR"/>
+        </w:rPr>
+        <w:t xml:space="preserve"> </w:t>
+      </w:r>
       <w:r>
         <w:rPr>
           <w:rFonts w:ascii="Consolas" w:hAnsi="Consolas" w:cs="Consolas"/>
@@ -6082,8 +5488,40 @@
           <w:szCs w:val="20"/>
           <w:lang w:eastAsia="tr-TR"/>
         </w:rPr>
-        <w:t>p</w:t>
-      </w:r>
+        <w:t>void</w:t>
+      </w:r>
+      <w:r>
+        <w:rPr>
+          <w:rFonts w:ascii="Consolas" w:hAnsi="Consolas" w:cs="Consolas"/>
+          <w:color w:val="000000"/>
+          <w:sz w:val="20"/>
+          <w:szCs w:val="20"/>
+          <w:lang w:eastAsia="tr-TR"/>
+        </w:rPr>
+        <w:t xml:space="preserve"> </w:t>
+      </w:r>
+      <w:r>
+        <w:rPr>
+          <w:rFonts w:ascii="Consolas" w:hAnsi="Consolas" w:cs="Consolas"/>
+          <w:color w:val="000000"/>
+          <w:sz w:val="20"/>
+          <w:szCs w:val="20"/>
+          <w:lang w:eastAsia="tr-TR"/>
+        </w:rPr>
+        <w:t>updatePositions()</w:t>
+      </w:r>
+    </w:p>
+    <w:p>
+      <w:pPr>
+        <w:pStyle w:val="ListParagraph"/>
+        <w:numPr>
+          <w:ilvl w:val="0"/>
+          <w:numId w:val="42"/>
+        </w:numPr>
+        <w:rPr>
+          <w:lang w:eastAsia="en-US"/>
+        </w:rPr>
+      </w:pPr>
       <w:r>
         <w:rPr>
           <w:rFonts w:ascii="Consolas" w:hAnsi="Consolas" w:cs="Consolas"/>
@@ -6094,7 +5532,7 @@
           <w:szCs w:val="20"/>
           <w:lang w:eastAsia="tr-TR"/>
         </w:rPr>
-        <w:t>ublic</w:t>
+        <w:t>public</w:t>
       </w:r>
       <w:r>
         <w:rPr>
@@ -6116,31 +5554,357 @@
           <w:szCs w:val="20"/>
           <w:lang w:eastAsia="tr-TR"/>
         </w:rPr>
-        <w:t xml:space="preserve">void </w:t>
-      </w:r>
-      <w:r>
-        <w:rPr>
-          <w:lang w:eastAsia="en-US"/>
-        </w:rPr>
-        <w:t>show</w:t>
-      </w:r>
-      <w:r>
-        <w:rPr>
-          <w:lang w:eastAsia="en-US"/>
-        </w:rPr>
-        <w:t>Statistics()</w:t>
+        <w:t>void</w:t>
+      </w:r>
+      <w:r>
+        <w:rPr>
+          <w:rFonts w:ascii="Consolas" w:hAnsi="Consolas" w:cs="Consolas"/>
+          <w:color w:val="000000"/>
+          <w:sz w:val="20"/>
+          <w:szCs w:val="20"/>
+          <w:lang w:eastAsia="tr-TR"/>
+        </w:rPr>
+        <w:t xml:space="preserve"> </w:t>
+      </w:r>
+      <w:r>
+        <w:rPr>
+          <w:rFonts w:ascii="Consolas" w:hAnsi="Consolas" w:cs="Consolas"/>
+          <w:color w:val="000000"/>
+          <w:sz w:val="20"/>
+          <w:szCs w:val="20"/>
+          <w:lang w:eastAsia="tr-TR"/>
+        </w:rPr>
+        <w:t>draw()</w:t>
       </w:r>
     </w:p>
     <w:p>
       <w:pPr>
         <w:pStyle w:val="RequirementEnd"/>
       </w:pPr>
+      <w:bookmarkStart w:id="17" w:name="_GoBack"/>
+      <w:bookmarkEnd w:id="17"/>
+    </w:p>
+    <w:p>
+      <w:pPr>
+        <w:pStyle w:val="RequirementID"/>
+      </w:pPr>
+      <w:r>
+        <w:t>Class: EnemyHelicopter</w:t>
+      </w:r>
+    </w:p>
+    <w:p>
+      <w:pPr>
+        <w:rPr>
+          <w:u w:val="single"/>
+          <w:lang w:eastAsia="en-US"/>
+        </w:rPr>
+      </w:pPr>
+      <w:r>
+        <w:rPr>
+          <w:u w:val="single"/>
+          <w:lang w:eastAsia="en-US"/>
+        </w:rPr>
+        <w:t>Constructor</w:t>
+      </w:r>
+    </w:p>
+    <w:p>
+      <w:pPr>
+        <w:ind w:firstLine="708"/>
+        <w:rPr>
+          <w:lang w:eastAsia="en-US"/>
+        </w:rPr>
+      </w:pPr>
+      <w:r>
+        <w:rPr>
+          <w:lang w:eastAsia="en-US"/>
+        </w:rPr>
+        <w:t xml:space="preserve">-Usage: </w:t>
+      </w:r>
+    </w:p>
+    <w:p>
+      <w:pPr>
+        <w:rPr>
+          <w:u w:val="single"/>
+          <w:lang w:eastAsia="en-US"/>
+        </w:rPr>
+      </w:pPr>
+      <w:r>
+        <w:rPr>
+          <w:u w:val="single"/>
+          <w:lang w:eastAsia="en-US"/>
+        </w:rPr>
+        <w:t>Methods</w:t>
+      </w:r>
+    </w:p>
+    <w:p>
+      <w:pPr>
+        <w:pStyle w:val="ListParagraph"/>
+        <w:numPr>
+          <w:ilvl w:val="0"/>
+          <w:numId w:val="42"/>
+        </w:numPr>
+        <w:rPr>
+          <w:lang w:eastAsia="en-US"/>
+        </w:rPr>
+      </w:pPr>
+      <w:r>
+        <w:rPr>
+          <w:lang w:eastAsia="en-US"/>
+        </w:rPr>
+        <w:t>M</w:t>
+      </w:r>
+    </w:p>
+    <w:p>
+      <w:pPr>
+        <w:pStyle w:val="RequirementEnd"/>
+      </w:pPr>
+    </w:p>
+    <w:p>
+      <w:pPr>
+        <w:pStyle w:val="RequirementEnd"/>
+      </w:pPr>
+    </w:p>
+    <w:p>
+      <w:pPr>
+        <w:pStyle w:val="RequirementID"/>
+      </w:pPr>
+      <w:r>
+        <w:t>Class: Bullet</w:t>
+      </w:r>
+    </w:p>
+    <w:p>
+      <w:pPr>
+        <w:rPr>
+          <w:u w:val="single"/>
+          <w:lang w:eastAsia="en-US"/>
+        </w:rPr>
+      </w:pPr>
+      <w:r>
+        <w:rPr>
+          <w:u w:val="single"/>
+          <w:lang w:eastAsia="en-US"/>
+        </w:rPr>
+        <w:lastRenderedPageBreak/>
+        <w:t>Constructor</w:t>
+      </w:r>
+    </w:p>
+    <w:p>
+      <w:pPr>
+        <w:ind w:firstLine="708"/>
+        <w:rPr>
+          <w:lang w:eastAsia="en-US"/>
+        </w:rPr>
+      </w:pPr>
+      <w:r>
+        <w:rPr>
+          <w:lang w:eastAsia="en-US"/>
+        </w:rPr>
+        <w:t xml:space="preserve">-Usage: </w:t>
+      </w:r>
+    </w:p>
+    <w:p>
+      <w:pPr>
+        <w:rPr>
+          <w:u w:val="single"/>
+          <w:lang w:eastAsia="en-US"/>
+        </w:rPr>
+      </w:pPr>
+      <w:r>
+        <w:rPr>
+          <w:u w:val="single"/>
+          <w:lang w:eastAsia="en-US"/>
+        </w:rPr>
+        <w:t>Methods</w:t>
+      </w:r>
+    </w:p>
+    <w:p>
+      <w:pPr>
+        <w:pStyle w:val="ListParagraph"/>
+        <w:numPr>
+          <w:ilvl w:val="0"/>
+          <w:numId w:val="42"/>
+        </w:numPr>
+        <w:rPr>
+          <w:lang w:eastAsia="en-US"/>
+        </w:rPr>
+      </w:pPr>
+      <w:r>
+        <w:rPr>
+          <w:lang w:eastAsia="en-US"/>
+        </w:rPr>
+        <w:t>M</w:t>
+      </w:r>
+    </w:p>
+    <w:p>
+      <w:pPr>
+        <w:pStyle w:val="RequirementEnd"/>
+      </w:pPr>
+    </w:p>
+    <w:p>
+      <w:pPr>
+        <w:pStyle w:val="RequirementEnd"/>
+      </w:pPr>
+    </w:p>
+    <w:p>
+      <w:pPr>
+        <w:pStyle w:val="RequirementID"/>
+      </w:pPr>
+      <w:r>
+        <w:t>Class: Rocket</w:t>
+      </w:r>
+    </w:p>
+    <w:p>
+      <w:pPr>
+        <w:rPr>
+          <w:u w:val="single"/>
+          <w:lang w:eastAsia="en-US"/>
+        </w:rPr>
+      </w:pPr>
+      <w:r>
+        <w:rPr>
+          <w:u w:val="single"/>
+          <w:lang w:eastAsia="en-US"/>
+        </w:rPr>
+        <w:t>Constructor</w:t>
+      </w:r>
+    </w:p>
+    <w:p>
+      <w:pPr>
+        <w:ind w:firstLine="708"/>
+        <w:rPr>
+          <w:lang w:eastAsia="en-US"/>
+        </w:rPr>
+      </w:pPr>
+      <w:r>
+        <w:rPr>
+          <w:lang w:eastAsia="en-US"/>
+        </w:rPr>
+        <w:t xml:space="preserve">-Usage: </w:t>
+      </w:r>
+    </w:p>
+    <w:p>
+      <w:pPr>
+        <w:rPr>
+          <w:u w:val="single"/>
+          <w:lang w:eastAsia="en-US"/>
+        </w:rPr>
+      </w:pPr>
+      <w:r>
+        <w:rPr>
+          <w:u w:val="single"/>
+          <w:lang w:eastAsia="en-US"/>
+        </w:rPr>
+        <w:t>Methods</w:t>
+      </w:r>
+    </w:p>
+    <w:p>
+      <w:pPr>
+        <w:pStyle w:val="ListParagraph"/>
+        <w:numPr>
+          <w:ilvl w:val="0"/>
+          <w:numId w:val="42"/>
+        </w:numPr>
+        <w:rPr>
+          <w:lang w:eastAsia="en-US"/>
+        </w:rPr>
+      </w:pPr>
+      <w:r>
+        <w:rPr>
+          <w:lang w:eastAsia="en-US"/>
+        </w:rPr>
+        <w:t>M</w:t>
+      </w:r>
+    </w:p>
+    <w:p>
+      <w:pPr>
+        <w:pStyle w:val="RequirementEnd"/>
+      </w:pPr>
+    </w:p>
+    <w:p>
+      <w:pPr>
+        <w:pStyle w:val="RequirementEnd"/>
+      </w:pPr>
+    </w:p>
+    <w:p>
+      <w:pPr>
+        <w:pStyle w:val="RequirementID"/>
+      </w:pPr>
+      <w:r>
+        <w:t>Class: SmokeAfterRocket</w:t>
+      </w:r>
+    </w:p>
+    <w:p>
+      <w:pPr>
+        <w:rPr>
+          <w:u w:val="single"/>
+          <w:lang w:eastAsia="en-US"/>
+        </w:rPr>
+      </w:pPr>
+      <w:r>
+        <w:rPr>
+          <w:u w:val="single"/>
+          <w:lang w:eastAsia="en-US"/>
+        </w:rPr>
+        <w:t>Constructor</w:t>
+      </w:r>
+    </w:p>
+    <w:p>
+      <w:pPr>
+        <w:ind w:firstLine="708"/>
+        <w:rPr>
+          <w:lang w:eastAsia="en-US"/>
+        </w:rPr>
+      </w:pPr>
+      <w:r>
+        <w:rPr>
+          <w:lang w:eastAsia="en-US"/>
+        </w:rPr>
+        <w:t xml:space="preserve">-Usage: </w:t>
+      </w:r>
+    </w:p>
+    <w:p>
+      <w:pPr>
+        <w:rPr>
+          <w:u w:val="single"/>
+          <w:lang w:eastAsia="en-US"/>
+        </w:rPr>
+      </w:pPr>
+      <w:r>
+        <w:rPr>
+          <w:u w:val="single"/>
+          <w:lang w:eastAsia="en-US"/>
+        </w:rPr>
+        <w:t>Methods</w:t>
+      </w:r>
+    </w:p>
+    <w:p>
+      <w:pPr>
+        <w:pStyle w:val="ListParagraph"/>
+        <w:numPr>
+          <w:ilvl w:val="0"/>
+          <w:numId w:val="42"/>
+        </w:numPr>
+        <w:rPr>
+          <w:lang w:eastAsia="en-US"/>
+        </w:rPr>
+      </w:pPr>
+      <w:r>
+        <w:rPr>
+          <w:lang w:eastAsia="en-US"/>
+        </w:rPr>
+        <w:t>M</w:t>
+      </w:r>
+    </w:p>
+    <w:p>
+      <w:pPr>
+        <w:pStyle w:val="RequirementEnd"/>
+      </w:pPr>
     </w:p>
     <w:p/>
     <w:p>
       <w:r>
         <w:rPr>
-          <w:highlight w:val="darkGray"/>
+          <w:highlight w:val="lightGray"/>
         </w:rPr>
         <w:t>Describe the design of the component, Use class diagrams to show the links between sub-components/sub-packages and or classes inside the component.</w:t>
       </w:r>
@@ -6152,29 +5916,41 @@
       <w:r>
         <w:t xml:space="preserve"> </w:t>
       </w:r>
-      <w:bookmarkStart w:id="25" w:name="_Toc383529030"/>
+      <w:bookmarkStart w:id="18" w:name="_Toc383529025"/>
       <w:r>
         <w:t>Workflows and algorithms</w:t>
       </w:r>
-      <w:bookmarkEnd w:id="25"/>
-    </w:p>
-    <w:p>
-      <w:pPr>
-        <w:rPr>
-          <w:highlight w:val="darkGray"/>
-        </w:rPr>
-      </w:pPr>
-      <w:r>
-        <w:rPr>
-          <w:highlight w:val="darkGray"/>
-        </w:rPr>
-        <w:t>Use sequence diagrams to show the workflows of components/packages/classes inside the component.</w:t>
-      </w:r>
-    </w:p>
-    <w:p>
-      <w:r>
-        <w:rPr>
-          <w:highlight w:val="darkGray"/>
+      <w:bookmarkEnd w:id="18"/>
+    </w:p>
+    <w:p>
+      <w:pPr>
+        <w:rPr>
+          <w:highlight w:val="lightGray"/>
+        </w:rPr>
+      </w:pPr>
+      <w:r>
+        <w:rPr>
+          <w:highlight w:val="lightGray"/>
+        </w:rPr>
+        <w:t xml:space="preserve">Use sequence diagrams </w:t>
+      </w:r>
+      <w:r>
+        <w:rPr>
+          <w:highlight w:val="lightGray"/>
+        </w:rPr>
+        <w:t xml:space="preserve">and activity diagrams </w:t>
+      </w:r>
+      <w:r>
+        <w:rPr>
+          <w:highlight w:val="lightGray"/>
+        </w:rPr>
+        <w:t>to show the workflows of components/packages/classes inside the component.</w:t>
+      </w:r>
+    </w:p>
+    <w:p>
+      <w:r>
+        <w:rPr>
+          <w:highlight w:val="lightGray"/>
         </w:rPr>
         <w:t>Describe algorithms, if possible. An algorithm may be described outside this document, in this case, add the reference to that document.</w:t>
       </w:r>
@@ -6183,14 +5959,17 @@
       <w:pPr>
         <w:pStyle w:val="Heading3"/>
       </w:pPr>
-      <w:bookmarkStart w:id="26" w:name="_Toc383529031"/>
+      <w:bookmarkStart w:id="19" w:name="_Toc126390260"/>
+      <w:bookmarkStart w:id="20" w:name="_Toc383529026"/>
+      <w:bookmarkStart w:id="21" w:name="_Toc126390264"/>
       <w:r>
         <w:t xml:space="preserve">Software requirements </w:t>
       </w:r>
+      <w:bookmarkEnd w:id="19"/>
       <w:r>
         <w:t>mapping</w:t>
       </w:r>
-      <w:bookmarkEnd w:id="26"/>
+      <w:bookmarkEnd w:id="20"/>
     </w:p>
     <w:p>
       <w:pPr>
@@ -6201,7 +5980,7 @@
         </w:numPr>
       </w:pPr>
       <w:r>
-        <w:t>SRS-CCB-001.1</w:t>
+        <w:t>SRS-CCB-003.1</w:t>
       </w:r>
     </w:p>
     <w:p>
@@ -6213,7 +5992,7 @@
         </w:numPr>
       </w:pPr>
       <w:r>
-        <w:t>SRS-CCB-001.2</w:t>
+        <w:t>SRS-CCB-004.3</w:t>
       </w:r>
     </w:p>
     <w:p>
@@ -6225,8 +6004,945 @@
         </w:numPr>
       </w:pPr>
       <w:r>
-        <w:t>SRS-CCB-002.1</w:t>
-      </w:r>
+        <w:t>SRS-CCB-007.1</w:t>
+      </w:r>
+    </w:p>
+    <w:p>
+      <w:pPr>
+        <w:pStyle w:val="ListParagraph"/>
+        <w:numPr>
+          <w:ilvl w:val="0"/>
+          <w:numId w:val="48"/>
+        </w:numPr>
+      </w:pPr>
+    </w:p>
+    <w:p>
+      <w:r>
+        <w:rPr>
+          <w:highlight w:val="lightGray"/>
+        </w:rPr>
+        <w:t>L</w:t>
+      </w:r>
+      <w:r>
+        <w:rPr>
+          <w:highlight w:val="lightGray"/>
+        </w:rPr>
+        <w:t>ist the SRS requirements handled by this component</w:t>
+      </w:r>
+    </w:p>
+    <w:p>
+      <w:pPr>
+        <w:pStyle w:val="Heading2"/>
+      </w:pPr>
+      <w:bookmarkStart w:id="22" w:name="_Toc383529027"/>
+      <w:r>
+        <w:t>Component 2</w:t>
+      </w:r>
+      <w:r>
+        <w:t xml:space="preserve"> </w:t>
+      </w:r>
+      <w:r>
+        <w:t>–</w:t>
+      </w:r>
+      <w:r>
+        <w:t xml:space="preserve"> </w:t>
+      </w:r>
+      <w:r>
+        <w:t xml:space="preserve">Game </w:t>
+      </w:r>
+      <w:r>
+        <w:t>View</w:t>
+      </w:r>
+      <w:bookmarkEnd w:id="22"/>
+    </w:p>
+    <w:p>
+      <w:r>
+        <w:rPr>
+          <w:highlight w:val="darkGray"/>
+        </w:rPr>
+        <w:t>Repeat the pattern for each component.</w:t>
+      </w:r>
+    </w:p>
+    <w:p>
+      <w:pPr>
+        <w:pStyle w:val="Heading3"/>
+      </w:pPr>
+      <w:bookmarkStart w:id="23" w:name="_Toc383529028"/>
+      <w:r>
+        <w:t>Component</w:t>
+      </w:r>
+      <w:r>
+        <w:t xml:space="preserve"> </w:t>
+      </w:r>
+      <w:r>
+        <w:t>interfaces</w:t>
+      </w:r>
+      <w:bookmarkEnd w:id="23"/>
+    </w:p>
+    <w:p>
+      <w:r>
+        <w:t xml:space="preserve"> </w:t>
+      </w:r>
+      <w:r>
+        <w:rPr>
+          <w:u w:val="single"/>
+        </w:rPr>
+        <w:t>Input</w:t>
+      </w:r>
+      <w:r>
+        <w:t xml:space="preserve">: User will open the game. </w:t>
+      </w:r>
+    </w:p>
+    <w:p>
+      <w:r>
+        <w:rPr>
+          <w:u w:val="single"/>
+        </w:rPr>
+        <w:t>Output</w:t>
+      </w:r>
+      <w:r>
+        <w:t>: Images (helicopters, background, bullets, rocket, collision) ,texts(statistics info, help info) will appear.</w:t>
+      </w:r>
+    </w:p>
+    <w:p>
+      <w:pPr>
+        <w:pStyle w:val="Heading3"/>
+      </w:pPr>
+      <w:bookmarkStart w:id="24" w:name="_Toc383529029"/>
+      <w:r>
+        <w:lastRenderedPageBreak/>
+        <w:t>Component design description</w:t>
+      </w:r>
+      <w:bookmarkEnd w:id="24"/>
+    </w:p>
+    <w:p>
+      <w:pPr>
+        <w:pStyle w:val="RequirementID"/>
+      </w:pPr>
+      <w:r>
+        <w:t>Class: Window</w:t>
+      </w:r>
+    </w:p>
+    <w:p>
+      <w:pPr>
+        <w:rPr>
+          <w:u w:val="single"/>
+          <w:lang w:eastAsia="en-US"/>
+        </w:rPr>
+      </w:pPr>
+      <w:r>
+        <w:rPr>
+          <w:u w:val="single"/>
+          <w:lang w:eastAsia="en-US"/>
+        </w:rPr>
+        <w:t>Constructor</w:t>
+      </w:r>
+    </w:p>
+    <w:p>
+      <w:pPr>
+        <w:ind w:firstLine="708"/>
+        <w:rPr>
+          <w:lang w:eastAsia="en-US"/>
+        </w:rPr>
+      </w:pPr>
+      <w:r>
+        <w:rPr>
+          <w:lang w:eastAsia="en-US"/>
+        </w:rPr>
+        <w:t xml:space="preserve">-Usage: </w:t>
+      </w:r>
+      <w:r>
+        <w:rPr>
+          <w:lang w:eastAsia="en-US"/>
+        </w:rPr>
+        <w:t>Create a new instance of this class</w:t>
+      </w:r>
+    </w:p>
+    <w:p>
+      <w:pPr>
+        <w:rPr>
+          <w:u w:val="single"/>
+          <w:lang w:eastAsia="en-US"/>
+        </w:rPr>
+      </w:pPr>
+      <w:r>
+        <w:rPr>
+          <w:u w:val="single"/>
+          <w:lang w:eastAsia="en-US"/>
+        </w:rPr>
+        <w:t>Methods</w:t>
+      </w:r>
+    </w:p>
+    <w:p>
+      <w:pPr>
+        <w:pStyle w:val="ListParagraph"/>
+        <w:numPr>
+          <w:ilvl w:val="0"/>
+          <w:numId w:val="42"/>
+        </w:numPr>
+        <w:rPr>
+          <w:lang w:eastAsia="en-US"/>
+        </w:rPr>
+      </w:pPr>
+      <w:r>
+        <w:rPr>
+          <w:lang w:eastAsia="en-US"/>
+        </w:rPr>
+        <w:t xml:space="preserve">Main </w:t>
+      </w:r>
+    </w:p>
+    <w:p>
+      <w:pPr>
+        <w:ind w:left="360"/>
+        <w:rPr>
+          <w:lang w:eastAsia="en-US"/>
+        </w:rPr>
+      </w:pPr>
+      <w:r>
+        <w:rPr>
+          <w:rFonts w:ascii="Consolas" w:hAnsi="Consolas" w:cs="Consolas"/>
+          <w:b/>
+          <w:bCs/>
+          <w:color w:val="7F0055"/>
+          <w:sz w:val="20"/>
+          <w:szCs w:val="20"/>
+          <w:lang w:eastAsia="tr-TR"/>
+        </w:rPr>
+        <w:t xml:space="preserve">    </w:t>
+      </w:r>
+      <w:r>
+        <w:rPr>
+          <w:rFonts w:ascii="Consolas" w:hAnsi="Consolas" w:cs="Consolas"/>
+          <w:b/>
+          <w:bCs/>
+          <w:color w:val="7F0055"/>
+          <w:sz w:val="20"/>
+          <w:szCs w:val="20"/>
+          <w:lang w:eastAsia="tr-TR"/>
+        </w:rPr>
+        <w:t>public</w:t>
+      </w:r>
+      <w:r>
+        <w:rPr>
+          <w:rFonts w:ascii="Consolas" w:hAnsi="Consolas" w:cs="Consolas"/>
+          <w:color w:val="000000"/>
+          <w:sz w:val="20"/>
+          <w:szCs w:val="20"/>
+          <w:lang w:eastAsia="tr-TR"/>
+        </w:rPr>
+        <w:t xml:space="preserve"> </w:t>
+      </w:r>
+      <w:r>
+        <w:rPr>
+          <w:rFonts w:ascii="Consolas" w:hAnsi="Consolas" w:cs="Consolas"/>
+          <w:b/>
+          <w:bCs/>
+          <w:color w:val="7F0055"/>
+          <w:sz w:val="20"/>
+          <w:szCs w:val="20"/>
+          <w:lang w:eastAsia="tr-TR"/>
+        </w:rPr>
+        <w:t>static</w:t>
+      </w:r>
+      <w:r>
+        <w:rPr>
+          <w:rFonts w:ascii="Consolas" w:hAnsi="Consolas" w:cs="Consolas"/>
+          <w:color w:val="000000"/>
+          <w:sz w:val="20"/>
+          <w:szCs w:val="20"/>
+          <w:lang w:eastAsia="tr-TR"/>
+        </w:rPr>
+        <w:t xml:space="preserve"> </w:t>
+      </w:r>
+      <w:r>
+        <w:rPr>
+          <w:rFonts w:ascii="Consolas" w:hAnsi="Consolas" w:cs="Consolas"/>
+          <w:b/>
+          <w:bCs/>
+          <w:color w:val="7F0055"/>
+          <w:sz w:val="20"/>
+          <w:szCs w:val="20"/>
+          <w:lang w:eastAsia="tr-TR"/>
+        </w:rPr>
+        <w:t>void</w:t>
+      </w:r>
+      <w:r>
+        <w:rPr>
+          <w:rFonts w:ascii="Consolas" w:hAnsi="Consolas" w:cs="Consolas"/>
+          <w:color w:val="000000"/>
+          <w:sz w:val="20"/>
+          <w:szCs w:val="20"/>
+          <w:lang w:eastAsia="tr-TR"/>
+        </w:rPr>
+        <w:t xml:space="preserve"> main(String[] args)</w:t>
+      </w:r>
+    </w:p>
+    <w:p>
+      <w:pPr>
+        <w:pStyle w:val="RequirementEnd"/>
+      </w:pPr>
+    </w:p>
+    <w:p>
+      <w:pPr>
+        <w:pStyle w:val="RequirementID"/>
+      </w:pPr>
+      <w:r>
+        <w:t>Class: Framework</w:t>
+      </w:r>
+    </w:p>
+    <w:p>
+      <w:pPr>
+        <w:rPr>
+          <w:u w:val="single"/>
+          <w:lang w:eastAsia="en-US"/>
+        </w:rPr>
+      </w:pPr>
+      <w:r>
+        <w:rPr>
+          <w:u w:val="single"/>
+          <w:lang w:eastAsia="en-US"/>
+        </w:rPr>
+        <w:t>Constructor</w:t>
+      </w:r>
+    </w:p>
+    <w:p>
+      <w:pPr>
+        <w:ind w:firstLine="708"/>
+        <w:rPr>
+          <w:lang w:eastAsia="en-US"/>
+        </w:rPr>
+      </w:pPr>
+      <w:r>
+        <w:rPr>
+          <w:lang w:eastAsia="en-US"/>
+        </w:rPr>
+        <w:t xml:space="preserve">-Usage: </w:t>
+      </w:r>
+      <w:r>
+        <w:rPr>
+          <w:lang w:eastAsia="en-US"/>
+        </w:rPr>
+        <w:t xml:space="preserve">Initialize </w:t>
+      </w:r>
+      <w:r>
+        <w:rPr>
+          <w:lang w:eastAsia="en-US"/>
+        </w:rPr>
+        <w:t>framework, background images</w:t>
+      </w:r>
+      <w:r>
+        <w:rPr>
+          <w:lang w:eastAsia="en-US"/>
+        </w:rPr>
+        <w:t xml:space="preserve"> etc.</w:t>
+      </w:r>
+    </w:p>
+    <w:p>
+      <w:pPr>
+        <w:rPr>
+          <w:u w:val="single"/>
+          <w:lang w:eastAsia="en-US"/>
+        </w:rPr>
+      </w:pPr>
+      <w:r>
+        <w:rPr>
+          <w:u w:val="single"/>
+          <w:lang w:eastAsia="en-US"/>
+        </w:rPr>
+        <w:t>Methods</w:t>
+      </w:r>
+    </w:p>
+    <w:p>
+      <w:pPr>
+        <w:pStyle w:val="ListParagraph"/>
+        <w:numPr>
+          <w:ilvl w:val="0"/>
+          <w:numId w:val="42"/>
+        </w:numPr>
+        <w:rPr>
+          <w:lang w:eastAsia="en-US"/>
+        </w:rPr>
+      </w:pPr>
+      <w:r>
+        <w:rPr>
+          <w:rFonts w:ascii="Consolas" w:hAnsi="Consolas" w:cs="Consolas"/>
+          <w:b/>
+          <w:bCs/>
+          <w:color w:val="7F0055"/>
+          <w:sz w:val="20"/>
+          <w:szCs w:val="20"/>
+          <w:lang w:eastAsia="tr-TR"/>
+        </w:rPr>
+        <w:t>p</w:t>
+      </w:r>
+      <w:r>
+        <w:rPr>
+          <w:rFonts w:ascii="Consolas" w:hAnsi="Consolas" w:cs="Consolas"/>
+          <w:b/>
+          <w:bCs/>
+          <w:color w:val="7F0055"/>
+          <w:sz w:val="20"/>
+          <w:szCs w:val="20"/>
+          <w:lang w:eastAsia="tr-TR"/>
+        </w:rPr>
+        <w:t>ublic</w:t>
+      </w:r>
+      <w:r>
+        <w:rPr>
+          <w:rFonts w:ascii="Consolas" w:hAnsi="Consolas" w:cs="Consolas"/>
+          <w:color w:val="000000"/>
+          <w:sz w:val="20"/>
+          <w:szCs w:val="20"/>
+          <w:lang w:eastAsia="tr-TR"/>
+        </w:rPr>
+        <w:t xml:space="preserve"> </w:t>
+      </w:r>
+      <w:r>
+        <w:rPr>
+          <w:rFonts w:ascii="Consolas" w:hAnsi="Consolas" w:cs="Consolas"/>
+          <w:b/>
+          <w:bCs/>
+          <w:color w:val="7F0055"/>
+          <w:sz w:val="20"/>
+          <w:szCs w:val="20"/>
+          <w:lang w:eastAsia="tr-TR"/>
+        </w:rPr>
+        <w:t xml:space="preserve">void </w:t>
+      </w:r>
+      <w:r>
+        <w:rPr>
+          <w:lang w:eastAsia="en-US"/>
+        </w:rPr>
+        <w:t>InitializeText()</w:t>
+      </w:r>
+    </w:p>
+    <w:p>
+      <w:pPr>
+        <w:pStyle w:val="ListParagraph"/>
+        <w:numPr>
+          <w:ilvl w:val="0"/>
+          <w:numId w:val="42"/>
+        </w:numPr>
+        <w:rPr>
+          <w:lang w:eastAsia="en-US"/>
+        </w:rPr>
+      </w:pPr>
+      <w:r>
+        <w:rPr>
+          <w:rFonts w:ascii="Consolas" w:hAnsi="Consolas" w:cs="Consolas"/>
+          <w:b/>
+          <w:bCs/>
+          <w:color w:val="7F0055"/>
+          <w:sz w:val="20"/>
+          <w:szCs w:val="20"/>
+          <w:lang w:eastAsia="tr-TR"/>
+        </w:rPr>
+        <w:t>public</w:t>
+      </w:r>
+      <w:r>
+        <w:rPr>
+          <w:rFonts w:ascii="Consolas" w:hAnsi="Consolas" w:cs="Consolas"/>
+          <w:color w:val="000000"/>
+          <w:sz w:val="20"/>
+          <w:szCs w:val="20"/>
+          <w:lang w:eastAsia="tr-TR"/>
+        </w:rPr>
+        <w:t xml:space="preserve"> </w:t>
+      </w:r>
+      <w:r>
+        <w:rPr>
+          <w:rFonts w:ascii="Consolas" w:hAnsi="Consolas" w:cs="Consolas"/>
+          <w:b/>
+          <w:bCs/>
+          <w:color w:val="7F0055"/>
+          <w:sz w:val="20"/>
+          <w:szCs w:val="20"/>
+          <w:lang w:eastAsia="tr-TR"/>
+        </w:rPr>
+        <w:t>void</w:t>
+      </w:r>
+      <w:r>
+        <w:rPr>
+          <w:lang w:eastAsia="en-US"/>
+        </w:rPr>
+        <w:t xml:space="preserve"> keyReleased(</w:t>
+      </w:r>
+      <w:r>
+        <w:rPr>
+          <w:lang w:eastAsia="en-US"/>
+        </w:rPr>
+        <w:t>KeyEvent event</w:t>
+      </w:r>
+      <w:r>
+        <w:rPr>
+          <w:lang w:eastAsia="en-US"/>
+        </w:rPr>
+        <w:t>)</w:t>
+      </w:r>
+    </w:p>
+    <w:p>
+      <w:pPr>
+        <w:pStyle w:val="ListParagraph"/>
+        <w:numPr>
+          <w:ilvl w:val="0"/>
+          <w:numId w:val="42"/>
+        </w:numPr>
+        <w:rPr>
+          <w:lang w:eastAsia="en-US"/>
+        </w:rPr>
+      </w:pPr>
+      <w:r>
+        <w:rPr>
+          <w:rFonts w:ascii="Consolas" w:hAnsi="Consolas" w:cs="Consolas"/>
+          <w:b/>
+          <w:bCs/>
+          <w:color w:val="7F0055"/>
+          <w:sz w:val="20"/>
+          <w:szCs w:val="20"/>
+          <w:lang w:eastAsia="tr-TR"/>
+        </w:rPr>
+        <w:t>public</w:t>
+      </w:r>
+      <w:r>
+        <w:rPr>
+          <w:rFonts w:ascii="Consolas" w:hAnsi="Consolas" w:cs="Consolas"/>
+          <w:color w:val="000000"/>
+          <w:sz w:val="20"/>
+          <w:szCs w:val="20"/>
+          <w:lang w:eastAsia="tr-TR"/>
+        </w:rPr>
+        <w:t xml:space="preserve"> </w:t>
+      </w:r>
+      <w:r>
+        <w:rPr>
+          <w:rFonts w:ascii="Consolas" w:hAnsi="Consolas" w:cs="Consolas"/>
+          <w:b/>
+          <w:bCs/>
+          <w:color w:val="7F0055"/>
+          <w:sz w:val="20"/>
+          <w:szCs w:val="20"/>
+          <w:lang w:eastAsia="tr-TR"/>
+        </w:rPr>
+        <w:t>void</w:t>
+      </w:r>
+      <w:r>
+        <w:rPr>
+          <w:lang w:eastAsia="en-US"/>
+        </w:rPr>
+        <w:t xml:space="preserve"> </w:t>
+      </w:r>
+      <w:r>
+        <w:rPr>
+          <w:lang w:eastAsia="en-US"/>
+        </w:rPr>
+        <w:t>mouseClicked(Mouse</w:t>
+      </w:r>
+      <w:r>
+        <w:rPr>
+          <w:lang w:eastAsia="en-US"/>
+        </w:rPr>
+        <w:t>Event event)</w:t>
+      </w:r>
+    </w:p>
+    <w:p>
+      <w:pPr>
+        <w:ind w:left="360"/>
+        <w:rPr>
+          <w:lang w:eastAsia="en-US"/>
+        </w:rPr>
+      </w:pPr>
+    </w:p>
+    <w:p>
+      <w:pPr>
+        <w:pStyle w:val="RequirementEnd"/>
+      </w:pPr>
+    </w:p>
+    <w:p>
+      <w:pPr>
+        <w:pStyle w:val="RequirementID"/>
+      </w:pPr>
+      <w:r>
+        <w:t>Class: Game</w:t>
+      </w:r>
+    </w:p>
+    <w:p>
+      <w:pPr>
+        <w:rPr>
+          <w:u w:val="single"/>
+          <w:lang w:eastAsia="en-US"/>
+        </w:rPr>
+      </w:pPr>
+      <w:r>
+        <w:rPr>
+          <w:u w:val="single"/>
+          <w:lang w:eastAsia="en-US"/>
+        </w:rPr>
+        <w:t>Constructor</w:t>
+      </w:r>
+    </w:p>
+    <w:p>
+      <w:pPr>
+        <w:ind w:firstLine="708"/>
+        <w:rPr>
+          <w:lang w:eastAsia="en-US"/>
+        </w:rPr>
+      </w:pPr>
+      <w:r>
+        <w:rPr>
+          <w:lang w:eastAsia="en-US"/>
+        </w:rPr>
+        <w:t xml:space="preserve">-Usage: </w:t>
+      </w:r>
+      <w:r>
+        <w:rPr>
+          <w:lang w:eastAsia="en-US"/>
+        </w:rPr>
+        <w:t>Initialize all objects of the game such as bullets, helicopter</w:t>
+      </w:r>
+      <w:r>
+        <w:rPr>
+          <w:lang w:eastAsia="en-US"/>
+        </w:rPr>
+        <w:t>, and create content of the game.</w:t>
+      </w:r>
+    </w:p>
+    <w:p>
+      <w:pPr>
+        <w:rPr>
+          <w:u w:val="single"/>
+          <w:lang w:eastAsia="en-US"/>
+        </w:rPr>
+      </w:pPr>
+      <w:r>
+        <w:rPr>
+          <w:u w:val="single"/>
+          <w:lang w:eastAsia="en-US"/>
+        </w:rPr>
+        <w:t>Methods</w:t>
+      </w:r>
+    </w:p>
+    <w:p>
+      <w:pPr>
+        <w:pStyle w:val="ListParagraph"/>
+        <w:numPr>
+          <w:ilvl w:val="0"/>
+          <w:numId w:val="43"/>
+        </w:numPr>
+        <w:rPr>
+          <w:lang w:eastAsia="en-US"/>
+        </w:rPr>
+      </w:pPr>
+      <w:r>
+        <w:rPr>
+          <w:rFonts w:ascii="Consolas" w:hAnsi="Consolas" w:cs="Consolas"/>
+          <w:b/>
+          <w:bCs/>
+          <w:color w:val="7F0055"/>
+          <w:sz w:val="20"/>
+          <w:szCs w:val="20"/>
+          <w:lang w:eastAsia="tr-TR"/>
+        </w:rPr>
+        <w:t>p</w:t>
+      </w:r>
+      <w:r>
+        <w:rPr>
+          <w:rFonts w:ascii="Consolas" w:hAnsi="Consolas" w:cs="Consolas"/>
+          <w:b/>
+          <w:bCs/>
+          <w:color w:val="7F0055"/>
+          <w:sz w:val="20"/>
+          <w:szCs w:val="20"/>
+          <w:lang w:eastAsia="tr-TR"/>
+        </w:rPr>
+        <w:t>ublic</w:t>
+      </w:r>
+      <w:r>
+        <w:rPr>
+          <w:rFonts w:ascii="Consolas" w:hAnsi="Consolas" w:cs="Consolas"/>
+          <w:color w:val="000000"/>
+          <w:sz w:val="20"/>
+          <w:szCs w:val="20"/>
+          <w:lang w:eastAsia="tr-TR"/>
+        </w:rPr>
+        <w:t xml:space="preserve"> </w:t>
+      </w:r>
+      <w:r>
+        <w:rPr>
+          <w:rFonts w:ascii="Consolas" w:hAnsi="Consolas" w:cs="Consolas"/>
+          <w:b/>
+          <w:bCs/>
+          <w:color w:val="7F0055"/>
+          <w:sz w:val="20"/>
+          <w:szCs w:val="20"/>
+          <w:lang w:eastAsia="tr-TR"/>
+        </w:rPr>
+        <w:t xml:space="preserve">void </w:t>
+      </w:r>
+      <w:r>
+        <w:rPr>
+          <w:lang w:eastAsia="en-US"/>
+        </w:rPr>
+        <w:t>restartGame()</w:t>
+      </w:r>
+    </w:p>
+    <w:p>
+      <w:pPr>
+        <w:pStyle w:val="ListParagraph"/>
+        <w:numPr>
+          <w:ilvl w:val="0"/>
+          <w:numId w:val="43"/>
+        </w:numPr>
+        <w:rPr>
+          <w:lang w:eastAsia="en-US"/>
+        </w:rPr>
+      </w:pPr>
+      <w:r>
+        <w:rPr>
+          <w:rFonts w:ascii="Consolas" w:hAnsi="Consolas" w:cs="Consolas"/>
+          <w:b/>
+          <w:bCs/>
+          <w:color w:val="7F0055"/>
+          <w:sz w:val="20"/>
+          <w:szCs w:val="20"/>
+          <w:lang w:eastAsia="tr-TR"/>
+        </w:rPr>
+        <w:t>p</w:t>
+      </w:r>
+      <w:r>
+        <w:rPr>
+          <w:rFonts w:ascii="Consolas" w:hAnsi="Consolas" w:cs="Consolas"/>
+          <w:b/>
+          <w:bCs/>
+          <w:color w:val="7F0055"/>
+          <w:sz w:val="20"/>
+          <w:szCs w:val="20"/>
+          <w:lang w:eastAsia="tr-TR"/>
+        </w:rPr>
+        <w:t>ublic</w:t>
+      </w:r>
+      <w:r>
+        <w:rPr>
+          <w:rFonts w:ascii="Consolas" w:hAnsi="Consolas" w:cs="Consolas"/>
+          <w:color w:val="000000"/>
+          <w:sz w:val="20"/>
+          <w:szCs w:val="20"/>
+          <w:lang w:eastAsia="tr-TR"/>
+        </w:rPr>
+        <w:t xml:space="preserve"> </w:t>
+      </w:r>
+      <w:r>
+        <w:rPr>
+          <w:rFonts w:ascii="Consolas" w:hAnsi="Consolas" w:cs="Consolas"/>
+          <w:b/>
+          <w:bCs/>
+          <w:color w:val="7F0055"/>
+          <w:sz w:val="20"/>
+          <w:szCs w:val="20"/>
+          <w:lang w:eastAsia="tr-TR"/>
+        </w:rPr>
+        <w:t xml:space="preserve">void </w:t>
+      </w:r>
+      <w:r>
+        <w:rPr>
+          <w:lang w:eastAsia="en-US"/>
+        </w:rPr>
+        <w:t>updateGame()</w:t>
+      </w:r>
+    </w:p>
+    <w:p>
+      <w:pPr>
+        <w:pStyle w:val="ListParagraph"/>
+        <w:numPr>
+          <w:ilvl w:val="0"/>
+          <w:numId w:val="43"/>
+        </w:numPr>
+        <w:rPr>
+          <w:lang w:eastAsia="en-US"/>
+        </w:rPr>
+      </w:pPr>
+      <w:r>
+        <w:rPr>
+          <w:rFonts w:ascii="Consolas" w:hAnsi="Consolas" w:cs="Consolas"/>
+          <w:b/>
+          <w:bCs/>
+          <w:color w:val="7F0055"/>
+          <w:sz w:val="20"/>
+          <w:szCs w:val="20"/>
+          <w:lang w:eastAsia="tr-TR"/>
+        </w:rPr>
+        <w:t>p</w:t>
+      </w:r>
+      <w:r>
+        <w:rPr>
+          <w:rFonts w:ascii="Consolas" w:hAnsi="Consolas" w:cs="Consolas"/>
+          <w:b/>
+          <w:bCs/>
+          <w:color w:val="7F0055"/>
+          <w:sz w:val="20"/>
+          <w:szCs w:val="20"/>
+          <w:lang w:eastAsia="tr-TR"/>
+        </w:rPr>
+        <w:t>ublic</w:t>
+      </w:r>
+      <w:r>
+        <w:rPr>
+          <w:rFonts w:ascii="Consolas" w:hAnsi="Consolas" w:cs="Consolas"/>
+          <w:color w:val="000000"/>
+          <w:sz w:val="20"/>
+          <w:szCs w:val="20"/>
+          <w:lang w:eastAsia="tr-TR"/>
+        </w:rPr>
+        <w:t xml:space="preserve"> </w:t>
+      </w:r>
+      <w:r>
+        <w:rPr>
+          <w:rFonts w:ascii="Consolas" w:hAnsi="Consolas" w:cs="Consolas"/>
+          <w:b/>
+          <w:bCs/>
+          <w:color w:val="7F0055"/>
+          <w:sz w:val="20"/>
+          <w:szCs w:val="20"/>
+          <w:lang w:eastAsia="tr-TR"/>
+        </w:rPr>
+        <w:t xml:space="preserve">void </w:t>
+      </w:r>
+      <w:r>
+        <w:rPr>
+          <w:lang w:eastAsia="en-US"/>
+        </w:rPr>
+        <w:t>create()</w:t>
+      </w:r>
+    </w:p>
+    <w:p>
+      <w:pPr>
+        <w:pStyle w:val="ListParagraph"/>
+        <w:numPr>
+          <w:ilvl w:val="0"/>
+          <w:numId w:val="43"/>
+        </w:numPr>
+        <w:rPr>
+          <w:lang w:eastAsia="en-US"/>
+        </w:rPr>
+      </w:pPr>
+      <w:r>
+        <w:rPr>
+          <w:rFonts w:ascii="Consolas" w:hAnsi="Consolas" w:cs="Consolas"/>
+          <w:b/>
+          <w:bCs/>
+          <w:color w:val="7F0055"/>
+          <w:sz w:val="20"/>
+          <w:szCs w:val="20"/>
+          <w:lang w:eastAsia="tr-TR"/>
+        </w:rPr>
+        <w:t>p</w:t>
+      </w:r>
+      <w:r>
+        <w:rPr>
+          <w:rFonts w:ascii="Consolas" w:hAnsi="Consolas" w:cs="Consolas"/>
+          <w:b/>
+          <w:bCs/>
+          <w:color w:val="7F0055"/>
+          <w:sz w:val="20"/>
+          <w:szCs w:val="20"/>
+          <w:lang w:eastAsia="tr-TR"/>
+        </w:rPr>
+        <w:t>ublic</w:t>
+      </w:r>
+      <w:r>
+        <w:rPr>
+          <w:rFonts w:ascii="Consolas" w:hAnsi="Consolas" w:cs="Consolas"/>
+          <w:color w:val="000000"/>
+          <w:sz w:val="20"/>
+          <w:szCs w:val="20"/>
+          <w:lang w:eastAsia="tr-TR"/>
+        </w:rPr>
+        <w:t xml:space="preserve"> </w:t>
+      </w:r>
+      <w:r>
+        <w:rPr>
+          <w:rFonts w:ascii="Consolas" w:hAnsi="Consolas" w:cs="Consolas"/>
+          <w:b/>
+          <w:bCs/>
+          <w:color w:val="7F0055"/>
+          <w:sz w:val="20"/>
+          <w:szCs w:val="20"/>
+          <w:lang w:eastAsia="tr-TR"/>
+        </w:rPr>
+        <w:t xml:space="preserve">void </w:t>
+      </w:r>
+      <w:r>
+        <w:rPr>
+          <w:lang w:eastAsia="en-US"/>
+        </w:rPr>
+        <w:t>show</w:t>
+      </w:r>
+      <w:r>
+        <w:rPr>
+          <w:lang w:eastAsia="en-US"/>
+        </w:rPr>
+        <w:t>Statistics()</w:t>
+      </w:r>
+    </w:p>
+    <w:p>
+      <w:pPr>
+        <w:pStyle w:val="RequirementEnd"/>
+      </w:pPr>
+    </w:p>
+    <w:p/>
+    <w:p>
+      <w:r>
+        <w:rPr>
+          <w:highlight w:val="darkGray"/>
+        </w:rPr>
+        <w:t>Describe the design of the component, Use class diagrams to show the links between sub-components/sub-packages and or classes inside the component.</w:t>
+      </w:r>
+    </w:p>
+    <w:p>
+      <w:pPr>
+        <w:pStyle w:val="Heading3"/>
+      </w:pPr>
+      <w:r>
+        <w:t xml:space="preserve"> </w:t>
+      </w:r>
+      <w:bookmarkStart w:id="25" w:name="_Toc383529030"/>
+      <w:r>
+        <w:t>Workflows and algorithms</w:t>
+      </w:r>
+      <w:bookmarkEnd w:id="25"/>
+    </w:p>
+    <w:p>
+      <w:pPr>
+        <w:rPr>
+          <w:highlight w:val="darkGray"/>
+        </w:rPr>
+      </w:pPr>
+      <w:r>
+        <w:rPr>
+          <w:highlight w:val="darkGray"/>
+        </w:rPr>
+        <w:t>Use sequence diagrams to show the workflows of components/packages/classes inside the component.</w:t>
+      </w:r>
+    </w:p>
+    <w:p>
+      <w:r>
+        <w:rPr>
+          <w:highlight w:val="darkGray"/>
+        </w:rPr>
+        <w:t>Describe algorithms, if possible. An algorithm may be described outside this document, in this case, add the reference to that document.</w:t>
+      </w:r>
+    </w:p>
+    <w:p>
+      <w:pPr>
+        <w:pStyle w:val="Heading3"/>
+      </w:pPr>
+      <w:bookmarkStart w:id="26" w:name="_Toc383529031"/>
+      <w:r>
+        <w:t xml:space="preserve">Software requirements </w:t>
+      </w:r>
+      <w:r>
+        <w:t>mapping</w:t>
+      </w:r>
+      <w:bookmarkEnd w:id="26"/>
     </w:p>
     <w:p>
       <w:pPr>
@@ -6237,7 +6953,7 @@
         </w:numPr>
       </w:pPr>
       <w:r>
-        <w:t>SRS-CCB-004.1</w:t>
+        <w:t>SRS-CCB-001.1</w:t>
       </w:r>
     </w:p>
     <w:p>
@@ -6249,7 +6965,7 @@
         </w:numPr>
       </w:pPr>
       <w:r>
-        <w:t>SRS-CCB-004.2</w:t>
+        <w:t>SRS-CCB-001.2</w:t>
       </w:r>
     </w:p>
     <w:p>
@@ -6261,7 +6977,7 @@
         </w:numPr>
       </w:pPr>
       <w:r>
-        <w:t>SRS-CCB-009.1</w:t>
+        <w:t>SRS-CCB-002.1</w:t>
       </w:r>
     </w:p>
     <w:p>
@@ -6273,6 +6989,43 @@
         </w:numPr>
       </w:pPr>
       <w:r>
+        <w:t>SRS-CCB-004.1</w:t>
+      </w:r>
+    </w:p>
+    <w:p>
+      <w:pPr>
+        <w:pStyle w:val="ListParagraph"/>
+        <w:numPr>
+          <w:ilvl w:val="0"/>
+          <w:numId w:val="44"/>
+        </w:numPr>
+      </w:pPr>
+      <w:r>
+        <w:t>SRS-CCB-004.2</w:t>
+      </w:r>
+    </w:p>
+    <w:p>
+      <w:pPr>
+        <w:pStyle w:val="ListParagraph"/>
+        <w:numPr>
+          <w:ilvl w:val="0"/>
+          <w:numId w:val="44"/>
+        </w:numPr>
+      </w:pPr>
+      <w:r>
+        <w:t>SRS-CCB-009.1</w:t>
+      </w:r>
+    </w:p>
+    <w:p>
+      <w:pPr>
+        <w:pStyle w:val="ListParagraph"/>
+        <w:numPr>
+          <w:ilvl w:val="0"/>
+          <w:numId w:val="44"/>
+        </w:numPr>
+      </w:pPr>
+      <w:r>
+        <w:lastRenderedPageBreak/>
         <w:t>SRS-CCB-009.2</w:t>
       </w:r>
     </w:p>
@@ -6300,9 +7053,8 @@
         <w:pStyle w:val="Heading2"/>
       </w:pPr>
       <w:bookmarkStart w:id="27" w:name="_Toc383529032"/>
-      <w:bookmarkEnd w:id="20"/>
-      <w:r>
-        <w:lastRenderedPageBreak/>
+      <w:bookmarkEnd w:id="21"/>
+      <w:r>
         <w:t>Component 3</w:t>
       </w:r>
       <w:r>
@@ -7436,7 +8188,7 @@
               <w:noProof/>
               <w:snapToGrid w:val="0"/>
             </w:rPr>
-            <w:t>6</w:t>
+            <w:t>8</w:t>
           </w:r>
           <w:r>
             <w:rPr>
@@ -7493,7 +8245,7 @@
               <w:noProof/>
               <w:snapToGrid w:val="0"/>
             </w:rPr>
-            <w:t>8</w:t>
+            <w:t>9</w:t>
           </w:r>
           <w:r>
             <w:rPr>

--- a/Documents/Software Detailed Design.docx
+++ b/Documents/Software Detailed Design.docx
@@ -230,9 +230,83 @@
             <w:pPr>
               <w:pStyle w:val="Tabletext"/>
             </w:pPr>
+            <w:proofErr w:type="spellStart"/>
             <w:r>
-              <w:t>İsmetcan Hergünşen, Mehmet Kağan Kayaalp, Nazlı Karalar, Gamze Küçükçolak, Erdi Koç</w:t>
+              <w:t>İsmetcan</w:t>
             </w:r>
+            <w:proofErr w:type="spellEnd"/>
+            <w:r>
+              <w:t xml:space="preserve"> </w:t>
+            </w:r>
+            <w:proofErr w:type="spellStart"/>
+            <w:r>
+              <w:t>Hergünşen</w:t>
+            </w:r>
+            <w:proofErr w:type="spellEnd"/>
+            <w:r>
+              <w:t xml:space="preserve">, Mehmet </w:t>
+            </w:r>
+            <w:proofErr w:type="spellStart"/>
+            <w:r>
+              <w:t>Kağan</w:t>
+            </w:r>
+            <w:proofErr w:type="spellEnd"/>
+            <w:r>
+              <w:t xml:space="preserve"> </w:t>
+            </w:r>
+            <w:proofErr w:type="spellStart"/>
+            <w:r>
+              <w:t>Kayaalp</w:t>
+            </w:r>
+            <w:proofErr w:type="spellEnd"/>
+            <w:r>
+              <w:t xml:space="preserve">, </w:t>
+            </w:r>
+            <w:proofErr w:type="spellStart"/>
+            <w:r>
+              <w:t>Nazlı</w:t>
+            </w:r>
+            <w:proofErr w:type="spellEnd"/>
+            <w:r>
+              <w:t xml:space="preserve"> </w:t>
+            </w:r>
+            <w:proofErr w:type="spellStart"/>
+            <w:r>
+              <w:t>Karalar</w:t>
+            </w:r>
+            <w:proofErr w:type="spellEnd"/>
+            <w:r>
+              <w:t xml:space="preserve">, </w:t>
+            </w:r>
+            <w:proofErr w:type="spellStart"/>
+            <w:r>
+              <w:t>Gamze</w:t>
+            </w:r>
+            <w:proofErr w:type="spellEnd"/>
+            <w:r>
+              <w:t xml:space="preserve"> </w:t>
+            </w:r>
+            <w:proofErr w:type="spellStart"/>
+            <w:r>
+              <w:t>Küçükçolak</w:t>
+            </w:r>
+            <w:proofErr w:type="spellEnd"/>
+            <w:r>
+              <w:t xml:space="preserve">, </w:t>
+            </w:r>
+            <w:proofErr w:type="spellStart"/>
+            <w:r>
+              <w:t>Erdi</w:t>
+            </w:r>
+            <w:proofErr w:type="spellEnd"/>
+            <w:r>
+              <w:t xml:space="preserve"> </w:t>
+            </w:r>
+            <w:proofErr w:type="spellStart"/>
+            <w:r>
+              <w:t>Koç</w:t>
+            </w:r>
+            <w:proofErr w:type="spellEnd"/>
           </w:p>
         </w:tc>
       </w:tr>
@@ -311,9 +385,35 @@
             <w:pPr>
               <w:pStyle w:val="Tabletext"/>
             </w:pPr>
+            <w:proofErr w:type="spellStart"/>
             <w:r>
-              <w:t>Nazlı Karalar, Kağan Kayaalp</w:t>
+              <w:t>Nazlı</w:t>
             </w:r>
+            <w:proofErr w:type="spellEnd"/>
+            <w:r>
+              <w:t xml:space="preserve"> </w:t>
+            </w:r>
+            <w:proofErr w:type="spellStart"/>
+            <w:r>
+              <w:t>Karalar</w:t>
+            </w:r>
+            <w:proofErr w:type="spellEnd"/>
+            <w:r>
+              <w:t xml:space="preserve">, </w:t>
+            </w:r>
+            <w:proofErr w:type="spellStart"/>
+            <w:r>
+              <w:t>Kağan</w:t>
+            </w:r>
+            <w:proofErr w:type="spellEnd"/>
+            <w:r>
+              <w:t xml:space="preserve"> </w:t>
+            </w:r>
+            <w:proofErr w:type="spellStart"/>
+            <w:r>
+              <w:t>Kayaalp</w:t>
+            </w:r>
+            <w:proofErr w:type="spellEnd"/>
           </w:p>
         </w:tc>
       </w:tr>
@@ -395,9 +495,35 @@
             <w:pPr>
               <w:pStyle w:val="Tabletext"/>
             </w:pPr>
+            <w:proofErr w:type="spellStart"/>
             <w:r>
-              <w:t>Gamze Küçükçolak, Erdi Koç</w:t>
+              <w:t>Gamze</w:t>
             </w:r>
+            <w:proofErr w:type="spellEnd"/>
+            <w:r>
+              <w:t xml:space="preserve"> </w:t>
+            </w:r>
+            <w:proofErr w:type="spellStart"/>
+            <w:r>
+              <w:t>Küçükçolak</w:t>
+            </w:r>
+            <w:proofErr w:type="spellEnd"/>
+            <w:r>
+              <w:t xml:space="preserve">, </w:t>
+            </w:r>
+            <w:proofErr w:type="spellStart"/>
+            <w:r>
+              <w:t>Erdi</w:t>
+            </w:r>
+            <w:proofErr w:type="spellEnd"/>
+            <w:r>
+              <w:t xml:space="preserve"> </w:t>
+            </w:r>
+            <w:proofErr w:type="spellStart"/>
+            <w:r>
+              <w:t>Koç</w:t>
+            </w:r>
+            <w:proofErr w:type="spellEnd"/>
           </w:p>
         </w:tc>
       </w:tr>
@@ -477,7 +603,39 @@
               <w:pStyle w:val="Tabletext"/>
             </w:pPr>
             <w:r>
-              <w:t>Mehmet Kağan Kayaalp, Nazlı Karalar,</w:t>
+              <w:t xml:space="preserve">Mehmet </w:t>
+            </w:r>
+            <w:proofErr w:type="spellStart"/>
+            <w:r>
+              <w:t>Kağan</w:t>
+            </w:r>
+            <w:proofErr w:type="spellEnd"/>
+            <w:r>
+              <w:t xml:space="preserve"> </w:t>
+            </w:r>
+            <w:proofErr w:type="spellStart"/>
+            <w:r>
+              <w:t>Kayaalp</w:t>
+            </w:r>
+            <w:proofErr w:type="spellEnd"/>
+            <w:r>
+              <w:t xml:space="preserve">, </w:t>
+            </w:r>
+            <w:proofErr w:type="spellStart"/>
+            <w:r>
+              <w:t>Nazlı</w:t>
+            </w:r>
+            <w:proofErr w:type="spellEnd"/>
+            <w:r>
+              <w:t xml:space="preserve"> </w:t>
+            </w:r>
+            <w:proofErr w:type="spellStart"/>
+            <w:r>
+              <w:t>Karalar</w:t>
+            </w:r>
+            <w:proofErr w:type="spellEnd"/>
+            <w:r>
+              <w:t>,</w:t>
             </w:r>
           </w:p>
         </w:tc>
@@ -557,9 +715,19 @@
             <w:pPr>
               <w:pStyle w:val="Tabletext"/>
             </w:pPr>
+            <w:proofErr w:type="spellStart"/>
             <w:r>
-              <w:t>İsmetcan Hergünşen</w:t>
+              <w:t>İsmetcan</w:t>
             </w:r>
+            <w:proofErr w:type="spellEnd"/>
+            <w:r>
+              <w:t xml:space="preserve"> </w:t>
+            </w:r>
+            <w:proofErr w:type="spellStart"/>
+            <w:r>
+              <w:t>Hergünşen</w:t>
+            </w:r>
+            <w:proofErr w:type="spellEnd"/>
           </w:p>
         </w:tc>
       </w:tr>
@@ -638,9 +806,51 @@
             <w:pPr>
               <w:pStyle w:val="Tabletext"/>
             </w:pPr>
+            <w:proofErr w:type="spellStart"/>
             <w:r>
-              <w:t>Erdi Koç, Gamze Küçükçolak, İsmetcan Hergünşen</w:t>
+              <w:t>Erdi</w:t>
             </w:r>
+            <w:proofErr w:type="spellEnd"/>
+            <w:r>
+              <w:t xml:space="preserve"> </w:t>
+            </w:r>
+            <w:proofErr w:type="spellStart"/>
+            <w:r>
+              <w:t>Koç</w:t>
+            </w:r>
+            <w:proofErr w:type="spellEnd"/>
+            <w:r>
+              <w:t xml:space="preserve">, </w:t>
+            </w:r>
+            <w:proofErr w:type="spellStart"/>
+            <w:r>
+              <w:t>Gamze</w:t>
+            </w:r>
+            <w:proofErr w:type="spellEnd"/>
+            <w:r>
+              <w:t xml:space="preserve"> </w:t>
+            </w:r>
+            <w:proofErr w:type="spellStart"/>
+            <w:r>
+              <w:t>Küçükçolak</w:t>
+            </w:r>
+            <w:proofErr w:type="spellEnd"/>
+            <w:r>
+              <w:t xml:space="preserve">, </w:t>
+            </w:r>
+            <w:proofErr w:type="spellStart"/>
+            <w:r>
+              <w:t>İsmetcan</w:t>
+            </w:r>
+            <w:proofErr w:type="spellEnd"/>
+            <w:r>
+              <w:t xml:space="preserve"> </w:t>
+            </w:r>
+            <w:proofErr w:type="spellStart"/>
+            <w:r>
+              <w:t>Hergünşen</w:t>
+            </w:r>
+            <w:proofErr w:type="spellEnd"/>
           </w:p>
         </w:tc>
       </w:tr>
@@ -4166,7 +4376,7 @@
       <w:r>
         <w:rPr>
           <w:noProof/>
-          <w:lang w:eastAsia="en-US"/>
+          <w:lang w:val="tr-TR" w:eastAsia="tr-TR"/>
         </w:rPr>
         <w:drawing>
           <wp:inline distT="0" distB="0" distL="0" distR="0" wp14:anchorId="73A93E79" wp14:editId="3ECE9C05">
@@ -4274,6 +4484,65 @@
       </w:r>
     </w:p>
     <w:p/>
+    <w:p/>
+    <w:p>
+      <w:r>
+        <w:rPr>
+          <w:noProof/>
+          <w:lang w:val="tr-TR" w:eastAsia="tr-TR"/>
+        </w:rPr>
+        <w:lastRenderedPageBreak/>
+        <w:drawing>
+          <wp:inline distT="0" distB="0" distL="0" distR="0">
+            <wp:extent cx="5753735" cy="3209290"/>
+            <wp:effectExtent l="0" t="0" r="0" b="0"/>
+            <wp:docPr id="7" name="Picture 7"/>
+            <wp:cNvGraphicFramePr>
+              <a:graphicFrameLocks xmlns:a="http://schemas.openxmlformats.org/drawingml/2006/main" noChangeAspect="1"/>
+            </wp:cNvGraphicFramePr>
+            <a:graphic xmlns:a="http://schemas.openxmlformats.org/drawingml/2006/main">
+              <a:graphicData uri="http://schemas.openxmlformats.org/drawingml/2006/picture">
+                <pic:pic xmlns:pic="http://schemas.openxmlformats.org/drawingml/2006/picture">
+                  <pic:nvPicPr>
+                    <pic:cNvPr id="0" name="Picture 7"/>
+                    <pic:cNvPicPr>
+                      <a:picLocks noChangeAspect="1" noChangeArrowheads="1"/>
+                    </pic:cNvPicPr>
+                  </pic:nvPicPr>
+                  <pic:blipFill>
+                    <a:blip r:embed="rId9">
+                      <a:extLst>
+                        <a:ext uri="{28A0092B-C50C-407E-A947-70E740481C1C}">
+                          <a14:useLocalDpi xmlns:a14="http://schemas.microsoft.com/office/drawing/2010/main" val="0"/>
+                        </a:ext>
+                      </a:extLst>
+                    </a:blip>
+                    <a:srcRect/>
+                    <a:stretch>
+                      <a:fillRect/>
+                    </a:stretch>
+                  </pic:blipFill>
+                  <pic:spPr bwMode="auto">
+                    <a:xfrm>
+                      <a:off x="0" y="0"/>
+                      <a:ext cx="5753735" cy="3209290"/>
+                    </a:xfrm>
+                    <a:prstGeom prst="rect">
+                      <a:avLst/>
+                    </a:prstGeom>
+                    <a:noFill/>
+                    <a:ln>
+                      <a:noFill/>
+                    </a:ln>
+                  </pic:spPr>
+                </pic:pic>
+              </a:graphicData>
+            </a:graphic>
+          </wp:inline>
+        </w:drawing>
+      </w:r>
+    </w:p>
+    <w:p/>
     <w:p>
       <w:pPr>
         <w:rPr>
@@ -4486,7 +4755,6 @@
           <w:u w:val="single"/>
           <w:lang w:eastAsia="en-US"/>
         </w:rPr>
-        <w:lastRenderedPageBreak/>
         <w:t>Constructor</w:t>
       </w:r>
     </w:p>
@@ -4580,6 +4848,7 @@
         </w:rPr>
         <w:t xml:space="preserve"> </w:t>
       </w:r>
+      <w:proofErr w:type="spellStart"/>
       <w:r>
         <w:rPr>
           <w:rFonts w:ascii="Consolas" w:hAnsi="Consolas" w:cs="Consolas"/>
@@ -4600,6 +4869,7 @@
         </w:rPr>
         <w:t>Coordinates</w:t>
       </w:r>
+      <w:proofErr w:type="spellEnd"/>
       <w:r>
         <w:rPr>
           <w:rFonts w:ascii="Consolas" w:hAnsi="Consolas" w:cs="Consolas"/>
@@ -4697,11 +4967,16 @@
         <w:pStyle w:val="RequirementID"/>
       </w:pPr>
       <w:r>
-        <w:t>Class: Background</w:t>
+        <w:t xml:space="preserve">Class: </w:t>
+      </w:r>
+      <w:proofErr w:type="spellStart"/>
+      <w:r>
+        <w:t>Background</w:t>
       </w:r>
       <w:r>
         <w:t>ImageMove</w:t>
       </w:r>
+      <w:proofErr w:type="spellEnd"/>
     </w:p>
     <w:p>
       <w:pPr>
@@ -4860,14 +5135,9 @@
         <w:pStyle w:val="RequirementID"/>
       </w:pPr>
       <w:r>
+        <w:lastRenderedPageBreak/>
         <w:t xml:space="preserve">Class: Game </w:t>
       </w:r>
-      <w:r>
-        <w:rPr>
-          <w:color w:val="FF0000"/>
-        </w:rPr>
-        <w:t>????????????????? (View ? Model? )</w:t>
-      </w:r>
     </w:p>
     <w:p>
       <w:pPr>
@@ -4896,6 +5166,12 @@
           <w:lang w:eastAsia="en-US"/>
         </w:rPr>
         <w:t xml:space="preserve">-Usage: </w:t>
+      </w:r>
+      <w:r>
+        <w:rPr>
+          <w:lang w:eastAsia="en-US"/>
+        </w:rPr>
+        <w:t>Initialize bullets, rockets, enemy helicopters etc.</w:t>
       </w:r>
     </w:p>
     <w:p>
@@ -4926,77 +5202,63 @@
       </w:pPr>
       <w:r>
         <w:rPr>
-          <w:lang w:eastAsia="en-US"/>
-        </w:rPr>
-        <w:t>M</w:t>
-      </w:r>
-    </w:p>
-    <w:p>
-      <w:pPr>
-        <w:pStyle w:val="RequirementEnd"/>
-      </w:pPr>
-    </w:p>
-    <w:p>
-      <w:pPr>
-        <w:pStyle w:val="RequirementEnd"/>
-      </w:pPr>
-    </w:p>
-    <w:p>
-      <w:pPr>
-        <w:pStyle w:val="RequirementID"/>
-      </w:pPr>
-      <w:r>
-        <w:t>Class: PlayerHelicopter</w:t>
-      </w:r>
-    </w:p>
-    <w:p>
-      <w:pPr>
-        <w:rPr>
-          <w:u w:val="single"/>
-          <w:lang w:eastAsia="en-US"/>
-        </w:rPr>
-      </w:pPr>
-      <w:r>
-        <w:rPr>
-          <w:u w:val="single"/>
-          <w:lang w:eastAsia="en-US"/>
-        </w:rPr>
-        <w:t>Constructor</w:t>
-      </w:r>
-    </w:p>
-    <w:p>
-      <w:pPr>
-        <w:ind w:firstLine="708"/>
-        <w:rPr>
-          <w:lang w:eastAsia="en-US"/>
-        </w:rPr>
-      </w:pPr>
-      <w:r>
-        <w:rPr>
-          <w:lang w:eastAsia="en-US"/>
-        </w:rPr>
-        <w:t xml:space="preserve">-Usage: </w:t>
-      </w:r>
-      <w:r>
-        <w:rPr>
-          <w:lang w:eastAsia="en-US"/>
-        </w:rPr>
-        <w:t>Load parts of the helicopter images and create animation objects</w:t>
-      </w:r>
-    </w:p>
-    <w:p>
-      <w:pPr>
-        <w:rPr>
-          <w:u w:val="single"/>
-          <w:lang w:eastAsia="en-US"/>
-        </w:rPr>
-      </w:pPr>
-      <w:r>
-        <w:rPr>
-          <w:u w:val="single"/>
-          <w:lang w:eastAsia="en-US"/>
-        </w:rPr>
-        <w:t>Methods</w:t>
+          <w:rFonts w:ascii="Consolas" w:hAnsi="Consolas" w:cs="Consolas"/>
+          <w:b/>
+          <w:bCs/>
+          <w:color w:val="7F0055"/>
+          <w:sz w:val="20"/>
+          <w:szCs w:val="20"/>
+          <w:lang w:eastAsia="tr-TR"/>
+        </w:rPr>
+        <w:t>p</w:t>
+      </w:r>
+      <w:r>
+        <w:rPr>
+          <w:rFonts w:ascii="Consolas" w:hAnsi="Consolas" w:cs="Consolas"/>
+          <w:b/>
+          <w:bCs/>
+          <w:color w:val="7F0055"/>
+          <w:sz w:val="20"/>
+          <w:szCs w:val="20"/>
+          <w:lang w:eastAsia="tr-TR"/>
+        </w:rPr>
+        <w:t>ublic</w:t>
+      </w:r>
+      <w:r>
+        <w:rPr>
+          <w:rFonts w:ascii="Consolas" w:hAnsi="Consolas" w:cs="Consolas"/>
+          <w:color w:val="000000"/>
+          <w:sz w:val="20"/>
+          <w:szCs w:val="20"/>
+          <w:lang w:eastAsia="tr-TR"/>
+        </w:rPr>
+        <w:t xml:space="preserve"> </w:t>
+      </w:r>
+      <w:r>
+        <w:rPr>
+          <w:rFonts w:ascii="Consolas" w:hAnsi="Consolas" w:cs="Consolas"/>
+          <w:b/>
+          <w:bCs/>
+          <w:color w:val="7F0055"/>
+          <w:sz w:val="20"/>
+          <w:szCs w:val="20"/>
+          <w:lang w:eastAsia="tr-TR"/>
+        </w:rPr>
+        <w:t xml:space="preserve">void </w:t>
+      </w:r>
+      <w:proofErr w:type="spellStart"/>
+      <w:r>
+        <w:rPr>
+          <w:lang w:eastAsia="en-US"/>
+        </w:rPr>
+        <w:t>restartGame</w:t>
+      </w:r>
+      <w:proofErr w:type="spellEnd"/>
+      <w:r>
+        <w:rPr>
+          <w:lang w:eastAsia="en-US"/>
+        </w:rPr>
+        <w:t>()</w:t>
       </w:r>
     </w:p>
     <w:p>
@@ -5020,17 +5282,7 @@
           <w:szCs w:val="20"/>
           <w:lang w:eastAsia="tr-TR"/>
         </w:rPr>
-        <w:t>public</w:t>
-      </w:r>
-      <w:r>
-        <w:rPr>
-          <w:rFonts w:ascii="Consolas" w:hAnsi="Consolas" w:cs="Consolas"/>
-          <w:color w:val="000000"/>
-          <w:sz w:val="20"/>
-          <w:szCs w:val="20"/>
-          <w:lang w:eastAsia="tr-TR"/>
-        </w:rPr>
-        <w:t xml:space="preserve"> </w:t>
+        <w:t>p</w:t>
       </w:r>
       <w:r>
         <w:rPr>
@@ -5042,7 +5294,7 @@
           <w:szCs w:val="20"/>
           <w:lang w:eastAsia="tr-TR"/>
         </w:rPr>
-        <w:t>void</w:t>
+        <w:t>ublic</w:t>
       </w:r>
       <w:r>
         <w:rPr>
@@ -5057,30 +5309,26 @@
       <w:r>
         <w:rPr>
           <w:rFonts w:ascii="Consolas" w:hAnsi="Consolas" w:cs="Consolas"/>
-          <w:color w:val="000000"/>
-          <w:sz w:val="20"/>
-          <w:szCs w:val="20"/>
-          <w:lang w:eastAsia="tr-TR"/>
-        </w:rPr>
-        <w:t>set</w:t>
-      </w:r>
-      <w:r>
-        <w:rPr>
-          <w:rFonts w:ascii="Consolas" w:hAnsi="Consolas" w:cs="Consolas"/>
-          <w:color w:val="000000"/>
-          <w:sz w:val="20"/>
-          <w:szCs w:val="20"/>
-          <w:lang w:eastAsia="tr-TR"/>
-        </w:rPr>
-        <w:t>Coordinates</w:t>
-      </w:r>
-      <w:r>
-        <w:rPr>
-          <w:rFonts w:ascii="Consolas" w:hAnsi="Consolas" w:cs="Consolas"/>
-          <w:color w:val="000000"/>
-          <w:sz w:val="20"/>
-          <w:szCs w:val="20"/>
-          <w:lang w:eastAsia="tr-TR"/>
+          <w:b/>
+          <w:bCs/>
+          <w:color w:val="7F0055"/>
+          <w:sz w:val="20"/>
+          <w:szCs w:val="20"/>
+          <w:lang w:eastAsia="tr-TR"/>
+        </w:rPr>
+        <w:t xml:space="preserve">void </w:t>
+      </w:r>
+      <w:proofErr w:type="spellStart"/>
+      <w:r>
+        <w:rPr>
+          <w:lang w:eastAsia="en-US"/>
+        </w:rPr>
+        <w:t>updateGame</w:t>
+      </w:r>
+      <w:proofErr w:type="spellEnd"/>
+      <w:r>
+        <w:rPr>
+          <w:lang w:eastAsia="en-US"/>
         </w:rPr>
         <w:t>()</w:t>
       </w:r>
@@ -5106,17 +5354,7 @@
           <w:szCs w:val="20"/>
           <w:lang w:eastAsia="tr-TR"/>
         </w:rPr>
-        <w:t>public</w:t>
-      </w:r>
-      <w:r>
-        <w:rPr>
-          <w:rFonts w:ascii="Consolas" w:hAnsi="Consolas" w:cs="Consolas"/>
-          <w:color w:val="000000"/>
-          <w:sz w:val="20"/>
-          <w:szCs w:val="20"/>
-          <w:lang w:eastAsia="tr-TR"/>
-        </w:rPr>
-        <w:t xml:space="preserve"> </w:t>
+        <w:t>p</w:t>
       </w:r>
       <w:r>
         <w:rPr>
@@ -5128,7 +5366,7 @@
           <w:szCs w:val="20"/>
           <w:lang w:eastAsia="tr-TR"/>
         </w:rPr>
-        <w:t>void</w:t>
+        <w:t>ublic</w:t>
       </w:r>
       <w:r>
         <w:rPr>
@@ -5143,12 +5381,26 @@
       <w:r>
         <w:rPr>
           <w:rFonts w:ascii="Consolas" w:hAnsi="Consolas" w:cs="Consolas"/>
-          <w:color w:val="000000"/>
-          <w:sz w:val="20"/>
-          <w:szCs w:val="20"/>
-          <w:lang w:eastAsia="tr-TR"/>
-        </w:rPr>
-        <w:t>reset()</w:t>
+          <w:b/>
+          <w:bCs/>
+          <w:color w:val="7F0055"/>
+          <w:sz w:val="20"/>
+          <w:szCs w:val="20"/>
+          <w:lang w:eastAsia="tr-TR"/>
+        </w:rPr>
+        <w:t xml:space="preserve">void </w:t>
+      </w:r>
+      <w:r>
+        <w:rPr>
+          <w:lang w:eastAsia="en-US"/>
+        </w:rPr>
+        <w:t>draw</w:t>
+      </w:r>
+      <w:r>
+        <w:rPr>
+          <w:lang w:eastAsia="en-US"/>
+        </w:rPr>
+        <w:t>()</w:t>
       </w:r>
     </w:p>
     <w:p>
@@ -5172,17 +5424,7 @@
           <w:szCs w:val="20"/>
           <w:lang w:eastAsia="tr-TR"/>
         </w:rPr>
-        <w:t>public</w:t>
-      </w:r>
-      <w:r>
-        <w:rPr>
-          <w:rFonts w:ascii="Consolas" w:hAnsi="Consolas" w:cs="Consolas"/>
-          <w:color w:val="000000"/>
-          <w:sz w:val="20"/>
-          <w:szCs w:val="20"/>
-          <w:lang w:eastAsia="tr-TR"/>
-        </w:rPr>
-        <w:t xml:space="preserve"> </w:t>
+        <w:t>p</w:t>
       </w:r>
       <w:r>
         <w:rPr>
@@ -5194,7 +5436,7 @@
           <w:szCs w:val="20"/>
           <w:lang w:eastAsia="tr-TR"/>
         </w:rPr>
-        <w:t>void</w:t>
+        <w:t>ublic</w:t>
       </w:r>
       <w:r>
         <w:rPr>
@@ -5209,32 +5451,101 @@
       <w:r>
         <w:rPr>
           <w:rFonts w:ascii="Consolas" w:hAnsi="Consolas" w:cs="Consolas"/>
-          <w:color w:val="000000"/>
-          <w:sz w:val="20"/>
-          <w:szCs w:val="20"/>
-          <w:lang w:eastAsia="tr-TR"/>
-        </w:rPr>
-        <w:t>set</w:t>
-      </w:r>
-      <w:r>
-        <w:rPr>
-          <w:rFonts w:ascii="Consolas" w:hAnsi="Consolas" w:cs="Consolas"/>
-          <w:color w:val="000000"/>
-          <w:sz w:val="20"/>
-          <w:szCs w:val="20"/>
-          <w:lang w:eastAsia="tr-TR"/>
-        </w:rPr>
-        <w:t>Coordinates</w:t>
-      </w:r>
-      <w:r>
-        <w:rPr>
-          <w:rFonts w:ascii="Consolas" w:hAnsi="Consolas" w:cs="Consolas"/>
-          <w:color w:val="000000"/>
-          <w:sz w:val="20"/>
-          <w:szCs w:val="20"/>
-          <w:lang w:eastAsia="tr-TR"/>
+          <w:b/>
+          <w:bCs/>
+          <w:color w:val="7F0055"/>
+          <w:sz w:val="20"/>
+          <w:szCs w:val="20"/>
+          <w:lang w:eastAsia="tr-TR"/>
+        </w:rPr>
+        <w:t xml:space="preserve">void </w:t>
+      </w:r>
+      <w:proofErr w:type="spellStart"/>
+      <w:r>
+        <w:rPr>
+          <w:lang w:eastAsia="en-US"/>
+        </w:rPr>
+        <w:t>showStatistics</w:t>
+      </w:r>
+      <w:proofErr w:type="spellEnd"/>
+      <w:r>
+        <w:rPr>
+          <w:lang w:eastAsia="en-US"/>
         </w:rPr>
         <w:t>()</w:t>
+      </w:r>
+    </w:p>
+    <w:p>
+      <w:pPr>
+        <w:pStyle w:val="RequirementEnd"/>
+      </w:pPr>
+    </w:p>
+    <w:p>
+      <w:pPr>
+        <w:pStyle w:val="RequirementEnd"/>
+      </w:pPr>
+    </w:p>
+    <w:p>
+      <w:pPr>
+        <w:pStyle w:val="RequirementID"/>
+      </w:pPr>
+      <w:r>
+        <w:t xml:space="preserve">Class: </w:t>
+      </w:r>
+      <w:proofErr w:type="spellStart"/>
+      <w:r>
+        <w:t>PlayerHelicopter</w:t>
+      </w:r>
+      <w:proofErr w:type="spellEnd"/>
+    </w:p>
+    <w:p>
+      <w:pPr>
+        <w:rPr>
+          <w:u w:val="single"/>
+          <w:lang w:eastAsia="en-US"/>
+        </w:rPr>
+      </w:pPr>
+      <w:r>
+        <w:rPr>
+          <w:u w:val="single"/>
+          <w:lang w:eastAsia="en-US"/>
+        </w:rPr>
+        <w:t>Constructor</w:t>
+      </w:r>
+    </w:p>
+    <w:p>
+      <w:pPr>
+        <w:ind w:firstLine="708"/>
+        <w:rPr>
+          <w:lang w:eastAsia="en-US"/>
+        </w:rPr>
+      </w:pPr>
+      <w:r>
+        <w:rPr>
+          <w:lang w:eastAsia="en-US"/>
+        </w:rPr>
+        <w:t xml:space="preserve">-Usage: </w:t>
+      </w:r>
+      <w:r>
+        <w:rPr>
+          <w:lang w:eastAsia="en-US"/>
+        </w:rPr>
+        <w:t>Load parts of the helicopter images and create animation objects</w:t>
+      </w:r>
+    </w:p>
+    <w:p>
+      <w:pPr>
+        <w:rPr>
+          <w:u w:val="single"/>
+          <w:lang w:eastAsia="en-US"/>
+        </w:rPr>
+      </w:pPr>
+      <w:r>
+        <w:rPr>
+          <w:u w:val="single"/>
+          <w:lang w:eastAsia="en-US"/>
+        </w:rPr>
+        <w:t>Methods</w:t>
       </w:r>
     </w:p>
     <w:p>
@@ -5280,7 +5591,7 @@
           <w:szCs w:val="20"/>
           <w:lang w:eastAsia="tr-TR"/>
         </w:rPr>
-        <w:t>boolean</w:t>
+        <w:t>void</w:t>
       </w:r>
       <w:r>
         <w:rPr>
@@ -5300,17 +5611,7 @@
           <w:szCs w:val="20"/>
           <w:lang w:eastAsia="tr-TR"/>
         </w:rPr>
-        <w:t xml:space="preserve">isShotBullet </w:t>
-      </w:r>
-      <w:r>
-        <w:rPr>
-          <w:rFonts w:ascii="Consolas" w:hAnsi="Consolas" w:cs="Consolas"/>
-          <w:color w:val="000000"/>
-          <w:sz w:val="20"/>
-          <w:szCs w:val="20"/>
-          <w:lang w:eastAsia="tr-TR"/>
-        </w:rPr>
-        <w:t>()</w:t>
+        <w:t>reset()</w:t>
       </w:r>
     </w:p>
     <w:p>
@@ -5346,6 +5647,7 @@
         </w:rPr>
         <w:t xml:space="preserve"> </w:t>
       </w:r>
+      <w:proofErr w:type="spellStart"/>
       <w:r>
         <w:rPr>
           <w:rFonts w:ascii="Consolas" w:hAnsi="Consolas" w:cs="Consolas"/>
@@ -5358,6 +5660,7 @@
         </w:rPr>
         <w:t>boolean</w:t>
       </w:r>
+      <w:proofErr w:type="spellEnd"/>
       <w:r>
         <w:rPr>
           <w:rFonts w:ascii="Consolas" w:hAnsi="Consolas" w:cs="Consolas"/>
@@ -5368,6 +5671,7 @@
         </w:rPr>
         <w:t xml:space="preserve"> </w:t>
       </w:r>
+      <w:proofErr w:type="spellStart"/>
       <w:r>
         <w:rPr>
           <w:rFonts w:ascii="Consolas" w:hAnsi="Consolas" w:cs="Consolas"/>
@@ -5376,7 +5680,28 @@
           <w:szCs w:val="20"/>
           <w:lang w:eastAsia="tr-TR"/>
         </w:rPr>
-        <w:t>isLaunchedRocket()</w:t>
+        <w:t>isShotBullet</w:t>
+      </w:r>
+      <w:proofErr w:type="spellEnd"/>
+      <w:r>
+        <w:rPr>
+          <w:rFonts w:ascii="Consolas" w:hAnsi="Consolas" w:cs="Consolas"/>
+          <w:color w:val="000000"/>
+          <w:sz w:val="20"/>
+          <w:szCs w:val="20"/>
+          <w:lang w:eastAsia="tr-TR"/>
+        </w:rPr>
+        <w:t xml:space="preserve"> </w:t>
+      </w:r>
+      <w:r>
+        <w:rPr>
+          <w:rFonts w:ascii="Consolas" w:hAnsi="Consolas" w:cs="Consolas"/>
+          <w:color w:val="000000"/>
+          <w:sz w:val="20"/>
+          <w:szCs w:val="20"/>
+          <w:lang w:eastAsia="tr-TR"/>
+        </w:rPr>
+        <w:t>()</w:t>
       </w:r>
     </w:p>
     <w:p>
@@ -5412,6 +5737,7 @@
         </w:rPr>
         <w:t xml:space="preserve"> </w:t>
       </w:r>
+      <w:proofErr w:type="spellStart"/>
       <w:r>
         <w:rPr>
           <w:rFonts w:ascii="Consolas" w:hAnsi="Consolas" w:cs="Consolas"/>
@@ -5424,6 +5750,7 @@
         </w:rPr>
         <w:t>boolean</w:t>
       </w:r>
+      <w:proofErr w:type="spellEnd"/>
       <w:r>
         <w:rPr>
           <w:rFonts w:ascii="Consolas" w:hAnsi="Consolas" w:cs="Consolas"/>
@@ -5434,6 +5761,7 @@
         </w:rPr>
         <w:t xml:space="preserve"> </w:t>
       </w:r>
+      <w:proofErr w:type="spellStart"/>
       <w:r>
         <w:rPr>
           <w:rFonts w:ascii="Consolas" w:hAnsi="Consolas" w:cs="Consolas"/>
@@ -5442,7 +5770,18 @@
           <w:szCs w:val="20"/>
           <w:lang w:eastAsia="tr-TR"/>
         </w:rPr>
-        <w:t>isMoved()</w:t>
+        <w:t>isLaunchedRocket</w:t>
+      </w:r>
+      <w:proofErr w:type="spellEnd"/>
+      <w:r>
+        <w:rPr>
+          <w:rFonts w:ascii="Consolas" w:hAnsi="Consolas" w:cs="Consolas"/>
+          <w:color w:val="000000"/>
+          <w:sz w:val="20"/>
+          <w:szCs w:val="20"/>
+          <w:lang w:eastAsia="tr-TR"/>
+        </w:rPr>
+        <w:t>()</w:t>
       </w:r>
     </w:p>
     <w:p>
@@ -5478,6 +5817,7 @@
         </w:rPr>
         <w:t xml:space="preserve"> </w:t>
       </w:r>
+      <w:proofErr w:type="spellStart"/>
       <w:r>
         <w:rPr>
           <w:rFonts w:ascii="Consolas" w:hAnsi="Consolas" w:cs="Consolas"/>
@@ -5488,8 +5828,9 @@
           <w:szCs w:val="20"/>
           <w:lang w:eastAsia="tr-TR"/>
         </w:rPr>
-        <w:t>void</w:t>
-      </w:r>
+        <w:t>boolean</w:t>
+      </w:r>
+      <w:proofErr w:type="spellEnd"/>
       <w:r>
         <w:rPr>
           <w:rFonts w:ascii="Consolas" w:hAnsi="Consolas" w:cs="Consolas"/>
@@ -5500,6 +5841,7 @@
         </w:rPr>
         <w:t xml:space="preserve"> </w:t>
       </w:r>
+      <w:proofErr w:type="spellStart"/>
       <w:r>
         <w:rPr>
           <w:rFonts w:ascii="Consolas" w:hAnsi="Consolas" w:cs="Consolas"/>
@@ -5508,7 +5850,18 @@
           <w:szCs w:val="20"/>
           <w:lang w:eastAsia="tr-TR"/>
         </w:rPr>
-        <w:t>updatePositions()</w:t>
+        <w:t>isMoved</w:t>
+      </w:r>
+      <w:proofErr w:type="spellEnd"/>
+      <w:r>
+        <w:rPr>
+          <w:rFonts w:ascii="Consolas" w:hAnsi="Consolas" w:cs="Consolas"/>
+          <w:color w:val="000000"/>
+          <w:sz w:val="20"/>
+          <w:szCs w:val="20"/>
+          <w:lang w:eastAsia="tr-TR"/>
+        </w:rPr>
+        <w:t>()</w:t>
       </w:r>
     </w:p>
     <w:p>
@@ -5566,6 +5919,7 @@
         </w:rPr>
         <w:t xml:space="preserve"> </w:t>
       </w:r>
+      <w:proofErr w:type="spellStart"/>
       <w:r>
         <w:rPr>
           <w:rFonts w:ascii="Consolas" w:hAnsi="Consolas" w:cs="Consolas"/>
@@ -5574,66 +5928,18 @@
           <w:szCs w:val="20"/>
           <w:lang w:eastAsia="tr-TR"/>
         </w:rPr>
-        <w:t>draw()</w:t>
-      </w:r>
-    </w:p>
-    <w:p>
-      <w:pPr>
-        <w:pStyle w:val="RequirementEnd"/>
-      </w:pPr>
-      <w:bookmarkStart w:id="17" w:name="_GoBack"/>
-      <w:bookmarkEnd w:id="17"/>
-    </w:p>
-    <w:p>
-      <w:pPr>
-        <w:pStyle w:val="RequirementID"/>
-      </w:pPr>
-      <w:r>
-        <w:t>Class: EnemyHelicopter</w:t>
-      </w:r>
-    </w:p>
-    <w:p>
-      <w:pPr>
-        <w:rPr>
-          <w:u w:val="single"/>
-          <w:lang w:eastAsia="en-US"/>
-        </w:rPr>
-      </w:pPr>
-      <w:r>
-        <w:rPr>
-          <w:u w:val="single"/>
-          <w:lang w:eastAsia="en-US"/>
-        </w:rPr>
-        <w:t>Constructor</w:t>
-      </w:r>
-    </w:p>
-    <w:p>
-      <w:pPr>
-        <w:ind w:firstLine="708"/>
-        <w:rPr>
-          <w:lang w:eastAsia="en-US"/>
-        </w:rPr>
-      </w:pPr>
-      <w:r>
-        <w:rPr>
-          <w:lang w:eastAsia="en-US"/>
-        </w:rPr>
-        <w:t xml:space="preserve">-Usage: </w:t>
-      </w:r>
-    </w:p>
-    <w:p>
-      <w:pPr>
-        <w:rPr>
-          <w:u w:val="single"/>
-          <w:lang w:eastAsia="en-US"/>
-        </w:rPr>
-      </w:pPr>
-      <w:r>
-        <w:rPr>
-          <w:u w:val="single"/>
-          <w:lang w:eastAsia="en-US"/>
-        </w:rPr>
-        <w:t>Methods</w:t>
+        <w:t>updatePosition</w:t>
+      </w:r>
+      <w:proofErr w:type="spellEnd"/>
+      <w:r>
+        <w:rPr>
+          <w:rFonts w:ascii="Consolas" w:hAnsi="Consolas" w:cs="Consolas"/>
+          <w:color w:val="000000"/>
+          <w:sz w:val="20"/>
+          <w:szCs w:val="20"/>
+          <w:lang w:eastAsia="tr-TR"/>
+        </w:rPr>
+        <w:t>()</w:t>
       </w:r>
     </w:p>
     <w:p>
@@ -5649,72 +5955,57 @@
       </w:pPr>
       <w:r>
         <w:rPr>
-          <w:lang w:eastAsia="en-US"/>
-        </w:rPr>
-        <w:t>M</w:t>
-      </w:r>
-    </w:p>
-    <w:p>
-      <w:pPr>
-        <w:pStyle w:val="RequirementEnd"/>
-      </w:pPr>
-    </w:p>
-    <w:p>
-      <w:pPr>
-        <w:pStyle w:val="RequirementEnd"/>
-      </w:pPr>
-    </w:p>
-    <w:p>
-      <w:pPr>
-        <w:pStyle w:val="RequirementID"/>
-      </w:pPr>
-      <w:r>
-        <w:t>Class: Bullet</w:t>
-      </w:r>
-    </w:p>
-    <w:p>
-      <w:pPr>
-        <w:rPr>
-          <w:u w:val="single"/>
-          <w:lang w:eastAsia="en-US"/>
-        </w:rPr>
-      </w:pPr>
-      <w:r>
-        <w:rPr>
-          <w:u w:val="single"/>
-          <w:lang w:eastAsia="en-US"/>
-        </w:rPr>
-        <w:lastRenderedPageBreak/>
-        <w:t>Constructor</w:t>
-      </w:r>
-    </w:p>
-    <w:p>
-      <w:pPr>
-        <w:ind w:firstLine="708"/>
-        <w:rPr>
-          <w:lang w:eastAsia="en-US"/>
-        </w:rPr>
-      </w:pPr>
-      <w:r>
-        <w:rPr>
-          <w:lang w:eastAsia="en-US"/>
-        </w:rPr>
-        <w:t xml:space="preserve">-Usage: </w:t>
-      </w:r>
-    </w:p>
-    <w:p>
-      <w:pPr>
-        <w:rPr>
-          <w:u w:val="single"/>
-          <w:lang w:eastAsia="en-US"/>
-        </w:rPr>
-      </w:pPr>
-      <w:r>
-        <w:rPr>
-          <w:u w:val="single"/>
-          <w:lang w:eastAsia="en-US"/>
-        </w:rPr>
-        <w:t>Methods</w:t>
+          <w:rFonts w:ascii="Consolas" w:hAnsi="Consolas" w:cs="Consolas"/>
+          <w:b/>
+          <w:bCs/>
+          <w:color w:val="7F0055"/>
+          <w:sz w:val="20"/>
+          <w:szCs w:val="20"/>
+          <w:lang w:eastAsia="tr-TR"/>
+        </w:rPr>
+        <w:t>public</w:t>
+      </w:r>
+      <w:r>
+        <w:rPr>
+          <w:rFonts w:ascii="Consolas" w:hAnsi="Consolas" w:cs="Consolas"/>
+          <w:color w:val="000000"/>
+          <w:sz w:val="20"/>
+          <w:szCs w:val="20"/>
+          <w:lang w:eastAsia="tr-TR"/>
+        </w:rPr>
+        <w:t xml:space="preserve"> </w:t>
+      </w:r>
+      <w:r>
+        <w:rPr>
+          <w:rFonts w:ascii="Consolas" w:hAnsi="Consolas" w:cs="Consolas"/>
+          <w:b/>
+          <w:bCs/>
+          <w:color w:val="7F0055"/>
+          <w:sz w:val="20"/>
+          <w:szCs w:val="20"/>
+          <w:lang w:eastAsia="tr-TR"/>
+        </w:rPr>
+        <w:t>void</w:t>
+      </w:r>
+      <w:r>
+        <w:rPr>
+          <w:rFonts w:ascii="Consolas" w:hAnsi="Consolas" w:cs="Consolas"/>
+          <w:color w:val="000000"/>
+          <w:sz w:val="20"/>
+          <w:szCs w:val="20"/>
+          <w:lang w:eastAsia="tr-TR"/>
+        </w:rPr>
+        <w:t xml:space="preserve"> </w:t>
+      </w:r>
+      <w:r>
+        <w:rPr>
+          <w:rFonts w:ascii="Consolas" w:hAnsi="Consolas" w:cs="Consolas"/>
+          <w:color w:val="000000"/>
+          <w:sz w:val="20"/>
+          <w:szCs w:val="20"/>
+          <w:lang w:eastAsia="tr-TR"/>
+        </w:rPr>
+        <w:t>draw()</w:t>
       </w:r>
     </w:p>
     <w:p>
@@ -5730,9 +6021,63 @@
       </w:pPr>
       <w:r>
         <w:rPr>
-          <w:lang w:eastAsia="en-US"/>
-        </w:rPr>
-        <w:t>M</w:t>
+          <w:rFonts w:ascii="Consolas" w:hAnsi="Consolas" w:cs="Consolas"/>
+          <w:b/>
+          <w:bCs/>
+          <w:color w:val="7F0055"/>
+          <w:sz w:val="20"/>
+          <w:szCs w:val="20"/>
+          <w:lang w:eastAsia="tr-TR"/>
+        </w:rPr>
+        <w:t xml:space="preserve">public </w:t>
+      </w:r>
+      <w:proofErr w:type="spellStart"/>
+      <w:r>
+        <w:rPr>
+          <w:rFonts w:ascii="Consolas" w:hAnsi="Consolas" w:cs="Consolas"/>
+          <w:b/>
+          <w:bCs/>
+          <w:color w:val="7F0055"/>
+          <w:sz w:val="20"/>
+          <w:szCs w:val="20"/>
+          <w:lang w:eastAsia="tr-TR"/>
+        </w:rPr>
+        <w:t>boolean</w:t>
+      </w:r>
+      <w:proofErr w:type="spellEnd"/>
+      <w:r>
+        <w:rPr>
+          <w:rFonts w:ascii="Consolas" w:hAnsi="Consolas" w:cs="Consolas"/>
+          <w:b/>
+          <w:bCs/>
+          <w:color w:val="7F0055"/>
+          <w:sz w:val="20"/>
+          <w:szCs w:val="20"/>
+          <w:lang w:eastAsia="tr-TR"/>
+        </w:rPr>
+        <w:t xml:space="preserve"> </w:t>
+      </w:r>
+      <w:proofErr w:type="spellStart"/>
+      <w:r>
+        <w:rPr>
+          <w:rFonts w:ascii="Consolas" w:hAnsi="Consolas" w:cs="Consolas"/>
+          <w:color w:val="000000"/>
+          <w:sz w:val="20"/>
+          <w:szCs w:val="20"/>
+          <w:lang w:eastAsia="tr-TR"/>
+        </w:rPr>
+        <w:t>isLeftScreen</w:t>
+      </w:r>
+      <w:proofErr w:type="spellEnd"/>
+      <w:r>
+        <w:rPr>
+          <w:rFonts w:ascii="Consolas" w:hAnsi="Consolas" w:cs="Consolas"/>
+          <w:color w:val="000000"/>
+          <w:sz w:val="20"/>
+          <w:szCs w:val="20"/>
+          <w:lang w:eastAsia="tr-TR"/>
+        </w:rPr>
+        <w:t>()</w:t>
       </w:r>
     </w:p>
     <w:p>
@@ -5742,45 +6087,16 @@
     </w:p>
     <w:p>
       <w:pPr>
-        <w:pStyle w:val="RequirementEnd"/>
-      </w:pPr>
-    </w:p>
-    <w:p>
-      <w:pPr>
         <w:pStyle w:val="RequirementID"/>
       </w:pPr>
       <w:r>
-        <w:t>Class: Rocket</w:t>
-      </w:r>
-    </w:p>
-    <w:p>
-      <w:pPr>
-        <w:rPr>
-          <w:u w:val="single"/>
-          <w:lang w:eastAsia="en-US"/>
-        </w:rPr>
-      </w:pPr>
-      <w:r>
-        <w:rPr>
-          <w:u w:val="single"/>
-          <w:lang w:eastAsia="en-US"/>
-        </w:rPr>
-        <w:t>Constructor</w:t>
-      </w:r>
-    </w:p>
-    <w:p>
-      <w:pPr>
-        <w:ind w:firstLine="708"/>
-        <w:rPr>
-          <w:lang w:eastAsia="en-US"/>
-        </w:rPr>
-      </w:pPr>
-      <w:r>
-        <w:rPr>
-          <w:lang w:eastAsia="en-US"/>
-        </w:rPr>
-        <w:t xml:space="preserve">-Usage: </w:t>
-      </w:r>
+        <w:t xml:space="preserve">Class: </w:t>
+      </w:r>
+      <w:proofErr w:type="spellStart"/>
+      <w:r>
+        <w:t>EnemyHelicopter</w:t>
+      </w:r>
+      <w:proofErr w:type="spellEnd"/>
     </w:p>
     <w:p>
       <w:pPr>
@@ -5810,71 +6126,69 @@
       </w:pPr>
       <w:r>
         <w:rPr>
-          <w:lang w:eastAsia="en-US"/>
-        </w:rPr>
-        <w:t>M</w:t>
-      </w:r>
-    </w:p>
-    <w:p>
-      <w:pPr>
-        <w:pStyle w:val="RequirementEnd"/>
-      </w:pPr>
-    </w:p>
-    <w:p>
-      <w:pPr>
-        <w:pStyle w:val="RequirementEnd"/>
-      </w:pPr>
-    </w:p>
-    <w:p>
-      <w:pPr>
-        <w:pStyle w:val="RequirementID"/>
-      </w:pPr>
-      <w:r>
-        <w:t>Class: SmokeAfterRocket</w:t>
-      </w:r>
-    </w:p>
-    <w:p>
-      <w:pPr>
-        <w:rPr>
-          <w:u w:val="single"/>
-          <w:lang w:eastAsia="en-US"/>
-        </w:rPr>
-      </w:pPr>
-      <w:r>
-        <w:rPr>
-          <w:u w:val="single"/>
-          <w:lang w:eastAsia="en-US"/>
-        </w:rPr>
-        <w:t>Constructor</w:t>
-      </w:r>
-    </w:p>
-    <w:p>
-      <w:pPr>
-        <w:ind w:firstLine="708"/>
-        <w:rPr>
-          <w:lang w:eastAsia="en-US"/>
-        </w:rPr>
-      </w:pPr>
-      <w:r>
-        <w:rPr>
-          <w:lang w:eastAsia="en-US"/>
-        </w:rPr>
-        <w:t xml:space="preserve">-Usage: </w:t>
-      </w:r>
-    </w:p>
-    <w:p>
-      <w:pPr>
-        <w:rPr>
-          <w:u w:val="single"/>
-          <w:lang w:eastAsia="en-US"/>
-        </w:rPr>
-      </w:pPr>
-      <w:r>
-        <w:rPr>
-          <w:u w:val="single"/>
-          <w:lang w:eastAsia="en-US"/>
-        </w:rPr>
-        <w:t>Methods</w:t>
+          <w:rFonts w:ascii="Consolas" w:hAnsi="Consolas" w:cs="Consolas"/>
+          <w:b/>
+          <w:bCs/>
+          <w:color w:val="7F0055"/>
+          <w:sz w:val="20"/>
+          <w:szCs w:val="20"/>
+          <w:lang w:eastAsia="tr-TR"/>
+        </w:rPr>
+        <w:t>public</w:t>
+      </w:r>
+      <w:r>
+        <w:rPr>
+          <w:rFonts w:ascii="Consolas" w:hAnsi="Consolas" w:cs="Consolas"/>
+          <w:color w:val="000000"/>
+          <w:sz w:val="20"/>
+          <w:szCs w:val="20"/>
+          <w:lang w:eastAsia="tr-TR"/>
+        </w:rPr>
+        <w:t xml:space="preserve"> </w:t>
+      </w:r>
+      <w:r>
+        <w:rPr>
+          <w:rFonts w:ascii="Consolas" w:hAnsi="Consolas" w:cs="Consolas"/>
+          <w:b/>
+          <w:bCs/>
+          <w:color w:val="7F0055"/>
+          <w:sz w:val="20"/>
+          <w:szCs w:val="20"/>
+          <w:lang w:eastAsia="tr-TR"/>
+        </w:rPr>
+        <w:t>void</w:t>
+      </w:r>
+      <w:r>
+        <w:rPr>
+          <w:rFonts w:ascii="Consolas" w:hAnsi="Consolas" w:cs="Consolas"/>
+          <w:color w:val="000000"/>
+          <w:sz w:val="20"/>
+          <w:szCs w:val="20"/>
+          <w:lang w:eastAsia="tr-TR"/>
+        </w:rPr>
+        <w:t xml:space="preserve"> </w:t>
+      </w:r>
+      <w:proofErr w:type="spellStart"/>
+      <w:r>
+        <w:rPr>
+          <w:rFonts w:ascii="Consolas" w:hAnsi="Consolas" w:cs="Consolas"/>
+          <w:color w:val="000000"/>
+          <w:sz w:val="20"/>
+          <w:szCs w:val="20"/>
+          <w:lang w:eastAsia="tr-TR"/>
+        </w:rPr>
+        <w:t>initializePosition</w:t>
+      </w:r>
+      <w:proofErr w:type="spellEnd"/>
+      <w:r>
+        <w:rPr>
+          <w:rFonts w:ascii="Consolas" w:hAnsi="Consolas" w:cs="Consolas"/>
+          <w:color w:val="000000"/>
+          <w:sz w:val="20"/>
+          <w:szCs w:val="20"/>
+          <w:lang w:eastAsia="tr-TR"/>
+        </w:rPr>
+        <w:t>()</w:t>
       </w:r>
     </w:p>
     <w:p>
@@ -5890,9 +6204,373 @@
       </w:pPr>
       <w:r>
         <w:rPr>
-          <w:lang w:eastAsia="en-US"/>
-        </w:rPr>
-        <w:t>M</w:t>
+          <w:rFonts w:ascii="Consolas" w:hAnsi="Consolas" w:cs="Consolas"/>
+          <w:b/>
+          <w:bCs/>
+          <w:color w:val="7F0055"/>
+          <w:sz w:val="20"/>
+          <w:szCs w:val="20"/>
+          <w:lang w:eastAsia="tr-TR"/>
+        </w:rPr>
+        <w:t xml:space="preserve">public </w:t>
+      </w:r>
+      <w:proofErr w:type="spellStart"/>
+      <w:r>
+        <w:rPr>
+          <w:rFonts w:ascii="Consolas" w:hAnsi="Consolas" w:cs="Consolas"/>
+          <w:b/>
+          <w:bCs/>
+          <w:color w:val="7F0055"/>
+          <w:sz w:val="20"/>
+          <w:szCs w:val="20"/>
+          <w:lang w:eastAsia="tr-TR"/>
+        </w:rPr>
+        <w:t>boolean</w:t>
+      </w:r>
+      <w:proofErr w:type="spellEnd"/>
+      <w:r>
+        <w:rPr>
+          <w:rFonts w:ascii="Consolas" w:hAnsi="Consolas" w:cs="Consolas"/>
+          <w:b/>
+          <w:bCs/>
+          <w:color w:val="7F0055"/>
+          <w:sz w:val="20"/>
+          <w:szCs w:val="20"/>
+          <w:lang w:eastAsia="tr-TR"/>
+        </w:rPr>
+        <w:t xml:space="preserve"> </w:t>
+      </w:r>
+      <w:proofErr w:type="spellStart"/>
+      <w:r>
+        <w:rPr>
+          <w:rFonts w:ascii="Consolas" w:hAnsi="Consolas" w:cs="Consolas"/>
+          <w:color w:val="000000"/>
+          <w:sz w:val="20"/>
+          <w:szCs w:val="20"/>
+          <w:lang w:eastAsia="tr-TR"/>
+        </w:rPr>
+        <w:t>isLeftScreen</w:t>
+      </w:r>
+      <w:proofErr w:type="spellEnd"/>
+      <w:r>
+        <w:rPr>
+          <w:rFonts w:ascii="Consolas" w:hAnsi="Consolas" w:cs="Consolas"/>
+          <w:color w:val="000000"/>
+          <w:sz w:val="20"/>
+          <w:szCs w:val="20"/>
+          <w:lang w:eastAsia="tr-TR"/>
+        </w:rPr>
+        <w:t>()</w:t>
+      </w:r>
+    </w:p>
+    <w:p>
+      <w:pPr>
+        <w:pStyle w:val="ListParagraph"/>
+        <w:numPr>
+          <w:ilvl w:val="0"/>
+          <w:numId w:val="42"/>
+        </w:numPr>
+        <w:rPr>
+          <w:lang w:eastAsia="en-US"/>
+        </w:rPr>
+      </w:pPr>
+      <w:r>
+        <w:rPr>
+          <w:rFonts w:ascii="Consolas" w:hAnsi="Consolas" w:cs="Consolas"/>
+          <w:b/>
+          <w:bCs/>
+          <w:color w:val="7F0055"/>
+          <w:sz w:val="20"/>
+          <w:szCs w:val="20"/>
+          <w:lang w:eastAsia="tr-TR"/>
+        </w:rPr>
+        <w:t>public</w:t>
+      </w:r>
+      <w:r>
+        <w:rPr>
+          <w:rFonts w:ascii="Consolas" w:hAnsi="Consolas" w:cs="Consolas"/>
+          <w:color w:val="000000"/>
+          <w:sz w:val="20"/>
+          <w:szCs w:val="20"/>
+          <w:lang w:eastAsia="tr-TR"/>
+        </w:rPr>
+        <w:t xml:space="preserve"> </w:t>
+      </w:r>
+      <w:r>
+        <w:rPr>
+          <w:rFonts w:ascii="Consolas" w:hAnsi="Consolas" w:cs="Consolas"/>
+          <w:b/>
+          <w:bCs/>
+          <w:color w:val="7F0055"/>
+          <w:sz w:val="20"/>
+          <w:szCs w:val="20"/>
+          <w:lang w:eastAsia="tr-TR"/>
+        </w:rPr>
+        <w:t>void</w:t>
+      </w:r>
+      <w:r>
+        <w:rPr>
+          <w:rFonts w:ascii="Consolas" w:hAnsi="Consolas" w:cs="Consolas"/>
+          <w:color w:val="000000"/>
+          <w:sz w:val="20"/>
+          <w:szCs w:val="20"/>
+          <w:lang w:eastAsia="tr-TR"/>
+        </w:rPr>
+        <w:t xml:space="preserve"> </w:t>
+      </w:r>
+      <w:proofErr w:type="spellStart"/>
+      <w:r>
+        <w:rPr>
+          <w:rFonts w:ascii="Consolas" w:hAnsi="Consolas" w:cs="Consolas"/>
+          <w:color w:val="000000"/>
+          <w:sz w:val="20"/>
+          <w:szCs w:val="20"/>
+          <w:lang w:eastAsia="tr-TR"/>
+        </w:rPr>
+        <w:t>restartEnemy</w:t>
+      </w:r>
+      <w:proofErr w:type="spellEnd"/>
+      <w:r>
+        <w:rPr>
+          <w:rFonts w:ascii="Consolas" w:hAnsi="Consolas" w:cs="Consolas"/>
+          <w:color w:val="000000"/>
+          <w:sz w:val="20"/>
+          <w:szCs w:val="20"/>
+          <w:lang w:eastAsia="tr-TR"/>
+        </w:rPr>
+        <w:t>()</w:t>
+      </w:r>
+    </w:p>
+    <w:p>
+      <w:pPr>
+        <w:pStyle w:val="ListParagraph"/>
+        <w:numPr>
+          <w:ilvl w:val="0"/>
+          <w:numId w:val="42"/>
+        </w:numPr>
+        <w:rPr>
+          <w:lang w:eastAsia="en-US"/>
+        </w:rPr>
+      </w:pPr>
+      <w:r>
+        <w:rPr>
+          <w:rFonts w:ascii="Consolas" w:hAnsi="Consolas" w:cs="Consolas"/>
+          <w:b/>
+          <w:bCs/>
+          <w:color w:val="7F0055"/>
+          <w:sz w:val="20"/>
+          <w:szCs w:val="20"/>
+          <w:lang w:eastAsia="tr-TR"/>
+        </w:rPr>
+        <w:t>public</w:t>
+      </w:r>
+      <w:r>
+        <w:rPr>
+          <w:rFonts w:ascii="Consolas" w:hAnsi="Consolas" w:cs="Consolas"/>
+          <w:color w:val="000000"/>
+          <w:sz w:val="20"/>
+          <w:szCs w:val="20"/>
+          <w:lang w:eastAsia="tr-TR"/>
+        </w:rPr>
+        <w:t xml:space="preserve"> </w:t>
+      </w:r>
+      <w:r>
+        <w:rPr>
+          <w:rFonts w:ascii="Consolas" w:hAnsi="Consolas" w:cs="Consolas"/>
+          <w:b/>
+          <w:bCs/>
+          <w:color w:val="7F0055"/>
+          <w:sz w:val="20"/>
+          <w:szCs w:val="20"/>
+          <w:lang w:eastAsia="tr-TR"/>
+        </w:rPr>
+        <w:t>void</w:t>
+      </w:r>
+      <w:r>
+        <w:rPr>
+          <w:rFonts w:ascii="Consolas" w:hAnsi="Consolas" w:cs="Consolas"/>
+          <w:color w:val="000000"/>
+          <w:sz w:val="20"/>
+          <w:szCs w:val="20"/>
+          <w:lang w:eastAsia="tr-TR"/>
+        </w:rPr>
+        <w:t xml:space="preserve"> </w:t>
+      </w:r>
+      <w:proofErr w:type="spellStart"/>
+      <w:r>
+        <w:rPr>
+          <w:rFonts w:ascii="Consolas" w:hAnsi="Consolas" w:cs="Consolas"/>
+          <w:color w:val="000000"/>
+          <w:sz w:val="20"/>
+          <w:szCs w:val="20"/>
+          <w:lang w:eastAsia="tr-TR"/>
+        </w:rPr>
+        <w:t>speedUp</w:t>
+      </w:r>
+      <w:proofErr w:type="spellEnd"/>
+      <w:r>
+        <w:rPr>
+          <w:rFonts w:ascii="Consolas" w:hAnsi="Consolas" w:cs="Consolas"/>
+          <w:color w:val="000000"/>
+          <w:sz w:val="20"/>
+          <w:szCs w:val="20"/>
+          <w:lang w:eastAsia="tr-TR"/>
+        </w:rPr>
+        <w:t>()</w:t>
+      </w:r>
+    </w:p>
+    <w:p>
+      <w:pPr>
+        <w:pStyle w:val="ListParagraph"/>
+        <w:numPr>
+          <w:ilvl w:val="0"/>
+          <w:numId w:val="42"/>
+        </w:numPr>
+        <w:rPr>
+          <w:lang w:eastAsia="en-US"/>
+        </w:rPr>
+      </w:pPr>
+      <w:r>
+        <w:rPr>
+          <w:rFonts w:ascii="Consolas" w:hAnsi="Consolas" w:cs="Consolas"/>
+          <w:b/>
+          <w:bCs/>
+          <w:color w:val="7F0055"/>
+          <w:sz w:val="20"/>
+          <w:szCs w:val="20"/>
+          <w:lang w:eastAsia="tr-TR"/>
+        </w:rPr>
+        <w:t>public</w:t>
+      </w:r>
+      <w:r>
+        <w:rPr>
+          <w:rFonts w:ascii="Consolas" w:hAnsi="Consolas" w:cs="Consolas"/>
+          <w:color w:val="000000"/>
+          <w:sz w:val="20"/>
+          <w:szCs w:val="20"/>
+          <w:lang w:eastAsia="tr-TR"/>
+        </w:rPr>
+        <w:t xml:space="preserve"> </w:t>
+      </w:r>
+      <w:r>
+        <w:rPr>
+          <w:rFonts w:ascii="Consolas" w:hAnsi="Consolas" w:cs="Consolas"/>
+          <w:b/>
+          <w:bCs/>
+          <w:color w:val="7F0055"/>
+          <w:sz w:val="20"/>
+          <w:szCs w:val="20"/>
+          <w:lang w:eastAsia="tr-TR"/>
+        </w:rPr>
+        <w:t>void</w:t>
+      </w:r>
+      <w:r>
+        <w:rPr>
+          <w:rFonts w:ascii="Consolas" w:hAnsi="Consolas" w:cs="Consolas"/>
+          <w:color w:val="000000"/>
+          <w:sz w:val="20"/>
+          <w:szCs w:val="20"/>
+          <w:lang w:eastAsia="tr-TR"/>
+        </w:rPr>
+        <w:t xml:space="preserve"> </w:t>
+      </w:r>
+      <w:r>
+        <w:rPr>
+          <w:rFonts w:ascii="Consolas" w:hAnsi="Consolas" w:cs="Consolas"/>
+          <w:color w:val="000000"/>
+          <w:sz w:val="20"/>
+          <w:szCs w:val="20"/>
+          <w:lang w:eastAsia="tr-TR"/>
+        </w:rPr>
+        <w:t>draw</w:t>
+      </w:r>
+      <w:r>
+        <w:rPr>
+          <w:rFonts w:ascii="Consolas" w:hAnsi="Consolas" w:cs="Consolas"/>
+          <w:color w:val="000000"/>
+          <w:sz w:val="20"/>
+          <w:szCs w:val="20"/>
+          <w:lang w:eastAsia="tr-TR"/>
+        </w:rPr>
+        <w:t>()</w:t>
+      </w:r>
+    </w:p>
+    <w:p>
+      <w:pPr>
+        <w:pStyle w:val="ListParagraph"/>
+        <w:numPr>
+          <w:ilvl w:val="0"/>
+          <w:numId w:val="42"/>
+        </w:numPr>
+        <w:rPr>
+          <w:lang w:eastAsia="en-US"/>
+        </w:rPr>
+      </w:pPr>
+      <w:r>
+        <w:rPr>
+          <w:rFonts w:ascii="Consolas" w:hAnsi="Consolas" w:cs="Consolas"/>
+          <w:b/>
+          <w:bCs/>
+          <w:color w:val="7F0055"/>
+          <w:sz w:val="20"/>
+          <w:szCs w:val="20"/>
+          <w:lang w:eastAsia="tr-TR"/>
+        </w:rPr>
+        <w:t>public</w:t>
+      </w:r>
+      <w:r>
+        <w:rPr>
+          <w:rFonts w:ascii="Consolas" w:hAnsi="Consolas" w:cs="Consolas"/>
+          <w:color w:val="000000"/>
+          <w:sz w:val="20"/>
+          <w:szCs w:val="20"/>
+          <w:lang w:eastAsia="tr-TR"/>
+        </w:rPr>
+        <w:t xml:space="preserve"> </w:t>
+      </w:r>
+      <w:r>
+        <w:rPr>
+          <w:rFonts w:ascii="Consolas" w:hAnsi="Consolas" w:cs="Consolas"/>
+          <w:b/>
+          <w:bCs/>
+          <w:color w:val="7F0055"/>
+          <w:sz w:val="20"/>
+          <w:szCs w:val="20"/>
+          <w:lang w:eastAsia="tr-TR"/>
+        </w:rPr>
+        <w:t>void</w:t>
+      </w:r>
+      <w:r>
+        <w:rPr>
+          <w:rFonts w:ascii="Consolas" w:hAnsi="Consolas" w:cs="Consolas"/>
+          <w:color w:val="000000"/>
+          <w:sz w:val="20"/>
+          <w:szCs w:val="20"/>
+          <w:lang w:eastAsia="tr-TR"/>
+        </w:rPr>
+        <w:t xml:space="preserve"> </w:t>
+      </w:r>
+      <w:proofErr w:type="spellStart"/>
+      <w:r>
+        <w:rPr>
+          <w:rFonts w:ascii="Consolas" w:hAnsi="Consolas" w:cs="Consolas"/>
+          <w:color w:val="000000"/>
+          <w:sz w:val="20"/>
+          <w:szCs w:val="20"/>
+          <w:lang w:eastAsia="tr-TR"/>
+        </w:rPr>
+        <w:t>updatePosition</w:t>
+      </w:r>
+      <w:proofErr w:type="spellEnd"/>
+      <w:r>
+        <w:rPr>
+          <w:rFonts w:ascii="Consolas" w:hAnsi="Consolas" w:cs="Consolas"/>
+          <w:color w:val="000000"/>
+          <w:sz w:val="20"/>
+          <w:szCs w:val="20"/>
+          <w:lang w:eastAsia="tr-TR"/>
+        </w:rPr>
+        <w:t>()</w:t>
       </w:r>
     </w:p>
     <w:p>
@@ -5900,6 +6578,907 @@
         <w:pStyle w:val="RequirementEnd"/>
       </w:pPr>
     </w:p>
+    <w:p>
+      <w:pPr>
+        <w:pStyle w:val="RequirementEnd"/>
+      </w:pPr>
+    </w:p>
+    <w:p>
+      <w:pPr>
+        <w:pStyle w:val="RequirementID"/>
+      </w:pPr>
+      <w:r>
+        <w:t>Class: Bullet</w:t>
+      </w:r>
+    </w:p>
+    <w:p>
+      <w:pPr>
+        <w:rPr>
+          <w:u w:val="single"/>
+          <w:lang w:eastAsia="en-US"/>
+        </w:rPr>
+      </w:pPr>
+      <w:r>
+        <w:rPr>
+          <w:u w:val="single"/>
+          <w:lang w:eastAsia="en-US"/>
+        </w:rPr>
+        <w:t>Constructor</w:t>
+      </w:r>
+    </w:p>
+    <w:p>
+      <w:pPr>
+        <w:ind w:firstLine="708"/>
+        <w:rPr>
+          <w:lang w:eastAsia="en-US"/>
+        </w:rPr>
+      </w:pPr>
+      <w:r>
+        <w:rPr>
+          <w:lang w:eastAsia="en-US"/>
+        </w:rPr>
+        <w:t>-Usage:</w:t>
+      </w:r>
+      <w:r>
+        <w:rPr>
+          <w:lang w:eastAsia="en-US"/>
+        </w:rPr>
+        <w:t xml:space="preserve"> Initialize bullet position and speed.</w:t>
+      </w:r>
+      <w:r>
+        <w:rPr>
+          <w:lang w:eastAsia="en-US"/>
+        </w:rPr>
+        <w:t xml:space="preserve"> </w:t>
+      </w:r>
+    </w:p>
+    <w:p>
+      <w:pPr>
+        <w:rPr>
+          <w:u w:val="single"/>
+          <w:lang w:eastAsia="en-US"/>
+        </w:rPr>
+      </w:pPr>
+      <w:r>
+        <w:rPr>
+          <w:u w:val="single"/>
+          <w:lang w:eastAsia="en-US"/>
+        </w:rPr>
+        <w:t>Methods</w:t>
+      </w:r>
+    </w:p>
+    <w:p>
+      <w:pPr>
+        <w:pStyle w:val="ListParagraph"/>
+        <w:numPr>
+          <w:ilvl w:val="0"/>
+          <w:numId w:val="42"/>
+        </w:numPr>
+        <w:rPr>
+          <w:lang w:eastAsia="en-US"/>
+        </w:rPr>
+      </w:pPr>
+      <w:r>
+        <w:rPr>
+          <w:rFonts w:ascii="Consolas" w:hAnsi="Consolas" w:cs="Consolas"/>
+          <w:b/>
+          <w:bCs/>
+          <w:color w:val="7F0055"/>
+          <w:sz w:val="20"/>
+          <w:szCs w:val="20"/>
+          <w:lang w:eastAsia="tr-TR"/>
+        </w:rPr>
+        <w:t xml:space="preserve">public </w:t>
+      </w:r>
+      <w:proofErr w:type="spellStart"/>
+      <w:r>
+        <w:rPr>
+          <w:rFonts w:ascii="Consolas" w:hAnsi="Consolas" w:cs="Consolas"/>
+          <w:b/>
+          <w:bCs/>
+          <w:color w:val="7F0055"/>
+          <w:sz w:val="20"/>
+          <w:szCs w:val="20"/>
+          <w:lang w:eastAsia="tr-TR"/>
+        </w:rPr>
+        <w:t>boolean</w:t>
+      </w:r>
+      <w:proofErr w:type="spellEnd"/>
+      <w:r>
+        <w:rPr>
+          <w:rFonts w:ascii="Consolas" w:hAnsi="Consolas" w:cs="Consolas"/>
+          <w:b/>
+          <w:bCs/>
+          <w:color w:val="7F0055"/>
+          <w:sz w:val="20"/>
+          <w:szCs w:val="20"/>
+          <w:lang w:eastAsia="tr-TR"/>
+        </w:rPr>
+        <w:t xml:space="preserve"> </w:t>
+      </w:r>
+      <w:proofErr w:type="spellStart"/>
+      <w:r>
+        <w:rPr>
+          <w:rFonts w:ascii="Consolas" w:hAnsi="Consolas" w:cs="Consolas"/>
+          <w:color w:val="000000"/>
+          <w:sz w:val="20"/>
+          <w:szCs w:val="20"/>
+          <w:lang w:eastAsia="tr-TR"/>
+        </w:rPr>
+        <w:t>isLeftScreen</w:t>
+      </w:r>
+      <w:proofErr w:type="spellEnd"/>
+      <w:r>
+        <w:rPr>
+          <w:rFonts w:ascii="Consolas" w:hAnsi="Consolas" w:cs="Consolas"/>
+          <w:color w:val="000000"/>
+          <w:sz w:val="20"/>
+          <w:szCs w:val="20"/>
+          <w:lang w:eastAsia="tr-TR"/>
+        </w:rPr>
+        <w:t>()</w:t>
+      </w:r>
+    </w:p>
+    <w:p>
+      <w:pPr>
+        <w:pStyle w:val="ListParagraph"/>
+        <w:numPr>
+          <w:ilvl w:val="0"/>
+          <w:numId w:val="42"/>
+        </w:numPr>
+        <w:rPr>
+          <w:lang w:eastAsia="en-US"/>
+        </w:rPr>
+      </w:pPr>
+      <w:r>
+        <w:rPr>
+          <w:rFonts w:ascii="Consolas" w:hAnsi="Consolas" w:cs="Consolas"/>
+          <w:b/>
+          <w:bCs/>
+          <w:color w:val="7F0055"/>
+          <w:sz w:val="20"/>
+          <w:szCs w:val="20"/>
+          <w:lang w:eastAsia="tr-TR"/>
+        </w:rPr>
+        <w:t>public</w:t>
+      </w:r>
+      <w:r>
+        <w:rPr>
+          <w:rFonts w:ascii="Consolas" w:hAnsi="Consolas" w:cs="Consolas"/>
+          <w:color w:val="000000"/>
+          <w:sz w:val="20"/>
+          <w:szCs w:val="20"/>
+          <w:lang w:eastAsia="tr-TR"/>
+        </w:rPr>
+        <w:t xml:space="preserve"> </w:t>
+      </w:r>
+      <w:r>
+        <w:rPr>
+          <w:rFonts w:ascii="Consolas" w:hAnsi="Consolas" w:cs="Consolas"/>
+          <w:b/>
+          <w:bCs/>
+          <w:color w:val="7F0055"/>
+          <w:sz w:val="20"/>
+          <w:szCs w:val="20"/>
+          <w:lang w:eastAsia="tr-TR"/>
+        </w:rPr>
+        <w:t>void</w:t>
+      </w:r>
+      <w:r>
+        <w:rPr>
+          <w:rFonts w:ascii="Consolas" w:hAnsi="Consolas" w:cs="Consolas"/>
+          <w:color w:val="000000"/>
+          <w:sz w:val="20"/>
+          <w:szCs w:val="20"/>
+          <w:lang w:eastAsia="tr-TR"/>
+        </w:rPr>
+        <w:t xml:space="preserve"> </w:t>
+      </w:r>
+      <w:r>
+        <w:rPr>
+          <w:rFonts w:ascii="Consolas" w:hAnsi="Consolas" w:cs="Consolas"/>
+          <w:color w:val="000000"/>
+          <w:sz w:val="20"/>
+          <w:szCs w:val="20"/>
+          <w:lang w:eastAsia="tr-TR"/>
+        </w:rPr>
+        <w:t>draw()</w:t>
+      </w:r>
+    </w:p>
+    <w:p>
+      <w:pPr>
+        <w:pStyle w:val="ListParagraph"/>
+        <w:numPr>
+          <w:ilvl w:val="0"/>
+          <w:numId w:val="42"/>
+        </w:numPr>
+        <w:rPr>
+          <w:lang w:eastAsia="en-US"/>
+        </w:rPr>
+      </w:pPr>
+      <w:r>
+        <w:rPr>
+          <w:rFonts w:ascii="Consolas" w:hAnsi="Consolas" w:cs="Consolas"/>
+          <w:b/>
+          <w:bCs/>
+          <w:color w:val="7F0055"/>
+          <w:sz w:val="20"/>
+          <w:szCs w:val="20"/>
+          <w:lang w:eastAsia="tr-TR"/>
+        </w:rPr>
+        <w:t>public</w:t>
+      </w:r>
+      <w:r>
+        <w:rPr>
+          <w:rFonts w:ascii="Consolas" w:hAnsi="Consolas" w:cs="Consolas"/>
+          <w:color w:val="000000"/>
+          <w:sz w:val="20"/>
+          <w:szCs w:val="20"/>
+          <w:lang w:eastAsia="tr-TR"/>
+        </w:rPr>
+        <w:t xml:space="preserve"> </w:t>
+      </w:r>
+      <w:r>
+        <w:rPr>
+          <w:rFonts w:ascii="Consolas" w:hAnsi="Consolas" w:cs="Consolas"/>
+          <w:b/>
+          <w:bCs/>
+          <w:color w:val="7F0055"/>
+          <w:sz w:val="20"/>
+          <w:szCs w:val="20"/>
+          <w:lang w:eastAsia="tr-TR"/>
+        </w:rPr>
+        <w:t>void</w:t>
+      </w:r>
+      <w:r>
+        <w:rPr>
+          <w:rFonts w:ascii="Consolas" w:hAnsi="Consolas" w:cs="Consolas"/>
+          <w:color w:val="000000"/>
+          <w:sz w:val="20"/>
+          <w:szCs w:val="20"/>
+          <w:lang w:eastAsia="tr-TR"/>
+        </w:rPr>
+        <w:t xml:space="preserve"> </w:t>
+      </w:r>
+      <w:proofErr w:type="spellStart"/>
+      <w:r>
+        <w:rPr>
+          <w:rFonts w:ascii="Consolas" w:hAnsi="Consolas" w:cs="Consolas"/>
+          <w:color w:val="000000"/>
+          <w:sz w:val="20"/>
+          <w:szCs w:val="20"/>
+          <w:lang w:eastAsia="tr-TR"/>
+        </w:rPr>
+        <w:t>updatePosition</w:t>
+      </w:r>
+      <w:proofErr w:type="spellEnd"/>
+      <w:r>
+        <w:rPr>
+          <w:rFonts w:ascii="Consolas" w:hAnsi="Consolas" w:cs="Consolas"/>
+          <w:color w:val="000000"/>
+          <w:sz w:val="20"/>
+          <w:szCs w:val="20"/>
+          <w:lang w:eastAsia="tr-TR"/>
+        </w:rPr>
+        <w:t>()</w:t>
+      </w:r>
+    </w:p>
+    <w:p>
+      <w:pPr>
+        <w:pStyle w:val="RequirementEnd"/>
+      </w:pPr>
+    </w:p>
+    <w:p>
+      <w:pPr>
+        <w:pStyle w:val="RequirementID"/>
+      </w:pPr>
+      <w:r>
+        <w:lastRenderedPageBreak/>
+        <w:t>Class: Rocket</w:t>
+      </w:r>
+    </w:p>
+    <w:p>
+      <w:pPr>
+        <w:rPr>
+          <w:u w:val="single"/>
+          <w:lang w:eastAsia="en-US"/>
+        </w:rPr>
+      </w:pPr>
+      <w:r>
+        <w:rPr>
+          <w:u w:val="single"/>
+          <w:lang w:eastAsia="en-US"/>
+        </w:rPr>
+        <w:t>Constructor</w:t>
+      </w:r>
+    </w:p>
+    <w:p>
+      <w:pPr>
+        <w:ind w:firstLine="708"/>
+        <w:rPr>
+          <w:lang w:eastAsia="en-US"/>
+        </w:rPr>
+      </w:pPr>
+      <w:r>
+        <w:rPr>
+          <w:lang w:eastAsia="en-US"/>
+        </w:rPr>
+        <w:t>-Usage:</w:t>
+      </w:r>
+      <w:r>
+        <w:rPr>
+          <w:lang w:eastAsia="en-US"/>
+        </w:rPr>
+        <w:t xml:space="preserve"> Initialize rocket</w:t>
+      </w:r>
+      <w:r>
+        <w:rPr>
+          <w:lang w:eastAsia="en-US"/>
+        </w:rPr>
+        <w:t xml:space="preserve"> position and speed. </w:t>
+      </w:r>
+    </w:p>
+    <w:p>
+      <w:pPr>
+        <w:rPr>
+          <w:u w:val="single"/>
+          <w:lang w:eastAsia="en-US"/>
+        </w:rPr>
+      </w:pPr>
+      <w:r>
+        <w:rPr>
+          <w:u w:val="single"/>
+          <w:lang w:eastAsia="en-US"/>
+        </w:rPr>
+        <w:t>Methods</w:t>
+      </w:r>
+    </w:p>
+    <w:p>
+      <w:pPr>
+        <w:pStyle w:val="ListParagraph"/>
+        <w:numPr>
+          <w:ilvl w:val="0"/>
+          <w:numId w:val="42"/>
+        </w:numPr>
+        <w:rPr>
+          <w:lang w:eastAsia="en-US"/>
+        </w:rPr>
+      </w:pPr>
+      <w:r>
+        <w:rPr>
+          <w:rFonts w:ascii="Consolas" w:hAnsi="Consolas" w:cs="Consolas"/>
+          <w:b/>
+          <w:bCs/>
+          <w:color w:val="7F0055"/>
+          <w:sz w:val="20"/>
+          <w:szCs w:val="20"/>
+          <w:lang w:eastAsia="tr-TR"/>
+        </w:rPr>
+        <w:t xml:space="preserve">public </w:t>
+      </w:r>
+      <w:proofErr w:type="spellStart"/>
+      <w:r>
+        <w:rPr>
+          <w:rFonts w:ascii="Consolas" w:hAnsi="Consolas" w:cs="Consolas"/>
+          <w:b/>
+          <w:bCs/>
+          <w:color w:val="7F0055"/>
+          <w:sz w:val="20"/>
+          <w:szCs w:val="20"/>
+          <w:lang w:eastAsia="tr-TR"/>
+        </w:rPr>
+        <w:t>boolean</w:t>
+      </w:r>
+      <w:proofErr w:type="spellEnd"/>
+      <w:r>
+        <w:rPr>
+          <w:rFonts w:ascii="Consolas" w:hAnsi="Consolas" w:cs="Consolas"/>
+          <w:b/>
+          <w:bCs/>
+          <w:color w:val="7F0055"/>
+          <w:sz w:val="20"/>
+          <w:szCs w:val="20"/>
+          <w:lang w:eastAsia="tr-TR"/>
+        </w:rPr>
+        <w:t xml:space="preserve"> </w:t>
+      </w:r>
+      <w:proofErr w:type="spellStart"/>
+      <w:r>
+        <w:rPr>
+          <w:rFonts w:ascii="Consolas" w:hAnsi="Consolas" w:cs="Consolas"/>
+          <w:color w:val="000000"/>
+          <w:sz w:val="20"/>
+          <w:szCs w:val="20"/>
+          <w:lang w:eastAsia="tr-TR"/>
+        </w:rPr>
+        <w:t>isLeftScreen</w:t>
+      </w:r>
+      <w:proofErr w:type="spellEnd"/>
+      <w:r>
+        <w:rPr>
+          <w:rFonts w:ascii="Consolas" w:hAnsi="Consolas" w:cs="Consolas"/>
+          <w:color w:val="000000"/>
+          <w:sz w:val="20"/>
+          <w:szCs w:val="20"/>
+          <w:lang w:eastAsia="tr-TR"/>
+        </w:rPr>
+        <w:t>()</w:t>
+      </w:r>
+    </w:p>
+    <w:p>
+      <w:pPr>
+        <w:pStyle w:val="ListParagraph"/>
+        <w:numPr>
+          <w:ilvl w:val="0"/>
+          <w:numId w:val="42"/>
+        </w:numPr>
+        <w:rPr>
+          <w:lang w:eastAsia="en-US"/>
+        </w:rPr>
+      </w:pPr>
+      <w:r>
+        <w:rPr>
+          <w:rFonts w:ascii="Consolas" w:hAnsi="Consolas" w:cs="Consolas"/>
+          <w:b/>
+          <w:bCs/>
+          <w:color w:val="7F0055"/>
+          <w:sz w:val="20"/>
+          <w:szCs w:val="20"/>
+          <w:lang w:eastAsia="tr-TR"/>
+        </w:rPr>
+        <w:t>public</w:t>
+      </w:r>
+      <w:r>
+        <w:rPr>
+          <w:rFonts w:ascii="Consolas" w:hAnsi="Consolas" w:cs="Consolas"/>
+          <w:color w:val="000000"/>
+          <w:sz w:val="20"/>
+          <w:szCs w:val="20"/>
+          <w:lang w:eastAsia="tr-TR"/>
+        </w:rPr>
+        <w:t xml:space="preserve"> </w:t>
+      </w:r>
+      <w:r>
+        <w:rPr>
+          <w:rFonts w:ascii="Consolas" w:hAnsi="Consolas" w:cs="Consolas"/>
+          <w:b/>
+          <w:bCs/>
+          <w:color w:val="7F0055"/>
+          <w:sz w:val="20"/>
+          <w:szCs w:val="20"/>
+          <w:lang w:eastAsia="tr-TR"/>
+        </w:rPr>
+        <w:t>void</w:t>
+      </w:r>
+      <w:r>
+        <w:rPr>
+          <w:rFonts w:ascii="Consolas" w:hAnsi="Consolas" w:cs="Consolas"/>
+          <w:color w:val="000000"/>
+          <w:sz w:val="20"/>
+          <w:szCs w:val="20"/>
+          <w:lang w:eastAsia="tr-TR"/>
+        </w:rPr>
+        <w:t xml:space="preserve"> </w:t>
+      </w:r>
+      <w:r>
+        <w:rPr>
+          <w:rFonts w:ascii="Consolas" w:hAnsi="Consolas" w:cs="Consolas"/>
+          <w:color w:val="000000"/>
+          <w:sz w:val="20"/>
+          <w:szCs w:val="20"/>
+          <w:lang w:eastAsia="tr-TR"/>
+        </w:rPr>
+        <w:t>draw()</w:t>
+      </w:r>
+    </w:p>
+    <w:p>
+      <w:pPr>
+        <w:pStyle w:val="ListParagraph"/>
+        <w:numPr>
+          <w:ilvl w:val="0"/>
+          <w:numId w:val="42"/>
+        </w:numPr>
+        <w:rPr>
+          <w:lang w:eastAsia="en-US"/>
+        </w:rPr>
+      </w:pPr>
+      <w:r>
+        <w:rPr>
+          <w:rFonts w:ascii="Consolas" w:hAnsi="Consolas" w:cs="Consolas"/>
+          <w:b/>
+          <w:bCs/>
+          <w:color w:val="7F0055"/>
+          <w:sz w:val="20"/>
+          <w:szCs w:val="20"/>
+          <w:lang w:eastAsia="tr-TR"/>
+        </w:rPr>
+        <w:t>public</w:t>
+      </w:r>
+      <w:r>
+        <w:rPr>
+          <w:rFonts w:ascii="Consolas" w:hAnsi="Consolas" w:cs="Consolas"/>
+          <w:color w:val="000000"/>
+          <w:sz w:val="20"/>
+          <w:szCs w:val="20"/>
+          <w:lang w:eastAsia="tr-TR"/>
+        </w:rPr>
+        <w:t xml:space="preserve"> </w:t>
+      </w:r>
+      <w:r>
+        <w:rPr>
+          <w:rFonts w:ascii="Consolas" w:hAnsi="Consolas" w:cs="Consolas"/>
+          <w:b/>
+          <w:bCs/>
+          <w:color w:val="7F0055"/>
+          <w:sz w:val="20"/>
+          <w:szCs w:val="20"/>
+          <w:lang w:eastAsia="tr-TR"/>
+        </w:rPr>
+        <w:t>void</w:t>
+      </w:r>
+      <w:r>
+        <w:rPr>
+          <w:rFonts w:ascii="Consolas" w:hAnsi="Consolas" w:cs="Consolas"/>
+          <w:color w:val="000000"/>
+          <w:sz w:val="20"/>
+          <w:szCs w:val="20"/>
+          <w:lang w:eastAsia="tr-TR"/>
+        </w:rPr>
+        <w:t xml:space="preserve"> </w:t>
+      </w:r>
+      <w:proofErr w:type="spellStart"/>
+      <w:r>
+        <w:rPr>
+          <w:rFonts w:ascii="Consolas" w:hAnsi="Consolas" w:cs="Consolas"/>
+          <w:color w:val="000000"/>
+          <w:sz w:val="20"/>
+          <w:szCs w:val="20"/>
+          <w:lang w:eastAsia="tr-TR"/>
+        </w:rPr>
+        <w:t>updatePosition</w:t>
+      </w:r>
+      <w:proofErr w:type="spellEnd"/>
+      <w:r>
+        <w:rPr>
+          <w:rFonts w:ascii="Consolas" w:hAnsi="Consolas" w:cs="Consolas"/>
+          <w:color w:val="000000"/>
+          <w:sz w:val="20"/>
+          <w:szCs w:val="20"/>
+          <w:lang w:eastAsia="tr-TR"/>
+        </w:rPr>
+        <w:t>()</w:t>
+      </w:r>
+    </w:p>
+    <w:p>
+      <w:pPr>
+        <w:pStyle w:val="RequirementEnd"/>
+      </w:pPr>
+    </w:p>
+    <w:p>
+      <w:pPr>
+        <w:pStyle w:val="RequirementID"/>
+      </w:pPr>
+      <w:r>
+        <w:t xml:space="preserve">Class: </w:t>
+      </w:r>
+      <w:proofErr w:type="spellStart"/>
+      <w:r>
+        <w:t>RocketSmoke</w:t>
+      </w:r>
+      <w:proofErr w:type="spellEnd"/>
+    </w:p>
+    <w:p>
+      <w:pPr>
+        <w:rPr>
+          <w:u w:val="single"/>
+          <w:lang w:eastAsia="en-US"/>
+        </w:rPr>
+      </w:pPr>
+      <w:r>
+        <w:rPr>
+          <w:u w:val="single"/>
+          <w:lang w:eastAsia="en-US"/>
+        </w:rPr>
+        <w:t>Methods</w:t>
+      </w:r>
+    </w:p>
+    <w:p>
+      <w:pPr>
+        <w:pStyle w:val="ListParagraph"/>
+        <w:numPr>
+          <w:ilvl w:val="0"/>
+          <w:numId w:val="42"/>
+        </w:numPr>
+        <w:rPr>
+          <w:lang w:eastAsia="en-US"/>
+        </w:rPr>
+      </w:pPr>
+      <w:r>
+        <w:rPr>
+          <w:rFonts w:ascii="Consolas" w:hAnsi="Consolas" w:cs="Consolas"/>
+          <w:b/>
+          <w:bCs/>
+          <w:color w:val="7F0055"/>
+          <w:sz w:val="20"/>
+          <w:szCs w:val="20"/>
+          <w:lang w:eastAsia="tr-TR"/>
+        </w:rPr>
+        <w:t>public</w:t>
+      </w:r>
+      <w:r>
+        <w:rPr>
+          <w:rFonts w:ascii="Consolas" w:hAnsi="Consolas" w:cs="Consolas"/>
+          <w:color w:val="000000"/>
+          <w:sz w:val="20"/>
+          <w:szCs w:val="20"/>
+          <w:lang w:eastAsia="tr-TR"/>
+        </w:rPr>
+        <w:t xml:space="preserve"> </w:t>
+      </w:r>
+      <w:r>
+        <w:rPr>
+          <w:rFonts w:ascii="Consolas" w:hAnsi="Consolas" w:cs="Consolas"/>
+          <w:b/>
+          <w:bCs/>
+          <w:color w:val="7F0055"/>
+          <w:sz w:val="20"/>
+          <w:szCs w:val="20"/>
+          <w:lang w:eastAsia="tr-TR"/>
+        </w:rPr>
+        <w:t>void</w:t>
+      </w:r>
+      <w:r>
+        <w:rPr>
+          <w:rFonts w:ascii="Consolas" w:hAnsi="Consolas" w:cs="Consolas"/>
+          <w:color w:val="000000"/>
+          <w:sz w:val="20"/>
+          <w:szCs w:val="20"/>
+          <w:lang w:eastAsia="tr-TR"/>
+        </w:rPr>
+        <w:t xml:space="preserve"> </w:t>
+      </w:r>
+      <w:r>
+        <w:rPr>
+          <w:rFonts w:ascii="Consolas" w:hAnsi="Consolas" w:cs="Consolas"/>
+          <w:color w:val="000000"/>
+          <w:sz w:val="20"/>
+          <w:szCs w:val="20"/>
+          <w:lang w:eastAsia="tr-TR"/>
+        </w:rPr>
+        <w:t>initialize</w:t>
+      </w:r>
+      <w:r>
+        <w:rPr>
+          <w:rFonts w:ascii="Consolas" w:hAnsi="Consolas" w:cs="Consolas"/>
+          <w:color w:val="000000"/>
+          <w:sz w:val="20"/>
+          <w:szCs w:val="20"/>
+          <w:lang w:eastAsia="tr-TR"/>
+        </w:rPr>
+        <w:t>()</w:t>
+      </w:r>
+    </w:p>
+    <w:p>
+      <w:pPr>
+        <w:pStyle w:val="ListParagraph"/>
+        <w:numPr>
+          <w:ilvl w:val="0"/>
+          <w:numId w:val="42"/>
+        </w:numPr>
+        <w:rPr>
+          <w:lang w:eastAsia="en-US"/>
+        </w:rPr>
+      </w:pPr>
+      <w:r>
+        <w:rPr>
+          <w:rFonts w:ascii="Consolas" w:hAnsi="Consolas" w:cs="Consolas"/>
+          <w:b/>
+          <w:bCs/>
+          <w:color w:val="7F0055"/>
+          <w:sz w:val="20"/>
+          <w:szCs w:val="20"/>
+          <w:lang w:eastAsia="tr-TR"/>
+        </w:rPr>
+        <w:t xml:space="preserve">public </w:t>
+      </w:r>
+      <w:proofErr w:type="spellStart"/>
+      <w:r>
+        <w:rPr>
+          <w:rFonts w:ascii="Consolas" w:hAnsi="Consolas" w:cs="Consolas"/>
+          <w:b/>
+          <w:bCs/>
+          <w:color w:val="7F0055"/>
+          <w:sz w:val="20"/>
+          <w:szCs w:val="20"/>
+          <w:lang w:eastAsia="tr-TR"/>
+        </w:rPr>
+        <w:t>boolean</w:t>
+      </w:r>
+      <w:proofErr w:type="spellEnd"/>
+      <w:r>
+        <w:rPr>
+          <w:rFonts w:ascii="Consolas" w:hAnsi="Consolas" w:cs="Consolas"/>
+          <w:b/>
+          <w:bCs/>
+          <w:color w:val="7F0055"/>
+          <w:sz w:val="20"/>
+          <w:szCs w:val="20"/>
+          <w:lang w:eastAsia="tr-TR"/>
+        </w:rPr>
+        <w:t xml:space="preserve"> </w:t>
+      </w:r>
+      <w:proofErr w:type="spellStart"/>
+      <w:r>
+        <w:rPr>
+          <w:rFonts w:ascii="Consolas" w:hAnsi="Consolas" w:cs="Consolas"/>
+          <w:color w:val="000000"/>
+          <w:sz w:val="20"/>
+          <w:szCs w:val="20"/>
+          <w:lang w:eastAsia="tr-TR"/>
+        </w:rPr>
+        <w:t>isDisappeared</w:t>
+      </w:r>
+      <w:proofErr w:type="spellEnd"/>
+      <w:r>
+        <w:rPr>
+          <w:rFonts w:ascii="Consolas" w:hAnsi="Consolas" w:cs="Consolas"/>
+          <w:color w:val="000000"/>
+          <w:sz w:val="20"/>
+          <w:szCs w:val="20"/>
+          <w:lang w:eastAsia="tr-TR"/>
+        </w:rPr>
+        <w:t>()</w:t>
+      </w:r>
+    </w:p>
+    <w:p>
+      <w:pPr>
+        <w:pStyle w:val="ListParagraph"/>
+        <w:numPr>
+          <w:ilvl w:val="0"/>
+          <w:numId w:val="42"/>
+        </w:numPr>
+        <w:rPr>
+          <w:lang w:eastAsia="en-US"/>
+        </w:rPr>
+      </w:pPr>
+      <w:r>
+        <w:rPr>
+          <w:rFonts w:ascii="Consolas" w:hAnsi="Consolas" w:cs="Consolas"/>
+          <w:b/>
+          <w:bCs/>
+          <w:color w:val="7F0055"/>
+          <w:sz w:val="20"/>
+          <w:szCs w:val="20"/>
+          <w:lang w:eastAsia="tr-TR"/>
+        </w:rPr>
+        <w:t>public</w:t>
+      </w:r>
+      <w:r>
+        <w:rPr>
+          <w:rFonts w:ascii="Consolas" w:hAnsi="Consolas" w:cs="Consolas"/>
+          <w:color w:val="000000"/>
+          <w:sz w:val="20"/>
+          <w:szCs w:val="20"/>
+          <w:lang w:eastAsia="tr-TR"/>
+        </w:rPr>
+        <w:t xml:space="preserve"> </w:t>
+      </w:r>
+      <w:r>
+        <w:rPr>
+          <w:rFonts w:ascii="Consolas" w:hAnsi="Consolas" w:cs="Consolas"/>
+          <w:b/>
+          <w:bCs/>
+          <w:color w:val="7F0055"/>
+          <w:sz w:val="20"/>
+          <w:szCs w:val="20"/>
+          <w:lang w:eastAsia="tr-TR"/>
+        </w:rPr>
+        <w:t>void</w:t>
+      </w:r>
+      <w:r>
+        <w:rPr>
+          <w:rFonts w:ascii="Consolas" w:hAnsi="Consolas" w:cs="Consolas"/>
+          <w:color w:val="000000"/>
+          <w:sz w:val="20"/>
+          <w:szCs w:val="20"/>
+          <w:lang w:eastAsia="tr-TR"/>
+        </w:rPr>
+        <w:t xml:space="preserve"> </w:t>
+      </w:r>
+      <w:r>
+        <w:rPr>
+          <w:rFonts w:ascii="Consolas" w:hAnsi="Consolas" w:cs="Consolas"/>
+          <w:color w:val="000000"/>
+          <w:sz w:val="20"/>
+          <w:szCs w:val="20"/>
+          <w:lang w:eastAsia="tr-TR"/>
+        </w:rPr>
+        <w:t>draw()</w:t>
+      </w:r>
+    </w:p>
+    <w:p>
+      <w:pPr>
+        <w:pStyle w:val="ListParagraph"/>
+        <w:numPr>
+          <w:ilvl w:val="0"/>
+          <w:numId w:val="42"/>
+        </w:numPr>
+        <w:rPr>
+          <w:lang w:eastAsia="en-US"/>
+        </w:rPr>
+      </w:pPr>
+      <w:r>
+        <w:rPr>
+          <w:rFonts w:ascii="Consolas" w:hAnsi="Consolas" w:cs="Consolas"/>
+          <w:b/>
+          <w:bCs/>
+          <w:color w:val="7F0055"/>
+          <w:sz w:val="20"/>
+          <w:szCs w:val="20"/>
+          <w:lang w:eastAsia="tr-TR"/>
+        </w:rPr>
+        <w:t>public</w:t>
+      </w:r>
+      <w:r>
+        <w:rPr>
+          <w:rFonts w:ascii="Consolas" w:hAnsi="Consolas" w:cs="Consolas"/>
+          <w:color w:val="000000"/>
+          <w:sz w:val="20"/>
+          <w:szCs w:val="20"/>
+          <w:lang w:eastAsia="tr-TR"/>
+        </w:rPr>
+        <w:t xml:space="preserve"> </w:t>
+      </w:r>
+      <w:r>
+        <w:rPr>
+          <w:rFonts w:ascii="Consolas" w:hAnsi="Consolas" w:cs="Consolas"/>
+          <w:b/>
+          <w:bCs/>
+          <w:color w:val="7F0055"/>
+          <w:sz w:val="20"/>
+          <w:szCs w:val="20"/>
+          <w:lang w:eastAsia="tr-TR"/>
+        </w:rPr>
+        <w:t>void</w:t>
+      </w:r>
+      <w:r>
+        <w:rPr>
+          <w:rFonts w:ascii="Consolas" w:hAnsi="Consolas" w:cs="Consolas"/>
+          <w:color w:val="000000"/>
+          <w:sz w:val="20"/>
+          <w:szCs w:val="20"/>
+          <w:lang w:eastAsia="tr-TR"/>
+        </w:rPr>
+        <w:t xml:space="preserve"> </w:t>
+      </w:r>
+      <w:proofErr w:type="spellStart"/>
+      <w:r>
+        <w:rPr>
+          <w:rFonts w:ascii="Consolas" w:hAnsi="Consolas" w:cs="Consolas"/>
+          <w:color w:val="000000"/>
+          <w:sz w:val="20"/>
+          <w:szCs w:val="20"/>
+          <w:lang w:eastAsia="tr-TR"/>
+        </w:rPr>
+        <w:t>updateSmoke</w:t>
+      </w:r>
+      <w:proofErr w:type="spellEnd"/>
+      <w:r>
+        <w:rPr>
+          <w:rFonts w:ascii="Consolas" w:hAnsi="Consolas" w:cs="Consolas"/>
+          <w:color w:val="000000"/>
+          <w:sz w:val="20"/>
+          <w:szCs w:val="20"/>
+          <w:lang w:eastAsia="tr-TR"/>
+        </w:rPr>
+        <w:t>()</w:t>
+      </w:r>
+    </w:p>
+    <w:p>
+      <w:pPr>
+        <w:pStyle w:val="RequirementEnd"/>
+      </w:pPr>
+    </w:p>
     <w:p/>
     <w:p>
       <w:r>
@@ -5909,6 +7488,64 @@
         <w:t>Describe the design of the component, Use class diagrams to show the links between sub-components/sub-packages and or classes inside the component.</w:t>
       </w:r>
     </w:p>
+    <w:p/>
+    <w:p/>
+    <w:p>
+      <w:r>
+        <w:rPr>
+          <w:noProof/>
+          <w:lang w:val="tr-TR" w:eastAsia="tr-TR"/>
+        </w:rPr>
+        <w:drawing>
+          <wp:inline distT="0" distB="0" distL="0" distR="0">
+            <wp:extent cx="5753735" cy="3148330"/>
+            <wp:effectExtent l="0" t="0" r="0" b="0"/>
+            <wp:docPr id="3" name="Picture 3" descr="C:\Users\Gamze OZU\Desktop\logic.png"/>
+            <wp:cNvGraphicFramePr>
+              <a:graphicFrameLocks xmlns:a="http://schemas.openxmlformats.org/drawingml/2006/main" noChangeAspect="1"/>
+            </wp:cNvGraphicFramePr>
+            <a:graphic xmlns:a="http://schemas.openxmlformats.org/drawingml/2006/main">
+              <a:graphicData uri="http://schemas.openxmlformats.org/drawingml/2006/picture">
+                <pic:pic xmlns:pic="http://schemas.openxmlformats.org/drawingml/2006/picture">
+                  <pic:nvPicPr>
+                    <pic:cNvPr id="0" name="Picture 3" descr="C:\Users\Gamze OZU\Desktop\logic.png"/>
+                    <pic:cNvPicPr>
+                      <a:picLocks noChangeAspect="1" noChangeArrowheads="1"/>
+                    </pic:cNvPicPr>
+                  </pic:nvPicPr>
+                  <pic:blipFill>
+                    <a:blip r:embed="rId10">
+                      <a:extLst>
+                        <a:ext uri="{28A0092B-C50C-407E-A947-70E740481C1C}">
+                          <a14:useLocalDpi xmlns:a14="http://schemas.microsoft.com/office/drawing/2010/main" val="0"/>
+                        </a:ext>
+                      </a:extLst>
+                    </a:blip>
+                    <a:srcRect/>
+                    <a:stretch>
+                      <a:fillRect/>
+                    </a:stretch>
+                  </pic:blipFill>
+                  <pic:spPr bwMode="auto">
+                    <a:xfrm>
+                      <a:off x="0" y="0"/>
+                      <a:ext cx="5753735" cy="3148330"/>
+                    </a:xfrm>
+                    <a:prstGeom prst="rect">
+                      <a:avLst/>
+                    </a:prstGeom>
+                    <a:noFill/>
+                    <a:ln>
+                      <a:noFill/>
+                    </a:ln>
+                  </pic:spPr>
+                </pic:pic>
+              </a:graphicData>
+            </a:graphic>
+          </wp:inline>
+        </w:drawing>
+      </w:r>
+    </w:p>
     <w:p>
       <w:pPr>
         <w:pStyle w:val="Heading3"/>
@@ -5916,60 +7553,61 @@
       <w:r>
         <w:t xml:space="preserve"> </w:t>
       </w:r>
-      <w:bookmarkStart w:id="18" w:name="_Toc383529025"/>
+      <w:bookmarkStart w:id="17" w:name="_Toc383529025"/>
       <w:r>
         <w:t>Workflows and algorithms</w:t>
       </w:r>
+      <w:bookmarkEnd w:id="17"/>
+    </w:p>
+    <w:p>
+      <w:pPr>
+        <w:rPr>
+          <w:highlight w:val="lightGray"/>
+        </w:rPr>
+      </w:pPr>
+      <w:r>
+        <w:rPr>
+          <w:highlight w:val="lightGray"/>
+        </w:rPr>
+        <w:t xml:space="preserve">Use sequence diagrams </w:t>
+      </w:r>
+      <w:r>
+        <w:rPr>
+          <w:highlight w:val="lightGray"/>
+        </w:rPr>
+        <w:t xml:space="preserve">and activity diagrams </w:t>
+      </w:r>
+      <w:r>
+        <w:rPr>
+          <w:highlight w:val="lightGray"/>
+        </w:rPr>
+        <w:t>to show the workflows of components/packages/classes inside the component.</w:t>
+      </w:r>
+    </w:p>
+    <w:p>
+      <w:r>
+        <w:rPr>
+          <w:highlight w:val="lightGray"/>
+        </w:rPr>
+        <w:t>Describe algorithms, if possible. An algorithm may be described outside this document, in this case, add the reference to that document.</w:t>
+      </w:r>
+    </w:p>
+    <w:p>
+      <w:pPr>
+        <w:pStyle w:val="Heading3"/>
+      </w:pPr>
+      <w:bookmarkStart w:id="18" w:name="_Toc126390260"/>
+      <w:bookmarkStart w:id="19" w:name="_Toc383529026"/>
+      <w:bookmarkStart w:id="20" w:name="_Toc126390264"/>
+      <w:r>
+        <w:lastRenderedPageBreak/>
+        <w:t xml:space="preserve">Software requirements </w:t>
+      </w:r>
       <w:bookmarkEnd w:id="18"/>
-    </w:p>
-    <w:p>
-      <w:pPr>
-        <w:rPr>
-          <w:highlight w:val="lightGray"/>
-        </w:rPr>
-      </w:pPr>
-      <w:r>
-        <w:rPr>
-          <w:highlight w:val="lightGray"/>
-        </w:rPr>
-        <w:t xml:space="preserve">Use sequence diagrams </w:t>
-      </w:r>
-      <w:r>
-        <w:rPr>
-          <w:highlight w:val="lightGray"/>
-        </w:rPr>
-        <w:t xml:space="preserve">and activity diagrams </w:t>
-      </w:r>
-      <w:r>
-        <w:rPr>
-          <w:highlight w:val="lightGray"/>
-        </w:rPr>
-        <w:t>to show the workflows of components/packages/classes inside the component.</w:t>
-      </w:r>
-    </w:p>
-    <w:p>
-      <w:r>
-        <w:rPr>
-          <w:highlight w:val="lightGray"/>
-        </w:rPr>
-        <w:t>Describe algorithms, if possible. An algorithm may be described outside this document, in this case, add the reference to that document.</w:t>
-      </w:r>
-    </w:p>
-    <w:p>
-      <w:pPr>
-        <w:pStyle w:val="Heading3"/>
-      </w:pPr>
-      <w:bookmarkStart w:id="19" w:name="_Toc126390260"/>
-      <w:bookmarkStart w:id="20" w:name="_Toc383529026"/>
-      <w:bookmarkStart w:id="21" w:name="_Toc126390264"/>
-      <w:r>
-        <w:t xml:space="preserve">Software requirements </w:t>
+      <w:r>
+        <w:t>mapping</w:t>
       </w:r>
       <w:bookmarkEnd w:id="19"/>
-      <w:r>
-        <w:t>mapping</w:t>
-      </w:r>
-      <w:bookmarkEnd w:id="20"/>
     </w:p>
     <w:p>
       <w:pPr>
@@ -6034,7 +7672,7 @@
       <w:pPr>
         <w:pStyle w:val="Heading2"/>
       </w:pPr>
-      <w:bookmarkStart w:id="22" w:name="_Toc383529027"/>
+      <w:bookmarkStart w:id="21" w:name="_Toc383529027"/>
       <w:r>
         <w:t>Component 2</w:t>
       </w:r>
@@ -6053,67 +7691,74 @@
       <w:r>
         <w:t>View</w:t>
       </w:r>
+      <w:bookmarkEnd w:id="21"/>
+    </w:p>
+    <w:p>
+      <w:r>
+        <w:rPr>
+          <w:highlight w:val="darkGray"/>
+        </w:rPr>
+        <w:t>Repeat the pattern for each component.</w:t>
+      </w:r>
+    </w:p>
+    <w:p>
+      <w:pPr>
+        <w:pStyle w:val="Heading3"/>
+      </w:pPr>
+      <w:bookmarkStart w:id="22" w:name="_Toc383529028"/>
+      <w:r>
+        <w:t>Component</w:t>
+      </w:r>
+      <w:r>
+        <w:t xml:space="preserve"> </w:t>
+      </w:r>
+      <w:r>
+        <w:t>interfaces</w:t>
+      </w:r>
       <w:bookmarkEnd w:id="22"/>
     </w:p>
     <w:p>
       <w:r>
-        <w:rPr>
-          <w:highlight w:val="darkGray"/>
-        </w:rPr>
-        <w:t>Repeat the pattern for each component.</w:t>
+        <w:t xml:space="preserve"> </w:t>
+      </w:r>
+      <w:r>
+        <w:rPr>
+          <w:u w:val="single"/>
+        </w:rPr>
+        <w:t>Input</w:t>
+      </w:r>
+      <w:r>
+        <w:t xml:space="preserve">: User will open the game. </w:t>
+      </w:r>
+    </w:p>
+    <w:p>
+      <w:r>
+        <w:rPr>
+          <w:u w:val="single"/>
+        </w:rPr>
+        <w:t>Output</w:t>
+      </w:r>
+      <w:r>
+        <w:t>: Images (helicopters, background, bullets, rocket, collision</w:t>
+      </w:r>
+      <w:proofErr w:type="gramStart"/>
+      <w:r>
+        <w:t>) ,</w:t>
+      </w:r>
+      <w:proofErr w:type="gramEnd"/>
+      <w:r>
+        <w:t>texts(statistics info, help info) will appear.</w:t>
       </w:r>
     </w:p>
     <w:p>
       <w:pPr>
         <w:pStyle w:val="Heading3"/>
       </w:pPr>
-      <w:bookmarkStart w:id="23" w:name="_Toc383529028"/>
-      <w:r>
-        <w:t>Component</w:t>
-      </w:r>
-      <w:r>
-        <w:t xml:space="preserve"> </w:t>
-      </w:r>
-      <w:r>
-        <w:t>interfaces</w:t>
+      <w:bookmarkStart w:id="23" w:name="_Toc383529029"/>
+      <w:r>
+        <w:t>Component design description</w:t>
       </w:r>
       <w:bookmarkEnd w:id="23"/>
-    </w:p>
-    <w:p>
-      <w:r>
-        <w:t xml:space="preserve"> </w:t>
-      </w:r>
-      <w:r>
-        <w:rPr>
-          <w:u w:val="single"/>
-        </w:rPr>
-        <w:t>Input</w:t>
-      </w:r>
-      <w:r>
-        <w:t xml:space="preserve">: User will open the game. </w:t>
-      </w:r>
-    </w:p>
-    <w:p>
-      <w:r>
-        <w:rPr>
-          <w:u w:val="single"/>
-        </w:rPr>
-        <w:t>Output</w:t>
-      </w:r>
-      <w:r>
-        <w:t>: Images (helicopters, background, bullets, rocket, collision) ,texts(statistics info, help info) will appear.</w:t>
-      </w:r>
-    </w:p>
-    <w:p>
-      <w:pPr>
-        <w:pStyle w:val="Heading3"/>
-      </w:pPr>
-      <w:bookmarkStart w:id="24" w:name="_Toc383529029"/>
-      <w:r>
-        <w:lastRenderedPageBreak/>
-        <w:t>Component design description</w:t>
-      </w:r>
-      <w:bookmarkEnd w:id="24"/>
     </w:p>
     <w:p>
       <w:pPr>
@@ -6210,6 +7855,7 @@
         </w:rPr>
         <w:t xml:space="preserve">    </w:t>
       </w:r>
+      <w:proofErr w:type="gramStart"/>
       <w:r>
         <w:rPr>
           <w:rFonts w:ascii="Consolas" w:hAnsi="Consolas" w:cs="Consolas"/>
@@ -6222,6 +7868,7 @@
         </w:rPr>
         <w:t>public</w:t>
       </w:r>
+      <w:proofErr w:type="gramEnd"/>
       <w:r>
         <w:rPr>
           <w:rFonts w:ascii="Consolas" w:hAnsi="Consolas" w:cs="Consolas"/>
@@ -6274,7 +7921,29 @@
           <w:szCs w:val="20"/>
           <w:lang w:eastAsia="tr-TR"/>
         </w:rPr>
-        <w:t xml:space="preserve"> main(String[] args)</w:t>
+        <w:t xml:space="preserve"> main(String[] </w:t>
+      </w:r>
+      <w:proofErr w:type="spellStart"/>
+      <w:r>
+        <w:rPr>
+          <w:rFonts w:ascii="Consolas" w:hAnsi="Consolas" w:cs="Consolas"/>
+          <w:color w:val="000000"/>
+          <w:sz w:val="20"/>
+          <w:szCs w:val="20"/>
+          <w:lang w:eastAsia="tr-TR"/>
+        </w:rPr>
+        <w:t>args</w:t>
+      </w:r>
+      <w:proofErr w:type="spellEnd"/>
+      <w:r>
+        <w:rPr>
+          <w:rFonts w:ascii="Consolas" w:hAnsi="Consolas" w:cs="Consolas"/>
+          <w:color w:val="000000"/>
+          <w:sz w:val="20"/>
+          <w:szCs w:val="20"/>
+          <w:lang w:eastAsia="tr-TR"/>
+        </w:rPr>
+        <w:t>)</w:t>
       </w:r>
     </w:p>
     <w:p>
@@ -6409,11 +8078,19 @@
         </w:rPr>
         <w:t xml:space="preserve">void </w:t>
       </w:r>
-      <w:r>
-        <w:rPr>
-          <w:lang w:eastAsia="en-US"/>
-        </w:rPr>
-        <w:t>InitializeText()</w:t>
+      <w:proofErr w:type="spellStart"/>
+      <w:r>
+        <w:rPr>
+          <w:lang w:eastAsia="en-US"/>
+        </w:rPr>
+        <w:t>InitializeText</w:t>
+      </w:r>
+      <w:proofErr w:type="spellEnd"/>
+      <w:r>
+        <w:rPr>
+          <w:lang w:eastAsia="en-US"/>
+        </w:rPr>
+        <w:t>()</w:t>
       </w:r>
     </w:p>
     <w:p>
@@ -6465,13 +8142,35 @@
         <w:rPr>
           <w:lang w:eastAsia="en-US"/>
         </w:rPr>
-        <w:t xml:space="preserve"> keyReleased(</w:t>
-      </w:r>
-      <w:r>
-        <w:rPr>
-          <w:lang w:eastAsia="en-US"/>
-        </w:rPr>
-        <w:t>KeyEvent event</w:t>
+        <w:t xml:space="preserve"> </w:t>
+      </w:r>
+      <w:proofErr w:type="spellStart"/>
+      <w:r>
+        <w:rPr>
+          <w:lang w:eastAsia="en-US"/>
+        </w:rPr>
+        <w:t>keyReleased</w:t>
+      </w:r>
+      <w:proofErr w:type="spellEnd"/>
+      <w:r>
+        <w:rPr>
+          <w:lang w:eastAsia="en-US"/>
+        </w:rPr>
+        <w:t>(</w:t>
+      </w:r>
+      <w:proofErr w:type="spellStart"/>
+      <w:r>
+        <w:rPr>
+          <w:lang w:eastAsia="en-US"/>
+        </w:rPr>
+        <w:t>KeyEvent</w:t>
+      </w:r>
+      <w:proofErr w:type="spellEnd"/>
+      <w:r>
+        <w:rPr>
+          <w:lang w:eastAsia="en-US"/>
+        </w:rPr>
+        <w:t xml:space="preserve"> event</w:t>
       </w:r>
       <w:r>
         <w:rPr>
@@ -6531,17 +8230,39 @@
         </w:rPr>
         <w:t xml:space="preserve"> </w:t>
       </w:r>
-      <w:r>
-        <w:rPr>
-          <w:lang w:eastAsia="en-US"/>
-        </w:rPr>
-        <w:t>mouseClicked(Mouse</w:t>
-      </w:r>
-      <w:r>
-        <w:rPr>
-          <w:lang w:eastAsia="en-US"/>
-        </w:rPr>
-        <w:t>Event event)</w:t>
+      <w:proofErr w:type="spellStart"/>
+      <w:r>
+        <w:rPr>
+          <w:lang w:eastAsia="en-US"/>
+        </w:rPr>
+        <w:t>mouseClicked</w:t>
+      </w:r>
+      <w:proofErr w:type="spellEnd"/>
+      <w:r>
+        <w:rPr>
+          <w:lang w:eastAsia="en-US"/>
+        </w:rPr>
+        <w:t>(</w:t>
+      </w:r>
+      <w:proofErr w:type="spellStart"/>
+      <w:r>
+        <w:rPr>
+          <w:lang w:eastAsia="en-US"/>
+        </w:rPr>
+        <w:t>Mouse</w:t>
+      </w:r>
+      <w:r>
+        <w:rPr>
+          <w:lang w:eastAsia="en-US"/>
+        </w:rPr>
+        <w:t>Event</w:t>
+      </w:r>
+      <w:proofErr w:type="spellEnd"/>
+      <w:r>
+        <w:rPr>
+          <w:lang w:eastAsia="en-US"/>
+        </w:rPr>
+        <w:t xml:space="preserve"> event)</w:t>
       </w:r>
     </w:p>
     <w:p>
@@ -6678,11 +8399,19 @@
         </w:rPr>
         <w:t xml:space="preserve">void </w:t>
       </w:r>
-      <w:r>
-        <w:rPr>
-          <w:lang w:eastAsia="en-US"/>
-        </w:rPr>
-        <w:t>restartGame()</w:t>
+      <w:proofErr w:type="spellStart"/>
+      <w:r>
+        <w:rPr>
+          <w:lang w:eastAsia="en-US"/>
+        </w:rPr>
+        <w:t>restartGame</w:t>
+      </w:r>
+      <w:proofErr w:type="spellEnd"/>
+      <w:r>
+        <w:rPr>
+          <w:lang w:eastAsia="en-US"/>
+        </w:rPr>
+        <w:t>()</w:t>
       </w:r>
     </w:p>
     <w:p>
@@ -6742,11 +8471,19 @@
         </w:rPr>
         <w:t xml:space="preserve">void </w:t>
       </w:r>
-      <w:r>
-        <w:rPr>
-          <w:lang w:eastAsia="en-US"/>
-        </w:rPr>
-        <w:t>updateGame()</w:t>
+      <w:proofErr w:type="spellStart"/>
+      <w:r>
+        <w:rPr>
+          <w:lang w:eastAsia="en-US"/>
+        </w:rPr>
+        <w:t>updateGame</w:t>
+      </w:r>
+      <w:proofErr w:type="spellEnd"/>
+      <w:r>
+        <w:rPr>
+          <w:lang w:eastAsia="en-US"/>
+        </w:rPr>
+        <w:t>()</w:t>
       </w:r>
     </w:p>
     <w:p>
@@ -6870,6 +8607,7 @@
         </w:rPr>
         <w:t xml:space="preserve">void </w:t>
       </w:r>
+      <w:proofErr w:type="spellStart"/>
       <w:r>
         <w:rPr>
           <w:lang w:eastAsia="en-US"/>
@@ -6880,7 +8618,14 @@
         <w:rPr>
           <w:lang w:eastAsia="en-US"/>
         </w:rPr>
-        <w:t>Statistics()</w:t>
+        <w:t>Statistics</w:t>
+      </w:r>
+      <w:proofErr w:type="spellEnd"/>
+      <w:r>
+        <w:rPr>
+          <w:lang w:eastAsia="en-US"/>
+        </w:rPr>
+        <w:t>()</w:t>
       </w:r>
     </w:p>
     <w:p>
@@ -6894,9 +8639,67 @@
         <w:rPr>
           <w:highlight w:val="darkGray"/>
         </w:rPr>
+        <w:lastRenderedPageBreak/>
         <w:t>Describe the design of the component, Use class diagrams to show the links between sub-components/sub-packages and or classes inside the component.</w:t>
       </w:r>
     </w:p>
+    <w:p/>
+    <w:p>
+      <w:r>
+        <w:rPr>
+          <w:noProof/>
+          <w:lang w:val="tr-TR" w:eastAsia="tr-TR"/>
+        </w:rPr>
+        <w:drawing>
+          <wp:inline distT="0" distB="0" distL="0" distR="0">
+            <wp:extent cx="5753735" cy="2035810"/>
+            <wp:effectExtent l="0" t="0" r="0" b="2540"/>
+            <wp:docPr id="5" name="Picture 5"/>
+            <wp:cNvGraphicFramePr>
+              <a:graphicFrameLocks xmlns:a="http://schemas.openxmlformats.org/drawingml/2006/main" noChangeAspect="1"/>
+            </wp:cNvGraphicFramePr>
+            <a:graphic xmlns:a="http://schemas.openxmlformats.org/drawingml/2006/main">
+              <a:graphicData uri="http://schemas.openxmlformats.org/drawingml/2006/picture">
+                <pic:pic xmlns:pic="http://schemas.openxmlformats.org/drawingml/2006/picture">
+                  <pic:nvPicPr>
+                    <pic:cNvPr id="0" name="Picture 5"/>
+                    <pic:cNvPicPr>
+                      <a:picLocks noChangeAspect="1" noChangeArrowheads="1"/>
+                    </pic:cNvPicPr>
+                  </pic:nvPicPr>
+                  <pic:blipFill>
+                    <a:blip r:embed="rId11">
+                      <a:extLst>
+                        <a:ext uri="{28A0092B-C50C-407E-A947-70E740481C1C}">
+                          <a14:useLocalDpi xmlns:a14="http://schemas.microsoft.com/office/drawing/2010/main" val="0"/>
+                        </a:ext>
+                      </a:extLst>
+                    </a:blip>
+                    <a:srcRect/>
+                    <a:stretch>
+                      <a:fillRect/>
+                    </a:stretch>
+                  </pic:blipFill>
+                  <pic:spPr bwMode="auto">
+                    <a:xfrm>
+                      <a:off x="0" y="0"/>
+                      <a:ext cx="5753735" cy="2035810"/>
+                    </a:xfrm>
+                    <a:prstGeom prst="rect">
+                      <a:avLst/>
+                    </a:prstGeom>
+                    <a:noFill/>
+                    <a:ln>
+                      <a:noFill/>
+                    </a:ln>
+                  </pic:spPr>
+                </pic:pic>
+              </a:graphicData>
+            </a:graphic>
+          </wp:inline>
+        </w:drawing>
+      </w:r>
+    </w:p>
     <w:p>
       <w:pPr>
         <w:pStyle w:val="Heading3"/>
@@ -6904,45 +8707,45 @@
       <w:r>
         <w:t xml:space="preserve"> </w:t>
       </w:r>
-      <w:bookmarkStart w:id="25" w:name="_Toc383529030"/>
+      <w:bookmarkStart w:id="24" w:name="_Toc383529030"/>
       <w:r>
         <w:t>Workflows and algorithms</w:t>
       </w:r>
+      <w:bookmarkEnd w:id="24"/>
+    </w:p>
+    <w:p>
+      <w:pPr>
+        <w:rPr>
+          <w:highlight w:val="darkGray"/>
+        </w:rPr>
+      </w:pPr>
+      <w:r>
+        <w:rPr>
+          <w:highlight w:val="darkGray"/>
+        </w:rPr>
+        <w:t>Use sequence diagrams to show the workflows of components/packages/classes inside the component.</w:t>
+      </w:r>
+    </w:p>
+    <w:p>
+      <w:r>
+        <w:rPr>
+          <w:highlight w:val="darkGray"/>
+        </w:rPr>
+        <w:t>Describe algorithms, if possible. An algorithm may be described outside this document, in this case, add the reference to that document.</w:t>
+      </w:r>
+    </w:p>
+    <w:p>
+      <w:pPr>
+        <w:pStyle w:val="Heading3"/>
+      </w:pPr>
+      <w:bookmarkStart w:id="25" w:name="_Toc383529031"/>
+      <w:r>
+        <w:t xml:space="preserve">Software requirements </w:t>
+      </w:r>
+      <w:r>
+        <w:t>mapping</w:t>
+      </w:r>
       <w:bookmarkEnd w:id="25"/>
-    </w:p>
-    <w:p>
-      <w:pPr>
-        <w:rPr>
-          <w:highlight w:val="darkGray"/>
-        </w:rPr>
-      </w:pPr>
-      <w:r>
-        <w:rPr>
-          <w:highlight w:val="darkGray"/>
-        </w:rPr>
-        <w:t>Use sequence diagrams to show the workflows of components/packages/classes inside the component.</w:t>
-      </w:r>
-    </w:p>
-    <w:p>
-      <w:r>
-        <w:rPr>
-          <w:highlight w:val="darkGray"/>
-        </w:rPr>
-        <w:t>Describe algorithms, if possible. An algorithm may be described outside this document, in this case, add the reference to that document.</w:t>
-      </w:r>
-    </w:p>
-    <w:p>
-      <w:pPr>
-        <w:pStyle w:val="Heading3"/>
-      </w:pPr>
-      <w:bookmarkStart w:id="26" w:name="_Toc383529031"/>
-      <w:r>
-        <w:t xml:space="preserve">Software requirements </w:t>
-      </w:r>
-      <w:r>
-        <w:t>mapping</w:t>
-      </w:r>
-      <w:bookmarkEnd w:id="26"/>
     </w:p>
     <w:p>
       <w:pPr>
@@ -7025,7 +8828,6 @@
         </w:numPr>
       </w:pPr>
       <w:r>
-        <w:lastRenderedPageBreak/>
         <w:t>SRS-CCB-009.2</w:t>
       </w:r>
     </w:p>
@@ -7052,8 +8854,8 @@
       <w:pPr>
         <w:pStyle w:val="Heading2"/>
       </w:pPr>
-      <w:bookmarkStart w:id="27" w:name="_Toc383529032"/>
-      <w:bookmarkEnd w:id="21"/>
+      <w:bookmarkStart w:id="26" w:name="_Toc383529032"/>
+      <w:bookmarkEnd w:id="20"/>
       <w:r>
         <w:t>Component 3</w:t>
       </w:r>
@@ -7072,63 +8874,63 @@
       <w:r>
         <w:t>Controller</w:t>
       </w:r>
+      <w:bookmarkEnd w:id="26"/>
+    </w:p>
+    <w:p>
+      <w:r>
+        <w:rPr>
+          <w:highlight w:val="lightGray"/>
+        </w:rPr>
+        <w:t>Repeat the pattern for each component.</w:t>
+      </w:r>
+    </w:p>
+    <w:p>
+      <w:pPr>
+        <w:pStyle w:val="Heading3"/>
+      </w:pPr>
+      <w:bookmarkStart w:id="27" w:name="_Toc383529033"/>
+      <w:r>
+        <w:t>Component</w:t>
+      </w:r>
+      <w:r>
+        <w:t xml:space="preserve"> </w:t>
+      </w:r>
+      <w:r>
+        <w:t>interfaces</w:t>
+      </w:r>
       <w:bookmarkEnd w:id="27"/>
     </w:p>
     <w:p>
       <w:r>
         <w:rPr>
-          <w:highlight w:val="lightGray"/>
-        </w:rPr>
-        <w:t>Repeat the pattern for each component.</w:t>
+          <w:u w:val="single"/>
+        </w:rPr>
+        <w:t>Input</w:t>
+      </w:r>
+      <w:r>
+        <w:t xml:space="preserve">: User will press keys (“A, S, W, D” or arrows) and click (right, left) or move mouse. </w:t>
+      </w:r>
+    </w:p>
+    <w:p>
+      <w:r>
+        <w:rPr>
+          <w:u w:val="single"/>
+        </w:rPr>
+        <w:t>Output</w:t>
+      </w:r>
+      <w:r>
+        <w:t>: Helicopter will move and fire bullets or rockets and mouse cursor will move.</w:t>
       </w:r>
     </w:p>
     <w:p>
       <w:pPr>
         <w:pStyle w:val="Heading3"/>
       </w:pPr>
-      <w:bookmarkStart w:id="28" w:name="_Toc383529033"/>
-      <w:r>
-        <w:t>Component</w:t>
-      </w:r>
-      <w:r>
-        <w:t xml:space="preserve"> </w:t>
-      </w:r>
-      <w:r>
-        <w:t>interfaces</w:t>
+      <w:bookmarkStart w:id="28" w:name="_Toc383529034"/>
+      <w:r>
+        <w:t>Component design description</w:t>
       </w:r>
       <w:bookmarkEnd w:id="28"/>
-    </w:p>
-    <w:p>
-      <w:r>
-        <w:rPr>
-          <w:u w:val="single"/>
-        </w:rPr>
-        <w:t>Input</w:t>
-      </w:r>
-      <w:r>
-        <w:t xml:space="preserve">: User will press keys (“A, S, W, D” or arrows) and click (right, left) or move mouse. </w:t>
-      </w:r>
-    </w:p>
-    <w:p>
-      <w:r>
-        <w:rPr>
-          <w:u w:val="single"/>
-        </w:rPr>
-        <w:t>Output</w:t>
-      </w:r>
-      <w:r>
-        <w:t>: Helicopter will move and fire bullets or rockets and mouse cursor will move.</w:t>
-      </w:r>
-    </w:p>
-    <w:p>
-      <w:pPr>
-        <w:pStyle w:val="Heading3"/>
-      </w:pPr>
-      <w:bookmarkStart w:id="29" w:name="_Toc383529034"/>
-      <w:r>
-        <w:t>Component design description</w:t>
-      </w:r>
-      <w:bookmarkEnd w:id="29"/>
     </w:p>
     <w:p>
       <w:pPr>
@@ -7239,11 +9041,19 @@
         </w:rPr>
         <w:t xml:space="preserve">void </w:t>
       </w:r>
-      <w:r>
-        <w:rPr>
-          <w:lang w:eastAsia="en-US"/>
-        </w:rPr>
-        <w:t>paintComponent()</w:t>
+      <w:proofErr w:type="spellStart"/>
+      <w:r>
+        <w:rPr>
+          <w:lang w:eastAsia="en-US"/>
+        </w:rPr>
+        <w:t>paintComponent</w:t>
+      </w:r>
+      <w:proofErr w:type="spellEnd"/>
+      <w:r>
+        <w:rPr>
+          <w:lang w:eastAsia="en-US"/>
+        </w:rPr>
+        <w:t>()</w:t>
       </w:r>
     </w:p>
     <w:p>
@@ -7304,11 +9114,33 @@
         </w:rPr>
         <w:t xml:space="preserve">void </w:t>
       </w:r>
-      <w:r>
-        <w:rPr>
-          <w:lang w:eastAsia="en-US"/>
-        </w:rPr>
-        <w:t>keyPressed(KeyEvent event)</w:t>
+      <w:proofErr w:type="spellStart"/>
+      <w:r>
+        <w:rPr>
+          <w:lang w:eastAsia="en-US"/>
+        </w:rPr>
+        <w:t>keyPressed</w:t>
+      </w:r>
+      <w:proofErr w:type="spellEnd"/>
+      <w:r>
+        <w:rPr>
+          <w:lang w:eastAsia="en-US"/>
+        </w:rPr>
+        <w:t>(</w:t>
+      </w:r>
+      <w:proofErr w:type="spellStart"/>
+      <w:r>
+        <w:rPr>
+          <w:lang w:eastAsia="en-US"/>
+        </w:rPr>
+        <w:t>KeyEvent</w:t>
+      </w:r>
+      <w:proofErr w:type="spellEnd"/>
+      <w:r>
+        <w:rPr>
+          <w:lang w:eastAsia="en-US"/>
+        </w:rPr>
+        <w:t xml:space="preserve"> event)</w:t>
       </w:r>
     </w:p>
     <w:p>
@@ -7369,11 +9201,33 @@
         </w:rPr>
         <w:t xml:space="preserve">void </w:t>
       </w:r>
-      <w:r>
-        <w:rPr>
-          <w:lang w:eastAsia="en-US"/>
-        </w:rPr>
-        <w:t>keyReleased(KeyEvent event)</w:t>
+      <w:proofErr w:type="spellStart"/>
+      <w:r>
+        <w:rPr>
+          <w:lang w:eastAsia="en-US"/>
+        </w:rPr>
+        <w:t>keyReleased</w:t>
+      </w:r>
+      <w:proofErr w:type="spellEnd"/>
+      <w:r>
+        <w:rPr>
+          <w:lang w:eastAsia="en-US"/>
+        </w:rPr>
+        <w:t>(</w:t>
+      </w:r>
+      <w:proofErr w:type="spellStart"/>
+      <w:r>
+        <w:rPr>
+          <w:lang w:eastAsia="en-US"/>
+        </w:rPr>
+        <w:t>KeyEvent</w:t>
+      </w:r>
+      <w:proofErr w:type="spellEnd"/>
+      <w:r>
+        <w:rPr>
+          <w:lang w:eastAsia="en-US"/>
+        </w:rPr>
+        <w:t xml:space="preserve"> event)</w:t>
       </w:r>
     </w:p>
     <w:p>
@@ -7434,11 +9288,33 @@
         </w:rPr>
         <w:t xml:space="preserve">void </w:t>
       </w:r>
-      <w:r>
-        <w:rPr>
-          <w:lang w:eastAsia="en-US"/>
-        </w:rPr>
-        <w:t>keyTyped(KeyEvent event)</w:t>
+      <w:proofErr w:type="spellStart"/>
+      <w:r>
+        <w:rPr>
+          <w:lang w:eastAsia="en-US"/>
+        </w:rPr>
+        <w:t>keyTyped</w:t>
+      </w:r>
+      <w:proofErr w:type="spellEnd"/>
+      <w:r>
+        <w:rPr>
+          <w:lang w:eastAsia="en-US"/>
+        </w:rPr>
+        <w:t>(</w:t>
+      </w:r>
+      <w:proofErr w:type="spellStart"/>
+      <w:r>
+        <w:rPr>
+          <w:lang w:eastAsia="en-US"/>
+        </w:rPr>
+        <w:t>KeyEvent</w:t>
+      </w:r>
+      <w:proofErr w:type="spellEnd"/>
+      <w:r>
+        <w:rPr>
+          <w:lang w:eastAsia="en-US"/>
+        </w:rPr>
+        <w:t xml:space="preserve"> event)</w:t>
       </w:r>
     </w:p>
     <w:p>
@@ -7463,6 +9339,7 @@
           <w:szCs w:val="20"/>
           <w:lang w:eastAsia="tr-TR"/>
         </w:rPr>
+        <w:lastRenderedPageBreak/>
         <w:t>p</w:t>
       </w:r>
       <w:r>
@@ -7499,11 +9376,33 @@
         </w:rPr>
         <w:t xml:space="preserve">void </w:t>
       </w:r>
-      <w:r>
-        <w:rPr>
-          <w:lang w:eastAsia="en-US"/>
-        </w:rPr>
-        <w:t>mousePressed(MouseEvent event)</w:t>
+      <w:proofErr w:type="spellStart"/>
+      <w:r>
+        <w:rPr>
+          <w:lang w:eastAsia="en-US"/>
+        </w:rPr>
+        <w:t>mousePressed</w:t>
+      </w:r>
+      <w:proofErr w:type="spellEnd"/>
+      <w:r>
+        <w:rPr>
+          <w:lang w:eastAsia="en-US"/>
+        </w:rPr>
+        <w:t>(</w:t>
+      </w:r>
+      <w:proofErr w:type="spellStart"/>
+      <w:r>
+        <w:rPr>
+          <w:lang w:eastAsia="en-US"/>
+        </w:rPr>
+        <w:t>MouseEvent</w:t>
+      </w:r>
+      <w:proofErr w:type="spellEnd"/>
+      <w:r>
+        <w:rPr>
+          <w:lang w:eastAsia="en-US"/>
+        </w:rPr>
+        <w:t xml:space="preserve"> event)</w:t>
       </w:r>
     </w:p>
     <w:p>
@@ -7564,11 +9463,33 @@
         </w:rPr>
         <w:t xml:space="preserve">void </w:t>
       </w:r>
-      <w:r>
-        <w:rPr>
-          <w:lang w:eastAsia="en-US"/>
-        </w:rPr>
-        <w:t>mouseRelased(MouseEvent event)</w:t>
+      <w:proofErr w:type="spellStart"/>
+      <w:r>
+        <w:rPr>
+          <w:lang w:eastAsia="en-US"/>
+        </w:rPr>
+        <w:t>mouseRelased</w:t>
+      </w:r>
+      <w:proofErr w:type="spellEnd"/>
+      <w:r>
+        <w:rPr>
+          <w:lang w:eastAsia="en-US"/>
+        </w:rPr>
+        <w:t>(</w:t>
+      </w:r>
+      <w:proofErr w:type="spellStart"/>
+      <w:r>
+        <w:rPr>
+          <w:lang w:eastAsia="en-US"/>
+        </w:rPr>
+        <w:t>MouseEvent</w:t>
+      </w:r>
+      <w:proofErr w:type="spellEnd"/>
+      <w:r>
+        <w:rPr>
+          <w:lang w:eastAsia="en-US"/>
+        </w:rPr>
+        <w:t xml:space="preserve"> event)</w:t>
       </w:r>
     </w:p>
     <w:p>
@@ -7629,11 +9550,33 @@
         </w:rPr>
         <w:t xml:space="preserve">void </w:t>
       </w:r>
-      <w:r>
-        <w:rPr>
-          <w:lang w:eastAsia="en-US"/>
-        </w:rPr>
-        <w:t>mouseClicked(MouseEvent event)</w:t>
+      <w:proofErr w:type="spellStart"/>
+      <w:r>
+        <w:rPr>
+          <w:lang w:eastAsia="en-US"/>
+        </w:rPr>
+        <w:t>mouseClicked</w:t>
+      </w:r>
+      <w:proofErr w:type="spellEnd"/>
+      <w:r>
+        <w:rPr>
+          <w:lang w:eastAsia="en-US"/>
+        </w:rPr>
+        <w:t>(</w:t>
+      </w:r>
+      <w:proofErr w:type="spellStart"/>
+      <w:r>
+        <w:rPr>
+          <w:lang w:eastAsia="en-US"/>
+        </w:rPr>
+        <w:t>MouseEvent</w:t>
+      </w:r>
+      <w:proofErr w:type="spellEnd"/>
+      <w:r>
+        <w:rPr>
+          <w:lang w:eastAsia="en-US"/>
+        </w:rPr>
+        <w:t xml:space="preserve"> event)</w:t>
       </w:r>
     </w:p>
     <w:p>
@@ -7694,11 +9637,33 @@
         </w:rPr>
         <w:t xml:space="preserve">void </w:t>
       </w:r>
-      <w:r>
-        <w:rPr>
-          <w:lang w:eastAsia="en-US"/>
-        </w:rPr>
-        <w:t>mouseEntered(MouseEvent event)</w:t>
+      <w:proofErr w:type="spellStart"/>
+      <w:r>
+        <w:rPr>
+          <w:lang w:eastAsia="en-US"/>
+        </w:rPr>
+        <w:t>mouseEntered</w:t>
+      </w:r>
+      <w:proofErr w:type="spellEnd"/>
+      <w:r>
+        <w:rPr>
+          <w:lang w:eastAsia="en-US"/>
+        </w:rPr>
+        <w:t>(</w:t>
+      </w:r>
+      <w:proofErr w:type="spellStart"/>
+      <w:r>
+        <w:rPr>
+          <w:lang w:eastAsia="en-US"/>
+        </w:rPr>
+        <w:t>MouseEvent</w:t>
+      </w:r>
+      <w:proofErr w:type="spellEnd"/>
+      <w:r>
+        <w:rPr>
+          <w:lang w:eastAsia="en-US"/>
+        </w:rPr>
+        <w:t xml:space="preserve"> event)</w:t>
       </w:r>
     </w:p>
     <w:p>
@@ -7747,11 +9712,33 @@
         </w:rPr>
         <w:t xml:space="preserve">void </w:t>
       </w:r>
-      <w:r>
-        <w:rPr>
-          <w:lang w:eastAsia="en-US"/>
-        </w:rPr>
-        <w:t>mouseExited(MouseEvent event)</w:t>
+      <w:proofErr w:type="spellStart"/>
+      <w:r>
+        <w:rPr>
+          <w:lang w:eastAsia="en-US"/>
+        </w:rPr>
+        <w:t>mouseExited</w:t>
+      </w:r>
+      <w:proofErr w:type="spellEnd"/>
+      <w:r>
+        <w:rPr>
+          <w:lang w:eastAsia="en-US"/>
+        </w:rPr>
+        <w:t>(</w:t>
+      </w:r>
+      <w:proofErr w:type="spellStart"/>
+      <w:r>
+        <w:rPr>
+          <w:lang w:eastAsia="en-US"/>
+        </w:rPr>
+        <w:t>MouseEvent</w:t>
+      </w:r>
+      <w:proofErr w:type="spellEnd"/>
+      <w:r>
+        <w:rPr>
+          <w:lang w:eastAsia="en-US"/>
+        </w:rPr>
+        <w:t xml:space="preserve"> event)</w:t>
       </w:r>
     </w:p>
     <w:p>
@@ -7774,6 +9761,69 @@
           <w:highlight w:val="lightGray"/>
         </w:rPr>
         <w:t>Describe the design of the component, Use package diagrams and/or class diagrams to show the links between sub-components/sub-packages and or classes inside the component.</w:t>
+      </w:r>
+    </w:p>
+    <w:p>
+      <w:bookmarkStart w:id="29" w:name="_GoBack"/>
+      <w:bookmarkEnd w:id="29"/>
+    </w:p>
+    <w:p>
+      <w:pPr>
+        <w:jc w:val="left"/>
+      </w:pPr>
+      <w:r>
+        <w:rPr>
+          <w:noProof/>
+          <w:lang w:val="tr-TR" w:eastAsia="tr-TR"/>
+        </w:rPr>
+        <w:drawing>
+          <wp:inline distT="0" distB="0" distL="0" distR="0">
+            <wp:extent cx="1354455" cy="2501900"/>
+            <wp:effectExtent l="0" t="0" r="0" b="0"/>
+            <wp:docPr id="6" name="Picture 6"/>
+            <wp:cNvGraphicFramePr>
+              <a:graphicFrameLocks xmlns:a="http://schemas.openxmlformats.org/drawingml/2006/main" noChangeAspect="1"/>
+            </wp:cNvGraphicFramePr>
+            <a:graphic xmlns:a="http://schemas.openxmlformats.org/drawingml/2006/main">
+              <a:graphicData uri="http://schemas.openxmlformats.org/drawingml/2006/picture">
+                <pic:pic xmlns:pic="http://schemas.openxmlformats.org/drawingml/2006/picture">
+                  <pic:nvPicPr>
+                    <pic:cNvPr id="0" name="Picture 6"/>
+                    <pic:cNvPicPr>
+                      <a:picLocks noChangeAspect="1" noChangeArrowheads="1"/>
+                    </pic:cNvPicPr>
+                  </pic:nvPicPr>
+                  <pic:blipFill>
+                    <a:blip r:embed="rId12">
+                      <a:extLst>
+                        <a:ext uri="{28A0092B-C50C-407E-A947-70E740481C1C}">
+                          <a14:useLocalDpi xmlns:a14="http://schemas.microsoft.com/office/drawing/2010/main" val="0"/>
+                        </a:ext>
+                      </a:extLst>
+                    </a:blip>
+                    <a:srcRect/>
+                    <a:stretch>
+                      <a:fillRect/>
+                    </a:stretch>
+                  </pic:blipFill>
+                  <pic:spPr bwMode="auto">
+                    <a:xfrm>
+                      <a:off x="0" y="0"/>
+                      <a:ext cx="1354455" cy="2501900"/>
+                    </a:xfrm>
+                    <a:prstGeom prst="rect">
+                      <a:avLst/>
+                    </a:prstGeom>
+                    <a:noFill/>
+                    <a:ln>
+                      <a:noFill/>
+                    </a:ln>
+                  </pic:spPr>
+                </pic:pic>
+              </a:graphicData>
+            </a:graphic>
+          </wp:inline>
+        </w:drawing>
       </w:r>
     </w:p>
     <w:p>
@@ -7897,12 +9947,12 @@
     </w:p>
     <w:p/>
     <w:sectPr>
-      <w:headerReference w:type="even" r:id="rId9"/>
-      <w:headerReference w:type="default" r:id="rId10"/>
-      <w:footerReference w:type="even" r:id="rId11"/>
-      <w:footerReference w:type="default" r:id="rId12"/>
-      <w:headerReference w:type="first" r:id="rId13"/>
-      <w:footerReference w:type="first" r:id="rId14"/>
+      <w:headerReference w:type="even" r:id="rId13"/>
+      <w:headerReference w:type="default" r:id="rId14"/>
+      <w:footerReference w:type="even" r:id="rId15"/>
+      <w:footerReference w:type="default" r:id="rId16"/>
+      <w:headerReference w:type="first" r:id="rId17"/>
+      <w:footerReference w:type="first" r:id="rId18"/>
       <w:pgSz w:w="11904" w:h="16834"/>
       <w:pgMar w:top="1418" w:right="1418" w:bottom="1418" w:left="1418" w:header="709" w:footer="709" w:gutter="0"/>
       <w:cols w:space="708"/>
@@ -7949,11 +9999,19 @@
         <w:sz w:val="16"/>
       </w:rPr>
     </w:pPr>
+    <w:proofErr w:type="spellStart"/>
     <w:r>
       <w:rPr>
         <w:sz w:val="16"/>
       </w:rPr>
-      <w:t>Ozyegin University: School of Engineering</w:t>
+      <w:t>Ozyegin</w:t>
+    </w:r>
+    <w:proofErr w:type="spellEnd"/>
+    <w:r>
+      <w:rPr>
+        <w:sz w:val="16"/>
+      </w:rPr>
+      <w:t xml:space="preserve"> University: School of Engineering</w:t>
     </w:r>
   </w:p>
   <w:p>
@@ -8188,7 +10246,7 @@
               <w:noProof/>
               <w:snapToGrid w:val="0"/>
             </w:rPr>
-            <w:t>8</w:t>
+            <w:t>10</w:t>
           </w:r>
           <w:r>
             <w:rPr>
@@ -8245,7 +10303,7 @@
               <w:noProof/>
               <w:snapToGrid w:val="0"/>
             </w:rPr>
-            <w:t>9</w:t>
+            <w:t>10</w:t>
           </w:r>
           <w:r>
             <w:rPr>
@@ -13079,7 +15137,7 @@
         <w:rFonts w:ascii="Symbol" w:hAnsi="Symbol" w:hint="default"/>
       </w:rPr>
     </w:lvl>
-    <w:lvl w:ilvl="1" w:tplc="04090003" w:tentative="1">
+    <w:lvl w:ilvl="1" w:tplc="04090003">
       <w:start w:val="1"/>
       <w:numFmt w:val="bullet"/>
       <w:lvlText w:val="o"/>

--- a/Documents/Software Detailed Design.docx
+++ b/Documents/Software Detailed Design.docx
@@ -5394,13 +5394,7 @@
         <w:rPr>
           <w:lang w:eastAsia="en-US"/>
         </w:rPr>
-        <w:t>draw</w:t>
-      </w:r>
-      <w:r>
-        <w:rPr>
-          <w:lang w:eastAsia="en-US"/>
-        </w:rPr>
-        <w:t>()</w:t>
+        <w:t>draw()</w:t>
       </w:r>
     </w:p>
     <w:p>
@@ -6482,17 +6476,7 @@
           <w:szCs w:val="20"/>
           <w:lang w:eastAsia="tr-TR"/>
         </w:rPr>
-        <w:t>draw</w:t>
-      </w:r>
-      <w:r>
-        <w:rPr>
-          <w:rFonts w:ascii="Consolas" w:hAnsi="Consolas" w:cs="Consolas"/>
-          <w:color w:val="000000"/>
-          <w:sz w:val="20"/>
-          <w:szCs w:val="20"/>
-          <w:lang w:eastAsia="tr-TR"/>
-        </w:rPr>
-        <w:t>()</w:t>
+        <w:t>draw()</w:t>
       </w:r>
     </w:p>
     <w:p>
@@ -6903,19 +6887,7 @@
         <w:rPr>
           <w:lang w:eastAsia="en-US"/>
         </w:rPr>
-        <w:t>-Usage:</w:t>
-      </w:r>
-      <w:r>
-        <w:rPr>
-          <w:lang w:eastAsia="en-US"/>
-        </w:rPr>
-        <w:t xml:space="preserve"> Initialize rocket</w:t>
-      </w:r>
-      <w:r>
-        <w:rPr>
-          <w:lang w:eastAsia="en-US"/>
-        </w:rPr>
-        <w:t xml:space="preserve"> position and speed. </w:t>
+        <w:t xml:space="preserve">-Usage: Initialize rocket position and speed. </w:t>
       </w:r>
     </w:p>
     <w:p>
@@ -7245,17 +7217,7 @@
           <w:szCs w:val="20"/>
           <w:lang w:eastAsia="tr-TR"/>
         </w:rPr>
-        <w:t>initialize</w:t>
-      </w:r>
-      <w:r>
-        <w:rPr>
-          <w:rFonts w:ascii="Consolas" w:hAnsi="Consolas" w:cs="Consolas"/>
-          <w:color w:val="000000"/>
-          <w:sz w:val="20"/>
-          <w:szCs w:val="20"/>
-          <w:lang w:eastAsia="tr-TR"/>
-        </w:rPr>
-        <w:t>()</w:t>
+        <w:t>initialize()</w:t>
       </w:r>
     </w:p>
     <w:p>
@@ -8651,7 +8613,7 @@
           <w:lang w:val="tr-TR" w:eastAsia="tr-TR"/>
         </w:rPr>
         <w:drawing>
-          <wp:inline distT="0" distB="0" distL="0" distR="0">
+          <wp:inline distT="0" distB="0" distL="0" distR="0" wp14:anchorId="4F6D0FD3" wp14:editId="2604F8E8">
             <wp:extent cx="5753735" cy="2035810"/>
             <wp:effectExtent l="0" t="0" r="0" b="2540"/>
             <wp:docPr id="5" name="Picture 5"/>
@@ -8884,12 +8846,70 @@
         <w:t>Repeat the pattern for each component.</w:t>
       </w:r>
     </w:p>
+    <w:p/>
+    <w:p>
+      <w:r>
+        <w:rPr>
+          <w:noProof/>
+          <w:lang w:val="tr-TR" w:eastAsia="tr-TR"/>
+        </w:rPr>
+        <w:drawing>
+          <wp:inline distT="0" distB="0" distL="0" distR="0">
+            <wp:extent cx="5225142" cy="2517569"/>
+            <wp:effectExtent l="0" t="0" r="0" b="0"/>
+            <wp:docPr id="2" name="Picture 2" descr="C:\Users\Gamze OZU\Desktop\Screen Shot 2014-03-25 at 21.56.23.png"/>
+            <wp:cNvGraphicFramePr>
+              <a:graphicFrameLocks xmlns:a="http://schemas.openxmlformats.org/drawingml/2006/main" noChangeAspect="1"/>
+            </wp:cNvGraphicFramePr>
+            <a:graphic xmlns:a="http://schemas.openxmlformats.org/drawingml/2006/main">
+              <a:graphicData uri="http://schemas.openxmlformats.org/drawingml/2006/picture">
+                <pic:pic xmlns:pic="http://schemas.openxmlformats.org/drawingml/2006/picture">
+                  <pic:nvPicPr>
+                    <pic:cNvPr id="0" name="Picture 2" descr="C:\Users\Gamze OZU\Desktop\Screen Shot 2014-03-25 at 21.56.23.png"/>
+                    <pic:cNvPicPr>
+                      <a:picLocks noChangeAspect="1" noChangeArrowheads="1"/>
+                    </pic:cNvPicPr>
+                  </pic:nvPicPr>
+                  <pic:blipFill>
+                    <a:blip r:embed="rId12">
+                      <a:extLst>
+                        <a:ext uri="{28A0092B-C50C-407E-A947-70E740481C1C}">
+                          <a14:useLocalDpi xmlns:a14="http://schemas.microsoft.com/office/drawing/2010/main" val="0"/>
+                        </a:ext>
+                      </a:extLst>
+                    </a:blip>
+                    <a:srcRect/>
+                    <a:stretch>
+                      <a:fillRect/>
+                    </a:stretch>
+                  </pic:blipFill>
+                  <pic:spPr bwMode="auto">
+                    <a:xfrm>
+                      <a:off x="0" y="0"/>
+                      <a:ext cx="5225307" cy="2517649"/>
+                    </a:xfrm>
+                    <a:prstGeom prst="rect">
+                      <a:avLst/>
+                    </a:prstGeom>
+                    <a:noFill/>
+                    <a:ln>
+                      <a:noFill/>
+                    </a:ln>
+                  </pic:spPr>
+                </pic:pic>
+              </a:graphicData>
+            </a:graphic>
+          </wp:inline>
+        </w:drawing>
+      </w:r>
+    </w:p>
     <w:p>
       <w:pPr>
         <w:pStyle w:val="Heading3"/>
       </w:pPr>
       <w:bookmarkStart w:id="27" w:name="_Toc383529033"/>
       <w:r>
+        <w:lastRenderedPageBreak/>
         <w:t>Component</w:t>
       </w:r>
       <w:r>
@@ -9339,7 +9359,6 @@
           <w:szCs w:val="20"/>
           <w:lang w:eastAsia="tr-TR"/>
         </w:rPr>
-        <w:lastRenderedPageBreak/>
         <w:t>p</w:t>
       </w:r>
       <w:r>
@@ -9491,6 +9510,8 @@
         </w:rPr>
         <w:t xml:space="preserve"> event)</w:t>
       </w:r>
+      <w:bookmarkStart w:id="29" w:name="_GoBack"/>
+      <w:bookmarkEnd w:id="29"/>
     </w:p>
     <w:p>
       <w:pPr>
@@ -9763,10 +9784,7 @@
         <w:t>Describe the design of the component, Use package diagrams and/or class diagrams to show the links between sub-components/sub-packages and or classes inside the component.</w:t>
       </w:r>
     </w:p>
-    <w:p>
-      <w:bookmarkStart w:id="29" w:name="_GoBack"/>
-      <w:bookmarkEnd w:id="29"/>
-    </w:p>
+    <w:p/>
     <w:p>
       <w:pPr>
         <w:jc w:val="left"/>
@@ -9794,7 +9812,7 @@
                     </pic:cNvPicPr>
                   </pic:nvPicPr>
                   <pic:blipFill>
-                    <a:blip r:embed="rId12">
+                    <a:blip r:embed="rId13">
                       <a:extLst>
                         <a:ext uri="{28A0092B-C50C-407E-A947-70E740481C1C}">
                           <a14:useLocalDpi xmlns:a14="http://schemas.microsoft.com/office/drawing/2010/main" val="0"/>
@@ -9866,6 +9884,7 @@
       </w:pPr>
       <w:bookmarkStart w:id="31" w:name="_Toc383529036"/>
       <w:r>
+        <w:lastRenderedPageBreak/>
         <w:t xml:space="preserve">Software requirements </w:t>
       </w:r>
       <w:r>
@@ -9947,12 +9966,12 @@
     </w:p>
     <w:p/>
     <w:sectPr>
-      <w:headerReference w:type="even" r:id="rId13"/>
-      <w:headerReference w:type="default" r:id="rId14"/>
-      <w:footerReference w:type="even" r:id="rId15"/>
-      <w:footerReference w:type="default" r:id="rId16"/>
-      <w:headerReference w:type="first" r:id="rId17"/>
-      <w:footerReference w:type="first" r:id="rId18"/>
+      <w:headerReference w:type="even" r:id="rId14"/>
+      <w:headerReference w:type="default" r:id="rId15"/>
+      <w:footerReference w:type="even" r:id="rId16"/>
+      <w:footerReference w:type="default" r:id="rId17"/>
+      <w:headerReference w:type="first" r:id="rId18"/>
+      <w:footerReference w:type="first" r:id="rId19"/>
       <w:pgSz w:w="11904" w:h="16834"/>
       <w:pgMar w:top="1418" w:right="1418" w:bottom="1418" w:left="1418" w:header="709" w:footer="709" w:gutter="0"/>
       <w:cols w:space="708"/>
@@ -10303,7 +10322,7 @@
               <w:noProof/>
               <w:snapToGrid w:val="0"/>
             </w:rPr>
-            <w:t>10</w:t>
+            <w:t>11</w:t>
           </w:r>
           <w:r>
             <w:rPr>

--- a/Documents/Software Detailed Design.docx
+++ b/Documents/Software Detailed Design.docx
@@ -230,83 +230,9 @@
             <w:pPr>
               <w:pStyle w:val="Tabletext"/>
             </w:pPr>
-            <w:proofErr w:type="spellStart"/>
             <w:r>
-              <w:t>İsmetcan</w:t>
+              <w:t>İsmetcan Hergünşen, Mehmet Kağan Kayaalp, Nazlı Karalar, Gamze Küçükçolak, Erdi Koç</w:t>
             </w:r>
-            <w:proofErr w:type="spellEnd"/>
-            <w:r>
-              <w:t xml:space="preserve"> </w:t>
-            </w:r>
-            <w:proofErr w:type="spellStart"/>
-            <w:r>
-              <w:t>Hergünşen</w:t>
-            </w:r>
-            <w:proofErr w:type="spellEnd"/>
-            <w:r>
-              <w:t xml:space="preserve">, Mehmet </w:t>
-            </w:r>
-            <w:proofErr w:type="spellStart"/>
-            <w:r>
-              <w:t>Kağan</w:t>
-            </w:r>
-            <w:proofErr w:type="spellEnd"/>
-            <w:r>
-              <w:t xml:space="preserve"> </w:t>
-            </w:r>
-            <w:proofErr w:type="spellStart"/>
-            <w:r>
-              <w:t>Kayaalp</w:t>
-            </w:r>
-            <w:proofErr w:type="spellEnd"/>
-            <w:r>
-              <w:t xml:space="preserve">, </w:t>
-            </w:r>
-            <w:proofErr w:type="spellStart"/>
-            <w:r>
-              <w:t>Nazlı</w:t>
-            </w:r>
-            <w:proofErr w:type="spellEnd"/>
-            <w:r>
-              <w:t xml:space="preserve"> </w:t>
-            </w:r>
-            <w:proofErr w:type="spellStart"/>
-            <w:r>
-              <w:t>Karalar</w:t>
-            </w:r>
-            <w:proofErr w:type="spellEnd"/>
-            <w:r>
-              <w:t xml:space="preserve">, </w:t>
-            </w:r>
-            <w:proofErr w:type="spellStart"/>
-            <w:r>
-              <w:t>Gamze</w:t>
-            </w:r>
-            <w:proofErr w:type="spellEnd"/>
-            <w:r>
-              <w:t xml:space="preserve"> </w:t>
-            </w:r>
-            <w:proofErr w:type="spellStart"/>
-            <w:r>
-              <w:t>Küçükçolak</w:t>
-            </w:r>
-            <w:proofErr w:type="spellEnd"/>
-            <w:r>
-              <w:t xml:space="preserve">, </w:t>
-            </w:r>
-            <w:proofErr w:type="spellStart"/>
-            <w:r>
-              <w:t>Erdi</w:t>
-            </w:r>
-            <w:proofErr w:type="spellEnd"/>
-            <w:r>
-              <w:t xml:space="preserve"> </w:t>
-            </w:r>
-            <w:proofErr w:type="spellStart"/>
-            <w:r>
-              <w:t>Koç</w:t>
-            </w:r>
-            <w:proofErr w:type="spellEnd"/>
           </w:p>
         </w:tc>
       </w:tr>
@@ -385,35 +311,9 @@
             <w:pPr>
               <w:pStyle w:val="Tabletext"/>
             </w:pPr>
-            <w:proofErr w:type="spellStart"/>
             <w:r>
-              <w:t>Nazlı</w:t>
+              <w:t>Nazlı Karalar, Kağan Kayaalp</w:t>
             </w:r>
-            <w:proofErr w:type="spellEnd"/>
-            <w:r>
-              <w:t xml:space="preserve"> </w:t>
-            </w:r>
-            <w:proofErr w:type="spellStart"/>
-            <w:r>
-              <w:t>Karalar</w:t>
-            </w:r>
-            <w:proofErr w:type="spellEnd"/>
-            <w:r>
-              <w:t xml:space="preserve">, </w:t>
-            </w:r>
-            <w:proofErr w:type="spellStart"/>
-            <w:r>
-              <w:t>Kağan</w:t>
-            </w:r>
-            <w:proofErr w:type="spellEnd"/>
-            <w:r>
-              <w:t xml:space="preserve"> </w:t>
-            </w:r>
-            <w:proofErr w:type="spellStart"/>
-            <w:r>
-              <w:t>Kayaalp</w:t>
-            </w:r>
-            <w:proofErr w:type="spellEnd"/>
           </w:p>
         </w:tc>
       </w:tr>
@@ -495,35 +395,9 @@
             <w:pPr>
               <w:pStyle w:val="Tabletext"/>
             </w:pPr>
-            <w:proofErr w:type="spellStart"/>
             <w:r>
-              <w:t>Gamze</w:t>
+              <w:t>Gamze Küçükçolak, Erdi Koç</w:t>
             </w:r>
-            <w:proofErr w:type="spellEnd"/>
-            <w:r>
-              <w:t xml:space="preserve"> </w:t>
-            </w:r>
-            <w:proofErr w:type="spellStart"/>
-            <w:r>
-              <w:t>Küçükçolak</w:t>
-            </w:r>
-            <w:proofErr w:type="spellEnd"/>
-            <w:r>
-              <w:t xml:space="preserve">, </w:t>
-            </w:r>
-            <w:proofErr w:type="spellStart"/>
-            <w:r>
-              <w:t>Erdi</w:t>
-            </w:r>
-            <w:proofErr w:type="spellEnd"/>
-            <w:r>
-              <w:t xml:space="preserve"> </w:t>
-            </w:r>
-            <w:proofErr w:type="spellStart"/>
-            <w:r>
-              <w:t>Koç</w:t>
-            </w:r>
-            <w:proofErr w:type="spellEnd"/>
           </w:p>
         </w:tc>
       </w:tr>
@@ -603,39 +477,7 @@
               <w:pStyle w:val="Tabletext"/>
             </w:pPr>
             <w:r>
-              <w:t xml:space="preserve">Mehmet </w:t>
-            </w:r>
-            <w:proofErr w:type="spellStart"/>
-            <w:r>
-              <w:t>Kağan</w:t>
-            </w:r>
-            <w:proofErr w:type="spellEnd"/>
-            <w:r>
-              <w:t xml:space="preserve"> </w:t>
-            </w:r>
-            <w:proofErr w:type="spellStart"/>
-            <w:r>
-              <w:t>Kayaalp</w:t>
-            </w:r>
-            <w:proofErr w:type="spellEnd"/>
-            <w:r>
-              <w:t xml:space="preserve">, </w:t>
-            </w:r>
-            <w:proofErr w:type="spellStart"/>
-            <w:r>
-              <w:t>Nazlı</w:t>
-            </w:r>
-            <w:proofErr w:type="spellEnd"/>
-            <w:r>
-              <w:t xml:space="preserve"> </w:t>
-            </w:r>
-            <w:proofErr w:type="spellStart"/>
-            <w:r>
-              <w:t>Karalar</w:t>
-            </w:r>
-            <w:proofErr w:type="spellEnd"/>
-            <w:r>
-              <w:t>,</w:t>
+              <w:t>Mehmet Kağan Kayaalp, Nazlı Karalar,</w:t>
             </w:r>
           </w:p>
         </w:tc>
@@ -715,19 +557,9 @@
             <w:pPr>
               <w:pStyle w:val="Tabletext"/>
             </w:pPr>
-            <w:proofErr w:type="spellStart"/>
             <w:r>
-              <w:t>İsmetcan</w:t>
+              <w:t>İsmetcan Hergünşen</w:t>
             </w:r>
-            <w:proofErr w:type="spellEnd"/>
-            <w:r>
-              <w:t xml:space="preserve"> </w:t>
-            </w:r>
-            <w:proofErr w:type="spellStart"/>
-            <w:r>
-              <w:t>Hergünşen</w:t>
-            </w:r>
-            <w:proofErr w:type="spellEnd"/>
           </w:p>
         </w:tc>
       </w:tr>
@@ -806,51 +638,9 @@
             <w:pPr>
               <w:pStyle w:val="Tabletext"/>
             </w:pPr>
-            <w:proofErr w:type="spellStart"/>
             <w:r>
-              <w:t>Erdi</w:t>
+              <w:t>Erdi Koç, Gamze Küçükçolak, İsmetcan Hergünşen</w:t>
             </w:r>
-            <w:proofErr w:type="spellEnd"/>
-            <w:r>
-              <w:t xml:space="preserve"> </w:t>
-            </w:r>
-            <w:proofErr w:type="spellStart"/>
-            <w:r>
-              <w:t>Koç</w:t>
-            </w:r>
-            <w:proofErr w:type="spellEnd"/>
-            <w:r>
-              <w:t xml:space="preserve">, </w:t>
-            </w:r>
-            <w:proofErr w:type="spellStart"/>
-            <w:r>
-              <w:t>Gamze</w:t>
-            </w:r>
-            <w:proofErr w:type="spellEnd"/>
-            <w:r>
-              <w:t xml:space="preserve"> </w:t>
-            </w:r>
-            <w:proofErr w:type="spellStart"/>
-            <w:r>
-              <w:t>Küçükçolak</w:t>
-            </w:r>
-            <w:proofErr w:type="spellEnd"/>
-            <w:r>
-              <w:t xml:space="preserve">, </w:t>
-            </w:r>
-            <w:proofErr w:type="spellStart"/>
-            <w:r>
-              <w:t>İsmetcan</w:t>
-            </w:r>
-            <w:proofErr w:type="spellEnd"/>
-            <w:r>
-              <w:t xml:space="preserve"> </w:t>
-            </w:r>
-            <w:proofErr w:type="spellStart"/>
-            <w:r>
-              <w:t>Hergünşen</w:t>
-            </w:r>
-            <w:proofErr w:type="spellEnd"/>
           </w:p>
         </w:tc>
       </w:tr>
@@ -4848,7 +4638,6 @@
         </w:rPr>
         <w:t xml:space="preserve"> </w:t>
       </w:r>
-      <w:proofErr w:type="spellStart"/>
       <w:r>
         <w:rPr>
           <w:rFonts w:ascii="Consolas" w:hAnsi="Consolas" w:cs="Consolas"/>
@@ -4869,7 +4658,6 @@
         </w:rPr>
         <w:t>Coordinates</w:t>
       </w:r>
-      <w:proofErr w:type="spellEnd"/>
       <w:r>
         <w:rPr>
           <w:rFonts w:ascii="Consolas" w:hAnsi="Consolas" w:cs="Consolas"/>
@@ -4967,16 +4755,11 @@
         <w:pStyle w:val="RequirementID"/>
       </w:pPr>
       <w:r>
-        <w:t xml:space="preserve">Class: </w:t>
-      </w:r>
-      <w:proofErr w:type="spellStart"/>
-      <w:r>
-        <w:t>Background</w:t>
+        <w:t>Class: Background</w:t>
       </w:r>
       <w:r>
         <w:t>ImageMove</w:t>
       </w:r>
-      <w:proofErr w:type="spellEnd"/>
     </w:p>
     <w:p>
       <w:pPr>
@@ -5246,19 +5029,11 @@
         </w:rPr>
         <w:t xml:space="preserve">void </w:t>
       </w:r>
-      <w:proofErr w:type="spellStart"/>
-      <w:r>
-        <w:rPr>
-          <w:lang w:eastAsia="en-US"/>
-        </w:rPr>
-        <w:t>restartGame</w:t>
-      </w:r>
-      <w:proofErr w:type="spellEnd"/>
-      <w:r>
-        <w:rPr>
-          <w:lang w:eastAsia="en-US"/>
-        </w:rPr>
-        <w:t>()</w:t>
+      <w:r>
+        <w:rPr>
+          <w:lang w:eastAsia="en-US"/>
+        </w:rPr>
+        <w:t>restartGame()</w:t>
       </w:r>
     </w:p>
     <w:p>
@@ -5318,19 +5093,11 @@
         </w:rPr>
         <w:t xml:space="preserve">void </w:t>
       </w:r>
-      <w:proofErr w:type="spellStart"/>
-      <w:r>
-        <w:rPr>
-          <w:lang w:eastAsia="en-US"/>
-        </w:rPr>
-        <w:t>updateGame</w:t>
-      </w:r>
-      <w:proofErr w:type="spellEnd"/>
-      <w:r>
-        <w:rPr>
-          <w:lang w:eastAsia="en-US"/>
-        </w:rPr>
-        <w:t>()</w:t>
+      <w:r>
+        <w:rPr>
+          <w:lang w:eastAsia="en-US"/>
+        </w:rPr>
+        <w:t>updateGame()</w:t>
       </w:r>
     </w:p>
     <w:p>
@@ -5454,19 +5221,11 @@
         </w:rPr>
         <w:t xml:space="preserve">void </w:t>
       </w:r>
-      <w:proofErr w:type="spellStart"/>
-      <w:r>
-        <w:rPr>
-          <w:lang w:eastAsia="en-US"/>
-        </w:rPr>
-        <w:t>showStatistics</w:t>
-      </w:r>
-      <w:proofErr w:type="spellEnd"/>
-      <w:r>
-        <w:rPr>
-          <w:lang w:eastAsia="en-US"/>
-        </w:rPr>
-        <w:t>()</w:t>
+      <w:r>
+        <w:rPr>
+          <w:lang w:eastAsia="en-US"/>
+        </w:rPr>
+        <w:t>showStatistics()</w:t>
       </w:r>
     </w:p>
     <w:p>
@@ -5484,13 +5243,8 @@
         <w:pStyle w:val="RequirementID"/>
       </w:pPr>
       <w:r>
-        <w:t xml:space="preserve">Class: </w:t>
-      </w:r>
-      <w:proofErr w:type="spellStart"/>
-      <w:r>
-        <w:t>PlayerHelicopter</w:t>
-      </w:r>
-      <w:proofErr w:type="spellEnd"/>
+        <w:t>Class: PlayerHelicopter</w:t>
+      </w:r>
     </w:p>
     <w:p>
       <w:pPr>
@@ -5641,7 +5395,6 @@
         </w:rPr>
         <w:t xml:space="preserve"> </w:t>
       </w:r>
-      <w:proofErr w:type="spellStart"/>
       <w:r>
         <w:rPr>
           <w:rFonts w:ascii="Consolas" w:hAnsi="Consolas" w:cs="Consolas"/>
@@ -5654,7 +5407,6 @@
         </w:rPr>
         <w:t>boolean</w:t>
       </w:r>
-      <w:proofErr w:type="spellEnd"/>
       <w:r>
         <w:rPr>
           <w:rFonts w:ascii="Consolas" w:hAnsi="Consolas" w:cs="Consolas"/>
@@ -5665,7 +5417,6 @@
         </w:rPr>
         <w:t xml:space="preserve"> </w:t>
       </w:r>
-      <w:proofErr w:type="spellStart"/>
       <w:r>
         <w:rPr>
           <w:rFonts w:ascii="Consolas" w:hAnsi="Consolas" w:cs="Consolas"/>
@@ -5674,18 +5425,7 @@
           <w:szCs w:val="20"/>
           <w:lang w:eastAsia="tr-TR"/>
         </w:rPr>
-        <w:t>isShotBullet</w:t>
-      </w:r>
-      <w:proofErr w:type="spellEnd"/>
-      <w:r>
-        <w:rPr>
-          <w:rFonts w:ascii="Consolas" w:hAnsi="Consolas" w:cs="Consolas"/>
-          <w:color w:val="000000"/>
-          <w:sz w:val="20"/>
-          <w:szCs w:val="20"/>
-          <w:lang w:eastAsia="tr-TR"/>
-        </w:rPr>
-        <w:t xml:space="preserve"> </w:t>
+        <w:t xml:space="preserve">isShotBullet </w:t>
       </w:r>
       <w:r>
         <w:rPr>
@@ -5731,7 +5471,6 @@
         </w:rPr>
         <w:t xml:space="preserve"> </w:t>
       </w:r>
-      <w:proofErr w:type="spellStart"/>
       <w:r>
         <w:rPr>
           <w:rFonts w:ascii="Consolas" w:hAnsi="Consolas" w:cs="Consolas"/>
@@ -5744,7 +5483,6 @@
         </w:rPr>
         <w:t>boolean</w:t>
       </w:r>
-      <w:proofErr w:type="spellEnd"/>
       <w:r>
         <w:rPr>
           <w:rFonts w:ascii="Consolas" w:hAnsi="Consolas" w:cs="Consolas"/>
@@ -5755,7 +5493,6 @@
         </w:rPr>
         <w:t xml:space="preserve"> </w:t>
       </w:r>
-      <w:proofErr w:type="spellStart"/>
       <w:r>
         <w:rPr>
           <w:rFonts w:ascii="Consolas" w:hAnsi="Consolas" w:cs="Consolas"/>
@@ -5764,18 +5501,7 @@
           <w:szCs w:val="20"/>
           <w:lang w:eastAsia="tr-TR"/>
         </w:rPr>
-        <w:t>isLaunchedRocket</w:t>
-      </w:r>
-      <w:proofErr w:type="spellEnd"/>
-      <w:r>
-        <w:rPr>
-          <w:rFonts w:ascii="Consolas" w:hAnsi="Consolas" w:cs="Consolas"/>
-          <w:color w:val="000000"/>
-          <w:sz w:val="20"/>
-          <w:szCs w:val="20"/>
-          <w:lang w:eastAsia="tr-TR"/>
-        </w:rPr>
-        <w:t>()</w:t>
+        <w:t>isLaunchedRocket()</w:t>
       </w:r>
     </w:p>
     <w:p>
@@ -5811,7 +5537,6 @@
         </w:rPr>
         <w:t xml:space="preserve"> </w:t>
       </w:r>
-      <w:proofErr w:type="spellStart"/>
       <w:r>
         <w:rPr>
           <w:rFonts w:ascii="Consolas" w:hAnsi="Consolas" w:cs="Consolas"/>
@@ -5824,7 +5549,6 @@
         </w:rPr>
         <w:t>boolean</w:t>
       </w:r>
-      <w:proofErr w:type="spellEnd"/>
       <w:r>
         <w:rPr>
           <w:rFonts w:ascii="Consolas" w:hAnsi="Consolas" w:cs="Consolas"/>
@@ -5835,7 +5559,6 @@
         </w:rPr>
         <w:t xml:space="preserve"> </w:t>
       </w:r>
-      <w:proofErr w:type="spellStart"/>
       <w:r>
         <w:rPr>
           <w:rFonts w:ascii="Consolas" w:hAnsi="Consolas" w:cs="Consolas"/>
@@ -5844,18 +5567,7 @@
           <w:szCs w:val="20"/>
           <w:lang w:eastAsia="tr-TR"/>
         </w:rPr>
-        <w:t>isMoved</w:t>
-      </w:r>
-      <w:proofErr w:type="spellEnd"/>
-      <w:r>
-        <w:rPr>
-          <w:rFonts w:ascii="Consolas" w:hAnsi="Consolas" w:cs="Consolas"/>
-          <w:color w:val="000000"/>
-          <w:sz w:val="20"/>
-          <w:szCs w:val="20"/>
-          <w:lang w:eastAsia="tr-TR"/>
-        </w:rPr>
-        <w:t>()</w:t>
+        <w:t>isMoved()</w:t>
       </w:r>
     </w:p>
     <w:p>
@@ -5913,7 +5625,6 @@
         </w:rPr>
         <w:t xml:space="preserve"> </w:t>
       </w:r>
-      <w:proofErr w:type="spellStart"/>
       <w:r>
         <w:rPr>
           <w:rFonts w:ascii="Consolas" w:hAnsi="Consolas" w:cs="Consolas"/>
@@ -5924,7 +5635,6 @@
         </w:rPr>
         <w:t>updatePosition</w:t>
       </w:r>
-      <w:proofErr w:type="spellEnd"/>
       <w:r>
         <w:rPr>
           <w:rFonts w:ascii="Consolas" w:hAnsi="Consolas" w:cs="Consolas"/>
@@ -6023,35 +5733,8 @@
           <w:szCs w:val="20"/>
           <w:lang w:eastAsia="tr-TR"/>
         </w:rPr>
-        <w:t xml:space="preserve">public </w:t>
-      </w:r>
-      <w:proofErr w:type="spellStart"/>
-      <w:r>
-        <w:rPr>
-          <w:rFonts w:ascii="Consolas" w:hAnsi="Consolas" w:cs="Consolas"/>
-          <w:b/>
-          <w:bCs/>
-          <w:color w:val="7F0055"/>
-          <w:sz w:val="20"/>
-          <w:szCs w:val="20"/>
-          <w:lang w:eastAsia="tr-TR"/>
-        </w:rPr>
-        <w:t>boolean</w:t>
-      </w:r>
-      <w:proofErr w:type="spellEnd"/>
-      <w:r>
-        <w:rPr>
-          <w:rFonts w:ascii="Consolas" w:hAnsi="Consolas" w:cs="Consolas"/>
-          <w:b/>
-          <w:bCs/>
-          <w:color w:val="7F0055"/>
-          <w:sz w:val="20"/>
-          <w:szCs w:val="20"/>
-          <w:lang w:eastAsia="tr-TR"/>
-        </w:rPr>
-        <w:t xml:space="preserve"> </w:t>
-      </w:r>
-      <w:proofErr w:type="spellStart"/>
+        <w:t xml:space="preserve">public boolean </w:t>
+      </w:r>
       <w:r>
         <w:rPr>
           <w:rFonts w:ascii="Consolas" w:hAnsi="Consolas" w:cs="Consolas"/>
@@ -6060,18 +5743,7 @@
           <w:szCs w:val="20"/>
           <w:lang w:eastAsia="tr-TR"/>
         </w:rPr>
-        <w:t>isLeftScreen</w:t>
-      </w:r>
-      <w:proofErr w:type="spellEnd"/>
-      <w:r>
-        <w:rPr>
-          <w:rFonts w:ascii="Consolas" w:hAnsi="Consolas" w:cs="Consolas"/>
-          <w:color w:val="000000"/>
-          <w:sz w:val="20"/>
-          <w:szCs w:val="20"/>
-          <w:lang w:eastAsia="tr-TR"/>
-        </w:rPr>
-        <w:t>()</w:t>
+        <w:t>isLeftScreen()</w:t>
       </w:r>
     </w:p>
     <w:p>
@@ -6084,13 +5756,8 @@
         <w:pStyle w:val="RequirementID"/>
       </w:pPr>
       <w:r>
-        <w:t xml:space="preserve">Class: </w:t>
-      </w:r>
-      <w:proofErr w:type="spellStart"/>
-      <w:r>
-        <w:t>EnemyHelicopter</w:t>
-      </w:r>
-      <w:proofErr w:type="spellEnd"/>
+        <w:t>Class: EnemyHelicopter</w:t>
+      </w:r>
     </w:p>
     <w:p>
       <w:pPr>
@@ -6162,7 +5829,6 @@
         </w:rPr>
         <w:t xml:space="preserve"> </w:t>
       </w:r>
-      <w:proofErr w:type="spellStart"/>
       <w:r>
         <w:rPr>
           <w:rFonts w:ascii="Consolas" w:hAnsi="Consolas" w:cs="Consolas"/>
@@ -6171,18 +5837,7 @@
           <w:szCs w:val="20"/>
           <w:lang w:eastAsia="tr-TR"/>
         </w:rPr>
-        <w:t>initializePosition</w:t>
-      </w:r>
-      <w:proofErr w:type="spellEnd"/>
-      <w:r>
-        <w:rPr>
-          <w:rFonts w:ascii="Consolas" w:hAnsi="Consolas" w:cs="Consolas"/>
-          <w:color w:val="000000"/>
-          <w:sz w:val="20"/>
-          <w:szCs w:val="20"/>
-          <w:lang w:eastAsia="tr-TR"/>
-        </w:rPr>
-        <w:t>()</w:t>
+        <w:t>initializePosition()</w:t>
       </w:r>
     </w:p>
     <w:p>
@@ -6206,35 +5861,8 @@
           <w:szCs w:val="20"/>
           <w:lang w:eastAsia="tr-TR"/>
         </w:rPr>
-        <w:t xml:space="preserve">public </w:t>
-      </w:r>
-      <w:proofErr w:type="spellStart"/>
-      <w:r>
-        <w:rPr>
-          <w:rFonts w:ascii="Consolas" w:hAnsi="Consolas" w:cs="Consolas"/>
-          <w:b/>
-          <w:bCs/>
-          <w:color w:val="7F0055"/>
-          <w:sz w:val="20"/>
-          <w:szCs w:val="20"/>
-          <w:lang w:eastAsia="tr-TR"/>
-        </w:rPr>
-        <w:t>boolean</w:t>
-      </w:r>
-      <w:proofErr w:type="spellEnd"/>
-      <w:r>
-        <w:rPr>
-          <w:rFonts w:ascii="Consolas" w:hAnsi="Consolas" w:cs="Consolas"/>
-          <w:b/>
-          <w:bCs/>
-          <w:color w:val="7F0055"/>
-          <w:sz w:val="20"/>
-          <w:szCs w:val="20"/>
-          <w:lang w:eastAsia="tr-TR"/>
-        </w:rPr>
-        <w:t xml:space="preserve"> </w:t>
-      </w:r>
-      <w:proofErr w:type="spellStart"/>
+        <w:t xml:space="preserve">public boolean </w:t>
+      </w:r>
       <w:r>
         <w:rPr>
           <w:rFonts w:ascii="Consolas" w:hAnsi="Consolas" w:cs="Consolas"/>
@@ -6243,18 +5871,7 @@
           <w:szCs w:val="20"/>
           <w:lang w:eastAsia="tr-TR"/>
         </w:rPr>
-        <w:t>isLeftScreen</w:t>
-      </w:r>
-      <w:proofErr w:type="spellEnd"/>
-      <w:r>
-        <w:rPr>
-          <w:rFonts w:ascii="Consolas" w:hAnsi="Consolas" w:cs="Consolas"/>
-          <w:color w:val="000000"/>
-          <w:sz w:val="20"/>
-          <w:szCs w:val="20"/>
-          <w:lang w:eastAsia="tr-TR"/>
-        </w:rPr>
-        <w:t>()</w:t>
+        <w:t>isLeftScreen()</w:t>
       </w:r>
     </w:p>
     <w:p>
@@ -6312,7 +5929,6 @@
         </w:rPr>
         <w:t xml:space="preserve"> </w:t>
       </w:r>
-      <w:proofErr w:type="spellStart"/>
       <w:r>
         <w:rPr>
           <w:rFonts w:ascii="Consolas" w:hAnsi="Consolas" w:cs="Consolas"/>
@@ -6321,18 +5937,7 @@
           <w:szCs w:val="20"/>
           <w:lang w:eastAsia="tr-TR"/>
         </w:rPr>
-        <w:t>restartEnemy</w:t>
-      </w:r>
-      <w:proofErr w:type="spellEnd"/>
-      <w:r>
-        <w:rPr>
-          <w:rFonts w:ascii="Consolas" w:hAnsi="Consolas" w:cs="Consolas"/>
-          <w:color w:val="000000"/>
-          <w:sz w:val="20"/>
-          <w:szCs w:val="20"/>
-          <w:lang w:eastAsia="tr-TR"/>
-        </w:rPr>
-        <w:t>()</w:t>
+        <w:t>restartEnemy()</w:t>
       </w:r>
     </w:p>
     <w:p>
@@ -6390,7 +5995,6 @@
         </w:rPr>
         <w:t xml:space="preserve"> </w:t>
       </w:r>
-      <w:proofErr w:type="spellStart"/>
       <w:r>
         <w:rPr>
           <w:rFonts w:ascii="Consolas" w:hAnsi="Consolas" w:cs="Consolas"/>
@@ -6399,18 +6003,7 @@
           <w:szCs w:val="20"/>
           <w:lang w:eastAsia="tr-TR"/>
         </w:rPr>
-        <w:t>speedUp</w:t>
-      </w:r>
-      <w:proofErr w:type="spellEnd"/>
-      <w:r>
-        <w:rPr>
-          <w:rFonts w:ascii="Consolas" w:hAnsi="Consolas" w:cs="Consolas"/>
-          <w:color w:val="000000"/>
-          <w:sz w:val="20"/>
-          <w:szCs w:val="20"/>
-          <w:lang w:eastAsia="tr-TR"/>
-        </w:rPr>
-        <w:t>()</w:t>
+        <w:t>speedUp()</w:t>
       </w:r>
     </w:p>
     <w:p>
@@ -6534,7 +6127,6 @@
         </w:rPr>
         <w:t xml:space="preserve"> </w:t>
       </w:r>
-      <w:proofErr w:type="spellStart"/>
       <w:r>
         <w:rPr>
           <w:rFonts w:ascii="Consolas" w:hAnsi="Consolas" w:cs="Consolas"/>
@@ -6543,18 +6135,7 @@
           <w:szCs w:val="20"/>
           <w:lang w:eastAsia="tr-TR"/>
         </w:rPr>
-        <w:t>updatePosition</w:t>
-      </w:r>
-      <w:proofErr w:type="spellEnd"/>
-      <w:r>
-        <w:rPr>
-          <w:rFonts w:ascii="Consolas" w:hAnsi="Consolas" w:cs="Consolas"/>
-          <w:color w:val="000000"/>
-          <w:sz w:val="20"/>
-          <w:szCs w:val="20"/>
-          <w:lang w:eastAsia="tr-TR"/>
-        </w:rPr>
-        <w:t>()</w:t>
+        <w:t>updatePosition()</w:t>
       </w:r>
     </w:p>
     <w:p>
@@ -6652,35 +6233,8 @@
           <w:szCs w:val="20"/>
           <w:lang w:eastAsia="tr-TR"/>
         </w:rPr>
-        <w:t xml:space="preserve">public </w:t>
-      </w:r>
-      <w:proofErr w:type="spellStart"/>
-      <w:r>
-        <w:rPr>
-          <w:rFonts w:ascii="Consolas" w:hAnsi="Consolas" w:cs="Consolas"/>
-          <w:b/>
-          <w:bCs/>
-          <w:color w:val="7F0055"/>
-          <w:sz w:val="20"/>
-          <w:szCs w:val="20"/>
-          <w:lang w:eastAsia="tr-TR"/>
-        </w:rPr>
-        <w:t>boolean</w:t>
-      </w:r>
-      <w:proofErr w:type="spellEnd"/>
-      <w:r>
-        <w:rPr>
-          <w:rFonts w:ascii="Consolas" w:hAnsi="Consolas" w:cs="Consolas"/>
-          <w:b/>
-          <w:bCs/>
-          <w:color w:val="7F0055"/>
-          <w:sz w:val="20"/>
-          <w:szCs w:val="20"/>
-          <w:lang w:eastAsia="tr-TR"/>
-        </w:rPr>
-        <w:t xml:space="preserve"> </w:t>
-      </w:r>
-      <w:proofErr w:type="spellStart"/>
+        <w:t xml:space="preserve">public boolean </w:t>
+      </w:r>
       <w:r>
         <w:rPr>
           <w:rFonts w:ascii="Consolas" w:hAnsi="Consolas" w:cs="Consolas"/>
@@ -6689,18 +6243,7 @@
           <w:szCs w:val="20"/>
           <w:lang w:eastAsia="tr-TR"/>
         </w:rPr>
-        <w:t>isLeftScreen</w:t>
-      </w:r>
-      <w:proofErr w:type="spellEnd"/>
-      <w:r>
-        <w:rPr>
-          <w:rFonts w:ascii="Consolas" w:hAnsi="Consolas" w:cs="Consolas"/>
-          <w:color w:val="000000"/>
-          <w:sz w:val="20"/>
-          <w:szCs w:val="20"/>
-          <w:lang w:eastAsia="tr-TR"/>
-        </w:rPr>
-        <w:t>()</w:t>
+        <w:t>isLeftScreen()</w:t>
       </w:r>
     </w:p>
     <w:p>
@@ -6824,7 +6367,6 @@
         </w:rPr>
         <w:t xml:space="preserve"> </w:t>
       </w:r>
-      <w:proofErr w:type="spellStart"/>
       <w:r>
         <w:rPr>
           <w:rFonts w:ascii="Consolas" w:hAnsi="Consolas" w:cs="Consolas"/>
@@ -6833,18 +6375,7 @@
           <w:szCs w:val="20"/>
           <w:lang w:eastAsia="tr-TR"/>
         </w:rPr>
-        <w:t>updatePosition</w:t>
-      </w:r>
-      <w:proofErr w:type="spellEnd"/>
-      <w:r>
-        <w:rPr>
-          <w:rFonts w:ascii="Consolas" w:hAnsi="Consolas" w:cs="Consolas"/>
-          <w:color w:val="000000"/>
-          <w:sz w:val="20"/>
-          <w:szCs w:val="20"/>
-          <w:lang w:eastAsia="tr-TR"/>
-        </w:rPr>
-        <w:t>()</w:t>
+        <w:t>updatePosition()</w:t>
       </w:r>
     </w:p>
     <w:p>
@@ -6926,35 +6457,8 @@
           <w:szCs w:val="20"/>
           <w:lang w:eastAsia="tr-TR"/>
         </w:rPr>
-        <w:t xml:space="preserve">public </w:t>
-      </w:r>
-      <w:proofErr w:type="spellStart"/>
-      <w:r>
-        <w:rPr>
-          <w:rFonts w:ascii="Consolas" w:hAnsi="Consolas" w:cs="Consolas"/>
-          <w:b/>
-          <w:bCs/>
-          <w:color w:val="7F0055"/>
-          <w:sz w:val="20"/>
-          <w:szCs w:val="20"/>
-          <w:lang w:eastAsia="tr-TR"/>
-        </w:rPr>
-        <w:t>boolean</w:t>
-      </w:r>
-      <w:proofErr w:type="spellEnd"/>
-      <w:r>
-        <w:rPr>
-          <w:rFonts w:ascii="Consolas" w:hAnsi="Consolas" w:cs="Consolas"/>
-          <w:b/>
-          <w:bCs/>
-          <w:color w:val="7F0055"/>
-          <w:sz w:val="20"/>
-          <w:szCs w:val="20"/>
-          <w:lang w:eastAsia="tr-TR"/>
-        </w:rPr>
-        <w:t xml:space="preserve"> </w:t>
-      </w:r>
-      <w:proofErr w:type="spellStart"/>
+        <w:t xml:space="preserve">public boolean </w:t>
+      </w:r>
       <w:r>
         <w:rPr>
           <w:rFonts w:ascii="Consolas" w:hAnsi="Consolas" w:cs="Consolas"/>
@@ -6963,18 +6467,7 @@
           <w:szCs w:val="20"/>
           <w:lang w:eastAsia="tr-TR"/>
         </w:rPr>
-        <w:t>isLeftScreen</w:t>
-      </w:r>
-      <w:proofErr w:type="spellEnd"/>
-      <w:r>
-        <w:rPr>
-          <w:rFonts w:ascii="Consolas" w:hAnsi="Consolas" w:cs="Consolas"/>
-          <w:color w:val="000000"/>
-          <w:sz w:val="20"/>
-          <w:szCs w:val="20"/>
-          <w:lang w:eastAsia="tr-TR"/>
-        </w:rPr>
-        <w:t>()</w:t>
+        <w:t>isLeftScreen()</w:t>
       </w:r>
     </w:p>
     <w:p>
@@ -7098,7 +6591,6 @@
         </w:rPr>
         <w:t xml:space="preserve"> </w:t>
       </w:r>
-      <w:proofErr w:type="spellStart"/>
       <w:r>
         <w:rPr>
           <w:rFonts w:ascii="Consolas" w:hAnsi="Consolas" w:cs="Consolas"/>
@@ -7107,18 +6599,7 @@
           <w:szCs w:val="20"/>
           <w:lang w:eastAsia="tr-TR"/>
         </w:rPr>
-        <w:t>updatePosition</w:t>
-      </w:r>
-      <w:proofErr w:type="spellEnd"/>
-      <w:r>
-        <w:rPr>
-          <w:rFonts w:ascii="Consolas" w:hAnsi="Consolas" w:cs="Consolas"/>
-          <w:color w:val="000000"/>
-          <w:sz w:val="20"/>
-          <w:szCs w:val="20"/>
-          <w:lang w:eastAsia="tr-TR"/>
-        </w:rPr>
-        <w:t>()</w:t>
+        <w:t>updatePosition()</w:t>
       </w:r>
     </w:p>
     <w:p>
@@ -7133,11 +6614,9 @@
       <w:r>
         <w:t xml:space="preserve">Class: </w:t>
       </w:r>
-      <w:proofErr w:type="spellStart"/>
       <w:r>
         <w:t>RocketSmoke</w:t>
       </w:r>
-      <w:proofErr w:type="spellEnd"/>
     </w:p>
     <w:p>
       <w:pPr>
@@ -7241,35 +6720,8 @@
           <w:szCs w:val="20"/>
           <w:lang w:eastAsia="tr-TR"/>
         </w:rPr>
-        <w:t xml:space="preserve">public </w:t>
-      </w:r>
-      <w:proofErr w:type="spellStart"/>
-      <w:r>
-        <w:rPr>
-          <w:rFonts w:ascii="Consolas" w:hAnsi="Consolas" w:cs="Consolas"/>
-          <w:b/>
-          <w:bCs/>
-          <w:color w:val="7F0055"/>
-          <w:sz w:val="20"/>
-          <w:szCs w:val="20"/>
-          <w:lang w:eastAsia="tr-TR"/>
-        </w:rPr>
-        <w:t>boolean</w:t>
-      </w:r>
-      <w:proofErr w:type="spellEnd"/>
-      <w:r>
-        <w:rPr>
-          <w:rFonts w:ascii="Consolas" w:hAnsi="Consolas" w:cs="Consolas"/>
-          <w:b/>
-          <w:bCs/>
-          <w:color w:val="7F0055"/>
-          <w:sz w:val="20"/>
-          <w:szCs w:val="20"/>
-          <w:lang w:eastAsia="tr-TR"/>
-        </w:rPr>
-        <w:t xml:space="preserve"> </w:t>
-      </w:r>
-      <w:proofErr w:type="spellStart"/>
+        <w:t xml:space="preserve">public boolean </w:t>
+      </w:r>
       <w:r>
         <w:rPr>
           <w:rFonts w:ascii="Consolas" w:hAnsi="Consolas" w:cs="Consolas"/>
@@ -7278,18 +6730,7 @@
           <w:szCs w:val="20"/>
           <w:lang w:eastAsia="tr-TR"/>
         </w:rPr>
-        <w:t>isDisappeared</w:t>
-      </w:r>
-      <w:proofErr w:type="spellEnd"/>
-      <w:r>
-        <w:rPr>
-          <w:rFonts w:ascii="Consolas" w:hAnsi="Consolas" w:cs="Consolas"/>
-          <w:color w:val="000000"/>
-          <w:sz w:val="20"/>
-          <w:szCs w:val="20"/>
-          <w:lang w:eastAsia="tr-TR"/>
-        </w:rPr>
-        <w:t>()</w:t>
+        <w:t>isDisappeared()</w:t>
       </w:r>
     </w:p>
     <w:p>
@@ -7413,7 +6854,6 @@
         </w:rPr>
         <w:t xml:space="preserve"> </w:t>
       </w:r>
-      <w:proofErr w:type="spellStart"/>
       <w:r>
         <w:rPr>
           <w:rFonts w:ascii="Consolas" w:hAnsi="Consolas" w:cs="Consolas"/>
@@ -7422,18 +6862,7 @@
           <w:szCs w:val="20"/>
           <w:lang w:eastAsia="tr-TR"/>
         </w:rPr>
-        <w:t>updateSmoke</w:t>
-      </w:r>
-      <w:proofErr w:type="spellEnd"/>
-      <w:r>
-        <w:rPr>
-          <w:rFonts w:ascii="Consolas" w:hAnsi="Consolas" w:cs="Consolas"/>
-          <w:color w:val="000000"/>
-          <w:sz w:val="20"/>
-          <w:szCs w:val="20"/>
-          <w:lang w:eastAsia="tr-TR"/>
-        </w:rPr>
-        <w:t>()</w:t>
+        <w:t>updateSmoke()</w:t>
       </w:r>
     </w:p>
     <w:p>
@@ -7701,15 +7130,7 @@
         <w:t>Output</w:t>
       </w:r>
       <w:r>
-        <w:t>: Images (helicopters, background, bullets, rocket, collision</w:t>
-      </w:r>
-      <w:proofErr w:type="gramStart"/>
-      <w:r>
-        <w:t>) ,</w:t>
-      </w:r>
-      <w:proofErr w:type="gramEnd"/>
-      <w:r>
-        <w:t>texts(statistics info, help info) will appear.</w:t>
+        <w:t>: Images (helicopters, background, bullets, rocket, collision) ,texts(statistics info, help info) will appear.</w:t>
       </w:r>
     </w:p>
     <w:p>
@@ -7817,7 +7238,6 @@
         </w:rPr>
         <w:t xml:space="preserve">    </w:t>
       </w:r>
-      <w:proofErr w:type="gramStart"/>
       <w:r>
         <w:rPr>
           <w:rFonts w:ascii="Consolas" w:hAnsi="Consolas" w:cs="Consolas"/>
@@ -7830,7 +7250,6 @@
         </w:rPr>
         <w:t>public</w:t>
       </w:r>
-      <w:proofErr w:type="gramEnd"/>
       <w:r>
         <w:rPr>
           <w:rFonts w:ascii="Consolas" w:hAnsi="Consolas" w:cs="Consolas"/>
@@ -7883,29 +7302,7 @@
           <w:szCs w:val="20"/>
           <w:lang w:eastAsia="tr-TR"/>
         </w:rPr>
-        <w:t xml:space="preserve"> main(String[] </w:t>
-      </w:r>
-      <w:proofErr w:type="spellStart"/>
-      <w:r>
-        <w:rPr>
-          <w:rFonts w:ascii="Consolas" w:hAnsi="Consolas" w:cs="Consolas"/>
-          <w:color w:val="000000"/>
-          <w:sz w:val="20"/>
-          <w:szCs w:val="20"/>
-          <w:lang w:eastAsia="tr-TR"/>
-        </w:rPr>
-        <w:t>args</w:t>
-      </w:r>
-      <w:proofErr w:type="spellEnd"/>
-      <w:r>
-        <w:rPr>
-          <w:rFonts w:ascii="Consolas" w:hAnsi="Consolas" w:cs="Consolas"/>
-          <w:color w:val="000000"/>
-          <w:sz w:val="20"/>
-          <w:szCs w:val="20"/>
-          <w:lang w:eastAsia="tr-TR"/>
-        </w:rPr>
-        <w:t>)</w:t>
+        <w:t xml:space="preserve"> main(String[] args)</w:t>
       </w:r>
     </w:p>
     <w:p>
@@ -8040,19 +7437,11 @@
         </w:rPr>
         <w:t xml:space="preserve">void </w:t>
       </w:r>
-      <w:proofErr w:type="spellStart"/>
-      <w:r>
-        <w:rPr>
-          <w:lang w:eastAsia="en-US"/>
-        </w:rPr>
-        <w:t>InitializeText</w:t>
-      </w:r>
-      <w:proofErr w:type="spellEnd"/>
-      <w:r>
-        <w:rPr>
-          <w:lang w:eastAsia="en-US"/>
-        </w:rPr>
-        <w:t>()</w:t>
+      <w:r>
+        <w:rPr>
+          <w:lang w:eastAsia="en-US"/>
+        </w:rPr>
+        <w:t>InitializeText()</w:t>
       </w:r>
     </w:p>
     <w:p>
@@ -8104,35 +7493,13 @@
         <w:rPr>
           <w:lang w:eastAsia="en-US"/>
         </w:rPr>
-        <w:t xml:space="preserve"> </w:t>
-      </w:r>
-      <w:proofErr w:type="spellStart"/>
-      <w:r>
-        <w:rPr>
-          <w:lang w:eastAsia="en-US"/>
-        </w:rPr>
-        <w:t>keyReleased</w:t>
-      </w:r>
-      <w:proofErr w:type="spellEnd"/>
-      <w:r>
-        <w:rPr>
-          <w:lang w:eastAsia="en-US"/>
-        </w:rPr>
-        <w:t>(</w:t>
-      </w:r>
-      <w:proofErr w:type="spellStart"/>
-      <w:r>
-        <w:rPr>
-          <w:lang w:eastAsia="en-US"/>
-        </w:rPr>
-        <w:t>KeyEvent</w:t>
-      </w:r>
-      <w:proofErr w:type="spellEnd"/>
-      <w:r>
-        <w:rPr>
-          <w:lang w:eastAsia="en-US"/>
-        </w:rPr>
-        <w:t xml:space="preserve"> event</w:t>
+        <w:t xml:space="preserve"> keyReleased(</w:t>
+      </w:r>
+      <w:r>
+        <w:rPr>
+          <w:lang w:eastAsia="en-US"/>
+        </w:rPr>
+        <w:t>KeyEvent event</w:t>
       </w:r>
       <w:r>
         <w:rPr>
@@ -8192,39 +7559,17 @@
         </w:rPr>
         <w:t xml:space="preserve"> </w:t>
       </w:r>
-      <w:proofErr w:type="spellStart"/>
-      <w:r>
-        <w:rPr>
-          <w:lang w:eastAsia="en-US"/>
-        </w:rPr>
-        <w:t>mouseClicked</w:t>
-      </w:r>
-      <w:proofErr w:type="spellEnd"/>
-      <w:r>
-        <w:rPr>
-          <w:lang w:eastAsia="en-US"/>
-        </w:rPr>
-        <w:t>(</w:t>
-      </w:r>
-      <w:proofErr w:type="spellStart"/>
-      <w:r>
-        <w:rPr>
-          <w:lang w:eastAsia="en-US"/>
-        </w:rPr>
-        <w:t>Mouse</w:t>
-      </w:r>
-      <w:r>
-        <w:rPr>
-          <w:lang w:eastAsia="en-US"/>
-        </w:rPr>
-        <w:t>Event</w:t>
-      </w:r>
-      <w:proofErr w:type="spellEnd"/>
-      <w:r>
-        <w:rPr>
-          <w:lang w:eastAsia="en-US"/>
-        </w:rPr>
-        <w:t xml:space="preserve"> event)</w:t>
+      <w:r>
+        <w:rPr>
+          <w:lang w:eastAsia="en-US"/>
+        </w:rPr>
+        <w:t>mouseClicked(Mouse</w:t>
+      </w:r>
+      <w:r>
+        <w:rPr>
+          <w:lang w:eastAsia="en-US"/>
+        </w:rPr>
+        <w:t>Event event)</w:t>
       </w:r>
     </w:p>
     <w:p>
@@ -8361,19 +7706,11 @@
         </w:rPr>
         <w:t xml:space="preserve">void </w:t>
       </w:r>
-      <w:proofErr w:type="spellStart"/>
-      <w:r>
-        <w:rPr>
-          <w:lang w:eastAsia="en-US"/>
-        </w:rPr>
-        <w:t>restartGame</w:t>
-      </w:r>
-      <w:proofErr w:type="spellEnd"/>
-      <w:r>
-        <w:rPr>
-          <w:lang w:eastAsia="en-US"/>
-        </w:rPr>
-        <w:t>()</w:t>
+      <w:r>
+        <w:rPr>
+          <w:lang w:eastAsia="en-US"/>
+        </w:rPr>
+        <w:t>restartGame()</w:t>
       </w:r>
     </w:p>
     <w:p>
@@ -8433,19 +7770,11 @@
         </w:rPr>
         <w:t xml:space="preserve">void </w:t>
       </w:r>
-      <w:proofErr w:type="spellStart"/>
-      <w:r>
-        <w:rPr>
-          <w:lang w:eastAsia="en-US"/>
-        </w:rPr>
-        <w:t>updateGame</w:t>
-      </w:r>
-      <w:proofErr w:type="spellEnd"/>
-      <w:r>
-        <w:rPr>
-          <w:lang w:eastAsia="en-US"/>
-        </w:rPr>
-        <w:t>()</w:t>
+      <w:r>
+        <w:rPr>
+          <w:lang w:eastAsia="en-US"/>
+        </w:rPr>
+        <w:t>updateGame()</w:t>
       </w:r>
     </w:p>
     <w:p>
@@ -8569,7 +7898,6 @@
         </w:rPr>
         <w:t xml:space="preserve">void </w:t>
       </w:r>
-      <w:proofErr w:type="spellStart"/>
       <w:r>
         <w:rPr>
           <w:lang w:eastAsia="en-US"/>
@@ -8580,14 +7908,7 @@
         <w:rPr>
           <w:lang w:eastAsia="en-US"/>
         </w:rPr>
-        <w:t>Statistics</w:t>
-      </w:r>
-      <w:proofErr w:type="spellEnd"/>
-      <w:r>
-        <w:rPr>
-          <w:lang w:eastAsia="en-US"/>
-        </w:rPr>
-        <w:t>()</w:t>
+        <w:t>Statistics()</w:t>
       </w:r>
     </w:p>
     <w:p>
@@ -8845,8 +8166,9 @@
         </w:rPr>
         <w:t>Repeat the pattern for each component.</w:t>
       </w:r>
-    </w:p>
-    <w:p/>
+      <w:bookmarkStart w:id="27" w:name="_GoBack"/>
+      <w:bookmarkEnd w:id="27"/>
+    </w:p>
     <w:p>
       <w:r>
         <w:rPr>
@@ -8907,7 +8229,7 @@
       <w:pPr>
         <w:pStyle w:val="Heading3"/>
       </w:pPr>
-      <w:bookmarkStart w:id="27" w:name="_Toc383529033"/>
+      <w:bookmarkStart w:id="28" w:name="_Toc383529033"/>
       <w:r>
         <w:lastRenderedPageBreak/>
         <w:t>Component</w:t>
@@ -8918,7 +8240,7 @@
       <w:r>
         <w:t>interfaces</w:t>
       </w:r>
-      <w:bookmarkEnd w:id="27"/>
+      <w:bookmarkEnd w:id="28"/>
     </w:p>
     <w:p>
       <w:r>
@@ -8946,11 +8268,11 @@
       <w:pPr>
         <w:pStyle w:val="Heading3"/>
       </w:pPr>
-      <w:bookmarkStart w:id="28" w:name="_Toc383529034"/>
+      <w:bookmarkStart w:id="29" w:name="_Toc383529034"/>
       <w:r>
         <w:t>Component design description</w:t>
       </w:r>
-      <w:bookmarkEnd w:id="28"/>
+      <w:bookmarkEnd w:id="29"/>
     </w:p>
     <w:p>
       <w:pPr>
@@ -9061,19 +8383,11 @@
         </w:rPr>
         <w:t xml:space="preserve">void </w:t>
       </w:r>
-      <w:proofErr w:type="spellStart"/>
-      <w:r>
-        <w:rPr>
-          <w:lang w:eastAsia="en-US"/>
-        </w:rPr>
-        <w:t>paintComponent</w:t>
-      </w:r>
-      <w:proofErr w:type="spellEnd"/>
-      <w:r>
-        <w:rPr>
-          <w:lang w:eastAsia="en-US"/>
-        </w:rPr>
-        <w:t>()</w:t>
+      <w:r>
+        <w:rPr>
+          <w:lang w:eastAsia="en-US"/>
+        </w:rPr>
+        <w:t>paintComponent()</w:t>
       </w:r>
     </w:p>
     <w:p>
@@ -9134,33 +8448,11 @@
         </w:rPr>
         <w:t xml:space="preserve">void </w:t>
       </w:r>
-      <w:proofErr w:type="spellStart"/>
-      <w:r>
-        <w:rPr>
-          <w:lang w:eastAsia="en-US"/>
-        </w:rPr>
-        <w:t>keyPressed</w:t>
-      </w:r>
-      <w:proofErr w:type="spellEnd"/>
-      <w:r>
-        <w:rPr>
-          <w:lang w:eastAsia="en-US"/>
-        </w:rPr>
-        <w:t>(</w:t>
-      </w:r>
-      <w:proofErr w:type="spellStart"/>
-      <w:r>
-        <w:rPr>
-          <w:lang w:eastAsia="en-US"/>
-        </w:rPr>
-        <w:t>KeyEvent</w:t>
-      </w:r>
-      <w:proofErr w:type="spellEnd"/>
-      <w:r>
-        <w:rPr>
-          <w:lang w:eastAsia="en-US"/>
-        </w:rPr>
-        <w:t xml:space="preserve"> event)</w:t>
+      <w:r>
+        <w:rPr>
+          <w:lang w:eastAsia="en-US"/>
+        </w:rPr>
+        <w:t>keyPressed(KeyEvent event)</w:t>
       </w:r>
     </w:p>
     <w:p>
@@ -9221,33 +8513,11 @@
         </w:rPr>
         <w:t xml:space="preserve">void </w:t>
       </w:r>
-      <w:proofErr w:type="spellStart"/>
-      <w:r>
-        <w:rPr>
-          <w:lang w:eastAsia="en-US"/>
-        </w:rPr>
-        <w:t>keyReleased</w:t>
-      </w:r>
-      <w:proofErr w:type="spellEnd"/>
-      <w:r>
-        <w:rPr>
-          <w:lang w:eastAsia="en-US"/>
-        </w:rPr>
-        <w:t>(</w:t>
-      </w:r>
-      <w:proofErr w:type="spellStart"/>
-      <w:r>
-        <w:rPr>
-          <w:lang w:eastAsia="en-US"/>
-        </w:rPr>
-        <w:t>KeyEvent</w:t>
-      </w:r>
-      <w:proofErr w:type="spellEnd"/>
-      <w:r>
-        <w:rPr>
-          <w:lang w:eastAsia="en-US"/>
-        </w:rPr>
-        <w:t xml:space="preserve"> event)</w:t>
+      <w:r>
+        <w:rPr>
+          <w:lang w:eastAsia="en-US"/>
+        </w:rPr>
+        <w:t>keyReleased(KeyEvent event)</w:t>
       </w:r>
     </w:p>
     <w:p>
@@ -9308,33 +8578,11 @@
         </w:rPr>
         <w:t xml:space="preserve">void </w:t>
       </w:r>
-      <w:proofErr w:type="spellStart"/>
-      <w:r>
-        <w:rPr>
-          <w:lang w:eastAsia="en-US"/>
-        </w:rPr>
-        <w:t>keyTyped</w:t>
-      </w:r>
-      <w:proofErr w:type="spellEnd"/>
-      <w:r>
-        <w:rPr>
-          <w:lang w:eastAsia="en-US"/>
-        </w:rPr>
-        <w:t>(</w:t>
-      </w:r>
-      <w:proofErr w:type="spellStart"/>
-      <w:r>
-        <w:rPr>
-          <w:lang w:eastAsia="en-US"/>
-        </w:rPr>
-        <w:t>KeyEvent</w:t>
-      </w:r>
-      <w:proofErr w:type="spellEnd"/>
-      <w:r>
-        <w:rPr>
-          <w:lang w:eastAsia="en-US"/>
-        </w:rPr>
-        <w:t xml:space="preserve"> event)</w:t>
+      <w:r>
+        <w:rPr>
+          <w:lang w:eastAsia="en-US"/>
+        </w:rPr>
+        <w:t>keyTyped(KeyEvent event)</w:t>
       </w:r>
     </w:p>
     <w:p>
@@ -9395,33 +8643,11 @@
         </w:rPr>
         <w:t xml:space="preserve">void </w:t>
       </w:r>
-      <w:proofErr w:type="spellStart"/>
-      <w:r>
-        <w:rPr>
-          <w:lang w:eastAsia="en-US"/>
-        </w:rPr>
-        <w:t>mousePressed</w:t>
-      </w:r>
-      <w:proofErr w:type="spellEnd"/>
-      <w:r>
-        <w:rPr>
-          <w:lang w:eastAsia="en-US"/>
-        </w:rPr>
-        <w:t>(</w:t>
-      </w:r>
-      <w:proofErr w:type="spellStart"/>
-      <w:r>
-        <w:rPr>
-          <w:lang w:eastAsia="en-US"/>
-        </w:rPr>
-        <w:t>MouseEvent</w:t>
-      </w:r>
-      <w:proofErr w:type="spellEnd"/>
-      <w:r>
-        <w:rPr>
-          <w:lang w:eastAsia="en-US"/>
-        </w:rPr>
-        <w:t xml:space="preserve"> event)</w:t>
+      <w:r>
+        <w:rPr>
+          <w:lang w:eastAsia="en-US"/>
+        </w:rPr>
+        <w:t>mousePressed(MouseEvent event)</w:t>
       </w:r>
     </w:p>
     <w:p>
@@ -9482,36 +8708,12 @@
         </w:rPr>
         <w:t xml:space="preserve">void </w:t>
       </w:r>
-      <w:proofErr w:type="spellStart"/>
-      <w:r>
-        <w:rPr>
-          <w:lang w:eastAsia="en-US"/>
-        </w:rPr>
-        <w:t>mouseRelased</w:t>
-      </w:r>
-      <w:proofErr w:type="spellEnd"/>
-      <w:r>
-        <w:rPr>
-          <w:lang w:eastAsia="en-US"/>
-        </w:rPr>
-        <w:t>(</w:t>
-      </w:r>
-      <w:proofErr w:type="spellStart"/>
-      <w:r>
-        <w:rPr>
-          <w:lang w:eastAsia="en-US"/>
-        </w:rPr>
-        <w:t>MouseEvent</w:t>
-      </w:r>
-      <w:proofErr w:type="spellEnd"/>
-      <w:r>
-        <w:rPr>
-          <w:lang w:eastAsia="en-US"/>
-        </w:rPr>
-        <w:t xml:space="preserve"> event)</w:t>
-      </w:r>
-      <w:bookmarkStart w:id="29" w:name="_GoBack"/>
-      <w:bookmarkEnd w:id="29"/>
+      <w:r>
+        <w:rPr>
+          <w:lang w:eastAsia="en-US"/>
+        </w:rPr>
+        <w:t>mouseRelased(MouseEvent event)</w:t>
+      </w:r>
     </w:p>
     <w:p>
       <w:pPr>
@@ -9571,33 +8773,11 @@
         </w:rPr>
         <w:t xml:space="preserve">void </w:t>
       </w:r>
-      <w:proofErr w:type="spellStart"/>
-      <w:r>
-        <w:rPr>
-          <w:lang w:eastAsia="en-US"/>
-        </w:rPr>
-        <w:t>mouseClicked</w:t>
-      </w:r>
-      <w:proofErr w:type="spellEnd"/>
-      <w:r>
-        <w:rPr>
-          <w:lang w:eastAsia="en-US"/>
-        </w:rPr>
-        <w:t>(</w:t>
-      </w:r>
-      <w:proofErr w:type="spellStart"/>
-      <w:r>
-        <w:rPr>
-          <w:lang w:eastAsia="en-US"/>
-        </w:rPr>
-        <w:t>MouseEvent</w:t>
-      </w:r>
-      <w:proofErr w:type="spellEnd"/>
-      <w:r>
-        <w:rPr>
-          <w:lang w:eastAsia="en-US"/>
-        </w:rPr>
-        <w:t xml:space="preserve"> event)</w:t>
+      <w:r>
+        <w:rPr>
+          <w:lang w:eastAsia="en-US"/>
+        </w:rPr>
+        <w:t>mouseClicked(MouseEvent event)</w:t>
       </w:r>
     </w:p>
     <w:p>
@@ -9658,33 +8838,11 @@
         </w:rPr>
         <w:t xml:space="preserve">void </w:t>
       </w:r>
-      <w:proofErr w:type="spellStart"/>
-      <w:r>
-        <w:rPr>
-          <w:lang w:eastAsia="en-US"/>
-        </w:rPr>
-        <w:t>mouseEntered</w:t>
-      </w:r>
-      <w:proofErr w:type="spellEnd"/>
-      <w:r>
-        <w:rPr>
-          <w:lang w:eastAsia="en-US"/>
-        </w:rPr>
-        <w:t>(</w:t>
-      </w:r>
-      <w:proofErr w:type="spellStart"/>
-      <w:r>
-        <w:rPr>
-          <w:lang w:eastAsia="en-US"/>
-        </w:rPr>
-        <w:t>MouseEvent</w:t>
-      </w:r>
-      <w:proofErr w:type="spellEnd"/>
-      <w:r>
-        <w:rPr>
-          <w:lang w:eastAsia="en-US"/>
-        </w:rPr>
-        <w:t xml:space="preserve"> event)</w:t>
+      <w:r>
+        <w:rPr>
+          <w:lang w:eastAsia="en-US"/>
+        </w:rPr>
+        <w:t>mouseEntered(MouseEvent event)</w:t>
       </w:r>
     </w:p>
     <w:p>
@@ -9733,33 +8891,11 @@
         </w:rPr>
         <w:t xml:space="preserve">void </w:t>
       </w:r>
-      <w:proofErr w:type="spellStart"/>
-      <w:r>
-        <w:rPr>
-          <w:lang w:eastAsia="en-US"/>
-        </w:rPr>
-        <w:t>mouseExited</w:t>
-      </w:r>
-      <w:proofErr w:type="spellEnd"/>
-      <w:r>
-        <w:rPr>
-          <w:lang w:eastAsia="en-US"/>
-        </w:rPr>
-        <w:t>(</w:t>
-      </w:r>
-      <w:proofErr w:type="spellStart"/>
-      <w:r>
-        <w:rPr>
-          <w:lang w:eastAsia="en-US"/>
-        </w:rPr>
-        <w:t>MouseEvent</w:t>
-      </w:r>
-      <w:proofErr w:type="spellEnd"/>
-      <w:r>
-        <w:rPr>
-          <w:lang w:eastAsia="en-US"/>
-        </w:rPr>
-        <w:t xml:space="preserve"> event)</w:t>
+      <w:r>
+        <w:rPr>
+          <w:lang w:eastAsia="en-US"/>
+        </w:rPr>
+        <w:t>mouseExited(MouseEvent event)</w:t>
       </w:r>
     </w:p>
     <w:p>
@@ -10018,19 +9154,11 @@
         <w:sz w:val="16"/>
       </w:rPr>
     </w:pPr>
-    <w:proofErr w:type="spellStart"/>
     <w:r>
       <w:rPr>
         <w:sz w:val="16"/>
       </w:rPr>
-      <w:t>Ozyegin</w:t>
-    </w:r>
-    <w:proofErr w:type="spellEnd"/>
-    <w:r>
-      <w:rPr>
-        <w:sz w:val="16"/>
-      </w:rPr>
-      <w:t xml:space="preserve"> University: School of Engineering</w:t>
+      <w:t>Ozyegin University: School of Engineering</w:t>
     </w:r>
   </w:p>
   <w:p>

--- a/Documents/Software Detailed Design.docx
+++ b/Documents/Software Detailed Design.docx
@@ -230,9 +230,83 @@
             <w:pPr>
               <w:pStyle w:val="Tabletext"/>
             </w:pPr>
+            <w:proofErr w:type="spellStart"/>
             <w:r>
-              <w:t>İsmetcan Hergünşen, Mehmet Kağan Kayaalp, Nazlı Karalar, Gamze Küçükçolak, Erdi Koç</w:t>
+              <w:t>İsmetcan</w:t>
             </w:r>
+            <w:proofErr w:type="spellEnd"/>
+            <w:r>
+              <w:t xml:space="preserve"> </w:t>
+            </w:r>
+            <w:proofErr w:type="spellStart"/>
+            <w:r>
+              <w:t>Hergünşen</w:t>
+            </w:r>
+            <w:proofErr w:type="spellEnd"/>
+            <w:r>
+              <w:t xml:space="preserve">, Mehmet </w:t>
+            </w:r>
+            <w:proofErr w:type="spellStart"/>
+            <w:r>
+              <w:t>Kağan</w:t>
+            </w:r>
+            <w:proofErr w:type="spellEnd"/>
+            <w:r>
+              <w:t xml:space="preserve"> </w:t>
+            </w:r>
+            <w:proofErr w:type="spellStart"/>
+            <w:r>
+              <w:t>Kayaalp</w:t>
+            </w:r>
+            <w:proofErr w:type="spellEnd"/>
+            <w:r>
+              <w:t xml:space="preserve">, </w:t>
+            </w:r>
+            <w:proofErr w:type="spellStart"/>
+            <w:r>
+              <w:t>Nazlı</w:t>
+            </w:r>
+            <w:proofErr w:type="spellEnd"/>
+            <w:r>
+              <w:t xml:space="preserve"> </w:t>
+            </w:r>
+            <w:proofErr w:type="spellStart"/>
+            <w:r>
+              <w:t>Karalar</w:t>
+            </w:r>
+            <w:proofErr w:type="spellEnd"/>
+            <w:r>
+              <w:t xml:space="preserve">, </w:t>
+            </w:r>
+            <w:proofErr w:type="spellStart"/>
+            <w:r>
+              <w:t>Gamze</w:t>
+            </w:r>
+            <w:proofErr w:type="spellEnd"/>
+            <w:r>
+              <w:t xml:space="preserve"> </w:t>
+            </w:r>
+            <w:proofErr w:type="spellStart"/>
+            <w:r>
+              <w:t>Küçükçolak</w:t>
+            </w:r>
+            <w:proofErr w:type="spellEnd"/>
+            <w:r>
+              <w:t xml:space="preserve">, </w:t>
+            </w:r>
+            <w:proofErr w:type="spellStart"/>
+            <w:r>
+              <w:t>Erdi</w:t>
+            </w:r>
+            <w:proofErr w:type="spellEnd"/>
+            <w:r>
+              <w:t xml:space="preserve"> </w:t>
+            </w:r>
+            <w:proofErr w:type="spellStart"/>
+            <w:r>
+              <w:t>Koç</w:t>
+            </w:r>
+            <w:proofErr w:type="spellEnd"/>
           </w:p>
         </w:tc>
       </w:tr>
@@ -311,9 +385,35 @@
             <w:pPr>
               <w:pStyle w:val="Tabletext"/>
             </w:pPr>
+            <w:proofErr w:type="spellStart"/>
             <w:r>
-              <w:t>Nazlı Karalar, Kağan Kayaalp</w:t>
+              <w:t>Nazlı</w:t>
             </w:r>
+            <w:proofErr w:type="spellEnd"/>
+            <w:r>
+              <w:t xml:space="preserve"> </w:t>
+            </w:r>
+            <w:proofErr w:type="spellStart"/>
+            <w:r>
+              <w:t>Karalar</w:t>
+            </w:r>
+            <w:proofErr w:type="spellEnd"/>
+            <w:r>
+              <w:t xml:space="preserve">, </w:t>
+            </w:r>
+            <w:proofErr w:type="spellStart"/>
+            <w:r>
+              <w:t>Kağan</w:t>
+            </w:r>
+            <w:proofErr w:type="spellEnd"/>
+            <w:r>
+              <w:t xml:space="preserve"> </w:t>
+            </w:r>
+            <w:proofErr w:type="spellStart"/>
+            <w:r>
+              <w:t>Kayaalp</w:t>
+            </w:r>
+            <w:proofErr w:type="spellEnd"/>
           </w:p>
         </w:tc>
       </w:tr>
@@ -395,9 +495,35 @@
             <w:pPr>
               <w:pStyle w:val="Tabletext"/>
             </w:pPr>
+            <w:proofErr w:type="spellStart"/>
             <w:r>
-              <w:t>Gamze Küçükçolak, Erdi Koç</w:t>
+              <w:t>Gamze</w:t>
             </w:r>
+            <w:proofErr w:type="spellEnd"/>
+            <w:r>
+              <w:t xml:space="preserve"> </w:t>
+            </w:r>
+            <w:proofErr w:type="spellStart"/>
+            <w:r>
+              <w:t>Küçükçolak</w:t>
+            </w:r>
+            <w:proofErr w:type="spellEnd"/>
+            <w:r>
+              <w:t xml:space="preserve">, </w:t>
+            </w:r>
+            <w:proofErr w:type="spellStart"/>
+            <w:r>
+              <w:t>Erdi</w:t>
+            </w:r>
+            <w:proofErr w:type="spellEnd"/>
+            <w:r>
+              <w:t xml:space="preserve"> </w:t>
+            </w:r>
+            <w:proofErr w:type="spellStart"/>
+            <w:r>
+              <w:t>Koç</w:t>
+            </w:r>
+            <w:proofErr w:type="spellEnd"/>
           </w:p>
         </w:tc>
       </w:tr>
@@ -477,7 +603,39 @@
               <w:pStyle w:val="Tabletext"/>
             </w:pPr>
             <w:r>
-              <w:t>Mehmet Kağan Kayaalp, Nazlı Karalar,</w:t>
+              <w:t xml:space="preserve">Mehmet </w:t>
+            </w:r>
+            <w:proofErr w:type="spellStart"/>
+            <w:r>
+              <w:t>Kağan</w:t>
+            </w:r>
+            <w:proofErr w:type="spellEnd"/>
+            <w:r>
+              <w:t xml:space="preserve"> </w:t>
+            </w:r>
+            <w:proofErr w:type="spellStart"/>
+            <w:r>
+              <w:t>Kayaalp</w:t>
+            </w:r>
+            <w:proofErr w:type="spellEnd"/>
+            <w:r>
+              <w:t xml:space="preserve">, </w:t>
+            </w:r>
+            <w:proofErr w:type="spellStart"/>
+            <w:r>
+              <w:t>Nazlı</w:t>
+            </w:r>
+            <w:proofErr w:type="spellEnd"/>
+            <w:r>
+              <w:t xml:space="preserve"> </w:t>
+            </w:r>
+            <w:proofErr w:type="spellStart"/>
+            <w:r>
+              <w:t>Karalar</w:t>
+            </w:r>
+            <w:proofErr w:type="spellEnd"/>
+            <w:r>
+              <w:t>,</w:t>
             </w:r>
           </w:p>
         </w:tc>
@@ -557,90 +715,19 @@
             <w:pPr>
               <w:pStyle w:val="Tabletext"/>
             </w:pPr>
+            <w:proofErr w:type="spellStart"/>
             <w:r>
-              <w:t>İsmetcan Hergünşen</w:t>
+              <w:t>İsmetcan</w:t>
             </w:r>
-          </w:p>
-        </w:tc>
-      </w:tr>
-      <w:tr>
-        <w:trPr>
-          <w:jc w:val="center"/>
-        </w:trPr>
-        <w:tc>
-          <w:tcPr>
-            <w:tcW w:w="2530" w:type="dxa"/>
-            <w:tcBorders>
-              <w:top w:val="single" w:sz="6" w:space="0" w:color="auto"/>
-              <w:left w:val="single" w:sz="6" w:space="0" w:color="auto"/>
-              <w:bottom w:val="single" w:sz="6" w:space="0" w:color="auto"/>
-              <w:right w:val="single" w:sz="6" w:space="0" w:color="auto"/>
-            </w:tcBorders>
-          </w:tcPr>
-          <w:p>
-            <w:pPr>
-              <w:pStyle w:val="Tabletext"/>
-            </w:pPr>
+            <w:proofErr w:type="spellEnd"/>
             <w:r>
-              <w:t>25.03.2014</w:t>
+              <w:t xml:space="preserve"> </w:t>
             </w:r>
-          </w:p>
-        </w:tc>
-        <w:tc>
-          <w:tcPr>
-            <w:tcW w:w="1152" w:type="dxa"/>
-            <w:tcBorders>
-              <w:top w:val="single" w:sz="6" w:space="0" w:color="auto"/>
-              <w:left w:val="single" w:sz="6" w:space="0" w:color="auto"/>
-              <w:bottom w:val="single" w:sz="6" w:space="0" w:color="auto"/>
-              <w:right w:val="single" w:sz="6" w:space="0" w:color="auto"/>
-            </w:tcBorders>
-          </w:tcPr>
-          <w:p>
-            <w:pPr>
-              <w:pStyle w:val="Tabletext"/>
-            </w:pPr>
+            <w:proofErr w:type="spellStart"/>
             <w:r>
-              <w:t>1.14</w:t>
+              <w:t>Hergünşen</w:t>
             </w:r>
-          </w:p>
-        </w:tc>
-        <w:tc>
-          <w:tcPr>
-            <w:tcW w:w="3243" w:type="dxa"/>
-            <w:tcBorders>
-              <w:top w:val="single" w:sz="6" w:space="0" w:color="auto"/>
-              <w:left w:val="single" w:sz="6" w:space="0" w:color="auto"/>
-              <w:bottom w:val="single" w:sz="6" w:space="0" w:color="auto"/>
-              <w:right w:val="single" w:sz="6" w:space="0" w:color="auto"/>
-            </w:tcBorders>
-          </w:tcPr>
-          <w:p>
-            <w:pPr>
-              <w:pStyle w:val="Tabletext"/>
-            </w:pPr>
-            <w:r>
-              <w:t>COTS Identification</w:t>
-            </w:r>
-          </w:p>
-        </w:tc>
-        <w:tc>
-          <w:tcPr>
-            <w:tcW w:w="2096" w:type="dxa"/>
-            <w:tcBorders>
-              <w:top w:val="single" w:sz="6" w:space="0" w:color="auto"/>
-              <w:left w:val="single" w:sz="6" w:space="0" w:color="auto"/>
-              <w:bottom w:val="single" w:sz="6" w:space="0" w:color="auto"/>
-              <w:right w:val="single" w:sz="6" w:space="0" w:color="auto"/>
-            </w:tcBorders>
-          </w:tcPr>
-          <w:p>
-            <w:pPr>
-              <w:pStyle w:val="Tabletext"/>
-            </w:pPr>
-            <w:r>
-              <w:t>Erdi Koç, Gamze Küçükçolak, İsmetcan Hergünşen</w:t>
-            </w:r>
+            <w:proofErr w:type="spellEnd"/>
           </w:p>
         </w:tc>
       </w:tr>
@@ -1858,7 +1945,7 @@
         <w:rPr>
           <w:noProof/>
         </w:rPr>
-        <w:t>4</w:t>
+        <w:t>5</w:t>
       </w:r>
       <w:r>
         <w:rPr>
@@ -1937,7 +2024,7 @@
         <w:rPr>
           <w:noProof/>
         </w:rPr>
-        <w:t>4</w:t>
+        <w:t>5</w:t>
       </w:r>
       <w:r>
         <w:rPr>
@@ -2016,7 +2103,7 @@
         <w:rPr>
           <w:noProof/>
         </w:rPr>
-        <w:t>4</w:t>
+        <w:t>5</w:t>
       </w:r>
       <w:r>
         <w:rPr>
@@ -2095,7 +2182,7 @@
         <w:rPr>
           <w:noProof/>
         </w:rPr>
-        <w:t>4</w:t>
+        <w:t>7</w:t>
       </w:r>
       <w:r>
         <w:rPr>
@@ -2174,7 +2261,7 @@
         <w:rPr>
           <w:noProof/>
         </w:rPr>
-        <w:t>4</w:t>
+        <w:t>8</w:t>
       </w:r>
       <w:r>
         <w:rPr>
@@ -2259,7 +2346,7 @@
         <w:rPr>
           <w:noProof/>
         </w:rPr>
-        <w:t>5</w:t>
+        <w:t>8</w:t>
       </w:r>
       <w:r>
         <w:rPr>
@@ -2267,6 +2354,8 @@
         </w:rPr>
         <w:fldChar w:fldCharType="end"/>
       </w:r>
+      <w:bookmarkStart w:id="3" w:name="_GoBack"/>
+      <w:bookmarkEnd w:id="3"/>
     </w:p>
     <w:p>
       <w:pPr>
@@ -2338,7 +2427,7 @@
         <w:rPr>
           <w:noProof/>
         </w:rPr>
-        <w:t>5</w:t>
+        <w:t>8</w:t>
       </w:r>
       <w:r>
         <w:rPr>
@@ -2417,7 +2506,7 @@
         <w:rPr>
           <w:noProof/>
         </w:rPr>
-        <w:t>5</w:t>
+        <w:t>8</w:t>
       </w:r>
       <w:r>
         <w:rPr>
@@ -2496,7 +2585,7 @@
         <w:rPr>
           <w:noProof/>
         </w:rPr>
-        <w:t>5</w:t>
+        <w:t>9</w:t>
       </w:r>
       <w:r>
         <w:rPr>
@@ -2575,7 +2664,7 @@
         <w:rPr>
           <w:noProof/>
         </w:rPr>
-        <w:t>6</w:t>
+        <w:t>9</w:t>
       </w:r>
       <w:r>
         <w:rPr>
@@ -2660,7 +2749,7 @@
         <w:rPr>
           <w:noProof/>
         </w:rPr>
-        <w:t>6</w:t>
+        <w:t>9</w:t>
       </w:r>
       <w:r>
         <w:rPr>
@@ -2739,7 +2828,7 @@
         <w:rPr>
           <w:noProof/>
         </w:rPr>
-        <w:t>6</w:t>
+        <w:t>9</w:t>
       </w:r>
       <w:r>
         <w:rPr>
@@ -2818,7 +2907,7 @@
         <w:rPr>
           <w:noProof/>
         </w:rPr>
-        <w:t>6</w:t>
+        <w:t>10</w:t>
       </w:r>
       <w:r>
         <w:rPr>
@@ -2897,7 +2986,7 @@
         <w:rPr>
           <w:noProof/>
         </w:rPr>
-        <w:t>6</w:t>
+        <w:t>10</w:t>
       </w:r>
       <w:r>
         <w:rPr>
@@ -2976,7 +3065,7 @@
         <w:rPr>
           <w:noProof/>
         </w:rPr>
-        <w:t>7</w:t>
+        <w:t>10</w:t>
       </w:r>
       <w:r>
         <w:rPr>
@@ -3023,12 +3112,12 @@
       <w:pPr>
         <w:pStyle w:val="Heading1"/>
       </w:pPr>
-      <w:bookmarkStart w:id="3" w:name="_Toc383529016"/>
+      <w:bookmarkStart w:id="4" w:name="_Toc383529016"/>
       <w:r>
         <w:lastRenderedPageBreak/>
         <w:t>Introduction</w:t>
       </w:r>
-      <w:bookmarkEnd w:id="3"/>
+      <w:bookmarkEnd w:id="4"/>
     </w:p>
     <w:p/>
     <w:p>
@@ -3066,25 +3155,25 @@
       <w:pPr>
         <w:pStyle w:val="Heading2"/>
       </w:pPr>
-      <w:bookmarkStart w:id="4" w:name="_Toc115956199"/>
-      <w:bookmarkStart w:id="5" w:name="_Toc126126697"/>
-      <w:bookmarkStart w:id="6" w:name="_Toc383529017"/>
+      <w:bookmarkStart w:id="5" w:name="_Toc115956199"/>
+      <w:bookmarkStart w:id="6" w:name="_Toc126126697"/>
+      <w:bookmarkStart w:id="7" w:name="_Toc383529017"/>
       <w:r>
         <w:t>References</w:t>
       </w:r>
-      <w:bookmarkEnd w:id="4"/>
       <w:bookmarkEnd w:id="5"/>
       <w:bookmarkEnd w:id="6"/>
+      <w:bookmarkEnd w:id="7"/>
     </w:p>
     <w:p>
       <w:pPr>
         <w:pStyle w:val="Heading3"/>
       </w:pPr>
-      <w:bookmarkStart w:id="7" w:name="_Toc383529018"/>
+      <w:bookmarkStart w:id="8" w:name="_Toc383529018"/>
       <w:r>
         <w:t>Project References</w:t>
       </w:r>
-      <w:bookmarkEnd w:id="7"/>
+      <w:bookmarkEnd w:id="8"/>
     </w:p>
     <w:tbl>
       <w:tblPr>
@@ -3301,11 +3390,11 @@
       <w:pPr>
         <w:pStyle w:val="Heading3"/>
       </w:pPr>
-      <w:bookmarkStart w:id="8" w:name="_Toc383529019"/>
+      <w:bookmarkStart w:id="9" w:name="_Toc383529019"/>
       <w:r>
         <w:t>Abbreviations</w:t>
       </w:r>
-      <w:bookmarkEnd w:id="8"/>
+      <w:bookmarkEnd w:id="9"/>
     </w:p>
     <w:tbl>
       <w:tblPr>
@@ -4135,19 +4224,19 @@
       <w:pPr>
         <w:pStyle w:val="Heading1"/>
       </w:pPr>
-      <w:bookmarkStart w:id="9" w:name="_Toc383529020"/>
+      <w:bookmarkStart w:id="10" w:name="_Toc383529020"/>
       <w:r>
         <w:lastRenderedPageBreak/>
         <w:t>Software Architecture overview</w:t>
       </w:r>
-      <w:bookmarkEnd w:id="9"/>
+      <w:bookmarkEnd w:id="10"/>
     </w:p>
     <w:p>
       <w:pPr>
         <w:pStyle w:val="Heading2"/>
       </w:pPr>
       <w:r>
-        <w:t xml:space="preserve">Basic MVC Model </w:t>
+        <w:t xml:space="preserve">MVC Model </w:t>
       </w:r>
     </w:p>
     <w:p>
@@ -4166,7 +4255,7 @@
       <w:r>
         <w:rPr>
           <w:noProof/>
-          <w:lang w:val="tr-TR" w:eastAsia="tr-TR"/>
+          <w:lang w:eastAsia="en-US"/>
         </w:rPr>
         <w:drawing>
           <wp:inline distT="0" distB="0" distL="0" distR="0" wp14:anchorId="73A93E79" wp14:editId="3ECE9C05">
@@ -4226,62 +4315,43 @@
         </w:drawing>
       </w:r>
     </w:p>
-    <w:p/>
-    <w:p>
-      <w:pPr>
-        <w:pStyle w:val="Heading2"/>
-      </w:pPr>
-      <w:r>
-        <w:t>Detailed MVC Model</w:t>
-      </w:r>
-    </w:p>
-    <w:p>
-      <w:r>
-        <w:t xml:space="preserve">This diagram indicates MVC model that will be used in CCB software system in more detail. </w:t>
+    <w:p>
+      <w:pPr>
+        <w:pStyle w:val="Heading1"/>
+      </w:pPr>
+      <w:bookmarkStart w:id="11" w:name="_Toc126390257"/>
+      <w:bookmarkStart w:id="12" w:name="_Toc383529021"/>
+      <w:r>
+        <w:t>Software design description</w:t>
+      </w:r>
+      <w:bookmarkEnd w:id="11"/>
+      <w:bookmarkEnd w:id="12"/>
+    </w:p>
+    <w:p>
+      <w:r>
+        <w:t>CCB</w:t>
+      </w:r>
+      <w:r>
+        <w:t xml:space="preserve"> software system will have</w:t>
+      </w:r>
+      <w:r>
+        <w:t xml:space="preserve"> one package and</w:t>
+      </w:r>
+      <w:r>
+        <w:t xml:space="preserve"> in package content, there will be several classes whose operations are divided depending on MVC model. Therefore, the components of CCB are Model, View and Controller. </w:t>
+      </w:r>
+      <w:r>
+        <w:t xml:space="preserve"> </w:t>
       </w:r>
     </w:p>
     <w:p/>
     <w:p/>
-    <w:p/>
-    <w:p/>
-    <w:p>
-      <w:pPr>
-        <w:pStyle w:val="Heading1"/>
-      </w:pPr>
-      <w:bookmarkStart w:id="10" w:name="_Toc126390257"/>
-      <w:bookmarkStart w:id="11" w:name="_Toc383529021"/>
-      <w:r>
-        <w:t>Software design description</w:t>
-      </w:r>
-      <w:bookmarkEnd w:id="10"/>
-      <w:bookmarkEnd w:id="11"/>
-    </w:p>
-    <w:p>
-      <w:r>
-        <w:t>CCB</w:t>
-      </w:r>
-      <w:r>
-        <w:t xml:space="preserve"> software system will have</w:t>
-      </w:r>
-      <w:r>
-        <w:t xml:space="preserve"> one package and</w:t>
-      </w:r>
-      <w:r>
-        <w:t xml:space="preserve"> in package content, there will be several classes whose operations are divided depending on MVC model. Therefore, the components of CCB are Model, View and Controller. </w:t>
-      </w:r>
-      <w:r>
-        <w:t xml:space="preserve"> </w:t>
-      </w:r>
-    </w:p>
-    <w:p/>
-    <w:p/>
-    <w:p>
-      <w:r>
-        <w:rPr>
-          <w:noProof/>
-          <w:lang w:val="tr-TR" w:eastAsia="tr-TR"/>
-        </w:rPr>
-        <w:lastRenderedPageBreak/>
+    <w:p>
+      <w:r>
+        <w:rPr>
+          <w:noProof/>
+          <w:lang w:eastAsia="en-US"/>
+        </w:rPr>
         <w:drawing>
           <wp:inline distT="0" distB="0" distL="0" distR="0">
             <wp:extent cx="5753735" cy="3209290"/>
@@ -4335,195 +4405,93 @@
     <w:p/>
     <w:p>
       <w:pPr>
+        <w:jc w:val="center"/>
+      </w:pPr>
+      <w:r>
+        <w:t>(MVC Detailed Class Diagram)</w:t>
+      </w:r>
+    </w:p>
+    <w:p>
+      <w:pPr>
         <w:rPr>
           <w:highlight w:val="lightGray"/>
         </w:rPr>
       </w:pPr>
-      <w:r>
-        <w:rPr>
-          <w:highlight w:val="lightGray"/>
-        </w:rPr>
-        <w:t>D</w:t>
-      </w:r>
-      <w:r>
-        <w:rPr>
-          <w:highlight w:val="lightGray"/>
-        </w:rPr>
-        <w:t xml:space="preserve">escribe each </w:t>
-      </w:r>
-      <w:r>
-        <w:rPr>
-          <w:highlight w:val="lightGray"/>
-        </w:rPr>
-        <w:t>top level package/</w:t>
-      </w:r>
-      <w:r>
-        <w:rPr>
-          <w:highlight w:val="lightGray"/>
-        </w:rPr>
-        <w:t xml:space="preserve">component </w:t>
-      </w:r>
-      <w:r>
-        <w:rPr>
-          <w:highlight w:val="lightGray"/>
-        </w:rPr>
-        <w:t>of your software and if necessary sub-components/sub packages.</w:t>
-      </w:r>
-    </w:p>
-    <w:p>
-      <w:pPr>
-        <w:rPr>
-          <w:highlight w:val="lightGray"/>
-        </w:rPr>
-      </w:pPr>
-    </w:p>
-    <w:p>
-      <w:pPr>
-        <w:rPr>
-          <w:highlight w:val="lightGray"/>
-        </w:rPr>
-      </w:pPr>
-    </w:p>
-    <w:p>
-      <w:pPr>
-        <w:rPr>
-          <w:highlight w:val="lightGray"/>
-        </w:rPr>
-      </w:pPr>
-      <w:r>
-        <w:rPr>
-          <w:highlight w:val="lightGray"/>
-        </w:rPr>
-        <w:t xml:space="preserve">Use </w:t>
-      </w:r>
-      <w:r>
-        <w:rPr>
-          <w:highlight w:val="lightGray"/>
-        </w:rPr>
-        <w:t>Class diagrams</w:t>
-      </w:r>
-      <w:r>
-        <w:rPr>
-          <w:highlight w:val="lightGray"/>
-        </w:rPr>
-        <w:t xml:space="preserve">, </w:t>
-      </w:r>
-      <w:r>
-        <w:rPr>
-          <w:highlight w:val="lightGray"/>
-        </w:rPr>
-        <w:t>sequence diagrams</w:t>
-      </w:r>
-      <w:r>
-        <w:rPr>
-          <w:highlight w:val="lightGray"/>
-        </w:rPr>
-        <w:t xml:space="preserve"> and</w:t>
-      </w:r>
-      <w:r>
-        <w:rPr>
-          <w:highlight w:val="lightGray"/>
-        </w:rPr>
+    </w:p>
+    <w:p>
+      <w:pPr>
+        <w:pStyle w:val="Heading2"/>
+      </w:pPr>
+      <w:bookmarkStart w:id="13" w:name="_Toc126390259"/>
+      <w:bookmarkStart w:id="14" w:name="_Toc383529022"/>
+      <w:r>
+        <w:lastRenderedPageBreak/>
+        <w:t>Component 1</w:t>
+      </w:r>
+      <w:bookmarkEnd w:id="13"/>
+      <w:r>
         <w:t xml:space="preserve"> </w:t>
       </w:r>
       <w:r>
-        <w:rPr>
-          <w:highlight w:val="lightGray"/>
-        </w:rPr>
-        <w:t>d</w:t>
-      </w:r>
-      <w:r>
-        <w:rPr>
-          <w:highlight w:val="lightGray"/>
-        </w:rPr>
-        <w:t>eployment</w:t>
-      </w:r>
-      <w:r>
-        <w:rPr>
-          <w:highlight w:val="lightGray"/>
-        </w:rPr>
-        <w:t xml:space="preserve"> diagrams</w:t>
-      </w:r>
-      <w:r>
-        <w:rPr>
-          <w:highlight w:val="lightGray"/>
-        </w:rPr>
-        <w:t xml:space="preserve"> to illustrate your description.</w:t>
-      </w:r>
-    </w:p>
-    <w:p>
-      <w:pPr>
-        <w:pStyle w:val="Heading2"/>
-      </w:pPr>
-      <w:bookmarkStart w:id="12" w:name="_Toc126390259"/>
-      <w:bookmarkStart w:id="13" w:name="_Toc383529022"/>
-      <w:r>
-        <w:t>Component 1</w:t>
-      </w:r>
-      <w:bookmarkEnd w:id="12"/>
+        <w:t>–</w:t>
+      </w:r>
       <w:r>
         <w:t xml:space="preserve"> </w:t>
       </w:r>
-      <w:r>
-        <w:t>–</w:t>
+      <w:bookmarkEnd w:id="14"/>
+      <w:r>
+        <w:t>Game Logic</w:t>
+      </w:r>
+    </w:p>
+    <w:p>
+      <w:pPr>
+        <w:pStyle w:val="Heading3"/>
+      </w:pPr>
+      <w:bookmarkStart w:id="15" w:name="_Toc126390261"/>
+      <w:bookmarkStart w:id="16" w:name="_Toc383529023"/>
+      <w:r>
+        <w:t>Component</w:t>
       </w:r>
       <w:r>
         <w:t xml:space="preserve"> </w:t>
       </w:r>
-      <w:bookmarkEnd w:id="13"/>
-      <w:r>
-        <w:t>Game Logic</w:t>
+      <w:r>
+        <w:t>interfaces</w:t>
+      </w:r>
+      <w:bookmarkEnd w:id="15"/>
+      <w:bookmarkEnd w:id="16"/>
+    </w:p>
+    <w:p>
+      <w:r>
+        <w:rPr>
+          <w:u w:val="single"/>
+        </w:rPr>
+        <w:t>Input</w:t>
+      </w:r>
+      <w:r>
+        <w:t>: User will press the start button.</w:t>
+      </w:r>
+    </w:p>
+    <w:p>
+      <w:r>
+        <w:rPr>
+          <w:u w:val="single"/>
+        </w:rPr>
+        <w:t>Output</w:t>
+      </w:r>
+      <w:r>
+        <w:t xml:space="preserve">: Game will start. Images will be created. </w:t>
       </w:r>
     </w:p>
     <w:p>
       <w:pPr>
         <w:pStyle w:val="Heading3"/>
       </w:pPr>
-      <w:bookmarkStart w:id="14" w:name="_Toc126390261"/>
-      <w:bookmarkStart w:id="15" w:name="_Toc383529023"/>
-      <w:r>
-        <w:t>Component</w:t>
-      </w:r>
-      <w:r>
-        <w:t xml:space="preserve"> </w:t>
-      </w:r>
-      <w:r>
-        <w:t>interfaces</w:t>
-      </w:r>
-      <w:bookmarkEnd w:id="14"/>
-      <w:bookmarkEnd w:id="15"/>
-    </w:p>
-    <w:p>
-      <w:r>
-        <w:rPr>
-          <w:u w:val="single"/>
-        </w:rPr>
-        <w:t>Input</w:t>
-      </w:r>
-      <w:r>
-        <w:t>: User will press the start button.</w:t>
-      </w:r>
-    </w:p>
-    <w:p>
-      <w:r>
-        <w:rPr>
-          <w:u w:val="single"/>
-        </w:rPr>
-        <w:t>Output</w:t>
-      </w:r>
-      <w:r>
-        <w:t xml:space="preserve">: Game will start. Images will be created. </w:t>
-      </w:r>
-    </w:p>
-    <w:p>
-      <w:pPr>
-        <w:pStyle w:val="Heading3"/>
-      </w:pPr>
-      <w:bookmarkStart w:id="16" w:name="_Toc383529024"/>
+      <w:bookmarkStart w:id="17" w:name="_Toc383529024"/>
       <w:r>
         <w:t>Component design description</w:t>
       </w:r>
-      <w:bookmarkEnd w:id="16"/>
+      <w:bookmarkEnd w:id="17"/>
     </w:p>
     <w:p>
       <w:pPr>
@@ -4638,6 +4606,7 @@
         </w:rPr>
         <w:t xml:space="preserve"> </w:t>
       </w:r>
+      <w:proofErr w:type="spellStart"/>
       <w:r>
         <w:rPr>
           <w:rFonts w:ascii="Consolas" w:hAnsi="Consolas" w:cs="Consolas"/>
@@ -4658,6 +4627,7 @@
         </w:rPr>
         <w:t>Coordinates</w:t>
       </w:r>
+      <w:proofErr w:type="spellEnd"/>
       <w:r>
         <w:rPr>
           <w:rFonts w:ascii="Consolas" w:hAnsi="Consolas" w:cs="Consolas"/>
@@ -4755,11 +4725,16 @@
         <w:pStyle w:val="RequirementID"/>
       </w:pPr>
       <w:r>
-        <w:t>Class: Background</w:t>
+        <w:t xml:space="preserve">Class: </w:t>
+      </w:r>
+      <w:proofErr w:type="spellStart"/>
+      <w:r>
+        <w:t>Background</w:t>
       </w:r>
       <w:r>
         <w:t>ImageMove</w:t>
       </w:r>
+      <w:proofErr w:type="spellEnd"/>
     </w:p>
     <w:p>
       <w:pPr>
@@ -4918,7 +4893,6 @@
         <w:pStyle w:val="RequirementID"/>
       </w:pPr>
       <w:r>
-        <w:lastRenderedPageBreak/>
         <w:t xml:space="preserve">Class: Game </w:t>
       </w:r>
     </w:p>
@@ -5029,11 +5003,19 @@
         </w:rPr>
         <w:t xml:space="preserve">void </w:t>
       </w:r>
-      <w:r>
-        <w:rPr>
-          <w:lang w:eastAsia="en-US"/>
-        </w:rPr>
-        <w:t>restartGame()</w:t>
+      <w:proofErr w:type="spellStart"/>
+      <w:r>
+        <w:rPr>
+          <w:lang w:eastAsia="en-US"/>
+        </w:rPr>
+        <w:t>restartGame</w:t>
+      </w:r>
+      <w:proofErr w:type="spellEnd"/>
+      <w:r>
+        <w:rPr>
+          <w:lang w:eastAsia="en-US"/>
+        </w:rPr>
+        <w:t>()</w:t>
       </w:r>
     </w:p>
     <w:p>
@@ -5093,11 +5075,19 @@
         </w:rPr>
         <w:t xml:space="preserve">void </w:t>
       </w:r>
-      <w:r>
-        <w:rPr>
-          <w:lang w:eastAsia="en-US"/>
-        </w:rPr>
-        <w:t>updateGame()</w:t>
+      <w:proofErr w:type="spellStart"/>
+      <w:r>
+        <w:rPr>
+          <w:lang w:eastAsia="en-US"/>
+        </w:rPr>
+        <w:t>updateGame</w:t>
+      </w:r>
+      <w:proofErr w:type="spellEnd"/>
+      <w:r>
+        <w:rPr>
+          <w:lang w:eastAsia="en-US"/>
+        </w:rPr>
+        <w:t>()</w:t>
       </w:r>
     </w:p>
     <w:p>
@@ -5221,11 +5211,19 @@
         </w:rPr>
         <w:t xml:space="preserve">void </w:t>
       </w:r>
-      <w:r>
-        <w:rPr>
-          <w:lang w:eastAsia="en-US"/>
-        </w:rPr>
-        <w:t>showStatistics()</w:t>
+      <w:proofErr w:type="spellStart"/>
+      <w:r>
+        <w:rPr>
+          <w:lang w:eastAsia="en-US"/>
+        </w:rPr>
+        <w:t>showStatistics</w:t>
+      </w:r>
+      <w:proofErr w:type="spellEnd"/>
+      <w:r>
+        <w:rPr>
+          <w:lang w:eastAsia="en-US"/>
+        </w:rPr>
+        <w:t>()</w:t>
       </w:r>
     </w:p>
     <w:p>
@@ -5243,8 +5241,13 @@
         <w:pStyle w:val="RequirementID"/>
       </w:pPr>
       <w:r>
-        <w:t>Class: PlayerHelicopter</w:t>
-      </w:r>
+        <w:t xml:space="preserve">Class: </w:t>
+      </w:r>
+      <w:proofErr w:type="spellStart"/>
+      <w:r>
+        <w:t>PlayerHelicopter</w:t>
+      </w:r>
+      <w:proofErr w:type="spellEnd"/>
     </w:p>
     <w:p>
       <w:pPr>
@@ -5395,6 +5398,7 @@
         </w:rPr>
         <w:t xml:space="preserve"> </w:t>
       </w:r>
+      <w:proofErr w:type="spellStart"/>
       <w:r>
         <w:rPr>
           <w:rFonts w:ascii="Consolas" w:hAnsi="Consolas" w:cs="Consolas"/>
@@ -5407,6 +5411,7 @@
         </w:rPr>
         <w:t>boolean</w:t>
       </w:r>
+      <w:proofErr w:type="spellEnd"/>
       <w:r>
         <w:rPr>
           <w:rFonts w:ascii="Consolas" w:hAnsi="Consolas" w:cs="Consolas"/>
@@ -5417,6 +5422,7 @@
         </w:rPr>
         <w:t xml:space="preserve"> </w:t>
       </w:r>
+      <w:proofErr w:type="spellStart"/>
       <w:r>
         <w:rPr>
           <w:rFonts w:ascii="Consolas" w:hAnsi="Consolas" w:cs="Consolas"/>
@@ -5425,7 +5431,18 @@
           <w:szCs w:val="20"/>
           <w:lang w:eastAsia="tr-TR"/>
         </w:rPr>
-        <w:t xml:space="preserve">isShotBullet </w:t>
+        <w:t>isShotBullet</w:t>
+      </w:r>
+      <w:proofErr w:type="spellEnd"/>
+      <w:r>
+        <w:rPr>
+          <w:rFonts w:ascii="Consolas" w:hAnsi="Consolas" w:cs="Consolas"/>
+          <w:color w:val="000000"/>
+          <w:sz w:val="20"/>
+          <w:szCs w:val="20"/>
+          <w:lang w:eastAsia="tr-TR"/>
+        </w:rPr>
+        <w:t xml:space="preserve"> </w:t>
       </w:r>
       <w:r>
         <w:rPr>
@@ -5471,6 +5488,7 @@
         </w:rPr>
         <w:t xml:space="preserve"> </w:t>
       </w:r>
+      <w:proofErr w:type="spellStart"/>
       <w:r>
         <w:rPr>
           <w:rFonts w:ascii="Consolas" w:hAnsi="Consolas" w:cs="Consolas"/>
@@ -5483,6 +5501,7 @@
         </w:rPr>
         <w:t>boolean</w:t>
       </w:r>
+      <w:proofErr w:type="spellEnd"/>
       <w:r>
         <w:rPr>
           <w:rFonts w:ascii="Consolas" w:hAnsi="Consolas" w:cs="Consolas"/>
@@ -5493,6 +5512,7 @@
         </w:rPr>
         <w:t xml:space="preserve"> </w:t>
       </w:r>
+      <w:proofErr w:type="spellStart"/>
       <w:r>
         <w:rPr>
           <w:rFonts w:ascii="Consolas" w:hAnsi="Consolas" w:cs="Consolas"/>
@@ -5501,7 +5521,18 @@
           <w:szCs w:val="20"/>
           <w:lang w:eastAsia="tr-TR"/>
         </w:rPr>
-        <w:t>isLaunchedRocket()</w:t>
+        <w:t>isLaunchedRocket</w:t>
+      </w:r>
+      <w:proofErr w:type="spellEnd"/>
+      <w:r>
+        <w:rPr>
+          <w:rFonts w:ascii="Consolas" w:hAnsi="Consolas" w:cs="Consolas"/>
+          <w:color w:val="000000"/>
+          <w:sz w:val="20"/>
+          <w:szCs w:val="20"/>
+          <w:lang w:eastAsia="tr-TR"/>
+        </w:rPr>
+        <w:t>()</w:t>
       </w:r>
     </w:p>
     <w:p>
@@ -5537,6 +5568,7 @@
         </w:rPr>
         <w:t xml:space="preserve"> </w:t>
       </w:r>
+      <w:proofErr w:type="spellStart"/>
       <w:r>
         <w:rPr>
           <w:rFonts w:ascii="Consolas" w:hAnsi="Consolas" w:cs="Consolas"/>
@@ -5549,6 +5581,7 @@
         </w:rPr>
         <w:t>boolean</w:t>
       </w:r>
+      <w:proofErr w:type="spellEnd"/>
       <w:r>
         <w:rPr>
           <w:rFonts w:ascii="Consolas" w:hAnsi="Consolas" w:cs="Consolas"/>
@@ -5559,6 +5592,7 @@
         </w:rPr>
         <w:t xml:space="preserve"> </w:t>
       </w:r>
+      <w:proofErr w:type="spellStart"/>
       <w:r>
         <w:rPr>
           <w:rFonts w:ascii="Consolas" w:hAnsi="Consolas" w:cs="Consolas"/>
@@ -5567,7 +5601,18 @@
           <w:szCs w:val="20"/>
           <w:lang w:eastAsia="tr-TR"/>
         </w:rPr>
-        <w:t>isMoved()</w:t>
+        <w:t>isMoved</w:t>
+      </w:r>
+      <w:proofErr w:type="spellEnd"/>
+      <w:r>
+        <w:rPr>
+          <w:rFonts w:ascii="Consolas" w:hAnsi="Consolas" w:cs="Consolas"/>
+          <w:color w:val="000000"/>
+          <w:sz w:val="20"/>
+          <w:szCs w:val="20"/>
+          <w:lang w:eastAsia="tr-TR"/>
+        </w:rPr>
+        <w:t>()</w:t>
       </w:r>
     </w:p>
     <w:p>
@@ -5625,6 +5670,7 @@
         </w:rPr>
         <w:t xml:space="preserve"> </w:t>
       </w:r>
+      <w:proofErr w:type="spellStart"/>
       <w:r>
         <w:rPr>
           <w:rFonts w:ascii="Consolas" w:hAnsi="Consolas" w:cs="Consolas"/>
@@ -5635,6 +5681,7 @@
         </w:rPr>
         <w:t>updatePosition</w:t>
       </w:r>
+      <w:proofErr w:type="spellEnd"/>
       <w:r>
         <w:rPr>
           <w:rFonts w:ascii="Consolas" w:hAnsi="Consolas" w:cs="Consolas"/>
@@ -5733,8 +5780,35 @@
           <w:szCs w:val="20"/>
           <w:lang w:eastAsia="tr-TR"/>
         </w:rPr>
-        <w:t xml:space="preserve">public boolean </w:t>
-      </w:r>
+        <w:t xml:space="preserve">public </w:t>
+      </w:r>
+      <w:proofErr w:type="spellStart"/>
+      <w:r>
+        <w:rPr>
+          <w:rFonts w:ascii="Consolas" w:hAnsi="Consolas" w:cs="Consolas"/>
+          <w:b/>
+          <w:bCs/>
+          <w:color w:val="7F0055"/>
+          <w:sz w:val="20"/>
+          <w:szCs w:val="20"/>
+          <w:lang w:eastAsia="tr-TR"/>
+        </w:rPr>
+        <w:t>boolean</w:t>
+      </w:r>
+      <w:proofErr w:type="spellEnd"/>
+      <w:r>
+        <w:rPr>
+          <w:rFonts w:ascii="Consolas" w:hAnsi="Consolas" w:cs="Consolas"/>
+          <w:b/>
+          <w:bCs/>
+          <w:color w:val="7F0055"/>
+          <w:sz w:val="20"/>
+          <w:szCs w:val="20"/>
+          <w:lang w:eastAsia="tr-TR"/>
+        </w:rPr>
+        <w:t xml:space="preserve"> </w:t>
+      </w:r>
+      <w:proofErr w:type="spellStart"/>
       <w:r>
         <w:rPr>
           <w:rFonts w:ascii="Consolas" w:hAnsi="Consolas" w:cs="Consolas"/>
@@ -5743,7 +5817,18 @@
           <w:szCs w:val="20"/>
           <w:lang w:eastAsia="tr-TR"/>
         </w:rPr>
-        <w:t>isLeftScreen()</w:t>
+        <w:t>isLeftScreen</w:t>
+      </w:r>
+      <w:proofErr w:type="spellEnd"/>
+      <w:r>
+        <w:rPr>
+          <w:rFonts w:ascii="Consolas" w:hAnsi="Consolas" w:cs="Consolas"/>
+          <w:color w:val="000000"/>
+          <w:sz w:val="20"/>
+          <w:szCs w:val="20"/>
+          <w:lang w:eastAsia="tr-TR"/>
+        </w:rPr>
+        <w:t>()</w:t>
       </w:r>
     </w:p>
     <w:p>
@@ -5756,8 +5841,14 @@
         <w:pStyle w:val="RequirementID"/>
       </w:pPr>
       <w:r>
-        <w:t>Class: EnemyHelicopter</w:t>
-      </w:r>
+        <w:lastRenderedPageBreak/>
+        <w:t xml:space="preserve">Class: </w:t>
+      </w:r>
+      <w:proofErr w:type="spellStart"/>
+      <w:r>
+        <w:t>EnemyHelicopter</w:t>
+      </w:r>
+      <w:proofErr w:type="spellEnd"/>
     </w:p>
     <w:p>
       <w:pPr>
@@ -5829,6 +5920,7 @@
         </w:rPr>
         <w:t xml:space="preserve"> </w:t>
       </w:r>
+      <w:proofErr w:type="spellStart"/>
       <w:r>
         <w:rPr>
           <w:rFonts w:ascii="Consolas" w:hAnsi="Consolas" w:cs="Consolas"/>
@@ -5837,7 +5929,18 @@
           <w:szCs w:val="20"/>
           <w:lang w:eastAsia="tr-TR"/>
         </w:rPr>
-        <w:t>initializePosition()</w:t>
+        <w:t>initializePosition</w:t>
+      </w:r>
+      <w:proofErr w:type="spellEnd"/>
+      <w:r>
+        <w:rPr>
+          <w:rFonts w:ascii="Consolas" w:hAnsi="Consolas" w:cs="Consolas"/>
+          <w:color w:val="000000"/>
+          <w:sz w:val="20"/>
+          <w:szCs w:val="20"/>
+          <w:lang w:eastAsia="tr-TR"/>
+        </w:rPr>
+        <w:t>()</w:t>
       </w:r>
     </w:p>
     <w:p>
@@ -5861,8 +5964,35 @@
           <w:szCs w:val="20"/>
           <w:lang w:eastAsia="tr-TR"/>
         </w:rPr>
-        <w:t xml:space="preserve">public boolean </w:t>
-      </w:r>
+        <w:t xml:space="preserve">public </w:t>
+      </w:r>
+      <w:proofErr w:type="spellStart"/>
+      <w:r>
+        <w:rPr>
+          <w:rFonts w:ascii="Consolas" w:hAnsi="Consolas" w:cs="Consolas"/>
+          <w:b/>
+          <w:bCs/>
+          <w:color w:val="7F0055"/>
+          <w:sz w:val="20"/>
+          <w:szCs w:val="20"/>
+          <w:lang w:eastAsia="tr-TR"/>
+        </w:rPr>
+        <w:t>boolean</w:t>
+      </w:r>
+      <w:proofErr w:type="spellEnd"/>
+      <w:r>
+        <w:rPr>
+          <w:rFonts w:ascii="Consolas" w:hAnsi="Consolas" w:cs="Consolas"/>
+          <w:b/>
+          <w:bCs/>
+          <w:color w:val="7F0055"/>
+          <w:sz w:val="20"/>
+          <w:szCs w:val="20"/>
+          <w:lang w:eastAsia="tr-TR"/>
+        </w:rPr>
+        <w:t xml:space="preserve"> </w:t>
+      </w:r>
+      <w:proofErr w:type="spellStart"/>
       <w:r>
         <w:rPr>
           <w:rFonts w:ascii="Consolas" w:hAnsi="Consolas" w:cs="Consolas"/>
@@ -5871,7 +6001,18 @@
           <w:szCs w:val="20"/>
           <w:lang w:eastAsia="tr-TR"/>
         </w:rPr>
-        <w:t>isLeftScreen()</w:t>
+        <w:t>isLeftScreen</w:t>
+      </w:r>
+      <w:proofErr w:type="spellEnd"/>
+      <w:r>
+        <w:rPr>
+          <w:rFonts w:ascii="Consolas" w:hAnsi="Consolas" w:cs="Consolas"/>
+          <w:color w:val="000000"/>
+          <w:sz w:val="20"/>
+          <w:szCs w:val="20"/>
+          <w:lang w:eastAsia="tr-TR"/>
+        </w:rPr>
+        <w:t>()</w:t>
       </w:r>
     </w:p>
     <w:p>
@@ -5929,6 +6070,7 @@
         </w:rPr>
         <w:t xml:space="preserve"> </w:t>
       </w:r>
+      <w:proofErr w:type="spellStart"/>
       <w:r>
         <w:rPr>
           <w:rFonts w:ascii="Consolas" w:hAnsi="Consolas" w:cs="Consolas"/>
@@ -5937,7 +6079,18 @@
           <w:szCs w:val="20"/>
           <w:lang w:eastAsia="tr-TR"/>
         </w:rPr>
-        <w:t>restartEnemy()</w:t>
+        <w:t>restartEnemy</w:t>
+      </w:r>
+      <w:proofErr w:type="spellEnd"/>
+      <w:r>
+        <w:rPr>
+          <w:rFonts w:ascii="Consolas" w:hAnsi="Consolas" w:cs="Consolas"/>
+          <w:color w:val="000000"/>
+          <w:sz w:val="20"/>
+          <w:szCs w:val="20"/>
+          <w:lang w:eastAsia="tr-TR"/>
+        </w:rPr>
+        <w:t>()</w:t>
       </w:r>
     </w:p>
     <w:p>
@@ -5995,6 +6148,7 @@
         </w:rPr>
         <w:t xml:space="preserve"> </w:t>
       </w:r>
+      <w:proofErr w:type="spellStart"/>
       <w:r>
         <w:rPr>
           <w:rFonts w:ascii="Consolas" w:hAnsi="Consolas" w:cs="Consolas"/>
@@ -6003,7 +6157,18 @@
           <w:szCs w:val="20"/>
           <w:lang w:eastAsia="tr-TR"/>
         </w:rPr>
-        <w:t>speedUp()</w:t>
+        <w:t>speedUp</w:t>
+      </w:r>
+      <w:proofErr w:type="spellEnd"/>
+      <w:r>
+        <w:rPr>
+          <w:rFonts w:ascii="Consolas" w:hAnsi="Consolas" w:cs="Consolas"/>
+          <w:color w:val="000000"/>
+          <w:sz w:val="20"/>
+          <w:szCs w:val="20"/>
+          <w:lang w:eastAsia="tr-TR"/>
+        </w:rPr>
+        <w:t>()</w:t>
       </w:r>
     </w:p>
     <w:p>
@@ -6127,6 +6292,7 @@
         </w:rPr>
         <w:t xml:space="preserve"> </w:t>
       </w:r>
+      <w:proofErr w:type="spellStart"/>
       <w:r>
         <w:rPr>
           <w:rFonts w:ascii="Consolas" w:hAnsi="Consolas" w:cs="Consolas"/>
@@ -6135,7 +6301,18 @@
           <w:szCs w:val="20"/>
           <w:lang w:eastAsia="tr-TR"/>
         </w:rPr>
-        <w:t>updatePosition()</w:t>
+        <w:t>updatePosition</w:t>
+      </w:r>
+      <w:proofErr w:type="spellEnd"/>
+      <w:r>
+        <w:rPr>
+          <w:rFonts w:ascii="Consolas" w:hAnsi="Consolas" w:cs="Consolas"/>
+          <w:color w:val="000000"/>
+          <w:sz w:val="20"/>
+          <w:szCs w:val="20"/>
+          <w:lang w:eastAsia="tr-TR"/>
+        </w:rPr>
+        <w:t>()</w:t>
       </w:r>
     </w:p>
     <w:p>
@@ -6233,8 +6410,35 @@
           <w:szCs w:val="20"/>
           <w:lang w:eastAsia="tr-TR"/>
         </w:rPr>
-        <w:t xml:space="preserve">public boolean </w:t>
-      </w:r>
+        <w:t xml:space="preserve">public </w:t>
+      </w:r>
+      <w:proofErr w:type="spellStart"/>
+      <w:r>
+        <w:rPr>
+          <w:rFonts w:ascii="Consolas" w:hAnsi="Consolas" w:cs="Consolas"/>
+          <w:b/>
+          <w:bCs/>
+          <w:color w:val="7F0055"/>
+          <w:sz w:val="20"/>
+          <w:szCs w:val="20"/>
+          <w:lang w:eastAsia="tr-TR"/>
+        </w:rPr>
+        <w:t>boolean</w:t>
+      </w:r>
+      <w:proofErr w:type="spellEnd"/>
+      <w:r>
+        <w:rPr>
+          <w:rFonts w:ascii="Consolas" w:hAnsi="Consolas" w:cs="Consolas"/>
+          <w:b/>
+          <w:bCs/>
+          <w:color w:val="7F0055"/>
+          <w:sz w:val="20"/>
+          <w:szCs w:val="20"/>
+          <w:lang w:eastAsia="tr-TR"/>
+        </w:rPr>
+        <w:t xml:space="preserve"> </w:t>
+      </w:r>
+      <w:proofErr w:type="spellStart"/>
       <w:r>
         <w:rPr>
           <w:rFonts w:ascii="Consolas" w:hAnsi="Consolas" w:cs="Consolas"/>
@@ -6243,7 +6447,18 @@
           <w:szCs w:val="20"/>
           <w:lang w:eastAsia="tr-TR"/>
         </w:rPr>
-        <w:t>isLeftScreen()</w:t>
+        <w:t>isLeftScreen</w:t>
+      </w:r>
+      <w:proofErr w:type="spellEnd"/>
+      <w:r>
+        <w:rPr>
+          <w:rFonts w:ascii="Consolas" w:hAnsi="Consolas" w:cs="Consolas"/>
+          <w:color w:val="000000"/>
+          <w:sz w:val="20"/>
+          <w:szCs w:val="20"/>
+          <w:lang w:eastAsia="tr-TR"/>
+        </w:rPr>
+        <w:t>()</w:t>
       </w:r>
     </w:p>
     <w:p>
@@ -6367,6 +6582,7 @@
         </w:rPr>
         <w:t xml:space="preserve"> </w:t>
       </w:r>
+      <w:proofErr w:type="spellStart"/>
       <w:r>
         <w:rPr>
           <w:rFonts w:ascii="Consolas" w:hAnsi="Consolas" w:cs="Consolas"/>
@@ -6375,7 +6591,18 @@
           <w:szCs w:val="20"/>
           <w:lang w:eastAsia="tr-TR"/>
         </w:rPr>
-        <w:t>updatePosition()</w:t>
+        <w:t>updatePosition</w:t>
+      </w:r>
+      <w:proofErr w:type="spellEnd"/>
+      <w:r>
+        <w:rPr>
+          <w:rFonts w:ascii="Consolas" w:hAnsi="Consolas" w:cs="Consolas"/>
+          <w:color w:val="000000"/>
+          <w:sz w:val="20"/>
+          <w:szCs w:val="20"/>
+          <w:lang w:eastAsia="tr-TR"/>
+        </w:rPr>
+        <w:t>()</w:t>
       </w:r>
     </w:p>
     <w:p>
@@ -6388,7 +6615,6 @@
         <w:pStyle w:val="RequirementID"/>
       </w:pPr>
       <w:r>
-        <w:lastRenderedPageBreak/>
         <w:t>Class: Rocket</w:t>
       </w:r>
     </w:p>
@@ -6457,8 +6683,35 @@
           <w:szCs w:val="20"/>
           <w:lang w:eastAsia="tr-TR"/>
         </w:rPr>
-        <w:t xml:space="preserve">public boolean </w:t>
-      </w:r>
+        <w:t xml:space="preserve">public </w:t>
+      </w:r>
+      <w:proofErr w:type="spellStart"/>
+      <w:r>
+        <w:rPr>
+          <w:rFonts w:ascii="Consolas" w:hAnsi="Consolas" w:cs="Consolas"/>
+          <w:b/>
+          <w:bCs/>
+          <w:color w:val="7F0055"/>
+          <w:sz w:val="20"/>
+          <w:szCs w:val="20"/>
+          <w:lang w:eastAsia="tr-TR"/>
+        </w:rPr>
+        <w:t>boolean</w:t>
+      </w:r>
+      <w:proofErr w:type="spellEnd"/>
+      <w:r>
+        <w:rPr>
+          <w:rFonts w:ascii="Consolas" w:hAnsi="Consolas" w:cs="Consolas"/>
+          <w:b/>
+          <w:bCs/>
+          <w:color w:val="7F0055"/>
+          <w:sz w:val="20"/>
+          <w:szCs w:val="20"/>
+          <w:lang w:eastAsia="tr-TR"/>
+        </w:rPr>
+        <w:t xml:space="preserve"> </w:t>
+      </w:r>
+      <w:proofErr w:type="spellStart"/>
       <w:r>
         <w:rPr>
           <w:rFonts w:ascii="Consolas" w:hAnsi="Consolas" w:cs="Consolas"/>
@@ -6467,7 +6720,18 @@
           <w:szCs w:val="20"/>
           <w:lang w:eastAsia="tr-TR"/>
         </w:rPr>
-        <w:t>isLeftScreen()</w:t>
+        <w:t>isLeftScreen</w:t>
+      </w:r>
+      <w:proofErr w:type="spellEnd"/>
+      <w:r>
+        <w:rPr>
+          <w:rFonts w:ascii="Consolas" w:hAnsi="Consolas" w:cs="Consolas"/>
+          <w:color w:val="000000"/>
+          <w:sz w:val="20"/>
+          <w:szCs w:val="20"/>
+          <w:lang w:eastAsia="tr-TR"/>
+        </w:rPr>
+        <w:t>()</w:t>
       </w:r>
     </w:p>
     <w:p>
@@ -6591,6 +6855,7 @@
         </w:rPr>
         <w:t xml:space="preserve"> </w:t>
       </w:r>
+      <w:proofErr w:type="spellStart"/>
       <w:r>
         <w:rPr>
           <w:rFonts w:ascii="Consolas" w:hAnsi="Consolas" w:cs="Consolas"/>
@@ -6599,7 +6864,18 @@
           <w:szCs w:val="20"/>
           <w:lang w:eastAsia="tr-TR"/>
         </w:rPr>
-        <w:t>updatePosition()</w:t>
+        <w:t>updatePosition</w:t>
+      </w:r>
+      <w:proofErr w:type="spellEnd"/>
+      <w:r>
+        <w:rPr>
+          <w:rFonts w:ascii="Consolas" w:hAnsi="Consolas" w:cs="Consolas"/>
+          <w:color w:val="000000"/>
+          <w:sz w:val="20"/>
+          <w:szCs w:val="20"/>
+          <w:lang w:eastAsia="tr-TR"/>
+        </w:rPr>
+        <w:t>()</w:t>
       </w:r>
     </w:p>
     <w:p>
@@ -6614,9 +6890,11 @@
       <w:r>
         <w:t xml:space="preserve">Class: </w:t>
       </w:r>
+      <w:proofErr w:type="spellStart"/>
       <w:r>
         <w:t>RocketSmoke</w:t>
       </w:r>
+      <w:proofErr w:type="spellEnd"/>
     </w:p>
     <w:p>
       <w:pPr>
@@ -6720,8 +6998,35 @@
           <w:szCs w:val="20"/>
           <w:lang w:eastAsia="tr-TR"/>
         </w:rPr>
-        <w:t xml:space="preserve">public boolean </w:t>
-      </w:r>
+        <w:t xml:space="preserve">public </w:t>
+      </w:r>
+      <w:proofErr w:type="spellStart"/>
+      <w:r>
+        <w:rPr>
+          <w:rFonts w:ascii="Consolas" w:hAnsi="Consolas" w:cs="Consolas"/>
+          <w:b/>
+          <w:bCs/>
+          <w:color w:val="7F0055"/>
+          <w:sz w:val="20"/>
+          <w:szCs w:val="20"/>
+          <w:lang w:eastAsia="tr-TR"/>
+        </w:rPr>
+        <w:t>boolean</w:t>
+      </w:r>
+      <w:proofErr w:type="spellEnd"/>
+      <w:r>
+        <w:rPr>
+          <w:rFonts w:ascii="Consolas" w:hAnsi="Consolas" w:cs="Consolas"/>
+          <w:b/>
+          <w:bCs/>
+          <w:color w:val="7F0055"/>
+          <w:sz w:val="20"/>
+          <w:szCs w:val="20"/>
+          <w:lang w:eastAsia="tr-TR"/>
+        </w:rPr>
+        <w:t xml:space="preserve"> </w:t>
+      </w:r>
+      <w:proofErr w:type="spellStart"/>
       <w:r>
         <w:rPr>
           <w:rFonts w:ascii="Consolas" w:hAnsi="Consolas" w:cs="Consolas"/>
@@ -6730,7 +7035,18 @@
           <w:szCs w:val="20"/>
           <w:lang w:eastAsia="tr-TR"/>
         </w:rPr>
-        <w:t>isDisappeared()</w:t>
+        <w:t>isDisappeared</w:t>
+      </w:r>
+      <w:proofErr w:type="spellEnd"/>
+      <w:r>
+        <w:rPr>
+          <w:rFonts w:ascii="Consolas" w:hAnsi="Consolas" w:cs="Consolas"/>
+          <w:color w:val="000000"/>
+          <w:sz w:val="20"/>
+          <w:szCs w:val="20"/>
+          <w:lang w:eastAsia="tr-TR"/>
+        </w:rPr>
+        <w:t>()</w:t>
       </w:r>
     </w:p>
     <w:p>
@@ -6854,6 +7170,7 @@
         </w:rPr>
         <w:t xml:space="preserve"> </w:t>
       </w:r>
+      <w:proofErr w:type="spellStart"/>
       <w:r>
         <w:rPr>
           <w:rFonts w:ascii="Consolas" w:hAnsi="Consolas" w:cs="Consolas"/>
@@ -6862,31 +7179,35 @@
           <w:szCs w:val="20"/>
           <w:lang w:eastAsia="tr-TR"/>
         </w:rPr>
-        <w:t>updateSmoke()</w:t>
+        <w:t>updateSmoke</w:t>
+      </w:r>
+      <w:proofErr w:type="spellEnd"/>
+      <w:r>
+        <w:rPr>
+          <w:rFonts w:ascii="Consolas" w:hAnsi="Consolas" w:cs="Consolas"/>
+          <w:color w:val="000000"/>
+          <w:sz w:val="20"/>
+          <w:szCs w:val="20"/>
+          <w:lang w:eastAsia="tr-TR"/>
+        </w:rPr>
+        <w:t>()</w:t>
       </w:r>
     </w:p>
     <w:p>
       <w:pPr>
         <w:pStyle w:val="RequirementEnd"/>
       </w:pPr>
-    </w:p>
-    <w:p/>
-    <w:p>
-      <w:r>
-        <w:rPr>
-          <w:highlight w:val="lightGray"/>
-        </w:rPr>
-        <w:t>Describe the design of the component, Use class diagrams to show the links between sub-components/sub-packages and or classes inside the component.</w:t>
-      </w:r>
     </w:p>
     <w:p/>
     <w:p/>
-    <w:p>
-      <w:r>
-        <w:rPr>
-          <w:noProof/>
-          <w:lang w:val="tr-TR" w:eastAsia="tr-TR"/>
-        </w:rPr>
+    <w:p/>
+    <w:p>
+      <w:r>
+        <w:rPr>
+          <w:noProof/>
+          <w:lang w:eastAsia="en-US"/>
+        </w:rPr>
+        <w:lastRenderedPageBreak/>
         <w:drawing>
           <wp:inline distT="0" distB="0" distL="0" distR="0">
             <wp:extent cx="5753735" cy="3148330"/>
@@ -6944,61 +7265,56 @@
       <w:r>
         <w:t xml:space="preserve"> </w:t>
       </w:r>
-      <w:bookmarkStart w:id="17" w:name="_Toc383529025"/>
+      <w:bookmarkStart w:id="18" w:name="_Toc383529025"/>
       <w:r>
         <w:t>Workflows and algorithms</w:t>
       </w:r>
-      <w:bookmarkEnd w:id="17"/>
-    </w:p>
-    <w:p>
-      <w:pPr>
-        <w:rPr>
-          <w:highlight w:val="lightGray"/>
-        </w:rPr>
-      </w:pPr>
-      <w:r>
-        <w:rPr>
-          <w:highlight w:val="lightGray"/>
-        </w:rPr>
-        <w:t xml:space="preserve">Use sequence diagrams </w:t>
-      </w:r>
-      <w:r>
-        <w:rPr>
-          <w:highlight w:val="lightGray"/>
-        </w:rPr>
-        <w:t xml:space="preserve">and activity diagrams </w:t>
-      </w:r>
-      <w:r>
-        <w:rPr>
-          <w:highlight w:val="lightGray"/>
-        </w:rPr>
-        <w:t>to show the workflows of components/packages/classes inside the component.</w:t>
-      </w:r>
-    </w:p>
-    <w:p>
-      <w:r>
-        <w:rPr>
-          <w:highlight w:val="lightGray"/>
-        </w:rPr>
-        <w:t>Describe algorithms, if possible. An algorithm may be described outside this document, in this case, add the reference to that document.</w:t>
+      <w:bookmarkEnd w:id="18"/>
+    </w:p>
+    <w:p>
+      <w:r>
+        <w:pict>
+          <v:shapetype id="_x0000_t75" coordsize="21600,21600" o:spt="75" o:preferrelative="t" path="m@4@5l@4@11@9@11@9@5xe" filled="f" stroked="f">
+            <v:stroke joinstyle="miter"/>
+            <v:formulas>
+              <v:f eqn="if lineDrawn pixelLineWidth 0"/>
+              <v:f eqn="sum @0 1 0"/>
+              <v:f eqn="sum 0 0 @1"/>
+              <v:f eqn="prod @2 1 2"/>
+              <v:f eqn="prod @3 21600 pixelWidth"/>
+              <v:f eqn="prod @3 21600 pixelHeight"/>
+              <v:f eqn="sum @0 0 1"/>
+              <v:f eqn="prod @6 1 2"/>
+              <v:f eqn="prod @7 21600 pixelWidth"/>
+              <v:f eqn="sum @8 21600 0"/>
+              <v:f eqn="prod @7 21600 pixelHeight"/>
+              <v:f eqn="sum @10 21600 0"/>
+            </v:formulas>
+            <v:path o:extrusionok="f" gradientshapeok="t" o:connecttype="rect"/>
+            <o:lock v:ext="edit" aspectratio="t"/>
+          </v:shapetype>
+          <v:shape id="_x0000_i1025" type="#_x0000_t75" style="width:521.75pt;height:5in">
+            <v:imagedata r:id="rId11" o:title="SequenceDiagram"/>
+          </v:shape>
+        </w:pict>
       </w:r>
     </w:p>
     <w:p>
       <w:pPr>
         <w:pStyle w:val="Heading3"/>
       </w:pPr>
-      <w:bookmarkStart w:id="18" w:name="_Toc126390260"/>
-      <w:bookmarkStart w:id="19" w:name="_Toc383529026"/>
-      <w:bookmarkStart w:id="20" w:name="_Toc126390264"/>
+      <w:bookmarkStart w:id="19" w:name="_Toc126390260"/>
+      <w:bookmarkStart w:id="20" w:name="_Toc383529026"/>
+      <w:bookmarkStart w:id="21" w:name="_Toc126390264"/>
       <w:r>
         <w:lastRenderedPageBreak/>
         <w:t xml:space="preserve">Software requirements </w:t>
       </w:r>
-      <w:bookmarkEnd w:id="18"/>
+      <w:bookmarkEnd w:id="19"/>
       <w:r>
         <w:t>mapping</w:t>
       </w:r>
-      <w:bookmarkEnd w:id="19"/>
+      <w:bookmarkEnd w:id="20"/>
     </w:p>
     <w:p>
       <w:pPr>
@@ -7038,32 +7354,9 @@
     </w:p>
     <w:p>
       <w:pPr>
-        <w:pStyle w:val="ListParagraph"/>
-        <w:numPr>
-          <w:ilvl w:val="0"/>
-          <w:numId w:val="48"/>
-        </w:numPr>
-      </w:pPr>
-    </w:p>
-    <w:p>
-      <w:r>
-        <w:rPr>
-          <w:highlight w:val="lightGray"/>
-        </w:rPr>
-        <w:t>L</w:t>
-      </w:r>
-      <w:r>
-        <w:rPr>
-          <w:highlight w:val="lightGray"/>
-        </w:rPr>
-        <w:t>ist the SRS requirements handled by this component</w:t>
-      </w:r>
-    </w:p>
-    <w:p>
-      <w:pPr>
         <w:pStyle w:val="Heading2"/>
       </w:pPr>
-      <w:bookmarkStart w:id="21" w:name="_Toc383529027"/>
+      <w:bookmarkStart w:id="22" w:name="_Toc383529027"/>
       <w:r>
         <w:t>Component 2</w:t>
       </w:r>
@@ -7082,21 +7375,13 @@
       <w:r>
         <w:t>View</w:t>
       </w:r>
-      <w:bookmarkEnd w:id="21"/>
-    </w:p>
-    <w:p>
-      <w:r>
-        <w:rPr>
-          <w:highlight w:val="darkGray"/>
-        </w:rPr>
-        <w:t>Repeat the pattern for each component.</w:t>
-      </w:r>
+      <w:bookmarkEnd w:id="22"/>
     </w:p>
     <w:p>
       <w:pPr>
         <w:pStyle w:val="Heading3"/>
       </w:pPr>
-      <w:bookmarkStart w:id="22" w:name="_Toc383529028"/>
+      <w:bookmarkStart w:id="23" w:name="_Toc383529028"/>
       <w:r>
         <w:t>Component</w:t>
       </w:r>
@@ -7106,7 +7391,7 @@
       <w:r>
         <w:t>interfaces</w:t>
       </w:r>
-      <w:bookmarkEnd w:id="22"/>
+      <w:bookmarkEnd w:id="23"/>
     </w:p>
     <w:p>
       <w:r>
@@ -7130,18 +7415,26 @@
         <w:t>Output</w:t>
       </w:r>
       <w:r>
-        <w:t>: Images (helicopters, background, bullets, rocket, collision) ,texts(statistics info, help info) will appear.</w:t>
+        <w:t>: Images (helicopters, background, bullets, rocket, collision</w:t>
+      </w:r>
+      <w:proofErr w:type="gramStart"/>
+      <w:r>
+        <w:t>) ,</w:t>
+      </w:r>
+      <w:proofErr w:type="gramEnd"/>
+      <w:r>
+        <w:t>texts(statistics info, help info) will appear.</w:t>
       </w:r>
     </w:p>
     <w:p>
       <w:pPr>
         <w:pStyle w:val="Heading3"/>
       </w:pPr>
-      <w:bookmarkStart w:id="23" w:name="_Toc383529029"/>
+      <w:bookmarkStart w:id="24" w:name="_Toc383529029"/>
       <w:r>
         <w:t>Component design description</w:t>
       </w:r>
-      <w:bookmarkEnd w:id="23"/>
+      <w:bookmarkEnd w:id="24"/>
     </w:p>
     <w:p>
       <w:pPr>
@@ -7238,6 +7531,7 @@
         </w:rPr>
         <w:t xml:space="preserve">    </w:t>
       </w:r>
+      <w:proofErr w:type="gramStart"/>
       <w:r>
         <w:rPr>
           <w:rFonts w:ascii="Consolas" w:hAnsi="Consolas" w:cs="Consolas"/>
@@ -7250,6 +7544,7 @@
         </w:rPr>
         <w:t>public</w:t>
       </w:r>
+      <w:proofErr w:type="gramEnd"/>
       <w:r>
         <w:rPr>
           <w:rFonts w:ascii="Consolas" w:hAnsi="Consolas" w:cs="Consolas"/>
@@ -7302,7 +7597,29 @@
           <w:szCs w:val="20"/>
           <w:lang w:eastAsia="tr-TR"/>
         </w:rPr>
-        <w:t xml:space="preserve"> main(String[] args)</w:t>
+        <w:t xml:space="preserve"> main(String[] </w:t>
+      </w:r>
+      <w:proofErr w:type="spellStart"/>
+      <w:r>
+        <w:rPr>
+          <w:rFonts w:ascii="Consolas" w:hAnsi="Consolas" w:cs="Consolas"/>
+          <w:color w:val="000000"/>
+          <w:sz w:val="20"/>
+          <w:szCs w:val="20"/>
+          <w:lang w:eastAsia="tr-TR"/>
+        </w:rPr>
+        <w:t>args</w:t>
+      </w:r>
+      <w:proofErr w:type="spellEnd"/>
+      <w:r>
+        <w:rPr>
+          <w:rFonts w:ascii="Consolas" w:hAnsi="Consolas" w:cs="Consolas"/>
+          <w:color w:val="000000"/>
+          <w:sz w:val="20"/>
+          <w:szCs w:val="20"/>
+          <w:lang w:eastAsia="tr-TR"/>
+        </w:rPr>
+        <w:t>)</w:t>
       </w:r>
     </w:p>
     <w:p>
@@ -7437,11 +7754,19 @@
         </w:rPr>
         <w:t xml:space="preserve">void </w:t>
       </w:r>
-      <w:r>
-        <w:rPr>
-          <w:lang w:eastAsia="en-US"/>
-        </w:rPr>
-        <w:t>InitializeText()</w:t>
+      <w:proofErr w:type="spellStart"/>
+      <w:r>
+        <w:rPr>
+          <w:lang w:eastAsia="en-US"/>
+        </w:rPr>
+        <w:t>InitializeText</w:t>
+      </w:r>
+      <w:proofErr w:type="spellEnd"/>
+      <w:r>
+        <w:rPr>
+          <w:lang w:eastAsia="en-US"/>
+        </w:rPr>
+        <w:t>()</w:t>
       </w:r>
     </w:p>
     <w:p>
@@ -7493,13 +7818,35 @@
         <w:rPr>
           <w:lang w:eastAsia="en-US"/>
         </w:rPr>
-        <w:t xml:space="preserve"> keyReleased(</w:t>
-      </w:r>
-      <w:r>
-        <w:rPr>
-          <w:lang w:eastAsia="en-US"/>
-        </w:rPr>
-        <w:t>KeyEvent event</w:t>
+        <w:t xml:space="preserve"> </w:t>
+      </w:r>
+      <w:proofErr w:type="spellStart"/>
+      <w:r>
+        <w:rPr>
+          <w:lang w:eastAsia="en-US"/>
+        </w:rPr>
+        <w:t>keyReleased</w:t>
+      </w:r>
+      <w:proofErr w:type="spellEnd"/>
+      <w:r>
+        <w:rPr>
+          <w:lang w:eastAsia="en-US"/>
+        </w:rPr>
+        <w:t>(</w:t>
+      </w:r>
+      <w:proofErr w:type="spellStart"/>
+      <w:r>
+        <w:rPr>
+          <w:lang w:eastAsia="en-US"/>
+        </w:rPr>
+        <w:t>KeyEvent</w:t>
+      </w:r>
+      <w:proofErr w:type="spellEnd"/>
+      <w:r>
+        <w:rPr>
+          <w:lang w:eastAsia="en-US"/>
+        </w:rPr>
+        <w:t xml:space="preserve"> event</w:t>
       </w:r>
       <w:r>
         <w:rPr>
@@ -7559,17 +7906,39 @@
         </w:rPr>
         <w:t xml:space="preserve"> </w:t>
       </w:r>
-      <w:r>
-        <w:rPr>
-          <w:lang w:eastAsia="en-US"/>
-        </w:rPr>
-        <w:t>mouseClicked(Mouse</w:t>
-      </w:r>
-      <w:r>
-        <w:rPr>
-          <w:lang w:eastAsia="en-US"/>
-        </w:rPr>
-        <w:t>Event event)</w:t>
+      <w:proofErr w:type="spellStart"/>
+      <w:r>
+        <w:rPr>
+          <w:lang w:eastAsia="en-US"/>
+        </w:rPr>
+        <w:t>mouseClicked</w:t>
+      </w:r>
+      <w:proofErr w:type="spellEnd"/>
+      <w:r>
+        <w:rPr>
+          <w:lang w:eastAsia="en-US"/>
+        </w:rPr>
+        <w:t>(</w:t>
+      </w:r>
+      <w:proofErr w:type="spellStart"/>
+      <w:r>
+        <w:rPr>
+          <w:lang w:eastAsia="en-US"/>
+        </w:rPr>
+        <w:t>Mouse</w:t>
+      </w:r>
+      <w:r>
+        <w:rPr>
+          <w:lang w:eastAsia="en-US"/>
+        </w:rPr>
+        <w:t>Event</w:t>
+      </w:r>
+      <w:proofErr w:type="spellEnd"/>
+      <w:r>
+        <w:rPr>
+          <w:lang w:eastAsia="en-US"/>
+        </w:rPr>
+        <w:t xml:space="preserve"> event)</w:t>
       </w:r>
     </w:p>
     <w:p>
@@ -7706,11 +8075,19 @@
         </w:rPr>
         <w:t xml:space="preserve">void </w:t>
       </w:r>
-      <w:r>
-        <w:rPr>
-          <w:lang w:eastAsia="en-US"/>
-        </w:rPr>
-        <w:t>restartGame()</w:t>
+      <w:proofErr w:type="spellStart"/>
+      <w:r>
+        <w:rPr>
+          <w:lang w:eastAsia="en-US"/>
+        </w:rPr>
+        <w:t>restartGame</w:t>
+      </w:r>
+      <w:proofErr w:type="spellEnd"/>
+      <w:r>
+        <w:rPr>
+          <w:lang w:eastAsia="en-US"/>
+        </w:rPr>
+        <w:t>()</w:t>
       </w:r>
     </w:p>
     <w:p>
@@ -7770,11 +8147,19 @@
         </w:rPr>
         <w:t xml:space="preserve">void </w:t>
       </w:r>
-      <w:r>
-        <w:rPr>
-          <w:lang w:eastAsia="en-US"/>
-        </w:rPr>
-        <w:t>updateGame()</w:t>
+      <w:proofErr w:type="spellStart"/>
+      <w:r>
+        <w:rPr>
+          <w:lang w:eastAsia="en-US"/>
+        </w:rPr>
+        <w:t>updateGame</w:t>
+      </w:r>
+      <w:proofErr w:type="spellEnd"/>
+      <w:r>
+        <w:rPr>
+          <w:lang w:eastAsia="en-US"/>
+        </w:rPr>
+        <w:t>()</w:t>
       </w:r>
     </w:p>
     <w:p>
@@ -7898,6 +8283,7 @@
         </w:rPr>
         <w:t xml:space="preserve">void </w:t>
       </w:r>
+      <w:proofErr w:type="spellStart"/>
       <w:r>
         <w:rPr>
           <w:lang w:eastAsia="en-US"/>
@@ -7908,7 +8294,14 @@
         <w:rPr>
           <w:lang w:eastAsia="en-US"/>
         </w:rPr>
-        <w:t>Statistics()</w:t>
+        <w:t>Statistics</w:t>
+      </w:r>
+      <w:proofErr w:type="spellEnd"/>
+      <w:r>
+        <w:rPr>
+          <w:lang w:eastAsia="en-US"/>
+        </w:rPr>
+        <w:t>()</w:t>
       </w:r>
     </w:p>
     <w:p>
@@ -7920,21 +8313,12 @@
     <w:p>
       <w:r>
         <w:rPr>
-          <w:highlight w:val="darkGray"/>
+          <w:noProof/>
+          <w:lang w:eastAsia="en-US"/>
         </w:rPr>
         <w:lastRenderedPageBreak/>
-        <w:t>Describe the design of the component, Use class diagrams to show the links between sub-components/sub-packages and or classes inside the component.</w:t>
-      </w:r>
-    </w:p>
-    <w:p/>
-    <w:p>
-      <w:r>
-        <w:rPr>
-          <w:noProof/>
-          <w:lang w:val="tr-TR" w:eastAsia="tr-TR"/>
-        </w:rPr>
         <w:drawing>
-          <wp:inline distT="0" distB="0" distL="0" distR="0" wp14:anchorId="4F6D0FD3" wp14:editId="2604F8E8">
+          <wp:inline distT="0" distB="0" distL="0" distR="0" wp14:anchorId="6CFCAF53" wp14:editId="34DEE4A3">
             <wp:extent cx="5753735" cy="2035810"/>
             <wp:effectExtent l="0" t="0" r="0" b="2540"/>
             <wp:docPr id="5" name="Picture 5"/>
@@ -7951,7 +8335,7 @@
                     </pic:cNvPicPr>
                   </pic:nvPicPr>
                   <pic:blipFill>
-                    <a:blip r:embed="rId11">
+                    <a:blip r:embed="rId12">
                       <a:extLst>
                         <a:ext uri="{28A0092B-C50C-407E-A947-70E740481C1C}">
                           <a14:useLocalDpi xmlns:a14="http://schemas.microsoft.com/office/drawing/2010/main" val="0"/>
@@ -7990,11 +8374,11 @@
       <w:r>
         <w:t xml:space="preserve"> </w:t>
       </w:r>
-      <w:bookmarkStart w:id="24" w:name="_Toc383529030"/>
+      <w:bookmarkStart w:id="25" w:name="_Toc383529030"/>
       <w:r>
         <w:t>Workflows and algorithms</w:t>
       </w:r>
-      <w:bookmarkEnd w:id="24"/>
+      <w:bookmarkEnd w:id="25"/>
     </w:p>
     <w:p>
       <w:pPr>
@@ -8021,14 +8405,14 @@
       <w:pPr>
         <w:pStyle w:val="Heading3"/>
       </w:pPr>
-      <w:bookmarkStart w:id="25" w:name="_Toc383529031"/>
+      <w:bookmarkStart w:id="26" w:name="_Toc383529031"/>
       <w:r>
         <w:t xml:space="preserve">Software requirements </w:t>
       </w:r>
       <w:r>
         <w:t>mapping</w:t>
       </w:r>
-      <w:bookmarkEnd w:id="25"/>
+      <w:bookmarkEnd w:id="26"/>
     </w:p>
     <w:p>
       <w:pPr>
@@ -8120,25 +8504,11 @@
       </w:pPr>
     </w:p>
     <w:p>
-      <w:r>
-        <w:rPr>
-          <w:highlight w:val="darkGray"/>
-        </w:rPr>
-        <w:t>L</w:t>
-      </w:r>
-      <w:r>
-        <w:rPr>
-          <w:highlight w:val="darkGray"/>
-        </w:rPr>
-        <w:t>ist the SRS requirements handled by this component</w:t>
-      </w:r>
-    </w:p>
-    <w:p>
       <w:pPr>
         <w:pStyle w:val="Heading2"/>
       </w:pPr>
-      <w:bookmarkStart w:id="26" w:name="_Toc383529032"/>
-      <w:bookmarkEnd w:id="20"/>
+      <w:bookmarkStart w:id="27" w:name="_Toc383529032"/>
+      <w:bookmarkEnd w:id="21"/>
       <w:r>
         <w:t>Component 3</w:t>
       </w:r>
@@ -8157,23 +8527,13 @@
       <w:r>
         <w:t>Controller</w:t>
       </w:r>
-      <w:bookmarkEnd w:id="26"/>
-    </w:p>
-    <w:p>
-      <w:r>
-        <w:rPr>
-          <w:highlight w:val="lightGray"/>
-        </w:rPr>
-        <w:t>Repeat the pattern for each component.</w:t>
-      </w:r>
-      <w:bookmarkStart w:id="27" w:name="_GoBack"/>
       <w:bookmarkEnd w:id="27"/>
     </w:p>
     <w:p>
       <w:r>
         <w:rPr>
           <w:noProof/>
-          <w:lang w:val="tr-TR" w:eastAsia="tr-TR"/>
+          <w:lang w:eastAsia="en-US"/>
         </w:rPr>
         <w:drawing>
           <wp:inline distT="0" distB="0" distL="0" distR="0">
@@ -8193,7 +8553,7 @@
                     </pic:cNvPicPr>
                   </pic:nvPicPr>
                   <pic:blipFill>
-                    <a:blip r:embed="rId12">
+                    <a:blip r:embed="rId13">
                       <a:extLst>
                         <a:ext uri="{28A0092B-C50C-407E-A947-70E740481C1C}">
                           <a14:useLocalDpi xmlns:a14="http://schemas.microsoft.com/office/drawing/2010/main" val="0"/>
@@ -8231,45 +8591,45 @@
       </w:pPr>
       <w:bookmarkStart w:id="28" w:name="_Toc383529033"/>
       <w:r>
+        <w:t>Component</w:t>
+      </w:r>
+      <w:r>
+        <w:t xml:space="preserve"> </w:t>
+      </w:r>
+      <w:r>
+        <w:t>interfaces</w:t>
+      </w:r>
+      <w:bookmarkEnd w:id="28"/>
+    </w:p>
+    <w:p>
+      <w:r>
+        <w:rPr>
+          <w:u w:val="single"/>
+        </w:rPr>
+        <w:t>Input</w:t>
+      </w:r>
+      <w:r>
+        <w:t xml:space="preserve">: User will press keys (“A, S, W, D” or arrows) and click (right, left) or move mouse. </w:t>
+      </w:r>
+    </w:p>
+    <w:p>
+      <w:r>
+        <w:rPr>
+          <w:u w:val="single"/>
+        </w:rPr>
+        <w:t>Output</w:t>
+      </w:r>
+      <w:r>
+        <w:t>: Helicopter will move and fire bullets or rockets and mouse cursor will move.</w:t>
+      </w:r>
+    </w:p>
+    <w:p>
+      <w:pPr>
+        <w:pStyle w:val="Heading3"/>
+      </w:pPr>
+      <w:bookmarkStart w:id="29" w:name="_Toc383529034"/>
+      <w:r>
         <w:lastRenderedPageBreak/>
-        <w:t>Component</w:t>
-      </w:r>
-      <w:r>
-        <w:t xml:space="preserve"> </w:t>
-      </w:r>
-      <w:r>
-        <w:t>interfaces</w:t>
-      </w:r>
-      <w:bookmarkEnd w:id="28"/>
-    </w:p>
-    <w:p>
-      <w:r>
-        <w:rPr>
-          <w:u w:val="single"/>
-        </w:rPr>
-        <w:t>Input</w:t>
-      </w:r>
-      <w:r>
-        <w:t xml:space="preserve">: User will press keys (“A, S, W, D” or arrows) and click (right, left) or move mouse. </w:t>
-      </w:r>
-    </w:p>
-    <w:p>
-      <w:r>
-        <w:rPr>
-          <w:u w:val="single"/>
-        </w:rPr>
-        <w:t>Output</w:t>
-      </w:r>
-      <w:r>
-        <w:t>: Helicopter will move and fire bullets or rockets and mouse cursor will move.</w:t>
-      </w:r>
-    </w:p>
-    <w:p>
-      <w:pPr>
-        <w:pStyle w:val="Heading3"/>
-      </w:pPr>
-      <w:bookmarkStart w:id="29" w:name="_Toc383529034"/>
-      <w:r>
         <w:t>Component design description</w:t>
       </w:r>
       <w:bookmarkEnd w:id="29"/>
@@ -8383,11 +8743,19 @@
         </w:rPr>
         <w:t xml:space="preserve">void </w:t>
       </w:r>
-      <w:r>
-        <w:rPr>
-          <w:lang w:eastAsia="en-US"/>
-        </w:rPr>
-        <w:t>paintComponent()</w:t>
+      <w:proofErr w:type="spellStart"/>
+      <w:r>
+        <w:rPr>
+          <w:lang w:eastAsia="en-US"/>
+        </w:rPr>
+        <w:t>paintComponent</w:t>
+      </w:r>
+      <w:proofErr w:type="spellEnd"/>
+      <w:r>
+        <w:rPr>
+          <w:lang w:eastAsia="en-US"/>
+        </w:rPr>
+        <w:t>()</w:t>
       </w:r>
     </w:p>
     <w:p>
@@ -8448,11 +8816,33 @@
         </w:rPr>
         <w:t xml:space="preserve">void </w:t>
       </w:r>
-      <w:r>
-        <w:rPr>
-          <w:lang w:eastAsia="en-US"/>
-        </w:rPr>
-        <w:t>keyPressed(KeyEvent event)</w:t>
+      <w:proofErr w:type="spellStart"/>
+      <w:r>
+        <w:rPr>
+          <w:lang w:eastAsia="en-US"/>
+        </w:rPr>
+        <w:t>keyPressed</w:t>
+      </w:r>
+      <w:proofErr w:type="spellEnd"/>
+      <w:r>
+        <w:rPr>
+          <w:lang w:eastAsia="en-US"/>
+        </w:rPr>
+        <w:t>(</w:t>
+      </w:r>
+      <w:proofErr w:type="spellStart"/>
+      <w:r>
+        <w:rPr>
+          <w:lang w:eastAsia="en-US"/>
+        </w:rPr>
+        <w:t>KeyEvent</w:t>
+      </w:r>
+      <w:proofErr w:type="spellEnd"/>
+      <w:r>
+        <w:rPr>
+          <w:lang w:eastAsia="en-US"/>
+        </w:rPr>
+        <w:t xml:space="preserve"> event)</w:t>
       </w:r>
     </w:p>
     <w:p>
@@ -8513,11 +8903,33 @@
         </w:rPr>
         <w:t xml:space="preserve">void </w:t>
       </w:r>
-      <w:r>
-        <w:rPr>
-          <w:lang w:eastAsia="en-US"/>
-        </w:rPr>
-        <w:t>keyReleased(KeyEvent event)</w:t>
+      <w:proofErr w:type="spellStart"/>
+      <w:r>
+        <w:rPr>
+          <w:lang w:eastAsia="en-US"/>
+        </w:rPr>
+        <w:t>keyReleased</w:t>
+      </w:r>
+      <w:proofErr w:type="spellEnd"/>
+      <w:r>
+        <w:rPr>
+          <w:lang w:eastAsia="en-US"/>
+        </w:rPr>
+        <w:t>(</w:t>
+      </w:r>
+      <w:proofErr w:type="spellStart"/>
+      <w:r>
+        <w:rPr>
+          <w:lang w:eastAsia="en-US"/>
+        </w:rPr>
+        <w:t>KeyEvent</w:t>
+      </w:r>
+      <w:proofErr w:type="spellEnd"/>
+      <w:r>
+        <w:rPr>
+          <w:lang w:eastAsia="en-US"/>
+        </w:rPr>
+        <w:t xml:space="preserve"> event)</w:t>
       </w:r>
     </w:p>
     <w:p>
@@ -8578,11 +8990,33 @@
         </w:rPr>
         <w:t xml:space="preserve">void </w:t>
       </w:r>
-      <w:r>
-        <w:rPr>
-          <w:lang w:eastAsia="en-US"/>
-        </w:rPr>
-        <w:t>keyTyped(KeyEvent event)</w:t>
+      <w:proofErr w:type="spellStart"/>
+      <w:r>
+        <w:rPr>
+          <w:lang w:eastAsia="en-US"/>
+        </w:rPr>
+        <w:t>keyTyped</w:t>
+      </w:r>
+      <w:proofErr w:type="spellEnd"/>
+      <w:r>
+        <w:rPr>
+          <w:lang w:eastAsia="en-US"/>
+        </w:rPr>
+        <w:t>(</w:t>
+      </w:r>
+      <w:proofErr w:type="spellStart"/>
+      <w:r>
+        <w:rPr>
+          <w:lang w:eastAsia="en-US"/>
+        </w:rPr>
+        <w:t>KeyEvent</w:t>
+      </w:r>
+      <w:proofErr w:type="spellEnd"/>
+      <w:r>
+        <w:rPr>
+          <w:lang w:eastAsia="en-US"/>
+        </w:rPr>
+        <w:t xml:space="preserve"> event)</w:t>
       </w:r>
     </w:p>
     <w:p>
@@ -8643,11 +9077,33 @@
         </w:rPr>
         <w:t xml:space="preserve">void </w:t>
       </w:r>
-      <w:r>
-        <w:rPr>
-          <w:lang w:eastAsia="en-US"/>
-        </w:rPr>
-        <w:t>mousePressed(MouseEvent event)</w:t>
+      <w:proofErr w:type="spellStart"/>
+      <w:r>
+        <w:rPr>
+          <w:lang w:eastAsia="en-US"/>
+        </w:rPr>
+        <w:t>mousePressed</w:t>
+      </w:r>
+      <w:proofErr w:type="spellEnd"/>
+      <w:r>
+        <w:rPr>
+          <w:lang w:eastAsia="en-US"/>
+        </w:rPr>
+        <w:t>(</w:t>
+      </w:r>
+      <w:proofErr w:type="spellStart"/>
+      <w:r>
+        <w:rPr>
+          <w:lang w:eastAsia="en-US"/>
+        </w:rPr>
+        <w:t>MouseEvent</w:t>
+      </w:r>
+      <w:proofErr w:type="spellEnd"/>
+      <w:r>
+        <w:rPr>
+          <w:lang w:eastAsia="en-US"/>
+        </w:rPr>
+        <w:t xml:space="preserve"> event)</w:t>
       </w:r>
     </w:p>
     <w:p>
@@ -8708,11 +9164,33 @@
         </w:rPr>
         <w:t xml:space="preserve">void </w:t>
       </w:r>
-      <w:r>
-        <w:rPr>
-          <w:lang w:eastAsia="en-US"/>
-        </w:rPr>
-        <w:t>mouseRelased(MouseEvent event)</w:t>
+      <w:proofErr w:type="spellStart"/>
+      <w:r>
+        <w:rPr>
+          <w:lang w:eastAsia="en-US"/>
+        </w:rPr>
+        <w:t>mouseRelased</w:t>
+      </w:r>
+      <w:proofErr w:type="spellEnd"/>
+      <w:r>
+        <w:rPr>
+          <w:lang w:eastAsia="en-US"/>
+        </w:rPr>
+        <w:t>(</w:t>
+      </w:r>
+      <w:proofErr w:type="spellStart"/>
+      <w:r>
+        <w:rPr>
+          <w:lang w:eastAsia="en-US"/>
+        </w:rPr>
+        <w:t>MouseEvent</w:t>
+      </w:r>
+      <w:proofErr w:type="spellEnd"/>
+      <w:r>
+        <w:rPr>
+          <w:lang w:eastAsia="en-US"/>
+        </w:rPr>
+        <w:t xml:space="preserve"> event)</w:t>
       </w:r>
     </w:p>
     <w:p>
@@ -8773,11 +9251,33 @@
         </w:rPr>
         <w:t xml:space="preserve">void </w:t>
       </w:r>
-      <w:r>
-        <w:rPr>
-          <w:lang w:eastAsia="en-US"/>
-        </w:rPr>
-        <w:t>mouseClicked(MouseEvent event)</w:t>
+      <w:proofErr w:type="spellStart"/>
+      <w:r>
+        <w:rPr>
+          <w:lang w:eastAsia="en-US"/>
+        </w:rPr>
+        <w:t>mouseClicked</w:t>
+      </w:r>
+      <w:proofErr w:type="spellEnd"/>
+      <w:r>
+        <w:rPr>
+          <w:lang w:eastAsia="en-US"/>
+        </w:rPr>
+        <w:t>(</w:t>
+      </w:r>
+      <w:proofErr w:type="spellStart"/>
+      <w:r>
+        <w:rPr>
+          <w:lang w:eastAsia="en-US"/>
+        </w:rPr>
+        <w:t>MouseEvent</w:t>
+      </w:r>
+      <w:proofErr w:type="spellEnd"/>
+      <w:r>
+        <w:rPr>
+          <w:lang w:eastAsia="en-US"/>
+        </w:rPr>
+        <w:t xml:space="preserve"> event)</w:t>
       </w:r>
     </w:p>
     <w:p>
@@ -8838,11 +9338,33 @@
         </w:rPr>
         <w:t xml:space="preserve">void </w:t>
       </w:r>
-      <w:r>
-        <w:rPr>
-          <w:lang w:eastAsia="en-US"/>
-        </w:rPr>
-        <w:t>mouseEntered(MouseEvent event)</w:t>
+      <w:proofErr w:type="spellStart"/>
+      <w:r>
+        <w:rPr>
+          <w:lang w:eastAsia="en-US"/>
+        </w:rPr>
+        <w:t>mouseEntered</w:t>
+      </w:r>
+      <w:proofErr w:type="spellEnd"/>
+      <w:r>
+        <w:rPr>
+          <w:lang w:eastAsia="en-US"/>
+        </w:rPr>
+        <w:t>(</w:t>
+      </w:r>
+      <w:proofErr w:type="spellStart"/>
+      <w:r>
+        <w:rPr>
+          <w:lang w:eastAsia="en-US"/>
+        </w:rPr>
+        <w:t>MouseEvent</w:t>
+      </w:r>
+      <w:proofErr w:type="spellEnd"/>
+      <w:r>
+        <w:rPr>
+          <w:lang w:eastAsia="en-US"/>
+        </w:rPr>
+        <w:t xml:space="preserve"> event)</w:t>
       </w:r>
     </w:p>
     <w:p>
@@ -8891,11 +9413,33 @@
         </w:rPr>
         <w:t xml:space="preserve">void </w:t>
       </w:r>
-      <w:r>
-        <w:rPr>
-          <w:lang w:eastAsia="en-US"/>
-        </w:rPr>
-        <w:t>mouseExited(MouseEvent event)</w:t>
+      <w:proofErr w:type="spellStart"/>
+      <w:r>
+        <w:rPr>
+          <w:lang w:eastAsia="en-US"/>
+        </w:rPr>
+        <w:t>mouseExited</w:t>
+      </w:r>
+      <w:proofErr w:type="spellEnd"/>
+      <w:r>
+        <w:rPr>
+          <w:lang w:eastAsia="en-US"/>
+        </w:rPr>
+        <w:t>(</w:t>
+      </w:r>
+      <w:proofErr w:type="spellStart"/>
+      <w:r>
+        <w:rPr>
+          <w:lang w:eastAsia="en-US"/>
+        </w:rPr>
+        <w:t>MouseEvent</w:t>
+      </w:r>
+      <w:proofErr w:type="spellEnd"/>
+      <w:r>
+        <w:rPr>
+          <w:lang w:eastAsia="en-US"/>
+        </w:rPr>
+        <w:t xml:space="preserve"> event)</w:t>
       </w:r>
     </w:p>
     <w:p>
@@ -8913,22 +9457,13 @@
     </w:p>
     <w:p/>
     <w:p>
-      <w:r>
-        <w:rPr>
-          <w:highlight w:val="lightGray"/>
-        </w:rPr>
-        <w:t>Describe the design of the component, Use package diagrams and/or class diagrams to show the links between sub-components/sub-packages and or classes inside the component.</w:t>
-      </w:r>
-    </w:p>
-    <w:p/>
-    <w:p>
       <w:pPr>
         <w:jc w:val="left"/>
       </w:pPr>
       <w:r>
         <w:rPr>
           <w:noProof/>
-          <w:lang w:val="tr-TR" w:eastAsia="tr-TR"/>
+          <w:lang w:eastAsia="en-US"/>
         </w:rPr>
         <w:drawing>
           <wp:inline distT="0" distB="0" distL="0" distR="0">
@@ -8948,7 +9483,7 @@
                     </pic:cNvPicPr>
                   </pic:nvPicPr>
                   <pic:blipFill>
-                    <a:blip r:embed="rId13">
+                    <a:blip r:embed="rId14">
                       <a:extLst>
                         <a:ext uri="{28A0092B-C50C-407E-A947-70E740481C1C}">
                           <a14:useLocalDpi xmlns:a14="http://schemas.microsoft.com/office/drawing/2010/main" val="0"/>
@@ -9020,7 +9555,6 @@
       </w:pPr>
       <w:bookmarkStart w:id="31" w:name="_Toc383529036"/>
       <w:r>
-        <w:lastRenderedPageBreak/>
         <w:t xml:space="preserve">Software requirements </w:t>
       </w:r>
       <w:r>
@@ -9099,15 +9633,18 @@
       <w:r>
         <w:t>SRS-CCB-008</w:t>
       </w:r>
+      <w:r>
+        <w:t>.1</w:t>
+      </w:r>
     </w:p>
     <w:p/>
     <w:sectPr>
-      <w:headerReference w:type="even" r:id="rId14"/>
-      <w:headerReference w:type="default" r:id="rId15"/>
-      <w:footerReference w:type="even" r:id="rId16"/>
-      <w:footerReference w:type="default" r:id="rId17"/>
-      <w:headerReference w:type="first" r:id="rId18"/>
-      <w:footerReference w:type="first" r:id="rId19"/>
+      <w:headerReference w:type="even" r:id="rId15"/>
+      <w:headerReference w:type="default" r:id="rId16"/>
+      <w:footerReference w:type="even" r:id="rId17"/>
+      <w:footerReference w:type="default" r:id="rId18"/>
+      <w:headerReference w:type="first" r:id="rId19"/>
+      <w:footerReference w:type="first" r:id="rId20"/>
       <w:pgSz w:w="11904" w:h="16834"/>
       <w:pgMar w:top="1418" w:right="1418" w:bottom="1418" w:left="1418" w:header="709" w:footer="709" w:gutter="0"/>
       <w:cols w:space="708"/>
@@ -9154,11 +9691,19 @@
         <w:sz w:val="16"/>
       </w:rPr>
     </w:pPr>
+    <w:proofErr w:type="spellStart"/>
     <w:r>
       <w:rPr>
         <w:sz w:val="16"/>
       </w:rPr>
-      <w:t>Ozyegin University: School of Engineering</w:t>
+      <w:t>Ozyegin</w:t>
+    </w:r>
+    <w:proofErr w:type="spellEnd"/>
+    <w:r>
+      <w:rPr>
+        <w:sz w:val="16"/>
+      </w:rPr>
+      <w:t xml:space="preserve"> University: School of Engineering</w:t>
     </w:r>
   </w:p>
   <w:p>
@@ -9393,7 +9938,7 @@
               <w:noProof/>
               <w:snapToGrid w:val="0"/>
             </w:rPr>
-            <w:t>10</w:t>
+            <w:t>2</w:t>
           </w:r>
           <w:r>
             <w:rPr>
@@ -9450,7 +9995,7 @@
               <w:noProof/>
               <w:snapToGrid w:val="0"/>
             </w:rPr>
-            <w:t>11</w:t>
+            <w:t>10</w:t>
           </w:r>
           <w:r>
             <w:rPr>

--- a/Documents/Software Detailed Design.docx
+++ b/Documents/Software Detailed Design.docx
@@ -2354,8 +2354,6 @@
         </w:rPr>
         <w:fldChar w:fldCharType="end"/>
       </w:r>
-      <w:bookmarkStart w:id="3" w:name="_GoBack"/>
-      <w:bookmarkEnd w:id="3"/>
     </w:p>
     <w:p>
       <w:pPr>
@@ -3112,68 +3110,68 @@
       <w:pPr>
         <w:pStyle w:val="Heading1"/>
       </w:pPr>
-      <w:bookmarkStart w:id="4" w:name="_Toc383529016"/>
+      <w:bookmarkStart w:id="3" w:name="_Toc383529016"/>
       <w:r>
         <w:lastRenderedPageBreak/>
         <w:t>Introduction</w:t>
       </w:r>
+      <w:bookmarkEnd w:id="3"/>
+    </w:p>
+    <w:p/>
+    <w:p>
+      <w:r>
+        <w:t>SDD is a representation of the software system design such as software components and interfaces. It also shows how the software system will be structured to satisfy the requirements. The purpose of SDD is to define the detailed design for all components of CCB system.</w:t>
+      </w:r>
+    </w:p>
+    <w:p>
+      <w:r>
+        <w:t xml:space="preserve">The SDD document is organized as follows. </w:t>
+      </w:r>
+      <w:r>
+        <w:t>I</w:t>
+      </w:r>
+      <w:r>
+        <w:t>n the first part</w:t>
+      </w:r>
+      <w:r>
+        <w:t xml:space="preserve"> of SDD</w:t>
+      </w:r>
+      <w:r>
+        <w:t xml:space="preserve">, it </w:t>
+      </w:r>
+      <w:r>
+        <w:t>describes</w:t>
+      </w:r>
+      <w:r>
+        <w:t xml:space="preserve"> the project references and abbre</w:t>
+      </w:r>
+      <w:r>
+        <w:t xml:space="preserve">viations and in component part, it shows the design of the system with UML diagrams. </w:t>
+      </w:r>
+    </w:p>
+    <w:p>
+      <w:pPr>
+        <w:pStyle w:val="Heading2"/>
+      </w:pPr>
+      <w:bookmarkStart w:id="4" w:name="_Toc115956199"/>
+      <w:bookmarkStart w:id="5" w:name="_Toc126126697"/>
+      <w:bookmarkStart w:id="6" w:name="_Toc383529017"/>
+      <w:r>
+        <w:t>References</w:t>
+      </w:r>
       <w:bookmarkEnd w:id="4"/>
-    </w:p>
-    <w:p/>
-    <w:p>
-      <w:r>
-        <w:t>SDD is a representation of the software system design such as software components and interfaces. It also shows how the software system will be structured to satisfy the requirements. The purpose of SDD is to define the detailed design for all components of CCB system.</w:t>
-      </w:r>
-    </w:p>
-    <w:p>
-      <w:r>
-        <w:t xml:space="preserve">The SDD document is organized as follows. </w:t>
-      </w:r>
-      <w:r>
-        <w:t>I</w:t>
-      </w:r>
-      <w:r>
-        <w:t>n the first part</w:t>
-      </w:r>
-      <w:r>
-        <w:t xml:space="preserve"> of SDD</w:t>
-      </w:r>
-      <w:r>
-        <w:t xml:space="preserve">, it </w:t>
-      </w:r>
-      <w:r>
-        <w:t>describes</w:t>
-      </w:r>
-      <w:r>
-        <w:t xml:space="preserve"> the project references and abbre</w:t>
-      </w:r>
-      <w:r>
-        <w:t xml:space="preserve">viations and in component part, it shows the design of the system with UML diagrams. </w:t>
-      </w:r>
-    </w:p>
-    <w:p>
-      <w:pPr>
-        <w:pStyle w:val="Heading2"/>
-      </w:pPr>
-      <w:bookmarkStart w:id="5" w:name="_Toc115956199"/>
-      <w:bookmarkStart w:id="6" w:name="_Toc126126697"/>
-      <w:bookmarkStart w:id="7" w:name="_Toc383529017"/>
-      <w:r>
-        <w:t>References</w:t>
-      </w:r>
       <w:bookmarkEnd w:id="5"/>
       <w:bookmarkEnd w:id="6"/>
+    </w:p>
+    <w:p>
+      <w:pPr>
+        <w:pStyle w:val="Heading3"/>
+      </w:pPr>
+      <w:bookmarkStart w:id="7" w:name="_Toc383529018"/>
+      <w:r>
+        <w:t>Project References</w:t>
+      </w:r>
       <w:bookmarkEnd w:id="7"/>
-    </w:p>
-    <w:p>
-      <w:pPr>
-        <w:pStyle w:val="Heading3"/>
-      </w:pPr>
-      <w:bookmarkStart w:id="8" w:name="_Toc383529018"/>
-      <w:r>
-        <w:t>Project References</w:t>
-      </w:r>
-      <w:bookmarkEnd w:id="8"/>
     </w:p>
     <w:tbl>
       <w:tblPr>
@@ -3390,11 +3388,11 @@
       <w:pPr>
         <w:pStyle w:val="Heading3"/>
       </w:pPr>
-      <w:bookmarkStart w:id="9" w:name="_Toc383529019"/>
+      <w:bookmarkStart w:id="8" w:name="_Toc383529019"/>
       <w:r>
         <w:t>Abbreviations</w:t>
       </w:r>
-      <w:bookmarkEnd w:id="9"/>
+      <w:bookmarkEnd w:id="8"/>
     </w:p>
     <w:tbl>
       <w:tblPr>
@@ -4224,12 +4222,12 @@
       <w:pPr>
         <w:pStyle w:val="Heading1"/>
       </w:pPr>
-      <w:bookmarkStart w:id="10" w:name="_Toc383529020"/>
+      <w:bookmarkStart w:id="9" w:name="_Toc383529020"/>
       <w:r>
         <w:lastRenderedPageBreak/>
         <w:t>Software Architecture overview</w:t>
       </w:r>
-      <w:bookmarkEnd w:id="10"/>
+      <w:bookmarkEnd w:id="9"/>
     </w:p>
     <w:p>
       <w:pPr>
@@ -4319,13 +4317,13 @@
       <w:pPr>
         <w:pStyle w:val="Heading1"/>
       </w:pPr>
-      <w:bookmarkStart w:id="11" w:name="_Toc126390257"/>
-      <w:bookmarkStart w:id="12" w:name="_Toc383529021"/>
+      <w:bookmarkStart w:id="10" w:name="_Toc126390257"/>
+      <w:bookmarkStart w:id="11" w:name="_Toc383529021"/>
       <w:r>
         <w:t>Software design description</w:t>
       </w:r>
+      <w:bookmarkEnd w:id="10"/>
       <w:bookmarkEnd w:id="11"/>
-      <w:bookmarkEnd w:id="12"/>
     </w:p>
     <w:p>
       <w:r>
@@ -4422,76 +4420,76 @@
       <w:pPr>
         <w:pStyle w:val="Heading2"/>
       </w:pPr>
-      <w:bookmarkStart w:id="13" w:name="_Toc126390259"/>
-      <w:bookmarkStart w:id="14" w:name="_Toc383529022"/>
+      <w:bookmarkStart w:id="12" w:name="_Toc126390259"/>
+      <w:bookmarkStart w:id="13" w:name="_Toc383529022"/>
       <w:r>
         <w:lastRenderedPageBreak/>
         <w:t>Component 1</w:t>
       </w:r>
+      <w:bookmarkEnd w:id="12"/>
+      <w:r>
+        <w:t xml:space="preserve"> </w:t>
+      </w:r>
+      <w:r>
+        <w:t>–</w:t>
+      </w:r>
+      <w:r>
+        <w:t xml:space="preserve"> </w:t>
+      </w:r>
       <w:bookmarkEnd w:id="13"/>
       <w:r>
+        <w:t>Game Logic</w:t>
+      </w:r>
+    </w:p>
+    <w:p>
+      <w:pPr>
+        <w:pStyle w:val="Heading3"/>
+      </w:pPr>
+      <w:bookmarkStart w:id="14" w:name="_Toc126390261"/>
+      <w:bookmarkStart w:id="15" w:name="_Toc383529023"/>
+      <w:r>
+        <w:t>Component</w:t>
+      </w:r>
+      <w:r>
         <w:t xml:space="preserve"> </w:t>
       </w:r>
       <w:r>
-        <w:t>–</w:t>
-      </w:r>
-      <w:r>
-        <w:t xml:space="preserve"> </w:t>
+        <w:t>interfaces</w:t>
       </w:r>
       <w:bookmarkEnd w:id="14"/>
-      <w:r>
-        <w:t>Game Logic</w:t>
+      <w:bookmarkEnd w:id="15"/>
+    </w:p>
+    <w:p>
+      <w:r>
+        <w:rPr>
+          <w:u w:val="single"/>
+        </w:rPr>
+        <w:t>Input</w:t>
+      </w:r>
+      <w:r>
+        <w:t>: User will press the start button.</w:t>
+      </w:r>
+    </w:p>
+    <w:p>
+      <w:r>
+        <w:rPr>
+          <w:u w:val="single"/>
+        </w:rPr>
+        <w:t>Output</w:t>
+      </w:r>
+      <w:r>
+        <w:t xml:space="preserve">: Game will start. Images will be created. </w:t>
       </w:r>
     </w:p>
     <w:p>
       <w:pPr>
         <w:pStyle w:val="Heading3"/>
       </w:pPr>
-      <w:bookmarkStart w:id="15" w:name="_Toc126390261"/>
-      <w:bookmarkStart w:id="16" w:name="_Toc383529023"/>
-      <w:r>
-        <w:t>Component</w:t>
-      </w:r>
-      <w:r>
-        <w:t xml:space="preserve"> </w:t>
-      </w:r>
-      <w:r>
-        <w:t>interfaces</w:t>
-      </w:r>
-      <w:bookmarkEnd w:id="15"/>
+      <w:bookmarkStart w:id="16" w:name="_Toc383529024"/>
+      <w:r>
+        <w:t>Component design description</w:t>
+      </w:r>
       <w:bookmarkEnd w:id="16"/>
-    </w:p>
-    <w:p>
-      <w:r>
-        <w:rPr>
-          <w:u w:val="single"/>
-        </w:rPr>
-        <w:t>Input</w:t>
-      </w:r>
-      <w:r>
-        <w:t>: User will press the start button.</w:t>
-      </w:r>
-    </w:p>
-    <w:p>
-      <w:r>
-        <w:rPr>
-          <w:u w:val="single"/>
-        </w:rPr>
-        <w:t>Output</w:t>
-      </w:r>
-      <w:r>
-        <w:t xml:space="preserve">: Game will start. Images will be created. </w:t>
-      </w:r>
-    </w:p>
-    <w:p>
-      <w:pPr>
-        <w:pStyle w:val="Heading3"/>
-      </w:pPr>
-      <w:bookmarkStart w:id="17" w:name="_Toc383529024"/>
-      <w:r>
-        <w:t>Component design description</w:t>
-      </w:r>
-      <w:bookmarkEnd w:id="17"/>
     </w:p>
     <w:p>
       <w:pPr>
@@ -4729,10 +4727,10 @@
       </w:r>
       <w:proofErr w:type="spellStart"/>
       <w:r>
-        <w:t>Background</w:t>
-      </w:r>
-      <w:r>
-        <w:t>ImageMove</w:t>
+        <w:t>MovingBackground</w:t>
+      </w:r>
+      <w:r>
+        <w:t>Images</w:t>
       </w:r>
       <w:proofErr w:type="spellEnd"/>
     </w:p>
@@ -7265,11 +7263,11 @@
       <w:r>
         <w:t xml:space="preserve"> </w:t>
       </w:r>
-      <w:bookmarkStart w:id="18" w:name="_Toc383529025"/>
+      <w:bookmarkStart w:id="17" w:name="_Toc383529025"/>
       <w:r>
         <w:t>Workflows and algorithms</w:t>
       </w:r>
-      <w:bookmarkEnd w:id="18"/>
+      <w:bookmarkEnd w:id="17"/>
     </w:p>
     <w:p>
       <w:r>
@@ -7293,7 +7291,7 @@
             <v:path o:extrusionok="f" gradientshapeok="t" o:connecttype="rect"/>
             <o:lock v:ext="edit" aspectratio="t"/>
           </v:shapetype>
-          <v:shape id="_x0000_i1025" type="#_x0000_t75" style="width:521.75pt;height:5in">
+          <v:shape id="_x0000_i1026" type="#_x0000_t75" style="width:521.75pt;height:5in">
             <v:imagedata r:id="rId11" o:title="SequenceDiagram"/>
           </v:shape>
         </w:pict>
@@ -7303,18 +7301,18 @@
       <w:pPr>
         <w:pStyle w:val="Heading3"/>
       </w:pPr>
-      <w:bookmarkStart w:id="19" w:name="_Toc126390260"/>
-      <w:bookmarkStart w:id="20" w:name="_Toc383529026"/>
-      <w:bookmarkStart w:id="21" w:name="_Toc126390264"/>
+      <w:bookmarkStart w:id="18" w:name="_Toc126390260"/>
+      <w:bookmarkStart w:id="19" w:name="_Toc383529026"/>
+      <w:bookmarkStart w:id="20" w:name="_Toc126390264"/>
       <w:r>
         <w:lastRenderedPageBreak/>
         <w:t xml:space="preserve">Software requirements </w:t>
       </w:r>
+      <w:bookmarkEnd w:id="18"/>
+      <w:r>
+        <w:t>mapping</w:t>
+      </w:r>
       <w:bookmarkEnd w:id="19"/>
-      <w:r>
-        <w:t>mapping</w:t>
-      </w:r>
-      <w:bookmarkEnd w:id="20"/>
     </w:p>
     <w:p>
       <w:pPr>
@@ -7356,7 +7354,7 @@
       <w:pPr>
         <w:pStyle w:val="Heading2"/>
       </w:pPr>
-      <w:bookmarkStart w:id="22" w:name="_Toc383529027"/>
+      <w:bookmarkStart w:id="21" w:name="_Toc383529027"/>
       <w:r>
         <w:t>Component 2</w:t>
       </w:r>
@@ -7375,66 +7373,66 @@
       <w:r>
         <w:t>View</w:t>
       </w:r>
+      <w:bookmarkEnd w:id="21"/>
+    </w:p>
+    <w:p>
+      <w:pPr>
+        <w:pStyle w:val="Heading3"/>
+      </w:pPr>
+      <w:bookmarkStart w:id="22" w:name="_Toc383529028"/>
+      <w:r>
+        <w:t>Component</w:t>
+      </w:r>
+      <w:r>
+        <w:t xml:space="preserve"> </w:t>
+      </w:r>
+      <w:r>
+        <w:t>interfaces</w:t>
+      </w:r>
       <w:bookmarkEnd w:id="22"/>
     </w:p>
     <w:p>
+      <w:r>
+        <w:t xml:space="preserve"> </w:t>
+      </w:r>
+      <w:r>
+        <w:rPr>
+          <w:u w:val="single"/>
+        </w:rPr>
+        <w:t>Input</w:t>
+      </w:r>
+      <w:r>
+        <w:t xml:space="preserve">: User will open the game. </w:t>
+      </w:r>
+    </w:p>
+    <w:p>
+      <w:r>
+        <w:rPr>
+          <w:u w:val="single"/>
+        </w:rPr>
+        <w:t>Output</w:t>
+      </w:r>
+      <w:r>
+        <w:t>: Images (helicopters, background, bullets, rocket, collision</w:t>
+      </w:r>
+      <w:proofErr w:type="gramStart"/>
+      <w:r>
+        <w:t>) ,</w:t>
+      </w:r>
+      <w:proofErr w:type="gramEnd"/>
+      <w:r>
+        <w:t>texts(statistics info, help info) will appear.</w:t>
+      </w:r>
+    </w:p>
+    <w:p>
       <w:pPr>
         <w:pStyle w:val="Heading3"/>
       </w:pPr>
-      <w:bookmarkStart w:id="23" w:name="_Toc383529028"/>
-      <w:r>
-        <w:t>Component</w:t>
-      </w:r>
-      <w:r>
-        <w:t xml:space="preserve"> </w:t>
-      </w:r>
-      <w:r>
-        <w:t>interfaces</w:t>
+      <w:bookmarkStart w:id="23" w:name="_Toc383529029"/>
+      <w:r>
+        <w:t>Component design description</w:t>
       </w:r>
       <w:bookmarkEnd w:id="23"/>
-    </w:p>
-    <w:p>
-      <w:r>
-        <w:t xml:space="preserve"> </w:t>
-      </w:r>
-      <w:r>
-        <w:rPr>
-          <w:u w:val="single"/>
-        </w:rPr>
-        <w:t>Input</w:t>
-      </w:r>
-      <w:r>
-        <w:t xml:space="preserve">: User will open the game. </w:t>
-      </w:r>
-    </w:p>
-    <w:p>
-      <w:r>
-        <w:rPr>
-          <w:u w:val="single"/>
-        </w:rPr>
-        <w:t>Output</w:t>
-      </w:r>
-      <w:r>
-        <w:t>: Images (helicopters, background, bullets, rocket, collision</w:t>
-      </w:r>
-      <w:proofErr w:type="gramStart"/>
-      <w:r>
-        <w:t>) ,</w:t>
-      </w:r>
-      <w:proofErr w:type="gramEnd"/>
-      <w:r>
-        <w:t>texts(statistics info, help info) will appear.</w:t>
-      </w:r>
-    </w:p>
-    <w:p>
-      <w:pPr>
-        <w:pStyle w:val="Heading3"/>
-      </w:pPr>
-      <w:bookmarkStart w:id="24" w:name="_Toc383529029"/>
-      <w:r>
-        <w:t>Component design description</w:t>
-      </w:r>
-      <w:bookmarkEnd w:id="24"/>
     </w:p>
     <w:p>
       <w:pPr>
@@ -7759,7 +7757,13 @@
         <w:rPr>
           <w:lang w:eastAsia="en-US"/>
         </w:rPr>
-        <w:t>InitializeText</w:t>
+        <w:t>i</w:t>
+      </w:r>
+      <w:r>
+        <w:rPr>
+          <w:lang w:eastAsia="en-US"/>
+        </w:rPr>
+        <w:t>nitializeText</w:t>
       </w:r>
       <w:proofErr w:type="spellEnd"/>
       <w:r>
@@ -8223,7 +8227,13 @@
         <w:rPr>
           <w:lang w:eastAsia="en-US"/>
         </w:rPr>
-        <w:t>create()</w:t>
+        <w:t>draw</w:t>
+      </w:r>
+      <w:r>
+        <w:rPr>
+          <w:lang w:eastAsia="en-US"/>
+        </w:rPr>
+        <w:t>()</w:t>
       </w:r>
     </w:p>
     <w:p>
@@ -8310,13 +8320,30 @@
       </w:pPr>
     </w:p>
     <w:p/>
-    <w:p>
-      <w:r>
-        <w:rPr>
-          <w:noProof/>
-          <w:lang w:eastAsia="en-US"/>
+    <w:p/>
+    <w:p/>
+    <w:p/>
+    <w:p/>
+    <w:p>
+      <w:pPr>
+        <w:rPr>
+          <w:i/>
+        </w:rPr>
+      </w:pPr>
+      <w:r>
+        <w:rPr>
+          <w:i/>
         </w:rPr>
         <w:lastRenderedPageBreak/>
+        <w:t>Class diagram for Component 2:</w:t>
+      </w:r>
+    </w:p>
+    <w:p>
+      <w:r>
+        <w:rPr>
+          <w:noProof/>
+          <w:lang w:eastAsia="en-US"/>
+        </w:rPr>
         <w:drawing>
           <wp:inline distT="0" distB="0" distL="0" distR="0" wp14:anchorId="6CFCAF53" wp14:editId="34DEE4A3">
             <wp:extent cx="5753735" cy="2035810"/>
@@ -8367,6 +8394,8 @@
         </w:drawing>
       </w:r>
     </w:p>
+    <w:p/>
+    <w:p/>
     <w:p>
       <w:pPr>
         <w:pStyle w:val="Heading3"/>
@@ -8374,45 +8403,237 @@
       <w:r>
         <w:t xml:space="preserve"> </w:t>
       </w:r>
-      <w:bookmarkStart w:id="25" w:name="_Toc383529030"/>
+      <w:bookmarkStart w:id="24" w:name="_Toc383529030"/>
       <w:r>
         <w:t>Workflows and algorithms</w:t>
       </w:r>
+      <w:bookmarkEnd w:id="24"/>
+    </w:p>
+    <w:p>
+      <w:pPr>
+        <w:rPr>
+          <w:i/>
+        </w:rPr>
+      </w:pPr>
+      <w:bookmarkStart w:id="25" w:name="_Toc383529031"/>
+      <w:r>
+        <w:rPr>
+          <w:i/>
+        </w:rPr>
+        <w:t>Sequence Diagrams for Component 2</w:t>
+      </w:r>
+      <w:r>
+        <w:rPr>
+          <w:i/>
+        </w:rPr>
+        <w:t>:</w:t>
+      </w:r>
+    </w:p>
+    <w:p>
+      <w:pPr>
+        <w:rPr>
+          <w:i/>
+        </w:rPr>
+      </w:pPr>
+    </w:p>
+    <w:p>
+      <w:pPr>
+        <w:pStyle w:val="ListParagraph"/>
+        <w:numPr>
+          <w:ilvl w:val="0"/>
+          <w:numId w:val="49"/>
+        </w:numPr>
+      </w:pPr>
+      <w:r>
+        <w:t>When user starts the game, Window which includes the main method of the game will call Framework class and then Framework will create splash screen texts, images. In the main method, window class will be called in order to create the menu size, image, text etc.</w:t>
+      </w:r>
+    </w:p>
+    <w:p>
+      <w:pPr>
+        <w:rPr>
+          <w:i/>
+        </w:rPr>
+      </w:pPr>
+    </w:p>
+    <w:p>
+      <w:pPr>
+        <w:rPr>
+          <w:i/>
+        </w:rPr>
+      </w:pPr>
+      <w:r>
+        <w:rPr>
+          <w:i/>
+          <w:noProof/>
+          <w:lang w:eastAsia="en-US"/>
+        </w:rPr>
+        <w:drawing>
+          <wp:inline distT="0" distB="0" distL="0" distR="0">
+            <wp:extent cx="3728720" cy="3159125"/>
+            <wp:effectExtent l="0" t="0" r="5080" b="3175"/>
+            <wp:docPr id="1" name="Picture 1" descr="C:\Users\Nazli\AppData\Local\Microsoft\Windows\INetCache\Content.Word\sequenceView1.png"/>
+            <wp:cNvGraphicFramePr>
+              <a:graphicFrameLocks xmlns:a="http://schemas.openxmlformats.org/drawingml/2006/main" noChangeAspect="1"/>
+            </wp:cNvGraphicFramePr>
+            <a:graphic xmlns:a="http://schemas.openxmlformats.org/drawingml/2006/main">
+              <a:graphicData uri="http://schemas.openxmlformats.org/drawingml/2006/picture">
+                <pic:pic xmlns:pic="http://schemas.openxmlformats.org/drawingml/2006/picture">
+                  <pic:nvPicPr>
+                    <pic:cNvPr id="0" name="Picture 6" descr="C:\Users\Nazli\AppData\Local\Microsoft\Windows\INetCache\Content.Word\sequenceView1.png"/>
+                    <pic:cNvPicPr>
+                      <a:picLocks noChangeAspect="1" noChangeArrowheads="1"/>
+                    </pic:cNvPicPr>
+                  </pic:nvPicPr>
+                  <pic:blipFill>
+                    <a:blip r:embed="rId13">
+                      <a:extLst>
+                        <a:ext uri="{28A0092B-C50C-407E-A947-70E740481C1C}">
+                          <a14:useLocalDpi xmlns:a14="http://schemas.microsoft.com/office/drawing/2010/main" val="0"/>
+                        </a:ext>
+                      </a:extLst>
+                    </a:blip>
+                    <a:srcRect/>
+                    <a:stretch>
+                      <a:fillRect/>
+                    </a:stretch>
+                  </pic:blipFill>
+                  <pic:spPr bwMode="auto">
+                    <a:xfrm>
+                      <a:off x="0" y="0"/>
+                      <a:ext cx="3728720" cy="3159125"/>
+                    </a:xfrm>
+                    <a:prstGeom prst="rect">
+                      <a:avLst/>
+                    </a:prstGeom>
+                    <a:noFill/>
+                    <a:ln>
+                      <a:noFill/>
+                    </a:ln>
+                  </pic:spPr>
+                </pic:pic>
+              </a:graphicData>
+            </a:graphic>
+          </wp:inline>
+        </w:drawing>
+      </w:r>
+    </w:p>
+    <w:p>
+      <w:pPr>
+        <w:rPr>
+          <w:i/>
+        </w:rPr>
+      </w:pPr>
+    </w:p>
+    <w:p>
+      <w:pPr>
+        <w:rPr>
+          <w:i/>
+        </w:rPr>
+      </w:pPr>
+    </w:p>
+    <w:p>
+      <w:pPr>
+        <w:rPr>
+          <w:i/>
+        </w:rPr>
+      </w:pPr>
+    </w:p>
+    <w:p>
+      <w:pPr>
+        <w:rPr>
+          <w:i/>
+        </w:rPr>
+      </w:pPr>
+    </w:p>
+    <w:p>
+      <w:pPr>
+        <w:rPr>
+          <w:i/>
+        </w:rPr>
+      </w:pPr>
+    </w:p>
+    <w:p>
+      <w:pPr>
+        <w:rPr>
+          <w:i/>
+        </w:rPr>
+      </w:pPr>
+    </w:p>
+    <w:p>
+      <w:pPr>
+        <w:rPr>
+          <w:i/>
+        </w:rPr>
+      </w:pPr>
+    </w:p>
+    <w:p>
+      <w:pPr>
+        <w:rPr>
+          <w:i/>
+        </w:rPr>
+      </w:pPr>
+      <w:bookmarkStart w:id="26" w:name="_GoBack"/>
+      <w:bookmarkEnd w:id="26"/>
+    </w:p>
+    <w:p>
+      <w:pPr>
+        <w:rPr>
+          <w:i/>
+        </w:rPr>
+      </w:pPr>
+    </w:p>
+    <w:p>
+      <w:pPr>
+        <w:pStyle w:val="ListParagraph"/>
+        <w:numPr>
+          <w:ilvl w:val="0"/>
+          <w:numId w:val="49"/>
+        </w:numPr>
+      </w:pPr>
+      <w:r>
+        <w:t xml:space="preserve">Framework class will create Game object in its one of the method, </w:t>
+      </w:r>
+      <w:proofErr w:type="spellStart"/>
+      <w:r>
+        <w:t>createGame</w:t>
+      </w:r>
+      <w:proofErr w:type="spellEnd"/>
+      <w:r>
+        <w:t xml:space="preserve">, </w:t>
+      </w:r>
+      <w:r>
+        <w:t>and</w:t>
+      </w:r>
+      <w:r>
+        <w:t xml:space="preserve"> </w:t>
+      </w:r>
+      <w:r>
+        <w:t xml:space="preserve">methods of Game class can be reached by Framework. </w:t>
+      </w:r>
+    </w:p>
+    <w:p/>
+    <w:p>
+      <w:r>
+        <w:pict>
+          <v:shape id="_x0000_i1025" type="#_x0000_t75" style="width:358.15pt;height:271.15pt">
+            <v:imagedata r:id="rId14" o:title="seqDiagram2View"/>
+          </v:shape>
+        </w:pict>
+      </w:r>
+    </w:p>
+    <w:p/>
+    <w:p/>
+    <w:p>
+      <w:pPr>
+        <w:pStyle w:val="Heading3"/>
+      </w:pPr>
+      <w:r>
+        <w:t xml:space="preserve">Software requirements </w:t>
+      </w:r>
+      <w:r>
+        <w:t>mapping</w:t>
+      </w:r>
       <w:bookmarkEnd w:id="25"/>
-    </w:p>
-    <w:p>
-      <w:pPr>
-        <w:rPr>
-          <w:highlight w:val="darkGray"/>
-        </w:rPr>
-      </w:pPr>
-      <w:r>
-        <w:rPr>
-          <w:highlight w:val="darkGray"/>
-        </w:rPr>
-        <w:t>Use sequence diagrams to show the workflows of components/packages/classes inside the component.</w:t>
-      </w:r>
-    </w:p>
-    <w:p>
-      <w:r>
-        <w:rPr>
-          <w:highlight w:val="darkGray"/>
-        </w:rPr>
-        <w:t>Describe algorithms, if possible. An algorithm may be described outside this document, in this case, add the reference to that document.</w:t>
-      </w:r>
-    </w:p>
-    <w:p>
-      <w:pPr>
-        <w:pStyle w:val="Heading3"/>
-      </w:pPr>
-      <w:bookmarkStart w:id="26" w:name="_Toc383529031"/>
-      <w:r>
-        <w:t xml:space="preserve">Software requirements </w:t>
-      </w:r>
-      <w:r>
-        <w:t>mapping</w:t>
-      </w:r>
-      <w:bookmarkEnd w:id="26"/>
     </w:p>
     <w:p>
       <w:pPr>
@@ -8508,8 +8729,9 @@
         <w:pStyle w:val="Heading2"/>
       </w:pPr>
       <w:bookmarkStart w:id="27" w:name="_Toc383529032"/>
-      <w:bookmarkEnd w:id="21"/>
-      <w:r>
+      <w:bookmarkEnd w:id="20"/>
+      <w:r>
+        <w:lastRenderedPageBreak/>
         <w:t>Component 3</w:t>
       </w:r>
       <w:r>
@@ -8553,7 +8775,7 @@
                     </pic:cNvPicPr>
                   </pic:nvPicPr>
                   <pic:blipFill>
-                    <a:blip r:embed="rId13">
+                    <a:blip r:embed="rId15">
                       <a:extLst>
                         <a:ext uri="{28A0092B-C50C-407E-A947-70E740481C1C}">
                           <a14:useLocalDpi xmlns:a14="http://schemas.microsoft.com/office/drawing/2010/main" val="0"/>
@@ -8629,7 +8851,6 @@
       </w:pPr>
       <w:bookmarkStart w:id="29" w:name="_Toc383529034"/>
       <w:r>
-        <w:lastRenderedPageBreak/>
         <w:t>Component design description</w:t>
       </w:r>
       <w:bookmarkEnd w:id="29"/>
@@ -9465,6 +9686,7 @@
           <w:noProof/>
           <w:lang w:eastAsia="en-US"/>
         </w:rPr>
+        <w:lastRenderedPageBreak/>
         <w:drawing>
           <wp:inline distT="0" distB="0" distL="0" distR="0">
             <wp:extent cx="1354455" cy="2501900"/>
@@ -9483,7 +9705,7 @@
                     </pic:cNvPicPr>
                   </pic:nvPicPr>
                   <pic:blipFill>
-                    <a:blip r:embed="rId14">
+                    <a:blip r:embed="rId16">
                       <a:extLst>
                         <a:ext uri="{28A0092B-C50C-407E-A947-70E740481C1C}">
                           <a14:useLocalDpi xmlns:a14="http://schemas.microsoft.com/office/drawing/2010/main" val="0"/>
@@ -9639,12 +9861,12 @@
     </w:p>
     <w:p/>
     <w:sectPr>
-      <w:headerReference w:type="even" r:id="rId15"/>
-      <w:headerReference w:type="default" r:id="rId16"/>
-      <w:footerReference w:type="even" r:id="rId17"/>
-      <w:footerReference w:type="default" r:id="rId18"/>
-      <w:headerReference w:type="first" r:id="rId19"/>
-      <w:footerReference w:type="first" r:id="rId20"/>
+      <w:headerReference w:type="even" r:id="rId17"/>
+      <w:headerReference w:type="default" r:id="rId18"/>
+      <w:footerReference w:type="even" r:id="rId19"/>
+      <w:footerReference w:type="default" r:id="rId20"/>
+      <w:headerReference w:type="first" r:id="rId21"/>
+      <w:footerReference w:type="first" r:id="rId22"/>
       <w:pgSz w:w="11904" w:h="16834"/>
       <w:pgMar w:top="1418" w:right="1418" w:bottom="1418" w:left="1418" w:header="709" w:footer="709" w:gutter="0"/>
       <w:cols w:space="708"/>
@@ -9938,7 +10160,7 @@
               <w:noProof/>
               <w:snapToGrid w:val="0"/>
             </w:rPr>
-            <w:t>2</w:t>
+            <w:t>12</w:t>
           </w:r>
           <w:r>
             <w:rPr>
@@ -9995,7 +10217,7 @@
               <w:noProof/>
               <w:snapToGrid w:val="0"/>
             </w:rPr>
-            <w:t>10</w:t>
+            <w:t>12</w:t>
           </w:r>
           <w:r>
             <w:rPr>
@@ -14701,6 +14923,118 @@
     </w:lvl>
   </w:abstractNum>
   <w:abstractNum w:abstractNumId="45">
+    <w:nsid w:val="7B5C4802"/>
+    <w:multiLevelType w:val="hybridMultilevel"/>
+    <w:tmpl w:val="E48A3B7C"/>
+    <w:lvl w:ilvl="0" w:tplc="833C36DC">
+      <w:numFmt w:val="bullet"/>
+      <w:lvlText w:val="-"/>
+      <w:lvlJc w:val="left"/>
+      <w:pPr>
+        <w:ind w:left="720" w:hanging="360"/>
+      </w:pPr>
+      <w:rPr>
+        <w:rFonts w:ascii="Cambria" w:eastAsia="Times New Roman" w:hAnsi="Cambria" w:cs="Times New Roman" w:hint="default"/>
+      </w:rPr>
+    </w:lvl>
+    <w:lvl w:ilvl="1" w:tplc="04090003" w:tentative="1">
+      <w:start w:val="1"/>
+      <w:numFmt w:val="bullet"/>
+      <w:lvlText w:val="o"/>
+      <w:lvlJc w:val="left"/>
+      <w:pPr>
+        <w:ind w:left="1440" w:hanging="360"/>
+      </w:pPr>
+      <w:rPr>
+        <w:rFonts w:ascii="Courier New" w:hAnsi="Courier New" w:cs="Courier New" w:hint="default"/>
+      </w:rPr>
+    </w:lvl>
+    <w:lvl w:ilvl="2" w:tplc="04090005" w:tentative="1">
+      <w:start w:val="1"/>
+      <w:numFmt w:val="bullet"/>
+      <w:lvlText w:val=""/>
+      <w:lvlJc w:val="left"/>
+      <w:pPr>
+        <w:ind w:left="2160" w:hanging="360"/>
+      </w:pPr>
+      <w:rPr>
+        <w:rFonts w:ascii="Wingdings" w:hAnsi="Wingdings" w:hint="default"/>
+      </w:rPr>
+    </w:lvl>
+    <w:lvl w:ilvl="3" w:tplc="04090001" w:tentative="1">
+      <w:start w:val="1"/>
+      <w:numFmt w:val="bullet"/>
+      <w:lvlText w:val=""/>
+      <w:lvlJc w:val="left"/>
+      <w:pPr>
+        <w:ind w:left="2880" w:hanging="360"/>
+      </w:pPr>
+      <w:rPr>
+        <w:rFonts w:ascii="Symbol" w:hAnsi="Symbol" w:hint="default"/>
+      </w:rPr>
+    </w:lvl>
+    <w:lvl w:ilvl="4" w:tplc="04090003" w:tentative="1">
+      <w:start w:val="1"/>
+      <w:numFmt w:val="bullet"/>
+      <w:lvlText w:val="o"/>
+      <w:lvlJc w:val="left"/>
+      <w:pPr>
+        <w:ind w:left="3600" w:hanging="360"/>
+      </w:pPr>
+      <w:rPr>
+        <w:rFonts w:ascii="Courier New" w:hAnsi="Courier New" w:cs="Courier New" w:hint="default"/>
+      </w:rPr>
+    </w:lvl>
+    <w:lvl w:ilvl="5" w:tplc="04090005" w:tentative="1">
+      <w:start w:val="1"/>
+      <w:numFmt w:val="bullet"/>
+      <w:lvlText w:val=""/>
+      <w:lvlJc w:val="left"/>
+      <w:pPr>
+        <w:ind w:left="4320" w:hanging="360"/>
+      </w:pPr>
+      <w:rPr>
+        <w:rFonts w:ascii="Wingdings" w:hAnsi="Wingdings" w:hint="default"/>
+      </w:rPr>
+    </w:lvl>
+    <w:lvl w:ilvl="6" w:tplc="04090001" w:tentative="1">
+      <w:start w:val="1"/>
+      <w:numFmt w:val="bullet"/>
+      <w:lvlText w:val=""/>
+      <w:lvlJc w:val="left"/>
+      <w:pPr>
+        <w:ind w:left="5040" w:hanging="360"/>
+      </w:pPr>
+      <w:rPr>
+        <w:rFonts w:ascii="Symbol" w:hAnsi="Symbol" w:hint="default"/>
+      </w:rPr>
+    </w:lvl>
+    <w:lvl w:ilvl="7" w:tplc="04090003" w:tentative="1">
+      <w:start w:val="1"/>
+      <w:numFmt w:val="bullet"/>
+      <w:lvlText w:val="o"/>
+      <w:lvlJc w:val="left"/>
+      <w:pPr>
+        <w:ind w:left="5760" w:hanging="360"/>
+      </w:pPr>
+      <w:rPr>
+        <w:rFonts w:ascii="Courier New" w:hAnsi="Courier New" w:cs="Courier New" w:hint="default"/>
+      </w:rPr>
+    </w:lvl>
+    <w:lvl w:ilvl="8" w:tplc="04090005" w:tentative="1">
+      <w:start w:val="1"/>
+      <w:numFmt w:val="bullet"/>
+      <w:lvlText w:val=""/>
+      <w:lvlJc w:val="left"/>
+      <w:pPr>
+        <w:ind w:left="6480" w:hanging="360"/>
+      </w:pPr>
+      <w:rPr>
+        <w:rFonts w:ascii="Wingdings" w:hAnsi="Wingdings" w:hint="default"/>
+      </w:rPr>
+    </w:lvl>
+  </w:abstractNum>
+  <w:abstractNum w:abstractNumId="46">
     <w:nsid w:val="7C1A4E58"/>
     <w:multiLevelType w:val="hybridMultilevel"/>
     <w:tmpl w:val="91063180"/>
@@ -14813,7 +15147,7 @@
       </w:rPr>
     </w:lvl>
   </w:abstractNum>
-  <w:abstractNum w:abstractNumId="46">
+  <w:abstractNum w:abstractNumId="47">
     <w:nsid w:val="7ECE7CA8"/>
     <w:multiLevelType w:val="hybridMultilevel"/>
     <w:tmpl w:val="556EEDC6"/>
@@ -15023,7 +15357,7 @@
     <w:abstractNumId w:val="44"/>
   </w:num>
   <w:num w:numId="33">
-    <w:abstractNumId w:val="45"/>
+    <w:abstractNumId w:val="46"/>
   </w:num>
   <w:num w:numId="34">
     <w:abstractNumId w:val="28"/>
@@ -15050,7 +15384,7 @@
     <w:abstractNumId w:val="36"/>
   </w:num>
   <w:num w:numId="42">
-    <w:abstractNumId w:val="46"/>
+    <w:abstractNumId w:val="47"/>
   </w:num>
   <w:num w:numId="43">
     <w:abstractNumId w:val="21"/>
@@ -15069,6 +15403,9 @@
   </w:num>
   <w:num w:numId="48">
     <w:abstractNumId w:val="34"/>
+  </w:num>
+  <w:num w:numId="49">
+    <w:abstractNumId w:val="45"/>
   </w:num>
 </w:numbering>
 </file>

--- a/Documents/Software Detailed Design.docx
+++ b/Documents/Software Detailed Design.docx
@@ -4253,7 +4253,7 @@
       <w:r>
         <w:rPr>
           <w:noProof/>
-          <w:lang w:eastAsia="en-US"/>
+          <w:lang w:val="tr-TR" w:eastAsia="tr-TR"/>
         </w:rPr>
         <w:drawing>
           <wp:inline distT="0" distB="0" distL="0" distR="0" wp14:anchorId="73A93E79" wp14:editId="3ECE9C05">
@@ -4348,13 +4348,13 @@
       <w:r>
         <w:rPr>
           <w:noProof/>
-          <w:lang w:eastAsia="en-US"/>
+          <w:lang w:val="tr-TR" w:eastAsia="tr-TR"/>
         </w:rPr>
         <w:drawing>
           <wp:inline distT="0" distB="0" distL="0" distR="0">
-            <wp:extent cx="5753735" cy="3209290"/>
+            <wp:extent cx="5747385" cy="1959610"/>
             <wp:effectExtent l="0" t="0" r="0" b="0"/>
-            <wp:docPr id="7" name="Picture 7"/>
+            <wp:docPr id="4" name="Picture 4" descr="C:\Users\Gamze OZU\Desktop\Spring 3\UML\renkli mvc.png"/>
             <wp:cNvGraphicFramePr>
               <a:graphicFrameLocks xmlns:a="http://schemas.openxmlformats.org/drawingml/2006/main" noChangeAspect="1"/>
             </wp:cNvGraphicFramePr>
@@ -4362,7 +4362,7 @@
               <a:graphicData uri="http://schemas.openxmlformats.org/drawingml/2006/picture">
                 <pic:pic xmlns:pic="http://schemas.openxmlformats.org/drawingml/2006/picture">
                   <pic:nvPicPr>
-                    <pic:cNvPr id="0" name="Picture 7"/>
+                    <pic:cNvPr id="0" name="Picture 3" descr="C:\Users\Gamze OZU\Desktop\Spring 3\UML\renkli mvc.png"/>
                     <pic:cNvPicPr>
                       <a:picLocks noChangeAspect="1" noChangeArrowheads="1"/>
                     </pic:cNvPicPr>
@@ -4383,7 +4383,7 @@
                   <pic:spPr bwMode="auto">
                     <a:xfrm>
                       <a:off x="0" y="0"/>
-                      <a:ext cx="5753735" cy="3209290"/>
+                      <a:ext cx="5747385" cy="1959610"/>
                     </a:xfrm>
                     <a:prstGeom prst="rect">
                       <a:avLst/>
@@ -4404,8 +4404,14 @@
     <w:p>
       <w:pPr>
         <w:jc w:val="center"/>
-      </w:pPr>
-      <w:r>
+        <w:rPr>
+          <w:b/>
+        </w:rPr>
+      </w:pPr>
+      <w:r>
+        <w:rPr>
+          <w:b/>
+        </w:rPr>
         <w:t>(MVC Detailed Class Diagram)</w:t>
       </w:r>
     </w:p>
@@ -4423,7 +4429,6 @@
       <w:bookmarkStart w:id="12" w:name="_Toc126390259"/>
       <w:bookmarkStart w:id="13" w:name="_Toc383529022"/>
       <w:r>
-        <w:lastRenderedPageBreak/>
         <w:t>Component 1</w:t>
       </w:r>
       <w:bookmarkEnd w:id="12"/>
@@ -4487,6 +4492,7 @@
       </w:pPr>
       <w:bookmarkStart w:id="16" w:name="_Toc383529024"/>
       <w:r>
+        <w:lastRenderedPageBreak/>
         <w:t>Component design description</w:t>
       </w:r>
       <w:bookmarkEnd w:id="16"/>
@@ -5839,7 +5845,6 @@
         <w:pStyle w:val="RequirementID"/>
       </w:pPr>
       <w:r>
-        <w:lastRenderedPageBreak/>
         <w:t xml:space="preserve">Class: </w:t>
       </w:r>
       <w:proofErr w:type="spellStart"/>
@@ -6034,6 +6039,7 @@
           <w:szCs w:val="20"/>
           <w:lang w:eastAsia="tr-TR"/>
         </w:rPr>
+        <w:lastRenderedPageBreak/>
         <w:t>public</w:t>
       </w:r>
       <w:r>
@@ -7203,7 +7209,7 @@
       <w:r>
         <w:rPr>
           <w:noProof/>
-          <w:lang w:eastAsia="en-US"/>
+          <w:lang w:val="tr-TR" w:eastAsia="tr-TR"/>
         </w:rPr>
         <w:lastRenderedPageBreak/>
         <w:drawing>
@@ -7291,7 +7297,7 @@
             <v:path o:extrusionok="f" gradientshapeok="t" o:connecttype="rect"/>
             <o:lock v:ext="edit" aspectratio="t"/>
           </v:shapetype>
-          <v:shape id="_x0000_i1026" type="#_x0000_t75" style="width:521.75pt;height:5in">
+          <v:shape id="_x0000_i1025" type="#_x0000_t75" style="width:521.75pt;height:5in">
             <v:imagedata r:id="rId11" o:title="SequenceDiagram"/>
           </v:shape>
         </w:pict>
@@ -8342,7 +8348,7 @@
       <w:r>
         <w:rPr>
           <w:noProof/>
-          <w:lang w:eastAsia="en-US"/>
+          <w:lang w:val="tr-TR" w:eastAsia="tr-TR"/>
         </w:rPr>
         <w:drawing>
           <wp:inline distT="0" distB="0" distL="0" distR="0" wp14:anchorId="6CFCAF53" wp14:editId="34DEE4A3">
@@ -8465,7 +8471,7 @@
         <w:rPr>
           <w:i/>
           <w:noProof/>
-          <w:lang w:eastAsia="en-US"/>
+          <w:lang w:val="tr-TR" w:eastAsia="tr-TR"/>
         </w:rPr>
         <w:drawing>
           <wp:inline distT="0" distB="0" distL="0" distR="0">
@@ -8572,8 +8578,6 @@
           <w:i/>
         </w:rPr>
       </w:pPr>
-      <w:bookmarkStart w:id="26" w:name="_GoBack"/>
-      <w:bookmarkEnd w:id="26"/>
     </w:p>
     <w:p>
       <w:pPr>
@@ -8615,7 +8619,7 @@
     <w:p>
       <w:r>
         <w:pict>
-          <v:shape id="_x0000_i1025" type="#_x0000_t75" style="width:358.15pt;height:271.15pt">
+          <v:shape id="_x0000_i1026" type="#_x0000_t75" style="width:358.15pt;height:271.15pt">
             <v:imagedata r:id="rId14" o:title="seqDiagram2View"/>
           </v:shape>
         </w:pict>
@@ -8728,7 +8732,7 @@
       <w:pPr>
         <w:pStyle w:val="Heading2"/>
       </w:pPr>
-      <w:bookmarkStart w:id="27" w:name="_Toc383529032"/>
+      <w:bookmarkStart w:id="26" w:name="_Toc383529032"/>
       <w:bookmarkEnd w:id="20"/>
       <w:r>
         <w:lastRenderedPageBreak/>
@@ -8749,13 +8753,13 @@
       <w:r>
         <w:t>Controller</w:t>
       </w:r>
-      <w:bookmarkEnd w:id="27"/>
-    </w:p>
-    <w:p>
-      <w:r>
-        <w:rPr>
-          <w:noProof/>
-          <w:lang w:eastAsia="en-US"/>
+      <w:bookmarkEnd w:id="26"/>
+    </w:p>
+    <w:p>
+      <w:r>
+        <w:rPr>
+          <w:noProof/>
+          <w:lang w:val="tr-TR" w:eastAsia="tr-TR"/>
         </w:rPr>
         <w:drawing>
           <wp:inline distT="0" distB="0" distL="0" distR="0">
@@ -8811,7 +8815,7 @@
       <w:pPr>
         <w:pStyle w:val="Heading3"/>
       </w:pPr>
-      <w:bookmarkStart w:id="28" w:name="_Toc383529033"/>
+      <w:bookmarkStart w:id="27" w:name="_Toc383529033"/>
       <w:r>
         <w:t>Component</w:t>
       </w:r>
@@ -8821,39 +8825,39 @@
       <w:r>
         <w:t>interfaces</w:t>
       </w:r>
+      <w:bookmarkEnd w:id="27"/>
+    </w:p>
+    <w:p>
+      <w:r>
+        <w:rPr>
+          <w:u w:val="single"/>
+        </w:rPr>
+        <w:t>Input</w:t>
+      </w:r>
+      <w:r>
+        <w:t xml:space="preserve">: User will press keys (“A, S, W, D” or arrows) and click (right, left) or move mouse. </w:t>
+      </w:r>
+    </w:p>
+    <w:p>
+      <w:r>
+        <w:rPr>
+          <w:u w:val="single"/>
+        </w:rPr>
+        <w:t>Output</w:t>
+      </w:r>
+      <w:r>
+        <w:t>: Helicopter will move and fire bullets or rockets and mouse cursor will move.</w:t>
+      </w:r>
+    </w:p>
+    <w:p>
+      <w:pPr>
+        <w:pStyle w:val="Heading3"/>
+      </w:pPr>
+      <w:bookmarkStart w:id="28" w:name="_Toc383529034"/>
+      <w:r>
+        <w:t>Component design description</w:t>
+      </w:r>
       <w:bookmarkEnd w:id="28"/>
-    </w:p>
-    <w:p>
-      <w:r>
-        <w:rPr>
-          <w:u w:val="single"/>
-        </w:rPr>
-        <w:t>Input</w:t>
-      </w:r>
-      <w:r>
-        <w:t xml:space="preserve">: User will press keys (“A, S, W, D” or arrows) and click (right, left) or move mouse. </w:t>
-      </w:r>
-    </w:p>
-    <w:p>
-      <w:r>
-        <w:rPr>
-          <w:u w:val="single"/>
-        </w:rPr>
-        <w:t>Output</w:t>
-      </w:r>
-      <w:r>
-        <w:t>: Helicopter will move and fire bullets or rockets and mouse cursor will move.</w:t>
-      </w:r>
-    </w:p>
-    <w:p>
-      <w:pPr>
-        <w:pStyle w:val="Heading3"/>
-      </w:pPr>
-      <w:bookmarkStart w:id="29" w:name="_Toc383529034"/>
-      <w:r>
-        <w:t>Component design description</w:t>
-      </w:r>
-      <w:bookmarkEnd w:id="29"/>
     </w:p>
     <w:p>
       <w:pPr>
@@ -9684,7 +9688,7 @@
       <w:r>
         <w:rPr>
           <w:noProof/>
-          <w:lang w:eastAsia="en-US"/>
+          <w:lang w:val="tr-TR" w:eastAsia="tr-TR"/>
         </w:rPr>
         <w:lastRenderedPageBreak/>
         <w:drawing>
@@ -9744,32 +9748,150 @@
       <w:r>
         <w:t xml:space="preserve"> </w:t>
       </w:r>
-      <w:bookmarkStart w:id="30" w:name="_Toc383529035"/>
+      <w:bookmarkStart w:id="29" w:name="_Toc383529035"/>
       <w:r>
         <w:t>Workflows and algorithms</w:t>
       </w:r>
+      <w:bookmarkEnd w:id="29"/>
+    </w:p>
+    <w:p>
+      <w:pPr>
+        <w:rPr>
+          <w:highlight w:val="lightGray"/>
+        </w:rPr>
+      </w:pPr>
+      <w:r>
+        <w:rPr>
+          <w:highlight w:val="lightGray"/>
+        </w:rPr>
+        <w:t>Use sequence diagrams to show the workflows of components/packages/classes inside the component.</w:t>
+      </w:r>
+    </w:p>
+    <w:p>
+      <w:r>
+        <w:rPr>
+          <w:highlight w:val="lightGray"/>
+        </w:rPr>
+        <w:t>Describe algorithms, if possible. An algorithm may be described outside this document, in this case, add the reference to that document.</w:t>
+      </w:r>
+    </w:p>
+    <w:p/>
+    <w:p/>
+    <w:p>
+      <w:r>
+        <w:rPr>
+          <w:noProof/>
+          <w:lang w:val="tr-TR" w:eastAsia="tr-TR"/>
+        </w:rPr>
+        <w:drawing>
+          <wp:inline distT="0" distB="0" distL="0" distR="0">
+            <wp:extent cx="5783580" cy="2921635"/>
+            <wp:effectExtent l="0" t="0" r="0" b="0"/>
+            <wp:docPr id="8" name="Picture 8" descr="C:\Users\Gamze OZU\Desktop\Spring 3\UML\activityusercommands.png"/>
+            <wp:cNvGraphicFramePr>
+              <a:graphicFrameLocks xmlns:a="http://schemas.openxmlformats.org/drawingml/2006/main" noChangeAspect="1"/>
+            </wp:cNvGraphicFramePr>
+            <a:graphic xmlns:a="http://schemas.openxmlformats.org/drawingml/2006/main">
+              <a:graphicData uri="http://schemas.openxmlformats.org/drawingml/2006/picture">
+                <pic:pic xmlns:pic="http://schemas.openxmlformats.org/drawingml/2006/picture">
+                  <pic:nvPicPr>
+                    <pic:cNvPr id="0" name="Picture 4" descr="C:\Users\Gamze OZU\Desktop\Spring 3\UML\activityusercommands.png"/>
+                    <pic:cNvPicPr>
+                      <a:picLocks noChangeAspect="1" noChangeArrowheads="1"/>
+                    </pic:cNvPicPr>
+                  </pic:nvPicPr>
+                  <pic:blipFill>
+                    <a:blip r:embed="rId17">
+                      <a:extLst>
+                        <a:ext uri="{28A0092B-C50C-407E-A947-70E740481C1C}">
+                          <a14:useLocalDpi xmlns:a14="http://schemas.microsoft.com/office/drawing/2010/main" val="0"/>
+                        </a:ext>
+                      </a:extLst>
+                    </a:blip>
+                    <a:srcRect/>
+                    <a:stretch>
+                      <a:fillRect/>
+                    </a:stretch>
+                  </pic:blipFill>
+                  <pic:spPr bwMode="auto">
+                    <a:xfrm>
+                      <a:off x="0" y="0"/>
+                      <a:ext cx="5783580" cy="2921635"/>
+                    </a:xfrm>
+                    <a:prstGeom prst="rect">
+                      <a:avLst/>
+                    </a:prstGeom>
+                    <a:noFill/>
+                    <a:ln>
+                      <a:noFill/>
+                    </a:ln>
+                  </pic:spPr>
+                </pic:pic>
+              </a:graphicData>
+            </a:graphic>
+          </wp:inline>
+        </w:drawing>
+      </w:r>
+    </w:p>
+    <w:p/>
+    <w:p>
+      <w:r>
+        <w:rPr>
+          <w:noProof/>
+          <w:lang w:val="tr-TR" w:eastAsia="tr-TR"/>
+        </w:rPr>
+        <w:lastRenderedPageBreak/>
+        <w:drawing>
+          <wp:inline distT="0" distB="0" distL="0" distR="0">
+            <wp:extent cx="3491230" cy="5034915"/>
+            <wp:effectExtent l="0" t="0" r="0" b="0"/>
+            <wp:docPr id="10" name="Picture 10" descr="C:\Users\Gamze OZU\Desktop\pppp.png"/>
+            <wp:cNvGraphicFramePr>
+              <a:graphicFrameLocks xmlns:a="http://schemas.openxmlformats.org/drawingml/2006/main" noChangeAspect="1"/>
+            </wp:cNvGraphicFramePr>
+            <a:graphic xmlns:a="http://schemas.openxmlformats.org/drawingml/2006/main">
+              <a:graphicData uri="http://schemas.openxmlformats.org/drawingml/2006/picture">
+                <pic:pic xmlns:pic="http://schemas.openxmlformats.org/drawingml/2006/picture">
+                  <pic:nvPicPr>
+                    <pic:cNvPr id="0" name="Picture 6" descr="C:\Users\Gamze OZU\Desktop\pppp.png"/>
+                    <pic:cNvPicPr>
+                      <a:picLocks noChangeAspect="1" noChangeArrowheads="1"/>
+                    </pic:cNvPicPr>
+                  </pic:nvPicPr>
+                  <pic:blipFill>
+                    <a:blip r:embed="rId18">
+                      <a:extLst>
+                        <a:ext uri="{28A0092B-C50C-407E-A947-70E740481C1C}">
+                          <a14:useLocalDpi xmlns:a14="http://schemas.microsoft.com/office/drawing/2010/main" val="0"/>
+                        </a:ext>
+                      </a:extLst>
+                    </a:blip>
+                    <a:srcRect/>
+                    <a:stretch>
+                      <a:fillRect/>
+                    </a:stretch>
+                  </pic:blipFill>
+                  <pic:spPr bwMode="auto">
+                    <a:xfrm>
+                      <a:off x="0" y="0"/>
+                      <a:ext cx="3491230" cy="5034915"/>
+                    </a:xfrm>
+                    <a:prstGeom prst="rect">
+                      <a:avLst/>
+                    </a:prstGeom>
+                    <a:noFill/>
+                    <a:ln>
+                      <a:noFill/>
+                    </a:ln>
+                  </pic:spPr>
+                </pic:pic>
+              </a:graphicData>
+            </a:graphic>
+          </wp:inline>
+        </w:drawing>
+      </w:r>
+      <w:bookmarkStart w:id="30" w:name="_GoBack"/>
       <w:bookmarkEnd w:id="30"/>
-    </w:p>
-    <w:p>
-      <w:pPr>
-        <w:rPr>
-          <w:highlight w:val="lightGray"/>
-        </w:rPr>
-      </w:pPr>
-      <w:r>
-        <w:rPr>
-          <w:highlight w:val="lightGray"/>
-        </w:rPr>
-        <w:t>Use sequence diagrams to show the workflows of components/packages/classes inside the component.</w:t>
-      </w:r>
-    </w:p>
-    <w:p>
-      <w:r>
-        <w:rPr>
-          <w:highlight w:val="lightGray"/>
-        </w:rPr>
-        <w:t>Describe algorithms, if possible. An algorithm may be described outside this document, in this case, add the reference to that document.</w:t>
-      </w:r>
     </w:p>
     <w:p>
       <w:pPr>
@@ -9861,12 +9983,12 @@
     </w:p>
     <w:p/>
     <w:sectPr>
-      <w:headerReference w:type="even" r:id="rId17"/>
-      <w:headerReference w:type="default" r:id="rId18"/>
-      <w:footerReference w:type="even" r:id="rId19"/>
-      <w:footerReference w:type="default" r:id="rId20"/>
-      <w:headerReference w:type="first" r:id="rId21"/>
-      <w:footerReference w:type="first" r:id="rId22"/>
+      <w:headerReference w:type="even" r:id="rId19"/>
+      <w:headerReference w:type="default" r:id="rId20"/>
+      <w:footerReference w:type="even" r:id="rId21"/>
+      <w:footerReference w:type="default" r:id="rId22"/>
+      <w:headerReference w:type="first" r:id="rId23"/>
+      <w:footerReference w:type="first" r:id="rId24"/>
       <w:pgSz w:w="11904" w:h="16834"/>
       <w:pgMar w:top="1418" w:right="1418" w:bottom="1418" w:left="1418" w:header="709" w:footer="709" w:gutter="0"/>
       <w:cols w:space="708"/>
@@ -10160,7 +10282,7 @@
               <w:noProof/>
               <w:snapToGrid w:val="0"/>
             </w:rPr>
-            <w:t>12</w:t>
+            <w:t>13</w:t>
           </w:r>
           <w:r>
             <w:rPr>
@@ -10217,7 +10339,7 @@
               <w:noProof/>
               <w:snapToGrid w:val="0"/>
             </w:rPr>
-            <w:t>12</w:t>
+            <w:t>13</w:t>
           </w:r>
           <w:r>
             <w:rPr>

--- a/Documents/Software Detailed Design.docx
+++ b/Documents/Software Detailed Design.docx
@@ -8,7 +8,7 @@
       </w:pPr>
       <w:bookmarkStart w:id="0" w:name="_Toc381623397"/>
       <w:bookmarkStart w:id="1" w:name="_Toc381709602"/>
-      <w:bookmarkStart w:id="2" w:name="_Toc383529015"/>
+      <w:bookmarkStart w:id="2" w:name="_Toc383726625"/>
       <w:r>
         <w:t>Revision History</w:t>
       </w:r>
@@ -1308,7 +1308,7 @@
           <w:noProof/>
           <w:sz w:val="22"/>
           <w:szCs w:val="22"/>
-          <w:lang w:eastAsia="en-US"/>
+          <w:lang w:val="tr-TR" w:eastAsia="tr-TR"/>
         </w:rPr>
       </w:pPr>
       <w:r>
@@ -1363,7 +1363,7 @@
         <w:rPr>
           <w:noProof/>
         </w:rPr>
-        <w:instrText xml:space="preserve"> PAGEREF _Toc383529015 \h </w:instrText>
+        <w:instrText xml:space="preserve"> PAGEREF _Toc383726625 \h </w:instrText>
       </w:r>
       <w:r>
         <w:rPr>
@@ -1399,7 +1399,7 @@
           <w:noProof/>
           <w:sz w:val="22"/>
           <w:szCs w:val="22"/>
-          <w:lang w:eastAsia="en-US"/>
+          <w:lang w:val="tr-TR" w:eastAsia="tr-TR"/>
         </w:rPr>
       </w:pPr>
       <w:r>
@@ -1416,7 +1416,7 @@
           <w:noProof/>
           <w:sz w:val="22"/>
           <w:szCs w:val="22"/>
-          <w:lang w:eastAsia="en-US"/>
+          <w:lang w:val="tr-TR" w:eastAsia="tr-TR"/>
         </w:rPr>
         <w:tab/>
       </w:r>
@@ -1442,7 +1442,7 @@
         <w:rPr>
           <w:noProof/>
         </w:rPr>
-        <w:instrText xml:space="preserve"> PAGEREF _Toc383529016 \h </w:instrText>
+        <w:instrText xml:space="preserve"> PAGEREF _Toc383726626 \h </w:instrText>
       </w:r>
       <w:r>
         <w:rPr>
@@ -1483,7 +1483,7 @@
           <w:noProof/>
           <w:sz w:val="22"/>
           <w:szCs w:val="22"/>
-          <w:lang w:eastAsia="en-US"/>
+          <w:lang w:val="tr-TR" w:eastAsia="tr-TR"/>
         </w:rPr>
       </w:pPr>
       <w:r>
@@ -1501,7 +1501,7 @@
           <w:noProof/>
           <w:sz w:val="22"/>
           <w:szCs w:val="22"/>
-          <w:lang w:eastAsia="en-US"/>
+          <w:lang w:val="tr-TR" w:eastAsia="tr-TR"/>
         </w:rPr>
         <w:tab/>
       </w:r>
@@ -1527,7 +1527,7 @@
         <w:rPr>
           <w:noProof/>
         </w:rPr>
-        <w:instrText xml:space="preserve"> PAGEREF _Toc383529017 \h </w:instrText>
+        <w:instrText xml:space="preserve"> PAGEREF _Toc383726627 \h </w:instrText>
       </w:r>
       <w:r>
         <w:rPr>
@@ -1565,7 +1565,7 @@
           <w:noProof/>
           <w:sz w:val="22"/>
           <w:szCs w:val="22"/>
-          <w:lang w:eastAsia="en-US"/>
+          <w:lang w:val="tr-TR" w:eastAsia="tr-TR"/>
         </w:rPr>
       </w:pPr>
       <w:r>
@@ -1580,7 +1580,7 @@
           <w:noProof/>
           <w:sz w:val="22"/>
           <w:szCs w:val="22"/>
-          <w:lang w:eastAsia="en-US"/>
+          <w:lang w:val="tr-TR" w:eastAsia="tr-TR"/>
         </w:rPr>
         <w:tab/>
       </w:r>
@@ -1606,7 +1606,7 @@
         <w:rPr>
           <w:noProof/>
         </w:rPr>
-        <w:instrText xml:space="preserve"> PAGEREF _Toc383529018 \h </w:instrText>
+        <w:instrText xml:space="preserve"> PAGEREF _Toc383726628 \h </w:instrText>
       </w:r>
       <w:r>
         <w:rPr>
@@ -1644,7 +1644,7 @@
           <w:noProof/>
           <w:sz w:val="22"/>
           <w:szCs w:val="22"/>
-          <w:lang w:eastAsia="en-US"/>
+          <w:lang w:val="tr-TR" w:eastAsia="tr-TR"/>
         </w:rPr>
       </w:pPr>
       <w:r>
@@ -1659,7 +1659,7 @@
           <w:noProof/>
           <w:sz w:val="22"/>
           <w:szCs w:val="22"/>
-          <w:lang w:eastAsia="en-US"/>
+          <w:lang w:val="tr-TR" w:eastAsia="tr-TR"/>
         </w:rPr>
         <w:tab/>
       </w:r>
@@ -1685,7 +1685,7 @@
         <w:rPr>
           <w:noProof/>
         </w:rPr>
-        <w:instrText xml:space="preserve"> PAGEREF _Toc383529019 \h </w:instrText>
+        <w:instrText xml:space="preserve"> PAGEREF _Toc383726629 \h </w:instrText>
       </w:r>
       <w:r>
         <w:rPr>
@@ -1721,7 +1721,7 @@
           <w:noProof/>
           <w:sz w:val="22"/>
           <w:szCs w:val="22"/>
-          <w:lang w:eastAsia="en-US"/>
+          <w:lang w:val="tr-TR" w:eastAsia="tr-TR"/>
         </w:rPr>
       </w:pPr>
       <w:r>
@@ -1738,7 +1738,7 @@
           <w:noProof/>
           <w:sz w:val="22"/>
           <w:szCs w:val="22"/>
-          <w:lang w:eastAsia="en-US"/>
+          <w:lang w:val="tr-TR" w:eastAsia="tr-TR"/>
         </w:rPr>
         <w:tab/>
       </w:r>
@@ -1764,86 +1764,7 @@
         <w:rPr>
           <w:noProof/>
         </w:rPr>
-        <w:instrText xml:space="preserve"> PAGEREF _Toc383529020 \h </w:instrText>
-      </w:r>
-      <w:r>
-        <w:rPr>
-          <w:noProof/>
-        </w:rPr>
-      </w:r>
-      <w:r>
-        <w:rPr>
-          <w:noProof/>
-        </w:rPr>
-        <w:fldChar w:fldCharType="separate"/>
-      </w:r>
-      <w:r>
-        <w:rPr>
-          <w:noProof/>
-        </w:rPr>
-        <w:t>4</w:t>
-      </w:r>
-      <w:r>
-        <w:rPr>
-          <w:noProof/>
-        </w:rPr>
-        <w:fldChar w:fldCharType="end"/>
-      </w:r>
-    </w:p>
-    <w:p>
-      <w:pPr>
-        <w:pStyle w:val="TOC1"/>
-        <w:rPr>
-          <w:rFonts w:asciiTheme="minorHAnsi" w:eastAsiaTheme="minorEastAsia" w:hAnsiTheme="minorHAnsi" w:cstheme="minorBidi"/>
-          <w:b w:val="0"/>
-          <w:bCs w:val="0"/>
-          <w:noProof/>
-          <w:sz w:val="22"/>
-          <w:szCs w:val="22"/>
-          <w:lang w:eastAsia="en-US"/>
-        </w:rPr>
-      </w:pPr>
-      <w:r>
-        <w:rPr>
-          <w:noProof/>
-        </w:rPr>
-        <w:t>3</w:t>
-      </w:r>
-      <w:r>
-        <w:rPr>
-          <w:rFonts w:asciiTheme="minorHAnsi" w:eastAsiaTheme="minorEastAsia" w:hAnsiTheme="minorHAnsi" w:cstheme="minorBidi"/>
-          <w:b w:val="0"/>
-          <w:bCs w:val="0"/>
-          <w:noProof/>
-          <w:sz w:val="22"/>
-          <w:szCs w:val="22"/>
-          <w:lang w:eastAsia="en-US"/>
-        </w:rPr>
-        <w:tab/>
-      </w:r>
-      <w:r>
-        <w:rPr>
-          <w:noProof/>
-        </w:rPr>
-        <w:t>Software design description</w:t>
-      </w:r>
-      <w:r>
-        <w:rPr>
-          <w:noProof/>
-        </w:rPr>
-        <w:tab/>
-      </w:r>
-      <w:r>
-        <w:rPr>
-          <w:noProof/>
-        </w:rPr>
-        <w:fldChar w:fldCharType="begin"/>
-      </w:r>
-      <w:r>
-        <w:rPr>
-          <w:noProof/>
-        </w:rPr>
-        <w:instrText xml:space="preserve"> PAGEREF _Toc383529021 \h </w:instrText>
+        <w:instrText xml:space="preserve"> PAGEREF _Toc383726630 \h </w:instrText>
       </w:r>
       <w:r>
         <w:rPr>
@@ -1884,14 +1805,14 @@
           <w:noProof/>
           <w:sz w:val="22"/>
           <w:szCs w:val="22"/>
-          <w:lang w:eastAsia="en-US"/>
-        </w:rPr>
-      </w:pPr>
-      <w:r>
-        <w:rPr>
-          <w:noProof/>
-        </w:rPr>
-        <w:t>3.1</w:t>
+          <w:lang w:val="tr-TR" w:eastAsia="tr-TR"/>
+        </w:rPr>
+      </w:pPr>
+      <w:r>
+        <w:rPr>
+          <w:noProof/>
+        </w:rPr>
+        <w:t>2.1</w:t>
       </w:r>
       <w:r>
         <w:rPr>
@@ -1902,7 +1823,7 @@
           <w:noProof/>
           <w:sz w:val="22"/>
           <w:szCs w:val="22"/>
-          <w:lang w:eastAsia="en-US"/>
+          <w:lang w:val="tr-TR" w:eastAsia="tr-TR"/>
         </w:rPr>
         <w:tab/>
       </w:r>
@@ -1910,7 +1831,7 @@
         <w:rPr>
           <w:noProof/>
         </w:rPr>
-        <w:t>Component 1 - Model</w:t>
+        <w:t>MVC Model</w:t>
       </w:r>
       <w:r>
         <w:rPr>
@@ -1928,7 +1849,7 @@
         <w:rPr>
           <w:noProof/>
         </w:rPr>
-        <w:instrText xml:space="preserve"> PAGEREF _Toc383529022 \h </w:instrText>
+        <w:instrText xml:space="preserve"> PAGEREF _Toc383726631 \h </w:instrText>
       </w:r>
       <w:r>
         <w:rPr>
@@ -1945,7 +1866,7 @@
         <w:rPr>
           <w:noProof/>
         </w:rPr>
-        <w:t>5</w:t>
+        <w:t>4</w:t>
       </w:r>
       <w:r>
         <w:rPr>
@@ -1956,32 +1877,32 @@
     </w:p>
     <w:p>
       <w:pPr>
-        <w:pStyle w:val="TOC3"/>
-        <w:tabs>
-          <w:tab w:val="left" w:pos="1100"/>
-          <w:tab w:val="right" w:pos="9058"/>
-        </w:tabs>
+        <w:pStyle w:val="TOC1"/>
         <w:rPr>
           <w:rFonts w:asciiTheme="minorHAnsi" w:eastAsiaTheme="minorEastAsia" w:hAnsiTheme="minorHAnsi" w:cstheme="minorBidi"/>
+          <w:b w:val="0"/>
+          <w:bCs w:val="0"/>
           <w:noProof/>
           <w:sz w:val="22"/>
           <w:szCs w:val="22"/>
-          <w:lang w:eastAsia="en-US"/>
-        </w:rPr>
-      </w:pPr>
-      <w:r>
-        <w:rPr>
-          <w:noProof/>
-        </w:rPr>
-        <w:t>3.1.1</w:t>
+          <w:lang w:val="tr-TR" w:eastAsia="tr-TR"/>
+        </w:rPr>
+      </w:pPr>
+      <w:r>
+        <w:rPr>
+          <w:noProof/>
+        </w:rPr>
+        <w:t>3</w:t>
       </w:r>
       <w:r>
         <w:rPr>
           <w:rFonts w:asciiTheme="minorHAnsi" w:eastAsiaTheme="minorEastAsia" w:hAnsiTheme="minorHAnsi" w:cstheme="minorBidi"/>
+          <w:b w:val="0"/>
+          <w:bCs w:val="0"/>
           <w:noProof/>
           <w:sz w:val="22"/>
           <w:szCs w:val="22"/>
-          <w:lang w:eastAsia="en-US"/>
+          <w:lang w:val="tr-TR" w:eastAsia="tr-TR"/>
         </w:rPr>
         <w:tab/>
       </w:r>
@@ -1989,7 +1910,7 @@
         <w:rPr>
           <w:noProof/>
         </w:rPr>
-        <w:t>Component interfaces</w:t>
+        <w:t>Software design description</w:t>
       </w:r>
       <w:r>
         <w:rPr>
@@ -2007,7 +1928,7 @@
         <w:rPr>
           <w:noProof/>
         </w:rPr>
-        <w:instrText xml:space="preserve"> PAGEREF _Toc383529023 \h </w:instrText>
+        <w:instrText xml:space="preserve"> PAGEREF _Toc383726632 \h </w:instrText>
       </w:r>
       <w:r>
         <w:rPr>
@@ -2024,244 +1945,7 @@
         <w:rPr>
           <w:noProof/>
         </w:rPr>
-        <w:t>5</w:t>
-      </w:r>
-      <w:r>
-        <w:rPr>
-          <w:noProof/>
-        </w:rPr>
-        <w:fldChar w:fldCharType="end"/>
-      </w:r>
-    </w:p>
-    <w:p>
-      <w:pPr>
-        <w:pStyle w:val="TOC3"/>
-        <w:tabs>
-          <w:tab w:val="left" w:pos="1100"/>
-          <w:tab w:val="right" w:pos="9058"/>
-        </w:tabs>
-        <w:rPr>
-          <w:rFonts w:asciiTheme="minorHAnsi" w:eastAsiaTheme="minorEastAsia" w:hAnsiTheme="minorHAnsi" w:cstheme="minorBidi"/>
-          <w:noProof/>
-          <w:sz w:val="22"/>
-          <w:szCs w:val="22"/>
-          <w:lang w:eastAsia="en-US"/>
-        </w:rPr>
-      </w:pPr>
-      <w:r>
-        <w:rPr>
-          <w:noProof/>
-        </w:rPr>
-        <w:t>3.1.2</w:t>
-      </w:r>
-      <w:r>
-        <w:rPr>
-          <w:rFonts w:asciiTheme="minorHAnsi" w:eastAsiaTheme="minorEastAsia" w:hAnsiTheme="minorHAnsi" w:cstheme="minorBidi"/>
-          <w:noProof/>
-          <w:sz w:val="22"/>
-          <w:szCs w:val="22"/>
-          <w:lang w:eastAsia="en-US"/>
-        </w:rPr>
-        <w:tab/>
-      </w:r>
-      <w:r>
-        <w:rPr>
-          <w:noProof/>
-        </w:rPr>
-        <w:t>Component design description</w:t>
-      </w:r>
-      <w:r>
-        <w:rPr>
-          <w:noProof/>
-        </w:rPr>
-        <w:tab/>
-      </w:r>
-      <w:r>
-        <w:rPr>
-          <w:noProof/>
-        </w:rPr>
-        <w:fldChar w:fldCharType="begin"/>
-      </w:r>
-      <w:r>
-        <w:rPr>
-          <w:noProof/>
-        </w:rPr>
-        <w:instrText xml:space="preserve"> PAGEREF _Toc383529024 \h </w:instrText>
-      </w:r>
-      <w:r>
-        <w:rPr>
-          <w:noProof/>
-        </w:rPr>
-      </w:r>
-      <w:r>
-        <w:rPr>
-          <w:noProof/>
-        </w:rPr>
-        <w:fldChar w:fldCharType="separate"/>
-      </w:r>
-      <w:r>
-        <w:rPr>
-          <w:noProof/>
-        </w:rPr>
-        <w:t>5</w:t>
-      </w:r>
-      <w:r>
-        <w:rPr>
-          <w:noProof/>
-        </w:rPr>
-        <w:fldChar w:fldCharType="end"/>
-      </w:r>
-    </w:p>
-    <w:p>
-      <w:pPr>
-        <w:pStyle w:val="TOC3"/>
-        <w:tabs>
-          <w:tab w:val="left" w:pos="1100"/>
-          <w:tab w:val="right" w:pos="9058"/>
-        </w:tabs>
-        <w:rPr>
-          <w:rFonts w:asciiTheme="minorHAnsi" w:eastAsiaTheme="minorEastAsia" w:hAnsiTheme="minorHAnsi" w:cstheme="minorBidi"/>
-          <w:noProof/>
-          <w:sz w:val="22"/>
-          <w:szCs w:val="22"/>
-          <w:lang w:eastAsia="en-US"/>
-        </w:rPr>
-      </w:pPr>
-      <w:r>
-        <w:rPr>
-          <w:noProof/>
-        </w:rPr>
-        <w:t>3.1.3</w:t>
-      </w:r>
-      <w:r>
-        <w:rPr>
-          <w:rFonts w:asciiTheme="minorHAnsi" w:eastAsiaTheme="minorEastAsia" w:hAnsiTheme="minorHAnsi" w:cstheme="minorBidi"/>
-          <w:noProof/>
-          <w:sz w:val="22"/>
-          <w:szCs w:val="22"/>
-          <w:lang w:eastAsia="en-US"/>
-        </w:rPr>
-        <w:tab/>
-      </w:r>
-      <w:r>
-        <w:rPr>
-          <w:noProof/>
-        </w:rPr>
-        <w:t>Workflows and algorithms</w:t>
-      </w:r>
-      <w:r>
-        <w:rPr>
-          <w:noProof/>
-        </w:rPr>
-        <w:tab/>
-      </w:r>
-      <w:r>
-        <w:rPr>
-          <w:noProof/>
-        </w:rPr>
-        <w:fldChar w:fldCharType="begin"/>
-      </w:r>
-      <w:r>
-        <w:rPr>
-          <w:noProof/>
-        </w:rPr>
-        <w:instrText xml:space="preserve"> PAGEREF _Toc383529025 \h </w:instrText>
-      </w:r>
-      <w:r>
-        <w:rPr>
-          <w:noProof/>
-        </w:rPr>
-      </w:r>
-      <w:r>
-        <w:rPr>
-          <w:noProof/>
-        </w:rPr>
-        <w:fldChar w:fldCharType="separate"/>
-      </w:r>
-      <w:r>
-        <w:rPr>
-          <w:noProof/>
-        </w:rPr>
-        <w:t>7</w:t>
-      </w:r>
-      <w:r>
-        <w:rPr>
-          <w:noProof/>
-        </w:rPr>
-        <w:fldChar w:fldCharType="end"/>
-      </w:r>
-    </w:p>
-    <w:p>
-      <w:pPr>
-        <w:pStyle w:val="TOC3"/>
-        <w:tabs>
-          <w:tab w:val="left" w:pos="1100"/>
-          <w:tab w:val="right" w:pos="9058"/>
-        </w:tabs>
-        <w:rPr>
-          <w:rFonts w:asciiTheme="minorHAnsi" w:eastAsiaTheme="minorEastAsia" w:hAnsiTheme="minorHAnsi" w:cstheme="minorBidi"/>
-          <w:noProof/>
-          <w:sz w:val="22"/>
-          <w:szCs w:val="22"/>
-          <w:lang w:eastAsia="en-US"/>
-        </w:rPr>
-      </w:pPr>
-      <w:r>
-        <w:rPr>
-          <w:noProof/>
-        </w:rPr>
-        <w:t>3.1.4</w:t>
-      </w:r>
-      <w:r>
-        <w:rPr>
-          <w:rFonts w:asciiTheme="minorHAnsi" w:eastAsiaTheme="minorEastAsia" w:hAnsiTheme="minorHAnsi" w:cstheme="minorBidi"/>
-          <w:noProof/>
-          <w:sz w:val="22"/>
-          <w:szCs w:val="22"/>
-          <w:lang w:eastAsia="en-US"/>
-        </w:rPr>
-        <w:tab/>
-      </w:r>
-      <w:r>
-        <w:rPr>
-          <w:noProof/>
-        </w:rPr>
-        <w:t>Software requirements mapping</w:t>
-      </w:r>
-      <w:r>
-        <w:rPr>
-          <w:noProof/>
-        </w:rPr>
-        <w:tab/>
-      </w:r>
-      <w:r>
-        <w:rPr>
-          <w:noProof/>
-        </w:rPr>
-        <w:fldChar w:fldCharType="begin"/>
-      </w:r>
-      <w:r>
-        <w:rPr>
-          <w:noProof/>
-        </w:rPr>
-        <w:instrText xml:space="preserve"> PAGEREF _Toc383529026 \h </w:instrText>
-      </w:r>
-      <w:r>
-        <w:rPr>
-          <w:noProof/>
-        </w:rPr>
-      </w:r>
-      <w:r>
-        <w:rPr>
-          <w:noProof/>
-        </w:rPr>
-        <w:fldChar w:fldCharType="separate"/>
-      </w:r>
-      <w:r>
-        <w:rPr>
-          <w:noProof/>
-        </w:rPr>
-        <w:t>8</w:t>
+        <w:t>4</w:t>
       </w:r>
       <w:r>
         <w:rPr>
@@ -2285,14 +1969,14 @@
           <w:noProof/>
           <w:sz w:val="22"/>
           <w:szCs w:val="22"/>
-          <w:lang w:eastAsia="en-US"/>
-        </w:rPr>
-      </w:pPr>
-      <w:r>
-        <w:rPr>
-          <w:noProof/>
-        </w:rPr>
-        <w:t>3.2</w:t>
+          <w:lang w:val="tr-TR" w:eastAsia="tr-TR"/>
+        </w:rPr>
+      </w:pPr>
+      <w:r>
+        <w:rPr>
+          <w:noProof/>
+        </w:rPr>
+        <w:t>3.1</w:t>
       </w:r>
       <w:r>
         <w:rPr>
@@ -2303,7 +1987,7 @@
           <w:noProof/>
           <w:sz w:val="22"/>
           <w:szCs w:val="22"/>
-          <w:lang w:eastAsia="en-US"/>
+          <w:lang w:val="tr-TR" w:eastAsia="tr-TR"/>
         </w:rPr>
         <w:tab/>
       </w:r>
@@ -2311,7 +1995,7 @@
         <w:rPr>
           <w:noProof/>
         </w:rPr>
-        <w:t>Component 2 - View</w:t>
+        <w:t>Component 1 – Game Logic</w:t>
       </w:r>
       <w:r>
         <w:rPr>
@@ -2329,7 +2013,7 @@
         <w:rPr>
           <w:noProof/>
         </w:rPr>
-        <w:instrText xml:space="preserve"> PAGEREF _Toc383529027 \h </w:instrText>
+        <w:instrText xml:space="preserve"> PAGEREF _Toc383726633 \h </w:instrText>
       </w:r>
       <w:r>
         <w:rPr>
@@ -2346,7 +2030,7 @@
         <w:rPr>
           <w:noProof/>
         </w:rPr>
-        <w:t>8</w:t>
+        <w:t>5</w:t>
       </w:r>
       <w:r>
         <w:rPr>
@@ -2367,14 +2051,14 @@
           <w:noProof/>
           <w:sz w:val="22"/>
           <w:szCs w:val="22"/>
-          <w:lang w:eastAsia="en-US"/>
-        </w:rPr>
-      </w:pPr>
-      <w:r>
-        <w:rPr>
-          <w:noProof/>
-        </w:rPr>
-        <w:t>3.2.1</w:t>
+          <w:lang w:val="tr-TR" w:eastAsia="tr-TR"/>
+        </w:rPr>
+      </w:pPr>
+      <w:r>
+        <w:rPr>
+          <w:noProof/>
+        </w:rPr>
+        <w:t>3.1.1</w:t>
       </w:r>
       <w:r>
         <w:rPr>
@@ -2382,7 +2066,7 @@
           <w:noProof/>
           <w:sz w:val="22"/>
           <w:szCs w:val="22"/>
-          <w:lang w:eastAsia="en-US"/>
+          <w:lang w:val="tr-TR" w:eastAsia="tr-TR"/>
         </w:rPr>
         <w:tab/>
       </w:r>
@@ -2408,7 +2092,7 @@
         <w:rPr>
           <w:noProof/>
         </w:rPr>
-        <w:instrText xml:space="preserve"> PAGEREF _Toc383529028 \h </w:instrText>
+        <w:instrText xml:space="preserve"> PAGEREF _Toc383726634 \h </w:instrText>
       </w:r>
       <w:r>
         <w:rPr>
@@ -2425,7 +2109,7 @@
         <w:rPr>
           <w:noProof/>
         </w:rPr>
-        <w:t>8</w:t>
+        <w:t>5</w:t>
       </w:r>
       <w:r>
         <w:rPr>
@@ -2446,14 +2130,14 @@
           <w:noProof/>
           <w:sz w:val="22"/>
           <w:szCs w:val="22"/>
-          <w:lang w:eastAsia="en-US"/>
-        </w:rPr>
-      </w:pPr>
-      <w:r>
-        <w:rPr>
-          <w:noProof/>
-        </w:rPr>
-        <w:t>3.2.2</w:t>
+          <w:lang w:val="tr-TR" w:eastAsia="tr-TR"/>
+        </w:rPr>
+      </w:pPr>
+      <w:r>
+        <w:rPr>
+          <w:noProof/>
+        </w:rPr>
+        <w:t>3.1.2</w:t>
       </w:r>
       <w:r>
         <w:rPr>
@@ -2461,7 +2145,7 @@
           <w:noProof/>
           <w:sz w:val="22"/>
           <w:szCs w:val="22"/>
-          <w:lang w:eastAsia="en-US"/>
+          <w:lang w:val="tr-TR" w:eastAsia="tr-TR"/>
         </w:rPr>
         <w:tab/>
       </w:r>
@@ -2487,7 +2171,7 @@
         <w:rPr>
           <w:noProof/>
         </w:rPr>
-        <w:instrText xml:space="preserve"> PAGEREF _Toc383529029 \h </w:instrText>
+        <w:instrText xml:space="preserve"> PAGEREF _Toc383726635 \h </w:instrText>
       </w:r>
       <w:r>
         <w:rPr>
@@ -2504,7 +2188,7 @@
         <w:rPr>
           <w:noProof/>
         </w:rPr>
-        <w:t>8</w:t>
+        <w:t>5</w:t>
       </w:r>
       <w:r>
         <w:rPr>
@@ -2525,14 +2209,14 @@
           <w:noProof/>
           <w:sz w:val="22"/>
           <w:szCs w:val="22"/>
-          <w:lang w:eastAsia="en-US"/>
-        </w:rPr>
-      </w:pPr>
-      <w:r>
-        <w:rPr>
-          <w:noProof/>
-        </w:rPr>
-        <w:t>3.2.3</w:t>
+          <w:lang w:val="tr-TR" w:eastAsia="tr-TR"/>
+        </w:rPr>
+      </w:pPr>
+      <w:r>
+        <w:rPr>
+          <w:noProof/>
+        </w:rPr>
+        <w:t>3.1.3</w:t>
       </w:r>
       <w:r>
         <w:rPr>
@@ -2540,7 +2224,7 @@
           <w:noProof/>
           <w:sz w:val="22"/>
           <w:szCs w:val="22"/>
-          <w:lang w:eastAsia="en-US"/>
+          <w:lang w:val="tr-TR" w:eastAsia="tr-TR"/>
         </w:rPr>
         <w:tab/>
       </w:r>
@@ -2566,7 +2250,7 @@
         <w:rPr>
           <w:noProof/>
         </w:rPr>
-        <w:instrText xml:space="preserve"> PAGEREF _Toc383529030 \h </w:instrText>
+        <w:instrText xml:space="preserve"> PAGEREF _Toc383726636 \h </w:instrText>
       </w:r>
       <w:r>
         <w:rPr>
@@ -2583,7 +2267,7 @@
         <w:rPr>
           <w:noProof/>
         </w:rPr>
-        <w:t>9</w:t>
+        <w:t>8</w:t>
       </w:r>
       <w:r>
         <w:rPr>
@@ -2604,14 +2288,14 @@
           <w:noProof/>
           <w:sz w:val="22"/>
           <w:szCs w:val="22"/>
-          <w:lang w:eastAsia="en-US"/>
-        </w:rPr>
-      </w:pPr>
-      <w:r>
-        <w:rPr>
-          <w:noProof/>
-        </w:rPr>
-        <w:t>3.2.4</w:t>
+          <w:lang w:val="tr-TR" w:eastAsia="tr-TR"/>
+        </w:rPr>
+      </w:pPr>
+      <w:r>
+        <w:rPr>
+          <w:noProof/>
+        </w:rPr>
+        <w:t>3.1.4</w:t>
       </w:r>
       <w:r>
         <w:rPr>
@@ -2619,7 +2303,7 @@
           <w:noProof/>
           <w:sz w:val="22"/>
           <w:szCs w:val="22"/>
-          <w:lang w:eastAsia="en-US"/>
+          <w:lang w:val="tr-TR" w:eastAsia="tr-TR"/>
         </w:rPr>
         <w:tab/>
       </w:r>
@@ -2645,7 +2329,7 @@
         <w:rPr>
           <w:noProof/>
         </w:rPr>
-        <w:instrText xml:space="preserve"> PAGEREF _Toc383529031 \h </w:instrText>
+        <w:instrText xml:space="preserve"> PAGEREF _Toc383726637 \h </w:instrText>
       </w:r>
       <w:r>
         <w:rPr>
@@ -2662,7 +2346,7 @@
         <w:rPr>
           <w:noProof/>
         </w:rPr>
-        <w:t>9</w:t>
+        <w:t>8</w:t>
       </w:r>
       <w:r>
         <w:rPr>
@@ -2686,14 +2370,14 @@
           <w:noProof/>
           <w:sz w:val="22"/>
           <w:szCs w:val="22"/>
-          <w:lang w:eastAsia="en-US"/>
-        </w:rPr>
-      </w:pPr>
-      <w:r>
-        <w:rPr>
-          <w:noProof/>
-        </w:rPr>
-        <w:t>3.3</w:t>
+          <w:lang w:val="tr-TR" w:eastAsia="tr-TR"/>
+        </w:rPr>
+      </w:pPr>
+      <w:r>
+        <w:rPr>
+          <w:noProof/>
+        </w:rPr>
+        <w:t>3.2</w:t>
       </w:r>
       <w:r>
         <w:rPr>
@@ -2704,7 +2388,7 @@
           <w:noProof/>
           <w:sz w:val="22"/>
           <w:szCs w:val="22"/>
-          <w:lang w:eastAsia="en-US"/>
+          <w:lang w:val="tr-TR" w:eastAsia="tr-TR"/>
         </w:rPr>
         <w:tab/>
       </w:r>
@@ -2712,7 +2396,7 @@
         <w:rPr>
           <w:noProof/>
         </w:rPr>
-        <w:t>Component 3 - Controller</w:t>
+        <w:t>Component 2 – Game View</w:t>
       </w:r>
       <w:r>
         <w:rPr>
@@ -2730,7 +2414,7 @@
         <w:rPr>
           <w:noProof/>
         </w:rPr>
-        <w:instrText xml:space="preserve"> PAGEREF _Toc383529032 \h </w:instrText>
+        <w:instrText xml:space="preserve"> PAGEREF _Toc383726638 \h </w:instrText>
       </w:r>
       <w:r>
         <w:rPr>
@@ -2747,7 +2431,7 @@
         <w:rPr>
           <w:noProof/>
         </w:rPr>
-        <w:t>9</w:t>
+        <w:t>8</w:t>
       </w:r>
       <w:r>
         <w:rPr>
@@ -2768,14 +2452,14 @@
           <w:noProof/>
           <w:sz w:val="22"/>
           <w:szCs w:val="22"/>
-          <w:lang w:eastAsia="en-US"/>
-        </w:rPr>
-      </w:pPr>
-      <w:r>
-        <w:rPr>
-          <w:noProof/>
-        </w:rPr>
-        <w:t>3.3.1</w:t>
+          <w:lang w:val="tr-TR" w:eastAsia="tr-TR"/>
+        </w:rPr>
+      </w:pPr>
+      <w:r>
+        <w:rPr>
+          <w:noProof/>
+        </w:rPr>
+        <w:t>3.2.1</w:t>
       </w:r>
       <w:r>
         <w:rPr>
@@ -2783,7 +2467,7 @@
           <w:noProof/>
           <w:sz w:val="22"/>
           <w:szCs w:val="22"/>
-          <w:lang w:eastAsia="en-US"/>
+          <w:lang w:val="tr-TR" w:eastAsia="tr-TR"/>
         </w:rPr>
         <w:tab/>
       </w:r>
@@ -2809,7 +2493,7 @@
         <w:rPr>
           <w:noProof/>
         </w:rPr>
-        <w:instrText xml:space="preserve"> PAGEREF _Toc383529033 \h </w:instrText>
+        <w:instrText xml:space="preserve"> PAGEREF _Toc383726639 \h </w:instrText>
       </w:r>
       <w:r>
         <w:rPr>
@@ -2826,7 +2510,7 @@
         <w:rPr>
           <w:noProof/>
         </w:rPr>
-        <w:t>9</w:t>
+        <w:t>8</w:t>
       </w:r>
       <w:r>
         <w:rPr>
@@ -2847,14 +2531,14 @@
           <w:noProof/>
           <w:sz w:val="22"/>
           <w:szCs w:val="22"/>
-          <w:lang w:eastAsia="en-US"/>
-        </w:rPr>
-      </w:pPr>
-      <w:r>
-        <w:rPr>
-          <w:noProof/>
-        </w:rPr>
-        <w:t>3.3.2</w:t>
+          <w:lang w:val="tr-TR" w:eastAsia="tr-TR"/>
+        </w:rPr>
+      </w:pPr>
+      <w:r>
+        <w:rPr>
+          <w:noProof/>
+        </w:rPr>
+        <w:t>3.2.2</w:t>
       </w:r>
       <w:r>
         <w:rPr>
@@ -2862,7 +2546,7 @@
           <w:noProof/>
           <w:sz w:val="22"/>
           <w:szCs w:val="22"/>
-          <w:lang w:eastAsia="en-US"/>
+          <w:lang w:val="tr-TR" w:eastAsia="tr-TR"/>
         </w:rPr>
         <w:tab/>
       </w:r>
@@ -2888,7 +2572,7 @@
         <w:rPr>
           <w:noProof/>
         </w:rPr>
-        <w:instrText xml:space="preserve"> PAGEREF _Toc383529034 \h </w:instrText>
+        <w:instrText xml:space="preserve"> PAGEREF _Toc383726640 \h </w:instrText>
       </w:r>
       <w:r>
         <w:rPr>
@@ -2905,7 +2589,7 @@
         <w:rPr>
           <w:noProof/>
         </w:rPr>
-        <w:t>10</w:t>
+        <w:t>8</w:t>
       </w:r>
       <w:r>
         <w:rPr>
@@ -2926,14 +2610,14 @@
           <w:noProof/>
           <w:sz w:val="22"/>
           <w:szCs w:val="22"/>
-          <w:lang w:eastAsia="en-US"/>
-        </w:rPr>
-      </w:pPr>
-      <w:r>
-        <w:rPr>
-          <w:noProof/>
-        </w:rPr>
-        <w:t>3.3.3</w:t>
+          <w:lang w:val="tr-TR" w:eastAsia="tr-TR"/>
+        </w:rPr>
+      </w:pPr>
+      <w:r>
+        <w:rPr>
+          <w:noProof/>
+        </w:rPr>
+        <w:t>3.2.3</w:t>
       </w:r>
       <w:r>
         <w:rPr>
@@ -2941,7 +2625,7 @@
           <w:noProof/>
           <w:sz w:val="22"/>
           <w:szCs w:val="22"/>
-          <w:lang w:eastAsia="en-US"/>
+          <w:lang w:val="tr-TR" w:eastAsia="tr-TR"/>
         </w:rPr>
         <w:tab/>
       </w:r>
@@ -2967,7 +2651,7 @@
         <w:rPr>
           <w:noProof/>
         </w:rPr>
-        <w:instrText xml:space="preserve"> PAGEREF _Toc383529035 \h </w:instrText>
+        <w:instrText xml:space="preserve"> PAGEREF _Toc383726641 \h </w:instrText>
       </w:r>
       <w:r>
         <w:rPr>
@@ -2984,7 +2668,7 @@
         <w:rPr>
           <w:noProof/>
         </w:rPr>
-        <w:t>10</w:t>
+        <w:t>9</w:t>
       </w:r>
       <w:r>
         <w:rPr>
@@ -3005,14 +2689,14 @@
           <w:noProof/>
           <w:sz w:val="22"/>
           <w:szCs w:val="22"/>
-          <w:lang w:eastAsia="en-US"/>
-        </w:rPr>
-      </w:pPr>
-      <w:r>
-        <w:rPr>
-          <w:noProof/>
-        </w:rPr>
-        <w:t>3.3.4</w:t>
+          <w:lang w:val="tr-TR" w:eastAsia="tr-TR"/>
+        </w:rPr>
+      </w:pPr>
+      <w:r>
+        <w:rPr>
+          <w:noProof/>
+        </w:rPr>
+        <w:t>3.2.4</w:t>
       </w:r>
       <w:r>
         <w:rPr>
@@ -3020,7 +2704,7 @@
           <w:noProof/>
           <w:sz w:val="22"/>
           <w:szCs w:val="22"/>
-          <w:lang w:eastAsia="en-US"/>
+          <w:lang w:val="tr-TR" w:eastAsia="tr-TR"/>
         </w:rPr>
         <w:tab/>
       </w:r>
@@ -3046,7 +2730,7 @@
         <w:rPr>
           <w:noProof/>
         </w:rPr>
-        <w:instrText xml:space="preserve"> PAGEREF _Toc383529036 \h </w:instrText>
+        <w:instrText xml:space="preserve"> PAGEREF _Toc383726642 \h </w:instrText>
       </w:r>
       <w:r>
         <w:rPr>
@@ -3063,7 +2747,408 @@
         <w:rPr>
           <w:noProof/>
         </w:rPr>
-        <w:t>10</w:t>
+        <w:t>11</w:t>
+      </w:r>
+      <w:r>
+        <w:rPr>
+          <w:noProof/>
+        </w:rPr>
+        <w:fldChar w:fldCharType="end"/>
+      </w:r>
+    </w:p>
+    <w:p>
+      <w:pPr>
+        <w:pStyle w:val="TOC2"/>
+        <w:tabs>
+          <w:tab w:val="left" w:pos="880"/>
+          <w:tab w:val="right" w:pos="9058"/>
+        </w:tabs>
+        <w:rPr>
+          <w:rFonts w:asciiTheme="minorHAnsi" w:eastAsiaTheme="minorEastAsia" w:hAnsiTheme="minorHAnsi" w:cstheme="minorBidi"/>
+          <w:b w:val="0"/>
+          <w:i w:val="0"/>
+          <w:iCs w:val="0"/>
+          <w:noProof/>
+          <w:sz w:val="22"/>
+          <w:szCs w:val="22"/>
+          <w:lang w:val="tr-TR" w:eastAsia="tr-TR"/>
+        </w:rPr>
+      </w:pPr>
+      <w:r>
+        <w:rPr>
+          <w:noProof/>
+        </w:rPr>
+        <w:t>3.3</w:t>
+      </w:r>
+      <w:r>
+        <w:rPr>
+          <w:rFonts w:asciiTheme="minorHAnsi" w:eastAsiaTheme="minorEastAsia" w:hAnsiTheme="minorHAnsi" w:cstheme="minorBidi"/>
+          <w:b w:val="0"/>
+          <w:i w:val="0"/>
+          <w:iCs w:val="0"/>
+          <w:noProof/>
+          <w:sz w:val="22"/>
+          <w:szCs w:val="22"/>
+          <w:lang w:val="tr-TR" w:eastAsia="tr-TR"/>
+        </w:rPr>
+        <w:tab/>
+      </w:r>
+      <w:r>
+        <w:rPr>
+          <w:noProof/>
+        </w:rPr>
+        <w:t>Component 3 – Game Controller</w:t>
+      </w:r>
+      <w:r>
+        <w:rPr>
+          <w:noProof/>
+        </w:rPr>
+        <w:tab/>
+      </w:r>
+      <w:r>
+        <w:rPr>
+          <w:noProof/>
+        </w:rPr>
+        <w:fldChar w:fldCharType="begin"/>
+      </w:r>
+      <w:r>
+        <w:rPr>
+          <w:noProof/>
+        </w:rPr>
+        <w:instrText xml:space="preserve"> PAGEREF _Toc383726643 \h </w:instrText>
+      </w:r>
+      <w:r>
+        <w:rPr>
+          <w:noProof/>
+        </w:rPr>
+      </w:r>
+      <w:r>
+        <w:rPr>
+          <w:noProof/>
+        </w:rPr>
+        <w:fldChar w:fldCharType="separate"/>
+      </w:r>
+      <w:r>
+        <w:rPr>
+          <w:noProof/>
+        </w:rPr>
+        <w:t>11</w:t>
+      </w:r>
+      <w:r>
+        <w:rPr>
+          <w:noProof/>
+        </w:rPr>
+        <w:fldChar w:fldCharType="end"/>
+      </w:r>
+    </w:p>
+    <w:p>
+      <w:pPr>
+        <w:pStyle w:val="TOC3"/>
+        <w:tabs>
+          <w:tab w:val="left" w:pos="1100"/>
+          <w:tab w:val="right" w:pos="9058"/>
+        </w:tabs>
+        <w:rPr>
+          <w:rFonts w:asciiTheme="minorHAnsi" w:eastAsiaTheme="minorEastAsia" w:hAnsiTheme="minorHAnsi" w:cstheme="minorBidi"/>
+          <w:noProof/>
+          <w:sz w:val="22"/>
+          <w:szCs w:val="22"/>
+          <w:lang w:val="tr-TR" w:eastAsia="tr-TR"/>
+        </w:rPr>
+      </w:pPr>
+      <w:r>
+        <w:rPr>
+          <w:noProof/>
+        </w:rPr>
+        <w:t>3.3.1</w:t>
+      </w:r>
+      <w:r>
+        <w:rPr>
+          <w:rFonts w:asciiTheme="minorHAnsi" w:eastAsiaTheme="minorEastAsia" w:hAnsiTheme="minorHAnsi" w:cstheme="minorBidi"/>
+          <w:noProof/>
+          <w:sz w:val="22"/>
+          <w:szCs w:val="22"/>
+          <w:lang w:val="tr-TR" w:eastAsia="tr-TR"/>
+        </w:rPr>
+        <w:tab/>
+      </w:r>
+      <w:r>
+        <w:rPr>
+          <w:noProof/>
+        </w:rPr>
+        <w:t>Component interfaces</w:t>
+      </w:r>
+      <w:r>
+        <w:rPr>
+          <w:noProof/>
+        </w:rPr>
+        <w:tab/>
+      </w:r>
+      <w:r>
+        <w:rPr>
+          <w:noProof/>
+        </w:rPr>
+        <w:fldChar w:fldCharType="begin"/>
+      </w:r>
+      <w:r>
+        <w:rPr>
+          <w:noProof/>
+        </w:rPr>
+        <w:instrText xml:space="preserve"> PAGEREF _Toc383726644 \h </w:instrText>
+      </w:r>
+      <w:r>
+        <w:rPr>
+          <w:noProof/>
+        </w:rPr>
+      </w:r>
+      <w:r>
+        <w:rPr>
+          <w:noProof/>
+        </w:rPr>
+        <w:fldChar w:fldCharType="separate"/>
+      </w:r>
+      <w:r>
+        <w:rPr>
+          <w:noProof/>
+        </w:rPr>
+        <w:t>12</w:t>
+      </w:r>
+      <w:r>
+        <w:rPr>
+          <w:noProof/>
+        </w:rPr>
+        <w:fldChar w:fldCharType="end"/>
+      </w:r>
+    </w:p>
+    <w:p>
+      <w:pPr>
+        <w:pStyle w:val="TOC3"/>
+        <w:tabs>
+          <w:tab w:val="left" w:pos="1100"/>
+          <w:tab w:val="right" w:pos="9058"/>
+        </w:tabs>
+        <w:rPr>
+          <w:rFonts w:asciiTheme="minorHAnsi" w:eastAsiaTheme="minorEastAsia" w:hAnsiTheme="minorHAnsi" w:cstheme="minorBidi"/>
+          <w:noProof/>
+          <w:sz w:val="22"/>
+          <w:szCs w:val="22"/>
+          <w:lang w:val="tr-TR" w:eastAsia="tr-TR"/>
+        </w:rPr>
+      </w:pPr>
+      <w:r>
+        <w:rPr>
+          <w:noProof/>
+        </w:rPr>
+        <w:t>3.3.2</w:t>
+      </w:r>
+      <w:r>
+        <w:rPr>
+          <w:rFonts w:asciiTheme="minorHAnsi" w:eastAsiaTheme="minorEastAsia" w:hAnsiTheme="minorHAnsi" w:cstheme="minorBidi"/>
+          <w:noProof/>
+          <w:sz w:val="22"/>
+          <w:szCs w:val="22"/>
+          <w:lang w:val="tr-TR" w:eastAsia="tr-TR"/>
+        </w:rPr>
+        <w:tab/>
+      </w:r>
+      <w:r>
+        <w:rPr>
+          <w:noProof/>
+        </w:rPr>
+        <w:t>Component design description</w:t>
+      </w:r>
+      <w:r>
+        <w:rPr>
+          <w:noProof/>
+        </w:rPr>
+        <w:tab/>
+      </w:r>
+      <w:r>
+        <w:rPr>
+          <w:noProof/>
+        </w:rPr>
+        <w:fldChar w:fldCharType="begin"/>
+      </w:r>
+      <w:r>
+        <w:rPr>
+          <w:noProof/>
+        </w:rPr>
+        <w:instrText xml:space="preserve"> PAGEREF _Toc383726645 \h </w:instrText>
+      </w:r>
+      <w:r>
+        <w:rPr>
+          <w:noProof/>
+        </w:rPr>
+      </w:r>
+      <w:r>
+        <w:rPr>
+          <w:noProof/>
+        </w:rPr>
+        <w:fldChar w:fldCharType="separate"/>
+      </w:r>
+      <w:r>
+        <w:rPr>
+          <w:noProof/>
+        </w:rPr>
+        <w:t>12</w:t>
+      </w:r>
+      <w:r>
+        <w:rPr>
+          <w:noProof/>
+        </w:rPr>
+        <w:fldChar w:fldCharType="end"/>
+      </w:r>
+    </w:p>
+    <w:p>
+      <w:pPr>
+        <w:pStyle w:val="TOC3"/>
+        <w:tabs>
+          <w:tab w:val="left" w:pos="1100"/>
+          <w:tab w:val="right" w:pos="9058"/>
+        </w:tabs>
+        <w:rPr>
+          <w:rFonts w:asciiTheme="minorHAnsi" w:eastAsiaTheme="minorEastAsia" w:hAnsiTheme="minorHAnsi" w:cstheme="minorBidi"/>
+          <w:noProof/>
+          <w:sz w:val="22"/>
+          <w:szCs w:val="22"/>
+          <w:lang w:val="tr-TR" w:eastAsia="tr-TR"/>
+        </w:rPr>
+      </w:pPr>
+      <w:r>
+        <w:rPr>
+          <w:noProof/>
+        </w:rPr>
+        <w:t>3.3.3</w:t>
+      </w:r>
+      <w:r>
+        <w:rPr>
+          <w:rFonts w:asciiTheme="minorHAnsi" w:eastAsiaTheme="minorEastAsia" w:hAnsiTheme="minorHAnsi" w:cstheme="minorBidi"/>
+          <w:noProof/>
+          <w:sz w:val="22"/>
+          <w:szCs w:val="22"/>
+          <w:lang w:val="tr-TR" w:eastAsia="tr-TR"/>
+        </w:rPr>
+        <w:tab/>
+      </w:r>
+      <w:r>
+        <w:rPr>
+          <w:noProof/>
+        </w:rPr>
+        <w:t>Workflows and algorithms</w:t>
+      </w:r>
+      <w:r>
+        <w:rPr>
+          <w:noProof/>
+        </w:rPr>
+        <w:tab/>
+      </w:r>
+      <w:r>
+        <w:rPr>
+          <w:noProof/>
+        </w:rPr>
+        <w:fldChar w:fldCharType="begin"/>
+      </w:r>
+      <w:r>
+        <w:rPr>
+          <w:noProof/>
+        </w:rPr>
+        <w:instrText xml:space="preserve"> PAGEREF _Toc383726646 \h </w:instrText>
+      </w:r>
+      <w:r>
+        <w:rPr>
+          <w:noProof/>
+        </w:rPr>
+      </w:r>
+      <w:r>
+        <w:rPr>
+          <w:noProof/>
+        </w:rPr>
+        <w:fldChar w:fldCharType="separate"/>
+      </w:r>
+      <w:r>
+        <w:rPr>
+          <w:noProof/>
+        </w:rPr>
+        <w:t>12</w:t>
+      </w:r>
+      <w:r>
+        <w:rPr>
+          <w:noProof/>
+        </w:rPr>
+        <w:fldChar w:fldCharType="end"/>
+      </w:r>
+    </w:p>
+    <w:p>
+      <w:pPr>
+        <w:pStyle w:val="TOC3"/>
+        <w:tabs>
+          <w:tab w:val="left" w:pos="1100"/>
+          <w:tab w:val="right" w:pos="9058"/>
+        </w:tabs>
+        <w:rPr>
+          <w:rFonts w:asciiTheme="minorHAnsi" w:eastAsiaTheme="minorEastAsia" w:hAnsiTheme="minorHAnsi" w:cstheme="minorBidi"/>
+          <w:noProof/>
+          <w:sz w:val="22"/>
+          <w:szCs w:val="22"/>
+          <w:lang w:val="tr-TR" w:eastAsia="tr-TR"/>
+        </w:rPr>
+      </w:pPr>
+      <w:r>
+        <w:rPr>
+          <w:noProof/>
+        </w:rPr>
+        <w:t>3.3.4</w:t>
+      </w:r>
+      <w:r>
+        <w:rPr>
+          <w:rFonts w:asciiTheme="minorHAnsi" w:eastAsiaTheme="minorEastAsia" w:hAnsiTheme="minorHAnsi" w:cstheme="minorBidi"/>
+          <w:noProof/>
+          <w:sz w:val="22"/>
+          <w:szCs w:val="22"/>
+          <w:lang w:val="tr-TR" w:eastAsia="tr-TR"/>
+        </w:rPr>
+        <w:tab/>
+      </w:r>
+      <w:r>
+        <w:rPr>
+          <w:noProof/>
+        </w:rPr>
+        <w:t>Software requirements mapping</w:t>
+      </w:r>
+      <w:r>
+        <w:rPr>
+          <w:noProof/>
+        </w:rPr>
+        <w:tab/>
+      </w:r>
+      <w:r>
+        <w:rPr>
+          <w:noProof/>
+        </w:rPr>
+        <w:fldChar w:fldCharType="begin"/>
+      </w:r>
+      <w:r>
+        <w:rPr>
+          <w:noProof/>
+        </w:rPr>
+        <w:instrText xml:space="preserve"> PAGEREF _Toc383726647 \h </w:instrText>
+      </w:r>
+      <w:r>
+        <w:rPr>
+          <w:noProof/>
+        </w:rPr>
+      </w:r>
+      <w:r>
+        <w:rPr>
+          <w:noProof/>
+        </w:rPr>
+        <w:fldChar w:fldCharType="separate"/>
+      </w:r>
+      <w:r>
+        <w:rPr>
+          <w:noProof/>
+        </w:rPr>
+        <w:t>14</w:t>
       </w:r>
       <w:r>
         <w:rPr>
@@ -3110,7 +3195,7 @@
       <w:pPr>
         <w:pStyle w:val="Heading1"/>
       </w:pPr>
-      <w:bookmarkStart w:id="3" w:name="_Toc383529016"/>
+      <w:bookmarkStart w:id="3" w:name="_Toc383726626"/>
       <w:r>
         <w:lastRenderedPageBreak/>
         <w:t>Introduction</w:t>
@@ -3155,7 +3240,7 @@
       </w:pPr>
       <w:bookmarkStart w:id="4" w:name="_Toc115956199"/>
       <w:bookmarkStart w:id="5" w:name="_Toc126126697"/>
-      <w:bookmarkStart w:id="6" w:name="_Toc383529017"/>
+      <w:bookmarkStart w:id="6" w:name="_Toc383726627"/>
       <w:r>
         <w:t>References</w:t>
       </w:r>
@@ -3167,7 +3252,7 @@
       <w:pPr>
         <w:pStyle w:val="Heading3"/>
       </w:pPr>
-      <w:bookmarkStart w:id="7" w:name="_Toc383529018"/>
+      <w:bookmarkStart w:id="7" w:name="_Toc383726628"/>
       <w:r>
         <w:t>Project References</w:t>
       </w:r>
@@ -3388,7 +3473,7 @@
       <w:pPr>
         <w:pStyle w:val="Heading3"/>
       </w:pPr>
-      <w:bookmarkStart w:id="8" w:name="_Toc383529019"/>
+      <w:bookmarkStart w:id="8" w:name="_Toc383726629"/>
       <w:r>
         <w:t>Abbreviations</w:t>
       </w:r>
@@ -4222,7 +4307,7 @@
       <w:pPr>
         <w:pStyle w:val="Heading1"/>
       </w:pPr>
-      <w:bookmarkStart w:id="9" w:name="_Toc383529020"/>
+      <w:bookmarkStart w:id="9" w:name="_Toc383726630"/>
       <w:r>
         <w:lastRenderedPageBreak/>
         <w:t>Software Architecture overview</w:t>
@@ -4233,8 +4318,13 @@
       <w:pPr>
         <w:pStyle w:val="Heading2"/>
       </w:pPr>
-      <w:r>
-        <w:t xml:space="preserve">MVC Model </w:t>
+      <w:bookmarkStart w:id="10" w:name="_Toc383726631"/>
+      <w:r>
+        <w:t>MVC Model</w:t>
+      </w:r>
+      <w:bookmarkEnd w:id="10"/>
+      <w:r>
+        <w:t xml:space="preserve"> </w:t>
       </w:r>
     </w:p>
     <w:p>
@@ -4252,14 +4342,13 @@
     <w:p>
       <w:r>
         <w:rPr>
-          <w:noProof/>
-          <w:lang w:val="tr-TR" w:eastAsia="tr-TR"/>
+          <w:lang w:val="tr-TR"/>
         </w:rPr>
         <w:drawing>
-          <wp:inline distT="0" distB="0" distL="0" distR="0" wp14:anchorId="73A93E79" wp14:editId="3ECE9C05">
-            <wp:extent cx="3578562" cy="2794958"/>
-            <wp:effectExtent l="0" t="0" r="3175" b="5715"/>
-            <wp:docPr id="2050" name="Picture 2" descr="C:\Users\Erdi\Desktop\dd252940_fig04en-us.gif"/>
+          <wp:inline distT="0" distB="0" distL="0" distR="0" wp14:anchorId="1D0B1D34" wp14:editId="4E6C17DA">
+            <wp:extent cx="5617028" cy="4213069"/>
+            <wp:effectExtent l="0" t="0" r="0" b="0"/>
+            <wp:docPr id="1026" name="Picture 2" descr="C:\Users\erdikoch\Desktop\mvc3.jpg"/>
             <wp:cNvGraphicFramePr>
               <a:graphicFrameLocks xmlns:a="http://schemas.openxmlformats.org/drawingml/2006/main" noChangeAspect="1"/>
             </wp:cNvGraphicFramePr>
@@ -4267,7 +4356,7 @@
               <a:graphicData uri="http://schemas.openxmlformats.org/drawingml/2006/picture">
                 <pic:pic xmlns:pic="http://schemas.openxmlformats.org/drawingml/2006/picture">
                   <pic:nvPicPr>
-                    <pic:cNvPr id="2050" name="Picture 2" descr="C:\Users\Erdi\Desktop\dd252940_fig04en-us.gif"/>
+                    <pic:cNvPr id="1026" name="Picture 2" descr="C:\Users\erdikoch\Desktop\mvc3.jpg"/>
                     <pic:cNvPicPr>
                       <a:picLocks noChangeAspect="1" noChangeArrowheads="1"/>
                     </pic:cNvPicPr>
@@ -4298,7 +4387,7 @@
                   <pic:spPr bwMode="auto">
                     <a:xfrm>
                       <a:off x="0" y="0"/>
-                      <a:ext cx="3580953" cy="2796826"/>
+                      <a:ext cx="5615709" cy="4212080"/>
                     </a:xfrm>
                     <a:prstGeom prst="rect">
                       <a:avLst/>
@@ -4317,13 +4406,13 @@
       <w:pPr>
         <w:pStyle w:val="Heading1"/>
       </w:pPr>
-      <w:bookmarkStart w:id="10" w:name="_Toc126390257"/>
-      <w:bookmarkStart w:id="11" w:name="_Toc383529021"/>
+      <w:bookmarkStart w:id="11" w:name="_Toc126390257"/>
+      <w:bookmarkStart w:id="12" w:name="_Toc383726632"/>
       <w:r>
         <w:t>Software design description</w:t>
       </w:r>
-      <w:bookmarkEnd w:id="10"/>
       <w:bookmarkEnd w:id="11"/>
+      <w:bookmarkEnd w:id="12"/>
     </w:p>
     <w:p>
       <w:r>
@@ -4340,19 +4429,40 @@
       </w:r>
       <w:r>
         <w:t xml:space="preserve"> </w:t>
+      </w:r>
+    </w:p>
+    <w:p/>
+    <w:p>
+      <w:r>
+        <w:t>A model notifies its associated views and controllers when there has been a change in its state. This notification allows views to update their presentation, and controllers to change the available set of instructions/commands (like pause).</w:t>
+      </w:r>
+    </w:p>
+    <w:p/>
+    <w:p>
+      <w:r>
+        <w:t xml:space="preserve">A view is told by the controller all the information it needs for generating an output representation to the user. It will also provide generic mechanisms to inform the controller of the user input. </w:t>
+      </w:r>
+    </w:p>
+    <w:p/>
+    <w:p>
+      <w:r>
+        <w:t>A controller will send commands to the model to update the model’s state. It will also send commands to its associated view to change the view’s presentation of the model.</w:t>
       </w:r>
     </w:p>
     <w:p/>
     <w:p/>
+    <w:p/>
+    <w:p/>
     <w:p>
       <w:r>
         <w:rPr>
           <w:noProof/>
           <w:lang w:val="tr-TR" w:eastAsia="tr-TR"/>
         </w:rPr>
+        <w:lastRenderedPageBreak/>
         <w:drawing>
           <wp:inline distT="0" distB="0" distL="0" distR="0">
-            <wp:extent cx="5747385" cy="1959610"/>
+            <wp:extent cx="5746854" cy="3016333"/>
             <wp:effectExtent l="0" t="0" r="0" b="0"/>
             <wp:docPr id="4" name="Picture 4" descr="C:\Users\Gamze OZU\Desktop\Spring 3\UML\renkli mvc.png"/>
             <wp:cNvGraphicFramePr>
@@ -4383,7 +4493,7 @@
                   <pic:spPr bwMode="auto">
                     <a:xfrm>
                       <a:off x="0" y="0"/>
-                      <a:ext cx="5747385" cy="1959610"/>
+                      <a:ext cx="5747385" cy="3016612"/>
                     </a:xfrm>
                     <a:prstGeom prst="rect">
                       <a:avLst/>
@@ -4426,12 +4536,12 @@
       <w:pPr>
         <w:pStyle w:val="Heading2"/>
       </w:pPr>
-      <w:bookmarkStart w:id="12" w:name="_Toc126390259"/>
-      <w:bookmarkStart w:id="13" w:name="_Toc383529022"/>
+      <w:bookmarkStart w:id="13" w:name="_Toc126390259"/>
+      <w:bookmarkStart w:id="14" w:name="_Toc383726633"/>
       <w:r>
         <w:t>Component 1</w:t>
       </w:r>
-      <w:bookmarkEnd w:id="12"/>
+      <w:bookmarkEnd w:id="13"/>
       <w:r>
         <w:t xml:space="preserve"> </w:t>
       </w:r>
@@ -4441,17 +4551,17 @@
       <w:r>
         <w:t xml:space="preserve"> </w:t>
       </w:r>
-      <w:bookmarkEnd w:id="13"/>
       <w:r>
         <w:t>Game Logic</w:t>
       </w:r>
+      <w:bookmarkEnd w:id="14"/>
     </w:p>
     <w:p>
       <w:pPr>
         <w:pStyle w:val="Heading3"/>
       </w:pPr>
-      <w:bookmarkStart w:id="14" w:name="_Toc126390261"/>
-      <w:bookmarkStart w:id="15" w:name="_Toc383529023"/>
+      <w:bookmarkStart w:id="15" w:name="_Toc126390261"/>
+      <w:bookmarkStart w:id="16" w:name="_Toc383726634"/>
       <w:r>
         <w:t>Component</w:t>
       </w:r>
@@ -4461,8 +4571,8 @@
       <w:r>
         <w:t>interfaces</w:t>
       </w:r>
-      <w:bookmarkEnd w:id="14"/>
       <w:bookmarkEnd w:id="15"/>
+      <w:bookmarkEnd w:id="16"/>
     </w:p>
     <w:p>
       <w:r>
@@ -4490,12 +4600,11 @@
       <w:pPr>
         <w:pStyle w:val="Heading3"/>
       </w:pPr>
-      <w:bookmarkStart w:id="16" w:name="_Toc383529024"/>
-      <w:r>
-        <w:lastRenderedPageBreak/>
+      <w:bookmarkStart w:id="17" w:name="_Toc383726635"/>
+      <w:r>
         <w:t>Component design description</w:t>
       </w:r>
-      <w:bookmarkEnd w:id="16"/>
+      <w:bookmarkEnd w:id="17"/>
     </w:p>
     <w:p>
       <w:pPr>
@@ -4971,6 +5080,7 @@
           <w:szCs w:val="20"/>
           <w:lang w:eastAsia="tr-TR"/>
         </w:rPr>
+        <w:lastRenderedPageBreak/>
         <w:t>p</w:t>
       </w:r>
       <w:r>
@@ -6039,7 +6149,6 @@
           <w:szCs w:val="20"/>
           <w:lang w:eastAsia="tr-TR"/>
         </w:rPr>
-        <w:lastRenderedPageBreak/>
         <w:t>public</w:t>
       </w:r>
       <w:r>
@@ -6240,6 +6349,8 @@
         </w:rPr>
         <w:t>draw()</w:t>
       </w:r>
+      <w:bookmarkStart w:id="18" w:name="_GoBack"/>
+      <w:bookmarkEnd w:id="18"/>
     </w:p>
     <w:p>
       <w:pPr>
@@ -6687,6 +6798,7 @@
           <w:szCs w:val="20"/>
           <w:lang w:eastAsia="tr-TR"/>
         </w:rPr>
+        <w:lastRenderedPageBreak/>
         <w:t xml:space="preserve">public </w:t>
       </w:r>
       <w:proofErr w:type="spellStart"/>
@@ -7211,7 +7323,6 @@
           <w:noProof/>
           <w:lang w:val="tr-TR" w:eastAsia="tr-TR"/>
         </w:rPr>
-        <w:lastRenderedPageBreak/>
         <w:drawing>
           <wp:inline distT="0" distB="0" distL="0" distR="0">
             <wp:extent cx="5753735" cy="3148330"/>
@@ -7267,13 +7378,14 @@
         <w:pStyle w:val="Heading3"/>
       </w:pPr>
       <w:r>
+        <w:lastRenderedPageBreak/>
         <w:t xml:space="preserve"> </w:t>
       </w:r>
-      <w:bookmarkStart w:id="17" w:name="_Toc383529025"/>
+      <w:bookmarkStart w:id="19" w:name="_Toc383726636"/>
       <w:r>
         <w:t>Workflows and algorithms</w:t>
       </w:r>
-      <w:bookmarkEnd w:id="17"/>
+      <w:bookmarkEnd w:id="19"/>
     </w:p>
     <w:p>
       <w:r>
@@ -7307,18 +7419,17 @@
       <w:pPr>
         <w:pStyle w:val="Heading3"/>
       </w:pPr>
-      <w:bookmarkStart w:id="18" w:name="_Toc126390260"/>
-      <w:bookmarkStart w:id="19" w:name="_Toc383529026"/>
-      <w:bookmarkStart w:id="20" w:name="_Toc126390264"/>
-      <w:r>
-        <w:lastRenderedPageBreak/>
+      <w:bookmarkStart w:id="20" w:name="_Toc126390260"/>
+      <w:bookmarkStart w:id="21" w:name="_Toc126390264"/>
+      <w:bookmarkStart w:id="22" w:name="_Toc383726637"/>
+      <w:r>
         <w:t xml:space="preserve">Software requirements </w:t>
       </w:r>
-      <w:bookmarkEnd w:id="18"/>
+      <w:bookmarkEnd w:id="20"/>
       <w:r>
         <w:t>mapping</w:t>
       </w:r>
-      <w:bookmarkEnd w:id="19"/>
+      <w:bookmarkEnd w:id="22"/>
     </w:p>
     <w:p>
       <w:pPr>
@@ -7360,7 +7471,7 @@
       <w:pPr>
         <w:pStyle w:val="Heading2"/>
       </w:pPr>
-      <w:bookmarkStart w:id="21" w:name="_Toc383529027"/>
+      <w:bookmarkStart w:id="23" w:name="_Toc383726638"/>
       <w:r>
         <w:t>Component 2</w:t>
       </w:r>
@@ -7379,13 +7490,13 @@
       <w:r>
         <w:t>View</w:t>
       </w:r>
-      <w:bookmarkEnd w:id="21"/>
+      <w:bookmarkEnd w:id="23"/>
     </w:p>
     <w:p>
       <w:pPr>
         <w:pStyle w:val="Heading3"/>
       </w:pPr>
-      <w:bookmarkStart w:id="22" w:name="_Toc383529028"/>
+      <w:bookmarkStart w:id="24" w:name="_Toc383726639"/>
       <w:r>
         <w:t>Component</w:t>
       </w:r>
@@ -7395,7 +7506,7 @@
       <w:r>
         <w:t>interfaces</w:t>
       </w:r>
-      <w:bookmarkEnd w:id="22"/>
+      <w:bookmarkEnd w:id="24"/>
     </w:p>
     <w:p>
       <w:r>
@@ -7434,11 +7545,11 @@
       <w:pPr>
         <w:pStyle w:val="Heading3"/>
       </w:pPr>
-      <w:bookmarkStart w:id="23" w:name="_Toc383529029"/>
+      <w:bookmarkStart w:id="25" w:name="_Toc383726640"/>
       <w:r>
         <w:t>Component design description</w:t>
       </w:r>
-      <w:bookmarkEnd w:id="23"/>
+      <w:bookmarkEnd w:id="25"/>
     </w:p>
     <w:p>
       <w:pPr>
@@ -7636,6 +7747,7 @@
         <w:pStyle w:val="RequirementID"/>
       </w:pPr>
       <w:r>
+        <w:lastRenderedPageBreak/>
         <w:t>Class: Framework</w:t>
       </w:r>
     </w:p>
@@ -8340,7 +8452,6 @@
         <w:rPr>
           <w:i/>
         </w:rPr>
-        <w:lastRenderedPageBreak/>
         <w:t>Class diagram for Component 2:</w:t>
       </w:r>
     </w:p>
@@ -8409,11 +8520,11 @@
       <w:r>
         <w:t xml:space="preserve"> </w:t>
       </w:r>
-      <w:bookmarkStart w:id="24" w:name="_Toc383529030"/>
+      <w:bookmarkStart w:id="26" w:name="_Toc383726641"/>
       <w:r>
         <w:t>Workflows and algorithms</w:t>
       </w:r>
-      <w:bookmarkEnd w:id="24"/>
+      <w:bookmarkEnd w:id="26"/>
     </w:p>
     <w:p>
       <w:pPr>
@@ -8421,7 +8532,6 @@
           <w:i/>
         </w:rPr>
       </w:pPr>
-      <w:bookmarkStart w:id="25" w:name="_Toc383529031"/>
       <w:r>
         <w:rPr>
           <w:i/>
@@ -8618,6 +8728,7 @@
     <w:p/>
     <w:p>
       <w:r>
+        <w:lastRenderedPageBreak/>
         <w:pict>
           <v:shape id="_x0000_i1026" type="#_x0000_t75" style="width:358.15pt;height:271.15pt">
             <v:imagedata r:id="rId14" o:title="seqDiagram2View"/>
@@ -8631,13 +8742,14 @@
       <w:pPr>
         <w:pStyle w:val="Heading3"/>
       </w:pPr>
+      <w:bookmarkStart w:id="27" w:name="_Toc383726642"/>
       <w:r>
         <w:t xml:space="preserve">Software requirements </w:t>
       </w:r>
       <w:r>
         <w:t>mapping</w:t>
       </w:r>
-      <w:bookmarkEnd w:id="25"/>
+      <w:bookmarkEnd w:id="27"/>
     </w:p>
     <w:p>
       <w:pPr>
@@ -8732,10 +8844,9 @@
       <w:pPr>
         <w:pStyle w:val="Heading2"/>
       </w:pPr>
-      <w:bookmarkStart w:id="26" w:name="_Toc383529032"/>
-      <w:bookmarkEnd w:id="20"/>
-      <w:r>
-        <w:lastRenderedPageBreak/>
+      <w:bookmarkStart w:id="28" w:name="_Toc383726643"/>
+      <w:bookmarkEnd w:id="21"/>
+      <w:r>
         <w:t>Component 3</w:t>
       </w:r>
       <w:r>
@@ -8753,7 +8864,7 @@
       <w:r>
         <w:t>Controller</w:t>
       </w:r>
-      <w:bookmarkEnd w:id="26"/>
+      <w:bookmarkEnd w:id="28"/>
     </w:p>
     <w:p>
       <w:r>
@@ -8815,8 +8926,9 @@
       <w:pPr>
         <w:pStyle w:val="Heading3"/>
       </w:pPr>
-      <w:bookmarkStart w:id="27" w:name="_Toc383529033"/>
-      <w:r>
+      <w:bookmarkStart w:id="29" w:name="_Toc383726644"/>
+      <w:r>
+        <w:lastRenderedPageBreak/>
         <w:t>Component</w:t>
       </w:r>
       <w:r>
@@ -8825,7 +8937,7 @@
       <w:r>
         <w:t>interfaces</w:t>
       </w:r>
-      <w:bookmarkEnd w:id="27"/>
+      <w:bookmarkEnd w:id="29"/>
     </w:p>
     <w:p>
       <w:r>
@@ -8853,11 +8965,11 @@
       <w:pPr>
         <w:pStyle w:val="Heading3"/>
       </w:pPr>
-      <w:bookmarkStart w:id="28" w:name="_Toc383529034"/>
+      <w:bookmarkStart w:id="30" w:name="_Toc383726645"/>
       <w:r>
         <w:t>Component design description</w:t>
       </w:r>
-      <w:bookmarkEnd w:id="28"/>
+      <w:bookmarkEnd w:id="30"/>
     </w:p>
     <w:p>
       <w:pPr>
@@ -9690,7 +9802,6 @@
           <w:noProof/>
           <w:lang w:val="tr-TR" w:eastAsia="tr-TR"/>
         </w:rPr>
-        <w:lastRenderedPageBreak/>
         <w:drawing>
           <wp:inline distT="0" distB="0" distL="0" distR="0">
             <wp:extent cx="1354455" cy="2501900"/>
@@ -9748,11 +9859,11 @@
       <w:r>
         <w:t xml:space="preserve"> </w:t>
       </w:r>
-      <w:bookmarkStart w:id="29" w:name="_Toc383529035"/>
+      <w:bookmarkStart w:id="31" w:name="_Toc383726646"/>
       <w:r>
         <w:t>Workflows and algorithms</w:t>
       </w:r>
-      <w:bookmarkEnd w:id="29"/>
+      <w:bookmarkEnd w:id="31"/>
     </w:p>
     <w:p>
       <w:pPr>
@@ -9783,6 +9894,7 @@
           <w:noProof/>
           <w:lang w:val="tr-TR" w:eastAsia="tr-TR"/>
         </w:rPr>
+        <w:lastRenderedPageBreak/>
         <w:drawing>
           <wp:inline distT="0" distB="0" distL="0" distR="0">
             <wp:extent cx="5783580" cy="2921635"/>
@@ -9840,7 +9952,6 @@
           <w:noProof/>
           <w:lang w:val="tr-TR" w:eastAsia="tr-TR"/>
         </w:rPr>
-        <w:lastRenderedPageBreak/>
         <w:drawing>
           <wp:inline distT="0" distB="0" distL="0" distR="0">
             <wp:extent cx="3491230" cy="5034915"/>
@@ -9890,21 +10001,20 @@
           </wp:inline>
         </w:drawing>
       </w:r>
-      <w:bookmarkStart w:id="30" w:name="_GoBack"/>
-      <w:bookmarkEnd w:id="30"/>
     </w:p>
     <w:p>
       <w:pPr>
         <w:pStyle w:val="Heading3"/>
       </w:pPr>
-      <w:bookmarkStart w:id="31" w:name="_Toc383529036"/>
-      <w:r>
+      <w:bookmarkStart w:id="32" w:name="_Toc383726647"/>
+      <w:r>
+        <w:lastRenderedPageBreak/>
         <w:t xml:space="preserve">Software requirements </w:t>
       </w:r>
       <w:r>
         <w:t>mapping</w:t>
       </w:r>
-      <w:bookmarkEnd w:id="31"/>
+      <w:bookmarkEnd w:id="32"/>
     </w:p>
     <w:p>
       <w:pPr>
@@ -10282,7 +10392,7 @@
               <w:noProof/>
               <w:snapToGrid w:val="0"/>
             </w:rPr>
-            <w:t>13</w:t>
+            <w:t>6</w:t>
           </w:r>
           <w:r>
             <w:rPr>
@@ -10339,7 +10449,7 @@
               <w:noProof/>
               <w:snapToGrid w:val="0"/>
             </w:rPr>
-            <w:t>13</w:t>
+            <w:t>14</w:t>
           </w:r>
           <w:r>
             <w:rPr>
@@ -15781,7 +15891,6 @@
   <w:style w:type="character" w:default="1" w:styleId="DefaultParagraphFont">
     <w:name w:val="Default Paragraph Font"/>
     <w:uiPriority w:val="1"/>
-    <w:semiHidden/>
     <w:unhideWhenUsed/>
   </w:style>
   <w:style w:type="table" w:default="1" w:styleId="TableNormal">
@@ -16461,7 +16570,6 @@
   <w:style w:type="character" w:default="1" w:styleId="DefaultParagraphFont">
     <w:name w:val="Default Paragraph Font"/>
     <w:uiPriority w:val="1"/>
-    <w:semiHidden/>
     <w:unhideWhenUsed/>
   </w:style>
   <w:style w:type="table" w:default="1" w:styleId="TableNormal">

--- a/Documents/Software Detailed Design.docx
+++ b/Documents/Software Detailed Design.docx
@@ -4342,7 +4342,8 @@
     <w:p>
       <w:r>
         <w:rPr>
-          <w:lang w:val="tr-TR"/>
+          <w:noProof/>
+          <w:lang w:val="tr-TR" w:eastAsia="tr-TR"/>
         </w:rPr>
         <w:drawing>
           <wp:inline distT="0" distB="0" distL="0" distR="0" wp14:anchorId="1D0B1D34" wp14:editId="4E6C17DA">
@@ -6349,8 +6350,6 @@
         </w:rPr>
         <w:t>draw()</w:t>
       </w:r>
-      <w:bookmarkStart w:id="18" w:name="_GoBack"/>
-      <w:bookmarkEnd w:id="18"/>
     </w:p>
     <w:p>
       <w:pPr>
@@ -7381,11 +7380,11 @@
         <w:lastRenderedPageBreak/>
         <w:t xml:space="preserve"> </w:t>
       </w:r>
-      <w:bookmarkStart w:id="19" w:name="_Toc383726636"/>
+      <w:bookmarkStart w:id="18" w:name="_Toc383726636"/>
       <w:r>
         <w:t>Workflows and algorithms</w:t>
       </w:r>
-      <w:bookmarkEnd w:id="19"/>
+      <w:bookmarkEnd w:id="18"/>
     </w:p>
     <w:p>
       <w:r>
@@ -7419,17 +7418,17 @@
       <w:pPr>
         <w:pStyle w:val="Heading3"/>
       </w:pPr>
-      <w:bookmarkStart w:id="20" w:name="_Toc126390260"/>
+      <w:bookmarkStart w:id="19" w:name="_Toc126390260"/>
+      <w:bookmarkStart w:id="20" w:name="_Toc383726637"/>
       <w:bookmarkStart w:id="21" w:name="_Toc126390264"/>
-      <w:bookmarkStart w:id="22" w:name="_Toc383726637"/>
       <w:r>
         <w:t xml:space="preserve">Software requirements </w:t>
       </w:r>
+      <w:bookmarkEnd w:id="19"/>
+      <w:r>
+        <w:t>mapping</w:t>
+      </w:r>
       <w:bookmarkEnd w:id="20"/>
-      <w:r>
-        <w:t>mapping</w:t>
-      </w:r>
-      <w:bookmarkEnd w:id="22"/>
     </w:p>
     <w:p>
       <w:pPr>
@@ -7471,7 +7470,7 @@
       <w:pPr>
         <w:pStyle w:val="Heading2"/>
       </w:pPr>
-      <w:bookmarkStart w:id="23" w:name="_Toc383726638"/>
+      <w:bookmarkStart w:id="22" w:name="_Toc383726638"/>
       <w:r>
         <w:t>Component 2</w:t>
       </w:r>
@@ -7490,66 +7489,66 @@
       <w:r>
         <w:t>View</w:t>
       </w:r>
+      <w:bookmarkEnd w:id="22"/>
+    </w:p>
+    <w:p>
+      <w:pPr>
+        <w:pStyle w:val="Heading3"/>
+      </w:pPr>
+      <w:bookmarkStart w:id="23" w:name="_Toc383726639"/>
+      <w:r>
+        <w:t>Component</w:t>
+      </w:r>
+      <w:r>
+        <w:t xml:space="preserve"> </w:t>
+      </w:r>
+      <w:r>
+        <w:t>interfaces</w:t>
+      </w:r>
       <w:bookmarkEnd w:id="23"/>
     </w:p>
     <w:p>
+      <w:r>
+        <w:t xml:space="preserve"> </w:t>
+      </w:r>
+      <w:r>
+        <w:rPr>
+          <w:u w:val="single"/>
+        </w:rPr>
+        <w:t>Input</w:t>
+      </w:r>
+      <w:r>
+        <w:t xml:space="preserve">: User will open the game. </w:t>
+      </w:r>
+    </w:p>
+    <w:p>
+      <w:r>
+        <w:rPr>
+          <w:u w:val="single"/>
+        </w:rPr>
+        <w:t>Output</w:t>
+      </w:r>
+      <w:r>
+        <w:t>: Images (helicopters, background, bullets, rocket, collision</w:t>
+      </w:r>
+      <w:proofErr w:type="gramStart"/>
+      <w:r>
+        <w:t>) ,</w:t>
+      </w:r>
+      <w:proofErr w:type="gramEnd"/>
+      <w:r>
+        <w:t>texts(statistics info, help info) will appear.</w:t>
+      </w:r>
+    </w:p>
+    <w:p>
       <w:pPr>
         <w:pStyle w:val="Heading3"/>
       </w:pPr>
-      <w:bookmarkStart w:id="24" w:name="_Toc383726639"/>
-      <w:r>
-        <w:t>Component</w:t>
-      </w:r>
-      <w:r>
-        <w:t xml:space="preserve"> </w:t>
-      </w:r>
-      <w:r>
-        <w:t>interfaces</w:t>
+      <w:bookmarkStart w:id="24" w:name="_Toc383726640"/>
+      <w:r>
+        <w:t>Component design description</w:t>
       </w:r>
       <w:bookmarkEnd w:id="24"/>
-    </w:p>
-    <w:p>
-      <w:r>
-        <w:t xml:space="preserve"> </w:t>
-      </w:r>
-      <w:r>
-        <w:rPr>
-          <w:u w:val="single"/>
-        </w:rPr>
-        <w:t>Input</w:t>
-      </w:r>
-      <w:r>
-        <w:t xml:space="preserve">: User will open the game. </w:t>
-      </w:r>
-    </w:p>
-    <w:p>
-      <w:r>
-        <w:rPr>
-          <w:u w:val="single"/>
-        </w:rPr>
-        <w:t>Output</w:t>
-      </w:r>
-      <w:r>
-        <w:t>: Images (helicopters, background, bullets, rocket, collision</w:t>
-      </w:r>
-      <w:proofErr w:type="gramStart"/>
-      <w:r>
-        <w:t>) ,</w:t>
-      </w:r>
-      <w:proofErr w:type="gramEnd"/>
-      <w:r>
-        <w:t>texts(statistics info, help info) will appear.</w:t>
-      </w:r>
-    </w:p>
-    <w:p>
-      <w:pPr>
-        <w:pStyle w:val="Heading3"/>
-      </w:pPr>
-      <w:bookmarkStart w:id="25" w:name="_Toc383726640"/>
-      <w:r>
-        <w:t>Component design description</w:t>
-      </w:r>
-      <w:bookmarkEnd w:id="25"/>
     </w:p>
     <w:p>
       <w:pPr>
@@ -8520,11 +8519,11 @@
       <w:r>
         <w:t xml:space="preserve"> </w:t>
       </w:r>
-      <w:bookmarkStart w:id="26" w:name="_Toc383726641"/>
+      <w:bookmarkStart w:id="25" w:name="_Toc383726641"/>
       <w:r>
         <w:t>Workflows and algorithms</w:t>
       </w:r>
-      <w:bookmarkEnd w:id="26"/>
+      <w:bookmarkEnd w:id="25"/>
     </w:p>
     <w:p>
       <w:pPr>
@@ -8632,6 +8631,8 @@
           </wp:inline>
         </w:drawing>
       </w:r>
+      <w:bookmarkStart w:id="26" w:name="_GoBack"/>
+      <w:bookmarkEnd w:id="26"/>
     </w:p>
     <w:p>
       <w:pPr>
@@ -8667,6 +8668,61 @@
           <w:i/>
         </w:rPr>
       </w:pPr>
+      <w:r>
+        <w:rPr>
+          <w:i/>
+          <w:noProof/>
+          <w:lang w:val="tr-TR" w:eastAsia="tr-TR"/>
+        </w:rPr>
+        <w:drawing>
+          <wp:inline distT="0" distB="0" distL="0" distR="0" wp14:anchorId="0DA8BD72" wp14:editId="1D788513">
+            <wp:extent cx="5758180" cy="3433415"/>
+            <wp:effectExtent l="0" t="0" r="0" b="0"/>
+            <wp:docPr id="9" name="Picture 9" descr="C:\Users\erdikoch\Desktop\10150449_10152272348503555_1095064977_o.jpg"/>
+            <wp:cNvGraphicFramePr>
+              <a:graphicFrameLocks xmlns:a="http://schemas.openxmlformats.org/drawingml/2006/main" noChangeAspect="1"/>
+            </wp:cNvGraphicFramePr>
+            <a:graphic xmlns:a="http://schemas.openxmlformats.org/drawingml/2006/main">
+              <a:graphicData uri="http://schemas.openxmlformats.org/drawingml/2006/picture">
+                <pic:pic xmlns:pic="http://schemas.openxmlformats.org/drawingml/2006/picture">
+                  <pic:nvPicPr>
+                    <pic:cNvPr id="0" name="Picture 4" descr="C:\Users\erdikoch\Desktop\10150449_10152272348503555_1095064977_o.jpg"/>
+                    <pic:cNvPicPr>
+                      <a:picLocks noChangeAspect="1" noChangeArrowheads="1"/>
+                    </pic:cNvPicPr>
+                  </pic:nvPicPr>
+                  <pic:blipFill>
+                    <a:blip r:embed="rId14">
+                      <a:extLst>
+                        <a:ext uri="{28A0092B-C50C-407E-A947-70E740481C1C}">
+                          <a14:useLocalDpi xmlns:a14="http://schemas.microsoft.com/office/drawing/2010/main" val="0"/>
+                        </a:ext>
+                      </a:extLst>
+                    </a:blip>
+                    <a:srcRect/>
+                    <a:stretch>
+                      <a:fillRect/>
+                    </a:stretch>
+                  </pic:blipFill>
+                  <pic:spPr bwMode="auto">
+                    <a:xfrm>
+                      <a:off x="0" y="0"/>
+                      <a:ext cx="5758180" cy="3433415"/>
+                    </a:xfrm>
+                    <a:prstGeom prst="rect">
+                      <a:avLst/>
+                    </a:prstGeom>
+                    <a:noFill/>
+                    <a:ln>
+                      <a:noFill/>
+                    </a:ln>
+                  </pic:spPr>
+                </pic:pic>
+              </a:graphicData>
+            </a:graphic>
+          </wp:inline>
+        </w:drawing>
+      </w:r>
     </w:p>
     <w:p>
       <w:pPr>
@@ -8731,7 +8787,7 @@
         <w:lastRenderedPageBreak/>
         <w:pict>
           <v:shape id="_x0000_i1026" type="#_x0000_t75" style="width:358.15pt;height:271.15pt">
-            <v:imagedata r:id="rId14" o:title="seqDiagram2View"/>
+            <v:imagedata r:id="rId15" o:title="seqDiagram2View"/>
           </v:shape>
         </w:pict>
       </w:r>
@@ -8890,7 +8946,7 @@
                     </pic:cNvPicPr>
                   </pic:nvPicPr>
                   <pic:blipFill>
-                    <a:blip r:embed="rId15">
+                    <a:blip r:embed="rId16">
                       <a:extLst>
                         <a:ext uri="{28A0092B-C50C-407E-A947-70E740481C1C}">
                           <a14:useLocalDpi xmlns:a14="http://schemas.microsoft.com/office/drawing/2010/main" val="0"/>
@@ -9820,7 +9876,7 @@
                     </pic:cNvPicPr>
                   </pic:nvPicPr>
                   <pic:blipFill>
-                    <a:blip r:embed="rId16">
+                    <a:blip r:embed="rId17">
                       <a:extLst>
                         <a:ext uri="{28A0092B-C50C-407E-A947-70E740481C1C}">
                           <a14:useLocalDpi xmlns:a14="http://schemas.microsoft.com/office/drawing/2010/main" val="0"/>
@@ -9913,7 +9969,7 @@
                     </pic:cNvPicPr>
                   </pic:nvPicPr>
                   <pic:blipFill>
-                    <a:blip r:embed="rId17">
+                    <a:blip r:embed="rId18">
                       <a:extLst>
                         <a:ext uri="{28A0092B-C50C-407E-A947-70E740481C1C}">
                           <a14:useLocalDpi xmlns:a14="http://schemas.microsoft.com/office/drawing/2010/main" val="0"/>
@@ -9970,7 +10026,7 @@
                     </pic:cNvPicPr>
                   </pic:nvPicPr>
                   <pic:blipFill>
-                    <a:blip r:embed="rId18">
+                    <a:blip r:embed="rId19">
                       <a:extLst>
                         <a:ext uri="{28A0092B-C50C-407E-A947-70E740481C1C}">
                           <a14:useLocalDpi xmlns:a14="http://schemas.microsoft.com/office/drawing/2010/main" val="0"/>
@@ -10093,12 +10149,12 @@
     </w:p>
     <w:p/>
     <w:sectPr>
-      <w:headerReference w:type="even" r:id="rId19"/>
-      <w:headerReference w:type="default" r:id="rId20"/>
-      <w:footerReference w:type="even" r:id="rId21"/>
-      <w:footerReference w:type="default" r:id="rId22"/>
-      <w:headerReference w:type="first" r:id="rId23"/>
-      <w:footerReference w:type="first" r:id="rId24"/>
+      <w:headerReference w:type="even" r:id="rId20"/>
+      <w:headerReference w:type="default" r:id="rId21"/>
+      <w:footerReference w:type="even" r:id="rId22"/>
+      <w:footerReference w:type="default" r:id="rId23"/>
+      <w:headerReference w:type="first" r:id="rId24"/>
+      <w:footerReference w:type="first" r:id="rId25"/>
       <w:pgSz w:w="11904" w:h="16834"/>
       <w:pgMar w:top="1418" w:right="1418" w:bottom="1418" w:left="1418" w:header="709" w:footer="709" w:gutter="0"/>
       <w:cols w:space="708"/>
@@ -10392,7 +10448,7 @@
               <w:noProof/>
               <w:snapToGrid w:val="0"/>
             </w:rPr>
-            <w:t>6</w:t>
+            <w:t>10</w:t>
           </w:r>
           <w:r>
             <w:rPr>
@@ -15891,6 +15947,7 @@
   <w:style w:type="character" w:default="1" w:styleId="DefaultParagraphFont">
     <w:name w:val="Default Paragraph Font"/>
     <w:uiPriority w:val="1"/>
+    <w:semiHidden/>
     <w:unhideWhenUsed/>
   </w:style>
   <w:style w:type="table" w:default="1" w:styleId="TableNormal">
@@ -16570,6 +16627,7 @@
   <w:style w:type="character" w:default="1" w:styleId="DefaultParagraphFont">
     <w:name w:val="Default Paragraph Font"/>
     <w:uiPriority w:val="1"/>
+    <w:semiHidden/>
     <w:unhideWhenUsed/>
   </w:style>
   <w:style w:type="table" w:default="1" w:styleId="TableNormal">

--- a/Documents/Software Detailed Design.docx
+++ b/Documents/Software Detailed Design.docx
@@ -230,83 +230,9 @@
             <w:pPr>
               <w:pStyle w:val="Tabletext"/>
             </w:pPr>
-            <w:proofErr w:type="spellStart"/>
             <w:r>
-              <w:t>İsmetcan</w:t>
+              <w:t>İsmetcan Hergünşen, Mehmet Kağan Kayaalp, Nazlı Karalar, Gamze Küçükçolak, Erdi Koç</w:t>
             </w:r>
-            <w:proofErr w:type="spellEnd"/>
-            <w:r>
-              <w:t xml:space="preserve"> </w:t>
-            </w:r>
-            <w:proofErr w:type="spellStart"/>
-            <w:r>
-              <w:t>Hergünşen</w:t>
-            </w:r>
-            <w:proofErr w:type="spellEnd"/>
-            <w:r>
-              <w:t xml:space="preserve">, Mehmet </w:t>
-            </w:r>
-            <w:proofErr w:type="spellStart"/>
-            <w:r>
-              <w:t>Kağan</w:t>
-            </w:r>
-            <w:proofErr w:type="spellEnd"/>
-            <w:r>
-              <w:t xml:space="preserve"> </w:t>
-            </w:r>
-            <w:proofErr w:type="spellStart"/>
-            <w:r>
-              <w:t>Kayaalp</w:t>
-            </w:r>
-            <w:proofErr w:type="spellEnd"/>
-            <w:r>
-              <w:t xml:space="preserve">, </w:t>
-            </w:r>
-            <w:proofErr w:type="spellStart"/>
-            <w:r>
-              <w:t>Nazlı</w:t>
-            </w:r>
-            <w:proofErr w:type="spellEnd"/>
-            <w:r>
-              <w:t xml:space="preserve"> </w:t>
-            </w:r>
-            <w:proofErr w:type="spellStart"/>
-            <w:r>
-              <w:t>Karalar</w:t>
-            </w:r>
-            <w:proofErr w:type="spellEnd"/>
-            <w:r>
-              <w:t xml:space="preserve">, </w:t>
-            </w:r>
-            <w:proofErr w:type="spellStart"/>
-            <w:r>
-              <w:t>Gamze</w:t>
-            </w:r>
-            <w:proofErr w:type="spellEnd"/>
-            <w:r>
-              <w:t xml:space="preserve"> </w:t>
-            </w:r>
-            <w:proofErr w:type="spellStart"/>
-            <w:r>
-              <w:t>Küçükçolak</w:t>
-            </w:r>
-            <w:proofErr w:type="spellEnd"/>
-            <w:r>
-              <w:t xml:space="preserve">, </w:t>
-            </w:r>
-            <w:proofErr w:type="spellStart"/>
-            <w:r>
-              <w:t>Erdi</w:t>
-            </w:r>
-            <w:proofErr w:type="spellEnd"/>
-            <w:r>
-              <w:t xml:space="preserve"> </w:t>
-            </w:r>
-            <w:proofErr w:type="spellStart"/>
-            <w:r>
-              <w:t>Koç</w:t>
-            </w:r>
-            <w:proofErr w:type="spellEnd"/>
           </w:p>
         </w:tc>
       </w:tr>
@@ -385,35 +311,9 @@
             <w:pPr>
               <w:pStyle w:val="Tabletext"/>
             </w:pPr>
-            <w:proofErr w:type="spellStart"/>
             <w:r>
-              <w:t>Nazlı</w:t>
+              <w:t>Nazlı Karalar, Kağan Kayaalp</w:t>
             </w:r>
-            <w:proofErr w:type="spellEnd"/>
-            <w:r>
-              <w:t xml:space="preserve"> </w:t>
-            </w:r>
-            <w:proofErr w:type="spellStart"/>
-            <w:r>
-              <w:t>Karalar</w:t>
-            </w:r>
-            <w:proofErr w:type="spellEnd"/>
-            <w:r>
-              <w:t xml:space="preserve">, </w:t>
-            </w:r>
-            <w:proofErr w:type="spellStart"/>
-            <w:r>
-              <w:t>Kağan</w:t>
-            </w:r>
-            <w:proofErr w:type="spellEnd"/>
-            <w:r>
-              <w:t xml:space="preserve"> </w:t>
-            </w:r>
-            <w:proofErr w:type="spellStart"/>
-            <w:r>
-              <w:t>Kayaalp</w:t>
-            </w:r>
-            <w:proofErr w:type="spellEnd"/>
           </w:p>
         </w:tc>
       </w:tr>
@@ -495,35 +395,9 @@
             <w:pPr>
               <w:pStyle w:val="Tabletext"/>
             </w:pPr>
-            <w:proofErr w:type="spellStart"/>
             <w:r>
-              <w:t>Gamze</w:t>
+              <w:t>Gamze Küçükçolak, Erdi Koç</w:t>
             </w:r>
-            <w:proofErr w:type="spellEnd"/>
-            <w:r>
-              <w:t xml:space="preserve"> </w:t>
-            </w:r>
-            <w:proofErr w:type="spellStart"/>
-            <w:r>
-              <w:t>Küçükçolak</w:t>
-            </w:r>
-            <w:proofErr w:type="spellEnd"/>
-            <w:r>
-              <w:t xml:space="preserve">, </w:t>
-            </w:r>
-            <w:proofErr w:type="spellStart"/>
-            <w:r>
-              <w:t>Erdi</w:t>
-            </w:r>
-            <w:proofErr w:type="spellEnd"/>
-            <w:r>
-              <w:t xml:space="preserve"> </w:t>
-            </w:r>
-            <w:proofErr w:type="spellStart"/>
-            <w:r>
-              <w:t>Koç</w:t>
-            </w:r>
-            <w:proofErr w:type="spellEnd"/>
           </w:p>
         </w:tc>
       </w:tr>
@@ -603,39 +477,7 @@
               <w:pStyle w:val="Tabletext"/>
             </w:pPr>
             <w:r>
-              <w:t xml:space="preserve">Mehmet </w:t>
-            </w:r>
-            <w:proofErr w:type="spellStart"/>
-            <w:r>
-              <w:t>Kağan</w:t>
-            </w:r>
-            <w:proofErr w:type="spellEnd"/>
-            <w:r>
-              <w:t xml:space="preserve"> </w:t>
-            </w:r>
-            <w:proofErr w:type="spellStart"/>
-            <w:r>
-              <w:t>Kayaalp</w:t>
-            </w:r>
-            <w:proofErr w:type="spellEnd"/>
-            <w:r>
-              <w:t xml:space="preserve">, </w:t>
-            </w:r>
-            <w:proofErr w:type="spellStart"/>
-            <w:r>
-              <w:t>Nazlı</w:t>
-            </w:r>
-            <w:proofErr w:type="spellEnd"/>
-            <w:r>
-              <w:t xml:space="preserve"> </w:t>
-            </w:r>
-            <w:proofErr w:type="spellStart"/>
-            <w:r>
-              <w:t>Karalar</w:t>
-            </w:r>
-            <w:proofErr w:type="spellEnd"/>
-            <w:r>
-              <w:t>,</w:t>
+              <w:t>Mehmet Kağan Kayaalp, Nazlı Karalar,</w:t>
             </w:r>
           </w:p>
         </w:tc>
@@ -715,19 +557,9 @@
             <w:pPr>
               <w:pStyle w:val="Tabletext"/>
             </w:pPr>
-            <w:proofErr w:type="spellStart"/>
             <w:r>
-              <w:t>İsmetcan</w:t>
+              <w:t>İsmetcan Hergünşen</w:t>
             </w:r>
-            <w:proofErr w:type="spellEnd"/>
-            <w:r>
-              <w:t xml:space="preserve"> </w:t>
-            </w:r>
-            <w:proofErr w:type="spellStart"/>
-            <w:r>
-              <w:t>Hergünşen</w:t>
-            </w:r>
-            <w:proofErr w:type="spellEnd"/>
           </w:p>
         </w:tc>
       </w:tr>
@@ -4720,7 +4552,6 @@
         </w:rPr>
         <w:t xml:space="preserve"> </w:t>
       </w:r>
-      <w:proofErr w:type="spellStart"/>
       <w:r>
         <w:rPr>
           <w:rFonts w:ascii="Consolas" w:hAnsi="Consolas" w:cs="Consolas"/>
@@ -4741,7 +4572,6 @@
         </w:rPr>
         <w:t>Coordinates</w:t>
       </w:r>
-      <w:proofErr w:type="spellEnd"/>
       <w:r>
         <w:rPr>
           <w:rFonts w:ascii="Consolas" w:hAnsi="Consolas" w:cs="Consolas"/>
@@ -4841,14 +4671,12 @@
       <w:r>
         <w:t xml:space="preserve">Class: </w:t>
       </w:r>
-      <w:proofErr w:type="spellStart"/>
       <w:r>
         <w:t>MovingBackground</w:t>
       </w:r>
       <w:r>
         <w:t>Images</w:t>
       </w:r>
-      <w:proofErr w:type="spellEnd"/>
     </w:p>
     <w:p>
       <w:pPr>
@@ -5118,19 +4946,11 @@
         </w:rPr>
         <w:t xml:space="preserve">void </w:t>
       </w:r>
-      <w:proofErr w:type="spellStart"/>
       <w:r>
         <w:rPr>
           <w:lang w:eastAsia="en-US"/>
         </w:rPr>
-        <w:t>restartGame</w:t>
-      </w:r>
-      <w:proofErr w:type="spellEnd"/>
-      <w:r>
-        <w:rPr>
-          <w:lang w:eastAsia="en-US"/>
-        </w:rPr>
-        <w:t>()</w:t>
+        <w:t>restartGame()</w:t>
       </w:r>
     </w:p>
     <w:p>
@@ -5190,19 +5010,11 @@
         </w:rPr>
         <w:t xml:space="preserve">void </w:t>
       </w:r>
-      <w:proofErr w:type="spellStart"/>
       <w:r>
         <w:rPr>
           <w:lang w:eastAsia="en-US"/>
         </w:rPr>
-        <w:t>updateGame</w:t>
-      </w:r>
-      <w:proofErr w:type="spellEnd"/>
-      <w:r>
-        <w:rPr>
-          <w:lang w:eastAsia="en-US"/>
-        </w:rPr>
-        <w:t>()</w:t>
+        <w:t>updateGame()</w:t>
       </w:r>
     </w:p>
     <w:p>
@@ -5326,19 +5138,11 @@
         </w:rPr>
         <w:t xml:space="preserve">void </w:t>
       </w:r>
-      <w:proofErr w:type="spellStart"/>
       <w:r>
         <w:rPr>
           <w:lang w:eastAsia="en-US"/>
         </w:rPr>
-        <w:t>showStatistics</w:t>
-      </w:r>
-      <w:proofErr w:type="spellEnd"/>
-      <w:r>
-        <w:rPr>
-          <w:lang w:eastAsia="en-US"/>
-        </w:rPr>
-        <w:t>()</w:t>
+        <w:t>showStatistics()</w:t>
       </w:r>
     </w:p>
     <w:p>
@@ -5356,13 +5160,8 @@
         <w:pStyle w:val="RequirementID"/>
       </w:pPr>
       <w:r>
-        <w:t xml:space="preserve">Class: </w:t>
-      </w:r>
-      <w:proofErr w:type="spellStart"/>
-      <w:r>
-        <w:t>PlayerHelicopter</w:t>
-      </w:r>
-      <w:proofErr w:type="spellEnd"/>
+        <w:t>Class: PlayerHelicopter</w:t>
+      </w:r>
     </w:p>
     <w:p>
       <w:pPr>
@@ -5513,7 +5312,6 @@
         </w:rPr>
         <w:t xml:space="preserve"> </w:t>
       </w:r>
-      <w:proofErr w:type="spellStart"/>
       <w:r>
         <w:rPr>
           <w:rFonts w:ascii="Consolas" w:hAnsi="Consolas" w:cs="Consolas"/>
@@ -5526,7 +5324,6 @@
         </w:rPr>
         <w:t>boolean</w:t>
       </w:r>
-      <w:proofErr w:type="spellEnd"/>
       <w:r>
         <w:rPr>
           <w:rFonts w:ascii="Consolas" w:hAnsi="Consolas" w:cs="Consolas"/>
@@ -5537,7 +5334,6 @@
         </w:rPr>
         <w:t xml:space="preserve"> </w:t>
       </w:r>
-      <w:proofErr w:type="spellStart"/>
       <w:r>
         <w:rPr>
           <w:rFonts w:ascii="Consolas" w:hAnsi="Consolas" w:cs="Consolas"/>
@@ -5546,18 +5342,7 @@
           <w:szCs w:val="20"/>
           <w:lang w:eastAsia="tr-TR"/>
         </w:rPr>
-        <w:t>isShotBullet</w:t>
-      </w:r>
-      <w:proofErr w:type="spellEnd"/>
-      <w:r>
-        <w:rPr>
-          <w:rFonts w:ascii="Consolas" w:hAnsi="Consolas" w:cs="Consolas"/>
-          <w:color w:val="000000"/>
-          <w:sz w:val="20"/>
-          <w:szCs w:val="20"/>
-          <w:lang w:eastAsia="tr-TR"/>
-        </w:rPr>
-        <w:t xml:space="preserve"> </w:t>
+        <w:t xml:space="preserve">isShotBullet </w:t>
       </w:r>
       <w:r>
         <w:rPr>
@@ -5603,7 +5388,6 @@
         </w:rPr>
         <w:t xml:space="preserve"> </w:t>
       </w:r>
-      <w:proofErr w:type="spellStart"/>
       <w:r>
         <w:rPr>
           <w:rFonts w:ascii="Consolas" w:hAnsi="Consolas" w:cs="Consolas"/>
@@ -5616,7 +5400,6 @@
         </w:rPr>
         <w:t>boolean</w:t>
       </w:r>
-      <w:proofErr w:type="spellEnd"/>
       <w:r>
         <w:rPr>
           <w:rFonts w:ascii="Consolas" w:hAnsi="Consolas" w:cs="Consolas"/>
@@ -5627,7 +5410,6 @@
         </w:rPr>
         <w:t xml:space="preserve"> </w:t>
       </w:r>
-      <w:proofErr w:type="spellStart"/>
       <w:r>
         <w:rPr>
           <w:rFonts w:ascii="Consolas" w:hAnsi="Consolas" w:cs="Consolas"/>
@@ -5636,18 +5418,7 @@
           <w:szCs w:val="20"/>
           <w:lang w:eastAsia="tr-TR"/>
         </w:rPr>
-        <w:t>isLaunchedRocket</w:t>
-      </w:r>
-      <w:proofErr w:type="spellEnd"/>
-      <w:r>
-        <w:rPr>
-          <w:rFonts w:ascii="Consolas" w:hAnsi="Consolas" w:cs="Consolas"/>
-          <w:color w:val="000000"/>
-          <w:sz w:val="20"/>
-          <w:szCs w:val="20"/>
-          <w:lang w:eastAsia="tr-TR"/>
-        </w:rPr>
-        <w:t>()</w:t>
+        <w:t>isLaunchedRocket()</w:t>
       </w:r>
     </w:p>
     <w:p>
@@ -5683,7 +5454,6 @@
         </w:rPr>
         <w:t xml:space="preserve"> </w:t>
       </w:r>
-      <w:proofErr w:type="spellStart"/>
       <w:r>
         <w:rPr>
           <w:rFonts w:ascii="Consolas" w:hAnsi="Consolas" w:cs="Consolas"/>
@@ -5696,7 +5466,6 @@
         </w:rPr>
         <w:t>boolean</w:t>
       </w:r>
-      <w:proofErr w:type="spellEnd"/>
       <w:r>
         <w:rPr>
           <w:rFonts w:ascii="Consolas" w:hAnsi="Consolas" w:cs="Consolas"/>
@@ -5707,7 +5476,6 @@
         </w:rPr>
         <w:t xml:space="preserve"> </w:t>
       </w:r>
-      <w:proofErr w:type="spellStart"/>
       <w:r>
         <w:rPr>
           <w:rFonts w:ascii="Consolas" w:hAnsi="Consolas" w:cs="Consolas"/>
@@ -5716,18 +5484,7 @@
           <w:szCs w:val="20"/>
           <w:lang w:eastAsia="tr-TR"/>
         </w:rPr>
-        <w:t>isMoved</w:t>
-      </w:r>
-      <w:proofErr w:type="spellEnd"/>
-      <w:r>
-        <w:rPr>
-          <w:rFonts w:ascii="Consolas" w:hAnsi="Consolas" w:cs="Consolas"/>
-          <w:color w:val="000000"/>
-          <w:sz w:val="20"/>
-          <w:szCs w:val="20"/>
-          <w:lang w:eastAsia="tr-TR"/>
-        </w:rPr>
-        <w:t>()</w:t>
+        <w:t>isMoved()</w:t>
       </w:r>
     </w:p>
     <w:p>
@@ -5785,7 +5542,6 @@
         </w:rPr>
         <w:t xml:space="preserve"> </w:t>
       </w:r>
-      <w:proofErr w:type="spellStart"/>
       <w:r>
         <w:rPr>
           <w:rFonts w:ascii="Consolas" w:hAnsi="Consolas" w:cs="Consolas"/>
@@ -5796,7 +5552,6 @@
         </w:rPr>
         <w:t>updatePosition</w:t>
       </w:r>
-      <w:proofErr w:type="spellEnd"/>
       <w:r>
         <w:rPr>
           <w:rFonts w:ascii="Consolas" w:hAnsi="Consolas" w:cs="Consolas"/>
@@ -5895,35 +5650,8 @@
           <w:szCs w:val="20"/>
           <w:lang w:eastAsia="tr-TR"/>
         </w:rPr>
-        <w:t xml:space="preserve">public </w:t>
-      </w:r>
-      <w:proofErr w:type="spellStart"/>
-      <w:r>
-        <w:rPr>
-          <w:rFonts w:ascii="Consolas" w:hAnsi="Consolas" w:cs="Consolas"/>
-          <w:b/>
-          <w:bCs/>
-          <w:color w:val="7F0055"/>
-          <w:sz w:val="20"/>
-          <w:szCs w:val="20"/>
-          <w:lang w:eastAsia="tr-TR"/>
-        </w:rPr>
-        <w:t>boolean</w:t>
-      </w:r>
-      <w:proofErr w:type="spellEnd"/>
-      <w:r>
-        <w:rPr>
-          <w:rFonts w:ascii="Consolas" w:hAnsi="Consolas" w:cs="Consolas"/>
-          <w:b/>
-          <w:bCs/>
-          <w:color w:val="7F0055"/>
-          <w:sz w:val="20"/>
-          <w:szCs w:val="20"/>
-          <w:lang w:eastAsia="tr-TR"/>
-        </w:rPr>
-        <w:t xml:space="preserve"> </w:t>
-      </w:r>
-      <w:proofErr w:type="spellStart"/>
+        <w:t xml:space="preserve">public boolean </w:t>
+      </w:r>
       <w:r>
         <w:rPr>
           <w:rFonts w:ascii="Consolas" w:hAnsi="Consolas" w:cs="Consolas"/>
@@ -5932,18 +5660,7 @@
           <w:szCs w:val="20"/>
           <w:lang w:eastAsia="tr-TR"/>
         </w:rPr>
-        <w:t>isLeftScreen</w:t>
-      </w:r>
-      <w:proofErr w:type="spellEnd"/>
-      <w:r>
-        <w:rPr>
-          <w:rFonts w:ascii="Consolas" w:hAnsi="Consolas" w:cs="Consolas"/>
-          <w:color w:val="000000"/>
-          <w:sz w:val="20"/>
-          <w:szCs w:val="20"/>
-          <w:lang w:eastAsia="tr-TR"/>
-        </w:rPr>
-        <w:t>()</w:t>
+        <w:t>isLeftScreen()</w:t>
       </w:r>
     </w:p>
     <w:p>
@@ -5956,13 +5673,8 @@
         <w:pStyle w:val="RequirementID"/>
       </w:pPr>
       <w:r>
-        <w:t xml:space="preserve">Class: </w:t>
-      </w:r>
-      <w:proofErr w:type="spellStart"/>
-      <w:r>
-        <w:t>EnemyHelicopter</w:t>
-      </w:r>
-      <w:proofErr w:type="spellEnd"/>
+        <w:t>Class: EnemyHelicopter</w:t>
+      </w:r>
     </w:p>
     <w:p>
       <w:pPr>
@@ -6034,7 +5746,6 @@
         </w:rPr>
         <w:t xml:space="preserve"> </w:t>
       </w:r>
-      <w:proofErr w:type="spellStart"/>
       <w:r>
         <w:rPr>
           <w:rFonts w:ascii="Consolas" w:hAnsi="Consolas" w:cs="Consolas"/>
@@ -6043,18 +5754,7 @@
           <w:szCs w:val="20"/>
           <w:lang w:eastAsia="tr-TR"/>
         </w:rPr>
-        <w:t>initializePosition</w:t>
-      </w:r>
-      <w:proofErr w:type="spellEnd"/>
-      <w:r>
-        <w:rPr>
-          <w:rFonts w:ascii="Consolas" w:hAnsi="Consolas" w:cs="Consolas"/>
-          <w:color w:val="000000"/>
-          <w:sz w:val="20"/>
-          <w:szCs w:val="20"/>
-          <w:lang w:eastAsia="tr-TR"/>
-        </w:rPr>
-        <w:t>()</w:t>
+        <w:t>initializePosition()</w:t>
       </w:r>
     </w:p>
     <w:p>
@@ -6078,35 +5778,8 @@
           <w:szCs w:val="20"/>
           <w:lang w:eastAsia="tr-TR"/>
         </w:rPr>
-        <w:t xml:space="preserve">public </w:t>
-      </w:r>
-      <w:proofErr w:type="spellStart"/>
-      <w:r>
-        <w:rPr>
-          <w:rFonts w:ascii="Consolas" w:hAnsi="Consolas" w:cs="Consolas"/>
-          <w:b/>
-          <w:bCs/>
-          <w:color w:val="7F0055"/>
-          <w:sz w:val="20"/>
-          <w:szCs w:val="20"/>
-          <w:lang w:eastAsia="tr-TR"/>
-        </w:rPr>
-        <w:t>boolean</w:t>
-      </w:r>
-      <w:proofErr w:type="spellEnd"/>
-      <w:r>
-        <w:rPr>
-          <w:rFonts w:ascii="Consolas" w:hAnsi="Consolas" w:cs="Consolas"/>
-          <w:b/>
-          <w:bCs/>
-          <w:color w:val="7F0055"/>
-          <w:sz w:val="20"/>
-          <w:szCs w:val="20"/>
-          <w:lang w:eastAsia="tr-TR"/>
-        </w:rPr>
-        <w:t xml:space="preserve"> </w:t>
-      </w:r>
-      <w:proofErr w:type="spellStart"/>
+        <w:t xml:space="preserve">public boolean </w:t>
+      </w:r>
       <w:r>
         <w:rPr>
           <w:rFonts w:ascii="Consolas" w:hAnsi="Consolas" w:cs="Consolas"/>
@@ -6115,18 +5788,7 @@
           <w:szCs w:val="20"/>
           <w:lang w:eastAsia="tr-TR"/>
         </w:rPr>
-        <w:t>isLeftScreen</w:t>
-      </w:r>
-      <w:proofErr w:type="spellEnd"/>
-      <w:r>
-        <w:rPr>
-          <w:rFonts w:ascii="Consolas" w:hAnsi="Consolas" w:cs="Consolas"/>
-          <w:color w:val="000000"/>
-          <w:sz w:val="20"/>
-          <w:szCs w:val="20"/>
-          <w:lang w:eastAsia="tr-TR"/>
-        </w:rPr>
-        <w:t>()</w:t>
+        <w:t>isLeftScreen()</w:t>
       </w:r>
     </w:p>
     <w:p>
@@ -6184,7 +5846,6 @@
         </w:rPr>
         <w:t xml:space="preserve"> </w:t>
       </w:r>
-      <w:proofErr w:type="spellStart"/>
       <w:r>
         <w:rPr>
           <w:rFonts w:ascii="Consolas" w:hAnsi="Consolas" w:cs="Consolas"/>
@@ -6193,18 +5854,7 @@
           <w:szCs w:val="20"/>
           <w:lang w:eastAsia="tr-TR"/>
         </w:rPr>
-        <w:t>restartEnemy</w:t>
-      </w:r>
-      <w:proofErr w:type="spellEnd"/>
-      <w:r>
-        <w:rPr>
-          <w:rFonts w:ascii="Consolas" w:hAnsi="Consolas" w:cs="Consolas"/>
-          <w:color w:val="000000"/>
-          <w:sz w:val="20"/>
-          <w:szCs w:val="20"/>
-          <w:lang w:eastAsia="tr-TR"/>
-        </w:rPr>
-        <w:t>()</w:t>
+        <w:t>restartEnemy()</w:t>
       </w:r>
     </w:p>
     <w:p>
@@ -6262,7 +5912,6 @@
         </w:rPr>
         <w:t xml:space="preserve"> </w:t>
       </w:r>
-      <w:proofErr w:type="spellStart"/>
       <w:r>
         <w:rPr>
           <w:rFonts w:ascii="Consolas" w:hAnsi="Consolas" w:cs="Consolas"/>
@@ -6271,18 +5920,7 @@
           <w:szCs w:val="20"/>
           <w:lang w:eastAsia="tr-TR"/>
         </w:rPr>
-        <w:t>speedUp</w:t>
-      </w:r>
-      <w:proofErr w:type="spellEnd"/>
-      <w:r>
-        <w:rPr>
-          <w:rFonts w:ascii="Consolas" w:hAnsi="Consolas" w:cs="Consolas"/>
-          <w:color w:val="000000"/>
-          <w:sz w:val="20"/>
-          <w:szCs w:val="20"/>
-          <w:lang w:eastAsia="tr-TR"/>
-        </w:rPr>
-        <w:t>()</w:t>
+        <w:t>speedUp()</w:t>
       </w:r>
     </w:p>
     <w:p>
@@ -6406,7 +6044,6 @@
         </w:rPr>
         <w:t xml:space="preserve"> </w:t>
       </w:r>
-      <w:proofErr w:type="spellStart"/>
       <w:r>
         <w:rPr>
           <w:rFonts w:ascii="Consolas" w:hAnsi="Consolas" w:cs="Consolas"/>
@@ -6415,18 +6052,7 @@
           <w:szCs w:val="20"/>
           <w:lang w:eastAsia="tr-TR"/>
         </w:rPr>
-        <w:t>updatePosition</w:t>
-      </w:r>
-      <w:proofErr w:type="spellEnd"/>
-      <w:r>
-        <w:rPr>
-          <w:rFonts w:ascii="Consolas" w:hAnsi="Consolas" w:cs="Consolas"/>
-          <w:color w:val="000000"/>
-          <w:sz w:val="20"/>
-          <w:szCs w:val="20"/>
-          <w:lang w:eastAsia="tr-TR"/>
-        </w:rPr>
-        <w:t>()</w:t>
+        <w:t>updatePosition()</w:t>
       </w:r>
     </w:p>
     <w:p>
@@ -6524,35 +6150,8 @@
           <w:szCs w:val="20"/>
           <w:lang w:eastAsia="tr-TR"/>
         </w:rPr>
-        <w:t xml:space="preserve">public </w:t>
-      </w:r>
-      <w:proofErr w:type="spellStart"/>
-      <w:r>
-        <w:rPr>
-          <w:rFonts w:ascii="Consolas" w:hAnsi="Consolas" w:cs="Consolas"/>
-          <w:b/>
-          <w:bCs/>
-          <w:color w:val="7F0055"/>
-          <w:sz w:val="20"/>
-          <w:szCs w:val="20"/>
-          <w:lang w:eastAsia="tr-TR"/>
-        </w:rPr>
-        <w:t>boolean</w:t>
-      </w:r>
-      <w:proofErr w:type="spellEnd"/>
-      <w:r>
-        <w:rPr>
-          <w:rFonts w:ascii="Consolas" w:hAnsi="Consolas" w:cs="Consolas"/>
-          <w:b/>
-          <w:bCs/>
-          <w:color w:val="7F0055"/>
-          <w:sz w:val="20"/>
-          <w:szCs w:val="20"/>
-          <w:lang w:eastAsia="tr-TR"/>
-        </w:rPr>
-        <w:t xml:space="preserve"> </w:t>
-      </w:r>
-      <w:proofErr w:type="spellStart"/>
+        <w:t xml:space="preserve">public boolean </w:t>
+      </w:r>
       <w:r>
         <w:rPr>
           <w:rFonts w:ascii="Consolas" w:hAnsi="Consolas" w:cs="Consolas"/>
@@ -6561,18 +6160,7 @@
           <w:szCs w:val="20"/>
           <w:lang w:eastAsia="tr-TR"/>
         </w:rPr>
-        <w:t>isLeftScreen</w:t>
-      </w:r>
-      <w:proofErr w:type="spellEnd"/>
-      <w:r>
-        <w:rPr>
-          <w:rFonts w:ascii="Consolas" w:hAnsi="Consolas" w:cs="Consolas"/>
-          <w:color w:val="000000"/>
-          <w:sz w:val="20"/>
-          <w:szCs w:val="20"/>
-          <w:lang w:eastAsia="tr-TR"/>
-        </w:rPr>
-        <w:t>()</w:t>
+        <w:t>isLeftScreen()</w:t>
       </w:r>
     </w:p>
     <w:p>
@@ -6696,7 +6284,6 @@
         </w:rPr>
         <w:t xml:space="preserve"> </w:t>
       </w:r>
-      <w:proofErr w:type="spellStart"/>
       <w:r>
         <w:rPr>
           <w:rFonts w:ascii="Consolas" w:hAnsi="Consolas" w:cs="Consolas"/>
@@ -6705,18 +6292,7 @@
           <w:szCs w:val="20"/>
           <w:lang w:eastAsia="tr-TR"/>
         </w:rPr>
-        <w:t>updatePosition</w:t>
-      </w:r>
-      <w:proofErr w:type="spellEnd"/>
-      <w:r>
-        <w:rPr>
-          <w:rFonts w:ascii="Consolas" w:hAnsi="Consolas" w:cs="Consolas"/>
-          <w:color w:val="000000"/>
-          <w:sz w:val="20"/>
-          <w:szCs w:val="20"/>
-          <w:lang w:eastAsia="tr-TR"/>
-        </w:rPr>
-        <w:t>()</w:t>
+        <w:t>updatePosition()</w:t>
       </w:r>
     </w:p>
     <w:p>
@@ -6798,35 +6374,8 @@
           <w:lang w:eastAsia="tr-TR"/>
         </w:rPr>
         <w:lastRenderedPageBreak/>
-        <w:t xml:space="preserve">public </w:t>
-      </w:r>
-      <w:proofErr w:type="spellStart"/>
-      <w:r>
-        <w:rPr>
-          <w:rFonts w:ascii="Consolas" w:hAnsi="Consolas" w:cs="Consolas"/>
-          <w:b/>
-          <w:bCs/>
-          <w:color w:val="7F0055"/>
-          <w:sz w:val="20"/>
-          <w:szCs w:val="20"/>
-          <w:lang w:eastAsia="tr-TR"/>
-        </w:rPr>
-        <w:t>boolean</w:t>
-      </w:r>
-      <w:proofErr w:type="spellEnd"/>
-      <w:r>
-        <w:rPr>
-          <w:rFonts w:ascii="Consolas" w:hAnsi="Consolas" w:cs="Consolas"/>
-          <w:b/>
-          <w:bCs/>
-          <w:color w:val="7F0055"/>
-          <w:sz w:val="20"/>
-          <w:szCs w:val="20"/>
-          <w:lang w:eastAsia="tr-TR"/>
-        </w:rPr>
-        <w:t xml:space="preserve"> </w:t>
-      </w:r>
-      <w:proofErr w:type="spellStart"/>
+        <w:t xml:space="preserve">public boolean </w:t>
+      </w:r>
       <w:r>
         <w:rPr>
           <w:rFonts w:ascii="Consolas" w:hAnsi="Consolas" w:cs="Consolas"/>
@@ -6835,18 +6384,7 @@
           <w:szCs w:val="20"/>
           <w:lang w:eastAsia="tr-TR"/>
         </w:rPr>
-        <w:t>isLeftScreen</w:t>
-      </w:r>
-      <w:proofErr w:type="spellEnd"/>
-      <w:r>
-        <w:rPr>
-          <w:rFonts w:ascii="Consolas" w:hAnsi="Consolas" w:cs="Consolas"/>
-          <w:color w:val="000000"/>
-          <w:sz w:val="20"/>
-          <w:szCs w:val="20"/>
-          <w:lang w:eastAsia="tr-TR"/>
-        </w:rPr>
-        <w:t>()</w:t>
+        <w:t>isLeftScreen()</w:t>
       </w:r>
     </w:p>
     <w:p>
@@ -6970,7 +6508,6 @@
         </w:rPr>
         <w:t xml:space="preserve"> </w:t>
       </w:r>
-      <w:proofErr w:type="spellStart"/>
       <w:r>
         <w:rPr>
           <w:rFonts w:ascii="Consolas" w:hAnsi="Consolas" w:cs="Consolas"/>
@@ -6979,18 +6516,7 @@
           <w:szCs w:val="20"/>
           <w:lang w:eastAsia="tr-TR"/>
         </w:rPr>
-        <w:t>updatePosition</w:t>
-      </w:r>
-      <w:proofErr w:type="spellEnd"/>
-      <w:r>
-        <w:rPr>
-          <w:rFonts w:ascii="Consolas" w:hAnsi="Consolas" w:cs="Consolas"/>
-          <w:color w:val="000000"/>
-          <w:sz w:val="20"/>
-          <w:szCs w:val="20"/>
-          <w:lang w:eastAsia="tr-TR"/>
-        </w:rPr>
-        <w:t>()</w:t>
+        <w:t>updatePosition()</w:t>
       </w:r>
     </w:p>
     <w:p>
@@ -7005,11 +6531,9 @@
       <w:r>
         <w:t xml:space="preserve">Class: </w:t>
       </w:r>
-      <w:proofErr w:type="spellStart"/>
       <w:r>
         <w:t>RocketSmoke</w:t>
       </w:r>
-      <w:proofErr w:type="spellEnd"/>
     </w:p>
     <w:p>
       <w:pPr>
@@ -7113,35 +6637,8 @@
           <w:szCs w:val="20"/>
           <w:lang w:eastAsia="tr-TR"/>
         </w:rPr>
-        <w:t xml:space="preserve">public </w:t>
-      </w:r>
-      <w:proofErr w:type="spellStart"/>
-      <w:r>
-        <w:rPr>
-          <w:rFonts w:ascii="Consolas" w:hAnsi="Consolas" w:cs="Consolas"/>
-          <w:b/>
-          <w:bCs/>
-          <w:color w:val="7F0055"/>
-          <w:sz w:val="20"/>
-          <w:szCs w:val="20"/>
-          <w:lang w:eastAsia="tr-TR"/>
-        </w:rPr>
-        <w:t>boolean</w:t>
-      </w:r>
-      <w:proofErr w:type="spellEnd"/>
-      <w:r>
-        <w:rPr>
-          <w:rFonts w:ascii="Consolas" w:hAnsi="Consolas" w:cs="Consolas"/>
-          <w:b/>
-          <w:bCs/>
-          <w:color w:val="7F0055"/>
-          <w:sz w:val="20"/>
-          <w:szCs w:val="20"/>
-          <w:lang w:eastAsia="tr-TR"/>
-        </w:rPr>
-        <w:t xml:space="preserve"> </w:t>
-      </w:r>
-      <w:proofErr w:type="spellStart"/>
+        <w:t xml:space="preserve">public boolean </w:t>
+      </w:r>
       <w:r>
         <w:rPr>
           <w:rFonts w:ascii="Consolas" w:hAnsi="Consolas" w:cs="Consolas"/>
@@ -7150,18 +6647,7 @@
           <w:szCs w:val="20"/>
           <w:lang w:eastAsia="tr-TR"/>
         </w:rPr>
-        <w:t>isDisappeared</w:t>
-      </w:r>
-      <w:proofErr w:type="spellEnd"/>
-      <w:r>
-        <w:rPr>
-          <w:rFonts w:ascii="Consolas" w:hAnsi="Consolas" w:cs="Consolas"/>
-          <w:color w:val="000000"/>
-          <w:sz w:val="20"/>
-          <w:szCs w:val="20"/>
-          <w:lang w:eastAsia="tr-TR"/>
-        </w:rPr>
-        <w:t>()</w:t>
+        <w:t>isDisappeared()</w:t>
       </w:r>
     </w:p>
     <w:p>
@@ -7285,7 +6771,6 @@
         </w:rPr>
         <w:t xml:space="preserve"> </w:t>
       </w:r>
-      <w:proofErr w:type="spellStart"/>
       <w:r>
         <w:rPr>
           <w:rFonts w:ascii="Consolas" w:hAnsi="Consolas" w:cs="Consolas"/>
@@ -7294,18 +6779,7 @@
           <w:szCs w:val="20"/>
           <w:lang w:eastAsia="tr-TR"/>
         </w:rPr>
-        <w:t>updateSmoke</w:t>
-      </w:r>
-      <w:proofErr w:type="spellEnd"/>
-      <w:r>
-        <w:rPr>
-          <w:rFonts w:ascii="Consolas" w:hAnsi="Consolas" w:cs="Consolas"/>
-          <w:color w:val="000000"/>
-          <w:sz w:val="20"/>
-          <w:szCs w:val="20"/>
-          <w:lang w:eastAsia="tr-TR"/>
-        </w:rPr>
-        <w:t>()</w:t>
+        <w:t>updateSmoke()</w:t>
       </w:r>
     </w:p>
     <w:p>
@@ -7529,15 +7003,7 @@
         <w:t>Output</w:t>
       </w:r>
       <w:r>
-        <w:t>: Images (helicopters, background, bullets, rocket, collision</w:t>
-      </w:r>
-      <w:proofErr w:type="gramStart"/>
-      <w:r>
-        <w:t>) ,</w:t>
-      </w:r>
-      <w:proofErr w:type="gramEnd"/>
-      <w:r>
-        <w:t>texts(statistics info, help info) will appear.</w:t>
+        <w:t>: Images (helicopters, background, bullets, rocket, collision) ,texts(statistics info, help info) will appear.</w:t>
       </w:r>
     </w:p>
     <w:p>
@@ -7645,7 +7111,6 @@
         </w:rPr>
         <w:t xml:space="preserve">    </w:t>
       </w:r>
-      <w:proofErr w:type="gramStart"/>
       <w:r>
         <w:rPr>
           <w:rFonts w:ascii="Consolas" w:hAnsi="Consolas" w:cs="Consolas"/>
@@ -7658,7 +7123,6 @@
         </w:rPr>
         <w:t>public</w:t>
       </w:r>
-      <w:proofErr w:type="gramEnd"/>
       <w:r>
         <w:rPr>
           <w:rFonts w:ascii="Consolas" w:hAnsi="Consolas" w:cs="Consolas"/>
@@ -7711,29 +7175,7 @@
           <w:szCs w:val="20"/>
           <w:lang w:eastAsia="tr-TR"/>
         </w:rPr>
-        <w:t xml:space="preserve"> main(String[] </w:t>
-      </w:r>
-      <w:proofErr w:type="spellStart"/>
-      <w:r>
-        <w:rPr>
-          <w:rFonts w:ascii="Consolas" w:hAnsi="Consolas" w:cs="Consolas"/>
-          <w:color w:val="000000"/>
-          <w:sz w:val="20"/>
-          <w:szCs w:val="20"/>
-          <w:lang w:eastAsia="tr-TR"/>
-        </w:rPr>
-        <w:t>args</w:t>
-      </w:r>
-      <w:proofErr w:type="spellEnd"/>
-      <w:r>
-        <w:rPr>
-          <w:rFonts w:ascii="Consolas" w:hAnsi="Consolas" w:cs="Consolas"/>
-          <w:color w:val="000000"/>
-          <w:sz w:val="20"/>
-          <w:szCs w:val="20"/>
-          <w:lang w:eastAsia="tr-TR"/>
-        </w:rPr>
-        <w:t>)</w:t>
+        <w:t xml:space="preserve"> main(String[] args)</w:t>
       </w:r>
     </w:p>
     <w:p>
@@ -7869,7 +7311,6 @@
         </w:rPr>
         <w:t xml:space="preserve">void </w:t>
       </w:r>
-      <w:proofErr w:type="spellStart"/>
       <w:r>
         <w:rPr>
           <w:lang w:eastAsia="en-US"/>
@@ -7880,14 +7321,7 @@
         <w:rPr>
           <w:lang w:eastAsia="en-US"/>
         </w:rPr>
-        <w:t>nitializeText</w:t>
-      </w:r>
-      <w:proofErr w:type="spellEnd"/>
-      <w:r>
-        <w:rPr>
-          <w:lang w:eastAsia="en-US"/>
-        </w:rPr>
-        <w:t>()</w:t>
+        <w:t>nitializeText()</w:t>
       </w:r>
     </w:p>
     <w:p>
@@ -7939,35 +7373,13 @@
         <w:rPr>
           <w:lang w:eastAsia="en-US"/>
         </w:rPr>
-        <w:t xml:space="preserve"> </w:t>
-      </w:r>
-      <w:proofErr w:type="spellStart"/>
+        <w:t xml:space="preserve"> keyReleased(</w:t>
+      </w:r>
       <w:r>
         <w:rPr>
           <w:lang w:eastAsia="en-US"/>
         </w:rPr>
-        <w:t>keyReleased</w:t>
-      </w:r>
-      <w:proofErr w:type="spellEnd"/>
-      <w:r>
-        <w:rPr>
-          <w:lang w:eastAsia="en-US"/>
-        </w:rPr>
-        <w:t>(</w:t>
-      </w:r>
-      <w:proofErr w:type="spellStart"/>
-      <w:r>
-        <w:rPr>
-          <w:lang w:eastAsia="en-US"/>
-        </w:rPr>
-        <w:t>KeyEvent</w:t>
-      </w:r>
-      <w:proofErr w:type="spellEnd"/>
-      <w:r>
-        <w:rPr>
-          <w:lang w:eastAsia="en-US"/>
-        </w:rPr>
-        <w:t xml:space="preserve"> event</w:t>
+        <w:t>KeyEvent event</w:t>
       </w:r>
       <w:r>
         <w:rPr>
@@ -8027,39 +7439,17 @@
         </w:rPr>
         <w:t xml:space="preserve"> </w:t>
       </w:r>
-      <w:proofErr w:type="spellStart"/>
       <w:r>
         <w:rPr>
           <w:lang w:eastAsia="en-US"/>
         </w:rPr>
-        <w:t>mouseClicked</w:t>
-      </w:r>
-      <w:proofErr w:type="spellEnd"/>
+        <w:t>mouseClicked(Mouse</w:t>
+      </w:r>
       <w:r>
         <w:rPr>
           <w:lang w:eastAsia="en-US"/>
         </w:rPr>
-        <w:t>(</w:t>
-      </w:r>
-      <w:proofErr w:type="spellStart"/>
-      <w:r>
-        <w:rPr>
-          <w:lang w:eastAsia="en-US"/>
-        </w:rPr>
-        <w:t>Mouse</w:t>
-      </w:r>
-      <w:r>
-        <w:rPr>
-          <w:lang w:eastAsia="en-US"/>
-        </w:rPr>
-        <w:t>Event</w:t>
-      </w:r>
-      <w:proofErr w:type="spellEnd"/>
-      <w:r>
-        <w:rPr>
-          <w:lang w:eastAsia="en-US"/>
-        </w:rPr>
-        <w:t xml:space="preserve"> event)</w:t>
+        <w:t>Event event)</w:t>
       </w:r>
     </w:p>
     <w:p>
@@ -8196,19 +7586,11 @@
         </w:rPr>
         <w:t xml:space="preserve">void </w:t>
       </w:r>
-      <w:proofErr w:type="spellStart"/>
       <w:r>
         <w:rPr>
           <w:lang w:eastAsia="en-US"/>
         </w:rPr>
-        <w:t>restartGame</w:t>
-      </w:r>
-      <w:proofErr w:type="spellEnd"/>
-      <w:r>
-        <w:rPr>
-          <w:lang w:eastAsia="en-US"/>
-        </w:rPr>
-        <w:t>()</w:t>
+        <w:t>restartGame()</w:t>
       </w:r>
     </w:p>
     <w:p>
@@ -8268,19 +7650,11 @@
         </w:rPr>
         <w:t xml:space="preserve">void </w:t>
       </w:r>
-      <w:proofErr w:type="spellStart"/>
       <w:r>
         <w:rPr>
           <w:lang w:eastAsia="en-US"/>
         </w:rPr>
-        <w:t>updateGame</w:t>
-      </w:r>
-      <w:proofErr w:type="spellEnd"/>
-      <w:r>
-        <w:rPr>
-          <w:lang w:eastAsia="en-US"/>
-        </w:rPr>
-        <w:t>()</w:t>
+        <w:t>updateGame()</w:t>
       </w:r>
     </w:p>
     <w:p>
@@ -8410,7 +7784,6 @@
         </w:rPr>
         <w:t xml:space="preserve">void </w:t>
       </w:r>
-      <w:proofErr w:type="spellStart"/>
       <w:r>
         <w:rPr>
           <w:lang w:eastAsia="en-US"/>
@@ -8421,14 +7794,7 @@
         <w:rPr>
           <w:lang w:eastAsia="en-US"/>
         </w:rPr>
-        <w:t>Statistics</w:t>
-      </w:r>
-      <w:proofErr w:type="spellEnd"/>
-      <w:r>
-        <w:rPr>
-          <w:lang w:eastAsia="en-US"/>
-        </w:rPr>
-        <w:t>()</w:t>
+        <w:t>Statistics()</w:t>
       </w:r>
     </w:p>
     <w:p>
@@ -8631,8 +7997,6 @@
           </wp:inline>
         </w:drawing>
       </w:r>
-      <w:bookmarkStart w:id="26" w:name="_GoBack"/>
-      <w:bookmarkEnd w:id="26"/>
     </w:p>
     <w:p>
       <w:pPr>
@@ -8761,15 +8125,7 @@
         </w:numPr>
       </w:pPr>
       <w:r>
-        <w:t xml:space="preserve">Framework class will create Game object in its one of the method, </w:t>
-      </w:r>
-      <w:proofErr w:type="spellStart"/>
-      <w:r>
-        <w:t>createGame</w:t>
-      </w:r>
-      <w:proofErr w:type="spellEnd"/>
-      <w:r>
-        <w:t xml:space="preserve">, </w:t>
+        <w:t xml:space="preserve">Framework class will create Game object in its one of the method, createGame, </w:t>
       </w:r>
       <w:r>
         <w:t>and</w:t>
@@ -8798,14 +8154,14 @@
       <w:pPr>
         <w:pStyle w:val="Heading3"/>
       </w:pPr>
-      <w:bookmarkStart w:id="27" w:name="_Toc383726642"/>
+      <w:bookmarkStart w:id="26" w:name="_Toc383726642"/>
       <w:r>
         <w:t xml:space="preserve">Software requirements </w:t>
       </w:r>
       <w:r>
         <w:t>mapping</w:t>
       </w:r>
-      <w:bookmarkEnd w:id="27"/>
+      <w:bookmarkEnd w:id="26"/>
     </w:p>
     <w:p>
       <w:pPr>
@@ -8900,7 +8256,7 @@
       <w:pPr>
         <w:pStyle w:val="Heading2"/>
       </w:pPr>
-      <w:bookmarkStart w:id="28" w:name="_Toc383726643"/>
+      <w:bookmarkStart w:id="27" w:name="_Toc383726643"/>
       <w:bookmarkEnd w:id="21"/>
       <w:r>
         <w:t>Component 3</w:t>
@@ -8920,71 +8276,25 @@
       <w:r>
         <w:t>Controller</w:t>
       </w:r>
+      <w:bookmarkEnd w:id="27"/>
+    </w:p>
+    <w:p>
+      <w:r>
+        <w:rPr>
+          <w:noProof/>
+          <w:lang w:val="tr-TR" w:eastAsia="tr-TR"/>
+        </w:rPr>
+        <w:t xml:space="preserve">? ? ? ? ? ? </w:t>
+      </w:r>
+      <w:bookmarkStart w:id="28" w:name="_GoBack"/>
       <w:bookmarkEnd w:id="28"/>
     </w:p>
     <w:p>
-      <w:r>
-        <w:rPr>
-          <w:noProof/>
-          <w:lang w:val="tr-TR" w:eastAsia="tr-TR"/>
-        </w:rPr>
-        <w:drawing>
-          <wp:inline distT="0" distB="0" distL="0" distR="0">
-            <wp:extent cx="5225142" cy="2517569"/>
-            <wp:effectExtent l="0" t="0" r="0" b="0"/>
-            <wp:docPr id="2" name="Picture 2" descr="C:\Users\Gamze OZU\Desktop\Screen Shot 2014-03-25 at 21.56.23.png"/>
-            <wp:cNvGraphicFramePr>
-              <a:graphicFrameLocks xmlns:a="http://schemas.openxmlformats.org/drawingml/2006/main" noChangeAspect="1"/>
-            </wp:cNvGraphicFramePr>
-            <a:graphic xmlns:a="http://schemas.openxmlformats.org/drawingml/2006/main">
-              <a:graphicData uri="http://schemas.openxmlformats.org/drawingml/2006/picture">
-                <pic:pic xmlns:pic="http://schemas.openxmlformats.org/drawingml/2006/picture">
-                  <pic:nvPicPr>
-                    <pic:cNvPr id="0" name="Picture 2" descr="C:\Users\Gamze OZU\Desktop\Screen Shot 2014-03-25 at 21.56.23.png"/>
-                    <pic:cNvPicPr>
-                      <a:picLocks noChangeAspect="1" noChangeArrowheads="1"/>
-                    </pic:cNvPicPr>
-                  </pic:nvPicPr>
-                  <pic:blipFill>
-                    <a:blip r:embed="rId16">
-                      <a:extLst>
-                        <a:ext uri="{28A0092B-C50C-407E-A947-70E740481C1C}">
-                          <a14:useLocalDpi xmlns:a14="http://schemas.microsoft.com/office/drawing/2010/main" val="0"/>
-                        </a:ext>
-                      </a:extLst>
-                    </a:blip>
-                    <a:srcRect/>
-                    <a:stretch>
-                      <a:fillRect/>
-                    </a:stretch>
-                  </pic:blipFill>
-                  <pic:spPr bwMode="auto">
-                    <a:xfrm>
-                      <a:off x="0" y="0"/>
-                      <a:ext cx="5225307" cy="2517649"/>
-                    </a:xfrm>
-                    <a:prstGeom prst="rect">
-                      <a:avLst/>
-                    </a:prstGeom>
-                    <a:noFill/>
-                    <a:ln>
-                      <a:noFill/>
-                    </a:ln>
-                  </pic:spPr>
-                </pic:pic>
-              </a:graphicData>
-            </a:graphic>
-          </wp:inline>
-        </w:drawing>
-      </w:r>
-    </w:p>
-    <w:p>
       <w:pPr>
         <w:pStyle w:val="Heading3"/>
       </w:pPr>
       <w:bookmarkStart w:id="29" w:name="_Toc383726644"/>
       <w:r>
-        <w:lastRenderedPageBreak/>
         <w:t>Component</w:t>
       </w:r>
       <w:r>
@@ -9136,19 +8446,11 @@
         </w:rPr>
         <w:t xml:space="preserve">void </w:t>
       </w:r>
-      <w:proofErr w:type="spellStart"/>
       <w:r>
         <w:rPr>
           <w:lang w:eastAsia="en-US"/>
         </w:rPr>
-        <w:t>paintComponent</w:t>
-      </w:r>
-      <w:proofErr w:type="spellEnd"/>
-      <w:r>
-        <w:rPr>
-          <w:lang w:eastAsia="en-US"/>
-        </w:rPr>
-        <w:t>()</w:t>
+        <w:t>paintComponent()</w:t>
       </w:r>
     </w:p>
     <w:p>
@@ -9209,33 +8511,11 @@
         </w:rPr>
         <w:t xml:space="preserve">void </w:t>
       </w:r>
-      <w:proofErr w:type="spellStart"/>
       <w:r>
         <w:rPr>
           <w:lang w:eastAsia="en-US"/>
         </w:rPr>
-        <w:t>keyPressed</w:t>
-      </w:r>
-      <w:proofErr w:type="spellEnd"/>
-      <w:r>
-        <w:rPr>
-          <w:lang w:eastAsia="en-US"/>
-        </w:rPr>
-        <w:t>(</w:t>
-      </w:r>
-      <w:proofErr w:type="spellStart"/>
-      <w:r>
-        <w:rPr>
-          <w:lang w:eastAsia="en-US"/>
-        </w:rPr>
-        <w:t>KeyEvent</w:t>
-      </w:r>
-      <w:proofErr w:type="spellEnd"/>
-      <w:r>
-        <w:rPr>
-          <w:lang w:eastAsia="en-US"/>
-        </w:rPr>
-        <w:t xml:space="preserve"> event)</w:t>
+        <w:t>keyPressed(KeyEvent event)</w:t>
       </w:r>
     </w:p>
     <w:p>
@@ -9296,33 +8576,11 @@
         </w:rPr>
         <w:t xml:space="preserve">void </w:t>
       </w:r>
-      <w:proofErr w:type="spellStart"/>
       <w:r>
         <w:rPr>
           <w:lang w:eastAsia="en-US"/>
         </w:rPr>
-        <w:t>keyReleased</w:t>
-      </w:r>
-      <w:proofErr w:type="spellEnd"/>
-      <w:r>
-        <w:rPr>
-          <w:lang w:eastAsia="en-US"/>
-        </w:rPr>
-        <w:t>(</w:t>
-      </w:r>
-      <w:proofErr w:type="spellStart"/>
-      <w:r>
-        <w:rPr>
-          <w:lang w:eastAsia="en-US"/>
-        </w:rPr>
-        <w:t>KeyEvent</w:t>
-      </w:r>
-      <w:proofErr w:type="spellEnd"/>
-      <w:r>
-        <w:rPr>
-          <w:lang w:eastAsia="en-US"/>
-        </w:rPr>
-        <w:t xml:space="preserve"> event)</w:t>
+        <w:t>keyReleased(KeyEvent event)</w:t>
       </w:r>
     </w:p>
     <w:p>
@@ -9347,6 +8605,7 @@
           <w:szCs w:val="20"/>
           <w:lang w:eastAsia="tr-TR"/>
         </w:rPr>
+        <w:lastRenderedPageBreak/>
         <w:t>p</w:t>
       </w:r>
       <w:r>
@@ -9383,33 +8642,11 @@
         </w:rPr>
         <w:t xml:space="preserve">void </w:t>
       </w:r>
-      <w:proofErr w:type="spellStart"/>
       <w:r>
         <w:rPr>
           <w:lang w:eastAsia="en-US"/>
         </w:rPr>
-        <w:t>keyTyped</w:t>
-      </w:r>
-      <w:proofErr w:type="spellEnd"/>
-      <w:r>
-        <w:rPr>
-          <w:lang w:eastAsia="en-US"/>
-        </w:rPr>
-        <w:t>(</w:t>
-      </w:r>
-      <w:proofErr w:type="spellStart"/>
-      <w:r>
-        <w:rPr>
-          <w:lang w:eastAsia="en-US"/>
-        </w:rPr>
-        <w:t>KeyEvent</w:t>
-      </w:r>
-      <w:proofErr w:type="spellEnd"/>
-      <w:r>
-        <w:rPr>
-          <w:lang w:eastAsia="en-US"/>
-        </w:rPr>
-        <w:t xml:space="preserve"> event)</w:t>
+        <w:t>keyTyped(KeyEvent event)</w:t>
       </w:r>
     </w:p>
     <w:p>
@@ -9470,33 +8707,11 @@
         </w:rPr>
         <w:t xml:space="preserve">void </w:t>
       </w:r>
-      <w:proofErr w:type="spellStart"/>
       <w:r>
         <w:rPr>
           <w:lang w:eastAsia="en-US"/>
         </w:rPr>
-        <w:t>mousePressed</w:t>
-      </w:r>
-      <w:proofErr w:type="spellEnd"/>
-      <w:r>
-        <w:rPr>
-          <w:lang w:eastAsia="en-US"/>
-        </w:rPr>
-        <w:t>(</w:t>
-      </w:r>
-      <w:proofErr w:type="spellStart"/>
-      <w:r>
-        <w:rPr>
-          <w:lang w:eastAsia="en-US"/>
-        </w:rPr>
-        <w:t>MouseEvent</w:t>
-      </w:r>
-      <w:proofErr w:type="spellEnd"/>
-      <w:r>
-        <w:rPr>
-          <w:lang w:eastAsia="en-US"/>
-        </w:rPr>
-        <w:t xml:space="preserve"> event)</w:t>
+        <w:t>mousePressed(MouseEvent event)</w:t>
       </w:r>
     </w:p>
     <w:p>
@@ -9557,33 +8772,11 @@
         </w:rPr>
         <w:t xml:space="preserve">void </w:t>
       </w:r>
-      <w:proofErr w:type="spellStart"/>
       <w:r>
         <w:rPr>
           <w:lang w:eastAsia="en-US"/>
         </w:rPr>
-        <w:t>mouseRelased</w:t>
-      </w:r>
-      <w:proofErr w:type="spellEnd"/>
-      <w:r>
-        <w:rPr>
-          <w:lang w:eastAsia="en-US"/>
-        </w:rPr>
-        <w:t>(</w:t>
-      </w:r>
-      <w:proofErr w:type="spellStart"/>
-      <w:r>
-        <w:rPr>
-          <w:lang w:eastAsia="en-US"/>
-        </w:rPr>
-        <w:t>MouseEvent</w:t>
-      </w:r>
-      <w:proofErr w:type="spellEnd"/>
-      <w:r>
-        <w:rPr>
-          <w:lang w:eastAsia="en-US"/>
-        </w:rPr>
-        <w:t xml:space="preserve"> event)</w:t>
+        <w:t>mouseRelased(MouseEvent event)</w:t>
       </w:r>
     </w:p>
     <w:p>
@@ -9644,33 +8837,11 @@
         </w:rPr>
         <w:t xml:space="preserve">void </w:t>
       </w:r>
-      <w:proofErr w:type="spellStart"/>
       <w:r>
         <w:rPr>
           <w:lang w:eastAsia="en-US"/>
         </w:rPr>
-        <w:t>mouseClicked</w:t>
-      </w:r>
-      <w:proofErr w:type="spellEnd"/>
-      <w:r>
-        <w:rPr>
-          <w:lang w:eastAsia="en-US"/>
-        </w:rPr>
-        <w:t>(</w:t>
-      </w:r>
-      <w:proofErr w:type="spellStart"/>
-      <w:r>
-        <w:rPr>
-          <w:lang w:eastAsia="en-US"/>
-        </w:rPr>
-        <w:t>MouseEvent</w:t>
-      </w:r>
-      <w:proofErr w:type="spellEnd"/>
-      <w:r>
-        <w:rPr>
-          <w:lang w:eastAsia="en-US"/>
-        </w:rPr>
-        <w:t xml:space="preserve"> event)</w:t>
+        <w:t>mouseClicked(MouseEvent event)</w:t>
       </w:r>
     </w:p>
     <w:p>
@@ -9731,33 +8902,11 @@
         </w:rPr>
         <w:t xml:space="preserve">void </w:t>
       </w:r>
-      <w:proofErr w:type="spellStart"/>
       <w:r>
         <w:rPr>
           <w:lang w:eastAsia="en-US"/>
         </w:rPr>
-        <w:t>mouseEntered</w:t>
-      </w:r>
-      <w:proofErr w:type="spellEnd"/>
-      <w:r>
-        <w:rPr>
-          <w:lang w:eastAsia="en-US"/>
-        </w:rPr>
-        <w:t>(</w:t>
-      </w:r>
-      <w:proofErr w:type="spellStart"/>
-      <w:r>
-        <w:rPr>
-          <w:lang w:eastAsia="en-US"/>
-        </w:rPr>
-        <w:t>MouseEvent</w:t>
-      </w:r>
-      <w:proofErr w:type="spellEnd"/>
-      <w:r>
-        <w:rPr>
-          <w:lang w:eastAsia="en-US"/>
-        </w:rPr>
-        <w:t xml:space="preserve"> event)</w:t>
+        <w:t>mouseEntered(MouseEvent event)</w:t>
       </w:r>
     </w:p>
     <w:p>
@@ -9806,33 +8955,11 @@
         </w:rPr>
         <w:t xml:space="preserve">void </w:t>
       </w:r>
-      <w:proofErr w:type="spellStart"/>
       <w:r>
         <w:rPr>
           <w:lang w:eastAsia="en-US"/>
         </w:rPr>
-        <w:t>mouseExited</w:t>
-      </w:r>
-      <w:proofErr w:type="spellEnd"/>
-      <w:r>
-        <w:rPr>
-          <w:lang w:eastAsia="en-US"/>
-        </w:rPr>
-        <w:t>(</w:t>
-      </w:r>
-      <w:proofErr w:type="spellStart"/>
-      <w:r>
-        <w:rPr>
-          <w:lang w:eastAsia="en-US"/>
-        </w:rPr>
-        <w:t>MouseEvent</w:t>
-      </w:r>
-      <w:proofErr w:type="spellEnd"/>
-      <w:r>
-        <w:rPr>
-          <w:lang w:eastAsia="en-US"/>
-        </w:rPr>
-        <w:t xml:space="preserve"> event)</w:t>
+        <w:t>mouseExited(MouseEvent event)</w:t>
       </w:r>
     </w:p>
     <w:p>
@@ -9876,7 +9003,7 @@
                     </pic:cNvPicPr>
                   </pic:nvPicPr>
                   <pic:blipFill>
-                    <a:blip r:embed="rId17">
+                    <a:blip r:embed="rId16">
                       <a:extLst>
                         <a:ext uri="{28A0092B-C50C-407E-A947-70E740481C1C}">
                           <a14:useLocalDpi xmlns:a14="http://schemas.microsoft.com/office/drawing/2010/main" val="0"/>
@@ -9950,7 +9077,6 @@
           <w:noProof/>
           <w:lang w:val="tr-TR" w:eastAsia="tr-TR"/>
         </w:rPr>
-        <w:lastRenderedPageBreak/>
         <w:drawing>
           <wp:inline distT="0" distB="0" distL="0" distR="0">
             <wp:extent cx="5783580" cy="2921635"/>
@@ -9969,7 +9095,7 @@
                     </pic:cNvPicPr>
                   </pic:nvPicPr>
                   <pic:blipFill>
-                    <a:blip r:embed="rId18">
+                    <a:blip r:embed="rId17">
                       <a:extLst>
                         <a:ext uri="{28A0092B-C50C-407E-A947-70E740481C1C}">
                           <a14:useLocalDpi xmlns:a14="http://schemas.microsoft.com/office/drawing/2010/main" val="0"/>
@@ -10026,7 +9152,7 @@
                     </pic:cNvPicPr>
                   </pic:nvPicPr>
                   <pic:blipFill>
-                    <a:blip r:embed="rId19">
+                    <a:blip r:embed="rId18">
                       <a:extLst>
                         <a:ext uri="{28A0092B-C50C-407E-A947-70E740481C1C}">
                           <a14:useLocalDpi xmlns:a14="http://schemas.microsoft.com/office/drawing/2010/main" val="0"/>
@@ -10064,7 +9190,6 @@
       </w:pPr>
       <w:bookmarkStart w:id="32" w:name="_Toc383726647"/>
       <w:r>
-        <w:lastRenderedPageBreak/>
         <w:t xml:space="preserve">Software requirements </w:t>
       </w:r>
       <w:r>
@@ -10149,12 +9274,12 @@
     </w:p>
     <w:p/>
     <w:sectPr>
-      <w:headerReference w:type="even" r:id="rId20"/>
-      <w:headerReference w:type="default" r:id="rId21"/>
-      <w:footerReference w:type="even" r:id="rId22"/>
-      <w:footerReference w:type="default" r:id="rId23"/>
-      <w:headerReference w:type="first" r:id="rId24"/>
-      <w:footerReference w:type="first" r:id="rId25"/>
+      <w:headerReference w:type="even" r:id="rId19"/>
+      <w:headerReference w:type="default" r:id="rId20"/>
+      <w:footerReference w:type="even" r:id="rId21"/>
+      <w:footerReference w:type="default" r:id="rId22"/>
+      <w:headerReference w:type="first" r:id="rId23"/>
+      <w:footerReference w:type="first" r:id="rId24"/>
       <w:pgSz w:w="11904" w:h="16834"/>
       <w:pgMar w:top="1418" w:right="1418" w:bottom="1418" w:left="1418" w:header="709" w:footer="709" w:gutter="0"/>
       <w:cols w:space="708"/>
@@ -10201,19 +9326,11 @@
         <w:sz w:val="16"/>
       </w:rPr>
     </w:pPr>
-    <w:proofErr w:type="spellStart"/>
     <w:r>
       <w:rPr>
         <w:sz w:val="16"/>
       </w:rPr>
-      <w:t>Ozyegin</w:t>
-    </w:r>
-    <w:proofErr w:type="spellEnd"/>
-    <w:r>
-      <w:rPr>
-        <w:sz w:val="16"/>
-      </w:rPr>
-      <w:t xml:space="preserve"> University: School of Engineering</w:t>
+      <w:t>Ozyegin University: School of Engineering</w:t>
     </w:r>
   </w:p>
   <w:p>
@@ -10448,7 +9565,7 @@
               <w:noProof/>
               <w:snapToGrid w:val="0"/>
             </w:rPr>
-            <w:t>10</w:t>
+            <w:t>11</w:t>
           </w:r>
           <w:r>
             <w:rPr>
@@ -10505,7 +9622,7 @@
               <w:noProof/>
               <w:snapToGrid w:val="0"/>
             </w:rPr>
-            <w:t>14</w:t>
+            <w:t>13</w:t>
           </w:r>
           <w:r>
             <w:rPr>

--- a/Documents/Software Detailed Design.docx
+++ b/Documents/Software Detailed Design.docx
@@ -1,6 +1,6 @@
 
 <file path=word/document.xml><?xml version="1.0" encoding="utf-8"?>
-<w:document xmlns:wpc="http://schemas.microsoft.com/office/word/2010/wordprocessingCanvas" xmlns:mc="http://schemas.openxmlformats.org/markup-compatibility/2006" xmlns:o="urn:schemas-microsoft-com:office:office" xmlns:r="http://schemas.openxmlformats.org/officeDocument/2006/relationships" xmlns:m="http://schemas.openxmlformats.org/officeDocument/2006/math" xmlns:v="urn:schemas-microsoft-com:vml" xmlns:wp14="http://schemas.microsoft.com/office/word/2010/wordprocessingDrawing" xmlns:wp="http://schemas.openxmlformats.org/drawingml/2006/wordprocessingDrawing" xmlns:w10="urn:schemas-microsoft-com:office:word" xmlns:w="http://schemas.openxmlformats.org/wordprocessingml/2006/main" xmlns:w14="http://schemas.microsoft.com/office/word/2010/wordml" xmlns:wpg="http://schemas.microsoft.com/office/word/2010/wordprocessingGroup" xmlns:wpi="http://schemas.microsoft.com/office/word/2010/wordprocessingInk" xmlns:wne="http://schemas.microsoft.com/office/word/2006/wordml" xmlns:wps="http://schemas.microsoft.com/office/word/2010/wordprocessingShape" mc:Ignorable="w14 wp14">
+<w:document xmlns:wpc="http://schemas.microsoft.com/office/word/2010/wordprocessingCanvas" xmlns:mo="http://schemas.microsoft.com/office/mac/office/2008/main" xmlns:mc="http://schemas.openxmlformats.org/markup-compatibility/2006" xmlns:mv="urn:schemas-microsoft-com:mac:vml" xmlns:o="urn:schemas-microsoft-com:office:office" xmlns:r="http://schemas.openxmlformats.org/officeDocument/2006/relationships" xmlns:m="http://schemas.openxmlformats.org/officeDocument/2006/math" xmlns:v="urn:schemas-microsoft-com:vml" xmlns:wp14="http://schemas.microsoft.com/office/word/2010/wordprocessingDrawing" xmlns:wp="http://schemas.openxmlformats.org/drawingml/2006/wordprocessingDrawing" xmlns:w10="urn:schemas-microsoft-com:office:word" xmlns:w="http://schemas.openxmlformats.org/wordprocessingml/2006/main" xmlns:w14="http://schemas.microsoft.com/office/word/2010/wordml" xmlns:wpg="http://schemas.microsoft.com/office/word/2010/wordprocessingGroup" xmlns:wpi="http://schemas.microsoft.com/office/word/2010/wordprocessingInk" xmlns:wne="http://schemas.microsoft.com/office/word/2006/wordml" xmlns:wps="http://schemas.microsoft.com/office/word/2010/wordprocessingShape" mc:Ignorable="w14 wp14">
   <w:body>
     <w:p>
       <w:pPr>
@@ -231,8 +231,69 @@
               <w:pStyle w:val="Tabletext"/>
             </w:pPr>
             <w:r>
-              <w:t>İsmetcan Hergünşen, Mehmet Kağan Kayaalp, Nazlı Karalar, Gamze Küçükçolak, Erdi Koç</w:t>
+              <w:t xml:space="preserve">İsmetcan Hergünşen, Mehmet </w:t>
             </w:r>
+            <w:proofErr w:type="spellStart"/>
+            <w:r>
+              <w:t>Kağan</w:t>
+            </w:r>
+            <w:proofErr w:type="spellEnd"/>
+            <w:r>
+              <w:t xml:space="preserve"> </w:t>
+            </w:r>
+            <w:proofErr w:type="spellStart"/>
+            <w:r>
+              <w:t>Kayaalp</w:t>
+            </w:r>
+            <w:proofErr w:type="spellEnd"/>
+            <w:r>
+              <w:t xml:space="preserve">, </w:t>
+            </w:r>
+            <w:proofErr w:type="spellStart"/>
+            <w:r>
+              <w:t>Nazlı</w:t>
+            </w:r>
+            <w:proofErr w:type="spellEnd"/>
+            <w:r>
+              <w:t xml:space="preserve"> </w:t>
+            </w:r>
+            <w:proofErr w:type="spellStart"/>
+            <w:r>
+              <w:t>Karalar</w:t>
+            </w:r>
+            <w:proofErr w:type="spellEnd"/>
+            <w:r>
+              <w:t xml:space="preserve">, </w:t>
+            </w:r>
+            <w:proofErr w:type="spellStart"/>
+            <w:r>
+              <w:t>Gamze</w:t>
+            </w:r>
+            <w:proofErr w:type="spellEnd"/>
+            <w:r>
+              <w:t xml:space="preserve"> </w:t>
+            </w:r>
+            <w:proofErr w:type="spellStart"/>
+            <w:r>
+              <w:t>Küçükçolak</w:t>
+            </w:r>
+            <w:proofErr w:type="spellEnd"/>
+            <w:r>
+              <w:t xml:space="preserve">, </w:t>
+            </w:r>
+            <w:proofErr w:type="spellStart"/>
+            <w:r>
+              <w:t>Erdi</w:t>
+            </w:r>
+            <w:proofErr w:type="spellEnd"/>
+            <w:r>
+              <w:t xml:space="preserve"> </w:t>
+            </w:r>
+            <w:proofErr w:type="spellStart"/>
+            <w:r>
+              <w:t>Koç</w:t>
+            </w:r>
+            <w:proofErr w:type="spellEnd"/>
           </w:p>
         </w:tc>
       </w:tr>
@@ -311,9 +372,35 @@
             <w:pPr>
               <w:pStyle w:val="Tabletext"/>
             </w:pPr>
+            <w:proofErr w:type="spellStart"/>
             <w:r>
-              <w:t>Nazlı Karalar, Kağan Kayaalp</w:t>
+              <w:t>Nazlı</w:t>
             </w:r>
+            <w:proofErr w:type="spellEnd"/>
+            <w:r>
+              <w:t xml:space="preserve"> </w:t>
+            </w:r>
+            <w:proofErr w:type="spellStart"/>
+            <w:r>
+              <w:t>Karalar</w:t>
+            </w:r>
+            <w:proofErr w:type="spellEnd"/>
+            <w:r>
+              <w:t xml:space="preserve">, </w:t>
+            </w:r>
+            <w:proofErr w:type="spellStart"/>
+            <w:r>
+              <w:t>Kağan</w:t>
+            </w:r>
+            <w:proofErr w:type="spellEnd"/>
+            <w:r>
+              <w:t xml:space="preserve"> </w:t>
+            </w:r>
+            <w:proofErr w:type="spellStart"/>
+            <w:r>
+              <w:t>Kayaalp</w:t>
+            </w:r>
+            <w:proofErr w:type="spellEnd"/>
           </w:p>
         </w:tc>
       </w:tr>
@@ -395,9 +482,35 @@
             <w:pPr>
               <w:pStyle w:val="Tabletext"/>
             </w:pPr>
+            <w:proofErr w:type="spellStart"/>
             <w:r>
-              <w:t>Gamze Küçükçolak, Erdi Koç</w:t>
+              <w:t>Gamze</w:t>
             </w:r>
+            <w:proofErr w:type="spellEnd"/>
+            <w:r>
+              <w:t xml:space="preserve"> </w:t>
+            </w:r>
+            <w:proofErr w:type="spellStart"/>
+            <w:r>
+              <w:t>Küçükçolak</w:t>
+            </w:r>
+            <w:proofErr w:type="spellEnd"/>
+            <w:r>
+              <w:t xml:space="preserve">, </w:t>
+            </w:r>
+            <w:proofErr w:type="spellStart"/>
+            <w:r>
+              <w:t>Erdi</w:t>
+            </w:r>
+            <w:proofErr w:type="spellEnd"/>
+            <w:r>
+              <w:t xml:space="preserve"> </w:t>
+            </w:r>
+            <w:proofErr w:type="spellStart"/>
+            <w:r>
+              <w:t>Koç</w:t>
+            </w:r>
+            <w:proofErr w:type="spellEnd"/>
           </w:p>
         </w:tc>
       </w:tr>
@@ -477,7 +590,39 @@
               <w:pStyle w:val="Tabletext"/>
             </w:pPr>
             <w:r>
-              <w:t>Mehmet Kağan Kayaalp, Nazlı Karalar,</w:t>
+              <w:t xml:space="preserve">Mehmet </w:t>
+            </w:r>
+            <w:proofErr w:type="spellStart"/>
+            <w:r>
+              <w:t>Kağan</w:t>
+            </w:r>
+            <w:proofErr w:type="spellEnd"/>
+            <w:r>
+              <w:t xml:space="preserve"> </w:t>
+            </w:r>
+            <w:proofErr w:type="spellStart"/>
+            <w:r>
+              <w:t>Kayaalp</w:t>
+            </w:r>
+            <w:proofErr w:type="spellEnd"/>
+            <w:r>
+              <w:t xml:space="preserve">, </w:t>
+            </w:r>
+            <w:proofErr w:type="spellStart"/>
+            <w:r>
+              <w:t>Nazlı</w:t>
+            </w:r>
+            <w:proofErr w:type="spellEnd"/>
+            <w:r>
+              <w:t xml:space="preserve"> </w:t>
+            </w:r>
+            <w:proofErr w:type="spellStart"/>
+            <w:r>
+              <w:t>Karalar</w:t>
+            </w:r>
+            <w:proofErr w:type="spellEnd"/>
+            <w:r>
+              <w:t>,</w:t>
             </w:r>
           </w:p>
         </w:tc>
@@ -4152,7 +4297,10 @@
       </w:pPr>
       <w:bookmarkStart w:id="10" w:name="_Toc383726631"/>
       <w:r>
-        <w:t>MVC Model</w:t>
+        <w:t>Game Screen – Game Logic – Game Controller</w:t>
+      </w:r>
+      <w:r>
+        <w:t xml:space="preserve"> Model</w:t>
       </w:r>
       <w:bookmarkEnd w:id="10"/>
       <w:r>
@@ -4160,8 +4308,19 @@
       </w:r>
     </w:p>
     <w:p>
-      <w:r>
-        <w:t>This diagram shows basic operations of MVC model that will be used in CCB software system</w:t>
+      <w:pPr>
+        <w:rPr>
+          <w:color w:val="FF0000"/>
+        </w:rPr>
+      </w:pPr>
+      <w:r>
+        <w:t xml:space="preserve">This diagram shows basic operations of </w:t>
+      </w:r>
+      <w:r>
+        <w:t>Game Screen – Game Logic – Game Controller</w:t>
+      </w:r>
+      <w:r>
+        <w:t xml:space="preserve"> model that will be used in CCB software system</w:t>
       </w:r>
       <w:r>
         <w:t>.</w:t>
@@ -4169,16 +4328,22 @@
       <w:r>
         <w:t xml:space="preserve"> </w:t>
       </w:r>
+      <w:r>
+        <w:rPr>
+          <w:color w:val="FF0000"/>
+        </w:rPr>
+        <w:t>(AŞAĞIDA Kİ TABLODA Kİ İSİMLER DE DEĞİŞMELİ)</w:t>
+      </w:r>
     </w:p>
     <w:p/>
     <w:p>
       <w:r>
         <w:rPr>
           <w:noProof/>
-          <w:lang w:val="tr-TR" w:eastAsia="tr-TR"/>
+          <w:lang w:eastAsia="en-US"/>
         </w:rPr>
         <w:drawing>
-          <wp:inline distT="0" distB="0" distL="0" distR="0" wp14:anchorId="1D0B1D34" wp14:editId="4E6C17DA">
+          <wp:inline distT="0" distB="0" distL="0" distR="0" wp14:anchorId="1ADCD806" wp14:editId="25582032">
             <wp:extent cx="5617028" cy="4213069"/>
             <wp:effectExtent l="0" t="0" r="0" b="0"/>
             <wp:docPr id="1026" name="Picture 2" descr="C:\Users\erdikoch\Desktop\mvc3.jpg"/>
@@ -4290,11 +4455,11 @@
       <w:r>
         <w:rPr>
           <w:noProof/>
-          <w:lang w:val="tr-TR" w:eastAsia="tr-TR"/>
+          <w:lang w:eastAsia="en-US"/>
         </w:rPr>
         <w:lastRenderedPageBreak/>
         <w:drawing>
-          <wp:inline distT="0" distB="0" distL="0" distR="0">
+          <wp:inline distT="0" distB="0" distL="0" distR="0" wp14:anchorId="40D7D29D" wp14:editId="32B7B092">
             <wp:extent cx="5746854" cy="3016333"/>
             <wp:effectExtent l="0" t="0" r="0" b="0"/>
             <wp:docPr id="4" name="Picture 4" descr="C:\Users\Gamze OZU\Desktop\Spring 3\UML\renkli mvc.png"/>
@@ -4508,6 +4673,7 @@
           <w:lang w:eastAsia="en-US"/>
         </w:rPr>
       </w:pPr>
+      <w:proofErr w:type="gramStart"/>
       <w:r>
         <w:rPr>
           <w:rFonts w:ascii="Consolas" w:hAnsi="Consolas" w:cs="Consolas"/>
@@ -4520,6 +4686,7 @@
         </w:rPr>
         <w:t>public</w:t>
       </w:r>
+      <w:proofErr w:type="gramEnd"/>
       <w:r>
         <w:rPr>
           <w:rFonts w:ascii="Consolas" w:hAnsi="Consolas" w:cs="Consolas"/>
@@ -4552,6 +4719,7 @@
         </w:rPr>
         <w:t xml:space="preserve"> </w:t>
       </w:r>
+      <w:proofErr w:type="spellStart"/>
       <w:r>
         <w:rPr>
           <w:rFonts w:ascii="Consolas" w:hAnsi="Consolas" w:cs="Consolas"/>
@@ -4572,6 +4740,7 @@
         </w:rPr>
         <w:t>Coordinates</w:t>
       </w:r>
+      <w:proofErr w:type="spellEnd"/>
       <w:r>
         <w:rPr>
           <w:rFonts w:ascii="Consolas" w:hAnsi="Consolas" w:cs="Consolas"/>
@@ -4594,6 +4763,7 @@
           <w:lang w:eastAsia="en-US"/>
         </w:rPr>
       </w:pPr>
+      <w:proofErr w:type="gramStart"/>
       <w:r>
         <w:rPr>
           <w:rFonts w:ascii="Consolas" w:hAnsi="Consolas" w:cs="Consolas"/>
@@ -4606,6 +4776,7 @@
         </w:rPr>
         <w:t>public</w:t>
       </w:r>
+      <w:proofErr w:type="gramEnd"/>
       <w:r>
         <w:rPr>
           <w:rFonts w:ascii="Consolas" w:hAnsi="Consolas" w:cs="Consolas"/>
@@ -4671,12 +4842,14 @@
       <w:r>
         <w:t xml:space="preserve">Class: </w:t>
       </w:r>
+      <w:proofErr w:type="spellStart"/>
       <w:r>
         <w:t>MovingBackground</w:t>
       </w:r>
       <w:r>
         <w:t>Images</w:t>
       </w:r>
+      <w:proofErr w:type="spellEnd"/>
     </w:p>
     <w:p>
       <w:pPr>
@@ -4704,6 +4877,7 @@
           <w:lang w:eastAsia="en-US"/>
         </w:rPr>
       </w:pPr>
+      <w:proofErr w:type="gramStart"/>
       <w:r>
         <w:rPr>
           <w:rFonts w:ascii="Consolas" w:hAnsi="Consolas" w:cs="Consolas"/>
@@ -4716,6 +4890,7 @@
         </w:rPr>
         <w:t>public</w:t>
       </w:r>
+      <w:proofErr w:type="gramEnd"/>
       <w:r>
         <w:rPr>
           <w:rFonts w:ascii="Consolas" w:hAnsi="Consolas" w:cs="Consolas"/>
@@ -4770,6 +4945,7 @@
           <w:lang w:eastAsia="en-US"/>
         </w:rPr>
       </w:pPr>
+      <w:proofErr w:type="gramStart"/>
       <w:r>
         <w:rPr>
           <w:rFonts w:ascii="Consolas" w:hAnsi="Consolas" w:cs="Consolas"/>
@@ -4782,6 +4958,7 @@
         </w:rPr>
         <w:t>public</w:t>
       </w:r>
+      <w:proofErr w:type="gramEnd"/>
       <w:r>
         <w:rPr>
           <w:rFonts w:ascii="Consolas" w:hAnsi="Consolas" w:cs="Consolas"/>
@@ -4899,6 +5076,7 @@
           <w:lang w:eastAsia="en-US"/>
         </w:rPr>
       </w:pPr>
+      <w:proofErr w:type="gramStart"/>
       <w:r>
         <w:rPr>
           <w:rFonts w:ascii="Consolas" w:hAnsi="Consolas" w:cs="Consolas"/>
@@ -4924,6 +5102,7 @@
         </w:rPr>
         <w:t>ublic</w:t>
       </w:r>
+      <w:proofErr w:type="gramEnd"/>
       <w:r>
         <w:rPr>
           <w:rFonts w:ascii="Consolas" w:hAnsi="Consolas" w:cs="Consolas"/>
@@ -4946,11 +5125,19 @@
         </w:rPr>
         <w:t xml:space="preserve">void </w:t>
       </w:r>
-      <w:r>
-        <w:rPr>
-          <w:lang w:eastAsia="en-US"/>
-        </w:rPr>
-        <w:t>restartGame()</w:t>
+      <w:proofErr w:type="spellStart"/>
+      <w:r>
+        <w:rPr>
+          <w:lang w:eastAsia="en-US"/>
+        </w:rPr>
+        <w:t>restartGame</w:t>
+      </w:r>
+      <w:proofErr w:type="spellEnd"/>
+      <w:r>
+        <w:rPr>
+          <w:lang w:eastAsia="en-US"/>
+        </w:rPr>
+        <w:t>()</w:t>
       </w:r>
     </w:p>
     <w:p>
@@ -4964,6 +5151,7 @@
           <w:lang w:eastAsia="en-US"/>
         </w:rPr>
       </w:pPr>
+      <w:proofErr w:type="gramStart"/>
       <w:r>
         <w:rPr>
           <w:rFonts w:ascii="Consolas" w:hAnsi="Consolas" w:cs="Consolas"/>
@@ -4988,6 +5176,7 @@
         </w:rPr>
         <w:t>ublic</w:t>
       </w:r>
+      <w:proofErr w:type="gramEnd"/>
       <w:r>
         <w:rPr>
           <w:rFonts w:ascii="Consolas" w:hAnsi="Consolas" w:cs="Consolas"/>
@@ -5010,11 +5199,19 @@
         </w:rPr>
         <w:t xml:space="preserve">void </w:t>
       </w:r>
-      <w:r>
-        <w:rPr>
-          <w:lang w:eastAsia="en-US"/>
-        </w:rPr>
-        <w:t>updateGame()</w:t>
+      <w:proofErr w:type="spellStart"/>
+      <w:r>
+        <w:rPr>
+          <w:lang w:eastAsia="en-US"/>
+        </w:rPr>
+        <w:t>updateGame</w:t>
+      </w:r>
+      <w:proofErr w:type="spellEnd"/>
+      <w:r>
+        <w:rPr>
+          <w:lang w:eastAsia="en-US"/>
+        </w:rPr>
+        <w:t>()</w:t>
       </w:r>
     </w:p>
     <w:p>
@@ -5028,6 +5225,7 @@
           <w:lang w:eastAsia="en-US"/>
         </w:rPr>
       </w:pPr>
+      <w:proofErr w:type="gramStart"/>
       <w:r>
         <w:rPr>
           <w:rFonts w:ascii="Consolas" w:hAnsi="Consolas" w:cs="Consolas"/>
@@ -5052,6 +5250,7 @@
         </w:rPr>
         <w:t>ublic</w:t>
       </w:r>
+      <w:proofErr w:type="gramEnd"/>
       <w:r>
         <w:rPr>
           <w:rFonts w:ascii="Consolas" w:hAnsi="Consolas" w:cs="Consolas"/>
@@ -5092,6 +5291,7 @@
           <w:lang w:eastAsia="en-US"/>
         </w:rPr>
       </w:pPr>
+      <w:proofErr w:type="gramStart"/>
       <w:r>
         <w:rPr>
           <w:rFonts w:ascii="Consolas" w:hAnsi="Consolas" w:cs="Consolas"/>
@@ -5116,6 +5316,7 @@
         </w:rPr>
         <w:t>ublic</w:t>
       </w:r>
+      <w:proofErr w:type="gramEnd"/>
       <w:r>
         <w:rPr>
           <w:rFonts w:ascii="Consolas" w:hAnsi="Consolas" w:cs="Consolas"/>
@@ -5138,11 +5339,19 @@
         </w:rPr>
         <w:t xml:space="preserve">void </w:t>
       </w:r>
-      <w:r>
-        <w:rPr>
-          <w:lang w:eastAsia="en-US"/>
-        </w:rPr>
-        <w:t>showStatistics()</w:t>
+      <w:proofErr w:type="spellStart"/>
+      <w:r>
+        <w:rPr>
+          <w:lang w:eastAsia="en-US"/>
+        </w:rPr>
+        <w:t>showStatistics</w:t>
+      </w:r>
+      <w:proofErr w:type="spellEnd"/>
+      <w:r>
+        <w:rPr>
+          <w:lang w:eastAsia="en-US"/>
+        </w:rPr>
+        <w:t>()</w:t>
       </w:r>
     </w:p>
     <w:p>
@@ -5160,8 +5369,13 @@
         <w:pStyle w:val="RequirementID"/>
       </w:pPr>
       <w:r>
-        <w:t>Class: PlayerHelicopter</w:t>
-      </w:r>
+        <w:t xml:space="preserve">Class: </w:t>
+      </w:r>
+      <w:proofErr w:type="spellStart"/>
+      <w:r>
+        <w:t>PlayerHelicopter</w:t>
+      </w:r>
+      <w:proofErr w:type="spellEnd"/>
     </w:p>
     <w:p>
       <w:pPr>
@@ -5224,6 +5438,7 @@
           <w:lang w:eastAsia="en-US"/>
         </w:rPr>
       </w:pPr>
+      <w:proofErr w:type="gramStart"/>
       <w:r>
         <w:rPr>
           <w:rFonts w:ascii="Consolas" w:hAnsi="Consolas" w:cs="Consolas"/>
@@ -5236,6 +5451,7 @@
         </w:rPr>
         <w:t>public</w:t>
       </w:r>
+      <w:proofErr w:type="gramEnd"/>
       <w:r>
         <w:rPr>
           <w:rFonts w:ascii="Consolas" w:hAnsi="Consolas" w:cs="Consolas"/>
@@ -5290,6 +5506,7 @@
           <w:lang w:eastAsia="en-US"/>
         </w:rPr>
       </w:pPr>
+      <w:proofErr w:type="gramStart"/>
       <w:r>
         <w:rPr>
           <w:rFonts w:ascii="Consolas" w:hAnsi="Consolas" w:cs="Consolas"/>
@@ -5302,6 +5519,7 @@
         </w:rPr>
         <w:t>public</w:t>
       </w:r>
+      <w:proofErr w:type="gramEnd"/>
       <w:r>
         <w:rPr>
           <w:rFonts w:ascii="Consolas" w:hAnsi="Consolas" w:cs="Consolas"/>
@@ -5312,6 +5530,7 @@
         </w:rPr>
         <w:t xml:space="preserve"> </w:t>
       </w:r>
+      <w:proofErr w:type="spellStart"/>
       <w:r>
         <w:rPr>
           <w:rFonts w:ascii="Consolas" w:hAnsi="Consolas" w:cs="Consolas"/>
@@ -5324,6 +5543,7 @@
         </w:rPr>
         <w:t>boolean</w:t>
       </w:r>
+      <w:proofErr w:type="spellEnd"/>
       <w:r>
         <w:rPr>
           <w:rFonts w:ascii="Consolas" w:hAnsi="Consolas" w:cs="Consolas"/>
@@ -5334,6 +5554,7 @@
         </w:rPr>
         <w:t xml:space="preserve"> </w:t>
       </w:r>
+      <w:proofErr w:type="spellStart"/>
       <w:r>
         <w:rPr>
           <w:rFonts w:ascii="Consolas" w:hAnsi="Consolas" w:cs="Consolas"/>
@@ -5342,7 +5563,18 @@
           <w:szCs w:val="20"/>
           <w:lang w:eastAsia="tr-TR"/>
         </w:rPr>
-        <w:t xml:space="preserve">isShotBullet </w:t>
+        <w:t>isShotBullet</w:t>
+      </w:r>
+      <w:proofErr w:type="spellEnd"/>
+      <w:r>
+        <w:rPr>
+          <w:rFonts w:ascii="Consolas" w:hAnsi="Consolas" w:cs="Consolas"/>
+          <w:color w:val="000000"/>
+          <w:sz w:val="20"/>
+          <w:szCs w:val="20"/>
+          <w:lang w:eastAsia="tr-TR"/>
+        </w:rPr>
+        <w:t xml:space="preserve"> </w:t>
       </w:r>
       <w:r>
         <w:rPr>
@@ -5366,6 +5598,7 @@
           <w:lang w:eastAsia="en-US"/>
         </w:rPr>
       </w:pPr>
+      <w:proofErr w:type="gramStart"/>
       <w:r>
         <w:rPr>
           <w:rFonts w:ascii="Consolas" w:hAnsi="Consolas" w:cs="Consolas"/>
@@ -5378,6 +5611,7 @@
         </w:rPr>
         <w:t>public</w:t>
       </w:r>
+      <w:proofErr w:type="gramEnd"/>
       <w:r>
         <w:rPr>
           <w:rFonts w:ascii="Consolas" w:hAnsi="Consolas" w:cs="Consolas"/>
@@ -5388,6 +5622,7 @@
         </w:rPr>
         <w:t xml:space="preserve"> </w:t>
       </w:r>
+      <w:proofErr w:type="spellStart"/>
       <w:r>
         <w:rPr>
           <w:rFonts w:ascii="Consolas" w:hAnsi="Consolas" w:cs="Consolas"/>
@@ -5400,6 +5635,7 @@
         </w:rPr>
         <w:t>boolean</w:t>
       </w:r>
+      <w:proofErr w:type="spellEnd"/>
       <w:r>
         <w:rPr>
           <w:rFonts w:ascii="Consolas" w:hAnsi="Consolas" w:cs="Consolas"/>
@@ -5410,6 +5646,7 @@
         </w:rPr>
         <w:t xml:space="preserve"> </w:t>
       </w:r>
+      <w:proofErr w:type="spellStart"/>
       <w:r>
         <w:rPr>
           <w:rFonts w:ascii="Consolas" w:hAnsi="Consolas" w:cs="Consolas"/>
@@ -5418,7 +5655,18 @@
           <w:szCs w:val="20"/>
           <w:lang w:eastAsia="tr-TR"/>
         </w:rPr>
-        <w:t>isLaunchedRocket()</w:t>
+        <w:t>isLaunchedRocket</w:t>
+      </w:r>
+      <w:proofErr w:type="spellEnd"/>
+      <w:r>
+        <w:rPr>
+          <w:rFonts w:ascii="Consolas" w:hAnsi="Consolas" w:cs="Consolas"/>
+          <w:color w:val="000000"/>
+          <w:sz w:val="20"/>
+          <w:szCs w:val="20"/>
+          <w:lang w:eastAsia="tr-TR"/>
+        </w:rPr>
+        <w:t>()</w:t>
       </w:r>
     </w:p>
     <w:p>
@@ -5432,6 +5680,7 @@
           <w:lang w:eastAsia="en-US"/>
         </w:rPr>
       </w:pPr>
+      <w:proofErr w:type="gramStart"/>
       <w:r>
         <w:rPr>
           <w:rFonts w:ascii="Consolas" w:hAnsi="Consolas" w:cs="Consolas"/>
@@ -5444,6 +5693,7 @@
         </w:rPr>
         <w:t>public</w:t>
       </w:r>
+      <w:proofErr w:type="gramEnd"/>
       <w:r>
         <w:rPr>
           <w:rFonts w:ascii="Consolas" w:hAnsi="Consolas" w:cs="Consolas"/>
@@ -5454,6 +5704,7 @@
         </w:rPr>
         <w:t xml:space="preserve"> </w:t>
       </w:r>
+      <w:proofErr w:type="spellStart"/>
       <w:r>
         <w:rPr>
           <w:rFonts w:ascii="Consolas" w:hAnsi="Consolas" w:cs="Consolas"/>
@@ -5466,6 +5717,7 @@
         </w:rPr>
         <w:t>boolean</w:t>
       </w:r>
+      <w:proofErr w:type="spellEnd"/>
       <w:r>
         <w:rPr>
           <w:rFonts w:ascii="Consolas" w:hAnsi="Consolas" w:cs="Consolas"/>
@@ -5476,6 +5728,7 @@
         </w:rPr>
         <w:t xml:space="preserve"> </w:t>
       </w:r>
+      <w:proofErr w:type="spellStart"/>
       <w:r>
         <w:rPr>
           <w:rFonts w:ascii="Consolas" w:hAnsi="Consolas" w:cs="Consolas"/>
@@ -5484,7 +5737,18 @@
           <w:szCs w:val="20"/>
           <w:lang w:eastAsia="tr-TR"/>
         </w:rPr>
-        <w:t>isMoved()</w:t>
+        <w:t>isMoved</w:t>
+      </w:r>
+      <w:proofErr w:type="spellEnd"/>
+      <w:r>
+        <w:rPr>
+          <w:rFonts w:ascii="Consolas" w:hAnsi="Consolas" w:cs="Consolas"/>
+          <w:color w:val="000000"/>
+          <w:sz w:val="20"/>
+          <w:szCs w:val="20"/>
+          <w:lang w:eastAsia="tr-TR"/>
+        </w:rPr>
+        <w:t>()</w:t>
       </w:r>
     </w:p>
     <w:p>
@@ -5498,6 +5762,7 @@
           <w:lang w:eastAsia="en-US"/>
         </w:rPr>
       </w:pPr>
+      <w:proofErr w:type="gramStart"/>
       <w:r>
         <w:rPr>
           <w:rFonts w:ascii="Consolas" w:hAnsi="Consolas" w:cs="Consolas"/>
@@ -5510,6 +5775,7 @@
         </w:rPr>
         <w:t>public</w:t>
       </w:r>
+      <w:proofErr w:type="gramEnd"/>
       <w:r>
         <w:rPr>
           <w:rFonts w:ascii="Consolas" w:hAnsi="Consolas" w:cs="Consolas"/>
@@ -5542,6 +5808,7 @@
         </w:rPr>
         <w:t xml:space="preserve"> </w:t>
       </w:r>
+      <w:proofErr w:type="spellStart"/>
       <w:r>
         <w:rPr>
           <w:rFonts w:ascii="Consolas" w:hAnsi="Consolas" w:cs="Consolas"/>
@@ -5552,6 +5819,7 @@
         </w:rPr>
         <w:t>updatePosition</w:t>
       </w:r>
+      <w:proofErr w:type="spellEnd"/>
       <w:r>
         <w:rPr>
           <w:rFonts w:ascii="Consolas" w:hAnsi="Consolas" w:cs="Consolas"/>
@@ -5574,6 +5842,7 @@
           <w:lang w:eastAsia="en-US"/>
         </w:rPr>
       </w:pPr>
+      <w:proofErr w:type="gramStart"/>
       <w:r>
         <w:rPr>
           <w:rFonts w:ascii="Consolas" w:hAnsi="Consolas" w:cs="Consolas"/>
@@ -5586,6 +5855,7 @@
         </w:rPr>
         <w:t>public</w:t>
       </w:r>
+      <w:proofErr w:type="gramEnd"/>
       <w:r>
         <w:rPr>
           <w:rFonts w:ascii="Consolas" w:hAnsi="Consolas" w:cs="Consolas"/>
@@ -5640,6 +5910,7 @@
           <w:lang w:eastAsia="en-US"/>
         </w:rPr>
       </w:pPr>
+      <w:proofErr w:type="gramStart"/>
       <w:r>
         <w:rPr>
           <w:rFonts w:ascii="Consolas" w:hAnsi="Consolas" w:cs="Consolas"/>
@@ -5650,8 +5921,48 @@
           <w:szCs w:val="20"/>
           <w:lang w:eastAsia="tr-TR"/>
         </w:rPr>
-        <w:t xml:space="preserve">public boolean </w:t>
-      </w:r>
+        <w:t>public</w:t>
+      </w:r>
+      <w:proofErr w:type="gramEnd"/>
+      <w:r>
+        <w:rPr>
+          <w:rFonts w:ascii="Consolas" w:hAnsi="Consolas" w:cs="Consolas"/>
+          <w:b/>
+          <w:bCs/>
+          <w:color w:val="7F0055"/>
+          <w:sz w:val="20"/>
+          <w:szCs w:val="20"/>
+          <w:lang w:eastAsia="tr-TR"/>
+        </w:rPr>
+        <w:t xml:space="preserve"> </w:t>
+      </w:r>
+      <w:proofErr w:type="spellStart"/>
+      <w:r>
+        <w:rPr>
+          <w:rFonts w:ascii="Consolas" w:hAnsi="Consolas" w:cs="Consolas"/>
+          <w:b/>
+          <w:bCs/>
+          <w:color w:val="7F0055"/>
+          <w:sz w:val="20"/>
+          <w:szCs w:val="20"/>
+          <w:lang w:eastAsia="tr-TR"/>
+        </w:rPr>
+        <w:t>boolean</w:t>
+      </w:r>
+      <w:proofErr w:type="spellEnd"/>
+      <w:r>
+        <w:rPr>
+          <w:rFonts w:ascii="Consolas" w:hAnsi="Consolas" w:cs="Consolas"/>
+          <w:b/>
+          <w:bCs/>
+          <w:color w:val="7F0055"/>
+          <w:sz w:val="20"/>
+          <w:szCs w:val="20"/>
+          <w:lang w:eastAsia="tr-TR"/>
+        </w:rPr>
+        <w:t xml:space="preserve"> </w:t>
+      </w:r>
+      <w:proofErr w:type="spellStart"/>
       <w:r>
         <w:rPr>
           <w:rFonts w:ascii="Consolas" w:hAnsi="Consolas" w:cs="Consolas"/>
@@ -5660,7 +5971,18 @@
           <w:szCs w:val="20"/>
           <w:lang w:eastAsia="tr-TR"/>
         </w:rPr>
-        <w:t>isLeftScreen()</w:t>
+        <w:t>isLeftScreen</w:t>
+      </w:r>
+      <w:proofErr w:type="spellEnd"/>
+      <w:r>
+        <w:rPr>
+          <w:rFonts w:ascii="Consolas" w:hAnsi="Consolas" w:cs="Consolas"/>
+          <w:color w:val="000000"/>
+          <w:sz w:val="20"/>
+          <w:szCs w:val="20"/>
+          <w:lang w:eastAsia="tr-TR"/>
+        </w:rPr>
+        <w:t>()</w:t>
       </w:r>
     </w:p>
     <w:p>
@@ -5673,8 +5995,13 @@
         <w:pStyle w:val="RequirementID"/>
       </w:pPr>
       <w:r>
-        <w:t>Class: EnemyHelicopter</w:t>
-      </w:r>
+        <w:t xml:space="preserve">Class: </w:t>
+      </w:r>
+      <w:proofErr w:type="spellStart"/>
+      <w:r>
+        <w:t>EnemyHelicopter</w:t>
+      </w:r>
+      <w:proofErr w:type="spellEnd"/>
     </w:p>
     <w:p>
       <w:pPr>
@@ -5702,6 +6029,7 @@
           <w:lang w:eastAsia="en-US"/>
         </w:rPr>
       </w:pPr>
+      <w:proofErr w:type="gramStart"/>
       <w:r>
         <w:rPr>
           <w:rFonts w:ascii="Consolas" w:hAnsi="Consolas" w:cs="Consolas"/>
@@ -5714,6 +6042,7 @@
         </w:rPr>
         <w:t>public</w:t>
       </w:r>
+      <w:proofErr w:type="gramEnd"/>
       <w:r>
         <w:rPr>
           <w:rFonts w:ascii="Consolas" w:hAnsi="Consolas" w:cs="Consolas"/>
@@ -5746,6 +6075,7 @@
         </w:rPr>
         <w:t xml:space="preserve"> </w:t>
       </w:r>
+      <w:proofErr w:type="spellStart"/>
       <w:r>
         <w:rPr>
           <w:rFonts w:ascii="Consolas" w:hAnsi="Consolas" w:cs="Consolas"/>
@@ -5754,7 +6084,18 @@
           <w:szCs w:val="20"/>
           <w:lang w:eastAsia="tr-TR"/>
         </w:rPr>
-        <w:t>initializePosition()</w:t>
+        <w:t>initializePosition</w:t>
+      </w:r>
+      <w:proofErr w:type="spellEnd"/>
+      <w:r>
+        <w:rPr>
+          <w:rFonts w:ascii="Consolas" w:hAnsi="Consolas" w:cs="Consolas"/>
+          <w:color w:val="000000"/>
+          <w:sz w:val="20"/>
+          <w:szCs w:val="20"/>
+          <w:lang w:eastAsia="tr-TR"/>
+        </w:rPr>
+        <w:t>()</w:t>
       </w:r>
     </w:p>
     <w:p>
@@ -5768,6 +6109,7 @@
           <w:lang w:eastAsia="en-US"/>
         </w:rPr>
       </w:pPr>
+      <w:proofErr w:type="gramStart"/>
       <w:r>
         <w:rPr>
           <w:rFonts w:ascii="Consolas" w:hAnsi="Consolas" w:cs="Consolas"/>
@@ -5778,8 +6120,48 @@
           <w:szCs w:val="20"/>
           <w:lang w:eastAsia="tr-TR"/>
         </w:rPr>
-        <w:t xml:space="preserve">public boolean </w:t>
-      </w:r>
+        <w:t>public</w:t>
+      </w:r>
+      <w:proofErr w:type="gramEnd"/>
+      <w:r>
+        <w:rPr>
+          <w:rFonts w:ascii="Consolas" w:hAnsi="Consolas" w:cs="Consolas"/>
+          <w:b/>
+          <w:bCs/>
+          <w:color w:val="7F0055"/>
+          <w:sz w:val="20"/>
+          <w:szCs w:val="20"/>
+          <w:lang w:eastAsia="tr-TR"/>
+        </w:rPr>
+        <w:t xml:space="preserve"> </w:t>
+      </w:r>
+      <w:proofErr w:type="spellStart"/>
+      <w:r>
+        <w:rPr>
+          <w:rFonts w:ascii="Consolas" w:hAnsi="Consolas" w:cs="Consolas"/>
+          <w:b/>
+          <w:bCs/>
+          <w:color w:val="7F0055"/>
+          <w:sz w:val="20"/>
+          <w:szCs w:val="20"/>
+          <w:lang w:eastAsia="tr-TR"/>
+        </w:rPr>
+        <w:t>boolean</w:t>
+      </w:r>
+      <w:proofErr w:type="spellEnd"/>
+      <w:r>
+        <w:rPr>
+          <w:rFonts w:ascii="Consolas" w:hAnsi="Consolas" w:cs="Consolas"/>
+          <w:b/>
+          <w:bCs/>
+          <w:color w:val="7F0055"/>
+          <w:sz w:val="20"/>
+          <w:szCs w:val="20"/>
+          <w:lang w:eastAsia="tr-TR"/>
+        </w:rPr>
+        <w:t xml:space="preserve"> </w:t>
+      </w:r>
+      <w:proofErr w:type="spellStart"/>
       <w:r>
         <w:rPr>
           <w:rFonts w:ascii="Consolas" w:hAnsi="Consolas" w:cs="Consolas"/>
@@ -5788,7 +6170,18 @@
           <w:szCs w:val="20"/>
           <w:lang w:eastAsia="tr-TR"/>
         </w:rPr>
-        <w:t>isLeftScreen()</w:t>
+        <w:t>isLeftScreen</w:t>
+      </w:r>
+      <w:proofErr w:type="spellEnd"/>
+      <w:r>
+        <w:rPr>
+          <w:rFonts w:ascii="Consolas" w:hAnsi="Consolas" w:cs="Consolas"/>
+          <w:color w:val="000000"/>
+          <w:sz w:val="20"/>
+          <w:szCs w:val="20"/>
+          <w:lang w:eastAsia="tr-TR"/>
+        </w:rPr>
+        <w:t>()</w:t>
       </w:r>
     </w:p>
     <w:p>
@@ -5802,6 +6195,7 @@
           <w:lang w:eastAsia="en-US"/>
         </w:rPr>
       </w:pPr>
+      <w:proofErr w:type="gramStart"/>
       <w:r>
         <w:rPr>
           <w:rFonts w:ascii="Consolas" w:hAnsi="Consolas" w:cs="Consolas"/>
@@ -5814,6 +6208,7 @@
         </w:rPr>
         <w:t>public</w:t>
       </w:r>
+      <w:proofErr w:type="gramEnd"/>
       <w:r>
         <w:rPr>
           <w:rFonts w:ascii="Consolas" w:hAnsi="Consolas" w:cs="Consolas"/>
@@ -5846,6 +6241,7 @@
         </w:rPr>
         <w:t xml:space="preserve"> </w:t>
       </w:r>
+      <w:proofErr w:type="spellStart"/>
       <w:r>
         <w:rPr>
           <w:rFonts w:ascii="Consolas" w:hAnsi="Consolas" w:cs="Consolas"/>
@@ -5854,7 +6250,18 @@
           <w:szCs w:val="20"/>
           <w:lang w:eastAsia="tr-TR"/>
         </w:rPr>
-        <w:t>restartEnemy()</w:t>
+        <w:t>restartEnemy</w:t>
+      </w:r>
+      <w:proofErr w:type="spellEnd"/>
+      <w:r>
+        <w:rPr>
+          <w:rFonts w:ascii="Consolas" w:hAnsi="Consolas" w:cs="Consolas"/>
+          <w:color w:val="000000"/>
+          <w:sz w:val="20"/>
+          <w:szCs w:val="20"/>
+          <w:lang w:eastAsia="tr-TR"/>
+        </w:rPr>
+        <w:t>()</w:t>
       </w:r>
     </w:p>
     <w:p>
@@ -5868,6 +6275,7 @@
           <w:lang w:eastAsia="en-US"/>
         </w:rPr>
       </w:pPr>
+      <w:proofErr w:type="gramStart"/>
       <w:r>
         <w:rPr>
           <w:rFonts w:ascii="Consolas" w:hAnsi="Consolas" w:cs="Consolas"/>
@@ -5880,6 +6288,7 @@
         </w:rPr>
         <w:t>public</w:t>
       </w:r>
+      <w:proofErr w:type="gramEnd"/>
       <w:r>
         <w:rPr>
           <w:rFonts w:ascii="Consolas" w:hAnsi="Consolas" w:cs="Consolas"/>
@@ -5912,6 +6321,7 @@
         </w:rPr>
         <w:t xml:space="preserve"> </w:t>
       </w:r>
+      <w:proofErr w:type="spellStart"/>
       <w:r>
         <w:rPr>
           <w:rFonts w:ascii="Consolas" w:hAnsi="Consolas" w:cs="Consolas"/>
@@ -5920,7 +6330,18 @@
           <w:szCs w:val="20"/>
           <w:lang w:eastAsia="tr-TR"/>
         </w:rPr>
-        <w:t>speedUp()</w:t>
+        <w:t>speedUp</w:t>
+      </w:r>
+      <w:proofErr w:type="spellEnd"/>
+      <w:r>
+        <w:rPr>
+          <w:rFonts w:ascii="Consolas" w:hAnsi="Consolas" w:cs="Consolas"/>
+          <w:color w:val="000000"/>
+          <w:sz w:val="20"/>
+          <w:szCs w:val="20"/>
+          <w:lang w:eastAsia="tr-TR"/>
+        </w:rPr>
+        <w:t>()</w:t>
       </w:r>
     </w:p>
     <w:p>
@@ -5934,6 +6355,7 @@
           <w:lang w:eastAsia="en-US"/>
         </w:rPr>
       </w:pPr>
+      <w:proofErr w:type="gramStart"/>
       <w:r>
         <w:rPr>
           <w:rFonts w:ascii="Consolas" w:hAnsi="Consolas" w:cs="Consolas"/>
@@ -5946,6 +6368,7 @@
         </w:rPr>
         <w:t>public</w:t>
       </w:r>
+      <w:proofErr w:type="gramEnd"/>
       <w:r>
         <w:rPr>
           <w:rFonts w:ascii="Consolas" w:hAnsi="Consolas" w:cs="Consolas"/>
@@ -6000,6 +6423,7 @@
           <w:lang w:eastAsia="en-US"/>
         </w:rPr>
       </w:pPr>
+      <w:proofErr w:type="gramStart"/>
       <w:r>
         <w:rPr>
           <w:rFonts w:ascii="Consolas" w:hAnsi="Consolas" w:cs="Consolas"/>
@@ -6012,6 +6436,7 @@
         </w:rPr>
         <w:t>public</w:t>
       </w:r>
+      <w:proofErr w:type="gramEnd"/>
       <w:r>
         <w:rPr>
           <w:rFonts w:ascii="Consolas" w:hAnsi="Consolas" w:cs="Consolas"/>
@@ -6044,6 +6469,7 @@
         </w:rPr>
         <w:t xml:space="preserve"> </w:t>
       </w:r>
+      <w:proofErr w:type="spellStart"/>
       <w:r>
         <w:rPr>
           <w:rFonts w:ascii="Consolas" w:hAnsi="Consolas" w:cs="Consolas"/>
@@ -6052,7 +6478,18 @@
           <w:szCs w:val="20"/>
           <w:lang w:eastAsia="tr-TR"/>
         </w:rPr>
-        <w:t>updatePosition()</w:t>
+        <w:t>updatePosition</w:t>
+      </w:r>
+      <w:proofErr w:type="spellEnd"/>
+      <w:r>
+        <w:rPr>
+          <w:rFonts w:ascii="Consolas" w:hAnsi="Consolas" w:cs="Consolas"/>
+          <w:color w:val="000000"/>
+          <w:sz w:val="20"/>
+          <w:szCs w:val="20"/>
+          <w:lang w:eastAsia="tr-TR"/>
+        </w:rPr>
+        <w:t>()</w:t>
       </w:r>
     </w:p>
     <w:p>
@@ -6140,6 +6577,7 @@
           <w:lang w:eastAsia="en-US"/>
         </w:rPr>
       </w:pPr>
+      <w:proofErr w:type="gramStart"/>
       <w:r>
         <w:rPr>
           <w:rFonts w:ascii="Consolas" w:hAnsi="Consolas" w:cs="Consolas"/>
@@ -6150,8 +6588,48 @@
           <w:szCs w:val="20"/>
           <w:lang w:eastAsia="tr-TR"/>
         </w:rPr>
-        <w:t xml:space="preserve">public boolean </w:t>
-      </w:r>
+        <w:t>public</w:t>
+      </w:r>
+      <w:proofErr w:type="gramEnd"/>
+      <w:r>
+        <w:rPr>
+          <w:rFonts w:ascii="Consolas" w:hAnsi="Consolas" w:cs="Consolas"/>
+          <w:b/>
+          <w:bCs/>
+          <w:color w:val="7F0055"/>
+          <w:sz w:val="20"/>
+          <w:szCs w:val="20"/>
+          <w:lang w:eastAsia="tr-TR"/>
+        </w:rPr>
+        <w:t xml:space="preserve"> </w:t>
+      </w:r>
+      <w:proofErr w:type="spellStart"/>
+      <w:r>
+        <w:rPr>
+          <w:rFonts w:ascii="Consolas" w:hAnsi="Consolas" w:cs="Consolas"/>
+          <w:b/>
+          <w:bCs/>
+          <w:color w:val="7F0055"/>
+          <w:sz w:val="20"/>
+          <w:szCs w:val="20"/>
+          <w:lang w:eastAsia="tr-TR"/>
+        </w:rPr>
+        <w:t>boolean</w:t>
+      </w:r>
+      <w:proofErr w:type="spellEnd"/>
+      <w:r>
+        <w:rPr>
+          <w:rFonts w:ascii="Consolas" w:hAnsi="Consolas" w:cs="Consolas"/>
+          <w:b/>
+          <w:bCs/>
+          <w:color w:val="7F0055"/>
+          <w:sz w:val="20"/>
+          <w:szCs w:val="20"/>
+          <w:lang w:eastAsia="tr-TR"/>
+        </w:rPr>
+        <w:t xml:space="preserve"> </w:t>
+      </w:r>
+      <w:proofErr w:type="spellStart"/>
       <w:r>
         <w:rPr>
           <w:rFonts w:ascii="Consolas" w:hAnsi="Consolas" w:cs="Consolas"/>
@@ -6160,7 +6638,18 @@
           <w:szCs w:val="20"/>
           <w:lang w:eastAsia="tr-TR"/>
         </w:rPr>
-        <w:t>isLeftScreen()</w:t>
+        <w:t>isLeftScreen</w:t>
+      </w:r>
+      <w:proofErr w:type="spellEnd"/>
+      <w:r>
+        <w:rPr>
+          <w:rFonts w:ascii="Consolas" w:hAnsi="Consolas" w:cs="Consolas"/>
+          <w:color w:val="000000"/>
+          <w:sz w:val="20"/>
+          <w:szCs w:val="20"/>
+          <w:lang w:eastAsia="tr-TR"/>
+        </w:rPr>
+        <w:t>()</w:t>
       </w:r>
     </w:p>
     <w:p>
@@ -6174,6 +6663,7 @@
           <w:lang w:eastAsia="en-US"/>
         </w:rPr>
       </w:pPr>
+      <w:proofErr w:type="gramStart"/>
       <w:r>
         <w:rPr>
           <w:rFonts w:ascii="Consolas" w:hAnsi="Consolas" w:cs="Consolas"/>
@@ -6186,6 +6676,7 @@
         </w:rPr>
         <w:t>public</w:t>
       </w:r>
+      <w:proofErr w:type="gramEnd"/>
       <w:r>
         <w:rPr>
           <w:rFonts w:ascii="Consolas" w:hAnsi="Consolas" w:cs="Consolas"/>
@@ -6240,6 +6731,7 @@
           <w:lang w:eastAsia="en-US"/>
         </w:rPr>
       </w:pPr>
+      <w:proofErr w:type="gramStart"/>
       <w:r>
         <w:rPr>
           <w:rFonts w:ascii="Consolas" w:hAnsi="Consolas" w:cs="Consolas"/>
@@ -6252,6 +6744,7 @@
         </w:rPr>
         <w:t>public</w:t>
       </w:r>
+      <w:proofErr w:type="gramEnd"/>
       <w:r>
         <w:rPr>
           <w:rFonts w:ascii="Consolas" w:hAnsi="Consolas" w:cs="Consolas"/>
@@ -6284,6 +6777,7 @@
         </w:rPr>
         <w:t xml:space="preserve"> </w:t>
       </w:r>
+      <w:proofErr w:type="spellStart"/>
       <w:r>
         <w:rPr>
           <w:rFonts w:ascii="Consolas" w:hAnsi="Consolas" w:cs="Consolas"/>
@@ -6292,7 +6786,18 @@
           <w:szCs w:val="20"/>
           <w:lang w:eastAsia="tr-TR"/>
         </w:rPr>
-        <w:t>updatePosition()</w:t>
+        <w:t>updatePosition</w:t>
+      </w:r>
+      <w:proofErr w:type="spellEnd"/>
+      <w:r>
+        <w:rPr>
+          <w:rFonts w:ascii="Consolas" w:hAnsi="Consolas" w:cs="Consolas"/>
+          <w:color w:val="000000"/>
+          <w:sz w:val="20"/>
+          <w:szCs w:val="20"/>
+          <w:lang w:eastAsia="tr-TR"/>
+        </w:rPr>
+        <w:t>()</w:t>
       </w:r>
     </w:p>
     <w:p>
@@ -6363,6 +6868,7 @@
           <w:lang w:eastAsia="en-US"/>
         </w:rPr>
       </w:pPr>
+      <w:proofErr w:type="gramStart"/>
       <w:r>
         <w:rPr>
           <w:rFonts w:ascii="Consolas" w:hAnsi="Consolas" w:cs="Consolas"/>
@@ -6374,8 +6880,48 @@
           <w:lang w:eastAsia="tr-TR"/>
         </w:rPr>
         <w:lastRenderedPageBreak/>
-        <w:t xml:space="preserve">public boolean </w:t>
-      </w:r>
+        <w:t>public</w:t>
+      </w:r>
+      <w:proofErr w:type="gramEnd"/>
+      <w:r>
+        <w:rPr>
+          <w:rFonts w:ascii="Consolas" w:hAnsi="Consolas" w:cs="Consolas"/>
+          <w:b/>
+          <w:bCs/>
+          <w:color w:val="7F0055"/>
+          <w:sz w:val="20"/>
+          <w:szCs w:val="20"/>
+          <w:lang w:eastAsia="tr-TR"/>
+        </w:rPr>
+        <w:t xml:space="preserve"> </w:t>
+      </w:r>
+      <w:proofErr w:type="spellStart"/>
+      <w:r>
+        <w:rPr>
+          <w:rFonts w:ascii="Consolas" w:hAnsi="Consolas" w:cs="Consolas"/>
+          <w:b/>
+          <w:bCs/>
+          <w:color w:val="7F0055"/>
+          <w:sz w:val="20"/>
+          <w:szCs w:val="20"/>
+          <w:lang w:eastAsia="tr-TR"/>
+        </w:rPr>
+        <w:t>boolean</w:t>
+      </w:r>
+      <w:proofErr w:type="spellEnd"/>
+      <w:r>
+        <w:rPr>
+          <w:rFonts w:ascii="Consolas" w:hAnsi="Consolas" w:cs="Consolas"/>
+          <w:b/>
+          <w:bCs/>
+          <w:color w:val="7F0055"/>
+          <w:sz w:val="20"/>
+          <w:szCs w:val="20"/>
+          <w:lang w:eastAsia="tr-TR"/>
+        </w:rPr>
+        <w:t xml:space="preserve"> </w:t>
+      </w:r>
+      <w:proofErr w:type="spellStart"/>
       <w:r>
         <w:rPr>
           <w:rFonts w:ascii="Consolas" w:hAnsi="Consolas" w:cs="Consolas"/>
@@ -6384,7 +6930,18 @@
           <w:szCs w:val="20"/>
           <w:lang w:eastAsia="tr-TR"/>
         </w:rPr>
-        <w:t>isLeftScreen()</w:t>
+        <w:t>isLeftScreen</w:t>
+      </w:r>
+      <w:proofErr w:type="spellEnd"/>
+      <w:r>
+        <w:rPr>
+          <w:rFonts w:ascii="Consolas" w:hAnsi="Consolas" w:cs="Consolas"/>
+          <w:color w:val="000000"/>
+          <w:sz w:val="20"/>
+          <w:szCs w:val="20"/>
+          <w:lang w:eastAsia="tr-TR"/>
+        </w:rPr>
+        <w:t>()</w:t>
       </w:r>
     </w:p>
     <w:p>
@@ -6398,6 +6955,7 @@
           <w:lang w:eastAsia="en-US"/>
         </w:rPr>
       </w:pPr>
+      <w:proofErr w:type="gramStart"/>
       <w:r>
         <w:rPr>
           <w:rFonts w:ascii="Consolas" w:hAnsi="Consolas" w:cs="Consolas"/>
@@ -6410,6 +6968,7 @@
         </w:rPr>
         <w:t>public</w:t>
       </w:r>
+      <w:proofErr w:type="gramEnd"/>
       <w:r>
         <w:rPr>
           <w:rFonts w:ascii="Consolas" w:hAnsi="Consolas" w:cs="Consolas"/>
@@ -6464,6 +7023,7 @@
           <w:lang w:eastAsia="en-US"/>
         </w:rPr>
       </w:pPr>
+      <w:proofErr w:type="gramStart"/>
       <w:r>
         <w:rPr>
           <w:rFonts w:ascii="Consolas" w:hAnsi="Consolas" w:cs="Consolas"/>
@@ -6476,6 +7036,7 @@
         </w:rPr>
         <w:t>public</w:t>
       </w:r>
+      <w:proofErr w:type="gramEnd"/>
       <w:r>
         <w:rPr>
           <w:rFonts w:ascii="Consolas" w:hAnsi="Consolas" w:cs="Consolas"/>
@@ -6508,6 +7069,7 @@
         </w:rPr>
         <w:t xml:space="preserve"> </w:t>
       </w:r>
+      <w:proofErr w:type="spellStart"/>
       <w:r>
         <w:rPr>
           <w:rFonts w:ascii="Consolas" w:hAnsi="Consolas" w:cs="Consolas"/>
@@ -6516,7 +7078,18 @@
           <w:szCs w:val="20"/>
           <w:lang w:eastAsia="tr-TR"/>
         </w:rPr>
-        <w:t>updatePosition()</w:t>
+        <w:t>updatePosition</w:t>
+      </w:r>
+      <w:proofErr w:type="spellEnd"/>
+      <w:r>
+        <w:rPr>
+          <w:rFonts w:ascii="Consolas" w:hAnsi="Consolas" w:cs="Consolas"/>
+          <w:color w:val="000000"/>
+          <w:sz w:val="20"/>
+          <w:szCs w:val="20"/>
+          <w:lang w:eastAsia="tr-TR"/>
+        </w:rPr>
+        <w:t>()</w:t>
       </w:r>
     </w:p>
     <w:p>
@@ -6531,9 +7104,11 @@
       <w:r>
         <w:t xml:space="preserve">Class: </w:t>
       </w:r>
+      <w:proofErr w:type="spellStart"/>
       <w:r>
         <w:t>RocketSmoke</w:t>
       </w:r>
+      <w:proofErr w:type="spellEnd"/>
     </w:p>
     <w:p>
       <w:pPr>
@@ -6561,6 +7136,7 @@
           <w:lang w:eastAsia="en-US"/>
         </w:rPr>
       </w:pPr>
+      <w:proofErr w:type="gramStart"/>
       <w:r>
         <w:rPr>
           <w:rFonts w:ascii="Consolas" w:hAnsi="Consolas" w:cs="Consolas"/>
@@ -6573,6 +7149,7 @@
         </w:rPr>
         <w:t>public</w:t>
       </w:r>
+      <w:proofErr w:type="gramEnd"/>
       <w:r>
         <w:rPr>
           <w:rFonts w:ascii="Consolas" w:hAnsi="Consolas" w:cs="Consolas"/>
@@ -6627,6 +7204,7 @@
           <w:lang w:eastAsia="en-US"/>
         </w:rPr>
       </w:pPr>
+      <w:proofErr w:type="gramStart"/>
       <w:r>
         <w:rPr>
           <w:rFonts w:ascii="Consolas" w:hAnsi="Consolas" w:cs="Consolas"/>
@@ -6637,8 +7215,48 @@
           <w:szCs w:val="20"/>
           <w:lang w:eastAsia="tr-TR"/>
         </w:rPr>
-        <w:t xml:space="preserve">public boolean </w:t>
-      </w:r>
+        <w:t>public</w:t>
+      </w:r>
+      <w:proofErr w:type="gramEnd"/>
+      <w:r>
+        <w:rPr>
+          <w:rFonts w:ascii="Consolas" w:hAnsi="Consolas" w:cs="Consolas"/>
+          <w:b/>
+          <w:bCs/>
+          <w:color w:val="7F0055"/>
+          <w:sz w:val="20"/>
+          <w:szCs w:val="20"/>
+          <w:lang w:eastAsia="tr-TR"/>
+        </w:rPr>
+        <w:t xml:space="preserve"> </w:t>
+      </w:r>
+      <w:proofErr w:type="spellStart"/>
+      <w:r>
+        <w:rPr>
+          <w:rFonts w:ascii="Consolas" w:hAnsi="Consolas" w:cs="Consolas"/>
+          <w:b/>
+          <w:bCs/>
+          <w:color w:val="7F0055"/>
+          <w:sz w:val="20"/>
+          <w:szCs w:val="20"/>
+          <w:lang w:eastAsia="tr-TR"/>
+        </w:rPr>
+        <w:t>boolean</w:t>
+      </w:r>
+      <w:proofErr w:type="spellEnd"/>
+      <w:r>
+        <w:rPr>
+          <w:rFonts w:ascii="Consolas" w:hAnsi="Consolas" w:cs="Consolas"/>
+          <w:b/>
+          <w:bCs/>
+          <w:color w:val="7F0055"/>
+          <w:sz w:val="20"/>
+          <w:szCs w:val="20"/>
+          <w:lang w:eastAsia="tr-TR"/>
+        </w:rPr>
+        <w:t xml:space="preserve"> </w:t>
+      </w:r>
+      <w:proofErr w:type="spellStart"/>
       <w:r>
         <w:rPr>
           <w:rFonts w:ascii="Consolas" w:hAnsi="Consolas" w:cs="Consolas"/>
@@ -6647,7 +7265,18 @@
           <w:szCs w:val="20"/>
           <w:lang w:eastAsia="tr-TR"/>
         </w:rPr>
-        <w:t>isDisappeared()</w:t>
+        <w:t>isDisappeared</w:t>
+      </w:r>
+      <w:proofErr w:type="spellEnd"/>
+      <w:r>
+        <w:rPr>
+          <w:rFonts w:ascii="Consolas" w:hAnsi="Consolas" w:cs="Consolas"/>
+          <w:color w:val="000000"/>
+          <w:sz w:val="20"/>
+          <w:szCs w:val="20"/>
+          <w:lang w:eastAsia="tr-TR"/>
+        </w:rPr>
+        <w:t>()</w:t>
       </w:r>
     </w:p>
     <w:p>
@@ -6661,6 +7290,7 @@
           <w:lang w:eastAsia="en-US"/>
         </w:rPr>
       </w:pPr>
+      <w:proofErr w:type="gramStart"/>
       <w:r>
         <w:rPr>
           <w:rFonts w:ascii="Consolas" w:hAnsi="Consolas" w:cs="Consolas"/>
@@ -6673,6 +7303,7 @@
         </w:rPr>
         <w:t>public</w:t>
       </w:r>
+      <w:proofErr w:type="gramEnd"/>
       <w:r>
         <w:rPr>
           <w:rFonts w:ascii="Consolas" w:hAnsi="Consolas" w:cs="Consolas"/>
@@ -6727,6 +7358,7 @@
           <w:lang w:eastAsia="en-US"/>
         </w:rPr>
       </w:pPr>
+      <w:proofErr w:type="gramStart"/>
       <w:r>
         <w:rPr>
           <w:rFonts w:ascii="Consolas" w:hAnsi="Consolas" w:cs="Consolas"/>
@@ -6739,6 +7371,7 @@
         </w:rPr>
         <w:t>public</w:t>
       </w:r>
+      <w:proofErr w:type="gramEnd"/>
       <w:r>
         <w:rPr>
           <w:rFonts w:ascii="Consolas" w:hAnsi="Consolas" w:cs="Consolas"/>
@@ -6771,6 +7404,7 @@
         </w:rPr>
         <w:t xml:space="preserve"> </w:t>
       </w:r>
+      <w:proofErr w:type="spellStart"/>
       <w:r>
         <w:rPr>
           <w:rFonts w:ascii="Consolas" w:hAnsi="Consolas" w:cs="Consolas"/>
@@ -6779,7 +7413,18 @@
           <w:szCs w:val="20"/>
           <w:lang w:eastAsia="tr-TR"/>
         </w:rPr>
-        <w:t>updateSmoke()</w:t>
+        <w:t>updateSmoke</w:t>
+      </w:r>
+      <w:proofErr w:type="spellEnd"/>
+      <w:r>
+        <w:rPr>
+          <w:rFonts w:ascii="Consolas" w:hAnsi="Consolas" w:cs="Consolas"/>
+          <w:color w:val="000000"/>
+          <w:sz w:val="20"/>
+          <w:szCs w:val="20"/>
+          <w:lang w:eastAsia="tr-TR"/>
+        </w:rPr>
+        <w:t>()</w:t>
       </w:r>
     </w:p>
     <w:p>
@@ -6794,10 +7439,10 @@
       <w:r>
         <w:rPr>
           <w:noProof/>
-          <w:lang w:val="tr-TR" w:eastAsia="tr-TR"/>
+          <w:lang w:eastAsia="en-US"/>
         </w:rPr>
         <w:drawing>
-          <wp:inline distT="0" distB="0" distL="0" distR="0">
+          <wp:inline distT="0" distB="0" distL="0" distR="0" wp14:anchorId="4BFD9B38" wp14:editId="5B388670">
             <wp:extent cx="5753735" cy="3148330"/>
             <wp:effectExtent l="0" t="0" r="0" b="0"/>
             <wp:docPr id="3" name="Picture 3" descr="C:\Users\Gamze OZU\Desktop\logic.png"/>
@@ -6851,18 +7496,98 @@
         <w:pStyle w:val="Heading3"/>
       </w:pPr>
       <w:r>
+        <w:t xml:space="preserve"> </w:t>
+      </w:r>
+      <w:bookmarkStart w:id="18" w:name="_Toc383726636"/>
+      <w:r>
+        <w:t>Workflows and algorithms</w:t>
+      </w:r>
+      <w:bookmarkEnd w:id="18"/>
+    </w:p>
+    <w:p>
+      <w:pPr>
+        <w:rPr>
+          <w:color w:val="FF0000"/>
+        </w:rPr>
+      </w:pPr>
+      <w:r>
+        <w:rPr>
+          <w:color w:val="FF0000"/>
+        </w:rPr>
+        <w:t>(</w:t>
+      </w:r>
+      <w:r>
+        <w:rPr>
+          <w:color w:val="FF0000"/>
+        </w:rPr>
+        <w:t>AŞAĞIDA</w:t>
+      </w:r>
+      <w:r>
+        <w:rPr>
+          <w:color w:val="FF0000"/>
+        </w:rPr>
+        <w:t xml:space="preserve"> Kİ TABLODA KENDİMİZİ ÇOK TEKRARLAMIŞIZ İLKİ KALACAK DİĞERLERİ SİLİNECEK. </w:t>
+      </w:r>
+      <w:proofErr w:type="gramStart"/>
+      <w:r>
+        <w:rPr>
+          <w:color w:val="FF0000"/>
+        </w:rPr>
+        <w:t xml:space="preserve">TABLONUN ALTINA “ŞUNLAR </w:t>
+      </w:r>
+      <w:proofErr w:type="spellStart"/>
+      <w:r>
+        <w:rPr>
+          <w:color w:val="FF0000"/>
+        </w:rPr>
+        <w:t>ŞUNLAR</w:t>
+      </w:r>
+      <w:proofErr w:type="spellEnd"/>
+      <w:r>
+        <w:rPr>
+          <w:color w:val="FF0000"/>
+        </w:rPr>
+        <w:t xml:space="preserve"> DA ŞURADA Kİ GİBİDİR” TARZI AÇIKLAMA YAZILACAK.</w:t>
+      </w:r>
+      <w:proofErr w:type="gramEnd"/>
+      <w:r>
+        <w:rPr>
+          <w:color w:val="FF0000"/>
+        </w:rPr>
+        <w:t xml:space="preserve"> AYIRCA EKSTREM BİR DURUM VARSA YANİ DEĞİŞİK BU TABLODA BELİRTMEDİĞİMİZ ONLARI DÜŞÜNELİM. </w:t>
+      </w:r>
+      <w:proofErr w:type="gramStart"/>
+      <w:r>
+        <w:rPr>
+          <w:color w:val="FF0000"/>
+        </w:rPr>
+        <w:t>ONLARI BELİRTELİM AMA KESİNLİKLE TABLO ŞEKLİNDE KENDİMİZİ TEKRAR ETMEYECEĞİZ.</w:t>
+      </w:r>
+      <w:proofErr w:type="gramEnd"/>
+      <w:r>
+        <w:rPr>
+          <w:color w:val="FF0000"/>
+        </w:rPr>
+        <w:t xml:space="preserve"> AYNI OLAY VAR</w:t>
+      </w:r>
+      <w:r>
+        <w:rPr>
+          <w:color w:val="FF0000"/>
+        </w:rPr>
+        <w:t>SA BİR TANESİNİ TABLODA GÖSTERİP</w:t>
+      </w:r>
+      <w:r>
+        <w:rPr>
+          <w:color w:val="FF0000"/>
+        </w:rPr>
+        <w:t xml:space="preserve"> GERİSİNİ TABLO ALTINDA AÇIKLAMA ŞEKLİNDE YAZALIM.)</w:t>
+      </w:r>
+    </w:p>
+    <w:p/>
+    <w:p>
+      <w:r>
         <w:lastRenderedPageBreak/>
-        <w:t xml:space="preserve"> </w:t>
-      </w:r>
-      <w:bookmarkStart w:id="18" w:name="_Toc383726636"/>
-      <w:r>
-        <w:t>Workflows and algorithms</w:t>
-      </w:r>
-      <w:bookmarkEnd w:id="18"/>
-    </w:p>
-    <w:p>
-      <w:r>
-        <w:pict>
+        <w:pict w14:anchorId="228A6163">
           <v:shapetype id="_x0000_t75" coordsize="21600,21600" o:spt="75" o:preferrelative="t" path="m@4@5l@4@11@9@11@9@5xe" filled="f" stroked="f">
             <v:stroke joinstyle="miter"/>
             <v:formulas>
@@ -6882,7 +7607,7 @@
             <v:path o:extrusionok="f" gradientshapeok="t" o:connecttype="rect"/>
             <o:lock v:ext="edit" aspectratio="t"/>
           </v:shapetype>
-          <v:shape id="_x0000_i1025" type="#_x0000_t75" style="width:521.75pt;height:5in">
+          <v:shape id="_x0000_i1025" type="#_x0000_t75" style="width:521.45pt;height:5in">
             <v:imagedata r:id="rId11" o:title="SequenceDiagram"/>
           </v:shape>
         </w:pict>
@@ -7003,7 +7728,15 @@
         <w:t>Output</w:t>
       </w:r>
       <w:r>
-        <w:t>: Images (helicopters, background, bullets, rocket, collision) ,texts(statistics info, help info) will appear.</w:t>
+        <w:t>: Images (helicopters, background, bullets, rocket, collision</w:t>
+      </w:r>
+      <w:proofErr w:type="gramStart"/>
+      <w:r>
+        <w:t>) ,texts</w:t>
+      </w:r>
+      <w:proofErr w:type="gramEnd"/>
+      <w:r>
+        <w:t>(statistics info, help info) will appear.</w:t>
       </w:r>
     </w:p>
     <w:p>
@@ -7111,6 +7844,7 @@
         </w:rPr>
         <w:t xml:space="preserve">    </w:t>
       </w:r>
+      <w:proofErr w:type="gramStart"/>
       <w:r>
         <w:rPr>
           <w:rFonts w:ascii="Consolas" w:hAnsi="Consolas" w:cs="Consolas"/>
@@ -7123,6 +7857,7 @@
         </w:rPr>
         <w:t>public</w:t>
       </w:r>
+      <w:proofErr w:type="gramEnd"/>
       <w:r>
         <w:rPr>
           <w:rFonts w:ascii="Consolas" w:hAnsi="Consolas" w:cs="Consolas"/>
@@ -7175,7 +7910,29 @@
           <w:szCs w:val="20"/>
           <w:lang w:eastAsia="tr-TR"/>
         </w:rPr>
-        <w:t xml:space="preserve"> main(String[] args)</w:t>
+        <w:t xml:space="preserve"> main(String[] </w:t>
+      </w:r>
+      <w:proofErr w:type="spellStart"/>
+      <w:r>
+        <w:rPr>
+          <w:rFonts w:ascii="Consolas" w:hAnsi="Consolas" w:cs="Consolas"/>
+          <w:color w:val="000000"/>
+          <w:sz w:val="20"/>
+          <w:szCs w:val="20"/>
+          <w:lang w:eastAsia="tr-TR"/>
+        </w:rPr>
+        <w:t>args</w:t>
+      </w:r>
+      <w:proofErr w:type="spellEnd"/>
+      <w:r>
+        <w:rPr>
+          <w:rFonts w:ascii="Consolas" w:hAnsi="Consolas" w:cs="Consolas"/>
+          <w:color w:val="000000"/>
+          <w:sz w:val="20"/>
+          <w:szCs w:val="20"/>
+          <w:lang w:eastAsia="tr-TR"/>
+        </w:rPr>
+        <w:t>)</w:t>
       </w:r>
     </w:p>
     <w:p>
@@ -7265,6 +8022,7 @@
           <w:lang w:eastAsia="en-US"/>
         </w:rPr>
       </w:pPr>
+      <w:proofErr w:type="gramStart"/>
       <w:r>
         <w:rPr>
           <w:rFonts w:ascii="Consolas" w:hAnsi="Consolas" w:cs="Consolas"/>
@@ -7289,6 +8047,7 @@
         </w:rPr>
         <w:t>ublic</w:t>
       </w:r>
+      <w:proofErr w:type="gramEnd"/>
       <w:r>
         <w:rPr>
           <w:rFonts w:ascii="Consolas" w:hAnsi="Consolas" w:cs="Consolas"/>
@@ -7311,6 +8070,7 @@
         </w:rPr>
         <w:t xml:space="preserve">void </w:t>
       </w:r>
+      <w:proofErr w:type="spellStart"/>
       <w:r>
         <w:rPr>
           <w:lang w:eastAsia="en-US"/>
@@ -7321,7 +8081,14 @@
         <w:rPr>
           <w:lang w:eastAsia="en-US"/>
         </w:rPr>
-        <w:t>nitializeText()</w:t>
+        <w:t>nitializeText</w:t>
+      </w:r>
+      <w:proofErr w:type="spellEnd"/>
+      <w:r>
+        <w:rPr>
+          <w:lang w:eastAsia="en-US"/>
+        </w:rPr>
+        <w:t>()</w:t>
       </w:r>
     </w:p>
     <w:p>
@@ -7335,6 +8102,7 @@
           <w:lang w:eastAsia="en-US"/>
         </w:rPr>
       </w:pPr>
+      <w:proofErr w:type="gramStart"/>
       <w:r>
         <w:rPr>
           <w:rFonts w:ascii="Consolas" w:hAnsi="Consolas" w:cs="Consolas"/>
@@ -7347,6 +8115,7 @@
         </w:rPr>
         <w:t>public</w:t>
       </w:r>
+      <w:proofErr w:type="gramEnd"/>
       <w:r>
         <w:rPr>
           <w:rFonts w:ascii="Consolas" w:hAnsi="Consolas" w:cs="Consolas"/>
@@ -7373,13 +8142,35 @@
         <w:rPr>
           <w:lang w:eastAsia="en-US"/>
         </w:rPr>
-        <w:t xml:space="preserve"> keyReleased(</w:t>
-      </w:r>
-      <w:r>
-        <w:rPr>
-          <w:lang w:eastAsia="en-US"/>
-        </w:rPr>
-        <w:t>KeyEvent event</w:t>
+        <w:t xml:space="preserve"> </w:t>
+      </w:r>
+      <w:proofErr w:type="spellStart"/>
+      <w:r>
+        <w:rPr>
+          <w:lang w:eastAsia="en-US"/>
+        </w:rPr>
+        <w:t>keyReleased</w:t>
+      </w:r>
+      <w:proofErr w:type="spellEnd"/>
+      <w:r>
+        <w:rPr>
+          <w:lang w:eastAsia="en-US"/>
+        </w:rPr>
+        <w:t>(</w:t>
+      </w:r>
+      <w:proofErr w:type="spellStart"/>
+      <w:r>
+        <w:rPr>
+          <w:lang w:eastAsia="en-US"/>
+        </w:rPr>
+        <w:t>KeyEvent</w:t>
+      </w:r>
+      <w:proofErr w:type="spellEnd"/>
+      <w:r>
+        <w:rPr>
+          <w:lang w:eastAsia="en-US"/>
+        </w:rPr>
+        <w:t xml:space="preserve"> event</w:t>
       </w:r>
       <w:r>
         <w:rPr>
@@ -7399,6 +8190,7 @@
           <w:lang w:eastAsia="en-US"/>
         </w:rPr>
       </w:pPr>
+      <w:proofErr w:type="gramStart"/>
       <w:r>
         <w:rPr>
           <w:rFonts w:ascii="Consolas" w:hAnsi="Consolas" w:cs="Consolas"/>
@@ -7411,6 +8203,7 @@
         </w:rPr>
         <w:t>public</w:t>
       </w:r>
+      <w:proofErr w:type="gramEnd"/>
       <w:r>
         <w:rPr>
           <w:rFonts w:ascii="Consolas" w:hAnsi="Consolas" w:cs="Consolas"/>
@@ -7439,17 +8232,39 @@
         </w:rPr>
         <w:t xml:space="preserve"> </w:t>
       </w:r>
-      <w:r>
-        <w:rPr>
-          <w:lang w:eastAsia="en-US"/>
-        </w:rPr>
-        <w:t>mouseClicked(Mouse</w:t>
-      </w:r>
-      <w:r>
-        <w:rPr>
-          <w:lang w:eastAsia="en-US"/>
-        </w:rPr>
-        <w:t>Event event)</w:t>
+      <w:proofErr w:type="spellStart"/>
+      <w:r>
+        <w:rPr>
+          <w:lang w:eastAsia="en-US"/>
+        </w:rPr>
+        <w:t>mouseClicked</w:t>
+      </w:r>
+      <w:proofErr w:type="spellEnd"/>
+      <w:r>
+        <w:rPr>
+          <w:lang w:eastAsia="en-US"/>
+        </w:rPr>
+        <w:t>(</w:t>
+      </w:r>
+      <w:proofErr w:type="spellStart"/>
+      <w:r>
+        <w:rPr>
+          <w:lang w:eastAsia="en-US"/>
+        </w:rPr>
+        <w:t>Mouse</w:t>
+      </w:r>
+      <w:r>
+        <w:rPr>
+          <w:lang w:eastAsia="en-US"/>
+        </w:rPr>
+        <w:t>Event</w:t>
+      </w:r>
+      <w:proofErr w:type="spellEnd"/>
+      <w:r>
+        <w:rPr>
+          <w:lang w:eastAsia="en-US"/>
+        </w:rPr>
+        <w:t xml:space="preserve"> event)</w:t>
       </w:r>
     </w:p>
     <w:p>
@@ -7540,6 +8355,7 @@
           <w:lang w:eastAsia="en-US"/>
         </w:rPr>
       </w:pPr>
+      <w:proofErr w:type="gramStart"/>
       <w:r>
         <w:rPr>
           <w:rFonts w:ascii="Consolas" w:hAnsi="Consolas" w:cs="Consolas"/>
@@ -7564,6 +8380,7 @@
         </w:rPr>
         <w:t>ublic</w:t>
       </w:r>
+      <w:proofErr w:type="gramEnd"/>
       <w:r>
         <w:rPr>
           <w:rFonts w:ascii="Consolas" w:hAnsi="Consolas" w:cs="Consolas"/>
@@ -7586,11 +8403,19 @@
         </w:rPr>
         <w:t xml:space="preserve">void </w:t>
       </w:r>
-      <w:r>
-        <w:rPr>
-          <w:lang w:eastAsia="en-US"/>
-        </w:rPr>
-        <w:t>restartGame()</w:t>
+      <w:proofErr w:type="spellStart"/>
+      <w:r>
+        <w:rPr>
+          <w:lang w:eastAsia="en-US"/>
+        </w:rPr>
+        <w:t>restartGame</w:t>
+      </w:r>
+      <w:proofErr w:type="spellEnd"/>
+      <w:r>
+        <w:rPr>
+          <w:lang w:eastAsia="en-US"/>
+        </w:rPr>
+        <w:t>()</w:t>
       </w:r>
     </w:p>
     <w:p>
@@ -7604,6 +8429,7 @@
           <w:lang w:eastAsia="en-US"/>
         </w:rPr>
       </w:pPr>
+      <w:proofErr w:type="gramStart"/>
       <w:r>
         <w:rPr>
           <w:rFonts w:ascii="Consolas" w:hAnsi="Consolas" w:cs="Consolas"/>
@@ -7628,6 +8454,7 @@
         </w:rPr>
         <w:t>ublic</w:t>
       </w:r>
+      <w:proofErr w:type="gramEnd"/>
       <w:r>
         <w:rPr>
           <w:rFonts w:ascii="Consolas" w:hAnsi="Consolas" w:cs="Consolas"/>
@@ -7650,11 +8477,19 @@
         </w:rPr>
         <w:t xml:space="preserve">void </w:t>
       </w:r>
-      <w:r>
-        <w:rPr>
-          <w:lang w:eastAsia="en-US"/>
-        </w:rPr>
-        <w:t>updateGame()</w:t>
+      <w:proofErr w:type="spellStart"/>
+      <w:r>
+        <w:rPr>
+          <w:lang w:eastAsia="en-US"/>
+        </w:rPr>
+        <w:t>updateGame</w:t>
+      </w:r>
+      <w:proofErr w:type="spellEnd"/>
+      <w:r>
+        <w:rPr>
+          <w:lang w:eastAsia="en-US"/>
+        </w:rPr>
+        <w:t>()</w:t>
       </w:r>
     </w:p>
     <w:p>
@@ -7668,6 +8503,7 @@
           <w:lang w:eastAsia="en-US"/>
         </w:rPr>
       </w:pPr>
+      <w:proofErr w:type="gramStart"/>
       <w:r>
         <w:rPr>
           <w:rFonts w:ascii="Consolas" w:hAnsi="Consolas" w:cs="Consolas"/>
@@ -7692,6 +8528,7 @@
         </w:rPr>
         <w:t>ublic</w:t>
       </w:r>
+      <w:proofErr w:type="gramEnd"/>
       <w:r>
         <w:rPr>
           <w:rFonts w:ascii="Consolas" w:hAnsi="Consolas" w:cs="Consolas"/>
@@ -7738,6 +8575,7 @@
           <w:lang w:eastAsia="en-US"/>
         </w:rPr>
       </w:pPr>
+      <w:proofErr w:type="gramStart"/>
       <w:r>
         <w:rPr>
           <w:rFonts w:ascii="Consolas" w:hAnsi="Consolas" w:cs="Consolas"/>
@@ -7762,6 +8600,7 @@
         </w:rPr>
         <w:t>ublic</w:t>
       </w:r>
+      <w:proofErr w:type="gramEnd"/>
       <w:r>
         <w:rPr>
           <w:rFonts w:ascii="Consolas" w:hAnsi="Consolas" w:cs="Consolas"/>
@@ -7784,6 +8623,7 @@
         </w:rPr>
         <w:t xml:space="preserve">void </w:t>
       </w:r>
+      <w:proofErr w:type="spellStart"/>
       <w:r>
         <w:rPr>
           <w:lang w:eastAsia="en-US"/>
@@ -7794,7 +8634,14 @@
         <w:rPr>
           <w:lang w:eastAsia="en-US"/>
         </w:rPr>
-        <w:t>Statistics()</w:t>
+        <w:t>Statistics</w:t>
+      </w:r>
+      <w:proofErr w:type="spellEnd"/>
+      <w:r>
+        <w:rPr>
+          <w:lang w:eastAsia="en-US"/>
+        </w:rPr>
+        <w:t>()</w:t>
       </w:r>
     </w:p>
     <w:p>
@@ -7824,10 +8671,10 @@
       <w:r>
         <w:rPr>
           <w:noProof/>
-          <w:lang w:val="tr-TR" w:eastAsia="tr-TR"/>
+          <w:lang w:eastAsia="en-US"/>
         </w:rPr>
         <w:drawing>
-          <wp:inline distT="0" distB="0" distL="0" distR="0" wp14:anchorId="6CFCAF53" wp14:editId="34DEE4A3">
+          <wp:inline distT="0" distB="0" distL="0" distR="0" wp14:anchorId="31C6DF9E" wp14:editId="357D8345">
             <wp:extent cx="5753735" cy="2035810"/>
             <wp:effectExtent l="0" t="0" r="0" b="2540"/>
             <wp:docPr id="5" name="Picture 5"/>
@@ -7926,7 +8773,15 @@
         </w:numPr>
       </w:pPr>
       <w:r>
-        <w:t>When user starts the game, Window which includes the main method of the game will call Framework class and then Framework will create splash screen texts, images. In the main method, window class will be called in order to create the menu size, image, text etc.</w:t>
+        <w:t xml:space="preserve">When user starts the game, </w:t>
+      </w:r>
+      <w:proofErr w:type="gramStart"/>
+      <w:r>
+        <w:t>Window which includes the main method of the game</w:t>
+      </w:r>
+      <w:proofErr w:type="gramEnd"/>
+      <w:r>
+        <w:t xml:space="preserve"> will call Framework class and then Framework will create splash screen texts, images. In the main method, window class will be called in order to create the menu size, image, text etc.</w:t>
       </w:r>
     </w:p>
     <w:p>
@@ -7946,10 +8801,10 @@
         <w:rPr>
           <w:i/>
           <w:noProof/>
-          <w:lang w:val="tr-TR" w:eastAsia="tr-TR"/>
+          <w:lang w:eastAsia="en-US"/>
         </w:rPr>
         <w:drawing>
-          <wp:inline distT="0" distB="0" distL="0" distR="0">
+          <wp:inline distT="0" distB="0" distL="0" distR="0" wp14:anchorId="2B21C3DC" wp14:editId="4963A7F0">
             <wp:extent cx="3728720" cy="3159125"/>
             <wp:effectExtent l="0" t="0" r="5080" b="3175"/>
             <wp:docPr id="1" name="Picture 1" descr="C:\Users\Nazli\AppData\Local\Microsoft\Windows\INetCache\Content.Word\sequenceView1.png"/>
@@ -8036,10 +8891,10 @@
         <w:rPr>
           <w:i/>
           <w:noProof/>
-          <w:lang w:val="tr-TR" w:eastAsia="tr-TR"/>
+          <w:lang w:eastAsia="en-US"/>
         </w:rPr>
         <w:drawing>
-          <wp:inline distT="0" distB="0" distL="0" distR="0" wp14:anchorId="0DA8BD72" wp14:editId="1D788513">
+          <wp:inline distT="0" distB="0" distL="0" distR="0" wp14:anchorId="0F2E73F0" wp14:editId="04227830">
             <wp:extent cx="5758180" cy="3433415"/>
             <wp:effectExtent l="0" t="0" r="0" b="0"/>
             <wp:docPr id="9" name="Picture 9" descr="C:\Users\erdikoch\Desktop\10150449_10152272348503555_1095064977_o.jpg"/>
@@ -8098,17 +8953,73 @@
     <w:p>
       <w:pPr>
         <w:rPr>
-          <w:i/>
-        </w:rPr>
-      </w:pPr>
-    </w:p>
-    <w:p>
-      <w:pPr>
-        <w:rPr>
-          <w:i/>
-        </w:rPr>
-      </w:pPr>
-    </w:p>
+          <w:color w:val="FF0000"/>
+        </w:rPr>
+      </w:pPr>
+      <w:r>
+        <w:rPr>
+          <w:color w:val="FF0000"/>
+        </w:rPr>
+        <w:t xml:space="preserve">(YUKARIDA Kİ TABLODA KENDİMİZİ ÇOK TEKRARLAMIŞIZ İLKİ KALACAK DİĞERLERİ SİLİNECEK. </w:t>
+      </w:r>
+      <w:proofErr w:type="gramStart"/>
+      <w:r>
+        <w:rPr>
+          <w:color w:val="FF0000"/>
+        </w:rPr>
+        <w:t xml:space="preserve">TABLONUN ALTINA “ŞUNLAR </w:t>
+      </w:r>
+      <w:proofErr w:type="spellStart"/>
+      <w:r>
+        <w:rPr>
+          <w:color w:val="FF0000"/>
+        </w:rPr>
+        <w:t>ŞUNLAR</w:t>
+      </w:r>
+      <w:proofErr w:type="spellEnd"/>
+      <w:r>
+        <w:rPr>
+          <w:color w:val="FF0000"/>
+        </w:rPr>
+        <w:t xml:space="preserve"> DA ŞURADA Kİ GİBİDİR” TARZI AÇIKLAMA YAZILACAK.</w:t>
+      </w:r>
+      <w:proofErr w:type="gramEnd"/>
+      <w:r>
+        <w:rPr>
+          <w:color w:val="FF0000"/>
+        </w:rPr>
+        <w:t xml:space="preserve"> AYIRCA EKSTREM BİR DURUM VARSA YANİ DEĞİŞİK BU TABLODA BELİRTMEDİĞİMİZ ONLARI DÜŞÜNELİM. </w:t>
+      </w:r>
+      <w:proofErr w:type="gramStart"/>
+      <w:r>
+        <w:rPr>
+          <w:color w:val="FF0000"/>
+        </w:rPr>
+        <w:t>ONLARI BELİRTELİM AMA KESİNLİKLE TABLO ŞEKLİNDE KENDİMİZİ TEKRAR ETMEYECEĞİZ.</w:t>
+      </w:r>
+      <w:proofErr w:type="gramEnd"/>
+      <w:r>
+        <w:rPr>
+          <w:color w:val="FF0000"/>
+        </w:rPr>
+        <w:t xml:space="preserve"> AYNI OLAY VAR</w:t>
+      </w:r>
+      <w:r>
+        <w:rPr>
+          <w:color w:val="FF0000"/>
+        </w:rPr>
+        <w:t>SA BİR TANESİNİ TABLODA GÖSTERİP</w:t>
+      </w:r>
+      <w:bookmarkStart w:id="26" w:name="_GoBack"/>
+      <w:bookmarkEnd w:id="26"/>
+      <w:r>
+        <w:rPr>
+          <w:color w:val="FF0000"/>
+        </w:rPr>
+        <w:t xml:space="preserve"> GERİSİNİ TABLO ALTINDA AÇIKLAMA ŞEKLİNDE YAZALIM.)</w:t>
+      </w:r>
+    </w:p>
+    <w:p/>
     <w:p>
       <w:pPr>
         <w:rPr>
@@ -8125,7 +9036,15 @@
         </w:numPr>
       </w:pPr>
       <w:r>
-        <w:t xml:space="preserve">Framework class will create Game object in its one of the method, createGame, </w:t>
+        <w:t xml:space="preserve">Framework class will create Game object in its one of the method, </w:t>
+      </w:r>
+      <w:proofErr w:type="spellStart"/>
+      <w:r>
+        <w:t>createGame</w:t>
+      </w:r>
+      <w:proofErr w:type="spellEnd"/>
+      <w:r>
+        <w:t xml:space="preserve">, </w:t>
       </w:r>
       <w:r>
         <w:t>and</w:t>
@@ -8140,28 +9059,39 @@
     <w:p/>
     <w:p>
       <w:r>
-        <w:lastRenderedPageBreak/>
-        <w:pict>
-          <v:shape id="_x0000_i1026" type="#_x0000_t75" style="width:358.15pt;height:271.15pt">
+        <w:pict w14:anchorId="39696D2E">
+          <v:shape id="_x0000_i1026" type="#_x0000_t75" style="width:358.5pt;height:271.35pt">
             <v:imagedata r:id="rId15" o:title="seqDiagram2View"/>
           </v:shape>
         </w:pict>
       </w:r>
     </w:p>
     <w:p/>
-    <w:p/>
+    <w:p>
+      <w:pPr>
+        <w:rPr>
+          <w:color w:val="FF0000"/>
+        </w:rPr>
+      </w:pPr>
+      <w:r>
+        <w:rPr>
+          <w:color w:val="FF0000"/>
+        </w:rPr>
+        <w:t>(YUKARIDA Kİ TABLODA OK’LARIN ANLAMLARINA DİKKAT EDİLMEMİŞ. KESİK OLANLARDA DÜZ ÇİZGİ OLACAK.)</w:t>
+      </w:r>
+    </w:p>
     <w:p>
       <w:pPr>
         <w:pStyle w:val="Heading3"/>
       </w:pPr>
-      <w:bookmarkStart w:id="26" w:name="_Toc383726642"/>
+      <w:bookmarkStart w:id="27" w:name="_Toc383726642"/>
       <w:r>
         <w:t xml:space="preserve">Software requirements </w:t>
       </w:r>
       <w:r>
         <w:t>mapping</w:t>
       </w:r>
-      <w:bookmarkEnd w:id="26"/>
+      <w:bookmarkEnd w:id="27"/>
     </w:p>
     <w:p>
       <w:pPr>
@@ -8256,7 +9186,7 @@
       <w:pPr>
         <w:pStyle w:val="Heading2"/>
       </w:pPr>
-      <w:bookmarkStart w:id="27" w:name="_Toc383726643"/>
+      <w:bookmarkStart w:id="28" w:name="_Toc383726643"/>
       <w:bookmarkEnd w:id="21"/>
       <w:r>
         <w:t>Component 3</w:t>
@@ -8276,18 +9206,22 @@
       <w:r>
         <w:t>Controller</w:t>
       </w:r>
-      <w:bookmarkEnd w:id="27"/>
-    </w:p>
-    <w:p>
-      <w:r>
-        <w:rPr>
-          <w:noProof/>
+      <w:bookmarkEnd w:id="28"/>
+    </w:p>
+    <w:p>
+      <w:pPr>
+        <w:rPr>
+          <w:color w:val="FF0000"/>
+        </w:rPr>
+      </w:pPr>
+      <w:r>
+        <w:rPr>
+          <w:noProof/>
+          <w:color w:val="FF0000"/>
           <w:lang w:val="tr-TR" w:eastAsia="tr-TR"/>
         </w:rPr>
-        <w:t xml:space="preserve">? ? ? ? ? ? </w:t>
-      </w:r>
-      <w:bookmarkStart w:id="28" w:name="_GoBack"/>
-      <w:bookmarkEnd w:id="28"/>
+        <w:t>???????????????????????????????????????????????????????????????????????</w:t>
+      </w:r>
     </w:p>
     <w:p>
       <w:pPr>
@@ -8357,6 +9291,7 @@
           <w:u w:val="single"/>
           <w:lang w:eastAsia="en-US"/>
         </w:rPr>
+        <w:lastRenderedPageBreak/>
         <w:t>Constructor</w:t>
       </w:r>
     </w:p>
@@ -8400,6 +9335,7 @@
           <w:lang w:eastAsia="en-US"/>
         </w:rPr>
       </w:pPr>
+      <w:proofErr w:type="gramStart"/>
       <w:r>
         <w:rPr>
           <w:rFonts w:ascii="Consolas" w:hAnsi="Consolas" w:cs="Consolas"/>
@@ -8424,6 +9360,7 @@
         </w:rPr>
         <w:t>ublic</w:t>
       </w:r>
+      <w:proofErr w:type="gramEnd"/>
       <w:r>
         <w:rPr>
           <w:rFonts w:ascii="Consolas" w:hAnsi="Consolas" w:cs="Consolas"/>
@@ -8446,11 +9383,19 @@
         </w:rPr>
         <w:t xml:space="preserve">void </w:t>
       </w:r>
-      <w:r>
-        <w:rPr>
-          <w:lang w:eastAsia="en-US"/>
-        </w:rPr>
-        <w:t>paintComponent()</w:t>
+      <w:proofErr w:type="spellStart"/>
+      <w:r>
+        <w:rPr>
+          <w:lang w:eastAsia="en-US"/>
+        </w:rPr>
+        <w:t>paintComponent</w:t>
+      </w:r>
+      <w:proofErr w:type="spellEnd"/>
+      <w:r>
+        <w:rPr>
+          <w:lang w:eastAsia="en-US"/>
+        </w:rPr>
+        <w:t>()</w:t>
       </w:r>
     </w:p>
     <w:p>
@@ -8465,6 +9410,7 @@
           <w:lang w:eastAsia="en-US"/>
         </w:rPr>
       </w:pPr>
+      <w:proofErr w:type="gramStart"/>
       <w:r>
         <w:rPr>
           <w:rFonts w:ascii="Consolas" w:hAnsi="Consolas" w:cs="Consolas"/>
@@ -8489,6 +9435,7 @@
         </w:rPr>
         <w:t>ublic</w:t>
       </w:r>
+      <w:proofErr w:type="gramEnd"/>
       <w:r>
         <w:rPr>
           <w:rFonts w:ascii="Consolas" w:hAnsi="Consolas" w:cs="Consolas"/>
@@ -8511,11 +9458,33 @@
         </w:rPr>
         <w:t xml:space="preserve">void </w:t>
       </w:r>
-      <w:r>
-        <w:rPr>
-          <w:lang w:eastAsia="en-US"/>
-        </w:rPr>
-        <w:t>keyPressed(KeyEvent event)</w:t>
+      <w:proofErr w:type="spellStart"/>
+      <w:r>
+        <w:rPr>
+          <w:lang w:eastAsia="en-US"/>
+        </w:rPr>
+        <w:t>keyPressed</w:t>
+      </w:r>
+      <w:proofErr w:type="spellEnd"/>
+      <w:r>
+        <w:rPr>
+          <w:lang w:eastAsia="en-US"/>
+        </w:rPr>
+        <w:t>(</w:t>
+      </w:r>
+      <w:proofErr w:type="spellStart"/>
+      <w:r>
+        <w:rPr>
+          <w:lang w:eastAsia="en-US"/>
+        </w:rPr>
+        <w:t>KeyEvent</w:t>
+      </w:r>
+      <w:proofErr w:type="spellEnd"/>
+      <w:r>
+        <w:rPr>
+          <w:lang w:eastAsia="en-US"/>
+        </w:rPr>
+        <w:t xml:space="preserve"> event)</w:t>
       </w:r>
     </w:p>
     <w:p>
@@ -8530,6 +9499,7 @@
           <w:lang w:eastAsia="en-US"/>
         </w:rPr>
       </w:pPr>
+      <w:proofErr w:type="gramStart"/>
       <w:r>
         <w:rPr>
           <w:rFonts w:ascii="Consolas" w:hAnsi="Consolas" w:cs="Consolas"/>
@@ -8554,6 +9524,7 @@
         </w:rPr>
         <w:t>ublic</w:t>
       </w:r>
+      <w:proofErr w:type="gramEnd"/>
       <w:r>
         <w:rPr>
           <w:rFonts w:ascii="Consolas" w:hAnsi="Consolas" w:cs="Consolas"/>
@@ -8576,11 +9547,33 @@
         </w:rPr>
         <w:t xml:space="preserve">void </w:t>
       </w:r>
-      <w:r>
-        <w:rPr>
-          <w:lang w:eastAsia="en-US"/>
-        </w:rPr>
-        <w:t>keyReleased(KeyEvent event)</w:t>
+      <w:proofErr w:type="spellStart"/>
+      <w:r>
+        <w:rPr>
+          <w:lang w:eastAsia="en-US"/>
+        </w:rPr>
+        <w:t>keyReleased</w:t>
+      </w:r>
+      <w:proofErr w:type="spellEnd"/>
+      <w:r>
+        <w:rPr>
+          <w:lang w:eastAsia="en-US"/>
+        </w:rPr>
+        <w:t>(</w:t>
+      </w:r>
+      <w:proofErr w:type="spellStart"/>
+      <w:r>
+        <w:rPr>
+          <w:lang w:eastAsia="en-US"/>
+        </w:rPr>
+        <w:t>KeyEvent</w:t>
+      </w:r>
+      <w:proofErr w:type="spellEnd"/>
+      <w:r>
+        <w:rPr>
+          <w:lang w:eastAsia="en-US"/>
+        </w:rPr>
+        <w:t xml:space="preserve"> event)</w:t>
       </w:r>
     </w:p>
     <w:p>
@@ -8595,6 +9588,7 @@
           <w:lang w:eastAsia="en-US"/>
         </w:rPr>
       </w:pPr>
+      <w:proofErr w:type="gramStart"/>
       <w:r>
         <w:rPr>
           <w:rFonts w:ascii="Consolas" w:hAnsi="Consolas" w:cs="Consolas"/>
@@ -8605,7 +9599,6 @@
           <w:szCs w:val="20"/>
           <w:lang w:eastAsia="tr-TR"/>
         </w:rPr>
-        <w:lastRenderedPageBreak/>
         <w:t>p</w:t>
       </w:r>
       <w:r>
@@ -8620,6 +9613,7 @@
         </w:rPr>
         <w:t>ublic</w:t>
       </w:r>
+      <w:proofErr w:type="gramEnd"/>
       <w:r>
         <w:rPr>
           <w:rFonts w:ascii="Consolas" w:hAnsi="Consolas" w:cs="Consolas"/>
@@ -8642,11 +9636,33 @@
         </w:rPr>
         <w:t xml:space="preserve">void </w:t>
       </w:r>
-      <w:r>
-        <w:rPr>
-          <w:lang w:eastAsia="en-US"/>
-        </w:rPr>
-        <w:t>keyTyped(KeyEvent event)</w:t>
+      <w:proofErr w:type="spellStart"/>
+      <w:r>
+        <w:rPr>
+          <w:lang w:eastAsia="en-US"/>
+        </w:rPr>
+        <w:t>keyTyped</w:t>
+      </w:r>
+      <w:proofErr w:type="spellEnd"/>
+      <w:r>
+        <w:rPr>
+          <w:lang w:eastAsia="en-US"/>
+        </w:rPr>
+        <w:t>(</w:t>
+      </w:r>
+      <w:proofErr w:type="spellStart"/>
+      <w:r>
+        <w:rPr>
+          <w:lang w:eastAsia="en-US"/>
+        </w:rPr>
+        <w:t>KeyEvent</w:t>
+      </w:r>
+      <w:proofErr w:type="spellEnd"/>
+      <w:r>
+        <w:rPr>
+          <w:lang w:eastAsia="en-US"/>
+        </w:rPr>
+        <w:t xml:space="preserve"> event)</w:t>
       </w:r>
     </w:p>
     <w:p>
@@ -8661,6 +9677,7 @@
           <w:lang w:eastAsia="en-US"/>
         </w:rPr>
       </w:pPr>
+      <w:proofErr w:type="gramStart"/>
       <w:r>
         <w:rPr>
           <w:rFonts w:ascii="Consolas" w:hAnsi="Consolas" w:cs="Consolas"/>
@@ -8685,6 +9702,7 @@
         </w:rPr>
         <w:t>ublic</w:t>
       </w:r>
+      <w:proofErr w:type="gramEnd"/>
       <w:r>
         <w:rPr>
           <w:rFonts w:ascii="Consolas" w:hAnsi="Consolas" w:cs="Consolas"/>
@@ -8707,11 +9725,33 @@
         </w:rPr>
         <w:t xml:space="preserve">void </w:t>
       </w:r>
-      <w:r>
-        <w:rPr>
-          <w:lang w:eastAsia="en-US"/>
-        </w:rPr>
-        <w:t>mousePressed(MouseEvent event)</w:t>
+      <w:proofErr w:type="spellStart"/>
+      <w:r>
+        <w:rPr>
+          <w:lang w:eastAsia="en-US"/>
+        </w:rPr>
+        <w:t>mousePressed</w:t>
+      </w:r>
+      <w:proofErr w:type="spellEnd"/>
+      <w:r>
+        <w:rPr>
+          <w:lang w:eastAsia="en-US"/>
+        </w:rPr>
+        <w:t>(</w:t>
+      </w:r>
+      <w:proofErr w:type="spellStart"/>
+      <w:r>
+        <w:rPr>
+          <w:lang w:eastAsia="en-US"/>
+        </w:rPr>
+        <w:t>MouseEvent</w:t>
+      </w:r>
+      <w:proofErr w:type="spellEnd"/>
+      <w:r>
+        <w:rPr>
+          <w:lang w:eastAsia="en-US"/>
+        </w:rPr>
+        <w:t xml:space="preserve"> event)</w:t>
       </w:r>
     </w:p>
     <w:p>
@@ -8726,6 +9766,7 @@
           <w:lang w:eastAsia="en-US"/>
         </w:rPr>
       </w:pPr>
+      <w:proofErr w:type="gramStart"/>
       <w:r>
         <w:rPr>
           <w:rFonts w:ascii="Consolas" w:hAnsi="Consolas" w:cs="Consolas"/>
@@ -8750,6 +9791,7 @@
         </w:rPr>
         <w:t>ublic</w:t>
       </w:r>
+      <w:proofErr w:type="gramEnd"/>
       <w:r>
         <w:rPr>
           <w:rFonts w:ascii="Consolas" w:hAnsi="Consolas" w:cs="Consolas"/>
@@ -8772,11 +9814,33 @@
         </w:rPr>
         <w:t xml:space="preserve">void </w:t>
       </w:r>
-      <w:r>
-        <w:rPr>
-          <w:lang w:eastAsia="en-US"/>
-        </w:rPr>
-        <w:t>mouseRelased(MouseEvent event)</w:t>
+      <w:proofErr w:type="spellStart"/>
+      <w:r>
+        <w:rPr>
+          <w:lang w:eastAsia="en-US"/>
+        </w:rPr>
+        <w:t>mouseRelased</w:t>
+      </w:r>
+      <w:proofErr w:type="spellEnd"/>
+      <w:r>
+        <w:rPr>
+          <w:lang w:eastAsia="en-US"/>
+        </w:rPr>
+        <w:t>(</w:t>
+      </w:r>
+      <w:proofErr w:type="spellStart"/>
+      <w:r>
+        <w:rPr>
+          <w:lang w:eastAsia="en-US"/>
+        </w:rPr>
+        <w:t>MouseEvent</w:t>
+      </w:r>
+      <w:proofErr w:type="spellEnd"/>
+      <w:r>
+        <w:rPr>
+          <w:lang w:eastAsia="en-US"/>
+        </w:rPr>
+        <w:t xml:space="preserve"> event)</w:t>
       </w:r>
     </w:p>
     <w:p>
@@ -8791,6 +9855,7 @@
           <w:lang w:eastAsia="en-US"/>
         </w:rPr>
       </w:pPr>
+      <w:proofErr w:type="gramStart"/>
       <w:r>
         <w:rPr>
           <w:rFonts w:ascii="Consolas" w:hAnsi="Consolas" w:cs="Consolas"/>
@@ -8815,6 +9880,7 @@
         </w:rPr>
         <w:t>ublic</w:t>
       </w:r>
+      <w:proofErr w:type="gramEnd"/>
       <w:r>
         <w:rPr>
           <w:rFonts w:ascii="Consolas" w:hAnsi="Consolas" w:cs="Consolas"/>
@@ -8837,11 +9903,33 @@
         </w:rPr>
         <w:t xml:space="preserve">void </w:t>
       </w:r>
-      <w:r>
-        <w:rPr>
-          <w:lang w:eastAsia="en-US"/>
-        </w:rPr>
-        <w:t>mouseClicked(MouseEvent event)</w:t>
+      <w:proofErr w:type="spellStart"/>
+      <w:r>
+        <w:rPr>
+          <w:lang w:eastAsia="en-US"/>
+        </w:rPr>
+        <w:t>mouseClicked</w:t>
+      </w:r>
+      <w:proofErr w:type="spellEnd"/>
+      <w:r>
+        <w:rPr>
+          <w:lang w:eastAsia="en-US"/>
+        </w:rPr>
+        <w:t>(</w:t>
+      </w:r>
+      <w:proofErr w:type="spellStart"/>
+      <w:r>
+        <w:rPr>
+          <w:lang w:eastAsia="en-US"/>
+        </w:rPr>
+        <w:t>MouseEvent</w:t>
+      </w:r>
+      <w:proofErr w:type="spellEnd"/>
+      <w:r>
+        <w:rPr>
+          <w:lang w:eastAsia="en-US"/>
+        </w:rPr>
+        <w:t xml:space="preserve"> event)</w:t>
       </w:r>
     </w:p>
     <w:p>
@@ -8856,6 +9944,7 @@
           <w:lang w:eastAsia="en-US"/>
         </w:rPr>
       </w:pPr>
+      <w:proofErr w:type="gramStart"/>
       <w:r>
         <w:rPr>
           <w:rFonts w:ascii="Consolas" w:hAnsi="Consolas" w:cs="Consolas"/>
@@ -8880,6 +9969,7 @@
         </w:rPr>
         <w:t>ublic</w:t>
       </w:r>
+      <w:proofErr w:type="gramEnd"/>
       <w:r>
         <w:rPr>
           <w:rFonts w:ascii="Consolas" w:hAnsi="Consolas" w:cs="Consolas"/>
@@ -8902,11 +9992,33 @@
         </w:rPr>
         <w:t xml:space="preserve">void </w:t>
       </w:r>
-      <w:r>
-        <w:rPr>
-          <w:lang w:eastAsia="en-US"/>
-        </w:rPr>
-        <w:t>mouseEntered(MouseEvent event)</w:t>
+      <w:proofErr w:type="spellStart"/>
+      <w:r>
+        <w:rPr>
+          <w:lang w:eastAsia="en-US"/>
+        </w:rPr>
+        <w:t>mouseEntered</w:t>
+      </w:r>
+      <w:proofErr w:type="spellEnd"/>
+      <w:r>
+        <w:rPr>
+          <w:lang w:eastAsia="en-US"/>
+        </w:rPr>
+        <w:t>(</w:t>
+      </w:r>
+      <w:proofErr w:type="spellStart"/>
+      <w:r>
+        <w:rPr>
+          <w:lang w:eastAsia="en-US"/>
+        </w:rPr>
+        <w:t>MouseEvent</w:t>
+      </w:r>
+      <w:proofErr w:type="spellEnd"/>
+      <w:r>
+        <w:rPr>
+          <w:lang w:eastAsia="en-US"/>
+        </w:rPr>
+        <w:t xml:space="preserve"> event)</w:t>
       </w:r>
     </w:p>
     <w:p>
@@ -8921,6 +10033,7 @@
           <w:lang w:eastAsia="en-US"/>
         </w:rPr>
       </w:pPr>
+      <w:proofErr w:type="gramStart"/>
       <w:r>
         <w:rPr>
           <w:rFonts w:ascii="Consolas" w:hAnsi="Consolas" w:cs="Consolas"/>
@@ -8933,6 +10046,7 @@
         </w:rPr>
         <w:t>public</w:t>
       </w:r>
+      <w:proofErr w:type="gramEnd"/>
       <w:r>
         <w:rPr>
           <w:rFonts w:ascii="Consolas" w:hAnsi="Consolas" w:cs="Consolas"/>
@@ -8955,11 +10069,33 @@
         </w:rPr>
         <w:t xml:space="preserve">void </w:t>
       </w:r>
-      <w:r>
-        <w:rPr>
-          <w:lang w:eastAsia="en-US"/>
-        </w:rPr>
-        <w:t>mouseExited(MouseEvent event)</w:t>
+      <w:proofErr w:type="spellStart"/>
+      <w:r>
+        <w:rPr>
+          <w:lang w:eastAsia="en-US"/>
+        </w:rPr>
+        <w:t>mouseExited</w:t>
+      </w:r>
+      <w:proofErr w:type="spellEnd"/>
+      <w:r>
+        <w:rPr>
+          <w:lang w:eastAsia="en-US"/>
+        </w:rPr>
+        <w:t>(</w:t>
+      </w:r>
+      <w:proofErr w:type="spellStart"/>
+      <w:r>
+        <w:rPr>
+          <w:lang w:eastAsia="en-US"/>
+        </w:rPr>
+        <w:t>MouseEvent</w:t>
+      </w:r>
+      <w:proofErr w:type="spellEnd"/>
+      <w:r>
+        <w:rPr>
+          <w:lang w:eastAsia="en-US"/>
+        </w:rPr>
+        <w:t xml:space="preserve"> event)</w:t>
       </w:r>
     </w:p>
     <w:p>
@@ -8975,7 +10111,19 @@
         <w:pStyle w:val="RequirementEnd"/>
       </w:pPr>
     </w:p>
-    <w:p/>
+    <w:p>
+      <w:pPr>
+        <w:rPr>
+          <w:color w:val="FF0000"/>
+        </w:rPr>
+      </w:pPr>
+      <w:r>
+        <w:rPr>
+          <w:color w:val="FF0000"/>
+        </w:rPr>
+        <w:t xml:space="preserve"> (AŞAĞIDA Kİ TABLO ÇIKACAK YA DA BAŞKA BİR YERDE BİR BENZERİ KULLANILACAK. CONTROLLER’DA CANVAS OLMAYACAK.)</w:t>
+      </w:r>
+    </w:p>
     <w:p>
       <w:pPr>
         <w:jc w:val="left"/>
@@ -8983,10 +10131,10 @@
       <w:r>
         <w:rPr>
           <w:noProof/>
-          <w:lang w:val="tr-TR" w:eastAsia="tr-TR"/>
+          <w:lang w:eastAsia="en-US"/>
         </w:rPr>
         <w:drawing>
-          <wp:inline distT="0" distB="0" distL="0" distR="0">
+          <wp:inline distT="0" distB="0" distL="0" distR="0" wp14:anchorId="1C8E49D7" wp14:editId="19B38590">
             <wp:extent cx="1354455" cy="2501900"/>
             <wp:effectExtent l="0" t="0" r="0" b="0"/>
             <wp:docPr id="6" name="Picture 6"/>
@@ -9075,10 +10223,11 @@
       <w:r>
         <w:rPr>
           <w:noProof/>
-          <w:lang w:val="tr-TR" w:eastAsia="tr-TR"/>
-        </w:rPr>
+          <w:lang w:eastAsia="en-US"/>
+        </w:rPr>
+        <w:lastRenderedPageBreak/>
         <w:drawing>
-          <wp:inline distT="0" distB="0" distL="0" distR="0">
+          <wp:inline distT="0" distB="0" distL="0" distR="0" wp14:anchorId="1717B198" wp14:editId="0304C440">
             <wp:extent cx="5783580" cy="2921635"/>
             <wp:effectExtent l="0" t="0" r="0" b="0"/>
             <wp:docPr id="8" name="Picture 8" descr="C:\Users\Gamze OZU\Desktop\Spring 3\UML\activityusercommands.png"/>
@@ -9132,10 +10281,10 @@
       <w:r>
         <w:rPr>
           <w:noProof/>
-          <w:lang w:val="tr-TR" w:eastAsia="tr-TR"/>
+          <w:lang w:eastAsia="en-US"/>
         </w:rPr>
         <w:drawing>
-          <wp:inline distT="0" distB="0" distL="0" distR="0">
+          <wp:inline distT="0" distB="0" distL="0" distR="0" wp14:anchorId="68E98F48" wp14:editId="632ABAA9">
             <wp:extent cx="3491230" cy="5034915"/>
             <wp:effectExtent l="0" t="0" r="0" b="0"/>
             <wp:docPr id="10" name="Picture 10" descr="C:\Users\Gamze OZU\Desktop\pppp.png"/>
@@ -9190,6 +10339,7 @@
       </w:pPr>
       <w:bookmarkStart w:id="32" w:name="_Toc383726647"/>
       <w:r>
+        <w:lastRenderedPageBreak/>
         <w:t xml:space="preserve">Software requirements </w:t>
       </w:r>
       <w:r>
@@ -9289,7 +10439,7 @@
 </file>
 
 <file path=word/endnotes.xml><?xml version="1.0" encoding="utf-8"?>
-<w:endnotes xmlns:wpc="http://schemas.microsoft.com/office/word/2010/wordprocessingCanvas" xmlns:mc="http://schemas.openxmlformats.org/markup-compatibility/2006" xmlns:o="urn:schemas-microsoft-com:office:office" xmlns:r="http://schemas.openxmlformats.org/officeDocument/2006/relationships" xmlns:m="http://schemas.openxmlformats.org/officeDocument/2006/math" xmlns:v="urn:schemas-microsoft-com:vml" xmlns:wp14="http://schemas.microsoft.com/office/word/2010/wordprocessingDrawing" xmlns:wp="http://schemas.openxmlformats.org/drawingml/2006/wordprocessingDrawing" xmlns:w10="urn:schemas-microsoft-com:office:word" xmlns:w="http://schemas.openxmlformats.org/wordprocessingml/2006/main" xmlns:w14="http://schemas.microsoft.com/office/word/2010/wordml" xmlns:wpg="http://schemas.microsoft.com/office/word/2010/wordprocessingGroup" xmlns:wpi="http://schemas.microsoft.com/office/word/2010/wordprocessingInk" xmlns:wne="http://schemas.microsoft.com/office/word/2006/wordml" xmlns:wps="http://schemas.microsoft.com/office/word/2010/wordprocessingShape" mc:Ignorable="w14 wp14">
+<w:endnotes xmlns:wpc="http://schemas.microsoft.com/office/word/2010/wordprocessingCanvas" xmlns:mo="http://schemas.microsoft.com/office/mac/office/2008/main" xmlns:mc="http://schemas.openxmlformats.org/markup-compatibility/2006" xmlns:mv="urn:schemas-microsoft-com:mac:vml" xmlns:o="urn:schemas-microsoft-com:office:office" xmlns:r="http://schemas.openxmlformats.org/officeDocument/2006/relationships" xmlns:m="http://schemas.openxmlformats.org/officeDocument/2006/math" xmlns:v="urn:schemas-microsoft-com:vml" xmlns:wp14="http://schemas.microsoft.com/office/word/2010/wordprocessingDrawing" xmlns:wp="http://schemas.openxmlformats.org/drawingml/2006/wordprocessingDrawing" xmlns:w10="urn:schemas-microsoft-com:office:word" xmlns:w="http://schemas.openxmlformats.org/wordprocessingml/2006/main" xmlns:w14="http://schemas.microsoft.com/office/word/2010/wordml" xmlns:wpg="http://schemas.microsoft.com/office/word/2010/wordprocessingGroup" xmlns:wpi="http://schemas.microsoft.com/office/word/2010/wordprocessingInk" xmlns:wne="http://schemas.microsoft.com/office/word/2006/wordml" xmlns:wps="http://schemas.microsoft.com/office/word/2010/wordprocessingShape" mc:Ignorable="w14 wp14">
   <w:endnote w:type="separator" w:id="-1">
     <w:p>
       <w:r>
@@ -9308,7 +10458,7 @@
 </file>
 
 <file path=word/footer1.xml><?xml version="1.0" encoding="utf-8"?>
-<w:ftr xmlns:wpc="http://schemas.microsoft.com/office/word/2010/wordprocessingCanvas" xmlns:mc="http://schemas.openxmlformats.org/markup-compatibility/2006" xmlns:o="urn:schemas-microsoft-com:office:office" xmlns:r="http://schemas.openxmlformats.org/officeDocument/2006/relationships" xmlns:m="http://schemas.openxmlformats.org/officeDocument/2006/math" xmlns:v="urn:schemas-microsoft-com:vml" xmlns:wp14="http://schemas.microsoft.com/office/word/2010/wordprocessingDrawing" xmlns:wp="http://schemas.openxmlformats.org/drawingml/2006/wordprocessingDrawing" xmlns:w10="urn:schemas-microsoft-com:office:word" xmlns:w="http://schemas.openxmlformats.org/wordprocessingml/2006/main" xmlns:w14="http://schemas.microsoft.com/office/word/2010/wordml" xmlns:wpg="http://schemas.microsoft.com/office/word/2010/wordprocessingGroup" xmlns:wpi="http://schemas.microsoft.com/office/word/2010/wordprocessingInk" xmlns:wne="http://schemas.microsoft.com/office/word/2006/wordml" xmlns:wps="http://schemas.microsoft.com/office/word/2010/wordprocessingShape" mc:Ignorable="w14 wp14">
+<w:ftr xmlns:wpc="http://schemas.microsoft.com/office/word/2010/wordprocessingCanvas" xmlns:mo="http://schemas.microsoft.com/office/mac/office/2008/main" xmlns:mc="http://schemas.openxmlformats.org/markup-compatibility/2006" xmlns:mv="urn:schemas-microsoft-com:mac:vml" xmlns:o="urn:schemas-microsoft-com:office:office" xmlns:r="http://schemas.openxmlformats.org/officeDocument/2006/relationships" xmlns:m="http://schemas.openxmlformats.org/officeDocument/2006/math" xmlns:v="urn:schemas-microsoft-com:vml" xmlns:wp14="http://schemas.microsoft.com/office/word/2010/wordprocessingDrawing" xmlns:wp="http://schemas.openxmlformats.org/drawingml/2006/wordprocessingDrawing" xmlns:w10="urn:schemas-microsoft-com:office:word" xmlns:w="http://schemas.openxmlformats.org/wordprocessingml/2006/main" xmlns:w14="http://schemas.microsoft.com/office/word/2010/wordml" xmlns:wpg="http://schemas.microsoft.com/office/word/2010/wordprocessingGroup" xmlns:wpi="http://schemas.microsoft.com/office/word/2010/wordprocessingInk" xmlns:wne="http://schemas.microsoft.com/office/word/2006/wordml" xmlns:wps="http://schemas.microsoft.com/office/word/2010/wordprocessingShape" mc:Ignorable="w14 wp14">
   <w:p>
     <w:pPr>
       <w:pStyle w:val="Footer"/>
@@ -9318,7 +10468,7 @@
 </file>
 
 <file path=word/footer2.xml><?xml version="1.0" encoding="utf-8"?>
-<w:ftr xmlns:wpc="http://schemas.microsoft.com/office/word/2010/wordprocessingCanvas" xmlns:mc="http://schemas.openxmlformats.org/markup-compatibility/2006" xmlns:o="urn:schemas-microsoft-com:office:office" xmlns:r="http://schemas.openxmlformats.org/officeDocument/2006/relationships" xmlns:m="http://schemas.openxmlformats.org/officeDocument/2006/math" xmlns:v="urn:schemas-microsoft-com:vml" xmlns:wp14="http://schemas.microsoft.com/office/word/2010/wordprocessingDrawing" xmlns:wp="http://schemas.openxmlformats.org/drawingml/2006/wordprocessingDrawing" xmlns:w10="urn:schemas-microsoft-com:office:word" xmlns:w="http://schemas.openxmlformats.org/wordprocessingml/2006/main" xmlns:w14="http://schemas.microsoft.com/office/word/2010/wordml" xmlns:wpg="http://schemas.microsoft.com/office/word/2010/wordprocessingGroup" xmlns:wpi="http://schemas.microsoft.com/office/word/2010/wordprocessingInk" xmlns:wne="http://schemas.microsoft.com/office/word/2006/wordml" xmlns:wps="http://schemas.microsoft.com/office/word/2010/wordprocessingShape" mc:Ignorable="w14 wp14">
+<w:ftr xmlns:wpc="http://schemas.microsoft.com/office/word/2010/wordprocessingCanvas" xmlns:mo="http://schemas.microsoft.com/office/mac/office/2008/main" xmlns:mc="http://schemas.openxmlformats.org/markup-compatibility/2006" xmlns:mv="urn:schemas-microsoft-com:mac:vml" xmlns:o="urn:schemas-microsoft-com:office:office" xmlns:r="http://schemas.openxmlformats.org/officeDocument/2006/relationships" xmlns:m="http://schemas.openxmlformats.org/officeDocument/2006/math" xmlns:v="urn:schemas-microsoft-com:vml" xmlns:wp14="http://schemas.microsoft.com/office/word/2010/wordprocessingDrawing" xmlns:wp="http://schemas.openxmlformats.org/drawingml/2006/wordprocessingDrawing" xmlns:w10="urn:schemas-microsoft-com:office:word" xmlns:w="http://schemas.openxmlformats.org/wordprocessingml/2006/main" xmlns:w14="http://schemas.microsoft.com/office/word/2010/wordml" xmlns:wpg="http://schemas.microsoft.com/office/word/2010/wordprocessingGroup" xmlns:wpi="http://schemas.microsoft.com/office/word/2010/wordprocessingInk" xmlns:wne="http://schemas.microsoft.com/office/word/2006/wordml" xmlns:wps="http://schemas.microsoft.com/office/word/2010/wordprocessingShape" mc:Ignorable="w14 wp14">
   <w:p>
     <w:pPr>
       <w:jc w:val="center"/>
@@ -9326,11 +10476,19 @@
         <w:sz w:val="16"/>
       </w:rPr>
     </w:pPr>
+    <w:proofErr w:type="spellStart"/>
     <w:r>
       <w:rPr>
         <w:sz w:val="16"/>
       </w:rPr>
-      <w:t>Ozyegin University: School of Engineering</w:t>
+      <w:t>Ozyegin</w:t>
+    </w:r>
+    <w:proofErr w:type="spellEnd"/>
+    <w:r>
+      <w:rPr>
+        <w:sz w:val="16"/>
+      </w:rPr>
+      <w:t xml:space="preserve"> University: School of Engineering</w:t>
     </w:r>
   </w:p>
   <w:p>
@@ -9359,7 +10517,7 @@
 </file>
 
 <file path=word/footer3.xml><?xml version="1.0" encoding="utf-8"?>
-<w:ftr xmlns:wpc="http://schemas.microsoft.com/office/word/2010/wordprocessingCanvas" xmlns:mc="http://schemas.openxmlformats.org/markup-compatibility/2006" xmlns:o="urn:schemas-microsoft-com:office:office" xmlns:r="http://schemas.openxmlformats.org/officeDocument/2006/relationships" xmlns:m="http://schemas.openxmlformats.org/officeDocument/2006/math" xmlns:v="urn:schemas-microsoft-com:vml" xmlns:wp14="http://schemas.microsoft.com/office/word/2010/wordprocessingDrawing" xmlns:wp="http://schemas.openxmlformats.org/drawingml/2006/wordprocessingDrawing" xmlns:w10="urn:schemas-microsoft-com:office:word" xmlns:w="http://schemas.openxmlformats.org/wordprocessingml/2006/main" xmlns:w14="http://schemas.microsoft.com/office/word/2010/wordml" xmlns:wpg="http://schemas.microsoft.com/office/word/2010/wordprocessingGroup" xmlns:wpi="http://schemas.microsoft.com/office/word/2010/wordprocessingInk" xmlns:wne="http://schemas.microsoft.com/office/word/2006/wordml" xmlns:wps="http://schemas.microsoft.com/office/word/2010/wordprocessingShape" mc:Ignorable="w14 wp14">
+<w:ftr xmlns:wpc="http://schemas.microsoft.com/office/word/2010/wordprocessingCanvas" xmlns:mo="http://schemas.microsoft.com/office/mac/office/2008/main" xmlns:mc="http://schemas.openxmlformats.org/markup-compatibility/2006" xmlns:mv="urn:schemas-microsoft-com:mac:vml" xmlns:o="urn:schemas-microsoft-com:office:office" xmlns:r="http://schemas.openxmlformats.org/officeDocument/2006/relationships" xmlns:m="http://schemas.openxmlformats.org/officeDocument/2006/math" xmlns:v="urn:schemas-microsoft-com:vml" xmlns:wp14="http://schemas.microsoft.com/office/word/2010/wordprocessingDrawing" xmlns:wp="http://schemas.openxmlformats.org/drawingml/2006/wordprocessingDrawing" xmlns:w10="urn:schemas-microsoft-com:office:word" xmlns:w="http://schemas.openxmlformats.org/wordprocessingml/2006/main" xmlns:w14="http://schemas.microsoft.com/office/word/2010/wordml" xmlns:wpg="http://schemas.microsoft.com/office/word/2010/wordprocessingGroup" xmlns:wpi="http://schemas.microsoft.com/office/word/2010/wordprocessingInk" xmlns:wne="http://schemas.microsoft.com/office/word/2006/wordml" xmlns:wps="http://schemas.microsoft.com/office/word/2010/wordprocessingShape" mc:Ignorable="w14 wp14">
   <w:p>
     <w:pPr>
       <w:pStyle w:val="Footer"/>
@@ -9369,7 +10527,7 @@
 </file>
 
 <file path=word/footnotes.xml><?xml version="1.0" encoding="utf-8"?>
-<w:footnotes xmlns:wpc="http://schemas.microsoft.com/office/word/2010/wordprocessingCanvas" xmlns:mc="http://schemas.openxmlformats.org/markup-compatibility/2006" xmlns:o="urn:schemas-microsoft-com:office:office" xmlns:r="http://schemas.openxmlformats.org/officeDocument/2006/relationships" xmlns:m="http://schemas.openxmlformats.org/officeDocument/2006/math" xmlns:v="urn:schemas-microsoft-com:vml" xmlns:wp14="http://schemas.microsoft.com/office/word/2010/wordprocessingDrawing" xmlns:wp="http://schemas.openxmlformats.org/drawingml/2006/wordprocessingDrawing" xmlns:w10="urn:schemas-microsoft-com:office:word" xmlns:w="http://schemas.openxmlformats.org/wordprocessingml/2006/main" xmlns:w14="http://schemas.microsoft.com/office/word/2010/wordml" xmlns:wpg="http://schemas.microsoft.com/office/word/2010/wordprocessingGroup" xmlns:wpi="http://schemas.microsoft.com/office/word/2010/wordprocessingInk" xmlns:wne="http://schemas.microsoft.com/office/word/2006/wordml" xmlns:wps="http://schemas.microsoft.com/office/word/2010/wordprocessingShape" mc:Ignorable="w14 wp14">
+<w:footnotes xmlns:wpc="http://schemas.microsoft.com/office/word/2010/wordprocessingCanvas" xmlns:mo="http://schemas.microsoft.com/office/mac/office/2008/main" xmlns:mc="http://schemas.openxmlformats.org/markup-compatibility/2006" xmlns:mv="urn:schemas-microsoft-com:mac:vml" xmlns:o="urn:schemas-microsoft-com:office:office" xmlns:r="http://schemas.openxmlformats.org/officeDocument/2006/relationships" xmlns:m="http://schemas.openxmlformats.org/officeDocument/2006/math" xmlns:v="urn:schemas-microsoft-com:vml" xmlns:wp14="http://schemas.microsoft.com/office/word/2010/wordprocessingDrawing" xmlns:wp="http://schemas.openxmlformats.org/drawingml/2006/wordprocessingDrawing" xmlns:w10="urn:schemas-microsoft-com:office:word" xmlns:w="http://schemas.openxmlformats.org/wordprocessingml/2006/main" xmlns:w14="http://schemas.microsoft.com/office/word/2010/wordml" xmlns:wpg="http://schemas.microsoft.com/office/word/2010/wordprocessingGroup" xmlns:wpi="http://schemas.microsoft.com/office/word/2010/wordprocessingInk" xmlns:wne="http://schemas.microsoft.com/office/word/2006/wordml" xmlns:wps="http://schemas.microsoft.com/office/word/2010/wordprocessingShape" mc:Ignorable="w14 wp14">
   <w:footnote w:type="separator" w:id="-1">
     <w:p>
       <w:r>
@@ -9388,7 +10546,7 @@
 </file>
 
 <file path=word/header1.xml><?xml version="1.0" encoding="utf-8"?>
-<w:hdr xmlns:wpc="http://schemas.microsoft.com/office/word/2010/wordprocessingCanvas" xmlns:mc="http://schemas.openxmlformats.org/markup-compatibility/2006" xmlns:o="urn:schemas-microsoft-com:office:office" xmlns:r="http://schemas.openxmlformats.org/officeDocument/2006/relationships" xmlns:m="http://schemas.openxmlformats.org/officeDocument/2006/math" xmlns:v="urn:schemas-microsoft-com:vml" xmlns:wp14="http://schemas.microsoft.com/office/word/2010/wordprocessingDrawing" xmlns:wp="http://schemas.openxmlformats.org/drawingml/2006/wordprocessingDrawing" xmlns:w10="urn:schemas-microsoft-com:office:word" xmlns:w="http://schemas.openxmlformats.org/wordprocessingml/2006/main" xmlns:w14="http://schemas.microsoft.com/office/word/2010/wordml" xmlns:wpg="http://schemas.microsoft.com/office/word/2010/wordprocessingGroup" xmlns:wpi="http://schemas.microsoft.com/office/word/2010/wordprocessingInk" xmlns:wne="http://schemas.microsoft.com/office/word/2006/wordml" xmlns:wps="http://schemas.microsoft.com/office/word/2010/wordprocessingShape" mc:Ignorable="w14 wp14">
+<w:hdr xmlns:wpc="http://schemas.microsoft.com/office/word/2010/wordprocessingCanvas" xmlns:mo="http://schemas.microsoft.com/office/mac/office/2008/main" xmlns:mc="http://schemas.openxmlformats.org/markup-compatibility/2006" xmlns:mv="urn:schemas-microsoft-com:mac:vml" xmlns:o="urn:schemas-microsoft-com:office:office" xmlns:r="http://schemas.openxmlformats.org/officeDocument/2006/relationships" xmlns:m="http://schemas.openxmlformats.org/officeDocument/2006/math" xmlns:v="urn:schemas-microsoft-com:vml" xmlns:wp14="http://schemas.microsoft.com/office/word/2010/wordprocessingDrawing" xmlns:wp="http://schemas.openxmlformats.org/drawingml/2006/wordprocessingDrawing" xmlns:w10="urn:schemas-microsoft-com:office:word" xmlns:w="http://schemas.openxmlformats.org/wordprocessingml/2006/main" xmlns:w14="http://schemas.microsoft.com/office/word/2010/wordml" xmlns:wpg="http://schemas.microsoft.com/office/word/2010/wordprocessingGroup" xmlns:wpi="http://schemas.microsoft.com/office/word/2010/wordprocessingInk" xmlns:wne="http://schemas.microsoft.com/office/word/2006/wordml" xmlns:wps="http://schemas.microsoft.com/office/word/2010/wordprocessingShape" mc:Ignorable="w14 wp14">
   <w:p>
     <w:pPr>
       <w:pStyle w:val="Header"/>
@@ -9398,7 +10556,7 @@
 </file>
 
 <file path=word/header2.xml><?xml version="1.0" encoding="utf-8"?>
-<w:hdr xmlns:wpc="http://schemas.microsoft.com/office/word/2010/wordprocessingCanvas" xmlns:mc="http://schemas.openxmlformats.org/markup-compatibility/2006" xmlns:o="urn:schemas-microsoft-com:office:office" xmlns:r="http://schemas.openxmlformats.org/officeDocument/2006/relationships" xmlns:m="http://schemas.openxmlformats.org/officeDocument/2006/math" xmlns:v="urn:schemas-microsoft-com:vml" xmlns:wp14="http://schemas.microsoft.com/office/word/2010/wordprocessingDrawing" xmlns:wp="http://schemas.openxmlformats.org/drawingml/2006/wordprocessingDrawing" xmlns:w10="urn:schemas-microsoft-com:office:word" xmlns:w="http://schemas.openxmlformats.org/wordprocessingml/2006/main" xmlns:w14="http://schemas.microsoft.com/office/word/2010/wordml" xmlns:wpg="http://schemas.microsoft.com/office/word/2010/wordprocessingGroup" xmlns:wpi="http://schemas.microsoft.com/office/word/2010/wordprocessingInk" xmlns:wne="http://schemas.microsoft.com/office/word/2006/wordml" xmlns:wps="http://schemas.microsoft.com/office/word/2010/wordprocessingShape" mc:Ignorable="w14 wp14">
+<w:hdr xmlns:wpc="http://schemas.microsoft.com/office/word/2010/wordprocessingCanvas" xmlns:mo="http://schemas.microsoft.com/office/mac/office/2008/main" xmlns:mc="http://schemas.openxmlformats.org/markup-compatibility/2006" xmlns:mv="urn:schemas-microsoft-com:mac:vml" xmlns:o="urn:schemas-microsoft-com:office:office" xmlns:r="http://schemas.openxmlformats.org/officeDocument/2006/relationships" xmlns:m="http://schemas.openxmlformats.org/officeDocument/2006/math" xmlns:v="urn:schemas-microsoft-com:vml" xmlns:wp14="http://schemas.microsoft.com/office/word/2010/wordprocessingDrawing" xmlns:wp="http://schemas.openxmlformats.org/drawingml/2006/wordprocessingDrawing" xmlns:w10="urn:schemas-microsoft-com:office:word" xmlns:w="http://schemas.openxmlformats.org/wordprocessingml/2006/main" xmlns:w14="http://schemas.microsoft.com/office/word/2010/wordml" xmlns:wpg="http://schemas.microsoft.com/office/word/2010/wordprocessingGroup" xmlns:wpi="http://schemas.microsoft.com/office/word/2010/wordprocessingInk" xmlns:wne="http://schemas.microsoft.com/office/word/2006/wordml" xmlns:wps="http://schemas.microsoft.com/office/word/2010/wordprocessingShape" mc:Ignorable="w14 wp14">
   <w:tbl>
     <w:tblPr>
       <w:tblW w:w="9356" w:type="dxa"/>
@@ -9565,7 +10723,7 @@
               <w:noProof/>
               <w:snapToGrid w:val="0"/>
             </w:rPr>
-            <w:t>11</w:t>
+            <w:t>9</w:t>
           </w:r>
           <w:r>
             <w:rPr>
@@ -9622,7 +10780,7 @@
               <w:noProof/>
               <w:snapToGrid w:val="0"/>
             </w:rPr>
-            <w:t>13</w:t>
+            <w:t>14</w:t>
           </w:r>
           <w:r>
             <w:rPr>
@@ -9640,7 +10798,7 @@
 </file>
 
 <file path=word/header3.xml><?xml version="1.0" encoding="utf-8"?>
-<w:hdr xmlns:wpc="http://schemas.microsoft.com/office/word/2010/wordprocessingCanvas" xmlns:mc="http://schemas.openxmlformats.org/markup-compatibility/2006" xmlns:o="urn:schemas-microsoft-com:office:office" xmlns:r="http://schemas.openxmlformats.org/officeDocument/2006/relationships" xmlns:m="http://schemas.openxmlformats.org/officeDocument/2006/math" xmlns:v="urn:schemas-microsoft-com:vml" xmlns:wp14="http://schemas.microsoft.com/office/word/2010/wordprocessingDrawing" xmlns:wp="http://schemas.openxmlformats.org/drawingml/2006/wordprocessingDrawing" xmlns:w10="urn:schemas-microsoft-com:office:word" xmlns:w="http://schemas.openxmlformats.org/wordprocessingml/2006/main" xmlns:w14="http://schemas.microsoft.com/office/word/2010/wordml" xmlns:wpg="http://schemas.microsoft.com/office/word/2010/wordprocessingGroup" xmlns:wpi="http://schemas.microsoft.com/office/word/2010/wordprocessingInk" xmlns:wne="http://schemas.microsoft.com/office/word/2006/wordml" xmlns:wps="http://schemas.microsoft.com/office/word/2010/wordprocessingShape" mc:Ignorable="w14 wp14">
+<w:hdr xmlns:wpc="http://schemas.microsoft.com/office/word/2010/wordprocessingCanvas" xmlns:mo="http://schemas.microsoft.com/office/mac/office/2008/main" xmlns:mc="http://schemas.openxmlformats.org/markup-compatibility/2006" xmlns:mv="urn:schemas-microsoft-com:mac:vml" xmlns:o="urn:schemas-microsoft-com:office:office" xmlns:r="http://schemas.openxmlformats.org/officeDocument/2006/relationships" xmlns:m="http://schemas.openxmlformats.org/officeDocument/2006/math" xmlns:v="urn:schemas-microsoft-com:vml" xmlns:wp14="http://schemas.microsoft.com/office/word/2010/wordprocessingDrawing" xmlns:wp="http://schemas.openxmlformats.org/drawingml/2006/wordprocessingDrawing" xmlns:w10="urn:schemas-microsoft-com:office:word" xmlns:w="http://schemas.openxmlformats.org/wordprocessingml/2006/main" xmlns:w14="http://schemas.microsoft.com/office/word/2010/wordml" xmlns:wpg="http://schemas.microsoft.com/office/word/2010/wordprocessingGroup" xmlns:wpi="http://schemas.microsoft.com/office/word/2010/wordprocessingInk" xmlns:wne="http://schemas.microsoft.com/office/word/2006/wordml" xmlns:wps="http://schemas.microsoft.com/office/word/2010/wordprocessingShape" mc:Ignorable="w14 wp14">
   <w:p>
     <w:pPr>
       <w:pStyle w:val="Header"/>
@@ -9650,7 +10808,7 @@
 </file>
 
 <file path=word/numbering.xml><?xml version="1.0" encoding="utf-8"?>
-<w:numbering xmlns:wpc="http://schemas.microsoft.com/office/word/2010/wordprocessingCanvas" xmlns:mc="http://schemas.openxmlformats.org/markup-compatibility/2006" xmlns:o="urn:schemas-microsoft-com:office:office" xmlns:r="http://schemas.openxmlformats.org/officeDocument/2006/relationships" xmlns:m="http://schemas.openxmlformats.org/officeDocument/2006/math" xmlns:v="urn:schemas-microsoft-com:vml" xmlns:wp14="http://schemas.microsoft.com/office/word/2010/wordprocessingDrawing" xmlns:wp="http://schemas.openxmlformats.org/drawingml/2006/wordprocessingDrawing" xmlns:w10="urn:schemas-microsoft-com:office:word" xmlns:w="http://schemas.openxmlformats.org/wordprocessingml/2006/main" xmlns:w14="http://schemas.microsoft.com/office/word/2010/wordml" xmlns:wpg="http://schemas.microsoft.com/office/word/2010/wordprocessingGroup" xmlns:wpi="http://schemas.microsoft.com/office/word/2010/wordprocessingInk" xmlns:wne="http://schemas.microsoft.com/office/word/2006/wordml" xmlns:wps="http://schemas.microsoft.com/office/word/2010/wordprocessingShape" mc:Ignorable="w14 wp14">
+<w:numbering xmlns:wpc="http://schemas.microsoft.com/office/word/2010/wordprocessingCanvas" xmlns:mo="http://schemas.microsoft.com/office/mac/office/2008/main" xmlns:mc="http://schemas.openxmlformats.org/markup-compatibility/2006" xmlns:mv="urn:schemas-microsoft-com:mac:vml" xmlns:o="urn:schemas-microsoft-com:office:office" xmlns:r="http://schemas.openxmlformats.org/officeDocument/2006/relationships" xmlns:m="http://schemas.openxmlformats.org/officeDocument/2006/math" xmlns:v="urn:schemas-microsoft-com:vml" xmlns:wp14="http://schemas.microsoft.com/office/word/2010/wordprocessingDrawing" xmlns:wp="http://schemas.openxmlformats.org/drawingml/2006/wordprocessingDrawing" xmlns:w10="urn:schemas-microsoft-com:office:word" xmlns:w="http://schemas.openxmlformats.org/wordprocessingml/2006/main" xmlns:w14="http://schemas.microsoft.com/office/word/2010/wordml" xmlns:wpg="http://schemas.microsoft.com/office/word/2010/wordprocessingGroup" xmlns:wpi="http://schemas.microsoft.com/office/word/2010/wordprocessingInk" xmlns:wne="http://schemas.microsoft.com/office/word/2006/wordml" xmlns:wps="http://schemas.microsoft.com/office/word/2010/wordprocessingShape" mc:Ignorable="w14 wp14">
   <w:abstractNum w:abstractNumId="0">
     <w:nsid w:val="FFFFFF7C"/>
     <w:multiLevelType w:val="singleLevel"/>
@@ -14826,7 +15984,7 @@
     </w:rPrDefault>
     <w:pPrDefault/>
   </w:docDefaults>
-  <w:latentStyles w:defLockedState="0" w:defUIPriority="0" w:defSemiHidden="0" w:defUnhideWhenUsed="0" w:defQFormat="0" w:count="267">
+  <w:latentStyles w:defLockedState="0" w:defUIPriority="0" w:defSemiHidden="0" w:defUnhideWhenUsed="0" w:defQFormat="0" w:count="276">
     <w:lsdException w:name="Normal" w:qFormat="1"/>
     <w:lsdException w:name="heading 1" w:qFormat="1"/>
     <w:lsdException w:name="heading 2" w:qFormat="1"/>
@@ -15496,7 +16654,7 @@
 </file>
 
 <file path=word/stylesWithEffects.xml><?xml version="1.0" encoding="utf-8"?>
-<w:styles xmlns:wpc="http://schemas.microsoft.com/office/word/2010/wordprocessingCanvas" xmlns:mc="http://schemas.openxmlformats.org/markup-compatibility/2006" xmlns:o="urn:schemas-microsoft-com:office:office" xmlns:r="http://schemas.openxmlformats.org/officeDocument/2006/relationships" xmlns:m="http://schemas.openxmlformats.org/officeDocument/2006/math" xmlns:v="urn:schemas-microsoft-com:vml" xmlns:wp14="http://schemas.microsoft.com/office/word/2010/wordprocessingDrawing" xmlns:wp="http://schemas.openxmlformats.org/drawingml/2006/wordprocessingDrawing" xmlns:w10="urn:schemas-microsoft-com:office:word" xmlns:w="http://schemas.openxmlformats.org/wordprocessingml/2006/main" xmlns:w14="http://schemas.microsoft.com/office/word/2010/wordml" xmlns:wpg="http://schemas.microsoft.com/office/word/2010/wordprocessingGroup" xmlns:wpi="http://schemas.microsoft.com/office/word/2010/wordprocessingInk" xmlns:wne="http://schemas.microsoft.com/office/word/2006/wordml" xmlns:wps="http://schemas.microsoft.com/office/word/2010/wordprocessingShape" mc:Ignorable="w14 wp14">
+<w:styles xmlns:wpc="http://schemas.microsoft.com/office/word/2010/wordprocessingCanvas" xmlns:mo="http://schemas.microsoft.com/office/mac/office/2008/main" xmlns:mc="http://schemas.openxmlformats.org/markup-compatibility/2006" xmlns:mv="urn:schemas-microsoft-com:mac:vml" xmlns:o="urn:schemas-microsoft-com:office:office" xmlns:r="http://schemas.openxmlformats.org/officeDocument/2006/relationships" xmlns:m="http://schemas.openxmlformats.org/officeDocument/2006/math" xmlns:v="urn:schemas-microsoft-com:vml" xmlns:wp14="http://schemas.microsoft.com/office/word/2010/wordprocessingDrawing" xmlns:wp="http://schemas.openxmlformats.org/drawingml/2006/wordprocessingDrawing" xmlns:w10="urn:schemas-microsoft-com:office:word" xmlns:w="http://schemas.openxmlformats.org/wordprocessingml/2006/main" xmlns:w14="http://schemas.microsoft.com/office/word/2010/wordml" xmlns:wpg="http://schemas.microsoft.com/office/word/2010/wordprocessingGroup" xmlns:wpi="http://schemas.microsoft.com/office/word/2010/wordprocessingInk" xmlns:wne="http://schemas.microsoft.com/office/word/2006/wordml" xmlns:wps="http://schemas.microsoft.com/office/word/2010/wordprocessingShape" mc:Ignorable="w14 wp14">
   <w:docDefaults>
     <w:rPrDefault>
       <w:rPr>
@@ -15506,7 +16664,7 @@
     </w:rPrDefault>
     <w:pPrDefault/>
   </w:docDefaults>
-  <w:latentStyles w:defLockedState="0" w:defUIPriority="0" w:defSemiHidden="0" w:defUnhideWhenUsed="0" w:defQFormat="0" w:count="267">
+  <w:latentStyles w:defLockedState="0" w:defUIPriority="0" w:defSemiHidden="0" w:defUnhideWhenUsed="0" w:defQFormat="0" w:count="276">
     <w:lsdException w:name="Normal" w:qFormat="1"/>
     <w:lsdException w:name="heading 1" w:qFormat="1"/>
     <w:lsdException w:name="heading 2" w:qFormat="1"/>

--- a/Documents/Software Detailed Design.docx
+++ b/Documents/Software Detailed Design.docx
@@ -1,6 +1,6 @@
 
 <file path=word/document.xml><?xml version="1.0" encoding="utf-8"?>
-<w:document xmlns:wpc="http://schemas.microsoft.com/office/word/2010/wordprocessingCanvas" xmlns:mo="http://schemas.microsoft.com/office/mac/office/2008/main" xmlns:mc="http://schemas.openxmlformats.org/markup-compatibility/2006" xmlns:mv="urn:schemas-microsoft-com:mac:vml" xmlns:o="urn:schemas-microsoft-com:office:office" xmlns:r="http://schemas.openxmlformats.org/officeDocument/2006/relationships" xmlns:m="http://schemas.openxmlformats.org/officeDocument/2006/math" xmlns:v="urn:schemas-microsoft-com:vml" xmlns:wp14="http://schemas.microsoft.com/office/word/2010/wordprocessingDrawing" xmlns:wp="http://schemas.openxmlformats.org/drawingml/2006/wordprocessingDrawing" xmlns:w10="urn:schemas-microsoft-com:office:word" xmlns:w="http://schemas.openxmlformats.org/wordprocessingml/2006/main" xmlns:w14="http://schemas.microsoft.com/office/word/2010/wordml" xmlns:wpg="http://schemas.microsoft.com/office/word/2010/wordprocessingGroup" xmlns:wpi="http://schemas.microsoft.com/office/word/2010/wordprocessingInk" xmlns:wne="http://schemas.microsoft.com/office/word/2006/wordml" xmlns:wps="http://schemas.microsoft.com/office/word/2010/wordprocessingShape" mc:Ignorable="w14 wp14">
+<w:document xmlns:wpc="http://schemas.microsoft.com/office/word/2010/wordprocessingCanvas" xmlns:mc="http://schemas.openxmlformats.org/markup-compatibility/2006" xmlns:o="urn:schemas-microsoft-com:office:office" xmlns:r="http://schemas.openxmlformats.org/officeDocument/2006/relationships" xmlns:m="http://schemas.openxmlformats.org/officeDocument/2006/math" xmlns:v="urn:schemas-microsoft-com:vml" xmlns:wp14="http://schemas.microsoft.com/office/word/2010/wordprocessingDrawing" xmlns:wp="http://schemas.openxmlformats.org/drawingml/2006/wordprocessingDrawing" xmlns:w10="urn:schemas-microsoft-com:office:word" xmlns:w="http://schemas.openxmlformats.org/wordprocessingml/2006/main" xmlns:w14="http://schemas.microsoft.com/office/word/2010/wordml" xmlns:wpg="http://schemas.microsoft.com/office/word/2010/wordprocessingGroup" xmlns:wpi="http://schemas.microsoft.com/office/word/2010/wordprocessingInk" xmlns:wne="http://schemas.microsoft.com/office/word/2006/wordml" xmlns:wps="http://schemas.microsoft.com/office/word/2010/wordprocessingShape" mc:Ignorable="w14 wp14">
   <w:body>
     <w:p>
       <w:pPr>
@@ -230,8 +230,21 @@
             <w:pPr>
               <w:pStyle w:val="Tabletext"/>
             </w:pPr>
+            <w:proofErr w:type="spellStart"/>
             <w:r>
-              <w:t xml:space="preserve">İsmetcan Hergünşen, Mehmet </w:t>
+              <w:t>İsmetcan</w:t>
+            </w:r>
+            <w:proofErr w:type="spellEnd"/>
+            <w:r>
+              <w:t xml:space="preserve"> </w:t>
+            </w:r>
+            <w:proofErr w:type="spellStart"/>
+            <w:r>
+              <w:t>Hergünşen</w:t>
+            </w:r>
+            <w:proofErr w:type="spellEnd"/>
+            <w:r>
+              <w:t xml:space="preserve">, Mehmet </w:t>
             </w:r>
             <w:proofErr w:type="spellStart"/>
             <w:r>
@@ -4340,7 +4353,7 @@
       <w:r>
         <w:rPr>
           <w:noProof/>
-          <w:lang w:eastAsia="en-US"/>
+          <w:lang w:val="tr-TR" w:eastAsia="tr-TR"/>
         </w:rPr>
         <w:drawing>
           <wp:inline distT="0" distB="0" distL="0" distR="0" wp14:anchorId="1ADCD806" wp14:editId="25582032">
@@ -4455,7 +4468,7 @@
       <w:r>
         <w:rPr>
           <w:noProof/>
-          <w:lang w:eastAsia="en-US"/>
+          <w:lang w:val="tr-TR" w:eastAsia="tr-TR"/>
         </w:rPr>
         <w:lastRenderedPageBreak/>
         <w:drawing>
@@ -4673,7 +4686,6 @@
           <w:lang w:eastAsia="en-US"/>
         </w:rPr>
       </w:pPr>
-      <w:proofErr w:type="gramStart"/>
       <w:r>
         <w:rPr>
           <w:rFonts w:ascii="Consolas" w:hAnsi="Consolas" w:cs="Consolas"/>
@@ -4686,7 +4698,6 @@
         </w:rPr>
         <w:t>public</w:t>
       </w:r>
-      <w:proofErr w:type="gramEnd"/>
       <w:r>
         <w:rPr>
           <w:rFonts w:ascii="Consolas" w:hAnsi="Consolas" w:cs="Consolas"/>
@@ -4763,7 +4774,6 @@
           <w:lang w:eastAsia="en-US"/>
         </w:rPr>
       </w:pPr>
-      <w:proofErr w:type="gramStart"/>
       <w:r>
         <w:rPr>
           <w:rFonts w:ascii="Consolas" w:hAnsi="Consolas" w:cs="Consolas"/>
@@ -4776,7 +4786,6 @@
         </w:rPr>
         <w:t>public</w:t>
       </w:r>
-      <w:proofErr w:type="gramEnd"/>
       <w:r>
         <w:rPr>
           <w:rFonts w:ascii="Consolas" w:hAnsi="Consolas" w:cs="Consolas"/>
@@ -4877,7 +4886,6 @@
           <w:lang w:eastAsia="en-US"/>
         </w:rPr>
       </w:pPr>
-      <w:proofErr w:type="gramStart"/>
       <w:r>
         <w:rPr>
           <w:rFonts w:ascii="Consolas" w:hAnsi="Consolas" w:cs="Consolas"/>
@@ -4890,7 +4898,6 @@
         </w:rPr>
         <w:t>public</w:t>
       </w:r>
-      <w:proofErr w:type="gramEnd"/>
       <w:r>
         <w:rPr>
           <w:rFonts w:ascii="Consolas" w:hAnsi="Consolas" w:cs="Consolas"/>
@@ -4945,7 +4952,6 @@
           <w:lang w:eastAsia="en-US"/>
         </w:rPr>
       </w:pPr>
-      <w:proofErr w:type="gramStart"/>
       <w:r>
         <w:rPr>
           <w:rFonts w:ascii="Consolas" w:hAnsi="Consolas" w:cs="Consolas"/>
@@ -4958,7 +4964,6 @@
         </w:rPr>
         <w:t>public</w:t>
       </w:r>
-      <w:proofErr w:type="gramEnd"/>
       <w:r>
         <w:rPr>
           <w:rFonts w:ascii="Consolas" w:hAnsi="Consolas" w:cs="Consolas"/>
@@ -5076,7 +5081,6 @@
           <w:lang w:eastAsia="en-US"/>
         </w:rPr>
       </w:pPr>
-      <w:proofErr w:type="gramStart"/>
       <w:r>
         <w:rPr>
           <w:rFonts w:ascii="Consolas" w:hAnsi="Consolas" w:cs="Consolas"/>
@@ -5102,7 +5106,6 @@
         </w:rPr>
         <w:t>ublic</w:t>
       </w:r>
-      <w:proofErr w:type="gramEnd"/>
       <w:r>
         <w:rPr>
           <w:rFonts w:ascii="Consolas" w:hAnsi="Consolas" w:cs="Consolas"/>
@@ -5151,7 +5154,6 @@
           <w:lang w:eastAsia="en-US"/>
         </w:rPr>
       </w:pPr>
-      <w:proofErr w:type="gramStart"/>
       <w:r>
         <w:rPr>
           <w:rFonts w:ascii="Consolas" w:hAnsi="Consolas" w:cs="Consolas"/>
@@ -5176,7 +5178,6 @@
         </w:rPr>
         <w:t>ublic</w:t>
       </w:r>
-      <w:proofErr w:type="gramEnd"/>
       <w:r>
         <w:rPr>
           <w:rFonts w:ascii="Consolas" w:hAnsi="Consolas" w:cs="Consolas"/>
@@ -5225,7 +5226,6 @@
           <w:lang w:eastAsia="en-US"/>
         </w:rPr>
       </w:pPr>
-      <w:proofErr w:type="gramStart"/>
       <w:r>
         <w:rPr>
           <w:rFonts w:ascii="Consolas" w:hAnsi="Consolas" w:cs="Consolas"/>
@@ -5250,7 +5250,6 @@
         </w:rPr>
         <w:t>ublic</w:t>
       </w:r>
-      <w:proofErr w:type="gramEnd"/>
       <w:r>
         <w:rPr>
           <w:rFonts w:ascii="Consolas" w:hAnsi="Consolas" w:cs="Consolas"/>
@@ -5291,7 +5290,6 @@
           <w:lang w:eastAsia="en-US"/>
         </w:rPr>
       </w:pPr>
-      <w:proofErr w:type="gramStart"/>
       <w:r>
         <w:rPr>
           <w:rFonts w:ascii="Consolas" w:hAnsi="Consolas" w:cs="Consolas"/>
@@ -5316,7 +5314,6 @@
         </w:rPr>
         <w:t>ublic</w:t>
       </w:r>
-      <w:proofErr w:type="gramEnd"/>
       <w:r>
         <w:rPr>
           <w:rFonts w:ascii="Consolas" w:hAnsi="Consolas" w:cs="Consolas"/>
@@ -5438,7 +5435,6 @@
           <w:lang w:eastAsia="en-US"/>
         </w:rPr>
       </w:pPr>
-      <w:proofErr w:type="gramStart"/>
       <w:r>
         <w:rPr>
           <w:rFonts w:ascii="Consolas" w:hAnsi="Consolas" w:cs="Consolas"/>
@@ -5451,7 +5447,6 @@
         </w:rPr>
         <w:t>public</w:t>
       </w:r>
-      <w:proofErr w:type="gramEnd"/>
       <w:r>
         <w:rPr>
           <w:rFonts w:ascii="Consolas" w:hAnsi="Consolas" w:cs="Consolas"/>
@@ -5506,7 +5501,6 @@
           <w:lang w:eastAsia="en-US"/>
         </w:rPr>
       </w:pPr>
-      <w:proofErr w:type="gramStart"/>
       <w:r>
         <w:rPr>
           <w:rFonts w:ascii="Consolas" w:hAnsi="Consolas" w:cs="Consolas"/>
@@ -5519,7 +5513,6 @@
         </w:rPr>
         <w:t>public</w:t>
       </w:r>
-      <w:proofErr w:type="gramEnd"/>
       <w:r>
         <w:rPr>
           <w:rFonts w:ascii="Consolas" w:hAnsi="Consolas" w:cs="Consolas"/>
@@ -5598,7 +5591,6 @@
           <w:lang w:eastAsia="en-US"/>
         </w:rPr>
       </w:pPr>
-      <w:proofErr w:type="gramStart"/>
       <w:r>
         <w:rPr>
           <w:rFonts w:ascii="Consolas" w:hAnsi="Consolas" w:cs="Consolas"/>
@@ -5611,7 +5603,6 @@
         </w:rPr>
         <w:t>public</w:t>
       </w:r>
-      <w:proofErr w:type="gramEnd"/>
       <w:r>
         <w:rPr>
           <w:rFonts w:ascii="Consolas" w:hAnsi="Consolas" w:cs="Consolas"/>
@@ -5680,7 +5671,6 @@
           <w:lang w:eastAsia="en-US"/>
         </w:rPr>
       </w:pPr>
-      <w:proofErr w:type="gramStart"/>
       <w:r>
         <w:rPr>
           <w:rFonts w:ascii="Consolas" w:hAnsi="Consolas" w:cs="Consolas"/>
@@ -5693,7 +5683,6 @@
         </w:rPr>
         <w:t>public</w:t>
       </w:r>
-      <w:proofErr w:type="gramEnd"/>
       <w:r>
         <w:rPr>
           <w:rFonts w:ascii="Consolas" w:hAnsi="Consolas" w:cs="Consolas"/>
@@ -5762,7 +5751,6 @@
           <w:lang w:eastAsia="en-US"/>
         </w:rPr>
       </w:pPr>
-      <w:proofErr w:type="gramStart"/>
       <w:r>
         <w:rPr>
           <w:rFonts w:ascii="Consolas" w:hAnsi="Consolas" w:cs="Consolas"/>
@@ -5775,7 +5763,6 @@
         </w:rPr>
         <w:t>public</w:t>
       </w:r>
-      <w:proofErr w:type="gramEnd"/>
       <w:r>
         <w:rPr>
           <w:rFonts w:ascii="Consolas" w:hAnsi="Consolas" w:cs="Consolas"/>
@@ -5842,7 +5829,6 @@
           <w:lang w:eastAsia="en-US"/>
         </w:rPr>
       </w:pPr>
-      <w:proofErr w:type="gramStart"/>
       <w:r>
         <w:rPr>
           <w:rFonts w:ascii="Consolas" w:hAnsi="Consolas" w:cs="Consolas"/>
@@ -5855,7 +5841,6 @@
         </w:rPr>
         <w:t>public</w:t>
       </w:r>
-      <w:proofErr w:type="gramEnd"/>
       <w:r>
         <w:rPr>
           <w:rFonts w:ascii="Consolas" w:hAnsi="Consolas" w:cs="Consolas"/>
@@ -5910,7 +5895,6 @@
           <w:lang w:eastAsia="en-US"/>
         </w:rPr>
       </w:pPr>
-      <w:proofErr w:type="gramStart"/>
       <w:r>
         <w:rPr>
           <w:rFonts w:ascii="Consolas" w:hAnsi="Consolas" w:cs="Consolas"/>
@@ -5921,20 +5905,7 @@
           <w:szCs w:val="20"/>
           <w:lang w:eastAsia="tr-TR"/>
         </w:rPr>
-        <w:t>public</w:t>
-      </w:r>
-      <w:proofErr w:type="gramEnd"/>
-      <w:r>
-        <w:rPr>
-          <w:rFonts w:ascii="Consolas" w:hAnsi="Consolas" w:cs="Consolas"/>
-          <w:b/>
-          <w:bCs/>
-          <w:color w:val="7F0055"/>
-          <w:sz w:val="20"/>
-          <w:szCs w:val="20"/>
-          <w:lang w:eastAsia="tr-TR"/>
-        </w:rPr>
-        <w:t xml:space="preserve"> </w:t>
+        <w:t xml:space="preserve">public </w:t>
       </w:r>
       <w:proofErr w:type="spellStart"/>
       <w:r>
@@ -6029,7 +6000,6 @@
           <w:lang w:eastAsia="en-US"/>
         </w:rPr>
       </w:pPr>
-      <w:proofErr w:type="gramStart"/>
       <w:r>
         <w:rPr>
           <w:rFonts w:ascii="Consolas" w:hAnsi="Consolas" w:cs="Consolas"/>
@@ -6042,7 +6012,6 @@
         </w:rPr>
         <w:t>public</w:t>
       </w:r>
-      <w:proofErr w:type="gramEnd"/>
       <w:r>
         <w:rPr>
           <w:rFonts w:ascii="Consolas" w:hAnsi="Consolas" w:cs="Consolas"/>
@@ -6109,7 +6078,6 @@
           <w:lang w:eastAsia="en-US"/>
         </w:rPr>
       </w:pPr>
-      <w:proofErr w:type="gramStart"/>
       <w:r>
         <w:rPr>
           <w:rFonts w:ascii="Consolas" w:hAnsi="Consolas" w:cs="Consolas"/>
@@ -6120,20 +6088,7 @@
           <w:szCs w:val="20"/>
           <w:lang w:eastAsia="tr-TR"/>
         </w:rPr>
-        <w:t>public</w:t>
-      </w:r>
-      <w:proofErr w:type="gramEnd"/>
-      <w:r>
-        <w:rPr>
-          <w:rFonts w:ascii="Consolas" w:hAnsi="Consolas" w:cs="Consolas"/>
-          <w:b/>
-          <w:bCs/>
-          <w:color w:val="7F0055"/>
-          <w:sz w:val="20"/>
-          <w:szCs w:val="20"/>
-          <w:lang w:eastAsia="tr-TR"/>
-        </w:rPr>
-        <w:t xml:space="preserve"> </w:t>
+        <w:t xml:space="preserve">public </w:t>
       </w:r>
       <w:proofErr w:type="spellStart"/>
       <w:r>
@@ -6195,7 +6150,6 @@
           <w:lang w:eastAsia="en-US"/>
         </w:rPr>
       </w:pPr>
-      <w:proofErr w:type="gramStart"/>
       <w:r>
         <w:rPr>
           <w:rFonts w:ascii="Consolas" w:hAnsi="Consolas" w:cs="Consolas"/>
@@ -6208,7 +6162,6 @@
         </w:rPr>
         <w:t>public</w:t>
       </w:r>
-      <w:proofErr w:type="gramEnd"/>
       <w:r>
         <w:rPr>
           <w:rFonts w:ascii="Consolas" w:hAnsi="Consolas" w:cs="Consolas"/>
@@ -6275,7 +6228,6 @@
           <w:lang w:eastAsia="en-US"/>
         </w:rPr>
       </w:pPr>
-      <w:proofErr w:type="gramStart"/>
       <w:r>
         <w:rPr>
           <w:rFonts w:ascii="Consolas" w:hAnsi="Consolas" w:cs="Consolas"/>
@@ -6288,7 +6240,6 @@
         </w:rPr>
         <w:t>public</w:t>
       </w:r>
-      <w:proofErr w:type="gramEnd"/>
       <w:r>
         <w:rPr>
           <w:rFonts w:ascii="Consolas" w:hAnsi="Consolas" w:cs="Consolas"/>
@@ -6355,7 +6306,6 @@
           <w:lang w:eastAsia="en-US"/>
         </w:rPr>
       </w:pPr>
-      <w:proofErr w:type="gramStart"/>
       <w:r>
         <w:rPr>
           <w:rFonts w:ascii="Consolas" w:hAnsi="Consolas" w:cs="Consolas"/>
@@ -6368,7 +6318,6 @@
         </w:rPr>
         <w:t>public</w:t>
       </w:r>
-      <w:proofErr w:type="gramEnd"/>
       <w:r>
         <w:rPr>
           <w:rFonts w:ascii="Consolas" w:hAnsi="Consolas" w:cs="Consolas"/>
@@ -6423,7 +6372,6 @@
           <w:lang w:eastAsia="en-US"/>
         </w:rPr>
       </w:pPr>
-      <w:proofErr w:type="gramStart"/>
       <w:r>
         <w:rPr>
           <w:rFonts w:ascii="Consolas" w:hAnsi="Consolas" w:cs="Consolas"/>
@@ -6436,7 +6384,6 @@
         </w:rPr>
         <w:t>public</w:t>
       </w:r>
-      <w:proofErr w:type="gramEnd"/>
       <w:r>
         <w:rPr>
           <w:rFonts w:ascii="Consolas" w:hAnsi="Consolas" w:cs="Consolas"/>
@@ -6577,7 +6524,6 @@
           <w:lang w:eastAsia="en-US"/>
         </w:rPr>
       </w:pPr>
-      <w:proofErr w:type="gramStart"/>
       <w:r>
         <w:rPr>
           <w:rFonts w:ascii="Consolas" w:hAnsi="Consolas" w:cs="Consolas"/>
@@ -6588,20 +6534,7 @@
           <w:szCs w:val="20"/>
           <w:lang w:eastAsia="tr-TR"/>
         </w:rPr>
-        <w:t>public</w:t>
-      </w:r>
-      <w:proofErr w:type="gramEnd"/>
-      <w:r>
-        <w:rPr>
-          <w:rFonts w:ascii="Consolas" w:hAnsi="Consolas" w:cs="Consolas"/>
-          <w:b/>
-          <w:bCs/>
-          <w:color w:val="7F0055"/>
-          <w:sz w:val="20"/>
-          <w:szCs w:val="20"/>
-          <w:lang w:eastAsia="tr-TR"/>
-        </w:rPr>
-        <w:t xml:space="preserve"> </w:t>
+        <w:t xml:space="preserve">public </w:t>
       </w:r>
       <w:proofErr w:type="spellStart"/>
       <w:r>
@@ -6663,7 +6596,6 @@
           <w:lang w:eastAsia="en-US"/>
         </w:rPr>
       </w:pPr>
-      <w:proofErr w:type="gramStart"/>
       <w:r>
         <w:rPr>
           <w:rFonts w:ascii="Consolas" w:hAnsi="Consolas" w:cs="Consolas"/>
@@ -6676,7 +6608,6 @@
         </w:rPr>
         <w:t>public</w:t>
       </w:r>
-      <w:proofErr w:type="gramEnd"/>
       <w:r>
         <w:rPr>
           <w:rFonts w:ascii="Consolas" w:hAnsi="Consolas" w:cs="Consolas"/>
@@ -6731,7 +6662,6 @@
           <w:lang w:eastAsia="en-US"/>
         </w:rPr>
       </w:pPr>
-      <w:proofErr w:type="gramStart"/>
       <w:r>
         <w:rPr>
           <w:rFonts w:ascii="Consolas" w:hAnsi="Consolas" w:cs="Consolas"/>
@@ -6744,7 +6674,6 @@
         </w:rPr>
         <w:t>public</w:t>
       </w:r>
-      <w:proofErr w:type="gramEnd"/>
       <w:r>
         <w:rPr>
           <w:rFonts w:ascii="Consolas" w:hAnsi="Consolas" w:cs="Consolas"/>
@@ -6868,7 +6797,6 @@
           <w:lang w:eastAsia="en-US"/>
         </w:rPr>
       </w:pPr>
-      <w:proofErr w:type="gramStart"/>
       <w:r>
         <w:rPr>
           <w:rFonts w:ascii="Consolas" w:hAnsi="Consolas" w:cs="Consolas"/>
@@ -6880,20 +6808,7 @@
           <w:lang w:eastAsia="tr-TR"/>
         </w:rPr>
         <w:lastRenderedPageBreak/>
-        <w:t>public</w:t>
-      </w:r>
-      <w:proofErr w:type="gramEnd"/>
-      <w:r>
-        <w:rPr>
-          <w:rFonts w:ascii="Consolas" w:hAnsi="Consolas" w:cs="Consolas"/>
-          <w:b/>
-          <w:bCs/>
-          <w:color w:val="7F0055"/>
-          <w:sz w:val="20"/>
-          <w:szCs w:val="20"/>
-          <w:lang w:eastAsia="tr-TR"/>
-        </w:rPr>
-        <w:t xml:space="preserve"> </w:t>
+        <w:t xml:space="preserve">public </w:t>
       </w:r>
       <w:proofErr w:type="spellStart"/>
       <w:r>
@@ -6955,7 +6870,6 @@
           <w:lang w:eastAsia="en-US"/>
         </w:rPr>
       </w:pPr>
-      <w:proofErr w:type="gramStart"/>
       <w:r>
         <w:rPr>
           <w:rFonts w:ascii="Consolas" w:hAnsi="Consolas" w:cs="Consolas"/>
@@ -6968,7 +6882,6 @@
         </w:rPr>
         <w:t>public</w:t>
       </w:r>
-      <w:proofErr w:type="gramEnd"/>
       <w:r>
         <w:rPr>
           <w:rFonts w:ascii="Consolas" w:hAnsi="Consolas" w:cs="Consolas"/>
@@ -7023,7 +6936,6 @@
           <w:lang w:eastAsia="en-US"/>
         </w:rPr>
       </w:pPr>
-      <w:proofErr w:type="gramStart"/>
       <w:r>
         <w:rPr>
           <w:rFonts w:ascii="Consolas" w:hAnsi="Consolas" w:cs="Consolas"/>
@@ -7036,7 +6948,6 @@
         </w:rPr>
         <w:t>public</w:t>
       </w:r>
-      <w:proofErr w:type="gramEnd"/>
       <w:r>
         <w:rPr>
           <w:rFonts w:ascii="Consolas" w:hAnsi="Consolas" w:cs="Consolas"/>
@@ -7136,7 +7047,6 @@
           <w:lang w:eastAsia="en-US"/>
         </w:rPr>
       </w:pPr>
-      <w:proofErr w:type="gramStart"/>
       <w:r>
         <w:rPr>
           <w:rFonts w:ascii="Consolas" w:hAnsi="Consolas" w:cs="Consolas"/>
@@ -7149,7 +7059,6 @@
         </w:rPr>
         <w:t>public</w:t>
       </w:r>
-      <w:proofErr w:type="gramEnd"/>
       <w:r>
         <w:rPr>
           <w:rFonts w:ascii="Consolas" w:hAnsi="Consolas" w:cs="Consolas"/>
@@ -7204,7 +7113,6 @@
           <w:lang w:eastAsia="en-US"/>
         </w:rPr>
       </w:pPr>
-      <w:proofErr w:type="gramStart"/>
       <w:r>
         <w:rPr>
           <w:rFonts w:ascii="Consolas" w:hAnsi="Consolas" w:cs="Consolas"/>
@@ -7215,20 +7123,7 @@
           <w:szCs w:val="20"/>
           <w:lang w:eastAsia="tr-TR"/>
         </w:rPr>
-        <w:t>public</w:t>
-      </w:r>
-      <w:proofErr w:type="gramEnd"/>
-      <w:r>
-        <w:rPr>
-          <w:rFonts w:ascii="Consolas" w:hAnsi="Consolas" w:cs="Consolas"/>
-          <w:b/>
-          <w:bCs/>
-          <w:color w:val="7F0055"/>
-          <w:sz w:val="20"/>
-          <w:szCs w:val="20"/>
-          <w:lang w:eastAsia="tr-TR"/>
-        </w:rPr>
-        <w:t xml:space="preserve"> </w:t>
+        <w:t xml:space="preserve">public </w:t>
       </w:r>
       <w:proofErr w:type="spellStart"/>
       <w:r>
@@ -7290,7 +7185,6 @@
           <w:lang w:eastAsia="en-US"/>
         </w:rPr>
       </w:pPr>
-      <w:proofErr w:type="gramStart"/>
       <w:r>
         <w:rPr>
           <w:rFonts w:ascii="Consolas" w:hAnsi="Consolas" w:cs="Consolas"/>
@@ -7303,7 +7197,6 @@
         </w:rPr>
         <w:t>public</w:t>
       </w:r>
-      <w:proofErr w:type="gramEnd"/>
       <w:r>
         <w:rPr>
           <w:rFonts w:ascii="Consolas" w:hAnsi="Consolas" w:cs="Consolas"/>
@@ -7358,7 +7251,6 @@
           <w:lang w:eastAsia="en-US"/>
         </w:rPr>
       </w:pPr>
-      <w:proofErr w:type="gramStart"/>
       <w:r>
         <w:rPr>
           <w:rFonts w:ascii="Consolas" w:hAnsi="Consolas" w:cs="Consolas"/>
@@ -7371,7 +7263,6 @@
         </w:rPr>
         <w:t>public</w:t>
       </w:r>
-      <w:proofErr w:type="gramEnd"/>
       <w:r>
         <w:rPr>
           <w:rFonts w:ascii="Consolas" w:hAnsi="Consolas" w:cs="Consolas"/>
@@ -7439,7 +7330,7 @@
       <w:r>
         <w:rPr>
           <w:noProof/>
-          <w:lang w:eastAsia="en-US"/>
+          <w:lang w:val="tr-TR" w:eastAsia="tr-TR"/>
         </w:rPr>
         <w:drawing>
           <wp:inline distT="0" distB="0" distL="0" distR="0" wp14:anchorId="4BFD9B38" wp14:editId="5B388670">
@@ -7514,73 +7405,49 @@
         <w:rPr>
           <w:color w:val="FF0000"/>
         </w:rPr>
-        <w:t>(</w:t>
-      </w:r>
+        <w:t xml:space="preserve">(AŞAĞIDA Kİ TABLODA KENDİMİZİ ÇOK TEKRARLAMIŞIZ İLKİ KALACAK DİĞERLERİ SİLİNECEK. </w:t>
+      </w:r>
+      <w:proofErr w:type="gramStart"/>
       <w:r>
         <w:rPr>
           <w:color w:val="FF0000"/>
         </w:rPr>
-        <w:t>AŞAĞIDA</w:t>
-      </w:r>
+        <w:t xml:space="preserve">TABLONUN ALTINA “ŞUNLAR </w:t>
+      </w:r>
+      <w:proofErr w:type="spellStart"/>
       <w:r>
         <w:rPr>
           <w:color w:val="FF0000"/>
         </w:rPr>
-        <w:t xml:space="preserve"> Kİ TABLODA KENDİMİZİ ÇOK TEKRARLAMIŞIZ İLKİ KALACAK DİĞERLERİ SİLİNECEK. </w:t>
+        <w:t>ŞUNLAR</w:t>
+      </w:r>
+      <w:proofErr w:type="spellEnd"/>
+      <w:r>
+        <w:rPr>
+          <w:color w:val="FF0000"/>
+        </w:rPr>
+        <w:t xml:space="preserve"> DA ŞURADA Kİ GİBİDİR” TARZI AÇIKLAMA YAZILACAK.</w:t>
+      </w:r>
+      <w:proofErr w:type="gramEnd"/>
+      <w:r>
+        <w:rPr>
+          <w:color w:val="FF0000"/>
+        </w:rPr>
+        <w:t xml:space="preserve"> AYIRCA EKSTREM BİR DURUM VARSA YANİ DEĞİŞİK BU TABLODA BELİRTMEDİĞİMİZ ONLARI DÜŞÜNELİM. </w:t>
       </w:r>
       <w:proofErr w:type="gramStart"/>
       <w:r>
         <w:rPr>
           <w:color w:val="FF0000"/>
         </w:rPr>
-        <w:t xml:space="preserve">TABLONUN ALTINA “ŞUNLAR </w:t>
-      </w:r>
-      <w:proofErr w:type="spellStart"/>
+        <w:t>ONLARI BELİRTELİM AMA KESİNLİKLE TABLO ŞEKLİNDE KENDİMİZİ TEKRAR ETMEYECEĞİZ.</w:t>
+      </w:r>
+      <w:proofErr w:type="gramEnd"/>
       <w:r>
         <w:rPr>
           <w:color w:val="FF0000"/>
         </w:rPr>
-        <w:t>ŞUNLAR</w:t>
-      </w:r>
-      <w:proofErr w:type="spellEnd"/>
-      <w:r>
-        <w:rPr>
-          <w:color w:val="FF0000"/>
-        </w:rPr>
-        <w:t xml:space="preserve"> DA ŞURADA Kİ GİBİDİR” TARZI AÇIKLAMA YAZILACAK.</w:t>
-      </w:r>
-      <w:proofErr w:type="gramEnd"/>
-      <w:r>
-        <w:rPr>
-          <w:color w:val="FF0000"/>
-        </w:rPr>
-        <w:t xml:space="preserve"> AYIRCA EKSTREM BİR DURUM VARSA YANİ DEĞİŞİK BU TABLODA BELİRTMEDİĞİMİZ ONLARI DÜŞÜNELİM. </w:t>
-      </w:r>
-      <w:proofErr w:type="gramStart"/>
-      <w:r>
-        <w:rPr>
-          <w:color w:val="FF0000"/>
-        </w:rPr>
-        <w:t>ONLARI BELİRTELİM AMA KESİNLİKLE TABLO ŞEKLİNDE KENDİMİZİ TEKRAR ETMEYECEĞİZ.</w:t>
-      </w:r>
-      <w:proofErr w:type="gramEnd"/>
-      <w:r>
-        <w:rPr>
-          <w:color w:val="FF0000"/>
-        </w:rPr>
-        <w:t xml:space="preserve"> AYNI OLAY VAR</w:t>
-      </w:r>
-      <w:r>
-        <w:rPr>
-          <w:color w:val="FF0000"/>
-        </w:rPr>
-        <w:t>SA BİR TANESİNİ TABLODA GÖSTERİP</w:t>
-      </w:r>
-      <w:r>
-        <w:rPr>
-          <w:color w:val="FF0000"/>
-        </w:rPr>
-        <w:t xml:space="preserve"> GERİSİNİ TABLO ALTINDA AÇIKLAMA ŞEKLİNDE YAZALIM.)</w:t>
+        <w:t xml:space="preserve"> AYNI OLAY VARSA BİR TANESİNİ TABLODA GÖSTERİP GERİSİNİ TABLO ALTINDA AÇIKLAMA ŞEKLİNDE YAZALIM.)</w:t>
       </w:r>
     </w:p>
     <w:p/>
@@ -7607,7 +7474,7 @@
             <v:path o:extrusionok="f" gradientshapeok="t" o:connecttype="rect"/>
             <o:lock v:ext="edit" aspectratio="t"/>
           </v:shapetype>
-          <v:shape id="_x0000_i1025" type="#_x0000_t75" style="width:521.45pt;height:5in">
+          <v:shape id="_x0000_i1025" type="#_x0000_t75" style="width:521.55pt;height:5in">
             <v:imagedata r:id="rId11" o:title="SequenceDiagram"/>
           </v:shape>
         </w:pict>
@@ -7732,11 +7599,11 @@
       </w:r>
       <w:proofErr w:type="gramStart"/>
       <w:r>
-        <w:t>) ,texts</w:t>
+        <w:t>) ,</w:t>
       </w:r>
       <w:proofErr w:type="gramEnd"/>
       <w:r>
-        <w:t>(statistics info, help info) will appear.</w:t>
+        <w:t>texts(statistics info, help info) will appear.</w:t>
       </w:r>
     </w:p>
     <w:p>
@@ -8022,7 +7889,6 @@
           <w:lang w:eastAsia="en-US"/>
         </w:rPr>
       </w:pPr>
-      <w:proofErr w:type="gramStart"/>
       <w:r>
         <w:rPr>
           <w:rFonts w:ascii="Consolas" w:hAnsi="Consolas" w:cs="Consolas"/>
@@ -8047,7 +7913,6 @@
         </w:rPr>
         <w:t>ublic</w:t>
       </w:r>
-      <w:proofErr w:type="gramEnd"/>
       <w:r>
         <w:rPr>
           <w:rFonts w:ascii="Consolas" w:hAnsi="Consolas" w:cs="Consolas"/>
@@ -8102,7 +7967,6 @@
           <w:lang w:eastAsia="en-US"/>
         </w:rPr>
       </w:pPr>
-      <w:proofErr w:type="gramStart"/>
       <w:r>
         <w:rPr>
           <w:rFonts w:ascii="Consolas" w:hAnsi="Consolas" w:cs="Consolas"/>
@@ -8115,7 +7979,6 @@
         </w:rPr>
         <w:t>public</w:t>
       </w:r>
-      <w:proofErr w:type="gramEnd"/>
       <w:r>
         <w:rPr>
           <w:rFonts w:ascii="Consolas" w:hAnsi="Consolas" w:cs="Consolas"/>
@@ -8190,7 +8053,6 @@
           <w:lang w:eastAsia="en-US"/>
         </w:rPr>
       </w:pPr>
-      <w:proofErr w:type="gramStart"/>
       <w:r>
         <w:rPr>
           <w:rFonts w:ascii="Consolas" w:hAnsi="Consolas" w:cs="Consolas"/>
@@ -8203,7 +8065,6 @@
         </w:rPr>
         <w:t>public</w:t>
       </w:r>
-      <w:proofErr w:type="gramEnd"/>
       <w:r>
         <w:rPr>
           <w:rFonts w:ascii="Consolas" w:hAnsi="Consolas" w:cs="Consolas"/>
@@ -8355,7 +8216,6 @@
           <w:lang w:eastAsia="en-US"/>
         </w:rPr>
       </w:pPr>
-      <w:proofErr w:type="gramStart"/>
       <w:r>
         <w:rPr>
           <w:rFonts w:ascii="Consolas" w:hAnsi="Consolas" w:cs="Consolas"/>
@@ -8380,7 +8240,6 @@
         </w:rPr>
         <w:t>ublic</w:t>
       </w:r>
-      <w:proofErr w:type="gramEnd"/>
       <w:r>
         <w:rPr>
           <w:rFonts w:ascii="Consolas" w:hAnsi="Consolas" w:cs="Consolas"/>
@@ -8429,7 +8288,6 @@
           <w:lang w:eastAsia="en-US"/>
         </w:rPr>
       </w:pPr>
-      <w:proofErr w:type="gramStart"/>
       <w:r>
         <w:rPr>
           <w:rFonts w:ascii="Consolas" w:hAnsi="Consolas" w:cs="Consolas"/>
@@ -8454,7 +8312,6 @@
         </w:rPr>
         <w:t>ublic</w:t>
       </w:r>
-      <w:proofErr w:type="gramEnd"/>
       <w:r>
         <w:rPr>
           <w:rFonts w:ascii="Consolas" w:hAnsi="Consolas" w:cs="Consolas"/>
@@ -8503,7 +8360,6 @@
           <w:lang w:eastAsia="en-US"/>
         </w:rPr>
       </w:pPr>
-      <w:proofErr w:type="gramStart"/>
       <w:r>
         <w:rPr>
           <w:rFonts w:ascii="Consolas" w:hAnsi="Consolas" w:cs="Consolas"/>
@@ -8528,7 +8384,6 @@
         </w:rPr>
         <w:t>ublic</w:t>
       </w:r>
-      <w:proofErr w:type="gramEnd"/>
       <w:r>
         <w:rPr>
           <w:rFonts w:ascii="Consolas" w:hAnsi="Consolas" w:cs="Consolas"/>
@@ -8575,7 +8430,6 @@
           <w:lang w:eastAsia="en-US"/>
         </w:rPr>
       </w:pPr>
-      <w:proofErr w:type="gramStart"/>
       <w:r>
         <w:rPr>
           <w:rFonts w:ascii="Consolas" w:hAnsi="Consolas" w:cs="Consolas"/>
@@ -8600,7 +8454,6 @@
         </w:rPr>
         <w:t>ublic</w:t>
       </w:r>
-      <w:proofErr w:type="gramEnd"/>
       <w:r>
         <w:rPr>
           <w:rFonts w:ascii="Consolas" w:hAnsi="Consolas" w:cs="Consolas"/>
@@ -8671,7 +8524,7 @@
       <w:r>
         <w:rPr>
           <w:noProof/>
-          <w:lang w:eastAsia="en-US"/>
+          <w:lang w:val="tr-TR" w:eastAsia="tr-TR"/>
         </w:rPr>
         <w:drawing>
           <wp:inline distT="0" distB="0" distL="0" distR="0" wp14:anchorId="31C6DF9E" wp14:editId="357D8345">
@@ -8773,15 +8626,7 @@
         </w:numPr>
       </w:pPr>
       <w:r>
-        <w:t xml:space="preserve">When user starts the game, </w:t>
-      </w:r>
-      <w:proofErr w:type="gramStart"/>
-      <w:r>
-        <w:t>Window which includes the main method of the game</w:t>
-      </w:r>
-      <w:proofErr w:type="gramEnd"/>
-      <w:r>
-        <w:t xml:space="preserve"> will call Framework class and then Framework will create splash screen texts, images. In the main method, window class will be called in order to create the menu size, image, text etc.</w:t>
+        <w:t>When user starts the game, Window which includes the main method of the game will call Framework class and then Framework will create splash screen texts, images. In the main method, window class will be called in order to create the menu size, image, text etc.</w:t>
       </w:r>
     </w:p>
     <w:p>
@@ -8801,7 +8646,7 @@
         <w:rPr>
           <w:i/>
           <w:noProof/>
-          <w:lang w:eastAsia="en-US"/>
+          <w:lang w:val="tr-TR" w:eastAsia="tr-TR"/>
         </w:rPr>
         <w:drawing>
           <wp:inline distT="0" distB="0" distL="0" distR="0" wp14:anchorId="2B21C3DC" wp14:editId="4963A7F0">
@@ -8891,7 +8736,7 @@
         <w:rPr>
           <w:i/>
           <w:noProof/>
-          <w:lang w:eastAsia="en-US"/>
+          <w:lang w:val="tr-TR" w:eastAsia="tr-TR"/>
         </w:rPr>
         <w:drawing>
           <wp:inline distT="0" distB="0" distL="0" distR="0" wp14:anchorId="0F2E73F0" wp14:editId="04227830">
@@ -9010,8 +8855,6 @@
         </w:rPr>
         <w:t>SA BİR TANESİNİ TABLODA GÖSTERİP</w:t>
       </w:r>
-      <w:bookmarkStart w:id="26" w:name="_GoBack"/>
-      <w:bookmarkEnd w:id="26"/>
       <w:r>
         <w:rPr>
           <w:color w:val="FF0000"/>
@@ -9060,7 +8903,7 @@
     <w:p>
       <w:r>
         <w:pict w14:anchorId="39696D2E">
-          <v:shape id="_x0000_i1026" type="#_x0000_t75" style="width:358.5pt;height:271.35pt">
+          <v:shape id="_x0000_i1026" type="#_x0000_t75" style="width:358.3pt;height:271.55pt">
             <v:imagedata r:id="rId15" o:title="seqDiagram2View"/>
           </v:shape>
         </w:pict>
@@ -9079,19 +8922,39 @@
         </w:rPr>
         <w:t>(YUKARIDA Kİ TABLODA OK’LARIN ANLAMLARINA DİKKAT EDİLMEMİŞ. KESİK OLANLARDA DÜZ ÇİZGİ OLACAK.)</w:t>
       </w:r>
+      <w:r>
+        <w:rPr>
+          <w:color w:val="FF0000"/>
+        </w:rPr>
+        <w:t>(YUKARIDAKİ METHODLARIMIZ BİZİM GENELİ VOİD OLDUĞU İÇİN RETURN İLE GÖSTERMEMELİYİZ EĞER PRİMİTİVE (İNT</w:t>
+      </w:r>
+      <w:proofErr w:type="gramStart"/>
+      <w:r>
+        <w:rPr>
+          <w:color w:val="FF0000"/>
+        </w:rPr>
+        <w:t>,STRİNG</w:t>
+      </w:r>
+      <w:proofErr w:type="gramEnd"/>
+      <w:r>
+        <w:rPr>
+          <w:color w:val="FF0000"/>
+        </w:rPr>
+        <w:t xml:space="preserve"> …) TYPE OLURSA METHOD GERİ RETURN ETMELİYİZ SADECE)</w:t>
+      </w:r>
     </w:p>
     <w:p>
       <w:pPr>
         <w:pStyle w:val="Heading3"/>
       </w:pPr>
-      <w:bookmarkStart w:id="27" w:name="_Toc383726642"/>
+      <w:bookmarkStart w:id="26" w:name="_Toc383726642"/>
       <w:r>
         <w:t xml:space="preserve">Software requirements </w:t>
       </w:r>
       <w:r>
         <w:t>mapping</w:t>
       </w:r>
-      <w:bookmarkEnd w:id="27"/>
+      <w:bookmarkEnd w:id="26"/>
     </w:p>
     <w:p>
       <w:pPr>
@@ -9186,7 +9049,7 @@
       <w:pPr>
         <w:pStyle w:val="Heading2"/>
       </w:pPr>
-      <w:bookmarkStart w:id="28" w:name="_Toc383726643"/>
+      <w:bookmarkStart w:id="27" w:name="_Toc383726643"/>
       <w:bookmarkEnd w:id="21"/>
       <w:r>
         <w:t>Component 3</w:t>
@@ -9206,92 +9069,90 @@
       <w:r>
         <w:t>Controller</w:t>
       </w:r>
+      <w:bookmarkEnd w:id="27"/>
+    </w:p>
+    <w:p>
+      <w:pPr>
+        <w:rPr>
+          <w:color w:val="FF0000"/>
+        </w:rPr>
+      </w:pPr>
+      <w:r>
+        <w:rPr>
+          <w:color w:val="FF0000"/>
+        </w:rPr>
+        <w:t xml:space="preserve">ŞURAYADA KÜÇÜK BİR ACIKLMA EN FAZLA 2-3 SATIR BİRACIKLMA YAPMAK GEREKİYOR </w:t>
+      </w:r>
+    </w:p>
+    <w:p>
+      <w:pPr>
+        <w:pStyle w:val="Heading3"/>
+      </w:pPr>
+      <w:bookmarkStart w:id="28" w:name="_Toc383726644"/>
+      <w:r>
+        <w:t>Component</w:t>
+      </w:r>
+      <w:r>
+        <w:t xml:space="preserve"> </w:t>
+      </w:r>
+      <w:r>
+        <w:t>interfaces</w:t>
+      </w:r>
       <w:bookmarkEnd w:id="28"/>
     </w:p>
     <w:p>
-      <w:pPr>
-        <w:rPr>
-          <w:color w:val="FF0000"/>
-        </w:rPr>
-      </w:pPr>
-      <w:r>
-        <w:rPr>
-          <w:noProof/>
-          <w:color w:val="FF0000"/>
-          <w:lang w:val="tr-TR" w:eastAsia="tr-TR"/>
-        </w:rPr>
-        <w:t>???????????????????????????????????????????????????????????????????????</w:t>
+      <w:r>
+        <w:rPr>
+          <w:u w:val="single"/>
+        </w:rPr>
+        <w:t>Input</w:t>
+      </w:r>
+      <w:r>
+        <w:t xml:space="preserve">: User will press keys (“A, S, W, D” or arrows) and click (right, left) or move mouse. </w:t>
+      </w:r>
+    </w:p>
+    <w:p>
+      <w:r>
+        <w:rPr>
+          <w:u w:val="single"/>
+        </w:rPr>
+        <w:t>Output</w:t>
+      </w:r>
+      <w:r>
+        <w:t>: Helicopter will move and fire bullets or rockets and mouse cursor will move.</w:t>
       </w:r>
     </w:p>
     <w:p>
       <w:pPr>
         <w:pStyle w:val="Heading3"/>
       </w:pPr>
-      <w:bookmarkStart w:id="29" w:name="_Toc383726644"/>
-      <w:r>
-        <w:t>Component</w:t>
-      </w:r>
-      <w:r>
-        <w:t xml:space="preserve"> </w:t>
-      </w:r>
-      <w:r>
-        <w:t>interfaces</w:t>
+      <w:bookmarkStart w:id="29" w:name="_Toc383726645"/>
+      <w:r>
+        <w:lastRenderedPageBreak/>
+        <w:t>Component design description</w:t>
       </w:r>
       <w:bookmarkEnd w:id="29"/>
     </w:p>
     <w:p>
-      <w:r>
+      <w:pPr>
+        <w:pStyle w:val="RequirementID"/>
+      </w:pPr>
+      <w:r>
+        <w:t>Class: Canvas</w:t>
+      </w:r>
+    </w:p>
+    <w:p>
+      <w:pPr>
         <w:rPr>
           <w:u w:val="single"/>
-        </w:rPr>
-        <w:t>Input</w:t>
-      </w:r>
-      <w:r>
-        <w:t xml:space="preserve">: User will press keys (“A, S, W, D” or arrows) and click (right, left) or move mouse. </w:t>
-      </w:r>
-    </w:p>
-    <w:p>
+          <w:lang w:eastAsia="en-US"/>
+        </w:rPr>
+      </w:pPr>
       <w:r>
         <w:rPr>
           <w:u w:val="single"/>
-        </w:rPr>
-        <w:t>Output</w:t>
-      </w:r>
-      <w:r>
-        <w:t>: Helicopter will move and fire bullets or rockets and mouse cursor will move.</w:t>
-      </w:r>
-    </w:p>
-    <w:p>
-      <w:pPr>
-        <w:pStyle w:val="Heading3"/>
-      </w:pPr>
-      <w:bookmarkStart w:id="30" w:name="_Toc383726645"/>
-      <w:r>
-        <w:t>Component design description</w:t>
-      </w:r>
-      <w:bookmarkEnd w:id="30"/>
-    </w:p>
-    <w:p>
-      <w:pPr>
-        <w:pStyle w:val="RequirementID"/>
-      </w:pPr>
-      <w:r>
-        <w:t>Class: Canvas</w:t>
-      </w:r>
-    </w:p>
-    <w:p>
-      <w:pPr>
-        <w:rPr>
-          <w:u w:val="single"/>
-          <w:lang w:eastAsia="en-US"/>
-        </w:rPr>
-      </w:pPr>
-      <w:r>
-        <w:rPr>
-          <w:u w:val="single"/>
-          <w:lang w:eastAsia="en-US"/>
-        </w:rPr>
-        <w:lastRenderedPageBreak/>
+          <w:lang w:eastAsia="en-US"/>
+        </w:rPr>
         <w:t>Constructor</w:t>
       </w:r>
     </w:p>
@@ -9335,7 +9196,6 @@
           <w:lang w:eastAsia="en-US"/>
         </w:rPr>
       </w:pPr>
-      <w:proofErr w:type="gramStart"/>
       <w:r>
         <w:rPr>
           <w:rFonts w:ascii="Consolas" w:hAnsi="Consolas" w:cs="Consolas"/>
@@ -9360,7 +9220,6 @@
         </w:rPr>
         <w:t>ublic</w:t>
       </w:r>
-      <w:proofErr w:type="gramEnd"/>
       <w:r>
         <w:rPr>
           <w:rFonts w:ascii="Consolas" w:hAnsi="Consolas" w:cs="Consolas"/>
@@ -9410,7 +9269,6 @@
           <w:lang w:eastAsia="en-US"/>
         </w:rPr>
       </w:pPr>
-      <w:proofErr w:type="gramStart"/>
       <w:r>
         <w:rPr>
           <w:rFonts w:ascii="Consolas" w:hAnsi="Consolas" w:cs="Consolas"/>
@@ -9435,7 +9293,6 @@
         </w:rPr>
         <w:t>ublic</w:t>
       </w:r>
-      <w:proofErr w:type="gramEnd"/>
       <w:r>
         <w:rPr>
           <w:rFonts w:ascii="Consolas" w:hAnsi="Consolas" w:cs="Consolas"/>
@@ -9499,7 +9356,6 @@
           <w:lang w:eastAsia="en-US"/>
         </w:rPr>
       </w:pPr>
-      <w:proofErr w:type="gramStart"/>
       <w:r>
         <w:rPr>
           <w:rFonts w:ascii="Consolas" w:hAnsi="Consolas" w:cs="Consolas"/>
@@ -9524,7 +9380,6 @@
         </w:rPr>
         <w:t>ublic</w:t>
       </w:r>
-      <w:proofErr w:type="gramEnd"/>
       <w:r>
         <w:rPr>
           <w:rFonts w:ascii="Consolas" w:hAnsi="Consolas" w:cs="Consolas"/>
@@ -9588,7 +9443,6 @@
           <w:lang w:eastAsia="en-US"/>
         </w:rPr>
       </w:pPr>
-      <w:proofErr w:type="gramStart"/>
       <w:r>
         <w:rPr>
           <w:rFonts w:ascii="Consolas" w:hAnsi="Consolas" w:cs="Consolas"/>
@@ -9613,7 +9467,6 @@
         </w:rPr>
         <w:t>ublic</w:t>
       </w:r>
-      <w:proofErr w:type="gramEnd"/>
       <w:r>
         <w:rPr>
           <w:rFonts w:ascii="Consolas" w:hAnsi="Consolas" w:cs="Consolas"/>
@@ -9677,7 +9530,6 @@
           <w:lang w:eastAsia="en-US"/>
         </w:rPr>
       </w:pPr>
-      <w:proofErr w:type="gramStart"/>
       <w:r>
         <w:rPr>
           <w:rFonts w:ascii="Consolas" w:hAnsi="Consolas" w:cs="Consolas"/>
@@ -9702,7 +9554,6 @@
         </w:rPr>
         <w:t>ublic</w:t>
       </w:r>
-      <w:proofErr w:type="gramEnd"/>
       <w:r>
         <w:rPr>
           <w:rFonts w:ascii="Consolas" w:hAnsi="Consolas" w:cs="Consolas"/>
@@ -9766,7 +9617,6 @@
           <w:lang w:eastAsia="en-US"/>
         </w:rPr>
       </w:pPr>
-      <w:proofErr w:type="gramStart"/>
       <w:r>
         <w:rPr>
           <w:rFonts w:ascii="Consolas" w:hAnsi="Consolas" w:cs="Consolas"/>
@@ -9791,7 +9641,6 @@
         </w:rPr>
         <w:t>ublic</w:t>
       </w:r>
-      <w:proofErr w:type="gramEnd"/>
       <w:r>
         <w:rPr>
           <w:rFonts w:ascii="Consolas" w:hAnsi="Consolas" w:cs="Consolas"/>
@@ -9855,7 +9704,6 @@
           <w:lang w:eastAsia="en-US"/>
         </w:rPr>
       </w:pPr>
-      <w:proofErr w:type="gramStart"/>
       <w:r>
         <w:rPr>
           <w:rFonts w:ascii="Consolas" w:hAnsi="Consolas" w:cs="Consolas"/>
@@ -9880,7 +9728,6 @@
         </w:rPr>
         <w:t>ublic</w:t>
       </w:r>
-      <w:proofErr w:type="gramEnd"/>
       <w:r>
         <w:rPr>
           <w:rFonts w:ascii="Consolas" w:hAnsi="Consolas" w:cs="Consolas"/>
@@ -9944,7 +9791,6 @@
           <w:lang w:eastAsia="en-US"/>
         </w:rPr>
       </w:pPr>
-      <w:proofErr w:type="gramStart"/>
       <w:r>
         <w:rPr>
           <w:rFonts w:ascii="Consolas" w:hAnsi="Consolas" w:cs="Consolas"/>
@@ -9969,7 +9815,6 @@
         </w:rPr>
         <w:t>ublic</w:t>
       </w:r>
-      <w:proofErr w:type="gramEnd"/>
       <w:r>
         <w:rPr>
           <w:rFonts w:ascii="Consolas" w:hAnsi="Consolas" w:cs="Consolas"/>
@@ -10033,7 +9878,6 @@
           <w:lang w:eastAsia="en-US"/>
         </w:rPr>
       </w:pPr>
-      <w:proofErr w:type="gramStart"/>
       <w:r>
         <w:rPr>
           <w:rFonts w:ascii="Consolas" w:hAnsi="Consolas" w:cs="Consolas"/>
@@ -10046,7 +9890,6 @@
         </w:rPr>
         <w:t>public</w:t>
       </w:r>
-      <w:proofErr w:type="gramEnd"/>
       <w:r>
         <w:rPr>
           <w:rFonts w:ascii="Consolas" w:hAnsi="Consolas" w:cs="Consolas"/>
@@ -10123,6 +9966,12 @@
         </w:rPr>
         <w:t xml:space="preserve"> (AŞAĞIDA Kİ TABLO ÇIKACAK YA DA BAŞKA BİR YERDE BİR BENZERİ KULLANILACAK. CONTROLLER’DA CANVAS OLMAYACAK.)</w:t>
       </w:r>
+      <w:r>
+        <w:rPr>
+          <w:color w:val="FF0000"/>
+        </w:rPr>
+        <w:t>(YANİ CANVASIN İSMİ DEĞİŞTİRLECEK CÜNKÜ CANVAS VİEW ANLAMINA GELİYRO BİR COK YERDE ONUN İÇİN İSMİN DEĞİŞTİRELİM MESELA COMMAND CLASS YA DA GAME CONTROLLER HER YERDE AYNI İSMİ KULLANMAMIZ GEREKİYOR UNUTMAYALIM)</w:t>
+      </w:r>
     </w:p>
     <w:p>
       <w:pPr>
@@ -10131,7 +9980,7 @@
       <w:r>
         <w:rPr>
           <w:noProof/>
-          <w:lang w:eastAsia="en-US"/>
+          <w:lang w:val="tr-TR" w:eastAsia="tr-TR"/>
         </w:rPr>
         <w:drawing>
           <wp:inline distT="0" distB="0" distL="0" distR="0" wp14:anchorId="1C8E49D7" wp14:editId="19B38590">
@@ -10190,31 +10039,37 @@
       <w:r>
         <w:t xml:space="preserve"> </w:t>
       </w:r>
-      <w:bookmarkStart w:id="31" w:name="_Toc383726646"/>
+      <w:bookmarkStart w:id="30" w:name="_Toc383726646"/>
       <w:r>
         <w:t>Workflows and algorithms</w:t>
       </w:r>
-      <w:bookmarkEnd w:id="31"/>
-    </w:p>
-    <w:p>
-      <w:pPr>
-        <w:rPr>
-          <w:highlight w:val="lightGray"/>
-        </w:rPr>
-      </w:pPr>
-      <w:r>
-        <w:rPr>
-          <w:highlight w:val="lightGray"/>
-        </w:rPr>
-        <w:t>Use sequence diagrams to show the workflows of components/packages/classes inside the component.</w:t>
-      </w:r>
-    </w:p>
-    <w:p>
-      <w:r>
-        <w:rPr>
-          <w:highlight w:val="lightGray"/>
-        </w:rPr>
-        <w:t>Describe algorithms, if possible. An algorithm may be described outside this document, in this case, add the reference to that document.</w:t>
+      <w:bookmarkEnd w:id="30"/>
+    </w:p>
+    <w:p>
+      <w:pPr>
+        <w:rPr>
+          <w:color w:val="FF0000"/>
+        </w:rPr>
+      </w:pPr>
+      <w:r>
+        <w:rPr>
+          <w:color w:val="FF0000"/>
+        </w:rPr>
+        <w:t xml:space="preserve">BURAYA DA AŞAĞIDAKİ TABLOLARI ACIKLAYAN BİR DESCRİPTİONLAR </w:t>
+      </w:r>
+      <w:proofErr w:type="gramStart"/>
+      <w:r>
+        <w:rPr>
+          <w:color w:val="FF0000"/>
+        </w:rPr>
+        <w:t>SERPİŞTİRELİM :D</w:t>
+      </w:r>
+      <w:proofErr w:type="gramEnd"/>
+      <w:r>
+        <w:rPr>
+          <w:color w:val="FF0000"/>
+        </w:rPr>
+        <w:t xml:space="preserve"> :D</w:t>
       </w:r>
     </w:p>
     <w:p/>
@@ -10223,7 +10078,7 @@
       <w:r>
         <w:rPr>
           <w:noProof/>
-          <w:lang w:eastAsia="en-US"/>
+          <w:lang w:val="tr-TR" w:eastAsia="tr-TR"/>
         </w:rPr>
         <w:lastRenderedPageBreak/>
         <w:drawing>
@@ -10281,7 +10136,7 @@
       <w:r>
         <w:rPr>
           <w:noProof/>
-          <w:lang w:eastAsia="en-US"/>
+          <w:lang w:val="tr-TR" w:eastAsia="tr-TR"/>
         </w:rPr>
         <w:drawing>
           <wp:inline distT="0" distB="0" distL="0" distR="0" wp14:anchorId="68E98F48" wp14:editId="632ABAA9">
@@ -10337,7 +10192,7 @@
       <w:pPr>
         <w:pStyle w:val="Heading3"/>
       </w:pPr>
-      <w:bookmarkStart w:id="32" w:name="_Toc383726647"/>
+      <w:bookmarkStart w:id="31" w:name="_Toc383726647"/>
       <w:r>
         <w:lastRenderedPageBreak/>
         <w:t xml:space="preserve">Software requirements </w:t>
@@ -10345,7 +10200,7 @@
       <w:r>
         <w:t>mapping</w:t>
       </w:r>
-      <w:bookmarkEnd w:id="32"/>
+      <w:bookmarkEnd w:id="31"/>
     </w:p>
     <w:p>
       <w:pPr>
@@ -10422,7 +10277,10 @@
         <w:t>.1</w:t>
       </w:r>
     </w:p>
-    <w:p/>
+    <w:p>
+      <w:bookmarkStart w:id="32" w:name="_GoBack"/>
+      <w:bookmarkEnd w:id="32"/>
+    </w:p>
     <w:sectPr>
       <w:headerReference w:type="even" r:id="rId19"/>
       <w:headerReference w:type="default" r:id="rId20"/>
@@ -10439,7 +10297,7 @@
 </file>
 
 <file path=word/endnotes.xml><?xml version="1.0" encoding="utf-8"?>
-<w:endnotes xmlns:wpc="http://schemas.microsoft.com/office/word/2010/wordprocessingCanvas" xmlns:mo="http://schemas.microsoft.com/office/mac/office/2008/main" xmlns:mc="http://schemas.openxmlformats.org/markup-compatibility/2006" xmlns:mv="urn:schemas-microsoft-com:mac:vml" xmlns:o="urn:schemas-microsoft-com:office:office" xmlns:r="http://schemas.openxmlformats.org/officeDocument/2006/relationships" xmlns:m="http://schemas.openxmlformats.org/officeDocument/2006/math" xmlns:v="urn:schemas-microsoft-com:vml" xmlns:wp14="http://schemas.microsoft.com/office/word/2010/wordprocessingDrawing" xmlns:wp="http://schemas.openxmlformats.org/drawingml/2006/wordprocessingDrawing" xmlns:w10="urn:schemas-microsoft-com:office:word" xmlns:w="http://schemas.openxmlformats.org/wordprocessingml/2006/main" xmlns:w14="http://schemas.microsoft.com/office/word/2010/wordml" xmlns:wpg="http://schemas.microsoft.com/office/word/2010/wordprocessingGroup" xmlns:wpi="http://schemas.microsoft.com/office/word/2010/wordprocessingInk" xmlns:wne="http://schemas.microsoft.com/office/word/2006/wordml" xmlns:wps="http://schemas.microsoft.com/office/word/2010/wordprocessingShape" mc:Ignorable="w14 wp14">
+<w:endnotes xmlns:wpc="http://schemas.microsoft.com/office/word/2010/wordprocessingCanvas" xmlns:mc="http://schemas.openxmlformats.org/markup-compatibility/2006" xmlns:o="urn:schemas-microsoft-com:office:office" xmlns:r="http://schemas.openxmlformats.org/officeDocument/2006/relationships" xmlns:m="http://schemas.openxmlformats.org/officeDocument/2006/math" xmlns:v="urn:schemas-microsoft-com:vml" xmlns:wp14="http://schemas.microsoft.com/office/word/2010/wordprocessingDrawing" xmlns:wp="http://schemas.openxmlformats.org/drawingml/2006/wordprocessingDrawing" xmlns:w10="urn:schemas-microsoft-com:office:word" xmlns:w="http://schemas.openxmlformats.org/wordprocessingml/2006/main" xmlns:w14="http://schemas.microsoft.com/office/word/2010/wordml" xmlns:wpg="http://schemas.microsoft.com/office/word/2010/wordprocessingGroup" xmlns:wpi="http://schemas.microsoft.com/office/word/2010/wordprocessingInk" xmlns:wne="http://schemas.microsoft.com/office/word/2006/wordml" xmlns:wps="http://schemas.microsoft.com/office/word/2010/wordprocessingShape" mc:Ignorable="w14 wp14">
   <w:endnote w:type="separator" w:id="-1">
     <w:p>
       <w:r>
@@ -10458,7 +10316,7 @@
 </file>
 
 <file path=word/footer1.xml><?xml version="1.0" encoding="utf-8"?>
-<w:ftr xmlns:wpc="http://schemas.microsoft.com/office/word/2010/wordprocessingCanvas" xmlns:mo="http://schemas.microsoft.com/office/mac/office/2008/main" xmlns:mc="http://schemas.openxmlformats.org/markup-compatibility/2006" xmlns:mv="urn:schemas-microsoft-com:mac:vml" xmlns:o="urn:schemas-microsoft-com:office:office" xmlns:r="http://schemas.openxmlformats.org/officeDocument/2006/relationships" xmlns:m="http://schemas.openxmlformats.org/officeDocument/2006/math" xmlns:v="urn:schemas-microsoft-com:vml" xmlns:wp14="http://schemas.microsoft.com/office/word/2010/wordprocessingDrawing" xmlns:wp="http://schemas.openxmlformats.org/drawingml/2006/wordprocessingDrawing" xmlns:w10="urn:schemas-microsoft-com:office:word" xmlns:w="http://schemas.openxmlformats.org/wordprocessingml/2006/main" xmlns:w14="http://schemas.microsoft.com/office/word/2010/wordml" xmlns:wpg="http://schemas.microsoft.com/office/word/2010/wordprocessingGroup" xmlns:wpi="http://schemas.microsoft.com/office/word/2010/wordprocessingInk" xmlns:wne="http://schemas.microsoft.com/office/word/2006/wordml" xmlns:wps="http://schemas.microsoft.com/office/word/2010/wordprocessingShape" mc:Ignorable="w14 wp14">
+<w:ftr xmlns:wpc="http://schemas.microsoft.com/office/word/2010/wordprocessingCanvas" xmlns:mc="http://schemas.openxmlformats.org/markup-compatibility/2006" xmlns:o="urn:schemas-microsoft-com:office:office" xmlns:r="http://schemas.openxmlformats.org/officeDocument/2006/relationships" xmlns:m="http://schemas.openxmlformats.org/officeDocument/2006/math" xmlns:v="urn:schemas-microsoft-com:vml" xmlns:wp14="http://schemas.microsoft.com/office/word/2010/wordprocessingDrawing" xmlns:wp="http://schemas.openxmlformats.org/drawingml/2006/wordprocessingDrawing" xmlns:w10="urn:schemas-microsoft-com:office:word" xmlns:w="http://schemas.openxmlformats.org/wordprocessingml/2006/main" xmlns:w14="http://schemas.microsoft.com/office/word/2010/wordml" xmlns:wpg="http://schemas.microsoft.com/office/word/2010/wordprocessingGroup" xmlns:wpi="http://schemas.microsoft.com/office/word/2010/wordprocessingInk" xmlns:wne="http://schemas.microsoft.com/office/word/2006/wordml" xmlns:wps="http://schemas.microsoft.com/office/word/2010/wordprocessingShape" mc:Ignorable="w14 wp14">
   <w:p>
     <w:pPr>
       <w:pStyle w:val="Footer"/>
@@ -10468,7 +10326,7 @@
 </file>
 
 <file path=word/footer2.xml><?xml version="1.0" encoding="utf-8"?>
-<w:ftr xmlns:wpc="http://schemas.microsoft.com/office/word/2010/wordprocessingCanvas" xmlns:mo="http://schemas.microsoft.com/office/mac/office/2008/main" xmlns:mc="http://schemas.openxmlformats.org/markup-compatibility/2006" xmlns:mv="urn:schemas-microsoft-com:mac:vml" xmlns:o="urn:schemas-microsoft-com:office:office" xmlns:r="http://schemas.openxmlformats.org/officeDocument/2006/relationships" xmlns:m="http://schemas.openxmlformats.org/officeDocument/2006/math" xmlns:v="urn:schemas-microsoft-com:vml" xmlns:wp14="http://schemas.microsoft.com/office/word/2010/wordprocessingDrawing" xmlns:wp="http://schemas.openxmlformats.org/drawingml/2006/wordprocessingDrawing" xmlns:w10="urn:schemas-microsoft-com:office:word" xmlns:w="http://schemas.openxmlformats.org/wordprocessingml/2006/main" xmlns:w14="http://schemas.microsoft.com/office/word/2010/wordml" xmlns:wpg="http://schemas.microsoft.com/office/word/2010/wordprocessingGroup" xmlns:wpi="http://schemas.microsoft.com/office/word/2010/wordprocessingInk" xmlns:wne="http://schemas.microsoft.com/office/word/2006/wordml" xmlns:wps="http://schemas.microsoft.com/office/word/2010/wordprocessingShape" mc:Ignorable="w14 wp14">
+<w:ftr xmlns:wpc="http://schemas.microsoft.com/office/word/2010/wordprocessingCanvas" xmlns:mc="http://schemas.openxmlformats.org/markup-compatibility/2006" xmlns:o="urn:schemas-microsoft-com:office:office" xmlns:r="http://schemas.openxmlformats.org/officeDocument/2006/relationships" xmlns:m="http://schemas.openxmlformats.org/officeDocument/2006/math" xmlns:v="urn:schemas-microsoft-com:vml" xmlns:wp14="http://schemas.microsoft.com/office/word/2010/wordprocessingDrawing" xmlns:wp="http://schemas.openxmlformats.org/drawingml/2006/wordprocessingDrawing" xmlns:w10="urn:schemas-microsoft-com:office:word" xmlns:w="http://schemas.openxmlformats.org/wordprocessingml/2006/main" xmlns:w14="http://schemas.microsoft.com/office/word/2010/wordml" xmlns:wpg="http://schemas.microsoft.com/office/word/2010/wordprocessingGroup" xmlns:wpi="http://schemas.microsoft.com/office/word/2010/wordprocessingInk" xmlns:wne="http://schemas.microsoft.com/office/word/2006/wordml" xmlns:wps="http://schemas.microsoft.com/office/word/2010/wordprocessingShape" mc:Ignorable="w14 wp14">
   <w:p>
     <w:pPr>
       <w:jc w:val="center"/>
@@ -10517,7 +10375,7 @@
 </file>
 
 <file path=word/footer3.xml><?xml version="1.0" encoding="utf-8"?>
-<w:ftr xmlns:wpc="http://schemas.microsoft.com/office/word/2010/wordprocessingCanvas" xmlns:mo="http://schemas.microsoft.com/office/mac/office/2008/main" xmlns:mc="http://schemas.openxmlformats.org/markup-compatibility/2006" xmlns:mv="urn:schemas-microsoft-com:mac:vml" xmlns:o="urn:schemas-microsoft-com:office:office" xmlns:r="http://schemas.openxmlformats.org/officeDocument/2006/relationships" xmlns:m="http://schemas.openxmlformats.org/officeDocument/2006/math" xmlns:v="urn:schemas-microsoft-com:vml" xmlns:wp14="http://schemas.microsoft.com/office/word/2010/wordprocessingDrawing" xmlns:wp="http://schemas.openxmlformats.org/drawingml/2006/wordprocessingDrawing" xmlns:w10="urn:schemas-microsoft-com:office:word" xmlns:w="http://schemas.openxmlformats.org/wordprocessingml/2006/main" xmlns:w14="http://schemas.microsoft.com/office/word/2010/wordml" xmlns:wpg="http://schemas.microsoft.com/office/word/2010/wordprocessingGroup" xmlns:wpi="http://schemas.microsoft.com/office/word/2010/wordprocessingInk" xmlns:wne="http://schemas.microsoft.com/office/word/2006/wordml" xmlns:wps="http://schemas.microsoft.com/office/word/2010/wordprocessingShape" mc:Ignorable="w14 wp14">
+<w:ftr xmlns:wpc="http://schemas.microsoft.com/office/word/2010/wordprocessingCanvas" xmlns:mc="http://schemas.openxmlformats.org/markup-compatibility/2006" xmlns:o="urn:schemas-microsoft-com:office:office" xmlns:r="http://schemas.openxmlformats.org/officeDocument/2006/relationships" xmlns:m="http://schemas.openxmlformats.org/officeDocument/2006/math" xmlns:v="urn:schemas-microsoft-com:vml" xmlns:wp14="http://schemas.microsoft.com/office/word/2010/wordprocessingDrawing" xmlns:wp="http://schemas.openxmlformats.org/drawingml/2006/wordprocessingDrawing" xmlns:w10="urn:schemas-microsoft-com:office:word" xmlns:w="http://schemas.openxmlformats.org/wordprocessingml/2006/main" xmlns:w14="http://schemas.microsoft.com/office/word/2010/wordml" xmlns:wpg="http://schemas.microsoft.com/office/word/2010/wordprocessingGroup" xmlns:wpi="http://schemas.microsoft.com/office/word/2010/wordprocessingInk" xmlns:wne="http://schemas.microsoft.com/office/word/2006/wordml" xmlns:wps="http://schemas.microsoft.com/office/word/2010/wordprocessingShape" mc:Ignorable="w14 wp14">
   <w:p>
     <w:pPr>
       <w:pStyle w:val="Footer"/>
@@ -10527,7 +10385,7 @@
 </file>
 
 <file path=word/footnotes.xml><?xml version="1.0" encoding="utf-8"?>
-<w:footnotes xmlns:wpc="http://schemas.microsoft.com/office/word/2010/wordprocessingCanvas" xmlns:mo="http://schemas.microsoft.com/office/mac/office/2008/main" xmlns:mc="http://schemas.openxmlformats.org/markup-compatibility/2006" xmlns:mv="urn:schemas-microsoft-com:mac:vml" xmlns:o="urn:schemas-microsoft-com:office:office" xmlns:r="http://schemas.openxmlformats.org/officeDocument/2006/relationships" xmlns:m="http://schemas.openxmlformats.org/officeDocument/2006/math" xmlns:v="urn:schemas-microsoft-com:vml" xmlns:wp14="http://schemas.microsoft.com/office/word/2010/wordprocessingDrawing" xmlns:wp="http://schemas.openxmlformats.org/drawingml/2006/wordprocessingDrawing" xmlns:w10="urn:schemas-microsoft-com:office:word" xmlns:w="http://schemas.openxmlformats.org/wordprocessingml/2006/main" xmlns:w14="http://schemas.microsoft.com/office/word/2010/wordml" xmlns:wpg="http://schemas.microsoft.com/office/word/2010/wordprocessingGroup" xmlns:wpi="http://schemas.microsoft.com/office/word/2010/wordprocessingInk" xmlns:wne="http://schemas.microsoft.com/office/word/2006/wordml" xmlns:wps="http://schemas.microsoft.com/office/word/2010/wordprocessingShape" mc:Ignorable="w14 wp14">
+<w:footnotes xmlns:wpc="http://schemas.microsoft.com/office/word/2010/wordprocessingCanvas" xmlns:mc="http://schemas.openxmlformats.org/markup-compatibility/2006" xmlns:o="urn:schemas-microsoft-com:office:office" xmlns:r="http://schemas.openxmlformats.org/officeDocument/2006/relationships" xmlns:m="http://schemas.openxmlformats.org/officeDocument/2006/math" xmlns:v="urn:schemas-microsoft-com:vml" xmlns:wp14="http://schemas.microsoft.com/office/word/2010/wordprocessingDrawing" xmlns:wp="http://schemas.openxmlformats.org/drawingml/2006/wordprocessingDrawing" xmlns:w10="urn:schemas-microsoft-com:office:word" xmlns:w="http://schemas.openxmlformats.org/wordprocessingml/2006/main" xmlns:w14="http://schemas.microsoft.com/office/word/2010/wordml" xmlns:wpg="http://schemas.microsoft.com/office/word/2010/wordprocessingGroup" xmlns:wpi="http://schemas.microsoft.com/office/word/2010/wordprocessingInk" xmlns:wne="http://schemas.microsoft.com/office/word/2006/wordml" xmlns:wps="http://schemas.microsoft.com/office/word/2010/wordprocessingShape" mc:Ignorable="w14 wp14">
   <w:footnote w:type="separator" w:id="-1">
     <w:p>
       <w:r>
@@ -10546,7 +10404,7 @@
 </file>
 
 <file path=word/header1.xml><?xml version="1.0" encoding="utf-8"?>
-<w:hdr xmlns:wpc="http://schemas.microsoft.com/office/word/2010/wordprocessingCanvas" xmlns:mo="http://schemas.microsoft.com/office/mac/office/2008/main" xmlns:mc="http://schemas.openxmlformats.org/markup-compatibility/2006" xmlns:mv="urn:schemas-microsoft-com:mac:vml" xmlns:o="urn:schemas-microsoft-com:office:office" xmlns:r="http://schemas.openxmlformats.org/officeDocument/2006/relationships" xmlns:m="http://schemas.openxmlformats.org/officeDocument/2006/math" xmlns:v="urn:schemas-microsoft-com:vml" xmlns:wp14="http://schemas.microsoft.com/office/word/2010/wordprocessingDrawing" xmlns:wp="http://schemas.openxmlformats.org/drawingml/2006/wordprocessingDrawing" xmlns:w10="urn:schemas-microsoft-com:office:word" xmlns:w="http://schemas.openxmlformats.org/wordprocessingml/2006/main" xmlns:w14="http://schemas.microsoft.com/office/word/2010/wordml" xmlns:wpg="http://schemas.microsoft.com/office/word/2010/wordprocessingGroup" xmlns:wpi="http://schemas.microsoft.com/office/word/2010/wordprocessingInk" xmlns:wne="http://schemas.microsoft.com/office/word/2006/wordml" xmlns:wps="http://schemas.microsoft.com/office/word/2010/wordprocessingShape" mc:Ignorable="w14 wp14">
+<w:hdr xmlns:wpc="http://schemas.microsoft.com/office/word/2010/wordprocessingCanvas" xmlns:mc="http://schemas.openxmlformats.org/markup-compatibility/2006" xmlns:o="urn:schemas-microsoft-com:office:office" xmlns:r="http://schemas.openxmlformats.org/officeDocument/2006/relationships" xmlns:m="http://schemas.openxmlformats.org/officeDocument/2006/math" xmlns:v="urn:schemas-microsoft-com:vml" xmlns:wp14="http://schemas.microsoft.com/office/word/2010/wordprocessingDrawing" xmlns:wp="http://schemas.openxmlformats.org/drawingml/2006/wordprocessingDrawing" xmlns:w10="urn:schemas-microsoft-com:office:word" xmlns:w="http://schemas.openxmlformats.org/wordprocessingml/2006/main" xmlns:w14="http://schemas.microsoft.com/office/word/2010/wordml" xmlns:wpg="http://schemas.microsoft.com/office/word/2010/wordprocessingGroup" xmlns:wpi="http://schemas.microsoft.com/office/word/2010/wordprocessingInk" xmlns:wne="http://schemas.microsoft.com/office/word/2006/wordml" xmlns:wps="http://schemas.microsoft.com/office/word/2010/wordprocessingShape" mc:Ignorable="w14 wp14">
   <w:p>
     <w:pPr>
       <w:pStyle w:val="Header"/>
@@ -10556,7 +10414,7 @@
 </file>
 
 <file path=word/header2.xml><?xml version="1.0" encoding="utf-8"?>
-<w:hdr xmlns:wpc="http://schemas.microsoft.com/office/word/2010/wordprocessingCanvas" xmlns:mo="http://schemas.microsoft.com/office/mac/office/2008/main" xmlns:mc="http://schemas.openxmlformats.org/markup-compatibility/2006" xmlns:mv="urn:schemas-microsoft-com:mac:vml" xmlns:o="urn:schemas-microsoft-com:office:office" xmlns:r="http://schemas.openxmlformats.org/officeDocument/2006/relationships" xmlns:m="http://schemas.openxmlformats.org/officeDocument/2006/math" xmlns:v="urn:schemas-microsoft-com:vml" xmlns:wp14="http://schemas.microsoft.com/office/word/2010/wordprocessingDrawing" xmlns:wp="http://schemas.openxmlformats.org/drawingml/2006/wordprocessingDrawing" xmlns:w10="urn:schemas-microsoft-com:office:word" xmlns:w="http://schemas.openxmlformats.org/wordprocessingml/2006/main" xmlns:w14="http://schemas.microsoft.com/office/word/2010/wordml" xmlns:wpg="http://schemas.microsoft.com/office/word/2010/wordprocessingGroup" xmlns:wpi="http://schemas.microsoft.com/office/word/2010/wordprocessingInk" xmlns:wne="http://schemas.microsoft.com/office/word/2006/wordml" xmlns:wps="http://schemas.microsoft.com/office/word/2010/wordprocessingShape" mc:Ignorable="w14 wp14">
+<w:hdr xmlns:wpc="http://schemas.microsoft.com/office/word/2010/wordprocessingCanvas" xmlns:mc="http://schemas.openxmlformats.org/markup-compatibility/2006" xmlns:o="urn:schemas-microsoft-com:office:office" xmlns:r="http://schemas.openxmlformats.org/officeDocument/2006/relationships" xmlns:m="http://schemas.openxmlformats.org/officeDocument/2006/math" xmlns:v="urn:schemas-microsoft-com:vml" xmlns:wp14="http://schemas.microsoft.com/office/word/2010/wordprocessingDrawing" xmlns:wp="http://schemas.openxmlformats.org/drawingml/2006/wordprocessingDrawing" xmlns:w10="urn:schemas-microsoft-com:office:word" xmlns:w="http://schemas.openxmlformats.org/wordprocessingml/2006/main" xmlns:w14="http://schemas.microsoft.com/office/word/2010/wordml" xmlns:wpg="http://schemas.microsoft.com/office/word/2010/wordprocessingGroup" xmlns:wpi="http://schemas.microsoft.com/office/word/2010/wordprocessingInk" xmlns:wne="http://schemas.microsoft.com/office/word/2006/wordml" xmlns:wps="http://schemas.microsoft.com/office/word/2010/wordprocessingShape" mc:Ignorable="w14 wp14">
   <w:tbl>
     <w:tblPr>
       <w:tblW w:w="9356" w:type="dxa"/>
@@ -10723,7 +10581,7 @@
               <w:noProof/>
               <w:snapToGrid w:val="0"/>
             </w:rPr>
-            <w:t>9</w:t>
+            <w:t>14</w:t>
           </w:r>
           <w:r>
             <w:rPr>
@@ -10798,7 +10656,7 @@
 </file>
 
 <file path=word/header3.xml><?xml version="1.0" encoding="utf-8"?>
-<w:hdr xmlns:wpc="http://schemas.microsoft.com/office/word/2010/wordprocessingCanvas" xmlns:mo="http://schemas.microsoft.com/office/mac/office/2008/main" xmlns:mc="http://schemas.openxmlformats.org/markup-compatibility/2006" xmlns:mv="urn:schemas-microsoft-com:mac:vml" xmlns:o="urn:schemas-microsoft-com:office:office" xmlns:r="http://schemas.openxmlformats.org/officeDocument/2006/relationships" xmlns:m="http://schemas.openxmlformats.org/officeDocument/2006/math" xmlns:v="urn:schemas-microsoft-com:vml" xmlns:wp14="http://schemas.microsoft.com/office/word/2010/wordprocessingDrawing" xmlns:wp="http://schemas.openxmlformats.org/drawingml/2006/wordprocessingDrawing" xmlns:w10="urn:schemas-microsoft-com:office:word" xmlns:w="http://schemas.openxmlformats.org/wordprocessingml/2006/main" xmlns:w14="http://schemas.microsoft.com/office/word/2010/wordml" xmlns:wpg="http://schemas.microsoft.com/office/word/2010/wordprocessingGroup" xmlns:wpi="http://schemas.microsoft.com/office/word/2010/wordprocessingInk" xmlns:wne="http://schemas.microsoft.com/office/word/2006/wordml" xmlns:wps="http://schemas.microsoft.com/office/word/2010/wordprocessingShape" mc:Ignorable="w14 wp14">
+<w:hdr xmlns:wpc="http://schemas.microsoft.com/office/word/2010/wordprocessingCanvas" xmlns:mc="http://schemas.openxmlformats.org/markup-compatibility/2006" xmlns:o="urn:schemas-microsoft-com:office:office" xmlns:r="http://schemas.openxmlformats.org/officeDocument/2006/relationships" xmlns:m="http://schemas.openxmlformats.org/officeDocument/2006/math" xmlns:v="urn:schemas-microsoft-com:vml" xmlns:wp14="http://schemas.microsoft.com/office/word/2010/wordprocessingDrawing" xmlns:wp="http://schemas.openxmlformats.org/drawingml/2006/wordprocessingDrawing" xmlns:w10="urn:schemas-microsoft-com:office:word" xmlns:w="http://schemas.openxmlformats.org/wordprocessingml/2006/main" xmlns:w14="http://schemas.microsoft.com/office/word/2010/wordml" xmlns:wpg="http://schemas.microsoft.com/office/word/2010/wordprocessingGroup" xmlns:wpi="http://schemas.microsoft.com/office/word/2010/wordprocessingInk" xmlns:wne="http://schemas.microsoft.com/office/word/2006/wordml" xmlns:wps="http://schemas.microsoft.com/office/word/2010/wordprocessingShape" mc:Ignorable="w14 wp14">
   <w:p>
     <w:pPr>
       <w:pStyle w:val="Header"/>
@@ -10808,7 +10666,7 @@
 </file>
 
 <file path=word/numbering.xml><?xml version="1.0" encoding="utf-8"?>
-<w:numbering xmlns:wpc="http://schemas.microsoft.com/office/word/2010/wordprocessingCanvas" xmlns:mo="http://schemas.microsoft.com/office/mac/office/2008/main" xmlns:mc="http://schemas.openxmlformats.org/markup-compatibility/2006" xmlns:mv="urn:schemas-microsoft-com:mac:vml" xmlns:o="urn:schemas-microsoft-com:office:office" xmlns:r="http://schemas.openxmlformats.org/officeDocument/2006/relationships" xmlns:m="http://schemas.openxmlformats.org/officeDocument/2006/math" xmlns:v="urn:schemas-microsoft-com:vml" xmlns:wp14="http://schemas.microsoft.com/office/word/2010/wordprocessingDrawing" xmlns:wp="http://schemas.openxmlformats.org/drawingml/2006/wordprocessingDrawing" xmlns:w10="urn:schemas-microsoft-com:office:word" xmlns:w="http://schemas.openxmlformats.org/wordprocessingml/2006/main" xmlns:w14="http://schemas.microsoft.com/office/word/2010/wordml" xmlns:wpg="http://schemas.microsoft.com/office/word/2010/wordprocessingGroup" xmlns:wpi="http://schemas.microsoft.com/office/word/2010/wordprocessingInk" xmlns:wne="http://schemas.microsoft.com/office/word/2006/wordml" xmlns:wps="http://schemas.microsoft.com/office/word/2010/wordprocessingShape" mc:Ignorable="w14 wp14">
+<w:numbering xmlns:wpc="http://schemas.microsoft.com/office/word/2010/wordprocessingCanvas" xmlns:mc="http://schemas.openxmlformats.org/markup-compatibility/2006" xmlns:o="urn:schemas-microsoft-com:office:office" xmlns:r="http://schemas.openxmlformats.org/officeDocument/2006/relationships" xmlns:m="http://schemas.openxmlformats.org/officeDocument/2006/math" xmlns:v="urn:schemas-microsoft-com:vml" xmlns:wp14="http://schemas.microsoft.com/office/word/2010/wordprocessingDrawing" xmlns:wp="http://schemas.openxmlformats.org/drawingml/2006/wordprocessingDrawing" xmlns:w10="urn:schemas-microsoft-com:office:word" xmlns:w="http://schemas.openxmlformats.org/wordprocessingml/2006/main" xmlns:w14="http://schemas.microsoft.com/office/word/2010/wordml" xmlns:wpg="http://schemas.microsoft.com/office/word/2010/wordprocessingGroup" xmlns:wpi="http://schemas.microsoft.com/office/word/2010/wordprocessingInk" xmlns:wne="http://schemas.microsoft.com/office/word/2006/wordml" xmlns:wps="http://schemas.microsoft.com/office/word/2010/wordprocessingShape" mc:Ignorable="w14 wp14">
   <w:abstractNum w:abstractNumId="0">
     <w:nsid w:val="FFFFFF7C"/>
     <w:multiLevelType w:val="singleLevel"/>
@@ -15984,7 +15842,7 @@
     </w:rPrDefault>
     <w:pPrDefault/>
   </w:docDefaults>
-  <w:latentStyles w:defLockedState="0" w:defUIPriority="0" w:defSemiHidden="0" w:defUnhideWhenUsed="0" w:defQFormat="0" w:count="276">
+  <w:latentStyles w:defLockedState="0" w:defUIPriority="0" w:defSemiHidden="0" w:defUnhideWhenUsed="0" w:defQFormat="0" w:count="267">
     <w:lsdException w:name="Normal" w:qFormat="1"/>
     <w:lsdException w:name="heading 1" w:qFormat="1"/>
     <w:lsdException w:name="heading 2" w:qFormat="1"/>
@@ -16654,7 +16512,7 @@
 </file>
 
 <file path=word/stylesWithEffects.xml><?xml version="1.0" encoding="utf-8"?>
-<w:styles xmlns:wpc="http://schemas.microsoft.com/office/word/2010/wordprocessingCanvas" xmlns:mo="http://schemas.microsoft.com/office/mac/office/2008/main" xmlns:mc="http://schemas.openxmlformats.org/markup-compatibility/2006" xmlns:mv="urn:schemas-microsoft-com:mac:vml" xmlns:o="urn:schemas-microsoft-com:office:office" xmlns:r="http://schemas.openxmlformats.org/officeDocument/2006/relationships" xmlns:m="http://schemas.openxmlformats.org/officeDocument/2006/math" xmlns:v="urn:schemas-microsoft-com:vml" xmlns:wp14="http://schemas.microsoft.com/office/word/2010/wordprocessingDrawing" xmlns:wp="http://schemas.openxmlformats.org/drawingml/2006/wordprocessingDrawing" xmlns:w10="urn:schemas-microsoft-com:office:word" xmlns:w="http://schemas.openxmlformats.org/wordprocessingml/2006/main" xmlns:w14="http://schemas.microsoft.com/office/word/2010/wordml" xmlns:wpg="http://schemas.microsoft.com/office/word/2010/wordprocessingGroup" xmlns:wpi="http://schemas.microsoft.com/office/word/2010/wordprocessingInk" xmlns:wne="http://schemas.microsoft.com/office/word/2006/wordml" xmlns:wps="http://schemas.microsoft.com/office/word/2010/wordprocessingShape" mc:Ignorable="w14 wp14">
+<w:styles xmlns:wpc="http://schemas.microsoft.com/office/word/2010/wordprocessingCanvas" xmlns:mc="http://schemas.openxmlformats.org/markup-compatibility/2006" xmlns:o="urn:schemas-microsoft-com:office:office" xmlns:r="http://schemas.openxmlformats.org/officeDocument/2006/relationships" xmlns:m="http://schemas.openxmlformats.org/officeDocument/2006/math" xmlns:v="urn:schemas-microsoft-com:vml" xmlns:wp14="http://schemas.microsoft.com/office/word/2010/wordprocessingDrawing" xmlns:wp="http://schemas.openxmlformats.org/drawingml/2006/wordprocessingDrawing" xmlns:w10="urn:schemas-microsoft-com:office:word" xmlns:w="http://schemas.openxmlformats.org/wordprocessingml/2006/main" xmlns:w14="http://schemas.microsoft.com/office/word/2010/wordml" xmlns:wpg="http://schemas.microsoft.com/office/word/2010/wordprocessingGroup" xmlns:wpi="http://schemas.microsoft.com/office/word/2010/wordprocessingInk" xmlns:wne="http://schemas.microsoft.com/office/word/2006/wordml" xmlns:wps="http://schemas.microsoft.com/office/word/2010/wordprocessingShape" mc:Ignorable="w14 wp14">
   <w:docDefaults>
     <w:rPrDefault>
       <w:rPr>
@@ -16664,7 +16522,7 @@
     </w:rPrDefault>
     <w:pPrDefault/>
   </w:docDefaults>
-  <w:latentStyles w:defLockedState="0" w:defUIPriority="0" w:defSemiHidden="0" w:defUnhideWhenUsed="0" w:defQFormat="0" w:count="276">
+  <w:latentStyles w:defLockedState="0" w:defUIPriority="0" w:defSemiHidden="0" w:defUnhideWhenUsed="0" w:defQFormat="0" w:count="267">
     <w:lsdException w:name="Normal" w:qFormat="1"/>
     <w:lsdException w:name="heading 1" w:qFormat="1"/>
     <w:lsdException w:name="heading 2" w:qFormat="1"/>

--- a/Documents/Software Detailed Design.docx
+++ b/Documents/Software Detailed Design.docx
@@ -1,6 +1,6 @@
 
 <file path=word/document.xml><?xml version="1.0" encoding="utf-8"?>
-<w:document xmlns:wpc="http://schemas.microsoft.com/office/word/2010/wordprocessingCanvas" xmlns:mc="http://schemas.openxmlformats.org/markup-compatibility/2006" xmlns:o="urn:schemas-microsoft-com:office:office" xmlns:r="http://schemas.openxmlformats.org/officeDocument/2006/relationships" xmlns:m="http://schemas.openxmlformats.org/officeDocument/2006/math" xmlns:v="urn:schemas-microsoft-com:vml" xmlns:wp14="http://schemas.microsoft.com/office/word/2010/wordprocessingDrawing" xmlns:wp="http://schemas.openxmlformats.org/drawingml/2006/wordprocessingDrawing" xmlns:w10="urn:schemas-microsoft-com:office:word" xmlns:w="http://schemas.openxmlformats.org/wordprocessingml/2006/main" xmlns:w14="http://schemas.microsoft.com/office/word/2010/wordml" xmlns:wpg="http://schemas.microsoft.com/office/word/2010/wordprocessingGroup" xmlns:wpi="http://schemas.microsoft.com/office/word/2010/wordprocessingInk" xmlns:wne="http://schemas.microsoft.com/office/word/2006/wordml" xmlns:wps="http://schemas.microsoft.com/office/word/2010/wordprocessingShape" mc:Ignorable="w14 wp14">
+<w:document xmlns:wpc="http://schemas.microsoft.com/office/word/2010/wordprocessingCanvas" xmlns:mo="http://schemas.microsoft.com/office/mac/office/2008/main" xmlns:mc="http://schemas.openxmlformats.org/markup-compatibility/2006" xmlns:mv="urn:schemas-microsoft-com:mac:vml" xmlns:o="urn:schemas-microsoft-com:office:office" xmlns:r="http://schemas.openxmlformats.org/officeDocument/2006/relationships" xmlns:m="http://schemas.openxmlformats.org/officeDocument/2006/math" xmlns:v="urn:schemas-microsoft-com:vml" xmlns:wp14="http://schemas.microsoft.com/office/word/2010/wordprocessingDrawing" xmlns:wp="http://schemas.openxmlformats.org/drawingml/2006/wordprocessingDrawing" xmlns:w10="urn:schemas-microsoft-com:office:word" xmlns:w="http://schemas.openxmlformats.org/wordprocessingml/2006/main" xmlns:w14="http://schemas.microsoft.com/office/word/2010/wordml" xmlns:wpg="http://schemas.microsoft.com/office/word/2010/wordprocessingGroup" xmlns:wpi="http://schemas.microsoft.com/office/word/2010/wordprocessingInk" xmlns:wne="http://schemas.microsoft.com/office/word/2006/wordml" xmlns:wps="http://schemas.microsoft.com/office/word/2010/wordprocessingShape" mc:Ignorable="w14 wp14">
   <w:body>
     <w:p>
       <w:pPr>
@@ -230,21 +230,8 @@
             <w:pPr>
               <w:pStyle w:val="Tabletext"/>
             </w:pPr>
-            <w:proofErr w:type="spellStart"/>
             <w:r>
-              <w:t>İsmetcan</w:t>
-            </w:r>
-            <w:proofErr w:type="spellEnd"/>
-            <w:r>
-              <w:t xml:space="preserve"> </w:t>
-            </w:r>
-            <w:proofErr w:type="spellStart"/>
-            <w:r>
-              <w:t>Hergünşen</w:t>
-            </w:r>
-            <w:proofErr w:type="spellEnd"/>
-            <w:r>
-              <w:t xml:space="preserve">, Mehmet </w:t>
+              <w:t xml:space="preserve">İsmetcan Hergünşen, Mehmet </w:t>
             </w:r>
             <w:proofErr w:type="spellStart"/>
             <w:r>
@@ -4353,7 +4340,7 @@
       <w:r>
         <w:rPr>
           <w:noProof/>
-          <w:lang w:val="tr-TR" w:eastAsia="tr-TR"/>
+          <w:lang w:eastAsia="en-US"/>
         </w:rPr>
         <w:drawing>
           <wp:inline distT="0" distB="0" distL="0" distR="0" wp14:anchorId="1ADCD806" wp14:editId="25582032">
@@ -4468,7 +4455,7 @@
       <w:r>
         <w:rPr>
           <w:noProof/>
-          <w:lang w:val="tr-TR" w:eastAsia="tr-TR"/>
+          <w:lang w:eastAsia="en-US"/>
         </w:rPr>
         <w:lastRenderedPageBreak/>
         <w:drawing>
@@ -4533,7 +4520,19 @@
         <w:rPr>
           <w:b/>
         </w:rPr>
-        <w:t>(MVC Detailed Class Diagram)</w:t>
+        <w:t>(</w:t>
+      </w:r>
+      <w:r>
+        <w:rPr>
+          <w:b/>
+        </w:rPr>
+        <w:t xml:space="preserve">Game Screen – Game Logic – Game Controller </w:t>
+      </w:r>
+      <w:r>
+        <w:rPr>
+          <w:b/>
+        </w:rPr>
+        <w:t>Detailed Class Diagram)</w:t>
       </w:r>
     </w:p>
     <w:p>
@@ -4582,8 +4581,10 @@
       <w:r>
         <w:t>interfaces</w:t>
       </w:r>
+      <w:bookmarkStart w:id="17" w:name="_GoBack"/>
       <w:bookmarkEnd w:id="15"/>
       <w:bookmarkEnd w:id="16"/>
+      <w:bookmarkEnd w:id="17"/>
     </w:p>
     <w:p>
       <w:r>
@@ -4611,11 +4612,11 @@
       <w:pPr>
         <w:pStyle w:val="Heading3"/>
       </w:pPr>
-      <w:bookmarkStart w:id="17" w:name="_Toc383726635"/>
+      <w:bookmarkStart w:id="18" w:name="_Toc383726635"/>
       <w:r>
         <w:t>Component design description</w:t>
       </w:r>
-      <w:bookmarkEnd w:id="17"/>
+      <w:bookmarkEnd w:id="18"/>
     </w:p>
     <w:p>
       <w:pPr>
@@ -7330,7 +7331,7 @@
       <w:r>
         <w:rPr>
           <w:noProof/>
-          <w:lang w:val="tr-TR" w:eastAsia="tr-TR"/>
+          <w:lang w:eastAsia="en-US"/>
         </w:rPr>
         <w:drawing>
           <wp:inline distT="0" distB="0" distL="0" distR="0" wp14:anchorId="4BFD9B38" wp14:editId="5B388670">
@@ -7389,11 +7390,11 @@
       <w:r>
         <w:t xml:space="preserve"> </w:t>
       </w:r>
-      <w:bookmarkStart w:id="18" w:name="_Toc383726636"/>
+      <w:bookmarkStart w:id="19" w:name="_Toc383726636"/>
       <w:r>
         <w:t>Workflows and algorithms</w:t>
       </w:r>
-      <w:bookmarkEnd w:id="18"/>
+      <w:bookmarkEnd w:id="19"/>
     </w:p>
     <w:p>
       <w:pPr>
@@ -7474,7 +7475,7 @@
             <v:path o:extrusionok="f" gradientshapeok="t" o:connecttype="rect"/>
             <o:lock v:ext="edit" aspectratio="t"/>
           </v:shapetype>
-          <v:shape id="_x0000_i1025" type="#_x0000_t75" style="width:521.55pt;height:5in">
+          <v:shape id="_x0000_i1025" type="#_x0000_t75" style="width:521.45pt;height:5in">
             <v:imagedata r:id="rId11" o:title="SequenceDiagram"/>
           </v:shape>
         </w:pict>
@@ -7484,17 +7485,17 @@
       <w:pPr>
         <w:pStyle w:val="Heading3"/>
       </w:pPr>
-      <w:bookmarkStart w:id="19" w:name="_Toc126390260"/>
-      <w:bookmarkStart w:id="20" w:name="_Toc383726637"/>
-      <w:bookmarkStart w:id="21" w:name="_Toc126390264"/>
+      <w:bookmarkStart w:id="20" w:name="_Toc126390260"/>
+      <w:bookmarkStart w:id="21" w:name="_Toc383726637"/>
+      <w:bookmarkStart w:id="22" w:name="_Toc126390264"/>
       <w:r>
         <w:t xml:space="preserve">Software requirements </w:t>
       </w:r>
-      <w:bookmarkEnd w:id="19"/>
+      <w:bookmarkEnd w:id="20"/>
       <w:r>
         <w:t>mapping</w:t>
       </w:r>
-      <w:bookmarkEnd w:id="20"/>
+      <w:bookmarkEnd w:id="21"/>
     </w:p>
     <w:p>
       <w:pPr>
@@ -7536,7 +7537,7 @@
       <w:pPr>
         <w:pStyle w:val="Heading2"/>
       </w:pPr>
-      <w:bookmarkStart w:id="22" w:name="_Toc383726638"/>
+      <w:bookmarkStart w:id="23" w:name="_Toc383726638"/>
       <w:r>
         <w:t>Component 2</w:t>
       </w:r>
@@ -7555,13 +7556,13 @@
       <w:r>
         <w:t>View</w:t>
       </w:r>
-      <w:bookmarkEnd w:id="22"/>
+      <w:bookmarkEnd w:id="23"/>
     </w:p>
     <w:p>
       <w:pPr>
         <w:pStyle w:val="Heading3"/>
       </w:pPr>
-      <w:bookmarkStart w:id="23" w:name="_Toc383726639"/>
+      <w:bookmarkStart w:id="24" w:name="_Toc383726639"/>
       <w:r>
         <w:t>Component</w:t>
       </w:r>
@@ -7571,7 +7572,7 @@
       <w:r>
         <w:t>interfaces</w:t>
       </w:r>
-      <w:bookmarkEnd w:id="23"/>
+      <w:bookmarkEnd w:id="24"/>
     </w:p>
     <w:p>
       <w:r>
@@ -7599,22 +7600,22 @@
       </w:r>
       <w:proofErr w:type="gramStart"/>
       <w:r>
-        <w:t>) ,</w:t>
+        <w:t>) ,texts</w:t>
       </w:r>
       <w:proofErr w:type="gramEnd"/>
       <w:r>
-        <w:t>texts(statistics info, help info) will appear.</w:t>
+        <w:t>(statistics info, help info) will appear.</w:t>
       </w:r>
     </w:p>
     <w:p>
       <w:pPr>
         <w:pStyle w:val="Heading3"/>
       </w:pPr>
-      <w:bookmarkStart w:id="24" w:name="_Toc383726640"/>
+      <w:bookmarkStart w:id="25" w:name="_Toc383726640"/>
       <w:r>
         <w:t>Component design description</w:t>
       </w:r>
-      <w:bookmarkEnd w:id="24"/>
+      <w:bookmarkEnd w:id="25"/>
     </w:p>
     <w:p>
       <w:pPr>
@@ -8524,7 +8525,7 @@
       <w:r>
         <w:rPr>
           <w:noProof/>
-          <w:lang w:val="tr-TR" w:eastAsia="tr-TR"/>
+          <w:lang w:eastAsia="en-US"/>
         </w:rPr>
         <w:drawing>
           <wp:inline distT="0" distB="0" distL="0" distR="0" wp14:anchorId="31C6DF9E" wp14:editId="357D8345">
@@ -8585,11 +8586,11 @@
       <w:r>
         <w:t xml:space="preserve"> </w:t>
       </w:r>
-      <w:bookmarkStart w:id="25" w:name="_Toc383726641"/>
+      <w:bookmarkStart w:id="26" w:name="_Toc383726641"/>
       <w:r>
         <w:t>Workflows and algorithms</w:t>
       </w:r>
-      <w:bookmarkEnd w:id="25"/>
+      <w:bookmarkEnd w:id="26"/>
     </w:p>
     <w:p>
       <w:pPr>
@@ -8646,7 +8647,7 @@
         <w:rPr>
           <w:i/>
           <w:noProof/>
-          <w:lang w:val="tr-TR" w:eastAsia="tr-TR"/>
+          <w:lang w:eastAsia="en-US"/>
         </w:rPr>
         <w:drawing>
           <wp:inline distT="0" distB="0" distL="0" distR="0" wp14:anchorId="2B21C3DC" wp14:editId="4963A7F0">
@@ -8736,7 +8737,7 @@
         <w:rPr>
           <w:i/>
           <w:noProof/>
-          <w:lang w:val="tr-TR" w:eastAsia="tr-TR"/>
+          <w:lang w:eastAsia="en-US"/>
         </w:rPr>
         <w:drawing>
           <wp:inline distT="0" distB="0" distL="0" distR="0" wp14:anchorId="0F2E73F0" wp14:editId="04227830">
@@ -8903,7 +8904,7 @@
     <w:p>
       <w:r>
         <w:pict w14:anchorId="39696D2E">
-          <v:shape id="_x0000_i1026" type="#_x0000_t75" style="width:358.3pt;height:271.55pt">
+          <v:shape id="_x0000_i1026" type="#_x0000_t75" style="width:358.5pt;height:271.35pt">
             <v:imagedata r:id="rId15" o:title="seqDiagram2View"/>
           </v:shape>
         </w:pict>
@@ -8947,14 +8948,14 @@
       <w:pPr>
         <w:pStyle w:val="Heading3"/>
       </w:pPr>
-      <w:bookmarkStart w:id="26" w:name="_Toc383726642"/>
+      <w:bookmarkStart w:id="27" w:name="_Toc383726642"/>
       <w:r>
         <w:t xml:space="preserve">Software requirements </w:t>
       </w:r>
       <w:r>
         <w:t>mapping</w:t>
       </w:r>
-      <w:bookmarkEnd w:id="26"/>
+      <w:bookmarkEnd w:id="27"/>
     </w:p>
     <w:p>
       <w:pPr>
@@ -9049,8 +9050,8 @@
       <w:pPr>
         <w:pStyle w:val="Heading2"/>
       </w:pPr>
-      <w:bookmarkStart w:id="27" w:name="_Toc383726643"/>
-      <w:bookmarkEnd w:id="21"/>
+      <w:bookmarkStart w:id="28" w:name="_Toc383726643"/>
+      <w:bookmarkEnd w:id="22"/>
       <w:r>
         <w:t>Component 3</w:t>
       </w:r>
@@ -9069,7 +9070,7 @@
       <w:r>
         <w:t>Controller</w:t>
       </w:r>
-      <w:bookmarkEnd w:id="27"/>
+      <w:bookmarkEnd w:id="28"/>
     </w:p>
     <w:p>
       <w:pPr>
@@ -9088,7 +9089,7 @@
       <w:pPr>
         <w:pStyle w:val="Heading3"/>
       </w:pPr>
-      <w:bookmarkStart w:id="28" w:name="_Toc383726644"/>
+      <w:bookmarkStart w:id="29" w:name="_Toc383726644"/>
       <w:r>
         <w:t>Component</w:t>
       </w:r>
@@ -9098,7 +9099,7 @@
       <w:r>
         <w:t>interfaces</w:t>
       </w:r>
-      <w:bookmarkEnd w:id="28"/>
+      <w:bookmarkEnd w:id="29"/>
     </w:p>
     <w:p>
       <w:r>
@@ -9126,12 +9127,12 @@
       <w:pPr>
         <w:pStyle w:val="Heading3"/>
       </w:pPr>
-      <w:bookmarkStart w:id="29" w:name="_Toc383726645"/>
+      <w:bookmarkStart w:id="30" w:name="_Toc383726645"/>
       <w:r>
         <w:lastRenderedPageBreak/>
         <w:t>Component design description</w:t>
       </w:r>
-      <w:bookmarkEnd w:id="29"/>
+      <w:bookmarkEnd w:id="30"/>
     </w:p>
     <w:p>
       <w:pPr>
@@ -9975,18 +9976,25 @@
     </w:p>
     <w:p>
       <w:pPr>
+        <w:rPr>
+          <w:color w:val="FF0000"/>
+        </w:rPr>
+      </w:pPr>
+    </w:p>
+    <w:p>
+      <w:pPr>
         <w:jc w:val="left"/>
       </w:pPr>
       <w:r>
         <w:rPr>
           <w:noProof/>
-          <w:lang w:val="tr-TR" w:eastAsia="tr-TR"/>
+          <w:lang w:eastAsia="en-US"/>
         </w:rPr>
         <w:drawing>
-          <wp:inline distT="0" distB="0" distL="0" distR="0" wp14:anchorId="1C8E49D7" wp14:editId="19B38590">
-            <wp:extent cx="1354455" cy="2501900"/>
-            <wp:effectExtent l="0" t="0" r="0" b="0"/>
-            <wp:docPr id="6" name="Picture 6"/>
+          <wp:inline distT="0" distB="0" distL="0" distR="0" wp14:anchorId="5B2FA410" wp14:editId="588B5BA4">
+            <wp:extent cx="5755640" cy="3368675"/>
+            <wp:effectExtent l="0" t="0" r="10160" b="9525"/>
+            <wp:docPr id="2" name="Picture 3" descr="Macintosh HD:Users:ismetcanhergunsen:Desktop:Screen Shot 2014-03-29 at 14.21.20.png"/>
             <wp:cNvGraphicFramePr>
               <a:graphicFrameLocks xmlns:a="http://schemas.openxmlformats.org/drawingml/2006/main" noChangeAspect="1"/>
             </wp:cNvGraphicFramePr>
@@ -9994,7 +10002,7 @@
               <a:graphicData uri="http://schemas.openxmlformats.org/drawingml/2006/picture">
                 <pic:pic xmlns:pic="http://schemas.openxmlformats.org/drawingml/2006/picture">
                   <pic:nvPicPr>
-                    <pic:cNvPr id="0" name="Picture 6"/>
+                    <pic:cNvPr id="0" name="Picture 3" descr="Macintosh HD:Users:ismetcanhergunsen:Desktop:Screen Shot 2014-03-29 at 14.21.20.png"/>
                     <pic:cNvPicPr>
                       <a:picLocks noChangeAspect="1" noChangeArrowheads="1"/>
                     </pic:cNvPicPr>
@@ -10015,7 +10023,7 @@
                   <pic:spPr bwMode="auto">
                     <a:xfrm>
                       <a:off x="0" y="0"/>
-                      <a:ext cx="1354455" cy="2501900"/>
+                      <a:ext cx="5755640" cy="3368675"/>
                     </a:xfrm>
                     <a:prstGeom prst="rect">
                       <a:avLst/>
@@ -10039,11 +10047,11 @@
       <w:r>
         <w:t xml:space="preserve"> </w:t>
       </w:r>
-      <w:bookmarkStart w:id="30" w:name="_Toc383726646"/>
+      <w:bookmarkStart w:id="31" w:name="_Toc383726646"/>
       <w:r>
         <w:t>Workflows and algorithms</w:t>
       </w:r>
-      <w:bookmarkEnd w:id="30"/>
+      <w:bookmarkEnd w:id="31"/>
     </w:p>
     <w:p>
       <w:pPr>
@@ -10078,7 +10086,7 @@
       <w:r>
         <w:rPr>
           <w:noProof/>
-          <w:lang w:val="tr-TR" w:eastAsia="tr-TR"/>
+          <w:lang w:eastAsia="en-US"/>
         </w:rPr>
         <w:lastRenderedPageBreak/>
         <w:drawing>
@@ -10136,7 +10144,7 @@
       <w:r>
         <w:rPr>
           <w:noProof/>
-          <w:lang w:val="tr-TR" w:eastAsia="tr-TR"/>
+          <w:lang w:eastAsia="en-US"/>
         </w:rPr>
         <w:drawing>
           <wp:inline distT="0" distB="0" distL="0" distR="0" wp14:anchorId="68E98F48" wp14:editId="632ABAA9">
@@ -10192,7 +10200,7 @@
       <w:pPr>
         <w:pStyle w:val="Heading3"/>
       </w:pPr>
-      <w:bookmarkStart w:id="31" w:name="_Toc383726647"/>
+      <w:bookmarkStart w:id="32" w:name="_Toc383726647"/>
       <w:r>
         <w:lastRenderedPageBreak/>
         <w:t xml:space="preserve">Software requirements </w:t>
@@ -10200,7 +10208,7 @@
       <w:r>
         <w:t>mapping</w:t>
       </w:r>
-      <w:bookmarkEnd w:id="31"/>
+      <w:bookmarkEnd w:id="32"/>
     </w:p>
     <w:p>
       <w:pPr>
@@ -10277,10 +10285,7 @@
         <w:t>.1</w:t>
       </w:r>
     </w:p>
-    <w:p>
-      <w:bookmarkStart w:id="32" w:name="_GoBack"/>
-      <w:bookmarkEnd w:id="32"/>
-    </w:p>
+    <w:p/>
     <w:sectPr>
       <w:headerReference w:type="even" r:id="rId19"/>
       <w:headerReference w:type="default" r:id="rId20"/>
@@ -10297,7 +10302,7 @@
 </file>
 
 <file path=word/endnotes.xml><?xml version="1.0" encoding="utf-8"?>
-<w:endnotes xmlns:wpc="http://schemas.microsoft.com/office/word/2010/wordprocessingCanvas" xmlns:mc="http://schemas.openxmlformats.org/markup-compatibility/2006" xmlns:o="urn:schemas-microsoft-com:office:office" xmlns:r="http://schemas.openxmlformats.org/officeDocument/2006/relationships" xmlns:m="http://schemas.openxmlformats.org/officeDocument/2006/math" xmlns:v="urn:schemas-microsoft-com:vml" xmlns:wp14="http://schemas.microsoft.com/office/word/2010/wordprocessingDrawing" xmlns:wp="http://schemas.openxmlformats.org/drawingml/2006/wordprocessingDrawing" xmlns:w10="urn:schemas-microsoft-com:office:word" xmlns:w="http://schemas.openxmlformats.org/wordprocessingml/2006/main" xmlns:w14="http://schemas.microsoft.com/office/word/2010/wordml" xmlns:wpg="http://schemas.microsoft.com/office/word/2010/wordprocessingGroup" xmlns:wpi="http://schemas.microsoft.com/office/word/2010/wordprocessingInk" xmlns:wne="http://schemas.microsoft.com/office/word/2006/wordml" xmlns:wps="http://schemas.microsoft.com/office/word/2010/wordprocessingShape" mc:Ignorable="w14 wp14">
+<w:endnotes xmlns:wpc="http://schemas.microsoft.com/office/word/2010/wordprocessingCanvas" xmlns:mo="http://schemas.microsoft.com/office/mac/office/2008/main" xmlns:mc="http://schemas.openxmlformats.org/markup-compatibility/2006" xmlns:mv="urn:schemas-microsoft-com:mac:vml" xmlns:o="urn:schemas-microsoft-com:office:office" xmlns:r="http://schemas.openxmlformats.org/officeDocument/2006/relationships" xmlns:m="http://schemas.openxmlformats.org/officeDocument/2006/math" xmlns:v="urn:schemas-microsoft-com:vml" xmlns:wp14="http://schemas.microsoft.com/office/word/2010/wordprocessingDrawing" xmlns:wp="http://schemas.openxmlformats.org/drawingml/2006/wordprocessingDrawing" xmlns:w10="urn:schemas-microsoft-com:office:word" xmlns:w="http://schemas.openxmlformats.org/wordprocessingml/2006/main" xmlns:w14="http://schemas.microsoft.com/office/word/2010/wordml" xmlns:wpg="http://schemas.microsoft.com/office/word/2010/wordprocessingGroup" xmlns:wpi="http://schemas.microsoft.com/office/word/2010/wordprocessingInk" xmlns:wne="http://schemas.microsoft.com/office/word/2006/wordml" xmlns:wps="http://schemas.microsoft.com/office/word/2010/wordprocessingShape" mc:Ignorable="w14 wp14">
   <w:endnote w:type="separator" w:id="-1">
     <w:p>
       <w:r>
@@ -10316,7 +10321,7 @@
 </file>
 
 <file path=word/footer1.xml><?xml version="1.0" encoding="utf-8"?>
-<w:ftr xmlns:wpc="http://schemas.microsoft.com/office/word/2010/wordprocessingCanvas" xmlns:mc="http://schemas.openxmlformats.org/markup-compatibility/2006" xmlns:o="urn:schemas-microsoft-com:office:office" xmlns:r="http://schemas.openxmlformats.org/officeDocument/2006/relationships" xmlns:m="http://schemas.openxmlformats.org/officeDocument/2006/math" xmlns:v="urn:schemas-microsoft-com:vml" xmlns:wp14="http://schemas.microsoft.com/office/word/2010/wordprocessingDrawing" xmlns:wp="http://schemas.openxmlformats.org/drawingml/2006/wordprocessingDrawing" xmlns:w10="urn:schemas-microsoft-com:office:word" xmlns:w="http://schemas.openxmlformats.org/wordprocessingml/2006/main" xmlns:w14="http://schemas.microsoft.com/office/word/2010/wordml" xmlns:wpg="http://schemas.microsoft.com/office/word/2010/wordprocessingGroup" xmlns:wpi="http://schemas.microsoft.com/office/word/2010/wordprocessingInk" xmlns:wne="http://schemas.microsoft.com/office/word/2006/wordml" xmlns:wps="http://schemas.microsoft.com/office/word/2010/wordprocessingShape" mc:Ignorable="w14 wp14">
+<w:ftr xmlns:wpc="http://schemas.microsoft.com/office/word/2010/wordprocessingCanvas" xmlns:mo="http://schemas.microsoft.com/office/mac/office/2008/main" xmlns:mc="http://schemas.openxmlformats.org/markup-compatibility/2006" xmlns:mv="urn:schemas-microsoft-com:mac:vml" xmlns:o="urn:schemas-microsoft-com:office:office" xmlns:r="http://schemas.openxmlformats.org/officeDocument/2006/relationships" xmlns:m="http://schemas.openxmlformats.org/officeDocument/2006/math" xmlns:v="urn:schemas-microsoft-com:vml" xmlns:wp14="http://schemas.microsoft.com/office/word/2010/wordprocessingDrawing" xmlns:wp="http://schemas.openxmlformats.org/drawingml/2006/wordprocessingDrawing" xmlns:w10="urn:schemas-microsoft-com:office:word" xmlns:w="http://schemas.openxmlformats.org/wordprocessingml/2006/main" xmlns:w14="http://schemas.microsoft.com/office/word/2010/wordml" xmlns:wpg="http://schemas.microsoft.com/office/word/2010/wordprocessingGroup" xmlns:wpi="http://schemas.microsoft.com/office/word/2010/wordprocessingInk" xmlns:wne="http://schemas.microsoft.com/office/word/2006/wordml" xmlns:wps="http://schemas.microsoft.com/office/word/2010/wordprocessingShape" mc:Ignorable="w14 wp14">
   <w:p>
     <w:pPr>
       <w:pStyle w:val="Footer"/>
@@ -10326,7 +10331,7 @@
 </file>
 
 <file path=word/footer2.xml><?xml version="1.0" encoding="utf-8"?>
-<w:ftr xmlns:wpc="http://schemas.microsoft.com/office/word/2010/wordprocessingCanvas" xmlns:mc="http://schemas.openxmlformats.org/markup-compatibility/2006" xmlns:o="urn:schemas-microsoft-com:office:office" xmlns:r="http://schemas.openxmlformats.org/officeDocument/2006/relationships" xmlns:m="http://schemas.openxmlformats.org/officeDocument/2006/math" xmlns:v="urn:schemas-microsoft-com:vml" xmlns:wp14="http://schemas.microsoft.com/office/word/2010/wordprocessingDrawing" xmlns:wp="http://schemas.openxmlformats.org/drawingml/2006/wordprocessingDrawing" xmlns:w10="urn:schemas-microsoft-com:office:word" xmlns:w="http://schemas.openxmlformats.org/wordprocessingml/2006/main" xmlns:w14="http://schemas.microsoft.com/office/word/2010/wordml" xmlns:wpg="http://schemas.microsoft.com/office/word/2010/wordprocessingGroup" xmlns:wpi="http://schemas.microsoft.com/office/word/2010/wordprocessingInk" xmlns:wne="http://schemas.microsoft.com/office/word/2006/wordml" xmlns:wps="http://schemas.microsoft.com/office/word/2010/wordprocessingShape" mc:Ignorable="w14 wp14">
+<w:ftr xmlns:wpc="http://schemas.microsoft.com/office/word/2010/wordprocessingCanvas" xmlns:mo="http://schemas.microsoft.com/office/mac/office/2008/main" xmlns:mc="http://schemas.openxmlformats.org/markup-compatibility/2006" xmlns:mv="urn:schemas-microsoft-com:mac:vml" xmlns:o="urn:schemas-microsoft-com:office:office" xmlns:r="http://schemas.openxmlformats.org/officeDocument/2006/relationships" xmlns:m="http://schemas.openxmlformats.org/officeDocument/2006/math" xmlns:v="urn:schemas-microsoft-com:vml" xmlns:wp14="http://schemas.microsoft.com/office/word/2010/wordprocessingDrawing" xmlns:wp="http://schemas.openxmlformats.org/drawingml/2006/wordprocessingDrawing" xmlns:w10="urn:schemas-microsoft-com:office:word" xmlns:w="http://schemas.openxmlformats.org/wordprocessingml/2006/main" xmlns:w14="http://schemas.microsoft.com/office/word/2010/wordml" xmlns:wpg="http://schemas.microsoft.com/office/word/2010/wordprocessingGroup" xmlns:wpi="http://schemas.microsoft.com/office/word/2010/wordprocessingInk" xmlns:wne="http://schemas.microsoft.com/office/word/2006/wordml" xmlns:wps="http://schemas.microsoft.com/office/word/2010/wordprocessingShape" mc:Ignorable="w14 wp14">
   <w:p>
     <w:pPr>
       <w:jc w:val="center"/>
@@ -10375,7 +10380,7 @@
 </file>
 
 <file path=word/footer3.xml><?xml version="1.0" encoding="utf-8"?>
-<w:ftr xmlns:wpc="http://schemas.microsoft.com/office/word/2010/wordprocessingCanvas" xmlns:mc="http://schemas.openxmlformats.org/markup-compatibility/2006" xmlns:o="urn:schemas-microsoft-com:office:office" xmlns:r="http://schemas.openxmlformats.org/officeDocument/2006/relationships" xmlns:m="http://schemas.openxmlformats.org/officeDocument/2006/math" xmlns:v="urn:schemas-microsoft-com:vml" xmlns:wp14="http://schemas.microsoft.com/office/word/2010/wordprocessingDrawing" xmlns:wp="http://schemas.openxmlformats.org/drawingml/2006/wordprocessingDrawing" xmlns:w10="urn:schemas-microsoft-com:office:word" xmlns:w="http://schemas.openxmlformats.org/wordprocessingml/2006/main" xmlns:w14="http://schemas.microsoft.com/office/word/2010/wordml" xmlns:wpg="http://schemas.microsoft.com/office/word/2010/wordprocessingGroup" xmlns:wpi="http://schemas.microsoft.com/office/word/2010/wordprocessingInk" xmlns:wne="http://schemas.microsoft.com/office/word/2006/wordml" xmlns:wps="http://schemas.microsoft.com/office/word/2010/wordprocessingShape" mc:Ignorable="w14 wp14">
+<w:ftr xmlns:wpc="http://schemas.microsoft.com/office/word/2010/wordprocessingCanvas" xmlns:mo="http://schemas.microsoft.com/office/mac/office/2008/main" xmlns:mc="http://schemas.openxmlformats.org/markup-compatibility/2006" xmlns:mv="urn:schemas-microsoft-com:mac:vml" xmlns:o="urn:schemas-microsoft-com:office:office" xmlns:r="http://schemas.openxmlformats.org/officeDocument/2006/relationships" xmlns:m="http://schemas.openxmlformats.org/officeDocument/2006/math" xmlns:v="urn:schemas-microsoft-com:vml" xmlns:wp14="http://schemas.microsoft.com/office/word/2010/wordprocessingDrawing" xmlns:wp="http://schemas.openxmlformats.org/drawingml/2006/wordprocessingDrawing" xmlns:w10="urn:schemas-microsoft-com:office:word" xmlns:w="http://schemas.openxmlformats.org/wordprocessingml/2006/main" xmlns:w14="http://schemas.microsoft.com/office/word/2010/wordml" xmlns:wpg="http://schemas.microsoft.com/office/word/2010/wordprocessingGroup" xmlns:wpi="http://schemas.microsoft.com/office/word/2010/wordprocessingInk" xmlns:wne="http://schemas.microsoft.com/office/word/2006/wordml" xmlns:wps="http://schemas.microsoft.com/office/word/2010/wordprocessingShape" mc:Ignorable="w14 wp14">
   <w:p>
     <w:pPr>
       <w:pStyle w:val="Footer"/>
@@ -10385,7 +10390,7 @@
 </file>
 
 <file path=word/footnotes.xml><?xml version="1.0" encoding="utf-8"?>
-<w:footnotes xmlns:wpc="http://schemas.microsoft.com/office/word/2010/wordprocessingCanvas" xmlns:mc="http://schemas.openxmlformats.org/markup-compatibility/2006" xmlns:o="urn:schemas-microsoft-com:office:office" xmlns:r="http://schemas.openxmlformats.org/officeDocument/2006/relationships" xmlns:m="http://schemas.openxmlformats.org/officeDocument/2006/math" xmlns:v="urn:schemas-microsoft-com:vml" xmlns:wp14="http://schemas.microsoft.com/office/word/2010/wordprocessingDrawing" xmlns:wp="http://schemas.openxmlformats.org/drawingml/2006/wordprocessingDrawing" xmlns:w10="urn:schemas-microsoft-com:office:word" xmlns:w="http://schemas.openxmlformats.org/wordprocessingml/2006/main" xmlns:w14="http://schemas.microsoft.com/office/word/2010/wordml" xmlns:wpg="http://schemas.microsoft.com/office/word/2010/wordprocessingGroup" xmlns:wpi="http://schemas.microsoft.com/office/word/2010/wordprocessingInk" xmlns:wne="http://schemas.microsoft.com/office/word/2006/wordml" xmlns:wps="http://schemas.microsoft.com/office/word/2010/wordprocessingShape" mc:Ignorable="w14 wp14">
+<w:footnotes xmlns:wpc="http://schemas.microsoft.com/office/word/2010/wordprocessingCanvas" xmlns:mo="http://schemas.microsoft.com/office/mac/office/2008/main" xmlns:mc="http://schemas.openxmlformats.org/markup-compatibility/2006" xmlns:mv="urn:schemas-microsoft-com:mac:vml" xmlns:o="urn:schemas-microsoft-com:office:office" xmlns:r="http://schemas.openxmlformats.org/officeDocument/2006/relationships" xmlns:m="http://schemas.openxmlformats.org/officeDocument/2006/math" xmlns:v="urn:schemas-microsoft-com:vml" xmlns:wp14="http://schemas.microsoft.com/office/word/2010/wordprocessingDrawing" xmlns:wp="http://schemas.openxmlformats.org/drawingml/2006/wordprocessingDrawing" xmlns:w10="urn:schemas-microsoft-com:office:word" xmlns:w="http://schemas.openxmlformats.org/wordprocessingml/2006/main" xmlns:w14="http://schemas.microsoft.com/office/word/2010/wordml" xmlns:wpg="http://schemas.microsoft.com/office/word/2010/wordprocessingGroup" xmlns:wpi="http://schemas.microsoft.com/office/word/2010/wordprocessingInk" xmlns:wne="http://schemas.microsoft.com/office/word/2006/wordml" xmlns:wps="http://schemas.microsoft.com/office/word/2010/wordprocessingShape" mc:Ignorable="w14 wp14">
   <w:footnote w:type="separator" w:id="-1">
     <w:p>
       <w:r>
@@ -10404,7 +10409,7 @@
 </file>
 
 <file path=word/header1.xml><?xml version="1.0" encoding="utf-8"?>
-<w:hdr xmlns:wpc="http://schemas.microsoft.com/office/word/2010/wordprocessingCanvas" xmlns:mc="http://schemas.openxmlformats.org/markup-compatibility/2006" xmlns:o="urn:schemas-microsoft-com:office:office" xmlns:r="http://schemas.openxmlformats.org/officeDocument/2006/relationships" xmlns:m="http://schemas.openxmlformats.org/officeDocument/2006/math" xmlns:v="urn:schemas-microsoft-com:vml" xmlns:wp14="http://schemas.microsoft.com/office/word/2010/wordprocessingDrawing" xmlns:wp="http://schemas.openxmlformats.org/drawingml/2006/wordprocessingDrawing" xmlns:w10="urn:schemas-microsoft-com:office:word" xmlns:w="http://schemas.openxmlformats.org/wordprocessingml/2006/main" xmlns:w14="http://schemas.microsoft.com/office/word/2010/wordml" xmlns:wpg="http://schemas.microsoft.com/office/word/2010/wordprocessingGroup" xmlns:wpi="http://schemas.microsoft.com/office/word/2010/wordprocessingInk" xmlns:wne="http://schemas.microsoft.com/office/word/2006/wordml" xmlns:wps="http://schemas.microsoft.com/office/word/2010/wordprocessingShape" mc:Ignorable="w14 wp14">
+<w:hdr xmlns:wpc="http://schemas.microsoft.com/office/word/2010/wordprocessingCanvas" xmlns:mo="http://schemas.microsoft.com/office/mac/office/2008/main" xmlns:mc="http://schemas.openxmlformats.org/markup-compatibility/2006" xmlns:mv="urn:schemas-microsoft-com:mac:vml" xmlns:o="urn:schemas-microsoft-com:office:office" xmlns:r="http://schemas.openxmlformats.org/officeDocument/2006/relationships" xmlns:m="http://schemas.openxmlformats.org/officeDocument/2006/math" xmlns:v="urn:schemas-microsoft-com:vml" xmlns:wp14="http://schemas.microsoft.com/office/word/2010/wordprocessingDrawing" xmlns:wp="http://schemas.openxmlformats.org/drawingml/2006/wordprocessingDrawing" xmlns:w10="urn:schemas-microsoft-com:office:word" xmlns:w="http://schemas.openxmlformats.org/wordprocessingml/2006/main" xmlns:w14="http://schemas.microsoft.com/office/word/2010/wordml" xmlns:wpg="http://schemas.microsoft.com/office/word/2010/wordprocessingGroup" xmlns:wpi="http://schemas.microsoft.com/office/word/2010/wordprocessingInk" xmlns:wne="http://schemas.microsoft.com/office/word/2006/wordml" xmlns:wps="http://schemas.microsoft.com/office/word/2010/wordprocessingShape" mc:Ignorable="w14 wp14">
   <w:p>
     <w:pPr>
       <w:pStyle w:val="Header"/>
@@ -10414,7 +10419,7 @@
 </file>
 
 <file path=word/header2.xml><?xml version="1.0" encoding="utf-8"?>
-<w:hdr xmlns:wpc="http://schemas.microsoft.com/office/word/2010/wordprocessingCanvas" xmlns:mc="http://schemas.openxmlformats.org/markup-compatibility/2006" xmlns:o="urn:schemas-microsoft-com:office:office" xmlns:r="http://schemas.openxmlformats.org/officeDocument/2006/relationships" xmlns:m="http://schemas.openxmlformats.org/officeDocument/2006/math" xmlns:v="urn:schemas-microsoft-com:vml" xmlns:wp14="http://schemas.microsoft.com/office/word/2010/wordprocessingDrawing" xmlns:wp="http://schemas.openxmlformats.org/drawingml/2006/wordprocessingDrawing" xmlns:w10="urn:schemas-microsoft-com:office:word" xmlns:w="http://schemas.openxmlformats.org/wordprocessingml/2006/main" xmlns:w14="http://schemas.microsoft.com/office/word/2010/wordml" xmlns:wpg="http://schemas.microsoft.com/office/word/2010/wordprocessingGroup" xmlns:wpi="http://schemas.microsoft.com/office/word/2010/wordprocessingInk" xmlns:wne="http://schemas.microsoft.com/office/word/2006/wordml" xmlns:wps="http://schemas.microsoft.com/office/word/2010/wordprocessingShape" mc:Ignorable="w14 wp14">
+<w:hdr xmlns:wpc="http://schemas.microsoft.com/office/word/2010/wordprocessingCanvas" xmlns:mo="http://schemas.microsoft.com/office/mac/office/2008/main" xmlns:mc="http://schemas.openxmlformats.org/markup-compatibility/2006" xmlns:mv="urn:schemas-microsoft-com:mac:vml" xmlns:o="urn:schemas-microsoft-com:office:office" xmlns:r="http://schemas.openxmlformats.org/officeDocument/2006/relationships" xmlns:m="http://schemas.openxmlformats.org/officeDocument/2006/math" xmlns:v="urn:schemas-microsoft-com:vml" xmlns:wp14="http://schemas.microsoft.com/office/word/2010/wordprocessingDrawing" xmlns:wp="http://schemas.openxmlformats.org/drawingml/2006/wordprocessingDrawing" xmlns:w10="urn:schemas-microsoft-com:office:word" xmlns:w="http://schemas.openxmlformats.org/wordprocessingml/2006/main" xmlns:w14="http://schemas.microsoft.com/office/word/2010/wordml" xmlns:wpg="http://schemas.microsoft.com/office/word/2010/wordprocessingGroup" xmlns:wpi="http://schemas.microsoft.com/office/word/2010/wordprocessingInk" xmlns:wne="http://schemas.microsoft.com/office/word/2006/wordml" xmlns:wps="http://schemas.microsoft.com/office/word/2010/wordprocessingShape" mc:Ignorable="w14 wp14">
   <w:tbl>
     <w:tblPr>
       <w:tblW w:w="9356" w:type="dxa"/>
@@ -10581,7 +10586,7 @@
               <w:noProof/>
               <w:snapToGrid w:val="0"/>
             </w:rPr>
-            <w:t>14</w:t>
+            <w:t>10</w:t>
           </w:r>
           <w:r>
             <w:rPr>
@@ -10656,7 +10661,7 @@
 </file>
 
 <file path=word/header3.xml><?xml version="1.0" encoding="utf-8"?>
-<w:hdr xmlns:wpc="http://schemas.microsoft.com/office/word/2010/wordprocessingCanvas" xmlns:mc="http://schemas.openxmlformats.org/markup-compatibility/2006" xmlns:o="urn:schemas-microsoft-com:office:office" xmlns:r="http://schemas.openxmlformats.org/officeDocument/2006/relationships" xmlns:m="http://schemas.openxmlformats.org/officeDocument/2006/math" xmlns:v="urn:schemas-microsoft-com:vml" xmlns:wp14="http://schemas.microsoft.com/office/word/2010/wordprocessingDrawing" xmlns:wp="http://schemas.openxmlformats.org/drawingml/2006/wordprocessingDrawing" xmlns:w10="urn:schemas-microsoft-com:office:word" xmlns:w="http://schemas.openxmlformats.org/wordprocessingml/2006/main" xmlns:w14="http://schemas.microsoft.com/office/word/2010/wordml" xmlns:wpg="http://schemas.microsoft.com/office/word/2010/wordprocessingGroup" xmlns:wpi="http://schemas.microsoft.com/office/word/2010/wordprocessingInk" xmlns:wne="http://schemas.microsoft.com/office/word/2006/wordml" xmlns:wps="http://schemas.microsoft.com/office/word/2010/wordprocessingShape" mc:Ignorable="w14 wp14">
+<w:hdr xmlns:wpc="http://schemas.microsoft.com/office/word/2010/wordprocessingCanvas" xmlns:mo="http://schemas.microsoft.com/office/mac/office/2008/main" xmlns:mc="http://schemas.openxmlformats.org/markup-compatibility/2006" xmlns:mv="urn:schemas-microsoft-com:mac:vml" xmlns:o="urn:schemas-microsoft-com:office:office" xmlns:r="http://schemas.openxmlformats.org/officeDocument/2006/relationships" xmlns:m="http://schemas.openxmlformats.org/officeDocument/2006/math" xmlns:v="urn:schemas-microsoft-com:vml" xmlns:wp14="http://schemas.microsoft.com/office/word/2010/wordprocessingDrawing" xmlns:wp="http://schemas.openxmlformats.org/drawingml/2006/wordprocessingDrawing" xmlns:w10="urn:schemas-microsoft-com:office:word" xmlns:w="http://schemas.openxmlformats.org/wordprocessingml/2006/main" xmlns:w14="http://schemas.microsoft.com/office/word/2010/wordml" xmlns:wpg="http://schemas.microsoft.com/office/word/2010/wordprocessingGroup" xmlns:wpi="http://schemas.microsoft.com/office/word/2010/wordprocessingInk" xmlns:wne="http://schemas.microsoft.com/office/word/2006/wordml" xmlns:wps="http://schemas.microsoft.com/office/word/2010/wordprocessingShape" mc:Ignorable="w14 wp14">
   <w:p>
     <w:pPr>
       <w:pStyle w:val="Header"/>
@@ -10666,7 +10671,7 @@
 </file>
 
 <file path=word/numbering.xml><?xml version="1.0" encoding="utf-8"?>
-<w:numbering xmlns:wpc="http://schemas.microsoft.com/office/word/2010/wordprocessingCanvas" xmlns:mc="http://schemas.openxmlformats.org/markup-compatibility/2006" xmlns:o="urn:schemas-microsoft-com:office:office" xmlns:r="http://schemas.openxmlformats.org/officeDocument/2006/relationships" xmlns:m="http://schemas.openxmlformats.org/officeDocument/2006/math" xmlns:v="urn:schemas-microsoft-com:vml" xmlns:wp14="http://schemas.microsoft.com/office/word/2010/wordprocessingDrawing" xmlns:wp="http://schemas.openxmlformats.org/drawingml/2006/wordprocessingDrawing" xmlns:w10="urn:schemas-microsoft-com:office:word" xmlns:w="http://schemas.openxmlformats.org/wordprocessingml/2006/main" xmlns:w14="http://schemas.microsoft.com/office/word/2010/wordml" xmlns:wpg="http://schemas.microsoft.com/office/word/2010/wordprocessingGroup" xmlns:wpi="http://schemas.microsoft.com/office/word/2010/wordprocessingInk" xmlns:wne="http://schemas.microsoft.com/office/word/2006/wordml" xmlns:wps="http://schemas.microsoft.com/office/word/2010/wordprocessingShape" mc:Ignorable="w14 wp14">
+<w:numbering xmlns:wpc="http://schemas.microsoft.com/office/word/2010/wordprocessingCanvas" xmlns:mo="http://schemas.microsoft.com/office/mac/office/2008/main" xmlns:mc="http://schemas.openxmlformats.org/markup-compatibility/2006" xmlns:mv="urn:schemas-microsoft-com:mac:vml" xmlns:o="urn:schemas-microsoft-com:office:office" xmlns:r="http://schemas.openxmlformats.org/officeDocument/2006/relationships" xmlns:m="http://schemas.openxmlformats.org/officeDocument/2006/math" xmlns:v="urn:schemas-microsoft-com:vml" xmlns:wp14="http://schemas.microsoft.com/office/word/2010/wordprocessingDrawing" xmlns:wp="http://schemas.openxmlformats.org/drawingml/2006/wordprocessingDrawing" xmlns:w10="urn:schemas-microsoft-com:office:word" xmlns:w="http://schemas.openxmlformats.org/wordprocessingml/2006/main" xmlns:w14="http://schemas.microsoft.com/office/word/2010/wordml" xmlns:wpg="http://schemas.microsoft.com/office/word/2010/wordprocessingGroup" xmlns:wpi="http://schemas.microsoft.com/office/word/2010/wordprocessingInk" xmlns:wne="http://schemas.microsoft.com/office/word/2006/wordml" xmlns:wps="http://schemas.microsoft.com/office/word/2010/wordprocessingShape" mc:Ignorable="w14 wp14">
   <w:abstractNum w:abstractNumId="0">
     <w:nsid w:val="FFFFFF7C"/>
     <w:multiLevelType w:val="singleLevel"/>
@@ -15842,7 +15847,7 @@
     </w:rPrDefault>
     <w:pPrDefault/>
   </w:docDefaults>
-  <w:latentStyles w:defLockedState="0" w:defUIPriority="0" w:defSemiHidden="0" w:defUnhideWhenUsed="0" w:defQFormat="0" w:count="267">
+  <w:latentStyles w:defLockedState="0" w:defUIPriority="0" w:defSemiHidden="0" w:defUnhideWhenUsed="0" w:defQFormat="0" w:count="276">
     <w:lsdException w:name="Normal" w:qFormat="1"/>
     <w:lsdException w:name="heading 1" w:qFormat="1"/>
     <w:lsdException w:name="heading 2" w:qFormat="1"/>
@@ -16512,7 +16517,7 @@
 </file>
 
 <file path=word/stylesWithEffects.xml><?xml version="1.0" encoding="utf-8"?>
-<w:styles xmlns:wpc="http://schemas.microsoft.com/office/word/2010/wordprocessingCanvas" xmlns:mc="http://schemas.openxmlformats.org/markup-compatibility/2006" xmlns:o="urn:schemas-microsoft-com:office:office" xmlns:r="http://schemas.openxmlformats.org/officeDocument/2006/relationships" xmlns:m="http://schemas.openxmlformats.org/officeDocument/2006/math" xmlns:v="urn:schemas-microsoft-com:vml" xmlns:wp14="http://schemas.microsoft.com/office/word/2010/wordprocessingDrawing" xmlns:wp="http://schemas.openxmlformats.org/drawingml/2006/wordprocessingDrawing" xmlns:w10="urn:schemas-microsoft-com:office:word" xmlns:w="http://schemas.openxmlformats.org/wordprocessingml/2006/main" xmlns:w14="http://schemas.microsoft.com/office/word/2010/wordml" xmlns:wpg="http://schemas.microsoft.com/office/word/2010/wordprocessingGroup" xmlns:wpi="http://schemas.microsoft.com/office/word/2010/wordprocessingInk" xmlns:wne="http://schemas.microsoft.com/office/word/2006/wordml" xmlns:wps="http://schemas.microsoft.com/office/word/2010/wordprocessingShape" mc:Ignorable="w14 wp14">
+<w:styles xmlns:wpc="http://schemas.microsoft.com/office/word/2010/wordprocessingCanvas" xmlns:mo="http://schemas.microsoft.com/office/mac/office/2008/main" xmlns:mc="http://schemas.openxmlformats.org/markup-compatibility/2006" xmlns:mv="urn:schemas-microsoft-com:mac:vml" xmlns:o="urn:schemas-microsoft-com:office:office" xmlns:r="http://schemas.openxmlformats.org/officeDocument/2006/relationships" xmlns:m="http://schemas.openxmlformats.org/officeDocument/2006/math" xmlns:v="urn:schemas-microsoft-com:vml" xmlns:wp14="http://schemas.microsoft.com/office/word/2010/wordprocessingDrawing" xmlns:wp="http://schemas.openxmlformats.org/drawingml/2006/wordprocessingDrawing" xmlns:w10="urn:schemas-microsoft-com:office:word" xmlns:w="http://schemas.openxmlformats.org/wordprocessingml/2006/main" xmlns:w14="http://schemas.microsoft.com/office/word/2010/wordml" xmlns:wpg="http://schemas.microsoft.com/office/word/2010/wordprocessingGroup" xmlns:wpi="http://schemas.microsoft.com/office/word/2010/wordprocessingInk" xmlns:wne="http://schemas.microsoft.com/office/word/2006/wordml" xmlns:wps="http://schemas.microsoft.com/office/word/2010/wordprocessingShape" mc:Ignorable="w14 wp14">
   <w:docDefaults>
     <w:rPrDefault>
       <w:rPr>
@@ -16522,7 +16527,7 @@
     </w:rPrDefault>
     <w:pPrDefault/>
   </w:docDefaults>
-  <w:latentStyles w:defLockedState="0" w:defUIPriority="0" w:defSemiHidden="0" w:defUnhideWhenUsed="0" w:defQFormat="0" w:count="267">
+  <w:latentStyles w:defLockedState="0" w:defUIPriority="0" w:defSemiHidden="0" w:defUnhideWhenUsed="0" w:defQFormat="0" w:count="276">
     <w:lsdException w:name="Normal" w:qFormat="1"/>
     <w:lsdException w:name="heading 1" w:qFormat="1"/>
     <w:lsdException w:name="heading 2" w:qFormat="1"/>

--- a/Documents/Software Detailed Design.docx
+++ b/Documents/Software Detailed Design.docx
@@ -1,6 +1,6 @@
 
 <file path=word/document.xml><?xml version="1.0" encoding="utf-8"?>
-<w:document xmlns:wpc="http://schemas.microsoft.com/office/word/2010/wordprocessingCanvas" xmlns:mo="http://schemas.microsoft.com/office/mac/office/2008/main" xmlns:mc="http://schemas.openxmlformats.org/markup-compatibility/2006" xmlns:mv="urn:schemas-microsoft-com:mac:vml" xmlns:o="urn:schemas-microsoft-com:office:office" xmlns:r="http://schemas.openxmlformats.org/officeDocument/2006/relationships" xmlns:m="http://schemas.openxmlformats.org/officeDocument/2006/math" xmlns:v="urn:schemas-microsoft-com:vml" xmlns:wp14="http://schemas.microsoft.com/office/word/2010/wordprocessingDrawing" xmlns:wp="http://schemas.openxmlformats.org/drawingml/2006/wordprocessingDrawing" xmlns:w10="urn:schemas-microsoft-com:office:word" xmlns:w="http://schemas.openxmlformats.org/wordprocessingml/2006/main" xmlns:w14="http://schemas.microsoft.com/office/word/2010/wordml" xmlns:wpg="http://schemas.microsoft.com/office/word/2010/wordprocessingGroup" xmlns:wpi="http://schemas.microsoft.com/office/word/2010/wordprocessingInk" xmlns:wne="http://schemas.microsoft.com/office/word/2006/wordml" xmlns:wps="http://schemas.microsoft.com/office/word/2010/wordprocessingShape" mc:Ignorable="w14 wp14">
+<w:document xmlns:wpc="http://schemas.microsoft.com/office/word/2010/wordprocessingCanvas" xmlns:mc="http://schemas.openxmlformats.org/markup-compatibility/2006" xmlns:o="urn:schemas-microsoft-com:office:office" xmlns:r="http://schemas.openxmlformats.org/officeDocument/2006/relationships" xmlns:m="http://schemas.openxmlformats.org/officeDocument/2006/math" xmlns:v="urn:schemas-microsoft-com:vml" xmlns:wp14="http://schemas.microsoft.com/office/word/2010/wordprocessingDrawing" xmlns:wp="http://schemas.openxmlformats.org/drawingml/2006/wordprocessingDrawing" xmlns:w10="urn:schemas-microsoft-com:office:word" xmlns:w="http://schemas.openxmlformats.org/wordprocessingml/2006/main" xmlns:w14="http://schemas.microsoft.com/office/word/2010/wordml" xmlns:wpg="http://schemas.microsoft.com/office/word/2010/wordprocessingGroup" xmlns:wpi="http://schemas.microsoft.com/office/word/2010/wordprocessingInk" xmlns:wne="http://schemas.microsoft.com/office/word/2006/wordml" xmlns:wps="http://schemas.microsoft.com/office/word/2010/wordprocessingShape" mc:Ignorable="w14 wp14">
   <w:body>
     <w:p>
       <w:pPr>
@@ -230,8 +230,21 @@
             <w:pPr>
               <w:pStyle w:val="Tabletext"/>
             </w:pPr>
+            <w:proofErr w:type="spellStart"/>
             <w:r>
-              <w:t xml:space="preserve">İsmetcan Hergünşen, Mehmet </w:t>
+              <w:t>İsmetcan</w:t>
+            </w:r>
+            <w:proofErr w:type="spellEnd"/>
+            <w:r>
+              <w:t xml:space="preserve"> </w:t>
+            </w:r>
+            <w:proofErr w:type="spellStart"/>
+            <w:r>
+              <w:t>Hergünşen</w:t>
+            </w:r>
+            <w:proofErr w:type="spellEnd"/>
+            <w:r>
+              <w:t xml:space="preserve">, Mehmet </w:t>
             </w:r>
             <w:proofErr w:type="spellStart"/>
             <w:r>
@@ -4332,7 +4345,13 @@
         <w:rPr>
           <w:color w:val="FF0000"/>
         </w:rPr>
-        <w:t>(AŞAĞIDA Kİ TABLODA Kİ İSİMLER DE DEĞİŞMELİ)</w:t>
+        <w:t>(AŞAĞIDAKİ TABLODA</w:t>
+      </w:r>
+      <w:r>
+        <w:rPr>
+          <w:color w:val="FF0000"/>
+        </w:rPr>
+        <w:t>Kİ İSİMLER DE DEĞİŞMELİ)</w:t>
       </w:r>
     </w:p>
     <w:p/>
@@ -4581,42 +4600,40 @@
       <w:r>
         <w:t>interfaces</w:t>
       </w:r>
-      <w:bookmarkStart w:id="17" w:name="_GoBack"/>
       <w:bookmarkEnd w:id="15"/>
       <w:bookmarkEnd w:id="16"/>
+    </w:p>
+    <w:p>
+      <w:r>
+        <w:rPr>
+          <w:u w:val="single"/>
+        </w:rPr>
+        <w:t>Input</w:t>
+      </w:r>
+      <w:r>
+        <w:t>: User will press the start button.</w:t>
+      </w:r>
+    </w:p>
+    <w:p>
+      <w:r>
+        <w:rPr>
+          <w:u w:val="single"/>
+        </w:rPr>
+        <w:t>Output</w:t>
+      </w:r>
+      <w:r>
+        <w:t xml:space="preserve">: Game will start. Images will be created. </w:t>
+      </w:r>
+    </w:p>
+    <w:p>
+      <w:pPr>
+        <w:pStyle w:val="Heading3"/>
+      </w:pPr>
+      <w:bookmarkStart w:id="17" w:name="_Toc383726635"/>
+      <w:r>
+        <w:t>Component design description</w:t>
+      </w:r>
       <w:bookmarkEnd w:id="17"/>
-    </w:p>
-    <w:p>
-      <w:r>
-        <w:rPr>
-          <w:u w:val="single"/>
-        </w:rPr>
-        <w:t>Input</w:t>
-      </w:r>
-      <w:r>
-        <w:t>: User will press the start button.</w:t>
-      </w:r>
-    </w:p>
-    <w:p>
-      <w:r>
-        <w:rPr>
-          <w:u w:val="single"/>
-        </w:rPr>
-        <w:t>Output</w:t>
-      </w:r>
-      <w:r>
-        <w:t xml:space="preserve">: Game will start. Images will be created. </w:t>
-      </w:r>
-    </w:p>
-    <w:p>
-      <w:pPr>
-        <w:pStyle w:val="Heading3"/>
-      </w:pPr>
-      <w:bookmarkStart w:id="18" w:name="_Toc383726635"/>
-      <w:r>
-        <w:t>Component design description</w:t>
-      </w:r>
-      <w:bookmarkEnd w:id="18"/>
     </w:p>
     <w:p>
       <w:pPr>
@@ -7383,6 +7400,7 @@
         </w:drawing>
       </w:r>
     </w:p>
+    <w:p/>
     <w:p>
       <w:pPr>
         <w:pStyle w:val="Heading3"/>
@@ -7390,11 +7408,11 @@
       <w:r>
         <w:t xml:space="preserve"> </w:t>
       </w:r>
-      <w:bookmarkStart w:id="19" w:name="_Toc383726636"/>
+      <w:bookmarkStart w:id="18" w:name="_Toc383726636"/>
       <w:r>
         <w:t>Workflows and algorithms</w:t>
       </w:r>
-      <w:bookmarkEnd w:id="19"/>
+      <w:bookmarkEnd w:id="18"/>
     </w:p>
     <w:p>
       <w:pPr>
@@ -7475,7 +7493,7 @@
             <v:path o:extrusionok="f" gradientshapeok="t" o:connecttype="rect"/>
             <o:lock v:ext="edit" aspectratio="t"/>
           </v:shapetype>
-          <v:shape id="_x0000_i1025" type="#_x0000_t75" style="width:521.45pt;height:5in">
+          <v:shape id="_x0000_i1025" type="#_x0000_t75" style="width:522pt;height:5in">
             <v:imagedata r:id="rId11" o:title="SequenceDiagram"/>
           </v:shape>
         </w:pict>
@@ -7485,17 +7503,17 @@
       <w:pPr>
         <w:pStyle w:val="Heading3"/>
       </w:pPr>
-      <w:bookmarkStart w:id="20" w:name="_Toc126390260"/>
-      <w:bookmarkStart w:id="21" w:name="_Toc383726637"/>
-      <w:bookmarkStart w:id="22" w:name="_Toc126390264"/>
+      <w:bookmarkStart w:id="19" w:name="_Toc126390260"/>
+      <w:bookmarkStart w:id="20" w:name="_Toc383726637"/>
+      <w:bookmarkStart w:id="21" w:name="_Toc126390264"/>
       <w:r>
         <w:t xml:space="preserve">Software requirements </w:t>
       </w:r>
+      <w:bookmarkEnd w:id="19"/>
+      <w:r>
+        <w:t>mapping</w:t>
+      </w:r>
       <w:bookmarkEnd w:id="20"/>
-      <w:r>
-        <w:t>mapping</w:t>
-      </w:r>
-      <w:bookmarkEnd w:id="21"/>
     </w:p>
     <w:p>
       <w:pPr>
@@ -7537,7 +7555,7 @@
       <w:pPr>
         <w:pStyle w:val="Heading2"/>
       </w:pPr>
-      <w:bookmarkStart w:id="23" w:name="_Toc383726638"/>
+      <w:bookmarkStart w:id="22" w:name="_Toc383726638"/>
       <w:r>
         <w:t>Component 2</w:t>
       </w:r>
@@ -7550,72 +7568,69 @@
       <w:r>
         <w:t xml:space="preserve"> </w:t>
       </w:r>
-      <w:r>
-        <w:t xml:space="preserve">Game </w:t>
-      </w:r>
-      <w:r>
-        <w:t>View</w:t>
+      <w:bookmarkEnd w:id="22"/>
+      <w:r>
+        <w:t>Game Screen</w:t>
+      </w:r>
+    </w:p>
+    <w:p>
+      <w:pPr>
+        <w:pStyle w:val="Heading3"/>
+      </w:pPr>
+      <w:bookmarkStart w:id="23" w:name="_Toc383726639"/>
+      <w:r>
+        <w:t>Component</w:t>
+      </w:r>
+      <w:r>
+        <w:t xml:space="preserve"> </w:t>
+      </w:r>
+      <w:r>
+        <w:t>interfaces</w:t>
       </w:r>
       <w:bookmarkEnd w:id="23"/>
     </w:p>
     <w:p>
+      <w:r>
+        <w:t xml:space="preserve"> </w:t>
+      </w:r>
+      <w:r>
+        <w:rPr>
+          <w:u w:val="single"/>
+        </w:rPr>
+        <w:t>Input</w:t>
+      </w:r>
+      <w:r>
+        <w:t xml:space="preserve">: User will open the game. </w:t>
+      </w:r>
+    </w:p>
+    <w:p>
+      <w:r>
+        <w:rPr>
+          <w:u w:val="single"/>
+        </w:rPr>
+        <w:t>Output</w:t>
+      </w:r>
+      <w:r>
+        <w:t>: Images (helicopters, background, bullets, rocket, collision</w:t>
+      </w:r>
+      <w:proofErr w:type="gramStart"/>
+      <w:r>
+        <w:t>) ,</w:t>
+      </w:r>
+      <w:proofErr w:type="gramEnd"/>
+      <w:r>
+        <w:t>texts(statistics info, help info) will appear.</w:t>
+      </w:r>
+    </w:p>
+    <w:p>
       <w:pPr>
         <w:pStyle w:val="Heading3"/>
       </w:pPr>
-      <w:bookmarkStart w:id="24" w:name="_Toc383726639"/>
-      <w:r>
-        <w:t>Component</w:t>
-      </w:r>
-      <w:r>
-        <w:t xml:space="preserve"> </w:t>
-      </w:r>
-      <w:r>
-        <w:t>interfaces</w:t>
+      <w:bookmarkStart w:id="24" w:name="_Toc383726640"/>
+      <w:r>
+        <w:t>Component design description</w:t>
       </w:r>
       <w:bookmarkEnd w:id="24"/>
-    </w:p>
-    <w:p>
-      <w:r>
-        <w:t xml:space="preserve"> </w:t>
-      </w:r>
-      <w:r>
-        <w:rPr>
-          <w:u w:val="single"/>
-        </w:rPr>
-        <w:t>Input</w:t>
-      </w:r>
-      <w:r>
-        <w:t xml:space="preserve">: User will open the game. </w:t>
-      </w:r>
-    </w:p>
-    <w:p>
-      <w:r>
-        <w:rPr>
-          <w:u w:val="single"/>
-        </w:rPr>
-        <w:t>Output</w:t>
-      </w:r>
-      <w:r>
-        <w:t>: Images (helicopters, background, bullets, rocket, collision</w:t>
-      </w:r>
-      <w:proofErr w:type="gramStart"/>
-      <w:r>
-        <w:t>) ,texts</w:t>
-      </w:r>
-      <w:proofErr w:type="gramEnd"/>
-      <w:r>
-        <w:t>(statistics info, help info) will appear.</w:t>
-      </w:r>
-    </w:p>
-    <w:p>
-      <w:pPr>
-        <w:pStyle w:val="Heading3"/>
-      </w:pPr>
-      <w:bookmarkStart w:id="25" w:name="_Toc383726640"/>
-      <w:r>
-        <w:t>Component design description</w:t>
-      </w:r>
-      <w:bookmarkEnd w:id="25"/>
     </w:p>
     <w:p>
       <w:pPr>
@@ -8504,81 +8519,34 @@
       </w:pPr>
     </w:p>
     <w:p/>
+    <w:p>
+      <w:pPr>
+        <w:rPr>
+          <w:i/>
+        </w:rPr>
+      </w:pPr>
+      <w:r>
+        <w:rPr>
+          <w:i/>
+        </w:rPr>
+        <w:t>Class diagram for Component 2:</w:t>
+      </w:r>
+    </w:p>
+    <w:p>
+      <w:r>
+        <w:rPr>
+          <w:noProof/>
+          <w:lang w:eastAsia="en-US"/>
+        </w:rPr>
+        <w:pict w14:anchorId="2CC10C0E">
+          <v:shape id="_x0000_i1027" type="#_x0000_t75" style="width:453pt;height:162pt">
+            <v:imagedata r:id="rId12" o:title="gameScreen"/>
+          </v:shape>
+        </w:pict>
+      </w:r>
+    </w:p>
     <w:p/>
     <w:p/>
-    <w:p/>
-    <w:p/>
-    <w:p>
-      <w:pPr>
-        <w:rPr>
-          <w:i/>
-        </w:rPr>
-      </w:pPr>
-      <w:r>
-        <w:rPr>
-          <w:i/>
-        </w:rPr>
-        <w:t>Class diagram for Component 2:</w:t>
-      </w:r>
-    </w:p>
-    <w:p>
-      <w:r>
-        <w:rPr>
-          <w:noProof/>
-          <w:lang w:eastAsia="en-US"/>
-        </w:rPr>
-        <w:drawing>
-          <wp:inline distT="0" distB="0" distL="0" distR="0" wp14:anchorId="31C6DF9E" wp14:editId="357D8345">
-            <wp:extent cx="5753735" cy="2035810"/>
-            <wp:effectExtent l="0" t="0" r="0" b="2540"/>
-            <wp:docPr id="5" name="Picture 5"/>
-            <wp:cNvGraphicFramePr>
-              <a:graphicFrameLocks xmlns:a="http://schemas.openxmlformats.org/drawingml/2006/main" noChangeAspect="1"/>
-            </wp:cNvGraphicFramePr>
-            <a:graphic xmlns:a="http://schemas.openxmlformats.org/drawingml/2006/main">
-              <a:graphicData uri="http://schemas.openxmlformats.org/drawingml/2006/picture">
-                <pic:pic xmlns:pic="http://schemas.openxmlformats.org/drawingml/2006/picture">
-                  <pic:nvPicPr>
-                    <pic:cNvPr id="0" name="Picture 5"/>
-                    <pic:cNvPicPr>
-                      <a:picLocks noChangeAspect="1" noChangeArrowheads="1"/>
-                    </pic:cNvPicPr>
-                  </pic:nvPicPr>
-                  <pic:blipFill>
-                    <a:blip r:embed="rId12">
-                      <a:extLst>
-                        <a:ext uri="{28A0092B-C50C-407E-A947-70E740481C1C}">
-                          <a14:useLocalDpi xmlns:a14="http://schemas.microsoft.com/office/drawing/2010/main" val="0"/>
-                        </a:ext>
-                      </a:extLst>
-                    </a:blip>
-                    <a:srcRect/>
-                    <a:stretch>
-                      <a:fillRect/>
-                    </a:stretch>
-                  </pic:blipFill>
-                  <pic:spPr bwMode="auto">
-                    <a:xfrm>
-                      <a:off x="0" y="0"/>
-                      <a:ext cx="5753735" cy="2035810"/>
-                    </a:xfrm>
-                    <a:prstGeom prst="rect">
-                      <a:avLst/>
-                    </a:prstGeom>
-                    <a:noFill/>
-                    <a:ln>
-                      <a:noFill/>
-                    </a:ln>
-                  </pic:spPr>
-                </pic:pic>
-              </a:graphicData>
-            </a:graphic>
-          </wp:inline>
-        </w:drawing>
-      </w:r>
-    </w:p>
-    <w:p/>
-    <w:p/>
     <w:p>
       <w:pPr>
         <w:pStyle w:val="Heading3"/>
@@ -8586,11 +8554,11 @@
       <w:r>
         <w:t xml:space="preserve"> </w:t>
       </w:r>
-      <w:bookmarkStart w:id="26" w:name="_Toc383726641"/>
+      <w:bookmarkStart w:id="25" w:name="_Toc383726641"/>
       <w:r>
         <w:t>Workflows and algorithms</w:t>
       </w:r>
-      <w:bookmarkEnd w:id="26"/>
+      <w:bookmarkEnd w:id="25"/>
     </w:p>
     <w:p>
       <w:pPr>
@@ -8627,6 +8595,21 @@
         </w:numPr>
       </w:pPr>
       <w:r>
+        <w:rPr>
+          <w:i/>
+        </w:rPr>
+        <w:t>Sequence Diagram</w:t>
+      </w:r>
+      <w:r>
+        <w:rPr>
+          <w:i/>
+        </w:rPr>
+        <w:t>–1:</w:t>
+      </w:r>
+      <w:r>
+        <w:t xml:space="preserve"> </w:t>
+      </w:r>
+      <w:r>
         <w:t>When user starts the game, Window which includes the main method of the game will call Framework class and then Framework will create splash screen texts, images. In the main method, window class will be called in order to create the menu size, image, text etc.</w:t>
       </w:r>
     </w:p>
@@ -8649,6 +8632,7 @@
           <w:noProof/>
           <w:lang w:eastAsia="en-US"/>
         </w:rPr>
+        <w:lastRenderedPageBreak/>
         <w:drawing>
           <wp:inline distT="0" distB="0" distL="0" distR="0" wp14:anchorId="2B21C3DC" wp14:editId="4963A7F0">
             <wp:extent cx="3728720" cy="3159125"/>
@@ -8723,27 +8707,504 @@
     <w:p>
       <w:pPr>
         <w:rPr>
+          <w:color w:val="FF0000"/>
+        </w:rPr>
+      </w:pPr>
+      <w:r>
+        <w:rPr>
+          <w:color w:val="FF0000"/>
+        </w:rPr>
+        <w:t>(YUKARIDA Kİ TABLODA KENDİMİZİ ÇOK TEKRARLAMIŞIZ</w:t>
+      </w:r>
+      <w:r>
+        <w:rPr>
+          <w:color w:val="FF0000"/>
+        </w:rPr>
+        <w:t xml:space="preserve"> </w:t>
+      </w:r>
+      <w:r>
+        <w:rPr>
+          <w:b/>
+          <w:color w:val="002060"/>
+          <w:highlight w:val="cyan"/>
+        </w:rPr>
+        <w:t xml:space="preserve">–Not: Clear </w:t>
+      </w:r>
+      <w:proofErr w:type="spellStart"/>
+      <w:r>
+        <w:rPr>
+          <w:b/>
+          <w:color w:val="002060"/>
+          <w:highlight w:val="cyan"/>
+        </w:rPr>
+        <w:t>ların</w:t>
+      </w:r>
+      <w:proofErr w:type="spellEnd"/>
+      <w:r>
+        <w:rPr>
+          <w:b/>
+          <w:color w:val="002060"/>
+          <w:highlight w:val="cyan"/>
+        </w:rPr>
+        <w:t xml:space="preserve"> </w:t>
+      </w:r>
+      <w:proofErr w:type="spellStart"/>
+      <w:r>
+        <w:rPr>
+          <w:b/>
+          <w:color w:val="002060"/>
+          <w:highlight w:val="cyan"/>
+        </w:rPr>
+        <w:t>çok</w:t>
+      </w:r>
+      <w:proofErr w:type="spellEnd"/>
+      <w:r>
+        <w:rPr>
+          <w:b/>
+          <w:color w:val="002060"/>
+          <w:highlight w:val="cyan"/>
+        </w:rPr>
+        <w:t xml:space="preserve"> </w:t>
+      </w:r>
+      <w:proofErr w:type="spellStart"/>
+      <w:r>
+        <w:rPr>
+          <w:b/>
+          <w:color w:val="002060"/>
+          <w:highlight w:val="cyan"/>
+        </w:rPr>
+        <w:t>olduğu</w:t>
+      </w:r>
+      <w:proofErr w:type="spellEnd"/>
+      <w:r>
+        <w:rPr>
+          <w:b/>
+          <w:color w:val="002060"/>
+          <w:highlight w:val="cyan"/>
+        </w:rPr>
+        <w:t xml:space="preserve"> </w:t>
+      </w:r>
+      <w:proofErr w:type="spellStart"/>
+      <w:r>
+        <w:rPr>
+          <w:b/>
+          <w:color w:val="002060"/>
+          <w:highlight w:val="cyan"/>
+        </w:rPr>
+        <w:t>tabloyu</w:t>
+      </w:r>
+      <w:proofErr w:type="spellEnd"/>
+      <w:r>
+        <w:rPr>
+          <w:b/>
+          <w:color w:val="002060"/>
+          <w:highlight w:val="cyan"/>
+        </w:rPr>
+        <w:t xml:space="preserve"> </w:t>
+      </w:r>
+      <w:proofErr w:type="spellStart"/>
+      <w:r>
+        <w:rPr>
+          <w:b/>
+          <w:color w:val="002060"/>
+          <w:highlight w:val="cyan"/>
+        </w:rPr>
+        <w:t>sildim</w:t>
+      </w:r>
+      <w:proofErr w:type="spellEnd"/>
+      <w:r>
+        <w:rPr>
+          <w:b/>
+          <w:color w:val="002060"/>
+          <w:highlight w:val="cyan"/>
+        </w:rPr>
+        <w:t xml:space="preserve">, </w:t>
+      </w:r>
+      <w:proofErr w:type="spellStart"/>
+      <w:r>
+        <w:rPr>
+          <w:b/>
+          <w:color w:val="002060"/>
+          <w:highlight w:val="cyan"/>
+        </w:rPr>
+        <w:t>yerine</w:t>
+      </w:r>
+      <w:proofErr w:type="spellEnd"/>
+      <w:r>
+        <w:rPr>
+          <w:b/>
+          <w:color w:val="002060"/>
+          <w:highlight w:val="cyan"/>
+        </w:rPr>
+        <w:t xml:space="preserve"> sequence diagram – 3 ü </w:t>
+      </w:r>
+      <w:proofErr w:type="spellStart"/>
+      <w:r>
+        <w:rPr>
+          <w:b/>
+          <w:color w:val="002060"/>
+          <w:highlight w:val="cyan"/>
+        </w:rPr>
+        <w:t>yaptım</w:t>
+      </w:r>
+      <w:proofErr w:type="spellEnd"/>
+      <w:r>
+        <w:rPr>
+          <w:b/>
+          <w:color w:val="002060"/>
+          <w:highlight w:val="cyan"/>
+        </w:rPr>
+        <w:t xml:space="preserve">, hem clear </w:t>
+      </w:r>
+      <w:proofErr w:type="spellStart"/>
+      <w:r>
+        <w:rPr>
+          <w:b/>
+          <w:color w:val="002060"/>
+          <w:highlight w:val="cyan"/>
+        </w:rPr>
+        <w:t>var</w:t>
+      </w:r>
+      <w:proofErr w:type="spellEnd"/>
+      <w:r>
+        <w:rPr>
+          <w:b/>
+          <w:color w:val="002060"/>
+          <w:highlight w:val="cyan"/>
+        </w:rPr>
+        <w:t xml:space="preserve"> hem de create-</w:t>
+      </w:r>
+      <w:r>
+        <w:rPr>
+          <w:b/>
+          <w:color w:val="FF0000"/>
+        </w:rPr>
+        <w:t xml:space="preserve"> </w:t>
+      </w:r>
+      <w:r>
+        <w:rPr>
+          <w:color w:val="FF0000"/>
+        </w:rPr>
+        <w:t xml:space="preserve">İLKİ KALACAK DİĞERLERİ SİLİNECEK. </w:t>
+      </w:r>
+      <w:proofErr w:type="gramStart"/>
+      <w:r>
+        <w:rPr>
+          <w:color w:val="FF0000"/>
+        </w:rPr>
+        <w:t xml:space="preserve">TABLONUN ALTINA “ŞUNLAR </w:t>
+      </w:r>
+      <w:proofErr w:type="spellStart"/>
+      <w:r>
+        <w:rPr>
+          <w:color w:val="FF0000"/>
+        </w:rPr>
+        <w:t>ŞUNLAR</w:t>
+      </w:r>
+      <w:proofErr w:type="spellEnd"/>
+      <w:r>
+        <w:rPr>
+          <w:color w:val="FF0000"/>
+        </w:rPr>
+        <w:t xml:space="preserve"> DA ŞURADA Kİ GİBİDİR” TARZI AÇIKLAMA YAZILACAK.</w:t>
+      </w:r>
+      <w:proofErr w:type="gramEnd"/>
+      <w:r>
+        <w:rPr>
+          <w:color w:val="FF0000"/>
+        </w:rPr>
+        <w:t xml:space="preserve"> AYIRCA EKSTREM BİR DURUM VARSA YANİ DEĞİŞİK BU TABLODA BELİRTMEDİĞİMİZ ONLARI DÜŞÜNELİM. </w:t>
+      </w:r>
+      <w:proofErr w:type="gramStart"/>
+      <w:r>
+        <w:rPr>
+          <w:color w:val="FF0000"/>
+        </w:rPr>
+        <w:t>ONLARI BELİRTELİM AMA KESİNLİKLE TABLO ŞEKLİNDE KENDİMİZİ TEKRAR ETMEYECEĞİZ.</w:t>
+      </w:r>
+      <w:proofErr w:type="gramEnd"/>
+      <w:r>
+        <w:rPr>
+          <w:color w:val="FF0000"/>
+        </w:rPr>
+        <w:t xml:space="preserve"> AYNI OLAY VAR</w:t>
+      </w:r>
+      <w:r>
+        <w:rPr>
+          <w:color w:val="FF0000"/>
+        </w:rPr>
+        <w:t>SA BİR TANESİNİ TABLODA GÖSTERİP</w:t>
+      </w:r>
+      <w:r>
+        <w:rPr>
+          <w:color w:val="FF0000"/>
+        </w:rPr>
+        <w:t xml:space="preserve"> GERİSİNİ TABLO ALTINDA AÇIKLAMA ŞEKLİNDE YAZALIM.)</w:t>
+      </w:r>
+    </w:p>
+    <w:p/>
+    <w:p>
+      <w:pPr>
+        <w:rPr>
           <w:i/>
         </w:rPr>
       </w:pPr>
     </w:p>
     <w:p>
       <w:pPr>
+        <w:pStyle w:val="ListParagraph"/>
+        <w:numPr>
+          <w:ilvl w:val="0"/>
+          <w:numId w:val="49"/>
+        </w:numPr>
+      </w:pPr>
+      <w:r>
         <w:rPr>
           <w:i/>
         </w:rPr>
-      </w:pPr>
+        <w:t>Sequence Diagram-2</w:t>
+      </w:r>
       <w:r>
         <w:rPr>
           <w:i/>
+        </w:rPr>
+        <w:t>:</w:t>
+      </w:r>
+      <w:r>
+        <w:rPr>
+          <w:i/>
+        </w:rPr>
+        <w:t xml:space="preserve"> </w:t>
+      </w:r>
+      <w:r>
+        <w:t xml:space="preserve">Framework class will create Game object in its one of the method, </w:t>
+      </w:r>
+      <w:proofErr w:type="spellStart"/>
+      <w:r>
+        <w:t>createGame</w:t>
+      </w:r>
+      <w:proofErr w:type="spellEnd"/>
+      <w:r>
+        <w:t xml:space="preserve">, </w:t>
+      </w:r>
+      <w:r>
+        <w:t>and</w:t>
+      </w:r>
+      <w:r>
+        <w:t xml:space="preserve"> </w:t>
+      </w:r>
+      <w:r>
+        <w:t xml:space="preserve">methods of Game class can be reached by Framework. </w:t>
+      </w:r>
+    </w:p>
+    <w:p/>
+    <w:p/>
+    <w:p/>
+    <w:p/>
+    <w:p/>
+    <w:p/>
+    <w:p/>
+    <w:p/>
+    <w:p/>
+    <w:p/>
+    <w:p/>
+    <w:p>
+      <w:pPr>
+        <w:tabs>
+          <w:tab w:val="left" w:pos="1035"/>
+        </w:tabs>
+      </w:pPr>
+      <w:r>
+        <w:tab/>
+      </w:r>
+    </w:p>
+    <w:p>
+      <w:r>
+        <w:lastRenderedPageBreak/>
+        <w:pict w14:anchorId="4A00F117">
+          <v:shape id="_x0000_i1026" type="#_x0000_t75" style="width:351pt;height:258.75pt">
+            <v:imagedata r:id="rId14" o:title="seq2"/>
+          </v:shape>
+        </w:pict>
+      </w:r>
+    </w:p>
+    <w:p/>
+    <w:p>
+      <w:pPr>
+        <w:rPr>
+          <w:color w:val="FF0000"/>
+        </w:rPr>
+      </w:pPr>
+      <w:proofErr w:type="spellStart"/>
+      <w:proofErr w:type="gramStart"/>
+      <w:r>
+        <w:rPr>
+          <w:color w:val="002060"/>
+          <w:highlight w:val="green"/>
+        </w:rPr>
+        <w:t>Böyle</w:t>
+      </w:r>
+      <w:proofErr w:type="spellEnd"/>
+      <w:r>
+        <w:rPr>
+          <w:color w:val="002060"/>
+          <w:highlight w:val="green"/>
+        </w:rPr>
+        <w:t xml:space="preserve"> </w:t>
+      </w:r>
+      <w:proofErr w:type="spellStart"/>
+      <w:r>
+        <w:rPr>
+          <w:color w:val="002060"/>
+          <w:highlight w:val="green"/>
+        </w:rPr>
+        <w:t>oldu</w:t>
+      </w:r>
+      <w:proofErr w:type="spellEnd"/>
+      <w:r>
+        <w:rPr>
+          <w:color w:val="002060"/>
+          <w:highlight w:val="green"/>
+        </w:rPr>
+        <w:t xml:space="preserve"> mu </w:t>
+      </w:r>
+      <w:proofErr w:type="spellStart"/>
+      <w:r>
+        <w:rPr>
+          <w:color w:val="002060"/>
+          <w:highlight w:val="green"/>
+        </w:rPr>
+        <w:t>peki</w:t>
+      </w:r>
+      <w:proofErr w:type="spellEnd"/>
+      <w:r>
+        <w:rPr>
+          <w:color w:val="002060"/>
+          <w:highlight w:val="green"/>
+        </w:rPr>
+        <w:t>?</w:t>
+      </w:r>
+      <w:proofErr w:type="gramEnd"/>
+      <w:r>
+        <w:rPr>
+          <w:color w:val="002060"/>
+        </w:rPr>
+        <w:t xml:space="preserve"> </w:t>
+      </w:r>
+      <w:proofErr w:type="gramStart"/>
+      <w:r>
+        <w:rPr>
+          <w:color w:val="FF0000"/>
+        </w:rPr>
+        <w:t>(YUKARIDA Kİ TABLODA OK’LARIN ANLAMLARINA DİKKAT EDİLMEMİŞ.</w:t>
+      </w:r>
+      <w:proofErr w:type="gramEnd"/>
+      <w:r>
+        <w:rPr>
+          <w:color w:val="FF0000"/>
+        </w:rPr>
+        <w:t xml:space="preserve"> KESİK OLANLARDA DÜZ ÇİZGİ OLACAK.)</w:t>
+      </w:r>
+      <w:r>
+        <w:rPr>
+          <w:color w:val="FF0000"/>
+        </w:rPr>
+        <w:t>(YUKARIDAKİ METHODLARIMIZ BİZİM GENELİ VOİD OLDUĞU İÇİN RETURN İLE GÖSTERMEMELİYİZ EĞER PRİMİTİVE (İNT</w:t>
+      </w:r>
+      <w:proofErr w:type="gramStart"/>
+      <w:r>
+        <w:rPr>
+          <w:color w:val="FF0000"/>
+        </w:rPr>
+        <w:t>,STRİNG</w:t>
+      </w:r>
+      <w:proofErr w:type="gramEnd"/>
+      <w:r>
+        <w:rPr>
+          <w:color w:val="FF0000"/>
+        </w:rPr>
+        <w:t xml:space="preserve"> …) TYPE OLURSA METHOD GERİ RETURN ETMELİYİZ SADECE)</w:t>
+      </w:r>
+    </w:p>
+    <w:p>
+      <w:pPr>
+        <w:rPr>
+          <w:color w:val="FF0000"/>
+        </w:rPr>
+      </w:pPr>
+    </w:p>
+    <w:p>
+      <w:pPr>
+        <w:rPr>
+          <w:i/>
+        </w:rPr>
+      </w:pPr>
+    </w:p>
+    <w:p>
+      <w:pPr>
+        <w:rPr>
+          <w:i/>
+        </w:rPr>
+      </w:pPr>
+    </w:p>
+    <w:p>
+      <w:pPr>
+        <w:rPr>
+          <w:i/>
+        </w:rPr>
+      </w:pPr>
+    </w:p>
+    <w:p>
+      <w:pPr>
+        <w:pStyle w:val="ListParagraph"/>
+        <w:numPr>
+          <w:ilvl w:val="0"/>
+          <w:numId w:val="49"/>
+        </w:numPr>
+        <w:rPr>
+          <w:i/>
+        </w:rPr>
+      </w:pPr>
+      <w:r>
+        <w:rPr>
+          <w:i/>
+        </w:rPr>
+        <w:t>Sequence Diagram</w:t>
+      </w:r>
+      <w:r>
+        <w:rPr>
+          <w:i/>
+        </w:rPr>
+        <w:t xml:space="preserve">-3: </w:t>
+      </w:r>
+      <w:r>
+        <w:t>When the user restarts the game, player helicopter will be created and objects such as enemy helicopters, bullets, rockets etc. will be cleared.</w:t>
+      </w:r>
+    </w:p>
+    <w:p>
+      <w:pPr>
+        <w:rPr>
+          <w:color w:val="FF0000"/>
+        </w:rPr>
+      </w:pPr>
+    </w:p>
+    <w:p>
+      <w:pPr>
+        <w:rPr>
+          <w:color w:val="FF0000"/>
+        </w:rPr>
+      </w:pPr>
+      <w:r>
+        <w:rPr>
+          <w:i/>
           <w:noProof/>
           <w:lang w:eastAsia="en-US"/>
         </w:rPr>
         <w:drawing>
-          <wp:inline distT="0" distB="0" distL="0" distR="0" wp14:anchorId="0F2E73F0" wp14:editId="04227830">
-            <wp:extent cx="5758180" cy="3433415"/>
-            <wp:effectExtent l="0" t="0" r="0" b="0"/>
-            <wp:docPr id="9" name="Picture 9" descr="C:\Users\erdikoch\Desktop\10150449_10152272348503555_1095064977_o.jpg"/>
+          <wp:inline distT="0" distB="0" distL="0" distR="0" wp14:anchorId="4503D57B" wp14:editId="6C2CBFCB">
+            <wp:extent cx="5758180" cy="2831751"/>
+            <wp:effectExtent l="0" t="0" r="0" b="6985"/>
+            <wp:docPr id="6" name="Picture 6" descr="C:\Users\Nazli\AppData\Local\Microsoft\Windows\INetCache\Content.Word\seq3.png"/>
             <wp:cNvGraphicFramePr>
               <a:graphicFrameLocks xmlns:a="http://schemas.openxmlformats.org/drawingml/2006/main" noChangeAspect="1"/>
             </wp:cNvGraphicFramePr>
@@ -8751,13 +9212,13 @@
               <a:graphicData uri="http://schemas.openxmlformats.org/drawingml/2006/picture">
                 <pic:pic xmlns:pic="http://schemas.openxmlformats.org/drawingml/2006/picture">
                   <pic:nvPicPr>
-                    <pic:cNvPr id="0" name="Picture 4" descr="C:\Users\erdikoch\Desktop\10150449_10152272348503555_1095064977_o.jpg"/>
+                    <pic:cNvPr id="0" name="Picture 10" descr="C:\Users\Nazli\AppData\Local\Microsoft\Windows\INetCache\Content.Word\seq3.png"/>
                     <pic:cNvPicPr>
                       <a:picLocks noChangeAspect="1" noChangeArrowheads="1"/>
                     </pic:cNvPicPr>
                   </pic:nvPicPr>
                   <pic:blipFill>
-                    <a:blip r:embed="rId14">
+                    <a:blip r:embed="rId15">
                       <a:extLst>
                         <a:ext uri="{28A0092B-C50C-407E-A947-70E740481C1C}">
                           <a14:useLocalDpi xmlns:a14="http://schemas.microsoft.com/office/drawing/2010/main" val="0"/>
@@ -8772,7 +9233,7 @@
                   <pic:spPr bwMode="auto">
                     <a:xfrm>
                       <a:off x="0" y="0"/>
-                      <a:ext cx="5758180" cy="3433415"/>
+                      <a:ext cx="5758180" cy="2831751"/>
                     </a:xfrm>
                     <a:prstGeom prst="rect">
                       <a:avLst/>
@@ -8791,171 +9252,17 @@
     </w:p>
     <w:p>
       <w:pPr>
-        <w:rPr>
-          <w:i/>
-        </w:rPr>
-      </w:pPr>
-    </w:p>
-    <w:p>
-      <w:pPr>
-        <w:rPr>
-          <w:color w:val="FF0000"/>
-        </w:rPr>
-      </w:pPr>
-      <w:r>
-        <w:rPr>
-          <w:color w:val="FF0000"/>
-        </w:rPr>
-        <w:t xml:space="preserve">(YUKARIDA Kİ TABLODA KENDİMİZİ ÇOK TEKRARLAMIŞIZ İLKİ KALACAK DİĞERLERİ SİLİNECEK. </w:t>
-      </w:r>
-      <w:proofErr w:type="gramStart"/>
-      <w:r>
-        <w:rPr>
-          <w:color w:val="FF0000"/>
-        </w:rPr>
-        <w:t xml:space="preserve">TABLONUN ALTINA “ŞUNLAR </w:t>
-      </w:r>
-      <w:proofErr w:type="spellStart"/>
-      <w:r>
-        <w:rPr>
-          <w:color w:val="FF0000"/>
-        </w:rPr>
-        <w:t>ŞUNLAR</w:t>
-      </w:r>
-      <w:proofErr w:type="spellEnd"/>
-      <w:r>
-        <w:rPr>
-          <w:color w:val="FF0000"/>
-        </w:rPr>
-        <w:t xml:space="preserve"> DA ŞURADA Kİ GİBİDİR” TARZI AÇIKLAMA YAZILACAK.</w:t>
-      </w:r>
-      <w:proofErr w:type="gramEnd"/>
-      <w:r>
-        <w:rPr>
-          <w:color w:val="FF0000"/>
-        </w:rPr>
-        <w:t xml:space="preserve"> AYIRCA EKSTREM BİR DURUM VARSA YANİ DEĞİŞİK BU TABLODA BELİRTMEDİĞİMİZ ONLARI DÜŞÜNELİM. </w:t>
-      </w:r>
-      <w:proofErr w:type="gramStart"/>
-      <w:r>
-        <w:rPr>
-          <w:color w:val="FF0000"/>
-        </w:rPr>
-        <w:t>ONLARI BELİRTELİM AMA KESİNLİKLE TABLO ŞEKLİNDE KENDİMİZİ TEKRAR ETMEYECEĞİZ.</w:t>
-      </w:r>
-      <w:proofErr w:type="gramEnd"/>
-      <w:r>
-        <w:rPr>
-          <w:color w:val="FF0000"/>
-        </w:rPr>
-        <w:t xml:space="preserve"> AYNI OLAY VAR</w:t>
-      </w:r>
-      <w:r>
-        <w:rPr>
-          <w:color w:val="FF0000"/>
-        </w:rPr>
-        <w:t>SA BİR TANESİNİ TABLODA GÖSTERİP</w:t>
-      </w:r>
-      <w:r>
-        <w:rPr>
-          <w:color w:val="FF0000"/>
-        </w:rPr>
-        <w:t xml:space="preserve"> GERİSİNİ TABLO ALTINDA AÇIKLAMA ŞEKLİNDE YAZALIM.)</w:t>
-      </w:r>
-    </w:p>
-    <w:p/>
-    <w:p>
-      <w:pPr>
-        <w:rPr>
-          <w:i/>
-        </w:rPr>
-      </w:pPr>
-    </w:p>
-    <w:p>
-      <w:pPr>
-        <w:pStyle w:val="ListParagraph"/>
-        <w:numPr>
-          <w:ilvl w:val="0"/>
-          <w:numId w:val="49"/>
-        </w:numPr>
-      </w:pPr>
-      <w:r>
-        <w:t xml:space="preserve">Framework class will create Game object in its one of the method, </w:t>
-      </w:r>
-      <w:proofErr w:type="spellStart"/>
-      <w:r>
-        <w:t>createGame</w:t>
-      </w:r>
-      <w:proofErr w:type="spellEnd"/>
-      <w:r>
-        <w:t xml:space="preserve">, </w:t>
-      </w:r>
-      <w:r>
-        <w:t>and</w:t>
-      </w:r>
-      <w:r>
-        <w:t xml:space="preserve"> </w:t>
-      </w:r>
-      <w:r>
-        <w:t xml:space="preserve">methods of Game class can be reached by Framework. </w:t>
-      </w:r>
-    </w:p>
-    <w:p/>
-    <w:p>
-      <w:r>
-        <w:pict w14:anchorId="39696D2E">
-          <v:shape id="_x0000_i1026" type="#_x0000_t75" style="width:358.5pt;height:271.35pt">
-            <v:imagedata r:id="rId15" o:title="seqDiagram2View"/>
-          </v:shape>
-        </w:pict>
-      </w:r>
-    </w:p>
-    <w:p/>
-    <w:p>
-      <w:pPr>
-        <w:rPr>
-          <w:color w:val="FF0000"/>
-        </w:rPr>
-      </w:pPr>
-      <w:r>
-        <w:rPr>
-          <w:color w:val="FF0000"/>
-        </w:rPr>
-        <w:t>(YUKARIDA Kİ TABLODA OK’LARIN ANLAMLARINA DİKKAT EDİLMEMİŞ. KESİK OLANLARDA DÜZ ÇİZGİ OLACAK.)</w:t>
-      </w:r>
-      <w:r>
-        <w:rPr>
-          <w:color w:val="FF0000"/>
-        </w:rPr>
-        <w:t>(YUKARIDAKİ METHODLARIMIZ BİZİM GENELİ VOİD OLDUĞU İÇİN RETURN İLE GÖSTERMEMELİYİZ EĞER PRİMİTİVE (İNT</w:t>
-      </w:r>
-      <w:proofErr w:type="gramStart"/>
-      <w:r>
-        <w:rPr>
-          <w:color w:val="FF0000"/>
-        </w:rPr>
-        <w:t>,STRİNG</w:t>
-      </w:r>
-      <w:proofErr w:type="gramEnd"/>
-      <w:r>
-        <w:rPr>
-          <w:color w:val="FF0000"/>
-        </w:rPr>
-        <w:t xml:space="preserve"> …) TYPE OLURSA METHOD GERİ RETURN ETMELİYİZ SADECE)</w:t>
-      </w:r>
-    </w:p>
-    <w:p>
-      <w:pPr>
         <w:pStyle w:val="Heading3"/>
       </w:pPr>
-      <w:bookmarkStart w:id="27" w:name="_Toc383726642"/>
-      <w:r>
+      <w:bookmarkStart w:id="26" w:name="_Toc383726642"/>
+      <w:r>
+        <w:lastRenderedPageBreak/>
         <w:t xml:space="preserve">Software requirements </w:t>
       </w:r>
       <w:r>
         <w:t>mapping</w:t>
       </w:r>
-      <w:bookmarkEnd w:id="27"/>
+      <w:bookmarkEnd w:id="26"/>
     </w:p>
     <w:p>
       <w:pPr>
@@ -8980,6 +9287,8 @@
       <w:r>
         <w:t>SRS-CCB-001.2</w:t>
       </w:r>
+      <w:bookmarkStart w:id="27" w:name="_GoBack"/>
+      <w:bookmarkEnd w:id="27"/>
     </w:p>
     <w:p>
       <w:pPr>
@@ -9051,7 +9360,7 @@
         <w:pStyle w:val="Heading2"/>
       </w:pPr>
       <w:bookmarkStart w:id="28" w:name="_Toc383726643"/>
-      <w:bookmarkEnd w:id="22"/>
+      <w:bookmarkEnd w:id="21"/>
       <w:r>
         <w:t>Component 3</w:t>
       </w:r>
@@ -9073,17 +9382,61 @@
       <w:bookmarkEnd w:id="28"/>
     </w:p>
     <w:p>
-      <w:pPr>
+      <w:r>
+        <w:t xml:space="preserve">Game controller component includes all of the commands which user will use to play game. </w:t>
+      </w:r>
+    </w:p>
+    <w:p>
+      <w:pPr>
+        <w:rPr>
+          <w:color w:val="002060"/>
+        </w:rPr>
+      </w:pPr>
+      <w:r>
         <w:rPr>
           <w:color w:val="FF0000"/>
         </w:rPr>
-      </w:pPr>
-      <w:r>
-        <w:rPr>
-          <w:color w:val="FF0000"/>
-        </w:rPr>
         <w:t xml:space="preserve">ŞURAYADA KÜÇÜK BİR ACIKLMA EN FAZLA 2-3 SATIR BİRACIKLMA YAPMAK GEREKİYOR </w:t>
       </w:r>
+      <w:r>
+        <w:rPr>
+          <w:color w:val="002060"/>
+          <w:highlight w:val="cyan"/>
+        </w:rPr>
+        <w:t xml:space="preserve">(Not: </w:t>
+      </w:r>
+      <w:proofErr w:type="spellStart"/>
+      <w:r>
+        <w:rPr>
+          <w:color w:val="002060"/>
+          <w:highlight w:val="cyan"/>
+        </w:rPr>
+        <w:t>Devamı</w:t>
+      </w:r>
+      <w:proofErr w:type="spellEnd"/>
+      <w:r>
+        <w:rPr>
+          <w:color w:val="002060"/>
+          <w:highlight w:val="cyan"/>
+        </w:rPr>
+        <w:t xml:space="preserve"> </w:t>
+      </w:r>
+      <w:proofErr w:type="spellStart"/>
+      <w:r>
+        <w:rPr>
+          <w:color w:val="002060"/>
+          <w:highlight w:val="cyan"/>
+        </w:rPr>
+        <w:t>yok</w:t>
+      </w:r>
+      <w:proofErr w:type="spellEnd"/>
+      <w:r>
+        <w:rPr>
+          <w:color w:val="002060"/>
+          <w:highlight w:val="cyan"/>
+        </w:rPr>
+        <w:t>)</w:t>
+      </w:r>
     </w:p>
     <w:p>
       <w:pPr>
@@ -9129,7 +9482,6 @@
       </w:pPr>
       <w:bookmarkStart w:id="30" w:name="_Toc383726645"/>
       <w:r>
-        <w:lastRenderedPageBreak/>
         <w:t>Component design description</w:t>
       </w:r>
       <w:bookmarkEnd w:id="30"/>
@@ -9990,6 +10342,7 @@
           <w:noProof/>
           <w:lang w:eastAsia="en-US"/>
         </w:rPr>
+        <w:lastRenderedPageBreak/>
         <w:drawing>
           <wp:inline distT="0" distB="0" distL="0" distR="0" wp14:anchorId="5B2FA410" wp14:editId="588B5BA4">
             <wp:extent cx="5755640" cy="3368675"/>
@@ -10088,7 +10441,6 @@
           <w:noProof/>
           <w:lang w:eastAsia="en-US"/>
         </w:rPr>
-        <w:lastRenderedPageBreak/>
         <w:drawing>
           <wp:inline distT="0" distB="0" distL="0" distR="0" wp14:anchorId="1717B198" wp14:editId="0304C440">
             <wp:extent cx="5783580" cy="2921635"/>
@@ -10146,6 +10498,7 @@
           <w:noProof/>
           <w:lang w:eastAsia="en-US"/>
         </w:rPr>
+        <w:lastRenderedPageBreak/>
         <w:drawing>
           <wp:inline distT="0" distB="0" distL="0" distR="0" wp14:anchorId="68E98F48" wp14:editId="632ABAA9">
             <wp:extent cx="3491230" cy="5034915"/>
@@ -10202,7 +10555,6 @@
       </w:pPr>
       <w:bookmarkStart w:id="32" w:name="_Toc383726647"/>
       <w:r>
-        <w:lastRenderedPageBreak/>
         <w:t xml:space="preserve">Software requirements </w:t>
       </w:r>
       <w:r>
@@ -10302,7 +10654,7 @@
 </file>
 
 <file path=word/endnotes.xml><?xml version="1.0" encoding="utf-8"?>
-<w:endnotes xmlns:wpc="http://schemas.microsoft.com/office/word/2010/wordprocessingCanvas" xmlns:mo="http://schemas.microsoft.com/office/mac/office/2008/main" xmlns:mc="http://schemas.openxmlformats.org/markup-compatibility/2006" xmlns:mv="urn:schemas-microsoft-com:mac:vml" xmlns:o="urn:schemas-microsoft-com:office:office" xmlns:r="http://schemas.openxmlformats.org/officeDocument/2006/relationships" xmlns:m="http://schemas.openxmlformats.org/officeDocument/2006/math" xmlns:v="urn:schemas-microsoft-com:vml" xmlns:wp14="http://schemas.microsoft.com/office/word/2010/wordprocessingDrawing" xmlns:wp="http://schemas.openxmlformats.org/drawingml/2006/wordprocessingDrawing" xmlns:w10="urn:schemas-microsoft-com:office:word" xmlns:w="http://schemas.openxmlformats.org/wordprocessingml/2006/main" xmlns:w14="http://schemas.microsoft.com/office/word/2010/wordml" xmlns:wpg="http://schemas.microsoft.com/office/word/2010/wordprocessingGroup" xmlns:wpi="http://schemas.microsoft.com/office/word/2010/wordprocessingInk" xmlns:wne="http://schemas.microsoft.com/office/word/2006/wordml" xmlns:wps="http://schemas.microsoft.com/office/word/2010/wordprocessingShape" mc:Ignorable="w14 wp14">
+<w:endnotes xmlns:wpc="http://schemas.microsoft.com/office/word/2010/wordprocessingCanvas" xmlns:mc="http://schemas.openxmlformats.org/markup-compatibility/2006" xmlns:o="urn:schemas-microsoft-com:office:office" xmlns:r="http://schemas.openxmlformats.org/officeDocument/2006/relationships" xmlns:m="http://schemas.openxmlformats.org/officeDocument/2006/math" xmlns:v="urn:schemas-microsoft-com:vml" xmlns:wp14="http://schemas.microsoft.com/office/word/2010/wordprocessingDrawing" xmlns:wp="http://schemas.openxmlformats.org/drawingml/2006/wordprocessingDrawing" xmlns:w10="urn:schemas-microsoft-com:office:word" xmlns:w="http://schemas.openxmlformats.org/wordprocessingml/2006/main" xmlns:w14="http://schemas.microsoft.com/office/word/2010/wordml" xmlns:wpg="http://schemas.microsoft.com/office/word/2010/wordprocessingGroup" xmlns:wpi="http://schemas.microsoft.com/office/word/2010/wordprocessingInk" xmlns:wne="http://schemas.microsoft.com/office/word/2006/wordml" xmlns:wps="http://schemas.microsoft.com/office/word/2010/wordprocessingShape" mc:Ignorable="w14 wp14">
   <w:endnote w:type="separator" w:id="-1">
     <w:p>
       <w:r>
@@ -10321,7 +10673,7 @@
 </file>
 
 <file path=word/footer1.xml><?xml version="1.0" encoding="utf-8"?>
-<w:ftr xmlns:wpc="http://schemas.microsoft.com/office/word/2010/wordprocessingCanvas" xmlns:mo="http://schemas.microsoft.com/office/mac/office/2008/main" xmlns:mc="http://schemas.openxmlformats.org/markup-compatibility/2006" xmlns:mv="urn:schemas-microsoft-com:mac:vml" xmlns:o="urn:schemas-microsoft-com:office:office" xmlns:r="http://schemas.openxmlformats.org/officeDocument/2006/relationships" xmlns:m="http://schemas.openxmlformats.org/officeDocument/2006/math" xmlns:v="urn:schemas-microsoft-com:vml" xmlns:wp14="http://schemas.microsoft.com/office/word/2010/wordprocessingDrawing" xmlns:wp="http://schemas.openxmlformats.org/drawingml/2006/wordprocessingDrawing" xmlns:w10="urn:schemas-microsoft-com:office:word" xmlns:w="http://schemas.openxmlformats.org/wordprocessingml/2006/main" xmlns:w14="http://schemas.microsoft.com/office/word/2010/wordml" xmlns:wpg="http://schemas.microsoft.com/office/word/2010/wordprocessingGroup" xmlns:wpi="http://schemas.microsoft.com/office/word/2010/wordprocessingInk" xmlns:wne="http://schemas.microsoft.com/office/word/2006/wordml" xmlns:wps="http://schemas.microsoft.com/office/word/2010/wordprocessingShape" mc:Ignorable="w14 wp14">
+<w:ftr xmlns:wpc="http://schemas.microsoft.com/office/word/2010/wordprocessingCanvas" xmlns:mc="http://schemas.openxmlformats.org/markup-compatibility/2006" xmlns:o="urn:schemas-microsoft-com:office:office" xmlns:r="http://schemas.openxmlformats.org/officeDocument/2006/relationships" xmlns:m="http://schemas.openxmlformats.org/officeDocument/2006/math" xmlns:v="urn:schemas-microsoft-com:vml" xmlns:wp14="http://schemas.microsoft.com/office/word/2010/wordprocessingDrawing" xmlns:wp="http://schemas.openxmlformats.org/drawingml/2006/wordprocessingDrawing" xmlns:w10="urn:schemas-microsoft-com:office:word" xmlns:w="http://schemas.openxmlformats.org/wordprocessingml/2006/main" xmlns:w14="http://schemas.microsoft.com/office/word/2010/wordml" xmlns:wpg="http://schemas.microsoft.com/office/word/2010/wordprocessingGroup" xmlns:wpi="http://schemas.microsoft.com/office/word/2010/wordprocessingInk" xmlns:wne="http://schemas.microsoft.com/office/word/2006/wordml" xmlns:wps="http://schemas.microsoft.com/office/word/2010/wordprocessingShape" mc:Ignorable="w14 wp14">
   <w:p>
     <w:pPr>
       <w:pStyle w:val="Footer"/>
@@ -10331,7 +10683,7 @@
 </file>
 
 <file path=word/footer2.xml><?xml version="1.0" encoding="utf-8"?>
-<w:ftr xmlns:wpc="http://schemas.microsoft.com/office/word/2010/wordprocessingCanvas" xmlns:mo="http://schemas.microsoft.com/office/mac/office/2008/main" xmlns:mc="http://schemas.openxmlformats.org/markup-compatibility/2006" xmlns:mv="urn:schemas-microsoft-com:mac:vml" xmlns:o="urn:schemas-microsoft-com:office:office" xmlns:r="http://schemas.openxmlformats.org/officeDocument/2006/relationships" xmlns:m="http://schemas.openxmlformats.org/officeDocument/2006/math" xmlns:v="urn:schemas-microsoft-com:vml" xmlns:wp14="http://schemas.microsoft.com/office/word/2010/wordprocessingDrawing" xmlns:wp="http://schemas.openxmlformats.org/drawingml/2006/wordprocessingDrawing" xmlns:w10="urn:schemas-microsoft-com:office:word" xmlns:w="http://schemas.openxmlformats.org/wordprocessingml/2006/main" xmlns:w14="http://schemas.microsoft.com/office/word/2010/wordml" xmlns:wpg="http://schemas.microsoft.com/office/word/2010/wordprocessingGroup" xmlns:wpi="http://schemas.microsoft.com/office/word/2010/wordprocessingInk" xmlns:wne="http://schemas.microsoft.com/office/word/2006/wordml" xmlns:wps="http://schemas.microsoft.com/office/word/2010/wordprocessingShape" mc:Ignorable="w14 wp14">
+<w:ftr xmlns:wpc="http://schemas.microsoft.com/office/word/2010/wordprocessingCanvas" xmlns:mc="http://schemas.openxmlformats.org/markup-compatibility/2006" xmlns:o="urn:schemas-microsoft-com:office:office" xmlns:r="http://schemas.openxmlformats.org/officeDocument/2006/relationships" xmlns:m="http://schemas.openxmlformats.org/officeDocument/2006/math" xmlns:v="urn:schemas-microsoft-com:vml" xmlns:wp14="http://schemas.microsoft.com/office/word/2010/wordprocessingDrawing" xmlns:wp="http://schemas.openxmlformats.org/drawingml/2006/wordprocessingDrawing" xmlns:w10="urn:schemas-microsoft-com:office:word" xmlns:w="http://schemas.openxmlformats.org/wordprocessingml/2006/main" xmlns:w14="http://schemas.microsoft.com/office/word/2010/wordml" xmlns:wpg="http://schemas.microsoft.com/office/word/2010/wordprocessingGroup" xmlns:wpi="http://schemas.microsoft.com/office/word/2010/wordprocessingInk" xmlns:wne="http://schemas.microsoft.com/office/word/2006/wordml" xmlns:wps="http://schemas.microsoft.com/office/word/2010/wordprocessingShape" mc:Ignorable="w14 wp14">
   <w:p>
     <w:pPr>
       <w:jc w:val="center"/>
@@ -10380,7 +10732,7 @@
 </file>
 
 <file path=word/footer3.xml><?xml version="1.0" encoding="utf-8"?>
-<w:ftr xmlns:wpc="http://schemas.microsoft.com/office/word/2010/wordprocessingCanvas" xmlns:mo="http://schemas.microsoft.com/office/mac/office/2008/main" xmlns:mc="http://schemas.openxmlformats.org/markup-compatibility/2006" xmlns:mv="urn:schemas-microsoft-com:mac:vml" xmlns:o="urn:schemas-microsoft-com:office:office" xmlns:r="http://schemas.openxmlformats.org/officeDocument/2006/relationships" xmlns:m="http://schemas.openxmlformats.org/officeDocument/2006/math" xmlns:v="urn:schemas-microsoft-com:vml" xmlns:wp14="http://schemas.microsoft.com/office/word/2010/wordprocessingDrawing" xmlns:wp="http://schemas.openxmlformats.org/drawingml/2006/wordprocessingDrawing" xmlns:w10="urn:schemas-microsoft-com:office:word" xmlns:w="http://schemas.openxmlformats.org/wordprocessingml/2006/main" xmlns:w14="http://schemas.microsoft.com/office/word/2010/wordml" xmlns:wpg="http://schemas.microsoft.com/office/word/2010/wordprocessingGroup" xmlns:wpi="http://schemas.microsoft.com/office/word/2010/wordprocessingInk" xmlns:wne="http://schemas.microsoft.com/office/word/2006/wordml" xmlns:wps="http://schemas.microsoft.com/office/word/2010/wordprocessingShape" mc:Ignorable="w14 wp14">
+<w:ftr xmlns:wpc="http://schemas.microsoft.com/office/word/2010/wordprocessingCanvas" xmlns:mc="http://schemas.openxmlformats.org/markup-compatibility/2006" xmlns:o="urn:schemas-microsoft-com:office:office" xmlns:r="http://schemas.openxmlformats.org/officeDocument/2006/relationships" xmlns:m="http://schemas.openxmlformats.org/officeDocument/2006/math" xmlns:v="urn:schemas-microsoft-com:vml" xmlns:wp14="http://schemas.microsoft.com/office/word/2010/wordprocessingDrawing" xmlns:wp="http://schemas.openxmlformats.org/drawingml/2006/wordprocessingDrawing" xmlns:w10="urn:schemas-microsoft-com:office:word" xmlns:w="http://schemas.openxmlformats.org/wordprocessingml/2006/main" xmlns:w14="http://schemas.microsoft.com/office/word/2010/wordml" xmlns:wpg="http://schemas.microsoft.com/office/word/2010/wordprocessingGroup" xmlns:wpi="http://schemas.microsoft.com/office/word/2010/wordprocessingInk" xmlns:wne="http://schemas.microsoft.com/office/word/2006/wordml" xmlns:wps="http://schemas.microsoft.com/office/word/2010/wordprocessingShape" mc:Ignorable="w14 wp14">
   <w:p>
     <w:pPr>
       <w:pStyle w:val="Footer"/>
@@ -10390,7 +10742,7 @@
 </file>
 
 <file path=word/footnotes.xml><?xml version="1.0" encoding="utf-8"?>
-<w:footnotes xmlns:wpc="http://schemas.microsoft.com/office/word/2010/wordprocessingCanvas" xmlns:mo="http://schemas.microsoft.com/office/mac/office/2008/main" xmlns:mc="http://schemas.openxmlformats.org/markup-compatibility/2006" xmlns:mv="urn:schemas-microsoft-com:mac:vml" xmlns:o="urn:schemas-microsoft-com:office:office" xmlns:r="http://schemas.openxmlformats.org/officeDocument/2006/relationships" xmlns:m="http://schemas.openxmlformats.org/officeDocument/2006/math" xmlns:v="urn:schemas-microsoft-com:vml" xmlns:wp14="http://schemas.microsoft.com/office/word/2010/wordprocessingDrawing" xmlns:wp="http://schemas.openxmlformats.org/drawingml/2006/wordprocessingDrawing" xmlns:w10="urn:schemas-microsoft-com:office:word" xmlns:w="http://schemas.openxmlformats.org/wordprocessingml/2006/main" xmlns:w14="http://schemas.microsoft.com/office/word/2010/wordml" xmlns:wpg="http://schemas.microsoft.com/office/word/2010/wordprocessingGroup" xmlns:wpi="http://schemas.microsoft.com/office/word/2010/wordprocessingInk" xmlns:wne="http://schemas.microsoft.com/office/word/2006/wordml" xmlns:wps="http://schemas.microsoft.com/office/word/2010/wordprocessingShape" mc:Ignorable="w14 wp14">
+<w:footnotes xmlns:wpc="http://schemas.microsoft.com/office/word/2010/wordprocessingCanvas" xmlns:mc="http://schemas.openxmlformats.org/markup-compatibility/2006" xmlns:o="urn:schemas-microsoft-com:office:office" xmlns:r="http://schemas.openxmlformats.org/officeDocument/2006/relationships" xmlns:m="http://schemas.openxmlformats.org/officeDocument/2006/math" xmlns:v="urn:schemas-microsoft-com:vml" xmlns:wp14="http://schemas.microsoft.com/office/word/2010/wordprocessingDrawing" xmlns:wp="http://schemas.openxmlformats.org/drawingml/2006/wordprocessingDrawing" xmlns:w10="urn:schemas-microsoft-com:office:word" xmlns:w="http://schemas.openxmlformats.org/wordprocessingml/2006/main" xmlns:w14="http://schemas.microsoft.com/office/word/2010/wordml" xmlns:wpg="http://schemas.microsoft.com/office/word/2010/wordprocessingGroup" xmlns:wpi="http://schemas.microsoft.com/office/word/2010/wordprocessingInk" xmlns:wne="http://schemas.microsoft.com/office/word/2006/wordml" xmlns:wps="http://schemas.microsoft.com/office/word/2010/wordprocessingShape" mc:Ignorable="w14 wp14">
   <w:footnote w:type="separator" w:id="-1">
     <w:p>
       <w:r>
@@ -10409,7 +10761,7 @@
 </file>
 
 <file path=word/header1.xml><?xml version="1.0" encoding="utf-8"?>
-<w:hdr xmlns:wpc="http://schemas.microsoft.com/office/word/2010/wordprocessingCanvas" xmlns:mo="http://schemas.microsoft.com/office/mac/office/2008/main" xmlns:mc="http://schemas.openxmlformats.org/markup-compatibility/2006" xmlns:mv="urn:schemas-microsoft-com:mac:vml" xmlns:o="urn:schemas-microsoft-com:office:office" xmlns:r="http://schemas.openxmlformats.org/officeDocument/2006/relationships" xmlns:m="http://schemas.openxmlformats.org/officeDocument/2006/math" xmlns:v="urn:schemas-microsoft-com:vml" xmlns:wp14="http://schemas.microsoft.com/office/word/2010/wordprocessingDrawing" xmlns:wp="http://schemas.openxmlformats.org/drawingml/2006/wordprocessingDrawing" xmlns:w10="urn:schemas-microsoft-com:office:word" xmlns:w="http://schemas.openxmlformats.org/wordprocessingml/2006/main" xmlns:w14="http://schemas.microsoft.com/office/word/2010/wordml" xmlns:wpg="http://schemas.microsoft.com/office/word/2010/wordprocessingGroup" xmlns:wpi="http://schemas.microsoft.com/office/word/2010/wordprocessingInk" xmlns:wne="http://schemas.microsoft.com/office/word/2006/wordml" xmlns:wps="http://schemas.microsoft.com/office/word/2010/wordprocessingShape" mc:Ignorable="w14 wp14">
+<w:hdr xmlns:wpc="http://schemas.microsoft.com/office/word/2010/wordprocessingCanvas" xmlns:mc="http://schemas.openxmlformats.org/markup-compatibility/2006" xmlns:o="urn:schemas-microsoft-com:office:office" xmlns:r="http://schemas.openxmlformats.org/officeDocument/2006/relationships" xmlns:m="http://schemas.openxmlformats.org/officeDocument/2006/math" xmlns:v="urn:schemas-microsoft-com:vml" xmlns:wp14="http://schemas.microsoft.com/office/word/2010/wordprocessingDrawing" xmlns:wp="http://schemas.openxmlformats.org/drawingml/2006/wordprocessingDrawing" xmlns:w10="urn:schemas-microsoft-com:office:word" xmlns:w="http://schemas.openxmlformats.org/wordprocessingml/2006/main" xmlns:w14="http://schemas.microsoft.com/office/word/2010/wordml" xmlns:wpg="http://schemas.microsoft.com/office/word/2010/wordprocessingGroup" xmlns:wpi="http://schemas.microsoft.com/office/word/2010/wordprocessingInk" xmlns:wne="http://schemas.microsoft.com/office/word/2006/wordml" xmlns:wps="http://schemas.microsoft.com/office/word/2010/wordprocessingShape" mc:Ignorable="w14 wp14">
   <w:p>
     <w:pPr>
       <w:pStyle w:val="Header"/>
@@ -10419,7 +10771,7 @@
 </file>
 
 <file path=word/header2.xml><?xml version="1.0" encoding="utf-8"?>
-<w:hdr xmlns:wpc="http://schemas.microsoft.com/office/word/2010/wordprocessingCanvas" xmlns:mo="http://schemas.microsoft.com/office/mac/office/2008/main" xmlns:mc="http://schemas.openxmlformats.org/markup-compatibility/2006" xmlns:mv="urn:schemas-microsoft-com:mac:vml" xmlns:o="urn:schemas-microsoft-com:office:office" xmlns:r="http://schemas.openxmlformats.org/officeDocument/2006/relationships" xmlns:m="http://schemas.openxmlformats.org/officeDocument/2006/math" xmlns:v="urn:schemas-microsoft-com:vml" xmlns:wp14="http://schemas.microsoft.com/office/word/2010/wordprocessingDrawing" xmlns:wp="http://schemas.openxmlformats.org/drawingml/2006/wordprocessingDrawing" xmlns:w10="urn:schemas-microsoft-com:office:word" xmlns:w="http://schemas.openxmlformats.org/wordprocessingml/2006/main" xmlns:w14="http://schemas.microsoft.com/office/word/2010/wordml" xmlns:wpg="http://schemas.microsoft.com/office/word/2010/wordprocessingGroup" xmlns:wpi="http://schemas.microsoft.com/office/word/2010/wordprocessingInk" xmlns:wne="http://schemas.microsoft.com/office/word/2006/wordml" xmlns:wps="http://schemas.microsoft.com/office/word/2010/wordprocessingShape" mc:Ignorable="w14 wp14">
+<w:hdr xmlns:wpc="http://schemas.microsoft.com/office/word/2010/wordprocessingCanvas" xmlns:mc="http://schemas.openxmlformats.org/markup-compatibility/2006" xmlns:o="urn:schemas-microsoft-com:office:office" xmlns:r="http://schemas.openxmlformats.org/officeDocument/2006/relationships" xmlns:m="http://schemas.openxmlformats.org/officeDocument/2006/math" xmlns:v="urn:schemas-microsoft-com:vml" xmlns:wp14="http://schemas.microsoft.com/office/word/2010/wordprocessingDrawing" xmlns:wp="http://schemas.openxmlformats.org/drawingml/2006/wordprocessingDrawing" xmlns:w10="urn:schemas-microsoft-com:office:word" xmlns:w="http://schemas.openxmlformats.org/wordprocessingml/2006/main" xmlns:w14="http://schemas.microsoft.com/office/word/2010/wordml" xmlns:wpg="http://schemas.microsoft.com/office/word/2010/wordprocessingGroup" xmlns:wpi="http://schemas.microsoft.com/office/word/2010/wordprocessingInk" xmlns:wne="http://schemas.microsoft.com/office/word/2006/wordml" xmlns:wps="http://schemas.microsoft.com/office/word/2010/wordprocessingShape" mc:Ignorable="w14 wp14">
   <w:tbl>
     <w:tblPr>
       <w:tblW w:w="9356" w:type="dxa"/>
@@ -10586,7 +10938,7 @@
               <w:noProof/>
               <w:snapToGrid w:val="0"/>
             </w:rPr>
-            <w:t>10</w:t>
+            <w:t>13</w:t>
           </w:r>
           <w:r>
             <w:rPr>
@@ -10661,7 +11013,7 @@
 </file>
 
 <file path=word/header3.xml><?xml version="1.0" encoding="utf-8"?>
-<w:hdr xmlns:wpc="http://schemas.microsoft.com/office/word/2010/wordprocessingCanvas" xmlns:mo="http://schemas.microsoft.com/office/mac/office/2008/main" xmlns:mc="http://schemas.openxmlformats.org/markup-compatibility/2006" xmlns:mv="urn:schemas-microsoft-com:mac:vml" xmlns:o="urn:schemas-microsoft-com:office:office" xmlns:r="http://schemas.openxmlformats.org/officeDocument/2006/relationships" xmlns:m="http://schemas.openxmlformats.org/officeDocument/2006/math" xmlns:v="urn:schemas-microsoft-com:vml" xmlns:wp14="http://schemas.microsoft.com/office/word/2010/wordprocessingDrawing" xmlns:wp="http://schemas.openxmlformats.org/drawingml/2006/wordprocessingDrawing" xmlns:w10="urn:schemas-microsoft-com:office:word" xmlns:w="http://schemas.openxmlformats.org/wordprocessingml/2006/main" xmlns:w14="http://schemas.microsoft.com/office/word/2010/wordml" xmlns:wpg="http://schemas.microsoft.com/office/word/2010/wordprocessingGroup" xmlns:wpi="http://schemas.microsoft.com/office/word/2010/wordprocessingInk" xmlns:wne="http://schemas.microsoft.com/office/word/2006/wordml" xmlns:wps="http://schemas.microsoft.com/office/word/2010/wordprocessingShape" mc:Ignorable="w14 wp14">
+<w:hdr xmlns:wpc="http://schemas.microsoft.com/office/word/2010/wordprocessingCanvas" xmlns:mc="http://schemas.openxmlformats.org/markup-compatibility/2006" xmlns:o="urn:schemas-microsoft-com:office:office" xmlns:r="http://schemas.openxmlformats.org/officeDocument/2006/relationships" xmlns:m="http://schemas.openxmlformats.org/officeDocument/2006/math" xmlns:v="urn:schemas-microsoft-com:vml" xmlns:wp14="http://schemas.microsoft.com/office/word/2010/wordprocessingDrawing" xmlns:wp="http://schemas.openxmlformats.org/drawingml/2006/wordprocessingDrawing" xmlns:w10="urn:schemas-microsoft-com:office:word" xmlns:w="http://schemas.openxmlformats.org/wordprocessingml/2006/main" xmlns:w14="http://schemas.microsoft.com/office/word/2010/wordml" xmlns:wpg="http://schemas.microsoft.com/office/word/2010/wordprocessingGroup" xmlns:wpi="http://schemas.microsoft.com/office/word/2010/wordprocessingInk" xmlns:wne="http://schemas.microsoft.com/office/word/2006/wordml" xmlns:wps="http://schemas.microsoft.com/office/word/2010/wordprocessingShape" mc:Ignorable="w14 wp14">
   <w:p>
     <w:pPr>
       <w:pStyle w:val="Header"/>
@@ -10671,7 +11023,7 @@
 </file>
 
 <file path=word/numbering.xml><?xml version="1.0" encoding="utf-8"?>
-<w:numbering xmlns:wpc="http://schemas.microsoft.com/office/word/2010/wordprocessingCanvas" xmlns:mo="http://schemas.microsoft.com/office/mac/office/2008/main" xmlns:mc="http://schemas.openxmlformats.org/markup-compatibility/2006" xmlns:mv="urn:schemas-microsoft-com:mac:vml" xmlns:o="urn:schemas-microsoft-com:office:office" xmlns:r="http://schemas.openxmlformats.org/officeDocument/2006/relationships" xmlns:m="http://schemas.openxmlformats.org/officeDocument/2006/math" xmlns:v="urn:schemas-microsoft-com:vml" xmlns:wp14="http://schemas.microsoft.com/office/word/2010/wordprocessingDrawing" xmlns:wp="http://schemas.openxmlformats.org/drawingml/2006/wordprocessingDrawing" xmlns:w10="urn:schemas-microsoft-com:office:word" xmlns:w="http://schemas.openxmlformats.org/wordprocessingml/2006/main" xmlns:w14="http://schemas.microsoft.com/office/word/2010/wordml" xmlns:wpg="http://schemas.microsoft.com/office/word/2010/wordprocessingGroup" xmlns:wpi="http://schemas.microsoft.com/office/word/2010/wordprocessingInk" xmlns:wne="http://schemas.microsoft.com/office/word/2006/wordml" xmlns:wps="http://schemas.microsoft.com/office/word/2010/wordprocessingShape" mc:Ignorable="w14 wp14">
+<w:numbering xmlns:wpc="http://schemas.microsoft.com/office/word/2010/wordprocessingCanvas" xmlns:mc="http://schemas.openxmlformats.org/markup-compatibility/2006" xmlns:o="urn:schemas-microsoft-com:office:office" xmlns:r="http://schemas.openxmlformats.org/officeDocument/2006/relationships" xmlns:m="http://schemas.openxmlformats.org/officeDocument/2006/math" xmlns:v="urn:schemas-microsoft-com:vml" xmlns:wp14="http://schemas.microsoft.com/office/word/2010/wordprocessingDrawing" xmlns:wp="http://schemas.openxmlformats.org/drawingml/2006/wordprocessingDrawing" xmlns:w10="urn:schemas-microsoft-com:office:word" xmlns:w="http://schemas.openxmlformats.org/wordprocessingml/2006/main" xmlns:w14="http://schemas.microsoft.com/office/word/2010/wordml" xmlns:wpg="http://schemas.microsoft.com/office/word/2010/wordprocessingGroup" xmlns:wpi="http://schemas.microsoft.com/office/word/2010/wordprocessingInk" xmlns:wne="http://schemas.microsoft.com/office/word/2006/wordml" xmlns:wps="http://schemas.microsoft.com/office/word/2010/wordprocessingShape" mc:Ignorable="w14 wp14">
   <w:abstractNum w:abstractNumId="0">
     <w:nsid w:val="FFFFFF7C"/>
     <w:multiLevelType w:val="singleLevel"/>
@@ -15351,7 +15703,7 @@
   <w:abstractNum w:abstractNumId="45">
     <w:nsid w:val="7B5C4802"/>
     <w:multiLevelType w:val="hybridMultilevel"/>
-    <w:tmpl w:val="E48A3B7C"/>
+    <w:tmpl w:val="A7501422"/>
     <w:lvl w:ilvl="0" w:tplc="833C36DC">
       <w:numFmt w:val="bullet"/>
       <w:lvlText w:val="-"/>
@@ -15847,7 +16199,7 @@
     </w:rPrDefault>
     <w:pPrDefault/>
   </w:docDefaults>
-  <w:latentStyles w:defLockedState="0" w:defUIPriority="0" w:defSemiHidden="0" w:defUnhideWhenUsed="0" w:defQFormat="0" w:count="276">
+  <w:latentStyles w:defLockedState="0" w:defUIPriority="0" w:defSemiHidden="0" w:defUnhideWhenUsed="0" w:defQFormat="0" w:count="267">
     <w:lsdException w:name="Normal" w:qFormat="1"/>
     <w:lsdException w:name="heading 1" w:qFormat="1"/>
     <w:lsdException w:name="heading 2" w:qFormat="1"/>
@@ -16517,7 +16869,7 @@
 </file>
 
 <file path=word/stylesWithEffects.xml><?xml version="1.0" encoding="utf-8"?>
-<w:styles xmlns:wpc="http://schemas.microsoft.com/office/word/2010/wordprocessingCanvas" xmlns:mo="http://schemas.microsoft.com/office/mac/office/2008/main" xmlns:mc="http://schemas.openxmlformats.org/markup-compatibility/2006" xmlns:mv="urn:schemas-microsoft-com:mac:vml" xmlns:o="urn:schemas-microsoft-com:office:office" xmlns:r="http://schemas.openxmlformats.org/officeDocument/2006/relationships" xmlns:m="http://schemas.openxmlformats.org/officeDocument/2006/math" xmlns:v="urn:schemas-microsoft-com:vml" xmlns:wp14="http://schemas.microsoft.com/office/word/2010/wordprocessingDrawing" xmlns:wp="http://schemas.openxmlformats.org/drawingml/2006/wordprocessingDrawing" xmlns:w10="urn:schemas-microsoft-com:office:word" xmlns:w="http://schemas.openxmlformats.org/wordprocessingml/2006/main" xmlns:w14="http://schemas.microsoft.com/office/word/2010/wordml" xmlns:wpg="http://schemas.microsoft.com/office/word/2010/wordprocessingGroup" xmlns:wpi="http://schemas.microsoft.com/office/word/2010/wordprocessingInk" xmlns:wne="http://schemas.microsoft.com/office/word/2006/wordml" xmlns:wps="http://schemas.microsoft.com/office/word/2010/wordprocessingShape" mc:Ignorable="w14 wp14">
+<w:styles xmlns:wpc="http://schemas.microsoft.com/office/word/2010/wordprocessingCanvas" xmlns:mc="http://schemas.openxmlformats.org/markup-compatibility/2006" xmlns:o="urn:schemas-microsoft-com:office:office" xmlns:r="http://schemas.openxmlformats.org/officeDocument/2006/relationships" xmlns:m="http://schemas.openxmlformats.org/officeDocument/2006/math" xmlns:v="urn:schemas-microsoft-com:vml" xmlns:wp14="http://schemas.microsoft.com/office/word/2010/wordprocessingDrawing" xmlns:wp="http://schemas.openxmlformats.org/drawingml/2006/wordprocessingDrawing" xmlns:w10="urn:schemas-microsoft-com:office:word" xmlns:w="http://schemas.openxmlformats.org/wordprocessingml/2006/main" xmlns:w14="http://schemas.microsoft.com/office/word/2010/wordml" xmlns:wpg="http://schemas.microsoft.com/office/word/2010/wordprocessingGroup" xmlns:wpi="http://schemas.microsoft.com/office/word/2010/wordprocessingInk" xmlns:wne="http://schemas.microsoft.com/office/word/2006/wordml" xmlns:wps="http://schemas.microsoft.com/office/word/2010/wordprocessingShape" mc:Ignorable="w14 wp14">
   <w:docDefaults>
     <w:rPrDefault>
       <w:rPr>
@@ -16527,7 +16879,7 @@
     </w:rPrDefault>
     <w:pPrDefault/>
   </w:docDefaults>
-  <w:latentStyles w:defLockedState="0" w:defUIPriority="0" w:defSemiHidden="0" w:defUnhideWhenUsed="0" w:defQFormat="0" w:count="276">
+  <w:latentStyles w:defLockedState="0" w:defUIPriority="0" w:defSemiHidden="0" w:defUnhideWhenUsed="0" w:defQFormat="0" w:count="267">
     <w:lsdException w:name="Normal" w:qFormat="1"/>
     <w:lsdException w:name="heading 1" w:qFormat="1"/>
     <w:lsdException w:name="heading 2" w:qFormat="1"/>

--- a/Documents/Software Detailed Design.docx
+++ b/Documents/Software Detailed Design.docx
@@ -4359,7 +4359,7 @@
       <w:r>
         <w:rPr>
           <w:noProof/>
-          <w:lang w:eastAsia="en-US"/>
+          <w:lang w:val="tr-TR" w:eastAsia="tr-TR"/>
         </w:rPr>
         <w:drawing>
           <wp:inline distT="0" distB="0" distL="0" distR="0" wp14:anchorId="1ADCD806" wp14:editId="25582032">
@@ -4474,14 +4474,14 @@
       <w:r>
         <w:rPr>
           <w:noProof/>
-          <w:lang w:eastAsia="en-US"/>
+          <w:lang w:val="tr-TR" w:eastAsia="tr-TR"/>
         </w:rPr>
         <w:lastRenderedPageBreak/>
         <w:drawing>
-          <wp:inline distT="0" distB="0" distL="0" distR="0" wp14:anchorId="40D7D29D" wp14:editId="32B7B092">
-            <wp:extent cx="5746854" cy="3016333"/>
+          <wp:inline distT="0" distB="0" distL="0" distR="0" wp14:anchorId="058B416E" wp14:editId="553FA99A">
+            <wp:extent cx="5753100" cy="3076575"/>
             <wp:effectExtent l="0" t="0" r="0" b="0"/>
-            <wp:docPr id="4" name="Picture 4" descr="C:\Users\Gamze OZU\Desktop\Spring 3\UML\renkli mvc.png"/>
+            <wp:docPr id="5" name="Picture 5" descr="C:\Users\Gamze OZU\Desktop\finalUML\3ClassDiagram.png"/>
             <wp:cNvGraphicFramePr>
               <a:graphicFrameLocks xmlns:a="http://schemas.openxmlformats.org/drawingml/2006/main" noChangeAspect="1"/>
             </wp:cNvGraphicFramePr>
@@ -4489,7 +4489,7 @@
               <a:graphicData uri="http://schemas.openxmlformats.org/drawingml/2006/picture">
                 <pic:pic xmlns:pic="http://schemas.openxmlformats.org/drawingml/2006/picture">
                   <pic:nvPicPr>
-                    <pic:cNvPr id="0" name="Picture 3" descr="C:\Users\Gamze OZU\Desktop\Spring 3\UML\renkli mvc.png"/>
+                    <pic:cNvPr id="0" name="Picture 4" descr="C:\Users\Gamze OZU\Desktop\finalUML\3ClassDiagram.png"/>
                     <pic:cNvPicPr>
                       <a:picLocks noChangeAspect="1" noChangeArrowheads="1"/>
                     </pic:cNvPicPr>
@@ -4510,7 +4510,7 @@
                   <pic:spPr bwMode="auto">
                     <a:xfrm>
                       <a:off x="0" y="0"/>
-                      <a:ext cx="5747385" cy="3016612"/>
+                      <a:ext cx="5753100" cy="3076575"/>
                     </a:xfrm>
                     <a:prstGeom prst="rect">
                       <a:avLst/>
@@ -7348,13 +7348,13 @@
       <w:r>
         <w:rPr>
           <w:noProof/>
-          <w:lang w:eastAsia="en-US"/>
+          <w:lang w:val="tr-TR" w:eastAsia="tr-TR"/>
         </w:rPr>
         <w:drawing>
-          <wp:inline distT="0" distB="0" distL="0" distR="0" wp14:anchorId="4BFD9B38" wp14:editId="5B388670">
-            <wp:extent cx="5753735" cy="3148330"/>
+          <wp:inline distT="0" distB="0" distL="0" distR="0" wp14:anchorId="62D9C10A" wp14:editId="2FAABBF5">
+            <wp:extent cx="6246328" cy="3905250"/>
             <wp:effectExtent l="0" t="0" r="0" b="0"/>
-            <wp:docPr id="3" name="Picture 3" descr="C:\Users\Gamze OZU\Desktop\logic.png"/>
+            <wp:docPr id="7" name="Picture 7" descr="C:\Users\Gamze OZU\Desktop\finalUML\GameLogicClassDiagram.png"/>
             <wp:cNvGraphicFramePr>
               <a:graphicFrameLocks xmlns:a="http://schemas.openxmlformats.org/drawingml/2006/main" noChangeAspect="1"/>
             </wp:cNvGraphicFramePr>
@@ -7362,7 +7362,7 @@
               <a:graphicData uri="http://schemas.openxmlformats.org/drawingml/2006/picture">
                 <pic:pic xmlns:pic="http://schemas.openxmlformats.org/drawingml/2006/picture">
                   <pic:nvPicPr>
-                    <pic:cNvPr id="0" name="Picture 3" descr="C:\Users\Gamze OZU\Desktop\logic.png"/>
+                    <pic:cNvPr id="0" name="Picture 5" descr="C:\Users\Gamze OZU\Desktop\finalUML\GameLogicClassDiagram.png"/>
                     <pic:cNvPicPr>
                       <a:picLocks noChangeAspect="1" noChangeArrowheads="1"/>
                     </pic:cNvPicPr>
@@ -7383,7 +7383,7 @@
                   <pic:spPr bwMode="auto">
                     <a:xfrm>
                       <a:off x="0" y="0"/>
-                      <a:ext cx="5753735" cy="3148330"/>
+                      <a:ext cx="6246328" cy="3905250"/>
                     </a:xfrm>
                     <a:prstGeom prst="rect">
                       <a:avLst/>
@@ -8539,7 +8539,7 @@
           <w:lang w:eastAsia="en-US"/>
         </w:rPr>
         <w:pict w14:anchorId="2CC10C0E">
-          <v:shape id="_x0000_i1027" type="#_x0000_t75" style="width:453pt;height:162pt">
+          <v:shape id="_x0000_i1026" type="#_x0000_t75" style="width:453pt;height:162pt">
             <v:imagedata r:id="rId12" o:title="gameScreen"/>
           </v:shape>
         </w:pict>
@@ -8630,7 +8630,7 @@
         <w:rPr>
           <w:i/>
           <w:noProof/>
-          <w:lang w:eastAsia="en-US"/>
+          <w:lang w:val="tr-TR" w:eastAsia="tr-TR"/>
         </w:rPr>
         <w:lastRenderedPageBreak/>
         <w:drawing>
@@ -8920,7 +8920,15 @@
         <w:rPr>
           <w:color w:val="FF0000"/>
         </w:rPr>
-        <w:t>ONLARI BELİRTELİM AMA KESİNLİKLE TABLO ŞEKLİNDE KENDİMİZİ TEKRAR ETMEYECEĞİZ.</w:t>
+        <w:t>ONLARI BELİRTELİM AMA KESİNLİKLE</w:t>
+      </w:r>
+      <w:bookmarkStart w:id="26" w:name="_GoBack"/>
+      <w:bookmarkEnd w:id="26"/>
+      <w:r>
+        <w:rPr>
+          <w:color w:val="FF0000"/>
+        </w:rPr>
+        <w:t xml:space="preserve"> TABLO ŞEKLİNDE KENDİMİZİ TEKRAR ETMEYECEĞİZ.</w:t>
       </w:r>
       <w:proofErr w:type="gramEnd"/>
       <w:r>
@@ -9022,7 +9030,7 @@
       <w:r>
         <w:lastRenderedPageBreak/>
         <w:pict w14:anchorId="4A00F117">
-          <v:shape id="_x0000_i1026" type="#_x0000_t75" style="width:351pt;height:258.75pt">
+          <v:shape id="_x0000_i1027" type="#_x0000_t75" style="width:351pt;height:258.75pt">
             <v:imagedata r:id="rId14" o:title="seq2"/>
           </v:shape>
         </w:pict>
@@ -9198,7 +9206,7 @@
         <w:rPr>
           <w:i/>
           <w:noProof/>
-          <w:lang w:eastAsia="en-US"/>
+          <w:lang w:val="tr-TR" w:eastAsia="tr-TR"/>
         </w:rPr>
         <w:drawing>
           <wp:inline distT="0" distB="0" distL="0" distR="0" wp14:anchorId="4503D57B" wp14:editId="6C2CBFCB">
@@ -9254,7 +9262,7 @@
       <w:pPr>
         <w:pStyle w:val="Heading3"/>
       </w:pPr>
-      <w:bookmarkStart w:id="26" w:name="_Toc383726642"/>
+      <w:bookmarkStart w:id="27" w:name="_Toc383726642"/>
       <w:r>
         <w:lastRenderedPageBreak/>
         <w:t xml:space="preserve">Software requirements </w:t>
@@ -9262,7 +9270,7 @@
       <w:r>
         <w:t>mapping</w:t>
       </w:r>
-      <w:bookmarkEnd w:id="26"/>
+      <w:bookmarkEnd w:id="27"/>
     </w:p>
     <w:p>
       <w:pPr>
@@ -9287,8 +9295,6 @@
       <w:r>
         <w:t>SRS-CCB-001.2</w:t>
       </w:r>
-      <w:bookmarkStart w:id="27" w:name="_GoBack"/>
-      <w:bookmarkEnd w:id="27"/>
     </w:p>
     <w:p>
       <w:pPr>
@@ -10340,7 +10346,7 @@
       <w:r>
         <w:rPr>
           <w:noProof/>
-          <w:lang w:eastAsia="en-US"/>
+          <w:lang w:val="tr-TR" w:eastAsia="tr-TR"/>
         </w:rPr>
         <w:lastRenderedPageBreak/>
         <w:drawing>
@@ -10439,7 +10445,7 @@
       <w:r>
         <w:rPr>
           <w:noProof/>
-          <w:lang w:eastAsia="en-US"/>
+          <w:lang w:val="tr-TR" w:eastAsia="tr-TR"/>
         </w:rPr>
         <w:drawing>
           <wp:inline distT="0" distB="0" distL="0" distR="0" wp14:anchorId="1717B198" wp14:editId="0304C440">
@@ -10496,7 +10502,7 @@
       <w:r>
         <w:rPr>
           <w:noProof/>
-          <w:lang w:eastAsia="en-US"/>
+          <w:lang w:val="tr-TR" w:eastAsia="tr-TR"/>
         </w:rPr>
         <w:lastRenderedPageBreak/>
         <w:drawing>
@@ -10938,7 +10944,7 @@
               <w:noProof/>
               <w:snapToGrid w:val="0"/>
             </w:rPr>
-            <w:t>13</w:t>
+            <w:t>14</w:t>
           </w:r>
           <w:r>
             <w:rPr>

--- a/Documents/Software Detailed Design.docx
+++ b/Documents/Software Detailed Design.docx
@@ -7351,10 +7351,10 @@
           <w:lang w:val="tr-TR" w:eastAsia="tr-TR"/>
         </w:rPr>
         <w:drawing>
-          <wp:inline distT="0" distB="0" distL="0" distR="0" wp14:anchorId="62D9C10A" wp14:editId="2FAABBF5">
-            <wp:extent cx="6246328" cy="3905250"/>
-            <wp:effectExtent l="0" t="0" r="0" b="0"/>
-            <wp:docPr id="7" name="Picture 7" descr="C:\Users\Gamze OZU\Desktop\finalUML\GameLogicClassDiagram.png"/>
+          <wp:inline distT="0" distB="0" distL="0" distR="0" wp14:anchorId="4F9EDBD5" wp14:editId="3CED6F73">
+            <wp:extent cx="5743575" cy="3257550"/>
+            <wp:effectExtent l="0" t="0" r="9525" b="0"/>
+            <wp:docPr id="3" name="Picture 3"/>
             <wp:cNvGraphicFramePr>
               <a:graphicFrameLocks xmlns:a="http://schemas.openxmlformats.org/drawingml/2006/main" noChangeAspect="1"/>
             </wp:cNvGraphicFramePr>
@@ -7362,7 +7362,7 @@
               <a:graphicData uri="http://schemas.openxmlformats.org/drawingml/2006/picture">
                 <pic:pic xmlns:pic="http://schemas.openxmlformats.org/drawingml/2006/picture">
                   <pic:nvPicPr>
-                    <pic:cNvPr id="0" name="Picture 5" descr="C:\Users\Gamze OZU\Desktop\finalUML\GameLogicClassDiagram.png"/>
+                    <pic:cNvPr id="0" name="Picture 4"/>
                     <pic:cNvPicPr>
                       <a:picLocks noChangeAspect="1" noChangeArrowheads="1"/>
                     </pic:cNvPicPr>
@@ -7383,7 +7383,7 @@
                   <pic:spPr bwMode="auto">
                     <a:xfrm>
                       <a:off x="0" y="0"/>
-                      <a:ext cx="6246328" cy="3905250"/>
+                      <a:ext cx="5743575" cy="3257550"/>
                     </a:xfrm>
                     <a:prstGeom prst="rect">
                       <a:avLst/>
@@ -7399,6 +7399,8 @@
           </wp:inline>
         </w:drawing>
       </w:r>
+      <w:bookmarkStart w:id="18" w:name="_GoBack"/>
+      <w:bookmarkEnd w:id="18"/>
     </w:p>
     <w:p/>
     <w:p>
@@ -7408,11 +7410,11 @@
       <w:r>
         <w:t xml:space="preserve"> </w:t>
       </w:r>
-      <w:bookmarkStart w:id="18" w:name="_Toc383726636"/>
+      <w:bookmarkStart w:id="19" w:name="_Toc383726636"/>
       <w:r>
         <w:t>Workflows and algorithms</w:t>
       </w:r>
-      <w:bookmarkEnd w:id="18"/>
+      <w:bookmarkEnd w:id="19"/>
     </w:p>
     <w:p>
       <w:pPr>
@@ -7503,17 +7505,17 @@
       <w:pPr>
         <w:pStyle w:val="Heading3"/>
       </w:pPr>
-      <w:bookmarkStart w:id="19" w:name="_Toc126390260"/>
-      <w:bookmarkStart w:id="20" w:name="_Toc383726637"/>
-      <w:bookmarkStart w:id="21" w:name="_Toc126390264"/>
+      <w:bookmarkStart w:id="20" w:name="_Toc126390260"/>
+      <w:bookmarkStart w:id="21" w:name="_Toc383726637"/>
+      <w:bookmarkStart w:id="22" w:name="_Toc126390264"/>
       <w:r>
         <w:t xml:space="preserve">Software requirements </w:t>
       </w:r>
-      <w:bookmarkEnd w:id="19"/>
+      <w:bookmarkEnd w:id="20"/>
       <w:r>
         <w:t>mapping</w:t>
       </w:r>
-      <w:bookmarkEnd w:id="20"/>
+      <w:bookmarkEnd w:id="21"/>
     </w:p>
     <w:p>
       <w:pPr>
@@ -7555,7 +7557,7 @@
       <w:pPr>
         <w:pStyle w:val="Heading2"/>
       </w:pPr>
-      <w:bookmarkStart w:id="22" w:name="_Toc383726638"/>
+      <w:bookmarkStart w:id="23" w:name="_Toc383726638"/>
       <w:r>
         <w:t>Component 2</w:t>
       </w:r>
@@ -7568,7 +7570,7 @@
       <w:r>
         <w:t xml:space="preserve"> </w:t>
       </w:r>
-      <w:bookmarkEnd w:id="22"/>
+      <w:bookmarkEnd w:id="23"/>
       <w:r>
         <w:t>Game Screen</w:t>
       </w:r>
@@ -7577,7 +7579,7 @@
       <w:pPr>
         <w:pStyle w:val="Heading3"/>
       </w:pPr>
-      <w:bookmarkStart w:id="23" w:name="_Toc383726639"/>
+      <w:bookmarkStart w:id="24" w:name="_Toc383726639"/>
       <w:r>
         <w:t>Component</w:t>
       </w:r>
@@ -7587,7 +7589,7 @@
       <w:r>
         <w:t>interfaces</w:t>
       </w:r>
-      <w:bookmarkEnd w:id="23"/>
+      <w:bookmarkEnd w:id="24"/>
     </w:p>
     <w:p>
       <w:r>
@@ -7626,11 +7628,11 @@
       <w:pPr>
         <w:pStyle w:val="Heading3"/>
       </w:pPr>
-      <w:bookmarkStart w:id="24" w:name="_Toc383726640"/>
+      <w:bookmarkStart w:id="25" w:name="_Toc383726640"/>
       <w:r>
         <w:t>Component design description</w:t>
       </w:r>
-      <w:bookmarkEnd w:id="24"/>
+      <w:bookmarkEnd w:id="25"/>
     </w:p>
     <w:p>
       <w:pPr>
@@ -8554,11 +8556,11 @@
       <w:r>
         <w:t xml:space="preserve"> </w:t>
       </w:r>
-      <w:bookmarkStart w:id="25" w:name="_Toc383726641"/>
+      <w:bookmarkStart w:id="26" w:name="_Toc383726641"/>
       <w:r>
         <w:t>Workflows and algorithms</w:t>
       </w:r>
-      <w:bookmarkEnd w:id="25"/>
+      <w:bookmarkEnd w:id="26"/>
     </w:p>
     <w:p>
       <w:pPr>
@@ -8920,15 +8922,7 @@
         <w:rPr>
           <w:color w:val="FF0000"/>
         </w:rPr>
-        <w:t>ONLARI BELİRTELİM AMA KESİNLİKLE</w:t>
-      </w:r>
-      <w:bookmarkStart w:id="26" w:name="_GoBack"/>
-      <w:bookmarkEnd w:id="26"/>
-      <w:r>
-        <w:rPr>
-          <w:color w:val="FF0000"/>
-        </w:rPr>
-        <w:t xml:space="preserve"> TABLO ŞEKLİNDE KENDİMİZİ TEKRAR ETMEYECEĞİZ.</w:t>
+        <w:t>ONLARI BELİRTELİM AMA KESİNLİKLE TABLO ŞEKLİNDE KENDİMİZİ TEKRAR ETMEYECEĞİZ.</w:t>
       </w:r>
       <w:proofErr w:type="gramEnd"/>
       <w:r>
@@ -9366,7 +9360,7 @@
         <w:pStyle w:val="Heading2"/>
       </w:pPr>
       <w:bookmarkStart w:id="28" w:name="_Toc383726643"/>
-      <w:bookmarkEnd w:id="21"/>
+      <w:bookmarkEnd w:id="22"/>
       <w:r>
         <w:t>Component 3</w:t>
       </w:r>
@@ -10944,7 +10938,7 @@
               <w:noProof/>
               <w:snapToGrid w:val="0"/>
             </w:rPr>
-            <w:t>14</w:t>
+            <w:t>7</w:t>
           </w:r>
           <w:r>
             <w:rPr>

--- a/Documents/Software Detailed Design.docx
+++ b/Documents/Software Detailed Design.docx
@@ -230,83 +230,9 @@
             <w:pPr>
               <w:pStyle w:val="Tabletext"/>
             </w:pPr>
-            <w:proofErr w:type="spellStart"/>
             <w:r>
-              <w:t>İsmetcan</w:t>
+              <w:t>İsmetcan Hergünşen, Mehmet Kağan Kayaalp, Nazlı Karalar, Gamze Küçükçolak, Erdi Koç</w:t>
             </w:r>
-            <w:proofErr w:type="spellEnd"/>
-            <w:r>
-              <w:t xml:space="preserve"> </w:t>
-            </w:r>
-            <w:proofErr w:type="spellStart"/>
-            <w:r>
-              <w:t>Hergünşen</w:t>
-            </w:r>
-            <w:proofErr w:type="spellEnd"/>
-            <w:r>
-              <w:t xml:space="preserve">, Mehmet </w:t>
-            </w:r>
-            <w:proofErr w:type="spellStart"/>
-            <w:r>
-              <w:t>Kağan</w:t>
-            </w:r>
-            <w:proofErr w:type="spellEnd"/>
-            <w:r>
-              <w:t xml:space="preserve"> </w:t>
-            </w:r>
-            <w:proofErr w:type="spellStart"/>
-            <w:r>
-              <w:t>Kayaalp</w:t>
-            </w:r>
-            <w:proofErr w:type="spellEnd"/>
-            <w:r>
-              <w:t xml:space="preserve">, </w:t>
-            </w:r>
-            <w:proofErr w:type="spellStart"/>
-            <w:r>
-              <w:t>Nazlı</w:t>
-            </w:r>
-            <w:proofErr w:type="spellEnd"/>
-            <w:r>
-              <w:t xml:space="preserve"> </w:t>
-            </w:r>
-            <w:proofErr w:type="spellStart"/>
-            <w:r>
-              <w:t>Karalar</w:t>
-            </w:r>
-            <w:proofErr w:type="spellEnd"/>
-            <w:r>
-              <w:t xml:space="preserve">, </w:t>
-            </w:r>
-            <w:proofErr w:type="spellStart"/>
-            <w:r>
-              <w:t>Gamze</w:t>
-            </w:r>
-            <w:proofErr w:type="spellEnd"/>
-            <w:r>
-              <w:t xml:space="preserve"> </w:t>
-            </w:r>
-            <w:proofErr w:type="spellStart"/>
-            <w:r>
-              <w:t>Küçükçolak</w:t>
-            </w:r>
-            <w:proofErr w:type="spellEnd"/>
-            <w:r>
-              <w:t xml:space="preserve">, </w:t>
-            </w:r>
-            <w:proofErr w:type="spellStart"/>
-            <w:r>
-              <w:t>Erdi</w:t>
-            </w:r>
-            <w:proofErr w:type="spellEnd"/>
-            <w:r>
-              <w:t xml:space="preserve"> </w:t>
-            </w:r>
-            <w:proofErr w:type="spellStart"/>
-            <w:r>
-              <w:t>Koç</w:t>
-            </w:r>
-            <w:proofErr w:type="spellEnd"/>
           </w:p>
         </w:tc>
       </w:tr>
@@ -385,35 +311,9 @@
             <w:pPr>
               <w:pStyle w:val="Tabletext"/>
             </w:pPr>
-            <w:proofErr w:type="spellStart"/>
             <w:r>
-              <w:t>Nazlı</w:t>
+              <w:t>Nazlı Karalar, Kağan Kayaalp</w:t>
             </w:r>
-            <w:proofErr w:type="spellEnd"/>
-            <w:r>
-              <w:t xml:space="preserve"> </w:t>
-            </w:r>
-            <w:proofErr w:type="spellStart"/>
-            <w:r>
-              <w:t>Karalar</w:t>
-            </w:r>
-            <w:proofErr w:type="spellEnd"/>
-            <w:r>
-              <w:t xml:space="preserve">, </w:t>
-            </w:r>
-            <w:proofErr w:type="spellStart"/>
-            <w:r>
-              <w:t>Kağan</w:t>
-            </w:r>
-            <w:proofErr w:type="spellEnd"/>
-            <w:r>
-              <w:t xml:space="preserve"> </w:t>
-            </w:r>
-            <w:proofErr w:type="spellStart"/>
-            <w:r>
-              <w:t>Kayaalp</w:t>
-            </w:r>
-            <w:proofErr w:type="spellEnd"/>
           </w:p>
         </w:tc>
       </w:tr>
@@ -495,35 +395,9 @@
             <w:pPr>
               <w:pStyle w:val="Tabletext"/>
             </w:pPr>
-            <w:proofErr w:type="spellStart"/>
             <w:r>
-              <w:t>Gamze</w:t>
+              <w:t>Gamze Küçükçolak, Erdi Koç</w:t>
             </w:r>
-            <w:proofErr w:type="spellEnd"/>
-            <w:r>
-              <w:t xml:space="preserve"> </w:t>
-            </w:r>
-            <w:proofErr w:type="spellStart"/>
-            <w:r>
-              <w:t>Küçükçolak</w:t>
-            </w:r>
-            <w:proofErr w:type="spellEnd"/>
-            <w:r>
-              <w:t xml:space="preserve">, </w:t>
-            </w:r>
-            <w:proofErr w:type="spellStart"/>
-            <w:r>
-              <w:t>Erdi</w:t>
-            </w:r>
-            <w:proofErr w:type="spellEnd"/>
-            <w:r>
-              <w:t xml:space="preserve"> </w:t>
-            </w:r>
-            <w:proofErr w:type="spellStart"/>
-            <w:r>
-              <w:t>Koç</w:t>
-            </w:r>
-            <w:proofErr w:type="spellEnd"/>
           </w:p>
         </w:tc>
       </w:tr>
@@ -603,39 +477,7 @@
               <w:pStyle w:val="Tabletext"/>
             </w:pPr>
             <w:r>
-              <w:t xml:space="preserve">Mehmet </w:t>
-            </w:r>
-            <w:proofErr w:type="spellStart"/>
-            <w:r>
-              <w:t>Kağan</w:t>
-            </w:r>
-            <w:proofErr w:type="spellEnd"/>
-            <w:r>
-              <w:t xml:space="preserve"> </w:t>
-            </w:r>
-            <w:proofErr w:type="spellStart"/>
-            <w:r>
-              <w:t>Kayaalp</w:t>
-            </w:r>
-            <w:proofErr w:type="spellEnd"/>
-            <w:r>
-              <w:t xml:space="preserve">, </w:t>
-            </w:r>
-            <w:proofErr w:type="spellStart"/>
-            <w:r>
-              <w:t>Nazlı</w:t>
-            </w:r>
-            <w:proofErr w:type="spellEnd"/>
-            <w:r>
-              <w:t xml:space="preserve"> </w:t>
-            </w:r>
-            <w:proofErr w:type="spellStart"/>
-            <w:r>
-              <w:t>Karalar</w:t>
-            </w:r>
-            <w:proofErr w:type="spellEnd"/>
-            <w:r>
-              <w:t>,</w:t>
+              <w:t>Mehmet Kağan Kayaalp, Nazlı Karalar,</w:t>
             </w:r>
           </w:p>
         </w:tc>
@@ -4341,18 +4183,8 @@
       <w:r>
         <w:t xml:space="preserve"> </w:t>
       </w:r>
-      <w:r>
-        <w:rPr>
-          <w:color w:val="FF0000"/>
-        </w:rPr>
-        <w:t>(AŞAĞIDAKİ TABLODA</w:t>
-      </w:r>
-      <w:r>
-        <w:rPr>
-          <w:color w:val="FF0000"/>
-        </w:rPr>
-        <w:t>Kİ İSİMLER DE DEĞİŞMELİ)</w:t>
-      </w:r>
+      <w:bookmarkStart w:id="11" w:name="_GoBack"/>
+      <w:bookmarkEnd w:id="11"/>
     </w:p>
     <w:p/>
     <w:p>
@@ -4362,10 +4194,10 @@
           <w:lang w:val="tr-TR" w:eastAsia="tr-TR"/>
         </w:rPr>
         <w:drawing>
-          <wp:inline distT="0" distB="0" distL="0" distR="0" wp14:anchorId="1ADCD806" wp14:editId="25582032">
-            <wp:extent cx="5617028" cy="4213069"/>
+          <wp:inline distT="0" distB="0" distL="0" distR="0" wp14:anchorId="107802DE" wp14:editId="607B0086">
+            <wp:extent cx="5429250" cy="4457700"/>
             <wp:effectExtent l="0" t="0" r="0" b="0"/>
-            <wp:docPr id="1026" name="Picture 2" descr="C:\Users\erdikoch\Desktop\mvc3.jpg"/>
+            <wp:docPr id="4" name="Picture 4" descr="C:\Users\erdikoch\Desktop\lmfa.png"/>
             <wp:cNvGraphicFramePr>
               <a:graphicFrameLocks xmlns:a="http://schemas.openxmlformats.org/drawingml/2006/main" noChangeAspect="1"/>
             </wp:cNvGraphicFramePr>
@@ -4373,23 +4205,13 @@
               <a:graphicData uri="http://schemas.openxmlformats.org/drawingml/2006/picture">
                 <pic:pic xmlns:pic="http://schemas.openxmlformats.org/drawingml/2006/picture">
                   <pic:nvPicPr>
-                    <pic:cNvPr id="1026" name="Picture 2" descr="C:\Users\erdikoch\Desktop\mvc3.jpg"/>
+                    <pic:cNvPr id="0" name="Picture 4" descr="C:\Users\erdikoch\Desktop\lmfa.png"/>
                     <pic:cNvPicPr>
                       <a:picLocks noChangeAspect="1" noChangeArrowheads="1"/>
                     </pic:cNvPicPr>
                   </pic:nvPicPr>
                   <pic:blipFill>
                     <a:blip r:embed="rId8">
-                      <a:clrChange>
-                        <a:clrFrom>
-                          <a:srgbClr val="FFFFFF"/>
-                        </a:clrFrom>
-                        <a:clrTo>
-                          <a:srgbClr val="FFFFFF">
-                            <a:alpha val="0"/>
-                          </a:srgbClr>
-                        </a:clrTo>
-                      </a:clrChange>
                       <a:extLst>
                         <a:ext uri="{28A0092B-C50C-407E-A947-70E740481C1C}">
                           <a14:useLocalDpi xmlns:a14="http://schemas.microsoft.com/office/drawing/2010/main" val="0"/>
@@ -4404,13 +4226,15 @@
                   <pic:spPr bwMode="auto">
                     <a:xfrm>
                       <a:off x="0" y="0"/>
-                      <a:ext cx="5615709" cy="4212080"/>
+                      <a:ext cx="5429250" cy="4457700"/>
                     </a:xfrm>
                     <a:prstGeom prst="rect">
                       <a:avLst/>
                     </a:prstGeom>
                     <a:noFill/>
-                    <a:extLst/>
+                    <a:ln>
+                      <a:noFill/>
+                    </a:ln>
                   </pic:spPr>
                 </pic:pic>
               </a:graphicData>
@@ -4423,13 +4247,13 @@
       <w:pPr>
         <w:pStyle w:val="Heading1"/>
       </w:pPr>
-      <w:bookmarkStart w:id="11" w:name="_Toc126390257"/>
-      <w:bookmarkStart w:id="12" w:name="_Toc383726632"/>
+      <w:bookmarkStart w:id="12" w:name="_Toc126390257"/>
+      <w:bookmarkStart w:id="13" w:name="_Toc383726632"/>
       <w:r>
         <w:t>Software design description</w:t>
       </w:r>
-      <w:bookmarkEnd w:id="11"/>
       <w:bookmarkEnd w:id="12"/>
+      <w:bookmarkEnd w:id="13"/>
     </w:p>
     <w:p>
       <w:r>
@@ -4476,7 +4300,6 @@
           <w:noProof/>
           <w:lang w:val="tr-TR" w:eastAsia="tr-TR"/>
         </w:rPr>
-        <w:lastRenderedPageBreak/>
         <w:drawing>
           <wp:inline distT="0" distB="0" distL="0" distR="0" wp14:anchorId="058B416E" wp14:editId="553FA99A">
             <wp:extent cx="5753100" cy="3076575"/>
@@ -4565,12 +4388,12 @@
       <w:pPr>
         <w:pStyle w:val="Heading2"/>
       </w:pPr>
-      <w:bookmarkStart w:id="13" w:name="_Toc126390259"/>
-      <w:bookmarkStart w:id="14" w:name="_Toc383726633"/>
+      <w:bookmarkStart w:id="14" w:name="_Toc126390259"/>
+      <w:bookmarkStart w:id="15" w:name="_Toc383726633"/>
       <w:r>
         <w:t>Component 1</w:t>
       </w:r>
-      <w:bookmarkEnd w:id="13"/>
+      <w:bookmarkEnd w:id="14"/>
       <w:r>
         <w:t xml:space="preserve"> </w:t>
       </w:r>
@@ -4583,14 +4406,14 @@
       <w:r>
         <w:t>Game Logic</w:t>
       </w:r>
-      <w:bookmarkEnd w:id="14"/>
+      <w:bookmarkEnd w:id="15"/>
     </w:p>
     <w:p>
       <w:pPr>
         <w:pStyle w:val="Heading3"/>
       </w:pPr>
-      <w:bookmarkStart w:id="15" w:name="_Toc126390261"/>
-      <w:bookmarkStart w:id="16" w:name="_Toc383726634"/>
+      <w:bookmarkStart w:id="16" w:name="_Toc126390261"/>
+      <w:bookmarkStart w:id="17" w:name="_Toc383726634"/>
       <w:r>
         <w:t>Component</w:t>
       </w:r>
@@ -4600,8 +4423,8 @@
       <w:r>
         <w:t>interfaces</w:t>
       </w:r>
-      <w:bookmarkEnd w:id="15"/>
       <w:bookmarkEnd w:id="16"/>
+      <w:bookmarkEnd w:id="17"/>
     </w:p>
     <w:p>
       <w:r>
@@ -4629,11 +4452,11 @@
       <w:pPr>
         <w:pStyle w:val="Heading3"/>
       </w:pPr>
-      <w:bookmarkStart w:id="17" w:name="_Toc383726635"/>
+      <w:bookmarkStart w:id="18" w:name="_Toc383726635"/>
       <w:r>
         <w:t>Component design description</w:t>
       </w:r>
-      <w:bookmarkEnd w:id="17"/>
+      <w:bookmarkEnd w:id="18"/>
     </w:p>
     <w:p>
       <w:pPr>
@@ -4748,7 +4571,6 @@
         </w:rPr>
         <w:t xml:space="preserve"> </w:t>
       </w:r>
-      <w:proofErr w:type="spellStart"/>
       <w:r>
         <w:rPr>
           <w:rFonts w:ascii="Consolas" w:hAnsi="Consolas" w:cs="Consolas"/>
@@ -4769,7 +4591,6 @@
         </w:rPr>
         <w:t>Coordinates</w:t>
       </w:r>
-      <w:proofErr w:type="spellEnd"/>
       <w:r>
         <w:rPr>
           <w:rFonts w:ascii="Consolas" w:hAnsi="Consolas" w:cs="Consolas"/>
@@ -4869,14 +4690,12 @@
       <w:r>
         <w:t xml:space="preserve">Class: </w:t>
       </w:r>
-      <w:proofErr w:type="spellStart"/>
       <w:r>
         <w:t>MovingBackground</w:t>
       </w:r>
       <w:r>
         <w:t>Images</w:t>
       </w:r>
-      <w:proofErr w:type="spellEnd"/>
     </w:p>
     <w:p>
       <w:pPr>
@@ -5064,6 +4883,7 @@
         <w:rPr>
           <w:lang w:eastAsia="en-US"/>
         </w:rPr>
+        <w:lastRenderedPageBreak/>
         <w:t xml:space="preserve">-Usage: </w:t>
       </w:r>
       <w:r>
@@ -5109,7 +4929,6 @@
           <w:szCs w:val="20"/>
           <w:lang w:eastAsia="tr-TR"/>
         </w:rPr>
-        <w:lastRenderedPageBreak/>
         <w:t>p</w:t>
       </w:r>
       <w:r>
@@ -5146,19 +4965,11 @@
         </w:rPr>
         <w:t xml:space="preserve">void </w:t>
       </w:r>
-      <w:proofErr w:type="spellStart"/>
       <w:r>
         <w:rPr>
           <w:lang w:eastAsia="en-US"/>
         </w:rPr>
-        <w:t>restartGame</w:t>
-      </w:r>
-      <w:proofErr w:type="spellEnd"/>
-      <w:r>
-        <w:rPr>
-          <w:lang w:eastAsia="en-US"/>
-        </w:rPr>
-        <w:t>()</w:t>
+        <w:t>restartGame()</w:t>
       </w:r>
     </w:p>
     <w:p>
@@ -5218,19 +5029,11 @@
         </w:rPr>
         <w:t xml:space="preserve">void </w:t>
       </w:r>
-      <w:proofErr w:type="spellStart"/>
       <w:r>
         <w:rPr>
           <w:lang w:eastAsia="en-US"/>
         </w:rPr>
-        <w:t>updateGame</w:t>
-      </w:r>
-      <w:proofErr w:type="spellEnd"/>
-      <w:r>
-        <w:rPr>
-          <w:lang w:eastAsia="en-US"/>
-        </w:rPr>
-        <w:t>()</w:t>
+        <w:t>updateGame()</w:t>
       </w:r>
     </w:p>
     <w:p>
@@ -5354,19 +5157,11 @@
         </w:rPr>
         <w:t xml:space="preserve">void </w:t>
       </w:r>
-      <w:proofErr w:type="spellStart"/>
       <w:r>
         <w:rPr>
           <w:lang w:eastAsia="en-US"/>
         </w:rPr>
-        <w:t>showStatistics</w:t>
-      </w:r>
-      <w:proofErr w:type="spellEnd"/>
-      <w:r>
-        <w:rPr>
-          <w:lang w:eastAsia="en-US"/>
-        </w:rPr>
-        <w:t>()</w:t>
+        <w:t>showStatistics()</w:t>
       </w:r>
     </w:p>
     <w:p>
@@ -5384,13 +5179,8 @@
         <w:pStyle w:val="RequirementID"/>
       </w:pPr>
       <w:r>
-        <w:t xml:space="preserve">Class: </w:t>
-      </w:r>
-      <w:proofErr w:type="spellStart"/>
-      <w:r>
-        <w:t>PlayerHelicopter</w:t>
-      </w:r>
-      <w:proofErr w:type="spellEnd"/>
+        <w:t>Class: PlayerHelicopter</w:t>
+      </w:r>
     </w:p>
     <w:p>
       <w:pPr>
@@ -5541,7 +5331,6 @@
         </w:rPr>
         <w:t xml:space="preserve"> </w:t>
       </w:r>
-      <w:proofErr w:type="spellStart"/>
       <w:r>
         <w:rPr>
           <w:rFonts w:ascii="Consolas" w:hAnsi="Consolas" w:cs="Consolas"/>
@@ -5554,7 +5343,6 @@
         </w:rPr>
         <w:t>boolean</w:t>
       </w:r>
-      <w:proofErr w:type="spellEnd"/>
       <w:r>
         <w:rPr>
           <w:rFonts w:ascii="Consolas" w:hAnsi="Consolas" w:cs="Consolas"/>
@@ -5565,7 +5353,6 @@
         </w:rPr>
         <w:t xml:space="preserve"> </w:t>
       </w:r>
-      <w:proofErr w:type="spellStart"/>
       <w:r>
         <w:rPr>
           <w:rFonts w:ascii="Consolas" w:hAnsi="Consolas" w:cs="Consolas"/>
@@ -5574,18 +5361,7 @@
           <w:szCs w:val="20"/>
           <w:lang w:eastAsia="tr-TR"/>
         </w:rPr>
-        <w:t>isShotBullet</w:t>
-      </w:r>
-      <w:proofErr w:type="spellEnd"/>
-      <w:r>
-        <w:rPr>
-          <w:rFonts w:ascii="Consolas" w:hAnsi="Consolas" w:cs="Consolas"/>
-          <w:color w:val="000000"/>
-          <w:sz w:val="20"/>
-          <w:szCs w:val="20"/>
-          <w:lang w:eastAsia="tr-TR"/>
-        </w:rPr>
-        <w:t xml:space="preserve"> </w:t>
+        <w:t xml:space="preserve">isShotBullet </w:t>
       </w:r>
       <w:r>
         <w:rPr>
@@ -5631,7 +5407,6 @@
         </w:rPr>
         <w:t xml:space="preserve"> </w:t>
       </w:r>
-      <w:proofErr w:type="spellStart"/>
       <w:r>
         <w:rPr>
           <w:rFonts w:ascii="Consolas" w:hAnsi="Consolas" w:cs="Consolas"/>
@@ -5644,7 +5419,6 @@
         </w:rPr>
         <w:t>boolean</w:t>
       </w:r>
-      <w:proofErr w:type="spellEnd"/>
       <w:r>
         <w:rPr>
           <w:rFonts w:ascii="Consolas" w:hAnsi="Consolas" w:cs="Consolas"/>
@@ -5655,7 +5429,6 @@
         </w:rPr>
         <w:t xml:space="preserve"> </w:t>
       </w:r>
-      <w:proofErr w:type="spellStart"/>
       <w:r>
         <w:rPr>
           <w:rFonts w:ascii="Consolas" w:hAnsi="Consolas" w:cs="Consolas"/>
@@ -5664,18 +5437,7 @@
           <w:szCs w:val="20"/>
           <w:lang w:eastAsia="tr-TR"/>
         </w:rPr>
-        <w:t>isLaunchedRocket</w:t>
-      </w:r>
-      <w:proofErr w:type="spellEnd"/>
-      <w:r>
-        <w:rPr>
-          <w:rFonts w:ascii="Consolas" w:hAnsi="Consolas" w:cs="Consolas"/>
-          <w:color w:val="000000"/>
-          <w:sz w:val="20"/>
-          <w:szCs w:val="20"/>
-          <w:lang w:eastAsia="tr-TR"/>
-        </w:rPr>
-        <w:t>()</w:t>
+        <w:t>isLaunchedRocket()</w:t>
       </w:r>
     </w:p>
     <w:p>
@@ -5711,7 +5473,6 @@
         </w:rPr>
         <w:t xml:space="preserve"> </w:t>
       </w:r>
-      <w:proofErr w:type="spellStart"/>
       <w:r>
         <w:rPr>
           <w:rFonts w:ascii="Consolas" w:hAnsi="Consolas" w:cs="Consolas"/>
@@ -5724,7 +5485,6 @@
         </w:rPr>
         <w:t>boolean</w:t>
       </w:r>
-      <w:proofErr w:type="spellEnd"/>
       <w:r>
         <w:rPr>
           <w:rFonts w:ascii="Consolas" w:hAnsi="Consolas" w:cs="Consolas"/>
@@ -5735,7 +5495,6 @@
         </w:rPr>
         <w:t xml:space="preserve"> </w:t>
       </w:r>
-      <w:proofErr w:type="spellStart"/>
       <w:r>
         <w:rPr>
           <w:rFonts w:ascii="Consolas" w:hAnsi="Consolas" w:cs="Consolas"/>
@@ -5744,18 +5503,7 @@
           <w:szCs w:val="20"/>
           <w:lang w:eastAsia="tr-TR"/>
         </w:rPr>
-        <w:t>isMoved</w:t>
-      </w:r>
-      <w:proofErr w:type="spellEnd"/>
-      <w:r>
-        <w:rPr>
-          <w:rFonts w:ascii="Consolas" w:hAnsi="Consolas" w:cs="Consolas"/>
-          <w:color w:val="000000"/>
-          <w:sz w:val="20"/>
-          <w:szCs w:val="20"/>
-          <w:lang w:eastAsia="tr-TR"/>
-        </w:rPr>
-        <w:t>()</w:t>
+        <w:t>isMoved()</w:t>
       </w:r>
     </w:p>
     <w:p>
@@ -5813,7 +5561,6 @@
         </w:rPr>
         <w:t xml:space="preserve"> </w:t>
       </w:r>
-      <w:proofErr w:type="spellStart"/>
       <w:r>
         <w:rPr>
           <w:rFonts w:ascii="Consolas" w:hAnsi="Consolas" w:cs="Consolas"/>
@@ -5824,7 +5571,6 @@
         </w:rPr>
         <w:t>updatePosition</w:t>
       </w:r>
-      <w:proofErr w:type="spellEnd"/>
       <w:r>
         <w:rPr>
           <w:rFonts w:ascii="Consolas" w:hAnsi="Consolas" w:cs="Consolas"/>
@@ -5923,35 +5669,8 @@
           <w:szCs w:val="20"/>
           <w:lang w:eastAsia="tr-TR"/>
         </w:rPr>
-        <w:t xml:space="preserve">public </w:t>
-      </w:r>
-      <w:proofErr w:type="spellStart"/>
-      <w:r>
-        <w:rPr>
-          <w:rFonts w:ascii="Consolas" w:hAnsi="Consolas" w:cs="Consolas"/>
-          <w:b/>
-          <w:bCs/>
-          <w:color w:val="7F0055"/>
-          <w:sz w:val="20"/>
-          <w:szCs w:val="20"/>
-          <w:lang w:eastAsia="tr-TR"/>
-        </w:rPr>
-        <w:t>boolean</w:t>
-      </w:r>
-      <w:proofErr w:type="spellEnd"/>
-      <w:r>
-        <w:rPr>
-          <w:rFonts w:ascii="Consolas" w:hAnsi="Consolas" w:cs="Consolas"/>
-          <w:b/>
-          <w:bCs/>
-          <w:color w:val="7F0055"/>
-          <w:sz w:val="20"/>
-          <w:szCs w:val="20"/>
-          <w:lang w:eastAsia="tr-TR"/>
-        </w:rPr>
-        <w:t xml:space="preserve"> </w:t>
-      </w:r>
-      <w:proofErr w:type="spellStart"/>
+        <w:t xml:space="preserve">public boolean </w:t>
+      </w:r>
       <w:r>
         <w:rPr>
           <w:rFonts w:ascii="Consolas" w:hAnsi="Consolas" w:cs="Consolas"/>
@@ -5960,18 +5679,7 @@
           <w:szCs w:val="20"/>
           <w:lang w:eastAsia="tr-TR"/>
         </w:rPr>
-        <w:t>isLeftScreen</w:t>
-      </w:r>
-      <w:proofErr w:type="spellEnd"/>
-      <w:r>
-        <w:rPr>
-          <w:rFonts w:ascii="Consolas" w:hAnsi="Consolas" w:cs="Consolas"/>
-          <w:color w:val="000000"/>
-          <w:sz w:val="20"/>
-          <w:szCs w:val="20"/>
-          <w:lang w:eastAsia="tr-TR"/>
-        </w:rPr>
-        <w:t>()</w:t>
+        <w:t>isLeftScreen()</w:t>
       </w:r>
     </w:p>
     <w:p>
@@ -5984,13 +5692,8 @@
         <w:pStyle w:val="RequirementID"/>
       </w:pPr>
       <w:r>
-        <w:t xml:space="preserve">Class: </w:t>
-      </w:r>
-      <w:proofErr w:type="spellStart"/>
-      <w:r>
-        <w:t>EnemyHelicopter</w:t>
-      </w:r>
-      <w:proofErr w:type="spellEnd"/>
+        <w:t>Class: EnemyHelicopter</w:t>
+      </w:r>
     </w:p>
     <w:p>
       <w:pPr>
@@ -6062,7 +5765,6 @@
         </w:rPr>
         <w:t xml:space="preserve"> </w:t>
       </w:r>
-      <w:proofErr w:type="spellStart"/>
       <w:r>
         <w:rPr>
           <w:rFonts w:ascii="Consolas" w:hAnsi="Consolas" w:cs="Consolas"/>
@@ -6071,18 +5773,7 @@
           <w:szCs w:val="20"/>
           <w:lang w:eastAsia="tr-TR"/>
         </w:rPr>
-        <w:t>initializePosition</w:t>
-      </w:r>
-      <w:proofErr w:type="spellEnd"/>
-      <w:r>
-        <w:rPr>
-          <w:rFonts w:ascii="Consolas" w:hAnsi="Consolas" w:cs="Consolas"/>
-          <w:color w:val="000000"/>
-          <w:sz w:val="20"/>
-          <w:szCs w:val="20"/>
-          <w:lang w:eastAsia="tr-TR"/>
-        </w:rPr>
-        <w:t>()</w:t>
+        <w:t>initializePosition()</w:t>
       </w:r>
     </w:p>
     <w:p>
@@ -6106,35 +5797,8 @@
           <w:szCs w:val="20"/>
           <w:lang w:eastAsia="tr-TR"/>
         </w:rPr>
-        <w:t xml:space="preserve">public </w:t>
-      </w:r>
-      <w:proofErr w:type="spellStart"/>
-      <w:r>
-        <w:rPr>
-          <w:rFonts w:ascii="Consolas" w:hAnsi="Consolas" w:cs="Consolas"/>
-          <w:b/>
-          <w:bCs/>
-          <w:color w:val="7F0055"/>
-          <w:sz w:val="20"/>
-          <w:szCs w:val="20"/>
-          <w:lang w:eastAsia="tr-TR"/>
-        </w:rPr>
-        <w:t>boolean</w:t>
-      </w:r>
-      <w:proofErr w:type="spellEnd"/>
-      <w:r>
-        <w:rPr>
-          <w:rFonts w:ascii="Consolas" w:hAnsi="Consolas" w:cs="Consolas"/>
-          <w:b/>
-          <w:bCs/>
-          <w:color w:val="7F0055"/>
-          <w:sz w:val="20"/>
-          <w:szCs w:val="20"/>
-          <w:lang w:eastAsia="tr-TR"/>
-        </w:rPr>
-        <w:t xml:space="preserve"> </w:t>
-      </w:r>
-      <w:proofErr w:type="spellStart"/>
+        <w:t xml:space="preserve">public boolean </w:t>
+      </w:r>
       <w:r>
         <w:rPr>
           <w:rFonts w:ascii="Consolas" w:hAnsi="Consolas" w:cs="Consolas"/>
@@ -6143,18 +5807,7 @@
           <w:szCs w:val="20"/>
           <w:lang w:eastAsia="tr-TR"/>
         </w:rPr>
-        <w:t>isLeftScreen</w:t>
-      </w:r>
-      <w:proofErr w:type="spellEnd"/>
-      <w:r>
-        <w:rPr>
-          <w:rFonts w:ascii="Consolas" w:hAnsi="Consolas" w:cs="Consolas"/>
-          <w:color w:val="000000"/>
-          <w:sz w:val="20"/>
-          <w:szCs w:val="20"/>
-          <w:lang w:eastAsia="tr-TR"/>
-        </w:rPr>
-        <w:t>()</w:t>
+        <w:t>isLeftScreen()</w:t>
       </w:r>
     </w:p>
     <w:p>
@@ -6212,7 +5865,6 @@
         </w:rPr>
         <w:t xml:space="preserve"> </w:t>
       </w:r>
-      <w:proofErr w:type="spellStart"/>
       <w:r>
         <w:rPr>
           <w:rFonts w:ascii="Consolas" w:hAnsi="Consolas" w:cs="Consolas"/>
@@ -6221,18 +5873,7 @@
           <w:szCs w:val="20"/>
           <w:lang w:eastAsia="tr-TR"/>
         </w:rPr>
-        <w:t>restartEnemy</w:t>
-      </w:r>
-      <w:proofErr w:type="spellEnd"/>
-      <w:r>
-        <w:rPr>
-          <w:rFonts w:ascii="Consolas" w:hAnsi="Consolas" w:cs="Consolas"/>
-          <w:color w:val="000000"/>
-          <w:sz w:val="20"/>
-          <w:szCs w:val="20"/>
-          <w:lang w:eastAsia="tr-TR"/>
-        </w:rPr>
-        <w:t>()</w:t>
+        <w:t>restartEnemy()</w:t>
       </w:r>
     </w:p>
     <w:p>
@@ -6290,7 +5931,6 @@
         </w:rPr>
         <w:t xml:space="preserve"> </w:t>
       </w:r>
-      <w:proofErr w:type="spellStart"/>
       <w:r>
         <w:rPr>
           <w:rFonts w:ascii="Consolas" w:hAnsi="Consolas" w:cs="Consolas"/>
@@ -6299,18 +5939,7 @@
           <w:szCs w:val="20"/>
           <w:lang w:eastAsia="tr-TR"/>
         </w:rPr>
-        <w:t>speedUp</w:t>
-      </w:r>
-      <w:proofErr w:type="spellEnd"/>
-      <w:r>
-        <w:rPr>
-          <w:rFonts w:ascii="Consolas" w:hAnsi="Consolas" w:cs="Consolas"/>
-          <w:color w:val="000000"/>
-          <w:sz w:val="20"/>
-          <w:szCs w:val="20"/>
-          <w:lang w:eastAsia="tr-TR"/>
-        </w:rPr>
-        <w:t>()</w:t>
+        <w:t>speedUp()</w:t>
       </w:r>
     </w:p>
     <w:p>
@@ -6434,7 +6063,6 @@
         </w:rPr>
         <w:t xml:space="preserve"> </w:t>
       </w:r>
-      <w:proofErr w:type="spellStart"/>
       <w:r>
         <w:rPr>
           <w:rFonts w:ascii="Consolas" w:hAnsi="Consolas" w:cs="Consolas"/>
@@ -6443,18 +6071,7 @@
           <w:szCs w:val="20"/>
           <w:lang w:eastAsia="tr-TR"/>
         </w:rPr>
-        <w:t>updatePosition</w:t>
-      </w:r>
-      <w:proofErr w:type="spellEnd"/>
-      <w:r>
-        <w:rPr>
-          <w:rFonts w:ascii="Consolas" w:hAnsi="Consolas" w:cs="Consolas"/>
-          <w:color w:val="000000"/>
-          <w:sz w:val="20"/>
-          <w:szCs w:val="20"/>
-          <w:lang w:eastAsia="tr-TR"/>
-        </w:rPr>
-        <w:t>()</w:t>
+        <w:t>updatePosition()</w:t>
       </w:r>
     </w:p>
     <w:p>
@@ -6552,35 +6169,8 @@
           <w:szCs w:val="20"/>
           <w:lang w:eastAsia="tr-TR"/>
         </w:rPr>
-        <w:t xml:space="preserve">public </w:t>
-      </w:r>
-      <w:proofErr w:type="spellStart"/>
-      <w:r>
-        <w:rPr>
-          <w:rFonts w:ascii="Consolas" w:hAnsi="Consolas" w:cs="Consolas"/>
-          <w:b/>
-          <w:bCs/>
-          <w:color w:val="7F0055"/>
-          <w:sz w:val="20"/>
-          <w:szCs w:val="20"/>
-          <w:lang w:eastAsia="tr-TR"/>
-        </w:rPr>
-        <w:t>boolean</w:t>
-      </w:r>
-      <w:proofErr w:type="spellEnd"/>
-      <w:r>
-        <w:rPr>
-          <w:rFonts w:ascii="Consolas" w:hAnsi="Consolas" w:cs="Consolas"/>
-          <w:b/>
-          <w:bCs/>
-          <w:color w:val="7F0055"/>
-          <w:sz w:val="20"/>
-          <w:szCs w:val="20"/>
-          <w:lang w:eastAsia="tr-TR"/>
-        </w:rPr>
-        <w:t xml:space="preserve"> </w:t>
-      </w:r>
-      <w:proofErr w:type="spellStart"/>
+        <w:t xml:space="preserve">public boolean </w:t>
+      </w:r>
       <w:r>
         <w:rPr>
           <w:rFonts w:ascii="Consolas" w:hAnsi="Consolas" w:cs="Consolas"/>
@@ -6589,18 +6179,7 @@
           <w:szCs w:val="20"/>
           <w:lang w:eastAsia="tr-TR"/>
         </w:rPr>
-        <w:t>isLeftScreen</w:t>
-      </w:r>
-      <w:proofErr w:type="spellEnd"/>
-      <w:r>
-        <w:rPr>
-          <w:rFonts w:ascii="Consolas" w:hAnsi="Consolas" w:cs="Consolas"/>
-          <w:color w:val="000000"/>
-          <w:sz w:val="20"/>
-          <w:szCs w:val="20"/>
-          <w:lang w:eastAsia="tr-TR"/>
-        </w:rPr>
-        <w:t>()</w:t>
+        <w:t>isLeftScreen()</w:t>
       </w:r>
     </w:p>
     <w:p>
@@ -6724,7 +6303,6 @@
         </w:rPr>
         <w:t xml:space="preserve"> </w:t>
       </w:r>
-      <w:proofErr w:type="spellStart"/>
       <w:r>
         <w:rPr>
           <w:rFonts w:ascii="Consolas" w:hAnsi="Consolas" w:cs="Consolas"/>
@@ -6733,18 +6311,7 @@
           <w:szCs w:val="20"/>
           <w:lang w:eastAsia="tr-TR"/>
         </w:rPr>
-        <w:t>updatePosition</w:t>
-      </w:r>
-      <w:proofErr w:type="spellEnd"/>
-      <w:r>
-        <w:rPr>
-          <w:rFonts w:ascii="Consolas" w:hAnsi="Consolas" w:cs="Consolas"/>
-          <w:color w:val="000000"/>
-          <w:sz w:val="20"/>
-          <w:szCs w:val="20"/>
-          <w:lang w:eastAsia="tr-TR"/>
-        </w:rPr>
-        <w:t>()</w:t>
+        <w:t>updatePosition()</w:t>
       </w:r>
     </w:p>
     <w:p>
@@ -6786,6 +6353,7 @@
         <w:rPr>
           <w:lang w:eastAsia="en-US"/>
         </w:rPr>
+        <w:lastRenderedPageBreak/>
         <w:t xml:space="preserve">-Usage: Initialize rocket position and speed. </w:t>
       </w:r>
     </w:p>
@@ -6825,36 +6393,8 @@
           <w:szCs w:val="20"/>
           <w:lang w:eastAsia="tr-TR"/>
         </w:rPr>
-        <w:lastRenderedPageBreak/>
-        <w:t xml:space="preserve">public </w:t>
-      </w:r>
-      <w:proofErr w:type="spellStart"/>
-      <w:r>
-        <w:rPr>
-          <w:rFonts w:ascii="Consolas" w:hAnsi="Consolas" w:cs="Consolas"/>
-          <w:b/>
-          <w:bCs/>
-          <w:color w:val="7F0055"/>
-          <w:sz w:val="20"/>
-          <w:szCs w:val="20"/>
-          <w:lang w:eastAsia="tr-TR"/>
-        </w:rPr>
-        <w:t>boolean</w:t>
-      </w:r>
-      <w:proofErr w:type="spellEnd"/>
-      <w:r>
-        <w:rPr>
-          <w:rFonts w:ascii="Consolas" w:hAnsi="Consolas" w:cs="Consolas"/>
-          <w:b/>
-          <w:bCs/>
-          <w:color w:val="7F0055"/>
-          <w:sz w:val="20"/>
-          <w:szCs w:val="20"/>
-          <w:lang w:eastAsia="tr-TR"/>
-        </w:rPr>
-        <w:t xml:space="preserve"> </w:t>
-      </w:r>
-      <w:proofErr w:type="spellStart"/>
+        <w:t xml:space="preserve">public boolean </w:t>
+      </w:r>
       <w:r>
         <w:rPr>
           <w:rFonts w:ascii="Consolas" w:hAnsi="Consolas" w:cs="Consolas"/>
@@ -6863,18 +6403,7 @@
           <w:szCs w:val="20"/>
           <w:lang w:eastAsia="tr-TR"/>
         </w:rPr>
-        <w:t>isLeftScreen</w:t>
-      </w:r>
-      <w:proofErr w:type="spellEnd"/>
-      <w:r>
-        <w:rPr>
-          <w:rFonts w:ascii="Consolas" w:hAnsi="Consolas" w:cs="Consolas"/>
-          <w:color w:val="000000"/>
-          <w:sz w:val="20"/>
-          <w:szCs w:val="20"/>
-          <w:lang w:eastAsia="tr-TR"/>
-        </w:rPr>
-        <w:t>()</w:t>
+        <w:t>isLeftScreen()</w:t>
       </w:r>
     </w:p>
     <w:p>
@@ -6998,7 +6527,6 @@
         </w:rPr>
         <w:t xml:space="preserve"> </w:t>
       </w:r>
-      <w:proofErr w:type="spellStart"/>
       <w:r>
         <w:rPr>
           <w:rFonts w:ascii="Consolas" w:hAnsi="Consolas" w:cs="Consolas"/>
@@ -7007,18 +6535,7 @@
           <w:szCs w:val="20"/>
           <w:lang w:eastAsia="tr-TR"/>
         </w:rPr>
-        <w:t>updatePosition</w:t>
-      </w:r>
-      <w:proofErr w:type="spellEnd"/>
-      <w:r>
-        <w:rPr>
-          <w:rFonts w:ascii="Consolas" w:hAnsi="Consolas" w:cs="Consolas"/>
-          <w:color w:val="000000"/>
-          <w:sz w:val="20"/>
-          <w:szCs w:val="20"/>
-          <w:lang w:eastAsia="tr-TR"/>
-        </w:rPr>
-        <w:t>()</w:t>
+        <w:t>updatePosition()</w:t>
       </w:r>
     </w:p>
     <w:p>
@@ -7033,11 +6550,9 @@
       <w:r>
         <w:t xml:space="preserve">Class: </w:t>
       </w:r>
-      <w:proofErr w:type="spellStart"/>
       <w:r>
         <w:t>RocketSmoke</w:t>
       </w:r>
-      <w:proofErr w:type="spellEnd"/>
     </w:p>
     <w:p>
       <w:pPr>
@@ -7141,35 +6656,8 @@
           <w:szCs w:val="20"/>
           <w:lang w:eastAsia="tr-TR"/>
         </w:rPr>
-        <w:t xml:space="preserve">public </w:t>
-      </w:r>
-      <w:proofErr w:type="spellStart"/>
-      <w:r>
-        <w:rPr>
-          <w:rFonts w:ascii="Consolas" w:hAnsi="Consolas" w:cs="Consolas"/>
-          <w:b/>
-          <w:bCs/>
-          <w:color w:val="7F0055"/>
-          <w:sz w:val="20"/>
-          <w:szCs w:val="20"/>
-          <w:lang w:eastAsia="tr-TR"/>
-        </w:rPr>
-        <w:t>boolean</w:t>
-      </w:r>
-      <w:proofErr w:type="spellEnd"/>
-      <w:r>
-        <w:rPr>
-          <w:rFonts w:ascii="Consolas" w:hAnsi="Consolas" w:cs="Consolas"/>
-          <w:b/>
-          <w:bCs/>
-          <w:color w:val="7F0055"/>
-          <w:sz w:val="20"/>
-          <w:szCs w:val="20"/>
-          <w:lang w:eastAsia="tr-TR"/>
-        </w:rPr>
-        <w:t xml:space="preserve"> </w:t>
-      </w:r>
-      <w:proofErr w:type="spellStart"/>
+        <w:t xml:space="preserve">public boolean </w:t>
+      </w:r>
       <w:r>
         <w:rPr>
           <w:rFonts w:ascii="Consolas" w:hAnsi="Consolas" w:cs="Consolas"/>
@@ -7178,18 +6666,7 @@
           <w:szCs w:val="20"/>
           <w:lang w:eastAsia="tr-TR"/>
         </w:rPr>
-        <w:t>isDisappeared</w:t>
-      </w:r>
-      <w:proofErr w:type="spellEnd"/>
-      <w:r>
-        <w:rPr>
-          <w:rFonts w:ascii="Consolas" w:hAnsi="Consolas" w:cs="Consolas"/>
-          <w:color w:val="000000"/>
-          <w:sz w:val="20"/>
-          <w:szCs w:val="20"/>
-          <w:lang w:eastAsia="tr-TR"/>
-        </w:rPr>
-        <w:t>()</w:t>
+        <w:t>isDisappeared()</w:t>
       </w:r>
     </w:p>
     <w:p>
@@ -7313,7 +6790,6 @@
         </w:rPr>
         <w:t xml:space="preserve"> </w:t>
       </w:r>
-      <w:proofErr w:type="spellStart"/>
       <w:r>
         <w:rPr>
           <w:rFonts w:ascii="Consolas" w:hAnsi="Consolas" w:cs="Consolas"/>
@@ -7322,18 +6798,7 @@
           <w:szCs w:val="20"/>
           <w:lang w:eastAsia="tr-TR"/>
         </w:rPr>
-        <w:t>updateSmoke</w:t>
-      </w:r>
-      <w:proofErr w:type="spellEnd"/>
-      <w:r>
-        <w:rPr>
-          <w:rFonts w:ascii="Consolas" w:hAnsi="Consolas" w:cs="Consolas"/>
-          <w:color w:val="000000"/>
-          <w:sz w:val="20"/>
-          <w:szCs w:val="20"/>
-          <w:lang w:eastAsia="tr-TR"/>
-        </w:rPr>
-        <w:t>()</w:t>
+        <w:t>updateSmoke()</w:t>
       </w:r>
     </w:p>
     <w:p>
@@ -7399,8 +6864,6 @@
           </wp:inline>
         </w:drawing>
       </w:r>
-      <w:bookmarkStart w:id="18" w:name="_GoBack"/>
-      <w:bookmarkEnd w:id="18"/>
     </w:p>
     <w:p/>
     <w:p>
@@ -7426,49 +6889,7 @@
         <w:rPr>
           <w:color w:val="FF0000"/>
         </w:rPr>
-        <w:t xml:space="preserve">(AŞAĞIDA Kİ TABLODA KENDİMİZİ ÇOK TEKRARLAMIŞIZ İLKİ KALACAK DİĞERLERİ SİLİNECEK. </w:t>
-      </w:r>
-      <w:proofErr w:type="gramStart"/>
-      <w:r>
-        <w:rPr>
-          <w:color w:val="FF0000"/>
-        </w:rPr>
-        <w:t xml:space="preserve">TABLONUN ALTINA “ŞUNLAR </w:t>
-      </w:r>
-      <w:proofErr w:type="spellStart"/>
-      <w:r>
-        <w:rPr>
-          <w:color w:val="FF0000"/>
-        </w:rPr>
-        <w:t>ŞUNLAR</w:t>
-      </w:r>
-      <w:proofErr w:type="spellEnd"/>
-      <w:r>
-        <w:rPr>
-          <w:color w:val="FF0000"/>
-        </w:rPr>
-        <w:t xml:space="preserve"> DA ŞURADA Kİ GİBİDİR” TARZI AÇIKLAMA YAZILACAK.</w:t>
-      </w:r>
-      <w:proofErr w:type="gramEnd"/>
-      <w:r>
-        <w:rPr>
-          <w:color w:val="FF0000"/>
-        </w:rPr>
-        <w:t xml:space="preserve"> AYIRCA EKSTREM BİR DURUM VARSA YANİ DEĞİŞİK BU TABLODA BELİRTMEDİĞİMİZ ONLARI DÜŞÜNELİM. </w:t>
-      </w:r>
-      <w:proofErr w:type="gramStart"/>
-      <w:r>
-        <w:rPr>
-          <w:color w:val="FF0000"/>
-        </w:rPr>
-        <w:t>ONLARI BELİRTELİM AMA KESİNLİKLE TABLO ŞEKLİNDE KENDİMİZİ TEKRAR ETMEYECEĞİZ.</w:t>
-      </w:r>
-      <w:proofErr w:type="gramEnd"/>
-      <w:r>
-        <w:rPr>
-          <w:color w:val="FF0000"/>
-        </w:rPr>
-        <w:t xml:space="preserve"> AYNI OLAY VARSA BİR TANESİNİ TABLODA GÖSTERİP GERİSİNİ TABLO ALTINDA AÇIKLAMA ŞEKLİNDE YAZALIM.)</w:t>
+        <w:t>(AŞAĞIDA Kİ TABLODA KENDİMİZİ ÇOK TEKRARLAMIŞIZ İLKİ KALACAK DİĞERLERİ SİLİNECEK. TABLONUN ALTINA “ŞUNLAR ŞUNLAR DA ŞURADA Kİ GİBİDİR” TARZI AÇIKLAMA YAZILACAK. AYIRCA EKSTREM BİR DURUM VARSA YANİ DEĞİŞİK BU TABLODA BELİRTMEDİĞİMİZ ONLARI DÜŞÜNELİM. ONLARI BELİRTELİM AMA KESİNLİKLE TABLO ŞEKLİNDE KENDİMİZİ TEKRAR ETMEYECEĞİZ. AYNI OLAY VARSA BİR TANESİNİ TABLODA GÖSTERİP GERİSİNİ TABLO ALTINDA AÇIKLAMA ŞEKLİNDE YAZALIM.)</w:t>
       </w:r>
     </w:p>
     <w:p/>
@@ -7613,15 +7034,7 @@
         <w:t>Output</w:t>
       </w:r>
       <w:r>
-        <w:t>: Images (helicopters, background, bullets, rocket, collision</w:t>
-      </w:r>
-      <w:proofErr w:type="gramStart"/>
-      <w:r>
-        <w:t>) ,</w:t>
-      </w:r>
-      <w:proofErr w:type="gramEnd"/>
-      <w:r>
-        <w:t>texts(statistics info, help info) will appear.</w:t>
+        <w:t>: Images (helicopters, background, bullets, rocket, collision) ,texts(statistics info, help info) will appear.</w:t>
       </w:r>
     </w:p>
     <w:p>
@@ -7729,7 +7142,6 @@
         </w:rPr>
         <w:t xml:space="preserve">    </w:t>
       </w:r>
-      <w:proofErr w:type="gramStart"/>
       <w:r>
         <w:rPr>
           <w:rFonts w:ascii="Consolas" w:hAnsi="Consolas" w:cs="Consolas"/>
@@ -7742,7 +7154,6 @@
         </w:rPr>
         <w:t>public</w:t>
       </w:r>
-      <w:proofErr w:type="gramEnd"/>
       <w:r>
         <w:rPr>
           <w:rFonts w:ascii="Consolas" w:hAnsi="Consolas" w:cs="Consolas"/>
@@ -7795,29 +7206,7 @@
           <w:szCs w:val="20"/>
           <w:lang w:eastAsia="tr-TR"/>
         </w:rPr>
-        <w:t xml:space="preserve"> main(String[] </w:t>
-      </w:r>
-      <w:proofErr w:type="spellStart"/>
-      <w:r>
-        <w:rPr>
-          <w:rFonts w:ascii="Consolas" w:hAnsi="Consolas" w:cs="Consolas"/>
-          <w:color w:val="000000"/>
-          <w:sz w:val="20"/>
-          <w:szCs w:val="20"/>
-          <w:lang w:eastAsia="tr-TR"/>
-        </w:rPr>
-        <w:t>args</w:t>
-      </w:r>
-      <w:proofErr w:type="spellEnd"/>
-      <w:r>
-        <w:rPr>
-          <w:rFonts w:ascii="Consolas" w:hAnsi="Consolas" w:cs="Consolas"/>
-          <w:color w:val="000000"/>
-          <w:sz w:val="20"/>
-          <w:szCs w:val="20"/>
-          <w:lang w:eastAsia="tr-TR"/>
-        </w:rPr>
-        <w:t>)</w:t>
+        <w:t xml:space="preserve"> main(String[] args)</w:t>
       </w:r>
     </w:p>
     <w:p>
@@ -7953,7 +7342,6 @@
         </w:rPr>
         <w:t xml:space="preserve">void </w:t>
       </w:r>
-      <w:proofErr w:type="spellStart"/>
       <w:r>
         <w:rPr>
           <w:lang w:eastAsia="en-US"/>
@@ -7964,14 +7352,7 @@
         <w:rPr>
           <w:lang w:eastAsia="en-US"/>
         </w:rPr>
-        <w:t>nitializeText</w:t>
-      </w:r>
-      <w:proofErr w:type="spellEnd"/>
-      <w:r>
-        <w:rPr>
-          <w:lang w:eastAsia="en-US"/>
-        </w:rPr>
-        <w:t>()</w:t>
+        <w:t>nitializeText()</w:t>
       </w:r>
     </w:p>
     <w:p>
@@ -8023,35 +7404,13 @@
         <w:rPr>
           <w:lang w:eastAsia="en-US"/>
         </w:rPr>
-        <w:t xml:space="preserve"> </w:t>
-      </w:r>
-      <w:proofErr w:type="spellStart"/>
+        <w:t xml:space="preserve"> keyReleased(</w:t>
+      </w:r>
       <w:r>
         <w:rPr>
           <w:lang w:eastAsia="en-US"/>
         </w:rPr>
-        <w:t>keyReleased</w:t>
-      </w:r>
-      <w:proofErr w:type="spellEnd"/>
-      <w:r>
-        <w:rPr>
-          <w:lang w:eastAsia="en-US"/>
-        </w:rPr>
-        <w:t>(</w:t>
-      </w:r>
-      <w:proofErr w:type="spellStart"/>
-      <w:r>
-        <w:rPr>
-          <w:lang w:eastAsia="en-US"/>
-        </w:rPr>
-        <w:t>KeyEvent</w:t>
-      </w:r>
-      <w:proofErr w:type="spellEnd"/>
-      <w:r>
-        <w:rPr>
-          <w:lang w:eastAsia="en-US"/>
-        </w:rPr>
-        <w:t xml:space="preserve"> event</w:t>
+        <w:t>KeyEvent event</w:t>
       </w:r>
       <w:r>
         <w:rPr>
@@ -8111,39 +7470,17 @@
         </w:rPr>
         <w:t xml:space="preserve"> </w:t>
       </w:r>
-      <w:proofErr w:type="spellStart"/>
       <w:r>
         <w:rPr>
           <w:lang w:eastAsia="en-US"/>
         </w:rPr>
-        <w:t>mouseClicked</w:t>
-      </w:r>
-      <w:proofErr w:type="spellEnd"/>
+        <w:t>mouseClicked(Mouse</w:t>
+      </w:r>
       <w:r>
         <w:rPr>
           <w:lang w:eastAsia="en-US"/>
         </w:rPr>
-        <w:t>(</w:t>
-      </w:r>
-      <w:proofErr w:type="spellStart"/>
-      <w:r>
-        <w:rPr>
-          <w:lang w:eastAsia="en-US"/>
-        </w:rPr>
-        <w:t>Mouse</w:t>
-      </w:r>
-      <w:r>
-        <w:rPr>
-          <w:lang w:eastAsia="en-US"/>
-        </w:rPr>
-        <w:t>Event</w:t>
-      </w:r>
-      <w:proofErr w:type="spellEnd"/>
-      <w:r>
-        <w:rPr>
-          <w:lang w:eastAsia="en-US"/>
-        </w:rPr>
-        <w:t xml:space="preserve"> event)</w:t>
+        <w:t>Event event)</w:t>
       </w:r>
     </w:p>
     <w:p>
@@ -8280,19 +7617,11 @@
         </w:rPr>
         <w:t xml:space="preserve">void </w:t>
       </w:r>
-      <w:proofErr w:type="spellStart"/>
       <w:r>
         <w:rPr>
           <w:lang w:eastAsia="en-US"/>
         </w:rPr>
-        <w:t>restartGame</w:t>
-      </w:r>
-      <w:proofErr w:type="spellEnd"/>
-      <w:r>
-        <w:rPr>
-          <w:lang w:eastAsia="en-US"/>
-        </w:rPr>
-        <w:t>()</w:t>
+        <w:t>restartGame()</w:t>
       </w:r>
     </w:p>
     <w:p>
@@ -8352,19 +7681,11 @@
         </w:rPr>
         <w:t xml:space="preserve">void </w:t>
       </w:r>
-      <w:proofErr w:type="spellStart"/>
       <w:r>
         <w:rPr>
           <w:lang w:eastAsia="en-US"/>
         </w:rPr>
-        <w:t>updateGame</w:t>
-      </w:r>
-      <w:proofErr w:type="spellEnd"/>
-      <w:r>
-        <w:rPr>
-          <w:lang w:eastAsia="en-US"/>
-        </w:rPr>
-        <w:t>()</w:t>
+        <w:t>updateGame()</w:t>
       </w:r>
     </w:p>
     <w:p>
@@ -8494,7 +7815,6 @@
         </w:rPr>
         <w:t xml:space="preserve">void </w:t>
       </w:r>
-      <w:proofErr w:type="spellStart"/>
       <w:r>
         <w:rPr>
           <w:lang w:eastAsia="en-US"/>
@@ -8505,14 +7825,7 @@
         <w:rPr>
           <w:lang w:eastAsia="en-US"/>
         </w:rPr>
-        <w:t>Statistics</w:t>
-      </w:r>
-      <w:proofErr w:type="spellEnd"/>
-      <w:r>
-        <w:rPr>
-          <w:lang w:eastAsia="en-US"/>
-        </w:rPr>
-        <w:t>()</w:t>
+        <w:t>Statistics()</w:t>
       </w:r>
     </w:p>
     <w:p>
@@ -8730,151 +8043,7 @@
           <w:color w:val="002060"/>
           <w:highlight w:val="cyan"/>
         </w:rPr>
-        <w:t xml:space="preserve">–Not: Clear </w:t>
-      </w:r>
-      <w:proofErr w:type="spellStart"/>
-      <w:r>
-        <w:rPr>
-          <w:b/>
-          <w:color w:val="002060"/>
-          <w:highlight w:val="cyan"/>
-        </w:rPr>
-        <w:t>ların</w:t>
-      </w:r>
-      <w:proofErr w:type="spellEnd"/>
-      <w:r>
-        <w:rPr>
-          <w:b/>
-          <w:color w:val="002060"/>
-          <w:highlight w:val="cyan"/>
-        </w:rPr>
-        <w:t xml:space="preserve"> </w:t>
-      </w:r>
-      <w:proofErr w:type="spellStart"/>
-      <w:r>
-        <w:rPr>
-          <w:b/>
-          <w:color w:val="002060"/>
-          <w:highlight w:val="cyan"/>
-        </w:rPr>
-        <w:t>çok</w:t>
-      </w:r>
-      <w:proofErr w:type="spellEnd"/>
-      <w:r>
-        <w:rPr>
-          <w:b/>
-          <w:color w:val="002060"/>
-          <w:highlight w:val="cyan"/>
-        </w:rPr>
-        <w:t xml:space="preserve"> </w:t>
-      </w:r>
-      <w:proofErr w:type="spellStart"/>
-      <w:r>
-        <w:rPr>
-          <w:b/>
-          <w:color w:val="002060"/>
-          <w:highlight w:val="cyan"/>
-        </w:rPr>
-        <w:t>olduğu</w:t>
-      </w:r>
-      <w:proofErr w:type="spellEnd"/>
-      <w:r>
-        <w:rPr>
-          <w:b/>
-          <w:color w:val="002060"/>
-          <w:highlight w:val="cyan"/>
-        </w:rPr>
-        <w:t xml:space="preserve"> </w:t>
-      </w:r>
-      <w:proofErr w:type="spellStart"/>
-      <w:r>
-        <w:rPr>
-          <w:b/>
-          <w:color w:val="002060"/>
-          <w:highlight w:val="cyan"/>
-        </w:rPr>
-        <w:t>tabloyu</w:t>
-      </w:r>
-      <w:proofErr w:type="spellEnd"/>
-      <w:r>
-        <w:rPr>
-          <w:b/>
-          <w:color w:val="002060"/>
-          <w:highlight w:val="cyan"/>
-        </w:rPr>
-        <w:t xml:space="preserve"> </w:t>
-      </w:r>
-      <w:proofErr w:type="spellStart"/>
-      <w:r>
-        <w:rPr>
-          <w:b/>
-          <w:color w:val="002060"/>
-          <w:highlight w:val="cyan"/>
-        </w:rPr>
-        <w:t>sildim</w:t>
-      </w:r>
-      <w:proofErr w:type="spellEnd"/>
-      <w:r>
-        <w:rPr>
-          <w:b/>
-          <w:color w:val="002060"/>
-          <w:highlight w:val="cyan"/>
-        </w:rPr>
-        <w:t xml:space="preserve">, </w:t>
-      </w:r>
-      <w:proofErr w:type="spellStart"/>
-      <w:r>
-        <w:rPr>
-          <w:b/>
-          <w:color w:val="002060"/>
-          <w:highlight w:val="cyan"/>
-        </w:rPr>
-        <w:t>yerine</w:t>
-      </w:r>
-      <w:proofErr w:type="spellEnd"/>
-      <w:r>
-        <w:rPr>
-          <w:b/>
-          <w:color w:val="002060"/>
-          <w:highlight w:val="cyan"/>
-        </w:rPr>
-        <w:t xml:space="preserve"> sequence diagram – 3 ü </w:t>
-      </w:r>
-      <w:proofErr w:type="spellStart"/>
-      <w:r>
-        <w:rPr>
-          <w:b/>
-          <w:color w:val="002060"/>
-          <w:highlight w:val="cyan"/>
-        </w:rPr>
-        <w:t>yaptım</w:t>
-      </w:r>
-      <w:proofErr w:type="spellEnd"/>
-      <w:r>
-        <w:rPr>
-          <w:b/>
-          <w:color w:val="002060"/>
-          <w:highlight w:val="cyan"/>
-        </w:rPr>
-        <w:t xml:space="preserve">, hem clear </w:t>
-      </w:r>
-      <w:proofErr w:type="spellStart"/>
-      <w:r>
-        <w:rPr>
-          <w:b/>
-          <w:color w:val="002060"/>
-          <w:highlight w:val="cyan"/>
-        </w:rPr>
-        <w:t>var</w:t>
-      </w:r>
-      <w:proofErr w:type="spellEnd"/>
-      <w:r>
-        <w:rPr>
-          <w:b/>
-          <w:color w:val="002060"/>
-          <w:highlight w:val="cyan"/>
-        </w:rPr>
-        <w:t xml:space="preserve"> hem de create-</w:t>
+        <w:t>–Not: Clear ların çok olduğu tabloyu sildim, yerine sequence diagram – 3 ü yaptım, hem clear var hem de create-</w:t>
       </w:r>
       <w:r>
         <w:rPr>
@@ -8887,49 +8056,7 @@
         <w:rPr>
           <w:color w:val="FF0000"/>
         </w:rPr>
-        <w:t xml:space="preserve">İLKİ KALACAK DİĞERLERİ SİLİNECEK. </w:t>
-      </w:r>
-      <w:proofErr w:type="gramStart"/>
-      <w:r>
-        <w:rPr>
-          <w:color w:val="FF0000"/>
-        </w:rPr>
-        <w:t xml:space="preserve">TABLONUN ALTINA “ŞUNLAR </w:t>
-      </w:r>
-      <w:proofErr w:type="spellStart"/>
-      <w:r>
-        <w:rPr>
-          <w:color w:val="FF0000"/>
-        </w:rPr>
-        <w:t>ŞUNLAR</w:t>
-      </w:r>
-      <w:proofErr w:type="spellEnd"/>
-      <w:r>
-        <w:rPr>
-          <w:color w:val="FF0000"/>
-        </w:rPr>
-        <w:t xml:space="preserve"> DA ŞURADA Kİ GİBİDİR” TARZI AÇIKLAMA YAZILACAK.</w:t>
-      </w:r>
-      <w:proofErr w:type="gramEnd"/>
-      <w:r>
-        <w:rPr>
-          <w:color w:val="FF0000"/>
-        </w:rPr>
-        <w:t xml:space="preserve"> AYIRCA EKSTREM BİR DURUM VARSA YANİ DEĞİŞİK BU TABLODA BELİRTMEDİĞİMİZ ONLARI DÜŞÜNELİM. </w:t>
-      </w:r>
-      <w:proofErr w:type="gramStart"/>
-      <w:r>
-        <w:rPr>
-          <w:color w:val="FF0000"/>
-        </w:rPr>
-        <w:t>ONLARI BELİRTELİM AMA KESİNLİKLE TABLO ŞEKLİNDE KENDİMİZİ TEKRAR ETMEYECEĞİZ.</w:t>
-      </w:r>
-      <w:proofErr w:type="gramEnd"/>
-      <w:r>
-        <w:rPr>
-          <w:color w:val="FF0000"/>
-        </w:rPr>
-        <w:t xml:space="preserve"> AYNI OLAY VAR</w:t>
+        <w:t>İLKİ KALACAK DİĞERLERİ SİLİNECEK. TABLONUN ALTINA “ŞUNLAR ŞUNLAR DA ŞURADA Kİ GİBİDİR” TARZI AÇIKLAMA YAZILACAK. AYIRCA EKSTREM BİR DURUM VARSA YANİ DEĞİŞİK BU TABLODA BELİRTMEDİĞİMİZ ONLARI DÜŞÜNELİM. ONLARI BELİRTELİM AMA KESİNLİKLE TABLO ŞEKLİNDE KENDİMİZİ TEKRAR ETMEYECEĞİZ. AYNI OLAY VAR</w:t>
       </w:r>
       <w:r>
         <w:rPr>
@@ -8979,15 +8106,7 @@
         <w:t xml:space="preserve"> </w:t>
       </w:r>
       <w:r>
-        <w:t xml:space="preserve">Framework class will create Game object in its one of the method, </w:t>
-      </w:r>
-      <w:proofErr w:type="spellStart"/>
-      <w:r>
-        <w:t>createGame</w:t>
-      </w:r>
-      <w:proofErr w:type="spellEnd"/>
-      <w:r>
-        <w:t xml:space="preserve">, </w:t>
+        <w:t xml:space="preserve">Framework class will create Game object in its one of the method, createGame, </w:t>
       </w:r>
       <w:r>
         <w:t>and</w:t>
@@ -9037,95 +8156,30 @@
           <w:color w:val="FF0000"/>
         </w:rPr>
       </w:pPr>
-      <w:proofErr w:type="spellStart"/>
-      <w:proofErr w:type="gramStart"/>
       <w:r>
         <w:rPr>
           <w:color w:val="002060"/>
           <w:highlight w:val="green"/>
         </w:rPr>
-        <w:t>Böyle</w:t>
-      </w:r>
-      <w:proofErr w:type="spellEnd"/>
+        <w:t>Böyle oldu mu peki?</w:t>
+      </w:r>
       <w:r>
         <w:rPr>
           <w:color w:val="002060"/>
-          <w:highlight w:val="green"/>
         </w:rPr>
         <w:t xml:space="preserve"> </w:t>
       </w:r>
-      <w:proofErr w:type="spellStart"/>
-      <w:r>
-        <w:rPr>
-          <w:color w:val="002060"/>
-          <w:highlight w:val="green"/>
-        </w:rPr>
-        <w:t>oldu</w:t>
-      </w:r>
-      <w:proofErr w:type="spellEnd"/>
-      <w:r>
-        <w:rPr>
-          <w:color w:val="002060"/>
-          <w:highlight w:val="green"/>
-        </w:rPr>
-        <w:t xml:space="preserve"> mu </w:t>
-      </w:r>
-      <w:proofErr w:type="spellStart"/>
-      <w:r>
-        <w:rPr>
-          <w:color w:val="002060"/>
-          <w:highlight w:val="green"/>
-        </w:rPr>
-        <w:t>peki</w:t>
-      </w:r>
-      <w:proofErr w:type="spellEnd"/>
-      <w:r>
-        <w:rPr>
-          <w:color w:val="002060"/>
-          <w:highlight w:val="green"/>
-        </w:rPr>
-        <w:t>?</w:t>
-      </w:r>
-      <w:proofErr w:type="gramEnd"/>
-      <w:r>
-        <w:rPr>
-          <w:color w:val="002060"/>
-        </w:rPr>
-        <w:t xml:space="preserve"> </w:t>
-      </w:r>
-      <w:proofErr w:type="gramStart"/>
       <w:r>
         <w:rPr>
           <w:color w:val="FF0000"/>
         </w:rPr>
-        <w:t>(YUKARIDA Kİ TABLODA OK’LARIN ANLAMLARINA DİKKAT EDİLMEMİŞ.</w:t>
-      </w:r>
-      <w:proofErr w:type="gramEnd"/>
+        <w:t>(YUKARIDA Kİ TABLODA OK’LARIN ANLAMLARINA DİKKAT EDİLMEMİŞ. KESİK OLANLARDA DÜZ ÇİZGİ OLACAK.)</w:t>
+      </w:r>
       <w:r>
         <w:rPr>
           <w:color w:val="FF0000"/>
         </w:rPr>
-        <w:t xml:space="preserve"> KESİK OLANLARDA DÜZ ÇİZGİ OLACAK.)</w:t>
-      </w:r>
-      <w:r>
-        <w:rPr>
-          <w:color w:val="FF0000"/>
-        </w:rPr>
-        <w:t>(YUKARIDAKİ METHODLARIMIZ BİZİM GENELİ VOİD OLDUĞU İÇİN RETURN İLE GÖSTERMEMELİYİZ EĞER PRİMİTİVE (İNT</w:t>
-      </w:r>
-      <w:proofErr w:type="gramStart"/>
-      <w:r>
-        <w:rPr>
-          <w:color w:val="FF0000"/>
-        </w:rPr>
-        <w:t>,STRİNG</w:t>
-      </w:r>
-      <w:proofErr w:type="gramEnd"/>
-      <w:r>
-        <w:rPr>
-          <w:color w:val="FF0000"/>
-        </w:rPr>
-        <w:t xml:space="preserve"> …) TYPE OLURSA METHOD GERİ RETURN ETMELİYİZ SADECE)</w:t>
+        <w:t>(YUKARIDAKİ METHODLARIMIZ BİZİM GENELİ VOİD OLDUĞU İÇİN RETURN İLE GÖSTERMEMELİYİZ EĞER PRİMİTİVE (İNT,STRİNG …) TYPE OLURSA METHOD GERİ RETURN ETMELİYİZ SADECE)</w:t>
       </w:r>
     </w:p>
     <w:p>
@@ -9403,39 +8457,7 @@
           <w:color w:val="002060"/>
           <w:highlight w:val="cyan"/>
         </w:rPr>
-        <w:t xml:space="preserve">(Not: </w:t>
-      </w:r>
-      <w:proofErr w:type="spellStart"/>
-      <w:r>
-        <w:rPr>
-          <w:color w:val="002060"/>
-          <w:highlight w:val="cyan"/>
-        </w:rPr>
-        <w:t>Devamı</w:t>
-      </w:r>
-      <w:proofErr w:type="spellEnd"/>
-      <w:r>
-        <w:rPr>
-          <w:color w:val="002060"/>
-          <w:highlight w:val="cyan"/>
-        </w:rPr>
-        <w:t xml:space="preserve"> </w:t>
-      </w:r>
-      <w:proofErr w:type="spellStart"/>
-      <w:r>
-        <w:rPr>
-          <w:color w:val="002060"/>
-          <w:highlight w:val="cyan"/>
-        </w:rPr>
-        <w:t>yok</w:t>
-      </w:r>
-      <w:proofErr w:type="spellEnd"/>
-      <w:r>
-        <w:rPr>
-          <w:color w:val="002060"/>
-          <w:highlight w:val="cyan"/>
-        </w:rPr>
-        <w:t>)</w:t>
+        <w:t>(Not: Devamı yok)</w:t>
       </w:r>
     </w:p>
     <w:p>
@@ -9595,19 +8617,11 @@
         </w:rPr>
         <w:t xml:space="preserve">void </w:t>
       </w:r>
-      <w:proofErr w:type="spellStart"/>
       <w:r>
         <w:rPr>
           <w:lang w:eastAsia="en-US"/>
         </w:rPr>
-        <w:t>paintComponent</w:t>
-      </w:r>
-      <w:proofErr w:type="spellEnd"/>
-      <w:r>
-        <w:rPr>
-          <w:lang w:eastAsia="en-US"/>
-        </w:rPr>
-        <w:t>()</w:t>
+        <w:t>paintComponent()</w:t>
       </w:r>
     </w:p>
     <w:p>
@@ -9668,33 +8682,11 @@
         </w:rPr>
         <w:t xml:space="preserve">void </w:t>
       </w:r>
-      <w:proofErr w:type="spellStart"/>
       <w:r>
         <w:rPr>
           <w:lang w:eastAsia="en-US"/>
         </w:rPr>
-        <w:t>keyPressed</w:t>
-      </w:r>
-      <w:proofErr w:type="spellEnd"/>
-      <w:r>
-        <w:rPr>
-          <w:lang w:eastAsia="en-US"/>
-        </w:rPr>
-        <w:t>(</w:t>
-      </w:r>
-      <w:proofErr w:type="spellStart"/>
-      <w:r>
-        <w:rPr>
-          <w:lang w:eastAsia="en-US"/>
-        </w:rPr>
-        <w:t>KeyEvent</w:t>
-      </w:r>
-      <w:proofErr w:type="spellEnd"/>
-      <w:r>
-        <w:rPr>
-          <w:lang w:eastAsia="en-US"/>
-        </w:rPr>
-        <w:t xml:space="preserve"> event)</w:t>
+        <w:t>keyPressed(KeyEvent event)</w:t>
       </w:r>
     </w:p>
     <w:p>
@@ -9755,33 +8747,11 @@
         </w:rPr>
         <w:t xml:space="preserve">void </w:t>
       </w:r>
-      <w:proofErr w:type="spellStart"/>
       <w:r>
         <w:rPr>
           <w:lang w:eastAsia="en-US"/>
         </w:rPr>
-        <w:t>keyReleased</w:t>
-      </w:r>
-      <w:proofErr w:type="spellEnd"/>
-      <w:r>
-        <w:rPr>
-          <w:lang w:eastAsia="en-US"/>
-        </w:rPr>
-        <w:t>(</w:t>
-      </w:r>
-      <w:proofErr w:type="spellStart"/>
-      <w:r>
-        <w:rPr>
-          <w:lang w:eastAsia="en-US"/>
-        </w:rPr>
-        <w:t>KeyEvent</w:t>
-      </w:r>
-      <w:proofErr w:type="spellEnd"/>
-      <w:r>
-        <w:rPr>
-          <w:lang w:eastAsia="en-US"/>
-        </w:rPr>
-        <w:t xml:space="preserve"> event)</w:t>
+        <w:t>keyReleased(KeyEvent event)</w:t>
       </w:r>
     </w:p>
     <w:p>
@@ -9842,33 +8812,11 @@
         </w:rPr>
         <w:t xml:space="preserve">void </w:t>
       </w:r>
-      <w:proofErr w:type="spellStart"/>
       <w:r>
         <w:rPr>
           <w:lang w:eastAsia="en-US"/>
         </w:rPr>
-        <w:t>keyTyped</w:t>
-      </w:r>
-      <w:proofErr w:type="spellEnd"/>
-      <w:r>
-        <w:rPr>
-          <w:lang w:eastAsia="en-US"/>
-        </w:rPr>
-        <w:t>(</w:t>
-      </w:r>
-      <w:proofErr w:type="spellStart"/>
-      <w:r>
-        <w:rPr>
-          <w:lang w:eastAsia="en-US"/>
-        </w:rPr>
-        <w:t>KeyEvent</w:t>
-      </w:r>
-      <w:proofErr w:type="spellEnd"/>
-      <w:r>
-        <w:rPr>
-          <w:lang w:eastAsia="en-US"/>
-        </w:rPr>
-        <w:t xml:space="preserve"> event)</w:t>
+        <w:t>keyTyped(KeyEvent event)</w:t>
       </w:r>
     </w:p>
     <w:p>
@@ -9929,33 +8877,11 @@
         </w:rPr>
         <w:t xml:space="preserve">void </w:t>
       </w:r>
-      <w:proofErr w:type="spellStart"/>
       <w:r>
         <w:rPr>
           <w:lang w:eastAsia="en-US"/>
         </w:rPr>
-        <w:t>mousePressed</w:t>
-      </w:r>
-      <w:proofErr w:type="spellEnd"/>
-      <w:r>
-        <w:rPr>
-          <w:lang w:eastAsia="en-US"/>
-        </w:rPr>
-        <w:t>(</w:t>
-      </w:r>
-      <w:proofErr w:type="spellStart"/>
-      <w:r>
-        <w:rPr>
-          <w:lang w:eastAsia="en-US"/>
-        </w:rPr>
-        <w:t>MouseEvent</w:t>
-      </w:r>
-      <w:proofErr w:type="spellEnd"/>
-      <w:r>
-        <w:rPr>
-          <w:lang w:eastAsia="en-US"/>
-        </w:rPr>
-        <w:t xml:space="preserve"> event)</w:t>
+        <w:t>mousePressed(MouseEvent event)</w:t>
       </w:r>
     </w:p>
     <w:p>
@@ -10016,33 +8942,11 @@
         </w:rPr>
         <w:t xml:space="preserve">void </w:t>
       </w:r>
-      <w:proofErr w:type="spellStart"/>
       <w:r>
         <w:rPr>
           <w:lang w:eastAsia="en-US"/>
         </w:rPr>
-        <w:t>mouseRelased</w:t>
-      </w:r>
-      <w:proofErr w:type="spellEnd"/>
-      <w:r>
-        <w:rPr>
-          <w:lang w:eastAsia="en-US"/>
-        </w:rPr>
-        <w:t>(</w:t>
-      </w:r>
-      <w:proofErr w:type="spellStart"/>
-      <w:r>
-        <w:rPr>
-          <w:lang w:eastAsia="en-US"/>
-        </w:rPr>
-        <w:t>MouseEvent</w:t>
-      </w:r>
-      <w:proofErr w:type="spellEnd"/>
-      <w:r>
-        <w:rPr>
-          <w:lang w:eastAsia="en-US"/>
-        </w:rPr>
-        <w:t xml:space="preserve"> event)</w:t>
+        <w:t>mouseRelased(MouseEvent event)</w:t>
       </w:r>
     </w:p>
     <w:p>
@@ -10103,33 +9007,11 @@
         </w:rPr>
         <w:t xml:space="preserve">void </w:t>
       </w:r>
-      <w:proofErr w:type="spellStart"/>
       <w:r>
         <w:rPr>
           <w:lang w:eastAsia="en-US"/>
         </w:rPr>
-        <w:t>mouseClicked</w:t>
-      </w:r>
-      <w:proofErr w:type="spellEnd"/>
-      <w:r>
-        <w:rPr>
-          <w:lang w:eastAsia="en-US"/>
-        </w:rPr>
-        <w:t>(</w:t>
-      </w:r>
-      <w:proofErr w:type="spellStart"/>
-      <w:r>
-        <w:rPr>
-          <w:lang w:eastAsia="en-US"/>
-        </w:rPr>
-        <w:t>MouseEvent</w:t>
-      </w:r>
-      <w:proofErr w:type="spellEnd"/>
-      <w:r>
-        <w:rPr>
-          <w:lang w:eastAsia="en-US"/>
-        </w:rPr>
-        <w:t xml:space="preserve"> event)</w:t>
+        <w:t>mouseClicked(MouseEvent event)</w:t>
       </w:r>
     </w:p>
     <w:p>
@@ -10190,33 +9072,11 @@
         </w:rPr>
         <w:t xml:space="preserve">void </w:t>
       </w:r>
-      <w:proofErr w:type="spellStart"/>
       <w:r>
         <w:rPr>
           <w:lang w:eastAsia="en-US"/>
         </w:rPr>
-        <w:t>mouseEntered</w:t>
-      </w:r>
-      <w:proofErr w:type="spellEnd"/>
-      <w:r>
-        <w:rPr>
-          <w:lang w:eastAsia="en-US"/>
-        </w:rPr>
-        <w:t>(</w:t>
-      </w:r>
-      <w:proofErr w:type="spellStart"/>
-      <w:r>
-        <w:rPr>
-          <w:lang w:eastAsia="en-US"/>
-        </w:rPr>
-        <w:t>MouseEvent</w:t>
-      </w:r>
-      <w:proofErr w:type="spellEnd"/>
-      <w:r>
-        <w:rPr>
-          <w:lang w:eastAsia="en-US"/>
-        </w:rPr>
-        <w:t xml:space="preserve"> event)</w:t>
+        <w:t>mouseEntered(MouseEvent event)</w:t>
       </w:r>
     </w:p>
     <w:p>
@@ -10265,33 +9125,11 @@
         </w:rPr>
         <w:t xml:space="preserve">void </w:t>
       </w:r>
-      <w:proofErr w:type="spellStart"/>
       <w:r>
         <w:rPr>
           <w:lang w:eastAsia="en-US"/>
         </w:rPr>
-        <w:t>mouseExited</w:t>
-      </w:r>
-      <w:proofErr w:type="spellEnd"/>
-      <w:r>
-        <w:rPr>
-          <w:lang w:eastAsia="en-US"/>
-        </w:rPr>
-        <w:t>(</w:t>
-      </w:r>
-      <w:proofErr w:type="spellStart"/>
-      <w:r>
-        <w:rPr>
-          <w:lang w:eastAsia="en-US"/>
-        </w:rPr>
-        <w:t>MouseEvent</w:t>
-      </w:r>
-      <w:proofErr w:type="spellEnd"/>
-      <w:r>
-        <w:rPr>
-          <w:lang w:eastAsia="en-US"/>
-        </w:rPr>
-        <w:t xml:space="preserve"> event)</w:t>
+        <w:t>mouseExited(MouseEvent event)</w:t>
       </w:r>
     </w:p>
     <w:p>
@@ -10416,21 +9254,7 @@
         <w:rPr>
           <w:color w:val="FF0000"/>
         </w:rPr>
-        <w:t xml:space="preserve">BURAYA DA AŞAĞIDAKİ TABLOLARI ACIKLAYAN BİR DESCRİPTİONLAR </w:t>
-      </w:r>
-      <w:proofErr w:type="gramStart"/>
-      <w:r>
-        <w:rPr>
-          <w:color w:val="FF0000"/>
-        </w:rPr>
-        <w:t>SERPİŞTİRELİM :D</w:t>
-      </w:r>
-      <w:proofErr w:type="gramEnd"/>
-      <w:r>
-        <w:rPr>
-          <w:color w:val="FF0000"/>
-        </w:rPr>
-        <w:t xml:space="preserve"> :D</w:t>
+        <w:t>BURAYA DA AŞAĞIDAKİ TABLOLARI ACIKLAYAN BİR DESCRİPTİONLAR SERPİŞTİRELİM :D :D</w:t>
       </w:r>
     </w:p>
     <w:p/>
@@ -10691,19 +9515,11 @@
         <w:sz w:val="16"/>
       </w:rPr>
     </w:pPr>
-    <w:proofErr w:type="spellStart"/>
     <w:r>
       <w:rPr>
         <w:sz w:val="16"/>
       </w:rPr>
-      <w:t>Ozyegin</w:t>
-    </w:r>
-    <w:proofErr w:type="spellEnd"/>
-    <w:r>
-      <w:rPr>
-        <w:sz w:val="16"/>
-      </w:rPr>
-      <w:t xml:space="preserve"> University: School of Engineering</w:t>
+      <w:t>Ozyegin University: School of Engineering</w:t>
     </w:r>
   </w:p>
   <w:p>
@@ -10938,7 +9754,7 @@
               <w:noProof/>
               <w:snapToGrid w:val="0"/>
             </w:rPr>
-            <w:t>7</w:t>
+            <w:t>4</w:t>
           </w:r>
           <w:r>
             <w:rPr>

--- a/Documents/Software Detailed Design.docx
+++ b/Documents/Software Detailed Design.docx
@@ -230,9 +230,83 @@
             <w:pPr>
               <w:pStyle w:val="Tabletext"/>
             </w:pPr>
+            <w:proofErr w:type="spellStart"/>
             <w:r>
-              <w:t>İsmetcan Hergünşen, Mehmet Kağan Kayaalp, Nazlı Karalar, Gamze Küçükçolak, Erdi Koç</w:t>
+              <w:t>İsmetcan</w:t>
             </w:r>
+            <w:proofErr w:type="spellEnd"/>
+            <w:r>
+              <w:t xml:space="preserve"> </w:t>
+            </w:r>
+            <w:proofErr w:type="spellStart"/>
+            <w:r>
+              <w:t>Hergünşen</w:t>
+            </w:r>
+            <w:proofErr w:type="spellEnd"/>
+            <w:r>
+              <w:t xml:space="preserve">, Mehmet </w:t>
+            </w:r>
+            <w:proofErr w:type="spellStart"/>
+            <w:r>
+              <w:t>Kağan</w:t>
+            </w:r>
+            <w:proofErr w:type="spellEnd"/>
+            <w:r>
+              <w:t xml:space="preserve"> </w:t>
+            </w:r>
+            <w:proofErr w:type="spellStart"/>
+            <w:r>
+              <w:t>Kayaalp</w:t>
+            </w:r>
+            <w:proofErr w:type="spellEnd"/>
+            <w:r>
+              <w:t xml:space="preserve">, </w:t>
+            </w:r>
+            <w:proofErr w:type="spellStart"/>
+            <w:r>
+              <w:t>Nazlı</w:t>
+            </w:r>
+            <w:proofErr w:type="spellEnd"/>
+            <w:r>
+              <w:t xml:space="preserve"> </w:t>
+            </w:r>
+            <w:proofErr w:type="spellStart"/>
+            <w:r>
+              <w:t>Karalar</w:t>
+            </w:r>
+            <w:proofErr w:type="spellEnd"/>
+            <w:r>
+              <w:t xml:space="preserve">, </w:t>
+            </w:r>
+            <w:proofErr w:type="spellStart"/>
+            <w:r>
+              <w:t>Gamze</w:t>
+            </w:r>
+            <w:proofErr w:type="spellEnd"/>
+            <w:r>
+              <w:t xml:space="preserve"> </w:t>
+            </w:r>
+            <w:proofErr w:type="spellStart"/>
+            <w:r>
+              <w:t>Küçükçolak</w:t>
+            </w:r>
+            <w:proofErr w:type="spellEnd"/>
+            <w:r>
+              <w:t xml:space="preserve">, </w:t>
+            </w:r>
+            <w:proofErr w:type="spellStart"/>
+            <w:r>
+              <w:t>Erdi</w:t>
+            </w:r>
+            <w:proofErr w:type="spellEnd"/>
+            <w:r>
+              <w:t xml:space="preserve"> </w:t>
+            </w:r>
+            <w:proofErr w:type="spellStart"/>
+            <w:r>
+              <w:t>Koç</w:t>
+            </w:r>
+            <w:proofErr w:type="spellEnd"/>
           </w:p>
         </w:tc>
       </w:tr>
@@ -311,9 +385,35 @@
             <w:pPr>
               <w:pStyle w:val="Tabletext"/>
             </w:pPr>
+            <w:proofErr w:type="spellStart"/>
             <w:r>
-              <w:t>Nazlı Karalar, Kağan Kayaalp</w:t>
+              <w:t>Nazlı</w:t>
             </w:r>
+            <w:proofErr w:type="spellEnd"/>
+            <w:r>
+              <w:t xml:space="preserve"> </w:t>
+            </w:r>
+            <w:proofErr w:type="spellStart"/>
+            <w:r>
+              <w:t>Karalar</w:t>
+            </w:r>
+            <w:proofErr w:type="spellEnd"/>
+            <w:r>
+              <w:t xml:space="preserve">, </w:t>
+            </w:r>
+            <w:proofErr w:type="spellStart"/>
+            <w:r>
+              <w:t>Kağan</w:t>
+            </w:r>
+            <w:proofErr w:type="spellEnd"/>
+            <w:r>
+              <w:t xml:space="preserve"> </w:t>
+            </w:r>
+            <w:proofErr w:type="spellStart"/>
+            <w:r>
+              <w:t>Kayaalp</w:t>
+            </w:r>
+            <w:proofErr w:type="spellEnd"/>
           </w:p>
         </w:tc>
       </w:tr>
@@ -395,9 +495,35 @@
             <w:pPr>
               <w:pStyle w:val="Tabletext"/>
             </w:pPr>
+            <w:proofErr w:type="spellStart"/>
             <w:r>
-              <w:t>Gamze Küçükçolak, Erdi Koç</w:t>
+              <w:t>Gamze</w:t>
             </w:r>
+            <w:proofErr w:type="spellEnd"/>
+            <w:r>
+              <w:t xml:space="preserve"> </w:t>
+            </w:r>
+            <w:proofErr w:type="spellStart"/>
+            <w:r>
+              <w:t>Küçükçolak</w:t>
+            </w:r>
+            <w:proofErr w:type="spellEnd"/>
+            <w:r>
+              <w:t xml:space="preserve">, </w:t>
+            </w:r>
+            <w:proofErr w:type="spellStart"/>
+            <w:r>
+              <w:t>Erdi</w:t>
+            </w:r>
+            <w:proofErr w:type="spellEnd"/>
+            <w:r>
+              <w:t xml:space="preserve"> </w:t>
+            </w:r>
+            <w:proofErr w:type="spellStart"/>
+            <w:r>
+              <w:t>Koç</w:t>
+            </w:r>
+            <w:proofErr w:type="spellEnd"/>
           </w:p>
         </w:tc>
       </w:tr>
@@ -477,7 +603,39 @@
               <w:pStyle w:val="Tabletext"/>
             </w:pPr>
             <w:r>
-              <w:t>Mehmet Kağan Kayaalp, Nazlı Karalar,</w:t>
+              <w:t xml:space="preserve">Mehmet </w:t>
+            </w:r>
+            <w:proofErr w:type="spellStart"/>
+            <w:r>
+              <w:t>Kağan</w:t>
+            </w:r>
+            <w:proofErr w:type="spellEnd"/>
+            <w:r>
+              <w:t xml:space="preserve"> </w:t>
+            </w:r>
+            <w:proofErr w:type="spellStart"/>
+            <w:r>
+              <w:t>Kayaalp</w:t>
+            </w:r>
+            <w:proofErr w:type="spellEnd"/>
+            <w:r>
+              <w:t xml:space="preserve">, </w:t>
+            </w:r>
+            <w:proofErr w:type="spellStart"/>
+            <w:r>
+              <w:t>Nazlı</w:t>
+            </w:r>
+            <w:proofErr w:type="spellEnd"/>
+            <w:r>
+              <w:t xml:space="preserve"> </w:t>
+            </w:r>
+            <w:proofErr w:type="spellStart"/>
+            <w:r>
+              <w:t>Karalar</w:t>
+            </w:r>
+            <w:proofErr w:type="spellEnd"/>
+            <w:r>
+              <w:t>,</w:t>
             </w:r>
           </w:p>
         </w:tc>
@@ -557,9 +715,19 @@
             <w:pPr>
               <w:pStyle w:val="Tabletext"/>
             </w:pPr>
+            <w:proofErr w:type="spellStart"/>
             <w:r>
-              <w:t>İsmetcan Hergünşen</w:t>
+              <w:t>İsmetcan</w:t>
             </w:r>
+            <w:proofErr w:type="spellEnd"/>
+            <w:r>
+              <w:t xml:space="preserve"> </w:t>
+            </w:r>
+            <w:proofErr w:type="spellStart"/>
+            <w:r>
+              <w:t>Hergünşen</w:t>
+            </w:r>
+            <w:proofErr w:type="spellEnd"/>
           </w:p>
         </w:tc>
       </w:tr>
@@ -4183,15 +4351,13 @@
       <w:r>
         <w:t xml:space="preserve"> </w:t>
       </w:r>
-      <w:bookmarkStart w:id="11" w:name="_GoBack"/>
-      <w:bookmarkEnd w:id="11"/>
     </w:p>
     <w:p/>
     <w:p>
       <w:r>
         <w:rPr>
           <w:noProof/>
-          <w:lang w:val="tr-TR" w:eastAsia="tr-TR"/>
+          <w:lang w:eastAsia="en-US"/>
         </w:rPr>
         <w:drawing>
           <wp:inline distT="0" distB="0" distL="0" distR="0" wp14:anchorId="107802DE" wp14:editId="607B0086">
@@ -4247,13 +4413,13 @@
       <w:pPr>
         <w:pStyle w:val="Heading1"/>
       </w:pPr>
-      <w:bookmarkStart w:id="12" w:name="_Toc126390257"/>
-      <w:bookmarkStart w:id="13" w:name="_Toc383726632"/>
+      <w:bookmarkStart w:id="11" w:name="_Toc126390257"/>
+      <w:bookmarkStart w:id="12" w:name="_Toc383726632"/>
       <w:r>
         <w:t>Software design description</w:t>
       </w:r>
+      <w:bookmarkEnd w:id="11"/>
       <w:bookmarkEnd w:id="12"/>
-      <w:bookmarkEnd w:id="13"/>
     </w:p>
     <w:p>
       <w:r>
@@ -4298,7 +4464,7 @@
       <w:r>
         <w:rPr>
           <w:noProof/>
-          <w:lang w:val="tr-TR" w:eastAsia="tr-TR"/>
+          <w:lang w:eastAsia="en-US"/>
         </w:rPr>
         <w:drawing>
           <wp:inline distT="0" distB="0" distL="0" distR="0" wp14:anchorId="058B416E" wp14:editId="553FA99A">
@@ -4388,75 +4554,75 @@
       <w:pPr>
         <w:pStyle w:val="Heading2"/>
       </w:pPr>
-      <w:bookmarkStart w:id="14" w:name="_Toc126390259"/>
-      <w:bookmarkStart w:id="15" w:name="_Toc383726633"/>
+      <w:bookmarkStart w:id="13" w:name="_Toc126390259"/>
+      <w:bookmarkStart w:id="14" w:name="_Toc383726633"/>
       <w:r>
         <w:t>Component 1</w:t>
       </w:r>
+      <w:bookmarkEnd w:id="13"/>
+      <w:r>
+        <w:t xml:space="preserve"> </w:t>
+      </w:r>
+      <w:r>
+        <w:t>–</w:t>
+      </w:r>
+      <w:r>
+        <w:t xml:space="preserve"> </w:t>
+      </w:r>
+      <w:r>
+        <w:t>Game Logic</w:t>
+      </w:r>
       <w:bookmarkEnd w:id="14"/>
+    </w:p>
+    <w:p>
+      <w:pPr>
+        <w:pStyle w:val="Heading3"/>
+      </w:pPr>
+      <w:bookmarkStart w:id="15" w:name="_Toc126390261"/>
+      <w:bookmarkStart w:id="16" w:name="_Toc383726634"/>
+      <w:r>
+        <w:t>Component</w:t>
+      </w:r>
       <w:r>
         <w:t xml:space="preserve"> </w:t>
       </w:r>
       <w:r>
-        <w:t>–</w:t>
-      </w:r>
-      <w:r>
-        <w:t xml:space="preserve"> </w:t>
-      </w:r>
-      <w:r>
-        <w:t>Game Logic</w:t>
+        <w:t>interfaces</w:t>
       </w:r>
       <w:bookmarkEnd w:id="15"/>
+      <w:bookmarkEnd w:id="16"/>
+    </w:p>
+    <w:p>
+      <w:r>
+        <w:rPr>
+          <w:u w:val="single"/>
+        </w:rPr>
+        <w:t>Input</w:t>
+      </w:r>
+      <w:r>
+        <w:t>: User will press the start button.</w:t>
+      </w:r>
+    </w:p>
+    <w:p>
+      <w:r>
+        <w:rPr>
+          <w:u w:val="single"/>
+        </w:rPr>
+        <w:t>Output</w:t>
+      </w:r>
+      <w:r>
+        <w:t xml:space="preserve">: Game will start. Images will be created. </w:t>
+      </w:r>
     </w:p>
     <w:p>
       <w:pPr>
         <w:pStyle w:val="Heading3"/>
       </w:pPr>
-      <w:bookmarkStart w:id="16" w:name="_Toc126390261"/>
-      <w:bookmarkStart w:id="17" w:name="_Toc383726634"/>
-      <w:r>
-        <w:t>Component</w:t>
-      </w:r>
-      <w:r>
-        <w:t xml:space="preserve"> </w:t>
-      </w:r>
-      <w:r>
-        <w:t>interfaces</w:t>
-      </w:r>
-      <w:bookmarkEnd w:id="16"/>
+      <w:bookmarkStart w:id="17" w:name="_Toc383726635"/>
+      <w:r>
+        <w:t>Component design description</w:t>
+      </w:r>
       <w:bookmarkEnd w:id="17"/>
-    </w:p>
-    <w:p>
-      <w:r>
-        <w:rPr>
-          <w:u w:val="single"/>
-        </w:rPr>
-        <w:t>Input</w:t>
-      </w:r>
-      <w:r>
-        <w:t>: User will press the start button.</w:t>
-      </w:r>
-    </w:p>
-    <w:p>
-      <w:r>
-        <w:rPr>
-          <w:u w:val="single"/>
-        </w:rPr>
-        <w:t>Output</w:t>
-      </w:r>
-      <w:r>
-        <w:t xml:space="preserve">: Game will start. Images will be created. </w:t>
-      </w:r>
-    </w:p>
-    <w:p>
-      <w:pPr>
-        <w:pStyle w:val="Heading3"/>
-      </w:pPr>
-      <w:bookmarkStart w:id="18" w:name="_Toc383726635"/>
-      <w:r>
-        <w:t>Component design description</w:t>
-      </w:r>
-      <w:bookmarkEnd w:id="18"/>
     </w:p>
     <w:p>
       <w:pPr>
@@ -4571,6 +4737,7 @@
         </w:rPr>
         <w:t xml:space="preserve"> </w:t>
       </w:r>
+      <w:proofErr w:type="spellStart"/>
       <w:r>
         <w:rPr>
           <w:rFonts w:ascii="Consolas" w:hAnsi="Consolas" w:cs="Consolas"/>
@@ -4591,6 +4758,7 @@
         </w:rPr>
         <w:t>Coordinates</w:t>
       </w:r>
+      <w:proofErr w:type="spellEnd"/>
       <w:r>
         <w:rPr>
           <w:rFonts w:ascii="Consolas" w:hAnsi="Consolas" w:cs="Consolas"/>
@@ -4690,12 +4858,14 @@
       <w:r>
         <w:t xml:space="preserve">Class: </w:t>
       </w:r>
+      <w:proofErr w:type="spellStart"/>
       <w:r>
         <w:t>MovingBackground</w:t>
       </w:r>
       <w:r>
         <w:t>Images</w:t>
       </w:r>
+      <w:proofErr w:type="spellEnd"/>
     </w:p>
     <w:p>
       <w:pPr>
@@ -4965,11 +5135,19 @@
         </w:rPr>
         <w:t xml:space="preserve">void </w:t>
       </w:r>
-      <w:r>
-        <w:rPr>
-          <w:lang w:eastAsia="en-US"/>
-        </w:rPr>
-        <w:t>restartGame()</w:t>
+      <w:proofErr w:type="spellStart"/>
+      <w:r>
+        <w:rPr>
+          <w:lang w:eastAsia="en-US"/>
+        </w:rPr>
+        <w:t>restartGame</w:t>
+      </w:r>
+      <w:proofErr w:type="spellEnd"/>
+      <w:r>
+        <w:rPr>
+          <w:lang w:eastAsia="en-US"/>
+        </w:rPr>
+        <w:t>()</w:t>
       </w:r>
     </w:p>
     <w:p>
@@ -5029,11 +5207,19 @@
         </w:rPr>
         <w:t xml:space="preserve">void </w:t>
       </w:r>
-      <w:r>
-        <w:rPr>
-          <w:lang w:eastAsia="en-US"/>
-        </w:rPr>
-        <w:t>updateGame()</w:t>
+      <w:proofErr w:type="spellStart"/>
+      <w:r>
+        <w:rPr>
+          <w:lang w:eastAsia="en-US"/>
+        </w:rPr>
+        <w:t>updateGame</w:t>
+      </w:r>
+      <w:proofErr w:type="spellEnd"/>
+      <w:r>
+        <w:rPr>
+          <w:lang w:eastAsia="en-US"/>
+        </w:rPr>
+        <w:t>()</w:t>
       </w:r>
     </w:p>
     <w:p>
@@ -5157,11 +5343,19 @@
         </w:rPr>
         <w:t xml:space="preserve">void </w:t>
       </w:r>
-      <w:r>
-        <w:rPr>
-          <w:lang w:eastAsia="en-US"/>
-        </w:rPr>
-        <w:t>showStatistics()</w:t>
+      <w:proofErr w:type="spellStart"/>
+      <w:r>
+        <w:rPr>
+          <w:lang w:eastAsia="en-US"/>
+        </w:rPr>
+        <w:t>showStatistics</w:t>
+      </w:r>
+      <w:proofErr w:type="spellEnd"/>
+      <w:r>
+        <w:rPr>
+          <w:lang w:eastAsia="en-US"/>
+        </w:rPr>
+        <w:t>()</w:t>
       </w:r>
     </w:p>
     <w:p>
@@ -5179,8 +5373,13 @@
         <w:pStyle w:val="RequirementID"/>
       </w:pPr>
       <w:r>
-        <w:t>Class: PlayerHelicopter</w:t>
-      </w:r>
+        <w:t xml:space="preserve">Class: </w:t>
+      </w:r>
+      <w:proofErr w:type="spellStart"/>
+      <w:r>
+        <w:t>PlayerHelicopter</w:t>
+      </w:r>
+      <w:proofErr w:type="spellEnd"/>
     </w:p>
     <w:p>
       <w:pPr>
@@ -5331,6 +5530,7 @@
         </w:rPr>
         <w:t xml:space="preserve"> </w:t>
       </w:r>
+      <w:proofErr w:type="spellStart"/>
       <w:r>
         <w:rPr>
           <w:rFonts w:ascii="Consolas" w:hAnsi="Consolas" w:cs="Consolas"/>
@@ -5343,6 +5543,7 @@
         </w:rPr>
         <w:t>boolean</w:t>
       </w:r>
+      <w:proofErr w:type="spellEnd"/>
       <w:r>
         <w:rPr>
           <w:rFonts w:ascii="Consolas" w:hAnsi="Consolas" w:cs="Consolas"/>
@@ -5353,6 +5554,7 @@
         </w:rPr>
         <w:t xml:space="preserve"> </w:t>
       </w:r>
+      <w:proofErr w:type="spellStart"/>
       <w:r>
         <w:rPr>
           <w:rFonts w:ascii="Consolas" w:hAnsi="Consolas" w:cs="Consolas"/>
@@ -5361,7 +5563,18 @@
           <w:szCs w:val="20"/>
           <w:lang w:eastAsia="tr-TR"/>
         </w:rPr>
-        <w:t xml:space="preserve">isShotBullet </w:t>
+        <w:t>isShotBullet</w:t>
+      </w:r>
+      <w:proofErr w:type="spellEnd"/>
+      <w:r>
+        <w:rPr>
+          <w:rFonts w:ascii="Consolas" w:hAnsi="Consolas" w:cs="Consolas"/>
+          <w:color w:val="000000"/>
+          <w:sz w:val="20"/>
+          <w:szCs w:val="20"/>
+          <w:lang w:eastAsia="tr-TR"/>
+        </w:rPr>
+        <w:t xml:space="preserve"> </w:t>
       </w:r>
       <w:r>
         <w:rPr>
@@ -5407,6 +5620,7 @@
         </w:rPr>
         <w:t xml:space="preserve"> </w:t>
       </w:r>
+      <w:proofErr w:type="spellStart"/>
       <w:r>
         <w:rPr>
           <w:rFonts w:ascii="Consolas" w:hAnsi="Consolas" w:cs="Consolas"/>
@@ -5419,6 +5633,7 @@
         </w:rPr>
         <w:t>boolean</w:t>
       </w:r>
+      <w:proofErr w:type="spellEnd"/>
       <w:r>
         <w:rPr>
           <w:rFonts w:ascii="Consolas" w:hAnsi="Consolas" w:cs="Consolas"/>
@@ -5429,6 +5644,7 @@
         </w:rPr>
         <w:t xml:space="preserve"> </w:t>
       </w:r>
+      <w:proofErr w:type="spellStart"/>
       <w:r>
         <w:rPr>
           <w:rFonts w:ascii="Consolas" w:hAnsi="Consolas" w:cs="Consolas"/>
@@ -5437,7 +5653,18 @@
           <w:szCs w:val="20"/>
           <w:lang w:eastAsia="tr-TR"/>
         </w:rPr>
-        <w:t>isLaunchedRocket()</w:t>
+        <w:t>isLaunchedRocket</w:t>
+      </w:r>
+      <w:proofErr w:type="spellEnd"/>
+      <w:r>
+        <w:rPr>
+          <w:rFonts w:ascii="Consolas" w:hAnsi="Consolas" w:cs="Consolas"/>
+          <w:color w:val="000000"/>
+          <w:sz w:val="20"/>
+          <w:szCs w:val="20"/>
+          <w:lang w:eastAsia="tr-TR"/>
+        </w:rPr>
+        <w:t>()</w:t>
       </w:r>
     </w:p>
     <w:p>
@@ -5473,6 +5700,7 @@
         </w:rPr>
         <w:t xml:space="preserve"> </w:t>
       </w:r>
+      <w:proofErr w:type="spellStart"/>
       <w:r>
         <w:rPr>
           <w:rFonts w:ascii="Consolas" w:hAnsi="Consolas" w:cs="Consolas"/>
@@ -5485,6 +5713,7 @@
         </w:rPr>
         <w:t>boolean</w:t>
       </w:r>
+      <w:proofErr w:type="spellEnd"/>
       <w:r>
         <w:rPr>
           <w:rFonts w:ascii="Consolas" w:hAnsi="Consolas" w:cs="Consolas"/>
@@ -5495,6 +5724,7 @@
         </w:rPr>
         <w:t xml:space="preserve"> </w:t>
       </w:r>
+      <w:proofErr w:type="spellStart"/>
       <w:r>
         <w:rPr>
           <w:rFonts w:ascii="Consolas" w:hAnsi="Consolas" w:cs="Consolas"/>
@@ -5503,7 +5733,18 @@
           <w:szCs w:val="20"/>
           <w:lang w:eastAsia="tr-TR"/>
         </w:rPr>
-        <w:t>isMoved()</w:t>
+        <w:t>isMoved</w:t>
+      </w:r>
+      <w:proofErr w:type="spellEnd"/>
+      <w:r>
+        <w:rPr>
+          <w:rFonts w:ascii="Consolas" w:hAnsi="Consolas" w:cs="Consolas"/>
+          <w:color w:val="000000"/>
+          <w:sz w:val="20"/>
+          <w:szCs w:val="20"/>
+          <w:lang w:eastAsia="tr-TR"/>
+        </w:rPr>
+        <w:t>()</w:t>
       </w:r>
     </w:p>
     <w:p>
@@ -5561,6 +5802,7 @@
         </w:rPr>
         <w:t xml:space="preserve"> </w:t>
       </w:r>
+      <w:proofErr w:type="spellStart"/>
       <w:r>
         <w:rPr>
           <w:rFonts w:ascii="Consolas" w:hAnsi="Consolas" w:cs="Consolas"/>
@@ -5571,6 +5813,7 @@
         </w:rPr>
         <w:t>updatePosition</w:t>
       </w:r>
+      <w:proofErr w:type="spellEnd"/>
       <w:r>
         <w:rPr>
           <w:rFonts w:ascii="Consolas" w:hAnsi="Consolas" w:cs="Consolas"/>
@@ -5669,8 +5912,35 @@
           <w:szCs w:val="20"/>
           <w:lang w:eastAsia="tr-TR"/>
         </w:rPr>
-        <w:t xml:space="preserve">public boolean </w:t>
-      </w:r>
+        <w:t xml:space="preserve">public </w:t>
+      </w:r>
+      <w:proofErr w:type="spellStart"/>
+      <w:r>
+        <w:rPr>
+          <w:rFonts w:ascii="Consolas" w:hAnsi="Consolas" w:cs="Consolas"/>
+          <w:b/>
+          <w:bCs/>
+          <w:color w:val="7F0055"/>
+          <w:sz w:val="20"/>
+          <w:szCs w:val="20"/>
+          <w:lang w:eastAsia="tr-TR"/>
+        </w:rPr>
+        <w:t>boolean</w:t>
+      </w:r>
+      <w:proofErr w:type="spellEnd"/>
+      <w:r>
+        <w:rPr>
+          <w:rFonts w:ascii="Consolas" w:hAnsi="Consolas" w:cs="Consolas"/>
+          <w:b/>
+          <w:bCs/>
+          <w:color w:val="7F0055"/>
+          <w:sz w:val="20"/>
+          <w:szCs w:val="20"/>
+          <w:lang w:eastAsia="tr-TR"/>
+        </w:rPr>
+        <w:t xml:space="preserve"> </w:t>
+      </w:r>
+      <w:proofErr w:type="spellStart"/>
       <w:r>
         <w:rPr>
           <w:rFonts w:ascii="Consolas" w:hAnsi="Consolas" w:cs="Consolas"/>
@@ -5679,7 +5949,18 @@
           <w:szCs w:val="20"/>
           <w:lang w:eastAsia="tr-TR"/>
         </w:rPr>
-        <w:t>isLeftScreen()</w:t>
+        <w:t>isLeftScreen</w:t>
+      </w:r>
+      <w:proofErr w:type="spellEnd"/>
+      <w:r>
+        <w:rPr>
+          <w:rFonts w:ascii="Consolas" w:hAnsi="Consolas" w:cs="Consolas"/>
+          <w:color w:val="000000"/>
+          <w:sz w:val="20"/>
+          <w:szCs w:val="20"/>
+          <w:lang w:eastAsia="tr-TR"/>
+        </w:rPr>
+        <w:t>()</w:t>
       </w:r>
     </w:p>
     <w:p>
@@ -5692,8 +5973,13 @@
         <w:pStyle w:val="RequirementID"/>
       </w:pPr>
       <w:r>
-        <w:t>Class: EnemyHelicopter</w:t>
-      </w:r>
+        <w:t xml:space="preserve">Class: </w:t>
+      </w:r>
+      <w:proofErr w:type="spellStart"/>
+      <w:r>
+        <w:t>EnemyHelicopter</w:t>
+      </w:r>
+      <w:proofErr w:type="spellEnd"/>
     </w:p>
     <w:p>
       <w:pPr>
@@ -5765,6 +6051,7 @@
         </w:rPr>
         <w:t xml:space="preserve"> </w:t>
       </w:r>
+      <w:proofErr w:type="spellStart"/>
       <w:r>
         <w:rPr>
           <w:rFonts w:ascii="Consolas" w:hAnsi="Consolas" w:cs="Consolas"/>
@@ -5773,7 +6060,18 @@
           <w:szCs w:val="20"/>
           <w:lang w:eastAsia="tr-TR"/>
         </w:rPr>
-        <w:t>initializePosition()</w:t>
+        <w:t>initializePosition</w:t>
+      </w:r>
+      <w:proofErr w:type="spellEnd"/>
+      <w:r>
+        <w:rPr>
+          <w:rFonts w:ascii="Consolas" w:hAnsi="Consolas" w:cs="Consolas"/>
+          <w:color w:val="000000"/>
+          <w:sz w:val="20"/>
+          <w:szCs w:val="20"/>
+          <w:lang w:eastAsia="tr-TR"/>
+        </w:rPr>
+        <w:t>()</w:t>
       </w:r>
     </w:p>
     <w:p>
@@ -5797,8 +6095,35 @@
           <w:szCs w:val="20"/>
           <w:lang w:eastAsia="tr-TR"/>
         </w:rPr>
-        <w:t xml:space="preserve">public boolean </w:t>
-      </w:r>
+        <w:t xml:space="preserve">public </w:t>
+      </w:r>
+      <w:proofErr w:type="spellStart"/>
+      <w:r>
+        <w:rPr>
+          <w:rFonts w:ascii="Consolas" w:hAnsi="Consolas" w:cs="Consolas"/>
+          <w:b/>
+          <w:bCs/>
+          <w:color w:val="7F0055"/>
+          <w:sz w:val="20"/>
+          <w:szCs w:val="20"/>
+          <w:lang w:eastAsia="tr-TR"/>
+        </w:rPr>
+        <w:t>boolean</w:t>
+      </w:r>
+      <w:proofErr w:type="spellEnd"/>
+      <w:r>
+        <w:rPr>
+          <w:rFonts w:ascii="Consolas" w:hAnsi="Consolas" w:cs="Consolas"/>
+          <w:b/>
+          <w:bCs/>
+          <w:color w:val="7F0055"/>
+          <w:sz w:val="20"/>
+          <w:szCs w:val="20"/>
+          <w:lang w:eastAsia="tr-TR"/>
+        </w:rPr>
+        <w:t xml:space="preserve"> </w:t>
+      </w:r>
+      <w:proofErr w:type="spellStart"/>
       <w:r>
         <w:rPr>
           <w:rFonts w:ascii="Consolas" w:hAnsi="Consolas" w:cs="Consolas"/>
@@ -5807,7 +6132,18 @@
           <w:szCs w:val="20"/>
           <w:lang w:eastAsia="tr-TR"/>
         </w:rPr>
-        <w:t>isLeftScreen()</w:t>
+        <w:t>isLeftScreen</w:t>
+      </w:r>
+      <w:proofErr w:type="spellEnd"/>
+      <w:r>
+        <w:rPr>
+          <w:rFonts w:ascii="Consolas" w:hAnsi="Consolas" w:cs="Consolas"/>
+          <w:color w:val="000000"/>
+          <w:sz w:val="20"/>
+          <w:szCs w:val="20"/>
+          <w:lang w:eastAsia="tr-TR"/>
+        </w:rPr>
+        <w:t>()</w:t>
       </w:r>
     </w:p>
     <w:p>
@@ -5865,6 +6201,7 @@
         </w:rPr>
         <w:t xml:space="preserve"> </w:t>
       </w:r>
+      <w:proofErr w:type="spellStart"/>
       <w:r>
         <w:rPr>
           <w:rFonts w:ascii="Consolas" w:hAnsi="Consolas" w:cs="Consolas"/>
@@ -5873,7 +6210,18 @@
           <w:szCs w:val="20"/>
           <w:lang w:eastAsia="tr-TR"/>
         </w:rPr>
-        <w:t>restartEnemy()</w:t>
+        <w:t>restartEnemy</w:t>
+      </w:r>
+      <w:proofErr w:type="spellEnd"/>
+      <w:r>
+        <w:rPr>
+          <w:rFonts w:ascii="Consolas" w:hAnsi="Consolas" w:cs="Consolas"/>
+          <w:color w:val="000000"/>
+          <w:sz w:val="20"/>
+          <w:szCs w:val="20"/>
+          <w:lang w:eastAsia="tr-TR"/>
+        </w:rPr>
+        <w:t>()</w:t>
       </w:r>
     </w:p>
     <w:p>
@@ -5931,6 +6279,7 @@
         </w:rPr>
         <w:t xml:space="preserve"> </w:t>
       </w:r>
+      <w:proofErr w:type="spellStart"/>
       <w:r>
         <w:rPr>
           <w:rFonts w:ascii="Consolas" w:hAnsi="Consolas" w:cs="Consolas"/>
@@ -5939,7 +6288,18 @@
           <w:szCs w:val="20"/>
           <w:lang w:eastAsia="tr-TR"/>
         </w:rPr>
-        <w:t>speedUp()</w:t>
+        <w:t>speedUp</w:t>
+      </w:r>
+      <w:proofErr w:type="spellEnd"/>
+      <w:r>
+        <w:rPr>
+          <w:rFonts w:ascii="Consolas" w:hAnsi="Consolas" w:cs="Consolas"/>
+          <w:color w:val="000000"/>
+          <w:sz w:val="20"/>
+          <w:szCs w:val="20"/>
+          <w:lang w:eastAsia="tr-TR"/>
+        </w:rPr>
+        <w:t>()</w:t>
       </w:r>
     </w:p>
     <w:p>
@@ -6063,6 +6423,7 @@
         </w:rPr>
         <w:t xml:space="preserve"> </w:t>
       </w:r>
+      <w:proofErr w:type="spellStart"/>
       <w:r>
         <w:rPr>
           <w:rFonts w:ascii="Consolas" w:hAnsi="Consolas" w:cs="Consolas"/>
@@ -6071,7 +6432,18 @@
           <w:szCs w:val="20"/>
           <w:lang w:eastAsia="tr-TR"/>
         </w:rPr>
-        <w:t>updatePosition()</w:t>
+        <w:t>updatePosition</w:t>
+      </w:r>
+      <w:proofErr w:type="spellEnd"/>
+      <w:r>
+        <w:rPr>
+          <w:rFonts w:ascii="Consolas" w:hAnsi="Consolas" w:cs="Consolas"/>
+          <w:color w:val="000000"/>
+          <w:sz w:val="20"/>
+          <w:szCs w:val="20"/>
+          <w:lang w:eastAsia="tr-TR"/>
+        </w:rPr>
+        <w:t>()</w:t>
       </w:r>
     </w:p>
     <w:p>
@@ -6169,8 +6541,35 @@
           <w:szCs w:val="20"/>
           <w:lang w:eastAsia="tr-TR"/>
         </w:rPr>
-        <w:t xml:space="preserve">public boolean </w:t>
-      </w:r>
+        <w:t xml:space="preserve">public </w:t>
+      </w:r>
+      <w:proofErr w:type="spellStart"/>
+      <w:r>
+        <w:rPr>
+          <w:rFonts w:ascii="Consolas" w:hAnsi="Consolas" w:cs="Consolas"/>
+          <w:b/>
+          <w:bCs/>
+          <w:color w:val="7F0055"/>
+          <w:sz w:val="20"/>
+          <w:szCs w:val="20"/>
+          <w:lang w:eastAsia="tr-TR"/>
+        </w:rPr>
+        <w:t>boolean</w:t>
+      </w:r>
+      <w:proofErr w:type="spellEnd"/>
+      <w:r>
+        <w:rPr>
+          <w:rFonts w:ascii="Consolas" w:hAnsi="Consolas" w:cs="Consolas"/>
+          <w:b/>
+          <w:bCs/>
+          <w:color w:val="7F0055"/>
+          <w:sz w:val="20"/>
+          <w:szCs w:val="20"/>
+          <w:lang w:eastAsia="tr-TR"/>
+        </w:rPr>
+        <w:t xml:space="preserve"> </w:t>
+      </w:r>
+      <w:proofErr w:type="spellStart"/>
       <w:r>
         <w:rPr>
           <w:rFonts w:ascii="Consolas" w:hAnsi="Consolas" w:cs="Consolas"/>
@@ -6179,7 +6578,18 @@
           <w:szCs w:val="20"/>
           <w:lang w:eastAsia="tr-TR"/>
         </w:rPr>
-        <w:t>isLeftScreen()</w:t>
+        <w:t>isLeftScreen</w:t>
+      </w:r>
+      <w:proofErr w:type="spellEnd"/>
+      <w:r>
+        <w:rPr>
+          <w:rFonts w:ascii="Consolas" w:hAnsi="Consolas" w:cs="Consolas"/>
+          <w:color w:val="000000"/>
+          <w:sz w:val="20"/>
+          <w:szCs w:val="20"/>
+          <w:lang w:eastAsia="tr-TR"/>
+        </w:rPr>
+        <w:t>()</w:t>
       </w:r>
     </w:p>
     <w:p>
@@ -6303,6 +6713,7 @@
         </w:rPr>
         <w:t xml:space="preserve"> </w:t>
       </w:r>
+      <w:proofErr w:type="spellStart"/>
       <w:r>
         <w:rPr>
           <w:rFonts w:ascii="Consolas" w:hAnsi="Consolas" w:cs="Consolas"/>
@@ -6311,7 +6722,18 @@
           <w:szCs w:val="20"/>
           <w:lang w:eastAsia="tr-TR"/>
         </w:rPr>
-        <w:t>updatePosition()</w:t>
+        <w:t>updatePosition</w:t>
+      </w:r>
+      <w:proofErr w:type="spellEnd"/>
+      <w:r>
+        <w:rPr>
+          <w:rFonts w:ascii="Consolas" w:hAnsi="Consolas" w:cs="Consolas"/>
+          <w:color w:val="000000"/>
+          <w:sz w:val="20"/>
+          <w:szCs w:val="20"/>
+          <w:lang w:eastAsia="tr-TR"/>
+        </w:rPr>
+        <w:t>()</w:t>
       </w:r>
     </w:p>
     <w:p>
@@ -6393,8 +6815,35 @@
           <w:szCs w:val="20"/>
           <w:lang w:eastAsia="tr-TR"/>
         </w:rPr>
-        <w:t xml:space="preserve">public boolean </w:t>
-      </w:r>
+        <w:t xml:space="preserve">public </w:t>
+      </w:r>
+      <w:proofErr w:type="spellStart"/>
+      <w:r>
+        <w:rPr>
+          <w:rFonts w:ascii="Consolas" w:hAnsi="Consolas" w:cs="Consolas"/>
+          <w:b/>
+          <w:bCs/>
+          <w:color w:val="7F0055"/>
+          <w:sz w:val="20"/>
+          <w:szCs w:val="20"/>
+          <w:lang w:eastAsia="tr-TR"/>
+        </w:rPr>
+        <w:t>boolean</w:t>
+      </w:r>
+      <w:proofErr w:type="spellEnd"/>
+      <w:r>
+        <w:rPr>
+          <w:rFonts w:ascii="Consolas" w:hAnsi="Consolas" w:cs="Consolas"/>
+          <w:b/>
+          <w:bCs/>
+          <w:color w:val="7F0055"/>
+          <w:sz w:val="20"/>
+          <w:szCs w:val="20"/>
+          <w:lang w:eastAsia="tr-TR"/>
+        </w:rPr>
+        <w:t xml:space="preserve"> </w:t>
+      </w:r>
+      <w:proofErr w:type="spellStart"/>
       <w:r>
         <w:rPr>
           <w:rFonts w:ascii="Consolas" w:hAnsi="Consolas" w:cs="Consolas"/>
@@ -6403,7 +6852,18 @@
           <w:szCs w:val="20"/>
           <w:lang w:eastAsia="tr-TR"/>
         </w:rPr>
-        <w:t>isLeftScreen()</w:t>
+        <w:t>isLeftScreen</w:t>
+      </w:r>
+      <w:proofErr w:type="spellEnd"/>
+      <w:r>
+        <w:rPr>
+          <w:rFonts w:ascii="Consolas" w:hAnsi="Consolas" w:cs="Consolas"/>
+          <w:color w:val="000000"/>
+          <w:sz w:val="20"/>
+          <w:szCs w:val="20"/>
+          <w:lang w:eastAsia="tr-TR"/>
+        </w:rPr>
+        <w:t>()</w:t>
       </w:r>
     </w:p>
     <w:p>
@@ -6527,6 +6987,7 @@
         </w:rPr>
         <w:t xml:space="preserve"> </w:t>
       </w:r>
+      <w:proofErr w:type="spellStart"/>
       <w:r>
         <w:rPr>
           <w:rFonts w:ascii="Consolas" w:hAnsi="Consolas" w:cs="Consolas"/>
@@ -6535,7 +6996,18 @@
           <w:szCs w:val="20"/>
           <w:lang w:eastAsia="tr-TR"/>
         </w:rPr>
-        <w:t>updatePosition()</w:t>
+        <w:t>updatePosition</w:t>
+      </w:r>
+      <w:proofErr w:type="spellEnd"/>
+      <w:r>
+        <w:rPr>
+          <w:rFonts w:ascii="Consolas" w:hAnsi="Consolas" w:cs="Consolas"/>
+          <w:color w:val="000000"/>
+          <w:sz w:val="20"/>
+          <w:szCs w:val="20"/>
+          <w:lang w:eastAsia="tr-TR"/>
+        </w:rPr>
+        <w:t>()</w:t>
       </w:r>
     </w:p>
     <w:p>
@@ -6550,9 +7022,11 @@
       <w:r>
         <w:t xml:space="preserve">Class: </w:t>
       </w:r>
+      <w:proofErr w:type="spellStart"/>
       <w:r>
         <w:t>RocketSmoke</w:t>
       </w:r>
+      <w:proofErr w:type="spellEnd"/>
     </w:p>
     <w:p>
       <w:pPr>
@@ -6656,8 +7130,35 @@
           <w:szCs w:val="20"/>
           <w:lang w:eastAsia="tr-TR"/>
         </w:rPr>
-        <w:t xml:space="preserve">public boolean </w:t>
-      </w:r>
+        <w:t xml:space="preserve">public </w:t>
+      </w:r>
+      <w:proofErr w:type="spellStart"/>
+      <w:r>
+        <w:rPr>
+          <w:rFonts w:ascii="Consolas" w:hAnsi="Consolas" w:cs="Consolas"/>
+          <w:b/>
+          <w:bCs/>
+          <w:color w:val="7F0055"/>
+          <w:sz w:val="20"/>
+          <w:szCs w:val="20"/>
+          <w:lang w:eastAsia="tr-TR"/>
+        </w:rPr>
+        <w:t>boolean</w:t>
+      </w:r>
+      <w:proofErr w:type="spellEnd"/>
+      <w:r>
+        <w:rPr>
+          <w:rFonts w:ascii="Consolas" w:hAnsi="Consolas" w:cs="Consolas"/>
+          <w:b/>
+          <w:bCs/>
+          <w:color w:val="7F0055"/>
+          <w:sz w:val="20"/>
+          <w:szCs w:val="20"/>
+          <w:lang w:eastAsia="tr-TR"/>
+        </w:rPr>
+        <w:t xml:space="preserve"> </w:t>
+      </w:r>
+      <w:proofErr w:type="spellStart"/>
       <w:r>
         <w:rPr>
           <w:rFonts w:ascii="Consolas" w:hAnsi="Consolas" w:cs="Consolas"/>
@@ -6666,7 +7167,18 @@
           <w:szCs w:val="20"/>
           <w:lang w:eastAsia="tr-TR"/>
         </w:rPr>
-        <w:t>isDisappeared()</w:t>
+        <w:t>isDisappeared</w:t>
+      </w:r>
+      <w:proofErr w:type="spellEnd"/>
+      <w:r>
+        <w:rPr>
+          <w:rFonts w:ascii="Consolas" w:hAnsi="Consolas" w:cs="Consolas"/>
+          <w:color w:val="000000"/>
+          <w:sz w:val="20"/>
+          <w:szCs w:val="20"/>
+          <w:lang w:eastAsia="tr-TR"/>
+        </w:rPr>
+        <w:t>()</w:t>
       </w:r>
     </w:p>
     <w:p>
@@ -6790,6 +7302,7 @@
         </w:rPr>
         <w:t xml:space="preserve"> </w:t>
       </w:r>
+      <w:proofErr w:type="spellStart"/>
       <w:r>
         <w:rPr>
           <w:rFonts w:ascii="Consolas" w:hAnsi="Consolas" w:cs="Consolas"/>
@@ -6798,7 +7311,18 @@
           <w:szCs w:val="20"/>
           <w:lang w:eastAsia="tr-TR"/>
         </w:rPr>
-        <w:t>updateSmoke()</w:t>
+        <w:t>updateSmoke</w:t>
+      </w:r>
+      <w:proofErr w:type="spellEnd"/>
+      <w:r>
+        <w:rPr>
+          <w:rFonts w:ascii="Consolas" w:hAnsi="Consolas" w:cs="Consolas"/>
+          <w:color w:val="000000"/>
+          <w:sz w:val="20"/>
+          <w:szCs w:val="20"/>
+          <w:lang w:eastAsia="tr-TR"/>
+        </w:rPr>
+        <w:t>()</w:t>
       </w:r>
     </w:p>
     <w:p>
@@ -6813,7 +7337,7 @@
       <w:r>
         <w:rPr>
           <w:noProof/>
-          <w:lang w:val="tr-TR" w:eastAsia="tr-TR"/>
+          <w:lang w:eastAsia="en-US"/>
         </w:rPr>
         <w:drawing>
           <wp:inline distT="0" distB="0" distL="0" distR="0" wp14:anchorId="4F9EDBD5" wp14:editId="3CED6F73">
@@ -6873,30 +7397,1055 @@
       <w:r>
         <w:t xml:space="preserve"> </w:t>
       </w:r>
-      <w:bookmarkStart w:id="19" w:name="_Toc383726636"/>
+      <w:bookmarkStart w:id="18" w:name="_Toc383726636"/>
       <w:r>
         <w:t>Workflows and algorithms</w:t>
       </w:r>
+      <w:bookmarkEnd w:id="18"/>
+    </w:p>
+    <w:p/>
+    <w:p/>
+    <w:p>
+      <w:pPr>
+        <w:pStyle w:val="Heading3"/>
+      </w:pPr>
+      <w:bookmarkStart w:id="19" w:name="_Toc126390260"/>
+      <w:bookmarkStart w:id="20" w:name="_Toc383726637"/>
+      <w:bookmarkStart w:id="21" w:name="_Toc126390264"/>
+      <w:r>
+        <w:t xml:space="preserve">Software requirements </w:t>
+      </w:r>
       <w:bookmarkEnd w:id="19"/>
-    </w:p>
-    <w:p>
-      <w:pPr>
-        <w:rPr>
-          <w:color w:val="FF0000"/>
-        </w:rPr>
-      </w:pPr>
-      <w:r>
-        <w:rPr>
-          <w:color w:val="FF0000"/>
-        </w:rPr>
-        <w:t>(AŞAĞIDA Kİ TABLODA KENDİMİZİ ÇOK TEKRARLAMIŞIZ İLKİ KALACAK DİĞERLERİ SİLİNECEK. TABLONUN ALTINA “ŞUNLAR ŞUNLAR DA ŞURADA Kİ GİBİDİR” TARZI AÇIKLAMA YAZILACAK. AYIRCA EKSTREM BİR DURUM VARSA YANİ DEĞİŞİK BU TABLODA BELİRTMEDİĞİMİZ ONLARI DÜŞÜNELİM. ONLARI BELİRTELİM AMA KESİNLİKLE TABLO ŞEKLİNDE KENDİMİZİ TEKRAR ETMEYECEĞİZ. AYNI OLAY VARSA BİR TANESİNİ TABLODA GÖSTERİP GERİSİNİ TABLO ALTINDA AÇIKLAMA ŞEKLİNDE YAZALIM.)</w:t>
-      </w:r>
+      <w:r>
+        <w:t>mapping</w:t>
+      </w:r>
+      <w:bookmarkEnd w:id="20"/>
+    </w:p>
+    <w:p>
+      <w:pPr>
+        <w:pStyle w:val="ListParagraph"/>
+        <w:numPr>
+          <w:ilvl w:val="0"/>
+          <w:numId w:val="44"/>
+        </w:numPr>
+      </w:pPr>
+      <w:r>
+        <w:t>SRS-CCB-003.1</w:t>
+      </w:r>
+    </w:p>
+    <w:p>
+      <w:pPr>
+        <w:pStyle w:val="ListParagraph"/>
+        <w:numPr>
+          <w:ilvl w:val="0"/>
+          <w:numId w:val="44"/>
+        </w:numPr>
+      </w:pPr>
+      <w:r>
+        <w:t>SRS-CCB-004.3</w:t>
+      </w:r>
+    </w:p>
+    <w:p>
+      <w:pPr>
+        <w:pStyle w:val="ListParagraph"/>
+        <w:numPr>
+          <w:ilvl w:val="0"/>
+          <w:numId w:val="44"/>
+        </w:numPr>
+      </w:pPr>
+      <w:r>
+        <w:t>SRS-CCB-007.1</w:t>
+      </w:r>
+    </w:p>
+    <w:p>
+      <w:pPr>
+        <w:pStyle w:val="Heading2"/>
+      </w:pPr>
+      <w:bookmarkStart w:id="22" w:name="_Toc383726638"/>
+      <w:r>
+        <w:lastRenderedPageBreak/>
+        <w:t>Component 2</w:t>
+      </w:r>
+      <w:r>
+        <w:t xml:space="preserve"> </w:t>
+      </w:r>
+      <w:r>
+        <w:t>–</w:t>
+      </w:r>
+      <w:r>
+        <w:t xml:space="preserve"> </w:t>
+      </w:r>
+      <w:bookmarkEnd w:id="22"/>
+      <w:r>
+        <w:t>Game Screen</w:t>
+      </w:r>
+    </w:p>
+    <w:p>
+      <w:pPr>
+        <w:pStyle w:val="Heading3"/>
+      </w:pPr>
+      <w:bookmarkStart w:id="23" w:name="_Toc383726639"/>
+      <w:r>
+        <w:t>Component</w:t>
+      </w:r>
+      <w:r>
+        <w:t xml:space="preserve"> </w:t>
+      </w:r>
+      <w:r>
+        <w:t>interfaces</w:t>
+      </w:r>
+      <w:bookmarkEnd w:id="23"/>
+    </w:p>
+    <w:p>
+      <w:r>
+        <w:t xml:space="preserve"> </w:t>
+      </w:r>
+      <w:r>
+        <w:rPr>
+          <w:u w:val="single"/>
+        </w:rPr>
+        <w:t>Input</w:t>
+      </w:r>
+      <w:r>
+        <w:t xml:space="preserve">: User will open the game. </w:t>
+      </w:r>
+    </w:p>
+    <w:p>
+      <w:r>
+        <w:rPr>
+          <w:u w:val="single"/>
+        </w:rPr>
+        <w:t>Output</w:t>
+      </w:r>
+      <w:r>
+        <w:t>: Images (helicopters, background, bullets, rocket, collision</w:t>
+      </w:r>
+      <w:proofErr w:type="gramStart"/>
+      <w:r>
+        <w:t>) ,</w:t>
+      </w:r>
+      <w:proofErr w:type="gramEnd"/>
+      <w:r>
+        <w:t>texts(statistics info, help info) will appear.</w:t>
+      </w:r>
+    </w:p>
+    <w:p>
+      <w:pPr>
+        <w:pStyle w:val="Heading3"/>
+      </w:pPr>
+      <w:bookmarkStart w:id="24" w:name="_Toc383726640"/>
+      <w:r>
+        <w:t>Component design description</w:t>
+      </w:r>
+      <w:bookmarkEnd w:id="24"/>
+    </w:p>
+    <w:p>
+      <w:pPr>
+        <w:pStyle w:val="RequirementID"/>
+      </w:pPr>
+      <w:r>
+        <w:t>Class: Window</w:t>
+      </w:r>
+    </w:p>
+    <w:p>
+      <w:pPr>
+        <w:rPr>
+          <w:u w:val="single"/>
+          <w:lang w:eastAsia="en-US"/>
+        </w:rPr>
+      </w:pPr>
+      <w:r>
+        <w:rPr>
+          <w:u w:val="single"/>
+          <w:lang w:eastAsia="en-US"/>
+        </w:rPr>
+        <w:t>Constructor</w:t>
+      </w:r>
+    </w:p>
+    <w:p>
+      <w:pPr>
+        <w:ind w:firstLine="708"/>
+        <w:rPr>
+          <w:lang w:eastAsia="en-US"/>
+        </w:rPr>
+      </w:pPr>
+      <w:r>
+        <w:rPr>
+          <w:lang w:eastAsia="en-US"/>
+        </w:rPr>
+        <w:t xml:space="preserve">-Usage: </w:t>
+      </w:r>
+      <w:r>
+        <w:rPr>
+          <w:lang w:eastAsia="en-US"/>
+        </w:rPr>
+        <w:t>Create a new instance of this class</w:t>
+      </w:r>
+    </w:p>
+    <w:p>
+      <w:pPr>
+        <w:rPr>
+          <w:u w:val="single"/>
+          <w:lang w:eastAsia="en-US"/>
+        </w:rPr>
+      </w:pPr>
+      <w:r>
+        <w:rPr>
+          <w:u w:val="single"/>
+          <w:lang w:eastAsia="en-US"/>
+        </w:rPr>
+        <w:t>Methods</w:t>
+      </w:r>
+    </w:p>
+    <w:p>
+      <w:pPr>
+        <w:pStyle w:val="ListParagraph"/>
+        <w:numPr>
+          <w:ilvl w:val="0"/>
+          <w:numId w:val="42"/>
+        </w:numPr>
+        <w:rPr>
+          <w:lang w:eastAsia="en-US"/>
+        </w:rPr>
+      </w:pPr>
+      <w:r>
+        <w:rPr>
+          <w:lang w:eastAsia="en-US"/>
+        </w:rPr>
+        <w:t xml:space="preserve">Main </w:t>
+      </w:r>
+    </w:p>
+    <w:p>
+      <w:pPr>
+        <w:ind w:left="360"/>
+        <w:rPr>
+          <w:lang w:eastAsia="en-US"/>
+        </w:rPr>
+      </w:pPr>
+      <w:r>
+        <w:rPr>
+          <w:rFonts w:ascii="Consolas" w:hAnsi="Consolas" w:cs="Consolas"/>
+          <w:b/>
+          <w:bCs/>
+          <w:color w:val="7F0055"/>
+          <w:sz w:val="20"/>
+          <w:szCs w:val="20"/>
+          <w:lang w:eastAsia="tr-TR"/>
+        </w:rPr>
+        <w:t xml:space="preserve">    </w:t>
+      </w:r>
+      <w:proofErr w:type="gramStart"/>
+      <w:r>
+        <w:rPr>
+          <w:rFonts w:ascii="Consolas" w:hAnsi="Consolas" w:cs="Consolas"/>
+          <w:b/>
+          <w:bCs/>
+          <w:color w:val="7F0055"/>
+          <w:sz w:val="20"/>
+          <w:szCs w:val="20"/>
+          <w:lang w:eastAsia="tr-TR"/>
+        </w:rPr>
+        <w:t>public</w:t>
+      </w:r>
+      <w:proofErr w:type="gramEnd"/>
+      <w:r>
+        <w:rPr>
+          <w:rFonts w:ascii="Consolas" w:hAnsi="Consolas" w:cs="Consolas"/>
+          <w:color w:val="000000"/>
+          <w:sz w:val="20"/>
+          <w:szCs w:val="20"/>
+          <w:lang w:eastAsia="tr-TR"/>
+        </w:rPr>
+        <w:t xml:space="preserve"> </w:t>
+      </w:r>
+      <w:r>
+        <w:rPr>
+          <w:rFonts w:ascii="Consolas" w:hAnsi="Consolas" w:cs="Consolas"/>
+          <w:b/>
+          <w:bCs/>
+          <w:color w:val="7F0055"/>
+          <w:sz w:val="20"/>
+          <w:szCs w:val="20"/>
+          <w:lang w:eastAsia="tr-TR"/>
+        </w:rPr>
+        <w:t>static</w:t>
+      </w:r>
+      <w:r>
+        <w:rPr>
+          <w:rFonts w:ascii="Consolas" w:hAnsi="Consolas" w:cs="Consolas"/>
+          <w:color w:val="000000"/>
+          <w:sz w:val="20"/>
+          <w:szCs w:val="20"/>
+          <w:lang w:eastAsia="tr-TR"/>
+        </w:rPr>
+        <w:t xml:space="preserve"> </w:t>
+      </w:r>
+      <w:r>
+        <w:rPr>
+          <w:rFonts w:ascii="Consolas" w:hAnsi="Consolas" w:cs="Consolas"/>
+          <w:b/>
+          <w:bCs/>
+          <w:color w:val="7F0055"/>
+          <w:sz w:val="20"/>
+          <w:szCs w:val="20"/>
+          <w:lang w:eastAsia="tr-TR"/>
+        </w:rPr>
+        <w:t>void</w:t>
+      </w:r>
+      <w:r>
+        <w:rPr>
+          <w:rFonts w:ascii="Consolas" w:hAnsi="Consolas" w:cs="Consolas"/>
+          <w:color w:val="000000"/>
+          <w:sz w:val="20"/>
+          <w:szCs w:val="20"/>
+          <w:lang w:eastAsia="tr-TR"/>
+        </w:rPr>
+        <w:t xml:space="preserve"> main(String[] </w:t>
+      </w:r>
+      <w:proofErr w:type="spellStart"/>
+      <w:r>
+        <w:rPr>
+          <w:rFonts w:ascii="Consolas" w:hAnsi="Consolas" w:cs="Consolas"/>
+          <w:color w:val="000000"/>
+          <w:sz w:val="20"/>
+          <w:szCs w:val="20"/>
+          <w:lang w:eastAsia="tr-TR"/>
+        </w:rPr>
+        <w:t>args</w:t>
+      </w:r>
+      <w:proofErr w:type="spellEnd"/>
+      <w:r>
+        <w:rPr>
+          <w:rFonts w:ascii="Consolas" w:hAnsi="Consolas" w:cs="Consolas"/>
+          <w:color w:val="000000"/>
+          <w:sz w:val="20"/>
+          <w:szCs w:val="20"/>
+          <w:lang w:eastAsia="tr-TR"/>
+        </w:rPr>
+        <w:t>)</w:t>
+      </w:r>
+    </w:p>
+    <w:p>
+      <w:pPr>
+        <w:pStyle w:val="RequirementEnd"/>
+      </w:pPr>
+    </w:p>
+    <w:p>
+      <w:pPr>
+        <w:pStyle w:val="RequirementID"/>
+      </w:pPr>
+      <w:r>
+        <w:t>Class: Framework</w:t>
+      </w:r>
+    </w:p>
+    <w:p>
+      <w:pPr>
+        <w:rPr>
+          <w:u w:val="single"/>
+          <w:lang w:eastAsia="en-US"/>
+        </w:rPr>
+      </w:pPr>
+      <w:r>
+        <w:rPr>
+          <w:u w:val="single"/>
+          <w:lang w:eastAsia="en-US"/>
+        </w:rPr>
+        <w:t>Constructor</w:t>
+      </w:r>
+    </w:p>
+    <w:p>
+      <w:pPr>
+        <w:ind w:firstLine="708"/>
+        <w:rPr>
+          <w:lang w:eastAsia="en-US"/>
+        </w:rPr>
+      </w:pPr>
+      <w:r>
+        <w:rPr>
+          <w:lang w:eastAsia="en-US"/>
+        </w:rPr>
+        <w:t xml:space="preserve">-Usage: </w:t>
+      </w:r>
+      <w:r>
+        <w:rPr>
+          <w:lang w:eastAsia="en-US"/>
+        </w:rPr>
+        <w:t xml:space="preserve">Initialize </w:t>
+      </w:r>
+      <w:r>
+        <w:rPr>
+          <w:lang w:eastAsia="en-US"/>
+        </w:rPr>
+        <w:t>framework, background images</w:t>
+      </w:r>
+      <w:r>
+        <w:rPr>
+          <w:lang w:eastAsia="en-US"/>
+        </w:rPr>
+        <w:t xml:space="preserve"> etc.</w:t>
+      </w:r>
+    </w:p>
+    <w:p>
+      <w:pPr>
+        <w:rPr>
+          <w:u w:val="single"/>
+          <w:lang w:eastAsia="en-US"/>
+        </w:rPr>
+      </w:pPr>
+      <w:r>
+        <w:rPr>
+          <w:u w:val="single"/>
+          <w:lang w:eastAsia="en-US"/>
+        </w:rPr>
+        <w:t>Methods</w:t>
+      </w:r>
+    </w:p>
+    <w:p>
+      <w:pPr>
+        <w:pStyle w:val="ListParagraph"/>
+        <w:numPr>
+          <w:ilvl w:val="0"/>
+          <w:numId w:val="42"/>
+        </w:numPr>
+        <w:rPr>
+          <w:lang w:eastAsia="en-US"/>
+        </w:rPr>
+      </w:pPr>
+      <w:r>
+        <w:rPr>
+          <w:rFonts w:ascii="Consolas" w:hAnsi="Consolas" w:cs="Consolas"/>
+          <w:b/>
+          <w:bCs/>
+          <w:color w:val="7F0055"/>
+          <w:sz w:val="20"/>
+          <w:szCs w:val="20"/>
+          <w:lang w:eastAsia="tr-TR"/>
+        </w:rPr>
+        <w:t>p</w:t>
+      </w:r>
+      <w:r>
+        <w:rPr>
+          <w:rFonts w:ascii="Consolas" w:hAnsi="Consolas" w:cs="Consolas"/>
+          <w:b/>
+          <w:bCs/>
+          <w:color w:val="7F0055"/>
+          <w:sz w:val="20"/>
+          <w:szCs w:val="20"/>
+          <w:lang w:eastAsia="tr-TR"/>
+        </w:rPr>
+        <w:t>ublic</w:t>
+      </w:r>
+      <w:r>
+        <w:rPr>
+          <w:rFonts w:ascii="Consolas" w:hAnsi="Consolas" w:cs="Consolas"/>
+          <w:color w:val="000000"/>
+          <w:sz w:val="20"/>
+          <w:szCs w:val="20"/>
+          <w:lang w:eastAsia="tr-TR"/>
+        </w:rPr>
+        <w:t xml:space="preserve"> </w:t>
+      </w:r>
+      <w:r>
+        <w:rPr>
+          <w:rFonts w:ascii="Consolas" w:hAnsi="Consolas" w:cs="Consolas"/>
+          <w:b/>
+          <w:bCs/>
+          <w:color w:val="7F0055"/>
+          <w:sz w:val="20"/>
+          <w:szCs w:val="20"/>
+          <w:lang w:eastAsia="tr-TR"/>
+        </w:rPr>
+        <w:t xml:space="preserve">void </w:t>
+      </w:r>
+      <w:proofErr w:type="spellStart"/>
+      <w:r>
+        <w:rPr>
+          <w:lang w:eastAsia="en-US"/>
+        </w:rPr>
+        <w:t>i</w:t>
+      </w:r>
+      <w:r>
+        <w:rPr>
+          <w:lang w:eastAsia="en-US"/>
+        </w:rPr>
+        <w:t>nitializeText</w:t>
+      </w:r>
+      <w:proofErr w:type="spellEnd"/>
+      <w:r>
+        <w:rPr>
+          <w:lang w:eastAsia="en-US"/>
+        </w:rPr>
+        <w:t>()</w:t>
+      </w:r>
+    </w:p>
+    <w:p>
+      <w:pPr>
+        <w:pStyle w:val="ListParagraph"/>
+        <w:numPr>
+          <w:ilvl w:val="0"/>
+          <w:numId w:val="42"/>
+        </w:numPr>
+        <w:rPr>
+          <w:lang w:eastAsia="en-US"/>
+        </w:rPr>
+      </w:pPr>
+      <w:r>
+        <w:rPr>
+          <w:rFonts w:ascii="Consolas" w:hAnsi="Consolas" w:cs="Consolas"/>
+          <w:b/>
+          <w:bCs/>
+          <w:color w:val="7F0055"/>
+          <w:sz w:val="20"/>
+          <w:szCs w:val="20"/>
+          <w:lang w:eastAsia="tr-TR"/>
+        </w:rPr>
+        <w:t>public</w:t>
+      </w:r>
+      <w:r>
+        <w:rPr>
+          <w:rFonts w:ascii="Consolas" w:hAnsi="Consolas" w:cs="Consolas"/>
+          <w:color w:val="000000"/>
+          <w:sz w:val="20"/>
+          <w:szCs w:val="20"/>
+          <w:lang w:eastAsia="tr-TR"/>
+        </w:rPr>
+        <w:t xml:space="preserve"> </w:t>
+      </w:r>
+      <w:r>
+        <w:rPr>
+          <w:rFonts w:ascii="Consolas" w:hAnsi="Consolas" w:cs="Consolas"/>
+          <w:b/>
+          <w:bCs/>
+          <w:color w:val="7F0055"/>
+          <w:sz w:val="20"/>
+          <w:szCs w:val="20"/>
+          <w:lang w:eastAsia="tr-TR"/>
+        </w:rPr>
+        <w:t>void</w:t>
+      </w:r>
+      <w:r>
+        <w:rPr>
+          <w:lang w:eastAsia="en-US"/>
+        </w:rPr>
+        <w:t xml:space="preserve"> </w:t>
+      </w:r>
+      <w:proofErr w:type="spellStart"/>
+      <w:r>
+        <w:rPr>
+          <w:lang w:eastAsia="en-US"/>
+        </w:rPr>
+        <w:t>keyReleased</w:t>
+      </w:r>
+      <w:proofErr w:type="spellEnd"/>
+      <w:r>
+        <w:rPr>
+          <w:lang w:eastAsia="en-US"/>
+        </w:rPr>
+        <w:t>(</w:t>
+      </w:r>
+      <w:proofErr w:type="spellStart"/>
+      <w:r>
+        <w:rPr>
+          <w:lang w:eastAsia="en-US"/>
+        </w:rPr>
+        <w:t>KeyEvent</w:t>
+      </w:r>
+      <w:proofErr w:type="spellEnd"/>
+      <w:r>
+        <w:rPr>
+          <w:lang w:eastAsia="en-US"/>
+        </w:rPr>
+        <w:t xml:space="preserve"> event</w:t>
+      </w:r>
+      <w:r>
+        <w:rPr>
+          <w:lang w:eastAsia="en-US"/>
+        </w:rPr>
+        <w:t>)</w:t>
+      </w:r>
+    </w:p>
+    <w:p>
+      <w:pPr>
+        <w:pStyle w:val="ListParagraph"/>
+        <w:numPr>
+          <w:ilvl w:val="0"/>
+          <w:numId w:val="42"/>
+        </w:numPr>
+        <w:rPr>
+          <w:lang w:eastAsia="en-US"/>
+        </w:rPr>
+      </w:pPr>
+      <w:r>
+        <w:rPr>
+          <w:rFonts w:ascii="Consolas" w:hAnsi="Consolas" w:cs="Consolas"/>
+          <w:b/>
+          <w:bCs/>
+          <w:color w:val="7F0055"/>
+          <w:sz w:val="20"/>
+          <w:szCs w:val="20"/>
+          <w:lang w:eastAsia="tr-TR"/>
+        </w:rPr>
+        <w:t>public</w:t>
+      </w:r>
+      <w:r>
+        <w:rPr>
+          <w:rFonts w:ascii="Consolas" w:hAnsi="Consolas" w:cs="Consolas"/>
+          <w:color w:val="000000"/>
+          <w:sz w:val="20"/>
+          <w:szCs w:val="20"/>
+          <w:lang w:eastAsia="tr-TR"/>
+        </w:rPr>
+        <w:t xml:space="preserve"> </w:t>
+      </w:r>
+      <w:r>
+        <w:rPr>
+          <w:rFonts w:ascii="Consolas" w:hAnsi="Consolas" w:cs="Consolas"/>
+          <w:b/>
+          <w:bCs/>
+          <w:color w:val="7F0055"/>
+          <w:sz w:val="20"/>
+          <w:szCs w:val="20"/>
+          <w:lang w:eastAsia="tr-TR"/>
+        </w:rPr>
+        <w:t>void</w:t>
+      </w:r>
+      <w:r>
+        <w:rPr>
+          <w:lang w:eastAsia="en-US"/>
+        </w:rPr>
+        <w:t xml:space="preserve"> </w:t>
+      </w:r>
+      <w:proofErr w:type="spellStart"/>
+      <w:r>
+        <w:rPr>
+          <w:lang w:eastAsia="en-US"/>
+        </w:rPr>
+        <w:t>mouseClicked</w:t>
+      </w:r>
+      <w:proofErr w:type="spellEnd"/>
+      <w:r>
+        <w:rPr>
+          <w:lang w:eastAsia="en-US"/>
+        </w:rPr>
+        <w:t>(</w:t>
+      </w:r>
+      <w:proofErr w:type="spellStart"/>
+      <w:r>
+        <w:rPr>
+          <w:lang w:eastAsia="en-US"/>
+        </w:rPr>
+        <w:t>Mouse</w:t>
+      </w:r>
+      <w:r>
+        <w:rPr>
+          <w:lang w:eastAsia="en-US"/>
+        </w:rPr>
+        <w:t>Event</w:t>
+      </w:r>
+      <w:proofErr w:type="spellEnd"/>
+      <w:r>
+        <w:rPr>
+          <w:lang w:eastAsia="en-US"/>
+        </w:rPr>
+        <w:t xml:space="preserve"> event)</w:t>
+      </w:r>
+    </w:p>
+    <w:p>
+      <w:pPr>
+        <w:ind w:left="360"/>
+        <w:rPr>
+          <w:lang w:eastAsia="en-US"/>
+        </w:rPr>
+      </w:pPr>
+    </w:p>
+    <w:p>
+      <w:pPr>
+        <w:pStyle w:val="RequirementEnd"/>
+      </w:pPr>
+    </w:p>
+    <w:p>
+      <w:pPr>
+        <w:pStyle w:val="RequirementID"/>
+      </w:pPr>
+      <w:r>
+        <w:t>Class: Game</w:t>
+      </w:r>
+    </w:p>
+    <w:p>
+      <w:pPr>
+        <w:rPr>
+          <w:u w:val="single"/>
+          <w:lang w:eastAsia="en-US"/>
+        </w:rPr>
+      </w:pPr>
+      <w:r>
+        <w:rPr>
+          <w:u w:val="single"/>
+          <w:lang w:eastAsia="en-US"/>
+        </w:rPr>
+        <w:t>Constructor</w:t>
+      </w:r>
+    </w:p>
+    <w:p>
+      <w:pPr>
+        <w:ind w:firstLine="708"/>
+        <w:rPr>
+          <w:lang w:eastAsia="en-US"/>
+        </w:rPr>
+      </w:pPr>
+      <w:r>
+        <w:rPr>
+          <w:lang w:eastAsia="en-US"/>
+        </w:rPr>
+        <w:t xml:space="preserve">-Usage: </w:t>
+      </w:r>
+      <w:r>
+        <w:rPr>
+          <w:lang w:eastAsia="en-US"/>
+        </w:rPr>
+        <w:t>Initialize all objects of the game such as bullets, helicopter</w:t>
+      </w:r>
+      <w:r>
+        <w:rPr>
+          <w:lang w:eastAsia="en-US"/>
+        </w:rPr>
+        <w:t>, and create content of the game.</w:t>
+      </w:r>
+    </w:p>
+    <w:p>
+      <w:pPr>
+        <w:rPr>
+          <w:u w:val="single"/>
+          <w:lang w:eastAsia="en-US"/>
+        </w:rPr>
+      </w:pPr>
+      <w:r>
+        <w:rPr>
+          <w:u w:val="single"/>
+          <w:lang w:eastAsia="en-US"/>
+        </w:rPr>
+        <w:t>Methods</w:t>
+      </w:r>
+    </w:p>
+    <w:p>
+      <w:pPr>
+        <w:pStyle w:val="ListParagraph"/>
+        <w:numPr>
+          <w:ilvl w:val="0"/>
+          <w:numId w:val="43"/>
+        </w:numPr>
+        <w:rPr>
+          <w:lang w:eastAsia="en-US"/>
+        </w:rPr>
+      </w:pPr>
+      <w:r>
+        <w:rPr>
+          <w:rFonts w:ascii="Consolas" w:hAnsi="Consolas" w:cs="Consolas"/>
+          <w:b/>
+          <w:bCs/>
+          <w:color w:val="7F0055"/>
+          <w:sz w:val="20"/>
+          <w:szCs w:val="20"/>
+          <w:lang w:eastAsia="tr-TR"/>
+        </w:rPr>
+        <w:t>p</w:t>
+      </w:r>
+      <w:r>
+        <w:rPr>
+          <w:rFonts w:ascii="Consolas" w:hAnsi="Consolas" w:cs="Consolas"/>
+          <w:b/>
+          <w:bCs/>
+          <w:color w:val="7F0055"/>
+          <w:sz w:val="20"/>
+          <w:szCs w:val="20"/>
+          <w:lang w:eastAsia="tr-TR"/>
+        </w:rPr>
+        <w:t>ublic</w:t>
+      </w:r>
+      <w:r>
+        <w:rPr>
+          <w:rFonts w:ascii="Consolas" w:hAnsi="Consolas" w:cs="Consolas"/>
+          <w:color w:val="000000"/>
+          <w:sz w:val="20"/>
+          <w:szCs w:val="20"/>
+          <w:lang w:eastAsia="tr-TR"/>
+        </w:rPr>
+        <w:t xml:space="preserve"> </w:t>
+      </w:r>
+      <w:r>
+        <w:rPr>
+          <w:rFonts w:ascii="Consolas" w:hAnsi="Consolas" w:cs="Consolas"/>
+          <w:b/>
+          <w:bCs/>
+          <w:color w:val="7F0055"/>
+          <w:sz w:val="20"/>
+          <w:szCs w:val="20"/>
+          <w:lang w:eastAsia="tr-TR"/>
+        </w:rPr>
+        <w:t xml:space="preserve">void </w:t>
+      </w:r>
+      <w:proofErr w:type="spellStart"/>
+      <w:r>
+        <w:rPr>
+          <w:lang w:eastAsia="en-US"/>
+        </w:rPr>
+        <w:t>restartGame</w:t>
+      </w:r>
+      <w:proofErr w:type="spellEnd"/>
+      <w:r>
+        <w:rPr>
+          <w:lang w:eastAsia="en-US"/>
+        </w:rPr>
+        <w:t>()</w:t>
+      </w:r>
+    </w:p>
+    <w:p>
+      <w:pPr>
+        <w:pStyle w:val="ListParagraph"/>
+        <w:numPr>
+          <w:ilvl w:val="0"/>
+          <w:numId w:val="43"/>
+        </w:numPr>
+        <w:rPr>
+          <w:lang w:eastAsia="en-US"/>
+        </w:rPr>
+      </w:pPr>
+      <w:r>
+        <w:rPr>
+          <w:rFonts w:ascii="Consolas" w:hAnsi="Consolas" w:cs="Consolas"/>
+          <w:b/>
+          <w:bCs/>
+          <w:color w:val="7F0055"/>
+          <w:sz w:val="20"/>
+          <w:szCs w:val="20"/>
+          <w:lang w:eastAsia="tr-TR"/>
+        </w:rPr>
+        <w:t>p</w:t>
+      </w:r>
+      <w:r>
+        <w:rPr>
+          <w:rFonts w:ascii="Consolas" w:hAnsi="Consolas" w:cs="Consolas"/>
+          <w:b/>
+          <w:bCs/>
+          <w:color w:val="7F0055"/>
+          <w:sz w:val="20"/>
+          <w:szCs w:val="20"/>
+          <w:lang w:eastAsia="tr-TR"/>
+        </w:rPr>
+        <w:t>ublic</w:t>
+      </w:r>
+      <w:r>
+        <w:rPr>
+          <w:rFonts w:ascii="Consolas" w:hAnsi="Consolas" w:cs="Consolas"/>
+          <w:color w:val="000000"/>
+          <w:sz w:val="20"/>
+          <w:szCs w:val="20"/>
+          <w:lang w:eastAsia="tr-TR"/>
+        </w:rPr>
+        <w:t xml:space="preserve"> </w:t>
+      </w:r>
+      <w:r>
+        <w:rPr>
+          <w:rFonts w:ascii="Consolas" w:hAnsi="Consolas" w:cs="Consolas"/>
+          <w:b/>
+          <w:bCs/>
+          <w:color w:val="7F0055"/>
+          <w:sz w:val="20"/>
+          <w:szCs w:val="20"/>
+          <w:lang w:eastAsia="tr-TR"/>
+        </w:rPr>
+        <w:t xml:space="preserve">void </w:t>
+      </w:r>
+      <w:proofErr w:type="spellStart"/>
+      <w:r>
+        <w:rPr>
+          <w:lang w:eastAsia="en-US"/>
+        </w:rPr>
+        <w:t>updateGame</w:t>
+      </w:r>
+      <w:proofErr w:type="spellEnd"/>
+      <w:r>
+        <w:rPr>
+          <w:lang w:eastAsia="en-US"/>
+        </w:rPr>
+        <w:t>()</w:t>
+      </w:r>
+    </w:p>
+    <w:p>
+      <w:pPr>
+        <w:pStyle w:val="ListParagraph"/>
+        <w:numPr>
+          <w:ilvl w:val="0"/>
+          <w:numId w:val="43"/>
+        </w:numPr>
+        <w:rPr>
+          <w:lang w:eastAsia="en-US"/>
+        </w:rPr>
+      </w:pPr>
+      <w:r>
+        <w:rPr>
+          <w:rFonts w:ascii="Consolas" w:hAnsi="Consolas" w:cs="Consolas"/>
+          <w:b/>
+          <w:bCs/>
+          <w:color w:val="7F0055"/>
+          <w:sz w:val="20"/>
+          <w:szCs w:val="20"/>
+          <w:lang w:eastAsia="tr-TR"/>
+        </w:rPr>
+        <w:t>p</w:t>
+      </w:r>
+      <w:r>
+        <w:rPr>
+          <w:rFonts w:ascii="Consolas" w:hAnsi="Consolas" w:cs="Consolas"/>
+          <w:b/>
+          <w:bCs/>
+          <w:color w:val="7F0055"/>
+          <w:sz w:val="20"/>
+          <w:szCs w:val="20"/>
+          <w:lang w:eastAsia="tr-TR"/>
+        </w:rPr>
+        <w:t>ublic</w:t>
+      </w:r>
+      <w:r>
+        <w:rPr>
+          <w:rFonts w:ascii="Consolas" w:hAnsi="Consolas" w:cs="Consolas"/>
+          <w:color w:val="000000"/>
+          <w:sz w:val="20"/>
+          <w:szCs w:val="20"/>
+          <w:lang w:eastAsia="tr-TR"/>
+        </w:rPr>
+        <w:t xml:space="preserve"> </w:t>
+      </w:r>
+      <w:r>
+        <w:rPr>
+          <w:rFonts w:ascii="Consolas" w:hAnsi="Consolas" w:cs="Consolas"/>
+          <w:b/>
+          <w:bCs/>
+          <w:color w:val="7F0055"/>
+          <w:sz w:val="20"/>
+          <w:szCs w:val="20"/>
+          <w:lang w:eastAsia="tr-TR"/>
+        </w:rPr>
+        <w:t xml:space="preserve">void </w:t>
+      </w:r>
+      <w:r>
+        <w:rPr>
+          <w:lang w:eastAsia="en-US"/>
+        </w:rPr>
+        <w:t>draw</w:t>
+      </w:r>
+      <w:r>
+        <w:rPr>
+          <w:lang w:eastAsia="en-US"/>
+        </w:rPr>
+        <w:t>()</w:t>
+      </w:r>
+    </w:p>
+    <w:p>
+      <w:pPr>
+        <w:pStyle w:val="ListParagraph"/>
+        <w:numPr>
+          <w:ilvl w:val="0"/>
+          <w:numId w:val="43"/>
+        </w:numPr>
+        <w:rPr>
+          <w:lang w:eastAsia="en-US"/>
+        </w:rPr>
+      </w:pPr>
+      <w:r>
+        <w:rPr>
+          <w:rFonts w:ascii="Consolas" w:hAnsi="Consolas" w:cs="Consolas"/>
+          <w:b/>
+          <w:bCs/>
+          <w:color w:val="7F0055"/>
+          <w:sz w:val="20"/>
+          <w:szCs w:val="20"/>
+          <w:lang w:eastAsia="tr-TR"/>
+        </w:rPr>
+        <w:t>p</w:t>
+      </w:r>
+      <w:r>
+        <w:rPr>
+          <w:rFonts w:ascii="Consolas" w:hAnsi="Consolas" w:cs="Consolas"/>
+          <w:b/>
+          <w:bCs/>
+          <w:color w:val="7F0055"/>
+          <w:sz w:val="20"/>
+          <w:szCs w:val="20"/>
+          <w:lang w:eastAsia="tr-TR"/>
+        </w:rPr>
+        <w:t>ublic</w:t>
+      </w:r>
+      <w:r>
+        <w:rPr>
+          <w:rFonts w:ascii="Consolas" w:hAnsi="Consolas" w:cs="Consolas"/>
+          <w:color w:val="000000"/>
+          <w:sz w:val="20"/>
+          <w:szCs w:val="20"/>
+          <w:lang w:eastAsia="tr-TR"/>
+        </w:rPr>
+        <w:t xml:space="preserve"> </w:t>
+      </w:r>
+      <w:r>
+        <w:rPr>
+          <w:rFonts w:ascii="Consolas" w:hAnsi="Consolas" w:cs="Consolas"/>
+          <w:b/>
+          <w:bCs/>
+          <w:color w:val="7F0055"/>
+          <w:sz w:val="20"/>
+          <w:szCs w:val="20"/>
+          <w:lang w:eastAsia="tr-TR"/>
+        </w:rPr>
+        <w:t xml:space="preserve">void </w:t>
+      </w:r>
+      <w:proofErr w:type="spellStart"/>
+      <w:r>
+        <w:rPr>
+          <w:lang w:eastAsia="en-US"/>
+        </w:rPr>
+        <w:t>show</w:t>
+      </w:r>
+      <w:r>
+        <w:rPr>
+          <w:lang w:eastAsia="en-US"/>
+        </w:rPr>
+        <w:t>Statistics</w:t>
+      </w:r>
+      <w:proofErr w:type="spellEnd"/>
+      <w:r>
+        <w:rPr>
+          <w:lang w:eastAsia="en-US"/>
+        </w:rPr>
+        <w:t>()</w:t>
+      </w:r>
+    </w:p>
+    <w:p>
+      <w:pPr>
+        <w:pStyle w:val="RequirementEnd"/>
+      </w:pPr>
     </w:p>
     <w:p/>
     <w:p>
-      <w:r>
+      <w:pPr>
+        <w:rPr>
+          <w:i/>
+        </w:rPr>
+      </w:pPr>
+      <w:r>
+        <w:rPr>
+          <w:i/>
+        </w:rPr>
+        <w:t>Class diagram for Component 2:</w:t>
+      </w:r>
+    </w:p>
+    <w:p>
+      <w:r>
+        <w:rPr>
+          <w:noProof/>
+          <w:lang w:eastAsia="en-US"/>
+        </w:rPr>
         <w:lastRenderedPageBreak/>
-        <w:pict w14:anchorId="228A6163">
+        <w:pict w14:anchorId="2CC10C0E">
           <v:shapetype id="_x0000_t75" coordsize="21600,21600" o:spt="75" o:preferrelative="t" path="m@4@5l@4@11@9@11@9@5xe" filled="f" stroked="f">
             <v:stroke joinstyle="miter"/>
             <v:formulas>
@@ -6916,950 +8465,12 @@
             <v:path o:extrusionok="f" gradientshapeok="t" o:connecttype="rect"/>
             <o:lock v:ext="edit" aspectratio="t"/>
           </v:shapetype>
-          <v:shape id="_x0000_i1025" type="#_x0000_t75" style="width:522pt;height:5in">
-            <v:imagedata r:id="rId11" o:title="SequenceDiagram"/>
+          <v:shape id="_x0000_i1025" type="#_x0000_t75" style="width:453pt;height:162pt">
+            <v:imagedata r:id="rId11" o:title="gameScreen"/>
           </v:shape>
         </w:pict>
       </w:r>
     </w:p>
-    <w:p>
-      <w:pPr>
-        <w:pStyle w:val="Heading3"/>
-      </w:pPr>
-      <w:bookmarkStart w:id="20" w:name="_Toc126390260"/>
-      <w:bookmarkStart w:id="21" w:name="_Toc383726637"/>
-      <w:bookmarkStart w:id="22" w:name="_Toc126390264"/>
-      <w:r>
-        <w:t xml:space="preserve">Software requirements </w:t>
-      </w:r>
-      <w:bookmarkEnd w:id="20"/>
-      <w:r>
-        <w:t>mapping</w:t>
-      </w:r>
-      <w:bookmarkEnd w:id="21"/>
-    </w:p>
-    <w:p>
-      <w:pPr>
-        <w:pStyle w:val="ListParagraph"/>
-        <w:numPr>
-          <w:ilvl w:val="0"/>
-          <w:numId w:val="44"/>
-        </w:numPr>
-      </w:pPr>
-      <w:r>
-        <w:t>SRS-CCB-003.1</w:t>
-      </w:r>
-    </w:p>
-    <w:p>
-      <w:pPr>
-        <w:pStyle w:val="ListParagraph"/>
-        <w:numPr>
-          <w:ilvl w:val="0"/>
-          <w:numId w:val="44"/>
-        </w:numPr>
-      </w:pPr>
-      <w:r>
-        <w:t>SRS-CCB-004.3</w:t>
-      </w:r>
-    </w:p>
-    <w:p>
-      <w:pPr>
-        <w:pStyle w:val="ListParagraph"/>
-        <w:numPr>
-          <w:ilvl w:val="0"/>
-          <w:numId w:val="44"/>
-        </w:numPr>
-      </w:pPr>
-      <w:r>
-        <w:t>SRS-CCB-007.1</w:t>
-      </w:r>
-    </w:p>
-    <w:p>
-      <w:pPr>
-        <w:pStyle w:val="Heading2"/>
-      </w:pPr>
-      <w:bookmarkStart w:id="23" w:name="_Toc383726638"/>
-      <w:r>
-        <w:t>Component 2</w:t>
-      </w:r>
-      <w:r>
-        <w:t xml:space="preserve"> </w:t>
-      </w:r>
-      <w:r>
-        <w:t>–</w:t>
-      </w:r>
-      <w:r>
-        <w:t xml:space="preserve"> </w:t>
-      </w:r>
-      <w:bookmarkEnd w:id="23"/>
-      <w:r>
-        <w:t>Game Screen</w:t>
-      </w:r>
-    </w:p>
-    <w:p>
-      <w:pPr>
-        <w:pStyle w:val="Heading3"/>
-      </w:pPr>
-      <w:bookmarkStart w:id="24" w:name="_Toc383726639"/>
-      <w:r>
-        <w:t>Component</w:t>
-      </w:r>
-      <w:r>
-        <w:t xml:space="preserve"> </w:t>
-      </w:r>
-      <w:r>
-        <w:t>interfaces</w:t>
-      </w:r>
-      <w:bookmarkEnd w:id="24"/>
-    </w:p>
-    <w:p>
-      <w:r>
-        <w:t xml:space="preserve"> </w:t>
-      </w:r>
-      <w:r>
-        <w:rPr>
-          <w:u w:val="single"/>
-        </w:rPr>
-        <w:t>Input</w:t>
-      </w:r>
-      <w:r>
-        <w:t xml:space="preserve">: User will open the game. </w:t>
-      </w:r>
-    </w:p>
-    <w:p>
-      <w:r>
-        <w:rPr>
-          <w:u w:val="single"/>
-        </w:rPr>
-        <w:t>Output</w:t>
-      </w:r>
-      <w:r>
-        <w:t>: Images (helicopters, background, bullets, rocket, collision) ,texts(statistics info, help info) will appear.</w:t>
-      </w:r>
-    </w:p>
-    <w:p>
-      <w:pPr>
-        <w:pStyle w:val="Heading3"/>
-      </w:pPr>
-      <w:bookmarkStart w:id="25" w:name="_Toc383726640"/>
-      <w:r>
-        <w:t>Component design description</w:t>
-      </w:r>
-      <w:bookmarkEnd w:id="25"/>
-    </w:p>
-    <w:p>
-      <w:pPr>
-        <w:pStyle w:val="RequirementID"/>
-      </w:pPr>
-      <w:r>
-        <w:t>Class: Window</w:t>
-      </w:r>
-    </w:p>
-    <w:p>
-      <w:pPr>
-        <w:rPr>
-          <w:u w:val="single"/>
-          <w:lang w:eastAsia="en-US"/>
-        </w:rPr>
-      </w:pPr>
-      <w:r>
-        <w:rPr>
-          <w:u w:val="single"/>
-          <w:lang w:eastAsia="en-US"/>
-        </w:rPr>
-        <w:t>Constructor</w:t>
-      </w:r>
-    </w:p>
-    <w:p>
-      <w:pPr>
-        <w:ind w:firstLine="708"/>
-        <w:rPr>
-          <w:lang w:eastAsia="en-US"/>
-        </w:rPr>
-      </w:pPr>
-      <w:r>
-        <w:rPr>
-          <w:lang w:eastAsia="en-US"/>
-        </w:rPr>
-        <w:t xml:space="preserve">-Usage: </w:t>
-      </w:r>
-      <w:r>
-        <w:rPr>
-          <w:lang w:eastAsia="en-US"/>
-        </w:rPr>
-        <w:t>Create a new instance of this class</w:t>
-      </w:r>
-    </w:p>
-    <w:p>
-      <w:pPr>
-        <w:rPr>
-          <w:u w:val="single"/>
-          <w:lang w:eastAsia="en-US"/>
-        </w:rPr>
-      </w:pPr>
-      <w:r>
-        <w:rPr>
-          <w:u w:val="single"/>
-          <w:lang w:eastAsia="en-US"/>
-        </w:rPr>
-        <w:t>Methods</w:t>
-      </w:r>
-    </w:p>
-    <w:p>
-      <w:pPr>
-        <w:pStyle w:val="ListParagraph"/>
-        <w:numPr>
-          <w:ilvl w:val="0"/>
-          <w:numId w:val="42"/>
-        </w:numPr>
-        <w:rPr>
-          <w:lang w:eastAsia="en-US"/>
-        </w:rPr>
-      </w:pPr>
-      <w:r>
-        <w:rPr>
-          <w:lang w:eastAsia="en-US"/>
-        </w:rPr>
-        <w:t xml:space="preserve">Main </w:t>
-      </w:r>
-    </w:p>
-    <w:p>
-      <w:pPr>
-        <w:ind w:left="360"/>
-        <w:rPr>
-          <w:lang w:eastAsia="en-US"/>
-        </w:rPr>
-      </w:pPr>
-      <w:r>
-        <w:rPr>
-          <w:rFonts w:ascii="Consolas" w:hAnsi="Consolas" w:cs="Consolas"/>
-          <w:b/>
-          <w:bCs/>
-          <w:color w:val="7F0055"/>
-          <w:sz w:val="20"/>
-          <w:szCs w:val="20"/>
-          <w:lang w:eastAsia="tr-TR"/>
-        </w:rPr>
-        <w:t xml:space="preserve">    </w:t>
-      </w:r>
-      <w:r>
-        <w:rPr>
-          <w:rFonts w:ascii="Consolas" w:hAnsi="Consolas" w:cs="Consolas"/>
-          <w:b/>
-          <w:bCs/>
-          <w:color w:val="7F0055"/>
-          <w:sz w:val="20"/>
-          <w:szCs w:val="20"/>
-          <w:lang w:eastAsia="tr-TR"/>
-        </w:rPr>
-        <w:t>public</w:t>
-      </w:r>
-      <w:r>
-        <w:rPr>
-          <w:rFonts w:ascii="Consolas" w:hAnsi="Consolas" w:cs="Consolas"/>
-          <w:color w:val="000000"/>
-          <w:sz w:val="20"/>
-          <w:szCs w:val="20"/>
-          <w:lang w:eastAsia="tr-TR"/>
-        </w:rPr>
-        <w:t xml:space="preserve"> </w:t>
-      </w:r>
-      <w:r>
-        <w:rPr>
-          <w:rFonts w:ascii="Consolas" w:hAnsi="Consolas" w:cs="Consolas"/>
-          <w:b/>
-          <w:bCs/>
-          <w:color w:val="7F0055"/>
-          <w:sz w:val="20"/>
-          <w:szCs w:val="20"/>
-          <w:lang w:eastAsia="tr-TR"/>
-        </w:rPr>
-        <w:t>static</w:t>
-      </w:r>
-      <w:r>
-        <w:rPr>
-          <w:rFonts w:ascii="Consolas" w:hAnsi="Consolas" w:cs="Consolas"/>
-          <w:color w:val="000000"/>
-          <w:sz w:val="20"/>
-          <w:szCs w:val="20"/>
-          <w:lang w:eastAsia="tr-TR"/>
-        </w:rPr>
-        <w:t xml:space="preserve"> </w:t>
-      </w:r>
-      <w:r>
-        <w:rPr>
-          <w:rFonts w:ascii="Consolas" w:hAnsi="Consolas" w:cs="Consolas"/>
-          <w:b/>
-          <w:bCs/>
-          <w:color w:val="7F0055"/>
-          <w:sz w:val="20"/>
-          <w:szCs w:val="20"/>
-          <w:lang w:eastAsia="tr-TR"/>
-        </w:rPr>
-        <w:t>void</w:t>
-      </w:r>
-      <w:r>
-        <w:rPr>
-          <w:rFonts w:ascii="Consolas" w:hAnsi="Consolas" w:cs="Consolas"/>
-          <w:color w:val="000000"/>
-          <w:sz w:val="20"/>
-          <w:szCs w:val="20"/>
-          <w:lang w:eastAsia="tr-TR"/>
-        </w:rPr>
-        <w:t xml:space="preserve"> main(String[] args)</w:t>
-      </w:r>
-    </w:p>
-    <w:p>
-      <w:pPr>
-        <w:pStyle w:val="RequirementEnd"/>
-      </w:pPr>
-    </w:p>
-    <w:p>
-      <w:pPr>
-        <w:pStyle w:val="RequirementID"/>
-      </w:pPr>
-      <w:r>
-        <w:lastRenderedPageBreak/>
-        <w:t>Class: Framework</w:t>
-      </w:r>
-    </w:p>
-    <w:p>
-      <w:pPr>
-        <w:rPr>
-          <w:u w:val="single"/>
-          <w:lang w:eastAsia="en-US"/>
-        </w:rPr>
-      </w:pPr>
-      <w:r>
-        <w:rPr>
-          <w:u w:val="single"/>
-          <w:lang w:eastAsia="en-US"/>
-        </w:rPr>
-        <w:t>Constructor</w:t>
-      </w:r>
-    </w:p>
-    <w:p>
-      <w:pPr>
-        <w:ind w:firstLine="708"/>
-        <w:rPr>
-          <w:lang w:eastAsia="en-US"/>
-        </w:rPr>
-      </w:pPr>
-      <w:r>
-        <w:rPr>
-          <w:lang w:eastAsia="en-US"/>
-        </w:rPr>
-        <w:t xml:space="preserve">-Usage: </w:t>
-      </w:r>
-      <w:r>
-        <w:rPr>
-          <w:lang w:eastAsia="en-US"/>
-        </w:rPr>
-        <w:t xml:space="preserve">Initialize </w:t>
-      </w:r>
-      <w:r>
-        <w:rPr>
-          <w:lang w:eastAsia="en-US"/>
-        </w:rPr>
-        <w:t>framework, background images</w:t>
-      </w:r>
-      <w:r>
-        <w:rPr>
-          <w:lang w:eastAsia="en-US"/>
-        </w:rPr>
-        <w:t xml:space="preserve"> etc.</w:t>
-      </w:r>
-    </w:p>
-    <w:p>
-      <w:pPr>
-        <w:rPr>
-          <w:u w:val="single"/>
-          <w:lang w:eastAsia="en-US"/>
-        </w:rPr>
-      </w:pPr>
-      <w:r>
-        <w:rPr>
-          <w:u w:val="single"/>
-          <w:lang w:eastAsia="en-US"/>
-        </w:rPr>
-        <w:t>Methods</w:t>
-      </w:r>
-    </w:p>
-    <w:p>
-      <w:pPr>
-        <w:pStyle w:val="ListParagraph"/>
-        <w:numPr>
-          <w:ilvl w:val="0"/>
-          <w:numId w:val="42"/>
-        </w:numPr>
-        <w:rPr>
-          <w:lang w:eastAsia="en-US"/>
-        </w:rPr>
-      </w:pPr>
-      <w:r>
-        <w:rPr>
-          <w:rFonts w:ascii="Consolas" w:hAnsi="Consolas" w:cs="Consolas"/>
-          <w:b/>
-          <w:bCs/>
-          <w:color w:val="7F0055"/>
-          <w:sz w:val="20"/>
-          <w:szCs w:val="20"/>
-          <w:lang w:eastAsia="tr-TR"/>
-        </w:rPr>
-        <w:t>p</w:t>
-      </w:r>
-      <w:r>
-        <w:rPr>
-          <w:rFonts w:ascii="Consolas" w:hAnsi="Consolas" w:cs="Consolas"/>
-          <w:b/>
-          <w:bCs/>
-          <w:color w:val="7F0055"/>
-          <w:sz w:val="20"/>
-          <w:szCs w:val="20"/>
-          <w:lang w:eastAsia="tr-TR"/>
-        </w:rPr>
-        <w:t>ublic</w:t>
-      </w:r>
-      <w:r>
-        <w:rPr>
-          <w:rFonts w:ascii="Consolas" w:hAnsi="Consolas" w:cs="Consolas"/>
-          <w:color w:val="000000"/>
-          <w:sz w:val="20"/>
-          <w:szCs w:val="20"/>
-          <w:lang w:eastAsia="tr-TR"/>
-        </w:rPr>
-        <w:t xml:space="preserve"> </w:t>
-      </w:r>
-      <w:r>
-        <w:rPr>
-          <w:rFonts w:ascii="Consolas" w:hAnsi="Consolas" w:cs="Consolas"/>
-          <w:b/>
-          <w:bCs/>
-          <w:color w:val="7F0055"/>
-          <w:sz w:val="20"/>
-          <w:szCs w:val="20"/>
-          <w:lang w:eastAsia="tr-TR"/>
-        </w:rPr>
-        <w:t xml:space="preserve">void </w:t>
-      </w:r>
-      <w:r>
-        <w:rPr>
-          <w:lang w:eastAsia="en-US"/>
-        </w:rPr>
-        <w:t>i</w:t>
-      </w:r>
-      <w:r>
-        <w:rPr>
-          <w:lang w:eastAsia="en-US"/>
-        </w:rPr>
-        <w:t>nitializeText()</w:t>
-      </w:r>
-    </w:p>
-    <w:p>
-      <w:pPr>
-        <w:pStyle w:val="ListParagraph"/>
-        <w:numPr>
-          <w:ilvl w:val="0"/>
-          <w:numId w:val="42"/>
-        </w:numPr>
-        <w:rPr>
-          <w:lang w:eastAsia="en-US"/>
-        </w:rPr>
-      </w:pPr>
-      <w:r>
-        <w:rPr>
-          <w:rFonts w:ascii="Consolas" w:hAnsi="Consolas" w:cs="Consolas"/>
-          <w:b/>
-          <w:bCs/>
-          <w:color w:val="7F0055"/>
-          <w:sz w:val="20"/>
-          <w:szCs w:val="20"/>
-          <w:lang w:eastAsia="tr-TR"/>
-        </w:rPr>
-        <w:t>public</w:t>
-      </w:r>
-      <w:r>
-        <w:rPr>
-          <w:rFonts w:ascii="Consolas" w:hAnsi="Consolas" w:cs="Consolas"/>
-          <w:color w:val="000000"/>
-          <w:sz w:val="20"/>
-          <w:szCs w:val="20"/>
-          <w:lang w:eastAsia="tr-TR"/>
-        </w:rPr>
-        <w:t xml:space="preserve"> </w:t>
-      </w:r>
-      <w:r>
-        <w:rPr>
-          <w:rFonts w:ascii="Consolas" w:hAnsi="Consolas" w:cs="Consolas"/>
-          <w:b/>
-          <w:bCs/>
-          <w:color w:val="7F0055"/>
-          <w:sz w:val="20"/>
-          <w:szCs w:val="20"/>
-          <w:lang w:eastAsia="tr-TR"/>
-        </w:rPr>
-        <w:t>void</w:t>
-      </w:r>
-      <w:r>
-        <w:rPr>
-          <w:lang w:eastAsia="en-US"/>
-        </w:rPr>
-        <w:t xml:space="preserve"> keyReleased(</w:t>
-      </w:r>
-      <w:r>
-        <w:rPr>
-          <w:lang w:eastAsia="en-US"/>
-        </w:rPr>
-        <w:t>KeyEvent event</w:t>
-      </w:r>
-      <w:r>
-        <w:rPr>
-          <w:lang w:eastAsia="en-US"/>
-        </w:rPr>
-        <w:t>)</w:t>
-      </w:r>
-    </w:p>
-    <w:p>
-      <w:pPr>
-        <w:pStyle w:val="ListParagraph"/>
-        <w:numPr>
-          <w:ilvl w:val="0"/>
-          <w:numId w:val="42"/>
-        </w:numPr>
-        <w:rPr>
-          <w:lang w:eastAsia="en-US"/>
-        </w:rPr>
-      </w:pPr>
-      <w:r>
-        <w:rPr>
-          <w:rFonts w:ascii="Consolas" w:hAnsi="Consolas" w:cs="Consolas"/>
-          <w:b/>
-          <w:bCs/>
-          <w:color w:val="7F0055"/>
-          <w:sz w:val="20"/>
-          <w:szCs w:val="20"/>
-          <w:lang w:eastAsia="tr-TR"/>
-        </w:rPr>
-        <w:t>public</w:t>
-      </w:r>
-      <w:r>
-        <w:rPr>
-          <w:rFonts w:ascii="Consolas" w:hAnsi="Consolas" w:cs="Consolas"/>
-          <w:color w:val="000000"/>
-          <w:sz w:val="20"/>
-          <w:szCs w:val="20"/>
-          <w:lang w:eastAsia="tr-TR"/>
-        </w:rPr>
-        <w:t xml:space="preserve"> </w:t>
-      </w:r>
-      <w:r>
-        <w:rPr>
-          <w:rFonts w:ascii="Consolas" w:hAnsi="Consolas" w:cs="Consolas"/>
-          <w:b/>
-          <w:bCs/>
-          <w:color w:val="7F0055"/>
-          <w:sz w:val="20"/>
-          <w:szCs w:val="20"/>
-          <w:lang w:eastAsia="tr-TR"/>
-        </w:rPr>
-        <w:t>void</w:t>
-      </w:r>
-      <w:r>
-        <w:rPr>
-          <w:lang w:eastAsia="en-US"/>
-        </w:rPr>
-        <w:t xml:space="preserve"> </w:t>
-      </w:r>
-      <w:r>
-        <w:rPr>
-          <w:lang w:eastAsia="en-US"/>
-        </w:rPr>
-        <w:t>mouseClicked(Mouse</w:t>
-      </w:r>
-      <w:r>
-        <w:rPr>
-          <w:lang w:eastAsia="en-US"/>
-        </w:rPr>
-        <w:t>Event event)</w:t>
-      </w:r>
-    </w:p>
-    <w:p>
-      <w:pPr>
-        <w:ind w:left="360"/>
-        <w:rPr>
-          <w:lang w:eastAsia="en-US"/>
-        </w:rPr>
-      </w:pPr>
-    </w:p>
-    <w:p>
-      <w:pPr>
-        <w:pStyle w:val="RequirementEnd"/>
-      </w:pPr>
-    </w:p>
-    <w:p>
-      <w:pPr>
-        <w:pStyle w:val="RequirementID"/>
-      </w:pPr>
-      <w:r>
-        <w:t>Class: Game</w:t>
-      </w:r>
-    </w:p>
-    <w:p>
-      <w:pPr>
-        <w:rPr>
-          <w:u w:val="single"/>
-          <w:lang w:eastAsia="en-US"/>
-        </w:rPr>
-      </w:pPr>
-      <w:r>
-        <w:rPr>
-          <w:u w:val="single"/>
-          <w:lang w:eastAsia="en-US"/>
-        </w:rPr>
-        <w:t>Constructor</w:t>
-      </w:r>
-    </w:p>
-    <w:p>
-      <w:pPr>
-        <w:ind w:firstLine="708"/>
-        <w:rPr>
-          <w:lang w:eastAsia="en-US"/>
-        </w:rPr>
-      </w:pPr>
-      <w:r>
-        <w:rPr>
-          <w:lang w:eastAsia="en-US"/>
-        </w:rPr>
-        <w:t xml:space="preserve">-Usage: </w:t>
-      </w:r>
-      <w:r>
-        <w:rPr>
-          <w:lang w:eastAsia="en-US"/>
-        </w:rPr>
-        <w:t>Initialize all objects of the game such as bullets, helicopter</w:t>
-      </w:r>
-      <w:r>
-        <w:rPr>
-          <w:lang w:eastAsia="en-US"/>
-        </w:rPr>
-        <w:t>, and create content of the game.</w:t>
-      </w:r>
-    </w:p>
-    <w:p>
-      <w:pPr>
-        <w:rPr>
-          <w:u w:val="single"/>
-          <w:lang w:eastAsia="en-US"/>
-        </w:rPr>
-      </w:pPr>
-      <w:r>
-        <w:rPr>
-          <w:u w:val="single"/>
-          <w:lang w:eastAsia="en-US"/>
-        </w:rPr>
-        <w:t>Methods</w:t>
-      </w:r>
-    </w:p>
-    <w:p>
-      <w:pPr>
-        <w:pStyle w:val="ListParagraph"/>
-        <w:numPr>
-          <w:ilvl w:val="0"/>
-          <w:numId w:val="43"/>
-        </w:numPr>
-        <w:rPr>
-          <w:lang w:eastAsia="en-US"/>
-        </w:rPr>
-      </w:pPr>
-      <w:r>
-        <w:rPr>
-          <w:rFonts w:ascii="Consolas" w:hAnsi="Consolas" w:cs="Consolas"/>
-          <w:b/>
-          <w:bCs/>
-          <w:color w:val="7F0055"/>
-          <w:sz w:val="20"/>
-          <w:szCs w:val="20"/>
-          <w:lang w:eastAsia="tr-TR"/>
-        </w:rPr>
-        <w:t>p</w:t>
-      </w:r>
-      <w:r>
-        <w:rPr>
-          <w:rFonts w:ascii="Consolas" w:hAnsi="Consolas" w:cs="Consolas"/>
-          <w:b/>
-          <w:bCs/>
-          <w:color w:val="7F0055"/>
-          <w:sz w:val="20"/>
-          <w:szCs w:val="20"/>
-          <w:lang w:eastAsia="tr-TR"/>
-        </w:rPr>
-        <w:t>ublic</w:t>
-      </w:r>
-      <w:r>
-        <w:rPr>
-          <w:rFonts w:ascii="Consolas" w:hAnsi="Consolas" w:cs="Consolas"/>
-          <w:color w:val="000000"/>
-          <w:sz w:val="20"/>
-          <w:szCs w:val="20"/>
-          <w:lang w:eastAsia="tr-TR"/>
-        </w:rPr>
-        <w:t xml:space="preserve"> </w:t>
-      </w:r>
-      <w:r>
-        <w:rPr>
-          <w:rFonts w:ascii="Consolas" w:hAnsi="Consolas" w:cs="Consolas"/>
-          <w:b/>
-          <w:bCs/>
-          <w:color w:val="7F0055"/>
-          <w:sz w:val="20"/>
-          <w:szCs w:val="20"/>
-          <w:lang w:eastAsia="tr-TR"/>
-        </w:rPr>
-        <w:t xml:space="preserve">void </w:t>
-      </w:r>
-      <w:r>
-        <w:rPr>
-          <w:lang w:eastAsia="en-US"/>
-        </w:rPr>
-        <w:t>restartGame()</w:t>
-      </w:r>
-    </w:p>
-    <w:p>
-      <w:pPr>
-        <w:pStyle w:val="ListParagraph"/>
-        <w:numPr>
-          <w:ilvl w:val="0"/>
-          <w:numId w:val="43"/>
-        </w:numPr>
-        <w:rPr>
-          <w:lang w:eastAsia="en-US"/>
-        </w:rPr>
-      </w:pPr>
-      <w:r>
-        <w:rPr>
-          <w:rFonts w:ascii="Consolas" w:hAnsi="Consolas" w:cs="Consolas"/>
-          <w:b/>
-          <w:bCs/>
-          <w:color w:val="7F0055"/>
-          <w:sz w:val="20"/>
-          <w:szCs w:val="20"/>
-          <w:lang w:eastAsia="tr-TR"/>
-        </w:rPr>
-        <w:t>p</w:t>
-      </w:r>
-      <w:r>
-        <w:rPr>
-          <w:rFonts w:ascii="Consolas" w:hAnsi="Consolas" w:cs="Consolas"/>
-          <w:b/>
-          <w:bCs/>
-          <w:color w:val="7F0055"/>
-          <w:sz w:val="20"/>
-          <w:szCs w:val="20"/>
-          <w:lang w:eastAsia="tr-TR"/>
-        </w:rPr>
-        <w:t>ublic</w:t>
-      </w:r>
-      <w:r>
-        <w:rPr>
-          <w:rFonts w:ascii="Consolas" w:hAnsi="Consolas" w:cs="Consolas"/>
-          <w:color w:val="000000"/>
-          <w:sz w:val="20"/>
-          <w:szCs w:val="20"/>
-          <w:lang w:eastAsia="tr-TR"/>
-        </w:rPr>
-        <w:t xml:space="preserve"> </w:t>
-      </w:r>
-      <w:r>
-        <w:rPr>
-          <w:rFonts w:ascii="Consolas" w:hAnsi="Consolas" w:cs="Consolas"/>
-          <w:b/>
-          <w:bCs/>
-          <w:color w:val="7F0055"/>
-          <w:sz w:val="20"/>
-          <w:szCs w:val="20"/>
-          <w:lang w:eastAsia="tr-TR"/>
-        </w:rPr>
-        <w:t xml:space="preserve">void </w:t>
-      </w:r>
-      <w:r>
-        <w:rPr>
-          <w:lang w:eastAsia="en-US"/>
-        </w:rPr>
-        <w:t>updateGame()</w:t>
-      </w:r>
-    </w:p>
-    <w:p>
-      <w:pPr>
-        <w:pStyle w:val="ListParagraph"/>
-        <w:numPr>
-          <w:ilvl w:val="0"/>
-          <w:numId w:val="43"/>
-        </w:numPr>
-        <w:rPr>
-          <w:lang w:eastAsia="en-US"/>
-        </w:rPr>
-      </w:pPr>
-      <w:r>
-        <w:rPr>
-          <w:rFonts w:ascii="Consolas" w:hAnsi="Consolas" w:cs="Consolas"/>
-          <w:b/>
-          <w:bCs/>
-          <w:color w:val="7F0055"/>
-          <w:sz w:val="20"/>
-          <w:szCs w:val="20"/>
-          <w:lang w:eastAsia="tr-TR"/>
-        </w:rPr>
-        <w:t>p</w:t>
-      </w:r>
-      <w:r>
-        <w:rPr>
-          <w:rFonts w:ascii="Consolas" w:hAnsi="Consolas" w:cs="Consolas"/>
-          <w:b/>
-          <w:bCs/>
-          <w:color w:val="7F0055"/>
-          <w:sz w:val="20"/>
-          <w:szCs w:val="20"/>
-          <w:lang w:eastAsia="tr-TR"/>
-        </w:rPr>
-        <w:t>ublic</w:t>
-      </w:r>
-      <w:r>
-        <w:rPr>
-          <w:rFonts w:ascii="Consolas" w:hAnsi="Consolas" w:cs="Consolas"/>
-          <w:color w:val="000000"/>
-          <w:sz w:val="20"/>
-          <w:szCs w:val="20"/>
-          <w:lang w:eastAsia="tr-TR"/>
-        </w:rPr>
-        <w:t xml:space="preserve"> </w:t>
-      </w:r>
-      <w:r>
-        <w:rPr>
-          <w:rFonts w:ascii="Consolas" w:hAnsi="Consolas" w:cs="Consolas"/>
-          <w:b/>
-          <w:bCs/>
-          <w:color w:val="7F0055"/>
-          <w:sz w:val="20"/>
-          <w:szCs w:val="20"/>
-          <w:lang w:eastAsia="tr-TR"/>
-        </w:rPr>
-        <w:t xml:space="preserve">void </w:t>
-      </w:r>
-      <w:r>
-        <w:rPr>
-          <w:lang w:eastAsia="en-US"/>
-        </w:rPr>
-        <w:t>draw</w:t>
-      </w:r>
-      <w:r>
-        <w:rPr>
-          <w:lang w:eastAsia="en-US"/>
-        </w:rPr>
-        <w:t>()</w:t>
-      </w:r>
-    </w:p>
-    <w:p>
-      <w:pPr>
-        <w:pStyle w:val="ListParagraph"/>
-        <w:numPr>
-          <w:ilvl w:val="0"/>
-          <w:numId w:val="43"/>
-        </w:numPr>
-        <w:rPr>
-          <w:lang w:eastAsia="en-US"/>
-        </w:rPr>
-      </w:pPr>
-      <w:r>
-        <w:rPr>
-          <w:rFonts w:ascii="Consolas" w:hAnsi="Consolas" w:cs="Consolas"/>
-          <w:b/>
-          <w:bCs/>
-          <w:color w:val="7F0055"/>
-          <w:sz w:val="20"/>
-          <w:szCs w:val="20"/>
-          <w:lang w:eastAsia="tr-TR"/>
-        </w:rPr>
-        <w:t>p</w:t>
-      </w:r>
-      <w:r>
-        <w:rPr>
-          <w:rFonts w:ascii="Consolas" w:hAnsi="Consolas" w:cs="Consolas"/>
-          <w:b/>
-          <w:bCs/>
-          <w:color w:val="7F0055"/>
-          <w:sz w:val="20"/>
-          <w:szCs w:val="20"/>
-          <w:lang w:eastAsia="tr-TR"/>
-        </w:rPr>
-        <w:t>ublic</w:t>
-      </w:r>
-      <w:r>
-        <w:rPr>
-          <w:rFonts w:ascii="Consolas" w:hAnsi="Consolas" w:cs="Consolas"/>
-          <w:color w:val="000000"/>
-          <w:sz w:val="20"/>
-          <w:szCs w:val="20"/>
-          <w:lang w:eastAsia="tr-TR"/>
-        </w:rPr>
-        <w:t xml:space="preserve"> </w:t>
-      </w:r>
-      <w:r>
-        <w:rPr>
-          <w:rFonts w:ascii="Consolas" w:hAnsi="Consolas" w:cs="Consolas"/>
-          <w:b/>
-          <w:bCs/>
-          <w:color w:val="7F0055"/>
-          <w:sz w:val="20"/>
-          <w:szCs w:val="20"/>
-          <w:lang w:eastAsia="tr-TR"/>
-        </w:rPr>
-        <w:t xml:space="preserve">void </w:t>
-      </w:r>
-      <w:r>
-        <w:rPr>
-          <w:lang w:eastAsia="en-US"/>
-        </w:rPr>
-        <w:t>show</w:t>
-      </w:r>
-      <w:r>
-        <w:rPr>
-          <w:lang w:eastAsia="en-US"/>
-        </w:rPr>
-        <w:t>Statistics()</w:t>
-      </w:r>
-    </w:p>
-    <w:p>
-      <w:pPr>
-        <w:pStyle w:val="RequirementEnd"/>
-      </w:pPr>
-    </w:p>
-    <w:p/>
-    <w:p>
-      <w:pPr>
-        <w:rPr>
-          <w:i/>
-        </w:rPr>
-      </w:pPr>
-      <w:r>
-        <w:rPr>
-          <w:i/>
-        </w:rPr>
-        <w:t>Class diagram for Component 2:</w:t>
-      </w:r>
-    </w:p>
-    <w:p>
-      <w:r>
-        <w:rPr>
-          <w:noProof/>
-          <w:lang w:eastAsia="en-US"/>
-        </w:rPr>
-        <w:pict w14:anchorId="2CC10C0E">
-          <v:shape id="_x0000_i1026" type="#_x0000_t75" style="width:453pt;height:162pt">
-            <v:imagedata r:id="rId12" o:title="gameScreen"/>
-          </v:shape>
-        </w:pict>
-      </w:r>
-    </w:p>
     <w:p/>
     <w:p/>
     <w:p>
@@ -7869,11 +8480,11 @@
       <w:r>
         <w:t xml:space="preserve"> </w:t>
       </w:r>
-      <w:bookmarkStart w:id="26" w:name="_Toc383726641"/>
+      <w:bookmarkStart w:id="25" w:name="_Toc383726641"/>
       <w:r>
         <w:t>Workflows and algorithms</w:t>
       </w:r>
-      <w:bookmarkEnd w:id="26"/>
+      <w:bookmarkEnd w:id="25"/>
     </w:p>
     <w:p>
       <w:pPr>
@@ -7930,6 +8541,11 @@
     </w:p>
     <w:p>
       <w:pPr>
+        <w:pStyle w:val="ListParagraph"/>
+      </w:pPr>
+    </w:p>
+    <w:p>
+      <w:pPr>
         <w:rPr>
           <w:i/>
         </w:rPr>
@@ -7945,9 +8561,8 @@
         <w:rPr>
           <w:i/>
           <w:noProof/>
-          <w:lang w:val="tr-TR" w:eastAsia="tr-TR"/>
-        </w:rPr>
-        <w:lastRenderedPageBreak/>
+          <w:lang w:eastAsia="en-US"/>
+        </w:rPr>
         <w:drawing>
           <wp:inline distT="0" distB="0" distL="0" distR="0" wp14:anchorId="2B21C3DC" wp14:editId="4963A7F0">
             <wp:extent cx="3728720" cy="3159125"/>
@@ -7966,7 +8581,7 @@
                     </pic:cNvPicPr>
                   </pic:nvPicPr>
                   <pic:blipFill>
-                    <a:blip r:embed="rId13">
+                    <a:blip r:embed="rId12">
                       <a:extLst>
                         <a:ext uri="{28A0092B-C50C-407E-A947-70E740481C1C}">
                           <a14:useLocalDpi xmlns:a14="http://schemas.microsoft.com/office/drawing/2010/main" val="0"/>
@@ -7998,6 +8613,7 @@
         </w:drawing>
       </w:r>
     </w:p>
+    <w:p/>
     <w:p>
       <w:pPr>
         <w:rPr>
@@ -8005,73 +8621,6 @@
         </w:rPr>
       </w:pPr>
     </w:p>
-    <w:p>
-      <w:pPr>
-        <w:rPr>
-          <w:i/>
-        </w:rPr>
-      </w:pPr>
-    </w:p>
-    <w:p>
-      <w:pPr>
-        <w:rPr>
-          <w:i/>
-        </w:rPr>
-      </w:pPr>
-    </w:p>
-    <w:p>
-      <w:pPr>
-        <w:rPr>
-          <w:color w:val="FF0000"/>
-        </w:rPr>
-      </w:pPr>
-      <w:r>
-        <w:rPr>
-          <w:color w:val="FF0000"/>
-        </w:rPr>
-        <w:t>(YUKARIDA Kİ TABLODA KENDİMİZİ ÇOK TEKRARLAMIŞIZ</w:t>
-      </w:r>
-      <w:r>
-        <w:rPr>
-          <w:color w:val="FF0000"/>
-        </w:rPr>
-        <w:t xml:space="preserve"> </w:t>
-      </w:r>
-      <w:r>
-        <w:rPr>
-          <w:b/>
-          <w:color w:val="002060"/>
-          <w:highlight w:val="cyan"/>
-        </w:rPr>
-        <w:t>–Not: Clear ların çok olduğu tabloyu sildim, yerine sequence diagram – 3 ü yaptım, hem clear var hem de create-</w:t>
-      </w:r>
-      <w:r>
-        <w:rPr>
-          <w:b/>
-          <w:color w:val="FF0000"/>
-        </w:rPr>
-        <w:t xml:space="preserve"> </w:t>
-      </w:r>
-      <w:r>
-        <w:rPr>
-          <w:color w:val="FF0000"/>
-        </w:rPr>
-        <w:t>İLKİ KALACAK DİĞERLERİ SİLİNECEK. TABLONUN ALTINA “ŞUNLAR ŞUNLAR DA ŞURADA Kİ GİBİDİR” TARZI AÇIKLAMA YAZILACAK. AYIRCA EKSTREM BİR DURUM VARSA YANİ DEĞİŞİK BU TABLODA BELİRTMEDİĞİMİZ ONLARI DÜŞÜNELİM. ONLARI BELİRTELİM AMA KESİNLİKLE TABLO ŞEKLİNDE KENDİMİZİ TEKRAR ETMEYECEĞİZ. AYNI OLAY VAR</w:t>
-      </w:r>
-      <w:r>
-        <w:rPr>
-          <w:color w:val="FF0000"/>
-        </w:rPr>
-        <w:t>SA BİR TANESİNİ TABLODA GÖSTERİP</w:t>
-      </w:r>
-      <w:r>
-        <w:rPr>
-          <w:color w:val="FF0000"/>
-        </w:rPr>
-        <w:t xml:space="preserve"> GERİSİNİ TABLO ALTINDA AÇIKLAMA ŞEKLİNDE YAZALIM.)</w:t>
-      </w:r>
-    </w:p>
-    <w:p/>
     <w:p>
       <w:pPr>
         <w:rPr>
@@ -8106,7 +8655,15 @@
         <w:t xml:space="preserve"> </w:t>
       </w:r>
       <w:r>
-        <w:t xml:space="preserve">Framework class will create Game object in its one of the method, createGame, </w:t>
+        <w:t xml:space="preserve">Framework class will create Game object in its one of the method, </w:t>
+      </w:r>
+      <w:proofErr w:type="spellStart"/>
+      <w:r>
+        <w:t>createGame</w:t>
+      </w:r>
+      <w:proofErr w:type="spellEnd"/>
+      <w:r>
+        <w:t xml:space="preserve">, </w:t>
       </w:r>
       <w:r>
         <w:t>and</w:t>
@@ -8120,15 +8677,6 @@
     </w:p>
     <w:p/>
     <w:p/>
-    <w:p/>
-    <w:p/>
-    <w:p/>
-    <w:p/>
-    <w:p/>
-    <w:p/>
-    <w:p/>
-    <w:p/>
-    <w:p/>
     <w:p>
       <w:pPr>
         <w:tabs>
@@ -8143,59 +8691,13 @@
       <w:r>
         <w:lastRenderedPageBreak/>
         <w:pict w14:anchorId="4A00F117">
-          <v:shape id="_x0000_i1027" type="#_x0000_t75" style="width:351pt;height:258.75pt">
-            <v:imagedata r:id="rId14" o:title="seq2"/>
+          <v:shape id="_x0000_i1026" type="#_x0000_t75" style="width:351pt;height:258.75pt">
+            <v:imagedata r:id="rId13" o:title="seq2"/>
           </v:shape>
         </w:pict>
       </w:r>
     </w:p>
     <w:p/>
-    <w:p>
-      <w:pPr>
-        <w:rPr>
-          <w:color w:val="FF0000"/>
-        </w:rPr>
-      </w:pPr>
-      <w:r>
-        <w:rPr>
-          <w:color w:val="002060"/>
-          <w:highlight w:val="green"/>
-        </w:rPr>
-        <w:t>Böyle oldu mu peki?</w:t>
-      </w:r>
-      <w:r>
-        <w:rPr>
-          <w:color w:val="002060"/>
-        </w:rPr>
-        <w:t xml:space="preserve"> </w:t>
-      </w:r>
-      <w:r>
-        <w:rPr>
-          <w:color w:val="FF0000"/>
-        </w:rPr>
-        <w:t>(YUKARIDA Kİ TABLODA OK’LARIN ANLAMLARINA DİKKAT EDİLMEMİŞ. KESİK OLANLARDA DÜZ ÇİZGİ OLACAK.)</w:t>
-      </w:r>
-      <w:r>
-        <w:rPr>
-          <w:color w:val="FF0000"/>
-        </w:rPr>
-        <w:t>(YUKARIDAKİ METHODLARIMIZ BİZİM GENELİ VOİD OLDUĞU İÇİN RETURN İLE GÖSTERMEMELİYİZ EĞER PRİMİTİVE (İNT,STRİNG …) TYPE OLURSA METHOD GERİ RETURN ETMELİYİZ SADECE)</w:t>
-      </w:r>
-    </w:p>
-    <w:p>
-      <w:pPr>
-        <w:rPr>
-          <w:color w:val="FF0000"/>
-        </w:rPr>
-      </w:pPr>
-    </w:p>
-    <w:p>
-      <w:pPr>
-        <w:rPr>
-          <w:i/>
-        </w:rPr>
-      </w:pPr>
-    </w:p>
     <w:p>
       <w:pPr>
         <w:rPr>
@@ -8250,11 +8752,20 @@
           <w:color w:val="FF0000"/>
         </w:rPr>
       </w:pPr>
+      <w:bookmarkStart w:id="26" w:name="_GoBack"/>
+      <w:bookmarkEnd w:id="26"/>
+    </w:p>
+    <w:p>
+      <w:pPr>
+        <w:rPr>
+          <w:color w:val="FF0000"/>
+        </w:rPr>
+      </w:pPr>
       <w:r>
         <w:rPr>
           <w:i/>
           <w:noProof/>
-          <w:lang w:val="tr-TR" w:eastAsia="tr-TR"/>
+          <w:lang w:eastAsia="en-US"/>
         </w:rPr>
         <w:drawing>
           <wp:inline distT="0" distB="0" distL="0" distR="0" wp14:anchorId="4503D57B" wp14:editId="6C2CBFCB">
@@ -8274,7 +8785,7 @@
                     </pic:cNvPicPr>
                   </pic:nvPicPr>
                   <pic:blipFill>
-                    <a:blip r:embed="rId15">
+                    <a:blip r:embed="rId14">
                       <a:extLst>
                         <a:ext uri="{28A0092B-C50C-407E-A947-70E740481C1C}">
                           <a14:useLocalDpi xmlns:a14="http://schemas.microsoft.com/office/drawing/2010/main" val="0"/>
@@ -8312,7 +8823,6 @@
       </w:pPr>
       <w:bookmarkStart w:id="27" w:name="_Toc383726642"/>
       <w:r>
-        <w:lastRenderedPageBreak/>
         <w:t xml:space="preserve">Software requirements </w:t>
       </w:r>
       <w:r>
@@ -8389,6 +8899,7 @@
         </w:numPr>
       </w:pPr>
       <w:r>
+        <w:lastRenderedPageBreak/>
         <w:t>SRS-CCB-009.1</w:t>
       </w:r>
     </w:p>
@@ -8414,7 +8925,7 @@
         <w:pStyle w:val="Heading2"/>
       </w:pPr>
       <w:bookmarkStart w:id="28" w:name="_Toc383726643"/>
-      <w:bookmarkEnd w:id="22"/>
+      <w:bookmarkEnd w:id="21"/>
       <w:r>
         <w:t>Component 3</w:t>
       </w:r>
@@ -8457,7 +8968,39 @@
           <w:color w:val="002060"/>
           <w:highlight w:val="cyan"/>
         </w:rPr>
-        <w:t>(Not: Devamı yok)</w:t>
+        <w:t xml:space="preserve">(Not: </w:t>
+      </w:r>
+      <w:proofErr w:type="spellStart"/>
+      <w:r>
+        <w:rPr>
+          <w:color w:val="002060"/>
+          <w:highlight w:val="cyan"/>
+        </w:rPr>
+        <w:t>Devamı</w:t>
+      </w:r>
+      <w:proofErr w:type="spellEnd"/>
+      <w:r>
+        <w:rPr>
+          <w:color w:val="002060"/>
+          <w:highlight w:val="cyan"/>
+        </w:rPr>
+        <w:t xml:space="preserve"> </w:t>
+      </w:r>
+      <w:proofErr w:type="spellStart"/>
+      <w:r>
+        <w:rPr>
+          <w:color w:val="002060"/>
+          <w:highlight w:val="cyan"/>
+        </w:rPr>
+        <w:t>yok</w:t>
+      </w:r>
+      <w:proofErr w:type="spellEnd"/>
+      <w:r>
+        <w:rPr>
+          <w:color w:val="002060"/>
+          <w:highlight w:val="cyan"/>
+        </w:rPr>
+        <w:t>)</w:t>
       </w:r>
     </w:p>
     <w:p>
@@ -8617,11 +9160,19 @@
         </w:rPr>
         <w:t xml:space="preserve">void </w:t>
       </w:r>
-      <w:r>
-        <w:rPr>
-          <w:lang w:eastAsia="en-US"/>
-        </w:rPr>
-        <w:t>paintComponent()</w:t>
+      <w:proofErr w:type="spellStart"/>
+      <w:r>
+        <w:rPr>
+          <w:lang w:eastAsia="en-US"/>
+        </w:rPr>
+        <w:t>paintComponent</w:t>
+      </w:r>
+      <w:proofErr w:type="spellEnd"/>
+      <w:r>
+        <w:rPr>
+          <w:lang w:eastAsia="en-US"/>
+        </w:rPr>
+        <w:t>()</w:t>
       </w:r>
     </w:p>
     <w:p>
@@ -8682,11 +9233,33 @@
         </w:rPr>
         <w:t xml:space="preserve">void </w:t>
       </w:r>
-      <w:r>
-        <w:rPr>
-          <w:lang w:eastAsia="en-US"/>
-        </w:rPr>
-        <w:t>keyPressed(KeyEvent event)</w:t>
+      <w:proofErr w:type="spellStart"/>
+      <w:r>
+        <w:rPr>
+          <w:lang w:eastAsia="en-US"/>
+        </w:rPr>
+        <w:t>keyPressed</w:t>
+      </w:r>
+      <w:proofErr w:type="spellEnd"/>
+      <w:r>
+        <w:rPr>
+          <w:lang w:eastAsia="en-US"/>
+        </w:rPr>
+        <w:t>(</w:t>
+      </w:r>
+      <w:proofErr w:type="spellStart"/>
+      <w:r>
+        <w:rPr>
+          <w:lang w:eastAsia="en-US"/>
+        </w:rPr>
+        <w:t>KeyEvent</w:t>
+      </w:r>
+      <w:proofErr w:type="spellEnd"/>
+      <w:r>
+        <w:rPr>
+          <w:lang w:eastAsia="en-US"/>
+        </w:rPr>
+        <w:t xml:space="preserve"> event)</w:t>
       </w:r>
     </w:p>
     <w:p>
@@ -8747,11 +9320,33 @@
         </w:rPr>
         <w:t xml:space="preserve">void </w:t>
       </w:r>
-      <w:r>
-        <w:rPr>
-          <w:lang w:eastAsia="en-US"/>
-        </w:rPr>
-        <w:t>keyReleased(KeyEvent event)</w:t>
+      <w:proofErr w:type="spellStart"/>
+      <w:r>
+        <w:rPr>
+          <w:lang w:eastAsia="en-US"/>
+        </w:rPr>
+        <w:t>keyReleased</w:t>
+      </w:r>
+      <w:proofErr w:type="spellEnd"/>
+      <w:r>
+        <w:rPr>
+          <w:lang w:eastAsia="en-US"/>
+        </w:rPr>
+        <w:t>(</w:t>
+      </w:r>
+      <w:proofErr w:type="spellStart"/>
+      <w:r>
+        <w:rPr>
+          <w:lang w:eastAsia="en-US"/>
+        </w:rPr>
+        <w:t>KeyEvent</w:t>
+      </w:r>
+      <w:proofErr w:type="spellEnd"/>
+      <w:r>
+        <w:rPr>
+          <w:lang w:eastAsia="en-US"/>
+        </w:rPr>
+        <w:t xml:space="preserve"> event)</w:t>
       </w:r>
     </w:p>
     <w:p>
@@ -8812,11 +9407,33 @@
         </w:rPr>
         <w:t xml:space="preserve">void </w:t>
       </w:r>
-      <w:r>
-        <w:rPr>
-          <w:lang w:eastAsia="en-US"/>
-        </w:rPr>
-        <w:t>keyTyped(KeyEvent event)</w:t>
+      <w:proofErr w:type="spellStart"/>
+      <w:r>
+        <w:rPr>
+          <w:lang w:eastAsia="en-US"/>
+        </w:rPr>
+        <w:t>keyTyped</w:t>
+      </w:r>
+      <w:proofErr w:type="spellEnd"/>
+      <w:r>
+        <w:rPr>
+          <w:lang w:eastAsia="en-US"/>
+        </w:rPr>
+        <w:t>(</w:t>
+      </w:r>
+      <w:proofErr w:type="spellStart"/>
+      <w:r>
+        <w:rPr>
+          <w:lang w:eastAsia="en-US"/>
+        </w:rPr>
+        <w:t>KeyEvent</w:t>
+      </w:r>
+      <w:proofErr w:type="spellEnd"/>
+      <w:r>
+        <w:rPr>
+          <w:lang w:eastAsia="en-US"/>
+        </w:rPr>
+        <w:t xml:space="preserve"> event)</w:t>
       </w:r>
     </w:p>
     <w:p>
@@ -8877,11 +9494,33 @@
         </w:rPr>
         <w:t xml:space="preserve">void </w:t>
       </w:r>
-      <w:r>
-        <w:rPr>
-          <w:lang w:eastAsia="en-US"/>
-        </w:rPr>
-        <w:t>mousePressed(MouseEvent event)</w:t>
+      <w:proofErr w:type="spellStart"/>
+      <w:r>
+        <w:rPr>
+          <w:lang w:eastAsia="en-US"/>
+        </w:rPr>
+        <w:t>mousePressed</w:t>
+      </w:r>
+      <w:proofErr w:type="spellEnd"/>
+      <w:r>
+        <w:rPr>
+          <w:lang w:eastAsia="en-US"/>
+        </w:rPr>
+        <w:t>(</w:t>
+      </w:r>
+      <w:proofErr w:type="spellStart"/>
+      <w:r>
+        <w:rPr>
+          <w:lang w:eastAsia="en-US"/>
+        </w:rPr>
+        <w:t>MouseEvent</w:t>
+      </w:r>
+      <w:proofErr w:type="spellEnd"/>
+      <w:r>
+        <w:rPr>
+          <w:lang w:eastAsia="en-US"/>
+        </w:rPr>
+        <w:t xml:space="preserve"> event)</w:t>
       </w:r>
     </w:p>
     <w:p>
@@ -8942,11 +9581,33 @@
         </w:rPr>
         <w:t xml:space="preserve">void </w:t>
       </w:r>
-      <w:r>
-        <w:rPr>
-          <w:lang w:eastAsia="en-US"/>
-        </w:rPr>
-        <w:t>mouseRelased(MouseEvent event)</w:t>
+      <w:proofErr w:type="spellStart"/>
+      <w:r>
+        <w:rPr>
+          <w:lang w:eastAsia="en-US"/>
+        </w:rPr>
+        <w:t>mouseRelased</w:t>
+      </w:r>
+      <w:proofErr w:type="spellEnd"/>
+      <w:r>
+        <w:rPr>
+          <w:lang w:eastAsia="en-US"/>
+        </w:rPr>
+        <w:t>(</w:t>
+      </w:r>
+      <w:proofErr w:type="spellStart"/>
+      <w:r>
+        <w:rPr>
+          <w:lang w:eastAsia="en-US"/>
+        </w:rPr>
+        <w:t>MouseEvent</w:t>
+      </w:r>
+      <w:proofErr w:type="spellEnd"/>
+      <w:r>
+        <w:rPr>
+          <w:lang w:eastAsia="en-US"/>
+        </w:rPr>
+        <w:t xml:space="preserve"> event)</w:t>
       </w:r>
     </w:p>
     <w:p>
@@ -9007,11 +9668,33 @@
         </w:rPr>
         <w:t xml:space="preserve">void </w:t>
       </w:r>
-      <w:r>
-        <w:rPr>
-          <w:lang w:eastAsia="en-US"/>
-        </w:rPr>
-        <w:t>mouseClicked(MouseEvent event)</w:t>
+      <w:proofErr w:type="spellStart"/>
+      <w:r>
+        <w:rPr>
+          <w:lang w:eastAsia="en-US"/>
+        </w:rPr>
+        <w:t>mouseClicked</w:t>
+      </w:r>
+      <w:proofErr w:type="spellEnd"/>
+      <w:r>
+        <w:rPr>
+          <w:lang w:eastAsia="en-US"/>
+        </w:rPr>
+        <w:t>(</w:t>
+      </w:r>
+      <w:proofErr w:type="spellStart"/>
+      <w:r>
+        <w:rPr>
+          <w:lang w:eastAsia="en-US"/>
+        </w:rPr>
+        <w:t>MouseEvent</w:t>
+      </w:r>
+      <w:proofErr w:type="spellEnd"/>
+      <w:r>
+        <w:rPr>
+          <w:lang w:eastAsia="en-US"/>
+        </w:rPr>
+        <w:t xml:space="preserve"> event)</w:t>
       </w:r>
     </w:p>
     <w:p>
@@ -9072,11 +9755,33 @@
         </w:rPr>
         <w:t xml:space="preserve">void </w:t>
       </w:r>
-      <w:r>
-        <w:rPr>
-          <w:lang w:eastAsia="en-US"/>
-        </w:rPr>
-        <w:t>mouseEntered(MouseEvent event)</w:t>
+      <w:proofErr w:type="spellStart"/>
+      <w:r>
+        <w:rPr>
+          <w:lang w:eastAsia="en-US"/>
+        </w:rPr>
+        <w:t>mouseEntered</w:t>
+      </w:r>
+      <w:proofErr w:type="spellEnd"/>
+      <w:r>
+        <w:rPr>
+          <w:lang w:eastAsia="en-US"/>
+        </w:rPr>
+        <w:t>(</w:t>
+      </w:r>
+      <w:proofErr w:type="spellStart"/>
+      <w:r>
+        <w:rPr>
+          <w:lang w:eastAsia="en-US"/>
+        </w:rPr>
+        <w:t>MouseEvent</w:t>
+      </w:r>
+      <w:proofErr w:type="spellEnd"/>
+      <w:r>
+        <w:rPr>
+          <w:lang w:eastAsia="en-US"/>
+        </w:rPr>
+        <w:t xml:space="preserve"> event)</w:t>
       </w:r>
     </w:p>
     <w:p>
@@ -9125,11 +9830,33 @@
         </w:rPr>
         <w:t xml:space="preserve">void </w:t>
       </w:r>
-      <w:r>
-        <w:rPr>
-          <w:lang w:eastAsia="en-US"/>
-        </w:rPr>
-        <w:t>mouseExited(MouseEvent event)</w:t>
+      <w:proofErr w:type="spellStart"/>
+      <w:r>
+        <w:rPr>
+          <w:lang w:eastAsia="en-US"/>
+        </w:rPr>
+        <w:t>mouseExited</w:t>
+      </w:r>
+      <w:proofErr w:type="spellEnd"/>
+      <w:r>
+        <w:rPr>
+          <w:lang w:eastAsia="en-US"/>
+        </w:rPr>
+        <w:t>(</w:t>
+      </w:r>
+      <w:proofErr w:type="spellStart"/>
+      <w:r>
+        <w:rPr>
+          <w:lang w:eastAsia="en-US"/>
+        </w:rPr>
+        <w:t>MouseEvent</w:t>
+      </w:r>
+      <w:proofErr w:type="spellEnd"/>
+      <w:r>
+        <w:rPr>
+          <w:lang w:eastAsia="en-US"/>
+        </w:rPr>
+        <w:t xml:space="preserve"> event)</w:t>
       </w:r>
     </w:p>
     <w:p>
@@ -9155,12 +9882,34 @@
         <w:rPr>
           <w:color w:val="FF0000"/>
         </w:rPr>
-        <w:t xml:space="preserve"> (AŞAĞIDA Kİ TABLO ÇIKACAK YA DA BAŞKA BİR YERDE BİR BENZERİ KULLANILACAK. CONTROLLER’DA CANVAS OLMAYACAK.)</w:t>
-      </w:r>
+        <w:t xml:space="preserve"> </w:t>
+      </w:r>
+      <w:proofErr w:type="gramStart"/>
       <w:r>
         <w:rPr>
           <w:color w:val="FF0000"/>
         </w:rPr>
+        <w:t>(AŞAĞIDA Kİ TABLO ÇIKACAK YA DA BAŞKA BİR YERDE BİR BENZERİ KULLANILACAK.</w:t>
+      </w:r>
+      <w:proofErr w:type="gramEnd"/>
+      <w:r>
+        <w:rPr>
+          <w:color w:val="FF0000"/>
+        </w:rPr>
+        <w:t xml:space="preserve"> </w:t>
+      </w:r>
+      <w:proofErr w:type="gramStart"/>
+      <w:r>
+        <w:rPr>
+          <w:color w:val="FF0000"/>
+        </w:rPr>
+        <w:t>CONTROLLER’DA CANVAS OLMAYACAK.)</w:t>
+      </w:r>
+      <w:proofErr w:type="gramEnd"/>
+      <w:r>
+        <w:rPr>
+          <w:color w:val="FF0000"/>
+        </w:rPr>
         <w:t>(YANİ CANVASIN İSMİ DEĞİŞTİRLECEK CÜNKÜ CANVAS VİEW ANLAMINA GELİYRO BİR COK YERDE ONUN İÇİN İSMİN DEĞİŞTİRELİM MESELA COMMAND CLASS YA DA GAME CONTROLLER HER YERDE AYNI İSMİ KULLANMAMIZ GEREKİYOR UNUTMAYALIM)</w:t>
       </w:r>
     </w:p>
@@ -9178,7 +9927,7 @@
       <w:r>
         <w:rPr>
           <w:noProof/>
-          <w:lang w:val="tr-TR" w:eastAsia="tr-TR"/>
+          <w:lang w:eastAsia="en-US"/>
         </w:rPr>
         <w:lastRenderedPageBreak/>
         <w:drawing>
@@ -9199,7 +9948,7 @@
                     </pic:cNvPicPr>
                   </pic:nvPicPr>
                   <pic:blipFill>
-                    <a:blip r:embed="rId16">
+                    <a:blip r:embed="rId15">
                       <a:extLst>
                         <a:ext uri="{28A0092B-C50C-407E-A947-70E740481C1C}">
                           <a14:useLocalDpi xmlns:a14="http://schemas.microsoft.com/office/drawing/2010/main" val="0"/>
@@ -9254,7 +10003,21 @@
         <w:rPr>
           <w:color w:val="FF0000"/>
         </w:rPr>
-        <w:t>BURAYA DA AŞAĞIDAKİ TABLOLARI ACIKLAYAN BİR DESCRİPTİONLAR SERPİŞTİRELİM :D :D</w:t>
+        <w:t xml:space="preserve">BURAYA DA AŞAĞIDAKİ TABLOLARI ACIKLAYAN BİR DESCRİPTİONLAR </w:t>
+      </w:r>
+      <w:proofErr w:type="gramStart"/>
+      <w:r>
+        <w:rPr>
+          <w:color w:val="FF0000"/>
+        </w:rPr>
+        <w:t>SERPİŞTİRELİM :D</w:t>
+      </w:r>
+      <w:proofErr w:type="gramEnd"/>
+      <w:r>
+        <w:rPr>
+          <w:color w:val="FF0000"/>
+        </w:rPr>
+        <w:t xml:space="preserve"> :D</w:t>
       </w:r>
     </w:p>
     <w:p/>
@@ -9263,7 +10026,7 @@
       <w:r>
         <w:rPr>
           <w:noProof/>
-          <w:lang w:val="tr-TR" w:eastAsia="tr-TR"/>
+          <w:lang w:eastAsia="en-US"/>
         </w:rPr>
         <w:drawing>
           <wp:inline distT="0" distB="0" distL="0" distR="0" wp14:anchorId="1717B198" wp14:editId="0304C440">
@@ -9283,7 +10046,7 @@
                     </pic:cNvPicPr>
                   </pic:nvPicPr>
                   <pic:blipFill>
-                    <a:blip r:embed="rId17">
+                    <a:blip r:embed="rId16">
                       <a:extLst>
                         <a:ext uri="{28A0092B-C50C-407E-A947-70E740481C1C}">
                           <a14:useLocalDpi xmlns:a14="http://schemas.microsoft.com/office/drawing/2010/main" val="0"/>
@@ -9320,7 +10083,7 @@
       <w:r>
         <w:rPr>
           <w:noProof/>
-          <w:lang w:val="tr-TR" w:eastAsia="tr-TR"/>
+          <w:lang w:eastAsia="en-US"/>
         </w:rPr>
         <w:lastRenderedPageBreak/>
         <w:drawing>
@@ -9341,7 +10104,7 @@
                     </pic:cNvPicPr>
                   </pic:nvPicPr>
                   <pic:blipFill>
-                    <a:blip r:embed="rId18">
+                    <a:blip r:embed="rId17">
                       <a:extLst>
                         <a:ext uri="{28A0092B-C50C-407E-A947-70E740481C1C}">
                           <a14:useLocalDpi xmlns:a14="http://schemas.microsoft.com/office/drawing/2010/main" val="0"/>
@@ -9463,12 +10226,12 @@
     </w:p>
     <w:p/>
     <w:sectPr>
-      <w:headerReference w:type="even" r:id="rId19"/>
-      <w:headerReference w:type="default" r:id="rId20"/>
-      <w:footerReference w:type="even" r:id="rId21"/>
-      <w:footerReference w:type="default" r:id="rId22"/>
-      <w:headerReference w:type="first" r:id="rId23"/>
-      <w:footerReference w:type="first" r:id="rId24"/>
+      <w:headerReference w:type="even" r:id="rId18"/>
+      <w:headerReference w:type="default" r:id="rId19"/>
+      <w:footerReference w:type="even" r:id="rId20"/>
+      <w:footerReference w:type="default" r:id="rId21"/>
+      <w:headerReference w:type="first" r:id="rId22"/>
+      <w:footerReference w:type="first" r:id="rId23"/>
       <w:pgSz w:w="11904" w:h="16834"/>
       <w:pgMar w:top="1418" w:right="1418" w:bottom="1418" w:left="1418" w:header="709" w:footer="709" w:gutter="0"/>
       <w:cols w:space="708"/>
@@ -9515,11 +10278,19 @@
         <w:sz w:val="16"/>
       </w:rPr>
     </w:pPr>
+    <w:proofErr w:type="spellStart"/>
     <w:r>
       <w:rPr>
         <w:sz w:val="16"/>
       </w:rPr>
-      <w:t>Ozyegin University: School of Engineering</w:t>
+      <w:t>Ozyegin</w:t>
+    </w:r>
+    <w:proofErr w:type="spellEnd"/>
+    <w:r>
+      <w:rPr>
+        <w:sz w:val="16"/>
+      </w:rPr>
+      <w:t xml:space="preserve"> University: School of Engineering</w:t>
     </w:r>
   </w:p>
   <w:p>
@@ -9754,7 +10525,7 @@
               <w:noProof/>
               <w:snapToGrid w:val="0"/>
             </w:rPr>
-            <w:t>4</w:t>
+            <w:t>11</w:t>
           </w:r>
           <w:r>
             <w:rPr>
@@ -9811,7 +10582,7 @@
               <w:noProof/>
               <w:snapToGrid w:val="0"/>
             </w:rPr>
-            <w:t>14</w:t>
+            <w:t>13</w:t>
           </w:r>
           <w:r>
             <w:rPr>

--- a/Documents/Software Detailed Design.docx
+++ b/Documents/Software Detailed Design.docx
@@ -4357,13 +4357,13 @@
       <w:r>
         <w:rPr>
           <w:noProof/>
-          <w:lang w:eastAsia="en-US"/>
+          <w:lang w:val="tr-TR" w:eastAsia="tr-TR"/>
         </w:rPr>
         <w:drawing>
-          <wp:inline distT="0" distB="0" distL="0" distR="0" wp14:anchorId="107802DE" wp14:editId="607B0086">
-            <wp:extent cx="5429250" cy="4457700"/>
-            <wp:effectExtent l="0" t="0" r="0" b="0"/>
-            <wp:docPr id="4" name="Picture 4" descr="C:\Users\erdikoch\Desktop\lmfa.png"/>
+          <wp:inline distT="0" distB="0" distL="0" distR="0" wp14:anchorId="3828C422" wp14:editId="3E4E8479">
+            <wp:extent cx="5572125" cy="4543425"/>
+            <wp:effectExtent l="0" t="0" r="9525" b="9525"/>
+            <wp:docPr id="7" name="Picture 7" descr="C:\Users\erdikoch\Desktop\lol2.png"/>
             <wp:cNvGraphicFramePr>
               <a:graphicFrameLocks xmlns:a="http://schemas.openxmlformats.org/drawingml/2006/main" noChangeAspect="1"/>
             </wp:cNvGraphicFramePr>
@@ -4371,7 +4371,7 @@
               <a:graphicData uri="http://schemas.openxmlformats.org/drawingml/2006/picture">
                 <pic:pic xmlns:pic="http://schemas.openxmlformats.org/drawingml/2006/picture">
                   <pic:nvPicPr>
-                    <pic:cNvPr id="0" name="Picture 4" descr="C:\Users\erdikoch\Desktop\lmfa.png"/>
+                    <pic:cNvPr id="0" name="Picture 3" descr="C:\Users\erdikoch\Desktop\lol2.png"/>
                     <pic:cNvPicPr>
                       <a:picLocks noChangeAspect="1" noChangeArrowheads="1"/>
                     </pic:cNvPicPr>
@@ -4392,7 +4392,7 @@
                   <pic:spPr bwMode="auto">
                     <a:xfrm>
                       <a:off x="0" y="0"/>
-                      <a:ext cx="5429250" cy="4457700"/>
+                      <a:ext cx="5572125" cy="4543425"/>
                     </a:xfrm>
                     <a:prstGeom prst="rect">
                       <a:avLst/>
@@ -4464,7 +4464,7 @@
       <w:r>
         <w:rPr>
           <w:noProof/>
-          <w:lang w:eastAsia="en-US"/>
+          <w:lang w:val="tr-TR" w:eastAsia="tr-TR"/>
         </w:rPr>
         <w:drawing>
           <wp:inline distT="0" distB="0" distL="0" distR="0" wp14:anchorId="058B416E" wp14:editId="553FA99A">
@@ -7337,7 +7337,7 @@
       <w:r>
         <w:rPr>
           <w:noProof/>
-          <w:lang w:eastAsia="en-US"/>
+          <w:lang w:val="tr-TR" w:eastAsia="tr-TR"/>
         </w:rPr>
         <w:drawing>
           <wp:inline distT="0" distB="0" distL="0" distR="0" wp14:anchorId="4F9EDBD5" wp14:editId="3CED6F73">
@@ -8109,7 +8109,15 @@
         <w:rPr>
           <w:lang w:eastAsia="en-US"/>
         </w:rPr>
-        <w:t>, and create content of the game.</w:t>
+        <w:t>, and create conten</w:t>
+      </w:r>
+      <w:bookmarkStart w:id="25" w:name="_GoBack"/>
+      <w:bookmarkEnd w:id="25"/>
+      <w:r>
+        <w:rPr>
+          <w:lang w:eastAsia="en-US"/>
+        </w:rPr>
+        <w:t>t of the game.</w:t>
       </w:r>
     </w:p>
     <w:p>
@@ -8480,11 +8488,11 @@
       <w:r>
         <w:t xml:space="preserve"> </w:t>
       </w:r>
-      <w:bookmarkStart w:id="25" w:name="_Toc383726641"/>
+      <w:bookmarkStart w:id="26" w:name="_Toc383726641"/>
       <w:r>
         <w:t>Workflows and algorithms</w:t>
       </w:r>
-      <w:bookmarkEnd w:id="25"/>
+      <w:bookmarkEnd w:id="26"/>
     </w:p>
     <w:p>
       <w:pPr>
@@ -8561,7 +8569,7 @@
         <w:rPr>
           <w:i/>
           <w:noProof/>
-          <w:lang w:eastAsia="en-US"/>
+          <w:lang w:val="tr-TR" w:eastAsia="tr-TR"/>
         </w:rPr>
         <w:drawing>
           <wp:inline distT="0" distB="0" distL="0" distR="0" wp14:anchorId="2B21C3DC" wp14:editId="4963A7F0">
@@ -8752,8 +8760,6 @@
           <w:color w:val="FF0000"/>
         </w:rPr>
       </w:pPr>
-      <w:bookmarkStart w:id="26" w:name="_GoBack"/>
-      <w:bookmarkEnd w:id="26"/>
     </w:p>
     <w:p>
       <w:pPr>
@@ -8765,7 +8771,7 @@
         <w:rPr>
           <w:i/>
           <w:noProof/>
-          <w:lang w:eastAsia="en-US"/>
+          <w:lang w:val="tr-TR" w:eastAsia="tr-TR"/>
         </w:rPr>
         <w:drawing>
           <wp:inline distT="0" distB="0" distL="0" distR="0" wp14:anchorId="4503D57B" wp14:editId="6C2CBFCB">
@@ -9927,7 +9933,7 @@
       <w:r>
         <w:rPr>
           <w:noProof/>
-          <w:lang w:eastAsia="en-US"/>
+          <w:lang w:val="tr-TR" w:eastAsia="tr-TR"/>
         </w:rPr>
         <w:lastRenderedPageBreak/>
         <w:drawing>
@@ -10026,7 +10032,7 @@
       <w:r>
         <w:rPr>
           <w:noProof/>
-          <w:lang w:eastAsia="en-US"/>
+          <w:lang w:val="tr-TR" w:eastAsia="tr-TR"/>
         </w:rPr>
         <w:drawing>
           <wp:inline distT="0" distB="0" distL="0" distR="0" wp14:anchorId="1717B198" wp14:editId="0304C440">
@@ -10083,7 +10089,7 @@
       <w:r>
         <w:rPr>
           <w:noProof/>
-          <w:lang w:eastAsia="en-US"/>
+          <w:lang w:val="tr-TR" w:eastAsia="tr-TR"/>
         </w:rPr>
         <w:lastRenderedPageBreak/>
         <w:drawing>
@@ -10525,7 +10531,7 @@
               <w:noProof/>
               <w:snapToGrid w:val="0"/>
             </w:rPr>
-            <w:t>11</w:t>
+            <w:t>8</w:t>
           </w:r>
           <w:r>
             <w:rPr>

--- a/Documents/Software Detailed Design.docx
+++ b/Documents/Software Detailed Design.docx
@@ -4467,10 +4467,10 @@
           <w:lang w:val="tr-TR" w:eastAsia="tr-TR"/>
         </w:rPr>
         <w:drawing>
-          <wp:inline distT="0" distB="0" distL="0" distR="0" wp14:anchorId="058B416E" wp14:editId="553FA99A">
-            <wp:extent cx="5753100" cy="3076575"/>
+          <wp:inline distT="0" distB="0" distL="0" distR="0" wp14:anchorId="21899C31" wp14:editId="65F88561">
+            <wp:extent cx="5748792" cy="2512612"/>
             <wp:effectExtent l="0" t="0" r="0" b="0"/>
-            <wp:docPr id="5" name="Picture 5" descr="C:\Users\Gamze OZU\Desktop\finalUML\3ClassDiagram.png"/>
+            <wp:docPr id="9" name="Picture 9" descr="C:\Users\Gamze OZU\Desktop\finalUML\game.png"/>
             <wp:cNvGraphicFramePr>
               <a:graphicFrameLocks xmlns:a="http://schemas.openxmlformats.org/drawingml/2006/main" noChangeAspect="1"/>
             </wp:cNvGraphicFramePr>
@@ -4478,7 +4478,7 @@
               <a:graphicData uri="http://schemas.openxmlformats.org/drawingml/2006/picture">
                 <pic:pic xmlns:pic="http://schemas.openxmlformats.org/drawingml/2006/picture">
                   <pic:nvPicPr>
-                    <pic:cNvPr id="0" name="Picture 4" descr="C:\Users\Gamze OZU\Desktop\finalUML\3ClassDiagram.png"/>
+                    <pic:cNvPr id="0" name="Picture 6" descr="C:\Users\Gamze OZU\Desktop\finalUML\game.png"/>
                     <pic:cNvPicPr>
                       <a:picLocks noChangeAspect="1" noChangeArrowheads="1"/>
                     </pic:cNvPicPr>
@@ -4499,7 +4499,7 @@
                   <pic:spPr bwMode="auto">
                     <a:xfrm>
                       <a:off x="0" y="0"/>
-                      <a:ext cx="5753100" cy="3076575"/>
+                      <a:ext cx="5748655" cy="2512552"/>
                     </a:xfrm>
                     <a:prstGeom prst="rect">
                       <a:avLst/>
@@ -5053,7 +5053,6 @@
         <w:rPr>
           <w:lang w:eastAsia="en-US"/>
         </w:rPr>
-        <w:lastRenderedPageBreak/>
         <w:t xml:space="preserve">-Usage: </w:t>
       </w:r>
       <w:r>
@@ -5171,6 +5170,7 @@
           <w:szCs w:val="20"/>
           <w:lang w:eastAsia="tr-TR"/>
         </w:rPr>
+        <w:lastRenderedPageBreak/>
         <w:t>p</w:t>
       </w:r>
       <w:r>
@@ -6775,7 +6775,6 @@
         <w:rPr>
           <w:lang w:eastAsia="en-US"/>
         </w:rPr>
-        <w:lastRenderedPageBreak/>
         <w:t xml:space="preserve">-Usage: Initialize rocket position and speed. </w:t>
       </w:r>
     </w:p>
@@ -6887,6 +6886,7 @@
           <w:szCs w:val="20"/>
           <w:lang w:eastAsia="tr-TR"/>
         </w:rPr>
+        <w:lastRenderedPageBreak/>
         <w:t>public</w:t>
       </w:r>
       <w:r>
@@ -7340,10 +7340,10 @@
           <w:lang w:val="tr-TR" w:eastAsia="tr-TR"/>
         </w:rPr>
         <w:drawing>
-          <wp:inline distT="0" distB="0" distL="0" distR="0" wp14:anchorId="4F9EDBD5" wp14:editId="3CED6F73">
-            <wp:extent cx="5743575" cy="3257550"/>
-            <wp:effectExtent l="0" t="0" r="9525" b="0"/>
-            <wp:docPr id="3" name="Picture 3"/>
+          <wp:inline distT="0" distB="0" distL="0" distR="0" wp14:anchorId="5A5C721B" wp14:editId="2F5CE197">
+            <wp:extent cx="5748655" cy="3307715"/>
+            <wp:effectExtent l="0" t="0" r="4445" b="6985"/>
+            <wp:docPr id="12" name="Picture 12"/>
             <wp:cNvGraphicFramePr>
               <a:graphicFrameLocks xmlns:a="http://schemas.openxmlformats.org/drawingml/2006/main" noChangeAspect="1"/>
             </wp:cNvGraphicFramePr>
@@ -7351,7 +7351,7 @@
               <a:graphicData uri="http://schemas.openxmlformats.org/drawingml/2006/picture">
                 <pic:pic xmlns:pic="http://schemas.openxmlformats.org/drawingml/2006/picture">
                   <pic:nvPicPr>
-                    <pic:cNvPr id="0" name="Picture 4"/>
+                    <pic:cNvPr id="0" name="Picture 8"/>
                     <pic:cNvPicPr>
                       <a:picLocks noChangeAspect="1" noChangeArrowheads="1"/>
                     </pic:cNvPicPr>
@@ -7372,7 +7372,7 @@
                   <pic:spPr bwMode="auto">
                     <a:xfrm>
                       <a:off x="0" y="0"/>
-                      <a:ext cx="5743575" cy="3257550"/>
+                      <a:ext cx="5748655" cy="3307715"/>
                     </a:xfrm>
                     <a:prstGeom prst="rect">
                       <a:avLst/>
@@ -7390,36 +7390,107 @@
       </w:r>
     </w:p>
     <w:p/>
-    <w:p>
-      <w:pPr>
-        <w:pStyle w:val="Heading3"/>
-      </w:pPr>
-      <w:r>
-        <w:t xml:space="preserve"> </w:t>
-      </w:r>
-      <w:bookmarkStart w:id="18" w:name="_Toc383726636"/>
-      <w:r>
-        <w:t>Workflows and algorithms</w:t>
-      </w:r>
-      <w:bookmarkEnd w:id="18"/>
-    </w:p>
     <w:p/>
     <w:p/>
+    <w:p/>
+    <w:p/>
+    <w:p/>
+    <w:p/>
+    <w:p/>
+    <w:p/>
+    <w:p/>
+    <w:p/>
+    <w:p/>
+    <w:p/>
+    <w:p/>
     <w:p>
       <w:pPr>
         <w:pStyle w:val="Heading3"/>
       </w:pPr>
-      <w:bookmarkStart w:id="19" w:name="_Toc126390260"/>
-      <w:bookmarkStart w:id="20" w:name="_Toc383726637"/>
-      <w:bookmarkStart w:id="21" w:name="_Toc126390264"/>
+      <w:r>
+        <w:lastRenderedPageBreak/>
+        <w:t xml:space="preserve"> </w:t>
+      </w:r>
+      <w:bookmarkStart w:id="18" w:name="_Toc383726636"/>
+      <w:r>
+        <w:t>Workflows and algorithms</w:t>
+      </w:r>
+      <w:bookmarkEnd w:id="18"/>
+    </w:p>
+    <w:p/>
+    <w:p>
+      <w:r>
+        <w:rPr>
+          <w:noProof/>
+          <w:lang w:val="tr-TR" w:eastAsia="tr-TR"/>
+        </w:rPr>
+        <w:drawing>
+          <wp:inline distT="0" distB="0" distL="0" distR="0" wp14:anchorId="1CE435C1" wp14:editId="467BAEC0">
+            <wp:extent cx="5748655" cy="2480945"/>
+            <wp:effectExtent l="0" t="0" r="0" b="0"/>
+            <wp:docPr id="13" name="Picture 13" descr="C:\Users\Gamze OZU\Desktop\finalUML\add.png"/>
+            <wp:cNvGraphicFramePr>
+              <a:graphicFrameLocks xmlns:a="http://schemas.openxmlformats.org/drawingml/2006/main" noChangeAspect="1"/>
+            </wp:cNvGraphicFramePr>
+            <a:graphic xmlns:a="http://schemas.openxmlformats.org/drawingml/2006/main">
+              <a:graphicData uri="http://schemas.openxmlformats.org/drawingml/2006/picture">
+                <pic:pic xmlns:pic="http://schemas.openxmlformats.org/drawingml/2006/picture">
+                  <pic:nvPicPr>
+                    <pic:cNvPr id="0" name="Picture 9" descr="C:\Users\Gamze OZU\Desktop\finalUML\add.png"/>
+                    <pic:cNvPicPr>
+                      <a:picLocks noChangeAspect="1" noChangeArrowheads="1"/>
+                    </pic:cNvPicPr>
+                  </pic:nvPicPr>
+                  <pic:blipFill>
+                    <a:blip r:embed="rId11">
+                      <a:extLst>
+                        <a:ext uri="{28A0092B-C50C-407E-A947-70E740481C1C}">
+                          <a14:useLocalDpi xmlns:a14="http://schemas.microsoft.com/office/drawing/2010/main" val="0"/>
+                        </a:ext>
+                      </a:extLst>
+                    </a:blip>
+                    <a:srcRect/>
+                    <a:stretch>
+                      <a:fillRect/>
+                    </a:stretch>
+                  </pic:blipFill>
+                  <pic:spPr bwMode="auto">
+                    <a:xfrm>
+                      <a:off x="0" y="0"/>
+                      <a:ext cx="5748655" cy="2480945"/>
+                    </a:xfrm>
+                    <a:prstGeom prst="rect">
+                      <a:avLst/>
+                    </a:prstGeom>
+                    <a:noFill/>
+                    <a:ln>
+                      <a:noFill/>
+                    </a:ln>
+                  </pic:spPr>
+                </pic:pic>
+              </a:graphicData>
+            </a:graphic>
+          </wp:inline>
+        </w:drawing>
+      </w:r>
+      <w:bookmarkStart w:id="19" w:name="_GoBack"/>
+      <w:bookmarkEnd w:id="19"/>
+    </w:p>
+    <w:p>
+      <w:pPr>
+        <w:pStyle w:val="Heading3"/>
+      </w:pPr>
+      <w:bookmarkStart w:id="20" w:name="_Toc126390260"/>
+      <w:bookmarkStart w:id="21" w:name="_Toc383726637"/>
+      <w:bookmarkStart w:id="22" w:name="_Toc126390264"/>
       <w:r>
         <w:t xml:space="preserve">Software requirements </w:t>
       </w:r>
-      <w:bookmarkEnd w:id="19"/>
+      <w:bookmarkEnd w:id="20"/>
       <w:r>
         <w:t>mapping</w:t>
       </w:r>
-      <w:bookmarkEnd w:id="20"/>
+      <w:bookmarkEnd w:id="21"/>
     </w:p>
     <w:p>
       <w:pPr>
@@ -7461,9 +7532,8 @@
       <w:pPr>
         <w:pStyle w:val="Heading2"/>
       </w:pPr>
-      <w:bookmarkStart w:id="22" w:name="_Toc383726638"/>
-      <w:r>
-        <w:lastRenderedPageBreak/>
+      <w:bookmarkStart w:id="23" w:name="_Toc383726638"/>
+      <w:r>
         <w:t>Component 2</w:t>
       </w:r>
       <w:r>
@@ -7475,7 +7545,7 @@
       <w:r>
         <w:t xml:space="preserve"> </w:t>
       </w:r>
-      <w:bookmarkEnd w:id="22"/>
+      <w:bookmarkEnd w:id="23"/>
       <w:r>
         <w:t>Game Screen</w:t>
       </w:r>
@@ -7484,7 +7554,7 @@
       <w:pPr>
         <w:pStyle w:val="Heading3"/>
       </w:pPr>
-      <w:bookmarkStart w:id="23" w:name="_Toc383726639"/>
+      <w:bookmarkStart w:id="24" w:name="_Toc383726639"/>
       <w:r>
         <w:t>Component</w:t>
       </w:r>
@@ -7494,7 +7564,7 @@
       <w:r>
         <w:t>interfaces</w:t>
       </w:r>
-      <w:bookmarkEnd w:id="23"/>
+      <w:bookmarkEnd w:id="24"/>
     </w:p>
     <w:p>
       <w:r>
@@ -7533,11 +7603,11 @@
       <w:pPr>
         <w:pStyle w:val="Heading3"/>
       </w:pPr>
-      <w:bookmarkStart w:id="24" w:name="_Toc383726640"/>
+      <w:bookmarkStart w:id="25" w:name="_Toc383726640"/>
       <w:r>
         <w:t>Component design description</w:t>
       </w:r>
-      <w:bookmarkEnd w:id="24"/>
+      <w:bookmarkEnd w:id="25"/>
     </w:p>
     <w:p>
       <w:pPr>
@@ -8068,6 +8138,7 @@
         <w:pStyle w:val="RequirementID"/>
       </w:pPr>
       <w:r>
+        <w:lastRenderedPageBreak/>
         <w:t>Class: Game</w:t>
       </w:r>
     </w:p>
@@ -8109,15 +8180,7 @@
         <w:rPr>
           <w:lang w:eastAsia="en-US"/>
         </w:rPr>
-        <w:t>, and create conten</w:t>
-      </w:r>
-      <w:bookmarkStart w:id="25" w:name="_GoBack"/>
-      <w:bookmarkEnd w:id="25"/>
-      <w:r>
-        <w:rPr>
-          <w:lang w:eastAsia="en-US"/>
-        </w:rPr>
-        <w:t>t of the game.</w:t>
+        <w:t>, and create content of the game.</w:t>
       </w:r>
     </w:p>
     <w:p>
@@ -8452,7 +8515,6 @@
           <w:noProof/>
           <w:lang w:eastAsia="en-US"/>
         </w:rPr>
-        <w:lastRenderedPageBreak/>
         <w:pict w14:anchorId="2CC10C0E">
           <v:shapetype id="_x0000_t75" coordsize="21600,21600" o:spt="75" o:preferrelative="t" path="m@4@5l@4@11@9@11@9@5xe" filled="f" stroked="f">
             <v:stroke joinstyle="miter"/>
@@ -8473,8 +8535,8 @@
             <v:path o:extrusionok="f" gradientshapeok="t" o:connecttype="rect"/>
             <o:lock v:ext="edit" aspectratio="t"/>
           </v:shapetype>
-          <v:shape id="_x0000_i1025" type="#_x0000_t75" style="width:453pt;height:162pt">
-            <v:imagedata r:id="rId11" o:title="gameScreen"/>
+          <v:shape id="_x0000_i1025" type="#_x0000_t75" style="width:452.65pt;height:162.15pt">
+            <v:imagedata r:id="rId12" o:title="gameScreen"/>
           </v:shape>
         </w:pict>
       </w:r>
@@ -8571,6 +8633,7 @@
           <w:noProof/>
           <w:lang w:val="tr-TR" w:eastAsia="tr-TR"/>
         </w:rPr>
+        <w:lastRenderedPageBreak/>
         <w:drawing>
           <wp:inline distT="0" distB="0" distL="0" distR="0" wp14:anchorId="2B21C3DC" wp14:editId="4963A7F0">
             <wp:extent cx="3728720" cy="3159125"/>
@@ -8589,7 +8652,7 @@
                     </pic:cNvPicPr>
                   </pic:nvPicPr>
                   <pic:blipFill>
-                    <a:blip r:embed="rId12">
+                    <a:blip r:embed="rId13">
                       <a:extLst>
                         <a:ext uri="{28A0092B-C50C-407E-A947-70E740481C1C}">
                           <a14:useLocalDpi xmlns:a14="http://schemas.microsoft.com/office/drawing/2010/main" val="0"/>
@@ -8697,10 +8760,9 @@
     </w:p>
     <w:p>
       <w:r>
-        <w:lastRenderedPageBreak/>
         <w:pict w14:anchorId="4A00F117">
-          <v:shape id="_x0000_i1026" type="#_x0000_t75" style="width:351pt;height:258.75pt">
-            <v:imagedata r:id="rId13" o:title="seq2"/>
+          <v:shape id="_x0000_i1026" type="#_x0000_t75" style="width:351.25pt;height:258.55pt">
+            <v:imagedata r:id="rId14" o:title="seq2"/>
           </v:shape>
         </w:pict>
       </w:r>
@@ -8791,7 +8853,7 @@
                     </pic:cNvPicPr>
                   </pic:nvPicPr>
                   <pic:blipFill>
-                    <a:blip r:embed="rId14">
+                    <a:blip r:embed="rId15">
                       <a:extLst>
                         <a:ext uri="{28A0092B-C50C-407E-A947-70E740481C1C}">
                           <a14:useLocalDpi xmlns:a14="http://schemas.microsoft.com/office/drawing/2010/main" val="0"/>
@@ -8905,7 +8967,6 @@
         </w:numPr>
       </w:pPr>
       <w:r>
-        <w:lastRenderedPageBreak/>
         <w:t>SRS-CCB-009.1</w:t>
       </w:r>
     </w:p>
@@ -8931,7 +8992,7 @@
         <w:pStyle w:val="Heading2"/>
       </w:pPr>
       <w:bookmarkStart w:id="28" w:name="_Toc383726643"/>
-      <w:bookmarkEnd w:id="21"/>
+      <w:bookmarkEnd w:id="22"/>
       <w:r>
         <w:t>Component 3</w:t>
       </w:r>
@@ -9551,6 +9612,7 @@
           <w:szCs w:val="20"/>
           <w:lang w:eastAsia="tr-TR"/>
         </w:rPr>
+        <w:lastRenderedPageBreak/>
         <w:t>p</w:t>
       </w:r>
       <w:r>
@@ -9935,7 +9997,6 @@
           <w:noProof/>
           <w:lang w:val="tr-TR" w:eastAsia="tr-TR"/>
         </w:rPr>
-        <w:lastRenderedPageBreak/>
         <w:drawing>
           <wp:inline distT="0" distB="0" distL="0" distR="0" wp14:anchorId="5B2FA410" wp14:editId="588B5BA4">
             <wp:extent cx="5755640" cy="3368675"/>
@@ -9954,7 +10015,7 @@
                     </pic:cNvPicPr>
                   </pic:nvPicPr>
                   <pic:blipFill>
-                    <a:blip r:embed="rId15">
+                    <a:blip r:embed="rId16">
                       <a:extLst>
                         <a:ext uri="{28A0092B-C50C-407E-A947-70E740481C1C}">
                           <a14:useLocalDpi xmlns:a14="http://schemas.microsoft.com/office/drawing/2010/main" val="0"/>
@@ -10034,6 +10095,7 @@
           <w:noProof/>
           <w:lang w:val="tr-TR" w:eastAsia="tr-TR"/>
         </w:rPr>
+        <w:lastRenderedPageBreak/>
         <w:drawing>
           <wp:inline distT="0" distB="0" distL="0" distR="0" wp14:anchorId="1717B198" wp14:editId="0304C440">
             <wp:extent cx="5783580" cy="2921635"/>
@@ -10052,7 +10114,7 @@
                     </pic:cNvPicPr>
                   </pic:nvPicPr>
                   <pic:blipFill>
-                    <a:blip r:embed="rId16">
+                    <a:blip r:embed="rId17">
                       <a:extLst>
                         <a:ext uri="{28A0092B-C50C-407E-A947-70E740481C1C}">
                           <a14:useLocalDpi xmlns:a14="http://schemas.microsoft.com/office/drawing/2010/main" val="0"/>
@@ -10091,7 +10153,6 @@
           <w:noProof/>
           <w:lang w:val="tr-TR" w:eastAsia="tr-TR"/>
         </w:rPr>
-        <w:lastRenderedPageBreak/>
         <w:drawing>
           <wp:inline distT="0" distB="0" distL="0" distR="0" wp14:anchorId="68E98F48" wp14:editId="632ABAA9">
             <wp:extent cx="3491230" cy="5034915"/>
@@ -10110,7 +10171,7 @@
                     </pic:cNvPicPr>
                   </pic:nvPicPr>
                   <pic:blipFill>
-                    <a:blip r:embed="rId17">
+                    <a:blip r:embed="rId18">
                       <a:extLst>
                         <a:ext uri="{28A0092B-C50C-407E-A947-70E740481C1C}">
                           <a14:useLocalDpi xmlns:a14="http://schemas.microsoft.com/office/drawing/2010/main" val="0"/>
@@ -10148,6 +10209,7 @@
       </w:pPr>
       <w:bookmarkStart w:id="32" w:name="_Toc383726647"/>
       <w:r>
+        <w:lastRenderedPageBreak/>
         <w:t xml:space="preserve">Software requirements </w:t>
       </w:r>
       <w:r>
@@ -10232,12 +10294,12 @@
     </w:p>
     <w:p/>
     <w:sectPr>
-      <w:headerReference w:type="even" r:id="rId18"/>
-      <w:headerReference w:type="default" r:id="rId19"/>
-      <w:footerReference w:type="even" r:id="rId20"/>
-      <w:footerReference w:type="default" r:id="rId21"/>
-      <w:headerReference w:type="first" r:id="rId22"/>
-      <w:footerReference w:type="first" r:id="rId23"/>
+      <w:headerReference w:type="even" r:id="rId19"/>
+      <w:headerReference w:type="default" r:id="rId20"/>
+      <w:footerReference w:type="even" r:id="rId21"/>
+      <w:footerReference w:type="default" r:id="rId22"/>
+      <w:headerReference w:type="first" r:id="rId23"/>
+      <w:footerReference w:type="first" r:id="rId24"/>
       <w:pgSz w:w="11904" w:h="16834"/>
       <w:pgMar w:top="1418" w:right="1418" w:bottom="1418" w:left="1418" w:header="709" w:footer="709" w:gutter="0"/>
       <w:cols w:space="708"/>
@@ -10531,7 +10593,7 @@
               <w:noProof/>
               <w:snapToGrid w:val="0"/>
             </w:rPr>
-            <w:t>8</w:t>
+            <w:t>14</w:t>
           </w:r>
           <w:r>
             <w:rPr>
@@ -10588,7 +10650,7 @@
               <w:noProof/>
               <w:snapToGrid w:val="0"/>
             </w:rPr>
-            <w:t>13</w:t>
+            <w:t>14</w:t>
           </w:r>
           <w:r>
             <w:rPr>

--- a/Documents/Software Detailed Design.docx
+++ b/Documents/Software Detailed Design.docx
@@ -1,6 +1,6 @@
 
 <file path=word/document.xml><?xml version="1.0" encoding="utf-8"?>
-<w:document xmlns:wpc="http://schemas.microsoft.com/office/word/2010/wordprocessingCanvas" xmlns:mc="http://schemas.openxmlformats.org/markup-compatibility/2006" xmlns:o="urn:schemas-microsoft-com:office:office" xmlns:r="http://schemas.openxmlformats.org/officeDocument/2006/relationships" xmlns:m="http://schemas.openxmlformats.org/officeDocument/2006/math" xmlns:v="urn:schemas-microsoft-com:vml" xmlns:wp14="http://schemas.microsoft.com/office/word/2010/wordprocessingDrawing" xmlns:wp="http://schemas.openxmlformats.org/drawingml/2006/wordprocessingDrawing" xmlns:w10="urn:schemas-microsoft-com:office:word" xmlns:w="http://schemas.openxmlformats.org/wordprocessingml/2006/main" xmlns:w14="http://schemas.microsoft.com/office/word/2010/wordml" xmlns:wpg="http://schemas.microsoft.com/office/word/2010/wordprocessingGroup" xmlns:wpi="http://schemas.microsoft.com/office/word/2010/wordprocessingInk" xmlns:wne="http://schemas.microsoft.com/office/word/2006/wordml" xmlns:wps="http://schemas.microsoft.com/office/word/2010/wordprocessingShape" mc:Ignorable="w14 wp14">
+<w:document xmlns:wpc="http://schemas.microsoft.com/office/word/2010/wordprocessingCanvas" xmlns:mo="http://schemas.microsoft.com/office/mac/office/2008/main" xmlns:mc="http://schemas.openxmlformats.org/markup-compatibility/2006" xmlns:mv="urn:schemas-microsoft-com:mac:vml" xmlns:o="urn:schemas-microsoft-com:office:office" xmlns:r="http://schemas.openxmlformats.org/officeDocument/2006/relationships" xmlns:m="http://schemas.openxmlformats.org/officeDocument/2006/math" xmlns:v="urn:schemas-microsoft-com:vml" xmlns:wp14="http://schemas.microsoft.com/office/word/2010/wordprocessingDrawing" xmlns:wp="http://schemas.openxmlformats.org/drawingml/2006/wordprocessingDrawing" xmlns:w10="urn:schemas-microsoft-com:office:word" xmlns:w="http://schemas.openxmlformats.org/wordprocessingml/2006/main" xmlns:w14="http://schemas.microsoft.com/office/word/2010/wordml" xmlns:wpg="http://schemas.microsoft.com/office/word/2010/wordprocessingGroup" xmlns:wpi="http://schemas.microsoft.com/office/word/2010/wordprocessingInk" xmlns:wne="http://schemas.microsoft.com/office/word/2006/wordml" xmlns:wps="http://schemas.microsoft.com/office/word/2010/wordprocessingShape" mc:Ignorable="w14 wp14">
   <w:body>
     <w:p>
       <w:pPr>
@@ -230,21 +230,8 @@
             <w:pPr>
               <w:pStyle w:val="Tabletext"/>
             </w:pPr>
-            <w:proofErr w:type="spellStart"/>
             <w:r>
-              <w:t>İsmetcan</w:t>
-            </w:r>
-            <w:proofErr w:type="spellEnd"/>
-            <w:r>
-              <w:t xml:space="preserve"> </w:t>
-            </w:r>
-            <w:proofErr w:type="spellStart"/>
-            <w:r>
-              <w:t>Hergünşen</w:t>
-            </w:r>
-            <w:proofErr w:type="spellEnd"/>
-            <w:r>
-              <w:t xml:space="preserve">, Mehmet </w:t>
+              <w:t xml:space="preserve">İsmetcan Hergünşen, Mehmet </w:t>
             </w:r>
             <w:proofErr w:type="spellStart"/>
             <w:r>
@@ -715,19 +702,9 @@
             <w:pPr>
               <w:pStyle w:val="Tabletext"/>
             </w:pPr>
-            <w:proofErr w:type="spellStart"/>
             <w:r>
-              <w:t>İsmetcan</w:t>
+              <w:t>İsmetcan Hergünşen</w:t>
             </w:r>
-            <w:proofErr w:type="spellEnd"/>
-            <w:r>
-              <w:t xml:space="preserve"> </w:t>
-            </w:r>
-            <w:proofErr w:type="spellStart"/>
-            <w:r>
-              <w:t>Hergünşen</w:t>
-            </w:r>
-            <w:proofErr w:type="spellEnd"/>
           </w:p>
         </w:tc>
       </w:tr>
@@ -4357,7 +4334,7 @@
       <w:r>
         <w:rPr>
           <w:noProof/>
-          <w:lang w:val="tr-TR" w:eastAsia="tr-TR"/>
+          <w:lang w:eastAsia="en-US"/>
         </w:rPr>
         <w:drawing>
           <wp:inline distT="0" distB="0" distL="0" distR="0" wp14:anchorId="3828C422" wp14:editId="3E4E8479">
@@ -4464,7 +4441,7 @@
       <w:r>
         <w:rPr>
           <w:noProof/>
-          <w:lang w:val="tr-TR" w:eastAsia="tr-TR"/>
+          <w:lang w:eastAsia="en-US"/>
         </w:rPr>
         <w:drawing>
           <wp:inline distT="0" distB="0" distL="0" distR="0" wp14:anchorId="21899C31" wp14:editId="65F88561">
@@ -7337,7 +7314,7 @@
       <w:r>
         <w:rPr>
           <w:noProof/>
-          <w:lang w:val="tr-TR" w:eastAsia="tr-TR"/>
+          <w:lang w:eastAsia="en-US"/>
         </w:rPr>
         <w:drawing>
           <wp:inline distT="0" distB="0" distL="0" distR="0" wp14:anchorId="5A5C721B" wp14:editId="2F5CE197">
@@ -7422,7 +7399,7 @@
       <w:r>
         <w:rPr>
           <w:noProof/>
-          <w:lang w:val="tr-TR" w:eastAsia="tr-TR"/>
+          <w:lang w:eastAsia="en-US"/>
         </w:rPr>
         <w:drawing>
           <wp:inline distT="0" distB="0" distL="0" distR="0" wp14:anchorId="1CE435C1" wp14:editId="467BAEC0">
@@ -7473,24 +7450,22 @@
           </wp:inline>
         </w:drawing>
       </w:r>
-      <w:bookmarkStart w:id="19" w:name="_GoBack"/>
+    </w:p>
+    <w:p>
+      <w:pPr>
+        <w:pStyle w:val="Heading3"/>
+      </w:pPr>
+      <w:bookmarkStart w:id="19" w:name="_Toc126390260"/>
+      <w:bookmarkStart w:id="20" w:name="_Toc383726637"/>
+      <w:bookmarkStart w:id="21" w:name="_Toc126390264"/>
+      <w:r>
+        <w:t xml:space="preserve">Software requirements </w:t>
+      </w:r>
       <w:bookmarkEnd w:id="19"/>
-    </w:p>
-    <w:p>
-      <w:pPr>
-        <w:pStyle w:val="Heading3"/>
-      </w:pPr>
-      <w:bookmarkStart w:id="20" w:name="_Toc126390260"/>
-      <w:bookmarkStart w:id="21" w:name="_Toc383726637"/>
-      <w:bookmarkStart w:id="22" w:name="_Toc126390264"/>
-      <w:r>
-        <w:t xml:space="preserve">Software requirements </w:t>
+      <w:r>
+        <w:t>mapping</w:t>
       </w:r>
       <w:bookmarkEnd w:id="20"/>
-      <w:r>
-        <w:t>mapping</w:t>
-      </w:r>
-      <w:bookmarkEnd w:id="21"/>
     </w:p>
     <w:p>
       <w:pPr>
@@ -7532,7 +7507,7 @@
       <w:pPr>
         <w:pStyle w:val="Heading2"/>
       </w:pPr>
-      <w:bookmarkStart w:id="23" w:name="_Toc383726638"/>
+      <w:bookmarkStart w:id="22" w:name="_Toc383726638"/>
       <w:r>
         <w:t>Component 2</w:t>
       </w:r>
@@ -7545,69 +7520,66 @@
       <w:r>
         <w:t xml:space="preserve"> </w:t>
       </w:r>
+      <w:bookmarkEnd w:id="22"/>
+      <w:r>
+        <w:t>Game Screen</w:t>
+      </w:r>
+    </w:p>
+    <w:p>
+      <w:pPr>
+        <w:pStyle w:val="Heading3"/>
+      </w:pPr>
+      <w:bookmarkStart w:id="23" w:name="_Toc383726639"/>
+      <w:r>
+        <w:t>Component</w:t>
+      </w:r>
+      <w:r>
+        <w:t xml:space="preserve"> </w:t>
+      </w:r>
+      <w:r>
+        <w:t>interfaces</w:t>
+      </w:r>
       <w:bookmarkEnd w:id="23"/>
-      <w:r>
-        <w:t>Game Screen</w:t>
+    </w:p>
+    <w:p>
+      <w:r>
+        <w:rPr>
+          <w:u w:val="single"/>
+        </w:rPr>
+        <w:t>Input</w:t>
+      </w:r>
+      <w:r>
+        <w:t xml:space="preserve">: User will open the game. </w:t>
+      </w:r>
+    </w:p>
+    <w:p>
+      <w:r>
+        <w:rPr>
+          <w:u w:val="single"/>
+        </w:rPr>
+        <w:t>Output</w:t>
+      </w:r>
+      <w:r>
+        <w:t>: Images (helicopters, background, bullets, rocket, collision</w:t>
+      </w:r>
+      <w:proofErr w:type="gramStart"/>
+      <w:r>
+        <w:t>) ,texts</w:t>
+      </w:r>
+      <w:proofErr w:type="gramEnd"/>
+      <w:r>
+        <w:t>(statistics info, help info) will appear.</w:t>
       </w:r>
     </w:p>
     <w:p>
       <w:pPr>
         <w:pStyle w:val="Heading3"/>
       </w:pPr>
-      <w:bookmarkStart w:id="24" w:name="_Toc383726639"/>
-      <w:r>
-        <w:t>Component</w:t>
-      </w:r>
-      <w:r>
-        <w:t xml:space="preserve"> </w:t>
-      </w:r>
-      <w:r>
-        <w:t>interfaces</w:t>
+      <w:bookmarkStart w:id="24" w:name="_Toc383726640"/>
+      <w:r>
+        <w:t>Component design description</w:t>
       </w:r>
       <w:bookmarkEnd w:id="24"/>
-    </w:p>
-    <w:p>
-      <w:r>
-        <w:t xml:space="preserve"> </w:t>
-      </w:r>
-      <w:r>
-        <w:rPr>
-          <w:u w:val="single"/>
-        </w:rPr>
-        <w:t>Input</w:t>
-      </w:r>
-      <w:r>
-        <w:t xml:space="preserve">: User will open the game. </w:t>
-      </w:r>
-    </w:p>
-    <w:p>
-      <w:r>
-        <w:rPr>
-          <w:u w:val="single"/>
-        </w:rPr>
-        <w:t>Output</w:t>
-      </w:r>
-      <w:r>
-        <w:t>: Images (helicopters, background, bullets, rocket, collision</w:t>
-      </w:r>
-      <w:proofErr w:type="gramStart"/>
-      <w:r>
-        <w:t>) ,</w:t>
-      </w:r>
-      <w:proofErr w:type="gramEnd"/>
-      <w:r>
-        <w:t>texts(statistics info, help info) will appear.</w:t>
-      </w:r>
-    </w:p>
-    <w:p>
-      <w:pPr>
-        <w:pStyle w:val="Heading3"/>
-      </w:pPr>
-      <w:bookmarkStart w:id="25" w:name="_Toc383726640"/>
-      <w:r>
-        <w:t>Component design description</w:t>
-      </w:r>
-      <w:bookmarkEnd w:id="25"/>
     </w:p>
     <w:p>
       <w:pPr>
@@ -8535,7 +8507,7 @@
             <v:path o:extrusionok="f" gradientshapeok="t" o:connecttype="rect"/>
             <o:lock v:ext="edit" aspectratio="t"/>
           </v:shapetype>
-          <v:shape id="_x0000_i1025" type="#_x0000_t75" style="width:452.65pt;height:162.15pt">
+          <v:shape id="_x0000_i1025" type="#_x0000_t75" style="width:452.95pt;height:162.4pt">
             <v:imagedata r:id="rId12" o:title="gameScreen"/>
           </v:shape>
         </w:pict>
@@ -8550,11 +8522,11 @@
       <w:r>
         <w:t xml:space="preserve"> </w:t>
       </w:r>
-      <w:bookmarkStart w:id="26" w:name="_Toc383726641"/>
+      <w:bookmarkStart w:id="25" w:name="_Toc383726641"/>
       <w:r>
         <w:t>Workflows and algorithms</w:t>
       </w:r>
-      <w:bookmarkEnd w:id="26"/>
+      <w:bookmarkEnd w:id="25"/>
     </w:p>
     <w:p>
       <w:pPr>
@@ -8631,7 +8603,7 @@
         <w:rPr>
           <w:i/>
           <w:noProof/>
-          <w:lang w:val="tr-TR" w:eastAsia="tr-TR"/>
+          <w:lang w:eastAsia="en-US"/>
         </w:rPr>
         <w:lastRenderedPageBreak/>
         <w:drawing>
@@ -8761,7 +8733,7 @@
     <w:p>
       <w:r>
         <w:pict w14:anchorId="4A00F117">
-          <v:shape id="_x0000_i1026" type="#_x0000_t75" style="width:351.25pt;height:258.55pt">
+          <v:shape id="_x0000_i1026" type="#_x0000_t75" style="width:351.65pt;height:258.7pt">
             <v:imagedata r:id="rId14" o:title="seq2"/>
           </v:shape>
         </w:pict>
@@ -8833,7 +8805,7 @@
         <w:rPr>
           <w:i/>
           <w:noProof/>
-          <w:lang w:val="tr-TR" w:eastAsia="tr-TR"/>
+          <w:lang w:eastAsia="en-US"/>
         </w:rPr>
         <w:drawing>
           <wp:inline distT="0" distB="0" distL="0" distR="0" wp14:anchorId="4503D57B" wp14:editId="6C2CBFCB">
@@ -8889,14 +8861,14 @@
       <w:pPr>
         <w:pStyle w:val="Heading3"/>
       </w:pPr>
-      <w:bookmarkStart w:id="27" w:name="_Toc383726642"/>
+      <w:bookmarkStart w:id="26" w:name="_Toc383726642"/>
       <w:r>
         <w:t xml:space="preserve">Software requirements </w:t>
       </w:r>
       <w:r>
         <w:t>mapping</w:t>
       </w:r>
-      <w:bookmarkEnd w:id="27"/>
+      <w:bookmarkEnd w:id="26"/>
     </w:p>
     <w:p>
       <w:pPr>
@@ -8991,8 +8963,8 @@
       <w:pPr>
         <w:pStyle w:val="Heading2"/>
       </w:pPr>
-      <w:bookmarkStart w:id="28" w:name="_Toc383726643"/>
-      <w:bookmarkEnd w:id="22"/>
+      <w:bookmarkStart w:id="27" w:name="_Toc383726643"/>
+      <w:bookmarkEnd w:id="21"/>
       <w:r>
         <w:t>Component 3</w:t>
       </w:r>
@@ -9011,7 +8983,7 @@
       <w:r>
         <w:t>Controller</w:t>
       </w:r>
-      <w:bookmarkEnd w:id="28"/>
+      <w:bookmarkEnd w:id="27"/>
     </w:p>
     <w:p>
       <w:r>
@@ -9074,7 +9046,7 @@
       <w:pPr>
         <w:pStyle w:val="Heading3"/>
       </w:pPr>
-      <w:bookmarkStart w:id="29" w:name="_Toc383726644"/>
+      <w:bookmarkStart w:id="28" w:name="_Toc383726644"/>
       <w:r>
         <w:t>Component</w:t>
       </w:r>
@@ -9084,39 +9056,39 @@
       <w:r>
         <w:t>interfaces</w:t>
       </w:r>
+      <w:bookmarkEnd w:id="28"/>
+    </w:p>
+    <w:p>
+      <w:r>
+        <w:rPr>
+          <w:u w:val="single"/>
+        </w:rPr>
+        <w:t>Input</w:t>
+      </w:r>
+      <w:r>
+        <w:t xml:space="preserve">: User will press keys (“A, S, W, D” or arrows) and click (right, left) or move mouse. </w:t>
+      </w:r>
+    </w:p>
+    <w:p>
+      <w:r>
+        <w:rPr>
+          <w:u w:val="single"/>
+        </w:rPr>
+        <w:t>Output</w:t>
+      </w:r>
+      <w:r>
+        <w:t>: Helicopter will move and fire bullets or rockets and mouse cursor will move.</w:t>
+      </w:r>
+    </w:p>
+    <w:p>
+      <w:pPr>
+        <w:pStyle w:val="Heading3"/>
+      </w:pPr>
+      <w:bookmarkStart w:id="29" w:name="_Toc383726645"/>
+      <w:r>
+        <w:t>Component design description</w:t>
+      </w:r>
       <w:bookmarkEnd w:id="29"/>
-    </w:p>
-    <w:p>
-      <w:r>
-        <w:rPr>
-          <w:u w:val="single"/>
-        </w:rPr>
-        <w:t>Input</w:t>
-      </w:r>
-      <w:r>
-        <w:t xml:space="preserve">: User will press keys (“A, S, W, D” or arrows) and click (right, left) or move mouse. </w:t>
-      </w:r>
-    </w:p>
-    <w:p>
-      <w:r>
-        <w:rPr>
-          <w:u w:val="single"/>
-        </w:rPr>
-        <w:t>Output</w:t>
-      </w:r>
-      <w:r>
-        <w:t>: Helicopter will move and fire bullets or rockets and mouse cursor will move.</w:t>
-      </w:r>
-    </w:p>
-    <w:p>
-      <w:pPr>
-        <w:pStyle w:val="Heading3"/>
-      </w:pPr>
-      <w:bookmarkStart w:id="30" w:name="_Toc383726645"/>
-      <w:r>
-        <w:t>Component design description</w:t>
-      </w:r>
-      <w:bookmarkEnd w:id="30"/>
     </w:p>
     <w:p>
       <w:pPr>
@@ -9950,42 +9922,28 @@
         <w:rPr>
           <w:color w:val="FF0000"/>
         </w:rPr>
-        <w:t xml:space="preserve"> </w:t>
-      </w:r>
-      <w:proofErr w:type="gramStart"/>
+        <w:t xml:space="preserve"> (</w:t>
+      </w:r>
+      <w:bookmarkStart w:id="30" w:name="_GoBack"/>
+      <w:bookmarkEnd w:id="30"/>
       <w:r>
         <w:rPr>
           <w:color w:val="FF0000"/>
         </w:rPr>
-        <w:t>(AŞAĞIDA Kİ TABLO ÇIKACAK YA DA BAŞKA BİR YERDE BİR BENZERİ KULLANILACAK.</w:t>
-      </w:r>
-      <w:proofErr w:type="gramEnd"/>
+        <w:t>CONTROLLER’DA CANVAS OLMAYACAK.)</w:t>
+      </w:r>
       <w:r>
         <w:rPr>
           <w:color w:val="FF0000"/>
         </w:rPr>
-        <w:t xml:space="preserve"> </w:t>
-      </w:r>
-      <w:proofErr w:type="gramStart"/>
-      <w:r>
+        <w:t>(YANİ CANVASIN İSMİ DEĞİŞTİRLECEK CÜNKÜ CANVAS VİEW ANLAMINA GELİYRO BİR COK YERDE ONUN İÇİN İSMİN DEĞİŞTİRELİM MESELA COMMAND CLASS YA DA GAME CONTROLLER HER YERDE AYNI İSMİ KULLANMAMIZ GEREKİYOR UNUTMAYALIM)</w:t>
+      </w:r>
+    </w:p>
+    <w:p>
+      <w:pPr>
         <w:rPr>
           <w:color w:val="FF0000"/>
         </w:rPr>
-        <w:t>CONTROLLER’DA CANVAS OLMAYACAK.)</w:t>
-      </w:r>
-      <w:proofErr w:type="gramEnd"/>
-      <w:r>
-        <w:rPr>
-          <w:color w:val="FF0000"/>
-        </w:rPr>
-        <w:t>(YANİ CANVASIN İSMİ DEĞİŞTİRLECEK CÜNKÜ CANVAS VİEW ANLAMINA GELİYRO BİR COK YERDE ONUN İÇİN İSMİN DEĞİŞTİRELİM MESELA COMMAND CLASS YA DA GAME CONTROLLER HER YERDE AYNI İSMİ KULLANMAMIZ GEREKİYOR UNUTMAYALIM)</w:t>
-      </w:r>
-    </w:p>
-    <w:p>
-      <w:pPr>
-        <w:rPr>
-          <w:color w:val="FF0000"/>
-        </w:rPr>
       </w:pPr>
     </w:p>
     <w:p>
@@ -9995,7 +9953,7 @@
       <w:r>
         <w:rPr>
           <w:noProof/>
-          <w:lang w:val="tr-TR" w:eastAsia="tr-TR"/>
+          <w:lang w:eastAsia="en-US"/>
         </w:rPr>
         <w:drawing>
           <wp:inline distT="0" distB="0" distL="0" distR="0" wp14:anchorId="5B2FA410" wp14:editId="588B5BA4">
@@ -10093,7 +10051,7 @@
       <w:r>
         <w:rPr>
           <w:noProof/>
-          <w:lang w:val="tr-TR" w:eastAsia="tr-TR"/>
+          <w:lang w:eastAsia="en-US"/>
         </w:rPr>
         <w:lastRenderedPageBreak/>
         <w:drawing>
@@ -10151,7 +10109,7 @@
       <w:r>
         <w:rPr>
           <w:noProof/>
-          <w:lang w:val="tr-TR" w:eastAsia="tr-TR"/>
+          <w:lang w:eastAsia="en-US"/>
         </w:rPr>
         <w:drawing>
           <wp:inline distT="0" distB="0" distL="0" distR="0" wp14:anchorId="68E98F48" wp14:editId="632ABAA9">
@@ -10309,7 +10267,7 @@
 </file>
 
 <file path=word/endnotes.xml><?xml version="1.0" encoding="utf-8"?>
-<w:endnotes xmlns:wpc="http://schemas.microsoft.com/office/word/2010/wordprocessingCanvas" xmlns:mc="http://schemas.openxmlformats.org/markup-compatibility/2006" xmlns:o="urn:schemas-microsoft-com:office:office" xmlns:r="http://schemas.openxmlformats.org/officeDocument/2006/relationships" xmlns:m="http://schemas.openxmlformats.org/officeDocument/2006/math" xmlns:v="urn:schemas-microsoft-com:vml" xmlns:wp14="http://schemas.microsoft.com/office/word/2010/wordprocessingDrawing" xmlns:wp="http://schemas.openxmlformats.org/drawingml/2006/wordprocessingDrawing" xmlns:w10="urn:schemas-microsoft-com:office:word" xmlns:w="http://schemas.openxmlformats.org/wordprocessingml/2006/main" xmlns:w14="http://schemas.microsoft.com/office/word/2010/wordml" xmlns:wpg="http://schemas.microsoft.com/office/word/2010/wordprocessingGroup" xmlns:wpi="http://schemas.microsoft.com/office/word/2010/wordprocessingInk" xmlns:wne="http://schemas.microsoft.com/office/word/2006/wordml" xmlns:wps="http://schemas.microsoft.com/office/word/2010/wordprocessingShape" mc:Ignorable="w14 wp14">
+<w:endnotes xmlns:wpc="http://schemas.microsoft.com/office/word/2010/wordprocessingCanvas" xmlns:mo="http://schemas.microsoft.com/office/mac/office/2008/main" xmlns:mc="http://schemas.openxmlformats.org/markup-compatibility/2006" xmlns:mv="urn:schemas-microsoft-com:mac:vml" xmlns:o="urn:schemas-microsoft-com:office:office" xmlns:r="http://schemas.openxmlformats.org/officeDocument/2006/relationships" xmlns:m="http://schemas.openxmlformats.org/officeDocument/2006/math" xmlns:v="urn:schemas-microsoft-com:vml" xmlns:wp14="http://schemas.microsoft.com/office/word/2010/wordprocessingDrawing" xmlns:wp="http://schemas.openxmlformats.org/drawingml/2006/wordprocessingDrawing" xmlns:w10="urn:schemas-microsoft-com:office:word" xmlns:w="http://schemas.openxmlformats.org/wordprocessingml/2006/main" xmlns:w14="http://schemas.microsoft.com/office/word/2010/wordml" xmlns:wpg="http://schemas.microsoft.com/office/word/2010/wordprocessingGroup" xmlns:wpi="http://schemas.microsoft.com/office/word/2010/wordprocessingInk" xmlns:wne="http://schemas.microsoft.com/office/word/2006/wordml" xmlns:wps="http://schemas.microsoft.com/office/word/2010/wordprocessingShape" mc:Ignorable="w14 wp14">
   <w:endnote w:type="separator" w:id="-1">
     <w:p>
       <w:r>
@@ -10328,7 +10286,7 @@
 </file>
 
 <file path=word/footer1.xml><?xml version="1.0" encoding="utf-8"?>
-<w:ftr xmlns:wpc="http://schemas.microsoft.com/office/word/2010/wordprocessingCanvas" xmlns:mc="http://schemas.openxmlformats.org/markup-compatibility/2006" xmlns:o="urn:schemas-microsoft-com:office:office" xmlns:r="http://schemas.openxmlformats.org/officeDocument/2006/relationships" xmlns:m="http://schemas.openxmlformats.org/officeDocument/2006/math" xmlns:v="urn:schemas-microsoft-com:vml" xmlns:wp14="http://schemas.microsoft.com/office/word/2010/wordprocessingDrawing" xmlns:wp="http://schemas.openxmlformats.org/drawingml/2006/wordprocessingDrawing" xmlns:w10="urn:schemas-microsoft-com:office:word" xmlns:w="http://schemas.openxmlformats.org/wordprocessingml/2006/main" xmlns:w14="http://schemas.microsoft.com/office/word/2010/wordml" xmlns:wpg="http://schemas.microsoft.com/office/word/2010/wordprocessingGroup" xmlns:wpi="http://schemas.microsoft.com/office/word/2010/wordprocessingInk" xmlns:wne="http://schemas.microsoft.com/office/word/2006/wordml" xmlns:wps="http://schemas.microsoft.com/office/word/2010/wordprocessingShape" mc:Ignorable="w14 wp14">
+<w:ftr xmlns:wpc="http://schemas.microsoft.com/office/word/2010/wordprocessingCanvas" xmlns:mo="http://schemas.microsoft.com/office/mac/office/2008/main" xmlns:mc="http://schemas.openxmlformats.org/markup-compatibility/2006" xmlns:mv="urn:schemas-microsoft-com:mac:vml" xmlns:o="urn:schemas-microsoft-com:office:office" xmlns:r="http://schemas.openxmlformats.org/officeDocument/2006/relationships" xmlns:m="http://schemas.openxmlformats.org/officeDocument/2006/math" xmlns:v="urn:schemas-microsoft-com:vml" xmlns:wp14="http://schemas.microsoft.com/office/word/2010/wordprocessingDrawing" xmlns:wp="http://schemas.openxmlformats.org/drawingml/2006/wordprocessingDrawing" xmlns:w10="urn:schemas-microsoft-com:office:word" xmlns:w="http://schemas.openxmlformats.org/wordprocessingml/2006/main" xmlns:w14="http://schemas.microsoft.com/office/word/2010/wordml" xmlns:wpg="http://schemas.microsoft.com/office/word/2010/wordprocessingGroup" xmlns:wpi="http://schemas.microsoft.com/office/word/2010/wordprocessingInk" xmlns:wne="http://schemas.microsoft.com/office/word/2006/wordml" xmlns:wps="http://schemas.microsoft.com/office/word/2010/wordprocessingShape" mc:Ignorable="w14 wp14">
   <w:p>
     <w:pPr>
       <w:pStyle w:val="Footer"/>
@@ -10338,7 +10296,7 @@
 </file>
 
 <file path=word/footer2.xml><?xml version="1.0" encoding="utf-8"?>
-<w:ftr xmlns:wpc="http://schemas.microsoft.com/office/word/2010/wordprocessingCanvas" xmlns:mc="http://schemas.openxmlformats.org/markup-compatibility/2006" xmlns:o="urn:schemas-microsoft-com:office:office" xmlns:r="http://schemas.openxmlformats.org/officeDocument/2006/relationships" xmlns:m="http://schemas.openxmlformats.org/officeDocument/2006/math" xmlns:v="urn:schemas-microsoft-com:vml" xmlns:wp14="http://schemas.microsoft.com/office/word/2010/wordprocessingDrawing" xmlns:wp="http://schemas.openxmlformats.org/drawingml/2006/wordprocessingDrawing" xmlns:w10="urn:schemas-microsoft-com:office:word" xmlns:w="http://schemas.openxmlformats.org/wordprocessingml/2006/main" xmlns:w14="http://schemas.microsoft.com/office/word/2010/wordml" xmlns:wpg="http://schemas.microsoft.com/office/word/2010/wordprocessingGroup" xmlns:wpi="http://schemas.microsoft.com/office/word/2010/wordprocessingInk" xmlns:wne="http://schemas.microsoft.com/office/word/2006/wordml" xmlns:wps="http://schemas.microsoft.com/office/word/2010/wordprocessingShape" mc:Ignorable="w14 wp14">
+<w:ftr xmlns:wpc="http://schemas.microsoft.com/office/word/2010/wordprocessingCanvas" xmlns:mo="http://schemas.microsoft.com/office/mac/office/2008/main" xmlns:mc="http://schemas.openxmlformats.org/markup-compatibility/2006" xmlns:mv="urn:schemas-microsoft-com:mac:vml" xmlns:o="urn:schemas-microsoft-com:office:office" xmlns:r="http://schemas.openxmlformats.org/officeDocument/2006/relationships" xmlns:m="http://schemas.openxmlformats.org/officeDocument/2006/math" xmlns:v="urn:schemas-microsoft-com:vml" xmlns:wp14="http://schemas.microsoft.com/office/word/2010/wordprocessingDrawing" xmlns:wp="http://schemas.openxmlformats.org/drawingml/2006/wordprocessingDrawing" xmlns:w10="urn:schemas-microsoft-com:office:word" xmlns:w="http://schemas.openxmlformats.org/wordprocessingml/2006/main" xmlns:w14="http://schemas.microsoft.com/office/word/2010/wordml" xmlns:wpg="http://schemas.microsoft.com/office/word/2010/wordprocessingGroup" xmlns:wpi="http://schemas.microsoft.com/office/word/2010/wordprocessingInk" xmlns:wne="http://schemas.microsoft.com/office/word/2006/wordml" xmlns:wps="http://schemas.microsoft.com/office/word/2010/wordprocessingShape" mc:Ignorable="w14 wp14">
   <w:p>
     <w:pPr>
       <w:jc w:val="center"/>
@@ -10387,7 +10345,7 @@
 </file>
 
 <file path=word/footer3.xml><?xml version="1.0" encoding="utf-8"?>
-<w:ftr xmlns:wpc="http://schemas.microsoft.com/office/word/2010/wordprocessingCanvas" xmlns:mc="http://schemas.openxmlformats.org/markup-compatibility/2006" xmlns:o="urn:schemas-microsoft-com:office:office" xmlns:r="http://schemas.openxmlformats.org/officeDocument/2006/relationships" xmlns:m="http://schemas.openxmlformats.org/officeDocument/2006/math" xmlns:v="urn:schemas-microsoft-com:vml" xmlns:wp14="http://schemas.microsoft.com/office/word/2010/wordprocessingDrawing" xmlns:wp="http://schemas.openxmlformats.org/drawingml/2006/wordprocessingDrawing" xmlns:w10="urn:schemas-microsoft-com:office:word" xmlns:w="http://schemas.openxmlformats.org/wordprocessingml/2006/main" xmlns:w14="http://schemas.microsoft.com/office/word/2010/wordml" xmlns:wpg="http://schemas.microsoft.com/office/word/2010/wordprocessingGroup" xmlns:wpi="http://schemas.microsoft.com/office/word/2010/wordprocessingInk" xmlns:wne="http://schemas.microsoft.com/office/word/2006/wordml" xmlns:wps="http://schemas.microsoft.com/office/word/2010/wordprocessingShape" mc:Ignorable="w14 wp14">
+<w:ftr xmlns:wpc="http://schemas.microsoft.com/office/word/2010/wordprocessingCanvas" xmlns:mo="http://schemas.microsoft.com/office/mac/office/2008/main" xmlns:mc="http://schemas.openxmlformats.org/markup-compatibility/2006" xmlns:mv="urn:schemas-microsoft-com:mac:vml" xmlns:o="urn:schemas-microsoft-com:office:office" xmlns:r="http://schemas.openxmlformats.org/officeDocument/2006/relationships" xmlns:m="http://schemas.openxmlformats.org/officeDocument/2006/math" xmlns:v="urn:schemas-microsoft-com:vml" xmlns:wp14="http://schemas.microsoft.com/office/word/2010/wordprocessingDrawing" xmlns:wp="http://schemas.openxmlformats.org/drawingml/2006/wordprocessingDrawing" xmlns:w10="urn:schemas-microsoft-com:office:word" xmlns:w="http://schemas.openxmlformats.org/wordprocessingml/2006/main" xmlns:w14="http://schemas.microsoft.com/office/word/2010/wordml" xmlns:wpg="http://schemas.microsoft.com/office/word/2010/wordprocessingGroup" xmlns:wpi="http://schemas.microsoft.com/office/word/2010/wordprocessingInk" xmlns:wne="http://schemas.microsoft.com/office/word/2006/wordml" xmlns:wps="http://schemas.microsoft.com/office/word/2010/wordprocessingShape" mc:Ignorable="w14 wp14">
   <w:p>
     <w:pPr>
       <w:pStyle w:val="Footer"/>
@@ -10397,7 +10355,7 @@
 </file>
 
 <file path=word/footnotes.xml><?xml version="1.0" encoding="utf-8"?>
-<w:footnotes xmlns:wpc="http://schemas.microsoft.com/office/word/2010/wordprocessingCanvas" xmlns:mc="http://schemas.openxmlformats.org/markup-compatibility/2006" xmlns:o="urn:schemas-microsoft-com:office:office" xmlns:r="http://schemas.openxmlformats.org/officeDocument/2006/relationships" xmlns:m="http://schemas.openxmlformats.org/officeDocument/2006/math" xmlns:v="urn:schemas-microsoft-com:vml" xmlns:wp14="http://schemas.microsoft.com/office/word/2010/wordprocessingDrawing" xmlns:wp="http://schemas.openxmlformats.org/drawingml/2006/wordprocessingDrawing" xmlns:w10="urn:schemas-microsoft-com:office:word" xmlns:w="http://schemas.openxmlformats.org/wordprocessingml/2006/main" xmlns:w14="http://schemas.microsoft.com/office/word/2010/wordml" xmlns:wpg="http://schemas.microsoft.com/office/word/2010/wordprocessingGroup" xmlns:wpi="http://schemas.microsoft.com/office/word/2010/wordprocessingInk" xmlns:wne="http://schemas.microsoft.com/office/word/2006/wordml" xmlns:wps="http://schemas.microsoft.com/office/word/2010/wordprocessingShape" mc:Ignorable="w14 wp14">
+<w:footnotes xmlns:wpc="http://schemas.microsoft.com/office/word/2010/wordprocessingCanvas" xmlns:mo="http://schemas.microsoft.com/office/mac/office/2008/main" xmlns:mc="http://schemas.openxmlformats.org/markup-compatibility/2006" xmlns:mv="urn:schemas-microsoft-com:mac:vml" xmlns:o="urn:schemas-microsoft-com:office:office" xmlns:r="http://schemas.openxmlformats.org/officeDocument/2006/relationships" xmlns:m="http://schemas.openxmlformats.org/officeDocument/2006/math" xmlns:v="urn:schemas-microsoft-com:vml" xmlns:wp14="http://schemas.microsoft.com/office/word/2010/wordprocessingDrawing" xmlns:wp="http://schemas.openxmlformats.org/drawingml/2006/wordprocessingDrawing" xmlns:w10="urn:schemas-microsoft-com:office:word" xmlns:w="http://schemas.openxmlformats.org/wordprocessingml/2006/main" xmlns:w14="http://schemas.microsoft.com/office/word/2010/wordml" xmlns:wpg="http://schemas.microsoft.com/office/word/2010/wordprocessingGroup" xmlns:wpi="http://schemas.microsoft.com/office/word/2010/wordprocessingInk" xmlns:wne="http://schemas.microsoft.com/office/word/2006/wordml" xmlns:wps="http://schemas.microsoft.com/office/word/2010/wordprocessingShape" mc:Ignorable="w14 wp14">
   <w:footnote w:type="separator" w:id="-1">
     <w:p>
       <w:r>
@@ -10416,7 +10374,7 @@
 </file>
 
 <file path=word/header1.xml><?xml version="1.0" encoding="utf-8"?>
-<w:hdr xmlns:wpc="http://schemas.microsoft.com/office/word/2010/wordprocessingCanvas" xmlns:mc="http://schemas.openxmlformats.org/markup-compatibility/2006" xmlns:o="urn:schemas-microsoft-com:office:office" xmlns:r="http://schemas.openxmlformats.org/officeDocument/2006/relationships" xmlns:m="http://schemas.openxmlformats.org/officeDocument/2006/math" xmlns:v="urn:schemas-microsoft-com:vml" xmlns:wp14="http://schemas.microsoft.com/office/word/2010/wordprocessingDrawing" xmlns:wp="http://schemas.openxmlformats.org/drawingml/2006/wordprocessingDrawing" xmlns:w10="urn:schemas-microsoft-com:office:word" xmlns:w="http://schemas.openxmlformats.org/wordprocessingml/2006/main" xmlns:w14="http://schemas.microsoft.com/office/word/2010/wordml" xmlns:wpg="http://schemas.microsoft.com/office/word/2010/wordprocessingGroup" xmlns:wpi="http://schemas.microsoft.com/office/word/2010/wordprocessingInk" xmlns:wne="http://schemas.microsoft.com/office/word/2006/wordml" xmlns:wps="http://schemas.microsoft.com/office/word/2010/wordprocessingShape" mc:Ignorable="w14 wp14">
+<w:hdr xmlns:wpc="http://schemas.microsoft.com/office/word/2010/wordprocessingCanvas" xmlns:mo="http://schemas.microsoft.com/office/mac/office/2008/main" xmlns:mc="http://schemas.openxmlformats.org/markup-compatibility/2006" xmlns:mv="urn:schemas-microsoft-com:mac:vml" xmlns:o="urn:schemas-microsoft-com:office:office" xmlns:r="http://schemas.openxmlformats.org/officeDocument/2006/relationships" xmlns:m="http://schemas.openxmlformats.org/officeDocument/2006/math" xmlns:v="urn:schemas-microsoft-com:vml" xmlns:wp14="http://schemas.microsoft.com/office/word/2010/wordprocessingDrawing" xmlns:wp="http://schemas.openxmlformats.org/drawingml/2006/wordprocessingDrawing" xmlns:w10="urn:schemas-microsoft-com:office:word" xmlns:w="http://schemas.openxmlformats.org/wordprocessingml/2006/main" xmlns:w14="http://schemas.microsoft.com/office/word/2010/wordml" xmlns:wpg="http://schemas.microsoft.com/office/word/2010/wordprocessingGroup" xmlns:wpi="http://schemas.microsoft.com/office/word/2010/wordprocessingInk" xmlns:wne="http://schemas.microsoft.com/office/word/2006/wordml" xmlns:wps="http://schemas.microsoft.com/office/word/2010/wordprocessingShape" mc:Ignorable="w14 wp14">
   <w:p>
     <w:pPr>
       <w:pStyle w:val="Header"/>
@@ -10426,7 +10384,7 @@
 </file>
 
 <file path=word/header2.xml><?xml version="1.0" encoding="utf-8"?>
-<w:hdr xmlns:wpc="http://schemas.microsoft.com/office/word/2010/wordprocessingCanvas" xmlns:mc="http://schemas.openxmlformats.org/markup-compatibility/2006" xmlns:o="urn:schemas-microsoft-com:office:office" xmlns:r="http://schemas.openxmlformats.org/officeDocument/2006/relationships" xmlns:m="http://schemas.openxmlformats.org/officeDocument/2006/math" xmlns:v="urn:schemas-microsoft-com:vml" xmlns:wp14="http://schemas.microsoft.com/office/word/2010/wordprocessingDrawing" xmlns:wp="http://schemas.openxmlformats.org/drawingml/2006/wordprocessingDrawing" xmlns:w10="urn:schemas-microsoft-com:office:word" xmlns:w="http://schemas.openxmlformats.org/wordprocessingml/2006/main" xmlns:w14="http://schemas.microsoft.com/office/word/2010/wordml" xmlns:wpg="http://schemas.microsoft.com/office/word/2010/wordprocessingGroup" xmlns:wpi="http://schemas.microsoft.com/office/word/2010/wordprocessingInk" xmlns:wne="http://schemas.microsoft.com/office/word/2006/wordml" xmlns:wps="http://schemas.microsoft.com/office/word/2010/wordprocessingShape" mc:Ignorable="w14 wp14">
+<w:hdr xmlns:wpc="http://schemas.microsoft.com/office/word/2010/wordprocessingCanvas" xmlns:mo="http://schemas.microsoft.com/office/mac/office/2008/main" xmlns:mc="http://schemas.openxmlformats.org/markup-compatibility/2006" xmlns:mv="urn:schemas-microsoft-com:mac:vml" xmlns:o="urn:schemas-microsoft-com:office:office" xmlns:r="http://schemas.openxmlformats.org/officeDocument/2006/relationships" xmlns:m="http://schemas.openxmlformats.org/officeDocument/2006/math" xmlns:v="urn:schemas-microsoft-com:vml" xmlns:wp14="http://schemas.microsoft.com/office/word/2010/wordprocessingDrawing" xmlns:wp="http://schemas.openxmlformats.org/drawingml/2006/wordprocessingDrawing" xmlns:w10="urn:schemas-microsoft-com:office:word" xmlns:w="http://schemas.openxmlformats.org/wordprocessingml/2006/main" xmlns:w14="http://schemas.microsoft.com/office/word/2010/wordml" xmlns:wpg="http://schemas.microsoft.com/office/word/2010/wordprocessingGroup" xmlns:wpi="http://schemas.microsoft.com/office/word/2010/wordprocessingInk" xmlns:wne="http://schemas.microsoft.com/office/word/2006/wordml" xmlns:wps="http://schemas.microsoft.com/office/word/2010/wordprocessingShape" mc:Ignorable="w14 wp14">
   <w:tbl>
     <w:tblPr>
       <w:tblW w:w="9356" w:type="dxa"/>
@@ -10593,7 +10551,7 @@
               <w:noProof/>
               <w:snapToGrid w:val="0"/>
             </w:rPr>
-            <w:t>14</w:t>
+            <w:t>11</w:t>
           </w:r>
           <w:r>
             <w:rPr>
@@ -10668,7 +10626,7 @@
 </file>
 
 <file path=word/header3.xml><?xml version="1.0" encoding="utf-8"?>
-<w:hdr xmlns:wpc="http://schemas.microsoft.com/office/word/2010/wordprocessingCanvas" xmlns:mc="http://schemas.openxmlformats.org/markup-compatibility/2006" xmlns:o="urn:schemas-microsoft-com:office:office" xmlns:r="http://schemas.openxmlformats.org/officeDocument/2006/relationships" xmlns:m="http://schemas.openxmlformats.org/officeDocument/2006/math" xmlns:v="urn:schemas-microsoft-com:vml" xmlns:wp14="http://schemas.microsoft.com/office/word/2010/wordprocessingDrawing" xmlns:wp="http://schemas.openxmlformats.org/drawingml/2006/wordprocessingDrawing" xmlns:w10="urn:schemas-microsoft-com:office:word" xmlns:w="http://schemas.openxmlformats.org/wordprocessingml/2006/main" xmlns:w14="http://schemas.microsoft.com/office/word/2010/wordml" xmlns:wpg="http://schemas.microsoft.com/office/word/2010/wordprocessingGroup" xmlns:wpi="http://schemas.microsoft.com/office/word/2010/wordprocessingInk" xmlns:wne="http://schemas.microsoft.com/office/word/2006/wordml" xmlns:wps="http://schemas.microsoft.com/office/word/2010/wordprocessingShape" mc:Ignorable="w14 wp14">
+<w:hdr xmlns:wpc="http://schemas.microsoft.com/office/word/2010/wordprocessingCanvas" xmlns:mo="http://schemas.microsoft.com/office/mac/office/2008/main" xmlns:mc="http://schemas.openxmlformats.org/markup-compatibility/2006" xmlns:mv="urn:schemas-microsoft-com:mac:vml" xmlns:o="urn:schemas-microsoft-com:office:office" xmlns:r="http://schemas.openxmlformats.org/officeDocument/2006/relationships" xmlns:m="http://schemas.openxmlformats.org/officeDocument/2006/math" xmlns:v="urn:schemas-microsoft-com:vml" xmlns:wp14="http://schemas.microsoft.com/office/word/2010/wordprocessingDrawing" xmlns:wp="http://schemas.openxmlformats.org/drawingml/2006/wordprocessingDrawing" xmlns:w10="urn:schemas-microsoft-com:office:word" xmlns:w="http://schemas.openxmlformats.org/wordprocessingml/2006/main" xmlns:w14="http://schemas.microsoft.com/office/word/2010/wordml" xmlns:wpg="http://schemas.microsoft.com/office/word/2010/wordprocessingGroup" xmlns:wpi="http://schemas.microsoft.com/office/word/2010/wordprocessingInk" xmlns:wne="http://schemas.microsoft.com/office/word/2006/wordml" xmlns:wps="http://schemas.microsoft.com/office/word/2010/wordprocessingShape" mc:Ignorable="w14 wp14">
   <w:p>
     <w:pPr>
       <w:pStyle w:val="Header"/>
@@ -10678,7 +10636,7 @@
 </file>
 
 <file path=word/numbering.xml><?xml version="1.0" encoding="utf-8"?>
-<w:numbering xmlns:wpc="http://schemas.microsoft.com/office/word/2010/wordprocessingCanvas" xmlns:mc="http://schemas.openxmlformats.org/markup-compatibility/2006" xmlns:o="urn:schemas-microsoft-com:office:office" xmlns:r="http://schemas.openxmlformats.org/officeDocument/2006/relationships" xmlns:m="http://schemas.openxmlformats.org/officeDocument/2006/math" xmlns:v="urn:schemas-microsoft-com:vml" xmlns:wp14="http://schemas.microsoft.com/office/word/2010/wordprocessingDrawing" xmlns:wp="http://schemas.openxmlformats.org/drawingml/2006/wordprocessingDrawing" xmlns:w10="urn:schemas-microsoft-com:office:word" xmlns:w="http://schemas.openxmlformats.org/wordprocessingml/2006/main" xmlns:w14="http://schemas.microsoft.com/office/word/2010/wordml" xmlns:wpg="http://schemas.microsoft.com/office/word/2010/wordprocessingGroup" xmlns:wpi="http://schemas.microsoft.com/office/word/2010/wordprocessingInk" xmlns:wne="http://schemas.microsoft.com/office/word/2006/wordml" xmlns:wps="http://schemas.microsoft.com/office/word/2010/wordprocessingShape" mc:Ignorable="w14 wp14">
+<w:numbering xmlns:wpc="http://schemas.microsoft.com/office/word/2010/wordprocessingCanvas" xmlns:mo="http://schemas.microsoft.com/office/mac/office/2008/main" xmlns:mc="http://schemas.openxmlformats.org/markup-compatibility/2006" xmlns:mv="urn:schemas-microsoft-com:mac:vml" xmlns:o="urn:schemas-microsoft-com:office:office" xmlns:r="http://schemas.openxmlformats.org/officeDocument/2006/relationships" xmlns:m="http://schemas.openxmlformats.org/officeDocument/2006/math" xmlns:v="urn:schemas-microsoft-com:vml" xmlns:wp14="http://schemas.microsoft.com/office/word/2010/wordprocessingDrawing" xmlns:wp="http://schemas.openxmlformats.org/drawingml/2006/wordprocessingDrawing" xmlns:w10="urn:schemas-microsoft-com:office:word" xmlns:w="http://schemas.openxmlformats.org/wordprocessingml/2006/main" xmlns:w14="http://schemas.microsoft.com/office/word/2010/wordml" xmlns:wpg="http://schemas.microsoft.com/office/word/2010/wordprocessingGroup" xmlns:wpi="http://schemas.microsoft.com/office/word/2010/wordprocessingInk" xmlns:wne="http://schemas.microsoft.com/office/word/2006/wordml" xmlns:wps="http://schemas.microsoft.com/office/word/2010/wordprocessingShape" mc:Ignorable="w14 wp14">
   <w:abstractNum w:abstractNumId="0">
     <w:nsid w:val="FFFFFF7C"/>
     <w:multiLevelType w:val="singleLevel"/>
@@ -15854,7 +15812,7 @@
     </w:rPrDefault>
     <w:pPrDefault/>
   </w:docDefaults>
-  <w:latentStyles w:defLockedState="0" w:defUIPriority="0" w:defSemiHidden="0" w:defUnhideWhenUsed="0" w:defQFormat="0" w:count="267">
+  <w:latentStyles w:defLockedState="0" w:defUIPriority="0" w:defSemiHidden="0" w:defUnhideWhenUsed="0" w:defQFormat="0" w:count="276">
     <w:lsdException w:name="Normal" w:qFormat="1"/>
     <w:lsdException w:name="heading 1" w:qFormat="1"/>
     <w:lsdException w:name="heading 2" w:qFormat="1"/>
@@ -16524,7 +16482,7 @@
 </file>
 
 <file path=word/stylesWithEffects.xml><?xml version="1.0" encoding="utf-8"?>
-<w:styles xmlns:wpc="http://schemas.microsoft.com/office/word/2010/wordprocessingCanvas" xmlns:mc="http://schemas.openxmlformats.org/markup-compatibility/2006" xmlns:o="urn:schemas-microsoft-com:office:office" xmlns:r="http://schemas.openxmlformats.org/officeDocument/2006/relationships" xmlns:m="http://schemas.openxmlformats.org/officeDocument/2006/math" xmlns:v="urn:schemas-microsoft-com:vml" xmlns:wp14="http://schemas.microsoft.com/office/word/2010/wordprocessingDrawing" xmlns:wp="http://schemas.openxmlformats.org/drawingml/2006/wordprocessingDrawing" xmlns:w10="urn:schemas-microsoft-com:office:word" xmlns:w="http://schemas.openxmlformats.org/wordprocessingml/2006/main" xmlns:w14="http://schemas.microsoft.com/office/word/2010/wordml" xmlns:wpg="http://schemas.microsoft.com/office/word/2010/wordprocessingGroup" xmlns:wpi="http://schemas.microsoft.com/office/word/2010/wordprocessingInk" xmlns:wne="http://schemas.microsoft.com/office/word/2006/wordml" xmlns:wps="http://schemas.microsoft.com/office/word/2010/wordprocessingShape" mc:Ignorable="w14 wp14">
+<w:styles xmlns:wpc="http://schemas.microsoft.com/office/word/2010/wordprocessingCanvas" xmlns:mo="http://schemas.microsoft.com/office/mac/office/2008/main" xmlns:mc="http://schemas.openxmlformats.org/markup-compatibility/2006" xmlns:mv="urn:schemas-microsoft-com:mac:vml" xmlns:o="urn:schemas-microsoft-com:office:office" xmlns:r="http://schemas.openxmlformats.org/officeDocument/2006/relationships" xmlns:m="http://schemas.openxmlformats.org/officeDocument/2006/math" xmlns:v="urn:schemas-microsoft-com:vml" xmlns:wp14="http://schemas.microsoft.com/office/word/2010/wordprocessingDrawing" xmlns:wp="http://schemas.openxmlformats.org/drawingml/2006/wordprocessingDrawing" xmlns:w10="urn:schemas-microsoft-com:office:word" xmlns:w="http://schemas.openxmlformats.org/wordprocessingml/2006/main" xmlns:w14="http://schemas.microsoft.com/office/word/2010/wordml" xmlns:wpg="http://schemas.microsoft.com/office/word/2010/wordprocessingGroup" xmlns:wpi="http://schemas.microsoft.com/office/word/2010/wordprocessingInk" xmlns:wne="http://schemas.microsoft.com/office/word/2006/wordml" xmlns:wps="http://schemas.microsoft.com/office/word/2010/wordprocessingShape" mc:Ignorable="w14 wp14">
   <w:docDefaults>
     <w:rPrDefault>
       <w:rPr>
@@ -16534,7 +16492,7 @@
     </w:rPrDefault>
     <w:pPrDefault/>
   </w:docDefaults>
-  <w:latentStyles w:defLockedState="0" w:defUIPriority="0" w:defSemiHidden="0" w:defUnhideWhenUsed="0" w:defQFormat="0" w:count="267">
+  <w:latentStyles w:defLockedState="0" w:defUIPriority="0" w:defSemiHidden="0" w:defUnhideWhenUsed="0" w:defQFormat="0" w:count="276">
     <w:lsdException w:name="Normal" w:qFormat="1"/>
     <w:lsdException w:name="heading 1" w:qFormat="1"/>
     <w:lsdException w:name="heading 2" w:qFormat="1"/>

--- a/Documents/Software Detailed Design.docx
+++ b/Documents/Software Detailed Design.docx
@@ -1,6 +1,6 @@
 
 <file path=word/document.xml><?xml version="1.0" encoding="utf-8"?>
-<w:document xmlns:wpc="http://schemas.microsoft.com/office/word/2010/wordprocessingCanvas" xmlns:mo="http://schemas.microsoft.com/office/mac/office/2008/main" xmlns:mc="http://schemas.openxmlformats.org/markup-compatibility/2006" xmlns:mv="urn:schemas-microsoft-com:mac:vml" xmlns:o="urn:schemas-microsoft-com:office:office" xmlns:r="http://schemas.openxmlformats.org/officeDocument/2006/relationships" xmlns:m="http://schemas.openxmlformats.org/officeDocument/2006/math" xmlns:v="urn:schemas-microsoft-com:vml" xmlns:wp14="http://schemas.microsoft.com/office/word/2010/wordprocessingDrawing" xmlns:wp="http://schemas.openxmlformats.org/drawingml/2006/wordprocessingDrawing" xmlns:w10="urn:schemas-microsoft-com:office:word" xmlns:w="http://schemas.openxmlformats.org/wordprocessingml/2006/main" xmlns:w14="http://schemas.microsoft.com/office/word/2010/wordml" xmlns:wpg="http://schemas.microsoft.com/office/word/2010/wordprocessingGroup" xmlns:wpi="http://schemas.microsoft.com/office/word/2010/wordprocessingInk" xmlns:wne="http://schemas.microsoft.com/office/word/2006/wordml" xmlns:wps="http://schemas.microsoft.com/office/word/2010/wordprocessingShape" mc:Ignorable="w14 wp14">
+<w:document xmlns:wpc="http://schemas.microsoft.com/office/word/2010/wordprocessingCanvas" xmlns:mc="http://schemas.openxmlformats.org/markup-compatibility/2006" xmlns:o="urn:schemas-microsoft-com:office:office" xmlns:r="http://schemas.openxmlformats.org/officeDocument/2006/relationships" xmlns:m="http://schemas.openxmlformats.org/officeDocument/2006/math" xmlns:v="urn:schemas-microsoft-com:vml" xmlns:wp14="http://schemas.microsoft.com/office/word/2010/wordprocessingDrawing" xmlns:wp="http://schemas.openxmlformats.org/drawingml/2006/wordprocessingDrawing" xmlns:w10="urn:schemas-microsoft-com:office:word" xmlns:w="http://schemas.openxmlformats.org/wordprocessingml/2006/main" xmlns:w14="http://schemas.microsoft.com/office/word/2010/wordml" xmlns:wpg="http://schemas.microsoft.com/office/word/2010/wordprocessingGroup" xmlns:wpi="http://schemas.microsoft.com/office/word/2010/wordprocessingInk" xmlns:wne="http://schemas.microsoft.com/office/word/2006/wordml" xmlns:wps="http://schemas.microsoft.com/office/word/2010/wordprocessingShape" mc:Ignorable="w14 wp14">
   <w:body>
     <w:p>
       <w:pPr>
@@ -230,8 +230,21 @@
             <w:pPr>
               <w:pStyle w:val="Tabletext"/>
             </w:pPr>
+            <w:proofErr w:type="spellStart"/>
             <w:r>
-              <w:t xml:space="preserve">İsmetcan Hergünşen, Mehmet </w:t>
+              <w:t>İsmetcan</w:t>
+            </w:r>
+            <w:proofErr w:type="spellEnd"/>
+            <w:r>
+              <w:t xml:space="preserve"> </w:t>
+            </w:r>
+            <w:proofErr w:type="spellStart"/>
+            <w:r>
+              <w:t>Hergünşen</w:t>
+            </w:r>
+            <w:proofErr w:type="spellEnd"/>
+            <w:r>
+              <w:t xml:space="preserve">, Mehmet </w:t>
             </w:r>
             <w:proofErr w:type="spellStart"/>
             <w:r>
@@ -4334,7 +4347,7 @@
       <w:r>
         <w:rPr>
           <w:noProof/>
-          <w:lang w:eastAsia="en-US"/>
+          <w:lang w:val="tr-TR" w:eastAsia="tr-TR"/>
         </w:rPr>
         <w:drawing>
           <wp:inline distT="0" distB="0" distL="0" distR="0" wp14:anchorId="3828C422" wp14:editId="3E4E8479">
@@ -4441,7 +4454,7 @@
       <w:r>
         <w:rPr>
           <w:noProof/>
-          <w:lang w:eastAsia="en-US"/>
+          <w:lang w:val="tr-TR" w:eastAsia="tr-TR"/>
         </w:rPr>
         <w:drawing>
           <wp:inline distT="0" distB="0" distL="0" distR="0" wp14:anchorId="21899C31" wp14:editId="65F88561">
@@ -7311,16 +7324,17 @@
     <w:p/>
     <w:p/>
     <w:p>
-      <w:r>
-        <w:rPr>
-          <w:noProof/>
-          <w:lang w:eastAsia="en-US"/>
+      <w:bookmarkStart w:id="18" w:name="_GoBack"/>
+      <w:r>
+        <w:rPr>
+          <w:noProof/>
+          <w:lang w:val="tr-TR" w:eastAsia="tr-TR"/>
         </w:rPr>
         <w:drawing>
-          <wp:inline distT="0" distB="0" distL="0" distR="0" wp14:anchorId="5A5C721B" wp14:editId="2F5CE197">
-            <wp:extent cx="5748655" cy="3307715"/>
-            <wp:effectExtent l="0" t="0" r="4445" b="6985"/>
-            <wp:docPr id="12" name="Picture 12"/>
+          <wp:inline distT="0" distB="0" distL="0" distR="0" wp14:anchorId="6DB46D10" wp14:editId="6E9692FD">
+            <wp:extent cx="5756627" cy="3689405"/>
+            <wp:effectExtent l="0" t="0" r="0" b="6350"/>
+            <wp:docPr id="3" name="Picture 3"/>
             <wp:cNvGraphicFramePr>
               <a:graphicFrameLocks xmlns:a="http://schemas.openxmlformats.org/drawingml/2006/main" noChangeAspect="1"/>
             </wp:cNvGraphicFramePr>
@@ -7328,7 +7342,7 @@
               <a:graphicData uri="http://schemas.openxmlformats.org/drawingml/2006/picture">
                 <pic:pic xmlns:pic="http://schemas.openxmlformats.org/drawingml/2006/picture">
                   <pic:nvPicPr>
-                    <pic:cNvPr id="0" name="Picture 8"/>
+                    <pic:cNvPr id="0" name="Picture 3"/>
                     <pic:cNvPicPr>
                       <a:picLocks noChangeAspect="1" noChangeArrowheads="1"/>
                     </pic:cNvPicPr>
@@ -7349,7 +7363,7 @@
                   <pic:spPr bwMode="auto">
                     <a:xfrm>
                       <a:off x="0" y="0"/>
-                      <a:ext cx="5748655" cy="3307715"/>
+                      <a:ext cx="5756910" cy="3689586"/>
                     </a:xfrm>
                     <a:prstGeom prst="rect">
                       <a:avLst/>
@@ -7365,6 +7379,7 @@
           </wp:inline>
         </w:drawing>
       </w:r>
+      <w:bookmarkEnd w:id="18"/>
     </w:p>
     <w:p/>
     <w:p/>
@@ -7385,21 +7400,20 @@
         <w:pStyle w:val="Heading3"/>
       </w:pPr>
       <w:r>
-        <w:lastRenderedPageBreak/>
         <w:t xml:space="preserve"> </w:t>
       </w:r>
-      <w:bookmarkStart w:id="18" w:name="_Toc383726636"/>
+      <w:bookmarkStart w:id="19" w:name="_Toc383726636"/>
       <w:r>
         <w:t>Workflows and algorithms</w:t>
       </w:r>
-      <w:bookmarkEnd w:id="18"/>
+      <w:bookmarkEnd w:id="19"/>
     </w:p>
     <w:p/>
     <w:p>
       <w:r>
         <w:rPr>
           <w:noProof/>
-          <w:lang w:eastAsia="en-US"/>
+          <w:lang w:val="tr-TR" w:eastAsia="tr-TR"/>
         </w:rPr>
         <w:drawing>
           <wp:inline distT="0" distB="0" distL="0" distR="0" wp14:anchorId="1CE435C1" wp14:editId="467BAEC0">
@@ -7455,17 +7469,17 @@
       <w:pPr>
         <w:pStyle w:val="Heading3"/>
       </w:pPr>
-      <w:bookmarkStart w:id="19" w:name="_Toc126390260"/>
-      <w:bookmarkStart w:id="20" w:name="_Toc383726637"/>
-      <w:bookmarkStart w:id="21" w:name="_Toc126390264"/>
+      <w:bookmarkStart w:id="20" w:name="_Toc126390260"/>
+      <w:bookmarkStart w:id="21" w:name="_Toc383726637"/>
+      <w:bookmarkStart w:id="22" w:name="_Toc126390264"/>
       <w:r>
         <w:t xml:space="preserve">Software requirements </w:t>
       </w:r>
-      <w:bookmarkEnd w:id="19"/>
+      <w:bookmarkEnd w:id="20"/>
       <w:r>
         <w:t>mapping</w:t>
       </w:r>
-      <w:bookmarkEnd w:id="20"/>
+      <w:bookmarkEnd w:id="21"/>
     </w:p>
     <w:p>
       <w:pPr>
@@ -7507,7 +7521,7 @@
       <w:pPr>
         <w:pStyle w:val="Heading2"/>
       </w:pPr>
-      <w:bookmarkStart w:id="22" w:name="_Toc383726638"/>
+      <w:bookmarkStart w:id="23" w:name="_Toc383726638"/>
       <w:r>
         <w:t>Component 2</w:t>
       </w:r>
@@ -7520,7 +7534,7 @@
       <w:r>
         <w:t xml:space="preserve"> </w:t>
       </w:r>
-      <w:bookmarkEnd w:id="22"/>
+      <w:bookmarkEnd w:id="23"/>
       <w:r>
         <w:t>Game Screen</w:t>
       </w:r>
@@ -7529,7 +7543,7 @@
       <w:pPr>
         <w:pStyle w:val="Heading3"/>
       </w:pPr>
-      <w:bookmarkStart w:id="23" w:name="_Toc383726639"/>
+      <w:bookmarkStart w:id="24" w:name="_Toc383726639"/>
       <w:r>
         <w:t>Component</w:t>
       </w:r>
@@ -7539,7 +7553,7 @@
       <w:r>
         <w:t>interfaces</w:t>
       </w:r>
-      <w:bookmarkEnd w:id="23"/>
+      <w:bookmarkEnd w:id="24"/>
     </w:p>
     <w:p>
       <w:r>
@@ -7564,22 +7578,22 @@
       </w:r>
       <w:proofErr w:type="gramStart"/>
       <w:r>
-        <w:t>) ,texts</w:t>
+        <w:t>) ,</w:t>
       </w:r>
       <w:proofErr w:type="gramEnd"/>
       <w:r>
-        <w:t>(statistics info, help info) will appear.</w:t>
+        <w:t>texts(statistics info, help info) will appear.</w:t>
       </w:r>
     </w:p>
     <w:p>
       <w:pPr>
         <w:pStyle w:val="Heading3"/>
       </w:pPr>
-      <w:bookmarkStart w:id="24" w:name="_Toc383726640"/>
+      <w:bookmarkStart w:id="25" w:name="_Toc383726640"/>
       <w:r>
         <w:t>Component design description</w:t>
       </w:r>
-      <w:bookmarkEnd w:id="24"/>
+      <w:bookmarkEnd w:id="25"/>
     </w:p>
     <w:p>
       <w:pPr>
@@ -8110,7 +8124,6 @@
         <w:pStyle w:val="RequirementID"/>
       </w:pPr>
       <w:r>
-        <w:lastRenderedPageBreak/>
         <w:t>Class: Game</w:t>
       </w:r>
     </w:p>
@@ -8507,7 +8520,7 @@
             <v:path o:extrusionok="f" gradientshapeok="t" o:connecttype="rect"/>
             <o:lock v:ext="edit" aspectratio="t"/>
           </v:shapetype>
-          <v:shape id="_x0000_i1025" type="#_x0000_t75" style="width:452.95pt;height:162.4pt">
+          <v:shape id="_x0000_i1025" type="#_x0000_t75" style="width:452.65pt;height:162.15pt">
             <v:imagedata r:id="rId12" o:title="gameScreen"/>
           </v:shape>
         </w:pict>
@@ -8522,11 +8535,11 @@
       <w:r>
         <w:t xml:space="preserve"> </w:t>
       </w:r>
-      <w:bookmarkStart w:id="25" w:name="_Toc383726641"/>
+      <w:bookmarkStart w:id="26" w:name="_Toc383726641"/>
       <w:r>
         <w:t>Workflows and algorithms</w:t>
       </w:r>
-      <w:bookmarkEnd w:id="25"/>
+      <w:bookmarkEnd w:id="26"/>
     </w:p>
     <w:p>
       <w:pPr>
@@ -8603,7 +8616,7 @@
         <w:rPr>
           <w:i/>
           <w:noProof/>
-          <w:lang w:eastAsia="en-US"/>
+          <w:lang w:val="tr-TR" w:eastAsia="tr-TR"/>
         </w:rPr>
         <w:lastRenderedPageBreak/>
         <w:drawing>
@@ -8733,7 +8746,7 @@
     <w:p>
       <w:r>
         <w:pict w14:anchorId="4A00F117">
-          <v:shape id="_x0000_i1026" type="#_x0000_t75" style="width:351.65pt;height:258.7pt">
+          <v:shape id="_x0000_i1026" type="#_x0000_t75" style="width:351.85pt;height:258.55pt">
             <v:imagedata r:id="rId14" o:title="seq2"/>
           </v:shape>
         </w:pict>
@@ -8805,7 +8818,7 @@
         <w:rPr>
           <w:i/>
           <w:noProof/>
-          <w:lang w:eastAsia="en-US"/>
+          <w:lang w:val="tr-TR" w:eastAsia="tr-TR"/>
         </w:rPr>
         <w:drawing>
           <wp:inline distT="0" distB="0" distL="0" distR="0" wp14:anchorId="4503D57B" wp14:editId="6C2CBFCB">
@@ -8861,14 +8874,14 @@
       <w:pPr>
         <w:pStyle w:val="Heading3"/>
       </w:pPr>
-      <w:bookmarkStart w:id="26" w:name="_Toc383726642"/>
+      <w:bookmarkStart w:id="27" w:name="_Toc383726642"/>
       <w:r>
         <w:t xml:space="preserve">Software requirements </w:t>
       </w:r>
       <w:r>
         <w:t>mapping</w:t>
       </w:r>
-      <w:bookmarkEnd w:id="26"/>
+      <w:bookmarkEnd w:id="27"/>
     </w:p>
     <w:p>
       <w:pPr>
@@ -8963,8 +8976,8 @@
       <w:pPr>
         <w:pStyle w:val="Heading2"/>
       </w:pPr>
-      <w:bookmarkStart w:id="27" w:name="_Toc383726643"/>
-      <w:bookmarkEnd w:id="21"/>
+      <w:bookmarkStart w:id="28" w:name="_Toc383726643"/>
+      <w:bookmarkEnd w:id="22"/>
       <w:r>
         <w:t>Component 3</w:t>
       </w:r>
@@ -8983,7 +8996,7 @@
       <w:r>
         <w:t>Controller</w:t>
       </w:r>
-      <w:bookmarkEnd w:id="27"/>
+      <w:bookmarkEnd w:id="28"/>
     </w:p>
     <w:p>
       <w:r>
@@ -9046,7 +9059,7 @@
       <w:pPr>
         <w:pStyle w:val="Heading3"/>
       </w:pPr>
-      <w:bookmarkStart w:id="28" w:name="_Toc383726644"/>
+      <w:bookmarkStart w:id="29" w:name="_Toc383726644"/>
       <w:r>
         <w:t>Component</w:t>
       </w:r>
@@ -9056,7 +9069,7 @@
       <w:r>
         <w:t>interfaces</w:t>
       </w:r>
-      <w:bookmarkEnd w:id="28"/>
+      <w:bookmarkEnd w:id="29"/>
     </w:p>
     <w:p>
       <w:r>
@@ -9084,11 +9097,11 @@
       <w:pPr>
         <w:pStyle w:val="Heading3"/>
       </w:pPr>
-      <w:bookmarkStart w:id="29" w:name="_Toc383726645"/>
+      <w:bookmarkStart w:id="30" w:name="_Toc383726645"/>
       <w:r>
         <w:t>Component design description</w:t>
       </w:r>
-      <w:bookmarkEnd w:id="29"/>
+      <w:bookmarkEnd w:id="30"/>
     </w:p>
     <w:p>
       <w:pPr>
@@ -9922,28 +9935,20 @@
         <w:rPr>
           <w:color w:val="FF0000"/>
         </w:rPr>
-        <w:t xml:space="preserve"> (</w:t>
-      </w:r>
-      <w:bookmarkStart w:id="30" w:name="_GoBack"/>
-      <w:bookmarkEnd w:id="30"/>
+        <w:t xml:space="preserve"> (CONTROLLER’DA CANVAS OLMAYACAK.)</w:t>
+      </w:r>
       <w:r>
         <w:rPr>
           <w:color w:val="FF0000"/>
         </w:rPr>
-        <w:t>CONTROLLER’DA CANVAS OLMAYACAK.)</w:t>
-      </w:r>
-      <w:r>
+        <w:t>(YANİ CANVASIN İSMİ DEĞİŞTİRLECEK CÜNKÜ CANVAS VİEW ANLAMINA GELİYRO BİR COK YERDE ONUN İÇİN İSMİN DEĞİŞTİRELİM MESELA COMMAND CLASS YA DA GAME CONTROLLER HER YERDE AYNI İSMİ KULLANMAMIZ GEREKİYOR UNUTMAYALIM)</w:t>
+      </w:r>
+    </w:p>
+    <w:p>
+      <w:pPr>
         <w:rPr>
           <w:color w:val="FF0000"/>
         </w:rPr>
-        <w:t>(YANİ CANVASIN İSMİ DEĞİŞTİRLECEK CÜNKÜ CANVAS VİEW ANLAMINA GELİYRO BİR COK YERDE ONUN İÇİN İSMİN DEĞİŞTİRELİM MESELA COMMAND CLASS YA DA GAME CONTROLLER HER YERDE AYNI İSMİ KULLANMAMIZ GEREKİYOR UNUTMAYALIM)</w:t>
-      </w:r>
-    </w:p>
-    <w:p>
-      <w:pPr>
-        <w:rPr>
-          <w:color w:val="FF0000"/>
-        </w:rPr>
       </w:pPr>
     </w:p>
     <w:p>
@@ -9953,7 +9958,7 @@
       <w:r>
         <w:rPr>
           <w:noProof/>
-          <w:lang w:eastAsia="en-US"/>
+          <w:lang w:val="tr-TR" w:eastAsia="tr-TR"/>
         </w:rPr>
         <w:drawing>
           <wp:inline distT="0" distB="0" distL="0" distR="0" wp14:anchorId="5B2FA410" wp14:editId="588B5BA4">
@@ -10051,7 +10056,7 @@
       <w:r>
         <w:rPr>
           <w:noProof/>
-          <w:lang w:eastAsia="en-US"/>
+          <w:lang w:val="tr-TR" w:eastAsia="tr-TR"/>
         </w:rPr>
         <w:lastRenderedPageBreak/>
         <w:drawing>
@@ -10109,7 +10114,7 @@
       <w:r>
         <w:rPr>
           <w:noProof/>
-          <w:lang w:eastAsia="en-US"/>
+          <w:lang w:val="tr-TR" w:eastAsia="tr-TR"/>
         </w:rPr>
         <w:drawing>
           <wp:inline distT="0" distB="0" distL="0" distR="0" wp14:anchorId="68E98F48" wp14:editId="632ABAA9">
@@ -10267,7 +10272,7 @@
 </file>
 
 <file path=word/endnotes.xml><?xml version="1.0" encoding="utf-8"?>
-<w:endnotes xmlns:wpc="http://schemas.microsoft.com/office/word/2010/wordprocessingCanvas" xmlns:mo="http://schemas.microsoft.com/office/mac/office/2008/main" xmlns:mc="http://schemas.openxmlformats.org/markup-compatibility/2006" xmlns:mv="urn:schemas-microsoft-com:mac:vml" xmlns:o="urn:schemas-microsoft-com:office:office" xmlns:r="http://schemas.openxmlformats.org/officeDocument/2006/relationships" xmlns:m="http://schemas.openxmlformats.org/officeDocument/2006/math" xmlns:v="urn:schemas-microsoft-com:vml" xmlns:wp14="http://schemas.microsoft.com/office/word/2010/wordprocessingDrawing" xmlns:wp="http://schemas.openxmlformats.org/drawingml/2006/wordprocessingDrawing" xmlns:w10="urn:schemas-microsoft-com:office:word" xmlns:w="http://schemas.openxmlformats.org/wordprocessingml/2006/main" xmlns:w14="http://schemas.microsoft.com/office/word/2010/wordml" xmlns:wpg="http://schemas.microsoft.com/office/word/2010/wordprocessingGroup" xmlns:wpi="http://schemas.microsoft.com/office/word/2010/wordprocessingInk" xmlns:wne="http://schemas.microsoft.com/office/word/2006/wordml" xmlns:wps="http://schemas.microsoft.com/office/word/2010/wordprocessingShape" mc:Ignorable="w14 wp14">
+<w:endnotes xmlns:wpc="http://schemas.microsoft.com/office/word/2010/wordprocessingCanvas" xmlns:mc="http://schemas.openxmlformats.org/markup-compatibility/2006" xmlns:o="urn:schemas-microsoft-com:office:office" xmlns:r="http://schemas.openxmlformats.org/officeDocument/2006/relationships" xmlns:m="http://schemas.openxmlformats.org/officeDocument/2006/math" xmlns:v="urn:schemas-microsoft-com:vml" xmlns:wp14="http://schemas.microsoft.com/office/word/2010/wordprocessingDrawing" xmlns:wp="http://schemas.openxmlformats.org/drawingml/2006/wordprocessingDrawing" xmlns:w10="urn:schemas-microsoft-com:office:word" xmlns:w="http://schemas.openxmlformats.org/wordprocessingml/2006/main" xmlns:w14="http://schemas.microsoft.com/office/word/2010/wordml" xmlns:wpg="http://schemas.microsoft.com/office/word/2010/wordprocessingGroup" xmlns:wpi="http://schemas.microsoft.com/office/word/2010/wordprocessingInk" xmlns:wne="http://schemas.microsoft.com/office/word/2006/wordml" xmlns:wps="http://schemas.microsoft.com/office/word/2010/wordprocessingShape" mc:Ignorable="w14 wp14">
   <w:endnote w:type="separator" w:id="-1">
     <w:p>
       <w:r>
@@ -10286,7 +10291,7 @@
 </file>
 
 <file path=word/footer1.xml><?xml version="1.0" encoding="utf-8"?>
-<w:ftr xmlns:wpc="http://schemas.microsoft.com/office/word/2010/wordprocessingCanvas" xmlns:mo="http://schemas.microsoft.com/office/mac/office/2008/main" xmlns:mc="http://schemas.openxmlformats.org/markup-compatibility/2006" xmlns:mv="urn:schemas-microsoft-com:mac:vml" xmlns:o="urn:schemas-microsoft-com:office:office" xmlns:r="http://schemas.openxmlformats.org/officeDocument/2006/relationships" xmlns:m="http://schemas.openxmlformats.org/officeDocument/2006/math" xmlns:v="urn:schemas-microsoft-com:vml" xmlns:wp14="http://schemas.microsoft.com/office/word/2010/wordprocessingDrawing" xmlns:wp="http://schemas.openxmlformats.org/drawingml/2006/wordprocessingDrawing" xmlns:w10="urn:schemas-microsoft-com:office:word" xmlns:w="http://schemas.openxmlformats.org/wordprocessingml/2006/main" xmlns:w14="http://schemas.microsoft.com/office/word/2010/wordml" xmlns:wpg="http://schemas.microsoft.com/office/word/2010/wordprocessingGroup" xmlns:wpi="http://schemas.microsoft.com/office/word/2010/wordprocessingInk" xmlns:wne="http://schemas.microsoft.com/office/word/2006/wordml" xmlns:wps="http://schemas.microsoft.com/office/word/2010/wordprocessingShape" mc:Ignorable="w14 wp14">
+<w:ftr xmlns:wpc="http://schemas.microsoft.com/office/word/2010/wordprocessingCanvas" xmlns:mc="http://schemas.openxmlformats.org/markup-compatibility/2006" xmlns:o="urn:schemas-microsoft-com:office:office" xmlns:r="http://schemas.openxmlformats.org/officeDocument/2006/relationships" xmlns:m="http://schemas.openxmlformats.org/officeDocument/2006/math" xmlns:v="urn:schemas-microsoft-com:vml" xmlns:wp14="http://schemas.microsoft.com/office/word/2010/wordprocessingDrawing" xmlns:wp="http://schemas.openxmlformats.org/drawingml/2006/wordprocessingDrawing" xmlns:w10="urn:schemas-microsoft-com:office:word" xmlns:w="http://schemas.openxmlformats.org/wordprocessingml/2006/main" xmlns:w14="http://schemas.microsoft.com/office/word/2010/wordml" xmlns:wpg="http://schemas.microsoft.com/office/word/2010/wordprocessingGroup" xmlns:wpi="http://schemas.microsoft.com/office/word/2010/wordprocessingInk" xmlns:wne="http://schemas.microsoft.com/office/word/2006/wordml" xmlns:wps="http://schemas.microsoft.com/office/word/2010/wordprocessingShape" mc:Ignorable="w14 wp14">
   <w:p>
     <w:pPr>
       <w:pStyle w:val="Footer"/>
@@ -10296,7 +10301,7 @@
 </file>
 
 <file path=word/footer2.xml><?xml version="1.0" encoding="utf-8"?>
-<w:ftr xmlns:wpc="http://schemas.microsoft.com/office/word/2010/wordprocessingCanvas" xmlns:mo="http://schemas.microsoft.com/office/mac/office/2008/main" xmlns:mc="http://schemas.openxmlformats.org/markup-compatibility/2006" xmlns:mv="urn:schemas-microsoft-com:mac:vml" xmlns:o="urn:schemas-microsoft-com:office:office" xmlns:r="http://schemas.openxmlformats.org/officeDocument/2006/relationships" xmlns:m="http://schemas.openxmlformats.org/officeDocument/2006/math" xmlns:v="urn:schemas-microsoft-com:vml" xmlns:wp14="http://schemas.microsoft.com/office/word/2010/wordprocessingDrawing" xmlns:wp="http://schemas.openxmlformats.org/drawingml/2006/wordprocessingDrawing" xmlns:w10="urn:schemas-microsoft-com:office:word" xmlns:w="http://schemas.openxmlformats.org/wordprocessingml/2006/main" xmlns:w14="http://schemas.microsoft.com/office/word/2010/wordml" xmlns:wpg="http://schemas.microsoft.com/office/word/2010/wordprocessingGroup" xmlns:wpi="http://schemas.microsoft.com/office/word/2010/wordprocessingInk" xmlns:wne="http://schemas.microsoft.com/office/word/2006/wordml" xmlns:wps="http://schemas.microsoft.com/office/word/2010/wordprocessingShape" mc:Ignorable="w14 wp14">
+<w:ftr xmlns:wpc="http://schemas.microsoft.com/office/word/2010/wordprocessingCanvas" xmlns:mc="http://schemas.openxmlformats.org/markup-compatibility/2006" xmlns:o="urn:schemas-microsoft-com:office:office" xmlns:r="http://schemas.openxmlformats.org/officeDocument/2006/relationships" xmlns:m="http://schemas.openxmlformats.org/officeDocument/2006/math" xmlns:v="urn:schemas-microsoft-com:vml" xmlns:wp14="http://schemas.microsoft.com/office/word/2010/wordprocessingDrawing" xmlns:wp="http://schemas.openxmlformats.org/drawingml/2006/wordprocessingDrawing" xmlns:w10="urn:schemas-microsoft-com:office:word" xmlns:w="http://schemas.openxmlformats.org/wordprocessingml/2006/main" xmlns:w14="http://schemas.microsoft.com/office/word/2010/wordml" xmlns:wpg="http://schemas.microsoft.com/office/word/2010/wordprocessingGroup" xmlns:wpi="http://schemas.microsoft.com/office/word/2010/wordprocessingInk" xmlns:wne="http://schemas.microsoft.com/office/word/2006/wordml" xmlns:wps="http://schemas.microsoft.com/office/word/2010/wordprocessingShape" mc:Ignorable="w14 wp14">
   <w:p>
     <w:pPr>
       <w:jc w:val="center"/>
@@ -10345,7 +10350,7 @@
 </file>
 
 <file path=word/footer3.xml><?xml version="1.0" encoding="utf-8"?>
-<w:ftr xmlns:wpc="http://schemas.microsoft.com/office/word/2010/wordprocessingCanvas" xmlns:mo="http://schemas.microsoft.com/office/mac/office/2008/main" xmlns:mc="http://schemas.openxmlformats.org/markup-compatibility/2006" xmlns:mv="urn:schemas-microsoft-com:mac:vml" xmlns:o="urn:schemas-microsoft-com:office:office" xmlns:r="http://schemas.openxmlformats.org/officeDocument/2006/relationships" xmlns:m="http://schemas.openxmlformats.org/officeDocument/2006/math" xmlns:v="urn:schemas-microsoft-com:vml" xmlns:wp14="http://schemas.microsoft.com/office/word/2010/wordprocessingDrawing" xmlns:wp="http://schemas.openxmlformats.org/drawingml/2006/wordprocessingDrawing" xmlns:w10="urn:schemas-microsoft-com:office:word" xmlns:w="http://schemas.openxmlformats.org/wordprocessingml/2006/main" xmlns:w14="http://schemas.microsoft.com/office/word/2010/wordml" xmlns:wpg="http://schemas.microsoft.com/office/word/2010/wordprocessingGroup" xmlns:wpi="http://schemas.microsoft.com/office/word/2010/wordprocessingInk" xmlns:wne="http://schemas.microsoft.com/office/word/2006/wordml" xmlns:wps="http://schemas.microsoft.com/office/word/2010/wordprocessingShape" mc:Ignorable="w14 wp14">
+<w:ftr xmlns:wpc="http://schemas.microsoft.com/office/word/2010/wordprocessingCanvas" xmlns:mc="http://schemas.openxmlformats.org/markup-compatibility/2006" xmlns:o="urn:schemas-microsoft-com:office:office" xmlns:r="http://schemas.openxmlformats.org/officeDocument/2006/relationships" xmlns:m="http://schemas.openxmlformats.org/officeDocument/2006/math" xmlns:v="urn:schemas-microsoft-com:vml" xmlns:wp14="http://schemas.microsoft.com/office/word/2010/wordprocessingDrawing" xmlns:wp="http://schemas.openxmlformats.org/drawingml/2006/wordprocessingDrawing" xmlns:w10="urn:schemas-microsoft-com:office:word" xmlns:w="http://schemas.openxmlformats.org/wordprocessingml/2006/main" xmlns:w14="http://schemas.microsoft.com/office/word/2010/wordml" xmlns:wpg="http://schemas.microsoft.com/office/word/2010/wordprocessingGroup" xmlns:wpi="http://schemas.microsoft.com/office/word/2010/wordprocessingInk" xmlns:wne="http://schemas.microsoft.com/office/word/2006/wordml" xmlns:wps="http://schemas.microsoft.com/office/word/2010/wordprocessingShape" mc:Ignorable="w14 wp14">
   <w:p>
     <w:pPr>
       <w:pStyle w:val="Footer"/>
@@ -10355,7 +10360,7 @@
 </file>
 
 <file path=word/footnotes.xml><?xml version="1.0" encoding="utf-8"?>
-<w:footnotes xmlns:wpc="http://schemas.microsoft.com/office/word/2010/wordprocessingCanvas" xmlns:mo="http://schemas.microsoft.com/office/mac/office/2008/main" xmlns:mc="http://schemas.openxmlformats.org/markup-compatibility/2006" xmlns:mv="urn:schemas-microsoft-com:mac:vml" xmlns:o="urn:schemas-microsoft-com:office:office" xmlns:r="http://schemas.openxmlformats.org/officeDocument/2006/relationships" xmlns:m="http://schemas.openxmlformats.org/officeDocument/2006/math" xmlns:v="urn:schemas-microsoft-com:vml" xmlns:wp14="http://schemas.microsoft.com/office/word/2010/wordprocessingDrawing" xmlns:wp="http://schemas.openxmlformats.org/drawingml/2006/wordprocessingDrawing" xmlns:w10="urn:schemas-microsoft-com:office:word" xmlns:w="http://schemas.openxmlformats.org/wordprocessingml/2006/main" xmlns:w14="http://schemas.microsoft.com/office/word/2010/wordml" xmlns:wpg="http://schemas.microsoft.com/office/word/2010/wordprocessingGroup" xmlns:wpi="http://schemas.microsoft.com/office/word/2010/wordprocessingInk" xmlns:wne="http://schemas.microsoft.com/office/word/2006/wordml" xmlns:wps="http://schemas.microsoft.com/office/word/2010/wordprocessingShape" mc:Ignorable="w14 wp14">
+<w:footnotes xmlns:wpc="http://schemas.microsoft.com/office/word/2010/wordprocessingCanvas" xmlns:mc="http://schemas.openxmlformats.org/markup-compatibility/2006" xmlns:o="urn:schemas-microsoft-com:office:office" xmlns:r="http://schemas.openxmlformats.org/officeDocument/2006/relationships" xmlns:m="http://schemas.openxmlformats.org/officeDocument/2006/math" xmlns:v="urn:schemas-microsoft-com:vml" xmlns:wp14="http://schemas.microsoft.com/office/word/2010/wordprocessingDrawing" xmlns:wp="http://schemas.openxmlformats.org/drawingml/2006/wordprocessingDrawing" xmlns:w10="urn:schemas-microsoft-com:office:word" xmlns:w="http://schemas.openxmlformats.org/wordprocessingml/2006/main" xmlns:w14="http://schemas.microsoft.com/office/word/2010/wordml" xmlns:wpg="http://schemas.microsoft.com/office/word/2010/wordprocessingGroup" xmlns:wpi="http://schemas.microsoft.com/office/word/2010/wordprocessingInk" xmlns:wne="http://schemas.microsoft.com/office/word/2006/wordml" xmlns:wps="http://schemas.microsoft.com/office/word/2010/wordprocessingShape" mc:Ignorable="w14 wp14">
   <w:footnote w:type="separator" w:id="-1">
     <w:p>
       <w:r>
@@ -10374,7 +10379,7 @@
 </file>
 
 <file path=word/header1.xml><?xml version="1.0" encoding="utf-8"?>
-<w:hdr xmlns:wpc="http://schemas.microsoft.com/office/word/2010/wordprocessingCanvas" xmlns:mo="http://schemas.microsoft.com/office/mac/office/2008/main" xmlns:mc="http://schemas.openxmlformats.org/markup-compatibility/2006" xmlns:mv="urn:schemas-microsoft-com:mac:vml" xmlns:o="urn:schemas-microsoft-com:office:office" xmlns:r="http://schemas.openxmlformats.org/officeDocument/2006/relationships" xmlns:m="http://schemas.openxmlformats.org/officeDocument/2006/math" xmlns:v="urn:schemas-microsoft-com:vml" xmlns:wp14="http://schemas.microsoft.com/office/word/2010/wordprocessingDrawing" xmlns:wp="http://schemas.openxmlformats.org/drawingml/2006/wordprocessingDrawing" xmlns:w10="urn:schemas-microsoft-com:office:word" xmlns:w="http://schemas.openxmlformats.org/wordprocessingml/2006/main" xmlns:w14="http://schemas.microsoft.com/office/word/2010/wordml" xmlns:wpg="http://schemas.microsoft.com/office/word/2010/wordprocessingGroup" xmlns:wpi="http://schemas.microsoft.com/office/word/2010/wordprocessingInk" xmlns:wne="http://schemas.microsoft.com/office/word/2006/wordml" xmlns:wps="http://schemas.microsoft.com/office/word/2010/wordprocessingShape" mc:Ignorable="w14 wp14">
+<w:hdr xmlns:wpc="http://schemas.microsoft.com/office/word/2010/wordprocessingCanvas" xmlns:mc="http://schemas.openxmlformats.org/markup-compatibility/2006" xmlns:o="urn:schemas-microsoft-com:office:office" xmlns:r="http://schemas.openxmlformats.org/officeDocument/2006/relationships" xmlns:m="http://schemas.openxmlformats.org/officeDocument/2006/math" xmlns:v="urn:schemas-microsoft-com:vml" xmlns:wp14="http://schemas.microsoft.com/office/word/2010/wordprocessingDrawing" xmlns:wp="http://schemas.openxmlformats.org/drawingml/2006/wordprocessingDrawing" xmlns:w10="urn:schemas-microsoft-com:office:word" xmlns:w="http://schemas.openxmlformats.org/wordprocessingml/2006/main" xmlns:w14="http://schemas.microsoft.com/office/word/2010/wordml" xmlns:wpg="http://schemas.microsoft.com/office/word/2010/wordprocessingGroup" xmlns:wpi="http://schemas.microsoft.com/office/word/2010/wordprocessingInk" xmlns:wne="http://schemas.microsoft.com/office/word/2006/wordml" xmlns:wps="http://schemas.microsoft.com/office/word/2010/wordprocessingShape" mc:Ignorable="w14 wp14">
   <w:p>
     <w:pPr>
       <w:pStyle w:val="Header"/>
@@ -10384,7 +10389,7 @@
 </file>
 
 <file path=word/header2.xml><?xml version="1.0" encoding="utf-8"?>
-<w:hdr xmlns:wpc="http://schemas.microsoft.com/office/word/2010/wordprocessingCanvas" xmlns:mo="http://schemas.microsoft.com/office/mac/office/2008/main" xmlns:mc="http://schemas.openxmlformats.org/markup-compatibility/2006" xmlns:mv="urn:schemas-microsoft-com:mac:vml" xmlns:o="urn:schemas-microsoft-com:office:office" xmlns:r="http://schemas.openxmlformats.org/officeDocument/2006/relationships" xmlns:m="http://schemas.openxmlformats.org/officeDocument/2006/math" xmlns:v="urn:schemas-microsoft-com:vml" xmlns:wp14="http://schemas.microsoft.com/office/word/2010/wordprocessingDrawing" xmlns:wp="http://schemas.openxmlformats.org/drawingml/2006/wordprocessingDrawing" xmlns:w10="urn:schemas-microsoft-com:office:word" xmlns:w="http://schemas.openxmlformats.org/wordprocessingml/2006/main" xmlns:w14="http://schemas.microsoft.com/office/word/2010/wordml" xmlns:wpg="http://schemas.microsoft.com/office/word/2010/wordprocessingGroup" xmlns:wpi="http://schemas.microsoft.com/office/word/2010/wordprocessingInk" xmlns:wne="http://schemas.microsoft.com/office/word/2006/wordml" xmlns:wps="http://schemas.microsoft.com/office/word/2010/wordprocessingShape" mc:Ignorable="w14 wp14">
+<w:hdr xmlns:wpc="http://schemas.microsoft.com/office/word/2010/wordprocessingCanvas" xmlns:mc="http://schemas.openxmlformats.org/markup-compatibility/2006" xmlns:o="urn:schemas-microsoft-com:office:office" xmlns:r="http://schemas.openxmlformats.org/officeDocument/2006/relationships" xmlns:m="http://schemas.openxmlformats.org/officeDocument/2006/math" xmlns:v="urn:schemas-microsoft-com:vml" xmlns:wp14="http://schemas.microsoft.com/office/word/2010/wordprocessingDrawing" xmlns:wp="http://schemas.openxmlformats.org/drawingml/2006/wordprocessingDrawing" xmlns:w10="urn:schemas-microsoft-com:office:word" xmlns:w="http://schemas.openxmlformats.org/wordprocessingml/2006/main" xmlns:w14="http://schemas.microsoft.com/office/word/2010/wordml" xmlns:wpg="http://schemas.microsoft.com/office/word/2010/wordprocessingGroup" xmlns:wpi="http://schemas.microsoft.com/office/word/2010/wordprocessingInk" xmlns:wne="http://schemas.microsoft.com/office/word/2006/wordml" xmlns:wps="http://schemas.microsoft.com/office/word/2010/wordprocessingShape" mc:Ignorable="w14 wp14">
   <w:tbl>
     <w:tblPr>
       <w:tblW w:w="9356" w:type="dxa"/>
@@ -10551,7 +10556,7 @@
               <w:noProof/>
               <w:snapToGrid w:val="0"/>
             </w:rPr>
-            <w:t>11</w:t>
+            <w:t>7</w:t>
           </w:r>
           <w:r>
             <w:rPr>
@@ -10626,7 +10631,7 @@
 </file>
 
 <file path=word/header3.xml><?xml version="1.0" encoding="utf-8"?>
-<w:hdr xmlns:wpc="http://schemas.microsoft.com/office/word/2010/wordprocessingCanvas" xmlns:mo="http://schemas.microsoft.com/office/mac/office/2008/main" xmlns:mc="http://schemas.openxmlformats.org/markup-compatibility/2006" xmlns:mv="urn:schemas-microsoft-com:mac:vml" xmlns:o="urn:schemas-microsoft-com:office:office" xmlns:r="http://schemas.openxmlformats.org/officeDocument/2006/relationships" xmlns:m="http://schemas.openxmlformats.org/officeDocument/2006/math" xmlns:v="urn:schemas-microsoft-com:vml" xmlns:wp14="http://schemas.microsoft.com/office/word/2010/wordprocessingDrawing" xmlns:wp="http://schemas.openxmlformats.org/drawingml/2006/wordprocessingDrawing" xmlns:w10="urn:schemas-microsoft-com:office:word" xmlns:w="http://schemas.openxmlformats.org/wordprocessingml/2006/main" xmlns:w14="http://schemas.microsoft.com/office/word/2010/wordml" xmlns:wpg="http://schemas.microsoft.com/office/word/2010/wordprocessingGroup" xmlns:wpi="http://schemas.microsoft.com/office/word/2010/wordprocessingInk" xmlns:wne="http://schemas.microsoft.com/office/word/2006/wordml" xmlns:wps="http://schemas.microsoft.com/office/word/2010/wordprocessingShape" mc:Ignorable="w14 wp14">
+<w:hdr xmlns:wpc="http://schemas.microsoft.com/office/word/2010/wordprocessingCanvas" xmlns:mc="http://schemas.openxmlformats.org/markup-compatibility/2006" xmlns:o="urn:schemas-microsoft-com:office:office" xmlns:r="http://schemas.openxmlformats.org/officeDocument/2006/relationships" xmlns:m="http://schemas.openxmlformats.org/officeDocument/2006/math" xmlns:v="urn:schemas-microsoft-com:vml" xmlns:wp14="http://schemas.microsoft.com/office/word/2010/wordprocessingDrawing" xmlns:wp="http://schemas.openxmlformats.org/drawingml/2006/wordprocessingDrawing" xmlns:w10="urn:schemas-microsoft-com:office:word" xmlns:w="http://schemas.openxmlformats.org/wordprocessingml/2006/main" xmlns:w14="http://schemas.microsoft.com/office/word/2010/wordml" xmlns:wpg="http://schemas.microsoft.com/office/word/2010/wordprocessingGroup" xmlns:wpi="http://schemas.microsoft.com/office/word/2010/wordprocessingInk" xmlns:wne="http://schemas.microsoft.com/office/word/2006/wordml" xmlns:wps="http://schemas.microsoft.com/office/word/2010/wordprocessingShape" mc:Ignorable="w14 wp14">
   <w:p>
     <w:pPr>
       <w:pStyle w:val="Header"/>
@@ -10636,7 +10641,7 @@
 </file>
 
 <file path=word/numbering.xml><?xml version="1.0" encoding="utf-8"?>
-<w:numbering xmlns:wpc="http://schemas.microsoft.com/office/word/2010/wordprocessingCanvas" xmlns:mo="http://schemas.microsoft.com/office/mac/office/2008/main" xmlns:mc="http://schemas.openxmlformats.org/markup-compatibility/2006" xmlns:mv="urn:schemas-microsoft-com:mac:vml" xmlns:o="urn:schemas-microsoft-com:office:office" xmlns:r="http://schemas.openxmlformats.org/officeDocument/2006/relationships" xmlns:m="http://schemas.openxmlformats.org/officeDocument/2006/math" xmlns:v="urn:schemas-microsoft-com:vml" xmlns:wp14="http://schemas.microsoft.com/office/word/2010/wordprocessingDrawing" xmlns:wp="http://schemas.openxmlformats.org/drawingml/2006/wordprocessingDrawing" xmlns:w10="urn:schemas-microsoft-com:office:word" xmlns:w="http://schemas.openxmlformats.org/wordprocessingml/2006/main" xmlns:w14="http://schemas.microsoft.com/office/word/2010/wordml" xmlns:wpg="http://schemas.microsoft.com/office/word/2010/wordprocessingGroup" xmlns:wpi="http://schemas.microsoft.com/office/word/2010/wordprocessingInk" xmlns:wne="http://schemas.microsoft.com/office/word/2006/wordml" xmlns:wps="http://schemas.microsoft.com/office/word/2010/wordprocessingShape" mc:Ignorable="w14 wp14">
+<w:numbering xmlns:wpc="http://schemas.microsoft.com/office/word/2010/wordprocessingCanvas" xmlns:mc="http://schemas.openxmlformats.org/markup-compatibility/2006" xmlns:o="urn:schemas-microsoft-com:office:office" xmlns:r="http://schemas.openxmlformats.org/officeDocument/2006/relationships" xmlns:m="http://schemas.openxmlformats.org/officeDocument/2006/math" xmlns:v="urn:schemas-microsoft-com:vml" xmlns:wp14="http://schemas.microsoft.com/office/word/2010/wordprocessingDrawing" xmlns:wp="http://schemas.openxmlformats.org/drawingml/2006/wordprocessingDrawing" xmlns:w10="urn:schemas-microsoft-com:office:word" xmlns:w="http://schemas.openxmlformats.org/wordprocessingml/2006/main" xmlns:w14="http://schemas.microsoft.com/office/word/2010/wordml" xmlns:wpg="http://schemas.microsoft.com/office/word/2010/wordprocessingGroup" xmlns:wpi="http://schemas.microsoft.com/office/word/2010/wordprocessingInk" xmlns:wne="http://schemas.microsoft.com/office/word/2006/wordml" xmlns:wps="http://schemas.microsoft.com/office/word/2010/wordprocessingShape" mc:Ignorable="w14 wp14">
   <w:abstractNum w:abstractNumId="0">
     <w:nsid w:val="FFFFFF7C"/>
     <w:multiLevelType w:val="singleLevel"/>
@@ -15812,7 +15817,7 @@
     </w:rPrDefault>
     <w:pPrDefault/>
   </w:docDefaults>
-  <w:latentStyles w:defLockedState="0" w:defUIPriority="0" w:defSemiHidden="0" w:defUnhideWhenUsed="0" w:defQFormat="0" w:count="276">
+  <w:latentStyles w:defLockedState="0" w:defUIPriority="0" w:defSemiHidden="0" w:defUnhideWhenUsed="0" w:defQFormat="0" w:count="267">
     <w:lsdException w:name="Normal" w:qFormat="1"/>
     <w:lsdException w:name="heading 1" w:qFormat="1"/>
     <w:lsdException w:name="heading 2" w:qFormat="1"/>
@@ -16482,7 +16487,7 @@
 </file>
 
 <file path=word/stylesWithEffects.xml><?xml version="1.0" encoding="utf-8"?>
-<w:styles xmlns:wpc="http://schemas.microsoft.com/office/word/2010/wordprocessingCanvas" xmlns:mo="http://schemas.microsoft.com/office/mac/office/2008/main" xmlns:mc="http://schemas.openxmlformats.org/markup-compatibility/2006" xmlns:mv="urn:schemas-microsoft-com:mac:vml" xmlns:o="urn:schemas-microsoft-com:office:office" xmlns:r="http://schemas.openxmlformats.org/officeDocument/2006/relationships" xmlns:m="http://schemas.openxmlformats.org/officeDocument/2006/math" xmlns:v="urn:schemas-microsoft-com:vml" xmlns:wp14="http://schemas.microsoft.com/office/word/2010/wordprocessingDrawing" xmlns:wp="http://schemas.openxmlformats.org/drawingml/2006/wordprocessingDrawing" xmlns:w10="urn:schemas-microsoft-com:office:word" xmlns:w="http://schemas.openxmlformats.org/wordprocessingml/2006/main" xmlns:w14="http://schemas.microsoft.com/office/word/2010/wordml" xmlns:wpg="http://schemas.microsoft.com/office/word/2010/wordprocessingGroup" xmlns:wpi="http://schemas.microsoft.com/office/word/2010/wordprocessingInk" xmlns:wne="http://schemas.microsoft.com/office/word/2006/wordml" xmlns:wps="http://schemas.microsoft.com/office/word/2010/wordprocessingShape" mc:Ignorable="w14 wp14">
+<w:styles xmlns:wpc="http://schemas.microsoft.com/office/word/2010/wordprocessingCanvas" xmlns:mc="http://schemas.openxmlformats.org/markup-compatibility/2006" xmlns:o="urn:schemas-microsoft-com:office:office" xmlns:r="http://schemas.openxmlformats.org/officeDocument/2006/relationships" xmlns:m="http://schemas.openxmlformats.org/officeDocument/2006/math" xmlns:v="urn:schemas-microsoft-com:vml" xmlns:wp14="http://schemas.microsoft.com/office/word/2010/wordprocessingDrawing" xmlns:wp="http://schemas.openxmlformats.org/drawingml/2006/wordprocessingDrawing" xmlns:w10="urn:schemas-microsoft-com:office:word" xmlns:w="http://schemas.openxmlformats.org/wordprocessingml/2006/main" xmlns:w14="http://schemas.microsoft.com/office/word/2010/wordml" xmlns:wpg="http://schemas.microsoft.com/office/word/2010/wordprocessingGroup" xmlns:wpi="http://schemas.microsoft.com/office/word/2010/wordprocessingInk" xmlns:wne="http://schemas.microsoft.com/office/word/2006/wordml" xmlns:wps="http://schemas.microsoft.com/office/word/2010/wordprocessingShape" mc:Ignorable="w14 wp14">
   <w:docDefaults>
     <w:rPrDefault>
       <w:rPr>
@@ -16492,7 +16497,7 @@
     </w:rPrDefault>
     <w:pPrDefault/>
   </w:docDefaults>
-  <w:latentStyles w:defLockedState="0" w:defUIPriority="0" w:defSemiHidden="0" w:defUnhideWhenUsed="0" w:defQFormat="0" w:count="276">
+  <w:latentStyles w:defLockedState="0" w:defUIPriority="0" w:defSemiHidden="0" w:defUnhideWhenUsed="0" w:defQFormat="0" w:count="267">
     <w:lsdException w:name="Normal" w:qFormat="1"/>
     <w:lsdException w:name="heading 1" w:qFormat="1"/>
     <w:lsdException w:name="heading 2" w:qFormat="1"/>

--- a/Documents/Software Detailed Design.docx
+++ b/Documents/Software Detailed Design.docx
@@ -4347,7 +4347,7 @@
       <w:r>
         <w:rPr>
           <w:noProof/>
-          <w:lang w:val="tr-TR" w:eastAsia="tr-TR"/>
+          <w:lang w:eastAsia="en-US"/>
         </w:rPr>
         <w:drawing>
           <wp:inline distT="0" distB="0" distL="0" distR="0" wp14:anchorId="3828C422" wp14:editId="3E4E8479">
@@ -4454,7 +4454,7 @@
       <w:r>
         <w:rPr>
           <w:noProof/>
-          <w:lang w:val="tr-TR" w:eastAsia="tr-TR"/>
+          <w:lang w:eastAsia="en-US"/>
         </w:rPr>
         <w:drawing>
           <wp:inline distT="0" distB="0" distL="0" distR="0" wp14:anchorId="21899C31" wp14:editId="65F88561">
@@ -7324,11 +7324,10 @@
     <w:p/>
     <w:p/>
     <w:p>
-      <w:bookmarkStart w:id="18" w:name="_GoBack"/>
-      <w:r>
-        <w:rPr>
-          <w:noProof/>
-          <w:lang w:val="tr-TR" w:eastAsia="tr-TR"/>
+      <w:r>
+        <w:rPr>
+          <w:noProof/>
+          <w:lang w:eastAsia="en-US"/>
         </w:rPr>
         <w:drawing>
           <wp:inline distT="0" distB="0" distL="0" distR="0" wp14:anchorId="6DB46D10" wp14:editId="6E9692FD">
@@ -7379,7 +7378,6 @@
           </wp:inline>
         </w:drawing>
       </w:r>
-      <w:bookmarkEnd w:id="18"/>
     </w:p>
     <w:p/>
     <w:p/>
@@ -7402,18 +7400,18 @@
       <w:r>
         <w:t xml:space="preserve"> </w:t>
       </w:r>
-      <w:bookmarkStart w:id="19" w:name="_Toc383726636"/>
+      <w:bookmarkStart w:id="18" w:name="_Toc383726636"/>
       <w:r>
         <w:t>Workflows and algorithms</w:t>
       </w:r>
-      <w:bookmarkEnd w:id="19"/>
+      <w:bookmarkEnd w:id="18"/>
     </w:p>
     <w:p/>
     <w:p>
       <w:r>
         <w:rPr>
           <w:noProof/>
-          <w:lang w:val="tr-TR" w:eastAsia="tr-TR"/>
+          <w:lang w:eastAsia="en-US"/>
         </w:rPr>
         <w:drawing>
           <wp:inline distT="0" distB="0" distL="0" distR="0" wp14:anchorId="1CE435C1" wp14:editId="467BAEC0">
@@ -7469,17 +7467,17 @@
       <w:pPr>
         <w:pStyle w:val="Heading3"/>
       </w:pPr>
-      <w:bookmarkStart w:id="20" w:name="_Toc126390260"/>
-      <w:bookmarkStart w:id="21" w:name="_Toc383726637"/>
-      <w:bookmarkStart w:id="22" w:name="_Toc126390264"/>
+      <w:bookmarkStart w:id="19" w:name="_Toc126390260"/>
+      <w:bookmarkStart w:id="20" w:name="_Toc383726637"/>
+      <w:bookmarkStart w:id="21" w:name="_Toc126390264"/>
       <w:r>
         <w:t xml:space="preserve">Software requirements </w:t>
       </w:r>
+      <w:bookmarkEnd w:id="19"/>
+      <w:r>
+        <w:t>mapping</w:t>
+      </w:r>
       <w:bookmarkEnd w:id="20"/>
-      <w:r>
-        <w:t>mapping</w:t>
-      </w:r>
-      <w:bookmarkEnd w:id="21"/>
     </w:p>
     <w:p>
       <w:pPr>
@@ -7521,7 +7519,7 @@
       <w:pPr>
         <w:pStyle w:val="Heading2"/>
       </w:pPr>
-      <w:bookmarkStart w:id="23" w:name="_Toc383726638"/>
+      <w:bookmarkStart w:id="22" w:name="_Toc383726638"/>
       <w:r>
         <w:t>Component 2</w:t>
       </w:r>
@@ -7534,66 +7532,66 @@
       <w:r>
         <w:t xml:space="preserve"> </w:t>
       </w:r>
+      <w:bookmarkEnd w:id="22"/>
+      <w:r>
+        <w:t>Game Screen</w:t>
+      </w:r>
+    </w:p>
+    <w:p>
+      <w:pPr>
+        <w:pStyle w:val="Heading3"/>
+      </w:pPr>
+      <w:bookmarkStart w:id="23" w:name="_Toc383726639"/>
+      <w:r>
+        <w:t>Component</w:t>
+      </w:r>
+      <w:r>
+        <w:t xml:space="preserve"> </w:t>
+      </w:r>
+      <w:r>
+        <w:t>interfaces</w:t>
+      </w:r>
       <w:bookmarkEnd w:id="23"/>
-      <w:r>
-        <w:t>Game Screen</w:t>
+    </w:p>
+    <w:p>
+      <w:r>
+        <w:rPr>
+          <w:u w:val="single"/>
+        </w:rPr>
+        <w:t>Input</w:t>
+      </w:r>
+      <w:r>
+        <w:t xml:space="preserve">: User will open the game. </w:t>
+      </w:r>
+    </w:p>
+    <w:p>
+      <w:r>
+        <w:rPr>
+          <w:u w:val="single"/>
+        </w:rPr>
+        <w:t>Output</w:t>
+      </w:r>
+      <w:r>
+        <w:t>: Images (helicopters, background, bullets, rocket, collision</w:t>
+      </w:r>
+      <w:proofErr w:type="gramStart"/>
+      <w:r>
+        <w:t>) ,</w:t>
+      </w:r>
+      <w:proofErr w:type="gramEnd"/>
+      <w:r>
+        <w:t>texts(statistics info, help info) will appear.</w:t>
       </w:r>
     </w:p>
     <w:p>
       <w:pPr>
         <w:pStyle w:val="Heading3"/>
       </w:pPr>
-      <w:bookmarkStart w:id="24" w:name="_Toc383726639"/>
-      <w:r>
-        <w:t>Component</w:t>
-      </w:r>
-      <w:r>
-        <w:t xml:space="preserve"> </w:t>
-      </w:r>
-      <w:r>
-        <w:t>interfaces</w:t>
+      <w:bookmarkStart w:id="24" w:name="_Toc383726640"/>
+      <w:r>
+        <w:t>Component design description</w:t>
       </w:r>
       <w:bookmarkEnd w:id="24"/>
-    </w:p>
-    <w:p>
-      <w:r>
-        <w:rPr>
-          <w:u w:val="single"/>
-        </w:rPr>
-        <w:t>Input</w:t>
-      </w:r>
-      <w:r>
-        <w:t xml:space="preserve">: User will open the game. </w:t>
-      </w:r>
-    </w:p>
-    <w:p>
-      <w:r>
-        <w:rPr>
-          <w:u w:val="single"/>
-        </w:rPr>
-        <w:t>Output</w:t>
-      </w:r>
-      <w:r>
-        <w:t>: Images (helicopters, background, bullets, rocket, collision</w:t>
-      </w:r>
-      <w:proofErr w:type="gramStart"/>
-      <w:r>
-        <w:t>) ,</w:t>
-      </w:r>
-      <w:proofErr w:type="gramEnd"/>
-      <w:r>
-        <w:t>texts(statistics info, help info) will appear.</w:t>
-      </w:r>
-    </w:p>
-    <w:p>
-      <w:pPr>
-        <w:pStyle w:val="Heading3"/>
-      </w:pPr>
-      <w:bookmarkStart w:id="25" w:name="_Toc383726640"/>
-      <w:r>
-        <w:t>Component design description</w:t>
-      </w:r>
-      <w:bookmarkEnd w:id="25"/>
     </w:p>
     <w:p>
       <w:pPr>
@@ -8535,11 +8533,11 @@
       <w:r>
         <w:t xml:space="preserve"> </w:t>
       </w:r>
-      <w:bookmarkStart w:id="26" w:name="_Toc383726641"/>
+      <w:bookmarkStart w:id="25" w:name="_Toc383726641"/>
       <w:r>
         <w:t>Workflows and algorithms</w:t>
       </w:r>
-      <w:bookmarkEnd w:id="26"/>
+      <w:bookmarkEnd w:id="25"/>
     </w:p>
     <w:p>
       <w:pPr>
@@ -8616,7 +8614,7 @@
         <w:rPr>
           <w:i/>
           <w:noProof/>
-          <w:lang w:val="tr-TR" w:eastAsia="tr-TR"/>
+          <w:lang w:eastAsia="en-US"/>
         </w:rPr>
         <w:lastRenderedPageBreak/>
         <w:drawing>
@@ -8818,7 +8816,7 @@
         <w:rPr>
           <w:i/>
           <w:noProof/>
-          <w:lang w:val="tr-TR" w:eastAsia="tr-TR"/>
+          <w:lang w:eastAsia="en-US"/>
         </w:rPr>
         <w:drawing>
           <wp:inline distT="0" distB="0" distL="0" distR="0" wp14:anchorId="4503D57B" wp14:editId="6C2CBFCB">
@@ -8874,14 +8872,14 @@
       <w:pPr>
         <w:pStyle w:val="Heading3"/>
       </w:pPr>
-      <w:bookmarkStart w:id="27" w:name="_Toc383726642"/>
+      <w:bookmarkStart w:id="26" w:name="_Toc383726642"/>
       <w:r>
         <w:t xml:space="preserve">Software requirements </w:t>
       </w:r>
       <w:r>
         <w:t>mapping</w:t>
       </w:r>
-      <w:bookmarkEnd w:id="27"/>
+      <w:bookmarkEnd w:id="26"/>
     </w:p>
     <w:p>
       <w:pPr>
@@ -8976,8 +8974,8 @@
       <w:pPr>
         <w:pStyle w:val="Heading2"/>
       </w:pPr>
-      <w:bookmarkStart w:id="28" w:name="_Toc383726643"/>
-      <w:bookmarkEnd w:id="22"/>
+      <w:bookmarkStart w:id="27" w:name="_Toc383726643"/>
+      <w:bookmarkEnd w:id="21"/>
       <w:r>
         <w:t>Component 3</w:t>
       </w:r>
@@ -8996,120 +8994,152 @@
       <w:r>
         <w:t>Controller</w:t>
       </w:r>
+      <w:bookmarkEnd w:id="27"/>
+    </w:p>
+    <w:p>
+      <w:pPr>
+        <w:ind w:firstLine="576"/>
+      </w:pPr>
+      <w:r>
+        <w:t>Game controller component includes all of the commands which user use</w:t>
+      </w:r>
+      <w:r>
+        <w:t>s</w:t>
+      </w:r>
+      <w:r>
+        <w:t xml:space="preserve"> to play game. </w:t>
+      </w:r>
+      <w:r>
+        <w:t>This part acts on both Game Logic and Game Screen.</w:t>
+      </w:r>
+      <w:r>
+        <w:t xml:space="preserve"> It </w:t>
+      </w:r>
+      <w:r>
+        <w:t>maps user actions to Game Logic.</w:t>
+      </w:r>
+      <w:r>
+        <w:t xml:space="preserve"> Concordantly, i</w:t>
+      </w:r>
+      <w:r>
+        <w:t>t controls the data flow and updates the Game Screen part whenever data changes according to what the user does</w:t>
+      </w:r>
+      <w:r>
+        <w:t>. Also, game controller check</w:t>
+      </w:r>
+      <w:r>
+        <w:t>s</w:t>
+      </w:r>
+      <w:r>
+        <w:t xml:space="preserve"> some events whether it happens correctly or not. </w:t>
+      </w:r>
+      <w:proofErr w:type="gramStart"/>
+      <w:r>
+        <w:t xml:space="preserve">(En son </w:t>
+      </w:r>
+      <w:proofErr w:type="spellStart"/>
+      <w:r>
+        <w:t>cümleyi</w:t>
+      </w:r>
+      <w:proofErr w:type="spellEnd"/>
+      <w:r>
+        <w:t xml:space="preserve"> </w:t>
+      </w:r>
+      <w:proofErr w:type="spellStart"/>
+      <w:r>
+        <w:t>hoca</w:t>
+      </w:r>
+      <w:proofErr w:type="spellEnd"/>
+      <w:r>
+        <w:t xml:space="preserve"> </w:t>
+      </w:r>
+      <w:proofErr w:type="spellStart"/>
+      <w:r>
+        <w:t>yazmamı</w:t>
+      </w:r>
+      <w:proofErr w:type="spellEnd"/>
+      <w:r>
+        <w:t xml:space="preserve"> </w:t>
+      </w:r>
+      <w:proofErr w:type="spellStart"/>
+      <w:r>
+        <w:t>istemişti</w:t>
+      </w:r>
+      <w:proofErr w:type="spellEnd"/>
+      <w:r>
+        <w:t>).</w:t>
+      </w:r>
+      <w:proofErr w:type="gramEnd"/>
+    </w:p>
+    <w:p>
+      <w:pPr>
+        <w:rPr>
+          <w:color w:val="002060"/>
+        </w:rPr>
+      </w:pPr>
+    </w:p>
+    <w:p>
+      <w:pPr>
+        <w:pStyle w:val="Heading3"/>
+      </w:pPr>
+      <w:bookmarkStart w:id="28" w:name="_Toc383726644"/>
+      <w:r>
+        <w:t>Component</w:t>
+      </w:r>
+      <w:r>
+        <w:t xml:space="preserve"> </w:t>
+      </w:r>
+      <w:r>
+        <w:t>interfaces</w:t>
+      </w:r>
+      <w:bookmarkStart w:id="29" w:name="_GoBack"/>
       <w:bookmarkEnd w:id="28"/>
-    </w:p>
-    <w:p>
-      <w:r>
-        <w:t xml:space="preserve">Game controller component includes all of the commands which user will use to play game. </w:t>
-      </w:r>
-    </w:p>
-    <w:p>
-      <w:pPr>
-        <w:rPr>
-          <w:color w:val="002060"/>
-        </w:rPr>
-      </w:pPr>
-      <w:r>
-        <w:rPr>
-          <w:color w:val="FF0000"/>
-        </w:rPr>
-        <w:t xml:space="preserve">ŞURAYADA KÜÇÜK BİR ACIKLMA EN FAZLA 2-3 SATIR BİRACIKLMA YAPMAK GEREKİYOR </w:t>
-      </w:r>
-      <w:r>
-        <w:rPr>
-          <w:color w:val="002060"/>
-          <w:highlight w:val="cyan"/>
-        </w:rPr>
-        <w:t xml:space="preserve">(Not: </w:t>
+      <w:bookmarkEnd w:id="29"/>
+    </w:p>
+    <w:p>
+      <w:r>
+        <w:rPr>
+          <w:u w:val="single"/>
+        </w:rPr>
+        <w:t>Input</w:t>
+      </w:r>
+      <w:r>
+        <w:t xml:space="preserve">: User will press keys (“A, S, W, D” or arrows) and click (right, left) or move mouse. </w:t>
+      </w:r>
+    </w:p>
+    <w:p>
+      <w:r>
+        <w:rPr>
+          <w:u w:val="single"/>
+        </w:rPr>
+        <w:t>Output</w:t>
+      </w:r>
+      <w:r>
+        <w:t>: Helicopter will move and fire bullets or rockets and mouse cursor will move.</w:t>
+      </w:r>
+    </w:p>
+    <w:p>
+      <w:pPr>
+        <w:pStyle w:val="Heading3"/>
+      </w:pPr>
+      <w:bookmarkStart w:id="30" w:name="_Toc383726645"/>
+      <w:r>
+        <w:t>Component design description</w:t>
+      </w:r>
+      <w:bookmarkEnd w:id="30"/>
+    </w:p>
+    <w:p>
+      <w:pPr>
+        <w:pStyle w:val="RequirementID"/>
+      </w:pPr>
+      <w:r>
+        <w:t xml:space="preserve">Class: </w:t>
       </w:r>
       <w:proofErr w:type="spellStart"/>
       <w:r>
-        <w:rPr>
-          <w:color w:val="002060"/>
-          <w:highlight w:val="cyan"/>
-        </w:rPr>
-        <w:t>Devamı</w:t>
+        <w:t>UserCommands</w:t>
       </w:r>
       <w:proofErr w:type="spellEnd"/>
-      <w:r>
-        <w:rPr>
-          <w:color w:val="002060"/>
-          <w:highlight w:val="cyan"/>
-        </w:rPr>
-        <w:t xml:space="preserve"> </w:t>
-      </w:r>
-      <w:proofErr w:type="spellStart"/>
-      <w:r>
-        <w:rPr>
-          <w:color w:val="002060"/>
-          <w:highlight w:val="cyan"/>
-        </w:rPr>
-        <w:t>yok</w:t>
-      </w:r>
-      <w:proofErr w:type="spellEnd"/>
-      <w:r>
-        <w:rPr>
-          <w:color w:val="002060"/>
-          <w:highlight w:val="cyan"/>
-        </w:rPr>
-        <w:t>)</w:t>
-      </w:r>
-    </w:p>
-    <w:p>
-      <w:pPr>
-        <w:pStyle w:val="Heading3"/>
-      </w:pPr>
-      <w:bookmarkStart w:id="29" w:name="_Toc383726644"/>
-      <w:r>
-        <w:t>Component</w:t>
-      </w:r>
-      <w:r>
-        <w:t xml:space="preserve"> </w:t>
-      </w:r>
-      <w:r>
-        <w:t>interfaces</w:t>
-      </w:r>
-      <w:bookmarkEnd w:id="29"/>
-    </w:p>
-    <w:p>
-      <w:r>
-        <w:rPr>
-          <w:u w:val="single"/>
-        </w:rPr>
-        <w:t>Input</w:t>
-      </w:r>
-      <w:r>
-        <w:t xml:space="preserve">: User will press keys (“A, S, W, D” or arrows) and click (right, left) or move mouse. </w:t>
-      </w:r>
-    </w:p>
-    <w:p>
-      <w:r>
-        <w:rPr>
-          <w:u w:val="single"/>
-        </w:rPr>
-        <w:t>Output</w:t>
-      </w:r>
-      <w:r>
-        <w:t>: Helicopter will move and fire bullets or rockets and mouse cursor will move.</w:t>
-      </w:r>
-    </w:p>
-    <w:p>
-      <w:pPr>
-        <w:pStyle w:val="Heading3"/>
-      </w:pPr>
-      <w:bookmarkStart w:id="30" w:name="_Toc383726645"/>
-      <w:r>
-        <w:t>Component design description</w:t>
-      </w:r>
-      <w:bookmarkEnd w:id="30"/>
-    </w:p>
-    <w:p>
-      <w:pPr>
-        <w:pStyle w:val="RequirementID"/>
-      </w:pPr>
-      <w:r>
-        <w:t>Class: Canvas</w:t>
-      </w:r>
     </w:p>
     <w:p>
       <w:pPr>
@@ -9336,6 +9366,7 @@
           <w:szCs w:val="20"/>
           <w:lang w:eastAsia="tr-TR"/>
         </w:rPr>
+        <w:lastRenderedPageBreak/>
         <w:t>p</w:t>
       </w:r>
       <w:r>
@@ -9597,7 +9628,6 @@
           <w:szCs w:val="20"/>
           <w:lang w:eastAsia="tr-TR"/>
         </w:rPr>
-        <w:lastRenderedPageBreak/>
         <w:t>p</w:t>
       </w:r>
       <w:r>
@@ -9931,25 +9961,6 @@
           <w:color w:val="FF0000"/>
         </w:rPr>
       </w:pPr>
-      <w:r>
-        <w:rPr>
-          <w:color w:val="FF0000"/>
-        </w:rPr>
-        <w:t xml:space="preserve"> (CONTROLLER’DA CANVAS OLMAYACAK.)</w:t>
-      </w:r>
-      <w:r>
-        <w:rPr>
-          <w:color w:val="FF0000"/>
-        </w:rPr>
-        <w:t>(YANİ CANVASIN İSMİ DEĞİŞTİRLECEK CÜNKÜ CANVAS VİEW ANLAMINA GELİYRO BİR COK YERDE ONUN İÇİN İSMİN DEĞİŞTİRELİM MESELA COMMAND CLASS YA DA GAME CONTROLLER HER YERDE AYNI İSMİ KULLANMAMIZ GEREKİYOR UNUTMAYALIM)</w:t>
-      </w:r>
-    </w:p>
-    <w:p>
-      <w:pPr>
-        <w:rPr>
-          <w:color w:val="FF0000"/>
-        </w:rPr>
-      </w:pPr>
     </w:p>
     <w:p>
       <w:pPr>
@@ -9958,7 +9969,7 @@
       <w:r>
         <w:rPr>
           <w:noProof/>
-          <w:lang w:val="tr-TR" w:eastAsia="tr-TR"/>
+          <w:lang w:eastAsia="en-US"/>
         </w:rPr>
         <w:drawing>
           <wp:inline distT="0" distB="0" distL="0" distR="0" wp14:anchorId="5B2FA410" wp14:editId="588B5BA4">
@@ -10025,38 +10036,63 @@
     </w:p>
     <w:p>
       <w:pPr>
-        <w:rPr>
-          <w:color w:val="FF0000"/>
-        </w:rPr>
-      </w:pPr>
-      <w:r>
-        <w:rPr>
-          <w:color w:val="FF0000"/>
-        </w:rPr>
-        <w:t xml:space="preserve">BURAYA DA AŞAĞIDAKİ TABLOLARI ACIKLAYAN BİR DESCRİPTİONLAR </w:t>
-      </w:r>
-      <w:proofErr w:type="gramStart"/>
-      <w:r>
-        <w:rPr>
-          <w:color w:val="FF0000"/>
-        </w:rPr>
-        <w:t>SERPİŞTİRELİM :D</w:t>
-      </w:r>
-      <w:proofErr w:type="gramEnd"/>
-      <w:r>
-        <w:rPr>
-          <w:color w:val="FF0000"/>
-        </w:rPr>
-        <w:t xml:space="preserve"> :D</w:t>
-      </w:r>
-    </w:p>
-    <w:p/>
-    <w:p/>
-    <w:p>
-      <w:r>
-        <w:rPr>
-          <w:noProof/>
-          <w:lang w:val="tr-TR" w:eastAsia="tr-TR"/>
+        <w:ind w:firstLine="708"/>
+      </w:pPr>
+      <w:r>
+        <w:t xml:space="preserve">When game starts, the user will play the game </w:t>
+      </w:r>
+      <w:r>
+        <w:t>both mouse and keyboard. By just moving mouse, the user can set direction of the cursor. Also, mouse left and right clicks will be functional f</w:t>
+      </w:r>
+      <w:r>
+        <w:t>or the game</w:t>
+      </w:r>
+      <w:r>
+        <w:t>. When the user holds on mouse button either left or right, player helicopter will fire bullets or bombs repetitiously concerning which button the user presses. Pressing one left click enables player helicopter to fire one bullet. Similarly, by pressing one right clicks, player helicopter launches a rocket.</w:t>
+      </w:r>
+      <w:r>
+        <w:t xml:space="preserve"> W</w:t>
+      </w:r>
+      <w:r>
+        <w:t>hen the user presses both l</w:t>
+      </w:r>
+      <w:r>
+        <w:t xml:space="preserve">eft and right at the same time, bullets and rockets will be fired together. </w:t>
+      </w:r>
+      <w:r>
+        <w:t xml:space="preserve"> </w:t>
+      </w:r>
+    </w:p>
+    <w:p>
+      <w:pPr>
+        <w:ind w:firstLine="708"/>
+      </w:pPr>
+    </w:p>
+    <w:p>
+      <w:pPr>
+        <w:ind w:firstLine="708"/>
+      </w:pPr>
+      <w:r>
+        <w:t>On the other hand, the player helicopter moves with respect to what the user presses on the keyboard. Pressing either A or left arrow makes the player helicopter to go left while pressing either D or right arrow makes it to go right. Identically, pressing either W or up arrow enables it to go up while pressing either S or down arrow enables it to go down. In addition to these</w:t>
+      </w:r>
+      <w:r>
+        <w:t>, pressing P button pause</w:t>
+      </w:r>
+      <w:r>
+        <w:t xml:space="preserve"> the game.  </w:t>
+      </w:r>
+      <w:r>
+        <w:t xml:space="preserve">   </w:t>
+      </w:r>
+      <w:r>
+        <w:t xml:space="preserve"> </w:t>
+      </w:r>
+    </w:p>
+    <w:p>
+      <w:r>
+        <w:rPr>
+          <w:noProof/>
+          <w:lang w:eastAsia="en-US"/>
         </w:rPr>
         <w:lastRenderedPageBreak/>
         <w:drawing>
@@ -10114,7 +10150,7 @@
       <w:r>
         <w:rPr>
           <w:noProof/>
-          <w:lang w:val="tr-TR" w:eastAsia="tr-TR"/>
+          <w:lang w:eastAsia="en-US"/>
         </w:rPr>
         <w:drawing>
           <wp:inline distT="0" distB="0" distL="0" distR="0" wp14:anchorId="68E98F48" wp14:editId="632ABAA9">
@@ -10556,7 +10592,7 @@
               <w:noProof/>
               <w:snapToGrid w:val="0"/>
             </w:rPr>
-            <w:t>7</w:t>
+            <w:t>1</w:t>
           </w:r>
           <w:r>
             <w:rPr>

--- a/Documents/Software Detailed Design.docx
+++ b/Documents/Software Detailed Design.docx
@@ -8,7 +8,7 @@
       </w:pPr>
       <w:bookmarkStart w:id="0" w:name="_Toc381623397"/>
       <w:bookmarkStart w:id="1" w:name="_Toc381709602"/>
-      <w:bookmarkStart w:id="2" w:name="_Toc383726625"/>
+      <w:bookmarkStart w:id="2" w:name="_Toc384077072"/>
       <w:r>
         <w:t>Revision History</w:t>
       </w:r>
@@ -777,6 +777,9 @@
             <w:pPr>
               <w:pStyle w:val="Tabletext"/>
             </w:pPr>
+            <w:r>
+              <w:t>Review (Introduction)</w:t>
+            </w:r>
           </w:p>
         </w:tc>
         <w:tc>
@@ -793,6 +796,83 @@
             <w:pPr>
               <w:pStyle w:val="Tabletext"/>
             </w:pPr>
+            <w:proofErr w:type="spellStart"/>
+            <w:r>
+              <w:t>İsmetcan</w:t>
+            </w:r>
+            <w:proofErr w:type="spellEnd"/>
+            <w:r>
+              <w:t xml:space="preserve"> </w:t>
+            </w:r>
+            <w:proofErr w:type="spellStart"/>
+            <w:r>
+              <w:t>Hergünşen</w:t>
+            </w:r>
+            <w:proofErr w:type="spellEnd"/>
+            <w:r>
+              <w:t xml:space="preserve">, Mehmet </w:t>
+            </w:r>
+            <w:proofErr w:type="spellStart"/>
+            <w:r>
+              <w:t>Kağan</w:t>
+            </w:r>
+            <w:proofErr w:type="spellEnd"/>
+            <w:r>
+              <w:t xml:space="preserve"> </w:t>
+            </w:r>
+            <w:proofErr w:type="spellStart"/>
+            <w:r>
+              <w:t>Kayaalp</w:t>
+            </w:r>
+            <w:proofErr w:type="spellEnd"/>
+            <w:r>
+              <w:t xml:space="preserve">, </w:t>
+            </w:r>
+            <w:proofErr w:type="spellStart"/>
+            <w:r>
+              <w:t>Nazlı</w:t>
+            </w:r>
+            <w:proofErr w:type="spellEnd"/>
+            <w:r>
+              <w:t xml:space="preserve"> </w:t>
+            </w:r>
+            <w:proofErr w:type="spellStart"/>
+            <w:r>
+              <w:t>Karalar</w:t>
+            </w:r>
+            <w:proofErr w:type="spellEnd"/>
+            <w:r>
+              <w:t xml:space="preserve">, </w:t>
+            </w:r>
+            <w:proofErr w:type="spellStart"/>
+            <w:r>
+              <w:t>Gamze</w:t>
+            </w:r>
+            <w:proofErr w:type="spellEnd"/>
+            <w:r>
+              <w:t xml:space="preserve"> </w:t>
+            </w:r>
+            <w:proofErr w:type="spellStart"/>
+            <w:r>
+              <w:t>Küçükçolak</w:t>
+            </w:r>
+            <w:proofErr w:type="spellEnd"/>
+            <w:r>
+              <w:t xml:space="preserve">, </w:t>
+            </w:r>
+            <w:proofErr w:type="spellStart"/>
+            <w:r>
+              <w:t>Erdi</w:t>
+            </w:r>
+            <w:proofErr w:type="spellEnd"/>
+            <w:r>
+              <w:t xml:space="preserve"> </w:t>
+            </w:r>
+            <w:proofErr w:type="spellStart"/>
+            <w:r>
+              <w:t>Koç</w:t>
+            </w:r>
+            <w:proofErr w:type="spellEnd"/>
           </w:p>
         </w:tc>
       </w:tr>
@@ -852,6 +932,9 @@
             <w:pPr>
               <w:pStyle w:val="Tabletext"/>
             </w:pPr>
+            <w:r>
+              <w:t>Review (Component 1)</w:t>
+            </w:r>
           </w:p>
         </w:tc>
         <w:tc>
@@ -868,6 +951,35 @@
             <w:pPr>
               <w:pStyle w:val="Tabletext"/>
             </w:pPr>
+            <w:proofErr w:type="spellStart"/>
+            <w:r>
+              <w:t>Gamze</w:t>
+            </w:r>
+            <w:proofErr w:type="spellEnd"/>
+            <w:r>
+              <w:t xml:space="preserve"> </w:t>
+            </w:r>
+            <w:proofErr w:type="spellStart"/>
+            <w:r>
+              <w:t>Küçükçolak</w:t>
+            </w:r>
+            <w:proofErr w:type="spellEnd"/>
+            <w:r>
+              <w:t xml:space="preserve">, </w:t>
+            </w:r>
+            <w:proofErr w:type="spellStart"/>
+            <w:r>
+              <w:t>Erdi</w:t>
+            </w:r>
+            <w:proofErr w:type="spellEnd"/>
+            <w:r>
+              <w:t xml:space="preserve"> </w:t>
+            </w:r>
+            <w:proofErr w:type="spellStart"/>
+            <w:r>
+              <w:t>Koç</w:t>
+            </w:r>
+            <w:proofErr w:type="spellEnd"/>
           </w:p>
         </w:tc>
       </w:tr>
@@ -927,6 +1039,9 @@
             <w:pPr>
               <w:pStyle w:val="Tabletext"/>
             </w:pPr>
+            <w:r>
+              <w:t>Review (Component 2)</w:t>
+            </w:r>
           </w:p>
         </w:tc>
         <w:tc>
@@ -943,6 +1058,35 @@
             <w:pPr>
               <w:pStyle w:val="Tabletext"/>
             </w:pPr>
+            <w:proofErr w:type="spellStart"/>
+            <w:r>
+              <w:t>Nazlı</w:t>
+            </w:r>
+            <w:proofErr w:type="spellEnd"/>
+            <w:r>
+              <w:t xml:space="preserve"> </w:t>
+            </w:r>
+            <w:proofErr w:type="spellStart"/>
+            <w:r>
+              <w:t>Karalar</w:t>
+            </w:r>
+            <w:proofErr w:type="spellEnd"/>
+            <w:r>
+              <w:t xml:space="preserve">, </w:t>
+            </w:r>
+            <w:proofErr w:type="spellStart"/>
+            <w:r>
+              <w:t>Kağan</w:t>
+            </w:r>
+            <w:proofErr w:type="spellEnd"/>
+            <w:r>
+              <w:t xml:space="preserve"> </w:t>
+            </w:r>
+            <w:proofErr w:type="spellStart"/>
+            <w:r>
+              <w:t>Kayaalp</w:t>
+            </w:r>
+            <w:proofErr w:type="spellEnd"/>
           </w:p>
         </w:tc>
       </w:tr>
@@ -1002,6 +1146,9 @@
             <w:pPr>
               <w:pStyle w:val="Tabletext"/>
             </w:pPr>
+            <w:r>
+              <w:t>Review (Component 3)</w:t>
+            </w:r>
           </w:p>
         </w:tc>
         <w:tc>
@@ -1018,6 +1165,19 @@
             <w:pPr>
               <w:pStyle w:val="Tabletext"/>
             </w:pPr>
+            <w:proofErr w:type="spellStart"/>
+            <w:r>
+              <w:t>İsmetcan</w:t>
+            </w:r>
+            <w:proofErr w:type="spellEnd"/>
+            <w:r>
+              <w:t xml:space="preserve"> </w:t>
+            </w:r>
+            <w:proofErr w:type="spellStart"/>
+            <w:r>
+              <w:t>Hergünşen</w:t>
+            </w:r>
+            <w:proofErr w:type="spellEnd"/>
           </w:p>
         </w:tc>
       </w:tr>
@@ -1077,6 +1237,9 @@
             <w:pPr>
               <w:pStyle w:val="Tabletext"/>
             </w:pPr>
+            <w:r>
+              <w:t>Review</w:t>
+            </w:r>
           </w:p>
         </w:tc>
         <w:tc>
@@ -1093,6 +1256,51 @@
             <w:pPr>
               <w:pStyle w:val="Tabletext"/>
             </w:pPr>
+            <w:proofErr w:type="spellStart"/>
+            <w:r>
+              <w:t>Nazlı</w:t>
+            </w:r>
+            <w:proofErr w:type="spellEnd"/>
+            <w:r>
+              <w:t xml:space="preserve"> </w:t>
+            </w:r>
+            <w:proofErr w:type="spellStart"/>
+            <w:r>
+              <w:t>Karalar</w:t>
+            </w:r>
+            <w:proofErr w:type="spellEnd"/>
+            <w:r>
+              <w:t xml:space="preserve">, </w:t>
+            </w:r>
+            <w:proofErr w:type="spellStart"/>
+            <w:r>
+              <w:t>Gamze</w:t>
+            </w:r>
+            <w:proofErr w:type="spellEnd"/>
+            <w:r>
+              <w:t xml:space="preserve"> </w:t>
+            </w:r>
+            <w:proofErr w:type="spellStart"/>
+            <w:r>
+              <w:t>Küçükçolak</w:t>
+            </w:r>
+            <w:proofErr w:type="spellEnd"/>
+            <w:r>
+              <w:t xml:space="preserve">, </w:t>
+            </w:r>
+            <w:proofErr w:type="spellStart"/>
+            <w:r>
+              <w:t>Erdi</w:t>
+            </w:r>
+            <w:proofErr w:type="spellEnd"/>
+            <w:r>
+              <w:t xml:space="preserve"> </w:t>
+            </w:r>
+            <w:proofErr w:type="spellStart"/>
+            <w:r>
+              <w:t>Koç</w:t>
+            </w:r>
+            <w:proofErr w:type="spellEnd"/>
           </w:p>
         </w:tc>
       </w:tr>
@@ -1152,6 +1360,9 @@
             <w:pPr>
               <w:pStyle w:val="Tabletext"/>
             </w:pPr>
+            <w:r>
+              <w:t>Review</w:t>
+            </w:r>
           </w:p>
         </w:tc>
         <w:tc>
@@ -1168,6 +1379,35 @@
             <w:pPr>
               <w:pStyle w:val="Tabletext"/>
             </w:pPr>
+            <w:proofErr w:type="spellStart"/>
+            <w:r>
+              <w:t>İsmetcan</w:t>
+            </w:r>
+            <w:proofErr w:type="spellEnd"/>
+            <w:r>
+              <w:t xml:space="preserve"> </w:t>
+            </w:r>
+            <w:proofErr w:type="spellStart"/>
+            <w:r>
+              <w:t>Hergünşen</w:t>
+            </w:r>
+            <w:proofErr w:type="spellEnd"/>
+            <w:r>
+              <w:t xml:space="preserve">, Mehmet </w:t>
+            </w:r>
+            <w:proofErr w:type="spellStart"/>
+            <w:r>
+              <w:t>Kağan</w:t>
+            </w:r>
+            <w:proofErr w:type="spellEnd"/>
+            <w:r>
+              <w:t xml:space="preserve"> </w:t>
+            </w:r>
+            <w:proofErr w:type="spellStart"/>
+            <w:r>
+              <w:t>Kayaalp</w:t>
+            </w:r>
+            <w:proofErr w:type="spellEnd"/>
           </w:p>
         </w:tc>
       </w:tr>
@@ -1227,6 +1467,9 @@
             <w:pPr>
               <w:pStyle w:val="Tabletext"/>
             </w:pPr>
+            <w:r>
+              <w:t>Review</w:t>
+            </w:r>
           </w:p>
         </w:tc>
         <w:tc>
@@ -1243,19 +1486,87 @@
             <w:pPr>
               <w:pStyle w:val="Tabletext"/>
             </w:pPr>
+            <w:proofErr w:type="spellStart"/>
+            <w:r>
+              <w:t>İsmetcan</w:t>
+            </w:r>
+            <w:proofErr w:type="spellEnd"/>
+            <w:r>
+              <w:t xml:space="preserve"> </w:t>
+            </w:r>
+            <w:proofErr w:type="spellStart"/>
+            <w:r>
+              <w:t>Hergünşen</w:t>
+            </w:r>
+            <w:proofErr w:type="spellEnd"/>
+            <w:r>
+              <w:t xml:space="preserve">, Mehmet </w:t>
+            </w:r>
+            <w:proofErr w:type="spellStart"/>
+            <w:r>
+              <w:t>Kağan</w:t>
+            </w:r>
+            <w:proofErr w:type="spellEnd"/>
+            <w:r>
+              <w:t xml:space="preserve"> </w:t>
+            </w:r>
+            <w:proofErr w:type="spellStart"/>
+            <w:r>
+              <w:t>Kayaalp</w:t>
+            </w:r>
+            <w:proofErr w:type="spellEnd"/>
+            <w:r>
+              <w:t xml:space="preserve">, </w:t>
+            </w:r>
+            <w:proofErr w:type="spellStart"/>
+            <w:r>
+              <w:t>Nazlı</w:t>
+            </w:r>
+            <w:proofErr w:type="spellEnd"/>
+            <w:r>
+              <w:t xml:space="preserve"> </w:t>
+            </w:r>
+            <w:proofErr w:type="spellStart"/>
+            <w:r>
+              <w:t>Karalar</w:t>
+            </w:r>
+            <w:proofErr w:type="spellEnd"/>
+            <w:r>
+              <w:t xml:space="preserve">, </w:t>
+            </w:r>
+            <w:proofErr w:type="spellStart"/>
+            <w:r>
+              <w:t>Gamze</w:t>
+            </w:r>
+            <w:proofErr w:type="spellEnd"/>
+            <w:r>
+              <w:t xml:space="preserve"> </w:t>
+            </w:r>
+            <w:proofErr w:type="spellStart"/>
+            <w:r>
+              <w:t>Küçükçolak</w:t>
+            </w:r>
+            <w:proofErr w:type="spellEnd"/>
+            <w:r>
+              <w:t xml:space="preserve">, </w:t>
+            </w:r>
+            <w:proofErr w:type="spellStart"/>
+            <w:r>
+              <w:t>Erdi</w:t>
+            </w:r>
+            <w:proofErr w:type="spellEnd"/>
+            <w:r>
+              <w:t xml:space="preserve"> </w:t>
+            </w:r>
+            <w:proofErr w:type="spellStart"/>
+            <w:r>
+              <w:t>Koç</w:t>
+            </w:r>
+            <w:proofErr w:type="spellEnd"/>
           </w:p>
         </w:tc>
       </w:tr>
     </w:tbl>
-    <w:p>
-      <w:pPr>
-        <w:rPr>
-          <w:sz w:val="20"/>
-          <w:lang w:eastAsia="en-US"/>
-        </w:rPr>
-      </w:pPr>
-    </w:p>
-    <w:p/>
     <w:p/>
     <w:p>
       <w:pPr>
@@ -1298,7 +1609,7 @@
           <w:noProof/>
           <w:sz w:val="22"/>
           <w:szCs w:val="22"/>
-          <w:lang w:val="tr-TR" w:eastAsia="tr-TR"/>
+          <w:lang w:eastAsia="en-US"/>
         </w:rPr>
       </w:pPr>
       <w:r>
@@ -1353,7 +1664,7 @@
         <w:rPr>
           <w:noProof/>
         </w:rPr>
-        <w:instrText xml:space="preserve"> PAGEREF _Toc383726625 \h </w:instrText>
+        <w:instrText xml:space="preserve"> PAGEREF _Toc384077072 \h </w:instrText>
       </w:r>
       <w:r>
         <w:rPr>
@@ -1389,7 +1700,7 @@
           <w:noProof/>
           <w:sz w:val="22"/>
           <w:szCs w:val="22"/>
-          <w:lang w:val="tr-TR" w:eastAsia="tr-TR"/>
+          <w:lang w:eastAsia="en-US"/>
         </w:rPr>
       </w:pPr>
       <w:r>
@@ -1406,7 +1717,7 @@
           <w:noProof/>
           <w:sz w:val="22"/>
           <w:szCs w:val="22"/>
-          <w:lang w:val="tr-TR" w:eastAsia="tr-TR"/>
+          <w:lang w:eastAsia="en-US"/>
         </w:rPr>
         <w:tab/>
       </w:r>
@@ -1432,7 +1743,7 @@
         <w:rPr>
           <w:noProof/>
         </w:rPr>
-        <w:instrText xml:space="preserve"> PAGEREF _Toc383726626 \h </w:instrText>
+        <w:instrText xml:space="preserve"> PAGEREF _Toc384077073 \h </w:instrText>
       </w:r>
       <w:r>
         <w:rPr>
@@ -1473,7 +1784,7 @@
           <w:noProof/>
           <w:sz w:val="22"/>
           <w:szCs w:val="22"/>
-          <w:lang w:val="tr-TR" w:eastAsia="tr-TR"/>
+          <w:lang w:eastAsia="en-US"/>
         </w:rPr>
       </w:pPr>
       <w:r>
@@ -1491,7 +1802,7 @@
           <w:noProof/>
           <w:sz w:val="22"/>
           <w:szCs w:val="22"/>
-          <w:lang w:val="tr-TR" w:eastAsia="tr-TR"/>
+          <w:lang w:eastAsia="en-US"/>
         </w:rPr>
         <w:tab/>
       </w:r>
@@ -1517,7 +1828,7 @@
         <w:rPr>
           <w:noProof/>
         </w:rPr>
-        <w:instrText xml:space="preserve"> PAGEREF _Toc383726627 \h </w:instrText>
+        <w:instrText xml:space="preserve"> PAGEREF _Toc384077074 \h </w:instrText>
       </w:r>
       <w:r>
         <w:rPr>
@@ -1555,7 +1866,7 @@
           <w:noProof/>
           <w:sz w:val="22"/>
           <w:szCs w:val="22"/>
-          <w:lang w:val="tr-TR" w:eastAsia="tr-TR"/>
+          <w:lang w:eastAsia="en-US"/>
         </w:rPr>
       </w:pPr>
       <w:r>
@@ -1570,7 +1881,7 @@
           <w:noProof/>
           <w:sz w:val="22"/>
           <w:szCs w:val="22"/>
-          <w:lang w:val="tr-TR" w:eastAsia="tr-TR"/>
+          <w:lang w:eastAsia="en-US"/>
         </w:rPr>
         <w:tab/>
       </w:r>
@@ -1596,7 +1907,7 @@
         <w:rPr>
           <w:noProof/>
         </w:rPr>
-        <w:instrText xml:space="preserve"> PAGEREF _Toc383726628 \h </w:instrText>
+        <w:instrText xml:space="preserve"> PAGEREF _Toc384077075 \h </w:instrText>
       </w:r>
       <w:r>
         <w:rPr>
@@ -1634,7 +1945,7 @@
           <w:noProof/>
           <w:sz w:val="22"/>
           <w:szCs w:val="22"/>
-          <w:lang w:val="tr-TR" w:eastAsia="tr-TR"/>
+          <w:lang w:eastAsia="en-US"/>
         </w:rPr>
       </w:pPr>
       <w:r>
@@ -1649,7 +1960,7 @@
           <w:noProof/>
           <w:sz w:val="22"/>
           <w:szCs w:val="22"/>
-          <w:lang w:val="tr-TR" w:eastAsia="tr-TR"/>
+          <w:lang w:eastAsia="en-US"/>
         </w:rPr>
         <w:tab/>
       </w:r>
@@ -1675,7 +1986,7 @@
         <w:rPr>
           <w:noProof/>
         </w:rPr>
-        <w:instrText xml:space="preserve"> PAGEREF _Toc383726629 \h </w:instrText>
+        <w:instrText xml:space="preserve"> PAGEREF _Toc384077076 \h </w:instrText>
       </w:r>
       <w:r>
         <w:rPr>
@@ -1711,7 +2022,7 @@
           <w:noProof/>
           <w:sz w:val="22"/>
           <w:szCs w:val="22"/>
-          <w:lang w:val="tr-TR" w:eastAsia="tr-TR"/>
+          <w:lang w:eastAsia="en-US"/>
         </w:rPr>
       </w:pPr>
       <w:r>
@@ -1728,7 +2039,7 @@
           <w:noProof/>
           <w:sz w:val="22"/>
           <w:szCs w:val="22"/>
-          <w:lang w:val="tr-TR" w:eastAsia="tr-TR"/>
+          <w:lang w:eastAsia="en-US"/>
         </w:rPr>
         <w:tab/>
       </w:r>
@@ -1754,7 +2065,7 @@
         <w:rPr>
           <w:noProof/>
         </w:rPr>
-        <w:instrText xml:space="preserve"> PAGEREF _Toc383726630 \h </w:instrText>
+        <w:instrText xml:space="preserve"> PAGEREF _Toc384077077 \h </w:instrText>
       </w:r>
       <w:r>
         <w:rPr>
@@ -1795,7 +2106,7 @@
           <w:noProof/>
           <w:sz w:val="22"/>
           <w:szCs w:val="22"/>
-          <w:lang w:val="tr-TR" w:eastAsia="tr-TR"/>
+          <w:lang w:eastAsia="en-US"/>
         </w:rPr>
       </w:pPr>
       <w:r>
@@ -1813,7 +2124,7 @@
           <w:noProof/>
           <w:sz w:val="22"/>
           <w:szCs w:val="22"/>
-          <w:lang w:val="tr-TR" w:eastAsia="tr-TR"/>
+          <w:lang w:eastAsia="en-US"/>
         </w:rPr>
         <w:tab/>
       </w:r>
@@ -1821,7 +2132,7 @@
         <w:rPr>
           <w:noProof/>
         </w:rPr>
-        <w:t>MVC Model</w:t>
+        <w:t>Game Screen – Game Logic – Game Controller Model</w:t>
       </w:r>
       <w:r>
         <w:rPr>
@@ -1839,7 +2150,7 @@
         <w:rPr>
           <w:noProof/>
         </w:rPr>
-        <w:instrText xml:space="preserve"> PAGEREF _Toc383726631 \h </w:instrText>
+        <w:instrText xml:space="preserve"> PAGEREF _Toc384077078 \h </w:instrText>
       </w:r>
       <w:r>
         <w:rPr>
@@ -1875,7 +2186,7 @@
           <w:noProof/>
           <w:sz w:val="22"/>
           <w:szCs w:val="22"/>
-          <w:lang w:val="tr-TR" w:eastAsia="tr-TR"/>
+          <w:lang w:eastAsia="en-US"/>
         </w:rPr>
       </w:pPr>
       <w:r>
@@ -1892,7 +2203,7 @@
           <w:noProof/>
           <w:sz w:val="22"/>
           <w:szCs w:val="22"/>
-          <w:lang w:val="tr-TR" w:eastAsia="tr-TR"/>
+          <w:lang w:eastAsia="en-US"/>
         </w:rPr>
         <w:tab/>
       </w:r>
@@ -1918,7 +2229,7 @@
         <w:rPr>
           <w:noProof/>
         </w:rPr>
-        <w:instrText xml:space="preserve"> PAGEREF _Toc383726632 \h </w:instrText>
+        <w:instrText xml:space="preserve"> PAGEREF _Toc384077079 \h </w:instrText>
       </w:r>
       <w:r>
         <w:rPr>
@@ -1959,7 +2270,7 @@
           <w:noProof/>
           <w:sz w:val="22"/>
           <w:szCs w:val="22"/>
-          <w:lang w:val="tr-TR" w:eastAsia="tr-TR"/>
+          <w:lang w:eastAsia="en-US"/>
         </w:rPr>
       </w:pPr>
       <w:r>
@@ -1977,7 +2288,7 @@
           <w:noProof/>
           <w:sz w:val="22"/>
           <w:szCs w:val="22"/>
-          <w:lang w:val="tr-TR" w:eastAsia="tr-TR"/>
+          <w:lang w:eastAsia="en-US"/>
         </w:rPr>
         <w:tab/>
       </w:r>
@@ -2003,7 +2314,7 @@
         <w:rPr>
           <w:noProof/>
         </w:rPr>
-        <w:instrText xml:space="preserve"> PAGEREF _Toc383726633 \h </w:instrText>
+        <w:instrText xml:space="preserve"> PAGEREF _Toc384077080 \h </w:instrText>
       </w:r>
       <w:r>
         <w:rPr>
@@ -2041,7 +2352,7 @@
           <w:noProof/>
           <w:sz w:val="22"/>
           <w:szCs w:val="22"/>
-          <w:lang w:val="tr-TR" w:eastAsia="tr-TR"/>
+          <w:lang w:eastAsia="en-US"/>
         </w:rPr>
       </w:pPr>
       <w:r>
@@ -2056,7 +2367,7 @@
           <w:noProof/>
           <w:sz w:val="22"/>
           <w:szCs w:val="22"/>
-          <w:lang w:val="tr-TR" w:eastAsia="tr-TR"/>
+          <w:lang w:eastAsia="en-US"/>
         </w:rPr>
         <w:tab/>
       </w:r>
@@ -2082,7 +2393,7 @@
         <w:rPr>
           <w:noProof/>
         </w:rPr>
-        <w:instrText xml:space="preserve"> PAGEREF _Toc383726634 \h </w:instrText>
+        <w:instrText xml:space="preserve"> PAGEREF _Toc384077081 \h </w:instrText>
       </w:r>
       <w:r>
         <w:rPr>
@@ -2120,7 +2431,7 @@
           <w:noProof/>
           <w:sz w:val="22"/>
           <w:szCs w:val="22"/>
-          <w:lang w:val="tr-TR" w:eastAsia="tr-TR"/>
+          <w:lang w:eastAsia="en-US"/>
         </w:rPr>
       </w:pPr>
       <w:r>
@@ -2135,7 +2446,7 @@
           <w:noProof/>
           <w:sz w:val="22"/>
           <w:szCs w:val="22"/>
-          <w:lang w:val="tr-TR" w:eastAsia="tr-TR"/>
+          <w:lang w:eastAsia="en-US"/>
         </w:rPr>
         <w:tab/>
       </w:r>
@@ -2161,7 +2472,7 @@
         <w:rPr>
           <w:noProof/>
         </w:rPr>
-        <w:instrText xml:space="preserve"> PAGEREF _Toc383726635 \h </w:instrText>
+        <w:instrText xml:space="preserve"> PAGEREF _Toc384077082 \h </w:instrText>
       </w:r>
       <w:r>
         <w:rPr>
@@ -2199,7 +2510,7 @@
           <w:noProof/>
           <w:sz w:val="22"/>
           <w:szCs w:val="22"/>
-          <w:lang w:val="tr-TR" w:eastAsia="tr-TR"/>
+          <w:lang w:eastAsia="en-US"/>
         </w:rPr>
       </w:pPr>
       <w:r>
@@ -2214,7 +2525,7 @@
           <w:noProof/>
           <w:sz w:val="22"/>
           <w:szCs w:val="22"/>
-          <w:lang w:val="tr-TR" w:eastAsia="tr-TR"/>
+          <w:lang w:eastAsia="en-US"/>
         </w:rPr>
         <w:tab/>
       </w:r>
@@ -2240,7 +2551,7 @@
         <w:rPr>
           <w:noProof/>
         </w:rPr>
-        <w:instrText xml:space="preserve"> PAGEREF _Toc383726636 \h </w:instrText>
+        <w:instrText xml:space="preserve"> PAGEREF _Toc384077083 \h </w:instrText>
       </w:r>
       <w:r>
         <w:rPr>
@@ -2278,7 +2589,7 @@
           <w:noProof/>
           <w:sz w:val="22"/>
           <w:szCs w:val="22"/>
-          <w:lang w:val="tr-TR" w:eastAsia="tr-TR"/>
+          <w:lang w:eastAsia="en-US"/>
         </w:rPr>
       </w:pPr>
       <w:r>
@@ -2293,7 +2604,7 @@
           <w:noProof/>
           <w:sz w:val="22"/>
           <w:szCs w:val="22"/>
-          <w:lang w:val="tr-TR" w:eastAsia="tr-TR"/>
+          <w:lang w:eastAsia="en-US"/>
         </w:rPr>
         <w:tab/>
       </w:r>
@@ -2319,7 +2630,7 @@
         <w:rPr>
           <w:noProof/>
         </w:rPr>
-        <w:instrText xml:space="preserve"> PAGEREF _Toc383726637 \h </w:instrText>
+        <w:instrText xml:space="preserve"> PAGEREF _Toc384077084 \h </w:instrText>
       </w:r>
       <w:r>
         <w:rPr>
@@ -2360,7 +2671,7 @@
           <w:noProof/>
           <w:sz w:val="22"/>
           <w:szCs w:val="22"/>
-          <w:lang w:val="tr-TR" w:eastAsia="tr-TR"/>
+          <w:lang w:eastAsia="en-US"/>
         </w:rPr>
       </w:pPr>
       <w:r>
@@ -2378,7 +2689,7 @@
           <w:noProof/>
           <w:sz w:val="22"/>
           <w:szCs w:val="22"/>
-          <w:lang w:val="tr-TR" w:eastAsia="tr-TR"/>
+          <w:lang w:eastAsia="en-US"/>
         </w:rPr>
         <w:tab/>
       </w:r>
@@ -2386,7 +2697,7 @@
         <w:rPr>
           <w:noProof/>
         </w:rPr>
-        <w:t>Component 2 – Game View</w:t>
+        <w:t>Component 2 – Game Screen</w:t>
       </w:r>
       <w:r>
         <w:rPr>
@@ -2404,7 +2715,7 @@
         <w:rPr>
           <w:noProof/>
         </w:rPr>
-        <w:instrText xml:space="preserve"> PAGEREF _Toc383726638 \h </w:instrText>
+        <w:instrText xml:space="preserve"> PAGEREF _Toc384077085 \h </w:instrText>
       </w:r>
       <w:r>
         <w:rPr>
@@ -2442,7 +2753,7 @@
           <w:noProof/>
           <w:sz w:val="22"/>
           <w:szCs w:val="22"/>
-          <w:lang w:val="tr-TR" w:eastAsia="tr-TR"/>
+          <w:lang w:eastAsia="en-US"/>
         </w:rPr>
       </w:pPr>
       <w:r>
@@ -2457,7 +2768,7 @@
           <w:noProof/>
           <w:sz w:val="22"/>
           <w:szCs w:val="22"/>
-          <w:lang w:val="tr-TR" w:eastAsia="tr-TR"/>
+          <w:lang w:eastAsia="en-US"/>
         </w:rPr>
         <w:tab/>
       </w:r>
@@ -2483,7 +2794,7 @@
         <w:rPr>
           <w:noProof/>
         </w:rPr>
-        <w:instrText xml:space="preserve"> PAGEREF _Toc383726639 \h </w:instrText>
+        <w:instrText xml:space="preserve"> PAGEREF _Toc384077086 \h </w:instrText>
       </w:r>
       <w:r>
         <w:rPr>
@@ -2521,7 +2832,7 @@
           <w:noProof/>
           <w:sz w:val="22"/>
           <w:szCs w:val="22"/>
-          <w:lang w:val="tr-TR" w:eastAsia="tr-TR"/>
+          <w:lang w:eastAsia="en-US"/>
         </w:rPr>
       </w:pPr>
       <w:r>
@@ -2536,7 +2847,7 @@
           <w:noProof/>
           <w:sz w:val="22"/>
           <w:szCs w:val="22"/>
-          <w:lang w:val="tr-TR" w:eastAsia="tr-TR"/>
+          <w:lang w:eastAsia="en-US"/>
         </w:rPr>
         <w:tab/>
       </w:r>
@@ -2562,7 +2873,7 @@
         <w:rPr>
           <w:noProof/>
         </w:rPr>
-        <w:instrText xml:space="preserve"> PAGEREF _Toc383726640 \h </w:instrText>
+        <w:instrText xml:space="preserve"> PAGEREF _Toc384077087 \h </w:instrText>
       </w:r>
       <w:r>
         <w:rPr>
@@ -2600,7 +2911,7 @@
           <w:noProof/>
           <w:sz w:val="22"/>
           <w:szCs w:val="22"/>
-          <w:lang w:val="tr-TR" w:eastAsia="tr-TR"/>
+          <w:lang w:eastAsia="en-US"/>
         </w:rPr>
       </w:pPr>
       <w:r>
@@ -2615,7 +2926,7 @@
           <w:noProof/>
           <w:sz w:val="22"/>
           <w:szCs w:val="22"/>
-          <w:lang w:val="tr-TR" w:eastAsia="tr-TR"/>
+          <w:lang w:eastAsia="en-US"/>
         </w:rPr>
         <w:tab/>
       </w:r>
@@ -2641,7 +2952,7 @@
         <w:rPr>
           <w:noProof/>
         </w:rPr>
-        <w:instrText xml:space="preserve"> PAGEREF _Toc383726641 \h </w:instrText>
+        <w:instrText xml:space="preserve"> PAGEREF _Toc384077088 \h </w:instrText>
       </w:r>
       <w:r>
         <w:rPr>
@@ -2679,7 +2990,7 @@
           <w:noProof/>
           <w:sz w:val="22"/>
           <w:szCs w:val="22"/>
-          <w:lang w:val="tr-TR" w:eastAsia="tr-TR"/>
+          <w:lang w:eastAsia="en-US"/>
         </w:rPr>
       </w:pPr>
       <w:r>
@@ -2694,7 +3005,7 @@
           <w:noProof/>
           <w:sz w:val="22"/>
           <w:szCs w:val="22"/>
-          <w:lang w:val="tr-TR" w:eastAsia="tr-TR"/>
+          <w:lang w:eastAsia="en-US"/>
         </w:rPr>
         <w:tab/>
       </w:r>
@@ -2720,7 +3031,7 @@
         <w:rPr>
           <w:noProof/>
         </w:rPr>
-        <w:instrText xml:space="preserve"> PAGEREF _Toc383726642 \h </w:instrText>
+        <w:instrText xml:space="preserve"> PAGEREF _Toc384077089 \h </w:instrText>
       </w:r>
       <w:r>
         <w:rPr>
@@ -2761,7 +3072,7 @@
           <w:noProof/>
           <w:sz w:val="22"/>
           <w:szCs w:val="22"/>
-          <w:lang w:val="tr-TR" w:eastAsia="tr-TR"/>
+          <w:lang w:eastAsia="en-US"/>
         </w:rPr>
       </w:pPr>
       <w:r>
@@ -2779,7 +3090,7 @@
           <w:noProof/>
           <w:sz w:val="22"/>
           <w:szCs w:val="22"/>
-          <w:lang w:val="tr-TR" w:eastAsia="tr-TR"/>
+          <w:lang w:eastAsia="en-US"/>
         </w:rPr>
         <w:tab/>
       </w:r>
@@ -2805,7 +3116,7 @@
         <w:rPr>
           <w:noProof/>
         </w:rPr>
-        <w:instrText xml:space="preserve"> PAGEREF _Toc383726643 \h </w:instrText>
+        <w:instrText xml:space="preserve"> PAGEREF _Toc384077090 \h </w:instrText>
       </w:r>
       <w:r>
         <w:rPr>
@@ -2843,7 +3154,7 @@
           <w:noProof/>
           <w:sz w:val="22"/>
           <w:szCs w:val="22"/>
-          <w:lang w:val="tr-TR" w:eastAsia="tr-TR"/>
+          <w:lang w:eastAsia="en-US"/>
         </w:rPr>
       </w:pPr>
       <w:r>
@@ -2858,7 +3169,7 @@
           <w:noProof/>
           <w:sz w:val="22"/>
           <w:szCs w:val="22"/>
-          <w:lang w:val="tr-TR" w:eastAsia="tr-TR"/>
+          <w:lang w:eastAsia="en-US"/>
         </w:rPr>
         <w:tab/>
       </w:r>
@@ -2884,7 +3195,7 @@
         <w:rPr>
           <w:noProof/>
         </w:rPr>
-        <w:instrText xml:space="preserve"> PAGEREF _Toc383726644 \h </w:instrText>
+        <w:instrText xml:space="preserve"> PAGEREF _Toc384077091 \h </w:instrText>
       </w:r>
       <w:r>
         <w:rPr>
@@ -2901,7 +3212,7 @@
         <w:rPr>
           <w:noProof/>
         </w:rPr>
-        <w:t>12</w:t>
+        <w:t>11</w:t>
       </w:r>
       <w:r>
         <w:rPr>
@@ -2922,7 +3233,7 @@
           <w:noProof/>
           <w:sz w:val="22"/>
           <w:szCs w:val="22"/>
-          <w:lang w:val="tr-TR" w:eastAsia="tr-TR"/>
+          <w:lang w:eastAsia="en-US"/>
         </w:rPr>
       </w:pPr>
       <w:r>
@@ -2937,7 +3248,7 @@
           <w:noProof/>
           <w:sz w:val="22"/>
           <w:szCs w:val="22"/>
-          <w:lang w:val="tr-TR" w:eastAsia="tr-TR"/>
+          <w:lang w:eastAsia="en-US"/>
         </w:rPr>
         <w:tab/>
       </w:r>
@@ -2963,7 +3274,7 @@
         <w:rPr>
           <w:noProof/>
         </w:rPr>
-        <w:instrText xml:space="preserve"> PAGEREF _Toc383726645 \h </w:instrText>
+        <w:instrText xml:space="preserve"> PAGEREF _Toc384077092 \h </w:instrText>
       </w:r>
       <w:r>
         <w:rPr>
@@ -2980,7 +3291,7 @@
         <w:rPr>
           <w:noProof/>
         </w:rPr>
-        <w:t>12</w:t>
+        <w:t>11</w:t>
       </w:r>
       <w:r>
         <w:rPr>
@@ -3001,7 +3312,7 @@
           <w:noProof/>
           <w:sz w:val="22"/>
           <w:szCs w:val="22"/>
-          <w:lang w:val="tr-TR" w:eastAsia="tr-TR"/>
+          <w:lang w:eastAsia="en-US"/>
         </w:rPr>
       </w:pPr>
       <w:r>
@@ -3016,7 +3327,7 @@
           <w:noProof/>
           <w:sz w:val="22"/>
           <w:szCs w:val="22"/>
-          <w:lang w:val="tr-TR" w:eastAsia="tr-TR"/>
+          <w:lang w:eastAsia="en-US"/>
         </w:rPr>
         <w:tab/>
       </w:r>
@@ -3042,7 +3353,7 @@
         <w:rPr>
           <w:noProof/>
         </w:rPr>
-        <w:instrText xml:space="preserve"> PAGEREF _Toc383726646 \h </w:instrText>
+        <w:instrText xml:space="preserve"> PAGEREF _Toc384077093 \h </w:instrText>
       </w:r>
       <w:r>
         <w:rPr>
@@ -3080,7 +3391,7 @@
           <w:noProof/>
           <w:sz w:val="22"/>
           <w:szCs w:val="22"/>
-          <w:lang w:val="tr-TR" w:eastAsia="tr-TR"/>
+          <w:lang w:eastAsia="en-US"/>
         </w:rPr>
       </w:pPr>
       <w:r>
@@ -3095,7 +3406,7 @@
           <w:noProof/>
           <w:sz w:val="22"/>
           <w:szCs w:val="22"/>
-          <w:lang w:val="tr-TR" w:eastAsia="tr-TR"/>
+          <w:lang w:eastAsia="en-US"/>
         </w:rPr>
         <w:tab/>
       </w:r>
@@ -3121,7 +3432,7 @@
         <w:rPr>
           <w:noProof/>
         </w:rPr>
-        <w:instrText xml:space="preserve"> PAGEREF _Toc383726647 \h </w:instrText>
+        <w:instrText xml:space="preserve"> PAGEREF _Toc384077094 \h </w:instrText>
       </w:r>
       <w:r>
         <w:rPr>
@@ -3185,7 +3496,7 @@
       <w:pPr>
         <w:pStyle w:val="Heading1"/>
       </w:pPr>
-      <w:bookmarkStart w:id="3" w:name="_Toc383726626"/>
+      <w:bookmarkStart w:id="3" w:name="_Toc384077073"/>
       <w:r>
         <w:lastRenderedPageBreak/>
         <w:t>Introduction</w:t>
@@ -3230,7 +3541,7 @@
       </w:pPr>
       <w:bookmarkStart w:id="4" w:name="_Toc115956199"/>
       <w:bookmarkStart w:id="5" w:name="_Toc126126697"/>
-      <w:bookmarkStart w:id="6" w:name="_Toc383726627"/>
+      <w:bookmarkStart w:id="6" w:name="_Toc384077074"/>
       <w:r>
         <w:t>References</w:t>
       </w:r>
@@ -3242,7 +3553,7 @@
       <w:pPr>
         <w:pStyle w:val="Heading3"/>
       </w:pPr>
-      <w:bookmarkStart w:id="7" w:name="_Toc383726628"/>
+      <w:bookmarkStart w:id="7" w:name="_Toc384077075"/>
       <w:r>
         <w:t>Project References</w:t>
       </w:r>
@@ -3463,7 +3774,7 @@
       <w:pPr>
         <w:pStyle w:val="Heading3"/>
       </w:pPr>
-      <w:bookmarkStart w:id="8" w:name="_Toc383726629"/>
+      <w:bookmarkStart w:id="8" w:name="_Toc384077076"/>
       <w:r>
         <w:t>Abbreviations</w:t>
       </w:r>
@@ -4297,7 +4608,7 @@
       <w:pPr>
         <w:pStyle w:val="Heading1"/>
       </w:pPr>
-      <w:bookmarkStart w:id="9" w:name="_Toc383726630"/>
+      <w:bookmarkStart w:id="9" w:name="_Toc384077077"/>
       <w:r>
         <w:lastRenderedPageBreak/>
         <w:t>Software Architecture overview</w:t>
@@ -4308,7 +4619,7 @@
       <w:pPr>
         <w:pStyle w:val="Heading2"/>
       </w:pPr>
-      <w:bookmarkStart w:id="10" w:name="_Toc383726631"/>
+      <w:bookmarkStart w:id="10" w:name="_Toc384077078"/>
       <w:r>
         <w:t>Game Screen – Game Logic – Game Controller</w:t>
       </w:r>
@@ -4404,7 +4715,7 @@
         <w:pStyle w:val="Heading1"/>
       </w:pPr>
       <w:bookmarkStart w:id="11" w:name="_Toc126390257"/>
-      <w:bookmarkStart w:id="12" w:name="_Toc383726632"/>
+      <w:bookmarkStart w:id="12" w:name="_Toc384077079"/>
       <w:r>
         <w:t>Software design description</w:t>
       </w:r>
@@ -4422,7 +4733,41 @@
         <w:t xml:space="preserve"> one package and</w:t>
       </w:r>
       <w:r>
-        <w:t xml:space="preserve"> in package content, there will be several classes whose operations are divided depending on MVC model. Therefore, the components of CCB are Model, View and Controller. </w:t>
+        <w:t xml:space="preserve"> in </w:t>
+      </w:r>
+      <w:r>
+        <w:t xml:space="preserve">content of this </w:t>
+      </w:r>
+      <w:r>
+        <w:t xml:space="preserve">package, there will be </w:t>
+      </w:r>
+      <w:r>
+        <w:rPr>
+          <w:b/>
+          <w:color w:val="FF0000"/>
+        </w:rPr>
+        <w:t>11</w:t>
+      </w:r>
+      <w:r>
+        <w:t xml:space="preserve"> classes whose operations are divided depending on MVC model. Therefore, the components of CCB are </w:t>
+      </w:r>
+      <w:r>
+        <w:t>Game Logic</w:t>
+      </w:r>
+      <w:r>
+        <w:t xml:space="preserve">, </w:t>
+      </w:r>
+      <w:r>
+        <w:t>Game Screen</w:t>
+      </w:r>
+      <w:r>
+        <w:t xml:space="preserve"> and </w:t>
+      </w:r>
+      <w:r>
+        <w:t xml:space="preserve">Game </w:t>
+      </w:r>
+      <w:r>
+        <w:t xml:space="preserve">Controller. </w:t>
       </w:r>
       <w:r>
         <w:t xml:space="preserve"> </w:t>
@@ -4431,22 +4776,276 @@
     <w:p/>
     <w:p>
       <w:r>
-        <w:t>A model notifies its associated views and controllers when there has been a change in its state. This notification allows views to update their presentation, and controllers to change the available set of instructions/commands (like pause).</w:t>
+        <w:t xml:space="preserve">Game Logic </w:t>
+      </w:r>
+      <w:r>
+        <w:t>notifies</w:t>
+      </w:r>
+      <w:r>
+        <w:t xml:space="preserve"> </w:t>
+      </w:r>
+      <w:r>
+        <w:t>association between</w:t>
+      </w:r>
+      <w:r>
+        <w:t xml:space="preserve"> views and controllers </w:t>
+      </w:r>
+      <w:r>
+        <w:rPr>
+          <w:color w:val="FF0000"/>
+        </w:rPr>
+        <w:t xml:space="preserve">when there </w:t>
+      </w:r>
+      <w:r>
+        <w:rPr>
+          <w:color w:val="FF0000"/>
+        </w:rPr>
+        <w:t xml:space="preserve">is </w:t>
+      </w:r>
+      <w:r>
+        <w:rPr>
+          <w:color w:val="FF0000"/>
+        </w:rPr>
+        <w:t>a change in its state</w:t>
+      </w:r>
+      <w:r>
+        <w:t>. This notification allows views to update their presentation, and controllers to change the available set of instructions/commands (like pause).</w:t>
       </w:r>
     </w:p>
     <w:p/>
     <w:p>
       <w:r>
-        <w:t xml:space="preserve">A view is told by the controller all the information it needs for generating an output representation to the user. It will also provide generic mechanisms to inform the controller of the user input. </w:t>
+        <w:t>Game Screen</w:t>
+      </w:r>
+      <w:r>
+        <w:t xml:space="preserve"> is told by the controller all the information it needs for generating an output representation to the user. It will also provide generic mechanisms to inform the controller of the user input. </w:t>
       </w:r>
     </w:p>
     <w:p/>
     <w:p>
       <w:r>
-        <w:t>A controller will send commands to the model to update the model’s state. It will also send commands to its associated view to change the view’s presentation of the model.</w:t>
-      </w:r>
-    </w:p>
-    <w:p/>
+        <w:t>Game Controller</w:t>
+      </w:r>
+      <w:r>
+        <w:t xml:space="preserve"> send</w:t>
+      </w:r>
+      <w:r>
+        <w:t>s</w:t>
+      </w:r>
+      <w:r>
+        <w:t xml:space="preserve"> commands to the </w:t>
+      </w:r>
+      <w:r>
+        <w:t>Game Logic</w:t>
+      </w:r>
+      <w:r>
+        <w:t xml:space="preserve"> to up</w:t>
+      </w:r>
+      <w:r>
+        <w:t xml:space="preserve">date the model’s state. It </w:t>
+      </w:r>
+      <w:r>
+        <w:t>also send</w:t>
+      </w:r>
+      <w:r>
+        <w:t>s</w:t>
+      </w:r>
+      <w:r>
+        <w:t xml:space="preserve"> commands to its associated view to change the view’s presentation of the model.</w:t>
+      </w:r>
+    </w:p>
+    <w:p>
+      <w:r>
+        <w:t xml:space="preserve"> </w:t>
+      </w:r>
+    </w:p>
+    <w:p>
+      <w:pPr>
+        <w:rPr>
+          <w:color w:val="FF0000"/>
+        </w:rPr>
+      </w:pPr>
+      <w:r>
+        <w:rPr>
+          <w:color w:val="FF0000"/>
+        </w:rPr>
+        <w:t>(</w:t>
+      </w:r>
+      <w:proofErr w:type="spellStart"/>
+      <w:r>
+        <w:rPr>
+          <w:color w:val="FF0000"/>
+        </w:rPr>
+        <w:t>Nz</w:t>
+      </w:r>
+      <w:proofErr w:type="spellEnd"/>
+      <w:r>
+        <w:rPr>
+          <w:color w:val="FF0000"/>
+        </w:rPr>
+        <w:t xml:space="preserve">: </w:t>
+      </w:r>
+      <w:proofErr w:type="spellStart"/>
+      <w:r>
+        <w:rPr>
+          <w:color w:val="FF0000"/>
+        </w:rPr>
+        <w:t>Burayı</w:t>
+      </w:r>
+      <w:proofErr w:type="spellEnd"/>
+      <w:r>
+        <w:rPr>
+          <w:color w:val="FF0000"/>
+        </w:rPr>
+        <w:t xml:space="preserve"> </w:t>
+      </w:r>
+      <w:proofErr w:type="spellStart"/>
+      <w:r>
+        <w:rPr>
+          <w:color w:val="FF0000"/>
+        </w:rPr>
+        <w:t>anlamadım</w:t>
+      </w:r>
+      <w:proofErr w:type="spellEnd"/>
+      <w:r>
+        <w:rPr>
+          <w:color w:val="FF0000"/>
+        </w:rPr>
+        <w:t xml:space="preserve"> ben</w:t>
+      </w:r>
+      <w:r>
+        <w:rPr>
+          <w:color w:val="FF0000"/>
+        </w:rPr>
+        <w:t xml:space="preserve">, </w:t>
+      </w:r>
+      <w:proofErr w:type="spellStart"/>
+      <w:r>
+        <w:rPr>
+          <w:color w:val="FF0000"/>
+        </w:rPr>
+        <w:t>biraz</w:t>
+      </w:r>
+      <w:proofErr w:type="spellEnd"/>
+      <w:r>
+        <w:rPr>
+          <w:color w:val="FF0000"/>
+        </w:rPr>
+        <w:t xml:space="preserve"> </w:t>
+      </w:r>
+      <w:proofErr w:type="spellStart"/>
+      <w:r>
+        <w:rPr>
+          <w:color w:val="FF0000"/>
+        </w:rPr>
+        <w:t>değişiklik</w:t>
+      </w:r>
+      <w:proofErr w:type="spellEnd"/>
+      <w:r>
+        <w:rPr>
+          <w:color w:val="FF0000"/>
+        </w:rPr>
+        <w:t xml:space="preserve"> </w:t>
+      </w:r>
+      <w:proofErr w:type="spellStart"/>
+      <w:r>
+        <w:rPr>
+          <w:color w:val="FF0000"/>
+        </w:rPr>
+        <w:t>yaptım</w:t>
+      </w:r>
+      <w:proofErr w:type="spellEnd"/>
+      <w:r>
+        <w:rPr>
+          <w:color w:val="FF0000"/>
+        </w:rPr>
+        <w:t xml:space="preserve"> </w:t>
+      </w:r>
+      <w:proofErr w:type="spellStart"/>
+      <w:r>
+        <w:rPr>
+          <w:color w:val="FF0000"/>
+        </w:rPr>
+        <w:t>ama</w:t>
+      </w:r>
+      <w:proofErr w:type="spellEnd"/>
+      <w:r>
+        <w:rPr>
+          <w:color w:val="FF0000"/>
+        </w:rPr>
+        <w:t xml:space="preserve"> </w:t>
+      </w:r>
+      <w:r>
+        <w:rPr>
+          <w:color w:val="FF0000"/>
+        </w:rPr>
+        <w:sym w:font="Wingdings" w:char="F04C"/>
+      </w:r>
+      <w:r>
+        <w:rPr>
+          <w:color w:val="FF0000"/>
+        </w:rPr>
+        <w:t xml:space="preserve"> </w:t>
+      </w:r>
+      <w:proofErr w:type="spellStart"/>
+      <w:proofErr w:type="gramStart"/>
+      <w:r>
+        <w:rPr>
+          <w:color w:val="FF0000"/>
+        </w:rPr>
+        <w:t>Az</w:t>
+      </w:r>
+      <w:proofErr w:type="spellEnd"/>
+      <w:proofErr w:type="gramEnd"/>
+      <w:r>
+        <w:rPr>
+          <w:color w:val="FF0000"/>
+        </w:rPr>
+        <w:t xml:space="preserve"> </w:t>
+      </w:r>
+      <w:proofErr w:type="spellStart"/>
+      <w:r>
+        <w:rPr>
+          <w:color w:val="FF0000"/>
+        </w:rPr>
+        <w:t>daha</w:t>
+      </w:r>
+      <w:proofErr w:type="spellEnd"/>
+      <w:r>
+        <w:rPr>
+          <w:color w:val="FF0000"/>
+        </w:rPr>
+        <w:t xml:space="preserve"> </w:t>
+      </w:r>
+      <w:proofErr w:type="spellStart"/>
+      <w:r>
+        <w:rPr>
+          <w:color w:val="FF0000"/>
+        </w:rPr>
+        <w:t>düzeltek</w:t>
+      </w:r>
+      <w:proofErr w:type="spellEnd"/>
+      <w:r>
+        <w:rPr>
+          <w:color w:val="FF0000"/>
+        </w:rPr>
+        <w:t xml:space="preserve"> </w:t>
+      </w:r>
+      <w:proofErr w:type="spellStart"/>
+      <w:r>
+        <w:rPr>
+          <w:color w:val="FF0000"/>
+        </w:rPr>
+        <w:t>yarın</w:t>
+      </w:r>
+      <w:proofErr w:type="spellEnd"/>
+      <w:r>
+        <w:rPr>
+          <w:color w:val="FF0000"/>
+        </w:rPr>
+        <w:t>)</w:t>
+      </w:r>
+    </w:p>
     <w:p/>
     <w:p/>
     <w:p/>
@@ -4512,23 +5111,20 @@
         <w:jc w:val="center"/>
         <w:rPr>
           <w:b/>
+          <w:sz w:val="20"/>
         </w:rPr>
       </w:pPr>
       <w:r>
         <w:rPr>
           <w:b/>
-        </w:rPr>
-        <w:t>(</w:t>
+          <w:sz w:val="20"/>
+        </w:rPr>
+        <w:t xml:space="preserve">(Game Screen – Game Logic – Game Controller </w:t>
       </w:r>
       <w:r>
         <w:rPr>
           <w:b/>
-        </w:rPr>
-        <w:t xml:space="preserve">Game Screen – Game Logic – Game Controller </w:t>
-      </w:r>
-      <w:r>
-        <w:rPr>
-          <w:b/>
+          <w:sz w:val="20"/>
         </w:rPr>
         <w:t>Detailed Class Diagram)</w:t>
       </w:r>
@@ -4545,7 +5141,7 @@
         <w:pStyle w:val="Heading2"/>
       </w:pPr>
       <w:bookmarkStart w:id="13" w:name="_Toc126390259"/>
-      <w:bookmarkStart w:id="14" w:name="_Toc383726633"/>
+      <w:bookmarkStart w:id="14" w:name="_Toc384077080"/>
       <w:r>
         <w:t>Component 1</w:t>
       </w:r>
@@ -4569,7 +5165,7 @@
         <w:pStyle w:val="Heading3"/>
       </w:pPr>
       <w:bookmarkStart w:id="15" w:name="_Toc126390261"/>
-      <w:bookmarkStart w:id="16" w:name="_Toc383726634"/>
+      <w:bookmarkStart w:id="16" w:name="_Toc384077081"/>
       <w:r>
         <w:t>Component</w:t>
       </w:r>
@@ -4590,7 +5186,13 @@
         <w:t>Input</w:t>
       </w:r>
       <w:r>
-        <w:t>: User will press the start button.</w:t>
+        <w:t>: User press</w:t>
+      </w:r>
+      <w:r>
+        <w:t>es</w:t>
+      </w:r>
+      <w:r>
+        <w:t xml:space="preserve"> the start button.</w:t>
       </w:r>
     </w:p>
     <w:p>
@@ -4601,14 +5203,26 @@
         <w:t>Output</w:t>
       </w:r>
       <w:r>
-        <w:t xml:space="preserve">: Game will start. Images will be created. </w:t>
+        <w:t>: Game start</w:t>
+      </w:r>
+      <w:r>
+        <w:t>s</w:t>
+      </w:r>
+      <w:r>
+        <w:t xml:space="preserve">. Images </w:t>
+      </w:r>
+      <w:r>
+        <w:t>are</w:t>
+      </w:r>
+      <w:r>
+        <w:t xml:space="preserve"> created. </w:t>
       </w:r>
     </w:p>
     <w:p>
       <w:pPr>
         <w:pStyle w:val="Heading3"/>
       </w:pPr>
-      <w:bookmarkStart w:id="17" w:name="_Toc383726635"/>
+      <w:bookmarkStart w:id="17" w:name="_Toc384077082"/>
       <w:r>
         <w:t>Component design description</w:t>
       </w:r>
@@ -4654,7 +5268,19 @@
         <w:rPr>
           <w:lang w:eastAsia="en-US"/>
         </w:rPr>
-        <w:t xml:space="preserve">Initialize number of frames and set time between frames </w:t>
+        <w:t>Initialize</w:t>
+      </w:r>
+      <w:r>
+        <w:rPr>
+          <w:lang w:eastAsia="en-US"/>
+        </w:rPr>
+        <w:t>s</w:t>
+      </w:r>
+      <w:r>
+        <w:rPr>
+          <w:lang w:eastAsia="en-US"/>
+        </w:rPr>
+        <w:t xml:space="preserve"> number of frames and set time between frames </w:t>
       </w:r>
     </w:p>
     <w:p>
@@ -5049,7 +5675,19 @@
         <w:rPr>
           <w:lang w:eastAsia="en-US"/>
         </w:rPr>
-        <w:t>Initialize bullets, rockets, enemy helicopters etc.</w:t>
+        <w:t>Initialize</w:t>
+      </w:r>
+      <w:r>
+        <w:rPr>
+          <w:lang w:eastAsia="en-US"/>
+        </w:rPr>
+        <w:t>s</w:t>
+      </w:r>
+      <w:r>
+        <w:rPr>
+          <w:lang w:eastAsia="en-US"/>
+        </w:rPr>
+        <w:t xml:space="preserve"> bullets, rockets, enemy helicopters etc.</w:t>
       </w:r>
     </w:p>
     <w:p>
@@ -5088,6 +5726,7 @@
           <w:szCs w:val="20"/>
           <w:lang w:eastAsia="tr-TR"/>
         </w:rPr>
+        <w:lastRenderedPageBreak/>
         <w:t>p</w:t>
       </w:r>
       <w:r>
@@ -5160,7 +5799,6 @@
           <w:szCs w:val="20"/>
           <w:lang w:eastAsia="tr-TR"/>
         </w:rPr>
-        <w:lastRenderedPageBreak/>
         <w:t>p</w:t>
       </w:r>
       <w:r>
@@ -5403,7 +6041,31 @@
         <w:rPr>
           <w:lang w:eastAsia="en-US"/>
         </w:rPr>
-        <w:t>Load parts of the helicopter images and create animation objects</w:t>
+        <w:t>Load</w:t>
+      </w:r>
+      <w:r>
+        <w:rPr>
+          <w:lang w:eastAsia="en-US"/>
+        </w:rPr>
+        <w:t>s</w:t>
+      </w:r>
+      <w:r>
+        <w:rPr>
+          <w:lang w:eastAsia="en-US"/>
+        </w:rPr>
+        <w:t xml:space="preserve"> parts of the helicopter images and create</w:t>
+      </w:r>
+      <w:r>
+        <w:rPr>
+          <w:lang w:eastAsia="en-US"/>
+        </w:rPr>
+        <w:t>s</w:t>
+      </w:r>
+      <w:r>
+        <w:rPr>
+          <w:lang w:eastAsia="en-US"/>
+        </w:rPr>
+        <w:t xml:space="preserve"> animation objects</w:t>
       </w:r>
     </w:p>
     <w:p>
@@ -6486,7 +7148,19 @@
         <w:rPr>
           <w:lang w:eastAsia="en-US"/>
         </w:rPr>
-        <w:t xml:space="preserve"> Initialize bullet position and speed.</w:t>
+        <w:t xml:space="preserve"> Initialize</w:t>
+      </w:r>
+      <w:r>
+        <w:rPr>
+          <w:lang w:eastAsia="en-US"/>
+        </w:rPr>
+        <w:t>s</w:t>
+      </w:r>
+      <w:r>
+        <w:rPr>
+          <w:lang w:eastAsia="en-US"/>
+        </w:rPr>
+        <w:t xml:space="preserve"> bullet position and speed.</w:t>
       </w:r>
       <w:r>
         <w:rPr>
@@ -6765,7 +7439,19 @@
         <w:rPr>
           <w:lang w:eastAsia="en-US"/>
         </w:rPr>
-        <w:t xml:space="preserve">-Usage: Initialize rocket position and speed. </w:t>
+        <w:t xml:space="preserve">-Usage: Initialize rocket position and </w:t>
+      </w:r>
+      <w:r>
+        <w:rPr>
+          <w:lang w:eastAsia="en-US"/>
+        </w:rPr>
+        <w:t xml:space="preserve">its </w:t>
+      </w:r>
+      <w:r>
+        <w:rPr>
+          <w:lang w:eastAsia="en-US"/>
+        </w:rPr>
+        <w:t xml:space="preserve">speed. </w:t>
       </w:r>
     </w:p>
     <w:p>
@@ -6804,6 +7490,7 @@
           <w:szCs w:val="20"/>
           <w:lang w:eastAsia="tr-TR"/>
         </w:rPr>
+        <w:lastRenderedPageBreak/>
         <w:t xml:space="preserve">public </w:t>
       </w:r>
       <w:proofErr w:type="spellStart"/>
@@ -6876,7 +7563,6 @@
           <w:szCs w:val="20"/>
           <w:lang w:eastAsia="tr-TR"/>
         </w:rPr>
-        <w:lastRenderedPageBreak/>
         <w:t>public</w:t>
       </w:r>
       <w:r>
@@ -7400,11 +8086,124 @@
       <w:r>
         <w:t xml:space="preserve"> </w:t>
       </w:r>
-      <w:bookmarkStart w:id="18" w:name="_Toc383726636"/>
+      <w:bookmarkStart w:id="18" w:name="_Toc384077083"/>
       <w:r>
         <w:t>Workflows and algorithms</w:t>
       </w:r>
       <w:bookmarkEnd w:id="18"/>
+    </w:p>
+    <w:p>
+      <w:pPr>
+        <w:rPr>
+          <w:color w:val="FF0000"/>
+        </w:rPr>
+      </w:pPr>
+      <w:r>
+        <w:rPr>
+          <w:color w:val="FF0000"/>
+        </w:rPr>
+        <w:t>(</w:t>
+      </w:r>
+      <w:proofErr w:type="spellStart"/>
+      <w:r>
+        <w:rPr>
+          <w:color w:val="FF0000"/>
+        </w:rPr>
+        <w:t>Nz</w:t>
+      </w:r>
+      <w:proofErr w:type="spellEnd"/>
+      <w:r>
+        <w:rPr>
+          <w:color w:val="FF0000"/>
+        </w:rPr>
+        <w:t xml:space="preserve">: </w:t>
+      </w:r>
+      <w:bookmarkStart w:id="19" w:name="_GoBack"/>
+      <w:bookmarkEnd w:id="19"/>
+      <w:proofErr w:type="spellStart"/>
+      <w:r>
+        <w:rPr>
+          <w:color w:val="FF0000"/>
+        </w:rPr>
+        <w:t>Açıklama</w:t>
+      </w:r>
+      <w:proofErr w:type="spellEnd"/>
+      <w:r>
+        <w:rPr>
+          <w:color w:val="FF0000"/>
+        </w:rPr>
+        <w:t xml:space="preserve"> </w:t>
+      </w:r>
+      <w:proofErr w:type="spellStart"/>
+      <w:r>
+        <w:rPr>
+          <w:color w:val="FF0000"/>
+        </w:rPr>
+        <w:t>yazalım</w:t>
+      </w:r>
+      <w:proofErr w:type="spellEnd"/>
+      <w:r>
+        <w:rPr>
+          <w:color w:val="FF0000"/>
+        </w:rPr>
+        <w:t xml:space="preserve"> </w:t>
+      </w:r>
+      <w:proofErr w:type="spellStart"/>
+      <w:r>
+        <w:rPr>
+          <w:color w:val="FF0000"/>
+        </w:rPr>
+        <w:t>ve</w:t>
+      </w:r>
+      <w:proofErr w:type="spellEnd"/>
+      <w:r>
+        <w:rPr>
+          <w:color w:val="FF0000"/>
+        </w:rPr>
+        <w:t xml:space="preserve"> </w:t>
+      </w:r>
+      <w:proofErr w:type="spellStart"/>
+      <w:r>
+        <w:rPr>
+          <w:color w:val="FF0000"/>
+        </w:rPr>
+        <w:t>birkaç</w:t>
+      </w:r>
+      <w:proofErr w:type="spellEnd"/>
+      <w:r>
+        <w:rPr>
+          <w:color w:val="FF0000"/>
+        </w:rPr>
+        <w:t xml:space="preserve"> diagram </w:t>
+      </w:r>
+      <w:proofErr w:type="spellStart"/>
+      <w:r>
+        <w:rPr>
+          <w:color w:val="FF0000"/>
+        </w:rPr>
+        <w:t>daha</w:t>
+      </w:r>
+      <w:proofErr w:type="spellEnd"/>
+      <w:r>
+        <w:rPr>
+          <w:color w:val="FF0000"/>
+        </w:rPr>
+        <w:t xml:space="preserve"> </w:t>
+      </w:r>
+      <w:proofErr w:type="spellStart"/>
+      <w:r>
+        <w:rPr>
+          <w:color w:val="FF0000"/>
+        </w:rPr>
+        <w:t>ekleyelim</w:t>
+      </w:r>
+      <w:proofErr w:type="spellEnd"/>
+      <w:r>
+        <w:rPr>
+          <w:color w:val="FF0000"/>
+        </w:rPr>
+        <w:t>)</w:t>
+      </w:r>
     </w:p>
     <w:p/>
     <w:p>
@@ -7467,17 +8266,17 @@
       <w:pPr>
         <w:pStyle w:val="Heading3"/>
       </w:pPr>
-      <w:bookmarkStart w:id="19" w:name="_Toc126390260"/>
-      <w:bookmarkStart w:id="20" w:name="_Toc383726637"/>
-      <w:bookmarkStart w:id="21" w:name="_Toc126390264"/>
+      <w:bookmarkStart w:id="20" w:name="_Toc126390260"/>
+      <w:bookmarkStart w:id="21" w:name="_Toc384077084"/>
+      <w:bookmarkStart w:id="22" w:name="_Toc126390264"/>
       <w:r>
         <w:t xml:space="preserve">Software requirements </w:t>
       </w:r>
-      <w:bookmarkEnd w:id="19"/>
+      <w:bookmarkEnd w:id="20"/>
       <w:r>
         <w:t>mapping</w:t>
       </w:r>
-      <w:bookmarkEnd w:id="20"/>
+      <w:bookmarkEnd w:id="21"/>
     </w:p>
     <w:p>
       <w:pPr>
@@ -7519,7 +8318,7 @@
       <w:pPr>
         <w:pStyle w:val="Heading2"/>
       </w:pPr>
-      <w:bookmarkStart w:id="22" w:name="_Toc383726638"/>
+      <w:bookmarkStart w:id="23" w:name="_Toc384077085"/>
       <w:r>
         <w:t>Component 2</w:t>
       </w:r>
@@ -7532,16 +8331,16 @@
       <w:r>
         <w:t xml:space="preserve"> </w:t>
       </w:r>
-      <w:bookmarkEnd w:id="22"/>
       <w:r>
         <w:t>Game Screen</w:t>
       </w:r>
+      <w:bookmarkEnd w:id="23"/>
     </w:p>
     <w:p>
       <w:pPr>
         <w:pStyle w:val="Heading3"/>
       </w:pPr>
-      <w:bookmarkStart w:id="23" w:name="_Toc383726639"/>
+      <w:bookmarkStart w:id="24" w:name="_Toc384077086"/>
       <w:r>
         <w:t>Component</w:t>
       </w:r>
@@ -7551,7 +8350,7 @@
       <w:r>
         <w:t>interfaces</w:t>
       </w:r>
-      <w:bookmarkEnd w:id="23"/>
+      <w:bookmarkEnd w:id="24"/>
     </w:p>
     <w:p>
       <w:r>
@@ -7561,7 +8360,13 @@
         <w:t>Input</w:t>
       </w:r>
       <w:r>
-        <w:t xml:space="preserve">: User will open the game. </w:t>
+        <w:t xml:space="preserve">: User </w:t>
+      </w:r>
+      <w:r>
+        <w:t>starts</w:t>
+      </w:r>
+      <w:r>
+        <w:t xml:space="preserve"> the game. </w:t>
       </w:r>
     </w:p>
     <w:p>
@@ -7572,26 +8377,51 @@
         <w:t>Output</w:t>
       </w:r>
       <w:r>
-        <w:t>: Images (helicopters, background, bullets, rocket, collision</w:t>
-      </w:r>
-      <w:proofErr w:type="gramStart"/>
-      <w:r>
-        <w:t>) ,</w:t>
-      </w:r>
-      <w:proofErr w:type="gramEnd"/>
-      <w:r>
-        <w:t>texts(statistics info, help info) will appear.</w:t>
+        <w:t>: Images (helicopters, backgrou</w:t>
+      </w:r>
+      <w:r>
+        <w:t>nd, bullets, rocket</w:t>
+      </w:r>
+      <w:r>
+        <w:t xml:space="preserve"> </w:t>
+      </w:r>
+      <w:r>
+        <w:t>and collisions</w:t>
+      </w:r>
+      <w:r>
+        <w:t xml:space="preserve">) and </w:t>
+      </w:r>
+      <w:r>
+        <w:t>texts</w:t>
+      </w:r>
+      <w:r>
+        <w:t xml:space="preserve"> </w:t>
+      </w:r>
+      <w:r>
+        <w:t>(statistics info</w:t>
+      </w:r>
+      <w:r>
+        <w:t xml:space="preserve"> and</w:t>
+      </w:r>
+      <w:r>
+        <w:t xml:space="preserve"> help info</w:t>
+      </w:r>
+      <w:r>
+        <w:t xml:space="preserve">) </w:t>
+      </w:r>
+      <w:r>
+        <w:t>appear.</w:t>
       </w:r>
     </w:p>
     <w:p>
       <w:pPr>
         <w:pStyle w:val="Heading3"/>
       </w:pPr>
-      <w:bookmarkStart w:id="24" w:name="_Toc383726640"/>
+      <w:bookmarkStart w:id="25" w:name="_Toc384077087"/>
       <w:r>
         <w:t>Component design description</w:t>
       </w:r>
-      <w:bookmarkEnd w:id="24"/>
+      <w:bookmarkEnd w:id="25"/>
     </w:p>
     <w:p>
       <w:pPr>
@@ -7633,7 +8463,19 @@
         <w:rPr>
           <w:lang w:eastAsia="en-US"/>
         </w:rPr>
-        <w:t>Create a new instance of this class</w:t>
+        <w:t>Create</w:t>
+      </w:r>
+      <w:r>
+        <w:rPr>
+          <w:lang w:eastAsia="en-US"/>
+        </w:rPr>
+        <w:t>s</w:t>
+      </w:r>
+      <w:r>
+        <w:rPr>
+          <w:lang w:eastAsia="en-US"/>
+        </w:rPr>
+        <w:t xml:space="preserve"> a new instance of this class</w:t>
       </w:r>
     </w:p>
     <w:p>
@@ -7824,7 +8666,19 @@
         <w:rPr>
           <w:lang w:eastAsia="en-US"/>
         </w:rPr>
-        <w:t xml:space="preserve">Initialize </w:t>
+        <w:t>Initialize</w:t>
+      </w:r>
+      <w:r>
+        <w:rPr>
+          <w:lang w:eastAsia="en-US"/>
+        </w:rPr>
+        <w:t>s</w:t>
+      </w:r>
+      <w:r>
+        <w:rPr>
+          <w:lang w:eastAsia="en-US"/>
+        </w:rPr>
+        <w:t xml:space="preserve"> </w:t>
       </w:r>
       <w:r>
         <w:rPr>
@@ -7875,6 +8729,7 @@
           <w:szCs w:val="20"/>
           <w:lang w:eastAsia="tr-TR"/>
         </w:rPr>
+        <w:lastRenderedPageBreak/>
         <w:t>p</w:t>
       </w:r>
       <w:r>
@@ -8157,7 +9012,19 @@
         <w:rPr>
           <w:lang w:eastAsia="en-US"/>
         </w:rPr>
-        <w:t>Initialize all objects of the game such as bullets, helicopter</w:t>
+        <w:t>Initialize</w:t>
+      </w:r>
+      <w:r>
+        <w:rPr>
+          <w:lang w:eastAsia="en-US"/>
+        </w:rPr>
+        <w:t>s</w:t>
+      </w:r>
+      <w:r>
+        <w:rPr>
+          <w:lang w:eastAsia="en-US"/>
+        </w:rPr>
+        <w:t xml:space="preserve"> all objects of the game such as bullets, helicopter</w:t>
       </w:r>
       <w:r>
         <w:rPr>
@@ -8533,11 +9400,11 @@
       <w:r>
         <w:t xml:space="preserve"> </w:t>
       </w:r>
-      <w:bookmarkStart w:id="25" w:name="_Toc383726641"/>
+      <w:bookmarkStart w:id="26" w:name="_Toc384077088"/>
       <w:r>
         <w:t>Workflows and algorithms</w:t>
       </w:r>
-      <w:bookmarkEnd w:id="25"/>
+      <w:bookmarkEnd w:id="26"/>
     </w:p>
     <w:p>
       <w:pPr>
@@ -8872,14 +9739,14 @@
       <w:pPr>
         <w:pStyle w:val="Heading3"/>
       </w:pPr>
-      <w:bookmarkStart w:id="26" w:name="_Toc383726642"/>
+      <w:bookmarkStart w:id="27" w:name="_Toc384077089"/>
       <w:r>
         <w:t xml:space="preserve">Software requirements </w:t>
       </w:r>
       <w:r>
         <w:t>mapping</w:t>
       </w:r>
-      <w:bookmarkEnd w:id="26"/>
+      <w:bookmarkEnd w:id="27"/>
     </w:p>
     <w:p>
       <w:pPr>
@@ -8974,8 +9841,8 @@
       <w:pPr>
         <w:pStyle w:val="Heading2"/>
       </w:pPr>
-      <w:bookmarkStart w:id="27" w:name="_Toc383726643"/>
-      <w:bookmarkEnd w:id="21"/>
+      <w:bookmarkStart w:id="28" w:name="_Toc384077090"/>
+      <w:bookmarkEnd w:id="22"/>
       <w:r>
         <w:t>Component 3</w:t>
       </w:r>
@@ -8994,7 +9861,7 @@
       <w:r>
         <w:t>Controller</w:t>
       </w:r>
-      <w:bookmarkEnd w:id="27"/>
+      <w:bookmarkEnd w:id="28"/>
     </w:p>
     <w:p>
       <w:pPr>
@@ -9007,22 +9874,34 @@
         <w:t>s</w:t>
       </w:r>
       <w:r>
-        <w:t xml:space="preserve"> to play game. </w:t>
+        <w:t xml:space="preserve"> to play </w:t>
+      </w:r>
+      <w:r>
+        <w:t xml:space="preserve">the </w:t>
+      </w:r>
+      <w:r>
+        <w:t xml:space="preserve">game. </w:t>
       </w:r>
       <w:r>
         <w:t>This part acts on both Game Logic and Game Screen.</w:t>
       </w:r>
       <w:r>
-        <w:t xml:space="preserve"> It </w:t>
-      </w:r>
-      <w:r>
-        <w:t>maps user actions to Game Logic.</w:t>
-      </w:r>
-      <w:r>
-        <w:t xml:space="preserve"> Concordantly, i</w:t>
-      </w:r>
-      <w:r>
-        <w:t>t controls the data flow and updates the Game Screen part whenever data changes according to what the user does</w:t>
+        <w:t xml:space="preserve"> It maps user actions to Game Logic. </w:t>
+      </w:r>
+      <w:r>
+        <w:t>Therefore</w:t>
+      </w:r>
+      <w:r>
+        <w:t>, i</w:t>
+      </w:r>
+      <w:r>
+        <w:t xml:space="preserve">t controls the data flow and updates the Game Screen part whenever data changes </w:t>
+      </w:r>
+      <w:r>
+        <w:t>depending on</w:t>
+      </w:r>
+      <w:r>
+        <w:t xml:space="preserve"> what user does</w:t>
       </w:r>
       <w:r>
         <w:t>. Also, game controller check</w:t>
@@ -9031,126 +9910,141 @@
         <w:t>s</w:t>
       </w:r>
       <w:r>
-        <w:t xml:space="preserve"> some events whether it happens correctly or not. </w:t>
-      </w:r>
-      <w:proofErr w:type="gramStart"/>
-      <w:r>
-        <w:t xml:space="preserve">(En son </w:t>
+        <w:t xml:space="preserve"> some eve</w:t>
+      </w:r>
+      <w:r>
+        <w:t>nts whether it happens correctly</w:t>
+      </w:r>
+      <w:r>
+        <w:t xml:space="preserve">. </w:t>
+      </w:r>
+    </w:p>
+    <w:p>
+      <w:pPr>
+        <w:rPr>
+          <w:color w:val="002060"/>
+        </w:rPr>
+      </w:pPr>
+    </w:p>
+    <w:p>
+      <w:pPr>
+        <w:pStyle w:val="Heading3"/>
+      </w:pPr>
+      <w:bookmarkStart w:id="29" w:name="_Toc384077091"/>
+      <w:r>
+        <w:t>Component</w:t>
+      </w:r>
+      <w:r>
+        <w:t xml:space="preserve"> </w:t>
+      </w:r>
+      <w:r>
+        <w:t>interfaces</w:t>
+      </w:r>
+      <w:bookmarkEnd w:id="29"/>
+    </w:p>
+    <w:p>
+      <w:r>
+        <w:rPr>
+          <w:u w:val="single"/>
+        </w:rPr>
+        <w:t>Input</w:t>
+      </w:r>
+      <w:r>
+        <w:t>: User press</w:t>
+      </w:r>
+      <w:r>
+        <w:t>es</w:t>
+      </w:r>
+      <w:r>
+        <w:t xml:space="preserve"> keys (“A, S, W, D” or arrows) and click</w:t>
+      </w:r>
+      <w:r>
+        <w:t>s</w:t>
+      </w:r>
+      <w:r>
+        <w:t xml:space="preserve"> (right, left) or move</w:t>
+      </w:r>
+      <w:r>
+        <w:t>s</w:t>
+      </w:r>
+      <w:r>
+        <w:t xml:space="preserve"> mouse. </w:t>
+      </w:r>
+    </w:p>
+    <w:p>
+      <w:r>
+        <w:rPr>
+          <w:u w:val="single"/>
+        </w:rPr>
+        <w:t>Output</w:t>
+      </w:r>
+      <w:r>
+        <w:t>: Helicopt</w:t>
+      </w:r>
+      <w:r>
+        <w:t xml:space="preserve">er </w:t>
+      </w:r>
+      <w:r>
+        <w:t>move</w:t>
+      </w:r>
+      <w:r>
+        <w:t>s</w:t>
+      </w:r>
+      <w:r>
+        <w:t xml:space="preserve"> and fire</w:t>
+      </w:r>
+      <w:r>
+        <w:t>s</w:t>
+      </w:r>
+      <w:r>
+        <w:t xml:space="preserve"> bullets o</w:t>
+      </w:r>
+      <w:r>
+        <w:t xml:space="preserve">r rockets and mouse cursor also </w:t>
+      </w:r>
+      <w:r>
+        <w:t>move</w:t>
+      </w:r>
+      <w:r>
+        <w:t>s</w:t>
+      </w:r>
+      <w:r>
+        <w:t>.</w:t>
+      </w:r>
+    </w:p>
+    <w:p>
+      <w:pPr>
+        <w:pStyle w:val="Heading3"/>
+      </w:pPr>
+      <w:bookmarkStart w:id="30" w:name="_Toc384077092"/>
+      <w:r>
+        <w:t>Component design description</w:t>
+      </w:r>
+      <w:bookmarkEnd w:id="30"/>
+    </w:p>
+    <w:p>
+      <w:pPr>
+        <w:pStyle w:val="RequirementID"/>
+      </w:pPr>
+      <w:r>
+        <w:t xml:space="preserve">Class: </w:t>
       </w:r>
       <w:proofErr w:type="spellStart"/>
       <w:r>
-        <w:t>cümleyi</w:t>
+        <w:t>UserCommands</w:t>
       </w:r>
       <w:proofErr w:type="spellEnd"/>
-      <w:r>
-        <w:t xml:space="preserve"> </w:t>
-      </w:r>
-      <w:proofErr w:type="spellStart"/>
-      <w:r>
-        <w:t>hoca</w:t>
-      </w:r>
-      <w:proofErr w:type="spellEnd"/>
-      <w:r>
-        <w:t xml:space="preserve"> </w:t>
-      </w:r>
-      <w:proofErr w:type="spellStart"/>
-      <w:r>
-        <w:t>yazmamı</w:t>
-      </w:r>
-      <w:proofErr w:type="spellEnd"/>
-      <w:r>
-        <w:t xml:space="preserve"> </w:t>
-      </w:r>
-      <w:proofErr w:type="spellStart"/>
-      <w:r>
-        <w:t>istemişti</w:t>
-      </w:r>
-      <w:proofErr w:type="spellEnd"/>
-      <w:r>
-        <w:t>).</w:t>
-      </w:r>
-      <w:proofErr w:type="gramEnd"/>
-    </w:p>
-    <w:p>
-      <w:pPr>
-        <w:rPr>
-          <w:color w:val="002060"/>
-        </w:rPr>
-      </w:pPr>
-    </w:p>
-    <w:p>
-      <w:pPr>
-        <w:pStyle w:val="Heading3"/>
-      </w:pPr>
-      <w:bookmarkStart w:id="28" w:name="_Toc383726644"/>
-      <w:r>
-        <w:t>Component</w:t>
-      </w:r>
-      <w:r>
-        <w:t xml:space="preserve"> </w:t>
-      </w:r>
-      <w:r>
-        <w:t>interfaces</w:t>
-      </w:r>
-      <w:bookmarkStart w:id="29" w:name="_GoBack"/>
-      <w:bookmarkEnd w:id="28"/>
-      <w:bookmarkEnd w:id="29"/>
-    </w:p>
-    <w:p>
-      <w:r>
+    </w:p>
+    <w:p>
+      <w:pPr>
         <w:rPr>
           <w:u w:val="single"/>
-        </w:rPr>
-        <w:t>Input</w:t>
-      </w:r>
-      <w:r>
-        <w:t xml:space="preserve">: User will press keys (“A, S, W, D” or arrows) and click (right, left) or move mouse. </w:t>
-      </w:r>
-    </w:p>
-    <w:p>
+          <w:lang w:eastAsia="en-US"/>
+        </w:rPr>
+      </w:pPr>
       <w:r>
         <w:rPr>
           <w:u w:val="single"/>
-        </w:rPr>
-        <w:t>Output</w:t>
-      </w:r>
-      <w:r>
-        <w:t>: Helicopter will move and fire bullets or rockets and mouse cursor will move.</w:t>
-      </w:r>
-    </w:p>
-    <w:p>
-      <w:pPr>
-        <w:pStyle w:val="Heading3"/>
-      </w:pPr>
-      <w:bookmarkStart w:id="30" w:name="_Toc383726645"/>
-      <w:r>
-        <w:t>Component design description</w:t>
-      </w:r>
-      <w:bookmarkEnd w:id="30"/>
-    </w:p>
-    <w:p>
-      <w:pPr>
-        <w:pStyle w:val="RequirementID"/>
-      </w:pPr>
-      <w:r>
-        <w:t xml:space="preserve">Class: </w:t>
-      </w:r>
-      <w:proofErr w:type="spellStart"/>
-      <w:r>
-        <w:t>UserCommands</w:t>
-      </w:r>
-      <w:proofErr w:type="spellEnd"/>
-    </w:p>
-    <w:p>
-      <w:pPr>
-        <w:rPr>
-          <w:u w:val="single"/>
-          <w:lang w:eastAsia="en-US"/>
-        </w:rPr>
-      </w:pPr>
-      <w:r>
-        <w:rPr>
-          <w:u w:val="single"/>
           <w:lang w:eastAsia="en-US"/>
         </w:rPr>
         <w:t>Constructor</w:t>
@@ -9167,7 +10061,19 @@
         <w:rPr>
           <w:lang w:eastAsia="en-US"/>
         </w:rPr>
-        <w:t>-Usage: Create a mouse cursor and calls key and mouse listeners.</w:t>
+        <w:t>-Usage: Create</w:t>
+      </w:r>
+      <w:r>
+        <w:rPr>
+          <w:lang w:eastAsia="en-US"/>
+        </w:rPr>
+        <w:t>s</w:t>
+      </w:r>
+      <w:r>
+        <w:rPr>
+          <w:lang w:eastAsia="en-US"/>
+        </w:rPr>
+        <w:t xml:space="preserve"> a mouse cursor and calls key and mouse listeners.</w:t>
       </w:r>
     </w:p>
     <w:p>
@@ -10028,7 +10934,7 @@
       <w:r>
         <w:t xml:space="preserve"> </w:t>
       </w:r>
-      <w:bookmarkStart w:id="31" w:name="_Toc383726646"/>
+      <w:bookmarkStart w:id="31" w:name="_Toc384077093"/>
       <w:r>
         <w:t>Workflows and algorithms</w:t>
       </w:r>
@@ -10042,13 +10948,25 @@
         <w:t xml:space="preserve">When game starts, the user will play the game </w:t>
       </w:r>
       <w:r>
-        <w:t>both mouse and keyboard. By just moving mouse, the user can set direction of the cursor. Also, mouse left and right clicks will be functional f</w:t>
+        <w:t xml:space="preserve">both mouse and keyboard. </w:t>
+      </w:r>
+      <w:r>
+        <w:t xml:space="preserve">S/he </w:t>
+      </w:r>
+      <w:r>
+        <w:t>can set direction of the cursor</w:t>
+      </w:r>
+      <w:r>
+        <w:t xml:space="preserve"> by moving mouse up and down</w:t>
+      </w:r>
+      <w:r>
+        <w:t>. Also, mouse left and right clicks will be functional f</w:t>
       </w:r>
       <w:r>
         <w:t>or the game</w:t>
       </w:r>
       <w:r>
-        <w:t>. When the user holds on mouse button either left or right, player helicopter will fire bullets or bombs repetitiously concerning which button the user presses. Pressing one left click enables player helicopter to fire one bullet. Similarly, by pressing one right clicks, player helicopter launches a rocket.</w:t>
+        <w:t>. When user holds on mouse button either left or right, player helicopter will fire bullets or bombs repetitiously concerning which button the user presses. Pressing one left click enables player helicopter to fire one bullet. Similarly, by pressing one right clicks, player helicopter launches a rocket.</w:t>
       </w:r>
       <w:r>
         <w:t xml:space="preserve"> W</w:t>
@@ -10206,7 +11124,7 @@
       <w:pPr>
         <w:pStyle w:val="Heading3"/>
       </w:pPr>
-      <w:bookmarkStart w:id="32" w:name="_Toc383726647"/>
+      <w:bookmarkStart w:id="32" w:name="_Toc384077094"/>
       <w:r>
         <w:lastRenderedPageBreak/>
         <w:t xml:space="preserve">Software requirements </w:t>
@@ -10592,7 +11510,7 @@
               <w:noProof/>
               <w:snapToGrid w:val="0"/>
             </w:rPr>
-            <w:t>1</w:t>
+            <w:t>14</w:t>
           </w:r>
           <w:r>
             <w:rPr>

--- a/Documents/Software Detailed Design.docx
+++ b/Documents/Software Detailed Design.docx
@@ -1240,6 +1240,11 @@
             <w:r>
               <w:t>Review</w:t>
             </w:r>
+            <w:r>
+              <w:t xml:space="preserve"> (Components)</w:t>
+            </w:r>
+            <w:bookmarkStart w:id="3" w:name="_GoBack"/>
+            <w:bookmarkEnd w:id="3"/>
           </w:p>
         </w:tc>
         <w:tc>
@@ -3496,12 +3501,12 @@
       <w:pPr>
         <w:pStyle w:val="Heading1"/>
       </w:pPr>
-      <w:bookmarkStart w:id="3" w:name="_Toc384077073"/>
+      <w:bookmarkStart w:id="4" w:name="_Toc384077073"/>
       <w:r>
         <w:lastRenderedPageBreak/>
         <w:t>Introduction</w:t>
       </w:r>
-      <w:bookmarkEnd w:id="3"/>
+      <w:bookmarkEnd w:id="4"/>
     </w:p>
     <w:p/>
     <w:p>
@@ -3539,25 +3544,25 @@
       <w:pPr>
         <w:pStyle w:val="Heading2"/>
       </w:pPr>
-      <w:bookmarkStart w:id="4" w:name="_Toc115956199"/>
-      <w:bookmarkStart w:id="5" w:name="_Toc126126697"/>
-      <w:bookmarkStart w:id="6" w:name="_Toc384077074"/>
+      <w:bookmarkStart w:id="5" w:name="_Toc115956199"/>
+      <w:bookmarkStart w:id="6" w:name="_Toc126126697"/>
+      <w:bookmarkStart w:id="7" w:name="_Toc384077074"/>
       <w:r>
         <w:t>References</w:t>
       </w:r>
-      <w:bookmarkEnd w:id="4"/>
       <w:bookmarkEnd w:id="5"/>
       <w:bookmarkEnd w:id="6"/>
+      <w:bookmarkEnd w:id="7"/>
     </w:p>
     <w:p>
       <w:pPr>
         <w:pStyle w:val="Heading3"/>
       </w:pPr>
-      <w:bookmarkStart w:id="7" w:name="_Toc384077075"/>
+      <w:bookmarkStart w:id="8" w:name="_Toc384077075"/>
       <w:r>
         <w:t>Project References</w:t>
       </w:r>
-      <w:bookmarkEnd w:id="7"/>
+      <w:bookmarkEnd w:id="8"/>
     </w:p>
     <w:tbl>
       <w:tblPr>
@@ -3774,11 +3779,11 @@
       <w:pPr>
         <w:pStyle w:val="Heading3"/>
       </w:pPr>
-      <w:bookmarkStart w:id="8" w:name="_Toc384077076"/>
+      <w:bookmarkStart w:id="9" w:name="_Toc384077076"/>
       <w:r>
         <w:t>Abbreviations</w:t>
       </w:r>
-      <w:bookmarkEnd w:id="8"/>
+      <w:bookmarkEnd w:id="9"/>
     </w:p>
     <w:tbl>
       <w:tblPr>
@@ -4608,25 +4613,25 @@
       <w:pPr>
         <w:pStyle w:val="Heading1"/>
       </w:pPr>
-      <w:bookmarkStart w:id="9" w:name="_Toc384077077"/>
+      <w:bookmarkStart w:id="10" w:name="_Toc384077077"/>
       <w:r>
         <w:lastRenderedPageBreak/>
         <w:t>Software Architecture overview</w:t>
       </w:r>
-      <w:bookmarkEnd w:id="9"/>
+      <w:bookmarkEnd w:id="10"/>
     </w:p>
     <w:p>
       <w:pPr>
         <w:pStyle w:val="Heading2"/>
       </w:pPr>
-      <w:bookmarkStart w:id="10" w:name="_Toc384077078"/>
+      <w:bookmarkStart w:id="11" w:name="_Toc384077078"/>
       <w:r>
         <w:t>Game Screen – Game Logic – Game Controller</w:t>
       </w:r>
       <w:r>
         <w:t xml:space="preserve"> Model</w:t>
       </w:r>
-      <w:bookmarkEnd w:id="10"/>
+      <w:bookmarkEnd w:id="11"/>
       <w:r>
         <w:t xml:space="preserve"> </w:t>
       </w:r>
@@ -4714,13 +4719,13 @@
       <w:pPr>
         <w:pStyle w:val="Heading1"/>
       </w:pPr>
-      <w:bookmarkStart w:id="11" w:name="_Toc126390257"/>
-      <w:bookmarkStart w:id="12" w:name="_Toc384077079"/>
+      <w:bookmarkStart w:id="12" w:name="_Toc126390257"/>
+      <w:bookmarkStart w:id="13" w:name="_Toc384077079"/>
       <w:r>
         <w:t>Software design description</w:t>
       </w:r>
-      <w:bookmarkEnd w:id="11"/>
       <w:bookmarkEnd w:id="12"/>
+      <w:bookmarkEnd w:id="13"/>
     </w:p>
     <w:p>
       <w:r>
@@ -5140,12 +5145,12 @@
       <w:pPr>
         <w:pStyle w:val="Heading2"/>
       </w:pPr>
-      <w:bookmarkStart w:id="13" w:name="_Toc126390259"/>
-      <w:bookmarkStart w:id="14" w:name="_Toc384077080"/>
+      <w:bookmarkStart w:id="14" w:name="_Toc126390259"/>
+      <w:bookmarkStart w:id="15" w:name="_Toc384077080"/>
       <w:r>
         <w:t>Component 1</w:t>
       </w:r>
-      <w:bookmarkEnd w:id="13"/>
+      <w:bookmarkEnd w:id="14"/>
       <w:r>
         <w:t xml:space="preserve"> </w:t>
       </w:r>
@@ -5158,14 +5163,14 @@
       <w:r>
         <w:t>Game Logic</w:t>
       </w:r>
-      <w:bookmarkEnd w:id="14"/>
+      <w:bookmarkEnd w:id="15"/>
     </w:p>
     <w:p>
       <w:pPr>
         <w:pStyle w:val="Heading3"/>
       </w:pPr>
-      <w:bookmarkStart w:id="15" w:name="_Toc126390261"/>
-      <w:bookmarkStart w:id="16" w:name="_Toc384077081"/>
+      <w:bookmarkStart w:id="16" w:name="_Toc126390261"/>
+      <w:bookmarkStart w:id="17" w:name="_Toc384077081"/>
       <w:r>
         <w:t>Component</w:t>
       </w:r>
@@ -5175,8 +5180,8 @@
       <w:r>
         <w:t>interfaces</w:t>
       </w:r>
-      <w:bookmarkEnd w:id="15"/>
       <w:bookmarkEnd w:id="16"/>
+      <w:bookmarkEnd w:id="17"/>
     </w:p>
     <w:p>
       <w:r>
@@ -5222,11 +5227,11 @@
       <w:pPr>
         <w:pStyle w:val="Heading3"/>
       </w:pPr>
-      <w:bookmarkStart w:id="17" w:name="_Toc384077082"/>
+      <w:bookmarkStart w:id="18" w:name="_Toc384077082"/>
       <w:r>
         <w:t>Component design description</w:t>
       </w:r>
-      <w:bookmarkEnd w:id="17"/>
+      <w:bookmarkEnd w:id="18"/>
     </w:p>
     <w:p>
       <w:pPr>
@@ -7439,7 +7444,19 @@
         <w:rPr>
           <w:lang w:eastAsia="en-US"/>
         </w:rPr>
-        <w:t xml:space="preserve">-Usage: Initialize rocket position and </w:t>
+        <w:t>-Usage: Initialize</w:t>
+      </w:r>
+      <w:r>
+        <w:rPr>
+          <w:lang w:eastAsia="en-US"/>
+        </w:rPr>
+        <w:t>s</w:t>
+      </w:r>
+      <w:r>
+        <w:rPr>
+          <w:lang w:eastAsia="en-US"/>
+        </w:rPr>
+        <w:t xml:space="preserve"> rocket position and </w:t>
       </w:r>
       <w:r>
         <w:rPr>
@@ -8086,11 +8103,11 @@
       <w:r>
         <w:t xml:space="preserve"> </w:t>
       </w:r>
-      <w:bookmarkStart w:id="18" w:name="_Toc384077083"/>
+      <w:bookmarkStart w:id="19" w:name="_Toc384077083"/>
       <w:r>
         <w:t>Workflows and algorithms</w:t>
       </w:r>
-      <w:bookmarkEnd w:id="18"/>
+      <w:bookmarkEnd w:id="19"/>
     </w:p>
     <w:p>
       <w:pPr>
@@ -8118,8 +8135,6 @@
         </w:rPr>
         <w:t xml:space="preserve">: </w:t>
       </w:r>
-      <w:bookmarkStart w:id="19" w:name="_GoBack"/>
-      <w:bookmarkEnd w:id="19"/>
       <w:proofErr w:type="spellStart"/>
       <w:r>
         <w:rPr>
@@ -11510,7 +11525,7 @@
               <w:noProof/>
               <w:snapToGrid w:val="0"/>
             </w:rPr>
-            <w:t>14</w:t>
+            <w:t>6</w:t>
           </w:r>
           <w:r>
             <w:rPr>

--- a/Documents/Software Detailed Design.docx
+++ b/Documents/Software Detailed Design.docx
@@ -8,7 +8,7 @@
       </w:pPr>
       <w:bookmarkStart w:id="0" w:name="_Toc381623397"/>
       <w:bookmarkStart w:id="1" w:name="_Toc381709602"/>
-      <w:bookmarkStart w:id="2" w:name="_Toc384077072"/>
+      <w:bookmarkStart w:id="2" w:name="_Toc384133371"/>
       <w:r>
         <w:t>Revision History</w:t>
       </w:r>
@@ -230,83 +230,9 @@
             <w:pPr>
               <w:pStyle w:val="Tabletext"/>
             </w:pPr>
-            <w:proofErr w:type="spellStart"/>
             <w:r>
-              <w:t>İsmetcan</w:t>
+              <w:t>İsmetcan Hergünşen, Mehmet Kağan Kayaalp, Nazlı Karalar, Gamze Küçükçolak, Erdi Koç</w:t>
             </w:r>
-            <w:proofErr w:type="spellEnd"/>
-            <w:r>
-              <w:t xml:space="preserve"> </w:t>
-            </w:r>
-            <w:proofErr w:type="spellStart"/>
-            <w:r>
-              <w:t>Hergünşen</w:t>
-            </w:r>
-            <w:proofErr w:type="spellEnd"/>
-            <w:r>
-              <w:t xml:space="preserve">, Mehmet </w:t>
-            </w:r>
-            <w:proofErr w:type="spellStart"/>
-            <w:r>
-              <w:t>Kağan</w:t>
-            </w:r>
-            <w:proofErr w:type="spellEnd"/>
-            <w:r>
-              <w:t xml:space="preserve"> </w:t>
-            </w:r>
-            <w:proofErr w:type="spellStart"/>
-            <w:r>
-              <w:t>Kayaalp</w:t>
-            </w:r>
-            <w:proofErr w:type="spellEnd"/>
-            <w:r>
-              <w:t xml:space="preserve">, </w:t>
-            </w:r>
-            <w:proofErr w:type="spellStart"/>
-            <w:r>
-              <w:t>Nazlı</w:t>
-            </w:r>
-            <w:proofErr w:type="spellEnd"/>
-            <w:r>
-              <w:t xml:space="preserve"> </w:t>
-            </w:r>
-            <w:proofErr w:type="spellStart"/>
-            <w:r>
-              <w:t>Karalar</w:t>
-            </w:r>
-            <w:proofErr w:type="spellEnd"/>
-            <w:r>
-              <w:t xml:space="preserve">, </w:t>
-            </w:r>
-            <w:proofErr w:type="spellStart"/>
-            <w:r>
-              <w:t>Gamze</w:t>
-            </w:r>
-            <w:proofErr w:type="spellEnd"/>
-            <w:r>
-              <w:t xml:space="preserve"> </w:t>
-            </w:r>
-            <w:proofErr w:type="spellStart"/>
-            <w:r>
-              <w:t>Küçükçolak</w:t>
-            </w:r>
-            <w:proofErr w:type="spellEnd"/>
-            <w:r>
-              <w:t xml:space="preserve">, </w:t>
-            </w:r>
-            <w:proofErr w:type="spellStart"/>
-            <w:r>
-              <w:t>Erdi</w:t>
-            </w:r>
-            <w:proofErr w:type="spellEnd"/>
-            <w:r>
-              <w:t xml:space="preserve"> </w:t>
-            </w:r>
-            <w:proofErr w:type="spellStart"/>
-            <w:r>
-              <w:t>Koç</w:t>
-            </w:r>
-            <w:proofErr w:type="spellEnd"/>
           </w:p>
         </w:tc>
       </w:tr>
@@ -385,35 +311,9 @@
             <w:pPr>
               <w:pStyle w:val="Tabletext"/>
             </w:pPr>
-            <w:proofErr w:type="spellStart"/>
             <w:r>
-              <w:t>Nazlı</w:t>
+              <w:t>Nazlı Karalar, Kağan Kayaalp</w:t>
             </w:r>
-            <w:proofErr w:type="spellEnd"/>
-            <w:r>
-              <w:t xml:space="preserve"> </w:t>
-            </w:r>
-            <w:proofErr w:type="spellStart"/>
-            <w:r>
-              <w:t>Karalar</w:t>
-            </w:r>
-            <w:proofErr w:type="spellEnd"/>
-            <w:r>
-              <w:t xml:space="preserve">, </w:t>
-            </w:r>
-            <w:proofErr w:type="spellStart"/>
-            <w:r>
-              <w:t>Kağan</w:t>
-            </w:r>
-            <w:proofErr w:type="spellEnd"/>
-            <w:r>
-              <w:t xml:space="preserve"> </w:t>
-            </w:r>
-            <w:proofErr w:type="spellStart"/>
-            <w:r>
-              <w:t>Kayaalp</w:t>
-            </w:r>
-            <w:proofErr w:type="spellEnd"/>
           </w:p>
         </w:tc>
       </w:tr>
@@ -495,35 +395,9 @@
             <w:pPr>
               <w:pStyle w:val="Tabletext"/>
             </w:pPr>
-            <w:proofErr w:type="spellStart"/>
             <w:r>
-              <w:t>Gamze</w:t>
+              <w:t>Gamze Küçükçolak, Erdi Koç</w:t>
             </w:r>
-            <w:proofErr w:type="spellEnd"/>
-            <w:r>
-              <w:t xml:space="preserve"> </w:t>
-            </w:r>
-            <w:proofErr w:type="spellStart"/>
-            <w:r>
-              <w:t>Küçükçolak</w:t>
-            </w:r>
-            <w:proofErr w:type="spellEnd"/>
-            <w:r>
-              <w:t xml:space="preserve">, </w:t>
-            </w:r>
-            <w:proofErr w:type="spellStart"/>
-            <w:r>
-              <w:t>Erdi</w:t>
-            </w:r>
-            <w:proofErr w:type="spellEnd"/>
-            <w:r>
-              <w:t xml:space="preserve"> </w:t>
-            </w:r>
-            <w:proofErr w:type="spellStart"/>
-            <w:r>
-              <w:t>Koç</w:t>
-            </w:r>
-            <w:proofErr w:type="spellEnd"/>
           </w:p>
         </w:tc>
       </w:tr>
@@ -603,39 +477,7 @@
               <w:pStyle w:val="Tabletext"/>
             </w:pPr>
             <w:r>
-              <w:t xml:space="preserve">Mehmet </w:t>
-            </w:r>
-            <w:proofErr w:type="spellStart"/>
-            <w:r>
-              <w:t>Kağan</w:t>
-            </w:r>
-            <w:proofErr w:type="spellEnd"/>
-            <w:r>
-              <w:t xml:space="preserve"> </w:t>
-            </w:r>
-            <w:proofErr w:type="spellStart"/>
-            <w:r>
-              <w:t>Kayaalp</w:t>
-            </w:r>
-            <w:proofErr w:type="spellEnd"/>
-            <w:r>
-              <w:t xml:space="preserve">, </w:t>
-            </w:r>
-            <w:proofErr w:type="spellStart"/>
-            <w:r>
-              <w:t>Nazlı</w:t>
-            </w:r>
-            <w:proofErr w:type="spellEnd"/>
-            <w:r>
-              <w:t xml:space="preserve"> </w:t>
-            </w:r>
-            <w:proofErr w:type="spellStart"/>
-            <w:r>
-              <w:t>Karalar</w:t>
-            </w:r>
-            <w:proofErr w:type="spellEnd"/>
-            <w:r>
-              <w:t>,</w:t>
+              <w:t>Mehmet Kağan Kayaalp, Nazlı Karalar,</w:t>
             </w:r>
           </w:p>
         </w:tc>
@@ -796,83 +638,9 @@
             <w:pPr>
               <w:pStyle w:val="Tabletext"/>
             </w:pPr>
-            <w:proofErr w:type="spellStart"/>
             <w:r>
-              <w:t>İsmetcan</w:t>
+              <w:t>İsmetcan Hergünşen, Mehmet Kağan Kayaalp, Nazlı Karalar, Gamze Küçükçolak, Erdi Koç</w:t>
             </w:r>
-            <w:proofErr w:type="spellEnd"/>
-            <w:r>
-              <w:t xml:space="preserve"> </w:t>
-            </w:r>
-            <w:proofErr w:type="spellStart"/>
-            <w:r>
-              <w:t>Hergünşen</w:t>
-            </w:r>
-            <w:proofErr w:type="spellEnd"/>
-            <w:r>
-              <w:t xml:space="preserve">, Mehmet </w:t>
-            </w:r>
-            <w:proofErr w:type="spellStart"/>
-            <w:r>
-              <w:t>Kağan</w:t>
-            </w:r>
-            <w:proofErr w:type="spellEnd"/>
-            <w:r>
-              <w:t xml:space="preserve"> </w:t>
-            </w:r>
-            <w:proofErr w:type="spellStart"/>
-            <w:r>
-              <w:t>Kayaalp</w:t>
-            </w:r>
-            <w:proofErr w:type="spellEnd"/>
-            <w:r>
-              <w:t xml:space="preserve">, </w:t>
-            </w:r>
-            <w:proofErr w:type="spellStart"/>
-            <w:r>
-              <w:t>Nazlı</w:t>
-            </w:r>
-            <w:proofErr w:type="spellEnd"/>
-            <w:r>
-              <w:t xml:space="preserve"> </w:t>
-            </w:r>
-            <w:proofErr w:type="spellStart"/>
-            <w:r>
-              <w:t>Karalar</w:t>
-            </w:r>
-            <w:proofErr w:type="spellEnd"/>
-            <w:r>
-              <w:t xml:space="preserve">, </w:t>
-            </w:r>
-            <w:proofErr w:type="spellStart"/>
-            <w:r>
-              <w:t>Gamze</w:t>
-            </w:r>
-            <w:proofErr w:type="spellEnd"/>
-            <w:r>
-              <w:t xml:space="preserve"> </w:t>
-            </w:r>
-            <w:proofErr w:type="spellStart"/>
-            <w:r>
-              <w:t>Küçükçolak</w:t>
-            </w:r>
-            <w:proofErr w:type="spellEnd"/>
-            <w:r>
-              <w:t xml:space="preserve">, </w:t>
-            </w:r>
-            <w:proofErr w:type="spellStart"/>
-            <w:r>
-              <w:t>Erdi</w:t>
-            </w:r>
-            <w:proofErr w:type="spellEnd"/>
-            <w:r>
-              <w:t xml:space="preserve"> </w:t>
-            </w:r>
-            <w:proofErr w:type="spellStart"/>
-            <w:r>
-              <w:t>Koç</w:t>
-            </w:r>
-            <w:proofErr w:type="spellEnd"/>
           </w:p>
         </w:tc>
       </w:tr>
@@ -951,35 +719,9 @@
             <w:pPr>
               <w:pStyle w:val="Tabletext"/>
             </w:pPr>
-            <w:proofErr w:type="spellStart"/>
             <w:r>
-              <w:t>Gamze</w:t>
+              <w:t>Gamze Küçükçolak, Erdi Koç</w:t>
             </w:r>
-            <w:proofErr w:type="spellEnd"/>
-            <w:r>
-              <w:t xml:space="preserve"> </w:t>
-            </w:r>
-            <w:proofErr w:type="spellStart"/>
-            <w:r>
-              <w:t>Küçükçolak</w:t>
-            </w:r>
-            <w:proofErr w:type="spellEnd"/>
-            <w:r>
-              <w:t xml:space="preserve">, </w:t>
-            </w:r>
-            <w:proofErr w:type="spellStart"/>
-            <w:r>
-              <w:t>Erdi</w:t>
-            </w:r>
-            <w:proofErr w:type="spellEnd"/>
-            <w:r>
-              <w:t xml:space="preserve"> </w:t>
-            </w:r>
-            <w:proofErr w:type="spellStart"/>
-            <w:r>
-              <w:t>Koç</w:t>
-            </w:r>
-            <w:proofErr w:type="spellEnd"/>
           </w:p>
         </w:tc>
       </w:tr>
@@ -1058,35 +800,9 @@
             <w:pPr>
               <w:pStyle w:val="Tabletext"/>
             </w:pPr>
-            <w:proofErr w:type="spellStart"/>
             <w:r>
-              <w:t>Nazlı</w:t>
+              <w:t>Nazlı Karalar, Kağan Kayaalp</w:t>
             </w:r>
-            <w:proofErr w:type="spellEnd"/>
-            <w:r>
-              <w:t xml:space="preserve"> </w:t>
-            </w:r>
-            <w:proofErr w:type="spellStart"/>
-            <w:r>
-              <w:t>Karalar</w:t>
-            </w:r>
-            <w:proofErr w:type="spellEnd"/>
-            <w:r>
-              <w:t xml:space="preserve">, </w:t>
-            </w:r>
-            <w:proofErr w:type="spellStart"/>
-            <w:r>
-              <w:t>Kağan</w:t>
-            </w:r>
-            <w:proofErr w:type="spellEnd"/>
-            <w:r>
-              <w:t xml:space="preserve"> </w:t>
-            </w:r>
-            <w:proofErr w:type="spellStart"/>
-            <w:r>
-              <w:t>Kayaalp</w:t>
-            </w:r>
-            <w:proofErr w:type="spellEnd"/>
           </w:p>
         </w:tc>
       </w:tr>
@@ -1165,19 +881,9 @@
             <w:pPr>
               <w:pStyle w:val="Tabletext"/>
             </w:pPr>
-            <w:proofErr w:type="spellStart"/>
             <w:r>
-              <w:t>İsmetcan</w:t>
+              <w:t>İsmetcan Hergünşen</w:t>
             </w:r>
-            <w:proofErr w:type="spellEnd"/>
-            <w:r>
-              <w:t xml:space="preserve"> </w:t>
-            </w:r>
-            <w:proofErr w:type="spellStart"/>
-            <w:r>
-              <w:t>Hergünşen</w:t>
-            </w:r>
-            <w:proofErr w:type="spellEnd"/>
           </w:p>
         </w:tc>
       </w:tr>
@@ -1243,8 +949,6 @@
             <w:r>
               <w:t xml:space="preserve"> (Components)</w:t>
             </w:r>
-            <w:bookmarkStart w:id="3" w:name="_GoBack"/>
-            <w:bookmarkEnd w:id="3"/>
           </w:p>
         </w:tc>
         <w:tc>
@@ -1261,51 +965,9 @@
             <w:pPr>
               <w:pStyle w:val="Tabletext"/>
             </w:pPr>
-            <w:proofErr w:type="spellStart"/>
             <w:r>
-              <w:t>Nazlı</w:t>
+              <w:t>Nazlı Karalar, Gamze Küçükçolak, Erdi Koç</w:t>
             </w:r>
-            <w:proofErr w:type="spellEnd"/>
-            <w:r>
-              <w:t xml:space="preserve"> </w:t>
-            </w:r>
-            <w:proofErr w:type="spellStart"/>
-            <w:r>
-              <w:t>Karalar</w:t>
-            </w:r>
-            <w:proofErr w:type="spellEnd"/>
-            <w:r>
-              <w:t xml:space="preserve">, </w:t>
-            </w:r>
-            <w:proofErr w:type="spellStart"/>
-            <w:r>
-              <w:t>Gamze</w:t>
-            </w:r>
-            <w:proofErr w:type="spellEnd"/>
-            <w:r>
-              <w:t xml:space="preserve"> </w:t>
-            </w:r>
-            <w:proofErr w:type="spellStart"/>
-            <w:r>
-              <w:t>Küçükçolak</w:t>
-            </w:r>
-            <w:proofErr w:type="spellEnd"/>
-            <w:r>
-              <w:t xml:space="preserve">, </w:t>
-            </w:r>
-            <w:proofErr w:type="spellStart"/>
-            <w:r>
-              <w:t>Erdi</w:t>
-            </w:r>
-            <w:proofErr w:type="spellEnd"/>
-            <w:r>
-              <w:t xml:space="preserve"> </w:t>
-            </w:r>
-            <w:proofErr w:type="spellStart"/>
-            <w:r>
-              <w:t>Koç</w:t>
-            </w:r>
-            <w:proofErr w:type="spellEnd"/>
           </w:p>
         </w:tc>
       </w:tr>
@@ -1384,35 +1046,9 @@
             <w:pPr>
               <w:pStyle w:val="Tabletext"/>
             </w:pPr>
-            <w:proofErr w:type="spellStart"/>
             <w:r>
-              <w:t>İsmetcan</w:t>
+              <w:t>İsmetcan Hergünşen, Mehmet Kağan Kayaalp</w:t>
             </w:r>
-            <w:proofErr w:type="spellEnd"/>
-            <w:r>
-              <w:t xml:space="preserve"> </w:t>
-            </w:r>
-            <w:proofErr w:type="spellStart"/>
-            <w:r>
-              <w:t>Hergünşen</w:t>
-            </w:r>
-            <w:proofErr w:type="spellEnd"/>
-            <w:r>
-              <w:t xml:space="preserve">, Mehmet </w:t>
-            </w:r>
-            <w:proofErr w:type="spellStart"/>
-            <w:r>
-              <w:t>Kağan</w:t>
-            </w:r>
-            <w:proofErr w:type="spellEnd"/>
-            <w:r>
-              <w:t xml:space="preserve"> </w:t>
-            </w:r>
-            <w:proofErr w:type="spellStart"/>
-            <w:r>
-              <w:t>Kayaalp</w:t>
-            </w:r>
-            <w:proofErr w:type="spellEnd"/>
           </w:p>
         </w:tc>
       </w:tr>
@@ -1491,83 +1127,9 @@
             <w:pPr>
               <w:pStyle w:val="Tabletext"/>
             </w:pPr>
-            <w:proofErr w:type="spellStart"/>
             <w:r>
-              <w:t>İsmetcan</w:t>
+              <w:t>İsmetcan Hergünşen, Mehmet Kağan Kayaalp, Nazlı Karalar, Gamze Küçükçolak, Erdi Koç</w:t>
             </w:r>
-            <w:proofErr w:type="spellEnd"/>
-            <w:r>
-              <w:t xml:space="preserve"> </w:t>
-            </w:r>
-            <w:proofErr w:type="spellStart"/>
-            <w:r>
-              <w:t>Hergünşen</w:t>
-            </w:r>
-            <w:proofErr w:type="spellEnd"/>
-            <w:r>
-              <w:t xml:space="preserve">, Mehmet </w:t>
-            </w:r>
-            <w:proofErr w:type="spellStart"/>
-            <w:r>
-              <w:t>Kağan</w:t>
-            </w:r>
-            <w:proofErr w:type="spellEnd"/>
-            <w:r>
-              <w:t xml:space="preserve"> </w:t>
-            </w:r>
-            <w:proofErr w:type="spellStart"/>
-            <w:r>
-              <w:t>Kayaalp</w:t>
-            </w:r>
-            <w:proofErr w:type="spellEnd"/>
-            <w:r>
-              <w:t xml:space="preserve">, </w:t>
-            </w:r>
-            <w:proofErr w:type="spellStart"/>
-            <w:r>
-              <w:t>Nazlı</w:t>
-            </w:r>
-            <w:proofErr w:type="spellEnd"/>
-            <w:r>
-              <w:t xml:space="preserve"> </w:t>
-            </w:r>
-            <w:proofErr w:type="spellStart"/>
-            <w:r>
-              <w:t>Karalar</w:t>
-            </w:r>
-            <w:proofErr w:type="spellEnd"/>
-            <w:r>
-              <w:t xml:space="preserve">, </w:t>
-            </w:r>
-            <w:proofErr w:type="spellStart"/>
-            <w:r>
-              <w:t>Gamze</w:t>
-            </w:r>
-            <w:proofErr w:type="spellEnd"/>
-            <w:r>
-              <w:t xml:space="preserve"> </w:t>
-            </w:r>
-            <w:proofErr w:type="spellStart"/>
-            <w:r>
-              <w:t>Küçükçolak</w:t>
-            </w:r>
-            <w:proofErr w:type="spellEnd"/>
-            <w:r>
-              <w:t xml:space="preserve">, </w:t>
-            </w:r>
-            <w:proofErr w:type="spellStart"/>
-            <w:r>
-              <w:t>Erdi</w:t>
-            </w:r>
-            <w:proofErr w:type="spellEnd"/>
-            <w:r>
-              <w:t xml:space="preserve"> </w:t>
-            </w:r>
-            <w:proofErr w:type="spellStart"/>
-            <w:r>
-              <w:t>Koç</w:t>
-            </w:r>
-            <w:proofErr w:type="spellEnd"/>
           </w:p>
         </w:tc>
       </w:tr>
@@ -1669,7 +1231,7 @@
         <w:rPr>
           <w:noProof/>
         </w:rPr>
-        <w:instrText xml:space="preserve"> PAGEREF _Toc384077072 \h </w:instrText>
+        <w:instrText xml:space="preserve"> PAGEREF _Toc384133371 \h </w:instrText>
       </w:r>
       <w:r>
         <w:rPr>
@@ -1748,7 +1310,7 @@
         <w:rPr>
           <w:noProof/>
         </w:rPr>
-        <w:instrText xml:space="preserve"> PAGEREF _Toc384077073 \h </w:instrText>
+        <w:instrText xml:space="preserve"> PAGEREF _Toc384133372 \h </w:instrText>
       </w:r>
       <w:r>
         <w:rPr>
@@ -1833,7 +1395,7 @@
         <w:rPr>
           <w:noProof/>
         </w:rPr>
-        <w:instrText xml:space="preserve"> PAGEREF _Toc384077074 \h </w:instrText>
+        <w:instrText xml:space="preserve"> PAGEREF _Toc384133373 \h </w:instrText>
       </w:r>
       <w:r>
         <w:rPr>
@@ -1912,7 +1474,7 @@
         <w:rPr>
           <w:noProof/>
         </w:rPr>
-        <w:instrText xml:space="preserve"> PAGEREF _Toc384077075 \h </w:instrText>
+        <w:instrText xml:space="preserve"> PAGEREF _Toc384133374 \h </w:instrText>
       </w:r>
       <w:r>
         <w:rPr>
@@ -1991,7 +1553,7 @@
         <w:rPr>
           <w:noProof/>
         </w:rPr>
-        <w:instrText xml:space="preserve"> PAGEREF _Toc384077076 \h </w:instrText>
+        <w:instrText xml:space="preserve"> PAGEREF _Toc384133375 \h </w:instrText>
       </w:r>
       <w:r>
         <w:rPr>
@@ -2070,7 +1632,7 @@
         <w:rPr>
           <w:noProof/>
         </w:rPr>
-        <w:instrText xml:space="preserve"> PAGEREF _Toc384077077 \h </w:instrText>
+        <w:instrText xml:space="preserve"> PAGEREF _Toc384133376 \h </w:instrText>
       </w:r>
       <w:r>
         <w:rPr>
@@ -2155,7 +1717,7 @@
         <w:rPr>
           <w:noProof/>
         </w:rPr>
-        <w:instrText xml:space="preserve"> PAGEREF _Toc384077078 \h </w:instrText>
+        <w:instrText xml:space="preserve"> PAGEREF _Toc384133377 \h </w:instrText>
       </w:r>
       <w:r>
         <w:rPr>
@@ -2234,7 +1796,7 @@
         <w:rPr>
           <w:noProof/>
         </w:rPr>
-        <w:instrText xml:space="preserve"> PAGEREF _Toc384077079 \h </w:instrText>
+        <w:instrText xml:space="preserve"> PAGEREF _Toc384133378 \h </w:instrText>
       </w:r>
       <w:r>
         <w:rPr>
@@ -2319,7 +1881,7 @@
         <w:rPr>
           <w:noProof/>
         </w:rPr>
-        <w:instrText xml:space="preserve"> PAGEREF _Toc384077080 \h </w:instrText>
+        <w:instrText xml:space="preserve"> PAGEREF _Toc384133379 \h </w:instrText>
       </w:r>
       <w:r>
         <w:rPr>
@@ -2398,7 +1960,7 @@
         <w:rPr>
           <w:noProof/>
         </w:rPr>
-        <w:instrText xml:space="preserve"> PAGEREF _Toc384077081 \h </w:instrText>
+        <w:instrText xml:space="preserve"> PAGEREF _Toc384133380 \h </w:instrText>
       </w:r>
       <w:r>
         <w:rPr>
@@ -2477,7 +2039,7 @@
         <w:rPr>
           <w:noProof/>
         </w:rPr>
-        <w:instrText xml:space="preserve"> PAGEREF _Toc384077082 \h </w:instrText>
+        <w:instrText xml:space="preserve"> PAGEREF _Toc384133381 \h </w:instrText>
       </w:r>
       <w:r>
         <w:rPr>
@@ -2556,7 +2118,7 @@
         <w:rPr>
           <w:noProof/>
         </w:rPr>
-        <w:instrText xml:space="preserve"> PAGEREF _Toc384077083 \h </w:instrText>
+        <w:instrText xml:space="preserve"> PAGEREF _Toc384133382 \h </w:instrText>
       </w:r>
       <w:r>
         <w:rPr>
@@ -2635,7 +2197,7 @@
         <w:rPr>
           <w:noProof/>
         </w:rPr>
-        <w:instrText xml:space="preserve"> PAGEREF _Toc384077084 \h </w:instrText>
+        <w:instrText xml:space="preserve"> PAGEREF _Toc384133383 \h </w:instrText>
       </w:r>
       <w:r>
         <w:rPr>
@@ -2720,7 +2282,7 @@
         <w:rPr>
           <w:noProof/>
         </w:rPr>
-        <w:instrText xml:space="preserve"> PAGEREF _Toc384077085 \h </w:instrText>
+        <w:instrText xml:space="preserve"> PAGEREF _Toc384133384 \h </w:instrText>
       </w:r>
       <w:r>
         <w:rPr>
@@ -2799,7 +2361,7 @@
         <w:rPr>
           <w:noProof/>
         </w:rPr>
-        <w:instrText xml:space="preserve"> PAGEREF _Toc384077086 \h </w:instrText>
+        <w:instrText xml:space="preserve"> PAGEREF _Toc384133385 \h </w:instrText>
       </w:r>
       <w:r>
         <w:rPr>
@@ -2878,7 +2440,7 @@
         <w:rPr>
           <w:noProof/>
         </w:rPr>
-        <w:instrText xml:space="preserve"> PAGEREF _Toc384077087 \h </w:instrText>
+        <w:instrText xml:space="preserve"> PAGEREF _Toc384133386 \h </w:instrText>
       </w:r>
       <w:r>
         <w:rPr>
@@ -2957,7 +2519,7 @@
         <w:rPr>
           <w:noProof/>
         </w:rPr>
-        <w:instrText xml:space="preserve"> PAGEREF _Toc384077088 \h </w:instrText>
+        <w:instrText xml:space="preserve"> PAGEREF _Toc384133387 \h </w:instrText>
       </w:r>
       <w:r>
         <w:rPr>
@@ -3036,7 +2598,7 @@
         <w:rPr>
           <w:noProof/>
         </w:rPr>
-        <w:instrText xml:space="preserve"> PAGEREF _Toc384077089 \h </w:instrText>
+        <w:instrText xml:space="preserve"> PAGEREF _Toc384133388 \h </w:instrText>
       </w:r>
       <w:r>
         <w:rPr>
@@ -3121,7 +2683,7 @@
         <w:rPr>
           <w:noProof/>
         </w:rPr>
-        <w:instrText xml:space="preserve"> PAGEREF _Toc384077090 \h </w:instrText>
+        <w:instrText xml:space="preserve"> PAGEREF _Toc384133389 \h </w:instrText>
       </w:r>
       <w:r>
         <w:rPr>
@@ -3200,7 +2762,7 @@
         <w:rPr>
           <w:noProof/>
         </w:rPr>
-        <w:instrText xml:space="preserve"> PAGEREF _Toc384077091 \h </w:instrText>
+        <w:instrText xml:space="preserve"> PAGEREF _Toc384133390 \h </w:instrText>
       </w:r>
       <w:r>
         <w:rPr>
@@ -3279,7 +2841,7 @@
         <w:rPr>
           <w:noProof/>
         </w:rPr>
-        <w:instrText xml:space="preserve"> PAGEREF _Toc384077092 \h </w:instrText>
+        <w:instrText xml:space="preserve"> PAGEREF _Toc384133391 \h </w:instrText>
       </w:r>
       <w:r>
         <w:rPr>
@@ -3358,7 +2920,7 @@
         <w:rPr>
           <w:noProof/>
         </w:rPr>
-        <w:instrText xml:space="preserve"> PAGEREF _Toc384077093 \h </w:instrText>
+        <w:instrText xml:space="preserve"> PAGEREF _Toc384133392 \h </w:instrText>
       </w:r>
       <w:r>
         <w:rPr>
@@ -3437,7 +2999,7 @@
         <w:rPr>
           <w:noProof/>
         </w:rPr>
-        <w:instrText xml:space="preserve"> PAGEREF _Toc384077094 \h </w:instrText>
+        <w:instrText xml:space="preserve"> PAGEREF _Toc384133393 \h </w:instrText>
       </w:r>
       <w:r>
         <w:rPr>
@@ -3501,68 +3063,68 @@
       <w:pPr>
         <w:pStyle w:val="Heading1"/>
       </w:pPr>
-      <w:bookmarkStart w:id="4" w:name="_Toc384077073"/>
+      <w:bookmarkStart w:id="3" w:name="_Toc384133372"/>
       <w:r>
         <w:lastRenderedPageBreak/>
         <w:t>Introduction</w:t>
       </w:r>
+      <w:bookmarkEnd w:id="3"/>
+    </w:p>
+    <w:p/>
+    <w:p>
+      <w:r>
+        <w:t>SDD is a representation of the software system design such as software components and interfaces. It also shows how the software system will be structured to satisfy the requirements. The purpose of SDD is to define the detailed design for all components of CCB system.</w:t>
+      </w:r>
+    </w:p>
+    <w:p>
+      <w:r>
+        <w:t xml:space="preserve">The SDD document is organized as follows. </w:t>
+      </w:r>
+      <w:r>
+        <w:t>I</w:t>
+      </w:r>
+      <w:r>
+        <w:t>n the first part</w:t>
+      </w:r>
+      <w:r>
+        <w:t xml:space="preserve"> of SDD</w:t>
+      </w:r>
+      <w:r>
+        <w:t xml:space="preserve">, it </w:t>
+      </w:r>
+      <w:r>
+        <w:t>describes</w:t>
+      </w:r>
+      <w:r>
+        <w:t xml:space="preserve"> the project references and abbre</w:t>
+      </w:r>
+      <w:r>
+        <w:t xml:space="preserve">viations and in component part, it shows the design of the system with UML diagrams. </w:t>
+      </w:r>
+    </w:p>
+    <w:p>
+      <w:pPr>
+        <w:pStyle w:val="Heading2"/>
+      </w:pPr>
+      <w:bookmarkStart w:id="4" w:name="_Toc115956199"/>
+      <w:bookmarkStart w:id="5" w:name="_Toc126126697"/>
+      <w:bookmarkStart w:id="6" w:name="_Toc384133373"/>
+      <w:r>
+        <w:t>References</w:t>
+      </w:r>
       <w:bookmarkEnd w:id="4"/>
-    </w:p>
-    <w:p/>
-    <w:p>
-      <w:r>
-        <w:t>SDD is a representation of the software system design such as software components and interfaces. It also shows how the software system will be structured to satisfy the requirements. The purpose of SDD is to define the detailed design for all components of CCB system.</w:t>
-      </w:r>
-    </w:p>
-    <w:p>
-      <w:r>
-        <w:t xml:space="preserve">The SDD document is organized as follows. </w:t>
-      </w:r>
-      <w:r>
-        <w:t>I</w:t>
-      </w:r>
-      <w:r>
-        <w:t>n the first part</w:t>
-      </w:r>
-      <w:r>
-        <w:t xml:space="preserve"> of SDD</w:t>
-      </w:r>
-      <w:r>
-        <w:t xml:space="preserve">, it </w:t>
-      </w:r>
-      <w:r>
-        <w:t>describes</w:t>
-      </w:r>
-      <w:r>
-        <w:t xml:space="preserve"> the project references and abbre</w:t>
-      </w:r>
-      <w:r>
-        <w:t xml:space="preserve">viations and in component part, it shows the design of the system with UML diagrams. </w:t>
-      </w:r>
-    </w:p>
-    <w:p>
-      <w:pPr>
-        <w:pStyle w:val="Heading2"/>
-      </w:pPr>
-      <w:bookmarkStart w:id="5" w:name="_Toc115956199"/>
-      <w:bookmarkStart w:id="6" w:name="_Toc126126697"/>
-      <w:bookmarkStart w:id="7" w:name="_Toc384077074"/>
-      <w:r>
-        <w:t>References</w:t>
-      </w:r>
       <w:bookmarkEnd w:id="5"/>
       <w:bookmarkEnd w:id="6"/>
+    </w:p>
+    <w:p>
+      <w:pPr>
+        <w:pStyle w:val="Heading3"/>
+      </w:pPr>
+      <w:bookmarkStart w:id="7" w:name="_Toc384133374"/>
+      <w:r>
+        <w:t>Project References</w:t>
+      </w:r>
       <w:bookmarkEnd w:id="7"/>
-    </w:p>
-    <w:p>
-      <w:pPr>
-        <w:pStyle w:val="Heading3"/>
-      </w:pPr>
-      <w:bookmarkStart w:id="8" w:name="_Toc384077075"/>
-      <w:r>
-        <w:t>Project References</w:t>
-      </w:r>
-      <w:bookmarkEnd w:id="8"/>
     </w:p>
     <w:tbl>
       <w:tblPr>
@@ -3779,11 +3341,11 @@
       <w:pPr>
         <w:pStyle w:val="Heading3"/>
       </w:pPr>
-      <w:bookmarkStart w:id="9" w:name="_Toc384077076"/>
+      <w:bookmarkStart w:id="8" w:name="_Toc384133375"/>
       <w:r>
         <w:t>Abbreviations</w:t>
       </w:r>
-      <w:bookmarkEnd w:id="9"/>
+      <w:bookmarkEnd w:id="8"/>
     </w:p>
     <w:tbl>
       <w:tblPr>
@@ -4613,25 +4175,25 @@
       <w:pPr>
         <w:pStyle w:val="Heading1"/>
       </w:pPr>
-      <w:bookmarkStart w:id="10" w:name="_Toc384077077"/>
+      <w:bookmarkStart w:id="9" w:name="_Toc384133376"/>
       <w:r>
         <w:lastRenderedPageBreak/>
         <w:t>Software Architecture overview</w:t>
       </w:r>
+      <w:bookmarkEnd w:id="9"/>
+    </w:p>
+    <w:p>
+      <w:pPr>
+        <w:pStyle w:val="Heading2"/>
+      </w:pPr>
+      <w:bookmarkStart w:id="10" w:name="_Toc384133377"/>
+      <w:r>
+        <w:t>Game Screen – Game Logic – Game Controller</w:t>
+      </w:r>
+      <w:r>
+        <w:t xml:space="preserve"> Model</w:t>
+      </w:r>
       <w:bookmarkEnd w:id="10"/>
-    </w:p>
-    <w:p>
-      <w:pPr>
-        <w:pStyle w:val="Heading2"/>
-      </w:pPr>
-      <w:bookmarkStart w:id="11" w:name="_Toc384077078"/>
-      <w:r>
-        <w:t>Game Screen – Game Logic – Game Controller</w:t>
-      </w:r>
-      <w:r>
-        <w:t xml:space="preserve"> Model</w:t>
-      </w:r>
-      <w:bookmarkEnd w:id="11"/>
       <w:r>
         <w:t xml:space="preserve"> </w:t>
       </w:r>
@@ -4719,13 +4281,13 @@
       <w:pPr>
         <w:pStyle w:val="Heading1"/>
       </w:pPr>
-      <w:bookmarkStart w:id="12" w:name="_Toc126390257"/>
-      <w:bookmarkStart w:id="13" w:name="_Toc384077079"/>
+      <w:bookmarkStart w:id="11" w:name="_Toc126390257"/>
+      <w:bookmarkStart w:id="12" w:name="_Toc384133378"/>
       <w:r>
         <w:t>Software design description</w:t>
       </w:r>
+      <w:bookmarkEnd w:id="11"/>
       <w:bookmarkEnd w:id="12"/>
-      <w:bookmarkEnd w:id="13"/>
     </w:p>
     <w:p>
       <w:r>
@@ -4823,7 +4385,10 @@
         <w:t>Game Screen</w:t>
       </w:r>
       <w:r>
-        <w:t xml:space="preserve"> is told by the controller all the information it needs for generating an output representation to the user. It will also provide generic mechanisms to inform the controller of the user input. </w:t>
+        <w:t xml:space="preserve"> is told by the Game C</w:t>
+      </w:r>
+      <w:r>
+        <w:t xml:space="preserve">ontroller all the information it needs for generating an output representation to the user. It will also provide generic mechanisms to inform the controller of the user input. </w:t>
       </w:r>
     </w:p>
     <w:p/>
@@ -4874,181 +4439,43 @@
         <w:rPr>
           <w:color w:val="FF0000"/>
         </w:rPr>
-        <w:t>(</w:t>
-      </w:r>
-      <w:proofErr w:type="spellStart"/>
+        <w:t>(Nz: Burayı anlamadım ben</w:t>
+      </w:r>
       <w:r>
         <w:rPr>
           <w:color w:val="FF0000"/>
         </w:rPr>
-        <w:t>Nz</w:t>
-      </w:r>
-      <w:proofErr w:type="spellEnd"/>
+        <w:t>, biraz değişiklik yaptım ama</w:t>
+      </w:r>
       <w:r>
         <w:rPr>
           <w:color w:val="FF0000"/>
         </w:rPr>
-        <w:t xml:space="preserve">: </w:t>
-      </w:r>
-      <w:proofErr w:type="spellStart"/>
+        <w:t xml:space="preserve"> </w:t>
+      </w:r>
       <w:r>
         <w:rPr>
           <w:color w:val="FF0000"/>
         </w:rPr>
-        <w:t>Burayı</w:t>
-      </w:r>
-      <w:proofErr w:type="spellEnd"/>
+        <w:sym w:font="Wingdings" w:char="F04C"/>
+      </w:r>
       <w:r>
         <w:rPr>
           <w:color w:val="FF0000"/>
         </w:rPr>
-        <w:t xml:space="preserve"> </w:t>
-      </w:r>
-      <w:proofErr w:type="spellStart"/>
+        <w:t xml:space="preserve"> Az </w:t>
+      </w:r>
       <w:r>
         <w:rPr>
           <w:color w:val="FF0000"/>
         </w:rPr>
-        <w:t>anlamadım</w:t>
-      </w:r>
-      <w:proofErr w:type="spellEnd"/>
+        <w:t xml:space="preserve">daha </w:t>
+      </w:r>
       <w:r>
         <w:rPr>
           <w:color w:val="FF0000"/>
         </w:rPr>
-        <w:t xml:space="preserve"> ben</w:t>
-      </w:r>
-      <w:r>
-        <w:rPr>
-          <w:color w:val="FF0000"/>
-        </w:rPr>
-        <w:t xml:space="preserve">, </w:t>
-      </w:r>
-      <w:proofErr w:type="spellStart"/>
-      <w:r>
-        <w:rPr>
-          <w:color w:val="FF0000"/>
-        </w:rPr>
-        <w:t>biraz</w:t>
-      </w:r>
-      <w:proofErr w:type="spellEnd"/>
-      <w:r>
-        <w:rPr>
-          <w:color w:val="FF0000"/>
-        </w:rPr>
-        <w:t xml:space="preserve"> </w:t>
-      </w:r>
-      <w:proofErr w:type="spellStart"/>
-      <w:r>
-        <w:rPr>
-          <w:color w:val="FF0000"/>
-        </w:rPr>
-        <w:t>değişiklik</w:t>
-      </w:r>
-      <w:proofErr w:type="spellEnd"/>
-      <w:r>
-        <w:rPr>
-          <w:color w:val="FF0000"/>
-        </w:rPr>
-        <w:t xml:space="preserve"> </w:t>
-      </w:r>
-      <w:proofErr w:type="spellStart"/>
-      <w:r>
-        <w:rPr>
-          <w:color w:val="FF0000"/>
-        </w:rPr>
-        <w:t>yaptım</w:t>
-      </w:r>
-      <w:proofErr w:type="spellEnd"/>
-      <w:r>
-        <w:rPr>
-          <w:color w:val="FF0000"/>
-        </w:rPr>
-        <w:t xml:space="preserve"> </w:t>
-      </w:r>
-      <w:proofErr w:type="spellStart"/>
-      <w:r>
-        <w:rPr>
-          <w:color w:val="FF0000"/>
-        </w:rPr>
-        <w:t>ama</w:t>
-      </w:r>
-      <w:proofErr w:type="spellEnd"/>
-      <w:r>
-        <w:rPr>
-          <w:color w:val="FF0000"/>
-        </w:rPr>
-        <w:t xml:space="preserve"> </w:t>
-      </w:r>
-      <w:r>
-        <w:rPr>
-          <w:color w:val="FF0000"/>
-        </w:rPr>
-        <w:sym w:font="Wingdings" w:char="F04C"/>
-      </w:r>
-      <w:r>
-        <w:rPr>
-          <w:color w:val="FF0000"/>
-        </w:rPr>
-        <w:t xml:space="preserve"> </w:t>
-      </w:r>
-      <w:proofErr w:type="spellStart"/>
-      <w:proofErr w:type="gramStart"/>
-      <w:r>
-        <w:rPr>
-          <w:color w:val="FF0000"/>
-        </w:rPr>
-        <w:t>Az</w:t>
-      </w:r>
-      <w:proofErr w:type="spellEnd"/>
-      <w:proofErr w:type="gramEnd"/>
-      <w:r>
-        <w:rPr>
-          <w:color w:val="FF0000"/>
-        </w:rPr>
-        <w:t xml:space="preserve"> </w:t>
-      </w:r>
-      <w:proofErr w:type="spellStart"/>
-      <w:r>
-        <w:rPr>
-          <w:color w:val="FF0000"/>
-        </w:rPr>
-        <w:t>daha</w:t>
-      </w:r>
-      <w:proofErr w:type="spellEnd"/>
-      <w:r>
-        <w:rPr>
-          <w:color w:val="FF0000"/>
-        </w:rPr>
-        <w:t xml:space="preserve"> </w:t>
-      </w:r>
-      <w:proofErr w:type="spellStart"/>
-      <w:r>
-        <w:rPr>
-          <w:color w:val="FF0000"/>
-        </w:rPr>
-        <w:t>düzeltek</w:t>
-      </w:r>
-      <w:proofErr w:type="spellEnd"/>
-      <w:r>
-        <w:rPr>
-          <w:color w:val="FF0000"/>
-        </w:rPr>
-        <w:t xml:space="preserve"> </w:t>
-      </w:r>
-      <w:proofErr w:type="spellStart"/>
-      <w:r>
-        <w:rPr>
-          <w:color w:val="FF0000"/>
-        </w:rPr>
-        <w:t>yarın</w:t>
-      </w:r>
-      <w:proofErr w:type="spellEnd"/>
-      <w:r>
-        <w:rPr>
-          <w:color w:val="FF0000"/>
-        </w:rPr>
-        <w:t>)</w:t>
+        <w:t>düzeltek yarın)</w:t>
       </w:r>
     </w:p>
     <w:p/>
@@ -5145,93 +4572,105 @@
       <w:pPr>
         <w:pStyle w:val="Heading2"/>
       </w:pPr>
-      <w:bookmarkStart w:id="14" w:name="_Toc126390259"/>
-      <w:bookmarkStart w:id="15" w:name="_Toc384077080"/>
+      <w:bookmarkStart w:id="13" w:name="_Toc126390259"/>
+      <w:bookmarkStart w:id="14" w:name="_Toc384133379"/>
       <w:r>
         <w:t>Component 1</w:t>
       </w:r>
+      <w:bookmarkEnd w:id="13"/>
+      <w:r>
+        <w:t xml:space="preserve"> </w:t>
+      </w:r>
+      <w:r>
+        <w:t>–</w:t>
+      </w:r>
+      <w:r>
+        <w:t xml:space="preserve"> </w:t>
+      </w:r>
+      <w:r>
+        <w:t>Game Logic</w:t>
+      </w:r>
       <w:bookmarkEnd w:id="14"/>
+    </w:p>
+    <w:p>
+      <w:pPr>
+        <w:pStyle w:val="Heading3"/>
+      </w:pPr>
+      <w:bookmarkStart w:id="15" w:name="_Toc126390261"/>
+      <w:bookmarkStart w:id="16" w:name="_Toc384133380"/>
+      <w:r>
+        <w:t>Component</w:t>
+      </w:r>
       <w:r>
         <w:t xml:space="preserve"> </w:t>
       </w:r>
       <w:r>
-        <w:t>–</w:t>
+        <w:t>interfaces</w:t>
+      </w:r>
+      <w:bookmarkEnd w:id="15"/>
+      <w:bookmarkEnd w:id="16"/>
+    </w:p>
+    <w:p>
+      <w:r>
+        <w:rPr>
+          <w:u w:val="single"/>
+        </w:rPr>
+        <w:t>Input</w:t>
+      </w:r>
+      <w:r>
+        <w:t xml:space="preserve">: </w:t>
+      </w:r>
+      <w:r>
+        <w:t>Gets and c</w:t>
+      </w:r>
+      <w:r>
+        <w:t>hange</w:t>
+      </w:r>
+      <w:r>
+        <w:t>s</w:t>
+      </w:r>
+      <w:r>
+        <w:t xml:space="preserve"> state</w:t>
+      </w:r>
+    </w:p>
+    <w:p>
+      <w:r>
+        <w:rPr>
+          <w:u w:val="single"/>
+        </w:rPr>
+        <w:t>Output</w:t>
+      </w:r>
+      <w:r>
+        <w:t xml:space="preserve">: </w:t>
+      </w:r>
+      <w:r>
+        <w:t>Notifies</w:t>
+      </w:r>
+      <w:r>
+        <w:t xml:space="preserve"> view</w:t>
+      </w:r>
+      <w:r>
+        <w:t>(</w:t>
+      </w:r>
+      <w:r>
+        <w:t>s</w:t>
+      </w:r>
+      <w:r>
+        <w:t>)</w:t>
       </w:r>
       <w:r>
         <w:t xml:space="preserve"> </w:t>
       </w:r>
-      <w:r>
-        <w:t>Game Logic</w:t>
-      </w:r>
-      <w:bookmarkEnd w:id="15"/>
     </w:p>
     <w:p>
       <w:pPr>
         <w:pStyle w:val="Heading3"/>
       </w:pPr>
-      <w:bookmarkStart w:id="16" w:name="_Toc126390261"/>
-      <w:bookmarkStart w:id="17" w:name="_Toc384077081"/>
-      <w:r>
-        <w:t>Component</w:t>
-      </w:r>
-      <w:r>
-        <w:t xml:space="preserve"> </w:t>
-      </w:r>
-      <w:r>
-        <w:t>interfaces</w:t>
-      </w:r>
-      <w:bookmarkEnd w:id="16"/>
+      <w:bookmarkStart w:id="17" w:name="_Toc384133381"/>
+      <w:r>
+        <w:t>Component design description</w:t>
+      </w:r>
       <w:bookmarkEnd w:id="17"/>
-    </w:p>
-    <w:p>
-      <w:r>
-        <w:rPr>
-          <w:u w:val="single"/>
-        </w:rPr>
-        <w:t>Input</w:t>
-      </w:r>
-      <w:r>
-        <w:t>: User press</w:t>
-      </w:r>
-      <w:r>
-        <w:t>es</w:t>
-      </w:r>
-      <w:r>
-        <w:t xml:space="preserve"> the start button.</w:t>
-      </w:r>
-    </w:p>
-    <w:p>
-      <w:r>
-        <w:rPr>
-          <w:u w:val="single"/>
-        </w:rPr>
-        <w:t>Output</w:t>
-      </w:r>
-      <w:r>
-        <w:t>: Game start</w:t>
-      </w:r>
-      <w:r>
-        <w:t>s</w:t>
-      </w:r>
-      <w:r>
-        <w:t xml:space="preserve">. Images </w:t>
-      </w:r>
-      <w:r>
-        <w:t>are</w:t>
-      </w:r>
-      <w:r>
-        <w:t xml:space="preserve"> created. </w:t>
-      </w:r>
-    </w:p>
-    <w:p>
-      <w:pPr>
-        <w:pStyle w:val="Heading3"/>
-      </w:pPr>
-      <w:bookmarkStart w:id="18" w:name="_Toc384077082"/>
-      <w:r>
-        <w:t>Component design description</w:t>
-      </w:r>
-      <w:bookmarkEnd w:id="18"/>
     </w:p>
     <w:p>
       <w:pPr>
@@ -5308,7 +4747,7 @@
         <w:pStyle w:val="ListParagraph"/>
         <w:numPr>
           <w:ilvl w:val="0"/>
-          <w:numId w:val="42"/>
+          <w:numId w:val="2"/>
         </w:numPr>
         <w:rPr>
           <w:lang w:eastAsia="en-US"/>
@@ -5358,7 +4797,6 @@
         </w:rPr>
         <w:t xml:space="preserve"> </w:t>
       </w:r>
-      <w:proofErr w:type="spellStart"/>
       <w:r>
         <w:rPr>
           <w:rFonts w:ascii="Consolas" w:hAnsi="Consolas" w:cs="Consolas"/>
@@ -5379,7 +4817,6 @@
         </w:rPr>
         <w:t>Coordinates</w:t>
       </w:r>
-      <w:proofErr w:type="spellEnd"/>
       <w:r>
         <w:rPr>
           <w:rFonts w:ascii="Consolas" w:hAnsi="Consolas" w:cs="Consolas"/>
@@ -5396,7 +4833,7 @@
         <w:pStyle w:val="ListParagraph"/>
         <w:numPr>
           <w:ilvl w:val="0"/>
-          <w:numId w:val="42"/>
+          <w:numId w:val="2"/>
         </w:numPr>
         <w:rPr>
           <w:lang w:eastAsia="en-US"/>
@@ -5479,14 +4916,12 @@
       <w:r>
         <w:t xml:space="preserve">Class: </w:t>
       </w:r>
-      <w:proofErr w:type="spellStart"/>
       <w:r>
         <w:t>MovingBackground</w:t>
       </w:r>
       <w:r>
         <w:t>Images</w:t>
       </w:r>
-      <w:proofErr w:type="spellEnd"/>
     </w:p>
     <w:p>
       <w:pPr>
@@ -5508,7 +4943,7 @@
         <w:pStyle w:val="ListParagraph"/>
         <w:numPr>
           <w:ilvl w:val="0"/>
-          <w:numId w:val="42"/>
+          <w:numId w:val="2"/>
         </w:numPr>
         <w:rPr>
           <w:lang w:eastAsia="en-US"/>
@@ -5574,7 +5009,7 @@
         <w:pStyle w:val="ListParagraph"/>
         <w:numPr>
           <w:ilvl w:val="0"/>
-          <w:numId w:val="42"/>
+          <w:numId w:val="2"/>
         </w:numPr>
         <w:rPr>
           <w:lang w:eastAsia="en-US"/>
@@ -5715,7 +5150,7 @@
         <w:pStyle w:val="ListParagraph"/>
         <w:numPr>
           <w:ilvl w:val="0"/>
-          <w:numId w:val="42"/>
+          <w:numId w:val="2"/>
         </w:numPr>
         <w:rPr>
           <w:lang w:eastAsia="en-US"/>
@@ -5768,19 +5203,11 @@
         </w:rPr>
         <w:t xml:space="preserve">void </w:t>
       </w:r>
-      <w:proofErr w:type="spellStart"/>
-      <w:r>
-        <w:rPr>
-          <w:lang w:eastAsia="en-US"/>
-        </w:rPr>
-        <w:t>restartGame</w:t>
-      </w:r>
-      <w:proofErr w:type="spellEnd"/>
-      <w:r>
-        <w:rPr>
-          <w:lang w:eastAsia="en-US"/>
-        </w:rPr>
-        <w:t>()</w:t>
+      <w:r>
+        <w:rPr>
+          <w:lang w:eastAsia="en-US"/>
+        </w:rPr>
+        <w:t>restartGame()</w:t>
       </w:r>
     </w:p>
     <w:p>
@@ -5788,7 +5215,7 @@
         <w:pStyle w:val="ListParagraph"/>
         <w:numPr>
           <w:ilvl w:val="0"/>
-          <w:numId w:val="42"/>
+          <w:numId w:val="2"/>
         </w:numPr>
         <w:rPr>
           <w:lang w:eastAsia="en-US"/>
@@ -5840,19 +5267,11 @@
         </w:rPr>
         <w:t xml:space="preserve">void </w:t>
       </w:r>
-      <w:proofErr w:type="spellStart"/>
-      <w:r>
-        <w:rPr>
-          <w:lang w:eastAsia="en-US"/>
-        </w:rPr>
-        <w:t>updateGame</w:t>
-      </w:r>
-      <w:proofErr w:type="spellEnd"/>
-      <w:r>
-        <w:rPr>
-          <w:lang w:eastAsia="en-US"/>
-        </w:rPr>
-        <w:t>()</w:t>
+      <w:r>
+        <w:rPr>
+          <w:lang w:eastAsia="en-US"/>
+        </w:rPr>
+        <w:t>updateGame()</w:t>
       </w:r>
     </w:p>
     <w:p>
@@ -5860,7 +5279,7 @@
         <w:pStyle w:val="ListParagraph"/>
         <w:numPr>
           <w:ilvl w:val="0"/>
-          <w:numId w:val="42"/>
+          <w:numId w:val="2"/>
         </w:numPr>
         <w:rPr>
           <w:lang w:eastAsia="en-US"/>
@@ -5924,7 +5343,7 @@
         <w:pStyle w:val="ListParagraph"/>
         <w:numPr>
           <w:ilvl w:val="0"/>
-          <w:numId w:val="42"/>
+          <w:numId w:val="2"/>
         </w:numPr>
         <w:rPr>
           <w:lang w:eastAsia="en-US"/>
@@ -5976,19 +5395,11 @@
         </w:rPr>
         <w:t xml:space="preserve">void </w:t>
       </w:r>
-      <w:proofErr w:type="spellStart"/>
-      <w:r>
-        <w:rPr>
-          <w:lang w:eastAsia="en-US"/>
-        </w:rPr>
-        <w:t>showStatistics</w:t>
-      </w:r>
-      <w:proofErr w:type="spellEnd"/>
-      <w:r>
-        <w:rPr>
-          <w:lang w:eastAsia="en-US"/>
-        </w:rPr>
-        <w:t>()</w:t>
+      <w:r>
+        <w:rPr>
+          <w:lang w:eastAsia="en-US"/>
+        </w:rPr>
+        <w:t>showStatistics()</w:t>
       </w:r>
     </w:p>
     <w:p>
@@ -6006,13 +5417,8 @@
         <w:pStyle w:val="RequirementID"/>
       </w:pPr>
       <w:r>
-        <w:t xml:space="preserve">Class: </w:t>
-      </w:r>
-      <w:proofErr w:type="spellStart"/>
-      <w:r>
-        <w:t>PlayerHelicopter</w:t>
-      </w:r>
-      <w:proofErr w:type="spellEnd"/>
+        <w:t>Class: PlayerHelicopter</w:t>
+      </w:r>
     </w:p>
     <w:p>
       <w:pPr>
@@ -6093,7 +5499,7 @@
         <w:pStyle w:val="ListParagraph"/>
         <w:numPr>
           <w:ilvl w:val="0"/>
-          <w:numId w:val="42"/>
+          <w:numId w:val="2"/>
         </w:numPr>
         <w:rPr>
           <w:lang w:eastAsia="en-US"/>
@@ -6159,7 +5565,7 @@
         <w:pStyle w:val="ListParagraph"/>
         <w:numPr>
           <w:ilvl w:val="0"/>
-          <w:numId w:val="42"/>
+          <w:numId w:val="2"/>
         </w:numPr>
         <w:rPr>
           <w:lang w:eastAsia="en-US"/>
@@ -6187,7 +5593,6 @@
         </w:rPr>
         <w:t xml:space="preserve"> </w:t>
       </w:r>
-      <w:proofErr w:type="spellStart"/>
       <w:r>
         <w:rPr>
           <w:rFonts w:ascii="Consolas" w:hAnsi="Consolas" w:cs="Consolas"/>
@@ -6200,7 +5605,6 @@
         </w:rPr>
         <w:t>boolean</w:t>
       </w:r>
-      <w:proofErr w:type="spellEnd"/>
       <w:r>
         <w:rPr>
           <w:rFonts w:ascii="Consolas" w:hAnsi="Consolas" w:cs="Consolas"/>
@@ -6211,7 +5615,6 @@
         </w:rPr>
         <w:t xml:space="preserve"> </w:t>
       </w:r>
-      <w:proofErr w:type="spellStart"/>
       <w:r>
         <w:rPr>
           <w:rFonts w:ascii="Consolas" w:hAnsi="Consolas" w:cs="Consolas"/>
@@ -6220,18 +5623,7 @@
           <w:szCs w:val="20"/>
           <w:lang w:eastAsia="tr-TR"/>
         </w:rPr>
-        <w:t>isShotBullet</w:t>
-      </w:r>
-      <w:proofErr w:type="spellEnd"/>
-      <w:r>
-        <w:rPr>
-          <w:rFonts w:ascii="Consolas" w:hAnsi="Consolas" w:cs="Consolas"/>
-          <w:color w:val="000000"/>
-          <w:sz w:val="20"/>
-          <w:szCs w:val="20"/>
-          <w:lang w:eastAsia="tr-TR"/>
-        </w:rPr>
-        <w:t xml:space="preserve"> </w:t>
+        <w:t xml:space="preserve">isShotBullet </w:t>
       </w:r>
       <w:r>
         <w:rPr>
@@ -6249,7 +5641,7 @@
         <w:pStyle w:val="ListParagraph"/>
         <w:numPr>
           <w:ilvl w:val="0"/>
-          <w:numId w:val="42"/>
+          <w:numId w:val="2"/>
         </w:numPr>
         <w:rPr>
           <w:lang w:eastAsia="en-US"/>
@@ -6277,7 +5669,6 @@
         </w:rPr>
         <w:t xml:space="preserve"> </w:t>
       </w:r>
-      <w:proofErr w:type="spellStart"/>
       <w:r>
         <w:rPr>
           <w:rFonts w:ascii="Consolas" w:hAnsi="Consolas" w:cs="Consolas"/>
@@ -6290,7 +5681,6 @@
         </w:rPr>
         <w:t>boolean</w:t>
       </w:r>
-      <w:proofErr w:type="spellEnd"/>
       <w:r>
         <w:rPr>
           <w:rFonts w:ascii="Consolas" w:hAnsi="Consolas" w:cs="Consolas"/>
@@ -6301,7 +5691,6 @@
         </w:rPr>
         <w:t xml:space="preserve"> </w:t>
       </w:r>
-      <w:proofErr w:type="spellStart"/>
       <w:r>
         <w:rPr>
           <w:rFonts w:ascii="Consolas" w:hAnsi="Consolas" w:cs="Consolas"/>
@@ -6310,18 +5699,7 @@
           <w:szCs w:val="20"/>
           <w:lang w:eastAsia="tr-TR"/>
         </w:rPr>
-        <w:t>isLaunchedRocket</w:t>
-      </w:r>
-      <w:proofErr w:type="spellEnd"/>
-      <w:r>
-        <w:rPr>
-          <w:rFonts w:ascii="Consolas" w:hAnsi="Consolas" w:cs="Consolas"/>
-          <w:color w:val="000000"/>
-          <w:sz w:val="20"/>
-          <w:szCs w:val="20"/>
-          <w:lang w:eastAsia="tr-TR"/>
-        </w:rPr>
-        <w:t>()</w:t>
+        <w:t>isLaunchedRocket()</w:t>
       </w:r>
     </w:p>
     <w:p>
@@ -6329,7 +5707,7 @@
         <w:pStyle w:val="ListParagraph"/>
         <w:numPr>
           <w:ilvl w:val="0"/>
-          <w:numId w:val="42"/>
+          <w:numId w:val="2"/>
         </w:numPr>
         <w:rPr>
           <w:lang w:eastAsia="en-US"/>
@@ -6357,7 +5735,6 @@
         </w:rPr>
         <w:t xml:space="preserve"> </w:t>
       </w:r>
-      <w:proofErr w:type="spellStart"/>
       <w:r>
         <w:rPr>
           <w:rFonts w:ascii="Consolas" w:hAnsi="Consolas" w:cs="Consolas"/>
@@ -6370,7 +5747,6 @@
         </w:rPr>
         <w:t>boolean</w:t>
       </w:r>
-      <w:proofErr w:type="spellEnd"/>
       <w:r>
         <w:rPr>
           <w:rFonts w:ascii="Consolas" w:hAnsi="Consolas" w:cs="Consolas"/>
@@ -6381,7 +5757,6 @@
         </w:rPr>
         <w:t xml:space="preserve"> </w:t>
       </w:r>
-      <w:proofErr w:type="spellStart"/>
       <w:r>
         <w:rPr>
           <w:rFonts w:ascii="Consolas" w:hAnsi="Consolas" w:cs="Consolas"/>
@@ -6390,18 +5765,7 @@
           <w:szCs w:val="20"/>
           <w:lang w:eastAsia="tr-TR"/>
         </w:rPr>
-        <w:t>isMoved</w:t>
-      </w:r>
-      <w:proofErr w:type="spellEnd"/>
-      <w:r>
-        <w:rPr>
-          <w:rFonts w:ascii="Consolas" w:hAnsi="Consolas" w:cs="Consolas"/>
-          <w:color w:val="000000"/>
-          <w:sz w:val="20"/>
-          <w:szCs w:val="20"/>
-          <w:lang w:eastAsia="tr-TR"/>
-        </w:rPr>
-        <w:t>()</w:t>
+        <w:t>isMoved()</w:t>
       </w:r>
     </w:p>
     <w:p>
@@ -6409,7 +5773,7 @@
         <w:pStyle w:val="ListParagraph"/>
         <w:numPr>
           <w:ilvl w:val="0"/>
-          <w:numId w:val="42"/>
+          <w:numId w:val="2"/>
         </w:numPr>
         <w:rPr>
           <w:lang w:eastAsia="en-US"/>
@@ -6459,7 +5823,6 @@
         </w:rPr>
         <w:t xml:space="preserve"> </w:t>
       </w:r>
-      <w:proofErr w:type="spellStart"/>
       <w:r>
         <w:rPr>
           <w:rFonts w:ascii="Consolas" w:hAnsi="Consolas" w:cs="Consolas"/>
@@ -6470,7 +5833,6 @@
         </w:rPr>
         <w:t>updatePosition</w:t>
       </w:r>
-      <w:proofErr w:type="spellEnd"/>
       <w:r>
         <w:rPr>
           <w:rFonts w:ascii="Consolas" w:hAnsi="Consolas" w:cs="Consolas"/>
@@ -6487,7 +5849,7 @@
         <w:pStyle w:val="ListParagraph"/>
         <w:numPr>
           <w:ilvl w:val="0"/>
-          <w:numId w:val="42"/>
+          <w:numId w:val="2"/>
         </w:numPr>
         <w:rPr>
           <w:lang w:eastAsia="en-US"/>
@@ -6553,7 +5915,7 @@
         <w:pStyle w:val="ListParagraph"/>
         <w:numPr>
           <w:ilvl w:val="0"/>
-          <w:numId w:val="42"/>
+          <w:numId w:val="2"/>
         </w:numPr>
         <w:rPr>
           <w:lang w:eastAsia="en-US"/>
@@ -6569,9 +5931,58 @@
           <w:szCs w:val="20"/>
           <w:lang w:eastAsia="tr-TR"/>
         </w:rPr>
-        <w:t xml:space="preserve">public </w:t>
-      </w:r>
-      <w:proofErr w:type="spellStart"/>
+        <w:t xml:space="preserve">public boolean </w:t>
+      </w:r>
+      <w:r>
+        <w:rPr>
+          <w:rFonts w:ascii="Consolas" w:hAnsi="Consolas" w:cs="Consolas"/>
+          <w:color w:val="000000"/>
+          <w:sz w:val="20"/>
+          <w:szCs w:val="20"/>
+          <w:lang w:eastAsia="tr-TR"/>
+        </w:rPr>
+        <w:t>isLeftScreen()</w:t>
+      </w:r>
+    </w:p>
+    <w:p>
+      <w:pPr>
+        <w:pStyle w:val="RequirementEnd"/>
+      </w:pPr>
+    </w:p>
+    <w:p>
+      <w:pPr>
+        <w:pStyle w:val="RequirementID"/>
+      </w:pPr>
+      <w:r>
+        <w:t>Class: EnemyHelicopter</w:t>
+      </w:r>
+    </w:p>
+    <w:p>
+      <w:pPr>
+        <w:rPr>
+          <w:u w:val="single"/>
+          <w:lang w:eastAsia="en-US"/>
+        </w:rPr>
+      </w:pPr>
+      <w:r>
+        <w:rPr>
+          <w:u w:val="single"/>
+          <w:lang w:eastAsia="en-US"/>
+        </w:rPr>
+        <w:t>Methods</w:t>
+      </w:r>
+    </w:p>
+    <w:p>
+      <w:pPr>
+        <w:pStyle w:val="ListParagraph"/>
+        <w:numPr>
+          <w:ilvl w:val="0"/>
+          <w:numId w:val="2"/>
+        </w:numPr>
+        <w:rPr>
+          <w:lang w:eastAsia="en-US"/>
+        </w:rPr>
+      </w:pPr>
       <w:r>
         <w:rPr>
           <w:rFonts w:ascii="Consolas" w:hAnsi="Consolas" w:cs="Consolas"/>
@@ -6582,9 +5993,18 @@
           <w:szCs w:val="20"/>
           <w:lang w:eastAsia="tr-TR"/>
         </w:rPr>
-        <w:t>boolean</w:t>
-      </w:r>
-      <w:proofErr w:type="spellEnd"/>
+        <w:t>public</w:t>
+      </w:r>
+      <w:r>
+        <w:rPr>
+          <w:rFonts w:ascii="Consolas" w:hAnsi="Consolas" w:cs="Consolas"/>
+          <w:color w:val="000000"/>
+          <w:sz w:val="20"/>
+          <w:szCs w:val="20"/>
+          <w:lang w:eastAsia="tr-TR"/>
+        </w:rPr>
+        <w:t xml:space="preserve"> </w:t>
+      </w:r>
       <w:r>
         <w:rPr>
           <w:rFonts w:ascii="Consolas" w:hAnsi="Consolas" w:cs="Consolas"/>
@@ -6595,9 +6015,18 @@
           <w:szCs w:val="20"/>
           <w:lang w:eastAsia="tr-TR"/>
         </w:rPr>
+        <w:t>void</w:t>
+      </w:r>
+      <w:r>
+        <w:rPr>
+          <w:rFonts w:ascii="Consolas" w:hAnsi="Consolas" w:cs="Consolas"/>
+          <w:color w:val="000000"/>
+          <w:sz w:val="20"/>
+          <w:szCs w:val="20"/>
+          <w:lang w:eastAsia="tr-TR"/>
+        </w:rPr>
         <w:t xml:space="preserve"> </w:t>
       </w:r>
-      <w:proofErr w:type="spellStart"/>
       <w:r>
         <w:rPr>
           <w:rFonts w:ascii="Consolas" w:hAnsi="Consolas" w:cs="Consolas"/>
@@ -6606,51 +6035,7 @@
           <w:szCs w:val="20"/>
           <w:lang w:eastAsia="tr-TR"/>
         </w:rPr>
-        <w:t>isLeftScreen</w:t>
-      </w:r>
-      <w:proofErr w:type="spellEnd"/>
-      <w:r>
-        <w:rPr>
-          <w:rFonts w:ascii="Consolas" w:hAnsi="Consolas" w:cs="Consolas"/>
-          <w:color w:val="000000"/>
-          <w:sz w:val="20"/>
-          <w:szCs w:val="20"/>
-          <w:lang w:eastAsia="tr-TR"/>
-        </w:rPr>
-        <w:t>()</w:t>
-      </w:r>
-    </w:p>
-    <w:p>
-      <w:pPr>
-        <w:pStyle w:val="RequirementEnd"/>
-      </w:pPr>
-    </w:p>
-    <w:p>
-      <w:pPr>
-        <w:pStyle w:val="RequirementID"/>
-      </w:pPr>
-      <w:r>
-        <w:t xml:space="preserve">Class: </w:t>
-      </w:r>
-      <w:proofErr w:type="spellStart"/>
-      <w:r>
-        <w:t>EnemyHelicopter</w:t>
-      </w:r>
-      <w:proofErr w:type="spellEnd"/>
-    </w:p>
-    <w:p>
-      <w:pPr>
-        <w:rPr>
-          <w:u w:val="single"/>
-          <w:lang w:eastAsia="en-US"/>
-        </w:rPr>
-      </w:pPr>
-      <w:r>
-        <w:rPr>
-          <w:u w:val="single"/>
-          <w:lang w:eastAsia="en-US"/>
-        </w:rPr>
-        <w:t>Methods</w:t>
+        <w:t>initializePosition()</w:t>
       </w:r>
     </w:p>
     <w:p>
@@ -6658,7 +6043,7 @@
         <w:pStyle w:val="ListParagraph"/>
         <w:numPr>
           <w:ilvl w:val="0"/>
-          <w:numId w:val="42"/>
+          <w:numId w:val="2"/>
         </w:numPr>
         <w:rPr>
           <w:lang w:eastAsia="en-US"/>
@@ -6674,7 +6059,7 @@
           <w:szCs w:val="20"/>
           <w:lang w:eastAsia="tr-TR"/>
         </w:rPr>
-        <w:t>public</w:t>
+        <w:t xml:space="preserve">public boolean </w:t>
       </w:r>
       <w:r>
         <w:rPr>
@@ -6684,8 +6069,20 @@
           <w:szCs w:val="20"/>
           <w:lang w:eastAsia="tr-TR"/>
         </w:rPr>
-        <w:t xml:space="preserve"> </w:t>
-      </w:r>
+        <w:t>isLeftScreen()</w:t>
+      </w:r>
+    </w:p>
+    <w:p>
+      <w:pPr>
+        <w:pStyle w:val="ListParagraph"/>
+        <w:numPr>
+          <w:ilvl w:val="0"/>
+          <w:numId w:val="2"/>
+        </w:numPr>
+        <w:rPr>
+          <w:lang w:eastAsia="en-US"/>
+        </w:rPr>
+      </w:pPr>
       <w:r>
         <w:rPr>
           <w:rFonts w:ascii="Consolas" w:hAnsi="Consolas" w:cs="Consolas"/>
@@ -6696,6 +6093,28 @@
           <w:szCs w:val="20"/>
           <w:lang w:eastAsia="tr-TR"/>
         </w:rPr>
+        <w:t>public</w:t>
+      </w:r>
+      <w:r>
+        <w:rPr>
+          <w:rFonts w:ascii="Consolas" w:hAnsi="Consolas" w:cs="Consolas"/>
+          <w:color w:val="000000"/>
+          <w:sz w:val="20"/>
+          <w:szCs w:val="20"/>
+          <w:lang w:eastAsia="tr-TR"/>
+        </w:rPr>
+        <w:t xml:space="preserve"> </w:t>
+      </w:r>
+      <w:r>
+        <w:rPr>
+          <w:rFonts w:ascii="Consolas" w:hAnsi="Consolas" w:cs="Consolas"/>
+          <w:b/>
+          <w:bCs/>
+          <w:color w:val="7F0055"/>
+          <w:sz w:val="20"/>
+          <w:szCs w:val="20"/>
+          <w:lang w:eastAsia="tr-TR"/>
+        </w:rPr>
         <w:t>void</w:t>
       </w:r>
       <w:r>
@@ -6708,7 +6127,6 @@
         </w:rPr>
         <w:t xml:space="preserve"> </w:t>
       </w:r>
-      <w:proofErr w:type="spellStart"/>
       <w:r>
         <w:rPr>
           <w:rFonts w:ascii="Consolas" w:hAnsi="Consolas" w:cs="Consolas"/>
@@ -6717,18 +6135,7 @@
           <w:szCs w:val="20"/>
           <w:lang w:eastAsia="tr-TR"/>
         </w:rPr>
-        <w:t>initializePosition</w:t>
-      </w:r>
-      <w:proofErr w:type="spellEnd"/>
-      <w:r>
-        <w:rPr>
-          <w:rFonts w:ascii="Consolas" w:hAnsi="Consolas" w:cs="Consolas"/>
-          <w:color w:val="000000"/>
-          <w:sz w:val="20"/>
-          <w:szCs w:val="20"/>
-          <w:lang w:eastAsia="tr-TR"/>
-        </w:rPr>
-        <w:t>()</w:t>
+        <w:t>restartEnemy()</w:t>
       </w:r>
     </w:p>
     <w:p>
@@ -6736,7 +6143,7 @@
         <w:pStyle w:val="ListParagraph"/>
         <w:numPr>
           <w:ilvl w:val="0"/>
-          <w:numId w:val="42"/>
+          <w:numId w:val="2"/>
         </w:numPr>
         <w:rPr>
           <w:lang w:eastAsia="en-US"/>
@@ -6752,9 +6159,18 @@
           <w:szCs w:val="20"/>
           <w:lang w:eastAsia="tr-TR"/>
         </w:rPr>
-        <w:t xml:space="preserve">public </w:t>
-      </w:r>
-      <w:proofErr w:type="spellStart"/>
+        <w:t>public</w:t>
+      </w:r>
+      <w:r>
+        <w:rPr>
+          <w:rFonts w:ascii="Consolas" w:hAnsi="Consolas" w:cs="Consolas"/>
+          <w:color w:val="000000"/>
+          <w:sz w:val="20"/>
+          <w:szCs w:val="20"/>
+          <w:lang w:eastAsia="tr-TR"/>
+        </w:rPr>
+        <w:t xml:space="preserve"> </w:t>
+      </w:r>
       <w:r>
         <w:rPr>
           <w:rFonts w:ascii="Consolas" w:hAnsi="Consolas" w:cs="Consolas"/>
@@ -6765,9 +6181,40 @@
           <w:szCs w:val="20"/>
           <w:lang w:eastAsia="tr-TR"/>
         </w:rPr>
-        <w:t>boolean</w:t>
-      </w:r>
-      <w:proofErr w:type="spellEnd"/>
+        <w:t>void</w:t>
+      </w:r>
+      <w:r>
+        <w:rPr>
+          <w:rFonts w:ascii="Consolas" w:hAnsi="Consolas" w:cs="Consolas"/>
+          <w:color w:val="000000"/>
+          <w:sz w:val="20"/>
+          <w:szCs w:val="20"/>
+          <w:lang w:eastAsia="tr-TR"/>
+        </w:rPr>
+        <w:t xml:space="preserve"> </w:t>
+      </w:r>
+      <w:r>
+        <w:rPr>
+          <w:rFonts w:ascii="Consolas" w:hAnsi="Consolas" w:cs="Consolas"/>
+          <w:color w:val="000000"/>
+          <w:sz w:val="20"/>
+          <w:szCs w:val="20"/>
+          <w:lang w:eastAsia="tr-TR"/>
+        </w:rPr>
+        <w:t>speedUp()</w:t>
+      </w:r>
+    </w:p>
+    <w:p>
+      <w:pPr>
+        <w:pStyle w:val="ListParagraph"/>
+        <w:numPr>
+          <w:ilvl w:val="0"/>
+          <w:numId w:val="2"/>
+        </w:numPr>
+        <w:rPr>
+          <w:lang w:eastAsia="en-US"/>
+        </w:rPr>
+      </w:pPr>
       <w:r>
         <w:rPr>
           <w:rFonts w:ascii="Consolas" w:hAnsi="Consolas" w:cs="Consolas"/>
@@ -6778,9 +6225,30 @@
           <w:szCs w:val="20"/>
           <w:lang w:eastAsia="tr-TR"/>
         </w:rPr>
+        <w:t>public</w:t>
+      </w:r>
+      <w:r>
+        <w:rPr>
+          <w:rFonts w:ascii="Consolas" w:hAnsi="Consolas" w:cs="Consolas"/>
+          <w:color w:val="000000"/>
+          <w:sz w:val="20"/>
+          <w:szCs w:val="20"/>
+          <w:lang w:eastAsia="tr-TR"/>
+        </w:rPr>
         <w:t xml:space="preserve"> </w:t>
       </w:r>
-      <w:proofErr w:type="spellStart"/>
+      <w:r>
+        <w:rPr>
+          <w:rFonts w:ascii="Consolas" w:hAnsi="Consolas" w:cs="Consolas"/>
+          <w:b/>
+          <w:bCs/>
+          <w:color w:val="7F0055"/>
+          <w:sz w:val="20"/>
+          <w:szCs w:val="20"/>
+          <w:lang w:eastAsia="tr-TR"/>
+        </w:rPr>
+        <w:t>void</w:t>
+      </w:r>
       <w:r>
         <w:rPr>
           <w:rFonts w:ascii="Consolas" w:hAnsi="Consolas" w:cs="Consolas"/>
@@ -6789,9 +6257,8 @@
           <w:szCs w:val="20"/>
           <w:lang w:eastAsia="tr-TR"/>
         </w:rPr>
-        <w:t>isLeftScreen</w:t>
-      </w:r>
-      <w:proofErr w:type="spellEnd"/>
+        <w:t xml:space="preserve"> </w:t>
+      </w:r>
       <w:r>
         <w:rPr>
           <w:rFonts w:ascii="Consolas" w:hAnsi="Consolas" w:cs="Consolas"/>
@@ -6800,7 +6267,7 @@
           <w:szCs w:val="20"/>
           <w:lang w:eastAsia="tr-TR"/>
         </w:rPr>
-        <w:t>()</w:t>
+        <w:t>draw()</w:t>
       </w:r>
     </w:p>
     <w:p>
@@ -6808,7 +6275,7 @@
         <w:pStyle w:val="ListParagraph"/>
         <w:numPr>
           <w:ilvl w:val="0"/>
-          <w:numId w:val="42"/>
+          <w:numId w:val="2"/>
         </w:numPr>
         <w:rPr>
           <w:lang w:eastAsia="en-US"/>
@@ -6858,7 +6325,6 @@
         </w:rPr>
         <w:t xml:space="preserve"> </w:t>
       </w:r>
-      <w:proofErr w:type="spellStart"/>
       <w:r>
         <w:rPr>
           <w:rFonts w:ascii="Consolas" w:hAnsi="Consolas" w:cs="Consolas"/>
@@ -6867,18 +6333,93 @@
           <w:szCs w:val="20"/>
           <w:lang w:eastAsia="tr-TR"/>
         </w:rPr>
-        <w:t>restartEnemy</w:t>
-      </w:r>
-      <w:proofErr w:type="spellEnd"/>
-      <w:r>
-        <w:rPr>
-          <w:rFonts w:ascii="Consolas" w:hAnsi="Consolas" w:cs="Consolas"/>
-          <w:color w:val="000000"/>
-          <w:sz w:val="20"/>
-          <w:szCs w:val="20"/>
-          <w:lang w:eastAsia="tr-TR"/>
-        </w:rPr>
-        <w:t>()</w:t>
+        <w:t>updatePosition()</w:t>
+      </w:r>
+    </w:p>
+    <w:p>
+      <w:pPr>
+        <w:pStyle w:val="RequirementEnd"/>
+      </w:pPr>
+    </w:p>
+    <w:p>
+      <w:pPr>
+        <w:pStyle w:val="RequirementEnd"/>
+      </w:pPr>
+    </w:p>
+    <w:p>
+      <w:pPr>
+        <w:pStyle w:val="RequirementID"/>
+      </w:pPr>
+      <w:r>
+        <w:t>Class: Bullet</w:t>
+      </w:r>
+    </w:p>
+    <w:p>
+      <w:pPr>
+        <w:rPr>
+          <w:u w:val="single"/>
+          <w:lang w:eastAsia="en-US"/>
+        </w:rPr>
+      </w:pPr>
+      <w:r>
+        <w:rPr>
+          <w:u w:val="single"/>
+          <w:lang w:eastAsia="en-US"/>
+        </w:rPr>
+        <w:t>Constructor</w:t>
+      </w:r>
+    </w:p>
+    <w:p>
+      <w:pPr>
+        <w:ind w:firstLine="708"/>
+        <w:rPr>
+          <w:lang w:eastAsia="en-US"/>
+        </w:rPr>
+      </w:pPr>
+      <w:r>
+        <w:rPr>
+          <w:lang w:eastAsia="en-US"/>
+        </w:rPr>
+        <w:t>-Usage:</w:t>
+      </w:r>
+      <w:r>
+        <w:rPr>
+          <w:lang w:eastAsia="en-US"/>
+        </w:rPr>
+        <w:t xml:space="preserve"> Initialize</w:t>
+      </w:r>
+      <w:r>
+        <w:rPr>
+          <w:lang w:eastAsia="en-US"/>
+        </w:rPr>
+        <w:t>s</w:t>
+      </w:r>
+      <w:r>
+        <w:rPr>
+          <w:lang w:eastAsia="en-US"/>
+        </w:rPr>
+        <w:t xml:space="preserve"> bullet position and speed.</w:t>
+      </w:r>
+      <w:r>
+        <w:rPr>
+          <w:lang w:eastAsia="en-US"/>
+        </w:rPr>
+        <w:t xml:space="preserve"> </w:t>
+      </w:r>
+    </w:p>
+    <w:p>
+      <w:pPr>
+        <w:rPr>
+          <w:u w:val="single"/>
+          <w:lang w:eastAsia="en-US"/>
+        </w:rPr>
+      </w:pPr>
+      <w:r>
+        <w:rPr>
+          <w:u w:val="single"/>
+          <w:lang w:eastAsia="en-US"/>
+        </w:rPr>
+        <w:t>Methods</w:t>
       </w:r>
     </w:p>
     <w:p>
@@ -6886,7 +6427,7 @@
         <w:pStyle w:val="ListParagraph"/>
         <w:numPr>
           <w:ilvl w:val="0"/>
-          <w:numId w:val="42"/>
+          <w:numId w:val="2"/>
         </w:numPr>
         <w:rPr>
           <w:lang w:eastAsia="en-US"/>
@@ -6902,7 +6443,7 @@
           <w:szCs w:val="20"/>
           <w:lang w:eastAsia="tr-TR"/>
         </w:rPr>
-        <w:t>public</w:t>
+        <w:t xml:space="preserve">public boolean </w:t>
       </w:r>
       <w:r>
         <w:rPr>
@@ -6912,8 +6453,20 @@
           <w:szCs w:val="20"/>
           <w:lang w:eastAsia="tr-TR"/>
         </w:rPr>
-        <w:t xml:space="preserve"> </w:t>
-      </w:r>
+        <w:t>isLeftScreen()</w:t>
+      </w:r>
+    </w:p>
+    <w:p>
+      <w:pPr>
+        <w:pStyle w:val="ListParagraph"/>
+        <w:numPr>
+          <w:ilvl w:val="0"/>
+          <w:numId w:val="2"/>
+        </w:numPr>
+        <w:rPr>
+          <w:lang w:eastAsia="en-US"/>
+        </w:rPr>
+      </w:pPr>
       <w:r>
         <w:rPr>
           <w:rFonts w:ascii="Consolas" w:hAnsi="Consolas" w:cs="Consolas"/>
@@ -6924,6 +6477,28 @@
           <w:szCs w:val="20"/>
           <w:lang w:eastAsia="tr-TR"/>
         </w:rPr>
+        <w:t>public</w:t>
+      </w:r>
+      <w:r>
+        <w:rPr>
+          <w:rFonts w:ascii="Consolas" w:hAnsi="Consolas" w:cs="Consolas"/>
+          <w:color w:val="000000"/>
+          <w:sz w:val="20"/>
+          <w:szCs w:val="20"/>
+          <w:lang w:eastAsia="tr-TR"/>
+        </w:rPr>
+        <w:t xml:space="preserve"> </w:t>
+      </w:r>
+      <w:r>
+        <w:rPr>
+          <w:rFonts w:ascii="Consolas" w:hAnsi="Consolas" w:cs="Consolas"/>
+          <w:b/>
+          <w:bCs/>
+          <w:color w:val="7F0055"/>
+          <w:sz w:val="20"/>
+          <w:szCs w:val="20"/>
+          <w:lang w:eastAsia="tr-TR"/>
+        </w:rPr>
         <w:t>void</w:t>
       </w:r>
       <w:r>
@@ -6936,7 +6511,6 @@
         </w:rPr>
         <w:t xml:space="preserve"> </w:t>
       </w:r>
-      <w:proofErr w:type="spellStart"/>
       <w:r>
         <w:rPr>
           <w:rFonts w:ascii="Consolas" w:hAnsi="Consolas" w:cs="Consolas"/>
@@ -6945,18 +6519,7 @@
           <w:szCs w:val="20"/>
           <w:lang w:eastAsia="tr-TR"/>
         </w:rPr>
-        <w:t>speedUp</w:t>
-      </w:r>
-      <w:proofErr w:type="spellEnd"/>
-      <w:r>
-        <w:rPr>
-          <w:rFonts w:ascii="Consolas" w:hAnsi="Consolas" w:cs="Consolas"/>
-          <w:color w:val="000000"/>
-          <w:sz w:val="20"/>
-          <w:szCs w:val="20"/>
-          <w:lang w:eastAsia="tr-TR"/>
-        </w:rPr>
-        <w:t>()</w:t>
+        <w:t>draw()</w:t>
       </w:r>
     </w:p>
     <w:p>
@@ -6964,7 +6527,7 @@
         <w:pStyle w:val="ListParagraph"/>
         <w:numPr>
           <w:ilvl w:val="0"/>
-          <w:numId w:val="42"/>
+          <w:numId w:val="2"/>
         </w:numPr>
         <w:rPr>
           <w:lang w:eastAsia="en-US"/>
@@ -7022,7 +6585,88 @@
           <w:szCs w:val="20"/>
           <w:lang w:eastAsia="tr-TR"/>
         </w:rPr>
-        <w:t>draw()</w:t>
+        <w:t>updatePosition()</w:t>
+      </w:r>
+    </w:p>
+    <w:p>
+      <w:pPr>
+        <w:pStyle w:val="RequirementEnd"/>
+      </w:pPr>
+    </w:p>
+    <w:p>
+      <w:pPr>
+        <w:pStyle w:val="RequirementID"/>
+      </w:pPr>
+      <w:r>
+        <w:t>Class: Rocket</w:t>
+      </w:r>
+    </w:p>
+    <w:p>
+      <w:pPr>
+        <w:rPr>
+          <w:u w:val="single"/>
+          <w:lang w:eastAsia="en-US"/>
+        </w:rPr>
+      </w:pPr>
+      <w:r>
+        <w:rPr>
+          <w:u w:val="single"/>
+          <w:lang w:eastAsia="en-US"/>
+        </w:rPr>
+        <w:t>Constructor</w:t>
+      </w:r>
+    </w:p>
+    <w:p>
+      <w:pPr>
+        <w:ind w:firstLine="708"/>
+        <w:rPr>
+          <w:lang w:eastAsia="en-US"/>
+        </w:rPr>
+      </w:pPr>
+      <w:r>
+        <w:rPr>
+          <w:lang w:eastAsia="en-US"/>
+        </w:rPr>
+        <w:t>-Usage: Initialize</w:t>
+      </w:r>
+      <w:r>
+        <w:rPr>
+          <w:lang w:eastAsia="en-US"/>
+        </w:rPr>
+        <w:t>s</w:t>
+      </w:r>
+      <w:r>
+        <w:rPr>
+          <w:lang w:eastAsia="en-US"/>
+        </w:rPr>
+        <w:t xml:space="preserve"> rocket position and </w:t>
+      </w:r>
+      <w:r>
+        <w:rPr>
+          <w:lang w:eastAsia="en-US"/>
+        </w:rPr>
+        <w:t xml:space="preserve">its </w:t>
+      </w:r>
+      <w:r>
+        <w:rPr>
+          <w:lang w:eastAsia="en-US"/>
+        </w:rPr>
+        <w:t xml:space="preserve">speed. </w:t>
+      </w:r>
+    </w:p>
+    <w:p>
+      <w:pPr>
+        <w:rPr>
+          <w:u w:val="single"/>
+          <w:lang w:eastAsia="en-US"/>
+        </w:rPr>
+      </w:pPr>
+      <w:r>
+        <w:rPr>
+          <w:u w:val="single"/>
+          <w:lang w:eastAsia="en-US"/>
+        </w:rPr>
+        <w:t>Methods</w:t>
       </w:r>
     </w:p>
     <w:p>
@@ -7030,7 +6674,7 @@
         <w:pStyle w:val="ListParagraph"/>
         <w:numPr>
           <w:ilvl w:val="0"/>
-          <w:numId w:val="42"/>
+          <w:numId w:val="2"/>
         </w:numPr>
         <w:rPr>
           <w:lang w:eastAsia="en-US"/>
@@ -7046,7 +6690,8 @@
           <w:szCs w:val="20"/>
           <w:lang w:eastAsia="tr-TR"/>
         </w:rPr>
-        <w:t>public</w:t>
+        <w:lastRenderedPageBreak/>
+        <w:t xml:space="preserve">public boolean </w:t>
       </w:r>
       <w:r>
         <w:rPr>
@@ -7056,8 +6701,20 @@
           <w:szCs w:val="20"/>
           <w:lang w:eastAsia="tr-TR"/>
         </w:rPr>
-        <w:t xml:space="preserve"> </w:t>
-      </w:r>
+        <w:t>isLeftScreen()</w:t>
+      </w:r>
+    </w:p>
+    <w:p>
+      <w:pPr>
+        <w:pStyle w:val="ListParagraph"/>
+        <w:numPr>
+          <w:ilvl w:val="0"/>
+          <w:numId w:val="2"/>
+        </w:numPr>
+        <w:rPr>
+          <w:lang w:eastAsia="en-US"/>
+        </w:rPr>
+      </w:pPr>
       <w:r>
         <w:rPr>
           <w:rFonts w:ascii="Consolas" w:hAnsi="Consolas" w:cs="Consolas"/>
@@ -7068,6 +6725,28 @@
           <w:szCs w:val="20"/>
           <w:lang w:eastAsia="tr-TR"/>
         </w:rPr>
+        <w:t>public</w:t>
+      </w:r>
+      <w:r>
+        <w:rPr>
+          <w:rFonts w:ascii="Consolas" w:hAnsi="Consolas" w:cs="Consolas"/>
+          <w:color w:val="000000"/>
+          <w:sz w:val="20"/>
+          <w:szCs w:val="20"/>
+          <w:lang w:eastAsia="tr-TR"/>
+        </w:rPr>
+        <w:t xml:space="preserve"> </w:t>
+      </w:r>
+      <w:r>
+        <w:rPr>
+          <w:rFonts w:ascii="Consolas" w:hAnsi="Consolas" w:cs="Consolas"/>
+          <w:b/>
+          <w:bCs/>
+          <w:color w:val="7F0055"/>
+          <w:sz w:val="20"/>
+          <w:szCs w:val="20"/>
+          <w:lang w:eastAsia="tr-TR"/>
+        </w:rPr>
         <w:t>void</w:t>
       </w:r>
       <w:r>
@@ -7080,7 +6759,6 @@
         </w:rPr>
         <w:t xml:space="preserve"> </w:t>
       </w:r>
-      <w:proofErr w:type="spellStart"/>
       <w:r>
         <w:rPr>
           <w:rFonts w:ascii="Consolas" w:hAnsi="Consolas" w:cs="Consolas"/>
@@ -7089,104 +6767,7 @@
           <w:szCs w:val="20"/>
           <w:lang w:eastAsia="tr-TR"/>
         </w:rPr>
-        <w:t>updatePosition</w:t>
-      </w:r>
-      <w:proofErr w:type="spellEnd"/>
-      <w:r>
-        <w:rPr>
-          <w:rFonts w:ascii="Consolas" w:hAnsi="Consolas" w:cs="Consolas"/>
-          <w:color w:val="000000"/>
-          <w:sz w:val="20"/>
-          <w:szCs w:val="20"/>
-          <w:lang w:eastAsia="tr-TR"/>
-        </w:rPr>
-        <w:t>()</w:t>
-      </w:r>
-    </w:p>
-    <w:p>
-      <w:pPr>
-        <w:pStyle w:val="RequirementEnd"/>
-      </w:pPr>
-    </w:p>
-    <w:p>
-      <w:pPr>
-        <w:pStyle w:val="RequirementEnd"/>
-      </w:pPr>
-    </w:p>
-    <w:p>
-      <w:pPr>
-        <w:pStyle w:val="RequirementID"/>
-      </w:pPr>
-      <w:r>
-        <w:t>Class: Bullet</w:t>
-      </w:r>
-    </w:p>
-    <w:p>
-      <w:pPr>
-        <w:rPr>
-          <w:u w:val="single"/>
-          <w:lang w:eastAsia="en-US"/>
-        </w:rPr>
-      </w:pPr>
-      <w:r>
-        <w:rPr>
-          <w:u w:val="single"/>
-          <w:lang w:eastAsia="en-US"/>
-        </w:rPr>
-        <w:t>Constructor</w:t>
-      </w:r>
-    </w:p>
-    <w:p>
-      <w:pPr>
-        <w:ind w:firstLine="708"/>
-        <w:rPr>
-          <w:lang w:eastAsia="en-US"/>
-        </w:rPr>
-      </w:pPr>
-      <w:r>
-        <w:rPr>
-          <w:lang w:eastAsia="en-US"/>
-        </w:rPr>
-        <w:t>-Usage:</w:t>
-      </w:r>
-      <w:r>
-        <w:rPr>
-          <w:lang w:eastAsia="en-US"/>
-        </w:rPr>
-        <w:t xml:space="preserve"> Initialize</w:t>
-      </w:r>
-      <w:r>
-        <w:rPr>
-          <w:lang w:eastAsia="en-US"/>
-        </w:rPr>
-        <w:t>s</w:t>
-      </w:r>
-      <w:r>
-        <w:rPr>
-          <w:lang w:eastAsia="en-US"/>
-        </w:rPr>
-        <w:t xml:space="preserve"> bullet position and speed.</w:t>
-      </w:r>
-      <w:r>
-        <w:rPr>
-          <w:lang w:eastAsia="en-US"/>
-        </w:rPr>
-        <w:t xml:space="preserve"> </w:t>
-      </w:r>
-    </w:p>
-    <w:p>
-      <w:pPr>
-        <w:rPr>
-          <w:u w:val="single"/>
-          <w:lang w:eastAsia="en-US"/>
-        </w:rPr>
-      </w:pPr>
-      <w:r>
-        <w:rPr>
-          <w:u w:val="single"/>
-          <w:lang w:eastAsia="en-US"/>
-        </w:rPr>
-        <w:t>Methods</w:t>
+        <w:t>draw()</w:t>
       </w:r>
     </w:p>
     <w:p>
@@ -7194,7 +6775,7 @@
         <w:pStyle w:val="ListParagraph"/>
         <w:numPr>
           <w:ilvl w:val="0"/>
-          <w:numId w:val="42"/>
+          <w:numId w:val="2"/>
         </w:numPr>
         <w:rPr>
           <w:lang w:eastAsia="en-US"/>
@@ -7210,9 +6791,18 @@
           <w:szCs w:val="20"/>
           <w:lang w:eastAsia="tr-TR"/>
         </w:rPr>
-        <w:t xml:space="preserve">public </w:t>
-      </w:r>
-      <w:proofErr w:type="spellStart"/>
+        <w:t>public</w:t>
+      </w:r>
+      <w:r>
+        <w:rPr>
+          <w:rFonts w:ascii="Consolas" w:hAnsi="Consolas" w:cs="Consolas"/>
+          <w:color w:val="000000"/>
+          <w:sz w:val="20"/>
+          <w:szCs w:val="20"/>
+          <w:lang w:eastAsia="tr-TR"/>
+        </w:rPr>
+        <w:t xml:space="preserve"> </w:t>
+      </w:r>
       <w:r>
         <w:rPr>
           <w:rFonts w:ascii="Consolas" w:hAnsi="Consolas" w:cs="Consolas"/>
@@ -7223,9 +6813,71 @@
           <w:szCs w:val="20"/>
           <w:lang w:eastAsia="tr-TR"/>
         </w:rPr>
-        <w:t>boolean</w:t>
-      </w:r>
-      <w:proofErr w:type="spellEnd"/>
+        <w:t>void</w:t>
+      </w:r>
+      <w:r>
+        <w:rPr>
+          <w:rFonts w:ascii="Consolas" w:hAnsi="Consolas" w:cs="Consolas"/>
+          <w:color w:val="000000"/>
+          <w:sz w:val="20"/>
+          <w:szCs w:val="20"/>
+          <w:lang w:eastAsia="tr-TR"/>
+        </w:rPr>
+        <w:t xml:space="preserve"> </w:t>
+      </w:r>
+      <w:r>
+        <w:rPr>
+          <w:rFonts w:ascii="Consolas" w:hAnsi="Consolas" w:cs="Consolas"/>
+          <w:color w:val="000000"/>
+          <w:sz w:val="20"/>
+          <w:szCs w:val="20"/>
+          <w:lang w:eastAsia="tr-TR"/>
+        </w:rPr>
+        <w:t>updatePosition()</w:t>
+      </w:r>
+    </w:p>
+    <w:p>
+      <w:pPr>
+        <w:pStyle w:val="RequirementEnd"/>
+      </w:pPr>
+    </w:p>
+    <w:p>
+      <w:pPr>
+        <w:pStyle w:val="RequirementID"/>
+      </w:pPr>
+      <w:r>
+        <w:t xml:space="preserve">Class: </w:t>
+      </w:r>
+      <w:r>
+        <w:t>RocketSmoke</w:t>
+      </w:r>
+    </w:p>
+    <w:p>
+      <w:pPr>
+        <w:rPr>
+          <w:u w:val="single"/>
+          <w:lang w:eastAsia="en-US"/>
+        </w:rPr>
+      </w:pPr>
+      <w:r>
+        <w:rPr>
+          <w:u w:val="single"/>
+          <w:lang w:eastAsia="en-US"/>
+        </w:rPr>
+        <w:t>Methods</w:t>
+      </w:r>
+    </w:p>
+    <w:p>
+      <w:pPr>
+        <w:pStyle w:val="ListParagraph"/>
+        <w:numPr>
+          <w:ilvl w:val="0"/>
+          <w:numId w:val="2"/>
+        </w:numPr>
+        <w:rPr>
+          <w:lang w:eastAsia="en-US"/>
+        </w:rPr>
+      </w:pPr>
       <w:r>
         <w:rPr>
           <w:rFonts w:ascii="Consolas" w:hAnsi="Consolas" w:cs="Consolas"/>
@@ -7236,9 +6888,30 @@
           <w:szCs w:val="20"/>
           <w:lang w:eastAsia="tr-TR"/>
         </w:rPr>
+        <w:t>public</w:t>
+      </w:r>
+      <w:r>
+        <w:rPr>
+          <w:rFonts w:ascii="Consolas" w:hAnsi="Consolas" w:cs="Consolas"/>
+          <w:color w:val="000000"/>
+          <w:sz w:val="20"/>
+          <w:szCs w:val="20"/>
+          <w:lang w:eastAsia="tr-TR"/>
+        </w:rPr>
         <w:t xml:space="preserve"> </w:t>
       </w:r>
-      <w:proofErr w:type="spellStart"/>
+      <w:r>
+        <w:rPr>
+          <w:rFonts w:ascii="Consolas" w:hAnsi="Consolas" w:cs="Consolas"/>
+          <w:b/>
+          <w:bCs/>
+          <w:color w:val="7F0055"/>
+          <w:sz w:val="20"/>
+          <w:szCs w:val="20"/>
+          <w:lang w:eastAsia="tr-TR"/>
+        </w:rPr>
+        <w:t>void</w:t>
+      </w:r>
       <w:r>
         <w:rPr>
           <w:rFonts w:ascii="Consolas" w:hAnsi="Consolas" w:cs="Consolas"/>
@@ -7247,9 +6920,8 @@
           <w:szCs w:val="20"/>
           <w:lang w:eastAsia="tr-TR"/>
         </w:rPr>
-        <w:t>isLeftScreen</w:t>
-      </w:r>
-      <w:proofErr w:type="spellEnd"/>
+        <w:t xml:space="preserve"> </w:t>
+      </w:r>
       <w:r>
         <w:rPr>
           <w:rFonts w:ascii="Consolas" w:hAnsi="Consolas" w:cs="Consolas"/>
@@ -7258,7 +6930,7 @@
           <w:szCs w:val="20"/>
           <w:lang w:eastAsia="tr-TR"/>
         </w:rPr>
-        <w:t>()</w:t>
+        <w:t>initialize()</w:t>
       </w:r>
     </w:p>
     <w:p>
@@ -7266,7 +6938,7 @@
         <w:pStyle w:val="ListParagraph"/>
         <w:numPr>
           <w:ilvl w:val="0"/>
-          <w:numId w:val="42"/>
+          <w:numId w:val="2"/>
         </w:numPr>
         <w:rPr>
           <w:lang w:eastAsia="en-US"/>
@@ -7282,7 +6954,7 @@
           <w:szCs w:val="20"/>
           <w:lang w:eastAsia="tr-TR"/>
         </w:rPr>
-        <w:t>public</w:t>
+        <w:t xml:space="preserve">public boolean </w:t>
       </w:r>
       <w:r>
         <w:rPr>
@@ -7292,8 +6964,20 @@
           <w:szCs w:val="20"/>
           <w:lang w:eastAsia="tr-TR"/>
         </w:rPr>
-        <w:t xml:space="preserve"> </w:t>
-      </w:r>
+        <w:t>isDisappeared()</w:t>
+      </w:r>
+    </w:p>
+    <w:p>
+      <w:pPr>
+        <w:pStyle w:val="ListParagraph"/>
+        <w:numPr>
+          <w:ilvl w:val="0"/>
+          <w:numId w:val="2"/>
+        </w:numPr>
+        <w:rPr>
+          <w:lang w:eastAsia="en-US"/>
+        </w:rPr>
+      </w:pPr>
       <w:r>
         <w:rPr>
           <w:rFonts w:ascii="Consolas" w:hAnsi="Consolas" w:cs="Consolas"/>
@@ -7304,6 +6988,28 @@
           <w:szCs w:val="20"/>
           <w:lang w:eastAsia="tr-TR"/>
         </w:rPr>
+        <w:t>public</w:t>
+      </w:r>
+      <w:r>
+        <w:rPr>
+          <w:rFonts w:ascii="Consolas" w:hAnsi="Consolas" w:cs="Consolas"/>
+          <w:color w:val="000000"/>
+          <w:sz w:val="20"/>
+          <w:szCs w:val="20"/>
+          <w:lang w:eastAsia="tr-TR"/>
+        </w:rPr>
+        <w:t xml:space="preserve"> </w:t>
+      </w:r>
+      <w:r>
+        <w:rPr>
+          <w:rFonts w:ascii="Consolas" w:hAnsi="Consolas" w:cs="Consolas"/>
+          <w:b/>
+          <w:bCs/>
+          <w:color w:val="7F0055"/>
+          <w:sz w:val="20"/>
+          <w:szCs w:val="20"/>
+          <w:lang w:eastAsia="tr-TR"/>
+        </w:rPr>
         <w:t>void</w:t>
       </w:r>
       <w:r>
@@ -7332,7 +7038,7 @@
         <w:pStyle w:val="ListParagraph"/>
         <w:numPr>
           <w:ilvl w:val="0"/>
-          <w:numId w:val="42"/>
+          <w:numId w:val="2"/>
         </w:numPr>
         <w:rPr>
           <w:lang w:eastAsia="en-US"/>
@@ -7382,7 +7088,6 @@
         </w:rPr>
         <w:t xml:space="preserve"> </w:t>
       </w:r>
-      <w:proofErr w:type="spellStart"/>
       <w:r>
         <w:rPr>
           <w:rFonts w:ascii="Consolas" w:hAnsi="Consolas" w:cs="Consolas"/>
@@ -7391,631 +7096,7 @@
           <w:szCs w:val="20"/>
           <w:lang w:eastAsia="tr-TR"/>
         </w:rPr>
-        <w:t>updatePosition</w:t>
-      </w:r>
-      <w:proofErr w:type="spellEnd"/>
-      <w:r>
-        <w:rPr>
-          <w:rFonts w:ascii="Consolas" w:hAnsi="Consolas" w:cs="Consolas"/>
-          <w:color w:val="000000"/>
-          <w:sz w:val="20"/>
-          <w:szCs w:val="20"/>
-          <w:lang w:eastAsia="tr-TR"/>
-        </w:rPr>
-        <w:t>()</w:t>
-      </w:r>
-    </w:p>
-    <w:p>
-      <w:pPr>
-        <w:pStyle w:val="RequirementEnd"/>
-      </w:pPr>
-    </w:p>
-    <w:p>
-      <w:pPr>
-        <w:pStyle w:val="RequirementID"/>
-      </w:pPr>
-      <w:r>
-        <w:t>Class: Rocket</w:t>
-      </w:r>
-    </w:p>
-    <w:p>
-      <w:pPr>
-        <w:rPr>
-          <w:u w:val="single"/>
-          <w:lang w:eastAsia="en-US"/>
-        </w:rPr>
-      </w:pPr>
-      <w:r>
-        <w:rPr>
-          <w:u w:val="single"/>
-          <w:lang w:eastAsia="en-US"/>
-        </w:rPr>
-        <w:t>Constructor</w:t>
-      </w:r>
-    </w:p>
-    <w:p>
-      <w:pPr>
-        <w:ind w:firstLine="708"/>
-        <w:rPr>
-          <w:lang w:eastAsia="en-US"/>
-        </w:rPr>
-      </w:pPr>
-      <w:r>
-        <w:rPr>
-          <w:lang w:eastAsia="en-US"/>
-        </w:rPr>
-        <w:t>-Usage: Initialize</w:t>
-      </w:r>
-      <w:r>
-        <w:rPr>
-          <w:lang w:eastAsia="en-US"/>
-        </w:rPr>
-        <w:t>s</w:t>
-      </w:r>
-      <w:r>
-        <w:rPr>
-          <w:lang w:eastAsia="en-US"/>
-        </w:rPr>
-        <w:t xml:space="preserve"> rocket position and </w:t>
-      </w:r>
-      <w:r>
-        <w:rPr>
-          <w:lang w:eastAsia="en-US"/>
-        </w:rPr>
-        <w:t xml:space="preserve">its </w:t>
-      </w:r>
-      <w:r>
-        <w:rPr>
-          <w:lang w:eastAsia="en-US"/>
-        </w:rPr>
-        <w:t xml:space="preserve">speed. </w:t>
-      </w:r>
-    </w:p>
-    <w:p>
-      <w:pPr>
-        <w:rPr>
-          <w:u w:val="single"/>
-          <w:lang w:eastAsia="en-US"/>
-        </w:rPr>
-      </w:pPr>
-      <w:r>
-        <w:rPr>
-          <w:u w:val="single"/>
-          <w:lang w:eastAsia="en-US"/>
-        </w:rPr>
-        <w:t>Methods</w:t>
-      </w:r>
-    </w:p>
-    <w:p>
-      <w:pPr>
-        <w:pStyle w:val="ListParagraph"/>
-        <w:numPr>
-          <w:ilvl w:val="0"/>
-          <w:numId w:val="42"/>
-        </w:numPr>
-        <w:rPr>
-          <w:lang w:eastAsia="en-US"/>
-        </w:rPr>
-      </w:pPr>
-      <w:r>
-        <w:rPr>
-          <w:rFonts w:ascii="Consolas" w:hAnsi="Consolas" w:cs="Consolas"/>
-          <w:b/>
-          <w:bCs/>
-          <w:color w:val="7F0055"/>
-          <w:sz w:val="20"/>
-          <w:szCs w:val="20"/>
-          <w:lang w:eastAsia="tr-TR"/>
-        </w:rPr>
-        <w:lastRenderedPageBreak/>
-        <w:t xml:space="preserve">public </w:t>
-      </w:r>
-      <w:proofErr w:type="spellStart"/>
-      <w:r>
-        <w:rPr>
-          <w:rFonts w:ascii="Consolas" w:hAnsi="Consolas" w:cs="Consolas"/>
-          <w:b/>
-          <w:bCs/>
-          <w:color w:val="7F0055"/>
-          <w:sz w:val="20"/>
-          <w:szCs w:val="20"/>
-          <w:lang w:eastAsia="tr-TR"/>
-        </w:rPr>
-        <w:t>boolean</w:t>
-      </w:r>
-      <w:proofErr w:type="spellEnd"/>
-      <w:r>
-        <w:rPr>
-          <w:rFonts w:ascii="Consolas" w:hAnsi="Consolas" w:cs="Consolas"/>
-          <w:b/>
-          <w:bCs/>
-          <w:color w:val="7F0055"/>
-          <w:sz w:val="20"/>
-          <w:szCs w:val="20"/>
-          <w:lang w:eastAsia="tr-TR"/>
-        </w:rPr>
-        <w:t xml:space="preserve"> </w:t>
-      </w:r>
-      <w:proofErr w:type="spellStart"/>
-      <w:r>
-        <w:rPr>
-          <w:rFonts w:ascii="Consolas" w:hAnsi="Consolas" w:cs="Consolas"/>
-          <w:color w:val="000000"/>
-          <w:sz w:val="20"/>
-          <w:szCs w:val="20"/>
-          <w:lang w:eastAsia="tr-TR"/>
-        </w:rPr>
-        <w:t>isLeftScreen</w:t>
-      </w:r>
-      <w:proofErr w:type="spellEnd"/>
-      <w:r>
-        <w:rPr>
-          <w:rFonts w:ascii="Consolas" w:hAnsi="Consolas" w:cs="Consolas"/>
-          <w:color w:val="000000"/>
-          <w:sz w:val="20"/>
-          <w:szCs w:val="20"/>
-          <w:lang w:eastAsia="tr-TR"/>
-        </w:rPr>
-        <w:t>()</w:t>
-      </w:r>
-    </w:p>
-    <w:p>
-      <w:pPr>
-        <w:pStyle w:val="ListParagraph"/>
-        <w:numPr>
-          <w:ilvl w:val="0"/>
-          <w:numId w:val="42"/>
-        </w:numPr>
-        <w:rPr>
-          <w:lang w:eastAsia="en-US"/>
-        </w:rPr>
-      </w:pPr>
-      <w:r>
-        <w:rPr>
-          <w:rFonts w:ascii="Consolas" w:hAnsi="Consolas" w:cs="Consolas"/>
-          <w:b/>
-          <w:bCs/>
-          <w:color w:val="7F0055"/>
-          <w:sz w:val="20"/>
-          <w:szCs w:val="20"/>
-          <w:lang w:eastAsia="tr-TR"/>
-        </w:rPr>
-        <w:t>public</w:t>
-      </w:r>
-      <w:r>
-        <w:rPr>
-          <w:rFonts w:ascii="Consolas" w:hAnsi="Consolas" w:cs="Consolas"/>
-          <w:color w:val="000000"/>
-          <w:sz w:val="20"/>
-          <w:szCs w:val="20"/>
-          <w:lang w:eastAsia="tr-TR"/>
-        </w:rPr>
-        <w:t xml:space="preserve"> </w:t>
-      </w:r>
-      <w:r>
-        <w:rPr>
-          <w:rFonts w:ascii="Consolas" w:hAnsi="Consolas" w:cs="Consolas"/>
-          <w:b/>
-          <w:bCs/>
-          <w:color w:val="7F0055"/>
-          <w:sz w:val="20"/>
-          <w:szCs w:val="20"/>
-          <w:lang w:eastAsia="tr-TR"/>
-        </w:rPr>
-        <w:t>void</w:t>
-      </w:r>
-      <w:r>
-        <w:rPr>
-          <w:rFonts w:ascii="Consolas" w:hAnsi="Consolas" w:cs="Consolas"/>
-          <w:color w:val="000000"/>
-          <w:sz w:val="20"/>
-          <w:szCs w:val="20"/>
-          <w:lang w:eastAsia="tr-TR"/>
-        </w:rPr>
-        <w:t xml:space="preserve"> </w:t>
-      </w:r>
-      <w:r>
-        <w:rPr>
-          <w:rFonts w:ascii="Consolas" w:hAnsi="Consolas" w:cs="Consolas"/>
-          <w:color w:val="000000"/>
-          <w:sz w:val="20"/>
-          <w:szCs w:val="20"/>
-          <w:lang w:eastAsia="tr-TR"/>
-        </w:rPr>
-        <w:t>draw()</w:t>
-      </w:r>
-    </w:p>
-    <w:p>
-      <w:pPr>
-        <w:pStyle w:val="ListParagraph"/>
-        <w:numPr>
-          <w:ilvl w:val="0"/>
-          <w:numId w:val="42"/>
-        </w:numPr>
-        <w:rPr>
-          <w:lang w:eastAsia="en-US"/>
-        </w:rPr>
-      </w:pPr>
-      <w:r>
-        <w:rPr>
-          <w:rFonts w:ascii="Consolas" w:hAnsi="Consolas" w:cs="Consolas"/>
-          <w:b/>
-          <w:bCs/>
-          <w:color w:val="7F0055"/>
-          <w:sz w:val="20"/>
-          <w:szCs w:val="20"/>
-          <w:lang w:eastAsia="tr-TR"/>
-        </w:rPr>
-        <w:t>public</w:t>
-      </w:r>
-      <w:r>
-        <w:rPr>
-          <w:rFonts w:ascii="Consolas" w:hAnsi="Consolas" w:cs="Consolas"/>
-          <w:color w:val="000000"/>
-          <w:sz w:val="20"/>
-          <w:szCs w:val="20"/>
-          <w:lang w:eastAsia="tr-TR"/>
-        </w:rPr>
-        <w:t xml:space="preserve"> </w:t>
-      </w:r>
-      <w:r>
-        <w:rPr>
-          <w:rFonts w:ascii="Consolas" w:hAnsi="Consolas" w:cs="Consolas"/>
-          <w:b/>
-          <w:bCs/>
-          <w:color w:val="7F0055"/>
-          <w:sz w:val="20"/>
-          <w:szCs w:val="20"/>
-          <w:lang w:eastAsia="tr-TR"/>
-        </w:rPr>
-        <w:t>void</w:t>
-      </w:r>
-      <w:r>
-        <w:rPr>
-          <w:rFonts w:ascii="Consolas" w:hAnsi="Consolas" w:cs="Consolas"/>
-          <w:color w:val="000000"/>
-          <w:sz w:val="20"/>
-          <w:szCs w:val="20"/>
-          <w:lang w:eastAsia="tr-TR"/>
-        </w:rPr>
-        <w:t xml:space="preserve"> </w:t>
-      </w:r>
-      <w:proofErr w:type="spellStart"/>
-      <w:r>
-        <w:rPr>
-          <w:rFonts w:ascii="Consolas" w:hAnsi="Consolas" w:cs="Consolas"/>
-          <w:color w:val="000000"/>
-          <w:sz w:val="20"/>
-          <w:szCs w:val="20"/>
-          <w:lang w:eastAsia="tr-TR"/>
-        </w:rPr>
-        <w:t>updatePosition</w:t>
-      </w:r>
-      <w:proofErr w:type="spellEnd"/>
-      <w:r>
-        <w:rPr>
-          <w:rFonts w:ascii="Consolas" w:hAnsi="Consolas" w:cs="Consolas"/>
-          <w:color w:val="000000"/>
-          <w:sz w:val="20"/>
-          <w:szCs w:val="20"/>
-          <w:lang w:eastAsia="tr-TR"/>
-        </w:rPr>
-        <w:t>()</w:t>
-      </w:r>
-    </w:p>
-    <w:p>
-      <w:pPr>
-        <w:pStyle w:val="RequirementEnd"/>
-      </w:pPr>
-    </w:p>
-    <w:p>
-      <w:pPr>
-        <w:pStyle w:val="RequirementID"/>
-      </w:pPr>
-      <w:r>
-        <w:t xml:space="preserve">Class: </w:t>
-      </w:r>
-      <w:proofErr w:type="spellStart"/>
-      <w:r>
-        <w:t>RocketSmoke</w:t>
-      </w:r>
-      <w:proofErr w:type="spellEnd"/>
-    </w:p>
-    <w:p>
-      <w:pPr>
-        <w:rPr>
-          <w:u w:val="single"/>
-          <w:lang w:eastAsia="en-US"/>
-        </w:rPr>
-      </w:pPr>
-      <w:r>
-        <w:rPr>
-          <w:u w:val="single"/>
-          <w:lang w:eastAsia="en-US"/>
-        </w:rPr>
-        <w:t>Methods</w:t>
-      </w:r>
-    </w:p>
-    <w:p>
-      <w:pPr>
-        <w:pStyle w:val="ListParagraph"/>
-        <w:numPr>
-          <w:ilvl w:val="0"/>
-          <w:numId w:val="42"/>
-        </w:numPr>
-        <w:rPr>
-          <w:lang w:eastAsia="en-US"/>
-        </w:rPr>
-      </w:pPr>
-      <w:r>
-        <w:rPr>
-          <w:rFonts w:ascii="Consolas" w:hAnsi="Consolas" w:cs="Consolas"/>
-          <w:b/>
-          <w:bCs/>
-          <w:color w:val="7F0055"/>
-          <w:sz w:val="20"/>
-          <w:szCs w:val="20"/>
-          <w:lang w:eastAsia="tr-TR"/>
-        </w:rPr>
-        <w:t>public</w:t>
-      </w:r>
-      <w:r>
-        <w:rPr>
-          <w:rFonts w:ascii="Consolas" w:hAnsi="Consolas" w:cs="Consolas"/>
-          <w:color w:val="000000"/>
-          <w:sz w:val="20"/>
-          <w:szCs w:val="20"/>
-          <w:lang w:eastAsia="tr-TR"/>
-        </w:rPr>
-        <w:t xml:space="preserve"> </w:t>
-      </w:r>
-      <w:r>
-        <w:rPr>
-          <w:rFonts w:ascii="Consolas" w:hAnsi="Consolas" w:cs="Consolas"/>
-          <w:b/>
-          <w:bCs/>
-          <w:color w:val="7F0055"/>
-          <w:sz w:val="20"/>
-          <w:szCs w:val="20"/>
-          <w:lang w:eastAsia="tr-TR"/>
-        </w:rPr>
-        <w:t>void</w:t>
-      </w:r>
-      <w:r>
-        <w:rPr>
-          <w:rFonts w:ascii="Consolas" w:hAnsi="Consolas" w:cs="Consolas"/>
-          <w:color w:val="000000"/>
-          <w:sz w:val="20"/>
-          <w:szCs w:val="20"/>
-          <w:lang w:eastAsia="tr-TR"/>
-        </w:rPr>
-        <w:t xml:space="preserve"> </w:t>
-      </w:r>
-      <w:r>
-        <w:rPr>
-          <w:rFonts w:ascii="Consolas" w:hAnsi="Consolas" w:cs="Consolas"/>
-          <w:color w:val="000000"/>
-          <w:sz w:val="20"/>
-          <w:szCs w:val="20"/>
-          <w:lang w:eastAsia="tr-TR"/>
-        </w:rPr>
-        <w:t>initialize()</w:t>
-      </w:r>
-    </w:p>
-    <w:p>
-      <w:pPr>
-        <w:pStyle w:val="ListParagraph"/>
-        <w:numPr>
-          <w:ilvl w:val="0"/>
-          <w:numId w:val="42"/>
-        </w:numPr>
-        <w:rPr>
-          <w:lang w:eastAsia="en-US"/>
-        </w:rPr>
-      </w:pPr>
-      <w:r>
-        <w:rPr>
-          <w:rFonts w:ascii="Consolas" w:hAnsi="Consolas" w:cs="Consolas"/>
-          <w:b/>
-          <w:bCs/>
-          <w:color w:val="7F0055"/>
-          <w:sz w:val="20"/>
-          <w:szCs w:val="20"/>
-          <w:lang w:eastAsia="tr-TR"/>
-        </w:rPr>
-        <w:t xml:space="preserve">public </w:t>
-      </w:r>
-      <w:proofErr w:type="spellStart"/>
-      <w:r>
-        <w:rPr>
-          <w:rFonts w:ascii="Consolas" w:hAnsi="Consolas" w:cs="Consolas"/>
-          <w:b/>
-          <w:bCs/>
-          <w:color w:val="7F0055"/>
-          <w:sz w:val="20"/>
-          <w:szCs w:val="20"/>
-          <w:lang w:eastAsia="tr-TR"/>
-        </w:rPr>
-        <w:t>boolean</w:t>
-      </w:r>
-      <w:proofErr w:type="spellEnd"/>
-      <w:r>
-        <w:rPr>
-          <w:rFonts w:ascii="Consolas" w:hAnsi="Consolas" w:cs="Consolas"/>
-          <w:b/>
-          <w:bCs/>
-          <w:color w:val="7F0055"/>
-          <w:sz w:val="20"/>
-          <w:szCs w:val="20"/>
-          <w:lang w:eastAsia="tr-TR"/>
-        </w:rPr>
-        <w:t xml:space="preserve"> </w:t>
-      </w:r>
-      <w:proofErr w:type="spellStart"/>
-      <w:r>
-        <w:rPr>
-          <w:rFonts w:ascii="Consolas" w:hAnsi="Consolas" w:cs="Consolas"/>
-          <w:color w:val="000000"/>
-          <w:sz w:val="20"/>
-          <w:szCs w:val="20"/>
-          <w:lang w:eastAsia="tr-TR"/>
-        </w:rPr>
-        <w:t>isDisappeared</w:t>
-      </w:r>
-      <w:proofErr w:type="spellEnd"/>
-      <w:r>
-        <w:rPr>
-          <w:rFonts w:ascii="Consolas" w:hAnsi="Consolas" w:cs="Consolas"/>
-          <w:color w:val="000000"/>
-          <w:sz w:val="20"/>
-          <w:szCs w:val="20"/>
-          <w:lang w:eastAsia="tr-TR"/>
-        </w:rPr>
-        <w:t>()</w:t>
-      </w:r>
-    </w:p>
-    <w:p>
-      <w:pPr>
-        <w:pStyle w:val="ListParagraph"/>
-        <w:numPr>
-          <w:ilvl w:val="0"/>
-          <w:numId w:val="42"/>
-        </w:numPr>
-        <w:rPr>
-          <w:lang w:eastAsia="en-US"/>
-        </w:rPr>
-      </w:pPr>
-      <w:r>
-        <w:rPr>
-          <w:rFonts w:ascii="Consolas" w:hAnsi="Consolas" w:cs="Consolas"/>
-          <w:b/>
-          <w:bCs/>
-          <w:color w:val="7F0055"/>
-          <w:sz w:val="20"/>
-          <w:szCs w:val="20"/>
-          <w:lang w:eastAsia="tr-TR"/>
-        </w:rPr>
-        <w:t>public</w:t>
-      </w:r>
-      <w:r>
-        <w:rPr>
-          <w:rFonts w:ascii="Consolas" w:hAnsi="Consolas" w:cs="Consolas"/>
-          <w:color w:val="000000"/>
-          <w:sz w:val="20"/>
-          <w:szCs w:val="20"/>
-          <w:lang w:eastAsia="tr-TR"/>
-        </w:rPr>
-        <w:t xml:space="preserve"> </w:t>
-      </w:r>
-      <w:r>
-        <w:rPr>
-          <w:rFonts w:ascii="Consolas" w:hAnsi="Consolas" w:cs="Consolas"/>
-          <w:b/>
-          <w:bCs/>
-          <w:color w:val="7F0055"/>
-          <w:sz w:val="20"/>
-          <w:szCs w:val="20"/>
-          <w:lang w:eastAsia="tr-TR"/>
-        </w:rPr>
-        <w:t>void</w:t>
-      </w:r>
-      <w:r>
-        <w:rPr>
-          <w:rFonts w:ascii="Consolas" w:hAnsi="Consolas" w:cs="Consolas"/>
-          <w:color w:val="000000"/>
-          <w:sz w:val="20"/>
-          <w:szCs w:val="20"/>
-          <w:lang w:eastAsia="tr-TR"/>
-        </w:rPr>
-        <w:t xml:space="preserve"> </w:t>
-      </w:r>
-      <w:r>
-        <w:rPr>
-          <w:rFonts w:ascii="Consolas" w:hAnsi="Consolas" w:cs="Consolas"/>
-          <w:color w:val="000000"/>
-          <w:sz w:val="20"/>
-          <w:szCs w:val="20"/>
-          <w:lang w:eastAsia="tr-TR"/>
-        </w:rPr>
-        <w:t>draw()</w:t>
-      </w:r>
-    </w:p>
-    <w:p>
-      <w:pPr>
-        <w:pStyle w:val="ListParagraph"/>
-        <w:numPr>
-          <w:ilvl w:val="0"/>
-          <w:numId w:val="42"/>
-        </w:numPr>
-        <w:rPr>
-          <w:lang w:eastAsia="en-US"/>
-        </w:rPr>
-      </w:pPr>
-      <w:r>
-        <w:rPr>
-          <w:rFonts w:ascii="Consolas" w:hAnsi="Consolas" w:cs="Consolas"/>
-          <w:b/>
-          <w:bCs/>
-          <w:color w:val="7F0055"/>
-          <w:sz w:val="20"/>
-          <w:szCs w:val="20"/>
-          <w:lang w:eastAsia="tr-TR"/>
-        </w:rPr>
-        <w:t>public</w:t>
-      </w:r>
-      <w:r>
-        <w:rPr>
-          <w:rFonts w:ascii="Consolas" w:hAnsi="Consolas" w:cs="Consolas"/>
-          <w:color w:val="000000"/>
-          <w:sz w:val="20"/>
-          <w:szCs w:val="20"/>
-          <w:lang w:eastAsia="tr-TR"/>
-        </w:rPr>
-        <w:t xml:space="preserve"> </w:t>
-      </w:r>
-      <w:r>
-        <w:rPr>
-          <w:rFonts w:ascii="Consolas" w:hAnsi="Consolas" w:cs="Consolas"/>
-          <w:b/>
-          <w:bCs/>
-          <w:color w:val="7F0055"/>
-          <w:sz w:val="20"/>
-          <w:szCs w:val="20"/>
-          <w:lang w:eastAsia="tr-TR"/>
-        </w:rPr>
-        <w:t>void</w:t>
-      </w:r>
-      <w:r>
-        <w:rPr>
-          <w:rFonts w:ascii="Consolas" w:hAnsi="Consolas" w:cs="Consolas"/>
-          <w:color w:val="000000"/>
-          <w:sz w:val="20"/>
-          <w:szCs w:val="20"/>
-          <w:lang w:eastAsia="tr-TR"/>
-        </w:rPr>
-        <w:t xml:space="preserve"> </w:t>
-      </w:r>
-      <w:proofErr w:type="spellStart"/>
-      <w:r>
-        <w:rPr>
-          <w:rFonts w:ascii="Consolas" w:hAnsi="Consolas" w:cs="Consolas"/>
-          <w:color w:val="000000"/>
-          <w:sz w:val="20"/>
-          <w:szCs w:val="20"/>
-          <w:lang w:eastAsia="tr-TR"/>
-        </w:rPr>
-        <w:t>updateSmoke</w:t>
-      </w:r>
-      <w:proofErr w:type="spellEnd"/>
-      <w:r>
-        <w:rPr>
-          <w:rFonts w:ascii="Consolas" w:hAnsi="Consolas" w:cs="Consolas"/>
-          <w:color w:val="000000"/>
-          <w:sz w:val="20"/>
-          <w:szCs w:val="20"/>
-          <w:lang w:eastAsia="tr-TR"/>
-        </w:rPr>
-        <w:t>()</w:t>
+        <w:t>updateSmoke()</w:t>
       </w:r>
     </w:p>
     <w:p>
@@ -8103,11 +7184,11 @@
       <w:r>
         <w:t xml:space="preserve"> </w:t>
       </w:r>
-      <w:bookmarkStart w:id="19" w:name="_Toc384077083"/>
+      <w:bookmarkStart w:id="18" w:name="_Toc384133382"/>
       <w:r>
         <w:t>Workflows and algorithms</w:t>
       </w:r>
-      <w:bookmarkEnd w:id="19"/>
+      <w:bookmarkEnd w:id="18"/>
     </w:p>
     <w:p>
       <w:pPr>
@@ -8121,103 +7202,17 @@
         </w:rPr>
         <w:t>(</w:t>
       </w:r>
-      <w:proofErr w:type="spellStart"/>
       <w:r>
         <w:rPr>
           <w:color w:val="FF0000"/>
         </w:rPr>
-        <w:t>Nz</w:t>
-      </w:r>
-      <w:proofErr w:type="spellEnd"/>
+        <w:t xml:space="preserve">Nz: </w:t>
+      </w:r>
       <w:r>
         <w:rPr>
           <w:color w:val="FF0000"/>
         </w:rPr>
-        <w:t xml:space="preserve">: </w:t>
-      </w:r>
-      <w:proofErr w:type="spellStart"/>
-      <w:r>
-        <w:rPr>
-          <w:color w:val="FF0000"/>
-        </w:rPr>
-        <w:t>Açıklama</w:t>
-      </w:r>
-      <w:proofErr w:type="spellEnd"/>
-      <w:r>
-        <w:rPr>
-          <w:color w:val="FF0000"/>
-        </w:rPr>
-        <w:t xml:space="preserve"> </w:t>
-      </w:r>
-      <w:proofErr w:type="spellStart"/>
-      <w:r>
-        <w:rPr>
-          <w:color w:val="FF0000"/>
-        </w:rPr>
-        <w:t>yazalım</w:t>
-      </w:r>
-      <w:proofErr w:type="spellEnd"/>
-      <w:r>
-        <w:rPr>
-          <w:color w:val="FF0000"/>
-        </w:rPr>
-        <w:t xml:space="preserve"> </w:t>
-      </w:r>
-      <w:proofErr w:type="spellStart"/>
-      <w:r>
-        <w:rPr>
-          <w:color w:val="FF0000"/>
-        </w:rPr>
-        <w:t>ve</w:t>
-      </w:r>
-      <w:proofErr w:type="spellEnd"/>
-      <w:r>
-        <w:rPr>
-          <w:color w:val="FF0000"/>
-        </w:rPr>
-        <w:t xml:space="preserve"> </w:t>
-      </w:r>
-      <w:proofErr w:type="spellStart"/>
-      <w:r>
-        <w:rPr>
-          <w:color w:val="FF0000"/>
-        </w:rPr>
-        <w:t>birkaç</w:t>
-      </w:r>
-      <w:proofErr w:type="spellEnd"/>
-      <w:r>
-        <w:rPr>
-          <w:color w:val="FF0000"/>
-        </w:rPr>
-        <w:t xml:space="preserve"> diagram </w:t>
-      </w:r>
-      <w:proofErr w:type="spellStart"/>
-      <w:r>
-        <w:rPr>
-          <w:color w:val="FF0000"/>
-        </w:rPr>
-        <w:t>daha</w:t>
-      </w:r>
-      <w:proofErr w:type="spellEnd"/>
-      <w:r>
-        <w:rPr>
-          <w:color w:val="FF0000"/>
-        </w:rPr>
-        <w:t xml:space="preserve"> </w:t>
-      </w:r>
-      <w:proofErr w:type="spellStart"/>
-      <w:r>
-        <w:rPr>
-          <w:color w:val="FF0000"/>
-        </w:rPr>
-        <w:t>ekleyelim</w:t>
-      </w:r>
-      <w:proofErr w:type="spellEnd"/>
-      <w:r>
-        <w:rPr>
-          <w:color w:val="FF0000"/>
-        </w:rPr>
-        <w:t>)</w:t>
+        <w:t>Açıklama yazalım ve birkaç diagram daha ekleyelim)</w:t>
       </w:r>
     </w:p>
     <w:p/>
@@ -8281,13 +7276,13 @@
       <w:pPr>
         <w:pStyle w:val="Heading3"/>
       </w:pPr>
-      <w:bookmarkStart w:id="20" w:name="_Toc126390260"/>
-      <w:bookmarkStart w:id="21" w:name="_Toc384077084"/>
-      <w:bookmarkStart w:id="22" w:name="_Toc126390264"/>
+      <w:bookmarkStart w:id="19" w:name="_Toc126390260"/>
+      <w:bookmarkStart w:id="20" w:name="_Toc126390264"/>
+      <w:bookmarkStart w:id="21" w:name="_Toc384133383"/>
       <w:r>
         <w:t xml:space="preserve">Software requirements </w:t>
       </w:r>
-      <w:bookmarkEnd w:id="20"/>
+      <w:bookmarkEnd w:id="19"/>
       <w:r>
         <w:t>mapping</w:t>
       </w:r>
@@ -8298,7 +7293,7 @@
         <w:pStyle w:val="ListParagraph"/>
         <w:numPr>
           <w:ilvl w:val="0"/>
-          <w:numId w:val="44"/>
+          <w:numId w:val="4"/>
         </w:numPr>
       </w:pPr>
       <w:r>
@@ -8310,7 +7305,7 @@
         <w:pStyle w:val="ListParagraph"/>
         <w:numPr>
           <w:ilvl w:val="0"/>
-          <w:numId w:val="44"/>
+          <w:numId w:val="4"/>
         </w:numPr>
       </w:pPr>
       <w:r>
@@ -8322,7 +7317,7 @@
         <w:pStyle w:val="ListParagraph"/>
         <w:numPr>
           <w:ilvl w:val="0"/>
-          <w:numId w:val="44"/>
+          <w:numId w:val="4"/>
         </w:numPr>
       </w:pPr>
       <w:r>
@@ -8333,7 +7328,7 @@
       <w:pPr>
         <w:pStyle w:val="Heading2"/>
       </w:pPr>
-      <w:bookmarkStart w:id="23" w:name="_Toc384077085"/>
+      <w:bookmarkStart w:id="22" w:name="_Toc384133384"/>
       <w:r>
         <w:t>Component 2</w:t>
       </w:r>
@@ -8349,90 +7344,62 @@
       <w:r>
         <w:t>Game Screen</w:t>
       </w:r>
+      <w:bookmarkEnd w:id="22"/>
+    </w:p>
+    <w:p>
+      <w:pPr>
+        <w:pStyle w:val="Heading3"/>
+      </w:pPr>
+      <w:bookmarkStart w:id="23" w:name="_Toc384133385"/>
+      <w:r>
+        <w:t>Component</w:t>
+      </w:r>
+      <w:r>
+        <w:t xml:space="preserve"> </w:t>
+      </w:r>
+      <w:r>
+        <w:t>interfaces</w:t>
+      </w:r>
       <w:bookmarkEnd w:id="23"/>
     </w:p>
     <w:p>
+      <w:r>
+        <w:rPr>
+          <w:u w:val="single"/>
+        </w:rPr>
+        <w:t>Input</w:t>
+      </w:r>
+      <w:r>
+        <w:t xml:space="preserve">: </w:t>
+      </w:r>
+      <w:r>
+        <w:t>Notifies and changes view(s)</w:t>
+      </w:r>
+      <w:r>
+        <w:t xml:space="preserve"> </w:t>
+      </w:r>
+    </w:p>
+    <w:p>
+      <w:r>
+        <w:rPr>
+          <w:u w:val="single"/>
+        </w:rPr>
+        <w:t>Output</w:t>
+      </w:r>
+      <w:r>
+        <w:t xml:space="preserve">: </w:t>
+      </w:r>
+      <w:r>
+        <w:t>Displays output</w:t>
+      </w:r>
+      <w:bookmarkStart w:id="24" w:name="_GoBack"/>
+      <w:bookmarkEnd w:id="24"/>
+    </w:p>
+    <w:p>
       <w:pPr>
         <w:pStyle w:val="Heading3"/>
       </w:pPr>
-      <w:bookmarkStart w:id="24" w:name="_Toc384077086"/>
-      <w:r>
-        <w:t>Component</w:t>
-      </w:r>
-      <w:r>
-        <w:t xml:space="preserve"> </w:t>
-      </w:r>
-      <w:r>
-        <w:t>interfaces</w:t>
-      </w:r>
-      <w:bookmarkEnd w:id="24"/>
-    </w:p>
-    <w:p>
-      <w:r>
-        <w:rPr>
-          <w:u w:val="single"/>
-        </w:rPr>
-        <w:t>Input</w:t>
-      </w:r>
-      <w:r>
-        <w:t xml:space="preserve">: User </w:t>
-      </w:r>
-      <w:r>
-        <w:t>starts</w:t>
-      </w:r>
-      <w:r>
-        <w:t xml:space="preserve"> the game. </w:t>
-      </w:r>
-    </w:p>
-    <w:p>
-      <w:r>
-        <w:rPr>
-          <w:u w:val="single"/>
-        </w:rPr>
-        <w:t>Output</w:t>
-      </w:r>
-      <w:r>
-        <w:t>: Images (helicopters, backgrou</w:t>
-      </w:r>
-      <w:r>
-        <w:t>nd, bullets, rocket</w:t>
-      </w:r>
-      <w:r>
-        <w:t xml:space="preserve"> </w:t>
-      </w:r>
-      <w:r>
-        <w:t>and collisions</w:t>
-      </w:r>
-      <w:r>
-        <w:t xml:space="preserve">) and </w:t>
-      </w:r>
-      <w:r>
-        <w:t>texts</w:t>
-      </w:r>
-      <w:r>
-        <w:t xml:space="preserve"> </w:t>
-      </w:r>
-      <w:r>
-        <w:t>(statistics info</w:t>
-      </w:r>
-      <w:r>
-        <w:t xml:space="preserve"> and</w:t>
-      </w:r>
-      <w:r>
-        <w:t xml:space="preserve"> help info</w:t>
-      </w:r>
-      <w:r>
-        <w:t xml:space="preserve">) </w:t>
-      </w:r>
-      <w:r>
-        <w:t>appear.</w:t>
-      </w:r>
-    </w:p>
-    <w:p>
-      <w:pPr>
-        <w:pStyle w:val="Heading3"/>
-      </w:pPr>
-      <w:bookmarkStart w:id="25" w:name="_Toc384077087"/>
+      <w:bookmarkStart w:id="25" w:name="_Toc384133386"/>
       <w:r>
         <w:t>Component design description</w:t>
       </w:r>
@@ -8513,7 +7480,7 @@
         <w:pStyle w:val="ListParagraph"/>
         <w:numPr>
           <w:ilvl w:val="0"/>
-          <w:numId w:val="42"/>
+          <w:numId w:val="2"/>
         </w:numPr>
         <w:rPr>
           <w:lang w:eastAsia="en-US"/>
@@ -8545,7 +7512,6 @@
         </w:rPr>
         <w:t xml:space="preserve">    </w:t>
       </w:r>
-      <w:proofErr w:type="gramStart"/>
       <w:r>
         <w:rPr>
           <w:rFonts w:ascii="Consolas" w:hAnsi="Consolas" w:cs="Consolas"/>
@@ -8558,7 +7524,6 @@
         </w:rPr>
         <w:t>public</w:t>
       </w:r>
-      <w:proofErr w:type="gramEnd"/>
       <w:r>
         <w:rPr>
           <w:rFonts w:ascii="Consolas" w:hAnsi="Consolas" w:cs="Consolas"/>
@@ -8611,29 +7576,7 @@
           <w:szCs w:val="20"/>
           <w:lang w:eastAsia="tr-TR"/>
         </w:rPr>
-        <w:t xml:space="preserve"> main(String[] </w:t>
-      </w:r>
-      <w:proofErr w:type="spellStart"/>
-      <w:r>
-        <w:rPr>
-          <w:rFonts w:ascii="Consolas" w:hAnsi="Consolas" w:cs="Consolas"/>
-          <w:color w:val="000000"/>
-          <w:sz w:val="20"/>
-          <w:szCs w:val="20"/>
-          <w:lang w:eastAsia="tr-TR"/>
-        </w:rPr>
-        <w:t>args</w:t>
-      </w:r>
-      <w:proofErr w:type="spellEnd"/>
-      <w:r>
-        <w:rPr>
-          <w:rFonts w:ascii="Consolas" w:hAnsi="Consolas" w:cs="Consolas"/>
-          <w:color w:val="000000"/>
-          <w:sz w:val="20"/>
-          <w:szCs w:val="20"/>
-          <w:lang w:eastAsia="tr-TR"/>
-        </w:rPr>
-        <w:t>)</w:t>
+        <w:t xml:space="preserve"> main(String[] args)</w:t>
       </w:r>
     </w:p>
     <w:p>
@@ -8728,7 +7671,7 @@
         <w:pStyle w:val="ListParagraph"/>
         <w:numPr>
           <w:ilvl w:val="0"/>
-          <w:numId w:val="42"/>
+          <w:numId w:val="2"/>
         </w:numPr>
         <w:rPr>
           <w:lang w:eastAsia="en-US"/>
@@ -8744,7 +7687,6 @@
           <w:szCs w:val="20"/>
           <w:lang w:eastAsia="tr-TR"/>
         </w:rPr>
-        <w:lastRenderedPageBreak/>
         <w:t>p</w:t>
       </w:r>
       <w:r>
@@ -8781,7 +7723,6 @@
         </w:rPr>
         <w:t xml:space="preserve">void </w:t>
       </w:r>
-      <w:proofErr w:type="spellStart"/>
       <w:r>
         <w:rPr>
           <w:lang w:eastAsia="en-US"/>
@@ -8792,14 +7733,7 @@
         <w:rPr>
           <w:lang w:eastAsia="en-US"/>
         </w:rPr>
-        <w:t>nitializeText</w:t>
-      </w:r>
-      <w:proofErr w:type="spellEnd"/>
-      <w:r>
-        <w:rPr>
-          <w:lang w:eastAsia="en-US"/>
-        </w:rPr>
-        <w:t>()</w:t>
+        <w:t>nitializeText()</w:t>
       </w:r>
     </w:p>
     <w:p>
@@ -8807,7 +7741,7 @@
         <w:pStyle w:val="ListParagraph"/>
         <w:numPr>
           <w:ilvl w:val="0"/>
-          <w:numId w:val="42"/>
+          <w:numId w:val="2"/>
         </w:numPr>
         <w:rPr>
           <w:lang w:eastAsia="en-US"/>
@@ -8823,6 +7757,7 @@
           <w:szCs w:val="20"/>
           <w:lang w:eastAsia="tr-TR"/>
         </w:rPr>
+        <w:lastRenderedPageBreak/>
         <w:t>public</w:t>
       </w:r>
       <w:r>
@@ -8851,35 +7786,13 @@
         <w:rPr>
           <w:lang w:eastAsia="en-US"/>
         </w:rPr>
-        <w:t xml:space="preserve"> </w:t>
-      </w:r>
-      <w:proofErr w:type="spellStart"/>
-      <w:r>
-        <w:rPr>
-          <w:lang w:eastAsia="en-US"/>
-        </w:rPr>
-        <w:t>keyReleased</w:t>
-      </w:r>
-      <w:proofErr w:type="spellEnd"/>
-      <w:r>
-        <w:rPr>
-          <w:lang w:eastAsia="en-US"/>
-        </w:rPr>
-        <w:t>(</w:t>
-      </w:r>
-      <w:proofErr w:type="spellStart"/>
-      <w:r>
-        <w:rPr>
-          <w:lang w:eastAsia="en-US"/>
-        </w:rPr>
-        <w:t>KeyEvent</w:t>
-      </w:r>
-      <w:proofErr w:type="spellEnd"/>
-      <w:r>
-        <w:rPr>
-          <w:lang w:eastAsia="en-US"/>
-        </w:rPr>
-        <w:t xml:space="preserve"> event</w:t>
+        <w:t xml:space="preserve"> keyReleased(</w:t>
+      </w:r>
+      <w:r>
+        <w:rPr>
+          <w:lang w:eastAsia="en-US"/>
+        </w:rPr>
+        <w:t>KeyEvent event</w:t>
       </w:r>
       <w:r>
         <w:rPr>
@@ -8893,7 +7806,7 @@
         <w:pStyle w:val="ListParagraph"/>
         <w:numPr>
           <w:ilvl w:val="0"/>
-          <w:numId w:val="42"/>
+          <w:numId w:val="2"/>
         </w:numPr>
         <w:rPr>
           <w:lang w:eastAsia="en-US"/>
@@ -8939,39 +7852,17 @@
         </w:rPr>
         <w:t xml:space="preserve"> </w:t>
       </w:r>
-      <w:proofErr w:type="spellStart"/>
-      <w:r>
-        <w:rPr>
-          <w:lang w:eastAsia="en-US"/>
-        </w:rPr>
-        <w:t>mouseClicked</w:t>
-      </w:r>
-      <w:proofErr w:type="spellEnd"/>
-      <w:r>
-        <w:rPr>
-          <w:lang w:eastAsia="en-US"/>
-        </w:rPr>
-        <w:t>(</w:t>
-      </w:r>
-      <w:proofErr w:type="spellStart"/>
-      <w:r>
-        <w:rPr>
-          <w:lang w:eastAsia="en-US"/>
-        </w:rPr>
-        <w:t>Mouse</w:t>
-      </w:r>
-      <w:r>
-        <w:rPr>
-          <w:lang w:eastAsia="en-US"/>
-        </w:rPr>
-        <w:t>Event</w:t>
-      </w:r>
-      <w:proofErr w:type="spellEnd"/>
-      <w:r>
-        <w:rPr>
-          <w:lang w:eastAsia="en-US"/>
-        </w:rPr>
-        <w:t xml:space="preserve"> event)</w:t>
+      <w:r>
+        <w:rPr>
+          <w:lang w:eastAsia="en-US"/>
+        </w:rPr>
+        <w:t>mouseClicked(Mouse</w:t>
+      </w:r>
+      <w:r>
+        <w:rPr>
+          <w:lang w:eastAsia="en-US"/>
+        </w:rPr>
+        <w:t>Event event)</w:t>
       </w:r>
     </w:p>
     <w:p>
@@ -9068,7 +7959,7 @@
         <w:pStyle w:val="ListParagraph"/>
         <w:numPr>
           <w:ilvl w:val="0"/>
-          <w:numId w:val="43"/>
+          <w:numId w:val="3"/>
         </w:numPr>
         <w:rPr>
           <w:lang w:eastAsia="en-US"/>
@@ -9120,19 +8011,11 @@
         </w:rPr>
         <w:t xml:space="preserve">void </w:t>
       </w:r>
-      <w:proofErr w:type="spellStart"/>
-      <w:r>
-        <w:rPr>
-          <w:lang w:eastAsia="en-US"/>
-        </w:rPr>
-        <w:t>restartGame</w:t>
-      </w:r>
-      <w:proofErr w:type="spellEnd"/>
-      <w:r>
-        <w:rPr>
-          <w:lang w:eastAsia="en-US"/>
-        </w:rPr>
-        <w:t>()</w:t>
+      <w:r>
+        <w:rPr>
+          <w:lang w:eastAsia="en-US"/>
+        </w:rPr>
+        <w:t>restartGame()</w:t>
       </w:r>
     </w:p>
     <w:p>
@@ -9140,7 +8023,7 @@
         <w:pStyle w:val="ListParagraph"/>
         <w:numPr>
           <w:ilvl w:val="0"/>
-          <w:numId w:val="43"/>
+          <w:numId w:val="3"/>
         </w:numPr>
         <w:rPr>
           <w:lang w:eastAsia="en-US"/>
@@ -9192,19 +8075,11 @@
         </w:rPr>
         <w:t xml:space="preserve">void </w:t>
       </w:r>
-      <w:proofErr w:type="spellStart"/>
-      <w:r>
-        <w:rPr>
-          <w:lang w:eastAsia="en-US"/>
-        </w:rPr>
-        <w:t>updateGame</w:t>
-      </w:r>
-      <w:proofErr w:type="spellEnd"/>
-      <w:r>
-        <w:rPr>
-          <w:lang w:eastAsia="en-US"/>
-        </w:rPr>
-        <w:t>()</w:t>
+      <w:r>
+        <w:rPr>
+          <w:lang w:eastAsia="en-US"/>
+        </w:rPr>
+        <w:t>updateGame()</w:t>
       </w:r>
     </w:p>
     <w:p>
@@ -9212,7 +8087,7 @@
         <w:pStyle w:val="ListParagraph"/>
         <w:numPr>
           <w:ilvl w:val="0"/>
-          <w:numId w:val="43"/>
+          <w:numId w:val="3"/>
         </w:numPr>
         <w:rPr>
           <w:lang w:eastAsia="en-US"/>
@@ -9282,7 +8157,7 @@
         <w:pStyle w:val="ListParagraph"/>
         <w:numPr>
           <w:ilvl w:val="0"/>
-          <w:numId w:val="43"/>
+          <w:numId w:val="3"/>
         </w:numPr>
         <w:rPr>
           <w:lang w:eastAsia="en-US"/>
@@ -9334,7 +8209,6 @@
         </w:rPr>
         <w:t xml:space="preserve">void </w:t>
       </w:r>
-      <w:proofErr w:type="spellStart"/>
       <w:r>
         <w:rPr>
           <w:lang w:eastAsia="en-US"/>
@@ -9345,14 +8219,7 @@
         <w:rPr>
           <w:lang w:eastAsia="en-US"/>
         </w:rPr>
-        <w:t>Statistics</w:t>
-      </w:r>
-      <w:proofErr w:type="spellEnd"/>
-      <w:r>
-        <w:rPr>
-          <w:lang w:eastAsia="en-US"/>
-        </w:rPr>
-        <w:t>()</w:t>
+        <w:t>Statistics()</w:t>
       </w:r>
     </w:p>
     <w:p>
@@ -9415,7 +8282,7 @@
       <w:r>
         <w:t xml:space="preserve"> </w:t>
       </w:r>
-      <w:bookmarkStart w:id="26" w:name="_Toc384077088"/>
+      <w:bookmarkStart w:id="26" w:name="_Toc384133387"/>
       <w:r>
         <w:t>Workflows and algorithms</w:t>
       </w:r>
@@ -9452,7 +8319,7 @@
         <w:pStyle w:val="ListParagraph"/>
         <w:numPr>
           <w:ilvl w:val="0"/>
-          <w:numId w:val="49"/>
+          <w:numId w:val="6"/>
         </w:numPr>
       </w:pPr>
       <w:r>
@@ -9569,7 +8436,7 @@
         <w:pStyle w:val="ListParagraph"/>
         <w:numPr>
           <w:ilvl w:val="0"/>
-          <w:numId w:val="49"/>
+          <w:numId w:val="6"/>
         </w:numPr>
       </w:pPr>
       <w:r>
@@ -9591,15 +8458,7 @@
         <w:t xml:space="preserve"> </w:t>
       </w:r>
       <w:r>
-        <w:t xml:space="preserve">Framework class will create Game object in its one of the method, </w:t>
-      </w:r>
-      <w:proofErr w:type="spellStart"/>
-      <w:r>
-        <w:t>createGame</w:t>
-      </w:r>
-      <w:proofErr w:type="spellEnd"/>
-      <w:r>
-        <w:t xml:space="preserve">, </w:t>
+        <w:t xml:space="preserve">Framework class will create Game object in its one of the method, createGame, </w:t>
       </w:r>
       <w:r>
         <w:t>and</w:t>
@@ -9652,7 +8511,7 @@
         <w:pStyle w:val="ListParagraph"/>
         <w:numPr>
           <w:ilvl w:val="0"/>
-          <w:numId w:val="49"/>
+          <w:numId w:val="6"/>
         </w:numPr>
         <w:rPr>
           <w:i/>
@@ -9754,7 +8613,7 @@
       <w:pPr>
         <w:pStyle w:val="Heading3"/>
       </w:pPr>
-      <w:bookmarkStart w:id="27" w:name="_Toc384077089"/>
+      <w:bookmarkStart w:id="27" w:name="_Toc384133388"/>
       <w:r>
         <w:t xml:space="preserve">Software requirements </w:t>
       </w:r>
@@ -9768,7 +8627,7 @@
         <w:pStyle w:val="ListParagraph"/>
         <w:numPr>
           <w:ilvl w:val="0"/>
-          <w:numId w:val="44"/>
+          <w:numId w:val="4"/>
         </w:numPr>
       </w:pPr>
       <w:r>
@@ -9780,7 +8639,7 @@
         <w:pStyle w:val="ListParagraph"/>
         <w:numPr>
           <w:ilvl w:val="0"/>
-          <w:numId w:val="44"/>
+          <w:numId w:val="4"/>
         </w:numPr>
       </w:pPr>
       <w:r>
@@ -9792,7 +8651,7 @@
         <w:pStyle w:val="ListParagraph"/>
         <w:numPr>
           <w:ilvl w:val="0"/>
-          <w:numId w:val="44"/>
+          <w:numId w:val="4"/>
         </w:numPr>
       </w:pPr>
       <w:r>
@@ -9804,7 +8663,7 @@
         <w:pStyle w:val="ListParagraph"/>
         <w:numPr>
           <w:ilvl w:val="0"/>
-          <w:numId w:val="44"/>
+          <w:numId w:val="4"/>
         </w:numPr>
       </w:pPr>
       <w:r>
@@ -9816,7 +8675,7 @@
         <w:pStyle w:val="ListParagraph"/>
         <w:numPr>
           <w:ilvl w:val="0"/>
-          <w:numId w:val="44"/>
+          <w:numId w:val="4"/>
         </w:numPr>
       </w:pPr>
       <w:r>
@@ -9828,7 +8687,7 @@
         <w:pStyle w:val="ListParagraph"/>
         <w:numPr>
           <w:ilvl w:val="0"/>
-          <w:numId w:val="44"/>
+          <w:numId w:val="4"/>
         </w:numPr>
       </w:pPr>
       <w:r>
@@ -9840,7 +8699,7 @@
         <w:pStyle w:val="ListParagraph"/>
         <w:numPr>
           <w:ilvl w:val="0"/>
-          <w:numId w:val="44"/>
+          <w:numId w:val="4"/>
         </w:numPr>
       </w:pPr>
       <w:r>
@@ -9856,8 +8715,8 @@
       <w:pPr>
         <w:pStyle w:val="Heading2"/>
       </w:pPr>
-      <w:bookmarkStart w:id="28" w:name="_Toc384077090"/>
-      <w:bookmarkEnd w:id="22"/>
+      <w:bookmarkStart w:id="28" w:name="_Toc384133389"/>
+      <w:bookmarkEnd w:id="20"/>
       <w:r>
         <w:t>Component 3</w:t>
       </w:r>
@@ -9945,7 +8804,7 @@
       <w:pPr>
         <w:pStyle w:val="Heading3"/>
       </w:pPr>
-      <w:bookmarkStart w:id="29" w:name="_Toc384077091"/>
+      <w:bookmarkStart w:id="29" w:name="_Toc384133390"/>
       <w:r>
         <w:t>Component</w:t>
       </w:r>
@@ -9965,25 +8824,13 @@
         <w:t>Input</w:t>
       </w:r>
       <w:r>
-        <w:t>: User press</w:t>
-      </w:r>
-      <w:r>
-        <w:t>es</w:t>
-      </w:r>
-      <w:r>
-        <w:t xml:space="preserve"> keys (“A, S, W, D” or arrows) and click</w:t>
-      </w:r>
-      <w:r>
-        <w:t>s</w:t>
-      </w:r>
-      <w:r>
-        <w:t xml:space="preserve"> (right, left) or move</w:t>
-      </w:r>
-      <w:r>
-        <w:t>s</w:t>
-      </w:r>
-      <w:r>
-        <w:t xml:space="preserve"> mouse. </w:t>
+        <w:t xml:space="preserve">: </w:t>
+      </w:r>
+      <w:r>
+        <w:t xml:space="preserve">Gets user input(ss) </w:t>
+      </w:r>
+      <w:r>
+        <w:t xml:space="preserve"> </w:t>
       </w:r>
     </w:p>
     <w:p>
@@ -9994,44 +8841,17 @@
         <w:t>Output</w:t>
       </w:r>
       <w:r>
-        <w:t>: Helicopt</w:t>
-      </w:r>
-      <w:r>
-        <w:t xml:space="preserve">er </w:t>
-      </w:r>
-      <w:r>
-        <w:t>move</w:t>
-      </w:r>
-      <w:r>
-        <w:t>s</w:t>
-      </w:r>
-      <w:r>
-        <w:t xml:space="preserve"> and fire</w:t>
-      </w:r>
-      <w:r>
-        <w:t>s</w:t>
-      </w:r>
-      <w:r>
-        <w:t xml:space="preserve"> bullets o</w:t>
-      </w:r>
-      <w:r>
-        <w:t xml:space="preserve">r rockets and mouse cursor also </w:t>
-      </w:r>
-      <w:r>
-        <w:t>move</w:t>
-      </w:r>
-      <w:r>
-        <w:t>s</w:t>
-      </w:r>
-      <w:r>
-        <w:t>.</w:t>
+        <w:t xml:space="preserve">: </w:t>
+      </w:r>
+      <w:r>
+        <w:t>Changes state(s) and view(s)</w:t>
       </w:r>
     </w:p>
     <w:p>
       <w:pPr>
         <w:pStyle w:val="Heading3"/>
       </w:pPr>
-      <w:bookmarkStart w:id="30" w:name="_Toc384077092"/>
+      <w:bookmarkStart w:id="30" w:name="_Toc384133391"/>
       <w:r>
         <w:t>Component design description</w:t>
       </w:r>
@@ -10044,11 +8864,9 @@
       <w:r>
         <w:t xml:space="preserve">Class: </w:t>
       </w:r>
-      <w:proofErr w:type="spellStart"/>
       <w:r>
         <w:t>UserCommands</w:t>
       </w:r>
-      <w:proofErr w:type="spellEnd"/>
     </w:p>
     <w:p>
       <w:pPr>
@@ -10111,7 +8929,7 @@
         <w:pStyle w:val="ListParagraph"/>
         <w:numPr>
           <w:ilvl w:val="0"/>
-          <w:numId w:val="47"/>
+          <w:numId w:val="5"/>
         </w:numPr>
         <w:rPr>
           <w:lang w:eastAsia="en-US"/>
@@ -10163,19 +8981,11 @@
         </w:rPr>
         <w:t xml:space="preserve">void </w:t>
       </w:r>
-      <w:proofErr w:type="spellStart"/>
-      <w:r>
-        <w:rPr>
-          <w:lang w:eastAsia="en-US"/>
-        </w:rPr>
-        <w:t>paintComponent</w:t>
-      </w:r>
-      <w:proofErr w:type="spellEnd"/>
-      <w:r>
-        <w:rPr>
-          <w:lang w:eastAsia="en-US"/>
-        </w:rPr>
-        <w:t>()</w:t>
+      <w:r>
+        <w:rPr>
+          <w:lang w:eastAsia="en-US"/>
+        </w:rPr>
+        <w:t>paintComponent()</w:t>
       </w:r>
     </w:p>
     <w:p>
@@ -10183,7 +8993,7 @@
         <w:pStyle w:val="ListParagraph"/>
         <w:numPr>
           <w:ilvl w:val="0"/>
-          <w:numId w:val="47"/>
+          <w:numId w:val="5"/>
         </w:numPr>
         <w:rPr>
           <w:u w:val="single"/>
@@ -10236,33 +9046,11 @@
         </w:rPr>
         <w:t xml:space="preserve">void </w:t>
       </w:r>
-      <w:proofErr w:type="spellStart"/>
-      <w:r>
-        <w:rPr>
-          <w:lang w:eastAsia="en-US"/>
-        </w:rPr>
-        <w:t>keyPressed</w:t>
-      </w:r>
-      <w:proofErr w:type="spellEnd"/>
-      <w:r>
-        <w:rPr>
-          <w:lang w:eastAsia="en-US"/>
-        </w:rPr>
-        <w:t>(</w:t>
-      </w:r>
-      <w:proofErr w:type="spellStart"/>
-      <w:r>
-        <w:rPr>
-          <w:lang w:eastAsia="en-US"/>
-        </w:rPr>
-        <w:t>KeyEvent</w:t>
-      </w:r>
-      <w:proofErr w:type="spellEnd"/>
-      <w:r>
-        <w:rPr>
-          <w:lang w:eastAsia="en-US"/>
-        </w:rPr>
-        <w:t xml:space="preserve"> event)</w:t>
+      <w:r>
+        <w:rPr>
+          <w:lang w:eastAsia="en-US"/>
+        </w:rPr>
+        <w:t>keyPressed(KeyEvent event)</w:t>
       </w:r>
     </w:p>
     <w:p>
@@ -10270,7 +9058,7 @@
         <w:pStyle w:val="ListParagraph"/>
         <w:numPr>
           <w:ilvl w:val="0"/>
-          <w:numId w:val="47"/>
+          <w:numId w:val="5"/>
         </w:numPr>
         <w:rPr>
           <w:u w:val="single"/>
@@ -10324,33 +9112,11 @@
         </w:rPr>
         <w:t xml:space="preserve">void </w:t>
       </w:r>
-      <w:proofErr w:type="spellStart"/>
-      <w:r>
-        <w:rPr>
-          <w:lang w:eastAsia="en-US"/>
-        </w:rPr>
-        <w:t>keyReleased</w:t>
-      </w:r>
-      <w:proofErr w:type="spellEnd"/>
-      <w:r>
-        <w:rPr>
-          <w:lang w:eastAsia="en-US"/>
-        </w:rPr>
-        <w:t>(</w:t>
-      </w:r>
-      <w:proofErr w:type="spellStart"/>
-      <w:r>
-        <w:rPr>
-          <w:lang w:eastAsia="en-US"/>
-        </w:rPr>
-        <w:t>KeyEvent</w:t>
-      </w:r>
-      <w:proofErr w:type="spellEnd"/>
-      <w:r>
-        <w:rPr>
-          <w:lang w:eastAsia="en-US"/>
-        </w:rPr>
-        <w:t xml:space="preserve"> event)</w:t>
+      <w:r>
+        <w:rPr>
+          <w:lang w:eastAsia="en-US"/>
+        </w:rPr>
+        <w:t>keyReleased(KeyEvent event)</w:t>
       </w:r>
     </w:p>
     <w:p>
@@ -10358,7 +9124,7 @@
         <w:pStyle w:val="ListParagraph"/>
         <w:numPr>
           <w:ilvl w:val="0"/>
-          <w:numId w:val="47"/>
+          <w:numId w:val="5"/>
         </w:numPr>
         <w:rPr>
           <w:u w:val="single"/>
@@ -10411,33 +9177,11 @@
         </w:rPr>
         <w:t xml:space="preserve">void </w:t>
       </w:r>
-      <w:proofErr w:type="spellStart"/>
-      <w:r>
-        <w:rPr>
-          <w:lang w:eastAsia="en-US"/>
-        </w:rPr>
-        <w:t>keyTyped</w:t>
-      </w:r>
-      <w:proofErr w:type="spellEnd"/>
-      <w:r>
-        <w:rPr>
-          <w:lang w:eastAsia="en-US"/>
-        </w:rPr>
-        <w:t>(</w:t>
-      </w:r>
-      <w:proofErr w:type="spellStart"/>
-      <w:r>
-        <w:rPr>
-          <w:lang w:eastAsia="en-US"/>
-        </w:rPr>
-        <w:t>KeyEvent</w:t>
-      </w:r>
-      <w:proofErr w:type="spellEnd"/>
-      <w:r>
-        <w:rPr>
-          <w:lang w:eastAsia="en-US"/>
-        </w:rPr>
-        <w:t xml:space="preserve"> event)</w:t>
+      <w:r>
+        <w:rPr>
+          <w:lang w:eastAsia="en-US"/>
+        </w:rPr>
+        <w:t>keyTyped(KeyEvent event)</w:t>
       </w:r>
     </w:p>
     <w:p>
@@ -10445,7 +9189,7 @@
         <w:pStyle w:val="ListParagraph"/>
         <w:numPr>
           <w:ilvl w:val="0"/>
-          <w:numId w:val="47"/>
+          <w:numId w:val="5"/>
         </w:numPr>
         <w:rPr>
           <w:u w:val="single"/>
@@ -10498,33 +9242,11 @@
         </w:rPr>
         <w:t xml:space="preserve">void </w:t>
       </w:r>
-      <w:proofErr w:type="spellStart"/>
-      <w:r>
-        <w:rPr>
-          <w:lang w:eastAsia="en-US"/>
-        </w:rPr>
-        <w:t>mousePressed</w:t>
-      </w:r>
-      <w:proofErr w:type="spellEnd"/>
-      <w:r>
-        <w:rPr>
-          <w:lang w:eastAsia="en-US"/>
-        </w:rPr>
-        <w:t>(</w:t>
-      </w:r>
-      <w:proofErr w:type="spellStart"/>
-      <w:r>
-        <w:rPr>
-          <w:lang w:eastAsia="en-US"/>
-        </w:rPr>
-        <w:t>MouseEvent</w:t>
-      </w:r>
-      <w:proofErr w:type="spellEnd"/>
-      <w:r>
-        <w:rPr>
-          <w:lang w:eastAsia="en-US"/>
-        </w:rPr>
-        <w:t xml:space="preserve"> event)</w:t>
+      <w:r>
+        <w:rPr>
+          <w:lang w:eastAsia="en-US"/>
+        </w:rPr>
+        <w:t>mousePressed(MouseEvent event)</w:t>
       </w:r>
     </w:p>
     <w:p>
@@ -10532,7 +9254,7 @@
         <w:pStyle w:val="ListParagraph"/>
         <w:numPr>
           <w:ilvl w:val="0"/>
-          <w:numId w:val="47"/>
+          <w:numId w:val="5"/>
         </w:numPr>
         <w:rPr>
           <w:u w:val="single"/>
@@ -10585,33 +9307,11 @@
         </w:rPr>
         <w:t xml:space="preserve">void </w:t>
       </w:r>
-      <w:proofErr w:type="spellStart"/>
-      <w:r>
-        <w:rPr>
-          <w:lang w:eastAsia="en-US"/>
-        </w:rPr>
-        <w:t>mouseRelased</w:t>
-      </w:r>
-      <w:proofErr w:type="spellEnd"/>
-      <w:r>
-        <w:rPr>
-          <w:lang w:eastAsia="en-US"/>
-        </w:rPr>
-        <w:t>(</w:t>
-      </w:r>
-      <w:proofErr w:type="spellStart"/>
-      <w:r>
-        <w:rPr>
-          <w:lang w:eastAsia="en-US"/>
-        </w:rPr>
-        <w:t>MouseEvent</w:t>
-      </w:r>
-      <w:proofErr w:type="spellEnd"/>
-      <w:r>
-        <w:rPr>
-          <w:lang w:eastAsia="en-US"/>
-        </w:rPr>
-        <w:t xml:space="preserve"> event)</w:t>
+      <w:r>
+        <w:rPr>
+          <w:lang w:eastAsia="en-US"/>
+        </w:rPr>
+        <w:t>mouseRelased(MouseEvent event)</w:t>
       </w:r>
     </w:p>
     <w:p>
@@ -10619,7 +9319,7 @@
         <w:pStyle w:val="ListParagraph"/>
         <w:numPr>
           <w:ilvl w:val="0"/>
-          <w:numId w:val="47"/>
+          <w:numId w:val="5"/>
         </w:numPr>
         <w:rPr>
           <w:u w:val="single"/>
@@ -10672,33 +9372,11 @@
         </w:rPr>
         <w:t xml:space="preserve">void </w:t>
       </w:r>
-      <w:proofErr w:type="spellStart"/>
-      <w:r>
-        <w:rPr>
-          <w:lang w:eastAsia="en-US"/>
-        </w:rPr>
-        <w:t>mouseClicked</w:t>
-      </w:r>
-      <w:proofErr w:type="spellEnd"/>
-      <w:r>
-        <w:rPr>
-          <w:lang w:eastAsia="en-US"/>
-        </w:rPr>
-        <w:t>(</w:t>
-      </w:r>
-      <w:proofErr w:type="spellStart"/>
-      <w:r>
-        <w:rPr>
-          <w:lang w:eastAsia="en-US"/>
-        </w:rPr>
-        <w:t>MouseEvent</w:t>
-      </w:r>
-      <w:proofErr w:type="spellEnd"/>
-      <w:r>
-        <w:rPr>
-          <w:lang w:eastAsia="en-US"/>
-        </w:rPr>
-        <w:t xml:space="preserve"> event)</w:t>
+      <w:r>
+        <w:rPr>
+          <w:lang w:eastAsia="en-US"/>
+        </w:rPr>
+        <w:t>mouseClicked(MouseEvent event)</w:t>
       </w:r>
     </w:p>
     <w:p>
@@ -10706,7 +9384,7 @@
         <w:pStyle w:val="ListParagraph"/>
         <w:numPr>
           <w:ilvl w:val="0"/>
-          <w:numId w:val="47"/>
+          <w:numId w:val="5"/>
         </w:numPr>
         <w:rPr>
           <w:u w:val="single"/>
@@ -10759,33 +9437,11 @@
         </w:rPr>
         <w:t xml:space="preserve">void </w:t>
       </w:r>
-      <w:proofErr w:type="spellStart"/>
-      <w:r>
-        <w:rPr>
-          <w:lang w:eastAsia="en-US"/>
-        </w:rPr>
-        <w:t>mouseEntered</w:t>
-      </w:r>
-      <w:proofErr w:type="spellEnd"/>
-      <w:r>
-        <w:rPr>
-          <w:lang w:eastAsia="en-US"/>
-        </w:rPr>
-        <w:t>(</w:t>
-      </w:r>
-      <w:proofErr w:type="spellStart"/>
-      <w:r>
-        <w:rPr>
-          <w:lang w:eastAsia="en-US"/>
-        </w:rPr>
-        <w:t>MouseEvent</w:t>
-      </w:r>
-      <w:proofErr w:type="spellEnd"/>
-      <w:r>
-        <w:rPr>
-          <w:lang w:eastAsia="en-US"/>
-        </w:rPr>
-        <w:t xml:space="preserve"> event)</w:t>
+      <w:r>
+        <w:rPr>
+          <w:lang w:eastAsia="en-US"/>
+        </w:rPr>
+        <w:t>mouseEntered(MouseEvent event)</w:t>
       </w:r>
     </w:p>
     <w:p>
@@ -10793,7 +9449,7 @@
         <w:pStyle w:val="ListParagraph"/>
         <w:numPr>
           <w:ilvl w:val="0"/>
-          <w:numId w:val="47"/>
+          <w:numId w:val="5"/>
         </w:numPr>
         <w:rPr>
           <w:u w:val="single"/>
@@ -10834,33 +9490,11 @@
         </w:rPr>
         <w:t xml:space="preserve">void </w:t>
       </w:r>
-      <w:proofErr w:type="spellStart"/>
-      <w:r>
-        <w:rPr>
-          <w:lang w:eastAsia="en-US"/>
-        </w:rPr>
-        <w:t>mouseExited</w:t>
-      </w:r>
-      <w:proofErr w:type="spellEnd"/>
-      <w:r>
-        <w:rPr>
-          <w:lang w:eastAsia="en-US"/>
-        </w:rPr>
-        <w:t>(</w:t>
-      </w:r>
-      <w:proofErr w:type="spellStart"/>
-      <w:r>
-        <w:rPr>
-          <w:lang w:eastAsia="en-US"/>
-        </w:rPr>
-        <w:t>MouseEvent</w:t>
-      </w:r>
-      <w:proofErr w:type="spellEnd"/>
-      <w:r>
-        <w:rPr>
-          <w:lang w:eastAsia="en-US"/>
-        </w:rPr>
-        <w:t xml:space="preserve"> event)</w:t>
+      <w:r>
+        <w:rPr>
+          <w:lang w:eastAsia="en-US"/>
+        </w:rPr>
+        <w:t>mouseExited(MouseEvent event)</w:t>
       </w:r>
     </w:p>
     <w:p>
@@ -10949,7 +9583,7 @@
       <w:r>
         <w:t xml:space="preserve"> </w:t>
       </w:r>
-      <w:bookmarkStart w:id="31" w:name="_Toc384077093"/>
+      <w:bookmarkStart w:id="31" w:name="_Toc384133392"/>
       <w:r>
         <w:t>Workflows and algorithms</w:t>
       </w:r>
@@ -11139,7 +9773,7 @@
       <w:pPr>
         <w:pStyle w:val="Heading3"/>
       </w:pPr>
-      <w:bookmarkStart w:id="32" w:name="_Toc384077094"/>
+      <w:bookmarkStart w:id="32" w:name="_Toc384133393"/>
       <w:r>
         <w:lastRenderedPageBreak/>
         <w:t xml:space="preserve">Software requirements </w:t>
@@ -11154,7 +9788,7 @@
         <w:pStyle w:val="ListParagraph"/>
         <w:numPr>
           <w:ilvl w:val="0"/>
-          <w:numId w:val="44"/>
+          <w:numId w:val="4"/>
         </w:numPr>
       </w:pPr>
       <w:r>
@@ -11166,7 +9800,7 @@
         <w:pStyle w:val="ListParagraph"/>
         <w:numPr>
           <w:ilvl w:val="0"/>
-          <w:numId w:val="44"/>
+          <w:numId w:val="4"/>
         </w:numPr>
       </w:pPr>
       <w:r>
@@ -11178,7 +9812,7 @@
         <w:pStyle w:val="ListParagraph"/>
         <w:numPr>
           <w:ilvl w:val="0"/>
-          <w:numId w:val="44"/>
+          <w:numId w:val="4"/>
         </w:numPr>
       </w:pPr>
       <w:r>
@@ -11190,7 +9824,7 @@
         <w:pStyle w:val="ListParagraph"/>
         <w:numPr>
           <w:ilvl w:val="0"/>
-          <w:numId w:val="44"/>
+          <w:numId w:val="4"/>
         </w:numPr>
       </w:pPr>
       <w:r>
@@ -11202,7 +9836,7 @@
         <w:pStyle w:val="ListParagraph"/>
         <w:numPr>
           <w:ilvl w:val="0"/>
-          <w:numId w:val="44"/>
+          <w:numId w:val="4"/>
         </w:numPr>
       </w:pPr>
       <w:r>
@@ -11214,7 +9848,7 @@
         <w:pStyle w:val="ListParagraph"/>
         <w:numPr>
           <w:ilvl w:val="0"/>
-          <w:numId w:val="44"/>
+          <w:numId w:val="4"/>
         </w:numPr>
       </w:pPr>
       <w:r>
@@ -11278,19 +9912,11 @@
         <w:sz w:val="16"/>
       </w:rPr>
     </w:pPr>
-    <w:proofErr w:type="spellStart"/>
     <w:r>
       <w:rPr>
         <w:sz w:val="16"/>
       </w:rPr>
-      <w:t>Ozyegin</w:t>
-    </w:r>
-    <w:proofErr w:type="spellEnd"/>
-    <w:r>
-      <w:rPr>
-        <w:sz w:val="16"/>
-      </w:rPr>
-      <w:t xml:space="preserve"> University: School of Engineering</w:t>
+      <w:t>Ozyegin University: School of Engineering</w:t>
     </w:r>
   </w:p>
   <w:p>
@@ -11525,7 +10151,7 @@
               <w:noProof/>
               <w:snapToGrid w:val="0"/>
             </w:rPr>
-            <w:t>6</w:t>
+            <w:t>8</w:t>
           </w:r>
           <w:r>
             <w:rPr>
@@ -11612,186 +10238,6 @@
 <file path=word/numbering.xml><?xml version="1.0" encoding="utf-8"?>
 <w:numbering xmlns:wpc="http://schemas.microsoft.com/office/word/2010/wordprocessingCanvas" xmlns:mc="http://schemas.openxmlformats.org/markup-compatibility/2006" xmlns:o="urn:schemas-microsoft-com:office:office" xmlns:r="http://schemas.openxmlformats.org/officeDocument/2006/relationships" xmlns:m="http://schemas.openxmlformats.org/officeDocument/2006/math" xmlns:v="urn:schemas-microsoft-com:vml" xmlns:wp14="http://schemas.microsoft.com/office/word/2010/wordprocessingDrawing" xmlns:wp="http://schemas.openxmlformats.org/drawingml/2006/wordprocessingDrawing" xmlns:w10="urn:schemas-microsoft-com:office:word" xmlns:w="http://schemas.openxmlformats.org/wordprocessingml/2006/main" xmlns:w14="http://schemas.microsoft.com/office/word/2010/wordml" xmlns:wpg="http://schemas.microsoft.com/office/word/2010/wordprocessingGroup" xmlns:wpi="http://schemas.microsoft.com/office/word/2010/wordprocessingInk" xmlns:wne="http://schemas.microsoft.com/office/word/2006/wordml" xmlns:wps="http://schemas.microsoft.com/office/word/2010/wordprocessingShape" mc:Ignorable="w14 wp14">
   <w:abstractNum w:abstractNumId="0">
-    <w:nsid w:val="FFFFFF7C"/>
-    <w:multiLevelType w:val="singleLevel"/>
-    <w:tmpl w:val="B5BC8652"/>
-    <w:lvl w:ilvl="0">
-      <w:start w:val="1"/>
-      <w:numFmt w:val="decimal"/>
-      <w:lvlText w:val="%1."/>
-      <w:lvlJc w:val="left"/>
-      <w:pPr>
-        <w:tabs>
-          <w:tab w:val="num" w:pos="1418"/>
-        </w:tabs>
-        <w:ind w:left="1418" w:hanging="284"/>
-      </w:pPr>
-      <w:rPr>
-        <w:rFonts w:hint="default"/>
-      </w:rPr>
-    </w:lvl>
-  </w:abstractNum>
-  <w:abstractNum w:abstractNumId="1">
-    <w:nsid w:val="FFFFFF7D"/>
-    <w:multiLevelType w:val="singleLevel"/>
-    <w:tmpl w:val="5994D5BA"/>
-    <w:lvl w:ilvl="0">
-      <w:start w:val="1"/>
-      <w:numFmt w:val="decimal"/>
-      <w:lvlText w:val="%1."/>
-      <w:lvlJc w:val="left"/>
-      <w:pPr>
-        <w:tabs>
-          <w:tab w:val="num" w:pos="1134"/>
-        </w:tabs>
-        <w:ind w:left="1134" w:hanging="283"/>
-      </w:pPr>
-      <w:rPr>
-        <w:rFonts w:hint="default"/>
-      </w:rPr>
-    </w:lvl>
-  </w:abstractNum>
-  <w:abstractNum w:abstractNumId="2">
-    <w:nsid w:val="FFFFFF7E"/>
-    <w:multiLevelType w:val="singleLevel"/>
-    <w:tmpl w:val="E30865DA"/>
-    <w:lvl w:ilvl="0">
-      <w:start w:val="1"/>
-      <w:numFmt w:val="decimal"/>
-      <w:lvlText w:val="%1."/>
-      <w:lvlJc w:val="left"/>
-      <w:pPr>
-        <w:tabs>
-          <w:tab w:val="num" w:pos="851"/>
-        </w:tabs>
-        <w:ind w:left="851" w:hanging="284"/>
-      </w:pPr>
-      <w:rPr>
-        <w:rFonts w:hint="default"/>
-      </w:rPr>
-    </w:lvl>
-  </w:abstractNum>
-  <w:abstractNum w:abstractNumId="3">
-    <w:nsid w:val="FFFFFF7F"/>
-    <w:multiLevelType w:val="singleLevel"/>
-    <w:tmpl w:val="284AFCEC"/>
-    <w:lvl w:ilvl="0">
-      <w:start w:val="1"/>
-      <w:numFmt w:val="decimal"/>
-      <w:lvlText w:val="%1."/>
-      <w:lvlJc w:val="left"/>
-      <w:pPr>
-        <w:tabs>
-          <w:tab w:val="num" w:pos="567"/>
-        </w:tabs>
-        <w:ind w:left="567" w:hanging="283"/>
-      </w:pPr>
-      <w:rPr>
-        <w:rFonts w:hint="default"/>
-      </w:rPr>
-    </w:lvl>
-  </w:abstractNum>
-  <w:abstractNum w:abstractNumId="4">
-    <w:nsid w:val="FFFFFF80"/>
-    <w:multiLevelType w:val="singleLevel"/>
-    <w:tmpl w:val="0F267FDC"/>
-    <w:lvl w:ilvl="0">
-      <w:start w:val="1"/>
-      <w:numFmt w:val="bullet"/>
-      <w:lvlText w:val=""/>
-      <w:lvlJc w:val="left"/>
-      <w:pPr>
-        <w:tabs>
-          <w:tab w:val="num" w:pos="1701"/>
-        </w:tabs>
-        <w:ind w:left="1701" w:hanging="283"/>
-      </w:pPr>
-      <w:rPr>
-        <w:rFonts w:ascii="Wingdings" w:hAnsi="Wingdings" w:hint="default"/>
-      </w:rPr>
-    </w:lvl>
-  </w:abstractNum>
-  <w:abstractNum w:abstractNumId="5">
-    <w:nsid w:val="FFFFFF81"/>
-    <w:multiLevelType w:val="singleLevel"/>
-    <w:tmpl w:val="DF1E0A6E"/>
-    <w:lvl w:ilvl="0">
-      <w:start w:val="1"/>
-      <w:numFmt w:val="bullet"/>
-      <w:lvlText w:val=""/>
-      <w:lvlJc w:val="left"/>
-      <w:pPr>
-        <w:tabs>
-          <w:tab w:val="num" w:pos="1418"/>
-        </w:tabs>
-        <w:ind w:left="1418" w:hanging="284"/>
-      </w:pPr>
-      <w:rPr>
-        <w:rFonts w:ascii="Wingdings" w:hAnsi="Wingdings" w:cs="Times New Roman" w:hint="default"/>
-      </w:rPr>
-    </w:lvl>
-  </w:abstractNum>
-  <w:abstractNum w:abstractNumId="6">
-    <w:nsid w:val="FFFFFF82"/>
-    <w:multiLevelType w:val="singleLevel"/>
-    <w:tmpl w:val="EA0C525E"/>
-    <w:lvl w:ilvl="0">
-      <w:start w:val="1"/>
-      <w:numFmt w:val="bullet"/>
-      <w:lvlText w:val=""/>
-      <w:lvlJc w:val="left"/>
-      <w:pPr>
-        <w:tabs>
-          <w:tab w:val="num" w:pos="1134"/>
-        </w:tabs>
-        <w:ind w:left="1134" w:hanging="283"/>
-      </w:pPr>
-      <w:rPr>
-        <w:rFonts w:ascii="Symbol" w:hAnsi="Symbol" w:hint="default"/>
-      </w:rPr>
-    </w:lvl>
-  </w:abstractNum>
-  <w:abstractNum w:abstractNumId="7">
-    <w:nsid w:val="FFFFFF83"/>
-    <w:multiLevelType w:val="singleLevel"/>
-    <w:tmpl w:val="9588E7D0"/>
-    <w:lvl w:ilvl="0">
-      <w:start w:val="1"/>
-      <w:numFmt w:val="bullet"/>
-      <w:lvlText w:val="-"/>
-      <w:lvlJc w:val="left"/>
-      <w:pPr>
-        <w:tabs>
-          <w:tab w:val="num" w:pos="851"/>
-        </w:tabs>
-        <w:ind w:left="851" w:hanging="284"/>
-      </w:pPr>
-      <w:rPr>
-        <w:rFonts w:ascii="Times New Roman" w:hAnsi="Times New Roman" w:cs="Times New Roman" w:hint="default"/>
-      </w:rPr>
-    </w:lvl>
-  </w:abstractNum>
-  <w:abstractNum w:abstractNumId="8">
-    <w:nsid w:val="FFFFFF88"/>
-    <w:multiLevelType w:val="singleLevel"/>
-    <w:tmpl w:val="515A47CE"/>
-    <w:lvl w:ilvl="0">
-      <w:start w:val="1"/>
-      <w:numFmt w:val="decimal"/>
-      <w:lvlText w:val="%1."/>
-      <w:lvlJc w:val="left"/>
-      <w:pPr>
-        <w:tabs>
-          <w:tab w:val="num" w:pos="284"/>
-        </w:tabs>
-        <w:ind w:left="284" w:hanging="284"/>
-      </w:pPr>
-      <w:rPr>
-        <w:rFonts w:hint="default"/>
-      </w:rPr>
-    </w:lvl>
-  </w:abstractNum>
-  <w:abstractNum w:abstractNumId="9">
     <w:nsid w:val="0447425A"/>
     <w:multiLevelType w:val="hybridMultilevel"/>
     <w:tmpl w:val="E37EE970"/>
@@ -11903,375 +10349,7 @@
       </w:rPr>
     </w:lvl>
   </w:abstractNum>
-  <w:abstractNum w:abstractNumId="10">
-    <w:nsid w:val="06575CD8"/>
-    <w:multiLevelType w:val="hybridMultilevel"/>
-    <w:tmpl w:val="2070C8AA"/>
-    <w:lvl w:ilvl="0" w:tplc="04090001">
-      <w:start w:val="1"/>
-      <w:numFmt w:val="bullet"/>
-      <w:lvlText w:val=""/>
-      <w:lvlJc w:val="left"/>
-      <w:pPr>
-        <w:ind w:left="720" w:hanging="360"/>
-      </w:pPr>
-      <w:rPr>
-        <w:rFonts w:ascii="Symbol" w:hAnsi="Symbol" w:hint="default"/>
-      </w:rPr>
-    </w:lvl>
-    <w:lvl w:ilvl="1" w:tplc="04090003" w:tentative="1">
-      <w:start w:val="1"/>
-      <w:numFmt w:val="bullet"/>
-      <w:lvlText w:val="o"/>
-      <w:lvlJc w:val="left"/>
-      <w:pPr>
-        <w:ind w:left="1440" w:hanging="360"/>
-      </w:pPr>
-      <w:rPr>
-        <w:rFonts w:ascii="Courier New" w:hAnsi="Courier New" w:cs="Courier New" w:hint="default"/>
-      </w:rPr>
-    </w:lvl>
-    <w:lvl w:ilvl="2" w:tplc="04090005" w:tentative="1">
-      <w:start w:val="1"/>
-      <w:numFmt w:val="bullet"/>
-      <w:lvlText w:val=""/>
-      <w:lvlJc w:val="left"/>
-      <w:pPr>
-        <w:ind w:left="2160" w:hanging="360"/>
-      </w:pPr>
-      <w:rPr>
-        <w:rFonts w:ascii="Wingdings" w:hAnsi="Wingdings" w:hint="default"/>
-      </w:rPr>
-    </w:lvl>
-    <w:lvl w:ilvl="3" w:tplc="04090001" w:tentative="1">
-      <w:start w:val="1"/>
-      <w:numFmt w:val="bullet"/>
-      <w:lvlText w:val=""/>
-      <w:lvlJc w:val="left"/>
-      <w:pPr>
-        <w:ind w:left="2880" w:hanging="360"/>
-      </w:pPr>
-      <w:rPr>
-        <w:rFonts w:ascii="Symbol" w:hAnsi="Symbol" w:hint="default"/>
-      </w:rPr>
-    </w:lvl>
-    <w:lvl w:ilvl="4" w:tplc="04090003" w:tentative="1">
-      <w:start w:val="1"/>
-      <w:numFmt w:val="bullet"/>
-      <w:lvlText w:val="o"/>
-      <w:lvlJc w:val="left"/>
-      <w:pPr>
-        <w:ind w:left="3600" w:hanging="360"/>
-      </w:pPr>
-      <w:rPr>
-        <w:rFonts w:ascii="Courier New" w:hAnsi="Courier New" w:cs="Courier New" w:hint="default"/>
-      </w:rPr>
-    </w:lvl>
-    <w:lvl w:ilvl="5" w:tplc="04090005" w:tentative="1">
-      <w:start w:val="1"/>
-      <w:numFmt w:val="bullet"/>
-      <w:lvlText w:val=""/>
-      <w:lvlJc w:val="left"/>
-      <w:pPr>
-        <w:ind w:left="4320" w:hanging="360"/>
-      </w:pPr>
-      <w:rPr>
-        <w:rFonts w:ascii="Wingdings" w:hAnsi="Wingdings" w:hint="default"/>
-      </w:rPr>
-    </w:lvl>
-    <w:lvl w:ilvl="6" w:tplc="04090001" w:tentative="1">
-      <w:start w:val="1"/>
-      <w:numFmt w:val="bullet"/>
-      <w:lvlText w:val=""/>
-      <w:lvlJc w:val="left"/>
-      <w:pPr>
-        <w:ind w:left="5040" w:hanging="360"/>
-      </w:pPr>
-      <w:rPr>
-        <w:rFonts w:ascii="Symbol" w:hAnsi="Symbol" w:hint="default"/>
-      </w:rPr>
-    </w:lvl>
-    <w:lvl w:ilvl="7" w:tplc="04090003" w:tentative="1">
-      <w:start w:val="1"/>
-      <w:numFmt w:val="bullet"/>
-      <w:lvlText w:val="o"/>
-      <w:lvlJc w:val="left"/>
-      <w:pPr>
-        <w:ind w:left="5760" w:hanging="360"/>
-      </w:pPr>
-      <w:rPr>
-        <w:rFonts w:ascii="Courier New" w:hAnsi="Courier New" w:cs="Courier New" w:hint="default"/>
-      </w:rPr>
-    </w:lvl>
-    <w:lvl w:ilvl="8" w:tplc="04090005" w:tentative="1">
-      <w:start w:val="1"/>
-      <w:numFmt w:val="bullet"/>
-      <w:lvlText w:val=""/>
-      <w:lvlJc w:val="left"/>
-      <w:pPr>
-        <w:ind w:left="6480" w:hanging="360"/>
-      </w:pPr>
-      <w:rPr>
-        <w:rFonts w:ascii="Wingdings" w:hAnsi="Wingdings" w:hint="default"/>
-      </w:rPr>
-    </w:lvl>
-  </w:abstractNum>
-  <w:abstractNum w:abstractNumId="11">
-    <w:nsid w:val="0A4C29CB"/>
-    <w:multiLevelType w:val="hybridMultilevel"/>
-    <w:tmpl w:val="371A34BA"/>
-    <w:lvl w:ilvl="0" w:tplc="246EE89C">
-      <w:start w:val="1"/>
-      <w:numFmt w:val="bullet"/>
-      <w:lvlText w:val="•"/>
-      <w:lvlJc w:val="left"/>
-      <w:pPr>
-        <w:ind w:left="720" w:hanging="360"/>
-      </w:pPr>
-      <w:rPr>
-        <w:rFonts w:ascii="Arial" w:hAnsi="Arial" w:hint="default"/>
-      </w:rPr>
-    </w:lvl>
-    <w:lvl w:ilvl="1" w:tplc="040C0003" w:tentative="1">
-      <w:start w:val="1"/>
-      <w:numFmt w:val="bullet"/>
-      <w:lvlText w:val="o"/>
-      <w:lvlJc w:val="left"/>
-      <w:pPr>
-        <w:ind w:left="1440" w:hanging="360"/>
-      </w:pPr>
-      <w:rPr>
-        <w:rFonts w:ascii="Courier New" w:hAnsi="Courier New" w:hint="default"/>
-      </w:rPr>
-    </w:lvl>
-    <w:lvl w:ilvl="2" w:tplc="040C0005" w:tentative="1">
-      <w:start w:val="1"/>
-      <w:numFmt w:val="bullet"/>
-      <w:lvlText w:val=""/>
-      <w:lvlJc w:val="left"/>
-      <w:pPr>
-        <w:ind w:left="2160" w:hanging="360"/>
-      </w:pPr>
-      <w:rPr>
-        <w:rFonts w:ascii="Wingdings" w:hAnsi="Wingdings" w:hint="default"/>
-      </w:rPr>
-    </w:lvl>
-    <w:lvl w:ilvl="3" w:tplc="040C0001" w:tentative="1">
-      <w:start w:val="1"/>
-      <w:numFmt w:val="bullet"/>
-      <w:lvlText w:val=""/>
-      <w:lvlJc w:val="left"/>
-      <w:pPr>
-        <w:ind w:left="2880" w:hanging="360"/>
-      </w:pPr>
-      <w:rPr>
-        <w:rFonts w:ascii="Symbol" w:hAnsi="Symbol" w:hint="default"/>
-      </w:rPr>
-    </w:lvl>
-    <w:lvl w:ilvl="4" w:tplc="040C0003" w:tentative="1">
-      <w:start w:val="1"/>
-      <w:numFmt w:val="bullet"/>
-      <w:lvlText w:val="o"/>
-      <w:lvlJc w:val="left"/>
-      <w:pPr>
-        <w:ind w:left="3600" w:hanging="360"/>
-      </w:pPr>
-      <w:rPr>
-        <w:rFonts w:ascii="Courier New" w:hAnsi="Courier New" w:hint="default"/>
-      </w:rPr>
-    </w:lvl>
-    <w:lvl w:ilvl="5" w:tplc="040C0005" w:tentative="1">
-      <w:start w:val="1"/>
-      <w:numFmt w:val="bullet"/>
-      <w:lvlText w:val=""/>
-      <w:lvlJc w:val="left"/>
-      <w:pPr>
-        <w:ind w:left="4320" w:hanging="360"/>
-      </w:pPr>
-      <w:rPr>
-        <w:rFonts w:ascii="Wingdings" w:hAnsi="Wingdings" w:hint="default"/>
-      </w:rPr>
-    </w:lvl>
-    <w:lvl w:ilvl="6" w:tplc="040C0001" w:tentative="1">
-      <w:start w:val="1"/>
-      <w:numFmt w:val="bullet"/>
-      <w:lvlText w:val=""/>
-      <w:lvlJc w:val="left"/>
-      <w:pPr>
-        <w:ind w:left="5040" w:hanging="360"/>
-      </w:pPr>
-      <w:rPr>
-        <w:rFonts w:ascii="Symbol" w:hAnsi="Symbol" w:hint="default"/>
-      </w:rPr>
-    </w:lvl>
-    <w:lvl w:ilvl="7" w:tplc="040C0003" w:tentative="1">
-      <w:start w:val="1"/>
-      <w:numFmt w:val="bullet"/>
-      <w:lvlText w:val="o"/>
-      <w:lvlJc w:val="left"/>
-      <w:pPr>
-        <w:ind w:left="5760" w:hanging="360"/>
-      </w:pPr>
-      <w:rPr>
-        <w:rFonts w:ascii="Courier New" w:hAnsi="Courier New" w:hint="default"/>
-      </w:rPr>
-    </w:lvl>
-    <w:lvl w:ilvl="8" w:tplc="040C0005" w:tentative="1">
-      <w:start w:val="1"/>
-      <w:numFmt w:val="bullet"/>
-      <w:lvlText w:val=""/>
-      <w:lvlJc w:val="left"/>
-      <w:pPr>
-        <w:ind w:left="6480" w:hanging="360"/>
-      </w:pPr>
-      <w:rPr>
-        <w:rFonts w:ascii="Wingdings" w:hAnsi="Wingdings" w:hint="default"/>
-      </w:rPr>
-    </w:lvl>
-  </w:abstractNum>
-  <w:abstractNum w:abstractNumId="12">
-    <w:nsid w:val="0A674FA2"/>
-    <w:multiLevelType w:val="hybridMultilevel"/>
-    <w:tmpl w:val="94AE4100"/>
-    <w:lvl w:ilvl="0" w:tplc="040C0001">
-      <w:start w:val="1"/>
-      <w:numFmt w:val="bullet"/>
-      <w:lvlText w:val=""/>
-      <w:lvlJc w:val="left"/>
-      <w:pPr>
-        <w:tabs>
-          <w:tab w:val="num" w:pos="720"/>
-        </w:tabs>
-        <w:ind w:left="720" w:hanging="360"/>
-      </w:pPr>
-      <w:rPr>
-        <w:rFonts w:ascii="Symbol" w:hAnsi="Symbol" w:hint="default"/>
-        <w:color w:val="auto"/>
-        <w:sz w:val="28"/>
-      </w:rPr>
-    </w:lvl>
-    <w:lvl w:ilvl="1" w:tplc="040C0003" w:tentative="1">
-      <w:start w:val="1"/>
-      <w:numFmt w:val="bullet"/>
-      <w:lvlText w:val="o"/>
-      <w:lvlJc w:val="left"/>
-      <w:pPr>
-        <w:tabs>
-          <w:tab w:val="num" w:pos="1440"/>
-        </w:tabs>
-        <w:ind w:left="1440" w:hanging="360"/>
-      </w:pPr>
-      <w:rPr>
-        <w:rFonts w:ascii="Courier New" w:hAnsi="Courier New" w:hint="default"/>
-      </w:rPr>
-    </w:lvl>
-    <w:lvl w:ilvl="2" w:tplc="040C0005" w:tentative="1">
-      <w:start w:val="1"/>
-      <w:numFmt w:val="bullet"/>
-      <w:lvlText w:val=""/>
-      <w:lvlJc w:val="left"/>
-      <w:pPr>
-        <w:tabs>
-          <w:tab w:val="num" w:pos="2160"/>
-        </w:tabs>
-        <w:ind w:left="2160" w:hanging="360"/>
-      </w:pPr>
-      <w:rPr>
-        <w:rFonts w:ascii="Wingdings" w:hAnsi="Wingdings" w:hint="default"/>
-      </w:rPr>
-    </w:lvl>
-    <w:lvl w:ilvl="3" w:tplc="040C0001" w:tentative="1">
-      <w:start w:val="1"/>
-      <w:numFmt w:val="bullet"/>
-      <w:lvlText w:val=""/>
-      <w:lvlJc w:val="left"/>
-      <w:pPr>
-        <w:tabs>
-          <w:tab w:val="num" w:pos="2880"/>
-        </w:tabs>
-        <w:ind w:left="2880" w:hanging="360"/>
-      </w:pPr>
-      <w:rPr>
-        <w:rFonts w:ascii="Symbol" w:hAnsi="Symbol" w:hint="default"/>
-      </w:rPr>
-    </w:lvl>
-    <w:lvl w:ilvl="4" w:tplc="040C0003" w:tentative="1">
-      <w:start w:val="1"/>
-      <w:numFmt w:val="bullet"/>
-      <w:lvlText w:val="o"/>
-      <w:lvlJc w:val="left"/>
-      <w:pPr>
-        <w:tabs>
-          <w:tab w:val="num" w:pos="3600"/>
-        </w:tabs>
-        <w:ind w:left="3600" w:hanging="360"/>
-      </w:pPr>
-      <w:rPr>
-        <w:rFonts w:ascii="Courier New" w:hAnsi="Courier New" w:hint="default"/>
-      </w:rPr>
-    </w:lvl>
-    <w:lvl w:ilvl="5" w:tplc="040C0005" w:tentative="1">
-      <w:start w:val="1"/>
-      <w:numFmt w:val="bullet"/>
-      <w:lvlText w:val=""/>
-      <w:lvlJc w:val="left"/>
-      <w:pPr>
-        <w:tabs>
-          <w:tab w:val="num" w:pos="4320"/>
-        </w:tabs>
-        <w:ind w:left="4320" w:hanging="360"/>
-      </w:pPr>
-      <w:rPr>
-        <w:rFonts w:ascii="Wingdings" w:hAnsi="Wingdings" w:hint="default"/>
-      </w:rPr>
-    </w:lvl>
-    <w:lvl w:ilvl="6" w:tplc="040C0001" w:tentative="1">
-      <w:start w:val="1"/>
-      <w:numFmt w:val="bullet"/>
-      <w:lvlText w:val=""/>
-      <w:lvlJc w:val="left"/>
-      <w:pPr>
-        <w:tabs>
-          <w:tab w:val="num" w:pos="5040"/>
-        </w:tabs>
-        <w:ind w:left="5040" w:hanging="360"/>
-      </w:pPr>
-      <w:rPr>
-        <w:rFonts w:ascii="Symbol" w:hAnsi="Symbol" w:hint="default"/>
-      </w:rPr>
-    </w:lvl>
-    <w:lvl w:ilvl="7" w:tplc="040C0003" w:tentative="1">
-      <w:start w:val="1"/>
-      <w:numFmt w:val="bullet"/>
-      <w:lvlText w:val="o"/>
-      <w:lvlJc w:val="left"/>
-      <w:pPr>
-        <w:tabs>
-          <w:tab w:val="num" w:pos="5760"/>
-        </w:tabs>
-        <w:ind w:left="5760" w:hanging="360"/>
-      </w:pPr>
-      <w:rPr>
-        <w:rFonts w:ascii="Courier New" w:hAnsi="Courier New" w:hint="default"/>
-      </w:rPr>
-    </w:lvl>
-    <w:lvl w:ilvl="8" w:tplc="040C0005" w:tentative="1">
-      <w:start w:val="1"/>
-      <w:numFmt w:val="bullet"/>
-      <w:lvlText w:val=""/>
-      <w:lvlJc w:val="left"/>
-      <w:pPr>
-        <w:tabs>
-          <w:tab w:val="num" w:pos="6480"/>
-        </w:tabs>
-        <w:ind w:left="6480" w:hanging="360"/>
-      </w:pPr>
-      <w:rPr>
-        <w:rFonts w:ascii="Wingdings" w:hAnsi="Wingdings" w:hint="default"/>
-      </w:rPr>
-    </w:lvl>
-  </w:abstractNum>
-  <w:abstractNum w:abstractNumId="13">
+  <w:abstractNum w:abstractNumId="1">
     <w:nsid w:val="0DD0293D"/>
     <w:multiLevelType w:val="multilevel"/>
     <w:tmpl w:val="040C0025"/>
@@ -12396,909 +10474,7 @@
       </w:pPr>
     </w:lvl>
   </w:abstractNum>
-  <w:abstractNum w:abstractNumId="14">
-    <w:nsid w:val="156F6B9F"/>
-    <w:multiLevelType w:val="hybridMultilevel"/>
-    <w:tmpl w:val="FA7E53A2"/>
-    <w:lvl w:ilvl="0" w:tplc="B4DCD7FA">
-      <w:start w:val="1"/>
-      <w:numFmt w:val="bullet"/>
-      <w:lvlText w:val=""/>
-      <w:lvlJc w:val="left"/>
-      <w:pPr>
-        <w:tabs>
-          <w:tab w:val="num" w:pos="720"/>
-        </w:tabs>
-        <w:ind w:left="720" w:hanging="360"/>
-      </w:pPr>
-      <w:rPr>
-        <w:rFonts w:ascii="Symbol" w:hAnsi="Symbol" w:hint="default"/>
-      </w:rPr>
-    </w:lvl>
-    <w:lvl w:ilvl="1" w:tplc="26CEEFB2" w:tentative="1">
-      <w:start w:val="1"/>
-      <w:numFmt w:val="bullet"/>
-      <w:lvlText w:val="o"/>
-      <w:lvlJc w:val="left"/>
-      <w:pPr>
-        <w:tabs>
-          <w:tab w:val="num" w:pos="1440"/>
-        </w:tabs>
-        <w:ind w:left="1440" w:hanging="360"/>
-      </w:pPr>
-      <w:rPr>
-        <w:rFonts w:ascii="Courier New" w:hAnsi="Courier New" w:cs="Lucida Grande" w:hint="default"/>
-      </w:rPr>
-    </w:lvl>
-    <w:lvl w:ilvl="2" w:tplc="018A5CB0" w:tentative="1">
-      <w:start w:val="1"/>
-      <w:numFmt w:val="bullet"/>
-      <w:lvlText w:val=""/>
-      <w:lvlJc w:val="left"/>
-      <w:pPr>
-        <w:tabs>
-          <w:tab w:val="num" w:pos="2160"/>
-        </w:tabs>
-        <w:ind w:left="2160" w:hanging="360"/>
-      </w:pPr>
-      <w:rPr>
-        <w:rFonts w:ascii="Wingdings" w:hAnsi="Wingdings" w:hint="default"/>
-      </w:rPr>
-    </w:lvl>
-    <w:lvl w:ilvl="3" w:tplc="5D80733E" w:tentative="1">
-      <w:start w:val="1"/>
-      <w:numFmt w:val="bullet"/>
-      <w:lvlText w:val=""/>
-      <w:lvlJc w:val="left"/>
-      <w:pPr>
-        <w:tabs>
-          <w:tab w:val="num" w:pos="2880"/>
-        </w:tabs>
-        <w:ind w:left="2880" w:hanging="360"/>
-      </w:pPr>
-      <w:rPr>
-        <w:rFonts w:ascii="Symbol" w:hAnsi="Symbol" w:hint="default"/>
-      </w:rPr>
-    </w:lvl>
-    <w:lvl w:ilvl="4" w:tplc="937EC778" w:tentative="1">
-      <w:start w:val="1"/>
-      <w:numFmt w:val="bullet"/>
-      <w:lvlText w:val="o"/>
-      <w:lvlJc w:val="left"/>
-      <w:pPr>
-        <w:tabs>
-          <w:tab w:val="num" w:pos="3600"/>
-        </w:tabs>
-        <w:ind w:left="3600" w:hanging="360"/>
-      </w:pPr>
-      <w:rPr>
-        <w:rFonts w:ascii="Courier New" w:hAnsi="Courier New" w:cs="Lucida Grande" w:hint="default"/>
-      </w:rPr>
-    </w:lvl>
-    <w:lvl w:ilvl="5" w:tplc="04FCB852" w:tentative="1">
-      <w:start w:val="1"/>
-      <w:numFmt w:val="bullet"/>
-      <w:lvlText w:val=""/>
-      <w:lvlJc w:val="left"/>
-      <w:pPr>
-        <w:tabs>
-          <w:tab w:val="num" w:pos="4320"/>
-        </w:tabs>
-        <w:ind w:left="4320" w:hanging="360"/>
-      </w:pPr>
-      <w:rPr>
-        <w:rFonts w:ascii="Wingdings" w:hAnsi="Wingdings" w:hint="default"/>
-      </w:rPr>
-    </w:lvl>
-    <w:lvl w:ilvl="6" w:tplc="C6B81194" w:tentative="1">
-      <w:start w:val="1"/>
-      <w:numFmt w:val="bullet"/>
-      <w:lvlText w:val=""/>
-      <w:lvlJc w:val="left"/>
-      <w:pPr>
-        <w:tabs>
-          <w:tab w:val="num" w:pos="5040"/>
-        </w:tabs>
-        <w:ind w:left="5040" w:hanging="360"/>
-      </w:pPr>
-      <w:rPr>
-        <w:rFonts w:ascii="Symbol" w:hAnsi="Symbol" w:hint="default"/>
-      </w:rPr>
-    </w:lvl>
-    <w:lvl w:ilvl="7" w:tplc="D94E1864" w:tentative="1">
-      <w:start w:val="1"/>
-      <w:numFmt w:val="bullet"/>
-      <w:lvlText w:val="o"/>
-      <w:lvlJc w:val="left"/>
-      <w:pPr>
-        <w:tabs>
-          <w:tab w:val="num" w:pos="5760"/>
-        </w:tabs>
-        <w:ind w:left="5760" w:hanging="360"/>
-      </w:pPr>
-      <w:rPr>
-        <w:rFonts w:ascii="Courier New" w:hAnsi="Courier New" w:cs="Lucida Grande" w:hint="default"/>
-      </w:rPr>
-    </w:lvl>
-    <w:lvl w:ilvl="8" w:tplc="FB2A2AAC" w:tentative="1">
-      <w:start w:val="1"/>
-      <w:numFmt w:val="bullet"/>
-      <w:lvlText w:val=""/>
-      <w:lvlJc w:val="left"/>
-      <w:pPr>
-        <w:tabs>
-          <w:tab w:val="num" w:pos="6480"/>
-        </w:tabs>
-        <w:ind w:left="6480" w:hanging="360"/>
-      </w:pPr>
-      <w:rPr>
-        <w:rFonts w:ascii="Wingdings" w:hAnsi="Wingdings" w:hint="default"/>
-      </w:rPr>
-    </w:lvl>
-  </w:abstractNum>
-  <w:abstractNum w:abstractNumId="15">
-    <w:nsid w:val="17467B2F"/>
-    <w:multiLevelType w:val="hybridMultilevel"/>
-    <w:tmpl w:val="F62A2B7C"/>
-    <w:lvl w:ilvl="0" w:tplc="246EE89C">
-      <w:start w:val="1"/>
-      <w:numFmt w:val="bullet"/>
-      <w:lvlText w:val="•"/>
-      <w:lvlJc w:val="left"/>
-      <w:pPr>
-        <w:ind w:left="720" w:hanging="360"/>
-      </w:pPr>
-      <w:rPr>
-        <w:rFonts w:ascii="Arial" w:hAnsi="Arial" w:hint="default"/>
-      </w:rPr>
-    </w:lvl>
-    <w:lvl w:ilvl="1" w:tplc="040C0003" w:tentative="1">
-      <w:start w:val="1"/>
-      <w:numFmt w:val="bullet"/>
-      <w:lvlText w:val="o"/>
-      <w:lvlJc w:val="left"/>
-      <w:pPr>
-        <w:ind w:left="1440" w:hanging="360"/>
-      </w:pPr>
-      <w:rPr>
-        <w:rFonts w:ascii="Courier New" w:hAnsi="Courier New" w:hint="default"/>
-      </w:rPr>
-    </w:lvl>
-    <w:lvl w:ilvl="2" w:tplc="040C0005" w:tentative="1">
-      <w:start w:val="1"/>
-      <w:numFmt w:val="bullet"/>
-      <w:lvlText w:val=""/>
-      <w:lvlJc w:val="left"/>
-      <w:pPr>
-        <w:ind w:left="2160" w:hanging="360"/>
-      </w:pPr>
-      <w:rPr>
-        <w:rFonts w:ascii="Wingdings" w:hAnsi="Wingdings" w:hint="default"/>
-      </w:rPr>
-    </w:lvl>
-    <w:lvl w:ilvl="3" w:tplc="040C0001" w:tentative="1">
-      <w:start w:val="1"/>
-      <w:numFmt w:val="bullet"/>
-      <w:lvlText w:val=""/>
-      <w:lvlJc w:val="left"/>
-      <w:pPr>
-        <w:ind w:left="2880" w:hanging="360"/>
-      </w:pPr>
-      <w:rPr>
-        <w:rFonts w:ascii="Symbol" w:hAnsi="Symbol" w:hint="default"/>
-      </w:rPr>
-    </w:lvl>
-    <w:lvl w:ilvl="4" w:tplc="040C0003" w:tentative="1">
-      <w:start w:val="1"/>
-      <w:numFmt w:val="bullet"/>
-      <w:lvlText w:val="o"/>
-      <w:lvlJc w:val="left"/>
-      <w:pPr>
-        <w:ind w:left="3600" w:hanging="360"/>
-      </w:pPr>
-      <w:rPr>
-        <w:rFonts w:ascii="Courier New" w:hAnsi="Courier New" w:hint="default"/>
-      </w:rPr>
-    </w:lvl>
-    <w:lvl w:ilvl="5" w:tplc="040C0005" w:tentative="1">
-      <w:start w:val="1"/>
-      <w:numFmt w:val="bullet"/>
-      <w:lvlText w:val=""/>
-      <w:lvlJc w:val="left"/>
-      <w:pPr>
-        <w:ind w:left="4320" w:hanging="360"/>
-      </w:pPr>
-      <w:rPr>
-        <w:rFonts w:ascii="Wingdings" w:hAnsi="Wingdings" w:hint="default"/>
-      </w:rPr>
-    </w:lvl>
-    <w:lvl w:ilvl="6" w:tplc="040C0001" w:tentative="1">
-      <w:start w:val="1"/>
-      <w:numFmt w:val="bullet"/>
-      <w:lvlText w:val=""/>
-      <w:lvlJc w:val="left"/>
-      <w:pPr>
-        <w:ind w:left="5040" w:hanging="360"/>
-      </w:pPr>
-      <w:rPr>
-        <w:rFonts w:ascii="Symbol" w:hAnsi="Symbol" w:hint="default"/>
-      </w:rPr>
-    </w:lvl>
-    <w:lvl w:ilvl="7" w:tplc="040C0003" w:tentative="1">
-      <w:start w:val="1"/>
-      <w:numFmt w:val="bullet"/>
-      <w:lvlText w:val="o"/>
-      <w:lvlJc w:val="left"/>
-      <w:pPr>
-        <w:ind w:left="5760" w:hanging="360"/>
-      </w:pPr>
-      <w:rPr>
-        <w:rFonts w:ascii="Courier New" w:hAnsi="Courier New" w:hint="default"/>
-      </w:rPr>
-    </w:lvl>
-    <w:lvl w:ilvl="8" w:tplc="040C0005" w:tentative="1">
-      <w:start w:val="1"/>
-      <w:numFmt w:val="bullet"/>
-      <w:lvlText w:val=""/>
-      <w:lvlJc w:val="left"/>
-      <w:pPr>
-        <w:ind w:left="6480" w:hanging="360"/>
-      </w:pPr>
-      <w:rPr>
-        <w:rFonts w:ascii="Wingdings" w:hAnsi="Wingdings" w:hint="default"/>
-      </w:rPr>
-    </w:lvl>
-  </w:abstractNum>
-  <w:abstractNum w:abstractNumId="16">
-    <w:nsid w:val="19353237"/>
-    <w:multiLevelType w:val="hybridMultilevel"/>
-    <w:tmpl w:val="499A0956"/>
-    <w:lvl w:ilvl="0" w:tplc="040C0001">
-      <w:start w:val="1"/>
-      <w:numFmt w:val="bullet"/>
-      <w:lvlText w:val=""/>
-      <w:lvlJc w:val="left"/>
-      <w:pPr>
-        <w:tabs>
-          <w:tab w:val="num" w:pos="720"/>
-        </w:tabs>
-        <w:ind w:left="720" w:hanging="360"/>
-      </w:pPr>
-      <w:rPr>
-        <w:rFonts w:ascii="Symbol" w:hAnsi="Symbol" w:hint="default"/>
-      </w:rPr>
-    </w:lvl>
-    <w:lvl w:ilvl="1" w:tplc="040C0003" w:tentative="1">
-      <w:start w:val="1"/>
-      <w:numFmt w:val="bullet"/>
-      <w:lvlText w:val="o"/>
-      <w:lvlJc w:val="left"/>
-      <w:pPr>
-        <w:tabs>
-          <w:tab w:val="num" w:pos="1440"/>
-        </w:tabs>
-        <w:ind w:left="1440" w:hanging="360"/>
-      </w:pPr>
-      <w:rPr>
-        <w:rFonts w:ascii="Courier New" w:hAnsi="Courier New" w:cs="Lucida Grande" w:hint="default"/>
-      </w:rPr>
-    </w:lvl>
-    <w:lvl w:ilvl="2" w:tplc="040C0005" w:tentative="1">
-      <w:start w:val="1"/>
-      <w:numFmt w:val="bullet"/>
-      <w:lvlText w:val=""/>
-      <w:lvlJc w:val="left"/>
-      <w:pPr>
-        <w:tabs>
-          <w:tab w:val="num" w:pos="2160"/>
-        </w:tabs>
-        <w:ind w:left="2160" w:hanging="360"/>
-      </w:pPr>
-      <w:rPr>
-        <w:rFonts w:ascii="Wingdings" w:hAnsi="Wingdings" w:hint="default"/>
-      </w:rPr>
-    </w:lvl>
-    <w:lvl w:ilvl="3" w:tplc="040C0001" w:tentative="1">
-      <w:start w:val="1"/>
-      <w:numFmt w:val="bullet"/>
-      <w:lvlText w:val=""/>
-      <w:lvlJc w:val="left"/>
-      <w:pPr>
-        <w:tabs>
-          <w:tab w:val="num" w:pos="2880"/>
-        </w:tabs>
-        <w:ind w:left="2880" w:hanging="360"/>
-      </w:pPr>
-      <w:rPr>
-        <w:rFonts w:ascii="Symbol" w:hAnsi="Symbol" w:hint="default"/>
-      </w:rPr>
-    </w:lvl>
-    <w:lvl w:ilvl="4" w:tplc="040C0003" w:tentative="1">
-      <w:start w:val="1"/>
-      <w:numFmt w:val="bullet"/>
-      <w:lvlText w:val="o"/>
-      <w:lvlJc w:val="left"/>
-      <w:pPr>
-        <w:tabs>
-          <w:tab w:val="num" w:pos="3600"/>
-        </w:tabs>
-        <w:ind w:left="3600" w:hanging="360"/>
-      </w:pPr>
-      <w:rPr>
-        <w:rFonts w:ascii="Courier New" w:hAnsi="Courier New" w:cs="Lucida Grande" w:hint="default"/>
-      </w:rPr>
-    </w:lvl>
-    <w:lvl w:ilvl="5" w:tplc="040C0005" w:tentative="1">
-      <w:start w:val="1"/>
-      <w:numFmt w:val="bullet"/>
-      <w:lvlText w:val=""/>
-      <w:lvlJc w:val="left"/>
-      <w:pPr>
-        <w:tabs>
-          <w:tab w:val="num" w:pos="4320"/>
-        </w:tabs>
-        <w:ind w:left="4320" w:hanging="360"/>
-      </w:pPr>
-      <w:rPr>
-        <w:rFonts w:ascii="Wingdings" w:hAnsi="Wingdings" w:hint="default"/>
-      </w:rPr>
-    </w:lvl>
-    <w:lvl w:ilvl="6" w:tplc="040C0001" w:tentative="1">
-      <w:start w:val="1"/>
-      <w:numFmt w:val="bullet"/>
-      <w:lvlText w:val=""/>
-      <w:lvlJc w:val="left"/>
-      <w:pPr>
-        <w:tabs>
-          <w:tab w:val="num" w:pos="5040"/>
-        </w:tabs>
-        <w:ind w:left="5040" w:hanging="360"/>
-      </w:pPr>
-      <w:rPr>
-        <w:rFonts w:ascii="Symbol" w:hAnsi="Symbol" w:hint="default"/>
-      </w:rPr>
-    </w:lvl>
-    <w:lvl w:ilvl="7" w:tplc="040C0003" w:tentative="1">
-      <w:start w:val="1"/>
-      <w:numFmt w:val="bullet"/>
-      <w:lvlText w:val="o"/>
-      <w:lvlJc w:val="left"/>
-      <w:pPr>
-        <w:tabs>
-          <w:tab w:val="num" w:pos="5760"/>
-        </w:tabs>
-        <w:ind w:left="5760" w:hanging="360"/>
-      </w:pPr>
-      <w:rPr>
-        <w:rFonts w:ascii="Courier New" w:hAnsi="Courier New" w:cs="Lucida Grande" w:hint="default"/>
-      </w:rPr>
-    </w:lvl>
-    <w:lvl w:ilvl="8" w:tplc="040C0005" w:tentative="1">
-      <w:start w:val="1"/>
-      <w:numFmt w:val="bullet"/>
-      <w:lvlText w:val=""/>
-      <w:lvlJc w:val="left"/>
-      <w:pPr>
-        <w:tabs>
-          <w:tab w:val="num" w:pos="6480"/>
-        </w:tabs>
-        <w:ind w:left="6480" w:hanging="360"/>
-      </w:pPr>
-      <w:rPr>
-        <w:rFonts w:ascii="Wingdings" w:hAnsi="Wingdings" w:hint="default"/>
-      </w:rPr>
-    </w:lvl>
-  </w:abstractNum>
-  <w:abstractNum w:abstractNumId="17">
-    <w:nsid w:val="1AA43B59"/>
-    <w:multiLevelType w:val="hybridMultilevel"/>
-    <w:tmpl w:val="09820CD8"/>
-    <w:lvl w:ilvl="0" w:tplc="74020A0E">
-      <w:start w:val="1"/>
-      <w:numFmt w:val="decimal"/>
-      <w:lvlText w:val="(%1)"/>
-      <w:lvlJc w:val="left"/>
-      <w:pPr>
-        <w:tabs>
-          <w:tab w:val="num" w:pos="720"/>
-        </w:tabs>
-        <w:ind w:left="720" w:hanging="360"/>
-      </w:pPr>
-      <w:rPr>
-        <w:rFonts w:hint="default"/>
-      </w:rPr>
-    </w:lvl>
-    <w:lvl w:ilvl="1" w:tplc="040C0019" w:tentative="1">
-      <w:start w:val="1"/>
-      <w:numFmt w:val="lowerLetter"/>
-      <w:lvlText w:val="%2."/>
-      <w:lvlJc w:val="left"/>
-      <w:pPr>
-        <w:tabs>
-          <w:tab w:val="num" w:pos="1440"/>
-        </w:tabs>
-        <w:ind w:left="1440" w:hanging="360"/>
-      </w:pPr>
-    </w:lvl>
-    <w:lvl w:ilvl="2" w:tplc="040C001B" w:tentative="1">
-      <w:start w:val="1"/>
-      <w:numFmt w:val="lowerRoman"/>
-      <w:lvlText w:val="%3."/>
-      <w:lvlJc w:val="right"/>
-      <w:pPr>
-        <w:tabs>
-          <w:tab w:val="num" w:pos="2160"/>
-        </w:tabs>
-        <w:ind w:left="2160" w:hanging="180"/>
-      </w:pPr>
-    </w:lvl>
-    <w:lvl w:ilvl="3" w:tplc="040C000F" w:tentative="1">
-      <w:start w:val="1"/>
-      <w:numFmt w:val="decimal"/>
-      <w:lvlText w:val="%4."/>
-      <w:lvlJc w:val="left"/>
-      <w:pPr>
-        <w:tabs>
-          <w:tab w:val="num" w:pos="2880"/>
-        </w:tabs>
-        <w:ind w:left="2880" w:hanging="360"/>
-      </w:pPr>
-    </w:lvl>
-    <w:lvl w:ilvl="4" w:tplc="040C0019" w:tentative="1">
-      <w:start w:val="1"/>
-      <w:numFmt w:val="lowerLetter"/>
-      <w:lvlText w:val="%5."/>
-      <w:lvlJc w:val="left"/>
-      <w:pPr>
-        <w:tabs>
-          <w:tab w:val="num" w:pos="3600"/>
-        </w:tabs>
-        <w:ind w:left="3600" w:hanging="360"/>
-      </w:pPr>
-    </w:lvl>
-    <w:lvl w:ilvl="5" w:tplc="040C001B" w:tentative="1">
-      <w:start w:val="1"/>
-      <w:numFmt w:val="lowerRoman"/>
-      <w:lvlText w:val="%6."/>
-      <w:lvlJc w:val="right"/>
-      <w:pPr>
-        <w:tabs>
-          <w:tab w:val="num" w:pos="4320"/>
-        </w:tabs>
-        <w:ind w:left="4320" w:hanging="180"/>
-      </w:pPr>
-    </w:lvl>
-    <w:lvl w:ilvl="6" w:tplc="040C000F" w:tentative="1">
-      <w:start w:val="1"/>
-      <w:numFmt w:val="decimal"/>
-      <w:lvlText w:val="%7."/>
-      <w:lvlJc w:val="left"/>
-      <w:pPr>
-        <w:tabs>
-          <w:tab w:val="num" w:pos="5040"/>
-        </w:tabs>
-        <w:ind w:left="5040" w:hanging="360"/>
-      </w:pPr>
-    </w:lvl>
-    <w:lvl w:ilvl="7" w:tplc="040C0019" w:tentative="1">
-      <w:start w:val="1"/>
-      <w:numFmt w:val="lowerLetter"/>
-      <w:lvlText w:val="%8."/>
-      <w:lvlJc w:val="left"/>
-      <w:pPr>
-        <w:tabs>
-          <w:tab w:val="num" w:pos="5760"/>
-        </w:tabs>
-        <w:ind w:left="5760" w:hanging="360"/>
-      </w:pPr>
-    </w:lvl>
-    <w:lvl w:ilvl="8" w:tplc="040C001B" w:tentative="1">
-      <w:start w:val="1"/>
-      <w:numFmt w:val="lowerRoman"/>
-      <w:lvlText w:val="%9."/>
-      <w:lvlJc w:val="right"/>
-      <w:pPr>
-        <w:tabs>
-          <w:tab w:val="num" w:pos="6480"/>
-        </w:tabs>
-        <w:ind w:left="6480" w:hanging="180"/>
-      </w:pPr>
-    </w:lvl>
-  </w:abstractNum>
-  <w:abstractNum w:abstractNumId="18">
-    <w:nsid w:val="2768090F"/>
-    <w:multiLevelType w:val="hybridMultilevel"/>
-    <w:tmpl w:val="7898C4C2"/>
-    <w:lvl w:ilvl="0" w:tplc="040C0001">
-      <w:start w:val="1"/>
-      <w:numFmt w:val="bullet"/>
-      <w:lvlText w:val=""/>
-      <w:lvlJc w:val="left"/>
-      <w:pPr>
-        <w:ind w:left="720" w:hanging="360"/>
-      </w:pPr>
-      <w:rPr>
-        <w:rFonts w:ascii="Symbol" w:hAnsi="Symbol" w:hint="default"/>
-      </w:rPr>
-    </w:lvl>
-    <w:lvl w:ilvl="1" w:tplc="040C0003" w:tentative="1">
-      <w:start w:val="1"/>
-      <w:numFmt w:val="bullet"/>
-      <w:lvlText w:val="o"/>
-      <w:lvlJc w:val="left"/>
-      <w:pPr>
-        <w:ind w:left="1440" w:hanging="360"/>
-      </w:pPr>
-      <w:rPr>
-        <w:rFonts w:ascii="Courier New" w:hAnsi="Courier New" w:hint="default"/>
-      </w:rPr>
-    </w:lvl>
-    <w:lvl w:ilvl="2" w:tplc="040C0005" w:tentative="1">
-      <w:start w:val="1"/>
-      <w:numFmt w:val="bullet"/>
-      <w:lvlText w:val=""/>
-      <w:lvlJc w:val="left"/>
-      <w:pPr>
-        <w:ind w:left="2160" w:hanging="360"/>
-      </w:pPr>
-      <w:rPr>
-        <w:rFonts w:ascii="Wingdings" w:hAnsi="Wingdings" w:hint="default"/>
-      </w:rPr>
-    </w:lvl>
-    <w:lvl w:ilvl="3" w:tplc="040C0001" w:tentative="1">
-      <w:start w:val="1"/>
-      <w:numFmt w:val="bullet"/>
-      <w:lvlText w:val=""/>
-      <w:lvlJc w:val="left"/>
-      <w:pPr>
-        <w:ind w:left="2880" w:hanging="360"/>
-      </w:pPr>
-      <w:rPr>
-        <w:rFonts w:ascii="Symbol" w:hAnsi="Symbol" w:hint="default"/>
-      </w:rPr>
-    </w:lvl>
-    <w:lvl w:ilvl="4" w:tplc="040C0003" w:tentative="1">
-      <w:start w:val="1"/>
-      <w:numFmt w:val="bullet"/>
-      <w:lvlText w:val="o"/>
-      <w:lvlJc w:val="left"/>
-      <w:pPr>
-        <w:ind w:left="3600" w:hanging="360"/>
-      </w:pPr>
-      <w:rPr>
-        <w:rFonts w:ascii="Courier New" w:hAnsi="Courier New" w:hint="default"/>
-      </w:rPr>
-    </w:lvl>
-    <w:lvl w:ilvl="5" w:tplc="040C0005" w:tentative="1">
-      <w:start w:val="1"/>
-      <w:numFmt w:val="bullet"/>
-      <w:lvlText w:val=""/>
-      <w:lvlJc w:val="left"/>
-      <w:pPr>
-        <w:ind w:left="4320" w:hanging="360"/>
-      </w:pPr>
-      <w:rPr>
-        <w:rFonts w:ascii="Wingdings" w:hAnsi="Wingdings" w:hint="default"/>
-      </w:rPr>
-    </w:lvl>
-    <w:lvl w:ilvl="6" w:tplc="040C0001" w:tentative="1">
-      <w:start w:val="1"/>
-      <w:numFmt w:val="bullet"/>
-      <w:lvlText w:val=""/>
-      <w:lvlJc w:val="left"/>
-      <w:pPr>
-        <w:ind w:left="5040" w:hanging="360"/>
-      </w:pPr>
-      <w:rPr>
-        <w:rFonts w:ascii="Symbol" w:hAnsi="Symbol" w:hint="default"/>
-      </w:rPr>
-    </w:lvl>
-    <w:lvl w:ilvl="7" w:tplc="040C0003" w:tentative="1">
-      <w:start w:val="1"/>
-      <w:numFmt w:val="bullet"/>
-      <w:lvlText w:val="o"/>
-      <w:lvlJc w:val="left"/>
-      <w:pPr>
-        <w:ind w:left="5760" w:hanging="360"/>
-      </w:pPr>
-      <w:rPr>
-        <w:rFonts w:ascii="Courier New" w:hAnsi="Courier New" w:hint="default"/>
-      </w:rPr>
-    </w:lvl>
-    <w:lvl w:ilvl="8" w:tplc="040C0005" w:tentative="1">
-      <w:start w:val="1"/>
-      <w:numFmt w:val="bullet"/>
-      <w:lvlText w:val=""/>
-      <w:lvlJc w:val="left"/>
-      <w:pPr>
-        <w:ind w:left="6480" w:hanging="360"/>
-      </w:pPr>
-      <w:rPr>
-        <w:rFonts w:ascii="Wingdings" w:hAnsi="Wingdings" w:hint="default"/>
-      </w:rPr>
-    </w:lvl>
-  </w:abstractNum>
-  <w:abstractNum w:abstractNumId="19">
-    <w:nsid w:val="27716536"/>
-    <w:multiLevelType w:val="hybridMultilevel"/>
-    <w:tmpl w:val="293896A8"/>
-    <w:lvl w:ilvl="0" w:tplc="040C0001">
-      <w:start w:val="1"/>
-      <w:numFmt w:val="bullet"/>
-      <w:lvlText w:val=""/>
-      <w:lvlJc w:val="left"/>
-      <w:pPr>
-        <w:tabs>
-          <w:tab w:val="num" w:pos="720"/>
-        </w:tabs>
-        <w:ind w:left="720" w:hanging="360"/>
-      </w:pPr>
-      <w:rPr>
-        <w:rFonts w:ascii="Symbol" w:hAnsi="Symbol" w:hint="default"/>
-      </w:rPr>
-    </w:lvl>
-    <w:lvl w:ilvl="1" w:tplc="040C0003" w:tentative="1">
-      <w:start w:val="1"/>
-      <w:numFmt w:val="bullet"/>
-      <w:lvlText w:val="o"/>
-      <w:lvlJc w:val="left"/>
-      <w:pPr>
-        <w:tabs>
-          <w:tab w:val="num" w:pos="1440"/>
-        </w:tabs>
-        <w:ind w:left="1440" w:hanging="360"/>
-      </w:pPr>
-      <w:rPr>
-        <w:rFonts w:ascii="Courier New" w:hAnsi="Courier New" w:cs="Lucida Grande" w:hint="default"/>
-      </w:rPr>
-    </w:lvl>
-    <w:lvl w:ilvl="2" w:tplc="040C0005" w:tentative="1">
-      <w:start w:val="1"/>
-      <w:numFmt w:val="bullet"/>
-      <w:lvlText w:val=""/>
-      <w:lvlJc w:val="left"/>
-      <w:pPr>
-        <w:tabs>
-          <w:tab w:val="num" w:pos="2160"/>
-        </w:tabs>
-        <w:ind w:left="2160" w:hanging="360"/>
-      </w:pPr>
-      <w:rPr>
-        <w:rFonts w:ascii="Wingdings" w:hAnsi="Wingdings" w:hint="default"/>
-      </w:rPr>
-    </w:lvl>
-    <w:lvl w:ilvl="3" w:tplc="040C0001" w:tentative="1">
-      <w:start w:val="1"/>
-      <w:numFmt w:val="bullet"/>
-      <w:lvlText w:val=""/>
-      <w:lvlJc w:val="left"/>
-      <w:pPr>
-        <w:tabs>
-          <w:tab w:val="num" w:pos="2880"/>
-        </w:tabs>
-        <w:ind w:left="2880" w:hanging="360"/>
-      </w:pPr>
-      <w:rPr>
-        <w:rFonts w:ascii="Symbol" w:hAnsi="Symbol" w:hint="default"/>
-      </w:rPr>
-    </w:lvl>
-    <w:lvl w:ilvl="4" w:tplc="040C0003" w:tentative="1">
-      <w:start w:val="1"/>
-      <w:numFmt w:val="bullet"/>
-      <w:lvlText w:val="o"/>
-      <w:lvlJc w:val="left"/>
-      <w:pPr>
-        <w:tabs>
-          <w:tab w:val="num" w:pos="3600"/>
-        </w:tabs>
-        <w:ind w:left="3600" w:hanging="360"/>
-      </w:pPr>
-      <w:rPr>
-        <w:rFonts w:ascii="Courier New" w:hAnsi="Courier New" w:cs="Lucida Grande" w:hint="default"/>
-      </w:rPr>
-    </w:lvl>
-    <w:lvl w:ilvl="5" w:tplc="040C0005" w:tentative="1">
-      <w:start w:val="1"/>
-      <w:numFmt w:val="bullet"/>
-      <w:lvlText w:val=""/>
-      <w:lvlJc w:val="left"/>
-      <w:pPr>
-        <w:tabs>
-          <w:tab w:val="num" w:pos="4320"/>
-        </w:tabs>
-        <w:ind w:left="4320" w:hanging="360"/>
-      </w:pPr>
-      <w:rPr>
-        <w:rFonts w:ascii="Wingdings" w:hAnsi="Wingdings" w:hint="default"/>
-      </w:rPr>
-    </w:lvl>
-    <w:lvl w:ilvl="6" w:tplc="040C0001" w:tentative="1">
-      <w:start w:val="1"/>
-      <w:numFmt w:val="bullet"/>
-      <w:lvlText w:val=""/>
-      <w:lvlJc w:val="left"/>
-      <w:pPr>
-        <w:tabs>
-          <w:tab w:val="num" w:pos="5040"/>
-        </w:tabs>
-        <w:ind w:left="5040" w:hanging="360"/>
-      </w:pPr>
-      <w:rPr>
-        <w:rFonts w:ascii="Symbol" w:hAnsi="Symbol" w:hint="default"/>
-      </w:rPr>
-    </w:lvl>
-    <w:lvl w:ilvl="7" w:tplc="040C0003" w:tentative="1">
-      <w:start w:val="1"/>
-      <w:numFmt w:val="bullet"/>
-      <w:lvlText w:val="o"/>
-      <w:lvlJc w:val="left"/>
-      <w:pPr>
-        <w:tabs>
-          <w:tab w:val="num" w:pos="5760"/>
-        </w:tabs>
-        <w:ind w:left="5760" w:hanging="360"/>
-      </w:pPr>
-      <w:rPr>
-        <w:rFonts w:ascii="Courier New" w:hAnsi="Courier New" w:cs="Lucida Grande" w:hint="default"/>
-      </w:rPr>
-    </w:lvl>
-    <w:lvl w:ilvl="8" w:tplc="040C0005" w:tentative="1">
-      <w:start w:val="1"/>
-      <w:numFmt w:val="bullet"/>
-      <w:lvlText w:val=""/>
-      <w:lvlJc w:val="left"/>
-      <w:pPr>
-        <w:tabs>
-          <w:tab w:val="num" w:pos="6480"/>
-        </w:tabs>
-        <w:ind w:left="6480" w:hanging="360"/>
-      </w:pPr>
-      <w:rPr>
-        <w:rFonts w:ascii="Wingdings" w:hAnsi="Wingdings" w:hint="default"/>
-      </w:rPr>
-    </w:lvl>
-  </w:abstractNum>
-  <w:abstractNum w:abstractNumId="20">
-    <w:nsid w:val="277314EF"/>
-    <w:multiLevelType w:val="hybridMultilevel"/>
-    <w:tmpl w:val="9976EAD8"/>
-    <w:lvl w:ilvl="0" w:tplc="040C0001">
-      <w:start w:val="1"/>
-      <w:numFmt w:val="bullet"/>
-      <w:lvlText w:val=""/>
-      <w:lvlJc w:val="left"/>
-      <w:pPr>
-        <w:tabs>
-          <w:tab w:val="num" w:pos="720"/>
-        </w:tabs>
-        <w:ind w:left="720" w:hanging="360"/>
-      </w:pPr>
-      <w:rPr>
-        <w:rFonts w:ascii="Symbol" w:hAnsi="Symbol" w:hint="default"/>
-      </w:rPr>
-    </w:lvl>
-    <w:lvl w:ilvl="1" w:tplc="040C0003" w:tentative="1">
-      <w:start w:val="1"/>
-      <w:numFmt w:val="bullet"/>
-      <w:lvlText w:val="o"/>
-      <w:lvlJc w:val="left"/>
-      <w:pPr>
-        <w:tabs>
-          <w:tab w:val="num" w:pos="1440"/>
-        </w:tabs>
-        <w:ind w:left="1440" w:hanging="360"/>
-      </w:pPr>
-      <w:rPr>
-        <w:rFonts w:ascii="Courier New" w:hAnsi="Courier New" w:cs="Lucida Grande" w:hint="default"/>
-      </w:rPr>
-    </w:lvl>
-    <w:lvl w:ilvl="2" w:tplc="040C0005" w:tentative="1">
-      <w:start w:val="1"/>
-      <w:numFmt w:val="bullet"/>
-      <w:lvlText w:val=""/>
-      <w:lvlJc w:val="left"/>
-      <w:pPr>
-        <w:tabs>
-          <w:tab w:val="num" w:pos="2160"/>
-        </w:tabs>
-        <w:ind w:left="2160" w:hanging="360"/>
-      </w:pPr>
-      <w:rPr>
-        <w:rFonts w:ascii="Wingdings" w:hAnsi="Wingdings" w:hint="default"/>
-      </w:rPr>
-    </w:lvl>
-    <w:lvl w:ilvl="3" w:tplc="040C0001" w:tentative="1">
-      <w:start w:val="1"/>
-      <w:numFmt w:val="bullet"/>
-      <w:lvlText w:val=""/>
-      <w:lvlJc w:val="left"/>
-      <w:pPr>
-        <w:tabs>
-          <w:tab w:val="num" w:pos="2880"/>
-        </w:tabs>
-        <w:ind w:left="2880" w:hanging="360"/>
-      </w:pPr>
-      <w:rPr>
-        <w:rFonts w:ascii="Symbol" w:hAnsi="Symbol" w:hint="default"/>
-      </w:rPr>
-    </w:lvl>
-    <w:lvl w:ilvl="4" w:tplc="040C0003" w:tentative="1">
-      <w:start w:val="1"/>
-      <w:numFmt w:val="bullet"/>
-      <w:lvlText w:val="o"/>
-      <w:lvlJc w:val="left"/>
-      <w:pPr>
-        <w:tabs>
-          <w:tab w:val="num" w:pos="3600"/>
-        </w:tabs>
-        <w:ind w:left="3600" w:hanging="360"/>
-      </w:pPr>
-      <w:rPr>
-        <w:rFonts w:ascii="Courier New" w:hAnsi="Courier New" w:cs="Lucida Grande" w:hint="default"/>
-      </w:rPr>
-    </w:lvl>
-    <w:lvl w:ilvl="5" w:tplc="040C0005" w:tentative="1">
-      <w:start w:val="1"/>
-      <w:numFmt w:val="bullet"/>
-      <w:lvlText w:val=""/>
-      <w:lvlJc w:val="left"/>
-      <w:pPr>
-        <w:tabs>
-          <w:tab w:val="num" w:pos="4320"/>
-        </w:tabs>
-        <w:ind w:left="4320" w:hanging="360"/>
-      </w:pPr>
-      <w:rPr>
-        <w:rFonts w:ascii="Wingdings" w:hAnsi="Wingdings" w:hint="default"/>
-      </w:rPr>
-    </w:lvl>
-    <w:lvl w:ilvl="6" w:tplc="040C0001" w:tentative="1">
-      <w:start w:val="1"/>
-      <w:numFmt w:val="bullet"/>
-      <w:lvlText w:val=""/>
-      <w:lvlJc w:val="left"/>
-      <w:pPr>
-        <w:tabs>
-          <w:tab w:val="num" w:pos="5040"/>
-        </w:tabs>
-        <w:ind w:left="5040" w:hanging="360"/>
-      </w:pPr>
-      <w:rPr>
-        <w:rFonts w:ascii="Symbol" w:hAnsi="Symbol" w:hint="default"/>
-      </w:rPr>
-    </w:lvl>
-    <w:lvl w:ilvl="7" w:tplc="040C0003" w:tentative="1">
-      <w:start w:val="1"/>
-      <w:numFmt w:val="bullet"/>
-      <w:lvlText w:val="o"/>
-      <w:lvlJc w:val="left"/>
-      <w:pPr>
-        <w:tabs>
-          <w:tab w:val="num" w:pos="5760"/>
-        </w:tabs>
-        <w:ind w:left="5760" w:hanging="360"/>
-      </w:pPr>
-      <w:rPr>
-        <w:rFonts w:ascii="Courier New" w:hAnsi="Courier New" w:cs="Lucida Grande" w:hint="default"/>
-      </w:rPr>
-    </w:lvl>
-    <w:lvl w:ilvl="8" w:tplc="040C0005" w:tentative="1">
-      <w:start w:val="1"/>
-      <w:numFmt w:val="bullet"/>
-      <w:lvlText w:val=""/>
-      <w:lvlJc w:val="left"/>
-      <w:pPr>
-        <w:tabs>
-          <w:tab w:val="num" w:pos="6480"/>
-        </w:tabs>
-        <w:ind w:left="6480" w:hanging="360"/>
-      </w:pPr>
-      <w:rPr>
-        <w:rFonts w:ascii="Wingdings" w:hAnsi="Wingdings" w:hint="default"/>
-      </w:rPr>
-    </w:lvl>
-  </w:abstractNum>
-  <w:abstractNum w:abstractNumId="21">
+  <w:abstractNum w:abstractNumId="2">
     <w:nsid w:val="29014E82"/>
     <w:multiLevelType w:val="hybridMultilevel"/>
     <w:tmpl w:val="2490FB54"/>
@@ -13411,157 +10587,17 @@
       </w:rPr>
     </w:lvl>
   </w:abstractNum>
-  <w:abstractNum w:abstractNumId="22">
-    <w:nsid w:val="29A55553"/>
+  <w:abstractNum w:abstractNumId="3">
+    <w:nsid w:val="4BDC0EF5"/>
     <w:multiLevelType w:val="hybridMultilevel"/>
-    <w:tmpl w:val="13C24B76"/>
-    <w:lvl w:ilvl="0" w:tplc="040C0001">
-      <w:start w:val="1"/>
-      <w:numFmt w:val="bullet"/>
-      <w:lvlText w:val=""/>
-      <w:lvlJc w:val="left"/>
-      <w:pPr>
-        <w:tabs>
-          <w:tab w:val="num" w:pos="720"/>
-        </w:tabs>
-        <w:ind w:left="720" w:hanging="360"/>
-      </w:pPr>
-      <w:rPr>
-        <w:rFonts w:ascii="Symbol" w:hAnsi="Symbol" w:hint="default"/>
-      </w:rPr>
-    </w:lvl>
-    <w:lvl w:ilvl="1" w:tplc="040C0003" w:tentative="1">
-      <w:start w:val="1"/>
-      <w:numFmt w:val="bullet"/>
-      <w:lvlText w:val="o"/>
-      <w:lvlJc w:val="left"/>
-      <w:pPr>
-        <w:tabs>
-          <w:tab w:val="num" w:pos="1440"/>
-        </w:tabs>
-        <w:ind w:left="1440" w:hanging="360"/>
-      </w:pPr>
-      <w:rPr>
-        <w:rFonts w:ascii="Courier New" w:hAnsi="Courier New" w:cs="Lucida Grande" w:hint="default"/>
-      </w:rPr>
-    </w:lvl>
-    <w:lvl w:ilvl="2" w:tplc="040C0005" w:tentative="1">
-      <w:start w:val="1"/>
-      <w:numFmt w:val="bullet"/>
-      <w:lvlText w:val=""/>
-      <w:lvlJc w:val="left"/>
-      <w:pPr>
-        <w:tabs>
-          <w:tab w:val="num" w:pos="2160"/>
-        </w:tabs>
-        <w:ind w:left="2160" w:hanging="360"/>
-      </w:pPr>
-      <w:rPr>
-        <w:rFonts w:ascii="Wingdings" w:hAnsi="Wingdings" w:hint="default"/>
-      </w:rPr>
-    </w:lvl>
-    <w:lvl w:ilvl="3" w:tplc="040C0001" w:tentative="1">
-      <w:start w:val="1"/>
-      <w:numFmt w:val="bullet"/>
-      <w:lvlText w:val=""/>
-      <w:lvlJc w:val="left"/>
-      <w:pPr>
-        <w:tabs>
-          <w:tab w:val="num" w:pos="2880"/>
-        </w:tabs>
-        <w:ind w:left="2880" w:hanging="360"/>
-      </w:pPr>
-      <w:rPr>
-        <w:rFonts w:ascii="Symbol" w:hAnsi="Symbol" w:hint="default"/>
-      </w:rPr>
-    </w:lvl>
-    <w:lvl w:ilvl="4" w:tplc="040C0003" w:tentative="1">
-      <w:start w:val="1"/>
-      <w:numFmt w:val="bullet"/>
-      <w:lvlText w:val="o"/>
-      <w:lvlJc w:val="left"/>
-      <w:pPr>
-        <w:tabs>
-          <w:tab w:val="num" w:pos="3600"/>
-        </w:tabs>
-        <w:ind w:left="3600" w:hanging="360"/>
-      </w:pPr>
-      <w:rPr>
-        <w:rFonts w:ascii="Courier New" w:hAnsi="Courier New" w:cs="Lucida Grande" w:hint="default"/>
-      </w:rPr>
-    </w:lvl>
-    <w:lvl w:ilvl="5" w:tplc="040C0005" w:tentative="1">
-      <w:start w:val="1"/>
-      <w:numFmt w:val="bullet"/>
-      <w:lvlText w:val=""/>
-      <w:lvlJc w:val="left"/>
-      <w:pPr>
-        <w:tabs>
-          <w:tab w:val="num" w:pos="4320"/>
-        </w:tabs>
-        <w:ind w:left="4320" w:hanging="360"/>
-      </w:pPr>
-      <w:rPr>
-        <w:rFonts w:ascii="Wingdings" w:hAnsi="Wingdings" w:hint="default"/>
-      </w:rPr>
-    </w:lvl>
-    <w:lvl w:ilvl="6" w:tplc="040C0001" w:tentative="1">
-      <w:start w:val="1"/>
-      <w:numFmt w:val="bullet"/>
-      <w:lvlText w:val=""/>
-      <w:lvlJc w:val="left"/>
-      <w:pPr>
-        <w:tabs>
-          <w:tab w:val="num" w:pos="5040"/>
-        </w:tabs>
-        <w:ind w:left="5040" w:hanging="360"/>
-      </w:pPr>
-      <w:rPr>
-        <w:rFonts w:ascii="Symbol" w:hAnsi="Symbol" w:hint="default"/>
-      </w:rPr>
-    </w:lvl>
-    <w:lvl w:ilvl="7" w:tplc="040C0003" w:tentative="1">
-      <w:start w:val="1"/>
-      <w:numFmt w:val="bullet"/>
-      <w:lvlText w:val="o"/>
-      <w:lvlJc w:val="left"/>
-      <w:pPr>
-        <w:tabs>
-          <w:tab w:val="num" w:pos="5760"/>
-        </w:tabs>
-        <w:ind w:left="5760" w:hanging="360"/>
-      </w:pPr>
-      <w:rPr>
-        <w:rFonts w:ascii="Courier New" w:hAnsi="Courier New" w:cs="Lucida Grande" w:hint="default"/>
-      </w:rPr>
-    </w:lvl>
-    <w:lvl w:ilvl="8" w:tplc="040C0005" w:tentative="1">
-      <w:start w:val="1"/>
-      <w:numFmt w:val="bullet"/>
-      <w:lvlText w:val=""/>
-      <w:lvlJc w:val="left"/>
-      <w:pPr>
-        <w:tabs>
-          <w:tab w:val="num" w:pos="6480"/>
-        </w:tabs>
-        <w:ind w:left="6480" w:hanging="360"/>
-      </w:pPr>
-      <w:rPr>
-        <w:rFonts w:ascii="Wingdings" w:hAnsi="Wingdings" w:hint="default"/>
-      </w:rPr>
-    </w:lvl>
-  </w:abstractNum>
-  <w:abstractNum w:abstractNumId="23">
-    <w:nsid w:val="2AB475D6"/>
-    <w:multiLevelType w:val="hybridMultilevel"/>
-    <w:tmpl w:val="AC027050"/>
+    <w:tmpl w:val="FA1EEB06"/>
     <w:lvl w:ilvl="0" w:tplc="04090001">
       <w:start w:val="1"/>
       <w:numFmt w:val="bullet"/>
       <w:lvlText w:val=""/>
       <w:lvlJc w:val="left"/>
       <w:pPr>
-        <w:ind w:left="1522" w:hanging="360"/>
+        <w:ind w:left="720" w:hanging="360"/>
       </w:pPr>
       <w:rPr>
         <w:rFonts w:ascii="Symbol" w:hAnsi="Symbol" w:hint="default"/>
@@ -13573,7 +10609,7 @@
       <w:lvlText w:val="o"/>
       <w:lvlJc w:val="left"/>
       <w:pPr>
-        <w:ind w:left="2242" w:hanging="360"/>
+        <w:ind w:left="1440" w:hanging="360"/>
       </w:pPr>
       <w:rPr>
         <w:rFonts w:ascii="Courier New" w:hAnsi="Courier New" w:cs="Courier New" w:hint="default"/>
@@ -13585,7 +10621,7 @@
       <w:lvlText w:val=""/>
       <w:lvlJc w:val="left"/>
       <w:pPr>
-        <w:ind w:left="2962" w:hanging="360"/>
+        <w:ind w:left="2160" w:hanging="360"/>
       </w:pPr>
       <w:rPr>
         <w:rFonts w:ascii="Wingdings" w:hAnsi="Wingdings" w:hint="default"/>
@@ -13597,7 +10633,7 @@
       <w:lvlText w:val=""/>
       <w:lvlJc w:val="left"/>
       <w:pPr>
-        <w:ind w:left="3682" w:hanging="360"/>
+        <w:ind w:left="2880" w:hanging="360"/>
       </w:pPr>
       <w:rPr>
         <w:rFonts w:ascii="Symbol" w:hAnsi="Symbol" w:hint="default"/>
@@ -13609,7 +10645,7 @@
       <w:lvlText w:val="o"/>
       <w:lvlJc w:val="left"/>
       <w:pPr>
-        <w:ind w:left="4402" w:hanging="360"/>
+        <w:ind w:left="3600" w:hanging="360"/>
       </w:pPr>
       <w:rPr>
         <w:rFonts w:ascii="Courier New" w:hAnsi="Courier New" w:cs="Courier New" w:hint="default"/>
@@ -13621,7 +10657,7 @@
       <w:lvlText w:val=""/>
       <w:lvlJc w:val="left"/>
       <w:pPr>
-        <w:ind w:left="5122" w:hanging="360"/>
+        <w:ind w:left="4320" w:hanging="360"/>
       </w:pPr>
       <w:rPr>
         <w:rFonts w:ascii="Wingdings" w:hAnsi="Wingdings" w:hint="default"/>
@@ -13633,7 +10669,7 @@
       <w:lvlText w:val=""/>
       <w:lvlJc w:val="left"/>
       <w:pPr>
-        <w:ind w:left="5842" w:hanging="360"/>
+        <w:ind w:left="5040" w:hanging="360"/>
       </w:pPr>
       <w:rPr>
         <w:rFonts w:ascii="Symbol" w:hAnsi="Symbol" w:hint="default"/>
@@ -13645,7 +10681,7 @@
       <w:lvlText w:val="o"/>
       <w:lvlJc w:val="left"/>
       <w:pPr>
-        <w:ind w:left="6562" w:hanging="360"/>
+        <w:ind w:left="5760" w:hanging="360"/>
       </w:pPr>
       <w:rPr>
         <w:rFonts w:ascii="Courier New" w:hAnsi="Courier New" w:cs="Courier New" w:hint="default"/>
@@ -13657,1018 +10693,26 @@
       <w:lvlText w:val=""/>
       <w:lvlJc w:val="left"/>
       <w:pPr>
-        <w:ind w:left="7282" w:hanging="360"/>
+        <w:ind w:left="6480" w:hanging="360"/>
       </w:pPr>
       <w:rPr>
         <w:rFonts w:ascii="Wingdings" w:hAnsi="Wingdings" w:hint="default"/>
       </w:rPr>
     </w:lvl>
   </w:abstractNum>
-  <w:abstractNum w:abstractNumId="24">
-    <w:nsid w:val="34747A4A"/>
+  <w:abstractNum w:abstractNumId="4">
+    <w:nsid w:val="7B5C4802"/>
     <w:multiLevelType w:val="hybridMultilevel"/>
-    <w:tmpl w:val="67F6DC88"/>
-    <w:lvl w:ilvl="0" w:tplc="040C0001">
-      <w:start w:val="1"/>
+    <w:tmpl w:val="A7501422"/>
+    <w:lvl w:ilvl="0" w:tplc="833C36DC">
       <w:numFmt w:val="bullet"/>
-      <w:lvlText w:val=""/>
+      <w:lvlText w:val="-"/>
       <w:lvlJc w:val="left"/>
       <w:pPr>
-        <w:tabs>
-          <w:tab w:val="num" w:pos="720"/>
-        </w:tabs>
         <w:ind w:left="720" w:hanging="360"/>
       </w:pPr>
       <w:rPr>
-        <w:rFonts w:ascii="Symbol" w:hAnsi="Symbol" w:hint="default"/>
-      </w:rPr>
-    </w:lvl>
-    <w:lvl w:ilvl="1" w:tplc="040C0003" w:tentative="1">
-      <w:start w:val="1"/>
-      <w:numFmt w:val="bullet"/>
-      <w:lvlText w:val="o"/>
-      <w:lvlJc w:val="left"/>
-      <w:pPr>
-        <w:tabs>
-          <w:tab w:val="num" w:pos="1440"/>
-        </w:tabs>
-        <w:ind w:left="1440" w:hanging="360"/>
-      </w:pPr>
-      <w:rPr>
-        <w:rFonts w:ascii="Courier New" w:hAnsi="Courier New" w:cs="Lucida Grande" w:hint="default"/>
-      </w:rPr>
-    </w:lvl>
-    <w:lvl w:ilvl="2" w:tplc="040C0005" w:tentative="1">
-      <w:start w:val="1"/>
-      <w:numFmt w:val="bullet"/>
-      <w:lvlText w:val=""/>
-      <w:lvlJc w:val="left"/>
-      <w:pPr>
-        <w:tabs>
-          <w:tab w:val="num" w:pos="2160"/>
-        </w:tabs>
-        <w:ind w:left="2160" w:hanging="360"/>
-      </w:pPr>
-      <w:rPr>
-        <w:rFonts w:ascii="Wingdings" w:hAnsi="Wingdings" w:hint="default"/>
-      </w:rPr>
-    </w:lvl>
-    <w:lvl w:ilvl="3" w:tplc="040C0001" w:tentative="1">
-      <w:start w:val="1"/>
-      <w:numFmt w:val="bullet"/>
-      <w:lvlText w:val=""/>
-      <w:lvlJc w:val="left"/>
-      <w:pPr>
-        <w:tabs>
-          <w:tab w:val="num" w:pos="2880"/>
-        </w:tabs>
-        <w:ind w:left="2880" w:hanging="360"/>
-      </w:pPr>
-      <w:rPr>
-        <w:rFonts w:ascii="Symbol" w:hAnsi="Symbol" w:hint="default"/>
-      </w:rPr>
-    </w:lvl>
-    <w:lvl w:ilvl="4" w:tplc="040C0003" w:tentative="1">
-      <w:start w:val="1"/>
-      <w:numFmt w:val="bullet"/>
-      <w:lvlText w:val="o"/>
-      <w:lvlJc w:val="left"/>
-      <w:pPr>
-        <w:tabs>
-          <w:tab w:val="num" w:pos="3600"/>
-        </w:tabs>
-        <w:ind w:left="3600" w:hanging="360"/>
-      </w:pPr>
-      <w:rPr>
-        <w:rFonts w:ascii="Courier New" w:hAnsi="Courier New" w:cs="Lucida Grande" w:hint="default"/>
-      </w:rPr>
-    </w:lvl>
-    <w:lvl w:ilvl="5" w:tplc="040C0005" w:tentative="1">
-      <w:start w:val="1"/>
-      <w:numFmt w:val="bullet"/>
-      <w:lvlText w:val=""/>
-      <w:lvlJc w:val="left"/>
-      <w:pPr>
-        <w:tabs>
-          <w:tab w:val="num" w:pos="4320"/>
-        </w:tabs>
-        <w:ind w:left="4320" w:hanging="360"/>
-      </w:pPr>
-      <w:rPr>
-        <w:rFonts w:ascii="Wingdings" w:hAnsi="Wingdings" w:hint="default"/>
-      </w:rPr>
-    </w:lvl>
-    <w:lvl w:ilvl="6" w:tplc="040C0001" w:tentative="1">
-      <w:start w:val="1"/>
-      <w:numFmt w:val="bullet"/>
-      <w:lvlText w:val=""/>
-      <w:lvlJc w:val="left"/>
-      <w:pPr>
-        <w:tabs>
-          <w:tab w:val="num" w:pos="5040"/>
-        </w:tabs>
-        <w:ind w:left="5040" w:hanging="360"/>
-      </w:pPr>
-      <w:rPr>
-        <w:rFonts w:ascii="Symbol" w:hAnsi="Symbol" w:hint="default"/>
-      </w:rPr>
-    </w:lvl>
-    <w:lvl w:ilvl="7" w:tplc="040C0003" w:tentative="1">
-      <w:start w:val="1"/>
-      <w:numFmt w:val="bullet"/>
-      <w:lvlText w:val="o"/>
-      <w:lvlJc w:val="left"/>
-      <w:pPr>
-        <w:tabs>
-          <w:tab w:val="num" w:pos="5760"/>
-        </w:tabs>
-        <w:ind w:left="5760" w:hanging="360"/>
-      </w:pPr>
-      <w:rPr>
-        <w:rFonts w:ascii="Courier New" w:hAnsi="Courier New" w:cs="Lucida Grande" w:hint="default"/>
-      </w:rPr>
-    </w:lvl>
-    <w:lvl w:ilvl="8" w:tplc="040C0005" w:tentative="1">
-      <w:start w:val="1"/>
-      <w:numFmt w:val="bullet"/>
-      <w:lvlText w:val=""/>
-      <w:lvlJc w:val="left"/>
-      <w:pPr>
-        <w:tabs>
-          <w:tab w:val="num" w:pos="6480"/>
-        </w:tabs>
-        <w:ind w:left="6480" w:hanging="360"/>
-      </w:pPr>
-      <w:rPr>
-        <w:rFonts w:ascii="Wingdings" w:hAnsi="Wingdings" w:hint="default"/>
-      </w:rPr>
-    </w:lvl>
-  </w:abstractNum>
-  <w:abstractNum w:abstractNumId="25">
-    <w:nsid w:val="361464DA"/>
-    <w:multiLevelType w:val="hybridMultilevel"/>
-    <w:tmpl w:val="8732102E"/>
-    <w:lvl w:ilvl="0" w:tplc="246EE89C">
-      <w:start w:val="1"/>
-      <w:numFmt w:val="bullet"/>
-      <w:lvlText w:val="•"/>
-      <w:lvlJc w:val="left"/>
-      <w:pPr>
-        <w:ind w:left="720" w:hanging="360"/>
-      </w:pPr>
-      <w:rPr>
-        <w:rFonts w:ascii="Arial" w:hAnsi="Arial" w:hint="default"/>
-      </w:rPr>
-    </w:lvl>
-    <w:lvl w:ilvl="1" w:tplc="040C0003" w:tentative="1">
-      <w:start w:val="1"/>
-      <w:numFmt w:val="bullet"/>
-      <w:lvlText w:val="o"/>
-      <w:lvlJc w:val="left"/>
-      <w:pPr>
-        <w:ind w:left="1440" w:hanging="360"/>
-      </w:pPr>
-      <w:rPr>
-        <w:rFonts w:ascii="Courier New" w:hAnsi="Courier New" w:hint="default"/>
-      </w:rPr>
-    </w:lvl>
-    <w:lvl w:ilvl="2" w:tplc="040C0005" w:tentative="1">
-      <w:start w:val="1"/>
-      <w:numFmt w:val="bullet"/>
-      <w:lvlText w:val=""/>
-      <w:lvlJc w:val="left"/>
-      <w:pPr>
-        <w:ind w:left="2160" w:hanging="360"/>
-      </w:pPr>
-      <w:rPr>
-        <w:rFonts w:ascii="Wingdings" w:hAnsi="Wingdings" w:hint="default"/>
-      </w:rPr>
-    </w:lvl>
-    <w:lvl w:ilvl="3" w:tplc="040C0001" w:tentative="1">
-      <w:start w:val="1"/>
-      <w:numFmt w:val="bullet"/>
-      <w:lvlText w:val=""/>
-      <w:lvlJc w:val="left"/>
-      <w:pPr>
-        <w:ind w:left="2880" w:hanging="360"/>
-      </w:pPr>
-      <w:rPr>
-        <w:rFonts w:ascii="Symbol" w:hAnsi="Symbol" w:hint="default"/>
-      </w:rPr>
-    </w:lvl>
-    <w:lvl w:ilvl="4" w:tplc="040C0003" w:tentative="1">
-      <w:start w:val="1"/>
-      <w:numFmt w:val="bullet"/>
-      <w:lvlText w:val="o"/>
-      <w:lvlJc w:val="left"/>
-      <w:pPr>
-        <w:ind w:left="3600" w:hanging="360"/>
-      </w:pPr>
-      <w:rPr>
-        <w:rFonts w:ascii="Courier New" w:hAnsi="Courier New" w:hint="default"/>
-      </w:rPr>
-    </w:lvl>
-    <w:lvl w:ilvl="5" w:tplc="040C0005" w:tentative="1">
-      <w:start w:val="1"/>
-      <w:numFmt w:val="bullet"/>
-      <w:lvlText w:val=""/>
-      <w:lvlJc w:val="left"/>
-      <w:pPr>
-        <w:ind w:left="4320" w:hanging="360"/>
-      </w:pPr>
-      <w:rPr>
-        <w:rFonts w:ascii="Wingdings" w:hAnsi="Wingdings" w:hint="default"/>
-      </w:rPr>
-    </w:lvl>
-    <w:lvl w:ilvl="6" w:tplc="040C0001" w:tentative="1">
-      <w:start w:val="1"/>
-      <w:numFmt w:val="bullet"/>
-      <w:lvlText w:val=""/>
-      <w:lvlJc w:val="left"/>
-      <w:pPr>
-        <w:ind w:left="5040" w:hanging="360"/>
-      </w:pPr>
-      <w:rPr>
-        <w:rFonts w:ascii="Symbol" w:hAnsi="Symbol" w:hint="default"/>
-      </w:rPr>
-    </w:lvl>
-    <w:lvl w:ilvl="7" w:tplc="040C0003" w:tentative="1">
-      <w:start w:val="1"/>
-      <w:numFmt w:val="bullet"/>
-      <w:lvlText w:val="o"/>
-      <w:lvlJc w:val="left"/>
-      <w:pPr>
-        <w:ind w:left="5760" w:hanging="360"/>
-      </w:pPr>
-      <w:rPr>
-        <w:rFonts w:ascii="Courier New" w:hAnsi="Courier New" w:hint="default"/>
-      </w:rPr>
-    </w:lvl>
-    <w:lvl w:ilvl="8" w:tplc="040C0005" w:tentative="1">
-      <w:start w:val="1"/>
-      <w:numFmt w:val="bullet"/>
-      <w:lvlText w:val=""/>
-      <w:lvlJc w:val="left"/>
-      <w:pPr>
-        <w:ind w:left="6480" w:hanging="360"/>
-      </w:pPr>
-      <w:rPr>
-        <w:rFonts w:ascii="Wingdings" w:hAnsi="Wingdings" w:hint="default"/>
-      </w:rPr>
-    </w:lvl>
-  </w:abstractNum>
-  <w:abstractNum w:abstractNumId="26">
-    <w:nsid w:val="38BA6D88"/>
-    <w:multiLevelType w:val="hybridMultilevel"/>
-    <w:tmpl w:val="A2762BA8"/>
-    <w:lvl w:ilvl="0" w:tplc="74020A0E">
-      <w:start w:val="1"/>
-      <w:numFmt w:val="decimal"/>
-      <w:lvlText w:val="(%1)"/>
-      <w:lvlJc w:val="left"/>
-      <w:pPr>
-        <w:tabs>
-          <w:tab w:val="num" w:pos="720"/>
-        </w:tabs>
-        <w:ind w:left="720" w:hanging="360"/>
-      </w:pPr>
-      <w:rPr>
-        <w:rFonts w:hint="default"/>
-      </w:rPr>
-    </w:lvl>
-    <w:lvl w:ilvl="1" w:tplc="040C0019" w:tentative="1">
-      <w:start w:val="1"/>
-      <w:numFmt w:val="lowerLetter"/>
-      <w:lvlText w:val="%2."/>
-      <w:lvlJc w:val="left"/>
-      <w:pPr>
-        <w:tabs>
-          <w:tab w:val="num" w:pos="1440"/>
-        </w:tabs>
-        <w:ind w:left="1440" w:hanging="360"/>
-      </w:pPr>
-    </w:lvl>
-    <w:lvl w:ilvl="2" w:tplc="040C001B" w:tentative="1">
-      <w:start w:val="1"/>
-      <w:numFmt w:val="lowerRoman"/>
-      <w:lvlText w:val="%3."/>
-      <w:lvlJc w:val="right"/>
-      <w:pPr>
-        <w:tabs>
-          <w:tab w:val="num" w:pos="2160"/>
-        </w:tabs>
-        <w:ind w:left="2160" w:hanging="180"/>
-      </w:pPr>
-    </w:lvl>
-    <w:lvl w:ilvl="3" w:tplc="040C000F" w:tentative="1">
-      <w:start w:val="1"/>
-      <w:numFmt w:val="decimal"/>
-      <w:lvlText w:val="%4."/>
-      <w:lvlJc w:val="left"/>
-      <w:pPr>
-        <w:tabs>
-          <w:tab w:val="num" w:pos="2880"/>
-        </w:tabs>
-        <w:ind w:left="2880" w:hanging="360"/>
-      </w:pPr>
-    </w:lvl>
-    <w:lvl w:ilvl="4" w:tplc="040C0019" w:tentative="1">
-      <w:start w:val="1"/>
-      <w:numFmt w:val="lowerLetter"/>
-      <w:lvlText w:val="%5."/>
-      <w:lvlJc w:val="left"/>
-      <w:pPr>
-        <w:tabs>
-          <w:tab w:val="num" w:pos="3600"/>
-        </w:tabs>
-        <w:ind w:left="3600" w:hanging="360"/>
-      </w:pPr>
-    </w:lvl>
-    <w:lvl w:ilvl="5" w:tplc="040C001B" w:tentative="1">
-      <w:start w:val="1"/>
-      <w:numFmt w:val="lowerRoman"/>
-      <w:lvlText w:val="%6."/>
-      <w:lvlJc w:val="right"/>
-      <w:pPr>
-        <w:tabs>
-          <w:tab w:val="num" w:pos="4320"/>
-        </w:tabs>
-        <w:ind w:left="4320" w:hanging="180"/>
-      </w:pPr>
-    </w:lvl>
-    <w:lvl w:ilvl="6" w:tplc="040C000F" w:tentative="1">
-      <w:start w:val="1"/>
-      <w:numFmt w:val="decimal"/>
-      <w:lvlText w:val="%7."/>
-      <w:lvlJc w:val="left"/>
-      <w:pPr>
-        <w:tabs>
-          <w:tab w:val="num" w:pos="5040"/>
-        </w:tabs>
-        <w:ind w:left="5040" w:hanging="360"/>
-      </w:pPr>
-    </w:lvl>
-    <w:lvl w:ilvl="7" w:tplc="040C0019" w:tentative="1">
-      <w:start w:val="1"/>
-      <w:numFmt w:val="lowerLetter"/>
-      <w:lvlText w:val="%8."/>
-      <w:lvlJc w:val="left"/>
-      <w:pPr>
-        <w:tabs>
-          <w:tab w:val="num" w:pos="5760"/>
-        </w:tabs>
-        <w:ind w:left="5760" w:hanging="360"/>
-      </w:pPr>
-    </w:lvl>
-    <w:lvl w:ilvl="8" w:tplc="040C001B" w:tentative="1">
-      <w:start w:val="1"/>
-      <w:numFmt w:val="lowerRoman"/>
-      <w:lvlText w:val="%9."/>
-      <w:lvlJc w:val="right"/>
-      <w:pPr>
-        <w:tabs>
-          <w:tab w:val="num" w:pos="6480"/>
-        </w:tabs>
-        <w:ind w:left="6480" w:hanging="180"/>
-      </w:pPr>
-    </w:lvl>
-  </w:abstractNum>
-  <w:abstractNum w:abstractNumId="27">
-    <w:nsid w:val="433805B1"/>
-    <w:multiLevelType w:val="hybridMultilevel"/>
-    <w:tmpl w:val="03AE9ECE"/>
-    <w:lvl w:ilvl="0" w:tplc="040C0001">
-      <w:start w:val="1"/>
-      <w:numFmt w:val="bullet"/>
-      <w:lvlText w:val=""/>
-      <w:lvlJc w:val="left"/>
-      <w:pPr>
-        <w:tabs>
-          <w:tab w:val="num" w:pos="720"/>
-        </w:tabs>
-        <w:ind w:left="720" w:hanging="360"/>
-      </w:pPr>
-      <w:rPr>
-        <w:rFonts w:ascii="Symbol" w:hAnsi="Symbol" w:hint="default"/>
-      </w:rPr>
-    </w:lvl>
-    <w:lvl w:ilvl="1" w:tplc="040C0003" w:tentative="1">
-      <w:start w:val="1"/>
-      <w:numFmt w:val="bullet"/>
-      <w:lvlText w:val="o"/>
-      <w:lvlJc w:val="left"/>
-      <w:pPr>
-        <w:tabs>
-          <w:tab w:val="num" w:pos="1440"/>
-        </w:tabs>
-        <w:ind w:left="1440" w:hanging="360"/>
-      </w:pPr>
-      <w:rPr>
-        <w:rFonts w:ascii="Courier New" w:hAnsi="Courier New" w:cs="Lucida Grande" w:hint="default"/>
-      </w:rPr>
-    </w:lvl>
-    <w:lvl w:ilvl="2" w:tplc="040C0005" w:tentative="1">
-      <w:start w:val="1"/>
-      <w:numFmt w:val="bullet"/>
-      <w:lvlText w:val=""/>
-      <w:lvlJc w:val="left"/>
-      <w:pPr>
-        <w:tabs>
-          <w:tab w:val="num" w:pos="2160"/>
-        </w:tabs>
-        <w:ind w:left="2160" w:hanging="360"/>
-      </w:pPr>
-      <w:rPr>
-        <w:rFonts w:ascii="Wingdings" w:hAnsi="Wingdings" w:hint="default"/>
-      </w:rPr>
-    </w:lvl>
-    <w:lvl w:ilvl="3" w:tplc="040C0001" w:tentative="1">
-      <w:start w:val="1"/>
-      <w:numFmt w:val="bullet"/>
-      <w:lvlText w:val=""/>
-      <w:lvlJc w:val="left"/>
-      <w:pPr>
-        <w:tabs>
-          <w:tab w:val="num" w:pos="2880"/>
-        </w:tabs>
-        <w:ind w:left="2880" w:hanging="360"/>
-      </w:pPr>
-      <w:rPr>
-        <w:rFonts w:ascii="Symbol" w:hAnsi="Symbol" w:hint="default"/>
-      </w:rPr>
-    </w:lvl>
-    <w:lvl w:ilvl="4" w:tplc="040C0003" w:tentative="1">
-      <w:start w:val="1"/>
-      <w:numFmt w:val="bullet"/>
-      <w:lvlText w:val="o"/>
-      <w:lvlJc w:val="left"/>
-      <w:pPr>
-        <w:tabs>
-          <w:tab w:val="num" w:pos="3600"/>
-        </w:tabs>
-        <w:ind w:left="3600" w:hanging="360"/>
-      </w:pPr>
-      <w:rPr>
-        <w:rFonts w:ascii="Courier New" w:hAnsi="Courier New" w:cs="Lucida Grande" w:hint="default"/>
-      </w:rPr>
-    </w:lvl>
-    <w:lvl w:ilvl="5" w:tplc="040C0005" w:tentative="1">
-      <w:start w:val="1"/>
-      <w:numFmt w:val="bullet"/>
-      <w:lvlText w:val=""/>
-      <w:lvlJc w:val="left"/>
-      <w:pPr>
-        <w:tabs>
-          <w:tab w:val="num" w:pos="4320"/>
-        </w:tabs>
-        <w:ind w:left="4320" w:hanging="360"/>
-      </w:pPr>
-      <w:rPr>
-        <w:rFonts w:ascii="Wingdings" w:hAnsi="Wingdings" w:hint="default"/>
-      </w:rPr>
-    </w:lvl>
-    <w:lvl w:ilvl="6" w:tplc="040C0001" w:tentative="1">
-      <w:start w:val="1"/>
-      <w:numFmt w:val="bullet"/>
-      <w:lvlText w:val=""/>
-      <w:lvlJc w:val="left"/>
-      <w:pPr>
-        <w:tabs>
-          <w:tab w:val="num" w:pos="5040"/>
-        </w:tabs>
-        <w:ind w:left="5040" w:hanging="360"/>
-      </w:pPr>
-      <w:rPr>
-        <w:rFonts w:ascii="Symbol" w:hAnsi="Symbol" w:hint="default"/>
-      </w:rPr>
-    </w:lvl>
-    <w:lvl w:ilvl="7" w:tplc="040C0003" w:tentative="1">
-      <w:start w:val="1"/>
-      <w:numFmt w:val="bullet"/>
-      <w:lvlText w:val="o"/>
-      <w:lvlJc w:val="left"/>
-      <w:pPr>
-        <w:tabs>
-          <w:tab w:val="num" w:pos="5760"/>
-        </w:tabs>
-        <w:ind w:left="5760" w:hanging="360"/>
-      </w:pPr>
-      <w:rPr>
-        <w:rFonts w:ascii="Courier New" w:hAnsi="Courier New" w:cs="Lucida Grande" w:hint="default"/>
-      </w:rPr>
-    </w:lvl>
-    <w:lvl w:ilvl="8" w:tplc="040C0005" w:tentative="1">
-      <w:start w:val="1"/>
-      <w:numFmt w:val="bullet"/>
-      <w:lvlText w:val=""/>
-      <w:lvlJc w:val="left"/>
-      <w:pPr>
-        <w:tabs>
-          <w:tab w:val="num" w:pos="6480"/>
-        </w:tabs>
-        <w:ind w:left="6480" w:hanging="360"/>
-      </w:pPr>
-      <w:rPr>
-        <w:rFonts w:ascii="Wingdings" w:hAnsi="Wingdings" w:hint="default"/>
-      </w:rPr>
-    </w:lvl>
-  </w:abstractNum>
-  <w:abstractNum w:abstractNumId="28">
-    <w:nsid w:val="44B0528D"/>
-    <w:multiLevelType w:val="hybridMultilevel"/>
-    <w:tmpl w:val="497ECF28"/>
-    <w:lvl w:ilvl="0" w:tplc="FB64B9DA">
-      <w:start w:val="1"/>
-      <w:numFmt w:val="bullet"/>
-      <w:lvlText w:val=""/>
-      <w:lvlJc w:val="left"/>
-      <w:pPr>
-        <w:ind w:left="720" w:hanging="360"/>
-      </w:pPr>
-      <w:rPr>
-        <w:rFonts w:ascii="Symbol" w:hAnsi="Symbol" w:hint="default"/>
-      </w:rPr>
-    </w:lvl>
-    <w:lvl w:ilvl="1" w:tplc="040C0003" w:tentative="1">
-      <w:start w:val="1"/>
-      <w:numFmt w:val="bullet"/>
-      <w:lvlText w:val="o"/>
-      <w:lvlJc w:val="left"/>
-      <w:pPr>
-        <w:ind w:left="1440" w:hanging="360"/>
-      </w:pPr>
-      <w:rPr>
-        <w:rFonts w:ascii="Courier New" w:hAnsi="Courier New" w:hint="default"/>
-      </w:rPr>
-    </w:lvl>
-    <w:lvl w:ilvl="2" w:tplc="040C0005" w:tentative="1">
-      <w:start w:val="1"/>
-      <w:numFmt w:val="bullet"/>
-      <w:lvlText w:val=""/>
-      <w:lvlJc w:val="left"/>
-      <w:pPr>
-        <w:ind w:left="2160" w:hanging="360"/>
-      </w:pPr>
-      <w:rPr>
-        <w:rFonts w:ascii="Wingdings" w:hAnsi="Wingdings" w:hint="default"/>
-      </w:rPr>
-    </w:lvl>
-    <w:lvl w:ilvl="3" w:tplc="040C0001" w:tentative="1">
-      <w:start w:val="1"/>
-      <w:numFmt w:val="bullet"/>
-      <w:lvlText w:val=""/>
-      <w:lvlJc w:val="left"/>
-      <w:pPr>
-        <w:ind w:left="2880" w:hanging="360"/>
-      </w:pPr>
-      <w:rPr>
-        <w:rFonts w:ascii="Symbol" w:hAnsi="Symbol" w:hint="default"/>
-      </w:rPr>
-    </w:lvl>
-    <w:lvl w:ilvl="4" w:tplc="040C0003" w:tentative="1">
-      <w:start w:val="1"/>
-      <w:numFmt w:val="bullet"/>
-      <w:lvlText w:val="o"/>
-      <w:lvlJc w:val="left"/>
-      <w:pPr>
-        <w:ind w:left="3600" w:hanging="360"/>
-      </w:pPr>
-      <w:rPr>
-        <w:rFonts w:ascii="Courier New" w:hAnsi="Courier New" w:hint="default"/>
-      </w:rPr>
-    </w:lvl>
-    <w:lvl w:ilvl="5" w:tplc="040C0005" w:tentative="1">
-      <w:start w:val="1"/>
-      <w:numFmt w:val="bullet"/>
-      <w:lvlText w:val=""/>
-      <w:lvlJc w:val="left"/>
-      <w:pPr>
-        <w:ind w:left="4320" w:hanging="360"/>
-      </w:pPr>
-      <w:rPr>
-        <w:rFonts w:ascii="Wingdings" w:hAnsi="Wingdings" w:hint="default"/>
-      </w:rPr>
-    </w:lvl>
-    <w:lvl w:ilvl="6" w:tplc="040C0001" w:tentative="1">
-      <w:start w:val="1"/>
-      <w:numFmt w:val="bullet"/>
-      <w:lvlText w:val=""/>
-      <w:lvlJc w:val="left"/>
-      <w:pPr>
-        <w:ind w:left="5040" w:hanging="360"/>
-      </w:pPr>
-      <w:rPr>
-        <w:rFonts w:ascii="Symbol" w:hAnsi="Symbol" w:hint="default"/>
-      </w:rPr>
-    </w:lvl>
-    <w:lvl w:ilvl="7" w:tplc="040C0003" w:tentative="1">
-      <w:start w:val="1"/>
-      <w:numFmt w:val="bullet"/>
-      <w:lvlText w:val="o"/>
-      <w:lvlJc w:val="left"/>
-      <w:pPr>
-        <w:ind w:left="5760" w:hanging="360"/>
-      </w:pPr>
-      <w:rPr>
-        <w:rFonts w:ascii="Courier New" w:hAnsi="Courier New" w:hint="default"/>
-      </w:rPr>
-    </w:lvl>
-    <w:lvl w:ilvl="8" w:tplc="040C0005" w:tentative="1">
-      <w:start w:val="1"/>
-      <w:numFmt w:val="bullet"/>
-      <w:lvlText w:val=""/>
-      <w:lvlJc w:val="left"/>
-      <w:pPr>
-        <w:ind w:left="6480" w:hanging="360"/>
-      </w:pPr>
-      <w:rPr>
-        <w:rFonts w:ascii="Wingdings" w:hAnsi="Wingdings" w:hint="default"/>
-      </w:rPr>
-    </w:lvl>
-  </w:abstractNum>
-  <w:abstractNum w:abstractNumId="29">
-    <w:nsid w:val="44D72366"/>
-    <w:multiLevelType w:val="hybridMultilevel"/>
-    <w:tmpl w:val="8FA2A234"/>
-    <w:lvl w:ilvl="0" w:tplc="040C0001">
-      <w:start w:val="1"/>
-      <w:numFmt w:val="bullet"/>
-      <w:lvlText w:val=""/>
-      <w:lvlJc w:val="left"/>
-      <w:pPr>
-        <w:tabs>
-          <w:tab w:val="num" w:pos="720"/>
-        </w:tabs>
-        <w:ind w:left="720" w:hanging="360"/>
-      </w:pPr>
-      <w:rPr>
-        <w:rFonts w:ascii="Symbol" w:hAnsi="Symbol" w:hint="default"/>
-      </w:rPr>
-    </w:lvl>
-    <w:lvl w:ilvl="1" w:tplc="040C0003" w:tentative="1">
-      <w:start w:val="1"/>
-      <w:numFmt w:val="bullet"/>
-      <w:lvlText w:val="o"/>
-      <w:lvlJc w:val="left"/>
-      <w:pPr>
-        <w:tabs>
-          <w:tab w:val="num" w:pos="1440"/>
-        </w:tabs>
-        <w:ind w:left="1440" w:hanging="360"/>
-      </w:pPr>
-      <w:rPr>
-        <w:rFonts w:ascii="Courier New" w:hAnsi="Courier New" w:cs="Lucida Grande" w:hint="default"/>
-      </w:rPr>
-    </w:lvl>
-    <w:lvl w:ilvl="2" w:tplc="040C0005" w:tentative="1">
-      <w:start w:val="1"/>
-      <w:numFmt w:val="bullet"/>
-      <w:lvlText w:val=""/>
-      <w:lvlJc w:val="left"/>
-      <w:pPr>
-        <w:tabs>
-          <w:tab w:val="num" w:pos="2160"/>
-        </w:tabs>
-        <w:ind w:left="2160" w:hanging="360"/>
-      </w:pPr>
-      <w:rPr>
-        <w:rFonts w:ascii="Wingdings" w:hAnsi="Wingdings" w:hint="default"/>
-      </w:rPr>
-    </w:lvl>
-    <w:lvl w:ilvl="3" w:tplc="040C0001" w:tentative="1">
-      <w:start w:val="1"/>
-      <w:numFmt w:val="bullet"/>
-      <w:lvlText w:val=""/>
-      <w:lvlJc w:val="left"/>
-      <w:pPr>
-        <w:tabs>
-          <w:tab w:val="num" w:pos="2880"/>
-        </w:tabs>
-        <w:ind w:left="2880" w:hanging="360"/>
-      </w:pPr>
-      <w:rPr>
-        <w:rFonts w:ascii="Symbol" w:hAnsi="Symbol" w:hint="default"/>
-      </w:rPr>
-    </w:lvl>
-    <w:lvl w:ilvl="4" w:tplc="040C0003" w:tentative="1">
-      <w:start w:val="1"/>
-      <w:numFmt w:val="bullet"/>
-      <w:lvlText w:val="o"/>
-      <w:lvlJc w:val="left"/>
-      <w:pPr>
-        <w:tabs>
-          <w:tab w:val="num" w:pos="3600"/>
-        </w:tabs>
-        <w:ind w:left="3600" w:hanging="360"/>
-      </w:pPr>
-      <w:rPr>
-        <w:rFonts w:ascii="Courier New" w:hAnsi="Courier New" w:cs="Lucida Grande" w:hint="default"/>
-      </w:rPr>
-    </w:lvl>
-    <w:lvl w:ilvl="5" w:tplc="040C0005" w:tentative="1">
-      <w:start w:val="1"/>
-      <w:numFmt w:val="bullet"/>
-      <w:lvlText w:val=""/>
-      <w:lvlJc w:val="left"/>
-      <w:pPr>
-        <w:tabs>
-          <w:tab w:val="num" w:pos="4320"/>
-        </w:tabs>
-        <w:ind w:left="4320" w:hanging="360"/>
-      </w:pPr>
-      <w:rPr>
-        <w:rFonts w:ascii="Wingdings" w:hAnsi="Wingdings" w:hint="default"/>
-      </w:rPr>
-    </w:lvl>
-    <w:lvl w:ilvl="6" w:tplc="040C0001" w:tentative="1">
-      <w:start w:val="1"/>
-      <w:numFmt w:val="bullet"/>
-      <w:lvlText w:val=""/>
-      <w:lvlJc w:val="left"/>
-      <w:pPr>
-        <w:tabs>
-          <w:tab w:val="num" w:pos="5040"/>
-        </w:tabs>
-        <w:ind w:left="5040" w:hanging="360"/>
-      </w:pPr>
-      <w:rPr>
-        <w:rFonts w:ascii="Symbol" w:hAnsi="Symbol" w:hint="default"/>
-      </w:rPr>
-    </w:lvl>
-    <w:lvl w:ilvl="7" w:tplc="040C0003" w:tentative="1">
-      <w:start w:val="1"/>
-      <w:numFmt w:val="bullet"/>
-      <w:lvlText w:val="o"/>
-      <w:lvlJc w:val="left"/>
-      <w:pPr>
-        <w:tabs>
-          <w:tab w:val="num" w:pos="5760"/>
-        </w:tabs>
-        <w:ind w:left="5760" w:hanging="360"/>
-      </w:pPr>
-      <w:rPr>
-        <w:rFonts w:ascii="Courier New" w:hAnsi="Courier New" w:cs="Lucida Grande" w:hint="default"/>
-      </w:rPr>
-    </w:lvl>
-    <w:lvl w:ilvl="8" w:tplc="040C0005" w:tentative="1">
-      <w:start w:val="1"/>
-      <w:numFmt w:val="bullet"/>
-      <w:lvlText w:val=""/>
-      <w:lvlJc w:val="left"/>
-      <w:pPr>
-        <w:tabs>
-          <w:tab w:val="num" w:pos="6480"/>
-        </w:tabs>
-        <w:ind w:left="6480" w:hanging="360"/>
-      </w:pPr>
-      <w:rPr>
-        <w:rFonts w:ascii="Wingdings" w:hAnsi="Wingdings" w:hint="default"/>
-      </w:rPr>
-    </w:lvl>
-  </w:abstractNum>
-  <w:abstractNum w:abstractNumId="30">
-    <w:nsid w:val="47000ECC"/>
-    <w:multiLevelType w:val="hybridMultilevel"/>
-    <w:tmpl w:val="D4567D4A"/>
-    <w:lvl w:ilvl="0" w:tplc="246EE89C">
-      <w:start w:val="1"/>
-      <w:numFmt w:val="bullet"/>
-      <w:lvlText w:val="•"/>
-      <w:lvlJc w:val="left"/>
-      <w:pPr>
-        <w:ind w:left="720" w:hanging="360"/>
-      </w:pPr>
-      <w:rPr>
-        <w:rFonts w:ascii="Arial" w:hAnsi="Arial" w:hint="default"/>
-      </w:rPr>
-    </w:lvl>
-    <w:lvl w:ilvl="1" w:tplc="040C0003" w:tentative="1">
-      <w:start w:val="1"/>
-      <w:numFmt w:val="bullet"/>
-      <w:lvlText w:val="o"/>
-      <w:lvlJc w:val="left"/>
-      <w:pPr>
-        <w:ind w:left="1440" w:hanging="360"/>
-      </w:pPr>
-      <w:rPr>
-        <w:rFonts w:ascii="Courier New" w:hAnsi="Courier New" w:hint="default"/>
-      </w:rPr>
-    </w:lvl>
-    <w:lvl w:ilvl="2" w:tplc="040C0005" w:tentative="1">
-      <w:start w:val="1"/>
-      <w:numFmt w:val="bullet"/>
-      <w:lvlText w:val=""/>
-      <w:lvlJc w:val="left"/>
-      <w:pPr>
-        <w:ind w:left="2160" w:hanging="360"/>
-      </w:pPr>
-      <w:rPr>
-        <w:rFonts w:ascii="Wingdings" w:hAnsi="Wingdings" w:hint="default"/>
-      </w:rPr>
-    </w:lvl>
-    <w:lvl w:ilvl="3" w:tplc="040C0001" w:tentative="1">
-      <w:start w:val="1"/>
-      <w:numFmt w:val="bullet"/>
-      <w:lvlText w:val=""/>
-      <w:lvlJc w:val="left"/>
-      <w:pPr>
-        <w:ind w:left="2880" w:hanging="360"/>
-      </w:pPr>
-      <w:rPr>
-        <w:rFonts w:ascii="Symbol" w:hAnsi="Symbol" w:hint="default"/>
-      </w:rPr>
-    </w:lvl>
-    <w:lvl w:ilvl="4" w:tplc="040C0003" w:tentative="1">
-      <w:start w:val="1"/>
-      <w:numFmt w:val="bullet"/>
-      <w:lvlText w:val="o"/>
-      <w:lvlJc w:val="left"/>
-      <w:pPr>
-        <w:ind w:left="3600" w:hanging="360"/>
-      </w:pPr>
-      <w:rPr>
-        <w:rFonts w:ascii="Courier New" w:hAnsi="Courier New" w:hint="default"/>
-      </w:rPr>
-    </w:lvl>
-    <w:lvl w:ilvl="5" w:tplc="040C0005" w:tentative="1">
-      <w:start w:val="1"/>
-      <w:numFmt w:val="bullet"/>
-      <w:lvlText w:val=""/>
-      <w:lvlJc w:val="left"/>
-      <w:pPr>
-        <w:ind w:left="4320" w:hanging="360"/>
-      </w:pPr>
-      <w:rPr>
-        <w:rFonts w:ascii="Wingdings" w:hAnsi="Wingdings" w:hint="default"/>
-      </w:rPr>
-    </w:lvl>
-    <w:lvl w:ilvl="6" w:tplc="040C0001" w:tentative="1">
-      <w:start w:val="1"/>
-      <w:numFmt w:val="bullet"/>
-      <w:lvlText w:val=""/>
-      <w:lvlJc w:val="left"/>
-      <w:pPr>
-        <w:ind w:left="5040" w:hanging="360"/>
-      </w:pPr>
-      <w:rPr>
-        <w:rFonts w:ascii="Symbol" w:hAnsi="Symbol" w:hint="default"/>
-      </w:rPr>
-    </w:lvl>
-    <w:lvl w:ilvl="7" w:tplc="040C0003" w:tentative="1">
-      <w:start w:val="1"/>
-      <w:numFmt w:val="bullet"/>
-      <w:lvlText w:val="o"/>
-      <w:lvlJc w:val="left"/>
-      <w:pPr>
-        <w:ind w:left="5760" w:hanging="360"/>
-      </w:pPr>
-      <w:rPr>
-        <w:rFonts w:ascii="Courier New" w:hAnsi="Courier New" w:hint="default"/>
-      </w:rPr>
-    </w:lvl>
-    <w:lvl w:ilvl="8" w:tplc="040C0005" w:tentative="1">
-      <w:start w:val="1"/>
-      <w:numFmt w:val="bullet"/>
-      <w:lvlText w:val=""/>
-      <w:lvlJc w:val="left"/>
-      <w:pPr>
-        <w:ind w:left="6480" w:hanging="360"/>
-      </w:pPr>
-      <w:rPr>
-        <w:rFonts w:ascii="Wingdings" w:hAnsi="Wingdings" w:hint="default"/>
-      </w:rPr>
-    </w:lvl>
-  </w:abstractNum>
-  <w:abstractNum w:abstractNumId="31">
-    <w:nsid w:val="49BB5542"/>
-    <w:multiLevelType w:val="hybridMultilevel"/>
-    <w:tmpl w:val="11C2816E"/>
-    <w:lvl w:ilvl="0" w:tplc="040C0001">
-      <w:start w:val="1"/>
-      <w:numFmt w:val="decimal"/>
-      <w:lvlText w:val="[R%1]"/>
-      <w:lvlJc w:val="left"/>
-      <w:pPr>
-        <w:tabs>
-          <w:tab w:val="num" w:pos="360"/>
-        </w:tabs>
-        <w:ind w:left="360" w:hanging="360"/>
-      </w:pPr>
-      <w:rPr>
-        <w:rFonts w:hint="default"/>
-      </w:rPr>
-    </w:lvl>
-    <w:lvl w:ilvl="1" w:tplc="040C0003" w:tentative="1">
-      <w:start w:val="1"/>
-      <w:numFmt w:val="lowerLetter"/>
-      <w:lvlText w:val="%2."/>
-      <w:lvlJc w:val="left"/>
-      <w:pPr>
-        <w:tabs>
-          <w:tab w:val="num" w:pos="1080"/>
-        </w:tabs>
-        <w:ind w:left="1080" w:hanging="360"/>
-      </w:pPr>
-    </w:lvl>
-    <w:lvl w:ilvl="2" w:tplc="040C0005" w:tentative="1">
-      <w:start w:val="1"/>
-      <w:numFmt w:val="lowerRoman"/>
-      <w:lvlText w:val="%3."/>
-      <w:lvlJc w:val="right"/>
-      <w:pPr>
-        <w:tabs>
-          <w:tab w:val="num" w:pos="1800"/>
-        </w:tabs>
-        <w:ind w:left="1800" w:hanging="180"/>
-      </w:pPr>
-    </w:lvl>
-    <w:lvl w:ilvl="3" w:tplc="040C0001" w:tentative="1">
-      <w:start w:val="1"/>
-      <w:numFmt w:val="decimal"/>
-      <w:lvlText w:val="%4."/>
-      <w:lvlJc w:val="left"/>
-      <w:pPr>
-        <w:tabs>
-          <w:tab w:val="num" w:pos="2520"/>
-        </w:tabs>
-        <w:ind w:left="2520" w:hanging="360"/>
-      </w:pPr>
-    </w:lvl>
-    <w:lvl w:ilvl="4" w:tplc="040C0003" w:tentative="1">
-      <w:start w:val="1"/>
-      <w:numFmt w:val="lowerLetter"/>
-      <w:lvlText w:val="%5."/>
-      <w:lvlJc w:val="left"/>
-      <w:pPr>
-        <w:tabs>
-          <w:tab w:val="num" w:pos="3240"/>
-        </w:tabs>
-        <w:ind w:left="3240" w:hanging="360"/>
-      </w:pPr>
-    </w:lvl>
-    <w:lvl w:ilvl="5" w:tplc="040C0005" w:tentative="1">
-      <w:start w:val="1"/>
-      <w:numFmt w:val="lowerRoman"/>
-      <w:lvlText w:val="%6."/>
-      <w:lvlJc w:val="right"/>
-      <w:pPr>
-        <w:tabs>
-          <w:tab w:val="num" w:pos="3960"/>
-        </w:tabs>
-        <w:ind w:left="3960" w:hanging="180"/>
-      </w:pPr>
-    </w:lvl>
-    <w:lvl w:ilvl="6" w:tplc="040C0001" w:tentative="1">
-      <w:start w:val="1"/>
-      <w:numFmt w:val="decimal"/>
-      <w:lvlText w:val="%7."/>
-      <w:lvlJc w:val="left"/>
-      <w:pPr>
-        <w:tabs>
-          <w:tab w:val="num" w:pos="4680"/>
-        </w:tabs>
-        <w:ind w:left="4680" w:hanging="360"/>
-      </w:pPr>
-    </w:lvl>
-    <w:lvl w:ilvl="7" w:tplc="040C0003" w:tentative="1">
-      <w:start w:val="1"/>
-      <w:numFmt w:val="lowerLetter"/>
-      <w:lvlText w:val="%8."/>
-      <w:lvlJc w:val="left"/>
-      <w:pPr>
-        <w:tabs>
-          <w:tab w:val="num" w:pos="5400"/>
-        </w:tabs>
-        <w:ind w:left="5400" w:hanging="360"/>
-      </w:pPr>
-    </w:lvl>
-    <w:lvl w:ilvl="8" w:tplc="040C0005" w:tentative="1">
-      <w:start w:val="1"/>
-      <w:numFmt w:val="lowerRoman"/>
-      <w:lvlText w:val="%9."/>
-      <w:lvlJc w:val="right"/>
-      <w:pPr>
-        <w:tabs>
-          <w:tab w:val="num" w:pos="6120"/>
-        </w:tabs>
-        <w:ind w:left="6120" w:hanging="180"/>
-      </w:pPr>
-    </w:lvl>
-  </w:abstractNum>
-  <w:abstractNum w:abstractNumId="32">
-    <w:nsid w:val="4BDC0EF5"/>
-    <w:multiLevelType w:val="hybridMultilevel"/>
-    <w:tmpl w:val="FA1EEB06"/>
-    <w:lvl w:ilvl="0" w:tplc="04090001">
-      <w:start w:val="1"/>
-      <w:numFmt w:val="bullet"/>
-      <w:lvlText w:val=""/>
-      <w:lvlJc w:val="left"/>
-      <w:pPr>
-        <w:ind w:left="720" w:hanging="360"/>
-      </w:pPr>
-      <w:rPr>
-        <w:rFonts w:ascii="Symbol" w:hAnsi="Symbol" w:hint="default"/>
+        <w:rFonts w:ascii="Cambria" w:eastAsia="Times New Roman" w:hAnsi="Cambria" w:cs="Times New Roman" w:hint="default"/>
       </w:rPr>
     </w:lvl>
     <w:lvl w:ilvl="1" w:tplc="04090003" w:tentative="1">
@@ -14768,11 +10812,11 @@
       </w:rPr>
     </w:lvl>
   </w:abstractNum>
-  <w:abstractNum w:abstractNumId="33">
-    <w:nsid w:val="4C8B463E"/>
+  <w:abstractNum w:abstractNumId="5">
+    <w:nsid w:val="7ECE7CA8"/>
     <w:multiLevelType w:val="hybridMultilevel"/>
-    <w:tmpl w:val="0668067E"/>
-    <w:lvl w:ilvl="0" w:tplc="FB64B9DA">
+    <w:tmpl w:val="556EEDC6"/>
+    <w:lvl w:ilvl="0" w:tplc="04090001">
       <w:start w:val="1"/>
       <w:numFmt w:val="bullet"/>
       <w:lvlText w:val=""/>
@@ -14784,119 +10828,7 @@
         <w:rFonts w:ascii="Symbol" w:hAnsi="Symbol" w:hint="default"/>
       </w:rPr>
     </w:lvl>
-    <w:lvl w:ilvl="1" w:tplc="040C0019" w:tentative="1">
-      <w:start w:val="1"/>
-      <w:numFmt w:val="bullet"/>
-      <w:lvlText w:val="o"/>
-      <w:lvlJc w:val="left"/>
-      <w:pPr>
-        <w:ind w:left="1440" w:hanging="360"/>
-      </w:pPr>
-      <w:rPr>
-        <w:rFonts w:ascii="Courier New" w:hAnsi="Courier New" w:hint="default"/>
-      </w:rPr>
-    </w:lvl>
-    <w:lvl w:ilvl="2" w:tplc="040C001B" w:tentative="1">
-      <w:start w:val="1"/>
-      <w:numFmt w:val="bullet"/>
-      <w:lvlText w:val=""/>
-      <w:lvlJc w:val="left"/>
-      <w:pPr>
-        <w:ind w:left="2160" w:hanging="360"/>
-      </w:pPr>
-      <w:rPr>
-        <w:rFonts w:ascii="Wingdings" w:hAnsi="Wingdings" w:hint="default"/>
-      </w:rPr>
-    </w:lvl>
-    <w:lvl w:ilvl="3" w:tplc="040C000F" w:tentative="1">
-      <w:start w:val="1"/>
-      <w:numFmt w:val="bullet"/>
-      <w:lvlText w:val=""/>
-      <w:lvlJc w:val="left"/>
-      <w:pPr>
-        <w:ind w:left="2880" w:hanging="360"/>
-      </w:pPr>
-      <w:rPr>
-        <w:rFonts w:ascii="Symbol" w:hAnsi="Symbol" w:hint="default"/>
-      </w:rPr>
-    </w:lvl>
-    <w:lvl w:ilvl="4" w:tplc="040C0019" w:tentative="1">
-      <w:start w:val="1"/>
-      <w:numFmt w:val="bullet"/>
-      <w:lvlText w:val="o"/>
-      <w:lvlJc w:val="left"/>
-      <w:pPr>
-        <w:ind w:left="3600" w:hanging="360"/>
-      </w:pPr>
-      <w:rPr>
-        <w:rFonts w:ascii="Courier New" w:hAnsi="Courier New" w:hint="default"/>
-      </w:rPr>
-    </w:lvl>
-    <w:lvl w:ilvl="5" w:tplc="040C001B" w:tentative="1">
-      <w:start w:val="1"/>
-      <w:numFmt w:val="bullet"/>
-      <w:lvlText w:val=""/>
-      <w:lvlJc w:val="left"/>
-      <w:pPr>
-        <w:ind w:left="4320" w:hanging="360"/>
-      </w:pPr>
-      <w:rPr>
-        <w:rFonts w:ascii="Wingdings" w:hAnsi="Wingdings" w:hint="default"/>
-      </w:rPr>
-    </w:lvl>
-    <w:lvl w:ilvl="6" w:tplc="040C000F" w:tentative="1">
-      <w:start w:val="1"/>
-      <w:numFmt w:val="bullet"/>
-      <w:lvlText w:val=""/>
-      <w:lvlJc w:val="left"/>
-      <w:pPr>
-        <w:ind w:left="5040" w:hanging="360"/>
-      </w:pPr>
-      <w:rPr>
-        <w:rFonts w:ascii="Symbol" w:hAnsi="Symbol" w:hint="default"/>
-      </w:rPr>
-    </w:lvl>
-    <w:lvl w:ilvl="7" w:tplc="040C0019" w:tentative="1">
-      <w:start w:val="1"/>
-      <w:numFmt w:val="bullet"/>
-      <w:lvlText w:val="o"/>
-      <w:lvlJc w:val="left"/>
-      <w:pPr>
-        <w:ind w:left="5760" w:hanging="360"/>
-      </w:pPr>
-      <w:rPr>
-        <w:rFonts w:ascii="Courier New" w:hAnsi="Courier New" w:hint="default"/>
-      </w:rPr>
-    </w:lvl>
-    <w:lvl w:ilvl="8" w:tplc="040C001B" w:tentative="1">
-      <w:start w:val="1"/>
-      <w:numFmt w:val="bullet"/>
-      <w:lvlText w:val=""/>
-      <w:lvlJc w:val="left"/>
-      <w:pPr>
-        <w:ind w:left="6480" w:hanging="360"/>
-      </w:pPr>
-      <w:rPr>
-        <w:rFonts w:ascii="Wingdings" w:hAnsi="Wingdings" w:hint="default"/>
-      </w:rPr>
-    </w:lvl>
-  </w:abstractNum>
-  <w:abstractNum w:abstractNumId="34">
-    <w:nsid w:val="4CB574B8"/>
-    <w:multiLevelType w:val="hybridMultilevel"/>
-    <w:tmpl w:val="869805B8"/>
-    <w:lvl w:ilvl="0" w:tplc="244CE082">
-      <w:numFmt w:val="bullet"/>
-      <w:lvlText w:val="-"/>
-      <w:lvlJc w:val="left"/>
-      <w:pPr>
-        <w:ind w:left="720" w:hanging="360"/>
-      </w:pPr>
-      <w:rPr>
-        <w:rFonts w:ascii="Cambria" w:eastAsia="Times New Roman" w:hAnsi="Cambria" w:cs="Times New Roman" w:hint="default"/>
-      </w:rPr>
-    </w:lvl>
-    <w:lvl w:ilvl="1" w:tplc="04090003" w:tentative="1">
+    <w:lvl w:ilvl="1" w:tplc="04090003">
       <w:start w:val="1"/>
       <w:numFmt w:val="bullet"/>
       <w:lvlText w:val="o"/>
@@ -14993,1785 +10925,25 @@
       </w:rPr>
     </w:lvl>
   </w:abstractNum>
-  <w:abstractNum w:abstractNumId="35">
-    <w:nsid w:val="59E02889"/>
-    <w:multiLevelType w:val="hybridMultilevel"/>
-    <w:tmpl w:val="B4105BDE"/>
-    <w:lvl w:ilvl="0" w:tplc="FB64B9DA">
-      <w:start w:val="1"/>
-      <w:numFmt w:val="bullet"/>
-      <w:lvlText w:val=""/>
-      <w:lvlJc w:val="left"/>
-      <w:pPr>
-        <w:ind w:left="720" w:hanging="360"/>
-      </w:pPr>
-      <w:rPr>
-        <w:rFonts w:ascii="Symbol" w:hAnsi="Symbol" w:hint="default"/>
-      </w:rPr>
-    </w:lvl>
-    <w:lvl w:ilvl="1" w:tplc="040C0003" w:tentative="1">
-      <w:start w:val="1"/>
-      <w:numFmt w:val="bullet"/>
-      <w:lvlText w:val="o"/>
-      <w:lvlJc w:val="left"/>
-      <w:pPr>
-        <w:ind w:left="1440" w:hanging="360"/>
-      </w:pPr>
-      <w:rPr>
-        <w:rFonts w:ascii="Courier New" w:hAnsi="Courier New" w:hint="default"/>
-      </w:rPr>
-    </w:lvl>
-    <w:lvl w:ilvl="2" w:tplc="040C0005" w:tentative="1">
-      <w:start w:val="1"/>
-      <w:numFmt w:val="bullet"/>
-      <w:lvlText w:val=""/>
-      <w:lvlJc w:val="left"/>
-      <w:pPr>
-        <w:ind w:left="2160" w:hanging="360"/>
-      </w:pPr>
-      <w:rPr>
-        <w:rFonts w:ascii="Wingdings" w:hAnsi="Wingdings" w:hint="default"/>
-      </w:rPr>
-    </w:lvl>
-    <w:lvl w:ilvl="3" w:tplc="040C0001" w:tentative="1">
-      <w:start w:val="1"/>
-      <w:numFmt w:val="bullet"/>
-      <w:lvlText w:val=""/>
-      <w:lvlJc w:val="left"/>
-      <w:pPr>
-        <w:ind w:left="2880" w:hanging="360"/>
-      </w:pPr>
-      <w:rPr>
-        <w:rFonts w:ascii="Symbol" w:hAnsi="Symbol" w:hint="default"/>
-      </w:rPr>
-    </w:lvl>
-    <w:lvl w:ilvl="4" w:tplc="040C0003" w:tentative="1">
-      <w:start w:val="1"/>
-      <w:numFmt w:val="bullet"/>
-      <w:lvlText w:val="o"/>
-      <w:lvlJc w:val="left"/>
-      <w:pPr>
-        <w:ind w:left="3600" w:hanging="360"/>
-      </w:pPr>
-      <w:rPr>
-        <w:rFonts w:ascii="Courier New" w:hAnsi="Courier New" w:hint="default"/>
-      </w:rPr>
-    </w:lvl>
-    <w:lvl w:ilvl="5" w:tplc="040C0005" w:tentative="1">
-      <w:start w:val="1"/>
-      <w:numFmt w:val="bullet"/>
-      <w:lvlText w:val=""/>
-      <w:lvlJc w:val="left"/>
-      <w:pPr>
-        <w:ind w:left="4320" w:hanging="360"/>
-      </w:pPr>
-      <w:rPr>
-        <w:rFonts w:ascii="Wingdings" w:hAnsi="Wingdings" w:hint="default"/>
-      </w:rPr>
-    </w:lvl>
-    <w:lvl w:ilvl="6" w:tplc="040C0001" w:tentative="1">
-      <w:start w:val="1"/>
-      <w:numFmt w:val="bullet"/>
-      <w:lvlText w:val=""/>
-      <w:lvlJc w:val="left"/>
-      <w:pPr>
-        <w:ind w:left="5040" w:hanging="360"/>
-      </w:pPr>
-      <w:rPr>
-        <w:rFonts w:ascii="Symbol" w:hAnsi="Symbol" w:hint="default"/>
-      </w:rPr>
-    </w:lvl>
-    <w:lvl w:ilvl="7" w:tplc="040C0003" w:tentative="1">
-      <w:start w:val="1"/>
-      <w:numFmt w:val="bullet"/>
-      <w:lvlText w:val="o"/>
-      <w:lvlJc w:val="left"/>
-      <w:pPr>
-        <w:ind w:left="5760" w:hanging="360"/>
-      </w:pPr>
-      <w:rPr>
-        <w:rFonts w:ascii="Courier New" w:hAnsi="Courier New" w:hint="default"/>
-      </w:rPr>
-    </w:lvl>
-    <w:lvl w:ilvl="8" w:tplc="040C0005" w:tentative="1">
-      <w:start w:val="1"/>
-      <w:numFmt w:val="bullet"/>
-      <w:lvlText w:val=""/>
-      <w:lvlJc w:val="left"/>
-      <w:pPr>
-        <w:ind w:left="6480" w:hanging="360"/>
-      </w:pPr>
-      <w:rPr>
-        <w:rFonts w:ascii="Wingdings" w:hAnsi="Wingdings" w:hint="default"/>
-      </w:rPr>
-    </w:lvl>
-  </w:abstractNum>
-  <w:abstractNum w:abstractNumId="36">
-    <w:nsid w:val="5AA47C1D"/>
-    <w:multiLevelType w:val="hybridMultilevel"/>
-    <w:tmpl w:val="66C62DBA"/>
-    <w:lvl w:ilvl="0" w:tplc="040C0001">
-      <w:start w:val="1"/>
-      <w:numFmt w:val="bullet"/>
-      <w:lvlText w:val=""/>
-      <w:lvlJc w:val="left"/>
-      <w:pPr>
-        <w:ind w:left="720" w:hanging="360"/>
-      </w:pPr>
-      <w:rPr>
-        <w:rFonts w:ascii="Symbol" w:hAnsi="Symbol" w:hint="default"/>
-      </w:rPr>
-    </w:lvl>
-    <w:lvl w:ilvl="1" w:tplc="040C0003" w:tentative="1">
-      <w:start w:val="1"/>
-      <w:numFmt w:val="bullet"/>
-      <w:lvlText w:val="o"/>
-      <w:lvlJc w:val="left"/>
-      <w:pPr>
-        <w:ind w:left="1440" w:hanging="360"/>
-      </w:pPr>
-      <w:rPr>
-        <w:rFonts w:ascii="Courier New" w:hAnsi="Courier New" w:hint="default"/>
-      </w:rPr>
-    </w:lvl>
-    <w:lvl w:ilvl="2" w:tplc="040C0005" w:tentative="1">
-      <w:start w:val="1"/>
-      <w:numFmt w:val="bullet"/>
-      <w:lvlText w:val=""/>
-      <w:lvlJc w:val="left"/>
-      <w:pPr>
-        <w:ind w:left="2160" w:hanging="360"/>
-      </w:pPr>
-      <w:rPr>
-        <w:rFonts w:ascii="Wingdings" w:hAnsi="Wingdings" w:hint="default"/>
-      </w:rPr>
-    </w:lvl>
-    <w:lvl w:ilvl="3" w:tplc="040C0001" w:tentative="1">
-      <w:start w:val="1"/>
-      <w:numFmt w:val="bullet"/>
-      <w:lvlText w:val=""/>
-      <w:lvlJc w:val="left"/>
-      <w:pPr>
-        <w:ind w:left="2880" w:hanging="360"/>
-      </w:pPr>
-      <w:rPr>
-        <w:rFonts w:ascii="Symbol" w:hAnsi="Symbol" w:hint="default"/>
-      </w:rPr>
-    </w:lvl>
-    <w:lvl w:ilvl="4" w:tplc="040C0003" w:tentative="1">
-      <w:start w:val="1"/>
-      <w:numFmt w:val="bullet"/>
-      <w:lvlText w:val="o"/>
-      <w:lvlJc w:val="left"/>
-      <w:pPr>
-        <w:ind w:left="3600" w:hanging="360"/>
-      </w:pPr>
-      <w:rPr>
-        <w:rFonts w:ascii="Courier New" w:hAnsi="Courier New" w:hint="default"/>
-      </w:rPr>
-    </w:lvl>
-    <w:lvl w:ilvl="5" w:tplc="040C0005" w:tentative="1">
-      <w:start w:val="1"/>
-      <w:numFmt w:val="bullet"/>
-      <w:lvlText w:val=""/>
-      <w:lvlJc w:val="left"/>
-      <w:pPr>
-        <w:ind w:left="4320" w:hanging="360"/>
-      </w:pPr>
-      <w:rPr>
-        <w:rFonts w:ascii="Wingdings" w:hAnsi="Wingdings" w:hint="default"/>
-      </w:rPr>
-    </w:lvl>
-    <w:lvl w:ilvl="6" w:tplc="040C0001" w:tentative="1">
-      <w:start w:val="1"/>
-      <w:numFmt w:val="bullet"/>
-      <w:lvlText w:val=""/>
-      <w:lvlJc w:val="left"/>
-      <w:pPr>
-        <w:ind w:left="5040" w:hanging="360"/>
-      </w:pPr>
-      <w:rPr>
-        <w:rFonts w:ascii="Symbol" w:hAnsi="Symbol" w:hint="default"/>
-      </w:rPr>
-    </w:lvl>
-    <w:lvl w:ilvl="7" w:tplc="040C0003" w:tentative="1">
-      <w:start w:val="1"/>
-      <w:numFmt w:val="bullet"/>
-      <w:lvlText w:val="o"/>
-      <w:lvlJc w:val="left"/>
-      <w:pPr>
-        <w:ind w:left="5760" w:hanging="360"/>
-      </w:pPr>
-      <w:rPr>
-        <w:rFonts w:ascii="Courier New" w:hAnsi="Courier New" w:hint="default"/>
-      </w:rPr>
-    </w:lvl>
-    <w:lvl w:ilvl="8" w:tplc="040C0005" w:tentative="1">
-      <w:start w:val="1"/>
-      <w:numFmt w:val="bullet"/>
-      <w:lvlText w:val=""/>
-      <w:lvlJc w:val="left"/>
-      <w:pPr>
-        <w:ind w:left="6480" w:hanging="360"/>
-      </w:pPr>
-      <w:rPr>
-        <w:rFonts w:ascii="Wingdings" w:hAnsi="Wingdings" w:hint="default"/>
-      </w:rPr>
-    </w:lvl>
-  </w:abstractNum>
-  <w:abstractNum w:abstractNumId="37">
-    <w:nsid w:val="5D345577"/>
-    <w:multiLevelType w:val="hybridMultilevel"/>
-    <w:tmpl w:val="FF0290A4"/>
-    <w:lvl w:ilvl="0" w:tplc="040C0001">
-      <w:start w:val="1"/>
-      <w:numFmt w:val="bullet"/>
-      <w:lvlText w:val=""/>
-      <w:lvlJc w:val="left"/>
-      <w:pPr>
-        <w:tabs>
-          <w:tab w:val="num" w:pos="720"/>
-        </w:tabs>
-        <w:ind w:left="720" w:hanging="360"/>
-      </w:pPr>
-      <w:rPr>
-        <w:rFonts w:ascii="Symbol" w:hAnsi="Symbol" w:hint="default"/>
-      </w:rPr>
-    </w:lvl>
-    <w:lvl w:ilvl="1" w:tplc="040C0003">
-      <w:start w:val="1"/>
-      <w:numFmt w:val="bullet"/>
-      <w:lvlText w:val="o"/>
-      <w:lvlJc w:val="left"/>
-      <w:pPr>
-        <w:tabs>
-          <w:tab w:val="num" w:pos="1440"/>
-        </w:tabs>
-        <w:ind w:left="1440" w:hanging="360"/>
-      </w:pPr>
-      <w:rPr>
-        <w:rFonts w:ascii="Courier New" w:hAnsi="Courier New" w:cs="Lucida Grande" w:hint="default"/>
-      </w:rPr>
-    </w:lvl>
-    <w:lvl w:ilvl="2" w:tplc="040C0005" w:tentative="1">
-      <w:start w:val="1"/>
-      <w:numFmt w:val="bullet"/>
-      <w:lvlText w:val=""/>
-      <w:lvlJc w:val="left"/>
-      <w:pPr>
-        <w:tabs>
-          <w:tab w:val="num" w:pos="2160"/>
-        </w:tabs>
-        <w:ind w:left="2160" w:hanging="360"/>
-      </w:pPr>
-      <w:rPr>
-        <w:rFonts w:ascii="Wingdings" w:hAnsi="Wingdings" w:hint="default"/>
-      </w:rPr>
-    </w:lvl>
-    <w:lvl w:ilvl="3" w:tplc="040C0001" w:tentative="1">
-      <w:start w:val="1"/>
-      <w:numFmt w:val="bullet"/>
-      <w:lvlText w:val=""/>
-      <w:lvlJc w:val="left"/>
-      <w:pPr>
-        <w:tabs>
-          <w:tab w:val="num" w:pos="2880"/>
-        </w:tabs>
-        <w:ind w:left="2880" w:hanging="360"/>
-      </w:pPr>
-      <w:rPr>
-        <w:rFonts w:ascii="Symbol" w:hAnsi="Symbol" w:hint="default"/>
-      </w:rPr>
-    </w:lvl>
-    <w:lvl w:ilvl="4" w:tplc="040C0003" w:tentative="1">
-      <w:start w:val="1"/>
-      <w:numFmt w:val="bullet"/>
-      <w:lvlText w:val="o"/>
-      <w:lvlJc w:val="left"/>
-      <w:pPr>
-        <w:tabs>
-          <w:tab w:val="num" w:pos="3600"/>
-        </w:tabs>
-        <w:ind w:left="3600" w:hanging="360"/>
-      </w:pPr>
-      <w:rPr>
-        <w:rFonts w:ascii="Courier New" w:hAnsi="Courier New" w:cs="Lucida Grande" w:hint="default"/>
-      </w:rPr>
-    </w:lvl>
-    <w:lvl w:ilvl="5" w:tplc="040C0005" w:tentative="1">
-      <w:start w:val="1"/>
-      <w:numFmt w:val="bullet"/>
-      <w:lvlText w:val=""/>
-      <w:lvlJc w:val="left"/>
-      <w:pPr>
-        <w:tabs>
-          <w:tab w:val="num" w:pos="4320"/>
-        </w:tabs>
-        <w:ind w:left="4320" w:hanging="360"/>
-      </w:pPr>
-      <w:rPr>
-        <w:rFonts w:ascii="Wingdings" w:hAnsi="Wingdings" w:hint="default"/>
-      </w:rPr>
-    </w:lvl>
-    <w:lvl w:ilvl="6" w:tplc="040C0001" w:tentative="1">
-      <w:start w:val="1"/>
-      <w:numFmt w:val="bullet"/>
-      <w:lvlText w:val=""/>
-      <w:lvlJc w:val="left"/>
-      <w:pPr>
-        <w:tabs>
-          <w:tab w:val="num" w:pos="5040"/>
-        </w:tabs>
-        <w:ind w:left="5040" w:hanging="360"/>
-      </w:pPr>
-      <w:rPr>
-        <w:rFonts w:ascii="Symbol" w:hAnsi="Symbol" w:hint="default"/>
-      </w:rPr>
-    </w:lvl>
-    <w:lvl w:ilvl="7" w:tplc="040C0003" w:tentative="1">
-      <w:start w:val="1"/>
-      <w:numFmt w:val="bullet"/>
-      <w:lvlText w:val="o"/>
-      <w:lvlJc w:val="left"/>
-      <w:pPr>
-        <w:tabs>
-          <w:tab w:val="num" w:pos="5760"/>
-        </w:tabs>
-        <w:ind w:left="5760" w:hanging="360"/>
-      </w:pPr>
-      <w:rPr>
-        <w:rFonts w:ascii="Courier New" w:hAnsi="Courier New" w:cs="Lucida Grande" w:hint="default"/>
-      </w:rPr>
-    </w:lvl>
-    <w:lvl w:ilvl="8" w:tplc="040C0005" w:tentative="1">
-      <w:start w:val="1"/>
-      <w:numFmt w:val="bullet"/>
-      <w:lvlText w:val=""/>
-      <w:lvlJc w:val="left"/>
-      <w:pPr>
-        <w:tabs>
-          <w:tab w:val="num" w:pos="6480"/>
-        </w:tabs>
-        <w:ind w:left="6480" w:hanging="360"/>
-      </w:pPr>
-      <w:rPr>
-        <w:rFonts w:ascii="Wingdings" w:hAnsi="Wingdings" w:hint="default"/>
-      </w:rPr>
-    </w:lvl>
-  </w:abstractNum>
-  <w:abstractNum w:abstractNumId="38">
-    <w:nsid w:val="5EBF08F1"/>
-    <w:multiLevelType w:val="multilevel"/>
-    <w:tmpl w:val="6D84F454"/>
-    <w:lvl w:ilvl="0">
-      <w:start w:val="1"/>
-      <w:numFmt w:val="decimal"/>
-      <w:lvlText w:val="APPENDIX %1"/>
-      <w:lvlJc w:val="left"/>
-      <w:pPr>
-        <w:tabs>
-          <w:tab w:val="num" w:pos="0"/>
-        </w:tabs>
-        <w:ind w:left="0" w:firstLine="0"/>
-      </w:pPr>
-      <w:rPr>
-        <w:rFonts w:hint="default"/>
-      </w:rPr>
-    </w:lvl>
-    <w:lvl w:ilvl="1">
-      <w:start w:val="1"/>
-      <w:numFmt w:val="decimal"/>
-      <w:lvlText w:val="A%1.%2"/>
-      <w:lvlJc w:val="left"/>
-      <w:pPr>
-        <w:tabs>
-          <w:tab w:val="num" w:pos="0"/>
-        </w:tabs>
-        <w:ind w:left="0" w:firstLine="0"/>
-      </w:pPr>
-      <w:rPr>
-        <w:rFonts w:hint="default"/>
-      </w:rPr>
-    </w:lvl>
-    <w:lvl w:ilvl="2">
-      <w:start w:val="1"/>
-      <w:numFmt w:val="decimal"/>
-      <w:lvlText w:val="A%1.%2.%3"/>
-      <w:lvlJc w:val="left"/>
-      <w:pPr>
-        <w:tabs>
-          <w:tab w:val="num" w:pos="0"/>
-        </w:tabs>
-        <w:ind w:left="0" w:firstLine="0"/>
-      </w:pPr>
-      <w:rPr>
-        <w:rFonts w:hint="default"/>
-      </w:rPr>
-    </w:lvl>
-    <w:lvl w:ilvl="3">
-      <w:start w:val="1"/>
-      <w:numFmt w:val="decimal"/>
-      <w:lvlText w:val="A%1.%2.%3.%4"/>
-      <w:lvlJc w:val="left"/>
-      <w:pPr>
-        <w:tabs>
-          <w:tab w:val="num" w:pos="0"/>
-        </w:tabs>
-        <w:ind w:left="0" w:firstLine="0"/>
-      </w:pPr>
-      <w:rPr>
-        <w:rFonts w:hint="default"/>
-      </w:rPr>
-    </w:lvl>
-    <w:lvl w:ilvl="4">
-      <w:start w:val="1"/>
-      <w:numFmt w:val="decimal"/>
-      <w:lvlText w:val="A%1.%2.%3.%4.%5"/>
-      <w:lvlJc w:val="left"/>
-      <w:pPr>
-        <w:tabs>
-          <w:tab w:val="num" w:pos="0"/>
-        </w:tabs>
-        <w:ind w:left="0" w:firstLine="0"/>
-      </w:pPr>
-      <w:rPr>
-        <w:rFonts w:hint="default"/>
-      </w:rPr>
-    </w:lvl>
-    <w:lvl w:ilvl="5">
-      <w:start w:val="1"/>
-      <w:numFmt w:val="lowerLetter"/>
-      <w:lvlText w:val="(%6)"/>
-      <w:lvlJc w:val="left"/>
-      <w:pPr>
-        <w:tabs>
-          <w:tab w:val="num" w:pos="3960"/>
-        </w:tabs>
-        <w:ind w:left="3600" w:firstLine="0"/>
-      </w:pPr>
-      <w:rPr>
-        <w:rFonts w:hint="default"/>
-      </w:rPr>
-    </w:lvl>
-    <w:lvl w:ilvl="6">
-      <w:start w:val="1"/>
-      <w:numFmt w:val="lowerRoman"/>
-      <w:lvlText w:val="(%7)"/>
-      <w:lvlJc w:val="left"/>
-      <w:pPr>
-        <w:tabs>
-          <w:tab w:val="num" w:pos="4680"/>
-        </w:tabs>
-        <w:ind w:left="4320" w:firstLine="0"/>
-      </w:pPr>
-      <w:rPr>
-        <w:rFonts w:hint="default"/>
-      </w:rPr>
-    </w:lvl>
-    <w:lvl w:ilvl="7">
-      <w:start w:val="1"/>
-      <w:numFmt w:val="lowerLetter"/>
-      <w:lvlText w:val="(%8)"/>
-      <w:lvlJc w:val="left"/>
-      <w:pPr>
-        <w:tabs>
-          <w:tab w:val="num" w:pos="5400"/>
-        </w:tabs>
-        <w:ind w:left="5040" w:firstLine="0"/>
-      </w:pPr>
-      <w:rPr>
-        <w:rFonts w:hint="default"/>
-      </w:rPr>
-    </w:lvl>
-    <w:lvl w:ilvl="8">
-      <w:start w:val="1"/>
-      <w:numFmt w:val="lowerRoman"/>
-      <w:lvlText w:val="(%9)"/>
-      <w:lvlJc w:val="left"/>
-      <w:pPr>
-        <w:tabs>
-          <w:tab w:val="num" w:pos="6120"/>
-        </w:tabs>
-        <w:ind w:left="5760" w:firstLine="0"/>
-      </w:pPr>
-      <w:rPr>
-        <w:rFonts w:hint="default"/>
-      </w:rPr>
-    </w:lvl>
-  </w:abstractNum>
-  <w:abstractNum w:abstractNumId="39">
-    <w:nsid w:val="5FA870B5"/>
-    <w:multiLevelType w:val="hybridMultilevel"/>
-    <w:tmpl w:val="B290B22C"/>
-    <w:lvl w:ilvl="0" w:tplc="E924C932">
-      <w:start w:val="1"/>
-      <w:numFmt w:val="bullet"/>
-      <w:lvlText w:val=""/>
-      <w:lvlJc w:val="left"/>
-      <w:pPr>
-        <w:tabs>
-          <w:tab w:val="num" w:pos="567"/>
-        </w:tabs>
-        <w:ind w:left="567" w:hanging="283"/>
-      </w:pPr>
-      <w:rPr>
-        <w:rFonts w:ascii="Symbol" w:hAnsi="Symbol" w:hint="default"/>
-        <w:sz w:val="24"/>
-        <w:szCs w:val="24"/>
-      </w:rPr>
-    </w:lvl>
-    <w:lvl w:ilvl="1" w:tplc="3B6ACEEA" w:tentative="1">
-      <w:start w:val="1"/>
-      <w:numFmt w:val="bullet"/>
-      <w:lvlText w:val="o"/>
-      <w:lvlJc w:val="left"/>
-      <w:pPr>
-        <w:tabs>
-          <w:tab w:val="num" w:pos="1440"/>
-        </w:tabs>
-        <w:ind w:left="1440" w:hanging="360"/>
-      </w:pPr>
-      <w:rPr>
-        <w:rFonts w:ascii="Courier New" w:hAnsi="Courier New" w:cs="Lucida Grande" w:hint="default"/>
-      </w:rPr>
-    </w:lvl>
-    <w:lvl w:ilvl="2" w:tplc="625E215E" w:tentative="1">
-      <w:start w:val="1"/>
-      <w:numFmt w:val="bullet"/>
-      <w:lvlText w:val=""/>
-      <w:lvlJc w:val="left"/>
-      <w:pPr>
-        <w:tabs>
-          <w:tab w:val="num" w:pos="2160"/>
-        </w:tabs>
-        <w:ind w:left="2160" w:hanging="360"/>
-      </w:pPr>
-      <w:rPr>
-        <w:rFonts w:ascii="Wingdings" w:hAnsi="Wingdings" w:hint="default"/>
-      </w:rPr>
-    </w:lvl>
-    <w:lvl w:ilvl="3" w:tplc="62E8E53E" w:tentative="1">
-      <w:start w:val="1"/>
-      <w:numFmt w:val="bullet"/>
-      <w:lvlText w:val=""/>
-      <w:lvlJc w:val="left"/>
-      <w:pPr>
-        <w:tabs>
-          <w:tab w:val="num" w:pos="2880"/>
-        </w:tabs>
-        <w:ind w:left="2880" w:hanging="360"/>
-      </w:pPr>
-      <w:rPr>
-        <w:rFonts w:ascii="Symbol" w:hAnsi="Symbol" w:hint="default"/>
-      </w:rPr>
-    </w:lvl>
-    <w:lvl w:ilvl="4" w:tplc="1B20FBEA" w:tentative="1">
-      <w:start w:val="1"/>
-      <w:numFmt w:val="bullet"/>
-      <w:lvlText w:val="o"/>
-      <w:lvlJc w:val="left"/>
-      <w:pPr>
-        <w:tabs>
-          <w:tab w:val="num" w:pos="3600"/>
-        </w:tabs>
-        <w:ind w:left="3600" w:hanging="360"/>
-      </w:pPr>
-      <w:rPr>
-        <w:rFonts w:ascii="Courier New" w:hAnsi="Courier New" w:cs="Lucida Grande" w:hint="default"/>
-      </w:rPr>
-    </w:lvl>
-    <w:lvl w:ilvl="5" w:tplc="D9E6D46C" w:tentative="1">
-      <w:start w:val="1"/>
-      <w:numFmt w:val="bullet"/>
-      <w:lvlText w:val=""/>
-      <w:lvlJc w:val="left"/>
-      <w:pPr>
-        <w:tabs>
-          <w:tab w:val="num" w:pos="4320"/>
-        </w:tabs>
-        <w:ind w:left="4320" w:hanging="360"/>
-      </w:pPr>
-      <w:rPr>
-        <w:rFonts w:ascii="Wingdings" w:hAnsi="Wingdings" w:hint="default"/>
-      </w:rPr>
-    </w:lvl>
-    <w:lvl w:ilvl="6" w:tplc="CA0E3154" w:tentative="1">
-      <w:start w:val="1"/>
-      <w:numFmt w:val="bullet"/>
-      <w:lvlText w:val=""/>
-      <w:lvlJc w:val="left"/>
-      <w:pPr>
-        <w:tabs>
-          <w:tab w:val="num" w:pos="5040"/>
-        </w:tabs>
-        <w:ind w:left="5040" w:hanging="360"/>
-      </w:pPr>
-      <w:rPr>
-        <w:rFonts w:ascii="Symbol" w:hAnsi="Symbol" w:hint="default"/>
-      </w:rPr>
-    </w:lvl>
-    <w:lvl w:ilvl="7" w:tplc="DF4A94AA" w:tentative="1">
-      <w:start w:val="1"/>
-      <w:numFmt w:val="bullet"/>
-      <w:lvlText w:val="o"/>
-      <w:lvlJc w:val="left"/>
-      <w:pPr>
-        <w:tabs>
-          <w:tab w:val="num" w:pos="5760"/>
-        </w:tabs>
-        <w:ind w:left="5760" w:hanging="360"/>
-      </w:pPr>
-      <w:rPr>
-        <w:rFonts w:ascii="Courier New" w:hAnsi="Courier New" w:cs="Lucida Grande" w:hint="default"/>
-      </w:rPr>
-    </w:lvl>
-    <w:lvl w:ilvl="8" w:tplc="DE9CA53A" w:tentative="1">
-      <w:start w:val="1"/>
-      <w:numFmt w:val="bullet"/>
-      <w:lvlText w:val=""/>
-      <w:lvlJc w:val="left"/>
-      <w:pPr>
-        <w:tabs>
-          <w:tab w:val="num" w:pos="6480"/>
-        </w:tabs>
-        <w:ind w:left="6480" w:hanging="360"/>
-      </w:pPr>
-      <w:rPr>
-        <w:rFonts w:ascii="Wingdings" w:hAnsi="Wingdings" w:hint="default"/>
-      </w:rPr>
-    </w:lvl>
-  </w:abstractNum>
-  <w:abstractNum w:abstractNumId="40">
-    <w:nsid w:val="693C7828"/>
-    <w:multiLevelType w:val="hybridMultilevel"/>
-    <w:tmpl w:val="C6C86E70"/>
-    <w:lvl w:ilvl="0" w:tplc="040C000F">
-      <w:start w:val="1"/>
-      <w:numFmt w:val="decimal"/>
-      <w:lvlText w:val="%1."/>
-      <w:lvlJc w:val="left"/>
-      <w:pPr>
-        <w:tabs>
-          <w:tab w:val="num" w:pos="720"/>
-        </w:tabs>
-        <w:ind w:left="720" w:hanging="360"/>
-      </w:pPr>
-    </w:lvl>
-    <w:lvl w:ilvl="1" w:tplc="040C0019" w:tentative="1">
-      <w:start w:val="1"/>
-      <w:numFmt w:val="lowerLetter"/>
-      <w:lvlText w:val="%2."/>
-      <w:lvlJc w:val="left"/>
-      <w:pPr>
-        <w:tabs>
-          <w:tab w:val="num" w:pos="1440"/>
-        </w:tabs>
-        <w:ind w:left="1440" w:hanging="360"/>
-      </w:pPr>
-    </w:lvl>
-    <w:lvl w:ilvl="2" w:tplc="040C001B" w:tentative="1">
-      <w:start w:val="1"/>
-      <w:numFmt w:val="lowerRoman"/>
-      <w:lvlText w:val="%3."/>
-      <w:lvlJc w:val="right"/>
-      <w:pPr>
-        <w:tabs>
-          <w:tab w:val="num" w:pos="2160"/>
-        </w:tabs>
-        <w:ind w:left="2160" w:hanging="180"/>
-      </w:pPr>
-    </w:lvl>
-    <w:lvl w:ilvl="3" w:tplc="040C000F" w:tentative="1">
-      <w:start w:val="1"/>
-      <w:numFmt w:val="decimal"/>
-      <w:lvlText w:val="%4."/>
-      <w:lvlJc w:val="left"/>
-      <w:pPr>
-        <w:tabs>
-          <w:tab w:val="num" w:pos="2880"/>
-        </w:tabs>
-        <w:ind w:left="2880" w:hanging="360"/>
-      </w:pPr>
-    </w:lvl>
-    <w:lvl w:ilvl="4" w:tplc="040C0019" w:tentative="1">
-      <w:start w:val="1"/>
-      <w:numFmt w:val="lowerLetter"/>
-      <w:lvlText w:val="%5."/>
-      <w:lvlJc w:val="left"/>
-      <w:pPr>
-        <w:tabs>
-          <w:tab w:val="num" w:pos="3600"/>
-        </w:tabs>
-        <w:ind w:left="3600" w:hanging="360"/>
-      </w:pPr>
-    </w:lvl>
-    <w:lvl w:ilvl="5" w:tplc="040C001B" w:tentative="1">
-      <w:start w:val="1"/>
-      <w:numFmt w:val="lowerRoman"/>
-      <w:lvlText w:val="%6."/>
-      <w:lvlJc w:val="right"/>
-      <w:pPr>
-        <w:tabs>
-          <w:tab w:val="num" w:pos="4320"/>
-        </w:tabs>
-        <w:ind w:left="4320" w:hanging="180"/>
-      </w:pPr>
-    </w:lvl>
-    <w:lvl w:ilvl="6" w:tplc="040C000F" w:tentative="1">
-      <w:start w:val="1"/>
-      <w:numFmt w:val="decimal"/>
-      <w:lvlText w:val="%7."/>
-      <w:lvlJc w:val="left"/>
-      <w:pPr>
-        <w:tabs>
-          <w:tab w:val="num" w:pos="5040"/>
-        </w:tabs>
-        <w:ind w:left="5040" w:hanging="360"/>
-      </w:pPr>
-    </w:lvl>
-    <w:lvl w:ilvl="7" w:tplc="040C0019" w:tentative="1">
-      <w:start w:val="1"/>
-      <w:numFmt w:val="lowerLetter"/>
-      <w:lvlText w:val="%8."/>
-      <w:lvlJc w:val="left"/>
-      <w:pPr>
-        <w:tabs>
-          <w:tab w:val="num" w:pos="5760"/>
-        </w:tabs>
-        <w:ind w:left="5760" w:hanging="360"/>
-      </w:pPr>
-    </w:lvl>
-    <w:lvl w:ilvl="8" w:tplc="040C001B" w:tentative="1">
-      <w:start w:val="1"/>
-      <w:numFmt w:val="lowerRoman"/>
-      <w:lvlText w:val="%9."/>
-      <w:lvlJc w:val="right"/>
-      <w:pPr>
-        <w:tabs>
-          <w:tab w:val="num" w:pos="6480"/>
-        </w:tabs>
-        <w:ind w:left="6480" w:hanging="180"/>
-      </w:pPr>
-    </w:lvl>
-  </w:abstractNum>
-  <w:abstractNum w:abstractNumId="41">
-    <w:nsid w:val="69CF7DA3"/>
-    <w:multiLevelType w:val="hybridMultilevel"/>
-    <w:tmpl w:val="6FB4CAF6"/>
-    <w:lvl w:ilvl="0" w:tplc="040C0001">
-      <w:start w:val="1"/>
-      <w:numFmt w:val="bullet"/>
-      <w:lvlText w:val=""/>
-      <w:lvlJc w:val="left"/>
-      <w:pPr>
-        <w:tabs>
-          <w:tab w:val="num" w:pos="720"/>
-        </w:tabs>
-        <w:ind w:left="720" w:hanging="360"/>
-      </w:pPr>
-      <w:rPr>
-        <w:rFonts w:ascii="Symbol" w:hAnsi="Symbol" w:hint="default"/>
-      </w:rPr>
-    </w:lvl>
-    <w:lvl w:ilvl="1" w:tplc="040C0003" w:tentative="1">
-      <w:start w:val="1"/>
-      <w:numFmt w:val="bullet"/>
-      <w:lvlText w:val="o"/>
-      <w:lvlJc w:val="left"/>
-      <w:pPr>
-        <w:tabs>
-          <w:tab w:val="num" w:pos="1440"/>
-        </w:tabs>
-        <w:ind w:left="1440" w:hanging="360"/>
-      </w:pPr>
-      <w:rPr>
-        <w:rFonts w:ascii="Courier New" w:hAnsi="Courier New" w:cs="Lucida Grande" w:hint="default"/>
-      </w:rPr>
-    </w:lvl>
-    <w:lvl w:ilvl="2" w:tplc="040C0005" w:tentative="1">
-      <w:start w:val="1"/>
-      <w:numFmt w:val="bullet"/>
-      <w:lvlText w:val=""/>
-      <w:lvlJc w:val="left"/>
-      <w:pPr>
-        <w:tabs>
-          <w:tab w:val="num" w:pos="2160"/>
-        </w:tabs>
-        <w:ind w:left="2160" w:hanging="360"/>
-      </w:pPr>
-      <w:rPr>
-        <w:rFonts w:ascii="Wingdings" w:hAnsi="Wingdings" w:hint="default"/>
-      </w:rPr>
-    </w:lvl>
-    <w:lvl w:ilvl="3" w:tplc="040C0001" w:tentative="1">
-      <w:start w:val="1"/>
-      <w:numFmt w:val="bullet"/>
-      <w:lvlText w:val=""/>
-      <w:lvlJc w:val="left"/>
-      <w:pPr>
-        <w:tabs>
-          <w:tab w:val="num" w:pos="2880"/>
-        </w:tabs>
-        <w:ind w:left="2880" w:hanging="360"/>
-      </w:pPr>
-      <w:rPr>
-        <w:rFonts w:ascii="Symbol" w:hAnsi="Symbol" w:hint="default"/>
-      </w:rPr>
-    </w:lvl>
-    <w:lvl w:ilvl="4" w:tplc="040C0003" w:tentative="1">
-      <w:start w:val="1"/>
-      <w:numFmt w:val="bullet"/>
-      <w:lvlText w:val="o"/>
-      <w:lvlJc w:val="left"/>
-      <w:pPr>
-        <w:tabs>
-          <w:tab w:val="num" w:pos="3600"/>
-        </w:tabs>
-        <w:ind w:left="3600" w:hanging="360"/>
-      </w:pPr>
-      <w:rPr>
-        <w:rFonts w:ascii="Courier New" w:hAnsi="Courier New" w:cs="Lucida Grande" w:hint="default"/>
-      </w:rPr>
-    </w:lvl>
-    <w:lvl w:ilvl="5" w:tplc="040C0005" w:tentative="1">
-      <w:start w:val="1"/>
-      <w:numFmt w:val="bullet"/>
-      <w:lvlText w:val=""/>
-      <w:lvlJc w:val="left"/>
-      <w:pPr>
-        <w:tabs>
-          <w:tab w:val="num" w:pos="4320"/>
-        </w:tabs>
-        <w:ind w:left="4320" w:hanging="360"/>
-      </w:pPr>
-      <w:rPr>
-        <w:rFonts w:ascii="Wingdings" w:hAnsi="Wingdings" w:hint="default"/>
-      </w:rPr>
-    </w:lvl>
-    <w:lvl w:ilvl="6" w:tplc="040C0001" w:tentative="1">
-      <w:start w:val="1"/>
-      <w:numFmt w:val="bullet"/>
-      <w:lvlText w:val=""/>
-      <w:lvlJc w:val="left"/>
-      <w:pPr>
-        <w:tabs>
-          <w:tab w:val="num" w:pos="5040"/>
-        </w:tabs>
-        <w:ind w:left="5040" w:hanging="360"/>
-      </w:pPr>
-      <w:rPr>
-        <w:rFonts w:ascii="Symbol" w:hAnsi="Symbol" w:hint="default"/>
-      </w:rPr>
-    </w:lvl>
-    <w:lvl w:ilvl="7" w:tplc="040C0003" w:tentative="1">
-      <w:start w:val="1"/>
-      <w:numFmt w:val="bullet"/>
-      <w:lvlText w:val="o"/>
-      <w:lvlJc w:val="left"/>
-      <w:pPr>
-        <w:tabs>
-          <w:tab w:val="num" w:pos="5760"/>
-        </w:tabs>
-        <w:ind w:left="5760" w:hanging="360"/>
-      </w:pPr>
-      <w:rPr>
-        <w:rFonts w:ascii="Courier New" w:hAnsi="Courier New" w:cs="Lucida Grande" w:hint="default"/>
-      </w:rPr>
-    </w:lvl>
-    <w:lvl w:ilvl="8" w:tplc="040C0005" w:tentative="1">
-      <w:start w:val="1"/>
-      <w:numFmt w:val="bullet"/>
-      <w:lvlText w:val=""/>
-      <w:lvlJc w:val="left"/>
-      <w:pPr>
-        <w:tabs>
-          <w:tab w:val="num" w:pos="6480"/>
-        </w:tabs>
-        <w:ind w:left="6480" w:hanging="360"/>
-      </w:pPr>
-      <w:rPr>
-        <w:rFonts w:ascii="Wingdings" w:hAnsi="Wingdings" w:hint="default"/>
-      </w:rPr>
-    </w:lvl>
-  </w:abstractNum>
-  <w:abstractNum w:abstractNumId="42">
-    <w:nsid w:val="69DB47D9"/>
-    <w:multiLevelType w:val="hybridMultilevel"/>
-    <w:tmpl w:val="85A0B430"/>
-    <w:lvl w:ilvl="0" w:tplc="040C0001">
-      <w:start w:val="1"/>
-      <w:numFmt w:val="bullet"/>
-      <w:lvlText w:val=""/>
-      <w:lvlJc w:val="left"/>
-      <w:pPr>
-        <w:tabs>
-          <w:tab w:val="num" w:pos="720"/>
-        </w:tabs>
-        <w:ind w:left="720" w:hanging="360"/>
-      </w:pPr>
-      <w:rPr>
-        <w:rFonts w:ascii="Symbol" w:hAnsi="Symbol" w:hint="default"/>
-      </w:rPr>
-    </w:lvl>
-    <w:lvl w:ilvl="1" w:tplc="040C0003" w:tentative="1">
-      <w:start w:val="1"/>
-      <w:numFmt w:val="bullet"/>
-      <w:lvlText w:val="o"/>
-      <w:lvlJc w:val="left"/>
-      <w:pPr>
-        <w:tabs>
-          <w:tab w:val="num" w:pos="1440"/>
-        </w:tabs>
-        <w:ind w:left="1440" w:hanging="360"/>
-      </w:pPr>
-      <w:rPr>
-        <w:rFonts w:ascii="Courier New" w:hAnsi="Courier New" w:cs="Lucida Grande" w:hint="default"/>
-      </w:rPr>
-    </w:lvl>
-    <w:lvl w:ilvl="2" w:tplc="040C0005" w:tentative="1">
-      <w:start w:val="1"/>
-      <w:numFmt w:val="bullet"/>
-      <w:lvlText w:val=""/>
-      <w:lvlJc w:val="left"/>
-      <w:pPr>
-        <w:tabs>
-          <w:tab w:val="num" w:pos="2160"/>
-        </w:tabs>
-        <w:ind w:left="2160" w:hanging="360"/>
-      </w:pPr>
-      <w:rPr>
-        <w:rFonts w:ascii="Wingdings" w:hAnsi="Wingdings" w:hint="default"/>
-      </w:rPr>
-    </w:lvl>
-    <w:lvl w:ilvl="3" w:tplc="040C0001" w:tentative="1">
-      <w:start w:val="1"/>
-      <w:numFmt w:val="bullet"/>
-      <w:lvlText w:val=""/>
-      <w:lvlJc w:val="left"/>
-      <w:pPr>
-        <w:tabs>
-          <w:tab w:val="num" w:pos="2880"/>
-        </w:tabs>
-        <w:ind w:left="2880" w:hanging="360"/>
-      </w:pPr>
-      <w:rPr>
-        <w:rFonts w:ascii="Symbol" w:hAnsi="Symbol" w:hint="default"/>
-      </w:rPr>
-    </w:lvl>
-    <w:lvl w:ilvl="4" w:tplc="040C0003" w:tentative="1">
-      <w:start w:val="1"/>
-      <w:numFmt w:val="bullet"/>
-      <w:lvlText w:val="o"/>
-      <w:lvlJc w:val="left"/>
-      <w:pPr>
-        <w:tabs>
-          <w:tab w:val="num" w:pos="3600"/>
-        </w:tabs>
-        <w:ind w:left="3600" w:hanging="360"/>
-      </w:pPr>
-      <w:rPr>
-        <w:rFonts w:ascii="Courier New" w:hAnsi="Courier New" w:cs="Lucida Grande" w:hint="default"/>
-      </w:rPr>
-    </w:lvl>
-    <w:lvl w:ilvl="5" w:tplc="040C0005" w:tentative="1">
-      <w:start w:val="1"/>
-      <w:numFmt w:val="bullet"/>
-      <w:lvlText w:val=""/>
-      <w:lvlJc w:val="left"/>
-      <w:pPr>
-        <w:tabs>
-          <w:tab w:val="num" w:pos="4320"/>
-        </w:tabs>
-        <w:ind w:left="4320" w:hanging="360"/>
-      </w:pPr>
-      <w:rPr>
-        <w:rFonts w:ascii="Wingdings" w:hAnsi="Wingdings" w:hint="default"/>
-      </w:rPr>
-    </w:lvl>
-    <w:lvl w:ilvl="6" w:tplc="040C0001" w:tentative="1">
-      <w:start w:val="1"/>
-      <w:numFmt w:val="bullet"/>
-      <w:lvlText w:val=""/>
-      <w:lvlJc w:val="left"/>
-      <w:pPr>
-        <w:tabs>
-          <w:tab w:val="num" w:pos="5040"/>
-        </w:tabs>
-        <w:ind w:left="5040" w:hanging="360"/>
-      </w:pPr>
-      <w:rPr>
-        <w:rFonts w:ascii="Symbol" w:hAnsi="Symbol" w:hint="default"/>
-      </w:rPr>
-    </w:lvl>
-    <w:lvl w:ilvl="7" w:tplc="040C0003" w:tentative="1">
-      <w:start w:val="1"/>
-      <w:numFmt w:val="bullet"/>
-      <w:lvlText w:val="o"/>
-      <w:lvlJc w:val="left"/>
-      <w:pPr>
-        <w:tabs>
-          <w:tab w:val="num" w:pos="5760"/>
-        </w:tabs>
-        <w:ind w:left="5760" w:hanging="360"/>
-      </w:pPr>
-      <w:rPr>
-        <w:rFonts w:ascii="Courier New" w:hAnsi="Courier New" w:cs="Lucida Grande" w:hint="default"/>
-      </w:rPr>
-    </w:lvl>
-    <w:lvl w:ilvl="8" w:tplc="040C0005" w:tentative="1">
-      <w:start w:val="1"/>
-      <w:numFmt w:val="bullet"/>
-      <w:lvlText w:val=""/>
-      <w:lvlJc w:val="left"/>
-      <w:pPr>
-        <w:tabs>
-          <w:tab w:val="num" w:pos="6480"/>
-        </w:tabs>
-        <w:ind w:left="6480" w:hanging="360"/>
-      </w:pPr>
-      <w:rPr>
-        <w:rFonts w:ascii="Wingdings" w:hAnsi="Wingdings" w:hint="default"/>
-      </w:rPr>
-    </w:lvl>
-  </w:abstractNum>
-  <w:abstractNum w:abstractNumId="43">
-    <w:nsid w:val="72531FC3"/>
-    <w:multiLevelType w:val="hybridMultilevel"/>
-    <w:tmpl w:val="8788EF40"/>
-    <w:lvl w:ilvl="0" w:tplc="040C0001">
-      <w:start w:val="1"/>
-      <w:numFmt w:val="bullet"/>
-      <w:lvlText w:val=""/>
-      <w:lvlJc w:val="left"/>
-      <w:pPr>
-        <w:tabs>
-          <w:tab w:val="num" w:pos="720"/>
-        </w:tabs>
-        <w:ind w:left="720" w:hanging="360"/>
-      </w:pPr>
-      <w:rPr>
-        <w:rFonts w:ascii="Symbol" w:hAnsi="Symbol" w:hint="default"/>
-      </w:rPr>
-    </w:lvl>
-    <w:lvl w:ilvl="1" w:tplc="040C0003" w:tentative="1">
-      <w:start w:val="1"/>
-      <w:numFmt w:val="bullet"/>
-      <w:lvlText w:val="o"/>
-      <w:lvlJc w:val="left"/>
-      <w:pPr>
-        <w:tabs>
-          <w:tab w:val="num" w:pos="1440"/>
-        </w:tabs>
-        <w:ind w:left="1440" w:hanging="360"/>
-      </w:pPr>
-      <w:rPr>
-        <w:rFonts w:ascii="Courier New" w:hAnsi="Courier New" w:cs="Lucida Grande" w:hint="default"/>
-      </w:rPr>
-    </w:lvl>
-    <w:lvl w:ilvl="2" w:tplc="040C0005" w:tentative="1">
-      <w:start w:val="1"/>
-      <w:numFmt w:val="bullet"/>
-      <w:lvlText w:val=""/>
-      <w:lvlJc w:val="left"/>
-      <w:pPr>
-        <w:tabs>
-          <w:tab w:val="num" w:pos="2160"/>
-        </w:tabs>
-        <w:ind w:left="2160" w:hanging="360"/>
-      </w:pPr>
-      <w:rPr>
-        <w:rFonts w:ascii="Wingdings" w:hAnsi="Wingdings" w:hint="default"/>
-      </w:rPr>
-    </w:lvl>
-    <w:lvl w:ilvl="3" w:tplc="040C0001" w:tentative="1">
-      <w:start w:val="1"/>
-      <w:numFmt w:val="bullet"/>
-      <w:lvlText w:val=""/>
-      <w:lvlJc w:val="left"/>
-      <w:pPr>
-        <w:tabs>
-          <w:tab w:val="num" w:pos="2880"/>
-        </w:tabs>
-        <w:ind w:left="2880" w:hanging="360"/>
-      </w:pPr>
-      <w:rPr>
-        <w:rFonts w:ascii="Symbol" w:hAnsi="Symbol" w:hint="default"/>
-      </w:rPr>
-    </w:lvl>
-    <w:lvl w:ilvl="4" w:tplc="040C0003" w:tentative="1">
-      <w:start w:val="1"/>
-      <w:numFmt w:val="bullet"/>
-      <w:lvlText w:val="o"/>
-      <w:lvlJc w:val="left"/>
-      <w:pPr>
-        <w:tabs>
-          <w:tab w:val="num" w:pos="3600"/>
-        </w:tabs>
-        <w:ind w:left="3600" w:hanging="360"/>
-      </w:pPr>
-      <w:rPr>
-        <w:rFonts w:ascii="Courier New" w:hAnsi="Courier New" w:cs="Lucida Grande" w:hint="default"/>
-      </w:rPr>
-    </w:lvl>
-    <w:lvl w:ilvl="5" w:tplc="040C0005" w:tentative="1">
-      <w:start w:val="1"/>
-      <w:numFmt w:val="bullet"/>
-      <w:lvlText w:val=""/>
-      <w:lvlJc w:val="left"/>
-      <w:pPr>
-        <w:tabs>
-          <w:tab w:val="num" w:pos="4320"/>
-        </w:tabs>
-        <w:ind w:left="4320" w:hanging="360"/>
-      </w:pPr>
-      <w:rPr>
-        <w:rFonts w:ascii="Wingdings" w:hAnsi="Wingdings" w:hint="default"/>
-      </w:rPr>
-    </w:lvl>
-    <w:lvl w:ilvl="6" w:tplc="040C0001" w:tentative="1">
-      <w:start w:val="1"/>
-      <w:numFmt w:val="bullet"/>
-      <w:lvlText w:val=""/>
-      <w:lvlJc w:val="left"/>
-      <w:pPr>
-        <w:tabs>
-          <w:tab w:val="num" w:pos="5040"/>
-        </w:tabs>
-        <w:ind w:left="5040" w:hanging="360"/>
-      </w:pPr>
-      <w:rPr>
-        <w:rFonts w:ascii="Symbol" w:hAnsi="Symbol" w:hint="default"/>
-      </w:rPr>
-    </w:lvl>
-    <w:lvl w:ilvl="7" w:tplc="040C0003" w:tentative="1">
-      <w:start w:val="1"/>
-      <w:numFmt w:val="bullet"/>
-      <w:lvlText w:val="o"/>
-      <w:lvlJc w:val="left"/>
-      <w:pPr>
-        <w:tabs>
-          <w:tab w:val="num" w:pos="5760"/>
-        </w:tabs>
-        <w:ind w:left="5760" w:hanging="360"/>
-      </w:pPr>
-      <w:rPr>
-        <w:rFonts w:ascii="Courier New" w:hAnsi="Courier New" w:cs="Lucida Grande" w:hint="default"/>
-      </w:rPr>
-    </w:lvl>
-    <w:lvl w:ilvl="8" w:tplc="040C0005" w:tentative="1">
-      <w:start w:val="1"/>
-      <w:numFmt w:val="bullet"/>
-      <w:lvlText w:val=""/>
-      <w:lvlJc w:val="left"/>
-      <w:pPr>
-        <w:tabs>
-          <w:tab w:val="num" w:pos="6480"/>
-        </w:tabs>
-        <w:ind w:left="6480" w:hanging="360"/>
-      </w:pPr>
-      <w:rPr>
-        <w:rFonts w:ascii="Wingdings" w:hAnsi="Wingdings" w:hint="default"/>
-      </w:rPr>
-    </w:lvl>
-  </w:abstractNum>
-  <w:abstractNum w:abstractNumId="44">
-    <w:nsid w:val="776F3DA9"/>
-    <w:multiLevelType w:val="hybridMultilevel"/>
-    <w:tmpl w:val="8CC28634"/>
-    <w:lvl w:ilvl="0" w:tplc="040C0001">
-      <w:start w:val="1"/>
-      <w:numFmt w:val="bullet"/>
-      <w:lvlText w:val=""/>
-      <w:lvlJc w:val="left"/>
-      <w:pPr>
-        <w:ind w:left="720" w:hanging="360"/>
-      </w:pPr>
-      <w:rPr>
-        <w:rFonts w:ascii="Symbol" w:hAnsi="Symbol" w:hint="default"/>
-      </w:rPr>
-    </w:lvl>
-    <w:lvl w:ilvl="1" w:tplc="040C0003" w:tentative="1">
-      <w:start w:val="1"/>
-      <w:numFmt w:val="bullet"/>
-      <w:lvlText w:val="o"/>
-      <w:lvlJc w:val="left"/>
-      <w:pPr>
-        <w:ind w:left="1440" w:hanging="360"/>
-      </w:pPr>
-      <w:rPr>
-        <w:rFonts w:ascii="Courier New" w:hAnsi="Courier New" w:hint="default"/>
-      </w:rPr>
-    </w:lvl>
-    <w:lvl w:ilvl="2" w:tplc="040C0005" w:tentative="1">
-      <w:start w:val="1"/>
-      <w:numFmt w:val="bullet"/>
-      <w:lvlText w:val=""/>
-      <w:lvlJc w:val="left"/>
-      <w:pPr>
-        <w:ind w:left="2160" w:hanging="360"/>
-      </w:pPr>
-      <w:rPr>
-        <w:rFonts w:ascii="Wingdings" w:hAnsi="Wingdings" w:hint="default"/>
-      </w:rPr>
-    </w:lvl>
-    <w:lvl w:ilvl="3" w:tplc="040C0001" w:tentative="1">
-      <w:start w:val="1"/>
-      <w:numFmt w:val="bullet"/>
-      <w:lvlText w:val=""/>
-      <w:lvlJc w:val="left"/>
-      <w:pPr>
-        <w:ind w:left="2880" w:hanging="360"/>
-      </w:pPr>
-      <w:rPr>
-        <w:rFonts w:ascii="Symbol" w:hAnsi="Symbol" w:hint="default"/>
-      </w:rPr>
-    </w:lvl>
-    <w:lvl w:ilvl="4" w:tplc="040C0003" w:tentative="1">
-      <w:start w:val="1"/>
-      <w:numFmt w:val="bullet"/>
-      <w:lvlText w:val="o"/>
-      <w:lvlJc w:val="left"/>
-      <w:pPr>
-        <w:ind w:left="3600" w:hanging="360"/>
-      </w:pPr>
-      <w:rPr>
-        <w:rFonts w:ascii="Courier New" w:hAnsi="Courier New" w:hint="default"/>
-      </w:rPr>
-    </w:lvl>
-    <w:lvl w:ilvl="5" w:tplc="040C0005" w:tentative="1">
-      <w:start w:val="1"/>
-      <w:numFmt w:val="bullet"/>
-      <w:lvlText w:val=""/>
-      <w:lvlJc w:val="left"/>
-      <w:pPr>
-        <w:ind w:left="4320" w:hanging="360"/>
-      </w:pPr>
-      <w:rPr>
-        <w:rFonts w:ascii="Wingdings" w:hAnsi="Wingdings" w:hint="default"/>
-      </w:rPr>
-    </w:lvl>
-    <w:lvl w:ilvl="6" w:tplc="040C0001" w:tentative="1">
-      <w:start w:val="1"/>
-      <w:numFmt w:val="bullet"/>
-      <w:lvlText w:val=""/>
-      <w:lvlJc w:val="left"/>
-      <w:pPr>
-        <w:ind w:left="5040" w:hanging="360"/>
-      </w:pPr>
-      <w:rPr>
-        <w:rFonts w:ascii="Symbol" w:hAnsi="Symbol" w:hint="default"/>
-      </w:rPr>
-    </w:lvl>
-    <w:lvl w:ilvl="7" w:tplc="040C0003" w:tentative="1">
-      <w:start w:val="1"/>
-      <w:numFmt w:val="bullet"/>
-      <w:lvlText w:val="o"/>
-      <w:lvlJc w:val="left"/>
-      <w:pPr>
-        <w:ind w:left="5760" w:hanging="360"/>
-      </w:pPr>
-      <w:rPr>
-        <w:rFonts w:ascii="Courier New" w:hAnsi="Courier New" w:hint="default"/>
-      </w:rPr>
-    </w:lvl>
-    <w:lvl w:ilvl="8" w:tplc="040C0005" w:tentative="1">
-      <w:start w:val="1"/>
-      <w:numFmt w:val="bullet"/>
-      <w:lvlText w:val=""/>
-      <w:lvlJc w:val="left"/>
-      <w:pPr>
-        <w:ind w:left="6480" w:hanging="360"/>
-      </w:pPr>
-      <w:rPr>
-        <w:rFonts w:ascii="Wingdings" w:hAnsi="Wingdings" w:hint="default"/>
-      </w:rPr>
-    </w:lvl>
-  </w:abstractNum>
-  <w:abstractNum w:abstractNumId="45">
-    <w:nsid w:val="7B5C4802"/>
-    <w:multiLevelType w:val="hybridMultilevel"/>
-    <w:tmpl w:val="A7501422"/>
-    <w:lvl w:ilvl="0" w:tplc="833C36DC">
-      <w:numFmt w:val="bullet"/>
-      <w:lvlText w:val="-"/>
-      <w:lvlJc w:val="left"/>
-      <w:pPr>
-        <w:ind w:left="720" w:hanging="360"/>
-      </w:pPr>
-      <w:rPr>
-        <w:rFonts w:ascii="Cambria" w:eastAsia="Times New Roman" w:hAnsi="Cambria" w:cs="Times New Roman" w:hint="default"/>
-      </w:rPr>
-    </w:lvl>
-    <w:lvl w:ilvl="1" w:tplc="04090003" w:tentative="1">
-      <w:start w:val="1"/>
-      <w:numFmt w:val="bullet"/>
-      <w:lvlText w:val="o"/>
-      <w:lvlJc w:val="left"/>
-      <w:pPr>
-        <w:ind w:left="1440" w:hanging="360"/>
-      </w:pPr>
-      <w:rPr>
-        <w:rFonts w:ascii="Courier New" w:hAnsi="Courier New" w:cs="Courier New" w:hint="default"/>
-      </w:rPr>
-    </w:lvl>
-    <w:lvl w:ilvl="2" w:tplc="04090005" w:tentative="1">
-      <w:start w:val="1"/>
-      <w:numFmt w:val="bullet"/>
-      <w:lvlText w:val=""/>
-      <w:lvlJc w:val="left"/>
-      <w:pPr>
-        <w:ind w:left="2160" w:hanging="360"/>
-      </w:pPr>
-      <w:rPr>
-        <w:rFonts w:ascii="Wingdings" w:hAnsi="Wingdings" w:hint="default"/>
-      </w:rPr>
-    </w:lvl>
-    <w:lvl w:ilvl="3" w:tplc="04090001" w:tentative="1">
-      <w:start w:val="1"/>
-      <w:numFmt w:val="bullet"/>
-      <w:lvlText w:val=""/>
-      <w:lvlJc w:val="left"/>
-      <w:pPr>
-        <w:ind w:left="2880" w:hanging="360"/>
-      </w:pPr>
-      <w:rPr>
-        <w:rFonts w:ascii="Symbol" w:hAnsi="Symbol" w:hint="default"/>
-      </w:rPr>
-    </w:lvl>
-    <w:lvl w:ilvl="4" w:tplc="04090003" w:tentative="1">
-      <w:start w:val="1"/>
-      <w:numFmt w:val="bullet"/>
-      <w:lvlText w:val="o"/>
-      <w:lvlJc w:val="left"/>
-      <w:pPr>
-        <w:ind w:left="3600" w:hanging="360"/>
-      </w:pPr>
-      <w:rPr>
-        <w:rFonts w:ascii="Courier New" w:hAnsi="Courier New" w:cs="Courier New" w:hint="default"/>
-      </w:rPr>
-    </w:lvl>
-    <w:lvl w:ilvl="5" w:tplc="04090005" w:tentative="1">
-      <w:start w:val="1"/>
-      <w:numFmt w:val="bullet"/>
-      <w:lvlText w:val=""/>
-      <w:lvlJc w:val="left"/>
-      <w:pPr>
-        <w:ind w:left="4320" w:hanging="360"/>
-      </w:pPr>
-      <w:rPr>
-        <w:rFonts w:ascii="Wingdings" w:hAnsi="Wingdings" w:hint="default"/>
-      </w:rPr>
-    </w:lvl>
-    <w:lvl w:ilvl="6" w:tplc="04090001" w:tentative="1">
-      <w:start w:val="1"/>
-      <w:numFmt w:val="bullet"/>
-      <w:lvlText w:val=""/>
-      <w:lvlJc w:val="left"/>
-      <w:pPr>
-        <w:ind w:left="5040" w:hanging="360"/>
-      </w:pPr>
-      <w:rPr>
-        <w:rFonts w:ascii="Symbol" w:hAnsi="Symbol" w:hint="default"/>
-      </w:rPr>
-    </w:lvl>
-    <w:lvl w:ilvl="7" w:tplc="04090003" w:tentative="1">
-      <w:start w:val="1"/>
-      <w:numFmt w:val="bullet"/>
-      <w:lvlText w:val="o"/>
-      <w:lvlJc w:val="left"/>
-      <w:pPr>
-        <w:ind w:left="5760" w:hanging="360"/>
-      </w:pPr>
-      <w:rPr>
-        <w:rFonts w:ascii="Courier New" w:hAnsi="Courier New" w:cs="Courier New" w:hint="default"/>
-      </w:rPr>
-    </w:lvl>
-    <w:lvl w:ilvl="8" w:tplc="04090005" w:tentative="1">
-      <w:start w:val="1"/>
-      <w:numFmt w:val="bullet"/>
-      <w:lvlText w:val=""/>
-      <w:lvlJc w:val="left"/>
-      <w:pPr>
-        <w:ind w:left="6480" w:hanging="360"/>
-      </w:pPr>
-      <w:rPr>
-        <w:rFonts w:ascii="Wingdings" w:hAnsi="Wingdings" w:hint="default"/>
-      </w:rPr>
-    </w:lvl>
-  </w:abstractNum>
-  <w:abstractNum w:abstractNumId="46">
-    <w:nsid w:val="7C1A4E58"/>
-    <w:multiLevelType w:val="hybridMultilevel"/>
-    <w:tmpl w:val="91063180"/>
-    <w:lvl w:ilvl="0" w:tplc="040C0001">
-      <w:start w:val="1"/>
-      <w:numFmt w:val="bullet"/>
-      <w:lvlText w:val=""/>
-      <w:lvlJc w:val="left"/>
-      <w:pPr>
-        <w:ind w:left="720" w:hanging="360"/>
-      </w:pPr>
-      <w:rPr>
-        <w:rFonts w:ascii="Symbol" w:hAnsi="Symbol" w:hint="default"/>
-      </w:rPr>
-    </w:lvl>
-    <w:lvl w:ilvl="1" w:tplc="040C0003" w:tentative="1">
-      <w:start w:val="1"/>
-      <w:numFmt w:val="bullet"/>
-      <w:lvlText w:val="o"/>
-      <w:lvlJc w:val="left"/>
-      <w:pPr>
-        <w:ind w:left="1440" w:hanging="360"/>
-      </w:pPr>
-      <w:rPr>
-        <w:rFonts w:ascii="Courier New" w:hAnsi="Courier New" w:hint="default"/>
-      </w:rPr>
-    </w:lvl>
-    <w:lvl w:ilvl="2" w:tplc="040C0005" w:tentative="1">
-      <w:start w:val="1"/>
-      <w:numFmt w:val="bullet"/>
-      <w:lvlText w:val=""/>
-      <w:lvlJc w:val="left"/>
-      <w:pPr>
-        <w:ind w:left="2160" w:hanging="360"/>
-      </w:pPr>
-      <w:rPr>
-        <w:rFonts w:ascii="Wingdings" w:hAnsi="Wingdings" w:hint="default"/>
-      </w:rPr>
-    </w:lvl>
-    <w:lvl w:ilvl="3" w:tplc="040C0001" w:tentative="1">
-      <w:start w:val="1"/>
-      <w:numFmt w:val="bullet"/>
-      <w:lvlText w:val=""/>
-      <w:lvlJc w:val="left"/>
-      <w:pPr>
-        <w:ind w:left="2880" w:hanging="360"/>
-      </w:pPr>
-      <w:rPr>
-        <w:rFonts w:ascii="Symbol" w:hAnsi="Symbol" w:hint="default"/>
-      </w:rPr>
-    </w:lvl>
-    <w:lvl w:ilvl="4" w:tplc="040C0003" w:tentative="1">
-      <w:start w:val="1"/>
-      <w:numFmt w:val="bullet"/>
-      <w:lvlText w:val="o"/>
-      <w:lvlJc w:val="left"/>
-      <w:pPr>
-        <w:ind w:left="3600" w:hanging="360"/>
-      </w:pPr>
-      <w:rPr>
-        <w:rFonts w:ascii="Courier New" w:hAnsi="Courier New" w:hint="default"/>
-      </w:rPr>
-    </w:lvl>
-    <w:lvl w:ilvl="5" w:tplc="040C0005" w:tentative="1">
-      <w:start w:val="1"/>
-      <w:numFmt w:val="bullet"/>
-      <w:lvlText w:val=""/>
-      <w:lvlJc w:val="left"/>
-      <w:pPr>
-        <w:ind w:left="4320" w:hanging="360"/>
-      </w:pPr>
-      <w:rPr>
-        <w:rFonts w:ascii="Wingdings" w:hAnsi="Wingdings" w:hint="default"/>
-      </w:rPr>
-    </w:lvl>
-    <w:lvl w:ilvl="6" w:tplc="040C0001" w:tentative="1">
-      <w:start w:val="1"/>
-      <w:numFmt w:val="bullet"/>
-      <w:lvlText w:val=""/>
-      <w:lvlJc w:val="left"/>
-      <w:pPr>
-        <w:ind w:left="5040" w:hanging="360"/>
-      </w:pPr>
-      <w:rPr>
-        <w:rFonts w:ascii="Symbol" w:hAnsi="Symbol" w:hint="default"/>
-      </w:rPr>
-    </w:lvl>
-    <w:lvl w:ilvl="7" w:tplc="040C0003" w:tentative="1">
-      <w:start w:val="1"/>
-      <w:numFmt w:val="bullet"/>
-      <w:lvlText w:val="o"/>
-      <w:lvlJc w:val="left"/>
-      <w:pPr>
-        <w:ind w:left="5760" w:hanging="360"/>
-      </w:pPr>
-      <w:rPr>
-        <w:rFonts w:ascii="Courier New" w:hAnsi="Courier New" w:hint="default"/>
-      </w:rPr>
-    </w:lvl>
-    <w:lvl w:ilvl="8" w:tplc="040C0005" w:tentative="1">
-      <w:start w:val="1"/>
-      <w:numFmt w:val="bullet"/>
-      <w:lvlText w:val=""/>
-      <w:lvlJc w:val="left"/>
-      <w:pPr>
-        <w:ind w:left="6480" w:hanging="360"/>
-      </w:pPr>
-      <w:rPr>
-        <w:rFonts w:ascii="Wingdings" w:hAnsi="Wingdings" w:hint="default"/>
-      </w:rPr>
-    </w:lvl>
-  </w:abstractNum>
-  <w:abstractNum w:abstractNumId="47">
-    <w:nsid w:val="7ECE7CA8"/>
-    <w:multiLevelType w:val="hybridMultilevel"/>
-    <w:tmpl w:val="556EEDC6"/>
-    <w:lvl w:ilvl="0" w:tplc="04090001">
-      <w:start w:val="1"/>
-      <w:numFmt w:val="bullet"/>
-      <w:lvlText w:val=""/>
-      <w:lvlJc w:val="left"/>
-      <w:pPr>
-        <w:ind w:left="720" w:hanging="360"/>
-      </w:pPr>
-      <w:rPr>
-        <w:rFonts w:ascii="Symbol" w:hAnsi="Symbol" w:hint="default"/>
-      </w:rPr>
-    </w:lvl>
-    <w:lvl w:ilvl="1" w:tplc="04090003">
-      <w:start w:val="1"/>
-      <w:numFmt w:val="bullet"/>
-      <w:lvlText w:val="o"/>
-      <w:lvlJc w:val="left"/>
-      <w:pPr>
-        <w:ind w:left="1440" w:hanging="360"/>
-      </w:pPr>
-      <w:rPr>
-        <w:rFonts w:ascii="Courier New" w:hAnsi="Courier New" w:cs="Courier New" w:hint="default"/>
-      </w:rPr>
-    </w:lvl>
-    <w:lvl w:ilvl="2" w:tplc="04090005" w:tentative="1">
-      <w:start w:val="1"/>
-      <w:numFmt w:val="bullet"/>
-      <w:lvlText w:val=""/>
-      <w:lvlJc w:val="left"/>
-      <w:pPr>
-        <w:ind w:left="2160" w:hanging="360"/>
-      </w:pPr>
-      <w:rPr>
-        <w:rFonts w:ascii="Wingdings" w:hAnsi="Wingdings" w:hint="default"/>
-      </w:rPr>
-    </w:lvl>
-    <w:lvl w:ilvl="3" w:tplc="04090001" w:tentative="1">
-      <w:start w:val="1"/>
-      <w:numFmt w:val="bullet"/>
-      <w:lvlText w:val=""/>
-      <w:lvlJc w:val="left"/>
-      <w:pPr>
-        <w:ind w:left="2880" w:hanging="360"/>
-      </w:pPr>
-      <w:rPr>
-        <w:rFonts w:ascii="Symbol" w:hAnsi="Symbol" w:hint="default"/>
-      </w:rPr>
-    </w:lvl>
-    <w:lvl w:ilvl="4" w:tplc="04090003" w:tentative="1">
-      <w:start w:val="1"/>
-      <w:numFmt w:val="bullet"/>
-      <w:lvlText w:val="o"/>
-      <w:lvlJc w:val="left"/>
-      <w:pPr>
-        <w:ind w:left="3600" w:hanging="360"/>
-      </w:pPr>
-      <w:rPr>
-        <w:rFonts w:ascii="Courier New" w:hAnsi="Courier New" w:cs="Courier New" w:hint="default"/>
-      </w:rPr>
-    </w:lvl>
-    <w:lvl w:ilv